--- a/06_Abschlussbericht/Abschlussbericht.docx
+++ b/06_Abschlussbericht/Abschlussbericht.docx
@@ -314,6 +314,9 @@
       <w:r>
         <w:t xml:space="preserve"> Allgemeine Informatik, B.A.,</w:t>
       </w:r>
+      <w:r>
+        <w:t xml:space="preserve"> 3076103</w:t>
+      </w:r>
     </w:p>
     <w:p>
       <w:pPr>
@@ -386,8 +389,6 @@
           <w:r>
             <w:t>Inhaltsverzeichnis</w:t>
           </w:r>
-          <w:bookmarkStart w:id="0" w:name="_GoBack"/>
-          <w:bookmarkEnd w:id="0"/>
         </w:p>
         <w:p>
           <w:pPr>
@@ -431,23 +432,7 @@
             </w:rPr>
             <w:fldChar w:fldCharType="separate"/>
           </w:r>
-          <w:hyperlink w:anchor="_Toc535606655" w:history="1">
-            <w:r>
-              <w:rPr>
-                <w:rStyle w:val="Hyperlink"/>
-                <w:noProof/>
-              </w:rPr>
-              <w:t>1.</w:t>
-            </w:r>
-            <w:r>
-              <w:rPr>
-                <w:rFonts w:eastAsiaTheme="minorEastAsia"/>
-                <w:noProof/>
-                <w:sz w:val="22"/>
-                <w:lang w:eastAsia="de-DE"/>
-              </w:rPr>
-              <w:tab/>
-            </w:r>
+          <w:hyperlink w:anchor="_Toc535615921" w:history="1">
             <w:r>
               <w:rPr>
                 <w:rStyle w:val="Hyperlink"/>
@@ -457,17 +442,37 @@
                 <w:noProof/>
                 <w:spacing w:val="5"/>
               </w:rPr>
-              <w:t>Projektmanagement</w:t>
-            </w:r>
-            <w:r>
-              <w:rPr>
-                <w:noProof/>
-                <w:webHidden/>
+              <w:t>1.</w:t>
+            </w:r>
+            <w:r>
+              <w:rPr>
+                <w:rFonts w:eastAsiaTheme="minorEastAsia"/>
+                <w:noProof/>
+                <w:sz w:val="22"/>
+                <w:lang w:eastAsia="de-DE"/>
               </w:rPr>
               <w:tab/>
             </w:r>
             <w:r>
               <w:rPr>
+                <w:rStyle w:val="Hyperlink"/>
+                <w:b/>
+                <w:bCs/>
+                <w:smallCaps/>
+                <w:noProof/>
+                <w:spacing w:val="5"/>
+              </w:rPr>
+              <w:t>Projekteinführung</w:t>
+            </w:r>
+            <w:r>
+              <w:rPr>
+                <w:noProof/>
+                <w:webHidden/>
+              </w:rPr>
+              <w:tab/>
+            </w:r>
+            <w:r>
+              <w:rPr>
                 <w:noProof/>
                 <w:webHidden/>
               </w:rPr>
@@ -478,7 +483,7 @@
                 <w:noProof/>
                 <w:webHidden/>
               </w:rPr>
-              <w:instrText xml:space="preserve"> PAGEREF _Toc535606655 \h </w:instrText>
+              <w:instrText xml:space="preserve"> PAGEREF _Toc535615921 \h </w:instrText>
             </w:r>
             <w:r>
               <w:rPr>
@@ -523,23 +528,7 @@
               <w:lang w:eastAsia="de-DE"/>
             </w:rPr>
           </w:pPr>
-          <w:hyperlink w:anchor="_Toc535606656" w:history="1">
-            <w:r>
-              <w:rPr>
-                <w:rStyle w:val="Hyperlink"/>
-                <w:noProof/>
-              </w:rPr>
-              <w:t>2.</w:t>
-            </w:r>
-            <w:r>
-              <w:rPr>
-                <w:rFonts w:eastAsiaTheme="minorEastAsia"/>
-                <w:noProof/>
-                <w:sz w:val="22"/>
-                <w:lang w:eastAsia="de-DE"/>
-              </w:rPr>
-              <w:tab/>
-            </w:r>
+          <w:hyperlink w:anchor="_Toc535615922" w:history="1">
             <w:r>
               <w:rPr>
                 <w:rStyle w:val="Hyperlink"/>
@@ -549,14 +538,27 @@
                 <w:noProof/>
                 <w:spacing w:val="5"/>
               </w:rPr>
-              <w:t>Ausgangssituation</w:t>
+              <w:t>2.</w:t>
+            </w:r>
+            <w:r>
+              <w:rPr>
+                <w:rFonts w:eastAsiaTheme="minorEastAsia"/>
+                <w:noProof/>
+                <w:sz w:val="22"/>
+                <w:lang w:eastAsia="de-DE"/>
+              </w:rPr>
+              <w:tab/>
             </w:r>
             <w:r>
               <w:rPr>
                 <w:rStyle w:val="Hyperlink"/>
-                <w:noProof/>
-              </w:rPr>
-              <w:t>: Das bestehende QIS-System an der OTH Regensburg</w:t>
+                <w:b/>
+                <w:bCs/>
+                <w:smallCaps/>
+                <w:noProof/>
+                <w:spacing w:val="5"/>
+              </w:rPr>
+              <w:t>Projektmanagement</w:t>
             </w:r>
             <w:r>
               <w:rPr>
@@ -577,7 +579,7 @@
                 <w:noProof/>
                 <w:webHidden/>
               </w:rPr>
-              <w:instrText xml:space="preserve"> PAGEREF _Toc535606656 \h </w:instrText>
+              <w:instrText xml:space="preserve"> PAGEREF _Toc535615922 \h </w:instrText>
             </w:r>
             <w:r>
               <w:rPr>
@@ -622,7 +624,7 @@
               <w:lang w:eastAsia="de-DE"/>
             </w:rPr>
           </w:pPr>
-          <w:hyperlink w:anchor="_Toc535606657" w:history="1">
+          <w:hyperlink w:anchor="_Toc535615923" w:history="1">
             <w:r>
               <w:rPr>
                 <w:rStyle w:val="Hyperlink"/>
@@ -648,6 +650,105 @@
                 <w:noProof/>
                 <w:spacing w:val="5"/>
               </w:rPr>
+              <w:t>Ausgangssituation</w:t>
+            </w:r>
+            <w:r>
+              <w:rPr>
+                <w:rStyle w:val="Hyperlink"/>
+                <w:noProof/>
+              </w:rPr>
+              <w:t>: Das bestehende QIS-System an der OTH Regensburg</w:t>
+            </w:r>
+            <w:r>
+              <w:rPr>
+                <w:noProof/>
+                <w:webHidden/>
+              </w:rPr>
+              <w:tab/>
+            </w:r>
+            <w:r>
+              <w:rPr>
+                <w:noProof/>
+                <w:webHidden/>
+              </w:rPr>
+              <w:fldChar w:fldCharType="begin"/>
+            </w:r>
+            <w:r>
+              <w:rPr>
+                <w:noProof/>
+                <w:webHidden/>
+              </w:rPr>
+              <w:instrText xml:space="preserve"> PAGEREF _Toc535615923 \h </w:instrText>
+            </w:r>
+            <w:r>
+              <w:rPr>
+                <w:noProof/>
+                <w:webHidden/>
+              </w:rPr>
+            </w:r>
+            <w:r>
+              <w:rPr>
+                <w:noProof/>
+                <w:webHidden/>
+              </w:rPr>
+              <w:fldChar w:fldCharType="separate"/>
+            </w:r>
+            <w:r>
+              <w:rPr>
+                <w:noProof/>
+                <w:webHidden/>
+              </w:rPr>
+              <w:t>6</w:t>
+            </w:r>
+            <w:r>
+              <w:rPr>
+                <w:noProof/>
+                <w:webHidden/>
+              </w:rPr>
+              <w:fldChar w:fldCharType="end"/>
+            </w:r>
+          </w:hyperlink>
+        </w:p>
+        <w:p>
+          <w:pPr>
+            <w:pStyle w:val="Verzeichnis1"/>
+            <w:tabs>
+              <w:tab w:val="left" w:pos="440"/>
+              <w:tab w:val="right" w:leader="dot" w:pos="9736"/>
+            </w:tabs>
+            <w:rPr>
+              <w:rFonts w:eastAsiaTheme="minorEastAsia"/>
+              <w:noProof/>
+              <w:sz w:val="22"/>
+              <w:lang w:eastAsia="de-DE"/>
+            </w:rPr>
+          </w:pPr>
+          <w:hyperlink w:anchor="_Toc535615924" w:history="1">
+            <w:r>
+              <w:rPr>
+                <w:rStyle w:val="Hyperlink"/>
+                <w:noProof/>
+              </w:rPr>
+              <w:t>4.</w:t>
+            </w:r>
+            <w:r>
+              <w:rPr>
+                <w:rFonts w:eastAsiaTheme="minorEastAsia"/>
+                <w:noProof/>
+                <w:sz w:val="22"/>
+                <w:lang w:eastAsia="de-DE"/>
+              </w:rPr>
+              <w:tab/>
+            </w:r>
+            <w:r>
+              <w:rPr>
+                <w:rStyle w:val="Hyperlink"/>
+                <w:b/>
+                <w:bCs/>
+                <w:smallCaps/>
+                <w:noProof/>
+                <w:spacing w:val="5"/>
+              </w:rPr>
               <w:t>Projektvorgehen</w:t>
             </w:r>
             <w:r>
@@ -669,7 +770,7 @@
                 <w:noProof/>
                 <w:webHidden/>
               </w:rPr>
-              <w:instrText xml:space="preserve"> PAGEREF _Toc535606657 \h </w:instrText>
+              <w:instrText xml:space="preserve"> PAGEREF _Toc535615924 \h </w:instrText>
             </w:r>
             <w:r>
               <w:rPr>
@@ -689,7 +790,7 @@
                 <w:noProof/>
                 <w:webHidden/>
               </w:rPr>
-              <w:t>4</w:t>
+              <w:t>6</w:t>
             </w:r>
             <w:r>
               <w:rPr>
@@ -714,7 +815,7 @@
               <w:lang w:eastAsia="de-DE"/>
             </w:rPr>
           </w:pPr>
-          <w:hyperlink w:anchor="_Toc535606658" w:history="1">
+          <w:hyperlink w:anchor="_Toc535615925" w:history="1">
             <w:r>
               <w:rPr>
                 <w:rStyle w:val="Hyperlink"/>
@@ -724,7 +825,7 @@
                 <w:noProof/>
                 <w:spacing w:val="5"/>
               </w:rPr>
-              <w:t>3.1.</w:t>
+              <w:t>4.1.</w:t>
             </w:r>
             <w:r>
               <w:rPr>
@@ -765,7 +866,7 @@
                 <w:noProof/>
                 <w:webHidden/>
               </w:rPr>
-              <w:instrText xml:space="preserve"> PAGEREF _Toc535606658 \h </w:instrText>
+              <w:instrText xml:space="preserve"> PAGEREF _Toc535615925 \h </w:instrText>
             </w:r>
             <w:r>
               <w:rPr>
@@ -785,7 +886,7 @@
                 <w:noProof/>
                 <w:webHidden/>
               </w:rPr>
-              <w:t>4</w:t>
+              <w:t>6</w:t>
             </w:r>
             <w:r>
               <w:rPr>
@@ -810,14 +911,14 @@
               <w:lang w:eastAsia="de-DE"/>
             </w:rPr>
           </w:pPr>
-          <w:hyperlink w:anchor="_Toc535606659" w:history="1">
+          <w:hyperlink w:anchor="_Toc535615926" w:history="1">
             <w:r>
               <w:rPr>
                 <w:rStyle w:val="Hyperlink"/>
                 <w:bCs/>
                 <w:noProof/>
               </w:rPr>
-              <w:t>3.1.1.</w:t>
+              <w:t>4.1.1.</w:t>
             </w:r>
             <w:r>
               <w:rPr>
@@ -855,7 +956,7 @@
                 <w:noProof/>
                 <w:webHidden/>
               </w:rPr>
-              <w:instrText xml:space="preserve"> PAGEREF _Toc535606659 \h </w:instrText>
+              <w:instrText xml:space="preserve"> PAGEREF _Toc535615926 \h </w:instrText>
             </w:r>
             <w:r>
               <w:rPr>
@@ -875,7 +976,7 @@
                 <w:noProof/>
                 <w:webHidden/>
               </w:rPr>
-              <w:t>4</w:t>
+              <w:t>6</w:t>
             </w:r>
             <w:r>
               <w:rPr>
@@ -900,14 +1001,14 @@
               <w:lang w:eastAsia="de-DE"/>
             </w:rPr>
           </w:pPr>
-          <w:hyperlink w:anchor="_Toc535606660" w:history="1">
+          <w:hyperlink w:anchor="_Toc535615927" w:history="1">
             <w:r>
               <w:rPr>
                 <w:rStyle w:val="Hyperlink"/>
                 <w:bCs/>
                 <w:noProof/>
               </w:rPr>
-              <w:t>3.1.2.</w:t>
+              <w:t>4.1.2.</w:t>
             </w:r>
             <w:r>
               <w:rPr>
@@ -945,7 +1046,7 @@
                 <w:noProof/>
                 <w:webHidden/>
               </w:rPr>
-              <w:instrText xml:space="preserve"> PAGEREF _Toc535606660 \h </w:instrText>
+              <w:instrText xml:space="preserve"> PAGEREF _Toc535615927 \h </w:instrText>
             </w:r>
             <w:r>
               <w:rPr>
@@ -965,7 +1066,7 @@
                 <w:noProof/>
                 <w:webHidden/>
               </w:rPr>
-              <w:t>4</w:t>
+              <w:t>6</w:t>
             </w:r>
             <w:r>
               <w:rPr>
@@ -990,14 +1091,14 @@
               <w:lang w:eastAsia="de-DE"/>
             </w:rPr>
           </w:pPr>
-          <w:hyperlink w:anchor="_Toc535606661" w:history="1">
+          <w:hyperlink w:anchor="_Toc535615928" w:history="1">
             <w:r>
               <w:rPr>
                 <w:rStyle w:val="Hyperlink"/>
                 <w:bCs/>
                 <w:noProof/>
               </w:rPr>
-              <w:t>3.1.3.</w:t>
+              <w:t>4.1.3.</w:t>
             </w:r>
             <w:r>
               <w:rPr>
@@ -1035,7 +1136,7 @@
                 <w:noProof/>
                 <w:webHidden/>
               </w:rPr>
-              <w:instrText xml:space="preserve"> PAGEREF _Toc535606661 \h </w:instrText>
+              <w:instrText xml:space="preserve"> PAGEREF _Toc535615928 \h </w:instrText>
             </w:r>
             <w:r>
               <w:rPr>
@@ -1055,7 +1156,7 @@
                 <w:noProof/>
                 <w:webHidden/>
               </w:rPr>
-              <w:t>4</w:t>
+              <w:t>6</w:t>
             </w:r>
             <w:r>
               <w:rPr>
@@ -1080,13 +1181,13 @@
               <w:lang w:eastAsia="de-DE"/>
             </w:rPr>
           </w:pPr>
-          <w:hyperlink w:anchor="_Toc535606662" w:history="1">
+          <w:hyperlink w:anchor="_Toc535615929" w:history="1">
             <w:r>
               <w:rPr>
                 <w:rStyle w:val="Hyperlink"/>
                 <w:noProof/>
               </w:rPr>
-              <w:t>3.1.3.1.</w:t>
+              <w:t>4.1.3.1.</w:t>
             </w:r>
             <w:r>
               <w:rPr>
@@ -1123,7 +1224,7 @@
                 <w:noProof/>
                 <w:webHidden/>
               </w:rPr>
-              <w:instrText xml:space="preserve"> PAGEREF _Toc535606662 \h </w:instrText>
+              <w:instrText xml:space="preserve"> PAGEREF _Toc535615929 \h </w:instrText>
             </w:r>
             <w:r>
               <w:rPr>
@@ -1143,7 +1244,7 @@
                 <w:noProof/>
                 <w:webHidden/>
               </w:rPr>
-              <w:t>4</w:t>
+              <w:t>6</w:t>
             </w:r>
             <w:r>
               <w:rPr>
@@ -1168,13 +1269,13 @@
               <w:lang w:eastAsia="de-DE"/>
             </w:rPr>
           </w:pPr>
-          <w:hyperlink w:anchor="_Toc535606663" w:history="1">
+          <w:hyperlink w:anchor="_Toc535615930" w:history="1">
             <w:r>
               <w:rPr>
                 <w:rStyle w:val="Hyperlink"/>
                 <w:noProof/>
               </w:rPr>
-              <w:t>3.1.3.2.</w:t>
+              <w:t>4.1.3.2.</w:t>
             </w:r>
             <w:r>
               <w:rPr>
@@ -1211,7 +1312,7 @@
                 <w:noProof/>
                 <w:webHidden/>
               </w:rPr>
-              <w:instrText xml:space="preserve"> PAGEREF _Toc535606663 \h </w:instrText>
+              <w:instrText xml:space="preserve"> PAGEREF _Toc535615930 \h </w:instrText>
             </w:r>
             <w:r>
               <w:rPr>
@@ -1231,7 +1332,7 @@
                 <w:noProof/>
                 <w:webHidden/>
               </w:rPr>
-              <w:t>4</w:t>
+              <w:t>6</w:t>
             </w:r>
             <w:r>
               <w:rPr>
@@ -1256,13 +1357,13 @@
               <w:lang w:eastAsia="de-DE"/>
             </w:rPr>
           </w:pPr>
-          <w:hyperlink w:anchor="_Toc535606664" w:history="1">
+          <w:hyperlink w:anchor="_Toc535615931" w:history="1">
             <w:r>
               <w:rPr>
                 <w:rStyle w:val="Hyperlink"/>
                 <w:noProof/>
               </w:rPr>
-              <w:t>3.1.3.3.</w:t>
+              <w:t>4.1.3.3.</w:t>
             </w:r>
             <w:r>
               <w:rPr>
@@ -1299,7 +1400,7 @@
                 <w:noProof/>
                 <w:webHidden/>
               </w:rPr>
-              <w:instrText xml:space="preserve"> PAGEREF _Toc535606664 \h </w:instrText>
+              <w:instrText xml:space="preserve"> PAGEREF _Toc535615931 \h </w:instrText>
             </w:r>
             <w:r>
               <w:rPr>
@@ -1319,7 +1420,7 @@
                 <w:noProof/>
                 <w:webHidden/>
               </w:rPr>
-              <w:t>4</w:t>
+              <w:t>6</w:t>
             </w:r>
             <w:r>
               <w:rPr>
@@ -1344,7 +1445,7 @@
               <w:lang w:eastAsia="de-DE"/>
             </w:rPr>
           </w:pPr>
-          <w:hyperlink w:anchor="_Toc535606665" w:history="1">
+          <w:hyperlink w:anchor="_Toc535615932" w:history="1">
             <w:r>
               <w:rPr>
                 <w:rStyle w:val="Hyperlink"/>
@@ -1354,7 +1455,7 @@
                 <w:noProof/>
                 <w:spacing w:val="5"/>
               </w:rPr>
-              <w:t>3.2.</w:t>
+              <w:t>4.2.</w:t>
             </w:r>
             <w:r>
               <w:rPr>
@@ -1395,7 +1496,7 @@
                 <w:noProof/>
                 <w:webHidden/>
               </w:rPr>
-              <w:instrText xml:space="preserve"> PAGEREF _Toc535606665 \h </w:instrText>
+              <w:instrText xml:space="preserve"> PAGEREF _Toc535615932 \h </w:instrText>
             </w:r>
             <w:r>
               <w:rPr>
@@ -1415,7 +1516,7 @@
                 <w:noProof/>
                 <w:webHidden/>
               </w:rPr>
-              <w:t>4</w:t>
+              <w:t>6</w:t>
             </w:r>
             <w:r>
               <w:rPr>
@@ -1440,7 +1541,7 @@
               <w:lang w:eastAsia="de-DE"/>
             </w:rPr>
           </w:pPr>
-          <w:hyperlink w:anchor="_Toc535606666" w:history="1">
+          <w:hyperlink w:anchor="_Toc535615933" w:history="1">
             <w:r>
               <w:rPr>
                 <w:rStyle w:val="Hyperlink"/>
@@ -1450,7 +1551,7 @@
                 <w:noProof/>
                 <w:spacing w:val="5"/>
               </w:rPr>
-              <w:t>3.3.</w:t>
+              <w:t>4.3.</w:t>
             </w:r>
             <w:r>
               <w:rPr>
@@ -1491,7 +1592,7 @@
                 <w:noProof/>
                 <w:webHidden/>
               </w:rPr>
-              <w:instrText xml:space="preserve"> PAGEREF _Toc535606666 \h </w:instrText>
+              <w:instrText xml:space="preserve"> PAGEREF _Toc535615933 \h </w:instrText>
             </w:r>
             <w:r>
               <w:rPr>
@@ -1511,7 +1612,7 @@
                 <w:noProof/>
                 <w:webHidden/>
               </w:rPr>
-              <w:t>4</w:t>
+              <w:t>6</w:t>
             </w:r>
             <w:r>
               <w:rPr>
@@ -1536,7 +1637,7 @@
               <w:lang w:eastAsia="de-DE"/>
             </w:rPr>
           </w:pPr>
-          <w:hyperlink w:anchor="_Toc535606667" w:history="1">
+          <w:hyperlink w:anchor="_Toc535615934" w:history="1">
             <w:r>
               <w:rPr>
                 <w:rStyle w:val="Hyperlink"/>
@@ -1546,7 +1647,7 @@
                 <w:noProof/>
                 <w:spacing w:val="5"/>
               </w:rPr>
-              <w:t>3.4.</w:t>
+              <w:t>4.4.</w:t>
             </w:r>
             <w:r>
               <w:rPr>
@@ -1587,7 +1688,7 @@
                 <w:noProof/>
                 <w:webHidden/>
               </w:rPr>
-              <w:instrText xml:space="preserve"> PAGEREF _Toc535606667 \h </w:instrText>
+              <w:instrText xml:space="preserve"> PAGEREF _Toc535615934 \h </w:instrText>
             </w:r>
             <w:r>
               <w:rPr>
@@ -1607,7 +1708,7 @@
                 <w:noProof/>
                 <w:webHidden/>
               </w:rPr>
-              <w:t>4</w:t>
+              <w:t>7</w:t>
             </w:r>
             <w:r>
               <w:rPr>
@@ -1632,13 +1733,13 @@
               <w:lang w:eastAsia="de-DE"/>
             </w:rPr>
           </w:pPr>
-          <w:hyperlink w:anchor="_Toc535606668" w:history="1">
+          <w:hyperlink w:anchor="_Toc535615935" w:history="1">
             <w:r>
               <w:rPr>
                 <w:rStyle w:val="Hyperlink"/>
                 <w:noProof/>
               </w:rPr>
-              <w:t>3.4.1.</w:t>
+              <w:t>4.4.1.</w:t>
             </w:r>
             <w:r>
               <w:rPr>
@@ -1675,7 +1776,7 @@
                 <w:noProof/>
                 <w:webHidden/>
               </w:rPr>
-              <w:instrText xml:space="preserve"> PAGEREF _Toc535606668 \h </w:instrText>
+              <w:instrText xml:space="preserve"> PAGEREF _Toc535615935 \h </w:instrText>
             </w:r>
             <w:r>
               <w:rPr>
@@ -1695,7 +1796,7 @@
                 <w:noProof/>
                 <w:webHidden/>
               </w:rPr>
-              <w:t>4</w:t>
+              <w:t>7</w:t>
             </w:r>
             <w:r>
               <w:rPr>
@@ -1720,13 +1821,13 @@
               <w:lang w:eastAsia="de-DE"/>
             </w:rPr>
           </w:pPr>
-          <w:hyperlink w:anchor="_Toc535606669" w:history="1">
+          <w:hyperlink w:anchor="_Toc535615936" w:history="1">
             <w:r>
               <w:rPr>
                 <w:rStyle w:val="Hyperlink"/>
                 <w:noProof/>
               </w:rPr>
-              <w:t>3.4.2.</w:t>
+              <w:t>4.4.2.</w:t>
             </w:r>
             <w:r>
               <w:rPr>
@@ -1763,7 +1864,7 @@
                 <w:noProof/>
                 <w:webHidden/>
               </w:rPr>
-              <w:instrText xml:space="preserve"> PAGEREF _Toc535606669 \h </w:instrText>
+              <w:instrText xml:space="preserve"> PAGEREF _Toc535615936 \h </w:instrText>
             </w:r>
             <w:r>
               <w:rPr>
@@ -1783,7 +1884,95 @@
                 <w:noProof/>
                 <w:webHidden/>
               </w:rPr>
-              <w:t>4</w:t>
+              <w:t>7</w:t>
+            </w:r>
+            <w:r>
+              <w:rPr>
+                <w:noProof/>
+                <w:webHidden/>
+              </w:rPr>
+              <w:fldChar w:fldCharType="end"/>
+            </w:r>
+          </w:hyperlink>
+        </w:p>
+        <w:p>
+          <w:pPr>
+            <w:pStyle w:val="Verzeichnis2"/>
+            <w:tabs>
+              <w:tab w:val="left" w:pos="1100"/>
+              <w:tab w:val="right" w:leader="dot" w:pos="9736"/>
+            </w:tabs>
+            <w:rPr>
+              <w:rFonts w:eastAsiaTheme="minorEastAsia"/>
+              <w:noProof/>
+              <w:sz w:val="22"/>
+              <w:lang w:eastAsia="de-DE"/>
+            </w:rPr>
+          </w:pPr>
+          <w:hyperlink w:anchor="_Toc535615937" w:history="1">
+            <w:r>
+              <w:rPr>
+                <w:rStyle w:val="Hyperlink"/>
+                <w:noProof/>
+              </w:rPr>
+              <w:t>4.4.3.</w:t>
+            </w:r>
+            <w:r>
+              <w:rPr>
+                <w:rFonts w:eastAsiaTheme="minorEastAsia"/>
+                <w:noProof/>
+                <w:sz w:val="22"/>
+                <w:lang w:eastAsia="de-DE"/>
+              </w:rPr>
+              <w:tab/>
+            </w:r>
+            <w:r>
+              <w:rPr>
+                <w:rStyle w:val="Hyperlink"/>
+                <w:noProof/>
+              </w:rPr>
+              <w:t>Professor</w:t>
+            </w:r>
+            <w:r>
+              <w:rPr>
+                <w:noProof/>
+                <w:webHidden/>
+              </w:rPr>
+              <w:tab/>
+            </w:r>
+            <w:r>
+              <w:rPr>
+                <w:noProof/>
+                <w:webHidden/>
+              </w:rPr>
+              <w:fldChar w:fldCharType="begin"/>
+            </w:r>
+            <w:r>
+              <w:rPr>
+                <w:noProof/>
+                <w:webHidden/>
+              </w:rPr>
+              <w:instrText xml:space="preserve"> PAGEREF _Toc535615937 \h </w:instrText>
+            </w:r>
+            <w:r>
+              <w:rPr>
+                <w:noProof/>
+                <w:webHidden/>
+              </w:rPr>
+            </w:r>
+            <w:r>
+              <w:rPr>
+                <w:noProof/>
+                <w:webHidden/>
+              </w:rPr>
+              <w:fldChar w:fldCharType="separate"/>
+            </w:r>
+            <w:r>
+              <w:rPr>
+                <w:noProof/>
+                <w:webHidden/>
+              </w:rPr>
+              <w:t>7</w:t>
             </w:r>
             <w:r>
               <w:rPr>
@@ -1808,7 +1997,7 @@
               <w:lang w:eastAsia="de-DE"/>
             </w:rPr>
           </w:pPr>
-          <w:hyperlink w:anchor="_Toc535606670" w:history="1">
+          <w:hyperlink w:anchor="_Toc535615938" w:history="1">
             <w:r>
               <w:rPr>
                 <w:rStyle w:val="Hyperlink"/>
@@ -1818,7 +2007,7 @@
                 <w:noProof/>
                 <w:spacing w:val="5"/>
               </w:rPr>
-              <w:t>4.</w:t>
+              <w:t>5.</w:t>
             </w:r>
             <w:r>
               <w:rPr>
@@ -1859,7 +2048,7 @@
                 <w:noProof/>
                 <w:webHidden/>
               </w:rPr>
-              <w:instrText xml:space="preserve"> PAGEREF _Toc535606670 \h </w:instrText>
+              <w:instrText xml:space="preserve"> PAGEREF _Toc535615938 \h </w:instrText>
             </w:r>
             <w:r>
               <w:rPr>
@@ -1879,7 +2068,7 @@
                 <w:noProof/>
                 <w:webHidden/>
               </w:rPr>
-              <w:t>4</w:t>
+              <w:t>8</w:t>
             </w:r>
             <w:r>
               <w:rPr>
@@ -1903,7 +2092,7 @@
               <w:lang w:eastAsia="de-DE"/>
             </w:rPr>
           </w:pPr>
-          <w:hyperlink w:anchor="_Toc535606671" w:history="1">
+          <w:hyperlink w:anchor="_Toc535615939" w:history="1">
             <w:r>
               <w:rPr>
                 <w:rStyle w:val="Hyperlink"/>
@@ -1934,7 +2123,7 @@
                 <w:noProof/>
                 <w:webHidden/>
               </w:rPr>
-              <w:instrText xml:space="preserve"> PAGEREF _Toc535606671 \h </w:instrText>
+              <w:instrText xml:space="preserve"> PAGEREF _Toc535615939 \h </w:instrText>
             </w:r>
             <w:r>
               <w:rPr>
@@ -1954,7 +2143,7 @@
                 <w:noProof/>
                 <w:webHidden/>
               </w:rPr>
-              <w:t>4</w:t>
+              <w:t>8</w:t>
             </w:r>
             <w:r>
               <w:rPr>
@@ -1990,16 +2179,47 @@
         <w:spacing w:line="259" w:lineRule="auto"/>
         <w:jc w:val="left"/>
       </w:pPr>
-      <w:fldSimple w:instr=" TOC \h \z \c &quot;Abbildung&quot; ">
-        <w:r>
-          <w:rPr>
-            <w:b/>
-            <w:bCs/>
-            <w:noProof/>
-          </w:rPr>
-          <w:t>Es konnten keine Einträge für ein Abbildungsverzeichnis gefunden werden.</w:t>
-        </w:r>
-      </w:fldSimple>
+      <w:r>
+        <w:rPr>
+          <w:b/>
+          <w:bCs/>
+          <w:noProof/>
+        </w:rPr>
+        <w:lastRenderedPageBreak/>
+        <w:fldChar w:fldCharType="begin"/>
+      </w:r>
+      <w:r>
+        <w:rPr>
+          <w:b/>
+          <w:bCs/>
+          <w:noProof/>
+        </w:rPr>
+        <w:instrText xml:space="preserve"> TOC \h \z \c "Abbildung" </w:instrText>
+      </w:r>
+      <w:r>
+        <w:rPr>
+          <w:b/>
+          <w:bCs/>
+          <w:noProof/>
+        </w:rPr>
+        <w:fldChar w:fldCharType="separate"/>
+      </w:r>
+      <w:r>
+        <w:rPr>
+          <w:b/>
+          <w:bCs/>
+          <w:noProof/>
+        </w:rPr>
+        <w:t>Es konnten keine Einträge für ein Abbildungsverzeichnis gefunden werden.</w:t>
+      </w:r>
+      <w:r>
+        <w:rPr>
+          <w:b/>
+          <w:bCs/>
+          <w:noProof/>
+        </w:rPr>
+        <w:fldChar w:fldCharType="end"/>
+      </w:r>
     </w:p>
     <w:p>
       <w:pPr>
@@ -2013,13 +2233,41 @@
     <w:p>
       <w:pPr>
         <w:pStyle w:val="berschrift1"/>
-      </w:pPr>
-      <w:bookmarkStart w:id="1" w:name="_Toc535606655"/>
-      <w:r>
         <w:rPr>
           <w:rStyle w:val="IntensiverVerweis"/>
         </w:rPr>
+      </w:pPr>
+      <w:bookmarkStart w:id="0" w:name="_Toc535615921"/>
+      <w:r>
+        <w:rPr>
+          <w:rStyle w:val="IntensiverVerweis"/>
+        </w:rPr>
         <w:lastRenderedPageBreak/>
+        <w:t>Projekteinführung</w:t>
+      </w:r>
+      <w:bookmarkEnd w:id="0"/>
+    </w:p>
+    <w:p>
+      <w:pPr>
+        <w:pStyle w:val="Listenabsatz"/>
+      </w:pPr>
+      <w:r>
+        <w:t>Im Kurs „Human-Computer-Interfaces“ haben wir uns dieses Semester mit dem Design von graphischen Benutzeroberflächen beschäftigt. Im Projekt geht es darum, einen Prototypen für eine GUI zu entwerfen, die wir entweder gänzlich neu designen oder für ein bereits existierendes System, in Hinsicht der Usability, optimieren. Unsere Gruppe hat sich für die Neugestaltung des QIS-Systems – ein System zur Verwaltung von Prüfungen, Noten und persönlichen Studiendaten – entschieden. Die Wahl fiel auf dieses System, da es sehr alt wirkt, fehleranfällig ist und trotzdem als zentrales Element im Studium ein deutlich größeres Potential hätte.</w:t>
+      </w:r>
+    </w:p>
+    <w:p/>
+    <w:p>
+      <w:pPr>
+        <w:pStyle w:val="berschrift1"/>
+        <w:rPr>
+          <w:rStyle w:val="IntensiverVerweis"/>
+        </w:rPr>
+      </w:pPr>
+      <w:bookmarkStart w:id="1" w:name="_Toc535615922"/>
+      <w:r>
+        <w:rPr>
+          <w:rStyle w:val="IntensiverVerweis"/>
+        </w:rPr>
         <w:t>Projektmanagement</w:t>
       </w:r>
       <w:bookmarkEnd w:id="1"/>
@@ -2027,28 +2275,231 @@
     <w:p>
       <w:pPr>
         <w:pStyle w:val="Listenabsatz"/>
-        <w:ind w:left="360"/>
-      </w:pPr>
-      <w:r>
-        <w:t>…</w:t>
+      </w:pPr>
+      <w:r>
+        <w:rPr>
+          <w:noProof/>
+          <w:sz w:val="32"/>
+        </w:rPr>
+        <w:drawing>
+          <wp:anchor distT="0" distB="0" distL="114300" distR="114300" simplePos="0" relativeHeight="251659264" behindDoc="0" locked="0" layoutInCell="1" allowOverlap="1" wp14:anchorId="1B3821BD" wp14:editId="2ECB3ED7">
+            <wp:simplePos x="0" y="0"/>
+            <wp:positionH relativeFrom="margin">
+              <wp:align>center</wp:align>
+            </wp:positionH>
+            <wp:positionV relativeFrom="paragraph">
+              <wp:posOffset>1032510</wp:posOffset>
+            </wp:positionV>
+            <wp:extent cx="6855460" cy="3638550"/>
+            <wp:effectExtent l="0" t="0" r="2540" b="0"/>
+            <wp:wrapTopAndBottom/>
+            <wp:docPr id="2" name="Grafik 2"/>
+            <wp:cNvGraphicFramePr>
+              <a:graphicFrameLocks xmlns:a="http://schemas.openxmlformats.org/drawingml/2006/main" noChangeAspect="1"/>
+            </wp:cNvGraphicFramePr>
+            <a:graphic xmlns:a="http://schemas.openxmlformats.org/drawingml/2006/main">
+              <a:graphicData uri="http://schemas.openxmlformats.org/drawingml/2006/picture">
+                <pic:pic xmlns:pic="http://schemas.openxmlformats.org/drawingml/2006/picture">
+                  <pic:nvPicPr>
+                    <pic:cNvPr id="1" name=""/>
+                    <pic:cNvPicPr/>
+                  </pic:nvPicPr>
+                  <pic:blipFill>
+                    <a:blip r:embed="rId9">
+                      <a:extLst>
+                        <a:ext uri="{28A0092B-C50C-407E-A947-70E740481C1C}">
+                          <a14:useLocalDpi xmlns:a14="http://schemas.microsoft.com/office/drawing/2010/main" val="0"/>
+                        </a:ext>
+                      </a:extLst>
+                    </a:blip>
+                    <a:stretch>
+                      <a:fillRect/>
+                    </a:stretch>
+                  </pic:blipFill>
+                  <pic:spPr>
+                    <a:xfrm>
+                      <a:off x="0" y="0"/>
+                      <a:ext cx="6855460" cy="3638550"/>
+                    </a:xfrm>
+                    <a:prstGeom prst="rect">
+                      <a:avLst/>
+                    </a:prstGeom>
+                  </pic:spPr>
+                </pic:pic>
+              </a:graphicData>
+            </a:graphic>
+            <wp14:sizeRelH relativeFrom="margin">
+              <wp14:pctWidth>0</wp14:pctWidth>
+            </wp14:sizeRelH>
+            <wp14:sizeRelV relativeFrom="margin">
+              <wp14:pctHeight>0</wp14:pctHeight>
+            </wp14:sizeRelV>
+          </wp:anchor>
+        </w:drawing>
+      </w:r>
+      <w:r>
+        <w:t xml:space="preserve">Um das Projekt sauber durchführen zu können, war die Planung von Meilensteinen ein zentrales Element. Diese haben sich im Verlauf des Projektes teilweise noch verschoben, da unter anderem das </w:t>
+      </w:r>
+      <w:proofErr w:type="spellStart"/>
+      <w:r>
+        <w:t>Prototyping</w:t>
+      </w:r>
+      <w:proofErr w:type="spellEnd"/>
+      <w:r>
+        <w:t xml:space="preserve"> mit </w:t>
+      </w:r>
+      <w:proofErr w:type="spellStart"/>
+      <w:r>
+        <w:t>Axure</w:t>
+      </w:r>
+      <w:proofErr w:type="spellEnd"/>
+      <w:r>
+        <w:t xml:space="preserve"> mehr Zeit erforderte als erwartet. Daraus ergab sich bis zum Ende der folgende Projektplan:</w:t>
       </w:r>
     </w:p>
     <w:p>
       <w:pPr>
         <w:pStyle w:val="Listenabsatz"/>
-        <w:ind w:left="360"/>
-        <w:outlineLvl w:val="0"/>
-      </w:pPr>
-    </w:p>
+        <w:rPr>
+          <w:sz w:val="32"/>
+        </w:rPr>
+      </w:pPr>
+    </w:p>
+    <w:p>
+      <w:pPr>
+        <w:pStyle w:val="Listenabsatz"/>
+      </w:pPr>
+      <w:r>
+        <w:t>Um einen groben Überblick über das Vorgehen zu verschaffen, werden die wichtigsten Punkte kurz herausgegriffen. Die Details werden später im Bericht, an den jeweils zugehörigen Stellen, weiter ausgearbeitet.</w:t>
+      </w:r>
+    </w:p>
+    <w:p>
+      <w:pPr>
+        <w:pStyle w:val="Listenabsatz"/>
+      </w:pPr>
+      <w:r>
+        <w:t xml:space="preserve">In der ersten Phase, ab dem 23.11.2018, ging es darum, dass wir uns mit dem aktuellen Ist-Zustand vertraut machen mussten. Dazu mussten wir herausfinden, welche Nutzergruppen </w:t>
+      </w:r>
+      <w:r>
+        <w:lastRenderedPageBreak/>
+        <w:t xml:space="preserve">das System aktuell verwenden. Danach konnten wir diese Nutzergruppen, konkret Studenten, Professoren und die Sekretariate der Fakultäten zu vorhandenen Features und zu aktuellen Problemen mittels Interview und </w:t>
+      </w:r>
+      <w:proofErr w:type="spellStart"/>
+      <w:r>
+        <w:t>Contextual</w:t>
+      </w:r>
+      <w:proofErr w:type="spellEnd"/>
+      <w:r>
+        <w:t xml:space="preserve"> </w:t>
+      </w:r>
+      <w:proofErr w:type="spellStart"/>
+      <w:r>
+        <w:t>Inquiry</w:t>
+      </w:r>
+      <w:proofErr w:type="spellEnd"/>
+      <w:r>
+        <w:t xml:space="preserve"> befragen. Eine Woche später hatten wir genug Informationen, um wichtige Features auszuwählen, zu priorisieren und eine erste Informationsarchitektur aufzubauen.  In der folgenden Woche fertigten wir, jeder für sich, Sketches an, die wir gemeinsam diskutierten und bewerteten. Anhand der Sketches begannen wir über die Semesterferien, die ca. 2 Wochen dauerten, in einem Axure-RP8-Teamprojekt den </w:t>
+      </w:r>
+      <w:proofErr w:type="spellStart"/>
+      <w:r>
+        <w:t>High-Fidelity</w:t>
+      </w:r>
+      <w:proofErr w:type="spellEnd"/>
+      <w:r>
+        <w:t>-Prototypen zu bauen. Mit diesem Prototypen führten wir mit jeder aktuell Nutzergruppe einen Usability-Test vor Ort durch. Die daraus resultierenden Ergebnisse waren Grundlage für eine weitere Überarbeitung des Prototypen.</w:t>
+      </w:r>
+    </w:p>
+    <w:p>
+      <w:pPr>
+        <w:pStyle w:val="Listenabsatz"/>
+      </w:pPr>
+    </w:p>
+    <w:p>
+      <w:pPr>
+        <w:pStyle w:val="Listenabsatz"/>
+      </w:pPr>
+      <w:r>
+        <w:rPr>
+          <w:noProof/>
+        </w:rPr>
+        <w:drawing>
+          <wp:anchor distT="0" distB="0" distL="114300" distR="114300" simplePos="0" relativeHeight="251661312" behindDoc="0" locked="0" layoutInCell="1" allowOverlap="1" wp14:anchorId="781C0C96" wp14:editId="17DD8133">
+            <wp:simplePos x="0" y="0"/>
+            <wp:positionH relativeFrom="margin">
+              <wp:align>center</wp:align>
+            </wp:positionH>
+            <wp:positionV relativeFrom="paragraph">
+              <wp:posOffset>394970</wp:posOffset>
+            </wp:positionV>
+            <wp:extent cx="6831965" cy="4799965"/>
+            <wp:effectExtent l="0" t="0" r="6985" b="635"/>
+            <wp:wrapTopAndBottom/>
+            <wp:docPr id="3" name="Grafik 3"/>
+            <wp:cNvGraphicFramePr>
+              <a:graphicFrameLocks xmlns:a="http://schemas.openxmlformats.org/drawingml/2006/main" noChangeAspect="1"/>
+            </wp:cNvGraphicFramePr>
+            <a:graphic xmlns:a="http://schemas.openxmlformats.org/drawingml/2006/main">
+              <a:graphicData uri="http://schemas.openxmlformats.org/drawingml/2006/picture">
+                <pic:pic xmlns:pic="http://schemas.openxmlformats.org/drawingml/2006/picture">
+                  <pic:nvPicPr>
+                    <pic:cNvPr id="1" name=""/>
+                    <pic:cNvPicPr/>
+                  </pic:nvPicPr>
+                  <pic:blipFill>
+                    <a:blip r:embed="rId10">
+                      <a:extLst>
+                        <a:ext uri="{28A0092B-C50C-407E-A947-70E740481C1C}">
+                          <a14:useLocalDpi xmlns:a14="http://schemas.microsoft.com/office/drawing/2010/main" val="0"/>
+                        </a:ext>
+                      </a:extLst>
+                    </a:blip>
+                    <a:stretch>
+                      <a:fillRect/>
+                    </a:stretch>
+                  </pic:blipFill>
+                  <pic:spPr>
+                    <a:xfrm>
+                      <a:off x="0" y="0"/>
+                      <a:ext cx="6831965" cy="4799965"/>
+                    </a:xfrm>
+                    <a:prstGeom prst="rect">
+                      <a:avLst/>
+                    </a:prstGeom>
+                  </pic:spPr>
+                </pic:pic>
+              </a:graphicData>
+            </a:graphic>
+            <wp14:sizeRelH relativeFrom="margin">
+              <wp14:pctWidth>0</wp14:pctWidth>
+            </wp14:sizeRelH>
+            <wp14:sizeRelV relativeFrom="margin">
+              <wp14:pctHeight>0</wp14:pctHeight>
+            </wp14:sizeRelV>
+          </wp:anchor>
+        </w:drawing>
+      </w:r>
+      <w:r>
+        <w:t>Die wichtigsten ausgeführten Aufgaben haben wir wie folgt aufgeteilt:</w:t>
+      </w:r>
+    </w:p>
+    <w:p>
+      <w:pPr>
+        <w:pStyle w:val="Listenabsatz"/>
+      </w:pPr>
+    </w:p>
+    <w:p/>
+    <w:p/>
+    <w:p/>
     <w:p>
       <w:pPr>
         <w:pStyle w:val="berschrift1"/>
       </w:pPr>
-      <w:bookmarkStart w:id="2" w:name="_Toc535606656"/>
+      <w:bookmarkStart w:id="2" w:name="_Toc535615923"/>
       <w:r>
         <w:rPr>
           <w:rStyle w:val="IntensiverVerweis"/>
         </w:rPr>
+        <w:lastRenderedPageBreak/>
         <w:t>Ausgangssituation</w:t>
       </w:r>
       <w:r>
@@ -2058,18 +2509,26 @@
     </w:p>
     <w:p>
       <w:pPr>
-        <w:pStyle w:val="Listenabsatz"/>
-        <w:ind w:left="360"/>
-      </w:pPr>
-      <w:r>
-        <w:t>…</w:t>
-      </w:r>
-    </w:p>
+        <w:spacing w:line="360" w:lineRule="auto"/>
+      </w:pPr>
+      <w:r>
+        <w:t>Um herauszufinden, wie man das aktuelle QIS-System verbessern kann, mussten wir uns am Anfang mit der bestehenden Lösung auseinandersetzen. Hierbei kam heraus, dass die drei Nutzergruppen unterschiedliche Features in der Oberfläche haben. Interviews in den Nutzergruppen (10 Studenten, 2 Professoren und 1 Sekretärin) haben ergeben, dass manche Features nie genutzt werden oder fehleranfällig sind. Als Beispiele sei hier die Noteneingabe durch Professoren genannt, wobei die Note erst mit der Zahl 100 multipliziert werden muss. Zudem gibt es keine Validierung der Eingabe. Das Speichern von Noten durch Professoren ist endgültig und kann nur durch senden eines Formulars zur Notenänderung an das Prüfungsamt geändert werden. Ergebnislisten aus Suchformularen sind unübersichtlich lang, bei der Suche nach Praktikumsstellen werden gar alle 467 Seiten bei der Navigation angezeigt, oder man erzielt keine Treffer, da eine Suchbedingung ein weiteres – nicht ersichtlich zusammengehörendes – Feld benötigt. Die Navigationsleiste kann man einklappen, das ausklappen funktioniert nicht ersichtlich durch klicken in einen bestimmten, kleinen Bereich, wo sich die Navigationsleiste zuvor befand. Viele User lösten dies nur durch Aus- und wieder Einloggen. Auch die Hilfefunktionen verwirren mehr als sie bringen, da diese rein technisch aufgebaut sind.</w:t>
+      </w:r>
+    </w:p>
+    <w:p>
+      <w:pPr>
+        <w:spacing w:line="360" w:lineRule="auto"/>
+      </w:pPr>
+      <w:r>
+        <w:t>Da die Studiums-, Prüfungs- und Notenverwaltung im Studium eine wichtige Rolle spielt, gibt es hier viel Verbesserungsbedarf. Die meisten sind nicht den vorhanden Features, sondern deren Umsetzung in Hinsicht der Usability geschuldet.</w:t>
+      </w:r>
+    </w:p>
+    <w:p/>
     <w:p>
       <w:pPr>
         <w:pStyle w:val="berschrift1"/>
       </w:pPr>
-      <w:bookmarkStart w:id="3" w:name="_Toc535606657"/>
+      <w:bookmarkStart w:id="3" w:name="_Toc535615924"/>
       <w:r>
         <w:rPr>
           <w:rStyle w:val="IntensiverVerweis"/>
@@ -2090,7 +2549,7 @@
           <w:rStyle w:val="IntensiverVerweis"/>
         </w:rPr>
       </w:pPr>
-      <w:bookmarkStart w:id="4" w:name="_Toc535606658"/>
+      <w:bookmarkStart w:id="4" w:name="_Toc535615925"/>
       <w:r>
         <w:rPr>
           <w:rStyle w:val="IntensiverVerweis"/>
@@ -2113,7 +2572,7 @@
           <w:b w:val="0"/>
         </w:rPr>
       </w:pPr>
-      <w:bookmarkStart w:id="5" w:name="_Toc535606659"/>
+      <w:bookmarkStart w:id="5" w:name="_Toc535615926"/>
       <w:r>
         <w:rPr>
           <w:rStyle w:val="Fett"/>
@@ -2145,7 +2604,7 @@
           <w:b w:val="0"/>
         </w:rPr>
       </w:pPr>
-      <w:bookmarkStart w:id="6" w:name="_Toc535606660"/>
+      <w:bookmarkStart w:id="6" w:name="_Toc535615927"/>
       <w:r>
         <w:rPr>
           <w:rStyle w:val="Fett"/>
@@ -2177,7 +2636,7 @@
           <w:b w:val="0"/>
         </w:rPr>
       </w:pPr>
-      <w:bookmarkStart w:id="7" w:name="_Toc535606661"/>
+      <w:bookmarkStart w:id="7" w:name="_Toc535615928"/>
       <w:r>
         <w:rPr>
           <w:rStyle w:val="Fett"/>
@@ -2196,7 +2655,7 @@
         </w:numPr>
         <w:outlineLvl w:val="1"/>
       </w:pPr>
-      <w:bookmarkStart w:id="8" w:name="_Toc535606662"/>
+      <w:bookmarkStart w:id="8" w:name="_Toc535615929"/>
       <w:r>
         <w:t>Personas</w:t>
       </w:r>
@@ -2214,7 +2673,7 @@
         </w:numPr>
         <w:outlineLvl w:val="1"/>
       </w:pPr>
-      <w:bookmarkStart w:id="9" w:name="_Toc535606663"/>
+      <w:bookmarkStart w:id="9" w:name="_Toc535615930"/>
       <w:r>
         <w:t>User/ Task-Matrix</w:t>
       </w:r>
@@ -2229,7 +2688,7 @@
         </w:numPr>
         <w:outlineLvl w:val="1"/>
       </w:pPr>
-      <w:bookmarkStart w:id="10" w:name="_Toc535606664"/>
+      <w:bookmarkStart w:id="10" w:name="_Toc535615931"/>
       <w:r>
         <w:t>Szenarien</w:t>
       </w:r>
@@ -2247,7 +2706,7 @@
           <w:rStyle w:val="IntensiverVerweis"/>
         </w:rPr>
       </w:pPr>
-      <w:bookmarkStart w:id="11" w:name="_Toc535606665"/>
+      <w:bookmarkStart w:id="11" w:name="_Toc535615932"/>
       <w:r>
         <w:rPr>
           <w:rStyle w:val="IntensiverVerweis"/>
@@ -2277,7 +2736,7 @@
           <w:rStyle w:val="IntensiverVerweis"/>
         </w:rPr>
       </w:pPr>
-      <w:bookmarkStart w:id="12" w:name="_Toc535606666"/>
+      <w:bookmarkStart w:id="12" w:name="_Toc535615933"/>
       <w:r>
         <w:rPr>
           <w:rStyle w:val="IntensiverVerweis"/>
@@ -2307,11 +2766,12 @@
           <w:rStyle w:val="IntensiverVerweis"/>
         </w:rPr>
       </w:pPr>
-      <w:bookmarkStart w:id="13" w:name="_Toc535606667"/>
+      <w:bookmarkStart w:id="13" w:name="_Toc535615934"/>
       <w:r>
         <w:rPr>
           <w:rStyle w:val="IntensiverVerweis"/>
         </w:rPr>
+        <w:lastRenderedPageBreak/>
         <w:t>Evaluieren der Gestaltungslösungen</w:t>
       </w:r>
       <w:bookmarkEnd w:id="13"/>
@@ -2325,7 +2785,7 @@
         </w:numPr>
         <w:outlineLvl w:val="1"/>
       </w:pPr>
-      <w:bookmarkStart w:id="14" w:name="_Toc535606668"/>
+      <w:bookmarkStart w:id="14" w:name="_Toc535615935"/>
       <w:r>
         <w:t>Vorbereitung</w:t>
       </w:r>
@@ -2340,7 +2800,7 @@
         </w:numPr>
         <w:outlineLvl w:val="1"/>
       </w:pPr>
-      <w:bookmarkStart w:id="15" w:name="_Toc535606669"/>
+      <w:bookmarkStart w:id="15" w:name="_Toc535615936"/>
       <w:r>
         <w:t>Durchführung</w:t>
       </w:r>
@@ -2349,11 +2809,390 @@
     <w:p>
       <w:pPr>
         <w:pStyle w:val="Listenabsatz"/>
-        <w:ind w:left="792"/>
-      </w:pPr>
-      <w:r>
-        <w:t>…</w:t>
-      </w:r>
+        <w:numPr>
+          <w:ilvl w:val="2"/>
+          <w:numId w:val="5"/>
+        </w:numPr>
+        <w:outlineLvl w:val="1"/>
+      </w:pPr>
+      <w:bookmarkStart w:id="16" w:name="_Toc535615937"/>
+      <w:r>
+        <w:t>Professor</w:t>
+      </w:r>
+      <w:bookmarkEnd w:id="16"/>
+    </w:p>
+    <w:p>
+      <w:r>
+        <w:rPr>
+          <w:noProof/>
+        </w:rPr>
+        <w:drawing>
+          <wp:anchor distT="0" distB="0" distL="114300" distR="114300" simplePos="0" relativeHeight="251663360" behindDoc="0" locked="0" layoutInCell="1" allowOverlap="1" wp14:anchorId="753AD4C1" wp14:editId="12336A94">
+            <wp:simplePos x="0" y="0"/>
+            <wp:positionH relativeFrom="margin">
+              <wp:posOffset>-61733</wp:posOffset>
+            </wp:positionH>
+            <wp:positionV relativeFrom="paragraph">
+              <wp:posOffset>2598779</wp:posOffset>
+            </wp:positionV>
+            <wp:extent cx="2967355" cy="1859280"/>
+            <wp:effectExtent l="152400" t="152400" r="366395" b="369570"/>
+            <wp:wrapTopAndBottom/>
+            <wp:docPr id="7" name="Grafik 6">
+              <a:extLst xmlns:a="http://schemas.openxmlformats.org/drawingml/2006/main">
+                <a:ext uri="{FF2B5EF4-FFF2-40B4-BE49-F238E27FC236}">
+                  <a16:creationId xmlns:a16="http://schemas.microsoft.com/office/drawing/2014/main" id="{0D06C1F0-B6A8-4765-AD0B-2D801F612F5C}"/>
+                </a:ext>
+              </a:extLst>
+            </wp:docPr>
+            <wp:cNvGraphicFramePr>
+              <a:graphicFrameLocks xmlns:a="http://schemas.openxmlformats.org/drawingml/2006/main"/>
+            </wp:cNvGraphicFramePr>
+            <a:graphic xmlns:a="http://schemas.openxmlformats.org/drawingml/2006/main">
+              <a:graphicData uri="http://schemas.openxmlformats.org/drawingml/2006/picture">
+                <pic:pic xmlns:pic="http://schemas.openxmlformats.org/drawingml/2006/picture">
+                  <pic:nvPicPr>
+                    <pic:cNvPr id="7" name="Grafik 6">
+                      <a:extLst>
+                        <a:ext uri="{FF2B5EF4-FFF2-40B4-BE49-F238E27FC236}">
+                          <a16:creationId xmlns:a16="http://schemas.microsoft.com/office/drawing/2014/main" id="{0D06C1F0-B6A8-4765-AD0B-2D801F612F5C}"/>
+                        </a:ext>
+                      </a:extLst>
+                    </pic:cNvPr>
+                    <pic:cNvPicPr>
+                      <a:picLocks/>
+                    </pic:cNvPicPr>
+                  </pic:nvPicPr>
+                  <pic:blipFill>
+                    <a:blip r:embed="rId11">
+                      <a:extLst>
+                        <a:ext uri="{28A0092B-C50C-407E-A947-70E740481C1C}">
+                          <a14:useLocalDpi xmlns:a14="http://schemas.microsoft.com/office/drawing/2010/main" val="0"/>
+                        </a:ext>
+                      </a:extLst>
+                    </a:blip>
+                    <a:stretch>
+                      <a:fillRect/>
+                    </a:stretch>
+                  </pic:blipFill>
+                  <pic:spPr>
+                    <a:xfrm>
+                      <a:off x="0" y="0"/>
+                      <a:ext cx="2967355" cy="1859280"/>
+                    </a:xfrm>
+                    <a:prstGeom prst="rect">
+                      <a:avLst/>
+                    </a:prstGeom>
+                    <a:ln>
+                      <a:noFill/>
+                    </a:ln>
+                    <a:effectLst>
+                      <a:outerShdw blurRad="292100" dist="139700" dir="2700000" algn="tl" rotWithShape="0">
+                        <a:srgbClr val="333333">
+                          <a:alpha val="65000"/>
+                        </a:srgbClr>
+                      </a:outerShdw>
+                    </a:effectLst>
+                  </pic:spPr>
+                </pic:pic>
+              </a:graphicData>
+            </a:graphic>
+            <wp14:sizeRelH relativeFrom="margin">
+              <wp14:pctWidth>0</wp14:pctWidth>
+            </wp14:sizeRelH>
+            <wp14:sizeRelV relativeFrom="margin">
+              <wp14:pctHeight>0</wp14:pctHeight>
+            </wp14:sizeRelV>
+          </wp:anchor>
+        </w:drawing>
+      </w:r>
+      <w:r>
+        <w:rPr>
+          <w:noProof/>
+        </w:rPr>
+        <w:drawing>
+          <wp:anchor distT="0" distB="0" distL="114300" distR="114300" simplePos="0" relativeHeight="251664384" behindDoc="0" locked="0" layoutInCell="1" allowOverlap="1" wp14:anchorId="588E9F7B" wp14:editId="15D97263">
+            <wp:simplePos x="0" y="0"/>
+            <wp:positionH relativeFrom="page">
+              <wp:posOffset>3705252</wp:posOffset>
+            </wp:positionH>
+            <wp:positionV relativeFrom="paragraph">
+              <wp:posOffset>2599082</wp:posOffset>
+            </wp:positionV>
+            <wp:extent cx="3141980" cy="1851025"/>
+            <wp:effectExtent l="152400" t="152400" r="363220" b="358775"/>
+            <wp:wrapTopAndBottom/>
+            <wp:docPr id="8" name="Grafik 7">
+              <a:extLst xmlns:a="http://schemas.openxmlformats.org/drawingml/2006/main">
+                <a:ext uri="{FF2B5EF4-FFF2-40B4-BE49-F238E27FC236}">
+                  <a16:creationId xmlns:a16="http://schemas.microsoft.com/office/drawing/2014/main" id="{3C72CCB2-92CF-4D43-992D-BCC3455CFE82}"/>
+                </a:ext>
+              </a:extLst>
+            </wp:docPr>
+            <wp:cNvGraphicFramePr>
+              <a:graphicFrameLocks xmlns:a="http://schemas.openxmlformats.org/drawingml/2006/main"/>
+            </wp:cNvGraphicFramePr>
+            <a:graphic xmlns:a="http://schemas.openxmlformats.org/drawingml/2006/main">
+              <a:graphicData uri="http://schemas.openxmlformats.org/drawingml/2006/picture">
+                <pic:pic xmlns:pic="http://schemas.openxmlformats.org/drawingml/2006/picture">
+                  <pic:nvPicPr>
+                    <pic:cNvPr id="8" name="Grafik 7">
+                      <a:extLst>
+                        <a:ext uri="{FF2B5EF4-FFF2-40B4-BE49-F238E27FC236}">
+                          <a16:creationId xmlns:a16="http://schemas.microsoft.com/office/drawing/2014/main" id="{3C72CCB2-92CF-4D43-992D-BCC3455CFE82}"/>
+                        </a:ext>
+                      </a:extLst>
+                    </pic:cNvPr>
+                    <pic:cNvPicPr>
+                      <a:picLocks/>
+                    </pic:cNvPicPr>
+                  </pic:nvPicPr>
+                  <pic:blipFill rotWithShape="1">
+                    <a:blip r:embed="rId12">
+                      <a:extLst>
+                        <a:ext uri="{28A0092B-C50C-407E-A947-70E740481C1C}">
+                          <a14:useLocalDpi xmlns:a14="http://schemas.microsoft.com/office/drawing/2010/main" val="0"/>
+                        </a:ext>
+                      </a:extLst>
+                    </a:blip>
+                    <a:srcRect/>
+                    <a:stretch/>
+                  </pic:blipFill>
+                  <pic:spPr>
+                    <a:xfrm>
+                      <a:off x="0" y="0"/>
+                      <a:ext cx="3141980" cy="1851025"/>
+                    </a:xfrm>
+                    <a:prstGeom prst="rect">
+                      <a:avLst/>
+                    </a:prstGeom>
+                    <a:ln>
+                      <a:noFill/>
+                    </a:ln>
+                    <a:effectLst>
+                      <a:outerShdw blurRad="292100" dist="139700" dir="2700000" algn="tl" rotWithShape="0">
+                        <a:srgbClr val="333333">
+                          <a:alpha val="65000"/>
+                        </a:srgbClr>
+                      </a:outerShdw>
+                    </a:effectLst>
+                  </pic:spPr>
+                </pic:pic>
+              </a:graphicData>
+            </a:graphic>
+            <wp14:sizeRelH relativeFrom="margin">
+              <wp14:pctWidth>0</wp14:pctWidth>
+            </wp14:sizeRelH>
+            <wp14:sizeRelV relativeFrom="margin">
+              <wp14:pctHeight>0</wp14:pctHeight>
+            </wp14:sizeRelV>
+          </wp:anchor>
+        </w:drawing>
+      </w:r>
+      <w:r>
+        <w:t xml:space="preserve">Nach den Vorbereitungen für den </w:t>
+      </w:r>
+      <w:proofErr w:type="spellStart"/>
+      <w:r>
+        <w:t>Usabilitytest</w:t>
+      </w:r>
+      <w:proofErr w:type="spellEnd"/>
+      <w:r>
+        <w:t xml:space="preserve">, also der Erklärung des Ablaufs, der Einverständnis für die Videoaufzeichnung sowie den Protokollen und dem Einstellen der Aufnahme durchläuft der Proband acht Testszenarien. Der Testzweck war, ob sich der Proband in der Rolle Professor in dem System zurechtfindet und damit arbeiten könnte, haben wir diese acht Testszenarien zu einem kurzen Workflow zusammengebaut und den Probanden durch diesen Workflow geleitet. Daher reichte es aus, den </w:t>
+      </w:r>
+      <w:proofErr w:type="spellStart"/>
+      <w:r>
+        <w:t>Axure</w:t>
+      </w:r>
+      <w:proofErr w:type="spellEnd"/>
+      <w:r>
+        <w:t xml:space="preserve">-Prototypen relativ statisch an diesem Test auszurichten (beispielsweise funktioniert das Hinzufügen eines Studenten nur einmalig). Auch hat ein Event (die Auswahl einer CSV-Datei für den CSV-Import) nicht richtig funktioniert, da das Event ob der Inhalt geändert wurde, vor der tatsächlichen Änderung geprüft wurde. Somit musste die Datei zwei Mal ausgewählt werden. Aufgrund solcher Feinheiten mussten wir den Probanden sehr stark durch den Test leiten. Die Problematiken konnten trotzdem angesprochen werden. </w:t>
+      </w:r>
+    </w:p>
+    <w:p>
+      <w:r>
+        <w:rPr>
+          <w:noProof/>
+        </w:rPr>
+        <w:drawing>
+          <wp:anchor distT="0" distB="0" distL="114300" distR="114300" simplePos="0" relativeHeight="251666432" behindDoc="0" locked="0" layoutInCell="1" allowOverlap="1" wp14:anchorId="00F556D7" wp14:editId="02A73C8B">
+            <wp:simplePos x="0" y="0"/>
+            <wp:positionH relativeFrom="margin">
+              <wp:posOffset>3020088</wp:posOffset>
+            </wp:positionH>
+            <wp:positionV relativeFrom="paragraph">
+              <wp:posOffset>3343248</wp:posOffset>
+            </wp:positionV>
+            <wp:extent cx="1111885" cy="1757045"/>
+            <wp:effectExtent l="0" t="0" r="0" b="0"/>
+            <wp:wrapTopAndBottom/>
+            <wp:docPr id="5" name="Grafik 5"/>
+            <wp:cNvGraphicFramePr>
+              <a:graphicFrameLocks xmlns:a="http://schemas.openxmlformats.org/drawingml/2006/main" noChangeAspect="1"/>
+            </wp:cNvGraphicFramePr>
+            <a:graphic xmlns:a="http://schemas.openxmlformats.org/drawingml/2006/main">
+              <a:graphicData uri="http://schemas.openxmlformats.org/drawingml/2006/picture">
+                <pic:pic xmlns:pic="http://schemas.openxmlformats.org/drawingml/2006/picture">
+                  <pic:nvPicPr>
+                    <pic:cNvPr id="0" name="Picture 1"/>
+                    <pic:cNvPicPr>
+                      <a:picLocks noChangeAspect="1" noChangeArrowheads="1"/>
+                    </pic:cNvPicPr>
+                  </pic:nvPicPr>
+                  <pic:blipFill>
+                    <a:blip r:embed="rId13">
+                      <a:extLst>
+                        <a:ext uri="{28A0092B-C50C-407E-A947-70E740481C1C}">
+                          <a14:useLocalDpi xmlns:a14="http://schemas.microsoft.com/office/drawing/2010/main" val="0"/>
+                        </a:ext>
+                      </a:extLst>
+                    </a:blip>
+                    <a:srcRect/>
+                    <a:stretch>
+                      <a:fillRect/>
+                    </a:stretch>
+                  </pic:blipFill>
+                  <pic:spPr bwMode="auto">
+                    <a:xfrm>
+                      <a:off x="0" y="0"/>
+                      <a:ext cx="1111885" cy="1757045"/>
+                    </a:xfrm>
+                    <a:prstGeom prst="rect">
+                      <a:avLst/>
+                    </a:prstGeom>
+                    <a:noFill/>
+                    <a:ln>
+                      <a:noFill/>
+                    </a:ln>
+                  </pic:spPr>
+                </pic:pic>
+              </a:graphicData>
+            </a:graphic>
+            <wp14:sizeRelH relativeFrom="page">
+              <wp14:pctWidth>0</wp14:pctWidth>
+            </wp14:sizeRelH>
+            <wp14:sizeRelV relativeFrom="page">
+              <wp14:pctHeight>0</wp14:pctHeight>
+            </wp14:sizeRelV>
+          </wp:anchor>
+        </w:drawing>
+      </w:r>
+      <w:r>
+        <w:rPr>
+          <w:noProof/>
+        </w:rPr>
+        <w:drawing>
+          <wp:anchor distT="0" distB="0" distL="114300" distR="114300" simplePos="0" relativeHeight="251667456" behindDoc="0" locked="0" layoutInCell="1" allowOverlap="1" wp14:anchorId="301ECEAF" wp14:editId="1213C48B">
+            <wp:simplePos x="0" y="0"/>
+            <wp:positionH relativeFrom="margin">
+              <wp:posOffset>1629659</wp:posOffset>
+            </wp:positionH>
+            <wp:positionV relativeFrom="paragraph">
+              <wp:posOffset>3348300</wp:posOffset>
+            </wp:positionV>
+            <wp:extent cx="1256665" cy="1748790"/>
+            <wp:effectExtent l="0" t="0" r="635" b="3810"/>
+            <wp:wrapTopAndBottom/>
+            <wp:docPr id="6" name="Grafik 6"/>
+            <wp:cNvGraphicFramePr>
+              <a:graphicFrameLocks xmlns:a="http://schemas.openxmlformats.org/drawingml/2006/main" noChangeAspect="1"/>
+            </wp:cNvGraphicFramePr>
+            <a:graphic xmlns:a="http://schemas.openxmlformats.org/drawingml/2006/main">
+              <a:graphicData uri="http://schemas.openxmlformats.org/drawingml/2006/picture">
+                <pic:pic xmlns:pic="http://schemas.openxmlformats.org/drawingml/2006/picture">
+                  <pic:nvPicPr>
+                    <pic:cNvPr id="0" name="Picture 2"/>
+                    <pic:cNvPicPr>
+                      <a:picLocks noChangeAspect="1" noChangeArrowheads="1"/>
+                    </pic:cNvPicPr>
+                  </pic:nvPicPr>
+                  <pic:blipFill>
+                    <a:blip r:embed="rId14">
+                      <a:extLst>
+                        <a:ext uri="{28A0092B-C50C-407E-A947-70E740481C1C}">
+                          <a14:useLocalDpi xmlns:a14="http://schemas.microsoft.com/office/drawing/2010/main" val="0"/>
+                        </a:ext>
+                      </a:extLst>
+                    </a:blip>
+                    <a:srcRect/>
+                    <a:stretch>
+                      <a:fillRect/>
+                    </a:stretch>
+                  </pic:blipFill>
+                  <pic:spPr bwMode="auto">
+                    <a:xfrm>
+                      <a:off x="0" y="0"/>
+                      <a:ext cx="1256665" cy="1748790"/>
+                    </a:xfrm>
+                    <a:prstGeom prst="rect">
+                      <a:avLst/>
+                    </a:prstGeom>
+                    <a:noFill/>
+                    <a:ln>
+                      <a:noFill/>
+                    </a:ln>
+                  </pic:spPr>
+                </pic:pic>
+              </a:graphicData>
+            </a:graphic>
+            <wp14:sizeRelH relativeFrom="margin">
+              <wp14:pctWidth>0</wp14:pctWidth>
+            </wp14:sizeRelH>
+            <wp14:sizeRelV relativeFrom="margin">
+              <wp14:pctHeight>0</wp14:pctHeight>
+            </wp14:sizeRelV>
+          </wp:anchor>
+        </w:drawing>
+      </w:r>
+      <w:r>
+        <w:t>Es ergab sich, dass beim CSV-Import in der linken Variante die Zuordnung zwischen System und CSV-Datei an sich zwar gut ist, aber nicht intuitiv. Die Frage des Probanden war, ob man Quelle und Ziel vertauschen und näher zusammenbringen kann. In der neuen, rechten Variante ist dieser Vorschlag in Tabellenform umgesetzt.</w:t>
+      </w:r>
+    </w:p>
+    <w:p>
+      <w:r>
+        <w:t>Bei der Noteneingabe und Notenänderung wurde kritisiert, dass man als Professor die Anzahl der Versuche ändern kann</w:t>
+      </w:r>
+      <w:r>
+        <w:t xml:space="preserve"> (linke Graphik in Form eines Dropdown-Menüs)</w:t>
+      </w:r>
+      <w:r>
+        <w:t xml:space="preserve">. Dies wurde in der neuen </w:t>
+      </w:r>
+      <w:r>
+        <w:lastRenderedPageBreak/>
+        <w:t xml:space="preserve">Variante </w:t>
+      </w:r>
+      <w:r>
+        <w:t xml:space="preserve">(rechte Graphik) </w:t>
+      </w:r>
+      <w:r>
+        <w:t xml:space="preserve">behoben, der Versuch wird automatisch befüllt, sobald der Student eine korrekte Matrikelnummer erhält. </w:t>
+      </w:r>
+      <w:r>
+        <w:t>Auch der Hinweis, dass sich Studenten unter Umständen in einer Prüfung in einem Viertversuch befinden können</w:t>
+      </w:r>
+      <w:bookmarkStart w:id="17" w:name="_GoBack"/>
+      <w:bookmarkEnd w:id="17"/>
+      <w:r>
+        <w:t>, wurde berücksichtigt.</w:t>
+      </w:r>
+    </w:p>
+    <w:p>
+      <w:r>
+        <w:t xml:space="preserve">Des Weiteren gab es noch kleine Änderungen in Hinsicht der farblichen Markierung von Studenten außerhalb der Notenansicht, wenn deren Note noch „Nicht bewertet“ entsprach. Zudem gab es noch eine Anpassung zwecks Namenskonvention im Bereich der Abschlussmeldung. </w:t>
+      </w:r>
+    </w:p>
+    <w:p>
+      <w:r>
+        <w:t>Als sehr wichtig befand der Proband, dass man – im Gegensatz zum aktuellen System – bereits eingegebene Noten ändern kann. Auch kam bei der Abschlussmeldung gut an, dass man explizit darauf hingewiesen wird, dass eine Änderung der Noten nach dem Absenden nur noch durchs Prüfungsamt möglich ist. Als nette, aber nicht zwingend notwendige Features wurden im Bereich Notenansicht die Statistik über das Prüfungsergebnis, sowie bei der Noteneintragung und Notenänderung der Hinweis auf „Note 5 im Drittversuch“ angesehen. An sich befindet der befragte Professor das System – für seine Rolle und Tätigkeiten - als deutlich besser als das bisherige QIS-System.</w:t>
+      </w:r>
+    </w:p>
+    <w:p>
+      <w:pPr>
+        <w:pStyle w:val="Listenabsatz"/>
+        <w:ind w:left="1224"/>
+        <w:outlineLvl w:val="1"/>
+      </w:pPr>
     </w:p>
     <w:p>
       <w:pPr>
@@ -2362,14 +3201,14 @@
           <w:rStyle w:val="IntensiverVerweis"/>
         </w:rPr>
       </w:pPr>
-      <w:bookmarkStart w:id="16" w:name="_Toc535606670"/>
+      <w:bookmarkStart w:id="18" w:name="_Toc535615938"/>
       <w:r>
         <w:rPr>
           <w:rStyle w:val="IntensiverVerweis"/>
         </w:rPr>
         <w:t>Fazit</w:t>
       </w:r>
-      <w:bookmarkEnd w:id="16"/>
+      <w:bookmarkEnd w:id="18"/>
     </w:p>
     <w:p>
       <w:r>
@@ -2396,18 +3235,18 @@
           <w:numId w:val="0"/>
         </w:numPr>
       </w:pPr>
-      <w:bookmarkStart w:id="17" w:name="_Toc535606671"/>
+      <w:bookmarkStart w:id="19" w:name="_Toc535615939"/>
       <w:r>
         <w:rPr>
           <w:rStyle w:val="IntensiverVerweis"/>
         </w:rPr>
         <w:t>Anhang</w:t>
       </w:r>
-      <w:bookmarkEnd w:id="17"/>
+      <w:bookmarkEnd w:id="19"/>
     </w:p>
     <w:sectPr>
-      <w:headerReference w:type="default" r:id="rId9"/>
-      <w:footerReference w:type="default" r:id="rId10"/>
+      <w:headerReference w:type="default" r:id="rId15"/>
+      <w:footerReference w:type="default" r:id="rId16"/>
       <w:pgSz w:w="11906" w:h="16838"/>
       <w:pgMar w:top="1440" w:right="1080" w:bottom="1440" w:left="1080" w:header="708" w:footer="708" w:gutter="0"/>
       <w:cols w:space="708"/>
@@ -3280,6 +4119,9 @@
   </w:num>
   <w:num w:numId="8">
     <w:abstractNumId w:val="4"/>
+  </w:num>
+  <w:num w:numId="9">
+    <w:abstractNumId w:val="6"/>
   </w:num>
 </w:numbering>
 </file>
@@ -4204,7 +5046,7 @@
 </file>
 
 <file path=customXml/itemProps1.xml><?xml version="1.0" encoding="utf-8"?>
-<ds:datastoreItem xmlns:ds="http://schemas.openxmlformats.org/officeDocument/2006/customXml" ds:itemID="{2C03FC56-9A09-4BC7-9A03-2D9911F4E693}">
+<ds:datastoreItem xmlns:ds="http://schemas.openxmlformats.org/officeDocument/2006/customXml" ds:itemID="{60E5C1AA-BA0A-4185-883D-45C97AB0E834}">
   <ds:schemaRefs>
     <ds:schemaRef ds:uri="http://schemas.openxmlformats.org/officeDocument/2006/bibliography"/>
   </ds:schemaRefs>

--- a/06_Abschlussbericht/Abschlussbericht.docx
+++ b/06_Abschlussbericht/Abschlussbericht.docx
@@ -2785,11 +2785,10 @@
         </w:numPr>
         <w:outlineLvl w:val="1"/>
       </w:pPr>
-      <w:bookmarkStart w:id="14" w:name="_Toc535615935"/>
-      <w:r>
-        <w:t>Vorbereitung</w:t>
-      </w:r>
-      <w:bookmarkEnd w:id="14"/>
+      <w:bookmarkStart w:id="14" w:name="_Toc535615937"/>
+      <w:r>
+        <w:t>Rolle Student</w:t>
+      </w:r>
     </w:p>
     <w:p>
       <w:pPr>
@@ -2800,11 +2799,54 @@
         </w:numPr>
         <w:outlineLvl w:val="1"/>
       </w:pPr>
-      <w:bookmarkStart w:id="15" w:name="_Toc535615936"/>
-      <w:r>
-        <w:t>Durchführung</w:t>
-      </w:r>
-      <w:bookmarkEnd w:id="15"/>
+      <w:r>
+        <w:t>Rolle Sekretariat</w:t>
+      </w:r>
+    </w:p>
+    <w:p>
+      <w:pPr>
+        <w:pStyle w:val="Listenabsatz"/>
+        <w:numPr>
+          <w:ilvl w:val="3"/>
+          <w:numId w:val="5"/>
+        </w:numPr>
+        <w:outlineLvl w:val="1"/>
+      </w:pPr>
+      <w:r>
+        <w:t>Vorgehen</w:t>
+      </w:r>
+    </w:p>
+    <w:p>
+      <w:pPr>
+        <w:pStyle w:val="Listenabsatz"/>
+        <w:ind w:left="1728"/>
+        <w:outlineLvl w:val="1"/>
+      </w:pPr>
+      <w:r>
+        <w:t>(Equipment, Nutzerprofile, vor dem Test, Testszenarien)</w:t>
+      </w:r>
+    </w:p>
+    <w:p>
+      <w:pPr>
+        <w:pStyle w:val="Listenabsatz"/>
+        <w:numPr>
+          <w:ilvl w:val="3"/>
+          <w:numId w:val="5"/>
+        </w:numPr>
+        <w:outlineLvl w:val="1"/>
+      </w:pPr>
+      <w:r>
+        <w:t>Ergebnisse</w:t>
+      </w:r>
+    </w:p>
+    <w:p>
+      <w:pPr>
+        <w:pStyle w:val="Listenabsatz"/>
+        <w:ind w:left="1728"/>
+      </w:pPr>
+      <w:r>
+        <w:t>(Screenshots mit Test-Ergebnissen)</w:t>
+      </w:r>
     </w:p>
     <w:p>
       <w:pPr>
@@ -2815,11 +2857,13 @@
         </w:numPr>
         <w:outlineLvl w:val="1"/>
       </w:pPr>
-      <w:bookmarkStart w:id="16" w:name="_Toc535615937"/>
+      <w:r>
+        <w:t xml:space="preserve">Rolle </w:t>
+      </w:r>
       <w:r>
         <w:t>Professor</w:t>
       </w:r>
-      <w:bookmarkEnd w:id="16"/>
+      <w:bookmarkEnd w:id="14"/>
     </w:p>
     <w:p>
       <w:r>
@@ -2989,6 +3033,8 @@
           </wp:anchor>
         </w:drawing>
       </w:r>
+      <w:bookmarkStart w:id="15" w:name="_GoBack"/>
+      <w:bookmarkEnd w:id="15"/>
       <w:r>
         <w:t xml:space="preserve">Nach den Vorbereitungen für den </w:t>
       </w:r>
@@ -3145,7 +3191,11 @@
         </w:drawing>
       </w:r>
       <w:r>
-        <w:t>Es ergab sich, dass beim CSV-Import in der linken Variante die Zuordnung zwischen System und CSV-Datei an sich zwar gut ist, aber nicht intuitiv. Die Frage des Probanden war, ob man Quelle und Ziel vertauschen und näher zusammenbringen kann. In der neuen, rechten Variante ist dieser Vorschlag in Tabellenform umgesetzt.</w:t>
+        <w:t xml:space="preserve">Es ergab sich, dass beim CSV-Import in der linken Variante die Zuordnung zwischen System und CSV-Datei an sich zwar gut ist, aber nicht intuitiv. Die Frage des Probanden war, ob man Quelle und Ziel </w:t>
+      </w:r>
+      <w:r>
+        <w:lastRenderedPageBreak/>
+        <w:t>vertauschen und näher zusammenbringen kann. In der neuen, rechten Variante ist dieser Vorschlag in Tabellenform umgesetzt.</w:t>
       </w:r>
     </w:p>
     <w:p>
@@ -3156,11 +3206,7 @@
         <w:t xml:space="preserve"> (linke Graphik in Form eines Dropdown-Menüs)</w:t>
       </w:r>
       <w:r>
-        <w:t xml:space="preserve">. Dies wurde in der neuen </w:t>
-      </w:r>
-      <w:r>
-        <w:lastRenderedPageBreak/>
-        <w:t xml:space="preserve">Variante </w:t>
+        <w:t xml:space="preserve">. Dies wurde in der neuen Variante </w:t>
       </w:r>
       <w:r>
         <w:t xml:space="preserve">(rechte Graphik) </w:t>
@@ -3169,12 +3215,7 @@
         <w:t xml:space="preserve">behoben, der Versuch wird automatisch befüllt, sobald der Student eine korrekte Matrikelnummer erhält. </w:t>
       </w:r>
       <w:r>
-        <w:t>Auch der Hinweis, dass sich Studenten unter Umständen in einer Prüfung in einem Viertversuch befinden können</w:t>
-      </w:r>
-      <w:bookmarkStart w:id="17" w:name="_GoBack"/>
-      <w:bookmarkEnd w:id="17"/>
-      <w:r>
-        <w:t>, wurde berücksichtigt.</w:t>
+        <w:t>Auch der Hinweis, dass sich Studenten unter Umständen in einer Prüfung in einem Viertversuch befinden können, wurde berücksichtigt.</w:t>
       </w:r>
     </w:p>
     <w:p>
@@ -3201,14 +3242,14 @@
           <w:rStyle w:val="IntensiverVerweis"/>
         </w:rPr>
       </w:pPr>
-      <w:bookmarkStart w:id="18" w:name="_Toc535615938"/>
+      <w:bookmarkStart w:id="16" w:name="_Toc535615938"/>
       <w:r>
         <w:rPr>
           <w:rStyle w:val="IntensiverVerweis"/>
         </w:rPr>
         <w:t>Fazit</w:t>
       </w:r>
-      <w:bookmarkEnd w:id="18"/>
+      <w:bookmarkEnd w:id="16"/>
     </w:p>
     <w:p>
       <w:r>
@@ -3235,14 +3276,14 @@
           <w:numId w:val="0"/>
         </w:numPr>
       </w:pPr>
-      <w:bookmarkStart w:id="19" w:name="_Toc535615939"/>
+      <w:bookmarkStart w:id="17" w:name="_Toc535615939"/>
       <w:r>
         <w:rPr>
           <w:rStyle w:val="IntensiverVerweis"/>
         </w:rPr>
         <w:t>Anhang</w:t>
       </w:r>
-      <w:bookmarkEnd w:id="19"/>
+      <w:bookmarkEnd w:id="17"/>
     </w:p>
     <w:sectPr>
       <w:headerReference w:type="default" r:id="rId15"/>
@@ -5046,7 +5087,7 @@
 </file>
 
 <file path=customXml/itemProps1.xml><?xml version="1.0" encoding="utf-8"?>
-<ds:datastoreItem xmlns:ds="http://schemas.openxmlformats.org/officeDocument/2006/customXml" ds:itemID="{60E5C1AA-BA0A-4185-883D-45C97AB0E834}">
+<ds:datastoreItem xmlns:ds="http://schemas.openxmlformats.org/officeDocument/2006/customXml" ds:itemID="{6016D346-7892-4742-B020-CAE87BA98981}">
   <ds:schemaRefs>
     <ds:schemaRef ds:uri="http://schemas.openxmlformats.org/officeDocument/2006/bibliography"/>
   </ds:schemaRefs>

--- a/06_Abschlussbericht/Abschlussbericht.docx
+++ b/06_Abschlussbericht/Abschlussbericht.docx
@@ -80,18 +80,7 @@
     </w:p>
     <w:p>
       <w:pPr>
-        <w:ind w:left="1080"/>
-        <w:jc w:val="center"/>
-      </w:pPr>
-      <w:r>
-        <w:t xml:space="preserve">- </w:t>
-      </w:r>
-      <w:r>
-        <w:t>ENTWURF -</w:t>
-      </w:r>
-    </w:p>
-    <w:p>
-      <w:pPr>
+        <w:spacing w:line="276" w:lineRule="auto"/>
         <w:jc w:val="center"/>
         <w:rPr>
           <w:rFonts w:ascii="Bahnschrift" w:hAnsi="Bahnschrift"/>
@@ -108,6 +97,7 @@
     </w:p>
     <w:p>
       <w:pPr>
+        <w:spacing w:line="276" w:lineRule="auto"/>
         <w:jc w:val="center"/>
         <w:rPr>
           <w:rFonts w:ascii="Bahnschrift" w:hAnsi="Bahnschrift"/>
@@ -217,6 +207,7 @@
     </w:p>
     <w:p>
       <w:pPr>
+        <w:spacing w:line="276" w:lineRule="auto"/>
         <w:jc w:val="center"/>
         <w:rPr>
           <w:rFonts w:ascii="Bahnschrift" w:hAnsi="Bahnschrift"/>
@@ -233,6 +224,7 @@
     </w:p>
     <w:p>
       <w:pPr>
+        <w:spacing w:line="276" w:lineRule="auto"/>
         <w:jc w:val="center"/>
         <w:rPr>
           <w:sz w:val="28"/>
@@ -252,19 +244,31 @@
       </w:pPr>
     </w:p>
     <w:p/>
-    <w:p/>
-    <w:p/>
-    <w:p>
-      <w:r>
+    <w:p>
+      <w:pPr>
         <w:rPr>
           <w:b/>
         </w:rPr>
+      </w:pPr>
+    </w:p>
+    <w:p>
+      <w:pPr>
+        <w:rPr>
+          <w:b/>
+        </w:rPr>
+      </w:pPr>
+    </w:p>
+    <w:p>
+      <w:r>
+        <w:rPr>
+          <w:b/>
+        </w:rPr>
         <w:t>Projektgruppe:</w:t>
       </w:r>
     </w:p>
     <w:p>
       <w:pPr>
-        <w:spacing w:after="0"/>
+        <w:spacing w:after="0" w:line="276" w:lineRule="auto"/>
       </w:pPr>
       <w:r>
         <w:t xml:space="preserve">Linda </w:t>
@@ -283,7 +287,7 @@
     </w:p>
     <w:p>
       <w:pPr>
-        <w:spacing w:after="0"/>
+        <w:spacing w:after="0" w:line="276" w:lineRule="auto"/>
       </w:pPr>
       <w:r>
         <w:t>Carola Vaitl</w:t>
@@ -303,7 +307,7 @@
     </w:p>
     <w:p>
       <w:pPr>
-        <w:spacing w:after="0"/>
+        <w:spacing w:after="0" w:line="276" w:lineRule="auto"/>
       </w:pPr>
       <w:r>
         <w:t>Simon Hofmeister</w:t>
@@ -320,7 +324,7 @@
     </w:p>
     <w:p>
       <w:pPr>
-        <w:spacing w:after="0"/>
+        <w:spacing w:after="0" w:line="276" w:lineRule="auto"/>
       </w:pPr>
       <w:r>
         <w:t>Tuan Do</w:t>
@@ -334,7 +338,7 @@
     </w:p>
     <w:p>
       <w:pPr>
-        <w:spacing w:after="0"/>
+        <w:spacing w:after="0" w:line="276" w:lineRule="auto"/>
       </w:pPr>
       <w:r>
         <w:t xml:space="preserve">Konstantin </w:t>
@@ -349,11 +353,6 @@
       </w:r>
       <w:r>
         <w:t xml:space="preserve"> Allgemeine Informatik, B.A.,</w:t>
-      </w:r>
-    </w:p>
-    <w:p>
-      <w:r>
-        <w:br w:type="page"/>
       </w:r>
     </w:p>
     <w:sdt>
@@ -432,7 +431,7 @@
             </w:rPr>
             <w:fldChar w:fldCharType="separate"/>
           </w:r>
-          <w:hyperlink w:anchor="_Toc535615921" w:history="1">
+          <w:hyperlink w:anchor="_Toc535841941" w:history="1">
             <w:r>
               <w:rPr>
                 <w:rStyle w:val="Hyperlink"/>
@@ -483,7 +482,7 @@
                 <w:noProof/>
                 <w:webHidden/>
               </w:rPr>
-              <w:instrText xml:space="preserve"> PAGEREF _Toc535615921 \h </w:instrText>
+              <w:instrText xml:space="preserve"> PAGEREF _Toc535841941 \h </w:instrText>
             </w:r>
             <w:r>
               <w:rPr>
@@ -528,7 +527,7 @@
               <w:lang w:eastAsia="de-DE"/>
             </w:rPr>
           </w:pPr>
-          <w:hyperlink w:anchor="_Toc535615922" w:history="1">
+          <w:hyperlink w:anchor="_Toc535841942" w:history="1">
             <w:r>
               <w:rPr>
                 <w:rStyle w:val="Hyperlink"/>
@@ -579,7 +578,7 @@
                 <w:noProof/>
                 <w:webHidden/>
               </w:rPr>
-              <w:instrText xml:space="preserve"> PAGEREF _Toc535615922 \h </w:instrText>
+              <w:instrText xml:space="preserve"> PAGEREF _Toc535841942 \h </w:instrText>
             </w:r>
             <w:r>
               <w:rPr>
@@ -624,7 +623,7 @@
               <w:lang w:eastAsia="de-DE"/>
             </w:rPr>
           </w:pPr>
-          <w:hyperlink w:anchor="_Toc535615923" w:history="1">
+          <w:hyperlink w:anchor="_Toc535841943" w:history="1">
             <w:r>
               <w:rPr>
                 <w:rStyle w:val="Hyperlink"/>
@@ -678,7 +677,7 @@
                 <w:noProof/>
                 <w:webHidden/>
               </w:rPr>
-              <w:instrText xml:space="preserve"> PAGEREF _Toc535615923 \h </w:instrText>
+              <w:instrText xml:space="preserve"> PAGEREF _Toc535841943 \h </w:instrText>
             </w:r>
             <w:r>
               <w:rPr>
@@ -723,7 +722,7 @@
               <w:lang w:eastAsia="de-DE"/>
             </w:rPr>
           </w:pPr>
-          <w:hyperlink w:anchor="_Toc535615924" w:history="1">
+          <w:hyperlink w:anchor="_Toc535841944" w:history="1">
             <w:r>
               <w:rPr>
                 <w:rStyle w:val="Hyperlink"/>
@@ -770,7 +769,7 @@
                 <w:noProof/>
                 <w:webHidden/>
               </w:rPr>
-              <w:instrText xml:space="preserve"> PAGEREF _Toc535615924 \h </w:instrText>
+              <w:instrText xml:space="preserve"> PAGEREF _Toc535841944 \h </w:instrText>
             </w:r>
             <w:r>
               <w:rPr>
@@ -815,7 +814,7 @@
               <w:lang w:eastAsia="de-DE"/>
             </w:rPr>
           </w:pPr>
-          <w:hyperlink w:anchor="_Toc535615925" w:history="1">
+          <w:hyperlink w:anchor="_Toc535841945" w:history="1">
             <w:r>
               <w:rPr>
                 <w:rStyle w:val="Hyperlink"/>
@@ -866,7 +865,7 @@
                 <w:noProof/>
                 <w:webHidden/>
               </w:rPr>
-              <w:instrText xml:space="preserve"> PAGEREF _Toc535615925 \h </w:instrText>
+              <w:instrText xml:space="preserve"> PAGEREF _Toc535841945 \h </w:instrText>
             </w:r>
             <w:r>
               <w:rPr>
@@ -911,7 +910,7 @@
               <w:lang w:eastAsia="de-DE"/>
             </w:rPr>
           </w:pPr>
-          <w:hyperlink w:anchor="_Toc535615926" w:history="1">
+          <w:hyperlink w:anchor="_Toc535841946" w:history="1">
             <w:r>
               <w:rPr>
                 <w:rStyle w:val="Hyperlink"/>
@@ -956,7 +955,7 @@
                 <w:noProof/>
                 <w:webHidden/>
               </w:rPr>
-              <w:instrText xml:space="preserve"> PAGEREF _Toc535615926 \h </w:instrText>
+              <w:instrText xml:space="preserve"> PAGEREF _Toc535841946 \h </w:instrText>
             </w:r>
             <w:r>
               <w:rPr>
@@ -1001,7 +1000,7 @@
               <w:lang w:eastAsia="de-DE"/>
             </w:rPr>
           </w:pPr>
-          <w:hyperlink w:anchor="_Toc535615927" w:history="1">
+          <w:hyperlink w:anchor="_Toc535841947" w:history="1">
             <w:r>
               <w:rPr>
                 <w:rStyle w:val="Hyperlink"/>
@@ -1046,7 +1045,7 @@
                 <w:noProof/>
                 <w:webHidden/>
               </w:rPr>
-              <w:instrText xml:space="preserve"> PAGEREF _Toc535615927 \h </w:instrText>
+              <w:instrText xml:space="preserve"> PAGEREF _Toc535841947 \h </w:instrText>
             </w:r>
             <w:r>
               <w:rPr>
@@ -1066,7 +1065,7 @@
                 <w:noProof/>
                 <w:webHidden/>
               </w:rPr>
-              <w:t>6</w:t>
+              <w:t>7</w:t>
             </w:r>
             <w:r>
               <w:rPr>
@@ -1091,7 +1090,7 @@
               <w:lang w:eastAsia="de-DE"/>
             </w:rPr>
           </w:pPr>
-          <w:hyperlink w:anchor="_Toc535615928" w:history="1">
+          <w:hyperlink w:anchor="_Toc535841948" w:history="1">
             <w:r>
               <w:rPr>
                 <w:rStyle w:val="Hyperlink"/>
@@ -1136,7 +1135,7 @@
                 <w:noProof/>
                 <w:webHidden/>
               </w:rPr>
-              <w:instrText xml:space="preserve"> PAGEREF _Toc535615928 \h </w:instrText>
+              <w:instrText xml:space="preserve"> PAGEREF _Toc535841948 \h </w:instrText>
             </w:r>
             <w:r>
               <w:rPr>
@@ -1156,7 +1155,7 @@
                 <w:noProof/>
                 <w:webHidden/>
               </w:rPr>
-              <w:t>6</w:t>
+              <w:t>8</w:t>
             </w:r>
             <w:r>
               <w:rPr>
@@ -1181,7 +1180,7 @@
               <w:lang w:eastAsia="de-DE"/>
             </w:rPr>
           </w:pPr>
-          <w:hyperlink w:anchor="_Toc535615929" w:history="1">
+          <w:hyperlink w:anchor="_Toc535841949" w:history="1">
             <w:r>
               <w:rPr>
                 <w:rStyle w:val="Hyperlink"/>
@@ -1224,7 +1223,7 @@
                 <w:noProof/>
                 <w:webHidden/>
               </w:rPr>
-              <w:instrText xml:space="preserve"> PAGEREF _Toc535615929 \h </w:instrText>
+              <w:instrText xml:space="preserve"> PAGEREF _Toc535841949 \h </w:instrText>
             </w:r>
             <w:r>
               <w:rPr>
@@ -1244,7 +1243,7 @@
                 <w:noProof/>
                 <w:webHidden/>
               </w:rPr>
-              <w:t>6</w:t>
+              <w:t>8</w:t>
             </w:r>
             <w:r>
               <w:rPr>
@@ -1269,13 +1268,13 @@
               <w:lang w:eastAsia="de-DE"/>
             </w:rPr>
           </w:pPr>
-          <w:hyperlink w:anchor="_Toc535615930" w:history="1">
+          <w:hyperlink w:anchor="_Toc535841950" w:history="1">
             <w:r>
               <w:rPr>
                 <w:rStyle w:val="Hyperlink"/>
                 <w:noProof/>
               </w:rPr>
-              <w:t>4.1.3.2.</w:t>
+              <w:t>4.1.3.1.</w:t>
             </w:r>
             <w:r>
               <w:rPr>
@@ -1291,7 +1290,7 @@
                 <w:rStyle w:val="Hyperlink"/>
                 <w:noProof/>
               </w:rPr>
-              <w:t>User/ Task-Matrix</w:t>
+              <w:t>Szenarien</w:t>
             </w:r>
             <w:r>
               <w:rPr>
@@ -1312,7 +1311,7 @@
                 <w:noProof/>
                 <w:webHidden/>
               </w:rPr>
-              <w:instrText xml:space="preserve"> PAGEREF _Toc535615930 \h </w:instrText>
+              <w:instrText xml:space="preserve"> PAGEREF _Toc535841950 \h </w:instrText>
             </w:r>
             <w:r>
               <w:rPr>
@@ -1332,7 +1331,7 @@
                 <w:noProof/>
                 <w:webHidden/>
               </w:rPr>
-              <w:t>6</w:t>
+              <w:t>8</w:t>
             </w:r>
             <w:r>
               <w:rPr>
@@ -1357,13 +1356,13 @@
               <w:lang w:eastAsia="de-DE"/>
             </w:rPr>
           </w:pPr>
-          <w:hyperlink w:anchor="_Toc535615931" w:history="1">
+          <w:hyperlink w:anchor="_Toc535841951" w:history="1">
             <w:r>
               <w:rPr>
                 <w:rStyle w:val="Hyperlink"/>
                 <w:noProof/>
               </w:rPr>
-              <w:t>4.1.3.3.</w:t>
+              <w:t>4.1.3.2.</w:t>
             </w:r>
             <w:r>
               <w:rPr>
@@ -1379,7 +1378,7 @@
                 <w:rStyle w:val="Hyperlink"/>
                 <w:noProof/>
               </w:rPr>
-              <w:t>Szenarien</w:t>
+              <w:t>User-Task-Matrix</w:t>
             </w:r>
             <w:r>
               <w:rPr>
@@ -1400,7 +1399,7 @@
                 <w:noProof/>
                 <w:webHidden/>
               </w:rPr>
-              <w:instrText xml:space="preserve"> PAGEREF _Toc535615931 \h </w:instrText>
+              <w:instrText xml:space="preserve"> PAGEREF _Toc535841951 \h </w:instrText>
             </w:r>
             <w:r>
               <w:rPr>
@@ -1420,7 +1419,7 @@
                 <w:noProof/>
                 <w:webHidden/>
               </w:rPr>
-              <w:t>6</w:t>
+              <w:t>8</w:t>
             </w:r>
             <w:r>
               <w:rPr>
@@ -1445,7 +1444,7 @@
               <w:lang w:eastAsia="de-DE"/>
             </w:rPr>
           </w:pPr>
-          <w:hyperlink w:anchor="_Toc535615932" w:history="1">
+          <w:hyperlink w:anchor="_Toc535841952" w:history="1">
             <w:r>
               <w:rPr>
                 <w:rStyle w:val="Hyperlink"/>
@@ -1496,7 +1495,7 @@
                 <w:noProof/>
                 <w:webHidden/>
               </w:rPr>
-              <w:instrText xml:space="preserve"> PAGEREF _Toc535615932 \h </w:instrText>
+              <w:instrText xml:space="preserve"> PAGEREF _Toc535841952 \h </w:instrText>
             </w:r>
             <w:r>
               <w:rPr>
@@ -1516,7 +1515,7 @@
                 <w:noProof/>
                 <w:webHidden/>
               </w:rPr>
-              <w:t>6</w:t>
+              <w:t>9</w:t>
             </w:r>
             <w:r>
               <w:rPr>
@@ -1541,7 +1540,7 @@
               <w:lang w:eastAsia="de-DE"/>
             </w:rPr>
           </w:pPr>
-          <w:hyperlink w:anchor="_Toc535615933" w:history="1">
+          <w:hyperlink w:anchor="_Toc535841953" w:history="1">
             <w:r>
               <w:rPr>
                 <w:rStyle w:val="Hyperlink"/>
@@ -1592,7 +1591,7 @@
                 <w:noProof/>
                 <w:webHidden/>
               </w:rPr>
-              <w:instrText xml:space="preserve"> PAGEREF _Toc535615933 \h </w:instrText>
+              <w:instrText xml:space="preserve"> PAGEREF _Toc535841953 \h </w:instrText>
             </w:r>
             <w:r>
               <w:rPr>
@@ -1612,7 +1611,7 @@
                 <w:noProof/>
                 <w:webHidden/>
               </w:rPr>
-              <w:t>6</w:t>
+              <w:t>9</w:t>
             </w:r>
             <w:r>
               <w:rPr>
@@ -1637,7 +1636,7 @@
               <w:lang w:eastAsia="de-DE"/>
             </w:rPr>
           </w:pPr>
-          <w:hyperlink w:anchor="_Toc535615934" w:history="1">
+          <w:hyperlink w:anchor="_Toc535841954" w:history="1">
             <w:r>
               <w:rPr>
                 <w:rStyle w:val="Hyperlink"/>
@@ -1688,7 +1687,7 @@
                 <w:noProof/>
                 <w:webHidden/>
               </w:rPr>
-              <w:instrText xml:space="preserve"> PAGEREF _Toc535615934 \h </w:instrText>
+              <w:instrText xml:space="preserve"> PAGEREF _Toc535841954 \h </w:instrText>
             </w:r>
             <w:r>
               <w:rPr>
@@ -1708,7 +1707,7 @@
                 <w:noProof/>
                 <w:webHidden/>
               </w:rPr>
-              <w:t>7</w:t>
+              <w:t>9</w:t>
             </w:r>
             <w:r>
               <w:rPr>
@@ -1733,7 +1732,7 @@
               <w:lang w:eastAsia="de-DE"/>
             </w:rPr>
           </w:pPr>
-          <w:hyperlink w:anchor="_Toc535615935" w:history="1">
+          <w:hyperlink w:anchor="_Toc535841955" w:history="1">
             <w:r>
               <w:rPr>
                 <w:rStyle w:val="Hyperlink"/>
@@ -1755,7 +1754,7 @@
                 <w:rStyle w:val="Hyperlink"/>
                 <w:noProof/>
               </w:rPr>
-              <w:t>Vorbereitung</w:t>
+              <w:t>Rolle Student</w:t>
             </w:r>
             <w:r>
               <w:rPr>
@@ -1776,7 +1775,7 @@
                 <w:noProof/>
                 <w:webHidden/>
               </w:rPr>
-              <w:instrText xml:space="preserve"> PAGEREF _Toc535615935 \h </w:instrText>
+              <w:instrText xml:space="preserve"> PAGEREF _Toc535841955 \h </w:instrText>
             </w:r>
             <w:r>
               <w:rPr>
@@ -1796,7 +1795,7 @@
                 <w:noProof/>
                 <w:webHidden/>
               </w:rPr>
-              <w:t>7</w:t>
+              <w:t>9</w:t>
             </w:r>
             <w:r>
               <w:rPr>
@@ -1821,7 +1820,7 @@
               <w:lang w:eastAsia="de-DE"/>
             </w:rPr>
           </w:pPr>
-          <w:hyperlink w:anchor="_Toc535615936" w:history="1">
+          <w:hyperlink w:anchor="_Toc535841956" w:history="1">
             <w:r>
               <w:rPr>
                 <w:rStyle w:val="Hyperlink"/>
@@ -1843,7 +1842,7 @@
                 <w:rStyle w:val="Hyperlink"/>
                 <w:noProof/>
               </w:rPr>
-              <w:t>Durchführung</w:t>
+              <w:t>Rolle Sekretariat</w:t>
             </w:r>
             <w:r>
               <w:rPr>
@@ -1864,7 +1863,7 @@
                 <w:noProof/>
                 <w:webHidden/>
               </w:rPr>
-              <w:instrText xml:space="preserve"> PAGEREF _Toc535615936 \h </w:instrText>
+              <w:instrText xml:space="preserve"> PAGEREF _Toc535841956 \h </w:instrText>
             </w:r>
             <w:r>
               <w:rPr>
@@ -1884,7 +1883,183 @@
                 <w:noProof/>
                 <w:webHidden/>
               </w:rPr>
-              <w:t>7</w:t>
+              <w:t>10</w:t>
+            </w:r>
+            <w:r>
+              <w:rPr>
+                <w:noProof/>
+                <w:webHidden/>
+              </w:rPr>
+              <w:fldChar w:fldCharType="end"/>
+            </w:r>
+          </w:hyperlink>
+        </w:p>
+        <w:p>
+          <w:pPr>
+            <w:pStyle w:val="Verzeichnis2"/>
+            <w:tabs>
+              <w:tab w:val="left" w:pos="1320"/>
+              <w:tab w:val="right" w:leader="dot" w:pos="9736"/>
+            </w:tabs>
+            <w:rPr>
+              <w:rFonts w:eastAsiaTheme="minorEastAsia"/>
+              <w:noProof/>
+              <w:sz w:val="22"/>
+              <w:lang w:eastAsia="de-DE"/>
+            </w:rPr>
+          </w:pPr>
+          <w:hyperlink w:anchor="_Toc535841957" w:history="1">
+            <w:r>
+              <w:rPr>
+                <w:rStyle w:val="Hyperlink"/>
+                <w:noProof/>
+              </w:rPr>
+              <w:t>4.4.2.1.</w:t>
+            </w:r>
+            <w:r>
+              <w:rPr>
+                <w:rFonts w:eastAsiaTheme="minorEastAsia"/>
+                <w:noProof/>
+                <w:sz w:val="22"/>
+                <w:lang w:eastAsia="de-DE"/>
+              </w:rPr>
+              <w:tab/>
+            </w:r>
+            <w:r>
+              <w:rPr>
+                <w:rStyle w:val="Hyperlink"/>
+                <w:noProof/>
+              </w:rPr>
+              <w:t>Vorgehen</w:t>
+            </w:r>
+            <w:r>
+              <w:rPr>
+                <w:noProof/>
+                <w:webHidden/>
+              </w:rPr>
+              <w:tab/>
+            </w:r>
+            <w:r>
+              <w:rPr>
+                <w:noProof/>
+                <w:webHidden/>
+              </w:rPr>
+              <w:fldChar w:fldCharType="begin"/>
+            </w:r>
+            <w:r>
+              <w:rPr>
+                <w:noProof/>
+                <w:webHidden/>
+              </w:rPr>
+              <w:instrText xml:space="preserve"> PAGEREF _Toc535841957 \h </w:instrText>
+            </w:r>
+            <w:r>
+              <w:rPr>
+                <w:noProof/>
+                <w:webHidden/>
+              </w:rPr>
+            </w:r>
+            <w:r>
+              <w:rPr>
+                <w:noProof/>
+                <w:webHidden/>
+              </w:rPr>
+              <w:fldChar w:fldCharType="separate"/>
+            </w:r>
+            <w:r>
+              <w:rPr>
+                <w:noProof/>
+                <w:webHidden/>
+              </w:rPr>
+              <w:t>10</w:t>
+            </w:r>
+            <w:r>
+              <w:rPr>
+                <w:noProof/>
+                <w:webHidden/>
+              </w:rPr>
+              <w:fldChar w:fldCharType="end"/>
+            </w:r>
+          </w:hyperlink>
+        </w:p>
+        <w:p>
+          <w:pPr>
+            <w:pStyle w:val="Verzeichnis2"/>
+            <w:tabs>
+              <w:tab w:val="left" w:pos="1320"/>
+              <w:tab w:val="right" w:leader="dot" w:pos="9736"/>
+            </w:tabs>
+            <w:rPr>
+              <w:rFonts w:eastAsiaTheme="minorEastAsia"/>
+              <w:noProof/>
+              <w:sz w:val="22"/>
+              <w:lang w:eastAsia="de-DE"/>
+            </w:rPr>
+          </w:pPr>
+          <w:hyperlink w:anchor="_Toc535841958" w:history="1">
+            <w:r>
+              <w:rPr>
+                <w:rStyle w:val="Hyperlink"/>
+                <w:noProof/>
+              </w:rPr>
+              <w:t>4.4.2.2.</w:t>
+            </w:r>
+            <w:r>
+              <w:rPr>
+                <w:rFonts w:eastAsiaTheme="minorEastAsia"/>
+                <w:noProof/>
+                <w:sz w:val="22"/>
+                <w:lang w:eastAsia="de-DE"/>
+              </w:rPr>
+              <w:tab/>
+            </w:r>
+            <w:r>
+              <w:rPr>
+                <w:rStyle w:val="Hyperlink"/>
+                <w:noProof/>
+              </w:rPr>
+              <w:t>Ergebnisse</w:t>
+            </w:r>
+            <w:r>
+              <w:rPr>
+                <w:noProof/>
+                <w:webHidden/>
+              </w:rPr>
+              <w:tab/>
+            </w:r>
+            <w:r>
+              <w:rPr>
+                <w:noProof/>
+                <w:webHidden/>
+              </w:rPr>
+              <w:fldChar w:fldCharType="begin"/>
+            </w:r>
+            <w:r>
+              <w:rPr>
+                <w:noProof/>
+                <w:webHidden/>
+              </w:rPr>
+              <w:instrText xml:space="preserve"> PAGEREF _Toc535841958 \h </w:instrText>
+            </w:r>
+            <w:r>
+              <w:rPr>
+                <w:noProof/>
+                <w:webHidden/>
+              </w:rPr>
+            </w:r>
+            <w:r>
+              <w:rPr>
+                <w:noProof/>
+                <w:webHidden/>
+              </w:rPr>
+              <w:fldChar w:fldCharType="separate"/>
+            </w:r>
+            <w:r>
+              <w:rPr>
+                <w:noProof/>
+                <w:webHidden/>
+              </w:rPr>
+              <w:t>11</w:t>
             </w:r>
             <w:r>
               <w:rPr>
@@ -1909,7 +2084,7 @@
               <w:lang w:eastAsia="de-DE"/>
             </w:rPr>
           </w:pPr>
-          <w:hyperlink w:anchor="_Toc535615937" w:history="1">
+          <w:hyperlink w:anchor="_Toc535841959" w:history="1">
             <w:r>
               <w:rPr>
                 <w:rStyle w:val="Hyperlink"/>
@@ -1931,7 +2106,7 @@
                 <w:rStyle w:val="Hyperlink"/>
                 <w:noProof/>
               </w:rPr>
-              <w:t>Professor</w:t>
+              <w:t>Rolle Professor</w:t>
             </w:r>
             <w:r>
               <w:rPr>
@@ -1952,7 +2127,7 @@
                 <w:noProof/>
                 <w:webHidden/>
               </w:rPr>
-              <w:instrText xml:space="preserve"> PAGEREF _Toc535615937 \h </w:instrText>
+              <w:instrText xml:space="preserve"> PAGEREF _Toc535841959 \h </w:instrText>
             </w:r>
             <w:r>
               <w:rPr>
@@ -1972,7 +2147,7 @@
                 <w:noProof/>
                 <w:webHidden/>
               </w:rPr>
-              <w:t>7</w:t>
+              <w:t>11</w:t>
             </w:r>
             <w:r>
               <w:rPr>
@@ -1997,7 +2172,7 @@
               <w:lang w:eastAsia="de-DE"/>
             </w:rPr>
           </w:pPr>
-          <w:hyperlink w:anchor="_Toc535615938" w:history="1">
+          <w:hyperlink w:anchor="_Toc535841960" w:history="1">
             <w:r>
               <w:rPr>
                 <w:rStyle w:val="Hyperlink"/>
@@ -2048,7 +2223,7 @@
                 <w:noProof/>
                 <w:webHidden/>
               </w:rPr>
-              <w:instrText xml:space="preserve"> PAGEREF _Toc535615938 \h </w:instrText>
+              <w:instrText xml:space="preserve"> PAGEREF _Toc535841960 \h </w:instrText>
             </w:r>
             <w:r>
               <w:rPr>
@@ -2068,7 +2243,7 @@
                 <w:noProof/>
                 <w:webHidden/>
               </w:rPr>
-              <w:t>8</w:t>
+              <w:t>13</w:t>
             </w:r>
             <w:r>
               <w:rPr>
@@ -2092,7 +2267,7 @@
               <w:lang w:eastAsia="de-DE"/>
             </w:rPr>
           </w:pPr>
-          <w:hyperlink w:anchor="_Toc535615939" w:history="1">
+          <w:hyperlink w:anchor="_Toc535841961" w:history="1">
             <w:r>
               <w:rPr>
                 <w:rStyle w:val="Hyperlink"/>
@@ -2123,7 +2298,7 @@
                 <w:noProof/>
                 <w:webHidden/>
               </w:rPr>
-              <w:instrText xml:space="preserve"> PAGEREF _Toc535615939 \h </w:instrText>
+              <w:instrText xml:space="preserve"> PAGEREF _Toc535841961 \h </w:instrText>
             </w:r>
             <w:r>
               <w:rPr>
@@ -2143,7 +2318,7 @@
                 <w:noProof/>
                 <w:webHidden/>
               </w:rPr>
-              <w:t>8</w:t>
+              <w:t>14</w:t>
             </w:r>
             <w:r>
               <w:rPr>
@@ -2167,17 +2342,53 @@
     </w:sdt>
     <w:p>
       <w:pPr>
-        <w:spacing w:line="259" w:lineRule="auto"/>
+        <w:spacing w:after="160" w:line="259" w:lineRule="auto"/>
         <w:jc w:val="left"/>
-      </w:pPr>
-      <w:r>
+        <w:rPr>
+          <w:noProof/>
+          <w:color w:val="2F5496" w:themeColor="accent1" w:themeShade="BF"/>
+          <w:sz w:val="28"/>
+        </w:rPr>
+      </w:pPr>
+      <w:r>
+        <w:rPr>
+          <w:noProof/>
+          <w:color w:val="2F5496" w:themeColor="accent1" w:themeShade="BF"/>
+          <w:sz w:val="28"/>
+        </w:rPr>
         <w:br w:type="page"/>
       </w:r>
     </w:p>
     <w:p>
       <w:pPr>
-        <w:spacing w:line="259" w:lineRule="auto"/>
-        <w:jc w:val="left"/>
+        <w:rPr>
+          <w:noProof/>
+          <w:color w:val="2F5496" w:themeColor="accent1" w:themeShade="BF"/>
+          <w:sz w:val="28"/>
+        </w:rPr>
+      </w:pPr>
+      <w:r>
+        <w:rPr>
+          <w:noProof/>
+          <w:color w:val="2F5496" w:themeColor="accent1" w:themeShade="BF"/>
+          <w:sz w:val="28"/>
+        </w:rPr>
+        <w:lastRenderedPageBreak/>
+        <w:t>Abbildungsverzeichnis</w:t>
+      </w:r>
+    </w:p>
+    <w:p>
+      <w:pPr>
+        <w:pStyle w:val="Abbildungsverzeichnis"/>
+        <w:tabs>
+          <w:tab w:val="right" w:leader="dot" w:pos="9736"/>
+        </w:tabs>
+        <w:rPr>
+          <w:rFonts w:eastAsiaTheme="minorEastAsia"/>
+          <w:noProof/>
+          <w:sz w:val="22"/>
+          <w:lang w:eastAsia="de-DE"/>
+        </w:rPr>
       </w:pPr>
       <w:r>
         <w:rPr>
@@ -2185,7 +2396,6 @@
           <w:bCs/>
           <w:noProof/>
         </w:rPr>
-        <w:lastRenderedPageBreak/>
         <w:fldChar w:fldCharType="begin"/>
       </w:r>
       <w:r>
@@ -2204,20 +2414,288 @@
         </w:rPr>
         <w:fldChar w:fldCharType="separate"/>
       </w:r>
+      <w:hyperlink r:id="rId9" w:anchor="_Toc535841962" w:history="1">
+        <w:r>
+          <w:rPr>
+            <w:rStyle w:val="Hyperlink"/>
+            <w:noProof/>
+          </w:rPr>
+          <w:t>Abbildung 1: Projektplan</w:t>
+        </w:r>
+        <w:r>
+          <w:rPr>
+            <w:noProof/>
+            <w:webHidden/>
+          </w:rPr>
+          <w:tab/>
+        </w:r>
+        <w:r>
+          <w:rPr>
+            <w:noProof/>
+            <w:webHidden/>
+          </w:rPr>
+          <w:fldChar w:fldCharType="begin"/>
+        </w:r>
+        <w:r>
+          <w:rPr>
+            <w:noProof/>
+            <w:webHidden/>
+          </w:rPr>
+          <w:instrText xml:space="preserve"> PAGEREF _Toc535841962 \h </w:instrText>
+        </w:r>
+        <w:r>
+          <w:rPr>
+            <w:noProof/>
+            <w:webHidden/>
+          </w:rPr>
+        </w:r>
+        <w:r>
+          <w:rPr>
+            <w:noProof/>
+            <w:webHidden/>
+          </w:rPr>
+          <w:fldChar w:fldCharType="separate"/>
+        </w:r>
+        <w:r>
+          <w:rPr>
+            <w:noProof/>
+            <w:webHidden/>
+          </w:rPr>
+          <w:t>4</w:t>
+        </w:r>
+        <w:r>
+          <w:rPr>
+            <w:noProof/>
+            <w:webHidden/>
+          </w:rPr>
+          <w:fldChar w:fldCharType="end"/>
+        </w:r>
+      </w:hyperlink>
+    </w:p>
+    <w:p>
+      <w:pPr>
+        <w:pStyle w:val="Abbildungsverzeichnis"/>
+        <w:tabs>
+          <w:tab w:val="right" w:leader="dot" w:pos="9736"/>
+        </w:tabs>
+        <w:rPr>
+          <w:rFonts w:eastAsiaTheme="minorEastAsia"/>
+          <w:noProof/>
+          <w:sz w:val="22"/>
+          <w:lang w:eastAsia="de-DE"/>
+        </w:rPr>
+      </w:pPr>
+      <w:hyperlink r:id="rId10" w:anchor="_Toc535841963" w:history="1">
+        <w:r>
+          <w:rPr>
+            <w:rStyle w:val="Hyperlink"/>
+            <w:noProof/>
+          </w:rPr>
+          <w:t>Abbildung 2: Aufgabenverteilung nach Personen</w:t>
+        </w:r>
+        <w:r>
+          <w:rPr>
+            <w:noProof/>
+            <w:webHidden/>
+          </w:rPr>
+          <w:tab/>
+        </w:r>
+        <w:r>
+          <w:rPr>
+            <w:noProof/>
+            <w:webHidden/>
+          </w:rPr>
+          <w:fldChar w:fldCharType="begin"/>
+        </w:r>
+        <w:r>
+          <w:rPr>
+            <w:noProof/>
+            <w:webHidden/>
+          </w:rPr>
+          <w:instrText xml:space="preserve"> PAGEREF _Toc535841963 \h </w:instrText>
+        </w:r>
+        <w:r>
+          <w:rPr>
+            <w:noProof/>
+            <w:webHidden/>
+          </w:rPr>
+        </w:r>
+        <w:r>
+          <w:rPr>
+            <w:noProof/>
+            <w:webHidden/>
+          </w:rPr>
+          <w:fldChar w:fldCharType="separate"/>
+        </w:r>
+        <w:r>
+          <w:rPr>
+            <w:noProof/>
+            <w:webHidden/>
+          </w:rPr>
+          <w:t>5</w:t>
+        </w:r>
+        <w:r>
+          <w:rPr>
+            <w:noProof/>
+            <w:webHidden/>
+          </w:rPr>
+          <w:fldChar w:fldCharType="end"/>
+        </w:r>
+      </w:hyperlink>
+    </w:p>
+    <w:p>
+      <w:pPr>
+        <w:pStyle w:val="Abbildungsverzeichnis"/>
+        <w:tabs>
+          <w:tab w:val="right" w:leader="dot" w:pos="9736"/>
+        </w:tabs>
+        <w:rPr>
+          <w:rFonts w:eastAsiaTheme="minorEastAsia"/>
+          <w:noProof/>
+          <w:sz w:val="22"/>
+          <w:lang w:eastAsia="de-DE"/>
+        </w:rPr>
+      </w:pPr>
+      <w:hyperlink w:anchor="_Toc535841964" w:history="1">
+        <w:r>
+          <w:rPr>
+            <w:rStyle w:val="Hyperlink"/>
+            <w:noProof/>
+          </w:rPr>
+          <w:t>Abbildung 3: User-Task-Matrix</w:t>
+        </w:r>
+        <w:r>
+          <w:rPr>
+            <w:noProof/>
+            <w:webHidden/>
+          </w:rPr>
+          <w:tab/>
+        </w:r>
+        <w:r>
+          <w:rPr>
+            <w:noProof/>
+            <w:webHidden/>
+          </w:rPr>
+          <w:fldChar w:fldCharType="begin"/>
+        </w:r>
+        <w:r>
+          <w:rPr>
+            <w:noProof/>
+            <w:webHidden/>
+          </w:rPr>
+          <w:instrText xml:space="preserve"> PAGEREF _Toc535841964 \h </w:instrText>
+        </w:r>
+        <w:r>
+          <w:rPr>
+            <w:noProof/>
+            <w:webHidden/>
+          </w:rPr>
+        </w:r>
+        <w:r>
+          <w:rPr>
+            <w:noProof/>
+            <w:webHidden/>
+          </w:rPr>
+          <w:fldChar w:fldCharType="separate"/>
+        </w:r>
+        <w:r>
+          <w:rPr>
+            <w:noProof/>
+            <w:webHidden/>
+          </w:rPr>
+          <w:t>9</w:t>
+        </w:r>
+        <w:r>
+          <w:rPr>
+            <w:noProof/>
+            <w:webHidden/>
+          </w:rPr>
+          <w:fldChar w:fldCharType="end"/>
+        </w:r>
+      </w:hyperlink>
+    </w:p>
+    <w:p>
+      <w:pPr>
+        <w:pStyle w:val="Abbildungsverzeichnis"/>
+        <w:tabs>
+          <w:tab w:val="right" w:leader="dot" w:pos="9736"/>
+        </w:tabs>
+        <w:rPr>
+          <w:rFonts w:eastAsiaTheme="minorEastAsia"/>
+          <w:noProof/>
+          <w:sz w:val="22"/>
+          <w:lang w:eastAsia="de-DE"/>
+        </w:rPr>
+      </w:pPr>
+      <w:hyperlink w:anchor="_Toc535841965" w:history="1">
+        <w:r>
+          <w:rPr>
+            <w:rStyle w:val="Hyperlink"/>
+            <w:noProof/>
+          </w:rPr>
+          <w:t>Abbildung 4: Testpersonen-Profile für den Usability-Test der Rolle Sekretariat</w:t>
+        </w:r>
+        <w:r>
+          <w:rPr>
+            <w:noProof/>
+            <w:webHidden/>
+          </w:rPr>
+          <w:tab/>
+        </w:r>
+        <w:r>
+          <w:rPr>
+            <w:noProof/>
+            <w:webHidden/>
+          </w:rPr>
+          <w:fldChar w:fldCharType="begin"/>
+        </w:r>
+        <w:r>
+          <w:rPr>
+            <w:noProof/>
+            <w:webHidden/>
+          </w:rPr>
+          <w:instrText xml:space="preserve"> PAGEREF _Toc535841965 \h </w:instrText>
+        </w:r>
+        <w:r>
+          <w:rPr>
+            <w:noProof/>
+            <w:webHidden/>
+          </w:rPr>
+        </w:r>
+        <w:r>
+          <w:rPr>
+            <w:noProof/>
+            <w:webHidden/>
+          </w:rPr>
+          <w:fldChar w:fldCharType="separate"/>
+        </w:r>
+        <w:r>
+          <w:rPr>
+            <w:noProof/>
+            <w:webHidden/>
+          </w:rPr>
+          <w:t>10</w:t>
+        </w:r>
+        <w:r>
+          <w:rPr>
+            <w:noProof/>
+            <w:webHidden/>
+          </w:rPr>
+          <w:fldChar w:fldCharType="end"/>
+        </w:r>
+      </w:hyperlink>
+    </w:p>
+    <w:p>
+      <w:pPr>
+        <w:spacing w:line="259" w:lineRule="auto"/>
+        <w:jc w:val="left"/>
+      </w:pPr>
       <w:r>
         <w:rPr>
           <w:b/>
           <w:bCs/>
           <w:noProof/>
         </w:rPr>
-        <w:t>Es konnten keine Einträge für ein Abbildungsverzeichnis gefunden werden.</w:t>
-      </w:r>
-      <w:r>
-        <w:rPr>
-          <w:b/>
-          <w:bCs/>
-          <w:noProof/>
-        </w:rPr>
         <w:fldChar w:fldCharType="end"/>
       </w:r>
     </w:p>
@@ -2237,7 +2715,8 @@
           <w:rStyle w:val="IntensiverVerweis"/>
         </w:rPr>
       </w:pPr>
-      <w:bookmarkStart w:id="0" w:name="_Toc535615921"/>
+      <w:bookmarkStart w:id="0" w:name="_Ref535841825"/>
+      <w:bookmarkStart w:id="1" w:name="_Toc535841941"/>
       <w:r>
         <w:rPr>
           <w:rStyle w:val="IntensiverVerweis"/>
@@ -2246,16 +2725,21 @@
         <w:t>Projekteinführung</w:t>
       </w:r>
       <w:bookmarkEnd w:id="0"/>
-    </w:p>
-    <w:p>
-      <w:pPr>
-        <w:pStyle w:val="Listenabsatz"/>
-      </w:pPr>
-      <w:r>
-        <w:t>Im Kurs „Human-Computer-Interfaces“ haben wir uns dieses Semester mit dem Design von graphischen Benutzeroberflächen beschäftigt. Im Projekt geht es darum, einen Prototypen für eine GUI zu entwerfen, die wir entweder gänzlich neu designen oder für ein bereits existierendes System, in Hinsicht der Usability, optimieren. Unsere Gruppe hat sich für die Neugestaltung des QIS-Systems – ein System zur Verwaltung von Prüfungen, Noten und persönlichen Studiendaten – entschieden. Die Wahl fiel auf dieses System, da es sehr alt wirkt, fehleranfällig ist und trotzdem als zentrales Element im Studium ein deutlich größeres Potential hätte.</w:t>
-      </w:r>
-    </w:p>
-    <w:p/>
+      <w:bookmarkEnd w:id="1"/>
+    </w:p>
+    <w:p>
+      <w:r>
+        <w:t xml:space="preserve">Im Kurs „Human-Computer-Interfaces“ haben wir uns dieses Semester mit dem Design von graphischen Benutzeroberflächen beschäftigt. Im Projekt geht es darum, </w:t>
+      </w:r>
+      <w:proofErr w:type="gramStart"/>
+      <w:r>
+        <w:t>einen Prototypen</w:t>
+      </w:r>
+      <w:proofErr w:type="gramEnd"/>
+      <w:r>
+        <w:t xml:space="preserve"> für eine GUI zu entwerfen, die wir entweder gänzlich neu designen oder für ein bereits existierendes System, in Hinsicht der Usability, optimieren. Unsere Gruppe hat sich für die Neugestaltung des QIS-Systems – ein System zur Verwaltung von Prüfungen, Noten und persönlichen Studiendaten – entschieden. Die Wahl fiel auf dieses System, da es sehr alt wirkt, fehleranfällig ist und trotzdem als zentrales Element im Studium ein deutlich größeres Potential hätte.</w:t>
+      </w:r>
+    </w:p>
     <w:p>
       <w:pPr>
         <w:pStyle w:val="berschrift1"/>
@@ -2263,37 +2747,351 @@
           <w:rStyle w:val="IntensiverVerweis"/>
         </w:rPr>
       </w:pPr>
-      <w:bookmarkStart w:id="1" w:name="_Toc535615922"/>
+      <w:bookmarkStart w:id="2" w:name="_Toc535841942"/>
       <w:r>
         <w:rPr>
           <w:rStyle w:val="IntensiverVerweis"/>
         </w:rPr>
         <w:t>Projektmanagement</w:t>
       </w:r>
-      <w:bookmarkEnd w:id="1"/>
-    </w:p>
-    <w:p>
-      <w:pPr>
-        <w:pStyle w:val="Listenabsatz"/>
-      </w:pPr>
+      <w:bookmarkEnd w:id="2"/>
+    </w:p>
+    <w:p>
+      <w:r>
+        <w:rPr>
+          <w:noProof/>
+        </w:rPr>
+        <mc:AlternateContent>
+          <mc:Choice Requires="wps">
+            <w:drawing>
+              <wp:anchor distT="0" distB="0" distL="114300" distR="114300" simplePos="0" relativeHeight="251669504" behindDoc="0" locked="0" layoutInCell="1" allowOverlap="1" wp14:anchorId="00AA217E" wp14:editId="1F24C68D">
+                <wp:simplePos x="0" y="0"/>
+                <wp:positionH relativeFrom="column">
+                  <wp:posOffset>209550</wp:posOffset>
+                </wp:positionH>
+                <wp:positionV relativeFrom="paragraph">
+                  <wp:posOffset>5732145</wp:posOffset>
+                </wp:positionV>
+                <wp:extent cx="5762625" cy="161925"/>
+                <wp:effectExtent l="0" t="0" r="9525" b="9525"/>
+                <wp:wrapTopAndBottom/>
+                <wp:docPr id="4" name="Textfeld 4"/>
+                <wp:cNvGraphicFramePr/>
+                <a:graphic xmlns:a="http://schemas.openxmlformats.org/drawingml/2006/main">
+                  <a:graphicData uri="http://schemas.microsoft.com/office/word/2010/wordprocessingShape">
+                    <wps:wsp>
+                      <wps:cNvSpPr txBox="1"/>
+                      <wps:spPr>
+                        <a:xfrm>
+                          <a:off x="0" y="0"/>
+                          <a:ext cx="5762625" cy="161925"/>
+                        </a:xfrm>
+                        <a:prstGeom prst="rect">
+                          <a:avLst/>
+                        </a:prstGeom>
+                        <a:solidFill>
+                          <a:prstClr val="white"/>
+                        </a:solidFill>
+                        <a:ln>
+                          <a:noFill/>
+                        </a:ln>
+                      </wps:spPr>
+                      <wps:txbx>
+                        <w:txbxContent>
+                          <w:p>
+                            <w:pPr>
+                              <w:pStyle w:val="Beschriftung"/>
+                              <w:rPr>
+                                <w:noProof/>
+                                <w:sz w:val="32"/>
+                              </w:rPr>
+                            </w:pPr>
+                            <w:bookmarkStart w:id="3" w:name="_Toc535841962"/>
+                            <w:r>
+                              <w:t xml:space="preserve">Abbildung </w:t>
+                            </w:r>
+                            <w:r>
+                              <w:fldChar w:fldCharType="begin"/>
+                            </w:r>
+                            <w:r>
+                              <w:instrText xml:space="preserve"> SEQ Abbildung \* ARABIC </w:instrText>
+                            </w:r>
+                            <w:r>
+                              <w:fldChar w:fldCharType="separate"/>
+                            </w:r>
+                            <w:r>
+                              <w:rPr>
+                                <w:noProof/>
+                              </w:rPr>
+                              <w:t>1</w:t>
+                            </w:r>
+                            <w:r>
+                              <w:fldChar w:fldCharType="end"/>
+                            </w:r>
+                            <w:r>
+                              <w:t>: Projektplan</w:t>
+                            </w:r>
+                            <w:bookmarkEnd w:id="3"/>
+                          </w:p>
+                        </w:txbxContent>
+                      </wps:txbx>
+                      <wps:bodyPr rot="0" spcFirstLastPara="0" vertOverflow="overflow" horzOverflow="overflow" vert="horz" wrap="square" lIns="0" tIns="0" rIns="0" bIns="0" numCol="1" spcCol="0" rtlCol="0" fromWordArt="0" anchor="t" anchorCtr="0" forceAA="0" compatLnSpc="1">
+                        <a:prstTxWarp prst="textNoShape">
+                          <a:avLst/>
+                        </a:prstTxWarp>
+                        <a:noAutofit/>
+                      </wps:bodyPr>
+                    </wps:wsp>
+                  </a:graphicData>
+                </a:graphic>
+                <wp14:sizeRelH relativeFrom="margin">
+                  <wp14:pctWidth>0</wp14:pctWidth>
+                </wp14:sizeRelH>
+                <wp14:sizeRelV relativeFrom="margin">
+                  <wp14:pctHeight>0</wp14:pctHeight>
+                </wp14:sizeRelV>
+              </wp:anchor>
+            </w:drawing>
+          </mc:Choice>
+          <mc:Fallback>
+            <w:pict>
+              <v:shapetype w14:anchorId="00AA217E" id="_x0000_t202" coordsize="21600,21600" o:spt="202" path="m,l,21600r21600,l21600,xe">
+                <v:stroke joinstyle="miter"/>
+                <v:path gradientshapeok="t" o:connecttype="rect"/>
+              </v:shapetype>
+              <v:shape id="Textfeld 4" o:spid="_x0000_s1026" type="#_x0000_t202" style="position:absolute;left:0;text-align:left;margin-left:16.5pt;margin-top:451.35pt;width:453.75pt;height:12.75pt;z-index:251669504;visibility:visible;mso-wrap-style:square;mso-width-percent:0;mso-height-percent:0;mso-wrap-distance-left:9pt;mso-wrap-distance-top:0;mso-wrap-distance-right:9pt;mso-wrap-distance-bottom:0;mso-position-horizontal:absolute;mso-position-horizontal-relative:text;mso-position-vertical:absolute;mso-position-vertical-relative:text;mso-width-percent:0;mso-height-percent:0;mso-width-relative:margin;mso-height-relative:margin;v-text-anchor:top" o:gfxdata="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" stroked="f">
+                <v:textbox inset="0,0,0,0">
+                  <w:txbxContent>
+                    <w:p>
+                      <w:pPr>
+                        <w:pStyle w:val="Beschriftung"/>
+                        <w:rPr>
+                          <w:noProof/>
+                          <w:sz w:val="32"/>
+                        </w:rPr>
+                      </w:pPr>
+                      <w:bookmarkStart w:id="4" w:name="_Toc535841962"/>
+                      <w:r>
+                        <w:t xml:space="preserve">Abbildung </w:t>
+                      </w:r>
+                      <w:r>
+                        <w:fldChar w:fldCharType="begin"/>
+                      </w:r>
+                      <w:r>
+                        <w:instrText xml:space="preserve"> SEQ Abbildung \* ARABIC </w:instrText>
+                      </w:r>
+                      <w:r>
+                        <w:fldChar w:fldCharType="separate"/>
+                      </w:r>
+                      <w:r>
+                        <w:rPr>
+                          <w:noProof/>
+                        </w:rPr>
+                        <w:t>1</w:t>
+                      </w:r>
+                      <w:r>
+                        <w:fldChar w:fldCharType="end"/>
+                      </w:r>
+                      <w:r>
+                        <w:t>: Projektplan</w:t>
+                      </w:r>
+                      <w:bookmarkEnd w:id="4"/>
+                    </w:p>
+                  </w:txbxContent>
+                </v:textbox>
+                <w10:wrap type="topAndBottom"/>
+              </v:shape>
+            </w:pict>
+          </mc:Fallback>
+        </mc:AlternateContent>
+      </w:r>
       <w:r>
         <w:rPr>
           <w:noProof/>
           <w:sz w:val="32"/>
         </w:rPr>
         <w:drawing>
-          <wp:anchor distT="0" distB="0" distL="114300" distR="114300" simplePos="0" relativeHeight="251659264" behindDoc="0" locked="0" layoutInCell="1" allowOverlap="1" wp14:anchorId="1B3821BD" wp14:editId="2ECB3ED7">
+          <wp:anchor distT="0" distB="0" distL="114300" distR="114300" simplePos="0" relativeHeight="251672576" behindDoc="1" locked="0" layoutInCell="1" allowOverlap="1" wp14:anchorId="4E9C3751" wp14:editId="1937B531">
+            <wp:simplePos x="0" y="0"/>
+            <wp:positionH relativeFrom="column">
+              <wp:posOffset>161925</wp:posOffset>
+            </wp:positionH>
+            <wp:positionV relativeFrom="paragraph">
+              <wp:posOffset>1114425</wp:posOffset>
+            </wp:positionV>
+            <wp:extent cx="5953125" cy="4566285"/>
+            <wp:effectExtent l="57150" t="57150" r="123825" b="120015"/>
+            <wp:wrapTopAndBottom/>
+            <wp:docPr id="11" name="Grafik 11"/>
+            <wp:cNvGraphicFramePr>
+              <a:graphicFrameLocks xmlns:a="http://schemas.openxmlformats.org/drawingml/2006/main" noChangeAspect="1"/>
+            </wp:cNvGraphicFramePr>
+            <a:graphic xmlns:a="http://schemas.openxmlformats.org/drawingml/2006/main">
+              <a:graphicData uri="http://schemas.openxmlformats.org/drawingml/2006/picture">
+                <pic:pic xmlns:pic="http://schemas.openxmlformats.org/drawingml/2006/picture">
+                  <pic:nvPicPr>
+                    <pic:cNvPr id="0" name="Picture 1"/>
+                    <pic:cNvPicPr>
+                      <a:picLocks noChangeAspect="1" noChangeArrowheads="1"/>
+                    </pic:cNvPicPr>
+                  </pic:nvPicPr>
+                  <pic:blipFill>
+                    <a:blip r:embed="rId11">
+                      <a:extLst>
+                        <a:ext uri="{28A0092B-C50C-407E-A947-70E740481C1C}">
+                          <a14:useLocalDpi xmlns:a14="http://schemas.microsoft.com/office/drawing/2010/main" val="0"/>
+                        </a:ext>
+                      </a:extLst>
+                    </a:blip>
+                    <a:srcRect/>
+                    <a:stretch>
+                      <a:fillRect/>
+                    </a:stretch>
+                  </pic:blipFill>
+                  <pic:spPr bwMode="auto">
+                    <a:xfrm>
+                      <a:off x="0" y="0"/>
+                      <a:ext cx="5953125" cy="4566285"/>
+                    </a:xfrm>
+                    <a:prstGeom prst="rect">
+                      <a:avLst/>
+                    </a:prstGeom>
+                    <a:ln w="3175" cap="sq">
+                      <a:solidFill>
+                        <a:srgbClr val="000000"/>
+                      </a:solidFill>
+                      <a:prstDash val="solid"/>
+                      <a:miter lim="800000"/>
+                    </a:ln>
+                    <a:effectLst>
+                      <a:outerShdw blurRad="50800" dist="38100" dir="2700000" algn="tl" rotWithShape="0">
+                        <a:srgbClr val="000000">
+                          <a:alpha val="43000"/>
+                        </a:srgbClr>
+                      </a:outerShdw>
+                    </a:effectLst>
+                  </pic:spPr>
+                </pic:pic>
+              </a:graphicData>
+            </a:graphic>
+            <wp14:sizeRelH relativeFrom="margin">
+              <wp14:pctWidth>0</wp14:pctWidth>
+            </wp14:sizeRelH>
+            <wp14:sizeRelV relativeFrom="margin">
+              <wp14:pctHeight>0</wp14:pctHeight>
+            </wp14:sizeRelV>
+          </wp:anchor>
+        </w:drawing>
+      </w:r>
+      <w:r>
+        <w:t xml:space="preserve">Um das Projekt sauber durchführen zu können, war die Planung von Meilensteinen ein zentrales Element. Diese haben sich im Verlauf des Projektes teilweise noch verschoben, da unter anderem das </w:t>
+      </w:r>
+      <w:proofErr w:type="spellStart"/>
+      <w:r>
+        <w:t>Prototyping</w:t>
+      </w:r>
+      <w:proofErr w:type="spellEnd"/>
+      <w:r>
+        <w:t xml:space="preserve"> mit </w:t>
+      </w:r>
+      <w:proofErr w:type="spellStart"/>
+      <w:r>
+        <w:t>Axure</w:t>
+      </w:r>
+      <w:proofErr w:type="spellEnd"/>
+      <w:r>
+        <w:t xml:space="preserve"> mehr Zeit erforderte als erwartet. Daraus ergab sich bis zum Ende der folgende Projektplan:</w:t>
+      </w:r>
+    </w:p>
+    <w:p>
+      <w:r>
+        <w:lastRenderedPageBreak/>
+        <w:t>Um einen groben Überblick über das Vorgehen zu verschaffen, werden die wichtigsten Punkte kurz herausgegriffen. Die Details werden später im Bericht, an den jeweils zugehörigen Stellen, weiter ausgearbeitet.</w:t>
+      </w:r>
+    </w:p>
+    <w:p>
+      <w:r>
+        <w:t xml:space="preserve">In der ersten Phase, ab dem 23.11.2018, ging es darum, dass wir uns mit dem aktuellen Ist-Zustand vertraut machen mussten. Dazu mussten wir herausfinden, welche Nutzergruppen das System aktuell verwenden. Danach konnten wir diese Nutzergruppen, konkret Studenten, Professoren und die Sekretariate der Fakultäten zu vorhandenen Features und zu aktuellen Problemen </w:t>
+      </w:r>
+      <w:proofErr w:type="gramStart"/>
+      <w:r>
+        <w:t>mittels Interview</w:t>
+      </w:r>
+      <w:proofErr w:type="gramEnd"/>
+      <w:r>
+        <w:t xml:space="preserve"> und </w:t>
+      </w:r>
+      <w:proofErr w:type="spellStart"/>
+      <w:r>
+        <w:t>Contextual</w:t>
+      </w:r>
+      <w:proofErr w:type="spellEnd"/>
+      <w:r>
+        <w:t xml:space="preserve"> </w:t>
+      </w:r>
+      <w:proofErr w:type="spellStart"/>
+      <w:r>
+        <w:t>Inquiry</w:t>
+      </w:r>
+      <w:proofErr w:type="spellEnd"/>
+      <w:r>
+        <w:t xml:space="preserve"> befragen. Eine Woche später hatten wir genug Informationen, um wichtige Features auszuwählen, zu priorisieren und eine erste Informationsarchitektur aufzubauen.  In der folgenden Woche fertigten wir, jeder für sich, Sketches an, die wir gemeinsam diskutierten und bewerteten. </w:t>
+      </w:r>
+      <w:proofErr w:type="gramStart"/>
+      <w:r>
+        <w:t>Anhand der Sketches</w:t>
+      </w:r>
+      <w:proofErr w:type="gramEnd"/>
+      <w:r>
+        <w:t xml:space="preserve"> begannen wir über die Semesterferien, die ca. 2 Wochen dauerten, in einem Axure-RP8-Teamprojekt den </w:t>
+      </w:r>
+      <w:proofErr w:type="spellStart"/>
+      <w:r>
+        <w:t>High-Fidelity</w:t>
+      </w:r>
+      <w:proofErr w:type="spellEnd"/>
+      <w:r>
+        <w:t xml:space="preserve">-Prototypen zu bauen. </w:t>
+      </w:r>
+      <w:proofErr w:type="gramStart"/>
+      <w:r>
+        <w:t>Mit diesem Prototypen</w:t>
+      </w:r>
+      <w:proofErr w:type="gramEnd"/>
+      <w:r>
+        <w:t xml:space="preserve"> führten wir mit jeder aktuell</w:t>
+      </w:r>
+      <w:r>
+        <w:t>en</w:t>
+      </w:r>
+      <w:r>
+        <w:t xml:space="preserve"> Nutzergruppe einen Usability-Test vor Ort durch. Die daraus resultierenden Ergebnisse waren Grundlage für eine weitere Überarbeitung des Prototypen</w:t>
+      </w:r>
+      <w:r>
+        <w:t>s</w:t>
+      </w:r>
+      <w:r>
+        <w:t>.</w:t>
+      </w:r>
+    </w:p>
+    <w:p>
+      <w:r>
+        <w:rPr>
+          <w:noProof/>
+        </w:rPr>
+        <w:drawing>
+          <wp:anchor distT="0" distB="0" distL="114300" distR="114300" simplePos="0" relativeHeight="251661312" behindDoc="0" locked="0" layoutInCell="1" allowOverlap="1" wp14:anchorId="781C0C96" wp14:editId="24F58E71">
             <wp:simplePos x="0" y="0"/>
             <wp:positionH relativeFrom="margin">
-              <wp:align>center</wp:align>
+              <wp:posOffset>-9525</wp:posOffset>
             </wp:positionH>
             <wp:positionV relativeFrom="paragraph">
-              <wp:posOffset>1032510</wp:posOffset>
+              <wp:posOffset>246380</wp:posOffset>
             </wp:positionV>
-            <wp:extent cx="6855460" cy="3638550"/>
-            <wp:effectExtent l="0" t="0" r="2540" b="0"/>
+            <wp:extent cx="6236335" cy="4381500"/>
+            <wp:effectExtent l="57150" t="57150" r="107315" b="114300"/>
             <wp:wrapTopAndBottom/>
-            <wp:docPr id="2" name="Grafik 2"/>
+            <wp:docPr id="3" name="Grafik 3"/>
             <wp:cNvGraphicFramePr>
               <a:graphicFrameLocks xmlns:a="http://schemas.openxmlformats.org/drawingml/2006/main" noChangeAspect="1"/>
             </wp:cNvGraphicFramePr>
@@ -2305,7 +3103,7 @@
                     <pic:cNvPicPr/>
                   </pic:nvPicPr>
                   <pic:blipFill>
-                    <a:blip r:embed="rId9">
+                    <a:blip r:embed="rId12">
                       <a:extLst>
                         <a:ext uri="{28A0092B-C50C-407E-A947-70E740481C1C}">
                           <a14:useLocalDpi xmlns:a14="http://schemas.microsoft.com/office/drawing/2010/main" val="0"/>
@@ -2319,11 +3117,25 @@
                   <pic:spPr>
                     <a:xfrm>
                       <a:off x="0" y="0"/>
-                      <a:ext cx="6855460" cy="3638550"/>
+                      <a:ext cx="6236335" cy="4381500"/>
                     </a:xfrm>
                     <a:prstGeom prst="rect">
                       <a:avLst/>
                     </a:prstGeom>
+                    <a:ln w="3175" cap="sq">
+                      <a:solidFill>
+                        <a:srgbClr val="000000"/>
+                      </a:solidFill>
+                      <a:prstDash val="solid"/>
+                      <a:miter lim="800000"/>
+                    </a:ln>
+                    <a:effectLst>
+                      <a:outerShdw blurRad="50800" dist="38100" dir="2700000" algn="tl" rotWithShape="0">
+                        <a:srgbClr val="000000">
+                          <a:alpha val="43000"/>
+                        </a:srgbClr>
+                      </a:outerShdw>
+                    </a:effectLst>
                   </pic:spPr>
                 </pic:pic>
               </a:graphicData>
@@ -2338,145 +3150,148 @@
         </w:drawing>
       </w:r>
       <w:r>
-        <w:t xml:space="preserve">Um das Projekt sauber durchführen zu können, war die Planung von Meilensteinen ein zentrales Element. Diese haben sich im Verlauf des Projektes teilweise noch verschoben, da unter anderem das </w:t>
-      </w:r>
-      <w:proofErr w:type="spellStart"/>
-      <w:r>
-        <w:t>Prototyping</w:t>
-      </w:r>
-      <w:proofErr w:type="spellEnd"/>
-      <w:r>
-        <w:t xml:space="preserve"> mit </w:t>
-      </w:r>
-      <w:proofErr w:type="spellStart"/>
-      <w:r>
-        <w:t>Axure</w:t>
-      </w:r>
-      <w:proofErr w:type="spellEnd"/>
-      <w:r>
-        <w:t xml:space="preserve"> mehr Zeit erforderte als erwartet. Daraus ergab sich bis zum Ende der folgende Projektplan:</w:t>
-      </w:r>
-    </w:p>
-    <w:p>
-      <w:pPr>
-        <w:pStyle w:val="Listenabsatz"/>
-        <w:rPr>
-          <w:sz w:val="32"/>
-        </w:rPr>
-      </w:pPr>
-    </w:p>
-    <w:p>
-      <w:pPr>
-        <w:pStyle w:val="Listenabsatz"/>
-      </w:pPr>
-      <w:r>
-        <w:t>Um einen groben Überblick über das Vorgehen zu verschaffen, werden die wichtigsten Punkte kurz herausgegriffen. Die Details werden später im Bericht, an den jeweils zugehörigen Stellen, weiter ausgearbeitet.</w:t>
-      </w:r>
-    </w:p>
-    <w:p>
-      <w:pPr>
-        <w:pStyle w:val="Listenabsatz"/>
-      </w:pPr>
-      <w:r>
-        <w:t xml:space="preserve">In der ersten Phase, ab dem 23.11.2018, ging es darum, dass wir uns mit dem aktuellen Ist-Zustand vertraut machen mussten. Dazu mussten wir herausfinden, welche Nutzergruppen </w:t>
-      </w:r>
-      <w:r>
-        <w:lastRenderedPageBreak/>
-        <w:t xml:space="preserve">das System aktuell verwenden. Danach konnten wir diese Nutzergruppen, konkret Studenten, Professoren und die Sekretariate der Fakultäten zu vorhandenen Features und zu aktuellen Problemen mittels Interview und </w:t>
-      </w:r>
-      <w:proofErr w:type="spellStart"/>
-      <w:r>
-        <w:t>Contextual</w:t>
-      </w:r>
-      <w:proofErr w:type="spellEnd"/>
-      <w:r>
-        <w:t xml:space="preserve"> </w:t>
-      </w:r>
-      <w:proofErr w:type="spellStart"/>
-      <w:r>
-        <w:t>Inquiry</w:t>
-      </w:r>
-      <w:proofErr w:type="spellEnd"/>
-      <w:r>
-        <w:t xml:space="preserve"> befragen. Eine Woche später hatten wir genug Informationen, um wichtige Features auszuwählen, zu priorisieren und eine erste Informationsarchitektur aufzubauen.  In der folgenden Woche fertigten wir, jeder für sich, Sketches an, die wir gemeinsam diskutierten und bewerteten. Anhand der Sketches begannen wir über die Semesterferien, die ca. 2 Wochen dauerten, in einem Axure-RP8-Teamprojekt den </w:t>
-      </w:r>
-      <w:proofErr w:type="spellStart"/>
-      <w:r>
-        <w:t>High-Fidelity</w:t>
-      </w:r>
-      <w:proofErr w:type="spellEnd"/>
-      <w:r>
-        <w:t>-Prototypen zu bauen. Mit diesem Prototypen führten wir mit jeder aktuell Nutzergruppe einen Usability-Test vor Ort durch. Die daraus resultierenden Ergebnisse waren Grundlage für eine weitere Überarbeitung des Prototypen.</w:t>
-      </w:r>
-    </w:p>
-    <w:p>
-      <w:pPr>
-        <w:pStyle w:val="Listenabsatz"/>
-      </w:pPr>
-    </w:p>
-    <w:p>
-      <w:pPr>
-        <w:pStyle w:val="Listenabsatz"/>
-      </w:pPr>
-      <w:r>
         <w:rPr>
           <w:noProof/>
         </w:rPr>
-        <w:drawing>
-          <wp:anchor distT="0" distB="0" distL="114300" distR="114300" simplePos="0" relativeHeight="251661312" behindDoc="0" locked="0" layoutInCell="1" allowOverlap="1" wp14:anchorId="781C0C96" wp14:editId="17DD8133">
-            <wp:simplePos x="0" y="0"/>
-            <wp:positionH relativeFrom="margin">
-              <wp:align>center</wp:align>
-            </wp:positionH>
-            <wp:positionV relativeFrom="paragraph">
-              <wp:posOffset>394970</wp:posOffset>
-            </wp:positionV>
-            <wp:extent cx="6831965" cy="4799965"/>
-            <wp:effectExtent l="0" t="0" r="6985" b="635"/>
-            <wp:wrapTopAndBottom/>
-            <wp:docPr id="3" name="Grafik 3"/>
-            <wp:cNvGraphicFramePr>
-              <a:graphicFrameLocks xmlns:a="http://schemas.openxmlformats.org/drawingml/2006/main" noChangeAspect="1"/>
-            </wp:cNvGraphicFramePr>
-            <a:graphic xmlns:a="http://schemas.openxmlformats.org/drawingml/2006/main">
-              <a:graphicData uri="http://schemas.openxmlformats.org/drawingml/2006/picture">
-                <pic:pic xmlns:pic="http://schemas.openxmlformats.org/drawingml/2006/picture">
-                  <pic:nvPicPr>
-                    <pic:cNvPr id="1" name=""/>
-                    <pic:cNvPicPr/>
-                  </pic:nvPicPr>
-                  <pic:blipFill>
-                    <a:blip r:embed="rId10">
-                      <a:extLst>
-                        <a:ext uri="{28A0092B-C50C-407E-A947-70E740481C1C}">
-                          <a14:useLocalDpi xmlns:a14="http://schemas.microsoft.com/office/drawing/2010/main" val="0"/>
-                        </a:ext>
-                      </a:extLst>
-                    </a:blip>
-                    <a:stretch>
-                      <a:fillRect/>
-                    </a:stretch>
-                  </pic:blipFill>
-                  <pic:spPr>
-                    <a:xfrm>
-                      <a:off x="0" y="0"/>
-                      <a:ext cx="6831965" cy="4799965"/>
-                    </a:xfrm>
-                    <a:prstGeom prst="rect">
-                      <a:avLst/>
-                    </a:prstGeom>
-                  </pic:spPr>
-                </pic:pic>
-              </a:graphicData>
-            </a:graphic>
-            <wp14:sizeRelH relativeFrom="margin">
-              <wp14:pctWidth>0</wp14:pctWidth>
-            </wp14:sizeRelH>
-            <wp14:sizeRelV relativeFrom="margin">
-              <wp14:pctHeight>0</wp14:pctHeight>
-            </wp14:sizeRelV>
-          </wp:anchor>
-        </w:drawing>
+        <mc:AlternateContent>
+          <mc:Choice Requires="wps">
+            <w:drawing>
+              <wp:anchor distT="0" distB="0" distL="114300" distR="114300" simplePos="0" relativeHeight="251671552" behindDoc="0" locked="0" layoutInCell="1" allowOverlap="1" wp14:anchorId="4A46545C" wp14:editId="6BFDEE02">
+                <wp:simplePos x="0" y="0"/>
+                <wp:positionH relativeFrom="column">
+                  <wp:posOffset>-9525</wp:posOffset>
+                </wp:positionH>
+                <wp:positionV relativeFrom="paragraph">
+                  <wp:posOffset>4629785</wp:posOffset>
+                </wp:positionV>
+                <wp:extent cx="6563995" cy="161925"/>
+                <wp:effectExtent l="0" t="0" r="8255" b="9525"/>
+                <wp:wrapTopAndBottom/>
+                <wp:docPr id="9" name="Textfeld 9"/>
+                <wp:cNvGraphicFramePr/>
+                <a:graphic xmlns:a="http://schemas.openxmlformats.org/drawingml/2006/main">
+                  <a:graphicData uri="http://schemas.microsoft.com/office/word/2010/wordprocessingShape">
+                    <wps:wsp>
+                      <wps:cNvSpPr txBox="1"/>
+                      <wps:spPr>
+                        <a:xfrm>
+                          <a:off x="0" y="0"/>
+                          <a:ext cx="6563995" cy="161925"/>
+                        </a:xfrm>
+                        <a:prstGeom prst="rect">
+                          <a:avLst/>
+                        </a:prstGeom>
+                        <a:solidFill>
+                          <a:prstClr val="white"/>
+                        </a:solidFill>
+                        <a:ln>
+                          <a:noFill/>
+                        </a:ln>
+                      </wps:spPr>
+                      <wps:txbx>
+                        <w:txbxContent>
+                          <w:p>
+                            <w:pPr>
+                              <w:pStyle w:val="Beschriftung"/>
+                              <w:rPr>
+                                <w:noProof/>
+                                <w:sz w:val="24"/>
+                              </w:rPr>
+                            </w:pPr>
+                            <w:bookmarkStart w:id="5" w:name="_Toc535841963"/>
+                            <w:r>
+                              <w:t xml:space="preserve">Abbildung </w:t>
+                            </w:r>
+                            <w:r>
+                              <w:fldChar w:fldCharType="begin"/>
+                            </w:r>
+                            <w:r>
+                              <w:instrText xml:space="preserve"> SEQ Abbildung \* ARABIC </w:instrText>
+                            </w:r>
+                            <w:r>
+                              <w:fldChar w:fldCharType="separate"/>
+                            </w:r>
+                            <w:r>
+                              <w:rPr>
+                                <w:noProof/>
+                              </w:rPr>
+                              <w:t>2</w:t>
+                            </w:r>
+                            <w:r>
+                              <w:fldChar w:fldCharType="end"/>
+                            </w:r>
+                            <w:r>
+                              <w:t>: Aufgabenverteilung nach Personen</w:t>
+                            </w:r>
+                            <w:bookmarkEnd w:id="5"/>
+                          </w:p>
+                        </w:txbxContent>
+                      </wps:txbx>
+                      <wps:bodyPr rot="0" spcFirstLastPara="0" vertOverflow="overflow" horzOverflow="overflow" vert="horz" wrap="square" lIns="0" tIns="0" rIns="0" bIns="0" numCol="1" spcCol="0" rtlCol="0" fromWordArt="0" anchor="t" anchorCtr="0" forceAA="0" compatLnSpc="1">
+                        <a:prstTxWarp prst="textNoShape">
+                          <a:avLst/>
+                        </a:prstTxWarp>
+                        <a:noAutofit/>
+                      </wps:bodyPr>
+                    </wps:wsp>
+                  </a:graphicData>
+                </a:graphic>
+                <wp14:sizeRelH relativeFrom="margin">
+                  <wp14:pctWidth>0</wp14:pctWidth>
+                </wp14:sizeRelH>
+                <wp14:sizeRelV relativeFrom="margin">
+                  <wp14:pctHeight>0</wp14:pctHeight>
+                </wp14:sizeRelV>
+              </wp:anchor>
+            </w:drawing>
+          </mc:Choice>
+          <mc:Fallback>
+            <w:pict>
+              <v:shape w14:anchorId="4A46545C" id="Textfeld 9" o:spid="_x0000_s1027" type="#_x0000_t202" style="position:absolute;left:0;text-align:left;margin-left:-.75pt;margin-top:364.55pt;width:516.85pt;height:12.75pt;z-index:251671552;visibility:visible;mso-wrap-style:square;mso-width-percent:0;mso-height-percent:0;mso-wrap-distance-left:9pt;mso-wrap-distance-top:0;mso-wrap-distance-right:9pt;mso-wrap-distance-bottom:0;mso-position-horizontal:absolute;mso-position-horizontal-relative:text;mso-position-vertical:absolute;mso-position-vertical-relative:text;mso-width-percent:0;mso-height-percent:0;mso-width-relative:margin;mso-height-relative:margin;v-text-anchor:top" o:gfxdata="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" stroked="f">
+                <v:textbox inset="0,0,0,0">
+                  <w:txbxContent>
+                    <w:p>
+                      <w:pPr>
+                        <w:pStyle w:val="Beschriftung"/>
+                        <w:rPr>
+                          <w:noProof/>
+                          <w:sz w:val="24"/>
+                        </w:rPr>
+                      </w:pPr>
+                      <w:bookmarkStart w:id="6" w:name="_Toc535841963"/>
+                      <w:r>
+                        <w:t xml:space="preserve">Abbildung </w:t>
+                      </w:r>
+                      <w:r>
+                        <w:fldChar w:fldCharType="begin"/>
+                      </w:r>
+                      <w:r>
+                        <w:instrText xml:space="preserve"> SEQ Abbildung \* ARABIC </w:instrText>
+                      </w:r>
+                      <w:r>
+                        <w:fldChar w:fldCharType="separate"/>
+                      </w:r>
+                      <w:r>
+                        <w:rPr>
+                          <w:noProof/>
+                        </w:rPr>
+                        <w:t>2</w:t>
+                      </w:r>
+                      <w:r>
+                        <w:fldChar w:fldCharType="end"/>
+                      </w:r>
+                      <w:r>
+                        <w:t>: Aufgabenverteilung nach Personen</w:t>
+                      </w:r>
+                      <w:bookmarkEnd w:id="6"/>
+                    </w:p>
+                  </w:txbxContent>
+                </v:textbox>
+                <w10:wrap type="topAndBottom"/>
+              </v:shape>
+            </w:pict>
+          </mc:Fallback>
+        </mc:AlternateContent>
       </w:r>
       <w:r>
         <w:t>Die wichtigsten ausgeführten Aufgaben haben wir wie folgt aufgeteilt:</w:t>
@@ -2484,17 +3299,9 @@
     </w:p>
     <w:p>
       <w:pPr>
-        <w:pStyle w:val="Listenabsatz"/>
-      </w:pPr>
-    </w:p>
-    <w:p/>
-    <w:p/>
-    <w:p/>
-    <w:p>
-      <w:pPr>
         <w:pStyle w:val="berschrift1"/>
       </w:pPr>
-      <w:bookmarkStart w:id="2" w:name="_Toc535615923"/>
+      <w:bookmarkStart w:id="7" w:name="_Toc535841943"/>
       <w:r>
         <w:rPr>
           <w:rStyle w:val="IntensiverVerweis"/>
@@ -2505,22 +3312,24 @@
       <w:r>
         <w:t>: Das bestehende QIS-System an der OTH Regensburg</w:t>
       </w:r>
-      <w:bookmarkEnd w:id="2"/>
-    </w:p>
-    <w:p>
-      <w:pPr>
-        <w:spacing w:line="360" w:lineRule="auto"/>
-      </w:pPr>
-      <w:r>
-        <w:t>Um herauszufinden, wie man das aktuelle QIS-System verbessern kann, mussten wir uns am Anfang mit der bestehenden Lösung auseinandersetzen. Hierbei kam heraus, dass die drei Nutzergruppen unterschiedliche Features in der Oberfläche haben. Interviews in den Nutzergruppen (10 Studenten, 2 Professoren und 1 Sekretärin) haben ergeben, dass manche Features nie genutzt werden oder fehleranfällig sind. Als Beispiele sei hier die Noteneingabe durch Professoren genannt, wobei die Note erst mit der Zahl 100 multipliziert werden muss. Zudem gibt es keine Validierung der Eingabe. Das Speichern von Noten durch Professoren ist endgültig und kann nur durch senden eines Formulars zur Notenänderung an das Prüfungsamt geändert werden. Ergebnislisten aus Suchformularen sind unübersichtlich lang, bei der Suche nach Praktikumsstellen werden gar alle 467 Seiten bei der Navigation angezeigt, oder man erzielt keine Treffer, da eine Suchbedingung ein weiteres – nicht ersichtlich zusammengehörendes – Feld benötigt. Die Navigationsleiste kann man einklappen, das ausklappen funktioniert nicht ersichtlich durch klicken in einen bestimmten, kleinen Bereich, wo sich die Navigationsleiste zuvor befand. Viele User lösten dies nur durch Aus- und wieder Einloggen. Auch die Hilfefunktionen verwirren mehr als sie bringen, da diese rein technisch aufgebaut sind.</w:t>
-      </w:r>
-    </w:p>
-    <w:p>
-      <w:pPr>
-        <w:spacing w:line="360" w:lineRule="auto"/>
-      </w:pPr>
-      <w:r>
-        <w:t>Da die Studiums-, Prüfungs- und Notenverwaltung im Studium eine wichtige Rolle spielt, gibt es hier viel Verbesserungsbedarf. Die meisten sind nicht den vorhanden Features, sondern deren Umsetzung in Hinsicht der Usability geschuldet.</w:t>
+      <w:bookmarkEnd w:id="7"/>
+    </w:p>
+    <w:p>
+      <w:r>
+        <w:t>Um herauszufinden, wie man das aktuelle QIS-System verbessern kann, mussten wir uns am Anfang mit der bestehenden Lösung auseinandersetzen. Hierbei kam heraus, dass die drei Nutzergruppen unterschiedliche Features in der Oberfläche haben. Interviews in den Nutzergruppen haben ergeben, dass manche Features nie genutzt werden oder fehleranfällig sind. Als Beispiele sei hier die Noteneingabe durch Professoren genannt, wobei die Note erst mit der Zahl 100 multipliziert werden muss. Zudem gibt es keine Validierung der Eingabe. Das Speichern von Noten durch Professoren ist endgültig und kann nur durch senden eines Formulars zur Notenänderung an das Prüfungsamt geändert werden. Ergebnislisten aus Suchformularen sind unübersichtlich lang, bei der Suche nach Praktikumsstellen werden gar alle 467 Seiten bei der Navigation angezeigt, oder man erzielt keine Treffer, da eine Suchbedingung ein weiteres – nicht ersichtlich zusammengehörendes – Feld benötigt. Die Navigationsleiste kann man einklappen, das ausklappen funktioniert nicht ersichtlich durch klicken in einen bestimmten, kleinen Bereich, wo sich die Navigationsleiste zuvor befand. Viele User lösten dies nur durch Aus- und wieder Einloggen. Auch die Hilfefunktionen verwirren mehr als sie bringen, da diese rein technisch aufgebaut sind.</w:t>
+      </w:r>
+    </w:p>
+    <w:p>
+      <w:r>
+        <w:t xml:space="preserve">Da die Studiums-, Prüfungs- und Notenverwaltung im Studium eine wichtige Rolle spielt, gibt es hier viel Verbesserungsbedarf. Die meisten sind nicht </w:t>
+      </w:r>
+      <w:proofErr w:type="gramStart"/>
+      <w:r>
+        <w:t>den vorhanden Features</w:t>
+      </w:r>
+      <w:proofErr w:type="gramEnd"/>
+      <w:r>
+        <w:t>, sondern deren Umsetzung in Hinsicht der Usability geschuldet.</w:t>
       </w:r>
     </w:p>
     <w:p/>
@@ -2528,14 +3337,14 @@
       <w:pPr>
         <w:pStyle w:val="berschrift1"/>
       </w:pPr>
-      <w:bookmarkStart w:id="3" w:name="_Toc535615924"/>
+      <w:bookmarkStart w:id="8" w:name="_Toc535841944"/>
       <w:r>
         <w:rPr>
           <w:rStyle w:val="IntensiverVerweis"/>
         </w:rPr>
         <w:t>Projektvorgehen</w:t>
       </w:r>
-      <w:bookmarkEnd w:id="3"/>
+      <w:bookmarkEnd w:id="8"/>
     </w:p>
     <w:p>
       <w:pPr>
@@ -2549,47 +3358,14 @@
           <w:rStyle w:val="IntensiverVerweis"/>
         </w:rPr>
       </w:pPr>
-      <w:bookmarkStart w:id="4" w:name="_Toc535615925"/>
+      <w:bookmarkStart w:id="9" w:name="_Toc535841945"/>
       <w:r>
         <w:rPr>
           <w:rStyle w:val="IntensiverVerweis"/>
         </w:rPr>
         <w:t>Verstehen und Festlegen des Nutzungskontexts</w:t>
       </w:r>
-      <w:bookmarkEnd w:id="4"/>
-    </w:p>
-    <w:p>
-      <w:pPr>
-        <w:pStyle w:val="Listenabsatz"/>
-        <w:numPr>
-          <w:ilvl w:val="2"/>
-          <w:numId w:val="4"/>
-        </w:numPr>
-        <w:spacing w:line="360" w:lineRule="auto"/>
-        <w:outlineLvl w:val="1"/>
-        <w:rPr>
-          <w:rStyle w:val="Fett"/>
-          <w:b w:val="0"/>
-        </w:rPr>
-      </w:pPr>
-      <w:bookmarkStart w:id="5" w:name="_Toc535615926"/>
-      <w:r>
-        <w:rPr>
-          <w:rStyle w:val="Fett"/>
-          <w:b w:val="0"/>
-        </w:rPr>
-        <w:t>Beschreibung des Nutzungskontexts</w:t>
-      </w:r>
-      <w:bookmarkEnd w:id="5"/>
-    </w:p>
-    <w:p>
-      <w:pPr>
-        <w:pStyle w:val="Listenabsatz"/>
-        <w:ind w:left="1224"/>
-      </w:pPr>
-      <w:r>
-        <w:t>…</w:t>
-      </w:r>
+      <w:bookmarkEnd w:id="9"/>
     </w:p>
     <w:p>
       <w:pPr>
@@ -2604,24 +3380,51 @@
           <w:b w:val="0"/>
         </w:rPr>
       </w:pPr>
-      <w:bookmarkStart w:id="6" w:name="_Toc535615927"/>
+      <w:bookmarkStart w:id="10" w:name="_Toc535841946"/>
       <w:r>
         <w:rPr>
           <w:rStyle w:val="Fett"/>
           <w:b w:val="0"/>
         </w:rPr>
-        <w:t>Analyse des Nutzungskontexts: Interviews</w:t>
-      </w:r>
-      <w:bookmarkEnd w:id="6"/>
-    </w:p>
-    <w:p>
-      <w:pPr>
-        <w:pStyle w:val="Listenabsatz"/>
-        <w:ind w:left="1224"/>
-      </w:pPr>
-      <w:r>
-        <w:t>…</w:t>
-      </w:r>
+        <w:t>Beschreibung des Nutzungskontexts</w:t>
+      </w:r>
+      <w:bookmarkEnd w:id="10"/>
+    </w:p>
+    <w:p>
+      <w:r>
+        <w:t xml:space="preserve">Nach Festlegung des Projekts wurde begonnen den Nutzungskontext zunächst einmal zu beschreiben. </w:t>
+      </w:r>
+      <w:r>
+        <w:t xml:space="preserve"> </w:t>
+      </w:r>
+      <w:r>
+        <w:t>Dabei wurde erörtert, dass die primären und direkten Nutzer Studenten, Professoren sowie die Mitarbeiterinnen des Sekretariats sind. Zu den Aufgaben und Ziele</w:t>
+      </w:r>
+      <w:r>
+        <w:t>n</w:t>
+      </w:r>
+      <w:r>
+        <w:t xml:space="preserve"> der studentischen Nutzergruppe zählen dabei die Prüfungsanmeldung, das Einsehen des Rückmeldestatus, das Ändern der persönlichen Daten, die Suche nach zugelassenen Praktikantenstellen sowie das Einsehen von Noten und der Ausdruck der Immatrikulationsbescheinigung. Professoren hingegen benutzen das QIS nur, um Noten für ihre gestellten Prüfungen einzutragen und am Ende der Korrekturphase eine Abschlussmeldung </w:t>
+      </w:r>
+      <w:r>
+        <w:lastRenderedPageBreak/>
+        <w:t xml:space="preserve">abzugeben. Zu den Aufgaben des Sekretariats zählt vor allem die Eintragung von Abschlussarbeiten der Studierenden sowie das Einsehen einzelner Daten oder Leistungen von eben diesen.  Als sekundärer Benutzer wurde der System-Betreuer Herr Michael </w:t>
+      </w:r>
+      <w:proofErr w:type="spellStart"/>
+      <w:r>
+        <w:t>Weissgerber</w:t>
+      </w:r>
+      <w:proofErr w:type="spellEnd"/>
+      <w:r>
+        <w:t>, welcher ein Mitarbeiter aus dem Rechenzentrum ist, bestimmt. Die Mitarbeiter aus dem Prüfungsamt konnten als indirekte Nutzer identifiziert werden, da sie mit dem System nicht interagieren, sondern lediglich einen Datenbankauszug erhalten. Alle Nutzer verwenden einen Desktop-Rechner, um mit QIS zu interagieren.</w:t>
+      </w:r>
+    </w:p>
+    <w:p>
+      <w:pPr>
+        <w:rPr>
+          <w:bCs/>
+        </w:rPr>
+      </w:pPr>
     </w:p>
     <w:p>
       <w:pPr>
@@ -2636,15 +3439,105 @@
           <w:b w:val="0"/>
         </w:rPr>
       </w:pPr>
-      <w:bookmarkStart w:id="7" w:name="_Toc535615928"/>
+      <w:bookmarkStart w:id="11" w:name="_Toc535841947"/>
       <w:r>
         <w:rPr>
           <w:rStyle w:val="Fett"/>
           <w:b w:val="0"/>
         </w:rPr>
+        <w:t>Analyse des Nutzungskontexts: Interviews</w:t>
+      </w:r>
+      <w:bookmarkEnd w:id="11"/>
+    </w:p>
+    <w:p>
+      <w:r>
+        <w:t xml:space="preserve">Im nächsten Schritt galt es nun die einzelnen Nutzergruppen genauer hinsichtlich ihrer Interaktion mit dem QIS-System zu befragen. Dies erfolgte in Form von Interviews bzw. von </w:t>
+      </w:r>
+      <w:proofErr w:type="spellStart"/>
+      <w:r>
+        <w:t>Contextual</w:t>
+      </w:r>
+      <w:proofErr w:type="spellEnd"/>
+      <w:r>
+        <w:t xml:space="preserve"> </w:t>
+      </w:r>
+      <w:proofErr w:type="spellStart"/>
+      <w:r>
+        <w:t>Inquiry</w:t>
+      </w:r>
+      <w:proofErr w:type="spellEnd"/>
+      <w:r>
+        <w:t>.</w:t>
+      </w:r>
+    </w:p>
+    <w:p>
+      <w:r>
+        <w:t>Die Nutzergruppe Studenten wurde hinsichtlich ihrer Erfahrungen mit QIS interviewt. Dabei wurden zunächst Fragen zum Nutzungskontext gestellt, beispielsweise wie oft sie das Prüfungsverwaltungssystem benutzen, mit welchem Medium sie die Seite aufrufen, welche Funktionen sie überhaupt kennen und wie ihnen das System insgesamt gefällt. Anschließend sollten die Interviewten angeben, ob ihnen die Suche nach zugelassenen Praktikumsstellen sowie die Hilfeunktion bekannt sei und was sie davon hielten. Am Ende durften alle Studenten noch eigenen Vorschläge machen, wie das System für sie verbessert werden könnte</w:t>
+      </w:r>
+      <w:r>
+        <w:t>.</w:t>
+      </w:r>
+    </w:p>
+    <w:p>
+      <w:r>
+        <w:t>Auch bei der Nutzergruppe der Professoren wurde die Analysemethode Interview gewählt. Hierbei musste zunächst geklärt werden, inwiefern sich die Funktionen zu der Studentenrolle unterscheiden. Anschließend ging es um die Häufigkeit der Nutzung dieser Funktionen sowie der wichtigsten Funktionalität. Hier wurde schnell klar, dass der Rolle Professor zwar mehrere zur Verfügung stehen, jedoch nur die Noteneintragung sowie die Abschluss-Meldung genutzt werden. Die Frage nach den Schwierigkeiten konzentrierte sich dann einstimmig um die fehlende Änderungsmöglichkeit bereits gespeicherter Noten, einer zuverlässigen Importfunktion, sowie einer Validierung für das korrekte Notenformat.</w:t>
+      </w:r>
+    </w:p>
+    <w:p>
+      <w:r>
+        <w:t xml:space="preserve">Um die Arbeitsabläufe des Sekretariats besser kennenzulernen wurde hier die Analysemethode </w:t>
+      </w:r>
+      <w:proofErr w:type="spellStart"/>
+      <w:r>
+        <w:t>Contextual</w:t>
+      </w:r>
+      <w:proofErr w:type="spellEnd"/>
+      <w:r>
+        <w:t xml:space="preserve"> </w:t>
+      </w:r>
+      <w:proofErr w:type="spellStart"/>
+      <w:r>
+        <w:t>Inquiry</w:t>
+      </w:r>
+      <w:proofErr w:type="spellEnd"/>
+      <w:r>
+        <w:t xml:space="preserve"> eingesetzt. Dazu führte die interviewte Person Frau </w:t>
+      </w:r>
+      <w:proofErr w:type="spellStart"/>
+      <w:r>
+        <w:t>Litzel</w:t>
+      </w:r>
+      <w:proofErr w:type="spellEnd"/>
+      <w:r>
+        <w:t xml:space="preserve"> aus der Fakultät Informatik und Mathematik die gewohnten Funktionen vor und demonstrierte ihre Aufgaben. Gleichzeitig erklärte sie an vielen Stellen, welche Probleme und Schwierigkeiten bei ihrem Workflow auftreten und mit welcher Lösung sie leichter umgehen könnte. Hierbei kam raus, dass Tabellen teilweise </w:t>
+      </w:r>
+      <w:r>
+        <w:lastRenderedPageBreak/>
+        <w:t>unnötigerweise ellenlang dargestellt werden oder auch die Suche nach Daten unübersichtliche Ergebnisse liefert. Diese Resultate konnten im Anschluss direkt verwertet werden.</w:t>
+      </w:r>
+    </w:p>
+    <w:p>
+      <w:pPr>
+        <w:pStyle w:val="Listenabsatz"/>
+        <w:numPr>
+          <w:ilvl w:val="2"/>
+          <w:numId w:val="4"/>
+        </w:numPr>
+        <w:outlineLvl w:val="1"/>
+        <w:rPr>
+          <w:rStyle w:val="Fett"/>
+          <w:b w:val="0"/>
+        </w:rPr>
+      </w:pPr>
+      <w:bookmarkStart w:id="12" w:name="_Toc535841948"/>
+      <w:r>
+        <w:rPr>
+          <w:rStyle w:val="Fett"/>
+          <w:b w:val="0"/>
+        </w:rPr>
         <w:t>Spezifikation des Nutzungskontexts</w:t>
       </w:r>
-      <w:bookmarkEnd w:id="7"/>
+      <w:bookmarkEnd w:id="12"/>
     </w:p>
     <w:p>
       <w:pPr>
@@ -2655,13 +3548,169 @@
         </w:numPr>
         <w:outlineLvl w:val="1"/>
       </w:pPr>
-      <w:bookmarkStart w:id="8" w:name="_Toc535615929"/>
+      <w:bookmarkStart w:id="13" w:name="_Toc535841949"/>
       <w:r>
         <w:t>Personas</w:t>
       </w:r>
-      <w:bookmarkEnd w:id="8"/>
+      <w:bookmarkEnd w:id="13"/>
       <w:r>
         <w:t xml:space="preserve"> </w:t>
+      </w:r>
+    </w:p>
+    <w:p>
+      <w:r>
+        <w:t xml:space="preserve">Nach der Beschreibung des Nutzungskontexts folgte schließlich </w:t>
+      </w:r>
+      <w:r>
+        <w:t>seine</w:t>
+      </w:r>
+      <w:r>
+        <w:t xml:space="preserve"> Spezifikation</w:t>
+      </w:r>
+      <w:r>
+        <w:t xml:space="preserve">. Diese sollte als Referenz für zukünftige Designentscheidungen dienen. Dabei wurden die Nutzer mit ihren Eigenschaften, Aufgaben und ihrem Kontext erfasst. </w:t>
+      </w:r>
+    </w:p>
+    <w:p>
+      <w:r>
+        <w:t xml:space="preserve">Als erstes </w:t>
+      </w:r>
+      <w:r>
+        <w:t>wurden die Nutzertypen in Form von Personas dokumentiert</w:t>
+      </w:r>
+      <w:r>
+        <w:t xml:space="preserve"> (siehe</w:t>
+      </w:r>
+      <w:r>
+        <w:t xml:space="preserve"> Anhang</w:t>
+      </w:r>
+      <w:r>
+        <w:t xml:space="preserve"> </w:t>
+      </w:r>
+      <w:r>
+        <w:fldChar w:fldCharType="begin"/>
+      </w:r>
+      <w:r>
+        <w:instrText xml:space="preserve"> REF _Ref535841838 \r \h </w:instrText>
+      </w:r>
+      <w:r>
+        <w:fldChar w:fldCharType="separate"/>
+      </w:r>
+      <w:r>
+        <w:t>A)</w:t>
+      </w:r>
+      <w:r>
+        <w:fldChar w:fldCharType="end"/>
+      </w:r>
+      <w:r>
+        <w:t>)</w:t>
+      </w:r>
+      <w:r>
+        <w:t xml:space="preserve">. Dabei wurden Bedürfnisse, Motivation, Erwartungen und Ziele berücksichtigt. Sie stehen dabei jeweils für eine der drei bereits genannten Nutzergruppen und sind fiktiv. </w:t>
+      </w:r>
+      <w:r>
+        <w:t xml:space="preserve">Beispielsweise vertritt die Persona Prof. Dr. Sergio </w:t>
+      </w:r>
+      <w:proofErr w:type="spellStart"/>
+      <w:r>
+        <w:t>Marquina</w:t>
+      </w:r>
+      <w:proofErr w:type="spellEnd"/>
+      <w:r>
+        <w:t xml:space="preserve"> die der Professoren. </w:t>
+      </w:r>
+      <w:r>
+        <w:t xml:space="preserve">Er wurde als ein 35-jähriger Dozent dargestellt, der in Regensburg wohnt und seit 7 Jahren an der OTH Regensburg tätig ist. Seine Motivation ist es, Noten für seine Kurse möglichst ohne Stress eintragen zu können und er erwartet eine Eingabevalidierung, eine Zusammenfassung </w:t>
+      </w:r>
+      <w:r>
+        <w:t>der eingegebenen Daten</w:t>
+      </w:r>
+      <w:r>
+        <w:t xml:space="preserve"> vor dem Speichern, sowie eine Gruppierungsfunktion für eine schnellere Suche nach Prüfungen.</w:t>
+      </w:r>
+      <w:r>
+        <w:t xml:space="preserve"> </w:t>
+      </w:r>
+      <w:r>
+        <w:t xml:space="preserve">Im Vergleich dazu wünscht sie die 40-jährige Sachbearbeiterin Frau </w:t>
+      </w:r>
+      <w:proofErr w:type="gramStart"/>
+      <w:r>
+        <w:t>Freundlich</w:t>
+      </w:r>
+      <w:proofErr w:type="gramEnd"/>
+      <w:r>
+        <w:t xml:space="preserve"> mehr Unterstützung bei der Suchfunktion nach Studierenden, eine übersichtlichere </w:t>
+      </w:r>
+      <w:r>
+        <w:t xml:space="preserve">Oberfläche, noch mehr Detail-Informationen bei den Suchergebnissen sowie eine Gruppierungsmöglichkeit nach Studienabschnitten. </w:t>
+      </w:r>
+    </w:p>
+    <w:p>
+      <w:pPr>
+        <w:pStyle w:val="Listenabsatz"/>
+        <w:numPr>
+          <w:ilvl w:val="3"/>
+          <w:numId w:val="11"/>
+        </w:numPr>
+        <w:outlineLvl w:val="1"/>
+      </w:pPr>
+      <w:bookmarkStart w:id="14" w:name="_Toc535841950"/>
+      <w:r>
+        <w:t>Szenarien</w:t>
+      </w:r>
+      <w:bookmarkEnd w:id="14"/>
+    </w:p>
+    <w:p>
+      <w:r>
+        <w:t>Mit den Szenarien der Nutzer bzw. der Personas (siehe Anhang</w:t>
+      </w:r>
+      <w:r>
+        <w:t xml:space="preserve"> </w:t>
+      </w:r>
+      <w:r>
+        <w:fldChar w:fldCharType="begin"/>
+      </w:r>
+      <w:r>
+        <w:instrText xml:space="preserve"> REF _Ref535841838 \r \h </w:instrText>
+      </w:r>
+      <w:r>
+        <w:fldChar w:fldCharType="separate"/>
+      </w:r>
+      <w:r>
+        <w:t>A)</w:t>
+      </w:r>
+      <w:r>
+        <w:fldChar w:fldCharType="end"/>
+      </w:r>
+      <w:r>
+        <w:t>) haben wir den Ist-Zustand erfasst. Dies dient</w:t>
+      </w:r>
+      <w:r>
+        <w:t>e</w:t>
+      </w:r>
+      <w:r>
+        <w:t xml:space="preserve"> vor allem dem Zweck ihn später mit unseren Lösungen vergleichen zu können und um die Problematik </w:t>
+      </w:r>
+      <w:r>
+        <w:t xml:space="preserve">besser </w:t>
+      </w:r>
+      <w:r>
+        <w:t>zu verdeutlichen. Beispielsweise beschreibt ein</w:t>
+      </w:r>
+      <w:r>
+        <w:t>es der</w:t>
+      </w:r>
+      <w:r>
+        <w:t xml:space="preserve"> Szenari</w:t>
+      </w:r>
+      <w:r>
+        <w:t>en das Nutzer- und Systemverhalten in der Rolle Professor, wenn Noten mit Fehlern eingetragen und bereits gespeic</w:t>
+      </w:r>
+      <w:bookmarkStart w:id="15" w:name="_GoBack"/>
+      <w:bookmarkEnd w:id="15"/>
+      <w:r>
+        <w:t xml:space="preserve">hert wurden und nun nur noch manuell per Formular ans Prüfungsamt geändert werden können. </w:t>
       </w:r>
     </w:p>
     <w:p>
@@ -2673,26 +3722,2080 @@
         </w:numPr>
         <w:outlineLvl w:val="1"/>
       </w:pPr>
-      <w:bookmarkStart w:id="9" w:name="_Toc535615930"/>
-      <w:r>
-        <w:t>User/ Task-Matrix</w:t>
-      </w:r>
-      <w:bookmarkEnd w:id="9"/>
-    </w:p>
-    <w:p>
-      <w:pPr>
-        <w:pStyle w:val="Listenabsatz"/>
-        <w:numPr>
-          <w:ilvl w:val="3"/>
-          <w:numId w:val="4"/>
-        </w:numPr>
+      <w:bookmarkStart w:id="16" w:name="_Toc535841951"/>
+      <w:r>
+        <w:t>User</w:t>
+      </w:r>
+      <w:r>
+        <w:t>-</w:t>
+      </w:r>
+      <w:r>
+        <w:t>Task-Matrix</w:t>
+      </w:r>
+      <w:bookmarkEnd w:id="16"/>
+    </w:p>
+    <w:p>
+      <w:r>
+        <w:t xml:space="preserve">Um eine bessere Übersicht über die Häufigkeit der Nutzung der angebotenen Funktionen von jedem Nutzer zu erhalten, wurde eine User-Task-Matrik angelegt. </w:t>
+      </w:r>
+      <w:r>
+        <w:t>Ihr kann man zunächst entnehmen, was das QIS-System alles an Funktionalität anbietet. Da das System rollenbasiert gestaltet ist, haben manche Rollen gleiche Funktionen und manche fehlen ganz</w:t>
+      </w:r>
+      <w:r>
+        <w:t xml:space="preserve"> (in diesem Fall ist ein „/“ eingetragen)</w:t>
+      </w:r>
+      <w:r>
+        <w:t xml:space="preserve">. </w:t>
+      </w:r>
+      <w:r>
+        <w:t xml:space="preserve">Die Matrix zeigt im Vergleich, dass alle Nutzergruppen die Hilfefunktion beinhalten, jedoch keiner sie </w:t>
+      </w:r>
+      <w:r>
+        <w:lastRenderedPageBreak/>
+        <w:t>nutzt. Ebenso die Noteneintragung per Excelimport wird von keiner der Rollen, welche die Möglichkeit hat, genutzt. Laut den Interviews liegt dies an der fehlenden Vertrauenswürdigkeit. Auch die Praktikantenstellensuche wird von den beiden Rollen Professor und Sekretariat nicht betätigt.</w:t>
+      </w:r>
+    </w:p>
+    <w:tbl>
+      <w:tblPr>
+        <w:tblStyle w:val="EinfacheTabelle5"/>
+        <w:tblpPr w:leftFromText="141" w:rightFromText="141" w:vertAnchor="page" w:horzAnchor="margin" w:tblpY="3283"/>
+        <w:tblW w:w="9781" w:type="dxa"/>
+        <w:tblLook w:val="04A0" w:firstRow="1" w:lastRow="0" w:firstColumn="1" w:lastColumn="0" w:noHBand="0" w:noVBand="1"/>
+      </w:tblPr>
+      <w:tblGrid>
+        <w:gridCol w:w="3969"/>
+        <w:gridCol w:w="1701"/>
+        <w:gridCol w:w="1701"/>
+        <w:gridCol w:w="2410"/>
+      </w:tblGrid>
+      <w:tr>
+        <w:trPr>
+          <w:cnfStyle w:val="100000000000" w:firstRow="1" w:lastRow="0" w:firstColumn="0" w:lastColumn="0" w:oddVBand="0" w:evenVBand="0" w:oddHBand="0" w:evenHBand="0" w:firstRowFirstColumn="0" w:firstRowLastColumn="0" w:lastRowFirstColumn="0" w:lastRowLastColumn="0"/>
+          <w:trHeight w:val="878"/>
+        </w:trPr>
+        <w:tc>
+          <w:tcPr>
+            <w:cnfStyle w:val="001000000100" w:firstRow="0" w:lastRow="0" w:firstColumn="1" w:lastColumn="0" w:oddVBand="0" w:evenVBand="0" w:oddHBand="0" w:evenHBand="0" w:firstRowFirstColumn="1" w:firstRowLastColumn="0" w:lastRowFirstColumn="0" w:lastRowLastColumn="0"/>
+            <w:tcW w:w="3969" w:type="dxa"/>
+          </w:tcPr>
+          <w:p>
+            <w:pPr>
+              <w:spacing w:line="240" w:lineRule="auto"/>
+              <w:jc w:val="left"/>
+              <w:rPr>
+                <w:sz w:val="22"/>
+              </w:rPr>
+            </w:pPr>
+          </w:p>
+        </w:tc>
+        <w:tc>
+          <w:tcPr>
+            <w:tcW w:w="1701" w:type="dxa"/>
+          </w:tcPr>
+          <w:p>
+            <w:pPr>
+              <w:spacing w:line="240" w:lineRule="auto"/>
+              <w:jc w:val="left"/>
+              <w:cnfStyle w:val="100000000000" w:firstRow="1" w:lastRow="0" w:firstColumn="0" w:lastColumn="0" w:oddVBand="0" w:evenVBand="0" w:oddHBand="0" w:evenHBand="0" w:firstRowFirstColumn="0" w:firstRowLastColumn="0" w:lastRowFirstColumn="0" w:lastRowLastColumn="0"/>
+              <w:rPr>
+                <w:sz w:val="22"/>
+              </w:rPr>
+            </w:pPr>
+            <w:r>
+              <w:rPr>
+                <w:sz w:val="22"/>
+              </w:rPr>
+              <w:t>Persona 1</w:t>
+            </w:r>
+          </w:p>
+          <w:p>
+            <w:pPr>
+              <w:spacing w:line="240" w:lineRule="auto"/>
+              <w:jc w:val="left"/>
+              <w:cnfStyle w:val="100000000000" w:firstRow="1" w:lastRow="0" w:firstColumn="0" w:lastColumn="0" w:oddVBand="0" w:evenVBand="0" w:oddHBand="0" w:evenHBand="0" w:firstRowFirstColumn="0" w:firstRowLastColumn="0" w:lastRowFirstColumn="0" w:lastRowLastColumn="0"/>
+              <w:rPr>
+                <w:sz w:val="22"/>
+                <w:lang w:val="en-US"/>
+              </w:rPr>
+            </w:pPr>
+            <w:r>
+              <w:rPr>
+                <w:sz w:val="22"/>
+                <w:lang w:val="en-US"/>
+              </w:rPr>
+              <w:t xml:space="preserve">Prof. </w:t>
+            </w:r>
+            <w:proofErr w:type="spellStart"/>
+            <w:r>
+              <w:rPr>
+                <w:sz w:val="22"/>
+                <w:lang w:val="en-US"/>
+              </w:rPr>
+              <w:t>Marquina</w:t>
+            </w:r>
+            <w:proofErr w:type="spellEnd"/>
+          </w:p>
+        </w:tc>
+        <w:tc>
+          <w:tcPr>
+            <w:tcW w:w="1701" w:type="dxa"/>
+          </w:tcPr>
+          <w:p>
+            <w:pPr>
+              <w:spacing w:line="240" w:lineRule="auto"/>
+              <w:jc w:val="left"/>
+              <w:cnfStyle w:val="100000000000" w:firstRow="1" w:lastRow="0" w:firstColumn="0" w:lastColumn="0" w:oddVBand="0" w:evenVBand="0" w:oddHBand="0" w:evenHBand="0" w:firstRowFirstColumn="0" w:firstRowLastColumn="0" w:lastRowFirstColumn="0" w:lastRowLastColumn="0"/>
+              <w:rPr>
+                <w:sz w:val="22"/>
+                <w:lang w:val="en-US"/>
+              </w:rPr>
+            </w:pPr>
+            <w:r>
+              <w:rPr>
+                <w:sz w:val="22"/>
+                <w:lang w:val="en-US"/>
+              </w:rPr>
+              <w:t>Persona 2</w:t>
+            </w:r>
+          </w:p>
+          <w:p>
+            <w:pPr>
+              <w:spacing w:line="240" w:lineRule="auto"/>
+              <w:jc w:val="left"/>
+              <w:cnfStyle w:val="100000000000" w:firstRow="1" w:lastRow="0" w:firstColumn="0" w:lastColumn="0" w:oddVBand="0" w:evenVBand="0" w:oddHBand="0" w:evenHBand="0" w:firstRowFirstColumn="0" w:firstRowLastColumn="0" w:lastRowFirstColumn="0" w:lastRowLastColumn="0"/>
+              <w:rPr>
+                <w:sz w:val="22"/>
+                <w:lang w:val="en-US"/>
+              </w:rPr>
+            </w:pPr>
+            <w:r>
+              <w:rPr>
+                <w:sz w:val="22"/>
+                <w:lang w:val="en-US"/>
+              </w:rPr>
+              <w:t>Student Fritz</w:t>
+            </w:r>
+          </w:p>
+        </w:tc>
+        <w:tc>
+          <w:tcPr>
+            <w:tcW w:w="2410" w:type="dxa"/>
+          </w:tcPr>
+          <w:p>
+            <w:pPr>
+              <w:spacing w:line="240" w:lineRule="auto"/>
+              <w:jc w:val="left"/>
+              <w:cnfStyle w:val="100000000000" w:firstRow="1" w:lastRow="0" w:firstColumn="0" w:lastColumn="0" w:oddVBand="0" w:evenVBand="0" w:oddHBand="0" w:evenHBand="0" w:firstRowFirstColumn="0" w:firstRowLastColumn="0" w:lastRowFirstColumn="0" w:lastRowLastColumn="0"/>
+              <w:rPr>
+                <w:sz w:val="22"/>
+                <w:lang w:val="en-US"/>
+              </w:rPr>
+            </w:pPr>
+            <w:r>
+              <w:rPr>
+                <w:sz w:val="22"/>
+                <w:lang w:val="en-US"/>
+              </w:rPr>
+              <w:t>Persona 3</w:t>
+            </w:r>
+          </w:p>
+          <w:p>
+            <w:pPr>
+              <w:spacing w:line="240" w:lineRule="auto"/>
+              <w:jc w:val="left"/>
+              <w:cnfStyle w:val="100000000000" w:firstRow="1" w:lastRow="0" w:firstColumn="0" w:lastColumn="0" w:oddVBand="0" w:evenVBand="0" w:oddHBand="0" w:evenHBand="0" w:firstRowFirstColumn="0" w:firstRowLastColumn="0" w:lastRowFirstColumn="0" w:lastRowLastColumn="0"/>
+              <w:rPr>
+                <w:sz w:val="22"/>
+                <w:lang w:val="en-US"/>
+              </w:rPr>
+            </w:pPr>
+            <w:proofErr w:type="spellStart"/>
+            <w:r>
+              <w:rPr>
+                <w:sz w:val="22"/>
+                <w:lang w:val="en-US"/>
+              </w:rPr>
+              <w:t>Sekretärin</w:t>
+            </w:r>
+            <w:proofErr w:type="spellEnd"/>
+            <w:r>
+              <w:rPr>
+                <w:sz w:val="22"/>
+                <w:lang w:val="en-US"/>
+              </w:rPr>
+              <w:t xml:space="preserve"> Frau Freundlich</w:t>
+            </w:r>
+          </w:p>
+        </w:tc>
+      </w:tr>
+      <w:tr>
+        <w:trPr>
+          <w:cnfStyle w:val="000000100000" w:firstRow="0" w:lastRow="0" w:firstColumn="0" w:lastColumn="0" w:oddVBand="0" w:evenVBand="0" w:oddHBand="1" w:evenHBand="0" w:firstRowFirstColumn="0" w:firstRowLastColumn="0" w:lastRowFirstColumn="0" w:lastRowLastColumn="0"/>
+          <w:trHeight w:val="451"/>
+        </w:trPr>
+        <w:tc>
+          <w:tcPr>
+            <w:cnfStyle w:val="001000000000" w:firstRow="0" w:lastRow="0" w:firstColumn="1" w:lastColumn="0" w:oddVBand="0" w:evenVBand="0" w:oddHBand="0" w:evenHBand="0" w:firstRowFirstColumn="0" w:firstRowLastColumn="0" w:lastRowFirstColumn="0" w:lastRowLastColumn="0"/>
+            <w:tcW w:w="3969" w:type="dxa"/>
+          </w:tcPr>
+          <w:p>
+            <w:pPr>
+              <w:spacing w:line="240" w:lineRule="auto"/>
+              <w:jc w:val="left"/>
+              <w:rPr>
+                <w:b/>
+                <w:sz w:val="22"/>
+                <w:lang w:val="en-US"/>
+              </w:rPr>
+            </w:pPr>
+            <w:proofErr w:type="spellStart"/>
+            <w:r>
+              <w:rPr>
+                <w:sz w:val="22"/>
+                <w:lang w:val="en-US"/>
+              </w:rPr>
+              <w:t>Noteneintragung</w:t>
+            </w:r>
+            <w:proofErr w:type="spellEnd"/>
+            <w:r>
+              <w:rPr>
+                <w:sz w:val="22"/>
+                <w:lang w:val="en-US"/>
+              </w:rPr>
+              <w:t xml:space="preserve"> </w:t>
+            </w:r>
+            <w:proofErr w:type="spellStart"/>
+            <w:r>
+              <w:rPr>
+                <w:sz w:val="22"/>
+                <w:lang w:val="en-US"/>
+              </w:rPr>
+              <w:t>manuell</w:t>
+            </w:r>
+            <w:proofErr w:type="spellEnd"/>
+          </w:p>
+        </w:tc>
+        <w:tc>
+          <w:tcPr>
+            <w:tcW w:w="1701" w:type="dxa"/>
+          </w:tcPr>
+          <w:p>
+            <w:pPr>
+              <w:spacing w:line="240" w:lineRule="auto"/>
+              <w:jc w:val="left"/>
+              <w:cnfStyle w:val="000000100000" w:firstRow="0" w:lastRow="0" w:firstColumn="0" w:lastColumn="0" w:oddVBand="0" w:evenVBand="0" w:oddHBand="1" w:evenHBand="0" w:firstRowFirstColumn="0" w:firstRowLastColumn="0" w:lastRowFirstColumn="0" w:lastRowLastColumn="0"/>
+              <w:rPr>
+                <w:sz w:val="22"/>
+                <w:lang w:val="en-US"/>
+              </w:rPr>
+            </w:pPr>
+            <w:r>
+              <w:rPr>
+                <w:sz w:val="22"/>
+                <w:lang w:val="en-US"/>
+              </w:rPr>
+              <w:t xml:space="preserve">2x / </w:t>
+            </w:r>
+            <w:proofErr w:type="spellStart"/>
+            <w:r>
+              <w:rPr>
+                <w:sz w:val="22"/>
+                <w:lang w:val="en-US"/>
+              </w:rPr>
+              <w:t>Jahr</w:t>
+            </w:r>
+            <w:proofErr w:type="spellEnd"/>
+          </w:p>
+        </w:tc>
+        <w:tc>
+          <w:tcPr>
+            <w:tcW w:w="1701" w:type="dxa"/>
+          </w:tcPr>
+          <w:p>
+            <w:pPr>
+              <w:spacing w:line="240" w:lineRule="auto"/>
+              <w:jc w:val="left"/>
+              <w:cnfStyle w:val="000000100000" w:firstRow="0" w:lastRow="0" w:firstColumn="0" w:lastColumn="0" w:oddVBand="0" w:evenVBand="0" w:oddHBand="1" w:evenHBand="0" w:firstRowFirstColumn="0" w:firstRowLastColumn="0" w:lastRowFirstColumn="0" w:lastRowLastColumn="0"/>
+              <w:rPr>
+                <w:sz w:val="22"/>
+                <w:lang w:val="en-US"/>
+              </w:rPr>
+            </w:pPr>
+            <w:r>
+              <w:rPr>
+                <w:sz w:val="22"/>
+                <w:lang w:val="en-US"/>
+              </w:rPr>
+              <w:t>/</w:t>
+            </w:r>
+          </w:p>
+        </w:tc>
+        <w:tc>
+          <w:tcPr>
+            <w:tcW w:w="2410" w:type="dxa"/>
+          </w:tcPr>
+          <w:p>
+            <w:pPr>
+              <w:spacing w:line="240" w:lineRule="auto"/>
+              <w:jc w:val="left"/>
+              <w:cnfStyle w:val="000000100000" w:firstRow="0" w:lastRow="0" w:firstColumn="0" w:lastColumn="0" w:oddVBand="0" w:evenVBand="0" w:oddHBand="1" w:evenHBand="0" w:firstRowFirstColumn="0" w:firstRowLastColumn="0" w:lastRowFirstColumn="0" w:lastRowLastColumn="0"/>
+              <w:rPr>
+                <w:sz w:val="22"/>
+                <w:lang w:val="en-US"/>
+              </w:rPr>
+            </w:pPr>
+            <w:proofErr w:type="spellStart"/>
+            <w:r>
+              <w:rPr>
+                <w:sz w:val="22"/>
+                <w:lang w:val="en-US"/>
+              </w:rPr>
+              <w:t>Nie</w:t>
+            </w:r>
+            <w:proofErr w:type="spellEnd"/>
+          </w:p>
+        </w:tc>
+      </w:tr>
+      <w:tr>
+        <w:trPr>
+          <w:trHeight w:val="451"/>
+        </w:trPr>
+        <w:tc>
+          <w:tcPr>
+            <w:cnfStyle w:val="001000000000" w:firstRow="0" w:lastRow="0" w:firstColumn="1" w:lastColumn="0" w:oddVBand="0" w:evenVBand="0" w:oddHBand="0" w:evenHBand="0" w:firstRowFirstColumn="0" w:firstRowLastColumn="0" w:lastRowFirstColumn="0" w:lastRowLastColumn="0"/>
+            <w:tcW w:w="3969" w:type="dxa"/>
+            <w:shd w:val="clear" w:color="auto" w:fill="FBE4D5" w:themeFill="accent2" w:themeFillTint="33"/>
+          </w:tcPr>
+          <w:p>
+            <w:pPr>
+              <w:spacing w:line="240" w:lineRule="auto"/>
+              <w:jc w:val="left"/>
+              <w:rPr>
+                <w:sz w:val="22"/>
+                <w:lang w:val="en-US"/>
+              </w:rPr>
+            </w:pPr>
+            <w:proofErr w:type="spellStart"/>
+            <w:r>
+              <w:rPr>
+                <w:sz w:val="22"/>
+                <w:lang w:val="en-US"/>
+              </w:rPr>
+              <w:t>Noteneintragung</w:t>
+            </w:r>
+            <w:proofErr w:type="spellEnd"/>
+            <w:r>
+              <w:rPr>
+                <w:sz w:val="22"/>
+                <w:lang w:val="en-US"/>
+              </w:rPr>
+              <w:t xml:space="preserve"> per </w:t>
+            </w:r>
+            <w:proofErr w:type="spellStart"/>
+            <w:r>
+              <w:rPr>
+                <w:sz w:val="22"/>
+                <w:lang w:val="en-US"/>
+              </w:rPr>
+              <w:t>Excelimport</w:t>
+            </w:r>
+            <w:proofErr w:type="spellEnd"/>
+          </w:p>
+        </w:tc>
+        <w:tc>
+          <w:tcPr>
+            <w:tcW w:w="1701" w:type="dxa"/>
+            <w:shd w:val="clear" w:color="auto" w:fill="FBE4D5" w:themeFill="accent2" w:themeFillTint="33"/>
+          </w:tcPr>
+          <w:p>
+            <w:pPr>
+              <w:spacing w:line="240" w:lineRule="auto"/>
+              <w:jc w:val="left"/>
+              <w:cnfStyle w:val="000000000000" w:firstRow="0" w:lastRow="0" w:firstColumn="0" w:lastColumn="0" w:oddVBand="0" w:evenVBand="0" w:oddHBand="0" w:evenHBand="0" w:firstRowFirstColumn="0" w:firstRowLastColumn="0" w:lastRowFirstColumn="0" w:lastRowLastColumn="0"/>
+              <w:rPr>
+                <w:sz w:val="22"/>
+                <w:lang w:val="en-US"/>
+              </w:rPr>
+            </w:pPr>
+            <w:proofErr w:type="spellStart"/>
+            <w:r>
+              <w:rPr>
+                <w:sz w:val="22"/>
+                <w:lang w:val="en-US"/>
+              </w:rPr>
+              <w:t>Nie</w:t>
+            </w:r>
+            <w:proofErr w:type="spellEnd"/>
+          </w:p>
+        </w:tc>
+        <w:tc>
+          <w:tcPr>
+            <w:tcW w:w="1701" w:type="dxa"/>
+            <w:shd w:val="clear" w:color="auto" w:fill="FBE4D5" w:themeFill="accent2" w:themeFillTint="33"/>
+          </w:tcPr>
+          <w:p>
+            <w:pPr>
+              <w:spacing w:line="240" w:lineRule="auto"/>
+              <w:jc w:val="left"/>
+              <w:cnfStyle w:val="000000000000" w:firstRow="0" w:lastRow="0" w:firstColumn="0" w:lastColumn="0" w:oddVBand="0" w:evenVBand="0" w:oddHBand="0" w:evenHBand="0" w:firstRowFirstColumn="0" w:firstRowLastColumn="0" w:lastRowFirstColumn="0" w:lastRowLastColumn="0"/>
+              <w:rPr>
+                <w:sz w:val="22"/>
+                <w:lang w:val="en-US"/>
+              </w:rPr>
+            </w:pPr>
+            <w:r>
+              <w:rPr>
+                <w:sz w:val="22"/>
+                <w:lang w:val="en-US"/>
+              </w:rPr>
+              <w:t>/</w:t>
+            </w:r>
+          </w:p>
+        </w:tc>
+        <w:tc>
+          <w:tcPr>
+            <w:tcW w:w="2410" w:type="dxa"/>
+            <w:shd w:val="clear" w:color="auto" w:fill="FBE4D5" w:themeFill="accent2" w:themeFillTint="33"/>
+          </w:tcPr>
+          <w:p>
+            <w:pPr>
+              <w:spacing w:line="240" w:lineRule="auto"/>
+              <w:jc w:val="left"/>
+              <w:cnfStyle w:val="000000000000" w:firstRow="0" w:lastRow="0" w:firstColumn="0" w:lastColumn="0" w:oddVBand="0" w:evenVBand="0" w:oddHBand="0" w:evenHBand="0" w:firstRowFirstColumn="0" w:firstRowLastColumn="0" w:lastRowFirstColumn="0" w:lastRowLastColumn="0"/>
+              <w:rPr>
+                <w:sz w:val="22"/>
+                <w:lang w:val="en-US"/>
+              </w:rPr>
+            </w:pPr>
+            <w:proofErr w:type="spellStart"/>
+            <w:r>
+              <w:rPr>
+                <w:sz w:val="22"/>
+                <w:lang w:val="en-US"/>
+              </w:rPr>
+              <w:t>Nie</w:t>
+            </w:r>
+            <w:proofErr w:type="spellEnd"/>
+          </w:p>
+        </w:tc>
+      </w:tr>
+      <w:tr>
+        <w:trPr>
+          <w:cnfStyle w:val="000000100000" w:firstRow="0" w:lastRow="0" w:firstColumn="0" w:lastColumn="0" w:oddVBand="0" w:evenVBand="0" w:oddHBand="1" w:evenHBand="0" w:firstRowFirstColumn="0" w:firstRowLastColumn="0" w:lastRowFirstColumn="0" w:lastRowLastColumn="0"/>
+          <w:trHeight w:val="451"/>
+        </w:trPr>
+        <w:tc>
+          <w:tcPr>
+            <w:cnfStyle w:val="001000000000" w:firstRow="0" w:lastRow="0" w:firstColumn="1" w:lastColumn="0" w:oddVBand="0" w:evenVBand="0" w:oddHBand="0" w:evenHBand="0" w:firstRowFirstColumn="0" w:firstRowLastColumn="0" w:lastRowFirstColumn="0" w:lastRowLastColumn="0"/>
+            <w:tcW w:w="3969" w:type="dxa"/>
+            <w:shd w:val="clear" w:color="auto" w:fill="FBE4D5" w:themeFill="accent2" w:themeFillTint="33"/>
+          </w:tcPr>
+          <w:p>
+            <w:pPr>
+              <w:spacing w:line="240" w:lineRule="auto"/>
+              <w:jc w:val="left"/>
+              <w:rPr>
+                <w:sz w:val="22"/>
+                <w:lang w:val="en-US"/>
+              </w:rPr>
+            </w:pPr>
+            <w:proofErr w:type="spellStart"/>
+            <w:r>
+              <w:rPr>
+                <w:sz w:val="22"/>
+                <w:lang w:val="en-US"/>
+              </w:rPr>
+              <w:t>Zugelassene</w:t>
+            </w:r>
+            <w:proofErr w:type="spellEnd"/>
+            <w:r>
+              <w:rPr>
+                <w:sz w:val="22"/>
+                <w:lang w:val="en-US"/>
+              </w:rPr>
+              <w:t xml:space="preserve"> </w:t>
+            </w:r>
+            <w:proofErr w:type="spellStart"/>
+            <w:r>
+              <w:rPr>
+                <w:sz w:val="22"/>
+                <w:lang w:val="en-US"/>
+              </w:rPr>
+              <w:t>Praktikantenstellen</w:t>
+            </w:r>
+            <w:proofErr w:type="spellEnd"/>
+            <w:r>
+              <w:rPr>
+                <w:sz w:val="22"/>
+                <w:lang w:val="en-US"/>
+              </w:rPr>
+              <w:t xml:space="preserve"> </w:t>
+            </w:r>
+            <w:proofErr w:type="spellStart"/>
+            <w:r>
+              <w:rPr>
+                <w:sz w:val="22"/>
+                <w:lang w:val="en-US"/>
+              </w:rPr>
+              <w:t>einsehen</w:t>
+            </w:r>
+            <w:proofErr w:type="spellEnd"/>
+          </w:p>
+        </w:tc>
+        <w:tc>
+          <w:tcPr>
+            <w:tcW w:w="1701" w:type="dxa"/>
+            <w:shd w:val="clear" w:color="auto" w:fill="FBE4D5" w:themeFill="accent2" w:themeFillTint="33"/>
+          </w:tcPr>
+          <w:p>
+            <w:pPr>
+              <w:spacing w:line="240" w:lineRule="auto"/>
+              <w:jc w:val="left"/>
+              <w:cnfStyle w:val="000000100000" w:firstRow="0" w:lastRow="0" w:firstColumn="0" w:lastColumn="0" w:oddVBand="0" w:evenVBand="0" w:oddHBand="1" w:evenHBand="0" w:firstRowFirstColumn="0" w:firstRowLastColumn="0" w:lastRowFirstColumn="0" w:lastRowLastColumn="0"/>
+              <w:rPr>
+                <w:sz w:val="22"/>
+                <w:lang w:val="en-US"/>
+              </w:rPr>
+            </w:pPr>
+            <w:proofErr w:type="spellStart"/>
+            <w:r>
+              <w:rPr>
+                <w:sz w:val="22"/>
+                <w:lang w:val="en-US"/>
+              </w:rPr>
+              <w:t>Nie</w:t>
+            </w:r>
+            <w:proofErr w:type="spellEnd"/>
+          </w:p>
+        </w:tc>
+        <w:tc>
+          <w:tcPr>
+            <w:tcW w:w="1701" w:type="dxa"/>
+            <w:shd w:val="clear" w:color="auto" w:fill="auto"/>
+          </w:tcPr>
+          <w:p>
+            <w:pPr>
+              <w:spacing w:line="240" w:lineRule="auto"/>
+              <w:jc w:val="left"/>
+              <w:cnfStyle w:val="000000100000" w:firstRow="0" w:lastRow="0" w:firstColumn="0" w:lastColumn="0" w:oddVBand="0" w:evenVBand="0" w:oddHBand="1" w:evenHBand="0" w:firstRowFirstColumn="0" w:firstRowLastColumn="0" w:lastRowFirstColumn="0" w:lastRowLastColumn="0"/>
+              <w:rPr>
+                <w:sz w:val="22"/>
+                <w:lang w:val="en-US"/>
+              </w:rPr>
+            </w:pPr>
+            <w:r>
+              <w:rPr>
+                <w:sz w:val="22"/>
+                <w:lang w:val="en-US"/>
+              </w:rPr>
+              <w:t xml:space="preserve">0-1x / </w:t>
+            </w:r>
+            <w:proofErr w:type="spellStart"/>
+            <w:r>
+              <w:rPr>
+                <w:sz w:val="22"/>
+                <w:lang w:val="en-US"/>
+              </w:rPr>
+              <w:t>Studium</w:t>
+            </w:r>
+            <w:proofErr w:type="spellEnd"/>
+          </w:p>
+        </w:tc>
+        <w:tc>
+          <w:tcPr>
+            <w:tcW w:w="2410" w:type="dxa"/>
+            <w:shd w:val="clear" w:color="auto" w:fill="FBE4D5" w:themeFill="accent2" w:themeFillTint="33"/>
+          </w:tcPr>
+          <w:p>
+            <w:pPr>
+              <w:spacing w:line="240" w:lineRule="auto"/>
+              <w:jc w:val="left"/>
+              <w:cnfStyle w:val="000000100000" w:firstRow="0" w:lastRow="0" w:firstColumn="0" w:lastColumn="0" w:oddVBand="0" w:evenVBand="0" w:oddHBand="1" w:evenHBand="0" w:firstRowFirstColumn="0" w:firstRowLastColumn="0" w:lastRowFirstColumn="0" w:lastRowLastColumn="0"/>
+              <w:rPr>
+                <w:sz w:val="22"/>
+                <w:lang w:val="en-US"/>
+              </w:rPr>
+            </w:pPr>
+            <w:proofErr w:type="spellStart"/>
+            <w:r>
+              <w:rPr>
+                <w:sz w:val="22"/>
+                <w:lang w:val="en-US"/>
+              </w:rPr>
+              <w:t>Nie</w:t>
+            </w:r>
+            <w:proofErr w:type="spellEnd"/>
+          </w:p>
+        </w:tc>
+      </w:tr>
+      <w:tr>
+        <w:trPr>
+          <w:trHeight w:val="451"/>
+        </w:trPr>
+        <w:tc>
+          <w:tcPr>
+            <w:cnfStyle w:val="001000000000" w:firstRow="0" w:lastRow="0" w:firstColumn="1" w:lastColumn="0" w:oddVBand="0" w:evenVBand="0" w:oddHBand="0" w:evenHBand="0" w:firstRowFirstColumn="0" w:firstRowLastColumn="0" w:lastRowFirstColumn="0" w:lastRowLastColumn="0"/>
+            <w:tcW w:w="3969" w:type="dxa"/>
+            <w:shd w:val="clear" w:color="auto" w:fill="FBE4D5" w:themeFill="accent2" w:themeFillTint="33"/>
+          </w:tcPr>
+          <w:p>
+            <w:pPr>
+              <w:spacing w:line="240" w:lineRule="auto"/>
+              <w:jc w:val="left"/>
+              <w:rPr>
+                <w:b/>
+                <w:sz w:val="22"/>
+                <w:lang w:val="en-US"/>
+              </w:rPr>
+            </w:pPr>
+            <w:proofErr w:type="spellStart"/>
+            <w:r>
+              <w:rPr>
+                <w:sz w:val="22"/>
+                <w:lang w:val="en-US"/>
+              </w:rPr>
+              <w:t>Hilfefunktion</w:t>
+            </w:r>
+            <w:proofErr w:type="spellEnd"/>
+          </w:p>
+        </w:tc>
+        <w:tc>
+          <w:tcPr>
+            <w:tcW w:w="1701" w:type="dxa"/>
+            <w:shd w:val="clear" w:color="auto" w:fill="FBE4D5" w:themeFill="accent2" w:themeFillTint="33"/>
+          </w:tcPr>
+          <w:p>
+            <w:pPr>
+              <w:spacing w:line="240" w:lineRule="auto"/>
+              <w:jc w:val="left"/>
+              <w:cnfStyle w:val="000000000000" w:firstRow="0" w:lastRow="0" w:firstColumn="0" w:lastColumn="0" w:oddVBand="0" w:evenVBand="0" w:oddHBand="0" w:evenHBand="0" w:firstRowFirstColumn="0" w:firstRowLastColumn="0" w:lastRowFirstColumn="0" w:lastRowLastColumn="0"/>
+              <w:rPr>
+                <w:sz w:val="22"/>
+                <w:lang w:val="en-US"/>
+              </w:rPr>
+            </w:pPr>
+            <w:proofErr w:type="spellStart"/>
+            <w:r>
+              <w:rPr>
+                <w:sz w:val="22"/>
+                <w:lang w:val="en-US"/>
+              </w:rPr>
+              <w:t>Nie</w:t>
+            </w:r>
+            <w:proofErr w:type="spellEnd"/>
+          </w:p>
+        </w:tc>
+        <w:tc>
+          <w:tcPr>
+            <w:tcW w:w="1701" w:type="dxa"/>
+            <w:shd w:val="clear" w:color="auto" w:fill="FBE4D5" w:themeFill="accent2" w:themeFillTint="33"/>
+          </w:tcPr>
+          <w:p>
+            <w:pPr>
+              <w:spacing w:line="240" w:lineRule="auto"/>
+              <w:jc w:val="left"/>
+              <w:cnfStyle w:val="000000000000" w:firstRow="0" w:lastRow="0" w:firstColumn="0" w:lastColumn="0" w:oddVBand="0" w:evenVBand="0" w:oddHBand="0" w:evenHBand="0" w:firstRowFirstColumn="0" w:firstRowLastColumn="0" w:lastRowFirstColumn="0" w:lastRowLastColumn="0"/>
+              <w:rPr>
+                <w:sz w:val="22"/>
+                <w:lang w:val="en-US"/>
+              </w:rPr>
+            </w:pPr>
+            <w:proofErr w:type="spellStart"/>
+            <w:r>
+              <w:rPr>
+                <w:sz w:val="22"/>
+                <w:lang w:val="en-US"/>
+              </w:rPr>
+              <w:t>Nie</w:t>
+            </w:r>
+            <w:proofErr w:type="spellEnd"/>
+          </w:p>
+        </w:tc>
+        <w:tc>
+          <w:tcPr>
+            <w:tcW w:w="2410" w:type="dxa"/>
+            <w:shd w:val="clear" w:color="auto" w:fill="FBE4D5" w:themeFill="accent2" w:themeFillTint="33"/>
+          </w:tcPr>
+          <w:p>
+            <w:pPr>
+              <w:spacing w:line="240" w:lineRule="auto"/>
+              <w:jc w:val="left"/>
+              <w:cnfStyle w:val="000000000000" w:firstRow="0" w:lastRow="0" w:firstColumn="0" w:lastColumn="0" w:oddVBand="0" w:evenVBand="0" w:oddHBand="0" w:evenHBand="0" w:firstRowFirstColumn="0" w:firstRowLastColumn="0" w:lastRowFirstColumn="0" w:lastRowLastColumn="0"/>
+              <w:rPr>
+                <w:sz w:val="22"/>
+                <w:lang w:val="en-US"/>
+              </w:rPr>
+            </w:pPr>
+            <w:proofErr w:type="spellStart"/>
+            <w:r>
+              <w:rPr>
+                <w:sz w:val="22"/>
+                <w:lang w:val="en-US"/>
+              </w:rPr>
+              <w:t>Nie</w:t>
+            </w:r>
+            <w:proofErr w:type="spellEnd"/>
+          </w:p>
+        </w:tc>
+      </w:tr>
+      <w:tr>
+        <w:trPr>
+          <w:cnfStyle w:val="000000100000" w:firstRow="0" w:lastRow="0" w:firstColumn="0" w:lastColumn="0" w:oddVBand="0" w:evenVBand="0" w:oddHBand="1" w:evenHBand="0" w:firstRowFirstColumn="0" w:firstRowLastColumn="0" w:lastRowFirstColumn="0" w:lastRowLastColumn="0"/>
+          <w:trHeight w:val="451"/>
+        </w:trPr>
+        <w:tc>
+          <w:tcPr>
+            <w:cnfStyle w:val="001000000000" w:firstRow="0" w:lastRow="0" w:firstColumn="1" w:lastColumn="0" w:oddVBand="0" w:evenVBand="0" w:oddHBand="0" w:evenHBand="0" w:firstRowFirstColumn="0" w:firstRowLastColumn="0" w:lastRowFirstColumn="0" w:lastRowLastColumn="0"/>
+            <w:tcW w:w="3969" w:type="dxa"/>
+          </w:tcPr>
+          <w:p>
+            <w:pPr>
+              <w:spacing w:line="240" w:lineRule="auto"/>
+              <w:jc w:val="left"/>
+              <w:rPr>
+                <w:b/>
+                <w:sz w:val="22"/>
+                <w:lang w:val="en-US"/>
+              </w:rPr>
+            </w:pPr>
+            <w:proofErr w:type="spellStart"/>
+            <w:r>
+              <w:rPr>
+                <w:sz w:val="22"/>
+                <w:lang w:val="en-US"/>
+              </w:rPr>
+              <w:t>Abschlussmeldung</w:t>
+            </w:r>
+            <w:proofErr w:type="spellEnd"/>
+          </w:p>
+        </w:tc>
+        <w:tc>
+          <w:tcPr>
+            <w:tcW w:w="1701" w:type="dxa"/>
+          </w:tcPr>
+          <w:p>
+            <w:pPr>
+              <w:spacing w:line="240" w:lineRule="auto"/>
+              <w:jc w:val="left"/>
+              <w:cnfStyle w:val="000000100000" w:firstRow="0" w:lastRow="0" w:firstColumn="0" w:lastColumn="0" w:oddVBand="0" w:evenVBand="0" w:oddHBand="1" w:evenHBand="0" w:firstRowFirstColumn="0" w:firstRowLastColumn="0" w:lastRowFirstColumn="0" w:lastRowLastColumn="0"/>
+              <w:rPr>
+                <w:sz w:val="22"/>
+                <w:lang w:val="en-US"/>
+              </w:rPr>
+            </w:pPr>
+            <w:r>
+              <w:rPr>
+                <w:sz w:val="22"/>
+                <w:lang w:val="en-US"/>
+              </w:rPr>
+              <w:t>1x / Semester</w:t>
+            </w:r>
+          </w:p>
+        </w:tc>
+        <w:tc>
+          <w:tcPr>
+            <w:tcW w:w="1701" w:type="dxa"/>
+          </w:tcPr>
+          <w:p>
+            <w:pPr>
+              <w:spacing w:line="240" w:lineRule="auto"/>
+              <w:jc w:val="left"/>
+              <w:cnfStyle w:val="000000100000" w:firstRow="0" w:lastRow="0" w:firstColumn="0" w:lastColumn="0" w:oddVBand="0" w:evenVBand="0" w:oddHBand="1" w:evenHBand="0" w:firstRowFirstColumn="0" w:firstRowLastColumn="0" w:lastRowFirstColumn="0" w:lastRowLastColumn="0"/>
+              <w:rPr>
+                <w:sz w:val="22"/>
+                <w:lang w:val="en-US"/>
+              </w:rPr>
+            </w:pPr>
+            <w:r>
+              <w:rPr>
+                <w:sz w:val="22"/>
+                <w:lang w:val="en-US"/>
+              </w:rPr>
+              <w:t>/</w:t>
+            </w:r>
+          </w:p>
+        </w:tc>
+        <w:tc>
+          <w:tcPr>
+            <w:tcW w:w="2410" w:type="dxa"/>
+          </w:tcPr>
+          <w:p>
+            <w:pPr>
+              <w:spacing w:line="240" w:lineRule="auto"/>
+              <w:jc w:val="left"/>
+              <w:cnfStyle w:val="000000100000" w:firstRow="0" w:lastRow="0" w:firstColumn="0" w:lastColumn="0" w:oddVBand="0" w:evenVBand="0" w:oddHBand="1" w:evenHBand="0" w:firstRowFirstColumn="0" w:firstRowLastColumn="0" w:lastRowFirstColumn="0" w:lastRowLastColumn="0"/>
+              <w:rPr>
+                <w:sz w:val="22"/>
+                <w:lang w:val="en-US"/>
+              </w:rPr>
+            </w:pPr>
+            <w:proofErr w:type="spellStart"/>
+            <w:r>
+              <w:rPr>
+                <w:sz w:val="22"/>
+                <w:lang w:val="en-US"/>
+              </w:rPr>
+              <w:t>Nie</w:t>
+            </w:r>
+            <w:proofErr w:type="spellEnd"/>
+          </w:p>
+        </w:tc>
+      </w:tr>
+      <w:tr>
+        <w:trPr>
+          <w:trHeight w:val="451"/>
+        </w:trPr>
+        <w:tc>
+          <w:tcPr>
+            <w:cnfStyle w:val="001000000000" w:firstRow="0" w:lastRow="0" w:firstColumn="1" w:lastColumn="0" w:oddVBand="0" w:evenVBand="0" w:oddHBand="0" w:evenHBand="0" w:firstRowFirstColumn="0" w:firstRowLastColumn="0" w:lastRowFirstColumn="0" w:lastRowLastColumn="0"/>
+            <w:tcW w:w="3969" w:type="dxa"/>
+          </w:tcPr>
+          <w:p>
+            <w:pPr>
+              <w:spacing w:line="240" w:lineRule="auto"/>
+              <w:jc w:val="left"/>
+              <w:rPr>
+                <w:b/>
+                <w:sz w:val="22"/>
+                <w:lang w:val="en-US"/>
+              </w:rPr>
+            </w:pPr>
+            <w:proofErr w:type="spellStart"/>
+            <w:r>
+              <w:rPr>
+                <w:sz w:val="22"/>
+                <w:lang w:val="en-US"/>
+              </w:rPr>
+              <w:t>Noteneinsicht</w:t>
+            </w:r>
+            <w:proofErr w:type="spellEnd"/>
+          </w:p>
+        </w:tc>
+        <w:tc>
+          <w:tcPr>
+            <w:tcW w:w="1701" w:type="dxa"/>
+          </w:tcPr>
+          <w:p>
+            <w:pPr>
+              <w:spacing w:line="240" w:lineRule="auto"/>
+              <w:jc w:val="left"/>
+              <w:cnfStyle w:val="000000000000" w:firstRow="0" w:lastRow="0" w:firstColumn="0" w:lastColumn="0" w:oddVBand="0" w:evenVBand="0" w:oddHBand="0" w:evenHBand="0" w:firstRowFirstColumn="0" w:firstRowLastColumn="0" w:lastRowFirstColumn="0" w:lastRowLastColumn="0"/>
+              <w:rPr>
+                <w:sz w:val="22"/>
+                <w:lang w:val="en-US"/>
+              </w:rPr>
+            </w:pPr>
+            <w:r>
+              <w:rPr>
+                <w:sz w:val="22"/>
+                <w:lang w:val="en-US"/>
+              </w:rPr>
+              <w:t>/</w:t>
+            </w:r>
+          </w:p>
+        </w:tc>
+        <w:tc>
+          <w:tcPr>
+            <w:tcW w:w="1701" w:type="dxa"/>
+          </w:tcPr>
+          <w:p>
+            <w:pPr>
+              <w:spacing w:line="240" w:lineRule="auto"/>
+              <w:jc w:val="left"/>
+              <w:cnfStyle w:val="000000000000" w:firstRow="0" w:lastRow="0" w:firstColumn="0" w:lastColumn="0" w:oddVBand="0" w:evenVBand="0" w:oddHBand="0" w:evenHBand="0" w:firstRowFirstColumn="0" w:firstRowLastColumn="0" w:lastRowFirstColumn="0" w:lastRowLastColumn="0"/>
+              <w:rPr>
+                <w:sz w:val="22"/>
+                <w:lang w:val="en-US"/>
+              </w:rPr>
+            </w:pPr>
+            <w:r>
+              <w:rPr>
+                <w:sz w:val="22"/>
+                <w:lang w:val="en-US"/>
+              </w:rPr>
+              <w:t>1x / Semester</w:t>
+            </w:r>
+          </w:p>
+        </w:tc>
+        <w:tc>
+          <w:tcPr>
+            <w:tcW w:w="2410" w:type="dxa"/>
+          </w:tcPr>
+          <w:p>
+            <w:pPr>
+              <w:spacing w:line="240" w:lineRule="auto"/>
+              <w:jc w:val="left"/>
+              <w:cnfStyle w:val="000000000000" w:firstRow="0" w:lastRow="0" w:firstColumn="0" w:lastColumn="0" w:oddVBand="0" w:evenVBand="0" w:oddHBand="0" w:evenHBand="0" w:firstRowFirstColumn="0" w:firstRowLastColumn="0" w:lastRowFirstColumn="0" w:lastRowLastColumn="0"/>
+              <w:rPr>
+                <w:sz w:val="22"/>
+                <w:lang w:val="en-US"/>
+              </w:rPr>
+            </w:pPr>
+            <w:r>
+              <w:rPr>
+                <w:sz w:val="22"/>
+                <w:lang w:val="en-US"/>
+              </w:rPr>
+              <w:t>/</w:t>
+            </w:r>
+          </w:p>
+        </w:tc>
+      </w:tr>
+      <w:tr>
+        <w:trPr>
+          <w:cnfStyle w:val="000000100000" w:firstRow="0" w:lastRow="0" w:firstColumn="0" w:lastColumn="0" w:oddVBand="0" w:evenVBand="0" w:oddHBand="1" w:evenHBand="0" w:firstRowFirstColumn="0" w:firstRowLastColumn="0" w:lastRowFirstColumn="0" w:lastRowLastColumn="0"/>
+          <w:trHeight w:val="451"/>
+        </w:trPr>
+        <w:tc>
+          <w:tcPr>
+            <w:cnfStyle w:val="001000000000" w:firstRow="0" w:lastRow="0" w:firstColumn="1" w:lastColumn="0" w:oddVBand="0" w:evenVBand="0" w:oddHBand="0" w:evenHBand="0" w:firstRowFirstColumn="0" w:firstRowLastColumn="0" w:lastRowFirstColumn="0" w:lastRowLastColumn="0"/>
+            <w:tcW w:w="3969" w:type="dxa"/>
+          </w:tcPr>
+          <w:p>
+            <w:pPr>
+              <w:spacing w:line="240" w:lineRule="auto"/>
+              <w:jc w:val="left"/>
+              <w:rPr>
+                <w:b/>
+                <w:sz w:val="22"/>
+                <w:lang w:val="en-US"/>
+              </w:rPr>
+            </w:pPr>
+            <w:proofErr w:type="spellStart"/>
+            <w:r>
+              <w:rPr>
+                <w:sz w:val="22"/>
+                <w:lang w:val="en-US"/>
+              </w:rPr>
+              <w:t>Prüfungsanmeldung</w:t>
+            </w:r>
+            <w:proofErr w:type="spellEnd"/>
+          </w:p>
+        </w:tc>
+        <w:tc>
+          <w:tcPr>
+            <w:tcW w:w="1701" w:type="dxa"/>
+          </w:tcPr>
+          <w:p>
+            <w:pPr>
+              <w:spacing w:line="240" w:lineRule="auto"/>
+              <w:jc w:val="left"/>
+              <w:cnfStyle w:val="000000100000" w:firstRow="0" w:lastRow="0" w:firstColumn="0" w:lastColumn="0" w:oddVBand="0" w:evenVBand="0" w:oddHBand="1" w:evenHBand="0" w:firstRowFirstColumn="0" w:firstRowLastColumn="0" w:lastRowFirstColumn="0" w:lastRowLastColumn="0"/>
+              <w:rPr>
+                <w:sz w:val="22"/>
+                <w:lang w:val="en-US"/>
+              </w:rPr>
+            </w:pPr>
+            <w:r>
+              <w:rPr>
+                <w:sz w:val="22"/>
+                <w:lang w:val="en-US"/>
+              </w:rPr>
+              <w:t>/</w:t>
+            </w:r>
+          </w:p>
+        </w:tc>
+        <w:tc>
+          <w:tcPr>
+            <w:tcW w:w="1701" w:type="dxa"/>
+          </w:tcPr>
+          <w:p>
+            <w:pPr>
+              <w:spacing w:line="240" w:lineRule="auto"/>
+              <w:jc w:val="left"/>
+              <w:cnfStyle w:val="000000100000" w:firstRow="0" w:lastRow="0" w:firstColumn="0" w:lastColumn="0" w:oddVBand="0" w:evenVBand="0" w:oddHBand="1" w:evenHBand="0" w:firstRowFirstColumn="0" w:firstRowLastColumn="0" w:lastRowFirstColumn="0" w:lastRowLastColumn="0"/>
+              <w:rPr>
+                <w:sz w:val="22"/>
+                <w:lang w:val="en-US"/>
+              </w:rPr>
+            </w:pPr>
+            <w:r>
+              <w:rPr>
+                <w:sz w:val="22"/>
+                <w:lang w:val="en-US"/>
+              </w:rPr>
+              <w:t>1-2x / Semester</w:t>
+            </w:r>
+          </w:p>
+        </w:tc>
+        <w:tc>
+          <w:tcPr>
+            <w:tcW w:w="2410" w:type="dxa"/>
+          </w:tcPr>
+          <w:p>
+            <w:pPr>
+              <w:spacing w:line="240" w:lineRule="auto"/>
+              <w:jc w:val="left"/>
+              <w:cnfStyle w:val="000000100000" w:firstRow="0" w:lastRow="0" w:firstColumn="0" w:lastColumn="0" w:oddVBand="0" w:evenVBand="0" w:oddHBand="1" w:evenHBand="0" w:firstRowFirstColumn="0" w:firstRowLastColumn="0" w:lastRowFirstColumn="0" w:lastRowLastColumn="0"/>
+              <w:rPr>
+                <w:sz w:val="22"/>
+                <w:lang w:val="en-US"/>
+              </w:rPr>
+            </w:pPr>
+            <w:r>
+              <w:rPr>
+                <w:sz w:val="22"/>
+                <w:lang w:val="en-US"/>
+              </w:rPr>
+              <w:t>/</w:t>
+            </w:r>
+          </w:p>
+        </w:tc>
+      </w:tr>
+      <w:tr>
+        <w:trPr>
+          <w:trHeight w:val="426"/>
+        </w:trPr>
+        <w:tc>
+          <w:tcPr>
+            <w:cnfStyle w:val="001000000000" w:firstRow="0" w:lastRow="0" w:firstColumn="1" w:lastColumn="0" w:oddVBand="0" w:evenVBand="0" w:oddHBand="0" w:evenHBand="0" w:firstRowFirstColumn="0" w:firstRowLastColumn="0" w:lastRowFirstColumn="0" w:lastRowLastColumn="0"/>
+            <w:tcW w:w="3969" w:type="dxa"/>
+          </w:tcPr>
+          <w:p>
+            <w:pPr>
+              <w:spacing w:line="240" w:lineRule="auto"/>
+              <w:jc w:val="left"/>
+              <w:rPr>
+                <w:b/>
+                <w:sz w:val="22"/>
+                <w:lang w:val="en-US"/>
+              </w:rPr>
+            </w:pPr>
+            <w:proofErr w:type="spellStart"/>
+            <w:r>
+              <w:rPr>
+                <w:sz w:val="22"/>
+                <w:lang w:val="en-US"/>
+              </w:rPr>
+              <w:t>Persönliche</w:t>
+            </w:r>
+            <w:proofErr w:type="spellEnd"/>
+            <w:r>
+              <w:rPr>
+                <w:sz w:val="22"/>
+                <w:lang w:val="en-US"/>
+              </w:rPr>
+              <w:t xml:space="preserve"> </w:t>
+            </w:r>
+            <w:proofErr w:type="spellStart"/>
+            <w:r>
+              <w:rPr>
+                <w:sz w:val="22"/>
+                <w:lang w:val="en-US"/>
+              </w:rPr>
+              <w:t>Daten</w:t>
+            </w:r>
+            <w:proofErr w:type="spellEnd"/>
+            <w:r>
+              <w:rPr>
+                <w:sz w:val="22"/>
+                <w:lang w:val="en-US"/>
+              </w:rPr>
+              <w:t xml:space="preserve"> </w:t>
+            </w:r>
+            <w:proofErr w:type="spellStart"/>
+            <w:r>
+              <w:rPr>
+                <w:sz w:val="22"/>
+                <w:lang w:val="en-US"/>
+              </w:rPr>
+              <w:t>ändern</w:t>
+            </w:r>
+            <w:proofErr w:type="spellEnd"/>
+          </w:p>
+        </w:tc>
+        <w:tc>
+          <w:tcPr>
+            <w:tcW w:w="1701" w:type="dxa"/>
+          </w:tcPr>
+          <w:p>
+            <w:pPr>
+              <w:spacing w:line="240" w:lineRule="auto"/>
+              <w:jc w:val="left"/>
+              <w:cnfStyle w:val="000000000000" w:firstRow="0" w:lastRow="0" w:firstColumn="0" w:lastColumn="0" w:oddVBand="0" w:evenVBand="0" w:oddHBand="0" w:evenHBand="0" w:firstRowFirstColumn="0" w:firstRowLastColumn="0" w:lastRowFirstColumn="0" w:lastRowLastColumn="0"/>
+              <w:rPr>
+                <w:sz w:val="22"/>
+                <w:lang w:val="en-US"/>
+              </w:rPr>
+            </w:pPr>
+            <w:r>
+              <w:rPr>
+                <w:sz w:val="22"/>
+                <w:lang w:val="en-US"/>
+              </w:rPr>
+              <w:t>/</w:t>
+            </w:r>
+          </w:p>
+        </w:tc>
+        <w:tc>
+          <w:tcPr>
+            <w:tcW w:w="1701" w:type="dxa"/>
+          </w:tcPr>
+          <w:p>
+            <w:pPr>
+              <w:spacing w:line="240" w:lineRule="auto"/>
+              <w:jc w:val="left"/>
+              <w:cnfStyle w:val="000000000000" w:firstRow="0" w:lastRow="0" w:firstColumn="0" w:lastColumn="0" w:oddVBand="0" w:evenVBand="0" w:oddHBand="0" w:evenHBand="0" w:firstRowFirstColumn="0" w:firstRowLastColumn="0" w:lastRowFirstColumn="0" w:lastRowLastColumn="0"/>
+              <w:rPr>
+                <w:sz w:val="22"/>
+                <w:lang w:val="en-US"/>
+              </w:rPr>
+            </w:pPr>
+            <w:r>
+              <w:rPr>
+                <w:sz w:val="22"/>
+                <w:lang w:val="en-US"/>
+              </w:rPr>
+              <w:t xml:space="preserve">1-2x </w:t>
+            </w:r>
+            <w:proofErr w:type="spellStart"/>
+            <w:r>
+              <w:rPr>
+                <w:sz w:val="22"/>
+                <w:lang w:val="en-US"/>
+              </w:rPr>
+              <w:t>im</w:t>
+            </w:r>
+            <w:proofErr w:type="spellEnd"/>
+            <w:r>
+              <w:rPr>
+                <w:sz w:val="22"/>
+                <w:lang w:val="en-US"/>
+              </w:rPr>
+              <w:t xml:space="preserve"> </w:t>
+            </w:r>
+            <w:proofErr w:type="spellStart"/>
+            <w:r>
+              <w:rPr>
+                <w:sz w:val="22"/>
+                <w:lang w:val="en-US"/>
+              </w:rPr>
+              <w:t>Studium</w:t>
+            </w:r>
+            <w:proofErr w:type="spellEnd"/>
+          </w:p>
+        </w:tc>
+        <w:tc>
+          <w:tcPr>
+            <w:tcW w:w="2410" w:type="dxa"/>
+          </w:tcPr>
+          <w:p>
+            <w:pPr>
+              <w:spacing w:line="240" w:lineRule="auto"/>
+              <w:jc w:val="left"/>
+              <w:cnfStyle w:val="000000000000" w:firstRow="0" w:lastRow="0" w:firstColumn="0" w:lastColumn="0" w:oddVBand="0" w:evenVBand="0" w:oddHBand="0" w:evenHBand="0" w:firstRowFirstColumn="0" w:firstRowLastColumn="0" w:lastRowFirstColumn="0" w:lastRowLastColumn="0"/>
+              <w:rPr>
+                <w:sz w:val="22"/>
+                <w:lang w:val="en-US"/>
+              </w:rPr>
+            </w:pPr>
+            <w:r>
+              <w:rPr>
+                <w:sz w:val="22"/>
+                <w:lang w:val="en-US"/>
+              </w:rPr>
+              <w:t>/</w:t>
+            </w:r>
+          </w:p>
+        </w:tc>
+      </w:tr>
+      <w:tr>
+        <w:trPr>
+          <w:cnfStyle w:val="000000100000" w:firstRow="0" w:lastRow="0" w:firstColumn="0" w:lastColumn="0" w:oddVBand="0" w:evenVBand="0" w:oddHBand="1" w:evenHBand="0" w:firstRowFirstColumn="0" w:firstRowLastColumn="0" w:lastRowFirstColumn="0" w:lastRowLastColumn="0"/>
+          <w:trHeight w:val="426"/>
+        </w:trPr>
+        <w:tc>
+          <w:tcPr>
+            <w:cnfStyle w:val="001000000000" w:firstRow="0" w:lastRow="0" w:firstColumn="1" w:lastColumn="0" w:oddVBand="0" w:evenVBand="0" w:oddHBand="0" w:evenHBand="0" w:firstRowFirstColumn="0" w:firstRowLastColumn="0" w:lastRowFirstColumn="0" w:lastRowLastColumn="0"/>
+            <w:tcW w:w="3969" w:type="dxa"/>
+          </w:tcPr>
+          <w:p>
+            <w:pPr>
+              <w:spacing w:line="240" w:lineRule="auto"/>
+              <w:jc w:val="left"/>
+              <w:rPr>
+                <w:b/>
+                <w:sz w:val="22"/>
+                <w:lang w:val="en-US"/>
+              </w:rPr>
+            </w:pPr>
+            <w:proofErr w:type="spellStart"/>
+            <w:r>
+              <w:rPr>
+                <w:sz w:val="22"/>
+                <w:lang w:val="en-US"/>
+              </w:rPr>
+              <w:t>Rückmeldestatus</w:t>
+            </w:r>
+            <w:proofErr w:type="spellEnd"/>
+            <w:r>
+              <w:rPr>
+                <w:sz w:val="22"/>
+                <w:lang w:val="en-US"/>
+              </w:rPr>
+              <w:t xml:space="preserve"> </w:t>
+            </w:r>
+            <w:proofErr w:type="spellStart"/>
+            <w:r>
+              <w:rPr>
+                <w:sz w:val="22"/>
+                <w:lang w:val="en-US"/>
+              </w:rPr>
+              <w:t>einsehen</w:t>
+            </w:r>
+            <w:proofErr w:type="spellEnd"/>
+          </w:p>
+        </w:tc>
+        <w:tc>
+          <w:tcPr>
+            <w:tcW w:w="1701" w:type="dxa"/>
+          </w:tcPr>
+          <w:p>
+            <w:pPr>
+              <w:spacing w:line="240" w:lineRule="auto"/>
+              <w:jc w:val="left"/>
+              <w:cnfStyle w:val="000000100000" w:firstRow="0" w:lastRow="0" w:firstColumn="0" w:lastColumn="0" w:oddVBand="0" w:evenVBand="0" w:oddHBand="1" w:evenHBand="0" w:firstRowFirstColumn="0" w:firstRowLastColumn="0" w:lastRowFirstColumn="0" w:lastRowLastColumn="0"/>
+              <w:rPr>
+                <w:sz w:val="22"/>
+                <w:lang w:val="en-US"/>
+              </w:rPr>
+            </w:pPr>
+            <w:r>
+              <w:rPr>
+                <w:sz w:val="22"/>
+                <w:lang w:val="en-US"/>
+              </w:rPr>
+              <w:t>/</w:t>
+            </w:r>
+          </w:p>
+        </w:tc>
+        <w:tc>
+          <w:tcPr>
+            <w:tcW w:w="1701" w:type="dxa"/>
+          </w:tcPr>
+          <w:p>
+            <w:pPr>
+              <w:spacing w:line="240" w:lineRule="auto"/>
+              <w:jc w:val="left"/>
+              <w:cnfStyle w:val="000000100000" w:firstRow="0" w:lastRow="0" w:firstColumn="0" w:lastColumn="0" w:oddVBand="0" w:evenVBand="0" w:oddHBand="1" w:evenHBand="0" w:firstRowFirstColumn="0" w:firstRowLastColumn="0" w:lastRowFirstColumn="0" w:lastRowLastColumn="0"/>
+              <w:rPr>
+                <w:sz w:val="22"/>
+                <w:lang w:val="en-US"/>
+              </w:rPr>
+            </w:pPr>
+            <w:r>
+              <w:rPr>
+                <w:sz w:val="22"/>
+                <w:lang w:val="en-US"/>
+              </w:rPr>
+              <w:t>1x / Semester</w:t>
+            </w:r>
+          </w:p>
+        </w:tc>
+        <w:tc>
+          <w:tcPr>
+            <w:tcW w:w="2410" w:type="dxa"/>
+          </w:tcPr>
+          <w:p>
+            <w:pPr>
+              <w:spacing w:line="240" w:lineRule="auto"/>
+              <w:jc w:val="left"/>
+              <w:cnfStyle w:val="000000100000" w:firstRow="0" w:lastRow="0" w:firstColumn="0" w:lastColumn="0" w:oddVBand="0" w:evenVBand="0" w:oddHBand="1" w:evenHBand="0" w:firstRowFirstColumn="0" w:firstRowLastColumn="0" w:lastRowFirstColumn="0" w:lastRowLastColumn="0"/>
+              <w:rPr>
+                <w:sz w:val="22"/>
+                <w:lang w:val="en-US"/>
+              </w:rPr>
+            </w:pPr>
+            <w:r>
+              <w:rPr>
+                <w:sz w:val="22"/>
+                <w:lang w:val="en-US"/>
+              </w:rPr>
+              <w:t xml:space="preserve">/ </w:t>
+            </w:r>
+          </w:p>
+        </w:tc>
+      </w:tr>
+      <w:tr>
+        <w:trPr>
+          <w:trHeight w:val="426"/>
+        </w:trPr>
+        <w:tc>
+          <w:tcPr>
+            <w:cnfStyle w:val="001000000000" w:firstRow="0" w:lastRow="0" w:firstColumn="1" w:lastColumn="0" w:oddVBand="0" w:evenVBand="0" w:oddHBand="0" w:evenHBand="0" w:firstRowFirstColumn="0" w:firstRowLastColumn="0" w:lastRowFirstColumn="0" w:lastRowLastColumn="0"/>
+            <w:tcW w:w="3969" w:type="dxa"/>
+          </w:tcPr>
+          <w:p>
+            <w:pPr>
+              <w:spacing w:line="240" w:lineRule="auto"/>
+              <w:jc w:val="left"/>
+              <w:rPr>
+                <w:b/>
+                <w:sz w:val="22"/>
+                <w:lang w:val="en-US"/>
+              </w:rPr>
+            </w:pPr>
+            <w:proofErr w:type="spellStart"/>
+            <w:r>
+              <w:rPr>
+                <w:sz w:val="22"/>
+                <w:lang w:val="en-US"/>
+              </w:rPr>
+              <w:t>Rückmeldevorlage</w:t>
+            </w:r>
+            <w:proofErr w:type="spellEnd"/>
+            <w:r>
+              <w:rPr>
+                <w:sz w:val="22"/>
+                <w:lang w:val="en-US"/>
+              </w:rPr>
+              <w:t xml:space="preserve"> </w:t>
+            </w:r>
+            <w:proofErr w:type="spellStart"/>
+            <w:r>
+              <w:rPr>
+                <w:sz w:val="22"/>
+                <w:lang w:val="en-US"/>
+              </w:rPr>
+              <w:t>kopieren</w:t>
+            </w:r>
+            <w:proofErr w:type="spellEnd"/>
+          </w:p>
+        </w:tc>
+        <w:tc>
+          <w:tcPr>
+            <w:tcW w:w="1701" w:type="dxa"/>
+          </w:tcPr>
+          <w:p>
+            <w:pPr>
+              <w:spacing w:line="240" w:lineRule="auto"/>
+              <w:jc w:val="left"/>
+              <w:cnfStyle w:val="000000000000" w:firstRow="0" w:lastRow="0" w:firstColumn="0" w:lastColumn="0" w:oddVBand="0" w:evenVBand="0" w:oddHBand="0" w:evenHBand="0" w:firstRowFirstColumn="0" w:firstRowLastColumn="0" w:lastRowFirstColumn="0" w:lastRowLastColumn="0"/>
+              <w:rPr>
+                <w:sz w:val="22"/>
+                <w:lang w:val="en-US"/>
+              </w:rPr>
+            </w:pPr>
+            <w:r>
+              <w:rPr>
+                <w:sz w:val="22"/>
+                <w:lang w:val="en-US"/>
+              </w:rPr>
+              <w:t>/</w:t>
+            </w:r>
+          </w:p>
+        </w:tc>
+        <w:tc>
+          <w:tcPr>
+            <w:tcW w:w="1701" w:type="dxa"/>
+          </w:tcPr>
+          <w:p>
+            <w:pPr>
+              <w:spacing w:line="240" w:lineRule="auto"/>
+              <w:jc w:val="left"/>
+              <w:cnfStyle w:val="000000000000" w:firstRow="0" w:lastRow="0" w:firstColumn="0" w:lastColumn="0" w:oddVBand="0" w:evenVBand="0" w:oddHBand="0" w:evenHBand="0" w:firstRowFirstColumn="0" w:firstRowLastColumn="0" w:lastRowFirstColumn="0" w:lastRowLastColumn="0"/>
+              <w:rPr>
+                <w:sz w:val="22"/>
+                <w:lang w:val="en-US"/>
+              </w:rPr>
+            </w:pPr>
+            <w:r>
+              <w:rPr>
+                <w:sz w:val="22"/>
+                <w:lang w:val="en-US"/>
+              </w:rPr>
+              <w:t>1x / Semester</w:t>
+            </w:r>
+          </w:p>
+        </w:tc>
+        <w:tc>
+          <w:tcPr>
+            <w:tcW w:w="2410" w:type="dxa"/>
+          </w:tcPr>
+          <w:p>
+            <w:pPr>
+              <w:spacing w:line="240" w:lineRule="auto"/>
+              <w:jc w:val="left"/>
+              <w:cnfStyle w:val="000000000000" w:firstRow="0" w:lastRow="0" w:firstColumn="0" w:lastColumn="0" w:oddVBand="0" w:evenVBand="0" w:oddHBand="0" w:evenHBand="0" w:firstRowFirstColumn="0" w:firstRowLastColumn="0" w:lastRowFirstColumn="0" w:lastRowLastColumn="0"/>
+              <w:rPr>
+                <w:sz w:val="22"/>
+                <w:lang w:val="en-US"/>
+              </w:rPr>
+            </w:pPr>
+            <w:r>
+              <w:rPr>
+                <w:sz w:val="22"/>
+                <w:lang w:val="en-US"/>
+              </w:rPr>
+              <w:t>/</w:t>
+            </w:r>
+          </w:p>
+        </w:tc>
+      </w:tr>
+      <w:tr>
+        <w:trPr>
+          <w:cnfStyle w:val="000000100000" w:firstRow="0" w:lastRow="0" w:firstColumn="0" w:lastColumn="0" w:oddVBand="0" w:evenVBand="0" w:oddHBand="1" w:evenHBand="0" w:firstRowFirstColumn="0" w:firstRowLastColumn="0" w:lastRowFirstColumn="0" w:lastRowLastColumn="0"/>
+          <w:trHeight w:val="426"/>
+        </w:trPr>
+        <w:tc>
+          <w:tcPr>
+            <w:cnfStyle w:val="001000000000" w:firstRow="0" w:lastRow="0" w:firstColumn="1" w:lastColumn="0" w:oddVBand="0" w:evenVBand="0" w:oddHBand="0" w:evenHBand="0" w:firstRowFirstColumn="0" w:firstRowLastColumn="0" w:lastRowFirstColumn="0" w:lastRowLastColumn="0"/>
+            <w:tcW w:w="3969" w:type="dxa"/>
+          </w:tcPr>
+          <w:p>
+            <w:pPr>
+              <w:spacing w:line="240" w:lineRule="auto"/>
+              <w:jc w:val="left"/>
+              <w:rPr>
+                <w:b/>
+                <w:sz w:val="22"/>
+                <w:lang w:val="en-US"/>
+              </w:rPr>
+            </w:pPr>
+            <w:proofErr w:type="spellStart"/>
+            <w:r>
+              <w:rPr>
+                <w:sz w:val="22"/>
+                <w:lang w:val="en-US"/>
+              </w:rPr>
+              <w:t>Immatrikulationsbescheinigung</w:t>
+            </w:r>
+            <w:proofErr w:type="spellEnd"/>
+            <w:r>
+              <w:rPr>
+                <w:sz w:val="22"/>
+                <w:lang w:val="en-US"/>
+              </w:rPr>
+              <w:t xml:space="preserve"> </w:t>
+            </w:r>
+            <w:proofErr w:type="spellStart"/>
+            <w:r>
+              <w:rPr>
+                <w:sz w:val="22"/>
+                <w:lang w:val="en-US"/>
+              </w:rPr>
+              <w:t>ausstellen</w:t>
+            </w:r>
+            <w:proofErr w:type="spellEnd"/>
+          </w:p>
+        </w:tc>
+        <w:tc>
+          <w:tcPr>
+            <w:tcW w:w="1701" w:type="dxa"/>
+          </w:tcPr>
+          <w:p>
+            <w:pPr>
+              <w:spacing w:line="240" w:lineRule="auto"/>
+              <w:jc w:val="left"/>
+              <w:cnfStyle w:val="000000100000" w:firstRow="0" w:lastRow="0" w:firstColumn="0" w:lastColumn="0" w:oddVBand="0" w:evenVBand="0" w:oddHBand="1" w:evenHBand="0" w:firstRowFirstColumn="0" w:firstRowLastColumn="0" w:lastRowFirstColumn="0" w:lastRowLastColumn="0"/>
+              <w:rPr>
+                <w:sz w:val="22"/>
+                <w:lang w:val="en-US"/>
+              </w:rPr>
+            </w:pPr>
+            <w:r>
+              <w:rPr>
+                <w:sz w:val="22"/>
+                <w:lang w:val="en-US"/>
+              </w:rPr>
+              <w:t>/</w:t>
+            </w:r>
+          </w:p>
+        </w:tc>
+        <w:tc>
+          <w:tcPr>
+            <w:tcW w:w="1701" w:type="dxa"/>
+          </w:tcPr>
+          <w:p>
+            <w:pPr>
+              <w:spacing w:line="240" w:lineRule="auto"/>
+              <w:jc w:val="left"/>
+              <w:cnfStyle w:val="000000100000" w:firstRow="0" w:lastRow="0" w:firstColumn="0" w:lastColumn="0" w:oddVBand="0" w:evenVBand="0" w:oddHBand="1" w:evenHBand="0" w:firstRowFirstColumn="0" w:firstRowLastColumn="0" w:lastRowFirstColumn="0" w:lastRowLastColumn="0"/>
+              <w:rPr>
+                <w:sz w:val="22"/>
+                <w:lang w:val="en-US"/>
+              </w:rPr>
+            </w:pPr>
+            <w:r>
+              <w:rPr>
+                <w:sz w:val="22"/>
+                <w:lang w:val="en-US"/>
+              </w:rPr>
+              <w:t>1x / Semester</w:t>
+            </w:r>
+          </w:p>
+        </w:tc>
+        <w:tc>
+          <w:tcPr>
+            <w:tcW w:w="2410" w:type="dxa"/>
+          </w:tcPr>
+          <w:p>
+            <w:pPr>
+              <w:spacing w:line="240" w:lineRule="auto"/>
+              <w:jc w:val="left"/>
+              <w:cnfStyle w:val="000000100000" w:firstRow="0" w:lastRow="0" w:firstColumn="0" w:lastColumn="0" w:oddVBand="0" w:evenVBand="0" w:oddHBand="1" w:evenHBand="0" w:firstRowFirstColumn="0" w:firstRowLastColumn="0" w:lastRowFirstColumn="0" w:lastRowLastColumn="0"/>
+              <w:rPr>
+                <w:sz w:val="22"/>
+                <w:lang w:val="en-US"/>
+              </w:rPr>
+            </w:pPr>
+            <w:r>
+              <w:rPr>
+                <w:sz w:val="22"/>
+                <w:lang w:val="en-US"/>
+              </w:rPr>
+              <w:t>/</w:t>
+            </w:r>
+          </w:p>
+        </w:tc>
+      </w:tr>
+      <w:tr>
+        <w:trPr>
+          <w:trHeight w:val="426"/>
+        </w:trPr>
+        <w:tc>
+          <w:tcPr>
+            <w:cnfStyle w:val="001000000000" w:firstRow="0" w:lastRow="0" w:firstColumn="1" w:lastColumn="0" w:oddVBand="0" w:evenVBand="0" w:oddHBand="0" w:evenHBand="0" w:firstRowFirstColumn="0" w:firstRowLastColumn="0" w:lastRowFirstColumn="0" w:lastRowLastColumn="0"/>
+            <w:tcW w:w="3969" w:type="dxa"/>
+          </w:tcPr>
+          <w:p>
+            <w:pPr>
+              <w:spacing w:line="240" w:lineRule="auto"/>
+              <w:jc w:val="left"/>
+              <w:rPr>
+                <w:b/>
+                <w:sz w:val="22"/>
+                <w:lang w:val="en-US"/>
+              </w:rPr>
+            </w:pPr>
+            <w:proofErr w:type="spellStart"/>
+            <w:r>
+              <w:rPr>
+                <w:sz w:val="22"/>
+                <w:lang w:val="en-US"/>
+              </w:rPr>
+              <w:t>Leistungsübersicht</w:t>
+            </w:r>
+            <w:proofErr w:type="spellEnd"/>
+          </w:p>
+        </w:tc>
+        <w:tc>
+          <w:tcPr>
+            <w:tcW w:w="1701" w:type="dxa"/>
+          </w:tcPr>
+          <w:p>
+            <w:pPr>
+              <w:spacing w:line="240" w:lineRule="auto"/>
+              <w:jc w:val="left"/>
+              <w:cnfStyle w:val="000000000000" w:firstRow="0" w:lastRow="0" w:firstColumn="0" w:lastColumn="0" w:oddVBand="0" w:evenVBand="0" w:oddHBand="0" w:evenHBand="0" w:firstRowFirstColumn="0" w:firstRowLastColumn="0" w:lastRowFirstColumn="0" w:lastRowLastColumn="0"/>
+              <w:rPr>
+                <w:sz w:val="22"/>
+                <w:lang w:val="en-US"/>
+              </w:rPr>
+            </w:pPr>
+            <w:r>
+              <w:rPr>
+                <w:sz w:val="22"/>
+                <w:lang w:val="en-US"/>
+              </w:rPr>
+              <w:t>/</w:t>
+            </w:r>
+          </w:p>
+        </w:tc>
+        <w:tc>
+          <w:tcPr>
+            <w:tcW w:w="1701" w:type="dxa"/>
+          </w:tcPr>
+          <w:p>
+            <w:pPr>
+              <w:spacing w:line="240" w:lineRule="auto"/>
+              <w:jc w:val="left"/>
+              <w:cnfStyle w:val="000000000000" w:firstRow="0" w:lastRow="0" w:firstColumn="0" w:lastColumn="0" w:oddVBand="0" w:evenVBand="0" w:oddHBand="0" w:evenHBand="0" w:firstRowFirstColumn="0" w:firstRowLastColumn="0" w:lastRowFirstColumn="0" w:lastRowLastColumn="0"/>
+              <w:rPr>
+                <w:sz w:val="22"/>
+                <w:lang w:val="en-US"/>
+              </w:rPr>
+            </w:pPr>
+            <w:r>
+              <w:rPr>
+                <w:sz w:val="22"/>
+                <w:lang w:val="en-US"/>
+              </w:rPr>
+              <w:t>/</w:t>
+            </w:r>
+          </w:p>
+        </w:tc>
+        <w:tc>
+          <w:tcPr>
+            <w:tcW w:w="2410" w:type="dxa"/>
+          </w:tcPr>
+          <w:p>
+            <w:pPr>
+              <w:spacing w:line="240" w:lineRule="auto"/>
+              <w:jc w:val="left"/>
+              <w:cnfStyle w:val="000000000000" w:firstRow="0" w:lastRow="0" w:firstColumn="0" w:lastColumn="0" w:oddVBand="0" w:evenVBand="0" w:oddHBand="0" w:evenHBand="0" w:firstRowFirstColumn="0" w:firstRowLastColumn="0" w:lastRowFirstColumn="0" w:lastRowLastColumn="0"/>
+              <w:rPr>
+                <w:sz w:val="22"/>
+                <w:lang w:val="en-US"/>
+              </w:rPr>
+            </w:pPr>
+            <w:proofErr w:type="spellStart"/>
+            <w:r>
+              <w:rPr>
+                <w:sz w:val="22"/>
+                <w:lang w:val="en-US"/>
+              </w:rPr>
+              <w:t>Mehrmals</w:t>
+            </w:r>
+            <w:proofErr w:type="spellEnd"/>
+            <w:r>
+              <w:rPr>
+                <w:sz w:val="22"/>
+                <w:lang w:val="en-US"/>
+              </w:rPr>
+              <w:t xml:space="preserve"> pro Semester</w:t>
+            </w:r>
+          </w:p>
+        </w:tc>
+      </w:tr>
+      <w:tr>
+        <w:trPr>
+          <w:cnfStyle w:val="000000100000" w:firstRow="0" w:lastRow="0" w:firstColumn="0" w:lastColumn="0" w:oddVBand="0" w:evenVBand="0" w:oddHBand="1" w:evenHBand="0" w:firstRowFirstColumn="0" w:firstRowLastColumn="0" w:lastRowFirstColumn="0" w:lastRowLastColumn="0"/>
+          <w:trHeight w:val="426"/>
+        </w:trPr>
+        <w:tc>
+          <w:tcPr>
+            <w:cnfStyle w:val="001000000000" w:firstRow="0" w:lastRow="0" w:firstColumn="1" w:lastColumn="0" w:oddVBand="0" w:evenVBand="0" w:oddHBand="0" w:evenHBand="0" w:firstRowFirstColumn="0" w:firstRowLastColumn="0" w:lastRowFirstColumn="0" w:lastRowLastColumn="0"/>
+            <w:tcW w:w="3969" w:type="dxa"/>
+          </w:tcPr>
+          <w:p>
+            <w:pPr>
+              <w:spacing w:line="240" w:lineRule="auto"/>
+              <w:jc w:val="left"/>
+              <w:rPr>
+                <w:b/>
+                <w:sz w:val="22"/>
+                <w:lang w:val="en-US"/>
+              </w:rPr>
+            </w:pPr>
+            <w:proofErr w:type="spellStart"/>
+            <w:r>
+              <w:rPr>
+                <w:sz w:val="22"/>
+                <w:lang w:val="en-US"/>
+              </w:rPr>
+              <w:t>Studierendenverlauf</w:t>
+            </w:r>
+            <w:proofErr w:type="spellEnd"/>
+          </w:p>
+        </w:tc>
+        <w:tc>
+          <w:tcPr>
+            <w:tcW w:w="1701" w:type="dxa"/>
+          </w:tcPr>
+          <w:p>
+            <w:pPr>
+              <w:spacing w:line="240" w:lineRule="auto"/>
+              <w:jc w:val="left"/>
+              <w:cnfStyle w:val="000000100000" w:firstRow="0" w:lastRow="0" w:firstColumn="0" w:lastColumn="0" w:oddVBand="0" w:evenVBand="0" w:oddHBand="1" w:evenHBand="0" w:firstRowFirstColumn="0" w:firstRowLastColumn="0" w:lastRowFirstColumn="0" w:lastRowLastColumn="0"/>
+              <w:rPr>
+                <w:sz w:val="22"/>
+                <w:lang w:val="en-US"/>
+              </w:rPr>
+            </w:pPr>
+            <w:r>
+              <w:rPr>
+                <w:sz w:val="22"/>
+                <w:lang w:val="en-US"/>
+              </w:rPr>
+              <w:t>/</w:t>
+            </w:r>
+          </w:p>
+        </w:tc>
+        <w:tc>
+          <w:tcPr>
+            <w:tcW w:w="1701" w:type="dxa"/>
+          </w:tcPr>
+          <w:p>
+            <w:pPr>
+              <w:spacing w:line="240" w:lineRule="auto"/>
+              <w:jc w:val="left"/>
+              <w:cnfStyle w:val="000000100000" w:firstRow="0" w:lastRow="0" w:firstColumn="0" w:lastColumn="0" w:oddVBand="0" w:evenVBand="0" w:oddHBand="1" w:evenHBand="0" w:firstRowFirstColumn="0" w:firstRowLastColumn="0" w:lastRowFirstColumn="0" w:lastRowLastColumn="0"/>
+              <w:rPr>
+                <w:sz w:val="22"/>
+                <w:lang w:val="en-US"/>
+              </w:rPr>
+            </w:pPr>
+            <w:r>
+              <w:rPr>
+                <w:sz w:val="22"/>
+                <w:lang w:val="en-US"/>
+              </w:rPr>
+              <w:t>/</w:t>
+            </w:r>
+          </w:p>
+        </w:tc>
+        <w:tc>
+          <w:tcPr>
+            <w:tcW w:w="2410" w:type="dxa"/>
+          </w:tcPr>
+          <w:p>
+            <w:pPr>
+              <w:spacing w:line="240" w:lineRule="auto"/>
+              <w:jc w:val="left"/>
+              <w:cnfStyle w:val="000000100000" w:firstRow="0" w:lastRow="0" w:firstColumn="0" w:lastColumn="0" w:oddVBand="0" w:evenVBand="0" w:oddHBand="1" w:evenHBand="0" w:firstRowFirstColumn="0" w:firstRowLastColumn="0" w:lastRowFirstColumn="0" w:lastRowLastColumn="0"/>
+              <w:rPr>
+                <w:sz w:val="22"/>
+                <w:lang w:val="en-US"/>
+              </w:rPr>
+            </w:pPr>
+            <w:proofErr w:type="spellStart"/>
+            <w:r>
+              <w:rPr>
+                <w:sz w:val="22"/>
+                <w:lang w:val="en-US"/>
+              </w:rPr>
+              <w:t>Mehrmals</w:t>
+            </w:r>
+            <w:proofErr w:type="spellEnd"/>
+            <w:r>
+              <w:rPr>
+                <w:sz w:val="22"/>
+                <w:lang w:val="en-US"/>
+              </w:rPr>
+              <w:t xml:space="preserve"> pro Semester</w:t>
+            </w:r>
+          </w:p>
+        </w:tc>
+      </w:tr>
+      <w:tr>
+        <w:trPr>
+          <w:trHeight w:val="426"/>
+        </w:trPr>
+        <w:tc>
+          <w:tcPr>
+            <w:cnfStyle w:val="001000000000" w:firstRow="0" w:lastRow="0" w:firstColumn="1" w:lastColumn="0" w:oddVBand="0" w:evenVBand="0" w:oddHBand="0" w:evenHBand="0" w:firstRowFirstColumn="0" w:firstRowLastColumn="0" w:lastRowFirstColumn="0" w:lastRowLastColumn="0"/>
+            <w:tcW w:w="3969" w:type="dxa"/>
+          </w:tcPr>
+          <w:p>
+            <w:pPr>
+              <w:spacing w:line="240" w:lineRule="auto"/>
+              <w:jc w:val="left"/>
+              <w:rPr>
+                <w:b/>
+                <w:sz w:val="22"/>
+                <w:lang w:val="en-US"/>
+              </w:rPr>
+            </w:pPr>
+            <w:proofErr w:type="spellStart"/>
+            <w:r>
+              <w:rPr>
+                <w:sz w:val="22"/>
+                <w:lang w:val="en-US"/>
+              </w:rPr>
+              <w:t>Übersicht</w:t>
+            </w:r>
+            <w:proofErr w:type="spellEnd"/>
+            <w:r>
+              <w:rPr>
+                <w:sz w:val="22"/>
+                <w:lang w:val="en-US"/>
+              </w:rPr>
+              <w:t xml:space="preserve"> </w:t>
+            </w:r>
+            <w:proofErr w:type="spellStart"/>
+            <w:r>
+              <w:rPr>
+                <w:sz w:val="22"/>
+                <w:lang w:val="en-US"/>
+              </w:rPr>
+              <w:t>über</w:t>
+            </w:r>
+            <w:proofErr w:type="spellEnd"/>
+            <w:r>
+              <w:rPr>
+                <w:sz w:val="22"/>
+                <w:lang w:val="en-US"/>
+              </w:rPr>
+              <w:t xml:space="preserve"> </w:t>
+            </w:r>
+            <w:proofErr w:type="spellStart"/>
+            <w:r>
+              <w:rPr>
+                <w:sz w:val="22"/>
+                <w:lang w:val="en-US"/>
+              </w:rPr>
+              <w:t>alle</w:t>
+            </w:r>
+            <w:proofErr w:type="spellEnd"/>
+            <w:r>
+              <w:rPr>
+                <w:sz w:val="22"/>
+                <w:lang w:val="en-US"/>
+              </w:rPr>
+              <w:t xml:space="preserve"> </w:t>
+            </w:r>
+            <w:proofErr w:type="spellStart"/>
+            <w:r>
+              <w:rPr>
+                <w:sz w:val="22"/>
+                <w:lang w:val="en-US"/>
+              </w:rPr>
+              <w:t>Prüfungen</w:t>
+            </w:r>
+            <w:proofErr w:type="spellEnd"/>
+          </w:p>
+        </w:tc>
+        <w:tc>
+          <w:tcPr>
+            <w:tcW w:w="1701" w:type="dxa"/>
+          </w:tcPr>
+          <w:p>
+            <w:pPr>
+              <w:spacing w:line="240" w:lineRule="auto"/>
+              <w:jc w:val="left"/>
+              <w:cnfStyle w:val="000000000000" w:firstRow="0" w:lastRow="0" w:firstColumn="0" w:lastColumn="0" w:oddVBand="0" w:evenVBand="0" w:oddHBand="0" w:evenHBand="0" w:firstRowFirstColumn="0" w:firstRowLastColumn="0" w:lastRowFirstColumn="0" w:lastRowLastColumn="0"/>
+              <w:rPr>
+                <w:sz w:val="22"/>
+                <w:lang w:val="en-US"/>
+              </w:rPr>
+            </w:pPr>
+            <w:r>
+              <w:rPr>
+                <w:sz w:val="22"/>
+                <w:lang w:val="en-US"/>
+              </w:rPr>
+              <w:t>/</w:t>
+            </w:r>
+          </w:p>
+        </w:tc>
+        <w:tc>
+          <w:tcPr>
+            <w:tcW w:w="1701" w:type="dxa"/>
+          </w:tcPr>
+          <w:p>
+            <w:pPr>
+              <w:spacing w:line="240" w:lineRule="auto"/>
+              <w:jc w:val="left"/>
+              <w:cnfStyle w:val="000000000000" w:firstRow="0" w:lastRow="0" w:firstColumn="0" w:lastColumn="0" w:oddVBand="0" w:evenVBand="0" w:oddHBand="0" w:evenHBand="0" w:firstRowFirstColumn="0" w:firstRowLastColumn="0" w:lastRowFirstColumn="0" w:lastRowLastColumn="0"/>
+              <w:rPr>
+                <w:sz w:val="22"/>
+                <w:lang w:val="en-US"/>
+              </w:rPr>
+            </w:pPr>
+            <w:r>
+              <w:rPr>
+                <w:sz w:val="22"/>
+                <w:lang w:val="en-US"/>
+              </w:rPr>
+              <w:t>/</w:t>
+            </w:r>
+          </w:p>
+        </w:tc>
+        <w:tc>
+          <w:tcPr>
+            <w:tcW w:w="2410" w:type="dxa"/>
+          </w:tcPr>
+          <w:p>
+            <w:pPr>
+              <w:spacing w:line="240" w:lineRule="auto"/>
+              <w:jc w:val="left"/>
+              <w:cnfStyle w:val="000000000000" w:firstRow="0" w:lastRow="0" w:firstColumn="0" w:lastColumn="0" w:oddVBand="0" w:evenVBand="0" w:oddHBand="0" w:evenHBand="0" w:firstRowFirstColumn="0" w:firstRowLastColumn="0" w:lastRowFirstColumn="0" w:lastRowLastColumn="0"/>
+              <w:rPr>
+                <w:sz w:val="22"/>
+                <w:lang w:val="en-US"/>
+              </w:rPr>
+            </w:pPr>
+            <w:proofErr w:type="spellStart"/>
+            <w:r>
+              <w:rPr>
+                <w:sz w:val="22"/>
+                <w:lang w:val="en-US"/>
+              </w:rPr>
+              <w:t>Mehrmals</w:t>
+            </w:r>
+            <w:proofErr w:type="spellEnd"/>
+            <w:r>
+              <w:rPr>
+                <w:sz w:val="22"/>
+                <w:lang w:val="en-US"/>
+              </w:rPr>
+              <w:t xml:space="preserve"> pro Semester</w:t>
+            </w:r>
+          </w:p>
+        </w:tc>
+      </w:tr>
+      <w:tr>
+        <w:trPr>
+          <w:cnfStyle w:val="000000100000" w:firstRow="0" w:lastRow="0" w:firstColumn="0" w:lastColumn="0" w:oddVBand="0" w:evenVBand="0" w:oddHBand="1" w:evenHBand="0" w:firstRowFirstColumn="0" w:firstRowLastColumn="0" w:lastRowFirstColumn="0" w:lastRowLastColumn="0"/>
+          <w:trHeight w:val="426"/>
+        </w:trPr>
+        <w:tc>
+          <w:tcPr>
+            <w:cnfStyle w:val="001000000000" w:firstRow="0" w:lastRow="0" w:firstColumn="1" w:lastColumn="0" w:oddVBand="0" w:evenVBand="0" w:oddHBand="0" w:evenHBand="0" w:firstRowFirstColumn="0" w:firstRowLastColumn="0" w:lastRowFirstColumn="0" w:lastRowLastColumn="0"/>
+            <w:tcW w:w="3969" w:type="dxa"/>
+          </w:tcPr>
+          <w:p>
+            <w:pPr>
+              <w:spacing w:line="240" w:lineRule="auto"/>
+              <w:jc w:val="left"/>
+              <w:rPr>
+                <w:b/>
+                <w:sz w:val="22"/>
+                <w:lang w:val="en-US"/>
+              </w:rPr>
+            </w:pPr>
+            <w:proofErr w:type="spellStart"/>
+            <w:r>
+              <w:rPr>
+                <w:sz w:val="22"/>
+                <w:lang w:val="en-US"/>
+              </w:rPr>
+              <w:t>Abschlussarbeiten</w:t>
+            </w:r>
+            <w:proofErr w:type="spellEnd"/>
+            <w:r>
+              <w:rPr>
+                <w:sz w:val="22"/>
+                <w:lang w:val="en-US"/>
+              </w:rPr>
+              <w:t xml:space="preserve"> </w:t>
+            </w:r>
+            <w:proofErr w:type="spellStart"/>
+            <w:r>
+              <w:rPr>
+                <w:sz w:val="22"/>
+                <w:lang w:val="en-US"/>
+              </w:rPr>
+              <w:t>eintragen</w:t>
+            </w:r>
+            <w:proofErr w:type="spellEnd"/>
+          </w:p>
+        </w:tc>
+        <w:tc>
+          <w:tcPr>
+            <w:tcW w:w="1701" w:type="dxa"/>
+          </w:tcPr>
+          <w:p>
+            <w:pPr>
+              <w:spacing w:line="240" w:lineRule="auto"/>
+              <w:jc w:val="left"/>
+              <w:cnfStyle w:val="000000100000" w:firstRow="0" w:lastRow="0" w:firstColumn="0" w:lastColumn="0" w:oddVBand="0" w:evenVBand="0" w:oddHBand="1" w:evenHBand="0" w:firstRowFirstColumn="0" w:firstRowLastColumn="0" w:lastRowFirstColumn="0" w:lastRowLastColumn="0"/>
+              <w:rPr>
+                <w:sz w:val="22"/>
+                <w:lang w:val="en-US"/>
+              </w:rPr>
+            </w:pPr>
+            <w:r>
+              <w:rPr>
+                <w:sz w:val="22"/>
+                <w:lang w:val="en-US"/>
+              </w:rPr>
+              <w:t>/</w:t>
+            </w:r>
+          </w:p>
+        </w:tc>
+        <w:tc>
+          <w:tcPr>
+            <w:tcW w:w="1701" w:type="dxa"/>
+          </w:tcPr>
+          <w:p>
+            <w:pPr>
+              <w:spacing w:line="240" w:lineRule="auto"/>
+              <w:jc w:val="left"/>
+              <w:cnfStyle w:val="000000100000" w:firstRow="0" w:lastRow="0" w:firstColumn="0" w:lastColumn="0" w:oddVBand="0" w:evenVBand="0" w:oddHBand="1" w:evenHBand="0" w:firstRowFirstColumn="0" w:firstRowLastColumn="0" w:lastRowFirstColumn="0" w:lastRowLastColumn="0"/>
+              <w:rPr>
+                <w:sz w:val="22"/>
+                <w:lang w:val="en-US"/>
+              </w:rPr>
+            </w:pPr>
+            <w:r>
+              <w:rPr>
+                <w:sz w:val="22"/>
+                <w:lang w:val="en-US"/>
+              </w:rPr>
+              <w:t>/</w:t>
+            </w:r>
+          </w:p>
+        </w:tc>
+        <w:tc>
+          <w:tcPr>
+            <w:tcW w:w="2410" w:type="dxa"/>
+          </w:tcPr>
+          <w:p>
+            <w:pPr>
+              <w:keepNext/>
+              <w:spacing w:line="240" w:lineRule="auto"/>
+              <w:jc w:val="left"/>
+              <w:cnfStyle w:val="000000100000" w:firstRow="0" w:lastRow="0" w:firstColumn="0" w:lastColumn="0" w:oddVBand="0" w:evenVBand="0" w:oddHBand="1" w:evenHBand="0" w:firstRowFirstColumn="0" w:firstRowLastColumn="0" w:lastRowFirstColumn="0" w:lastRowLastColumn="0"/>
+              <w:rPr>
+                <w:sz w:val="22"/>
+                <w:lang w:val="en-US"/>
+              </w:rPr>
+            </w:pPr>
+            <w:proofErr w:type="spellStart"/>
+            <w:r>
+              <w:rPr>
+                <w:sz w:val="22"/>
+                <w:lang w:val="en-US"/>
+              </w:rPr>
+              <w:t>Mehrmals</w:t>
+            </w:r>
+            <w:proofErr w:type="spellEnd"/>
+            <w:r>
+              <w:rPr>
+                <w:sz w:val="22"/>
+                <w:lang w:val="en-US"/>
+              </w:rPr>
+              <w:t xml:space="preserve"> pro Semester</w:t>
+            </w:r>
+          </w:p>
+        </w:tc>
+      </w:tr>
+    </w:tbl>
+    <w:p>
+      <w:pPr>
         <w:outlineLvl w:val="1"/>
       </w:pPr>
-      <w:bookmarkStart w:id="10" w:name="_Toc535615931"/>
-      <w:r>
-        <w:t>Szenarien</w:t>
-      </w:r>
-      <w:bookmarkEnd w:id="10"/>
+    </w:p>
+    <w:p>
+      <w:pPr>
+        <w:pStyle w:val="Beschriftung"/>
+        <w:framePr w:w="9710" w:hSpace="141" w:wrap="around" w:vAnchor="page" w:hAnchor="page" w:x="1166" w:y="10868"/>
+      </w:pPr>
+      <w:bookmarkStart w:id="17" w:name="_Toc535841964"/>
+      <w:r>
+        <w:t xml:space="preserve">Abbildung </w:t>
+      </w:r>
+      <w:r>
+        <w:fldChar w:fldCharType="begin"/>
+      </w:r>
+      <w:r>
+        <w:instrText xml:space="preserve"> SEQ Abbildung \* ARABIC </w:instrText>
+      </w:r>
+      <w:r>
+        <w:fldChar w:fldCharType="separate"/>
+      </w:r>
+      <w:r>
+        <w:rPr>
+          <w:noProof/>
+        </w:rPr>
+        <w:t>3</w:t>
+      </w:r>
+      <w:r>
+        <w:fldChar w:fldCharType="end"/>
+      </w:r>
+      <w:r>
+        <w:t>: User-Task-Matrix</w:t>
+      </w:r>
+      <w:bookmarkEnd w:id="17"/>
+    </w:p>
+    <w:p>
+      <w:pPr>
+        <w:rPr>
+          <w:rStyle w:val="IntensiverVerweis"/>
+        </w:rPr>
+      </w:pPr>
     </w:p>
     <w:p>
       <w:pPr>
@@ -2706,14 +5809,14 @@
           <w:rStyle w:val="IntensiverVerweis"/>
         </w:rPr>
       </w:pPr>
-      <w:bookmarkStart w:id="11" w:name="_Toc535615932"/>
+      <w:bookmarkStart w:id="18" w:name="_Toc535841952"/>
       <w:r>
         <w:rPr>
           <w:rStyle w:val="IntensiverVerweis"/>
         </w:rPr>
         <w:t>Festlegen der Nutzungsanforderungen</w:t>
       </w:r>
-      <w:bookmarkEnd w:id="11"/>
+      <w:bookmarkEnd w:id="18"/>
     </w:p>
     <w:p>
       <w:pPr>
@@ -2736,14 +5839,14 @@
           <w:rStyle w:val="IntensiverVerweis"/>
         </w:rPr>
       </w:pPr>
-      <w:bookmarkStart w:id="12" w:name="_Toc535615933"/>
+      <w:bookmarkStart w:id="19" w:name="_Toc535841953"/>
       <w:r>
         <w:rPr>
           <w:rStyle w:val="IntensiverVerweis"/>
         </w:rPr>
         <w:t>Erarbeiten von Gestaltungslösungen</w:t>
       </w:r>
-      <w:bookmarkEnd w:id="12"/>
+      <w:bookmarkEnd w:id="19"/>
     </w:p>
     <w:p>
       <w:pPr>
@@ -2766,15 +5869,14 @@
           <w:rStyle w:val="IntensiverVerweis"/>
         </w:rPr>
       </w:pPr>
-      <w:bookmarkStart w:id="13" w:name="_Toc535615934"/>
+      <w:bookmarkStart w:id="20" w:name="_Toc535841954"/>
       <w:r>
         <w:rPr>
           <w:rStyle w:val="IntensiverVerweis"/>
         </w:rPr>
-        <w:lastRenderedPageBreak/>
         <w:t>Evaluieren der Gestaltungslösungen</w:t>
       </w:r>
-      <w:bookmarkEnd w:id="13"/>
+      <w:bookmarkEnd w:id="20"/>
     </w:p>
     <w:p>
       <w:pPr>
@@ -2785,9 +5887,15 @@
         </w:numPr>
         <w:outlineLvl w:val="1"/>
       </w:pPr>
-      <w:bookmarkStart w:id="14" w:name="_Toc535615937"/>
+      <w:bookmarkStart w:id="21" w:name="_Toc535841955"/>
       <w:r>
         <w:t>Rolle Student</w:t>
+      </w:r>
+      <w:bookmarkEnd w:id="21"/>
+    </w:p>
+    <w:p>
+      <w:r>
+        <w:t>(…)</w:t>
       </w:r>
     </w:p>
     <w:p>
@@ -2799,9 +5907,12 @@
         </w:numPr>
         <w:outlineLvl w:val="1"/>
       </w:pPr>
-      <w:r>
+      <w:bookmarkStart w:id="22" w:name="_Toc535841956"/>
+      <w:r>
+        <w:lastRenderedPageBreak/>
         <w:t>Rolle Sekretariat</w:t>
       </w:r>
+      <w:bookmarkEnd w:id="22"/>
     </w:p>
     <w:p>
       <w:pPr>
@@ -2812,18 +5923,586 @@
         </w:numPr>
         <w:outlineLvl w:val="1"/>
       </w:pPr>
+      <w:bookmarkStart w:id="23" w:name="_Toc535841957"/>
       <w:r>
         <w:t>Vorgehen</w:t>
       </w:r>
+      <w:bookmarkEnd w:id="23"/>
+    </w:p>
+    <w:p>
+      <w:r>
+        <w:t>Der Usability-Test wurde mit</w:t>
+      </w:r>
+      <w:r>
+        <w:t xml:space="preserve"> insgesamt</w:t>
+      </w:r>
+      <w:r>
+        <w:t xml:space="preserve"> zwei Personen durchgeführt, die der Nutzergruppe Sekretariat angehören. </w:t>
+      </w:r>
+      <w:r>
+        <w:t>Jeder Teilnehmer wurde dabei einzeln befragt. Im Vorfeld wurde dazu ein Termin vereinbart und per Email kurz das Vorhaben beschrieben. Am Tag des Tests wurde</w:t>
+      </w:r>
+      <w:r>
+        <w:t>n</w:t>
+      </w:r>
+      <w:r>
+        <w:t xml:space="preserve"> </w:t>
+      </w:r>
+      <w:r>
+        <w:t>die</w:t>
+      </w:r>
+      <w:r>
+        <w:t xml:space="preserve"> Teilnehmer dann noch genauer unte</w:t>
+      </w:r>
+      <w:r>
+        <w:t>rrichtet hinsichtlich des Projektes sowie dem Ziel.</w:t>
+      </w:r>
+    </w:p>
+    <w:p>
+      <w:r>
+        <w:t>Die Testpersonen wurden danach ausgewählt, dass sie bereits Erfahrung mit den Aufgaben des QIS-Systems haben sollten, so dass sie Ihre Zielhandlungen direkt übertragen konnten.</w:t>
+      </w:r>
+      <w:r>
+        <w:t xml:space="preserve"> Sie lassen sie folgendermaßen charakterisieren:</w:t>
+      </w:r>
+    </w:p>
+    <w:p/>
+    <w:tbl>
+      <w:tblPr>
+        <w:tblStyle w:val="EinfacheTabelle5"/>
+        <w:tblW w:w="9918" w:type="dxa"/>
+        <w:tblLook w:val="04A0" w:firstRow="1" w:lastRow="0" w:firstColumn="1" w:lastColumn="0" w:noHBand="0" w:noVBand="1"/>
+      </w:tblPr>
+      <w:tblGrid>
+        <w:gridCol w:w="1390"/>
+        <w:gridCol w:w="1391"/>
+        <w:gridCol w:w="1391"/>
+        <w:gridCol w:w="1391"/>
+        <w:gridCol w:w="1662"/>
+        <w:gridCol w:w="2693"/>
+      </w:tblGrid>
+      <w:tr>
+        <w:trPr>
+          <w:cnfStyle w:val="100000000000" w:firstRow="1" w:lastRow="0" w:firstColumn="0" w:lastColumn="0" w:oddVBand="0" w:evenVBand="0" w:oddHBand="0" w:evenHBand="0" w:firstRowFirstColumn="0" w:firstRowLastColumn="0" w:lastRowFirstColumn="0" w:lastRowLastColumn="0"/>
+        </w:trPr>
+        <w:tc>
+          <w:tcPr>
+            <w:cnfStyle w:val="001000000100" w:firstRow="0" w:lastRow="0" w:firstColumn="1" w:lastColumn="0" w:oddVBand="0" w:evenVBand="0" w:oddHBand="0" w:evenHBand="0" w:firstRowFirstColumn="1" w:firstRowLastColumn="0" w:lastRowFirstColumn="0" w:lastRowLastColumn="0"/>
+            <w:tcW w:w="1390" w:type="dxa"/>
+          </w:tcPr>
+          <w:p>
+            <w:pPr>
+              <w:jc w:val="center"/>
+            </w:pPr>
+            <w:r>
+              <w:t>Teilnehmer</w:t>
+            </w:r>
+          </w:p>
+        </w:tc>
+        <w:tc>
+          <w:tcPr>
+            <w:tcW w:w="1391" w:type="dxa"/>
+          </w:tcPr>
+          <w:p>
+            <w:pPr>
+              <w:jc w:val="center"/>
+              <w:cnfStyle w:val="100000000000" w:firstRow="1" w:lastRow="0" w:firstColumn="0" w:lastColumn="0" w:oddVBand="0" w:evenVBand="0" w:oddHBand="0" w:evenHBand="0" w:firstRowFirstColumn="0" w:firstRowLastColumn="0" w:lastRowFirstColumn="0" w:lastRowLastColumn="0"/>
+            </w:pPr>
+            <w:r>
+              <w:t>Geschlecht</w:t>
+            </w:r>
+          </w:p>
+        </w:tc>
+        <w:tc>
+          <w:tcPr>
+            <w:tcW w:w="1391" w:type="dxa"/>
+          </w:tcPr>
+          <w:p>
+            <w:pPr>
+              <w:jc w:val="center"/>
+              <w:cnfStyle w:val="100000000000" w:firstRow="1" w:lastRow="0" w:firstColumn="0" w:lastColumn="0" w:oddVBand="0" w:evenVBand="0" w:oddHBand="0" w:evenHBand="0" w:firstRowFirstColumn="0" w:firstRowLastColumn="0" w:lastRowFirstColumn="0" w:lastRowLastColumn="0"/>
+            </w:pPr>
+            <w:r>
+              <w:t>Alter</w:t>
+            </w:r>
+          </w:p>
+        </w:tc>
+        <w:tc>
+          <w:tcPr>
+            <w:tcW w:w="1391" w:type="dxa"/>
+          </w:tcPr>
+          <w:p>
+            <w:pPr>
+              <w:jc w:val="center"/>
+              <w:cnfStyle w:val="100000000000" w:firstRow="1" w:lastRow="0" w:firstColumn="0" w:lastColumn="0" w:oddVBand="0" w:evenVBand="0" w:oddHBand="0" w:evenHBand="0" w:firstRowFirstColumn="0" w:firstRowLastColumn="0" w:lastRowFirstColumn="0" w:lastRowLastColumn="0"/>
+            </w:pPr>
+            <w:r>
+              <w:t>Titel</w:t>
+            </w:r>
+          </w:p>
+        </w:tc>
+        <w:tc>
+          <w:tcPr>
+            <w:tcW w:w="1662" w:type="dxa"/>
+          </w:tcPr>
+          <w:p>
+            <w:pPr>
+              <w:jc w:val="center"/>
+              <w:cnfStyle w:val="100000000000" w:firstRow="1" w:lastRow="0" w:firstColumn="0" w:lastColumn="0" w:oddVBand="0" w:evenVBand="0" w:oddHBand="0" w:evenHBand="0" w:firstRowFirstColumn="0" w:firstRowLastColumn="0" w:lastRowFirstColumn="0" w:lastRowLastColumn="0"/>
+            </w:pPr>
+            <w:r>
+              <w:t>QIS-Erfahrung</w:t>
+            </w:r>
+          </w:p>
+        </w:tc>
+        <w:tc>
+          <w:tcPr>
+            <w:tcW w:w="2693" w:type="dxa"/>
+          </w:tcPr>
+          <w:p>
+            <w:pPr>
+              <w:jc w:val="center"/>
+              <w:cnfStyle w:val="100000000000" w:firstRow="1" w:lastRow="0" w:firstColumn="0" w:lastColumn="0" w:oddVBand="0" w:evenVBand="0" w:oddHBand="0" w:evenHBand="0" w:firstRowFirstColumn="0" w:firstRowLastColumn="0" w:lastRowFirstColumn="0" w:lastRowLastColumn="0"/>
+            </w:pPr>
+            <w:r>
+              <w:t>Usability-Test-Erfahrung</w:t>
+            </w:r>
+          </w:p>
+        </w:tc>
+      </w:tr>
+      <w:tr>
+        <w:trPr>
+          <w:cnfStyle w:val="000000100000" w:firstRow="0" w:lastRow="0" w:firstColumn="0" w:lastColumn="0" w:oddVBand="0" w:evenVBand="0" w:oddHBand="1" w:evenHBand="0" w:firstRowFirstColumn="0" w:firstRowLastColumn="0" w:lastRowFirstColumn="0" w:lastRowLastColumn="0"/>
+        </w:trPr>
+        <w:tc>
+          <w:tcPr>
+            <w:cnfStyle w:val="001000000000" w:firstRow="0" w:lastRow="0" w:firstColumn="1" w:lastColumn="0" w:oddVBand="0" w:evenVBand="0" w:oddHBand="0" w:evenHBand="0" w:firstRowFirstColumn="0" w:firstRowLastColumn="0" w:lastRowFirstColumn="0" w:lastRowLastColumn="0"/>
+            <w:tcW w:w="1390" w:type="dxa"/>
+          </w:tcPr>
+          <w:p>
+            <w:pPr>
+              <w:jc w:val="center"/>
+            </w:pPr>
+            <w:r>
+              <w:t>1</w:t>
+            </w:r>
+          </w:p>
+        </w:tc>
+        <w:tc>
+          <w:tcPr>
+            <w:tcW w:w="1391" w:type="dxa"/>
+          </w:tcPr>
+          <w:p>
+            <w:pPr>
+              <w:jc w:val="center"/>
+              <w:cnfStyle w:val="000000100000" w:firstRow="0" w:lastRow="0" w:firstColumn="0" w:lastColumn="0" w:oddVBand="0" w:evenVBand="0" w:oddHBand="1" w:evenHBand="0" w:firstRowFirstColumn="0" w:firstRowLastColumn="0" w:lastRowFirstColumn="0" w:lastRowLastColumn="0"/>
+            </w:pPr>
+            <w:r>
+              <w:t>Weiblich</w:t>
+            </w:r>
+          </w:p>
+        </w:tc>
+        <w:tc>
+          <w:tcPr>
+            <w:tcW w:w="1391" w:type="dxa"/>
+          </w:tcPr>
+          <w:p>
+            <w:pPr>
+              <w:jc w:val="center"/>
+              <w:cnfStyle w:val="000000100000" w:firstRow="0" w:lastRow="0" w:firstColumn="0" w:lastColumn="0" w:oddVBand="0" w:evenVBand="0" w:oddHBand="1" w:evenHBand="0" w:firstRowFirstColumn="0" w:firstRowLastColumn="0" w:lastRowFirstColumn="0" w:lastRowLastColumn="0"/>
+            </w:pPr>
+            <w:r>
+              <w:t>47</w:t>
+            </w:r>
+          </w:p>
+        </w:tc>
+        <w:tc>
+          <w:tcPr>
+            <w:tcW w:w="1391" w:type="dxa"/>
+          </w:tcPr>
+          <w:p>
+            <w:pPr>
+              <w:jc w:val="center"/>
+              <w:cnfStyle w:val="000000100000" w:firstRow="0" w:lastRow="0" w:firstColumn="0" w:lastColumn="0" w:oddVBand="0" w:evenVBand="0" w:oddHBand="1" w:evenHBand="0" w:firstRowFirstColumn="0" w:firstRowLastColumn="0" w:lastRowFirstColumn="0" w:lastRowLastColumn="0"/>
+            </w:pPr>
+            <w:r>
+              <w:t>Fakultätsreferentin</w:t>
+            </w:r>
+          </w:p>
+        </w:tc>
+        <w:tc>
+          <w:tcPr>
+            <w:tcW w:w="1662" w:type="dxa"/>
+          </w:tcPr>
+          <w:p>
+            <w:pPr>
+              <w:jc w:val="center"/>
+              <w:cnfStyle w:val="000000100000" w:firstRow="0" w:lastRow="0" w:firstColumn="0" w:lastColumn="0" w:oddVBand="0" w:evenVBand="0" w:oddHBand="1" w:evenHBand="0" w:firstRowFirstColumn="0" w:firstRowLastColumn="0" w:lastRowFirstColumn="0" w:lastRowLastColumn="0"/>
+            </w:pPr>
+            <w:r>
+              <w:t>Ja</w:t>
+            </w:r>
+          </w:p>
+        </w:tc>
+        <w:tc>
+          <w:tcPr>
+            <w:tcW w:w="2693" w:type="dxa"/>
+          </w:tcPr>
+          <w:p>
+            <w:pPr>
+              <w:jc w:val="center"/>
+              <w:cnfStyle w:val="000000100000" w:firstRow="0" w:lastRow="0" w:firstColumn="0" w:lastColumn="0" w:oddVBand="0" w:evenVBand="0" w:oddHBand="1" w:evenHBand="0" w:firstRowFirstColumn="0" w:firstRowLastColumn="0" w:lastRowFirstColumn="0" w:lastRowLastColumn="0"/>
+            </w:pPr>
+            <w:r>
+              <w:t>Nein</w:t>
+            </w:r>
+          </w:p>
+        </w:tc>
+      </w:tr>
+      <w:tr>
+        <w:tc>
+          <w:tcPr>
+            <w:cnfStyle w:val="001000000000" w:firstRow="0" w:lastRow="0" w:firstColumn="1" w:lastColumn="0" w:oddVBand="0" w:evenVBand="0" w:oddHBand="0" w:evenHBand="0" w:firstRowFirstColumn="0" w:firstRowLastColumn="0" w:lastRowFirstColumn="0" w:lastRowLastColumn="0"/>
+            <w:tcW w:w="1390" w:type="dxa"/>
+          </w:tcPr>
+          <w:p>
+            <w:pPr>
+              <w:jc w:val="center"/>
+            </w:pPr>
+            <w:r>
+              <w:t>2</w:t>
+            </w:r>
+          </w:p>
+        </w:tc>
+        <w:tc>
+          <w:tcPr>
+            <w:tcW w:w="1391" w:type="dxa"/>
+          </w:tcPr>
+          <w:p>
+            <w:pPr>
+              <w:jc w:val="center"/>
+              <w:cnfStyle w:val="000000000000" w:firstRow="0" w:lastRow="0" w:firstColumn="0" w:lastColumn="0" w:oddVBand="0" w:evenVBand="0" w:oddHBand="0" w:evenHBand="0" w:firstRowFirstColumn="0" w:firstRowLastColumn="0" w:lastRowFirstColumn="0" w:lastRowLastColumn="0"/>
+            </w:pPr>
+            <w:r>
+              <w:t>Weiblich</w:t>
+            </w:r>
+          </w:p>
+        </w:tc>
+        <w:tc>
+          <w:tcPr>
+            <w:tcW w:w="1391" w:type="dxa"/>
+          </w:tcPr>
+          <w:p>
+            <w:pPr>
+              <w:jc w:val="center"/>
+              <w:cnfStyle w:val="000000000000" w:firstRow="0" w:lastRow="0" w:firstColumn="0" w:lastColumn="0" w:oddVBand="0" w:evenVBand="0" w:oddHBand="0" w:evenHBand="0" w:firstRowFirstColumn="0" w:firstRowLastColumn="0" w:lastRowFirstColumn="0" w:lastRowLastColumn="0"/>
+            </w:pPr>
+            <w:r>
+              <w:t>36</w:t>
+            </w:r>
+          </w:p>
+        </w:tc>
+        <w:tc>
+          <w:tcPr>
+            <w:tcW w:w="1391" w:type="dxa"/>
+          </w:tcPr>
+          <w:p>
+            <w:pPr>
+              <w:jc w:val="center"/>
+              <w:cnfStyle w:val="000000000000" w:firstRow="0" w:lastRow="0" w:firstColumn="0" w:lastColumn="0" w:oddVBand="0" w:evenVBand="0" w:oddHBand="0" w:evenHBand="0" w:firstRowFirstColumn="0" w:firstRowLastColumn="0" w:lastRowFirstColumn="0" w:lastRowLastColumn="0"/>
+            </w:pPr>
+            <w:r>
+              <w:t>Sekretärin</w:t>
+            </w:r>
+          </w:p>
+        </w:tc>
+        <w:tc>
+          <w:tcPr>
+            <w:tcW w:w="1662" w:type="dxa"/>
+          </w:tcPr>
+          <w:p>
+            <w:pPr>
+              <w:jc w:val="center"/>
+              <w:cnfStyle w:val="000000000000" w:firstRow="0" w:lastRow="0" w:firstColumn="0" w:lastColumn="0" w:oddVBand="0" w:evenVBand="0" w:oddHBand="0" w:evenHBand="0" w:firstRowFirstColumn="0" w:firstRowLastColumn="0" w:lastRowFirstColumn="0" w:lastRowLastColumn="0"/>
+            </w:pPr>
+            <w:r>
+              <w:t>J</w:t>
+            </w:r>
+            <w:r>
+              <w:t>a</w:t>
+            </w:r>
+          </w:p>
+        </w:tc>
+        <w:tc>
+          <w:tcPr>
+            <w:tcW w:w="2693" w:type="dxa"/>
+          </w:tcPr>
+          <w:p>
+            <w:pPr>
+              <w:keepNext/>
+              <w:jc w:val="center"/>
+              <w:cnfStyle w:val="000000000000" w:firstRow="0" w:lastRow="0" w:firstColumn="0" w:lastColumn="0" w:oddVBand="0" w:evenVBand="0" w:oddHBand="0" w:evenHBand="0" w:firstRowFirstColumn="0" w:firstRowLastColumn="0" w:lastRowFirstColumn="0" w:lastRowLastColumn="0"/>
+            </w:pPr>
+            <w:r>
+              <w:t>N</w:t>
+            </w:r>
+            <w:r>
+              <w:t>ein</w:t>
+            </w:r>
+          </w:p>
+        </w:tc>
+      </w:tr>
+    </w:tbl>
+    <w:p>
+      <w:pPr>
+        <w:pStyle w:val="Beschriftung"/>
+      </w:pPr>
+      <w:bookmarkStart w:id="24" w:name="_Toc535841965"/>
+      <w:r>
+        <w:t xml:space="preserve">Abbildung </w:t>
+      </w:r>
+      <w:r>
+        <w:fldChar w:fldCharType="begin"/>
+      </w:r>
+      <w:r>
+        <w:instrText xml:space="preserve"> SEQ Abbildung \* ARABIC </w:instrText>
+      </w:r>
+      <w:r>
+        <w:fldChar w:fldCharType="separate"/>
+      </w:r>
+      <w:r>
+        <w:rPr>
+          <w:noProof/>
+        </w:rPr>
+        <w:t>4</w:t>
+      </w:r>
+      <w:r>
+        <w:fldChar w:fldCharType="end"/>
+      </w:r>
+      <w:r>
+        <w:t>: Testpersonen-Profile für den Usability-Test der Rolle Sekretariat</w:t>
+      </w:r>
+      <w:bookmarkEnd w:id="24"/>
+    </w:p>
+    <w:p/>
+    <w:p>
+      <w:r>
+        <w:t>Für das Interview wurde ein Laptop mit Windows 10</w:t>
+      </w:r>
+      <w:r>
+        <w:t xml:space="preserve"> als</w:t>
+      </w:r>
+      <w:r>
+        <w:t xml:space="preserve"> Betriebssystem</w:t>
+      </w:r>
+      <w:r>
+        <w:t xml:space="preserve">, </w:t>
+      </w:r>
+      <w:r>
+        <w:t>einer Bildschirmdiagonale von 13‘‘, sowie Google Chrome als Browser</w:t>
+      </w:r>
+      <w:r>
+        <w:t xml:space="preserve"> verwendet</w:t>
+      </w:r>
+      <w:r>
+        <w:t xml:space="preserve">. Zur einfacheren Bedienung des Prototyps wurde zusätzlich eine kabellose Maus gestellt. </w:t>
+      </w:r>
+      <w:r>
+        <w:t xml:space="preserve">Während </w:t>
+      </w:r>
+      <w:r>
+        <w:t xml:space="preserve">Display und Audio </w:t>
+      </w:r>
+      <w:r>
+        <w:t>mit der</w:t>
+      </w:r>
+      <w:r>
+        <w:t xml:space="preserve"> Windows Xbox-App</w:t>
+      </w:r>
+      <w:r>
+        <w:t xml:space="preserve"> aufgenommen wurde</w:t>
+      </w:r>
+      <w:r>
+        <w:t>,</w:t>
+      </w:r>
+      <w:r>
+        <w:t xml:space="preserve"> zeichnete </w:t>
+      </w:r>
+      <w:r>
+        <w:t>die Windows Kamera-App</w:t>
+      </w:r>
+      <w:r>
+        <w:t xml:space="preserve"> parallel</w:t>
+      </w:r>
+      <w:r>
+        <w:t xml:space="preserve"> </w:t>
+      </w:r>
+      <w:r>
+        <w:t>Mimik und Gestik auf</w:t>
+      </w:r>
+      <w:r>
+        <w:t>.</w:t>
+      </w:r>
+    </w:p>
+    <w:p>
+      <w:r>
+        <w:t>Zu Beginn wurde den Teilnehmern des Usability Tests jeweils ein kurzer Einführungstext vorgelesen</w:t>
+      </w:r>
+      <w:r>
+        <w:t xml:space="preserve"> (siehe Anhang</w:t>
+      </w:r>
+      <w:r>
+        <w:t xml:space="preserve"> </w:t>
+      </w:r>
+      <w:r>
+        <w:fldChar w:fldCharType="begin"/>
+      </w:r>
+      <w:r>
+        <w:instrText xml:space="preserve"> REF _Ref535841884 \r \h </w:instrText>
+      </w:r>
+      <w:r>
+        <w:fldChar w:fldCharType="separate"/>
+      </w:r>
+      <w:r>
+        <w:t>B)</w:t>
+      </w:r>
+      <w:r>
+        <w:fldChar w:fldCharType="end"/>
+      </w:r>
+      <w:r>
+        <w:t>)</w:t>
+      </w:r>
+      <w:r>
+        <w:t>, in dem sich die Projektgruppe vorstellt, sich für die Teilnahme bedankt und nochmal erklärt, dass heute ein Nutzertest stattfindet. Anschließend wurde darauf hingewiesen, dass Bild, Stimme, Aktivität und Ton aufgezeichnet werden</w:t>
+      </w:r>
+      <w:r>
+        <w:t xml:space="preserve"> und, dass die restliche Projektgruppe die Teilnehmer beobachtet und mitprotokolliert.</w:t>
+      </w:r>
+      <w:r>
+        <w:t xml:space="preserve"> Diese positionierte sich mit etwas Abstand zur Testperson, um sie nicht unter Druck zu setzen oder abzulenken.</w:t>
+      </w:r>
+      <w:r>
+        <w:t xml:space="preserve"> </w:t>
+      </w:r>
+      <w:r>
+        <w:t xml:space="preserve">Dann wurde der Testablauf erklärt und betont, dass die Person ihre Gedanken laut aussprechen soll. Dies wurde zusätzlich kurz anhand eines Beispiels demonstriert. </w:t>
+      </w:r>
+      <w:r>
+        <w:t xml:space="preserve">Nach dem offiziellen Start des Tests wurde der Teilnehmer zunächst gebeten alles ihm Sichtbare zu nennen und seine Erwartung hinsichtlich der Bezeichnung zu äußern. Im Anschluss </w:t>
+      </w:r>
+      <w:r>
+        <w:lastRenderedPageBreak/>
+        <w:t>wurden schließlich die vorbereiteten Szenarien</w:t>
+      </w:r>
+      <w:r>
+        <w:t xml:space="preserve"> (siehe Anhang</w:t>
+      </w:r>
+      <w:r>
+        <w:t xml:space="preserve"> </w:t>
+      </w:r>
+      <w:r>
+        <w:fldChar w:fldCharType="begin"/>
+      </w:r>
+      <w:r>
+        <w:instrText xml:space="preserve"> REF _Ref535841900 \r \h </w:instrText>
+      </w:r>
+      <w:r>
+        <w:fldChar w:fldCharType="separate"/>
+      </w:r>
+      <w:r>
+        <w:t>C)</w:t>
+      </w:r>
+      <w:r>
+        <w:fldChar w:fldCharType="end"/>
+      </w:r>
+      <w:r>
+        <w:t>)</w:t>
+      </w:r>
+      <w:r>
+        <w:t xml:space="preserve"> durchgeführt. Diese wurden teilweise als </w:t>
+      </w:r>
+      <w:r>
+        <w:t>Ganzes</w:t>
+      </w:r>
+      <w:r>
+        <w:t xml:space="preserve"> oder auch absatzweise vorgelesen, um die Testperson mit Informationen nicht zu überfordern.</w:t>
+      </w:r>
+      <w:r>
+        <w:t xml:space="preserve"> Dabei wurden die gewohnten Aufgaben </w:t>
+      </w:r>
+      <w:r>
+        <w:t>der</w:t>
+      </w:r>
+      <w:r>
+        <w:t xml:space="preserve"> Sekretariatsmitarbeiter, welche auch zukünftig anfallen werden</w:t>
+      </w:r>
+      <w:r>
+        <w:t>,</w:t>
+      </w:r>
+      <w:r>
+        <w:t xml:space="preserve"> betrachtet</w:t>
+      </w:r>
+      <w:r>
+        <w:t xml:space="preserve">: </w:t>
+      </w:r>
     </w:p>
     <w:p>
       <w:pPr>
         <w:pStyle w:val="Listenabsatz"/>
-        <w:ind w:left="1728"/>
-        <w:outlineLvl w:val="1"/>
-      </w:pPr>
-      <w:r>
-        <w:t>(Equipment, Nutzerprofile, vor dem Test, Testszenarien)</w:t>
+        <w:numPr>
+          <w:ilvl w:val="0"/>
+          <w:numId w:val="10"/>
+        </w:numPr>
+      </w:pPr>
+      <w:r>
+        <w:t xml:space="preserve">Die Suche eines bestimmten Studierenden, um eine spezifische Leistung einzusehen. </w:t>
+      </w:r>
+    </w:p>
+    <w:p>
+      <w:pPr>
+        <w:pStyle w:val="Listenabsatz"/>
+        <w:numPr>
+          <w:ilvl w:val="0"/>
+          <w:numId w:val="10"/>
+        </w:numPr>
+      </w:pPr>
+      <w:r>
+        <w:t>Die Eintragung von Abschlussarbeitsdaten für einen Studierenden.</w:t>
+      </w:r>
+    </w:p>
+    <w:p>
+      <w:pPr>
+        <w:pStyle w:val="Listenabsatz"/>
+        <w:numPr>
+          <w:ilvl w:val="0"/>
+          <w:numId w:val="10"/>
+        </w:numPr>
+      </w:pPr>
+      <w:r>
+        <w:t>Das Einsehen von Informationen zum Rückmeldestatus eines Studierenden</w:t>
+      </w:r>
+    </w:p>
+    <w:p>
+      <w:pPr>
+        <w:pStyle w:val="Listenabsatz"/>
+        <w:numPr>
+          <w:ilvl w:val="0"/>
+          <w:numId w:val="10"/>
+        </w:numPr>
+      </w:pPr>
+      <w:r>
+        <w:t>Das Einsehen von Prüfungsinformationen eines bestimmten Dozenten.</w:t>
+      </w:r>
+    </w:p>
+    <w:p>
+      <w:r>
+        <w:t>Im Folgenden werden nun die Resultate des Test</w:t>
+      </w:r>
+      <w:r>
+        <w:t>s</w:t>
+      </w:r>
+      <w:r>
+        <w:t xml:space="preserve"> anhand der einzelnen Seiten aufgeführt.</w:t>
       </w:r>
     </w:p>
     <w:p>
@@ -2835,8 +6514,20 @@
         </w:numPr>
         <w:outlineLvl w:val="1"/>
       </w:pPr>
+      <w:bookmarkStart w:id="25" w:name="_Toc535841958"/>
       <w:r>
         <w:t>Ergebnisse</w:t>
+      </w:r>
+      <w:bookmarkEnd w:id="25"/>
+    </w:p>
+    <w:p>
+      <w:r>
+        <w:t>(Screenshots mit Test-Ergebnissen)</w:t>
+      </w:r>
+    </w:p>
+    <w:p>
+      <w:r>
+        <w:t>(…)</w:t>
       </w:r>
     </w:p>
     <w:p>
@@ -2844,9 +6535,6 @@
         <w:pStyle w:val="Listenabsatz"/>
         <w:ind w:left="1728"/>
       </w:pPr>
-      <w:r>
-        <w:t>(Screenshots mit Test-Ergebnissen)</w:t>
-      </w:r>
     </w:p>
     <w:p>
       <w:pPr>
@@ -2857,13 +6545,14 @@
         </w:numPr>
         <w:outlineLvl w:val="1"/>
       </w:pPr>
+      <w:bookmarkStart w:id="26" w:name="_Toc535841959"/>
       <w:r>
         <w:t xml:space="preserve">Rolle </w:t>
       </w:r>
       <w:r>
         <w:t>Professor</w:t>
       </w:r>
-      <w:bookmarkEnd w:id="14"/>
+      <w:bookmarkEnd w:id="26"/>
     </w:p>
     <w:p>
       <w:r>
@@ -2908,7 +6597,7 @@
                     </pic:cNvPicPr>
                   </pic:nvPicPr>
                   <pic:blipFill>
-                    <a:blip r:embed="rId11">
+                    <a:blip r:embed="rId13">
                       <a:extLst>
                         <a:ext uri="{28A0092B-C50C-407E-A947-70E740481C1C}">
                           <a14:useLocalDpi xmlns:a14="http://schemas.microsoft.com/office/drawing/2010/main" val="0"/>
@@ -2992,7 +6681,7 @@
                     </pic:cNvPicPr>
                   </pic:nvPicPr>
                   <pic:blipFill rotWithShape="1">
-                    <a:blip r:embed="rId12">
+                    <a:blip r:embed="rId14">
                       <a:extLst>
                         <a:ext uri="{28A0092B-C50C-407E-A947-70E740481C1C}">
                           <a14:useLocalDpi xmlns:a14="http://schemas.microsoft.com/office/drawing/2010/main" val="0"/>
@@ -3033,8 +6722,6 @@
           </wp:anchor>
         </w:drawing>
       </w:r>
-      <w:bookmarkStart w:id="15" w:name="_GoBack"/>
-      <w:bookmarkEnd w:id="15"/>
       <w:r>
         <w:t xml:space="preserve">Nach den Vorbereitungen für den </w:t>
       </w:r>
@@ -3052,7 +6739,11 @@
       </w:r>
       <w:proofErr w:type="spellEnd"/>
       <w:r>
-        <w:t xml:space="preserve">-Prototypen relativ statisch an diesem Test auszurichten (beispielsweise funktioniert das Hinzufügen eines Studenten nur einmalig). Auch hat ein Event (die Auswahl einer CSV-Datei für den CSV-Import) nicht richtig funktioniert, da das Event ob der Inhalt geändert wurde, vor der tatsächlichen Änderung geprüft wurde. Somit musste die Datei zwei Mal ausgewählt werden. Aufgrund solcher Feinheiten mussten wir den Probanden sehr stark durch den Test leiten. Die Problematiken konnten trotzdem angesprochen werden. </w:t>
+        <w:t xml:space="preserve">-Prototypen relativ statisch an diesem Test auszurichten (beispielsweise funktioniert das Hinzufügen eines Studenten nur einmalig). Auch hat ein Event (die Auswahl einer CSV-Datei für </w:t>
+      </w:r>
+      <w:r>
+        <w:lastRenderedPageBreak/>
+        <w:t xml:space="preserve">den CSV-Import) nicht richtig funktioniert, da das Event ob der Inhalt geändert wurde, vor der tatsächlichen Änderung geprüft wurde. Somit musste die Datei zwei Mal ausgewählt werden. Aufgrund solcher Feinheiten mussten wir den Probanden sehr stark durch den Test leiten. Die Problematiken konnten trotzdem angesprochen werden. </w:t>
       </w:r>
     </w:p>
     <w:p>
@@ -3086,7 +6777,7 @@
                     </pic:cNvPicPr>
                   </pic:nvPicPr>
                   <pic:blipFill>
-                    <a:blip r:embed="rId13">
+                    <a:blip r:embed="rId15">
                       <a:extLst>
                         <a:ext uri="{28A0092B-C50C-407E-A947-70E740481C1C}">
                           <a14:useLocalDpi xmlns:a14="http://schemas.microsoft.com/office/drawing/2010/main" val="0"/>
@@ -3153,7 +6844,7 @@
                     </pic:cNvPicPr>
                   </pic:nvPicPr>
                   <pic:blipFill>
-                    <a:blip r:embed="rId14">
+                    <a:blip r:embed="rId16">
                       <a:extLst>
                         <a:ext uri="{28A0092B-C50C-407E-A947-70E740481C1C}">
                           <a14:useLocalDpi xmlns:a14="http://schemas.microsoft.com/office/drawing/2010/main" val="0"/>
@@ -3191,11 +6882,7 @@
         </w:drawing>
       </w:r>
       <w:r>
-        <w:t xml:space="preserve">Es ergab sich, dass beim CSV-Import in der linken Variante die Zuordnung zwischen System und CSV-Datei an sich zwar gut ist, aber nicht intuitiv. Die Frage des Probanden war, ob man Quelle und Ziel </w:t>
-      </w:r>
-      <w:r>
-        <w:lastRenderedPageBreak/>
-        <w:t>vertauschen und näher zusammenbringen kann. In der neuen, rechten Variante ist dieser Vorschlag in Tabellenform umgesetzt.</w:t>
+        <w:t>Es ergab sich, dass beim CSV-Import in der linken Variante die Zuordnung zwischen System und CSV-Datei an sich zwar gut ist, aber nicht intuitiv. Die Frage des Probanden war, ob man Quelle und Ziel vertauschen und näher zusammenbringen kann. In der neuen, rechten Variante ist dieser Vorschlag in Tabellenform umgesetzt.</w:t>
       </w:r>
     </w:p>
     <w:p>
@@ -3242,14 +6929,14 @@
           <w:rStyle w:val="IntensiverVerweis"/>
         </w:rPr>
       </w:pPr>
-      <w:bookmarkStart w:id="16" w:name="_Toc535615938"/>
+      <w:bookmarkStart w:id="27" w:name="_Toc535841960"/>
       <w:r>
         <w:rPr>
           <w:rStyle w:val="IntensiverVerweis"/>
         </w:rPr>
         <w:t>Fazit</w:t>
       </w:r>
-      <w:bookmarkEnd w:id="16"/>
+      <w:bookmarkEnd w:id="27"/>
     </w:p>
     <w:p>
       <w:r>
@@ -3270,24 +6957,1284 @@
     </w:p>
     <w:p>
       <w:pPr>
+        <w:spacing w:after="160" w:line="259" w:lineRule="auto"/>
+        <w:jc w:val="left"/>
+        <w:rPr>
+          <w:rStyle w:val="IntensiverVerweis"/>
+          <w:rFonts w:asciiTheme="majorHAnsi" w:eastAsiaTheme="majorEastAsia" w:hAnsiTheme="majorHAnsi" w:cstheme="majorBidi"/>
+          <w:sz w:val="32"/>
+          <w:szCs w:val="32"/>
+        </w:rPr>
+      </w:pPr>
+      <w:r>
+        <w:rPr>
+          <w:rStyle w:val="IntensiverVerweis"/>
+        </w:rPr>
+        <w:br w:type="page"/>
+      </w:r>
+    </w:p>
+    <w:p>
+      <w:pPr>
         <w:pStyle w:val="berschrift1"/>
         <w:numPr>
           <w:ilvl w:val="0"/>
           <w:numId w:val="0"/>
         </w:numPr>
-      </w:pPr>
-      <w:bookmarkStart w:id="17" w:name="_Toc535615939"/>
-      <w:r>
         <w:rPr>
           <w:rStyle w:val="IntensiverVerweis"/>
         </w:rPr>
+      </w:pPr>
+      <w:bookmarkStart w:id="28" w:name="_Toc535841961"/>
+      <w:r>
+        <w:rPr>
+          <w:rStyle w:val="IntensiverVerweis"/>
+        </w:rPr>
+        <w:lastRenderedPageBreak/>
         <w:t>Anhang</w:t>
       </w:r>
-      <w:bookmarkEnd w:id="17"/>
+      <w:bookmarkEnd w:id="28"/>
+    </w:p>
+    <w:p>
+      <w:pPr>
+        <w:spacing w:after="160" w:line="259" w:lineRule="auto"/>
+        <w:jc w:val="left"/>
+      </w:pPr>
+      <w:r>
+        <w:br w:type="page"/>
+      </w:r>
+    </w:p>
+    <w:p>
+      <w:pPr>
+        <w:pStyle w:val="Listenabsatz"/>
+        <w:numPr>
+          <w:ilvl w:val="0"/>
+          <w:numId w:val="12"/>
+        </w:numPr>
+      </w:pPr>
+      <w:bookmarkStart w:id="29" w:name="_Ref535841838"/>
+      <w:r>
+        <w:lastRenderedPageBreak/>
+        <w:drawing>
+          <wp:anchor distT="0" distB="0" distL="114300" distR="114300" simplePos="0" relativeHeight="251674624" behindDoc="1" locked="0" layoutInCell="1" allowOverlap="1" wp14:anchorId="11DA256F" wp14:editId="24776A27">
+            <wp:simplePos x="0" y="0"/>
+            <wp:positionH relativeFrom="column">
+              <wp:posOffset>190500</wp:posOffset>
+            </wp:positionH>
+            <wp:positionV relativeFrom="paragraph">
+              <wp:posOffset>4555300</wp:posOffset>
+            </wp:positionV>
+            <wp:extent cx="5256000" cy="3942000"/>
+            <wp:effectExtent l="152400" t="152400" r="363855" b="363855"/>
+            <wp:wrapTopAndBottom/>
+            <wp:docPr id="13" name="Grafik 13"/>
+            <wp:cNvGraphicFramePr>
+              <a:graphicFrameLocks xmlns:a="http://schemas.openxmlformats.org/drawingml/2006/main" noChangeAspect="1"/>
+            </wp:cNvGraphicFramePr>
+            <a:graphic xmlns:a="http://schemas.openxmlformats.org/drawingml/2006/main">
+              <a:graphicData uri="http://schemas.openxmlformats.org/drawingml/2006/picture">
+                <pic:pic xmlns:pic="http://schemas.openxmlformats.org/drawingml/2006/picture">
+                  <pic:nvPicPr>
+                    <pic:cNvPr id="1" name=""/>
+                    <pic:cNvPicPr/>
+                  </pic:nvPicPr>
+                  <pic:blipFill>
+                    <a:blip r:embed="rId17">
+                      <a:extLst>
+                        <a:ext uri="{28A0092B-C50C-407E-A947-70E740481C1C}">
+                          <a14:useLocalDpi xmlns:a14="http://schemas.microsoft.com/office/drawing/2010/main" val="0"/>
+                        </a:ext>
+                      </a:extLst>
+                    </a:blip>
+                    <a:stretch>
+                      <a:fillRect/>
+                    </a:stretch>
+                  </pic:blipFill>
+                  <pic:spPr>
+                    <a:xfrm>
+                      <a:off x="0" y="0"/>
+                      <a:ext cx="5256000" cy="3942000"/>
+                    </a:xfrm>
+                    <a:prstGeom prst="rect">
+                      <a:avLst/>
+                    </a:prstGeom>
+                    <a:ln>
+                      <a:noFill/>
+                    </a:ln>
+                    <a:effectLst>
+                      <a:outerShdw blurRad="292100" dist="139700" dir="2700000" algn="tl" rotWithShape="0">
+                        <a:srgbClr val="333333">
+                          <a:alpha val="65000"/>
+                        </a:srgbClr>
+                      </a:outerShdw>
+                    </a:effectLst>
+                  </pic:spPr>
+                </pic:pic>
+              </a:graphicData>
+            </a:graphic>
+            <wp14:sizeRelH relativeFrom="margin">
+              <wp14:pctWidth>0</wp14:pctWidth>
+            </wp14:sizeRelH>
+            <wp14:sizeRelV relativeFrom="margin">
+              <wp14:pctHeight>0</wp14:pctHeight>
+            </wp14:sizeRelV>
+          </wp:anchor>
+        </w:drawing>
+      </w:r>
+      <w:r>
+        <w:drawing>
+          <wp:anchor distT="0" distB="0" distL="114300" distR="114300" simplePos="0" relativeHeight="251673600" behindDoc="1" locked="0" layoutInCell="1" allowOverlap="1" wp14:anchorId="2BE32127" wp14:editId="731E02F0">
+            <wp:simplePos x="0" y="0"/>
+            <wp:positionH relativeFrom="column">
+              <wp:posOffset>190500</wp:posOffset>
+            </wp:positionH>
+            <wp:positionV relativeFrom="paragraph">
+              <wp:posOffset>397510</wp:posOffset>
+            </wp:positionV>
+            <wp:extent cx="5255895" cy="3941445"/>
+            <wp:effectExtent l="190500" t="190500" r="192405" b="192405"/>
+            <wp:wrapTopAndBottom/>
+            <wp:docPr id="12" name="Grafik 12"/>
+            <wp:cNvGraphicFramePr>
+              <a:graphicFrameLocks xmlns:a="http://schemas.openxmlformats.org/drawingml/2006/main" noChangeAspect="1"/>
+            </wp:cNvGraphicFramePr>
+            <a:graphic xmlns:a="http://schemas.openxmlformats.org/drawingml/2006/main">
+              <a:graphicData uri="http://schemas.openxmlformats.org/drawingml/2006/picture">
+                <pic:pic xmlns:pic="http://schemas.openxmlformats.org/drawingml/2006/picture">
+                  <pic:nvPicPr>
+                    <pic:cNvPr id="1" name=""/>
+                    <pic:cNvPicPr/>
+                  </pic:nvPicPr>
+                  <pic:blipFill>
+                    <a:blip r:embed="rId18">
+                      <a:extLst>
+                        <a:ext uri="{28A0092B-C50C-407E-A947-70E740481C1C}">
+                          <a14:useLocalDpi xmlns:a14="http://schemas.microsoft.com/office/drawing/2010/main" val="0"/>
+                        </a:ext>
+                      </a:extLst>
+                    </a:blip>
+                    <a:stretch>
+                      <a:fillRect/>
+                    </a:stretch>
+                  </pic:blipFill>
+                  <pic:spPr>
+                    <a:xfrm>
+                      <a:off x="0" y="0"/>
+                      <a:ext cx="5255895" cy="3941445"/>
+                    </a:xfrm>
+                    <a:prstGeom prst="rect">
+                      <a:avLst/>
+                    </a:prstGeom>
+                    <a:ln>
+                      <a:noFill/>
+                    </a:ln>
+                    <a:effectLst>
+                      <a:outerShdw blurRad="190500" algn="tl" rotWithShape="0">
+                        <a:srgbClr val="000000">
+                          <a:alpha val="70000"/>
+                        </a:srgbClr>
+                      </a:outerShdw>
+                    </a:effectLst>
+                  </pic:spPr>
+                </pic:pic>
+              </a:graphicData>
+            </a:graphic>
+            <wp14:sizeRelH relativeFrom="margin">
+              <wp14:pctWidth>0</wp14:pctWidth>
+            </wp14:sizeRelH>
+            <wp14:sizeRelV relativeFrom="margin">
+              <wp14:pctHeight>0</wp14:pctHeight>
+            </wp14:sizeRelV>
+          </wp:anchor>
+        </w:drawing>
+      </w:r>
+      <w:bookmarkEnd w:id="29"/>
+      <w:r>
+        <w:t>Personas und Szenarien</w:t>
+      </w:r>
+    </w:p>
+    <w:p>
+      <w:r>
+        <w:lastRenderedPageBreak/>
+        <w:drawing>
+          <wp:anchor distT="0" distB="0" distL="114300" distR="114300" simplePos="0" relativeHeight="251677696" behindDoc="1" locked="0" layoutInCell="1" allowOverlap="1" wp14:anchorId="22D1AA66" wp14:editId="42B6C33C">
+            <wp:simplePos x="0" y="0"/>
+            <wp:positionH relativeFrom="column">
+              <wp:posOffset>361950</wp:posOffset>
+            </wp:positionH>
+            <wp:positionV relativeFrom="paragraph">
+              <wp:posOffset>4210050</wp:posOffset>
+            </wp:positionV>
+            <wp:extent cx="5256000" cy="3941229"/>
+            <wp:effectExtent l="152400" t="152400" r="363855" b="364490"/>
+            <wp:wrapTopAndBottom/>
+            <wp:docPr id="15" name="Grafik 15"/>
+            <wp:cNvGraphicFramePr>
+              <a:graphicFrameLocks xmlns:a="http://schemas.openxmlformats.org/drawingml/2006/main" noChangeAspect="1"/>
+            </wp:cNvGraphicFramePr>
+            <a:graphic xmlns:a="http://schemas.openxmlformats.org/drawingml/2006/main">
+              <a:graphicData uri="http://schemas.openxmlformats.org/drawingml/2006/picture">
+                <pic:pic xmlns:pic="http://schemas.openxmlformats.org/drawingml/2006/picture">
+                  <pic:nvPicPr>
+                    <pic:cNvPr id="1" name=""/>
+                    <pic:cNvPicPr/>
+                  </pic:nvPicPr>
+                  <pic:blipFill>
+                    <a:blip r:embed="rId19">
+                      <a:extLst>
+                        <a:ext uri="{28A0092B-C50C-407E-A947-70E740481C1C}">
+                          <a14:useLocalDpi xmlns:a14="http://schemas.microsoft.com/office/drawing/2010/main" val="0"/>
+                        </a:ext>
+                      </a:extLst>
+                    </a:blip>
+                    <a:stretch>
+                      <a:fillRect/>
+                    </a:stretch>
+                  </pic:blipFill>
+                  <pic:spPr>
+                    <a:xfrm>
+                      <a:off x="0" y="0"/>
+                      <a:ext cx="5256000" cy="3941229"/>
+                    </a:xfrm>
+                    <a:prstGeom prst="rect">
+                      <a:avLst/>
+                    </a:prstGeom>
+                    <a:ln>
+                      <a:noFill/>
+                    </a:ln>
+                    <a:effectLst>
+                      <a:outerShdw blurRad="292100" dist="139700" dir="2700000" algn="tl" rotWithShape="0">
+                        <a:srgbClr val="333333">
+                          <a:alpha val="65000"/>
+                        </a:srgbClr>
+                      </a:outerShdw>
+                    </a:effectLst>
+                  </pic:spPr>
+                </pic:pic>
+              </a:graphicData>
+            </a:graphic>
+            <wp14:sizeRelH relativeFrom="margin">
+              <wp14:pctWidth>0</wp14:pctWidth>
+            </wp14:sizeRelH>
+            <wp14:sizeRelV relativeFrom="margin">
+              <wp14:pctHeight>0</wp14:pctHeight>
+            </wp14:sizeRelV>
+          </wp:anchor>
+        </w:drawing>
+      </w:r>
+      <w:r>
+        <w:drawing>
+          <wp:anchor distT="0" distB="0" distL="114300" distR="114300" simplePos="0" relativeHeight="251676672" behindDoc="1" locked="0" layoutInCell="1" allowOverlap="1" wp14:anchorId="19C43C5B" wp14:editId="786CB65A">
+            <wp:simplePos x="0" y="0"/>
+            <wp:positionH relativeFrom="column">
+              <wp:posOffset>361950</wp:posOffset>
+            </wp:positionH>
+            <wp:positionV relativeFrom="paragraph">
+              <wp:posOffset>152400</wp:posOffset>
+            </wp:positionV>
+            <wp:extent cx="5255895" cy="3941445"/>
+            <wp:effectExtent l="152400" t="152400" r="363855" b="363855"/>
+            <wp:wrapTopAndBottom/>
+            <wp:docPr id="14" name="Grafik 14"/>
+            <wp:cNvGraphicFramePr>
+              <a:graphicFrameLocks xmlns:a="http://schemas.openxmlformats.org/drawingml/2006/main" noChangeAspect="1"/>
+            </wp:cNvGraphicFramePr>
+            <a:graphic xmlns:a="http://schemas.openxmlformats.org/drawingml/2006/main">
+              <a:graphicData uri="http://schemas.openxmlformats.org/drawingml/2006/picture">
+                <pic:pic xmlns:pic="http://schemas.openxmlformats.org/drawingml/2006/picture">
+                  <pic:nvPicPr>
+                    <pic:cNvPr id="1" name=""/>
+                    <pic:cNvPicPr/>
+                  </pic:nvPicPr>
+                  <pic:blipFill>
+                    <a:blip r:embed="rId20">
+                      <a:extLst>
+                        <a:ext uri="{28A0092B-C50C-407E-A947-70E740481C1C}">
+                          <a14:useLocalDpi xmlns:a14="http://schemas.microsoft.com/office/drawing/2010/main" val="0"/>
+                        </a:ext>
+                      </a:extLst>
+                    </a:blip>
+                    <a:stretch>
+                      <a:fillRect/>
+                    </a:stretch>
+                  </pic:blipFill>
+                  <pic:spPr>
+                    <a:xfrm>
+                      <a:off x="0" y="0"/>
+                      <a:ext cx="5255895" cy="3941445"/>
+                    </a:xfrm>
+                    <a:prstGeom prst="rect">
+                      <a:avLst/>
+                    </a:prstGeom>
+                    <a:ln>
+                      <a:noFill/>
+                    </a:ln>
+                    <a:effectLst>
+                      <a:outerShdw blurRad="292100" dist="139700" dir="2700000" algn="tl" rotWithShape="0">
+                        <a:srgbClr val="333333">
+                          <a:alpha val="65000"/>
+                        </a:srgbClr>
+                      </a:outerShdw>
+                    </a:effectLst>
+                  </pic:spPr>
+                </pic:pic>
+              </a:graphicData>
+            </a:graphic>
+            <wp14:sizeRelH relativeFrom="margin">
+              <wp14:pctWidth>0</wp14:pctWidth>
+            </wp14:sizeRelH>
+            <wp14:sizeRelV relativeFrom="margin">
+              <wp14:pctHeight>0</wp14:pctHeight>
+            </wp14:sizeRelV>
+          </wp:anchor>
+        </w:drawing>
+      </w:r>
+    </w:p>
+    <w:p/>
+    <w:p>
+      <w:r>
+        <w:drawing>
+          <wp:anchor distT="0" distB="0" distL="114300" distR="114300" simplePos="0" relativeHeight="251678720" behindDoc="1" locked="0" layoutInCell="1" allowOverlap="1" wp14:anchorId="686369AB" wp14:editId="3232679E">
+            <wp:simplePos x="0" y="0"/>
+            <wp:positionH relativeFrom="column">
+              <wp:posOffset>361950</wp:posOffset>
+            </wp:positionH>
+            <wp:positionV relativeFrom="paragraph">
+              <wp:posOffset>159385</wp:posOffset>
+            </wp:positionV>
+            <wp:extent cx="5256000" cy="3942309"/>
+            <wp:effectExtent l="152400" t="152400" r="363855" b="363220"/>
+            <wp:wrapTopAndBottom/>
+            <wp:docPr id="16" name="Grafik 16"/>
+            <wp:cNvGraphicFramePr>
+              <a:graphicFrameLocks xmlns:a="http://schemas.openxmlformats.org/drawingml/2006/main" noChangeAspect="1"/>
+            </wp:cNvGraphicFramePr>
+            <a:graphic xmlns:a="http://schemas.openxmlformats.org/drawingml/2006/main">
+              <a:graphicData uri="http://schemas.openxmlformats.org/drawingml/2006/picture">
+                <pic:pic xmlns:pic="http://schemas.openxmlformats.org/drawingml/2006/picture">
+                  <pic:nvPicPr>
+                    <pic:cNvPr id="1" name=""/>
+                    <pic:cNvPicPr/>
+                  </pic:nvPicPr>
+                  <pic:blipFill>
+                    <a:blip r:embed="rId21">
+                      <a:extLst>
+                        <a:ext uri="{28A0092B-C50C-407E-A947-70E740481C1C}">
+                          <a14:useLocalDpi xmlns:a14="http://schemas.microsoft.com/office/drawing/2010/main" val="0"/>
+                        </a:ext>
+                      </a:extLst>
+                    </a:blip>
+                    <a:stretch>
+                      <a:fillRect/>
+                    </a:stretch>
+                  </pic:blipFill>
+                  <pic:spPr>
+                    <a:xfrm>
+                      <a:off x="0" y="0"/>
+                      <a:ext cx="5256000" cy="3942309"/>
+                    </a:xfrm>
+                    <a:prstGeom prst="rect">
+                      <a:avLst/>
+                    </a:prstGeom>
+                    <a:ln>
+                      <a:noFill/>
+                    </a:ln>
+                    <a:effectLst>
+                      <a:outerShdw blurRad="292100" dist="139700" dir="2700000" algn="tl" rotWithShape="0">
+                        <a:srgbClr val="333333">
+                          <a:alpha val="65000"/>
+                        </a:srgbClr>
+                      </a:outerShdw>
+                    </a:effectLst>
+                  </pic:spPr>
+                </pic:pic>
+              </a:graphicData>
+            </a:graphic>
+            <wp14:sizeRelH relativeFrom="margin">
+              <wp14:pctWidth>0</wp14:pctWidth>
+            </wp14:sizeRelH>
+            <wp14:sizeRelV relativeFrom="margin">
+              <wp14:pctHeight>0</wp14:pctHeight>
+            </wp14:sizeRelV>
+          </wp:anchor>
+        </w:drawing>
+      </w:r>
+    </w:p>
+    <w:p/>
+    <w:p/>
+    <w:p/>
+    <w:p/>
+    <w:p>
+      <w:pPr>
+        <w:spacing w:after="160" w:line="259" w:lineRule="auto"/>
+        <w:jc w:val="left"/>
+      </w:pPr>
+      <w:r>
+        <w:br w:type="page"/>
+      </w:r>
+    </w:p>
+    <w:p>
+      <w:pPr>
+        <w:ind w:firstLine="708"/>
+      </w:pPr>
+      <w:r>
+        <w:lastRenderedPageBreak/>
+        <w:drawing>
+          <wp:anchor distT="0" distB="0" distL="114300" distR="114300" simplePos="0" relativeHeight="251680768" behindDoc="1" locked="0" layoutInCell="1" allowOverlap="1" wp14:anchorId="40E74462" wp14:editId="3EBB3556">
+            <wp:simplePos x="0" y="0"/>
+            <wp:positionH relativeFrom="column">
+              <wp:posOffset>304800</wp:posOffset>
+            </wp:positionH>
+            <wp:positionV relativeFrom="paragraph">
+              <wp:posOffset>4324350</wp:posOffset>
+            </wp:positionV>
+            <wp:extent cx="5256000" cy="3941692"/>
+            <wp:effectExtent l="152400" t="152400" r="363855" b="363855"/>
+            <wp:wrapTopAndBottom/>
+            <wp:docPr id="18" name="Grafik 18"/>
+            <wp:cNvGraphicFramePr>
+              <a:graphicFrameLocks xmlns:a="http://schemas.openxmlformats.org/drawingml/2006/main" noChangeAspect="1"/>
+            </wp:cNvGraphicFramePr>
+            <a:graphic xmlns:a="http://schemas.openxmlformats.org/drawingml/2006/main">
+              <a:graphicData uri="http://schemas.openxmlformats.org/drawingml/2006/picture">
+                <pic:pic xmlns:pic="http://schemas.openxmlformats.org/drawingml/2006/picture">
+                  <pic:nvPicPr>
+                    <pic:cNvPr id="1" name=""/>
+                    <pic:cNvPicPr/>
+                  </pic:nvPicPr>
+                  <pic:blipFill>
+                    <a:blip r:embed="rId22">
+                      <a:extLst>
+                        <a:ext uri="{28A0092B-C50C-407E-A947-70E740481C1C}">
+                          <a14:useLocalDpi xmlns:a14="http://schemas.microsoft.com/office/drawing/2010/main" val="0"/>
+                        </a:ext>
+                      </a:extLst>
+                    </a:blip>
+                    <a:stretch>
+                      <a:fillRect/>
+                    </a:stretch>
+                  </pic:blipFill>
+                  <pic:spPr>
+                    <a:xfrm>
+                      <a:off x="0" y="0"/>
+                      <a:ext cx="5256000" cy="3941692"/>
+                    </a:xfrm>
+                    <a:prstGeom prst="rect">
+                      <a:avLst/>
+                    </a:prstGeom>
+                    <a:ln>
+                      <a:noFill/>
+                    </a:ln>
+                    <a:effectLst>
+                      <a:outerShdw blurRad="292100" dist="139700" dir="2700000" algn="tl" rotWithShape="0">
+                        <a:srgbClr val="333333">
+                          <a:alpha val="65000"/>
+                        </a:srgbClr>
+                      </a:outerShdw>
+                    </a:effectLst>
+                  </pic:spPr>
+                </pic:pic>
+              </a:graphicData>
+            </a:graphic>
+            <wp14:sizeRelH relativeFrom="margin">
+              <wp14:pctWidth>0</wp14:pctWidth>
+            </wp14:sizeRelH>
+            <wp14:sizeRelV relativeFrom="margin">
+              <wp14:pctHeight>0</wp14:pctHeight>
+            </wp14:sizeRelV>
+          </wp:anchor>
+        </w:drawing>
+      </w:r>
+      <w:r>
+        <w:drawing>
+          <wp:anchor distT="0" distB="0" distL="114300" distR="114300" simplePos="0" relativeHeight="251679744" behindDoc="1" locked="0" layoutInCell="1" allowOverlap="1" wp14:anchorId="1023599E" wp14:editId="22775801">
+            <wp:simplePos x="0" y="0"/>
+            <wp:positionH relativeFrom="column">
+              <wp:posOffset>304800</wp:posOffset>
+            </wp:positionH>
+            <wp:positionV relativeFrom="paragraph">
+              <wp:posOffset>152400</wp:posOffset>
+            </wp:positionV>
+            <wp:extent cx="5255895" cy="3941445"/>
+            <wp:effectExtent l="152400" t="152400" r="363855" b="363855"/>
+            <wp:wrapTopAndBottom/>
+            <wp:docPr id="17" name="Grafik 17"/>
+            <wp:cNvGraphicFramePr>
+              <a:graphicFrameLocks xmlns:a="http://schemas.openxmlformats.org/drawingml/2006/main" noChangeAspect="1"/>
+            </wp:cNvGraphicFramePr>
+            <a:graphic xmlns:a="http://schemas.openxmlformats.org/drawingml/2006/main">
+              <a:graphicData uri="http://schemas.openxmlformats.org/drawingml/2006/picture">
+                <pic:pic xmlns:pic="http://schemas.openxmlformats.org/drawingml/2006/picture">
+                  <pic:nvPicPr>
+                    <pic:cNvPr id="1" name=""/>
+                    <pic:cNvPicPr/>
+                  </pic:nvPicPr>
+                  <pic:blipFill>
+                    <a:blip r:embed="rId23">
+                      <a:extLst>
+                        <a:ext uri="{28A0092B-C50C-407E-A947-70E740481C1C}">
+                          <a14:useLocalDpi xmlns:a14="http://schemas.microsoft.com/office/drawing/2010/main" val="0"/>
+                        </a:ext>
+                      </a:extLst>
+                    </a:blip>
+                    <a:stretch>
+                      <a:fillRect/>
+                    </a:stretch>
+                  </pic:blipFill>
+                  <pic:spPr>
+                    <a:xfrm>
+                      <a:off x="0" y="0"/>
+                      <a:ext cx="5255895" cy="3941445"/>
+                    </a:xfrm>
+                    <a:prstGeom prst="rect">
+                      <a:avLst/>
+                    </a:prstGeom>
+                    <a:ln>
+                      <a:noFill/>
+                    </a:ln>
+                    <a:effectLst>
+                      <a:outerShdw blurRad="292100" dist="139700" dir="2700000" algn="tl" rotWithShape="0">
+                        <a:srgbClr val="333333">
+                          <a:alpha val="65000"/>
+                        </a:srgbClr>
+                      </a:outerShdw>
+                    </a:effectLst>
+                  </pic:spPr>
+                </pic:pic>
+              </a:graphicData>
+            </a:graphic>
+            <wp14:sizeRelH relativeFrom="margin">
+              <wp14:pctWidth>0</wp14:pctWidth>
+            </wp14:sizeRelH>
+            <wp14:sizeRelV relativeFrom="margin">
+              <wp14:pctHeight>0</wp14:pctHeight>
+            </wp14:sizeRelV>
+          </wp:anchor>
+        </w:drawing>
+      </w:r>
+    </w:p>
+    <w:p>
+      <w:r>
+        <w:lastRenderedPageBreak/>
+        <w:drawing>
+          <wp:anchor distT="0" distB="0" distL="114300" distR="114300" simplePos="0" relativeHeight="251681792" behindDoc="1" locked="0" layoutInCell="1" allowOverlap="1" wp14:anchorId="77BD921B" wp14:editId="52478223">
+            <wp:simplePos x="0" y="0"/>
+            <wp:positionH relativeFrom="column">
+              <wp:posOffset>533400</wp:posOffset>
+            </wp:positionH>
+            <wp:positionV relativeFrom="paragraph">
+              <wp:posOffset>152400</wp:posOffset>
+            </wp:positionV>
+            <wp:extent cx="5255895" cy="3941445"/>
+            <wp:effectExtent l="152400" t="152400" r="363855" b="363855"/>
+            <wp:wrapTopAndBottom/>
+            <wp:docPr id="19" name="Grafik 19"/>
+            <wp:cNvGraphicFramePr>
+              <a:graphicFrameLocks xmlns:a="http://schemas.openxmlformats.org/drawingml/2006/main" noChangeAspect="1"/>
+            </wp:cNvGraphicFramePr>
+            <a:graphic xmlns:a="http://schemas.openxmlformats.org/drawingml/2006/main">
+              <a:graphicData uri="http://schemas.openxmlformats.org/drawingml/2006/picture">
+                <pic:pic xmlns:pic="http://schemas.openxmlformats.org/drawingml/2006/picture">
+                  <pic:nvPicPr>
+                    <pic:cNvPr id="1" name=""/>
+                    <pic:cNvPicPr/>
+                  </pic:nvPicPr>
+                  <pic:blipFill>
+                    <a:blip r:embed="rId24">
+                      <a:extLst>
+                        <a:ext uri="{28A0092B-C50C-407E-A947-70E740481C1C}">
+                          <a14:useLocalDpi xmlns:a14="http://schemas.microsoft.com/office/drawing/2010/main" val="0"/>
+                        </a:ext>
+                      </a:extLst>
+                    </a:blip>
+                    <a:stretch>
+                      <a:fillRect/>
+                    </a:stretch>
+                  </pic:blipFill>
+                  <pic:spPr>
+                    <a:xfrm>
+                      <a:off x="0" y="0"/>
+                      <a:ext cx="5255895" cy="3941445"/>
+                    </a:xfrm>
+                    <a:prstGeom prst="rect">
+                      <a:avLst/>
+                    </a:prstGeom>
+                    <a:ln>
+                      <a:noFill/>
+                    </a:ln>
+                    <a:effectLst>
+                      <a:outerShdw blurRad="292100" dist="139700" dir="2700000" algn="tl" rotWithShape="0">
+                        <a:srgbClr val="333333">
+                          <a:alpha val="65000"/>
+                        </a:srgbClr>
+                      </a:outerShdw>
+                    </a:effectLst>
+                  </pic:spPr>
+                </pic:pic>
+              </a:graphicData>
+            </a:graphic>
+            <wp14:sizeRelH relativeFrom="margin">
+              <wp14:pctWidth>0</wp14:pctWidth>
+            </wp14:sizeRelH>
+            <wp14:sizeRelV relativeFrom="margin">
+              <wp14:pctHeight>0</wp14:pctHeight>
+            </wp14:sizeRelV>
+          </wp:anchor>
+        </w:drawing>
+      </w:r>
+      <w:r>
+        <w:drawing>
+          <wp:anchor distT="0" distB="0" distL="114300" distR="114300" simplePos="0" relativeHeight="251682816" behindDoc="1" locked="0" layoutInCell="1" allowOverlap="1" wp14:anchorId="76C7EE63" wp14:editId="057A8B35">
+            <wp:simplePos x="0" y="0"/>
+            <wp:positionH relativeFrom="column">
+              <wp:posOffset>533400</wp:posOffset>
+            </wp:positionH>
+            <wp:positionV relativeFrom="paragraph">
+              <wp:posOffset>4286250</wp:posOffset>
+            </wp:positionV>
+            <wp:extent cx="5255895" cy="3941445"/>
+            <wp:effectExtent l="152400" t="152400" r="363855" b="363855"/>
+            <wp:wrapTopAndBottom/>
+            <wp:docPr id="20" name="Grafik 20"/>
+            <wp:cNvGraphicFramePr>
+              <a:graphicFrameLocks xmlns:a="http://schemas.openxmlformats.org/drawingml/2006/main" noChangeAspect="1"/>
+            </wp:cNvGraphicFramePr>
+            <a:graphic xmlns:a="http://schemas.openxmlformats.org/drawingml/2006/main">
+              <a:graphicData uri="http://schemas.openxmlformats.org/drawingml/2006/picture">
+                <pic:pic xmlns:pic="http://schemas.openxmlformats.org/drawingml/2006/picture">
+                  <pic:nvPicPr>
+                    <pic:cNvPr id="1" name=""/>
+                    <pic:cNvPicPr/>
+                  </pic:nvPicPr>
+                  <pic:blipFill>
+                    <a:blip r:embed="rId25">
+                      <a:extLst>
+                        <a:ext uri="{28A0092B-C50C-407E-A947-70E740481C1C}">
+                          <a14:useLocalDpi xmlns:a14="http://schemas.microsoft.com/office/drawing/2010/main" val="0"/>
+                        </a:ext>
+                      </a:extLst>
+                    </a:blip>
+                    <a:stretch>
+                      <a:fillRect/>
+                    </a:stretch>
+                  </pic:blipFill>
+                  <pic:spPr>
+                    <a:xfrm>
+                      <a:off x="0" y="0"/>
+                      <a:ext cx="5255895" cy="3941445"/>
+                    </a:xfrm>
+                    <a:prstGeom prst="rect">
+                      <a:avLst/>
+                    </a:prstGeom>
+                    <a:ln>
+                      <a:noFill/>
+                    </a:ln>
+                    <a:effectLst>
+                      <a:outerShdw blurRad="292100" dist="139700" dir="2700000" algn="tl" rotWithShape="0">
+                        <a:srgbClr val="333333">
+                          <a:alpha val="65000"/>
+                        </a:srgbClr>
+                      </a:outerShdw>
+                    </a:effectLst>
+                  </pic:spPr>
+                </pic:pic>
+              </a:graphicData>
+            </a:graphic>
+            <wp14:sizeRelH relativeFrom="margin">
+              <wp14:pctWidth>0</wp14:pctWidth>
+            </wp14:sizeRelH>
+            <wp14:sizeRelV relativeFrom="margin">
+              <wp14:pctHeight>0</wp14:pctHeight>
+            </wp14:sizeRelV>
+          </wp:anchor>
+        </w:drawing>
+      </w:r>
+    </w:p>
+    <w:p>
+      <w:pPr>
+        <w:pStyle w:val="StandardWeb"/>
+        <w:numPr>
+          <w:ilvl w:val="0"/>
+          <w:numId w:val="12"/>
+        </w:numPr>
+        <w:rPr>
+          <w:rFonts w:asciiTheme="minorHAnsi" w:hAnsiTheme="minorHAnsi" w:cstheme="minorHAnsi"/>
+          <w:b/>
+          <w:sz w:val="28"/>
+        </w:rPr>
+      </w:pPr>
+      <w:bookmarkStart w:id="30" w:name="_Ref535841884"/>
+      <w:r>
+        <w:rPr>
+          <w:rFonts w:asciiTheme="minorHAnsi" w:hAnsiTheme="minorHAnsi" w:cstheme="minorHAnsi"/>
+          <w:b/>
+          <w:sz w:val="28"/>
+        </w:rPr>
+        <w:lastRenderedPageBreak/>
+        <w:t>Debriefing: Usability Test der Rolle Sekretariat</w:t>
+      </w:r>
+      <w:bookmarkEnd w:id="30"/>
+    </w:p>
+    <w:p>
+      <w:pPr>
+        <w:pStyle w:val="StandardWeb"/>
+        <w:rPr>
+          <w:rFonts w:asciiTheme="minorHAnsi" w:hAnsiTheme="minorHAnsi" w:cstheme="minorHAnsi"/>
+          <w:sz w:val="22"/>
+        </w:rPr>
+      </w:pPr>
+      <w:r>
+        <w:rPr>
+          <w:rFonts w:asciiTheme="minorHAnsi" w:hAnsiTheme="minorHAnsi" w:cstheme="minorHAnsi"/>
+          <w:sz w:val="22"/>
+        </w:rPr>
+        <w:t xml:space="preserve">Hallo Herr/ Frau </w:t>
+      </w:r>
+      <w:r>
+        <w:rPr>
+          <w:rFonts w:asciiTheme="minorHAnsi" w:hAnsiTheme="minorHAnsi" w:cstheme="minorHAnsi"/>
+          <w:sz w:val="22"/>
+        </w:rPr>
+        <w:t>XYZ</w:t>
+      </w:r>
+      <w:r>
+        <w:rPr>
+          <w:rFonts w:asciiTheme="minorHAnsi" w:hAnsiTheme="minorHAnsi" w:cstheme="minorHAnsi"/>
+          <w:sz w:val="22"/>
+        </w:rPr>
+        <w:t xml:space="preserve">, </w:t>
+      </w:r>
+    </w:p>
+    <w:p>
+      <w:pPr>
+        <w:pStyle w:val="StandardWeb"/>
+        <w:jc w:val="both"/>
+        <w:rPr>
+          <w:rFonts w:asciiTheme="minorHAnsi" w:hAnsiTheme="minorHAnsi" w:cstheme="minorHAnsi"/>
+          <w:sz w:val="22"/>
+        </w:rPr>
+      </w:pPr>
+      <w:r>
+        <w:rPr>
+          <w:rFonts w:asciiTheme="minorHAnsi" w:hAnsiTheme="minorHAnsi" w:cstheme="minorHAnsi"/>
+          <w:sz w:val="22"/>
+        </w:rPr>
+        <w:t>Herzlichen Dank, dass Sie für unseren Nutzertest zugesagt haben. Sie nehmen am Nutzertest einer Webseite teil. Die zu testende Webseite ist ein Prototyp von dem QIS System.</w:t>
+      </w:r>
+    </w:p>
+    <w:p>
+      <w:pPr>
+        <w:pStyle w:val="StandardWeb"/>
+        <w:jc w:val="both"/>
+        <w:rPr>
+          <w:rFonts w:asciiTheme="minorHAnsi" w:hAnsiTheme="minorHAnsi" w:cstheme="minorHAnsi"/>
+          <w:sz w:val="22"/>
+        </w:rPr>
+      </w:pPr>
+      <w:r>
+        <w:rPr>
+          <w:rFonts w:asciiTheme="minorHAnsi" w:hAnsiTheme="minorHAnsi" w:cstheme="minorHAnsi"/>
+          <w:sz w:val="22"/>
+        </w:rPr>
+        <w:t>Während Sie das System testen, werden Ihre Stimme, sowie Ihre Aktivitäten auf dem Bildschirm aufgenommen. Außerdem wird meine Kollegin, die auch am Produkt mitarbeitet Sie beim Testen beobachten und Ihre Aktivitäten protokollieren.</w:t>
+      </w:r>
+    </w:p>
+    <w:p>
+      <w:pPr>
+        <w:pStyle w:val="StandardWeb"/>
+        <w:jc w:val="both"/>
+        <w:rPr>
+          <w:rFonts w:asciiTheme="minorHAnsi" w:hAnsiTheme="minorHAnsi" w:cstheme="minorHAnsi"/>
+          <w:sz w:val="22"/>
+        </w:rPr>
+      </w:pPr>
+      <w:r>
+        <w:rPr>
+          <w:rFonts w:asciiTheme="minorHAnsi" w:hAnsiTheme="minorHAnsi" w:cstheme="minorHAnsi"/>
+          <w:sz w:val="22"/>
+        </w:rPr>
+        <w:t>Bevor es losgeht, erkläre ich den Testablauf. Im Laufe des Tests müssen Sie die von uns vorbereiteten Szenarios durchführen. Folgen Sie bitte meinen Anweisungen.</w:t>
+      </w:r>
+    </w:p>
+    <w:p>
+      <w:pPr>
+        <w:pStyle w:val="StandardWeb"/>
+        <w:jc w:val="both"/>
+        <w:rPr>
+          <w:rFonts w:asciiTheme="minorHAnsi" w:hAnsiTheme="minorHAnsi" w:cstheme="minorHAnsi"/>
+          <w:sz w:val="22"/>
+        </w:rPr>
+      </w:pPr>
+      <w:r>
+        <w:rPr>
+          <w:rFonts w:asciiTheme="minorHAnsi" w:hAnsiTheme="minorHAnsi" w:cstheme="minorHAnsi"/>
+          <w:sz w:val="22"/>
+        </w:rPr>
+        <w:t>Es ist uns sehr wichtig, dass Sie während des gesamten Testablaufes ihre Gedanken laut aussprechen - was Sie sehen, was Sie machen wollen, was Sie verwirrend finden.</w:t>
+      </w:r>
+    </w:p>
+    <w:p>
+      <w:pPr>
+        <w:pStyle w:val="StandardWeb"/>
+        <w:jc w:val="both"/>
+        <w:rPr>
+          <w:rFonts w:asciiTheme="minorHAnsi" w:hAnsiTheme="minorHAnsi" w:cstheme="minorHAnsi"/>
+          <w:sz w:val="22"/>
+        </w:rPr>
+      </w:pPr>
+      <w:r>
+        <w:rPr>
+          <w:rFonts w:asciiTheme="minorHAnsi" w:hAnsiTheme="minorHAnsi" w:cstheme="minorHAnsi"/>
+          <w:sz w:val="22"/>
+        </w:rPr>
+        <w:t>(Beispiel mit einer Schere: was ist das? Okay, das Ding hat zwei Löcher. Okay, ich kann es meine Finger reinstecken, es ist spitz, ich probiere dies damit aus …)</w:t>
+      </w:r>
+    </w:p>
+    <w:p>
+      <w:pPr>
+        <w:pStyle w:val="StandardWeb"/>
+        <w:jc w:val="both"/>
+        <w:rPr>
+          <w:rFonts w:asciiTheme="minorHAnsi" w:hAnsiTheme="minorHAnsi" w:cstheme="minorHAnsi"/>
+          <w:sz w:val="22"/>
+        </w:rPr>
+      </w:pPr>
+      <w:r>
+        <w:rPr>
+          <w:rFonts w:asciiTheme="minorHAnsi" w:hAnsiTheme="minorHAnsi" w:cstheme="minorHAnsi"/>
+          <w:sz w:val="22"/>
+        </w:rPr>
+        <w:t>Machen Sie sich zunächst dem System vertraut und erklären Sie mir bitte, welche Inhalte Sie sehen und was Sie Ihrer Meinung nach darstellen.</w:t>
+      </w:r>
+    </w:p>
+    <w:p>
+      <w:pPr>
+        <w:pStyle w:val="StandardWeb"/>
+        <w:jc w:val="both"/>
+        <w:rPr>
+          <w:rFonts w:asciiTheme="minorHAnsi" w:hAnsiTheme="minorHAnsi" w:cstheme="minorHAnsi"/>
+          <w:sz w:val="22"/>
+        </w:rPr>
+      </w:pPr>
+      <w:r>
+        <w:rPr>
+          <w:rFonts w:asciiTheme="minorHAnsi" w:hAnsiTheme="minorHAnsi" w:cstheme="minorHAnsi"/>
+          <w:sz w:val="22"/>
+        </w:rPr>
+        <w:t>Bitte denken Sie daran, Sie können nichts falsch machen es ist keine Prüfung Ihrer Fähigkeiten, sondern ein Test des Systems.</w:t>
+      </w:r>
+    </w:p>
+    <w:p>
+      <w:pPr>
+        <w:pStyle w:val="StandardWeb"/>
+        <w:jc w:val="both"/>
+        <w:rPr>
+          <w:rFonts w:asciiTheme="minorHAnsi" w:hAnsiTheme="minorHAnsi" w:cstheme="minorHAnsi"/>
+          <w:sz w:val="22"/>
+        </w:rPr>
+      </w:pPr>
+      <w:r>
+        <w:rPr>
+          <w:rFonts w:asciiTheme="minorHAnsi" w:hAnsiTheme="minorHAnsi" w:cstheme="minorHAnsi"/>
+          <w:sz w:val="22"/>
+        </w:rPr>
+        <w:t>….</w:t>
+      </w:r>
+    </w:p>
+    <w:p>
+      <w:pPr>
+        <w:rPr>
+          <w:rFonts w:cstheme="minorHAnsi"/>
+          <w:sz w:val="22"/>
+        </w:rPr>
+      </w:pPr>
+      <w:r>
+        <w:rPr>
+          <w:rFonts w:cstheme="minorHAnsi"/>
+          <w:sz w:val="22"/>
+        </w:rPr>
+        <w:t>Fangen wir mit dem ersten Szenario an.</w:t>
+      </w:r>
+    </w:p>
+    <w:p>
+      <w:pPr>
+        <w:spacing w:after="160" w:line="259" w:lineRule="auto"/>
+        <w:jc w:val="left"/>
+        <w:rPr>
+          <w:rFonts w:cstheme="minorHAnsi"/>
+          <w:sz w:val="22"/>
+        </w:rPr>
+      </w:pPr>
+      <w:r>
+        <w:rPr>
+          <w:rFonts w:cstheme="minorHAnsi"/>
+          <w:sz w:val="22"/>
+        </w:rPr>
+        <w:br w:type="page"/>
+      </w:r>
+    </w:p>
+    <w:p>
+      <w:pPr>
+        <w:pStyle w:val="Listenabsatz"/>
+        <w:numPr>
+          <w:ilvl w:val="0"/>
+          <w:numId w:val="12"/>
+        </w:numPr>
+        <w:rPr>
+          <w:b/>
+          <w:sz w:val="28"/>
+        </w:rPr>
+      </w:pPr>
+      <w:bookmarkStart w:id="31" w:name="_Ref535841900"/>
+      <w:r>
+        <w:rPr>
+          <w:b/>
+          <w:sz w:val="28"/>
+        </w:rPr>
+        <w:lastRenderedPageBreak/>
+        <w:t>Testszenarien: Usability-Test der Rolle Sekretariat</w:t>
+      </w:r>
+      <w:bookmarkEnd w:id="31"/>
+    </w:p>
+    <w:p>
+      <w:pPr>
+        <w:spacing w:line="276" w:lineRule="auto"/>
+        <w:rPr>
+          <w:b/>
+        </w:rPr>
+      </w:pPr>
+      <w:r>
+        <w:rPr>
+          <w:b/>
+          <w:sz w:val="28"/>
+        </w:rPr>
+        <w:t>Szenario I</w:t>
+      </w:r>
+    </w:p>
+    <w:p>
+      <w:pPr>
+        <w:spacing w:line="276" w:lineRule="auto"/>
+      </w:pPr>
+      <w:r>
+        <w:t xml:space="preserve">Sie arbeiten im Sekretariat der Fakultät Informatik &amp; Mathematik. Sie möchten eine </w:t>
+      </w:r>
+      <w:r>
+        <w:rPr>
+          <w:b/>
+        </w:rPr>
+        <w:t>Abschlussarbeit</w:t>
+      </w:r>
+      <w:r>
+        <w:t xml:space="preserve"> für den Studenten </w:t>
+      </w:r>
+      <w:r>
+        <w:rPr>
+          <w:u w:val="single"/>
+        </w:rPr>
+        <w:t>Max</w:t>
+      </w:r>
+      <w:r>
+        <w:t xml:space="preserve"> </w:t>
+      </w:r>
+      <w:r>
+        <w:rPr>
+          <w:i/>
+          <w:u w:val="single"/>
+        </w:rPr>
+        <w:t>Muster</w:t>
+      </w:r>
+      <w:r>
+        <w:t xml:space="preserve"> mit der </w:t>
+      </w:r>
+      <w:r>
+        <w:rPr>
+          <w:u w:val="single"/>
+        </w:rPr>
+        <w:t>Matrikelnummer</w:t>
+      </w:r>
+      <w:r>
+        <w:t xml:space="preserve"> </w:t>
+      </w:r>
+      <w:r>
+        <w:rPr>
+          <w:u w:val="single"/>
+        </w:rPr>
+        <w:t>12345</w:t>
+      </w:r>
+      <w:r>
+        <w:t xml:space="preserve"> eintragen. </w:t>
+      </w:r>
+    </w:p>
+    <w:p>
+      <w:pPr>
+        <w:spacing w:line="276" w:lineRule="auto"/>
+      </w:pPr>
+      <w:r>
+        <w:t xml:space="preserve">Das </w:t>
+      </w:r>
+      <w:r>
+        <w:rPr>
+          <w:u w:val="single"/>
+        </w:rPr>
+        <w:t>Thema</w:t>
+      </w:r>
+      <w:r>
+        <w:t xml:space="preserve"> lautet </w:t>
+      </w:r>
+      <w:r>
+        <w:rPr>
+          <w:u w:val="single"/>
+        </w:rPr>
+        <w:t>„Java EE – eine Untersuchung“</w:t>
+      </w:r>
+      <w:r>
+        <w:t xml:space="preserve">, der </w:t>
+      </w:r>
+      <w:r>
+        <w:rPr>
+          <w:u w:val="single"/>
+        </w:rPr>
+        <w:t>1. Betreuer</w:t>
+      </w:r>
+      <w:r>
+        <w:t xml:space="preserve"> ist Prof. Jobst, der </w:t>
+      </w:r>
+      <w:r>
+        <w:rPr>
+          <w:u w:val="single"/>
+        </w:rPr>
+        <w:t>2. Betreuer</w:t>
+      </w:r>
+      <w:r>
+        <w:t xml:space="preserve"> Prof. Dünnweber. </w:t>
+      </w:r>
+      <w:r>
+        <w:rPr>
+          <w:u w:val="single"/>
+        </w:rPr>
+        <w:t>Bewertung 1</w:t>
+      </w:r>
+      <w:r>
+        <w:t xml:space="preserve"> und zwei sind 2,0. Das </w:t>
+      </w:r>
+      <w:r>
+        <w:rPr>
+          <w:u w:val="single"/>
+        </w:rPr>
+        <w:t>Ausgabedatum</w:t>
+      </w:r>
+      <w:r>
+        <w:t xml:space="preserve"> war der 01.10.2018, die </w:t>
+      </w:r>
+      <w:r>
+        <w:rPr>
+          <w:u w:val="single"/>
+        </w:rPr>
+        <w:t>Frist</w:t>
+      </w:r>
+      <w:r>
+        <w:t xml:space="preserve"> endet am 01.02.2019, </w:t>
+      </w:r>
+      <w:r>
+        <w:rPr>
+          <w:u w:val="single"/>
+        </w:rPr>
+        <w:t>abgegeben</w:t>
+      </w:r>
+      <w:r>
+        <w:t xml:space="preserve"> wurde die Arbeit am 10.01.2018 und das </w:t>
+      </w:r>
+      <w:r>
+        <w:rPr>
+          <w:u w:val="single"/>
+        </w:rPr>
+        <w:t>Unternehmen</w:t>
+      </w:r>
+      <w:r>
+        <w:t xml:space="preserve"> ist Continental.</w:t>
+      </w:r>
+    </w:p>
+    <w:p>
+      <w:pPr>
+        <w:spacing w:line="276" w:lineRule="auto"/>
+      </w:pPr>
+    </w:p>
+    <w:p>
+      <w:pPr>
+        <w:spacing w:line="276" w:lineRule="auto"/>
+        <w:rPr>
+          <w:b/>
+          <w:sz w:val="28"/>
+        </w:rPr>
+      </w:pPr>
+      <w:r>
+        <w:rPr>
+          <w:b/>
+          <w:sz w:val="28"/>
+        </w:rPr>
+        <w:t>Szenario II</w:t>
+      </w:r>
+    </w:p>
+    <w:p>
+      <w:pPr>
+        <w:spacing w:line="276" w:lineRule="auto"/>
+      </w:pPr>
+      <w:r>
+        <w:t xml:space="preserve">Sie möchten wissen, welche Note der Student </w:t>
+      </w:r>
+      <w:r>
+        <w:rPr>
+          <w:u w:val="single"/>
+        </w:rPr>
+        <w:t>Max Muster</w:t>
+      </w:r>
+      <w:r>
+        <w:t xml:space="preserve"> mit der </w:t>
+      </w:r>
+      <w:r>
+        <w:rPr>
+          <w:u w:val="single"/>
+        </w:rPr>
+        <w:t>Matrikelnummer 12345</w:t>
+      </w:r>
+      <w:r>
+        <w:t xml:space="preserve"> in der Prüfung zur Vorlesung </w:t>
+      </w:r>
+      <w:r>
+        <w:rPr>
+          <w:u w:val="single"/>
+        </w:rPr>
+        <w:t>Informationssicherheit</w:t>
+      </w:r>
+      <w:r>
+        <w:t xml:space="preserve"> hatte und wann er diese abgelegt hat. </w:t>
+      </w:r>
+    </w:p>
+    <w:p>
+      <w:pPr>
+        <w:spacing w:line="276" w:lineRule="auto"/>
+      </w:pPr>
+    </w:p>
+    <w:p>
+      <w:pPr>
+        <w:spacing w:line="276" w:lineRule="auto"/>
+        <w:rPr>
+          <w:b/>
+          <w:sz w:val="28"/>
+        </w:rPr>
+      </w:pPr>
+      <w:r>
+        <w:rPr>
+          <w:b/>
+          <w:sz w:val="28"/>
+        </w:rPr>
+        <w:t>Szenario III</w:t>
+      </w:r>
+    </w:p>
+    <w:p>
+      <w:pPr>
+        <w:spacing w:line="276" w:lineRule="auto"/>
+      </w:pPr>
+      <w:r>
+        <w:t xml:space="preserve">Sie möchten wissen, welche Prüfungen es im </w:t>
+      </w:r>
+      <w:r>
+        <w:rPr>
+          <w:u w:val="single"/>
+        </w:rPr>
+        <w:t>Wintersemester 18/19</w:t>
+      </w:r>
+      <w:r>
+        <w:t xml:space="preserve"> gibt. </w:t>
+      </w:r>
+    </w:p>
+    <w:p>
+      <w:pPr>
+        <w:spacing w:line="276" w:lineRule="auto"/>
+      </w:pPr>
+      <w:r>
+        <w:t xml:space="preserve">Wie viele </w:t>
+      </w:r>
+      <w:r>
+        <w:rPr>
+          <w:b/>
+        </w:rPr>
+        <w:t>Teilnehmer</w:t>
+      </w:r>
+      <w:r>
+        <w:t xml:space="preserve"> hat die Prüfung </w:t>
+      </w:r>
+      <w:r>
+        <w:rPr>
+          <w:u w:val="single"/>
+        </w:rPr>
+        <w:t>Betriebssysteme</w:t>
+      </w:r>
+      <w:r>
+        <w:rPr>
+          <w:u w:val="single"/>
+        </w:rPr>
+        <w:t xml:space="preserve"> (Prüfungsnummer 3939940)</w:t>
+      </w:r>
+      <w:r>
+        <w:t xml:space="preserve"> von Prof. Dünnweber?</w:t>
+      </w:r>
+    </w:p>
+    <w:p>
+      <w:pPr>
+        <w:spacing w:line="276" w:lineRule="auto"/>
+      </w:pPr>
+    </w:p>
+    <w:p>
+      <w:pPr>
+        <w:spacing w:line="276" w:lineRule="auto"/>
+        <w:rPr>
+          <w:b/>
+          <w:sz w:val="28"/>
+        </w:rPr>
+      </w:pPr>
+      <w:r>
+        <w:rPr>
+          <w:b/>
+          <w:sz w:val="28"/>
+        </w:rPr>
+        <w:t>Szenario IV</w:t>
+      </w:r>
+    </w:p>
+    <w:p>
+      <w:r>
+        <w:t xml:space="preserve">Sie möchten einsehen, ob sich der Student </w:t>
+      </w:r>
+      <w:r>
+        <w:rPr>
+          <w:u w:val="single"/>
+        </w:rPr>
+        <w:t>Max Muster</w:t>
+      </w:r>
+      <w:r>
+        <w:t xml:space="preserve"> für das </w:t>
+      </w:r>
+      <w:r>
+        <w:rPr>
+          <w:u w:val="single"/>
+        </w:rPr>
+        <w:t>dritte Fachsemester</w:t>
+      </w:r>
+      <w:r>
+        <w:t xml:space="preserve"> bereits </w:t>
+      </w:r>
+      <w:r>
+        <w:rPr>
+          <w:b/>
+        </w:rPr>
+        <w:t>rückgemeldet</w:t>
+      </w:r>
+      <w:r>
+        <w:t xml:space="preserve"> hat.</w:t>
+      </w:r>
     </w:p>
     <w:sectPr>
-      <w:headerReference w:type="default" r:id="rId15"/>
-      <w:footerReference w:type="default" r:id="rId16"/>
+      <w:headerReference w:type="default" r:id="rId26"/>
+      <w:footerReference w:type="default" r:id="rId27"/>
       <w:pgSz w:w="11906" w:h="16838"/>
       <w:pgMar w:top="1440" w:right="1080" w:bottom="1440" w:left="1080" w:header="708" w:footer="708" w:gutter="0"/>
       <w:cols w:space="708"/>
@@ -3332,7 +8279,6 @@
         <w:docPartUnique/>
       </w:docPartObj>
     </w:sdtPr>
-    <w:sdtEndPr/>
     <w:sdtContent>
       <w:p>
         <w:pPr>
@@ -3677,6 +8623,95 @@
     </w:lvl>
   </w:abstractNum>
   <w:abstractNum w:abstractNumId="2" w15:restartNumberingAfterBreak="0">
+    <w:nsid w:val="386370BC"/>
+    <w:multiLevelType w:val="hybridMultilevel"/>
+    <w:tmpl w:val="5F56F72E"/>
+    <w:lvl w:ilvl="0" w:tplc="EEBE87AC">
+      <w:start w:val="1"/>
+      <w:numFmt w:val="upperLetter"/>
+      <w:lvlText w:val="%1)"/>
+      <w:lvlJc w:val="left"/>
+      <w:pPr>
+        <w:ind w:left="720" w:hanging="360"/>
+      </w:pPr>
+      <w:rPr>
+        <w:rFonts w:hint="default"/>
+      </w:rPr>
+    </w:lvl>
+    <w:lvl w:ilvl="1" w:tplc="04070019" w:tentative="1">
+      <w:start w:val="1"/>
+      <w:numFmt w:val="lowerLetter"/>
+      <w:lvlText w:val="%2."/>
+      <w:lvlJc w:val="left"/>
+      <w:pPr>
+        <w:ind w:left="1440" w:hanging="360"/>
+      </w:pPr>
+    </w:lvl>
+    <w:lvl w:ilvl="2" w:tplc="0407001B" w:tentative="1">
+      <w:start w:val="1"/>
+      <w:numFmt w:val="lowerRoman"/>
+      <w:lvlText w:val="%3."/>
+      <w:lvlJc w:val="right"/>
+      <w:pPr>
+        <w:ind w:left="2160" w:hanging="180"/>
+      </w:pPr>
+    </w:lvl>
+    <w:lvl w:ilvl="3" w:tplc="0407000F" w:tentative="1">
+      <w:start w:val="1"/>
+      <w:numFmt w:val="decimal"/>
+      <w:lvlText w:val="%4."/>
+      <w:lvlJc w:val="left"/>
+      <w:pPr>
+        <w:ind w:left="2880" w:hanging="360"/>
+      </w:pPr>
+    </w:lvl>
+    <w:lvl w:ilvl="4" w:tplc="04070019" w:tentative="1">
+      <w:start w:val="1"/>
+      <w:numFmt w:val="lowerLetter"/>
+      <w:lvlText w:val="%5."/>
+      <w:lvlJc w:val="left"/>
+      <w:pPr>
+        <w:ind w:left="3600" w:hanging="360"/>
+      </w:pPr>
+    </w:lvl>
+    <w:lvl w:ilvl="5" w:tplc="0407001B" w:tentative="1">
+      <w:start w:val="1"/>
+      <w:numFmt w:val="lowerRoman"/>
+      <w:lvlText w:val="%6."/>
+      <w:lvlJc w:val="right"/>
+      <w:pPr>
+        <w:ind w:left="4320" w:hanging="180"/>
+      </w:pPr>
+    </w:lvl>
+    <w:lvl w:ilvl="6" w:tplc="0407000F" w:tentative="1">
+      <w:start w:val="1"/>
+      <w:numFmt w:val="decimal"/>
+      <w:lvlText w:val="%7."/>
+      <w:lvlJc w:val="left"/>
+      <w:pPr>
+        <w:ind w:left="5040" w:hanging="360"/>
+      </w:pPr>
+    </w:lvl>
+    <w:lvl w:ilvl="7" w:tplc="04070019" w:tentative="1">
+      <w:start w:val="1"/>
+      <w:numFmt w:val="lowerLetter"/>
+      <w:lvlText w:val="%8."/>
+      <w:lvlJc w:val="left"/>
+      <w:pPr>
+        <w:ind w:left="5760" w:hanging="360"/>
+      </w:pPr>
+    </w:lvl>
+    <w:lvl w:ilvl="8" w:tplc="0407001B" w:tentative="1">
+      <w:start w:val="1"/>
+      <w:numFmt w:val="lowerRoman"/>
+      <w:lvlText w:val="%9."/>
+      <w:lvlJc w:val="right"/>
+      <w:pPr>
+        <w:ind w:left="6480" w:hanging="180"/>
+      </w:pPr>
+    </w:lvl>
+  </w:abstractNum>
+  <w:abstractNum w:abstractNumId="3" w15:restartNumberingAfterBreak="0">
     <w:nsid w:val="3D3B5073"/>
     <w:multiLevelType w:val="hybridMultilevel"/>
     <w:tmpl w:val="A69058C6"/>
@@ -3762,7 +8797,7 @@
       </w:pPr>
     </w:lvl>
   </w:abstractNum>
-  <w:abstractNum w:abstractNumId="3" w15:restartNumberingAfterBreak="0">
+  <w:abstractNum w:abstractNumId="4" w15:restartNumberingAfterBreak="0">
     <w:nsid w:val="4A394390"/>
     <w:multiLevelType w:val="hybridMultilevel"/>
     <w:tmpl w:val="7FAA05CC"/>
@@ -3848,7 +8883,7 @@
       </w:pPr>
     </w:lvl>
   </w:abstractNum>
-  <w:abstractNum w:abstractNumId="4" w15:restartNumberingAfterBreak="0">
+  <w:abstractNum w:abstractNumId="5" w15:restartNumberingAfterBreak="0">
     <w:nsid w:val="553C1832"/>
     <w:multiLevelType w:val="hybridMultilevel"/>
     <w:tmpl w:val="C55E444C"/>
@@ -3961,7 +8996,120 @@
       </w:rPr>
     </w:lvl>
   </w:abstractNum>
-  <w:abstractNum w:abstractNumId="5" w15:restartNumberingAfterBreak="0">
+  <w:abstractNum w:abstractNumId="6" w15:restartNumberingAfterBreak="0">
+    <w:nsid w:val="5DDA3EC0"/>
+    <w:multiLevelType w:val="hybridMultilevel"/>
+    <w:tmpl w:val="1084F698"/>
+    <w:lvl w:ilvl="0" w:tplc="04070001">
+      <w:start w:val="1"/>
+      <w:numFmt w:val="bullet"/>
+      <w:lvlText w:val=""/>
+      <w:lvlJc w:val="left"/>
+      <w:pPr>
+        <w:ind w:left="720" w:hanging="360"/>
+      </w:pPr>
+      <w:rPr>
+        <w:rFonts w:ascii="Symbol" w:hAnsi="Symbol" w:hint="default"/>
+      </w:rPr>
+    </w:lvl>
+    <w:lvl w:ilvl="1" w:tplc="04070003" w:tentative="1">
+      <w:start w:val="1"/>
+      <w:numFmt w:val="bullet"/>
+      <w:lvlText w:val="o"/>
+      <w:lvlJc w:val="left"/>
+      <w:pPr>
+        <w:ind w:left="1440" w:hanging="360"/>
+      </w:pPr>
+      <w:rPr>
+        <w:rFonts w:ascii="Courier New" w:hAnsi="Courier New" w:cs="Courier New" w:hint="default"/>
+      </w:rPr>
+    </w:lvl>
+    <w:lvl w:ilvl="2" w:tplc="04070005" w:tentative="1">
+      <w:start w:val="1"/>
+      <w:numFmt w:val="bullet"/>
+      <w:lvlText w:val=""/>
+      <w:lvlJc w:val="left"/>
+      <w:pPr>
+        <w:ind w:left="2160" w:hanging="360"/>
+      </w:pPr>
+      <w:rPr>
+        <w:rFonts w:ascii="Wingdings" w:hAnsi="Wingdings" w:hint="default"/>
+      </w:rPr>
+    </w:lvl>
+    <w:lvl w:ilvl="3" w:tplc="04070001" w:tentative="1">
+      <w:start w:val="1"/>
+      <w:numFmt w:val="bullet"/>
+      <w:lvlText w:val=""/>
+      <w:lvlJc w:val="left"/>
+      <w:pPr>
+        <w:ind w:left="2880" w:hanging="360"/>
+      </w:pPr>
+      <w:rPr>
+        <w:rFonts w:ascii="Symbol" w:hAnsi="Symbol" w:hint="default"/>
+      </w:rPr>
+    </w:lvl>
+    <w:lvl w:ilvl="4" w:tplc="04070003" w:tentative="1">
+      <w:start w:val="1"/>
+      <w:numFmt w:val="bullet"/>
+      <w:lvlText w:val="o"/>
+      <w:lvlJc w:val="left"/>
+      <w:pPr>
+        <w:ind w:left="3600" w:hanging="360"/>
+      </w:pPr>
+      <w:rPr>
+        <w:rFonts w:ascii="Courier New" w:hAnsi="Courier New" w:cs="Courier New" w:hint="default"/>
+      </w:rPr>
+    </w:lvl>
+    <w:lvl w:ilvl="5" w:tplc="04070005" w:tentative="1">
+      <w:start w:val="1"/>
+      <w:numFmt w:val="bullet"/>
+      <w:lvlText w:val=""/>
+      <w:lvlJc w:val="left"/>
+      <w:pPr>
+        <w:ind w:left="4320" w:hanging="360"/>
+      </w:pPr>
+      <w:rPr>
+        <w:rFonts w:ascii="Wingdings" w:hAnsi="Wingdings" w:hint="default"/>
+      </w:rPr>
+    </w:lvl>
+    <w:lvl w:ilvl="6" w:tplc="04070001" w:tentative="1">
+      <w:start w:val="1"/>
+      <w:numFmt w:val="bullet"/>
+      <w:lvlText w:val=""/>
+      <w:lvlJc w:val="left"/>
+      <w:pPr>
+        <w:ind w:left="5040" w:hanging="360"/>
+      </w:pPr>
+      <w:rPr>
+        <w:rFonts w:ascii="Symbol" w:hAnsi="Symbol" w:hint="default"/>
+      </w:rPr>
+    </w:lvl>
+    <w:lvl w:ilvl="7" w:tplc="04070003" w:tentative="1">
+      <w:start w:val="1"/>
+      <w:numFmt w:val="bullet"/>
+      <w:lvlText w:val="o"/>
+      <w:lvlJc w:val="left"/>
+      <w:pPr>
+        <w:ind w:left="5760" w:hanging="360"/>
+      </w:pPr>
+      <w:rPr>
+        <w:rFonts w:ascii="Courier New" w:hAnsi="Courier New" w:cs="Courier New" w:hint="default"/>
+      </w:rPr>
+    </w:lvl>
+    <w:lvl w:ilvl="8" w:tplc="04070005" w:tentative="1">
+      <w:start w:val="1"/>
+      <w:numFmt w:val="bullet"/>
+      <w:lvlText w:val=""/>
+      <w:lvlJc w:val="left"/>
+      <w:pPr>
+        <w:ind w:left="6480" w:hanging="360"/>
+      </w:pPr>
+      <w:rPr>
+        <w:rFonts w:ascii="Wingdings" w:hAnsi="Wingdings" w:hint="default"/>
+      </w:rPr>
+    </w:lvl>
+  </w:abstractNum>
+  <w:abstractNum w:abstractNumId="7" w15:restartNumberingAfterBreak="0">
     <w:nsid w:val="666E5234"/>
     <w:multiLevelType w:val="multilevel"/>
     <w:tmpl w:val="0407001F"/>
@@ -4050,7 +9198,7 @@
       </w:pPr>
     </w:lvl>
   </w:abstractNum>
-  <w:abstractNum w:abstractNumId="6" w15:restartNumberingAfterBreak="0">
+  <w:abstractNum w:abstractNumId="8" w15:restartNumberingAfterBreak="0">
     <w:nsid w:val="75575A5F"/>
     <w:multiLevelType w:val="multilevel"/>
     <w:tmpl w:val="C512BBD6"/>
@@ -4138,19 +9286,19 @@
     </w:lvl>
   </w:abstractNum>
   <w:num w:numId="1">
-    <w:abstractNumId w:val="5"/>
+    <w:abstractNumId w:val="7"/>
   </w:num>
   <w:num w:numId="2">
+    <w:abstractNumId w:val="4"/>
+  </w:num>
+  <w:num w:numId="3">
     <w:abstractNumId w:val="3"/>
   </w:num>
-  <w:num w:numId="3">
-    <w:abstractNumId w:val="2"/>
-  </w:num>
   <w:num w:numId="4">
-    <w:abstractNumId w:val="6"/>
+    <w:abstractNumId w:val="8"/>
   </w:num>
   <w:num w:numId="5">
-    <w:abstractNumId w:val="6"/>
+    <w:abstractNumId w:val="8"/>
   </w:num>
   <w:num w:numId="6">
     <w:abstractNumId w:val="0"/>
@@ -4159,10 +9307,46 @@
     <w:abstractNumId w:val="1"/>
   </w:num>
   <w:num w:numId="8">
-    <w:abstractNumId w:val="4"/>
+    <w:abstractNumId w:val="5"/>
   </w:num>
   <w:num w:numId="9">
+    <w:abstractNumId w:val="8"/>
+  </w:num>
+  <w:num w:numId="10">
     <w:abstractNumId w:val="6"/>
+  </w:num>
+  <w:num w:numId="11">
+    <w:abstractNumId w:val="8"/>
+    <w:lvlOverride w:ilvl="0">
+      <w:startOverride w:val="1"/>
+    </w:lvlOverride>
+    <w:lvlOverride w:ilvl="1">
+      <w:startOverride w:val="1"/>
+    </w:lvlOverride>
+    <w:lvlOverride w:ilvl="2">
+      <w:startOverride w:val="1"/>
+    </w:lvlOverride>
+    <w:lvlOverride w:ilvl="3">
+      <w:startOverride w:val="1"/>
+    </w:lvlOverride>
+    <w:lvlOverride w:ilvl="4">
+      <w:startOverride w:val="1"/>
+    </w:lvlOverride>
+    <w:lvlOverride w:ilvl="5">
+      <w:startOverride w:val="1"/>
+    </w:lvlOverride>
+    <w:lvlOverride w:ilvl="6">
+      <w:startOverride w:val="1"/>
+    </w:lvlOverride>
+    <w:lvlOverride w:ilvl="7">
+      <w:startOverride w:val="1"/>
+    </w:lvlOverride>
+    <w:lvlOverride w:ilvl="8">
+      <w:startOverride w:val="1"/>
+    </w:lvlOverride>
+  </w:num>
+  <w:num w:numId="12">
+    <w:abstractNumId w:val="2"/>
   </w:num>
 </w:numbering>
 </file>
@@ -4564,9 +9748,9 @@
   <w:style w:type="paragraph" w:default="1" w:styleId="Standard">
     <w:name w:val="Normal"/>
     <w:qFormat/>
-    <w:rsid w:val="001B3350"/>
+    <w:rsid w:val="00B94ADE"/>
     <w:pPr>
-      <w:spacing w:after="120" w:line="276" w:lineRule="auto"/>
+      <w:spacing w:after="120" w:line="360" w:lineRule="auto"/>
       <w:jc w:val="both"/>
     </w:pPr>
     <w:rPr>
@@ -4595,6 +9779,49 @@
       <w:color w:val="2F5496" w:themeColor="accent1" w:themeShade="BF"/>
       <w:sz w:val="32"/>
       <w:szCs w:val="32"/>
+    </w:rPr>
+  </w:style>
+  <w:style w:type="paragraph" w:styleId="berschrift2">
+    <w:name w:val="heading 2"/>
+    <w:basedOn w:val="Standard"/>
+    <w:next w:val="Standard"/>
+    <w:link w:val="berschrift2Zchn"/>
+    <w:uiPriority w:val="9"/>
+    <w:unhideWhenUsed/>
+    <w:qFormat/>
+    <w:rsid w:val="00B76A7E"/>
+    <w:pPr>
+      <w:keepNext/>
+      <w:keepLines/>
+      <w:spacing w:before="40" w:after="0"/>
+      <w:outlineLvl w:val="1"/>
+    </w:pPr>
+    <w:rPr>
+      <w:rFonts w:asciiTheme="majorHAnsi" w:eastAsiaTheme="majorEastAsia" w:hAnsiTheme="majorHAnsi" w:cstheme="majorBidi"/>
+      <w:color w:val="2F5496" w:themeColor="accent1" w:themeShade="BF"/>
+      <w:sz w:val="26"/>
+      <w:szCs w:val="26"/>
+    </w:rPr>
+  </w:style>
+  <w:style w:type="paragraph" w:styleId="berschrift3">
+    <w:name w:val="heading 3"/>
+    <w:basedOn w:val="Standard"/>
+    <w:next w:val="Standard"/>
+    <w:link w:val="berschrift3Zchn"/>
+    <w:uiPriority w:val="9"/>
+    <w:unhideWhenUsed/>
+    <w:qFormat/>
+    <w:rsid w:val="00B579E0"/>
+    <w:pPr>
+      <w:keepNext/>
+      <w:keepLines/>
+      <w:spacing w:before="40" w:after="0"/>
+      <w:outlineLvl w:val="2"/>
+    </w:pPr>
+    <w:rPr>
+      <w:rFonts w:asciiTheme="majorHAnsi" w:eastAsiaTheme="majorEastAsia" w:hAnsiTheme="majorHAnsi" w:cstheme="majorBidi"/>
+      <w:color w:val="1F3763" w:themeColor="accent1" w:themeShade="7F"/>
+      <w:szCs w:val="24"/>
     </w:rPr>
   </w:style>
   <w:style w:type="character" w:default="1" w:styleId="Absatz-Standardschriftart">
@@ -4783,6 +10010,354 @@
       <w:b/>
       <w:bCs/>
     </w:rPr>
+  </w:style>
+  <w:style w:type="table" w:styleId="EinfacheTabelle5">
+    <w:name w:val="Plain Table 5"/>
+    <w:basedOn w:val="NormaleTabelle"/>
+    <w:uiPriority w:val="45"/>
+    <w:rsid w:val="00CC78E3"/>
+    <w:pPr>
+      <w:spacing w:after="0" w:line="240" w:lineRule="auto"/>
+    </w:pPr>
+    <w:tblPr>
+      <w:tblStyleRowBandSize w:val="1"/>
+      <w:tblStyleColBandSize w:val="1"/>
+    </w:tblPr>
+    <w:tblStylePr w:type="firstRow">
+      <w:rPr>
+        <w:rFonts w:asciiTheme="majorHAnsi" w:eastAsiaTheme="majorEastAsia" w:hAnsiTheme="majorHAnsi" w:cstheme="majorBidi"/>
+        <w:i/>
+        <w:iCs/>
+        <w:sz w:val="26"/>
+      </w:rPr>
+      <w:tblPr/>
+      <w:tcPr>
+        <w:tcBorders>
+          <w:bottom w:val="single" w:sz="4" w:space="0" w:color="7F7F7F" w:themeColor="text1" w:themeTint="80"/>
+        </w:tcBorders>
+        <w:shd w:val="clear" w:color="auto" w:fill="FFFFFF" w:themeFill="background1"/>
+      </w:tcPr>
+    </w:tblStylePr>
+    <w:tblStylePr w:type="lastRow">
+      <w:rPr>
+        <w:rFonts w:asciiTheme="majorHAnsi" w:eastAsiaTheme="majorEastAsia" w:hAnsiTheme="majorHAnsi" w:cstheme="majorBidi"/>
+        <w:i/>
+        <w:iCs/>
+        <w:sz w:val="26"/>
+      </w:rPr>
+      <w:tblPr/>
+      <w:tcPr>
+        <w:tcBorders>
+          <w:top w:val="single" w:sz="4" w:space="0" w:color="7F7F7F" w:themeColor="text1" w:themeTint="80"/>
+        </w:tcBorders>
+        <w:shd w:val="clear" w:color="auto" w:fill="FFFFFF" w:themeFill="background1"/>
+      </w:tcPr>
+    </w:tblStylePr>
+    <w:tblStylePr w:type="firstCol">
+      <w:pPr>
+        <w:jc w:val="right"/>
+      </w:pPr>
+      <w:rPr>
+        <w:rFonts w:asciiTheme="majorHAnsi" w:eastAsiaTheme="majorEastAsia" w:hAnsiTheme="majorHAnsi" w:cstheme="majorBidi"/>
+        <w:i/>
+        <w:iCs/>
+        <w:sz w:val="26"/>
+      </w:rPr>
+      <w:tblPr/>
+      <w:tcPr>
+        <w:tcBorders>
+          <w:right w:val="single" w:sz="4" w:space="0" w:color="7F7F7F" w:themeColor="text1" w:themeTint="80"/>
+        </w:tcBorders>
+        <w:shd w:val="clear" w:color="auto" w:fill="FFFFFF" w:themeFill="background1"/>
+      </w:tcPr>
+    </w:tblStylePr>
+    <w:tblStylePr w:type="lastCol">
+      <w:rPr>
+        <w:rFonts w:asciiTheme="majorHAnsi" w:eastAsiaTheme="majorEastAsia" w:hAnsiTheme="majorHAnsi" w:cstheme="majorBidi"/>
+        <w:i/>
+        <w:iCs/>
+        <w:sz w:val="26"/>
+      </w:rPr>
+      <w:tblPr/>
+      <w:tcPr>
+        <w:tcBorders>
+          <w:left w:val="single" w:sz="4" w:space="0" w:color="7F7F7F" w:themeColor="text1" w:themeTint="80"/>
+        </w:tcBorders>
+        <w:shd w:val="clear" w:color="auto" w:fill="FFFFFF" w:themeFill="background1"/>
+      </w:tcPr>
+    </w:tblStylePr>
+    <w:tblStylePr w:type="band1Vert">
+      <w:tblPr/>
+      <w:tcPr>
+        <w:shd w:val="clear" w:color="auto" w:fill="F2F2F2" w:themeFill="background1" w:themeFillShade="F2"/>
+      </w:tcPr>
+    </w:tblStylePr>
+    <w:tblStylePr w:type="band1Horz">
+      <w:tblPr/>
+      <w:tcPr>
+        <w:shd w:val="clear" w:color="auto" w:fill="F2F2F2" w:themeFill="background1" w:themeFillShade="F2"/>
+      </w:tcPr>
+    </w:tblStylePr>
+    <w:tblStylePr w:type="neCell">
+      <w:tblPr/>
+      <w:tcPr>
+        <w:tcBorders>
+          <w:left w:val="nil"/>
+        </w:tcBorders>
+      </w:tcPr>
+    </w:tblStylePr>
+    <w:tblStylePr w:type="nwCell">
+      <w:tblPr/>
+      <w:tcPr>
+        <w:tcBorders>
+          <w:right w:val="nil"/>
+        </w:tcBorders>
+      </w:tcPr>
+    </w:tblStylePr>
+    <w:tblStylePr w:type="seCell">
+      <w:tblPr/>
+      <w:tcPr>
+        <w:tcBorders>
+          <w:left w:val="nil"/>
+        </w:tcBorders>
+      </w:tcPr>
+    </w:tblStylePr>
+    <w:tblStylePr w:type="swCell">
+      <w:tblPr/>
+      <w:tcPr>
+        <w:tcBorders>
+          <w:right w:val="nil"/>
+        </w:tcBorders>
+      </w:tcPr>
+    </w:tblStylePr>
+  </w:style>
+  <w:style w:type="paragraph" w:styleId="Beschriftung">
+    <w:name w:val="caption"/>
+    <w:basedOn w:val="Standard"/>
+    <w:next w:val="Standard"/>
+    <w:uiPriority w:val="35"/>
+    <w:unhideWhenUsed/>
+    <w:qFormat/>
+    <w:rsid w:val="000071A2"/>
+    <w:pPr>
+      <w:spacing w:after="200" w:line="240" w:lineRule="auto"/>
+    </w:pPr>
+    <w:rPr>
+      <w:i/>
+      <w:iCs/>
+      <w:color w:val="44546A" w:themeColor="text2"/>
+      <w:sz w:val="18"/>
+      <w:szCs w:val="18"/>
+    </w:rPr>
+  </w:style>
+  <w:style w:type="paragraph" w:styleId="Abbildungsverzeichnis">
+    <w:name w:val="table of figures"/>
+    <w:basedOn w:val="Standard"/>
+    <w:next w:val="Standard"/>
+    <w:uiPriority w:val="99"/>
+    <w:unhideWhenUsed/>
+    <w:rsid w:val="0021462C"/>
+    <w:pPr>
+      <w:spacing w:after="0"/>
+    </w:pPr>
+  </w:style>
+  <w:style w:type="character" w:customStyle="1" w:styleId="berschrift2Zchn">
+    <w:name w:val="Überschrift 2 Zchn"/>
+    <w:basedOn w:val="Absatz-Standardschriftart"/>
+    <w:link w:val="berschrift2"/>
+    <w:uiPriority w:val="9"/>
+    <w:rsid w:val="00B76A7E"/>
+    <w:rPr>
+      <w:rFonts w:asciiTheme="majorHAnsi" w:eastAsiaTheme="majorEastAsia" w:hAnsiTheme="majorHAnsi" w:cstheme="majorBidi"/>
+      <w:color w:val="2F5496" w:themeColor="accent1" w:themeShade="BF"/>
+      <w:sz w:val="26"/>
+      <w:szCs w:val="26"/>
+    </w:rPr>
+  </w:style>
+  <w:style w:type="character" w:customStyle="1" w:styleId="berschrift3Zchn">
+    <w:name w:val="Überschrift 3 Zchn"/>
+    <w:basedOn w:val="Absatz-Standardschriftart"/>
+    <w:link w:val="berschrift3"/>
+    <w:uiPriority w:val="9"/>
+    <w:rsid w:val="00B579E0"/>
+    <w:rPr>
+      <w:rFonts w:asciiTheme="majorHAnsi" w:eastAsiaTheme="majorEastAsia" w:hAnsiTheme="majorHAnsi" w:cstheme="majorBidi"/>
+      <w:color w:val="1F3763" w:themeColor="accent1" w:themeShade="7F"/>
+      <w:sz w:val="24"/>
+      <w:szCs w:val="24"/>
+    </w:rPr>
+  </w:style>
+  <w:style w:type="paragraph" w:styleId="StandardWeb">
+    <w:name w:val="Normal (Web)"/>
+    <w:basedOn w:val="Standard"/>
+    <w:uiPriority w:val="99"/>
+    <w:semiHidden/>
+    <w:unhideWhenUsed/>
+    <w:rsid w:val="000042C2"/>
+    <w:pPr>
+      <w:spacing w:before="100" w:beforeAutospacing="1" w:after="100" w:afterAutospacing="1" w:line="240" w:lineRule="auto"/>
+      <w:jc w:val="left"/>
+    </w:pPr>
+    <w:rPr>
+      <w:rFonts w:ascii="Times New Roman" w:eastAsia="Times New Roman" w:hAnsi="Times New Roman" w:cs="Times New Roman"/>
+      <w:szCs w:val="24"/>
+      <w:lang w:eastAsia="de-DE"/>
+    </w:rPr>
+  </w:style>
+  <w:style w:type="table" w:styleId="Gitternetztabelle2Akzent1">
+    <w:name w:val="Grid Table 2 Accent 1"/>
+    <w:basedOn w:val="NormaleTabelle"/>
+    <w:uiPriority w:val="47"/>
+    <w:rsid w:val="00AB1D71"/>
+    <w:pPr>
+      <w:spacing w:after="0" w:line="240" w:lineRule="auto"/>
+    </w:pPr>
+    <w:tblPr>
+      <w:tblStyleRowBandSize w:val="1"/>
+      <w:tblStyleColBandSize w:val="1"/>
+      <w:tblBorders>
+        <w:top w:val="single" w:sz="2" w:space="0" w:color="8EAADB" w:themeColor="accent1" w:themeTint="99"/>
+        <w:bottom w:val="single" w:sz="2" w:space="0" w:color="8EAADB" w:themeColor="accent1" w:themeTint="99"/>
+        <w:insideH w:val="single" w:sz="2" w:space="0" w:color="8EAADB" w:themeColor="accent1" w:themeTint="99"/>
+        <w:insideV w:val="single" w:sz="2" w:space="0" w:color="8EAADB" w:themeColor="accent1" w:themeTint="99"/>
+      </w:tblBorders>
+    </w:tblPr>
+    <w:tblStylePr w:type="firstRow">
+      <w:rPr>
+        <w:b/>
+        <w:bCs/>
+      </w:rPr>
+      <w:tblPr/>
+      <w:tcPr>
+        <w:tcBorders>
+          <w:top w:val="nil"/>
+          <w:bottom w:val="single" w:sz="12" w:space="0" w:color="8EAADB" w:themeColor="accent1" w:themeTint="99"/>
+          <w:insideH w:val="nil"/>
+          <w:insideV w:val="nil"/>
+        </w:tcBorders>
+        <w:shd w:val="clear" w:color="auto" w:fill="FFFFFF" w:themeFill="background1"/>
+      </w:tcPr>
+    </w:tblStylePr>
+    <w:tblStylePr w:type="lastRow">
+      <w:rPr>
+        <w:b/>
+        <w:bCs/>
+      </w:rPr>
+      <w:tblPr/>
+      <w:tcPr>
+        <w:tcBorders>
+          <w:top w:val="double" w:sz="2" w:space="0" w:color="8EAADB" w:themeColor="accent1" w:themeTint="99"/>
+          <w:bottom w:val="nil"/>
+          <w:insideH w:val="nil"/>
+          <w:insideV w:val="nil"/>
+        </w:tcBorders>
+        <w:shd w:val="clear" w:color="auto" w:fill="FFFFFF" w:themeFill="background1"/>
+      </w:tcPr>
+    </w:tblStylePr>
+    <w:tblStylePr w:type="firstCol">
+      <w:rPr>
+        <w:b/>
+        <w:bCs/>
+      </w:rPr>
+    </w:tblStylePr>
+    <w:tblStylePr w:type="lastCol">
+      <w:rPr>
+        <w:b/>
+        <w:bCs/>
+      </w:rPr>
+    </w:tblStylePr>
+    <w:tblStylePr w:type="band1Vert">
+      <w:tblPr/>
+      <w:tcPr>
+        <w:shd w:val="clear" w:color="auto" w:fill="D9E2F3" w:themeFill="accent1" w:themeFillTint="33"/>
+      </w:tcPr>
+    </w:tblStylePr>
+    <w:tblStylePr w:type="band1Horz">
+      <w:tblPr/>
+      <w:tcPr>
+        <w:shd w:val="clear" w:color="auto" w:fill="D9E2F3" w:themeFill="accent1" w:themeFillTint="33"/>
+      </w:tcPr>
+    </w:tblStylePr>
+  </w:style>
+  <w:style w:type="table" w:styleId="EinfacheTabelle2">
+    <w:name w:val="Plain Table 2"/>
+    <w:basedOn w:val="NormaleTabelle"/>
+    <w:uiPriority w:val="42"/>
+    <w:rsid w:val="00AB1D71"/>
+    <w:pPr>
+      <w:spacing w:after="0" w:line="240" w:lineRule="auto"/>
+    </w:pPr>
+    <w:tblPr>
+      <w:tblStyleRowBandSize w:val="1"/>
+      <w:tblStyleColBandSize w:val="1"/>
+      <w:tblBorders>
+        <w:top w:val="single" w:sz="4" w:space="0" w:color="7F7F7F" w:themeColor="text1" w:themeTint="80"/>
+        <w:bottom w:val="single" w:sz="4" w:space="0" w:color="7F7F7F" w:themeColor="text1" w:themeTint="80"/>
+      </w:tblBorders>
+    </w:tblPr>
+    <w:tblStylePr w:type="firstRow">
+      <w:rPr>
+        <w:b/>
+        <w:bCs/>
+      </w:rPr>
+      <w:tblPr/>
+      <w:tcPr>
+        <w:tcBorders>
+          <w:bottom w:val="single" w:sz="4" w:space="0" w:color="7F7F7F" w:themeColor="text1" w:themeTint="80"/>
+        </w:tcBorders>
+      </w:tcPr>
+    </w:tblStylePr>
+    <w:tblStylePr w:type="lastRow">
+      <w:rPr>
+        <w:b/>
+        <w:bCs/>
+      </w:rPr>
+      <w:tblPr/>
+      <w:tcPr>
+        <w:tcBorders>
+          <w:top w:val="single" w:sz="4" w:space="0" w:color="7F7F7F" w:themeColor="text1" w:themeTint="80"/>
+        </w:tcBorders>
+      </w:tcPr>
+    </w:tblStylePr>
+    <w:tblStylePr w:type="firstCol">
+      <w:rPr>
+        <w:b/>
+        <w:bCs/>
+      </w:rPr>
+    </w:tblStylePr>
+    <w:tblStylePr w:type="lastCol">
+      <w:rPr>
+        <w:b/>
+        <w:bCs/>
+      </w:rPr>
+    </w:tblStylePr>
+    <w:tblStylePr w:type="band1Vert">
+      <w:tblPr/>
+      <w:tcPr>
+        <w:tcBorders>
+          <w:left w:val="single" w:sz="4" w:space="0" w:color="7F7F7F" w:themeColor="text1" w:themeTint="80"/>
+          <w:right w:val="single" w:sz="4" w:space="0" w:color="7F7F7F" w:themeColor="text1" w:themeTint="80"/>
+        </w:tcBorders>
+      </w:tcPr>
+    </w:tblStylePr>
+    <w:tblStylePr w:type="band2Vert">
+      <w:tblPr/>
+      <w:tcPr>
+        <w:tcBorders>
+          <w:left w:val="single" w:sz="4" w:space="0" w:color="7F7F7F" w:themeColor="text1" w:themeTint="80"/>
+          <w:right w:val="single" w:sz="4" w:space="0" w:color="7F7F7F" w:themeColor="text1" w:themeTint="80"/>
+        </w:tcBorders>
+      </w:tcPr>
+    </w:tblStylePr>
+    <w:tblStylePr w:type="band1Horz">
+      <w:tblPr/>
+      <w:tcPr>
+        <w:tcBorders>
+          <w:top w:val="single" w:sz="4" w:space="0" w:color="7F7F7F" w:themeColor="text1" w:themeTint="80"/>
+          <w:bottom w:val="single" w:sz="4" w:space="0" w:color="7F7F7F" w:themeColor="text1" w:themeTint="80"/>
+        </w:tcBorders>
+      </w:tcPr>
+    </w:tblStylePr>
   </w:style>
 </w:styles>
 </file>
@@ -5087,7 +10662,7 @@
 </file>
 
 <file path=customXml/itemProps1.xml><?xml version="1.0" encoding="utf-8"?>
-<ds:datastoreItem xmlns:ds="http://schemas.openxmlformats.org/officeDocument/2006/customXml" ds:itemID="{6016D346-7892-4742-B020-CAE87BA98981}">
+<ds:datastoreItem xmlns:ds="http://schemas.openxmlformats.org/officeDocument/2006/customXml" ds:itemID="{13647C67-7309-408E-8A10-1CE6E8F76CF9}">
   <ds:schemaRefs>
     <ds:schemaRef ds:uri="http://schemas.openxmlformats.org/officeDocument/2006/bibliography"/>
   </ds:schemaRefs>

--- a/06_Abschlussbericht/Abschlussbericht.docx
+++ b/06_Abschlussbericht/Abschlussbericht.docx
@@ -8,10 +8,10 @@
           <w:noProof/>
         </w:rPr>
         <w:drawing>
-          <wp:inline distT="0" distB="0" distL="0" distR="0" wp14:anchorId="14286D40" wp14:editId="4FA16272">
+          <wp:inline distT="0" distB="0" distL="0" distR="0" wp14:anchorId="14286D40" wp14:editId="26FEB022">
             <wp:extent cx="6188710" cy="1075458"/>
             <wp:effectExtent l="0" t="0" r="0" b="0"/>
-            <wp:docPr id="1" name="Grafik 1" descr="https://upload.wikimedia.org/wikipedia/commons/c/c2/Logo-OTH-Regensburg.png"/>
+            <wp:docPr id="1628070765" name="Grafik 1628070765" descr="https://upload.wikimedia.org/wikipedia/commons/c/c2/Logo-OTH-Regensburg.png"/>
             <wp:cNvGraphicFramePr>
               <a:graphicFrameLocks xmlns:a="http://schemas.openxmlformats.org/drawingml/2006/main" noChangeAspect="1"/>
             </wp:cNvGraphicFramePr>
@@ -19,25 +19,22 @@
               <a:graphicData uri="http://schemas.openxmlformats.org/drawingml/2006/picture">
                 <pic:pic xmlns:pic="http://schemas.openxmlformats.org/drawingml/2006/picture">
                   <pic:nvPicPr>
-                    <pic:cNvPr id="0" name="Picture 1" descr="https://upload.wikimedia.org/wikipedia/commons/c/c2/Logo-OTH-Regensburg.png"/>
-                    <pic:cNvPicPr>
-                      <a:picLocks noChangeAspect="1" noChangeArrowheads="1"/>
-                    </pic:cNvPicPr>
+                    <pic:cNvPr id="0" name=""/>
+                    <pic:cNvPicPr/>
                   </pic:nvPicPr>
                   <pic:blipFill>
-                    <a:blip r:embed="rId8" cstate="print">
+                    <a:blip r:embed="rId8">
                       <a:extLst>
                         <a:ext uri="{28A0092B-C50C-407E-A947-70E740481C1C}">
                           <a14:useLocalDpi xmlns:a14="http://schemas.microsoft.com/office/drawing/2010/main" val="0"/>
                         </a:ext>
                       </a:extLst>
                     </a:blip>
-                    <a:srcRect/>
                     <a:stretch>
                       <a:fillRect/>
                     </a:stretch>
                   </pic:blipFill>
-                  <pic:spPr bwMode="auto">
+                  <pic:spPr>
                     <a:xfrm>
                       <a:off x="0" y="0"/>
                       <a:ext cx="6188710" cy="1075458"/>
@@ -45,10 +42,6 @@
                     <a:prstGeom prst="rect">
                       <a:avLst/>
                     </a:prstGeom>
-                    <a:noFill/>
-                    <a:ln>
-                      <a:noFill/>
-                    </a:ln>
                   </pic:spPr>
                 </pic:pic>
               </a:graphicData>
@@ -431,7 +424,7 @@
             </w:rPr>
             <w:fldChar w:fldCharType="separate"/>
           </w:r>
-          <w:hyperlink w:anchor="_Toc535841941" w:history="1">
+          <w:hyperlink w:anchor="_Toc536007230" w:history="1">
             <w:r>
               <w:rPr>
                 <w:rStyle w:val="Hyperlink"/>
@@ -482,7 +475,7 @@
                 <w:noProof/>
                 <w:webHidden/>
               </w:rPr>
-              <w:instrText xml:space="preserve"> PAGEREF _Toc535841941 \h </w:instrText>
+              <w:instrText xml:space="preserve"> PAGEREF _Toc536007230 \h </w:instrText>
             </w:r>
             <w:r>
               <w:rPr>
@@ -527,7 +520,7 @@
               <w:lang w:eastAsia="de-DE"/>
             </w:rPr>
           </w:pPr>
-          <w:hyperlink w:anchor="_Toc535841942" w:history="1">
+          <w:hyperlink w:anchor="_Toc536007231" w:history="1">
             <w:r>
               <w:rPr>
                 <w:rStyle w:val="Hyperlink"/>
@@ -578,7 +571,7 @@
                 <w:noProof/>
                 <w:webHidden/>
               </w:rPr>
-              <w:instrText xml:space="preserve"> PAGEREF _Toc535841942 \h </w:instrText>
+              <w:instrText xml:space="preserve"> PAGEREF _Toc536007231 \h </w:instrText>
             </w:r>
             <w:r>
               <w:rPr>
@@ -623,7 +616,7 @@
               <w:lang w:eastAsia="de-DE"/>
             </w:rPr>
           </w:pPr>
-          <w:hyperlink w:anchor="_Toc535841943" w:history="1">
+          <w:hyperlink w:anchor="_Toc536007232" w:history="1">
             <w:r>
               <w:rPr>
                 <w:rStyle w:val="Hyperlink"/>
@@ -677,7 +670,7 @@
                 <w:noProof/>
                 <w:webHidden/>
               </w:rPr>
-              <w:instrText xml:space="preserve"> PAGEREF _Toc535841943 \h </w:instrText>
+              <w:instrText xml:space="preserve"> PAGEREF _Toc536007232 \h </w:instrText>
             </w:r>
             <w:r>
               <w:rPr>
@@ -722,7 +715,7 @@
               <w:lang w:eastAsia="de-DE"/>
             </w:rPr>
           </w:pPr>
-          <w:hyperlink w:anchor="_Toc535841944" w:history="1">
+          <w:hyperlink w:anchor="_Toc536007233" w:history="1">
             <w:r>
               <w:rPr>
                 <w:rStyle w:val="Hyperlink"/>
@@ -769,7 +762,7 @@
                 <w:noProof/>
                 <w:webHidden/>
               </w:rPr>
-              <w:instrText xml:space="preserve"> PAGEREF _Toc535841944 \h </w:instrText>
+              <w:instrText xml:space="preserve"> PAGEREF _Toc536007233 \h </w:instrText>
             </w:r>
             <w:r>
               <w:rPr>
@@ -814,7 +807,7 @@
               <w:lang w:eastAsia="de-DE"/>
             </w:rPr>
           </w:pPr>
-          <w:hyperlink w:anchor="_Toc535841945" w:history="1">
+          <w:hyperlink w:anchor="_Toc536007234" w:history="1">
             <w:r>
               <w:rPr>
                 <w:rStyle w:val="Hyperlink"/>
@@ -865,7 +858,7 @@
                 <w:noProof/>
                 <w:webHidden/>
               </w:rPr>
-              <w:instrText xml:space="preserve"> PAGEREF _Toc535841945 \h </w:instrText>
+              <w:instrText xml:space="preserve"> PAGEREF _Toc536007234 \h </w:instrText>
             </w:r>
             <w:r>
               <w:rPr>
@@ -910,11 +903,10 @@
               <w:lang w:eastAsia="de-DE"/>
             </w:rPr>
           </w:pPr>
-          <w:hyperlink w:anchor="_Toc535841946" w:history="1">
+          <w:hyperlink w:anchor="_Toc536007235" w:history="1">
             <w:r>
               <w:rPr>
                 <w:rStyle w:val="Hyperlink"/>
-                <w:bCs/>
                 <w:noProof/>
               </w:rPr>
               <w:t>4.1.1.</w:t>
@@ -931,7 +923,6 @@
             <w:r>
               <w:rPr>
                 <w:rStyle w:val="Hyperlink"/>
-                <w:bCs/>
                 <w:noProof/>
               </w:rPr>
               <w:t>Beschreibung des Nutzungskontexts</w:t>
@@ -955,7 +946,7 @@
                 <w:noProof/>
                 <w:webHidden/>
               </w:rPr>
-              <w:instrText xml:space="preserve"> PAGEREF _Toc535841946 \h </w:instrText>
+              <w:instrText xml:space="preserve"> PAGEREF _Toc536007235 \h </w:instrText>
             </w:r>
             <w:r>
               <w:rPr>
@@ -1000,11 +991,10 @@
               <w:lang w:eastAsia="de-DE"/>
             </w:rPr>
           </w:pPr>
-          <w:hyperlink w:anchor="_Toc535841947" w:history="1">
+          <w:hyperlink w:anchor="_Toc536007236" w:history="1">
             <w:r>
               <w:rPr>
                 <w:rStyle w:val="Hyperlink"/>
-                <w:bCs/>
                 <w:noProof/>
               </w:rPr>
               <w:t>4.1.2.</w:t>
@@ -1021,7 +1011,6 @@
             <w:r>
               <w:rPr>
                 <w:rStyle w:val="Hyperlink"/>
-                <w:bCs/>
                 <w:noProof/>
               </w:rPr>
               <w:t>Analyse des Nutzungskontexts: Interviews</w:t>
@@ -1045,7 +1034,7 @@
                 <w:noProof/>
                 <w:webHidden/>
               </w:rPr>
-              <w:instrText xml:space="preserve"> PAGEREF _Toc535841947 \h </w:instrText>
+              <w:instrText xml:space="preserve"> PAGEREF _Toc536007236 \h </w:instrText>
             </w:r>
             <w:r>
               <w:rPr>
@@ -1090,11 +1079,10 @@
               <w:lang w:eastAsia="de-DE"/>
             </w:rPr>
           </w:pPr>
-          <w:hyperlink w:anchor="_Toc535841948" w:history="1">
+          <w:hyperlink w:anchor="_Toc536007237" w:history="1">
             <w:r>
               <w:rPr>
                 <w:rStyle w:val="Hyperlink"/>
-                <w:bCs/>
                 <w:noProof/>
               </w:rPr>
               <w:t>4.1.3.</w:t>
@@ -1111,7 +1099,6 @@
             <w:r>
               <w:rPr>
                 <w:rStyle w:val="Hyperlink"/>
-                <w:bCs/>
                 <w:noProof/>
               </w:rPr>
               <w:t>Spezifikation des Nutzungskontexts</w:t>
@@ -1135,7 +1122,7 @@
                 <w:noProof/>
                 <w:webHidden/>
               </w:rPr>
-              <w:instrText xml:space="preserve"> PAGEREF _Toc535841948 \h </w:instrText>
+              <w:instrText xml:space="preserve"> PAGEREF _Toc536007237 \h </w:instrText>
             </w:r>
             <w:r>
               <w:rPr>
@@ -1180,7 +1167,7 @@
               <w:lang w:eastAsia="de-DE"/>
             </w:rPr>
           </w:pPr>
-          <w:hyperlink w:anchor="_Toc535841949" w:history="1">
+          <w:hyperlink w:anchor="_Toc536007238" w:history="1">
             <w:r>
               <w:rPr>
                 <w:rStyle w:val="Hyperlink"/>
@@ -1223,7 +1210,7 @@
                 <w:noProof/>
                 <w:webHidden/>
               </w:rPr>
-              <w:instrText xml:space="preserve"> PAGEREF _Toc535841949 \h </w:instrText>
+              <w:instrText xml:space="preserve"> PAGEREF _Toc536007238 \h </w:instrText>
             </w:r>
             <w:r>
               <w:rPr>
@@ -1268,13 +1255,13 @@
               <w:lang w:eastAsia="de-DE"/>
             </w:rPr>
           </w:pPr>
-          <w:hyperlink w:anchor="_Toc535841950" w:history="1">
+          <w:hyperlink w:anchor="_Toc536007239" w:history="1">
             <w:r>
               <w:rPr>
                 <w:rStyle w:val="Hyperlink"/>
                 <w:noProof/>
               </w:rPr>
-              <w:t>4.1.3.1.</w:t>
+              <w:t>4.1.3.2.</w:t>
             </w:r>
             <w:r>
               <w:rPr>
@@ -1311,7 +1298,7 @@
                 <w:noProof/>
                 <w:webHidden/>
               </w:rPr>
-              <w:instrText xml:space="preserve"> PAGEREF _Toc535841950 \h </w:instrText>
+              <w:instrText xml:space="preserve"> PAGEREF _Toc536007239 \h </w:instrText>
             </w:r>
             <w:r>
               <w:rPr>
@@ -1356,13 +1343,13 @@
               <w:lang w:eastAsia="de-DE"/>
             </w:rPr>
           </w:pPr>
-          <w:hyperlink w:anchor="_Toc535841951" w:history="1">
+          <w:hyperlink w:anchor="_Toc536007240" w:history="1">
             <w:r>
               <w:rPr>
                 <w:rStyle w:val="Hyperlink"/>
                 <w:noProof/>
               </w:rPr>
-              <w:t>4.1.3.2.</w:t>
+              <w:t>4.1.3.3.</w:t>
             </w:r>
             <w:r>
               <w:rPr>
@@ -1399,7 +1386,7 @@
                 <w:noProof/>
                 <w:webHidden/>
               </w:rPr>
-              <w:instrText xml:space="preserve"> PAGEREF _Toc535841951 \h </w:instrText>
+              <w:instrText xml:space="preserve"> PAGEREF _Toc536007240 \h </w:instrText>
             </w:r>
             <w:r>
               <w:rPr>
@@ -1444,7 +1431,7 @@
               <w:lang w:eastAsia="de-DE"/>
             </w:rPr>
           </w:pPr>
-          <w:hyperlink w:anchor="_Toc535841952" w:history="1">
+          <w:hyperlink w:anchor="_Toc536007241" w:history="1">
             <w:r>
               <w:rPr>
                 <w:rStyle w:val="Hyperlink"/>
@@ -1495,7 +1482,7 @@
                 <w:noProof/>
                 <w:webHidden/>
               </w:rPr>
-              <w:instrText xml:space="preserve"> PAGEREF _Toc535841952 \h </w:instrText>
+              <w:instrText xml:space="preserve"> PAGEREF _Toc536007241 \h </w:instrText>
             </w:r>
             <w:r>
               <w:rPr>
@@ -1540,7 +1527,7 @@
               <w:lang w:eastAsia="de-DE"/>
             </w:rPr>
           </w:pPr>
-          <w:hyperlink w:anchor="_Toc535841953" w:history="1">
+          <w:hyperlink w:anchor="_Toc536007242" w:history="1">
             <w:r>
               <w:rPr>
                 <w:rStyle w:val="Hyperlink"/>
@@ -1591,7 +1578,7 @@
                 <w:noProof/>
                 <w:webHidden/>
               </w:rPr>
-              <w:instrText xml:space="preserve"> PAGEREF _Toc535841953 \h </w:instrText>
+              <w:instrText xml:space="preserve"> PAGEREF _Toc536007242 \h </w:instrText>
             </w:r>
             <w:r>
               <w:rPr>
@@ -1611,7 +1598,7 @@
                 <w:noProof/>
                 <w:webHidden/>
               </w:rPr>
-              <w:t>9</w:t>
+              <w:t>10</w:t>
             </w:r>
             <w:r>
               <w:rPr>
@@ -1636,7 +1623,7 @@
               <w:lang w:eastAsia="de-DE"/>
             </w:rPr>
           </w:pPr>
-          <w:hyperlink w:anchor="_Toc535841954" w:history="1">
+          <w:hyperlink w:anchor="_Toc536007243" w:history="1">
             <w:r>
               <w:rPr>
                 <w:rStyle w:val="Hyperlink"/>
@@ -1687,7 +1674,7 @@
                 <w:noProof/>
                 <w:webHidden/>
               </w:rPr>
-              <w:instrText xml:space="preserve"> PAGEREF _Toc535841954 \h </w:instrText>
+              <w:instrText xml:space="preserve"> PAGEREF _Toc536007243 \h </w:instrText>
             </w:r>
             <w:r>
               <w:rPr>
@@ -1707,7 +1694,7 @@
                 <w:noProof/>
                 <w:webHidden/>
               </w:rPr>
-              <w:t>9</w:t>
+              <w:t>11</w:t>
             </w:r>
             <w:r>
               <w:rPr>
@@ -1732,7 +1719,7 @@
               <w:lang w:eastAsia="de-DE"/>
             </w:rPr>
           </w:pPr>
-          <w:hyperlink w:anchor="_Toc535841955" w:history="1">
+          <w:hyperlink w:anchor="_Toc536007244" w:history="1">
             <w:r>
               <w:rPr>
                 <w:rStyle w:val="Hyperlink"/>
@@ -1775,7 +1762,7 @@
                 <w:noProof/>
                 <w:webHidden/>
               </w:rPr>
-              <w:instrText xml:space="preserve"> PAGEREF _Toc535841955 \h </w:instrText>
+              <w:instrText xml:space="preserve"> PAGEREF _Toc536007244 \h </w:instrText>
             </w:r>
             <w:r>
               <w:rPr>
@@ -1795,7 +1782,7 @@
                 <w:noProof/>
                 <w:webHidden/>
               </w:rPr>
-              <w:t>9</w:t>
+              <w:t>11</w:t>
             </w:r>
             <w:r>
               <w:rPr>
@@ -1820,7 +1807,7 @@
               <w:lang w:eastAsia="de-DE"/>
             </w:rPr>
           </w:pPr>
-          <w:hyperlink w:anchor="_Toc535841956" w:history="1">
+          <w:hyperlink w:anchor="_Toc536007245" w:history="1">
             <w:r>
               <w:rPr>
                 <w:rStyle w:val="Hyperlink"/>
@@ -1863,7 +1850,7 @@
                 <w:noProof/>
                 <w:webHidden/>
               </w:rPr>
-              <w:instrText xml:space="preserve"> PAGEREF _Toc535841956 \h </w:instrText>
+              <w:instrText xml:space="preserve"> PAGEREF _Toc536007245 \h </w:instrText>
             </w:r>
             <w:r>
               <w:rPr>
@@ -1883,7 +1870,7 @@
                 <w:noProof/>
                 <w:webHidden/>
               </w:rPr>
-              <w:t>10</w:t>
+              <w:t>11</w:t>
             </w:r>
             <w:r>
               <w:rPr>
@@ -1908,7 +1895,7 @@
               <w:lang w:eastAsia="de-DE"/>
             </w:rPr>
           </w:pPr>
-          <w:hyperlink w:anchor="_Toc535841957" w:history="1">
+          <w:hyperlink w:anchor="_Toc536007246" w:history="1">
             <w:r>
               <w:rPr>
                 <w:rStyle w:val="Hyperlink"/>
@@ -1951,7 +1938,7 @@
                 <w:noProof/>
                 <w:webHidden/>
               </w:rPr>
-              <w:instrText xml:space="preserve"> PAGEREF _Toc535841957 \h </w:instrText>
+              <w:instrText xml:space="preserve"> PAGEREF _Toc536007246 \h </w:instrText>
             </w:r>
             <w:r>
               <w:rPr>
@@ -1971,7 +1958,7 @@
                 <w:noProof/>
                 <w:webHidden/>
               </w:rPr>
-              <w:t>10</w:t>
+              <w:t>11</w:t>
             </w:r>
             <w:r>
               <w:rPr>
@@ -1996,7 +1983,7 @@
               <w:lang w:eastAsia="de-DE"/>
             </w:rPr>
           </w:pPr>
-          <w:hyperlink w:anchor="_Toc535841958" w:history="1">
+          <w:hyperlink w:anchor="_Toc536007247" w:history="1">
             <w:r>
               <w:rPr>
                 <w:rStyle w:val="Hyperlink"/>
@@ -2039,7 +2026,7 @@
                 <w:noProof/>
                 <w:webHidden/>
               </w:rPr>
-              <w:instrText xml:space="preserve"> PAGEREF _Toc535841958 \h </w:instrText>
+              <w:instrText xml:space="preserve"> PAGEREF _Toc536007247 \h </w:instrText>
             </w:r>
             <w:r>
               <w:rPr>
@@ -2059,7 +2046,7 @@
                 <w:noProof/>
                 <w:webHidden/>
               </w:rPr>
-              <w:t>11</w:t>
+              <w:t>12</w:t>
             </w:r>
             <w:r>
               <w:rPr>
@@ -2084,7 +2071,7 @@
               <w:lang w:eastAsia="de-DE"/>
             </w:rPr>
           </w:pPr>
-          <w:hyperlink w:anchor="_Toc535841959" w:history="1">
+          <w:hyperlink w:anchor="_Toc536007248" w:history="1">
             <w:r>
               <w:rPr>
                 <w:rStyle w:val="Hyperlink"/>
@@ -2127,7 +2114,7 @@
                 <w:noProof/>
                 <w:webHidden/>
               </w:rPr>
-              <w:instrText xml:space="preserve"> PAGEREF _Toc535841959 \h </w:instrText>
+              <w:instrText xml:space="preserve"> PAGEREF _Toc536007248 \h </w:instrText>
             </w:r>
             <w:r>
               <w:rPr>
@@ -2147,7 +2134,7 @@
                 <w:noProof/>
                 <w:webHidden/>
               </w:rPr>
-              <w:t>11</w:t>
+              <w:t>18</w:t>
             </w:r>
             <w:r>
               <w:rPr>
@@ -2172,7 +2159,7 @@
               <w:lang w:eastAsia="de-DE"/>
             </w:rPr>
           </w:pPr>
-          <w:hyperlink w:anchor="_Toc535841960" w:history="1">
+          <w:hyperlink w:anchor="_Toc536007249" w:history="1">
             <w:r>
               <w:rPr>
                 <w:rStyle w:val="Hyperlink"/>
@@ -2223,7 +2210,7 @@
                 <w:noProof/>
                 <w:webHidden/>
               </w:rPr>
-              <w:instrText xml:space="preserve"> PAGEREF _Toc535841960 \h </w:instrText>
+              <w:instrText xml:space="preserve"> PAGEREF _Toc536007249 \h </w:instrText>
             </w:r>
             <w:r>
               <w:rPr>
@@ -2243,7 +2230,7 @@
                 <w:noProof/>
                 <w:webHidden/>
               </w:rPr>
-              <w:t>13</w:t>
+              <w:t>20</w:t>
             </w:r>
             <w:r>
               <w:rPr>
@@ -2267,7 +2254,7 @@
               <w:lang w:eastAsia="de-DE"/>
             </w:rPr>
           </w:pPr>
-          <w:hyperlink w:anchor="_Toc535841961" w:history="1">
+          <w:hyperlink w:anchor="_Toc536007250" w:history="1">
             <w:r>
               <w:rPr>
                 <w:rStyle w:val="Hyperlink"/>
@@ -2298,7 +2285,7 @@
                 <w:noProof/>
                 <w:webHidden/>
               </w:rPr>
-              <w:instrText xml:space="preserve"> PAGEREF _Toc535841961 \h </w:instrText>
+              <w:instrText xml:space="preserve"> PAGEREF _Toc536007250 \h </w:instrText>
             </w:r>
             <w:r>
               <w:rPr>
@@ -2318,7 +2305,7 @@
                 <w:noProof/>
                 <w:webHidden/>
               </w:rPr>
-              <w:t>14</w:t>
+              <w:t>21</w:t>
             </w:r>
             <w:r>
               <w:rPr>
@@ -2414,7 +2401,7 @@
         </w:rPr>
         <w:fldChar w:fldCharType="separate"/>
       </w:r>
-      <w:hyperlink r:id="rId9" w:anchor="_Toc535841962" w:history="1">
+      <w:hyperlink r:id="rId9" w:anchor="_Toc536007325" w:history="1">
         <w:r>
           <w:rPr>
             <w:rStyle w:val="Hyperlink"/>
@@ -2441,7 +2428,7 @@
             <w:noProof/>
             <w:webHidden/>
           </w:rPr>
-          <w:instrText xml:space="preserve"> PAGEREF _Toc535841962 \h </w:instrText>
+          <w:instrText xml:space="preserve"> PAGEREF _Toc536007325 \h </w:instrText>
         </w:r>
         <w:r>
           <w:rPr>
@@ -2485,7 +2472,7 @@
           <w:lang w:eastAsia="de-DE"/>
         </w:rPr>
       </w:pPr>
-      <w:hyperlink r:id="rId10" w:anchor="_Toc535841963" w:history="1">
+      <w:hyperlink r:id="rId10" w:anchor="_Toc536007326" w:history="1">
         <w:r>
           <w:rPr>
             <w:rStyle w:val="Hyperlink"/>
@@ -2512,7 +2499,7 @@
             <w:noProof/>
             <w:webHidden/>
           </w:rPr>
-          <w:instrText xml:space="preserve"> PAGEREF _Toc535841963 \h </w:instrText>
+          <w:instrText xml:space="preserve"> PAGEREF _Toc536007326 \h </w:instrText>
         </w:r>
         <w:r>
           <w:rPr>
@@ -2556,7 +2543,7 @@
           <w:lang w:eastAsia="de-DE"/>
         </w:rPr>
       </w:pPr>
-      <w:hyperlink w:anchor="_Toc535841964" w:history="1">
+      <w:hyperlink w:anchor="_Toc536007327" w:history="1">
         <w:r>
           <w:rPr>
             <w:rStyle w:val="Hyperlink"/>
@@ -2583,7 +2570,7 @@
             <w:noProof/>
             <w:webHidden/>
           </w:rPr>
-          <w:instrText xml:space="preserve"> PAGEREF _Toc535841964 \h </w:instrText>
+          <w:instrText xml:space="preserve"> PAGEREF _Toc536007327 \h </w:instrText>
         </w:r>
         <w:r>
           <w:rPr>
@@ -2627,7 +2614,7 @@
           <w:lang w:eastAsia="de-DE"/>
         </w:rPr>
       </w:pPr>
-      <w:hyperlink w:anchor="_Toc535841965" w:history="1">
+      <w:hyperlink w:anchor="_Toc536007328" w:history="1">
         <w:r>
           <w:rPr>
             <w:rStyle w:val="Hyperlink"/>
@@ -2654,7 +2641,7 @@
             <w:noProof/>
             <w:webHidden/>
           </w:rPr>
-          <w:instrText xml:space="preserve"> PAGEREF _Toc535841965 \h </w:instrText>
+          <w:instrText xml:space="preserve"> PAGEREF _Toc536007328 \h </w:instrText>
         </w:r>
         <w:r>
           <w:rPr>
@@ -2674,7 +2661,7 @@
             <w:noProof/>
             <w:webHidden/>
           </w:rPr>
-          <w:t>10</w:t>
+          <w:t>11</w:t>
         </w:r>
         <w:r>
           <w:rPr>
@@ -2687,6 +2674,432 @@
     </w:p>
     <w:p>
       <w:pPr>
+        <w:pStyle w:val="Abbildungsverzeichnis"/>
+        <w:tabs>
+          <w:tab w:val="right" w:leader="dot" w:pos="9736"/>
+        </w:tabs>
+        <w:rPr>
+          <w:rFonts w:eastAsiaTheme="minorEastAsia"/>
+          <w:noProof/>
+          <w:sz w:val="22"/>
+          <w:lang w:eastAsia="de-DE"/>
+        </w:rPr>
+      </w:pPr>
+      <w:hyperlink w:anchor="_Toc536007329" w:history="1">
+        <w:r>
+          <w:rPr>
+            <w:rStyle w:val="Hyperlink"/>
+            <w:noProof/>
+          </w:rPr>
+          <w:t>Abbildung 5: Die Testpersonen fanden die FAQs auf Startseite zu sehen eine gute Idee</w:t>
+        </w:r>
+        <w:r>
+          <w:rPr>
+            <w:noProof/>
+            <w:webHidden/>
+          </w:rPr>
+          <w:tab/>
+        </w:r>
+        <w:r>
+          <w:rPr>
+            <w:noProof/>
+            <w:webHidden/>
+          </w:rPr>
+          <w:fldChar w:fldCharType="begin"/>
+        </w:r>
+        <w:r>
+          <w:rPr>
+            <w:noProof/>
+            <w:webHidden/>
+          </w:rPr>
+          <w:instrText xml:space="preserve"> PAGEREF _Toc536007329 \h </w:instrText>
+        </w:r>
+        <w:r>
+          <w:rPr>
+            <w:noProof/>
+            <w:webHidden/>
+          </w:rPr>
+        </w:r>
+        <w:r>
+          <w:rPr>
+            <w:noProof/>
+            <w:webHidden/>
+          </w:rPr>
+          <w:fldChar w:fldCharType="separate"/>
+        </w:r>
+        <w:r>
+          <w:rPr>
+            <w:noProof/>
+            <w:webHidden/>
+          </w:rPr>
+          <w:t>13</w:t>
+        </w:r>
+        <w:r>
+          <w:rPr>
+            <w:noProof/>
+            <w:webHidden/>
+          </w:rPr>
+          <w:fldChar w:fldCharType="end"/>
+        </w:r>
+      </w:hyperlink>
+    </w:p>
+    <w:p>
+      <w:pPr>
+        <w:pStyle w:val="Abbildungsverzeichnis"/>
+        <w:tabs>
+          <w:tab w:val="right" w:leader="dot" w:pos="9736"/>
+        </w:tabs>
+        <w:rPr>
+          <w:rFonts w:eastAsiaTheme="minorEastAsia"/>
+          <w:noProof/>
+          <w:sz w:val="22"/>
+          <w:lang w:eastAsia="de-DE"/>
+        </w:rPr>
+      </w:pPr>
+      <w:hyperlink w:anchor="_Toc536007330" w:history="1">
+        <w:r>
+          <w:rPr>
+            <w:rStyle w:val="Hyperlink"/>
+            <w:noProof/>
+          </w:rPr>
+          <w:t>Abbildung 6: Die Ergebnismaske trug zur Verwirrung der Probanden bei</w:t>
+        </w:r>
+        <w:r>
+          <w:rPr>
+            <w:noProof/>
+            <w:webHidden/>
+          </w:rPr>
+          <w:tab/>
+        </w:r>
+        <w:r>
+          <w:rPr>
+            <w:noProof/>
+            <w:webHidden/>
+          </w:rPr>
+          <w:fldChar w:fldCharType="begin"/>
+        </w:r>
+        <w:r>
+          <w:rPr>
+            <w:noProof/>
+            <w:webHidden/>
+          </w:rPr>
+          <w:instrText xml:space="preserve"> PAGEREF _Toc536007330 \h </w:instrText>
+        </w:r>
+        <w:r>
+          <w:rPr>
+            <w:noProof/>
+            <w:webHidden/>
+          </w:rPr>
+        </w:r>
+        <w:r>
+          <w:rPr>
+            <w:noProof/>
+            <w:webHidden/>
+          </w:rPr>
+          <w:fldChar w:fldCharType="separate"/>
+        </w:r>
+        <w:r>
+          <w:rPr>
+            <w:noProof/>
+            <w:webHidden/>
+          </w:rPr>
+          <w:t>14</w:t>
+        </w:r>
+        <w:r>
+          <w:rPr>
+            <w:noProof/>
+            <w:webHidden/>
+          </w:rPr>
+          <w:fldChar w:fldCharType="end"/>
+        </w:r>
+      </w:hyperlink>
+    </w:p>
+    <w:p>
+      <w:pPr>
+        <w:pStyle w:val="Abbildungsverzeichnis"/>
+        <w:tabs>
+          <w:tab w:val="right" w:leader="dot" w:pos="9736"/>
+        </w:tabs>
+        <w:rPr>
+          <w:rFonts w:eastAsiaTheme="minorEastAsia"/>
+          <w:noProof/>
+          <w:sz w:val="22"/>
+          <w:lang w:eastAsia="de-DE"/>
+        </w:rPr>
+      </w:pPr>
+      <w:hyperlink w:anchor="_Toc536007331" w:history="1">
+        <w:r>
+          <w:rPr>
+            <w:rStyle w:val="Hyperlink"/>
+            <w:noProof/>
+          </w:rPr>
+          <w:t>Abbildung 7: Bei der Tabelle fehlte den Testpersonen die Zuordnung zu dem Studiengang</w:t>
+        </w:r>
+        <w:r>
+          <w:rPr>
+            <w:noProof/>
+            <w:webHidden/>
+          </w:rPr>
+          <w:tab/>
+        </w:r>
+        <w:r>
+          <w:rPr>
+            <w:noProof/>
+            <w:webHidden/>
+          </w:rPr>
+          <w:fldChar w:fldCharType="begin"/>
+        </w:r>
+        <w:r>
+          <w:rPr>
+            <w:noProof/>
+            <w:webHidden/>
+          </w:rPr>
+          <w:instrText xml:space="preserve"> PAGEREF _Toc536007331 \h </w:instrText>
+        </w:r>
+        <w:r>
+          <w:rPr>
+            <w:noProof/>
+            <w:webHidden/>
+          </w:rPr>
+        </w:r>
+        <w:r>
+          <w:rPr>
+            <w:noProof/>
+            <w:webHidden/>
+          </w:rPr>
+          <w:fldChar w:fldCharType="separate"/>
+        </w:r>
+        <w:r>
+          <w:rPr>
+            <w:noProof/>
+            <w:webHidden/>
+          </w:rPr>
+          <w:t>14</w:t>
+        </w:r>
+        <w:r>
+          <w:rPr>
+            <w:noProof/>
+            <w:webHidden/>
+          </w:rPr>
+          <w:fldChar w:fldCharType="end"/>
+        </w:r>
+      </w:hyperlink>
+    </w:p>
+    <w:p>
+      <w:pPr>
+        <w:pStyle w:val="Abbildungsverzeichnis"/>
+        <w:tabs>
+          <w:tab w:val="right" w:leader="dot" w:pos="9736"/>
+        </w:tabs>
+        <w:rPr>
+          <w:rFonts w:eastAsiaTheme="minorEastAsia"/>
+          <w:noProof/>
+          <w:sz w:val="22"/>
+          <w:lang w:eastAsia="de-DE"/>
+        </w:rPr>
+      </w:pPr>
+      <w:hyperlink w:anchor="_Toc536007332" w:history="1">
+        <w:r>
+          <w:rPr>
+            <w:rStyle w:val="Hyperlink"/>
+            <w:noProof/>
+          </w:rPr>
+          <w:t>Abbildung 8: Das Formular verursachte Verzögerungen und Validierungsprobleme</w:t>
+        </w:r>
+        <w:r>
+          <w:rPr>
+            <w:noProof/>
+            <w:webHidden/>
+          </w:rPr>
+          <w:tab/>
+        </w:r>
+        <w:r>
+          <w:rPr>
+            <w:noProof/>
+            <w:webHidden/>
+          </w:rPr>
+          <w:fldChar w:fldCharType="begin"/>
+        </w:r>
+        <w:r>
+          <w:rPr>
+            <w:noProof/>
+            <w:webHidden/>
+          </w:rPr>
+          <w:instrText xml:space="preserve"> PAGEREF _Toc536007332 \h </w:instrText>
+        </w:r>
+        <w:r>
+          <w:rPr>
+            <w:noProof/>
+            <w:webHidden/>
+          </w:rPr>
+        </w:r>
+        <w:r>
+          <w:rPr>
+            <w:noProof/>
+            <w:webHidden/>
+          </w:rPr>
+          <w:fldChar w:fldCharType="separate"/>
+        </w:r>
+        <w:r>
+          <w:rPr>
+            <w:noProof/>
+            <w:webHidden/>
+          </w:rPr>
+          <w:t>15</w:t>
+        </w:r>
+        <w:r>
+          <w:rPr>
+            <w:noProof/>
+            <w:webHidden/>
+          </w:rPr>
+          <w:fldChar w:fldCharType="end"/>
+        </w:r>
+      </w:hyperlink>
+    </w:p>
+    <w:p>
+      <w:pPr>
+        <w:pStyle w:val="Abbildungsverzeichnis"/>
+        <w:tabs>
+          <w:tab w:val="right" w:leader="dot" w:pos="9736"/>
+        </w:tabs>
+        <w:rPr>
+          <w:rFonts w:eastAsiaTheme="minorEastAsia"/>
+          <w:noProof/>
+          <w:sz w:val="22"/>
+          <w:lang w:eastAsia="de-DE"/>
+        </w:rPr>
+      </w:pPr>
+      <w:hyperlink r:id="rId11" w:anchor="_Toc536007333" w:history="1">
+        <w:r>
+          <w:rPr>
+            <w:rStyle w:val="Hyperlink"/>
+            <w:noProof/>
+          </w:rPr>
+          <w:t>Abbildung 9: Das Akkordeonpanel wurde falsch interpretiert</w:t>
+        </w:r>
+        <w:r>
+          <w:rPr>
+            <w:noProof/>
+            <w:webHidden/>
+          </w:rPr>
+          <w:tab/>
+        </w:r>
+        <w:r>
+          <w:rPr>
+            <w:noProof/>
+            <w:webHidden/>
+          </w:rPr>
+          <w:fldChar w:fldCharType="begin"/>
+        </w:r>
+        <w:r>
+          <w:rPr>
+            <w:noProof/>
+            <w:webHidden/>
+          </w:rPr>
+          <w:instrText xml:space="preserve"> PAGEREF _Toc536007333 \h </w:instrText>
+        </w:r>
+        <w:r>
+          <w:rPr>
+            <w:noProof/>
+            <w:webHidden/>
+          </w:rPr>
+        </w:r>
+        <w:r>
+          <w:rPr>
+            <w:noProof/>
+            <w:webHidden/>
+          </w:rPr>
+          <w:fldChar w:fldCharType="separate"/>
+        </w:r>
+        <w:r>
+          <w:rPr>
+            <w:noProof/>
+            <w:webHidden/>
+          </w:rPr>
+          <w:t>17</w:t>
+        </w:r>
+        <w:r>
+          <w:rPr>
+            <w:noProof/>
+            <w:webHidden/>
+          </w:rPr>
+          <w:fldChar w:fldCharType="end"/>
+        </w:r>
+      </w:hyperlink>
+    </w:p>
+    <w:p>
+      <w:pPr>
+        <w:pStyle w:val="Abbildungsverzeichnis"/>
+        <w:tabs>
+          <w:tab w:val="right" w:leader="dot" w:pos="9736"/>
+        </w:tabs>
+        <w:rPr>
+          <w:rFonts w:eastAsiaTheme="minorEastAsia"/>
+          <w:noProof/>
+          <w:sz w:val="22"/>
+          <w:lang w:eastAsia="de-DE"/>
+        </w:rPr>
+      </w:pPr>
+      <w:hyperlink r:id="rId12" w:anchor="_Toc536007334" w:history="1">
+        <w:r>
+          <w:rPr>
+            <w:rStyle w:val="Hyperlink"/>
+            <w:noProof/>
+          </w:rPr>
+          <w:t>Abbildung 10: Suchmaske für die Prüfungssuche</w:t>
+        </w:r>
+        <w:r>
+          <w:rPr>
+            <w:noProof/>
+            <w:webHidden/>
+          </w:rPr>
+          <w:tab/>
+        </w:r>
+        <w:r>
+          <w:rPr>
+            <w:noProof/>
+            <w:webHidden/>
+          </w:rPr>
+          <w:fldChar w:fldCharType="begin"/>
+        </w:r>
+        <w:r>
+          <w:rPr>
+            <w:noProof/>
+            <w:webHidden/>
+          </w:rPr>
+          <w:instrText xml:space="preserve"> PAGEREF _Toc536007334 \h </w:instrText>
+        </w:r>
+        <w:r>
+          <w:rPr>
+            <w:noProof/>
+            <w:webHidden/>
+          </w:rPr>
+        </w:r>
+        <w:r>
+          <w:rPr>
+            <w:noProof/>
+            <w:webHidden/>
+          </w:rPr>
+          <w:fldChar w:fldCharType="separate"/>
+        </w:r>
+        <w:r>
+          <w:rPr>
+            <w:noProof/>
+            <w:webHidden/>
+          </w:rPr>
+          <w:t>17</w:t>
+        </w:r>
+        <w:r>
+          <w:rPr>
+            <w:noProof/>
+            <w:webHidden/>
+          </w:rPr>
+          <w:fldChar w:fldCharType="end"/>
+        </w:r>
+      </w:hyperlink>
+    </w:p>
+    <w:p>
+      <w:pPr>
         <w:spacing w:line="259" w:lineRule="auto"/>
         <w:jc w:val="left"/>
       </w:pPr>
@@ -2707,6 +3120,8 @@
       <w:r>
         <w:br w:type="page"/>
       </w:r>
+      <w:bookmarkStart w:id="0" w:name="_GoBack"/>
+      <w:bookmarkEnd w:id="0"/>
     </w:p>
     <w:p>
       <w:pPr>
@@ -2715,8 +3130,8 @@
           <w:rStyle w:val="IntensiverVerweis"/>
         </w:rPr>
       </w:pPr>
-      <w:bookmarkStart w:id="0" w:name="_Ref535841825"/>
-      <w:bookmarkStart w:id="1" w:name="_Toc535841941"/>
+      <w:bookmarkStart w:id="1" w:name="_Ref535841825"/>
+      <w:bookmarkStart w:id="2" w:name="_Toc536007230"/>
       <w:r>
         <w:rPr>
           <w:rStyle w:val="IntensiverVerweis"/>
@@ -2724,20 +3139,12 @@
         <w:lastRenderedPageBreak/>
         <w:t>Projekteinführung</w:t>
       </w:r>
-      <w:bookmarkEnd w:id="0"/>
       <w:bookmarkEnd w:id="1"/>
-    </w:p>
-    <w:p>
-      <w:r>
-        <w:t xml:space="preserve">Im Kurs „Human-Computer-Interfaces“ haben wir uns dieses Semester mit dem Design von graphischen Benutzeroberflächen beschäftigt. Im Projekt geht es darum, </w:t>
-      </w:r>
-      <w:proofErr w:type="gramStart"/>
-      <w:r>
-        <w:t>einen Prototypen</w:t>
-      </w:r>
-      <w:proofErr w:type="gramEnd"/>
-      <w:r>
-        <w:t xml:space="preserve"> für eine GUI zu entwerfen, die wir entweder gänzlich neu designen oder für ein bereits existierendes System, in Hinsicht der Usability, optimieren. Unsere Gruppe hat sich für die Neugestaltung des QIS-Systems – ein System zur Verwaltung von Prüfungen, Noten und persönlichen Studiendaten – entschieden. Die Wahl fiel auf dieses System, da es sehr alt wirkt, fehleranfällig ist und trotzdem als zentrales Element im Studium ein deutlich größeres Potential hätte.</w:t>
+      <w:bookmarkEnd w:id="2"/>
+    </w:p>
+    <w:p>
+      <w:r>
+        <w:t>Im Kurs „Human-Computer-Interfaces“ haben wir uns dieses Semester mit dem Design von graphischen Benutzeroberflächen beschäftigt. Im Projekt geht es darum, einen Prototyp für eine GUI zu entwerfen, die wir entweder gänzlich neu designen oder für ein bereits existierendes System, in Hinsicht der Usability, optimieren. Unsere Gruppe hat sich für die Neugestaltung des QIS-Systems – ein System zur Verwaltung von Prüfungen, Noten und persönlichen Studiendaten – entschieden. Die Wahl fiel auf dieses System, da es sehr alt wirkt, fehleranfällig ist und trotzdem als zentrales Element im Studium ein deutlich größeres Potential hätte.</w:t>
       </w:r>
     </w:p>
     <w:p>
@@ -2747,14 +3154,14 @@
           <w:rStyle w:val="IntensiverVerweis"/>
         </w:rPr>
       </w:pPr>
-      <w:bookmarkStart w:id="2" w:name="_Toc535841942"/>
+      <w:bookmarkStart w:id="3" w:name="_Toc536007231"/>
       <w:r>
         <w:rPr>
           <w:rStyle w:val="IntensiverVerweis"/>
         </w:rPr>
         <w:t>Projektmanagement</w:t>
       </w:r>
-      <w:bookmarkEnd w:id="2"/>
+      <w:bookmarkEnd w:id="3"/>
     </w:p>
     <w:p>
       <w:r>
@@ -2806,17 +3213,26 @@
                                 <w:sz w:val="32"/>
                               </w:rPr>
                             </w:pPr>
-                            <w:bookmarkStart w:id="3" w:name="_Toc535841962"/>
+                            <w:bookmarkStart w:id="4" w:name="_Toc536007325"/>
                             <w:r>
                               <w:t xml:space="preserve">Abbildung </w:t>
                             </w:r>
                             <w:r>
+                              <w:rPr>
+                                <w:noProof/>
+                              </w:rPr>
                               <w:fldChar w:fldCharType="begin"/>
                             </w:r>
                             <w:r>
+                              <w:rPr>
+                                <w:noProof/>
+                              </w:rPr>
                               <w:instrText xml:space="preserve"> SEQ Abbildung \* ARABIC </w:instrText>
                             </w:r>
                             <w:r>
+                              <w:rPr>
+                                <w:noProof/>
+                              </w:rPr>
                               <w:fldChar w:fldCharType="separate"/>
                             </w:r>
                             <w:r>
@@ -2826,12 +3242,15 @@
                               <w:t>1</w:t>
                             </w:r>
                             <w:r>
+                              <w:rPr>
+                                <w:noProof/>
+                              </w:rPr>
                               <w:fldChar w:fldCharType="end"/>
                             </w:r>
                             <w:r>
                               <w:t>: Projektplan</w:t>
                             </w:r>
-                            <w:bookmarkEnd w:id="3"/>
+                            <w:bookmarkEnd w:id="4"/>
                           </w:p>
                         </w:txbxContent>
                       </wps:txbx>
@@ -2870,17 +3289,26 @@
                           <w:sz w:val="32"/>
                         </w:rPr>
                       </w:pPr>
-                      <w:bookmarkStart w:id="4" w:name="_Toc535841962"/>
+                      <w:bookmarkStart w:id="5" w:name="_Toc536007325"/>
                       <w:r>
                         <w:t xml:space="preserve">Abbildung </w:t>
                       </w:r>
                       <w:r>
+                        <w:rPr>
+                          <w:noProof/>
+                        </w:rPr>
                         <w:fldChar w:fldCharType="begin"/>
                       </w:r>
                       <w:r>
+                        <w:rPr>
+                          <w:noProof/>
+                        </w:rPr>
                         <w:instrText xml:space="preserve"> SEQ Abbildung \* ARABIC </w:instrText>
                       </w:r>
                       <w:r>
+                        <w:rPr>
+                          <w:noProof/>
+                        </w:rPr>
                         <w:fldChar w:fldCharType="separate"/>
                       </w:r>
                       <w:r>
@@ -2890,12 +3318,15 @@
                         <w:t>1</w:t>
                       </w:r>
                       <w:r>
+                        <w:rPr>
+                          <w:noProof/>
+                        </w:rPr>
                         <w:fldChar w:fldCharType="end"/>
                       </w:r>
                       <w:r>
                         <w:t>: Projektplan</w:t>
                       </w:r>
-                      <w:bookmarkEnd w:id="4"/>
+                      <w:bookmarkEnd w:id="5"/>
                     </w:p>
                   </w:txbxContent>
                 </v:textbox>
@@ -2936,7 +3367,7 @@
                     </pic:cNvPicPr>
                   </pic:nvPicPr>
                   <pic:blipFill>
-                    <a:blip r:embed="rId11">
+                    <a:blip r:embed="rId13">
                       <a:extLst>
                         <a:ext uri="{28A0092B-C50C-407E-A947-70E740481C1C}">
                           <a14:useLocalDpi xmlns:a14="http://schemas.microsoft.com/office/drawing/2010/main" val="0"/>
@@ -3013,11 +3444,9 @@
       <w:r>
         <w:t xml:space="preserve">In der ersten Phase, ab dem 23.11.2018, ging es darum, dass wir uns mit dem aktuellen Ist-Zustand vertraut machen mussten. Dazu mussten wir herausfinden, welche Nutzergruppen das System aktuell verwenden. Danach konnten wir diese Nutzergruppen, konkret Studenten, Professoren und die Sekretariate der Fakultäten zu vorhandenen Features und zu aktuellen Problemen </w:t>
       </w:r>
-      <w:proofErr w:type="gramStart"/>
-      <w:r>
-        <w:t>mittels Interview</w:t>
-      </w:r>
-      <w:proofErr w:type="gramEnd"/>
+      <w:r>
+        <w:t>mittels Interviews</w:t>
+      </w:r>
       <w:r>
         <w:t xml:space="preserve"> und </w:t>
       </w:r>
@@ -3035,15 +3464,16 @@
       </w:r>
       <w:proofErr w:type="spellEnd"/>
       <w:r>
-        <w:t xml:space="preserve"> befragen. Eine Woche später hatten wir genug Informationen, um wichtige Features auszuwählen, zu priorisieren und eine erste Informationsarchitektur aufzubauen.  In der folgenden Woche fertigten wir, jeder für sich, Sketches an, die wir gemeinsam diskutierten und bewerteten. </w:t>
-      </w:r>
-      <w:proofErr w:type="gramStart"/>
-      <w:r>
-        <w:t>Anhand der Sketches</w:t>
-      </w:r>
-      <w:proofErr w:type="gramEnd"/>
-      <w:r>
-        <w:t xml:space="preserve"> begannen wir über die Semesterferien, die ca. 2 Wochen dauerten, in einem Axure-RP8-Teamprojekt den </w:t>
+        <w:t xml:space="preserve"> befragen. Eine Woche später hatten wir genug Informationen, um wichtige Features auszuwählen, zu priorisieren und eine erste Informationsarchitektur aufzubauen</w:t>
+      </w:r>
+      <w:r>
+        <w:rPr>
+          <w:color w:val="C00000"/>
+        </w:rPr>
+        <w:t>.  In der folgenden Woche fertigten wir, jeder für sich, Sketches an, die wir gemeinsam diskutierten und bewerteten</w:t>
+      </w:r>
+      <w:r>
+        <w:t xml:space="preserve">. Anhand der Sketche begannen wir über die Semesterferien, die ca. 2 Wochen dauerten, in einem Axure-RP8-Teamprojekt den </w:t>
       </w:r>
       <w:proofErr w:type="spellStart"/>
       <w:r>
@@ -3051,15 +3481,7 @@
       </w:r>
       <w:proofErr w:type="spellEnd"/>
       <w:r>
-        <w:t xml:space="preserve">-Prototypen zu bauen. </w:t>
-      </w:r>
-      <w:proofErr w:type="gramStart"/>
-      <w:r>
-        <w:t>Mit diesem Prototypen</w:t>
-      </w:r>
-      <w:proofErr w:type="gramEnd"/>
-      <w:r>
-        <w:t xml:space="preserve"> führten wir mit jeder aktuell</w:t>
+        <w:t>-Prototypen zu bauen. Mit diesem Prototyp führten wir mit jeder aktuell</w:t>
       </w:r>
       <w:r>
         <w:t>en</w:t>
@@ -3103,7 +3525,7 @@
                     <pic:cNvPicPr/>
                   </pic:nvPicPr>
                   <pic:blipFill>
-                    <a:blip r:embed="rId12">
+                    <a:blip r:embed="rId14">
                       <a:extLst>
                         <a:ext uri="{28A0092B-C50C-407E-A947-70E740481C1C}">
                           <a14:useLocalDpi xmlns:a14="http://schemas.microsoft.com/office/drawing/2010/main" val="0"/>
@@ -3198,17 +3620,26 @@
                                 <w:sz w:val="24"/>
                               </w:rPr>
                             </w:pPr>
-                            <w:bookmarkStart w:id="5" w:name="_Toc535841963"/>
+                            <w:bookmarkStart w:id="6" w:name="_Toc536007326"/>
                             <w:r>
                               <w:t xml:space="preserve">Abbildung </w:t>
                             </w:r>
                             <w:r>
+                              <w:rPr>
+                                <w:noProof/>
+                              </w:rPr>
                               <w:fldChar w:fldCharType="begin"/>
                             </w:r>
                             <w:r>
+                              <w:rPr>
+                                <w:noProof/>
+                              </w:rPr>
                               <w:instrText xml:space="preserve"> SEQ Abbildung \* ARABIC </w:instrText>
                             </w:r>
                             <w:r>
+                              <w:rPr>
+                                <w:noProof/>
+                              </w:rPr>
                               <w:fldChar w:fldCharType="separate"/>
                             </w:r>
                             <w:r>
@@ -3218,12 +3649,15 @@
                               <w:t>2</w:t>
                             </w:r>
                             <w:r>
+                              <w:rPr>
+                                <w:noProof/>
+                              </w:rPr>
                               <w:fldChar w:fldCharType="end"/>
                             </w:r>
                             <w:r>
                               <w:t>: Aufgabenverteilung nach Personen</w:t>
                             </w:r>
-                            <w:bookmarkEnd w:id="5"/>
+                            <w:bookmarkEnd w:id="6"/>
                           </w:p>
                         </w:txbxContent>
                       </wps:txbx>
@@ -3258,17 +3692,26 @@
                           <w:sz w:val="24"/>
                         </w:rPr>
                       </w:pPr>
-                      <w:bookmarkStart w:id="6" w:name="_Toc535841963"/>
+                      <w:bookmarkStart w:id="7" w:name="_Toc536007326"/>
                       <w:r>
                         <w:t xml:space="preserve">Abbildung </w:t>
                       </w:r>
                       <w:r>
+                        <w:rPr>
+                          <w:noProof/>
+                        </w:rPr>
                         <w:fldChar w:fldCharType="begin"/>
                       </w:r>
                       <w:r>
+                        <w:rPr>
+                          <w:noProof/>
+                        </w:rPr>
                         <w:instrText xml:space="preserve"> SEQ Abbildung \* ARABIC </w:instrText>
                       </w:r>
                       <w:r>
+                        <w:rPr>
+                          <w:noProof/>
+                        </w:rPr>
                         <w:fldChar w:fldCharType="separate"/>
                       </w:r>
                       <w:r>
@@ -3278,12 +3721,15 @@
                         <w:t>2</w:t>
                       </w:r>
                       <w:r>
+                        <w:rPr>
+                          <w:noProof/>
+                        </w:rPr>
                         <w:fldChar w:fldCharType="end"/>
                       </w:r>
                       <w:r>
                         <w:t>: Aufgabenverteilung nach Personen</w:t>
                       </w:r>
-                      <w:bookmarkEnd w:id="6"/>
+                      <w:bookmarkEnd w:id="7"/>
                     </w:p>
                   </w:txbxContent>
                 </v:textbox>
@@ -3301,7 +3747,7 @@
       <w:pPr>
         <w:pStyle w:val="berschrift1"/>
       </w:pPr>
-      <w:bookmarkStart w:id="7" w:name="_Toc535841943"/>
+      <w:bookmarkStart w:id="8" w:name="_Toc536007232"/>
       <w:r>
         <w:rPr>
           <w:rStyle w:val="IntensiverVerweis"/>
@@ -3312,7 +3758,7 @@
       <w:r>
         <w:t>: Das bestehende QIS-System an der OTH Regensburg</w:t>
       </w:r>
-      <w:bookmarkEnd w:id="7"/>
+      <w:bookmarkEnd w:id="8"/>
     </w:p>
     <w:p>
       <w:r>
@@ -3323,11 +3769,9 @@
       <w:r>
         <w:t xml:space="preserve">Da die Studiums-, Prüfungs- und Notenverwaltung im Studium eine wichtige Rolle spielt, gibt es hier viel Verbesserungsbedarf. Die meisten sind nicht </w:t>
       </w:r>
-      <w:proofErr w:type="gramStart"/>
-      <w:r>
-        <w:t>den vorhanden Features</w:t>
-      </w:r>
-      <w:proofErr w:type="gramEnd"/>
+      <w:r>
+        <w:t>den vorhandenen Features</w:t>
+      </w:r>
       <w:r>
         <w:t>, sondern deren Umsetzung in Hinsicht der Usability geschuldet.</w:t>
       </w:r>
@@ -3337,58 +3781,60 @@
       <w:pPr>
         <w:pStyle w:val="berschrift1"/>
       </w:pPr>
-      <w:bookmarkStart w:id="8" w:name="_Toc535841944"/>
+      <w:bookmarkStart w:id="9" w:name="_Toc536007233"/>
       <w:r>
         <w:rPr>
           <w:rStyle w:val="IntensiverVerweis"/>
         </w:rPr>
         <w:t>Projektvorgehen</w:t>
       </w:r>
-      <w:bookmarkEnd w:id="8"/>
+      <w:bookmarkEnd w:id="9"/>
     </w:p>
     <w:p>
       <w:pPr>
         <w:pStyle w:val="Listenabsatz"/>
         <w:numPr>
           <w:ilvl w:val="1"/>
-          <w:numId w:val="4"/>
+          <w:numId w:val="8"/>
         </w:numPr>
         <w:outlineLvl w:val="1"/>
         <w:rPr>
           <w:rStyle w:val="IntensiverVerweis"/>
         </w:rPr>
       </w:pPr>
-      <w:bookmarkStart w:id="9" w:name="_Toc535841945"/>
+      <w:bookmarkStart w:id="10" w:name="_Toc536007234"/>
       <w:r>
         <w:rPr>
           <w:rStyle w:val="IntensiverVerweis"/>
         </w:rPr>
         <w:t>Verstehen und Festlegen des Nutzungskontexts</w:t>
       </w:r>
-      <w:bookmarkEnd w:id="9"/>
+      <w:bookmarkEnd w:id="10"/>
     </w:p>
     <w:p>
       <w:pPr>
         <w:pStyle w:val="Listenabsatz"/>
         <w:numPr>
           <w:ilvl w:val="2"/>
-          <w:numId w:val="4"/>
+          <w:numId w:val="8"/>
         </w:numPr>
         <w:outlineLvl w:val="1"/>
         <w:rPr>
           <w:rStyle w:val="Fett"/>
           <w:b w:val="0"/>
-        </w:rPr>
-      </w:pPr>
-      <w:bookmarkStart w:id="10" w:name="_Toc535841946"/>
+          <w:bCs w:val="0"/>
+        </w:rPr>
+      </w:pPr>
+      <w:bookmarkStart w:id="11" w:name="_Toc536007235"/>
       <w:r>
         <w:rPr>
           <w:rStyle w:val="Fett"/>
           <w:b w:val="0"/>
+          <w:bCs w:val="0"/>
         </w:rPr>
         <w:t>Beschreibung des Nutzungskontexts</w:t>
       </w:r>
-      <w:bookmarkEnd w:id="10"/>
+      <w:bookmarkEnd w:id="11"/>
     </w:p>
     <w:p>
       <w:r>
@@ -3431,23 +3877,25 @@
         <w:pStyle w:val="Listenabsatz"/>
         <w:numPr>
           <w:ilvl w:val="2"/>
-          <w:numId w:val="4"/>
+          <w:numId w:val="8"/>
         </w:numPr>
         <w:outlineLvl w:val="1"/>
         <w:rPr>
           <w:rStyle w:val="Fett"/>
           <w:b w:val="0"/>
-        </w:rPr>
-      </w:pPr>
-      <w:bookmarkStart w:id="11" w:name="_Toc535841947"/>
+          <w:bCs w:val="0"/>
+        </w:rPr>
+      </w:pPr>
+      <w:bookmarkStart w:id="12" w:name="_Toc536007236"/>
       <w:r>
         <w:rPr>
           <w:rStyle w:val="Fett"/>
           <w:b w:val="0"/>
+          <w:bCs w:val="0"/>
         </w:rPr>
         <w:t>Analyse des Nutzungskontexts: Interviews</w:t>
       </w:r>
-      <w:bookmarkEnd w:id="11"/>
+      <w:bookmarkEnd w:id="12"/>
     </w:p>
     <w:p>
       <w:r>
@@ -3521,38 +3969,40 @@
         <w:pStyle w:val="Listenabsatz"/>
         <w:numPr>
           <w:ilvl w:val="2"/>
-          <w:numId w:val="4"/>
+          <w:numId w:val="8"/>
         </w:numPr>
         <w:outlineLvl w:val="1"/>
         <w:rPr>
           <w:rStyle w:val="Fett"/>
           <w:b w:val="0"/>
-        </w:rPr>
-      </w:pPr>
-      <w:bookmarkStart w:id="12" w:name="_Toc535841948"/>
+          <w:bCs w:val="0"/>
+        </w:rPr>
+      </w:pPr>
+      <w:bookmarkStart w:id="13" w:name="_Toc536007237"/>
       <w:r>
         <w:rPr>
           <w:rStyle w:val="Fett"/>
           <w:b w:val="0"/>
+          <w:bCs w:val="0"/>
         </w:rPr>
         <w:t>Spezifikation des Nutzungskontexts</w:t>
       </w:r>
-      <w:bookmarkEnd w:id="12"/>
+      <w:bookmarkEnd w:id="13"/>
     </w:p>
     <w:p>
       <w:pPr>
         <w:pStyle w:val="Listenabsatz"/>
         <w:numPr>
           <w:ilvl w:val="3"/>
-          <w:numId w:val="4"/>
+          <w:numId w:val="8"/>
         </w:numPr>
         <w:outlineLvl w:val="1"/>
       </w:pPr>
-      <w:bookmarkStart w:id="13" w:name="_Toc535841949"/>
+      <w:bookmarkStart w:id="14" w:name="_Toc536007238"/>
       <w:r>
         <w:t>Personas</w:t>
       </w:r>
-      <w:bookmarkEnd w:id="13"/>
+      <w:bookmarkEnd w:id="14"/>
       <w:r>
         <w:t xml:space="preserve"> </w:t>
       </w:r>
@@ -3651,15 +4101,15 @@
         <w:pStyle w:val="Listenabsatz"/>
         <w:numPr>
           <w:ilvl w:val="3"/>
-          <w:numId w:val="11"/>
+          <w:numId w:val="8"/>
         </w:numPr>
         <w:outlineLvl w:val="1"/>
       </w:pPr>
-      <w:bookmarkStart w:id="14" w:name="_Toc535841950"/>
+      <w:bookmarkStart w:id="15" w:name="_Toc536007239"/>
       <w:r>
         <w:t>Szenarien</w:t>
       </w:r>
-      <w:bookmarkEnd w:id="14"/>
+      <w:bookmarkEnd w:id="15"/>
     </w:p>
     <w:p>
       <w:r>
@@ -3705,12 +4155,7 @@
         <w:t xml:space="preserve"> Szenari</w:t>
       </w:r>
       <w:r>
-        <w:t>en das Nutzer- und Systemverhalten in der Rolle Professor, wenn Noten mit Fehlern eingetragen und bereits gespeic</w:t>
-      </w:r>
-      <w:bookmarkStart w:id="15" w:name="_GoBack"/>
-      <w:bookmarkEnd w:id="15"/>
-      <w:r>
-        <w:t xml:space="preserve">hert wurden und nun nur noch manuell per Formular ans Prüfungsamt geändert werden können. </w:t>
+        <w:t xml:space="preserve">en das Nutzer- und Systemverhalten in der Rolle Professor, wenn Noten mit Fehlern eingetragen und bereits gespeichert wurden und nun nur noch manuell per Formular ans Prüfungsamt geändert werden können. </w:t>
       </w:r>
     </w:p>
     <w:p>
@@ -3718,19 +4163,13 @@
         <w:pStyle w:val="Listenabsatz"/>
         <w:numPr>
           <w:ilvl w:val="3"/>
-          <w:numId w:val="4"/>
+          <w:numId w:val="8"/>
         </w:numPr>
         <w:outlineLvl w:val="1"/>
       </w:pPr>
-      <w:bookmarkStart w:id="16" w:name="_Toc535841951"/>
-      <w:r>
-        <w:t>User</w:t>
-      </w:r>
-      <w:r>
-        <w:t>-</w:t>
-      </w:r>
-      <w:r>
-        <w:t>Task-Matrix</w:t>
+      <w:bookmarkStart w:id="16" w:name="_Toc536007240"/>
+      <w:r>
+        <w:t>User-Task-Matrix</w:t>
       </w:r>
       <w:bookmarkEnd w:id="16"/>
     </w:p>
@@ -5763,17 +6202,26 @@
         <w:pStyle w:val="Beschriftung"/>
         <w:framePr w:w="9710" w:hSpace="141" w:wrap="around" w:vAnchor="page" w:hAnchor="page" w:x="1166" w:y="10868"/>
       </w:pPr>
-      <w:bookmarkStart w:id="17" w:name="_Toc535841964"/>
+      <w:bookmarkStart w:id="17" w:name="_Toc536007327"/>
       <w:r>
         <w:t xml:space="preserve">Abbildung </w:t>
       </w:r>
       <w:r>
+        <w:rPr>
+          <w:noProof/>
+        </w:rPr>
         <w:fldChar w:fldCharType="begin"/>
       </w:r>
       <w:r>
+        <w:rPr>
+          <w:noProof/>
+        </w:rPr>
         <w:instrText xml:space="preserve"> SEQ Abbildung \* ARABIC </w:instrText>
       </w:r>
       <w:r>
+        <w:rPr>
+          <w:noProof/>
+        </w:rPr>
         <w:fldChar w:fldCharType="separate"/>
       </w:r>
       <w:r>
@@ -5783,6 +6231,9 @@
         <w:t>3</w:t>
       </w:r>
       <w:r>
+        <w:rPr>
+          <w:noProof/>
+        </w:rPr>
         <w:fldChar w:fldCharType="end"/>
       </w:r>
       <w:r>
@@ -5802,14 +6253,14 @@
         <w:pStyle w:val="Listenabsatz"/>
         <w:numPr>
           <w:ilvl w:val="1"/>
-          <w:numId w:val="5"/>
+          <w:numId w:val="8"/>
         </w:numPr>
         <w:outlineLvl w:val="1"/>
         <w:rPr>
           <w:rStyle w:val="IntensiverVerweis"/>
         </w:rPr>
       </w:pPr>
-      <w:bookmarkStart w:id="18" w:name="_Toc535841952"/>
+      <w:bookmarkStart w:id="18" w:name="_Toc536007241"/>
       <w:r>
         <w:rPr>
           <w:rStyle w:val="IntensiverVerweis"/>
@@ -5821,25 +6272,224 @@
     <w:p>
       <w:pPr>
         <w:pStyle w:val="Listenabsatz"/>
-        <w:ind w:left="792"/>
-      </w:pPr>
-      <w:r>
-        <w:t>…</w:t>
-      </w:r>
+        <w:ind w:left="0"/>
+      </w:pPr>
+      <w:r>
+        <w:t xml:space="preserve">Nach dem Auswerten der ermittelten Ergebnisse der ersten Phase wurde begonnen die Nutzungsanforderungen zu spezifizieren. Zunächst musste entschieden werden, welche Features des Systems beibehalten werden, welche neuen Features sich aus dem Nutzungskontext ergeben und welche gegebenenfalls aus dem System entfernt werden müssen. Da das QIS-System rollenbasiert ist und die Aufgaben der einzelnen Rollen sich nicht überschneiden, wurden zu jedem Merkmal jeder Rolle eindeutige Anforderungen spezifiziert (siehe Anhang </w:t>
+      </w:r>
+      <w:r>
+        <w:fldChar w:fldCharType="begin"/>
+      </w:r>
+      <w:r>
+        <w:instrText xml:space="preserve"> REF _Ref536006391 \r \h </w:instrText>
+      </w:r>
+      <w:r>
+        <w:fldChar w:fldCharType="separate"/>
+      </w:r>
+      <w:r>
+        <w:t>D)</w:t>
+      </w:r>
+      <w:r>
+        <w:fldChar w:fldCharType="end"/>
+      </w:r>
+      <w:r>
+        <w:t>).</w:t>
+      </w:r>
+    </w:p>
+    <w:p>
+      <w:pPr>
+        <w:pStyle w:val="Listenabsatz"/>
+        <w:ind w:left="0"/>
+      </w:pPr>
+    </w:p>
+    <w:p>
+      <w:pPr>
+        <w:pStyle w:val="Listenabsatz"/>
+        <w:spacing w:after="0"/>
+        <w:ind w:left="0"/>
+      </w:pPr>
+      <w:r>
+        <w:lastRenderedPageBreak/>
+        <w:t xml:space="preserve">Nach der Spezifikation der Anforderungen mussten diese nach Relevanz für den Nutzer und Umsetzbarkeit unter Kosten-/Nutzenaspekten priorisiert werden. Dabei wurde nach der </w:t>
+      </w:r>
+      <w:proofErr w:type="spellStart"/>
+      <w:r>
+        <w:t>MoSCoW</w:t>
+      </w:r>
+      <w:proofErr w:type="spellEnd"/>
+      <w:r>
+        <w:t xml:space="preserve"> Skala vorgegangen. Zusätzlich wurden der Aufwand der Umsetzung, sowie das Nutzen geschätzt und mitberücksichtigt.</w:t>
+      </w:r>
+    </w:p>
+    <w:p>
+      <w:pPr>
+        <w:pStyle w:val="Listenabsatz"/>
+        <w:numPr>
+          <w:ilvl w:val="0"/>
+          <w:numId w:val="1"/>
+        </w:numPr>
+        <w:rPr>
+          <w:szCs w:val="24"/>
+        </w:rPr>
+      </w:pPr>
+      <w:r>
+        <w:rPr>
+          <w:u w:val="single"/>
+        </w:rPr>
+        <w:t>Must</w:t>
+      </w:r>
+      <w:r>
+        <w:t>. Anforderungen mit dieser Priorität kennzeichnen die Merkmale, die einen grundlegenden Teil des Systems bilden und die eine Mindestvoraussetzung für die Abnahme des Projekts sind.</w:t>
+      </w:r>
+    </w:p>
+    <w:p>
+      <w:pPr>
+        <w:pStyle w:val="Listenabsatz"/>
+        <w:numPr>
+          <w:ilvl w:val="0"/>
+          <w:numId w:val="1"/>
+        </w:numPr>
+        <w:rPr>
+          <w:szCs w:val="24"/>
+        </w:rPr>
+      </w:pPr>
+      <w:proofErr w:type="spellStart"/>
+      <w:r>
+        <w:rPr>
+          <w:u w:val="single"/>
+        </w:rPr>
+        <w:t>Should</w:t>
+      </w:r>
+      <w:proofErr w:type="spellEnd"/>
+      <w:r>
+        <w:t>. Unter dieser Priorität wurden die Anforderungen erfasst, die zwar keine kritische Rolle für den Erfolg des gesamten Projekts spielen, konnten aber oftmals den Interviews mit mehreren Nutzern entnommen werden. Das Evaluieren des Nutzungskontexts hat ergeben, dass der Aufwand für die Umsetzung solcher Anforderungen niedrig bis mittel ist, wobei das Nutzen mittel bis hoch ist. Beispielsweise wäre es nützlich eine mobile Applikation mit dem responsiven Design zu implementieren, aber aufgrund der Zeiteinschränkungen muss diese Anforderung verschoben und vorgemerkt werden.</w:t>
+      </w:r>
+    </w:p>
+    <w:p>
+      <w:pPr>
+        <w:pStyle w:val="Listenabsatz"/>
+        <w:numPr>
+          <w:ilvl w:val="0"/>
+          <w:numId w:val="1"/>
+        </w:numPr>
+        <w:rPr>
+          <w:szCs w:val="24"/>
+        </w:rPr>
+      </w:pPr>
+      <w:r>
+        <w:rPr>
+          <w:u w:val="single"/>
+        </w:rPr>
+        <w:t>Can</w:t>
+      </w:r>
+      <w:r>
+        <w:t>. Als Can-Anforderungen wurden die Merkmale spezifiziert, die zwar nicht kritisch sind aber laut den Interviewergebnissen trotzdem die Usability Experience deutlich verbessern würden. Dazu gehören beispielsweisen die Möglichkeit, sich die Hilfsmittel in den angemeldeten Prüfungen anzusehen oder die Möglichkeit den aktuellen Kontostand des Druckerguthabens ansehen zu können und ihn aufzuladen.</w:t>
+      </w:r>
+    </w:p>
+    <w:p>
+      <w:pPr>
+        <w:pStyle w:val="Listenabsatz"/>
+        <w:numPr>
+          <w:ilvl w:val="0"/>
+          <w:numId w:val="1"/>
+        </w:numPr>
+        <w:rPr>
+          <w:szCs w:val="24"/>
+        </w:rPr>
+      </w:pPr>
+      <w:proofErr w:type="spellStart"/>
+      <w:r>
+        <w:rPr>
+          <w:u w:val="single"/>
+        </w:rPr>
+        <w:t>Won’t</w:t>
+      </w:r>
+      <w:proofErr w:type="spellEnd"/>
+      <w:r>
+        <w:rPr>
+          <w:u w:val="single"/>
+        </w:rPr>
+        <w:t xml:space="preserve"> </w:t>
+      </w:r>
+      <w:proofErr w:type="spellStart"/>
+      <w:r>
+        <w:rPr>
+          <w:u w:val="single"/>
+        </w:rPr>
+        <w:t>have</w:t>
+      </w:r>
+      <w:proofErr w:type="spellEnd"/>
+      <w:r>
+        <w:t xml:space="preserve">. Die Analyse des Nutzerkontexts ergab, dass kein Benutzer für die Aufnahme folgender zwei Merkmale kämpfen muss, daher wurden sie als fachlich nicht wichtig betrachtet, nämlich die Hilfefunktion und die Jobsuche. Die durchgeführten Interviews und </w:t>
+      </w:r>
+      <w:proofErr w:type="spellStart"/>
+      <w:r>
+        <w:t>Contextual</w:t>
+      </w:r>
+      <w:proofErr w:type="spellEnd"/>
+      <w:r>
+        <w:t xml:space="preserve"> </w:t>
+      </w:r>
+      <w:proofErr w:type="spellStart"/>
+      <w:r>
+        <w:t>Inquiry</w:t>
+      </w:r>
+      <w:proofErr w:type="spellEnd"/>
+      <w:r>
+        <w:t xml:space="preserve"> Analyse erwiesen, dass keiner der Nutzer die obigen Funktionen nutzte oder kannte. Auch zeigte sich, dass der überwiegende Teil der Nutzer sie nicht nutzen würde auch wenn sie bekannt wären.</w:t>
+      </w:r>
+    </w:p>
+    <w:p>
+      <w:pPr>
+        <w:ind w:left="708"/>
+      </w:pPr>
+      <w:r>
+        <w:t>Nach der Spezifikation und Priorisierung der Anforderungen folgte das Festlegen der Akzeptanzkriterien, mit den die in der nächsten Phase erarbeiteten Lösungen validiert werden mussten (</w:t>
+      </w:r>
+      <w:r>
+        <w:t xml:space="preserve">siehe </w:t>
+      </w:r>
+      <w:r>
+        <w:t xml:space="preserve">Anhang </w:t>
+      </w:r>
+      <w:r>
+        <w:fldChar w:fldCharType="begin"/>
+      </w:r>
+      <w:r>
+        <w:instrText xml:space="preserve"> REF _Ref536006421 \r \h </w:instrText>
+      </w:r>
+      <w:r>
+        <w:fldChar w:fldCharType="separate"/>
+      </w:r>
+      <w:r>
+        <w:t>E)</w:t>
+      </w:r>
+      <w:r>
+        <w:fldChar w:fldCharType="end"/>
+      </w:r>
+      <w:r>
+        <w:t xml:space="preserve">). </w:t>
+      </w:r>
+    </w:p>
+    <w:p>
+      <w:pPr>
+        <w:pStyle w:val="Listenabsatz"/>
+        <w:ind w:left="0"/>
+      </w:pPr>
     </w:p>
     <w:p>
       <w:pPr>
         <w:pStyle w:val="Listenabsatz"/>
         <w:numPr>
           <w:ilvl w:val="1"/>
-          <w:numId w:val="5"/>
+          <w:numId w:val="8"/>
         </w:numPr>
         <w:outlineLvl w:val="1"/>
         <w:rPr>
           <w:rStyle w:val="IntensiverVerweis"/>
         </w:rPr>
       </w:pPr>
-      <w:bookmarkStart w:id="19" w:name="_Toc535841953"/>
+      <w:bookmarkStart w:id="19" w:name="_Toc536007242"/>
       <w:r>
         <w:rPr>
           <w:rStyle w:val="IntensiverVerweis"/>
@@ -5862,18 +6512,19 @@
         <w:pStyle w:val="Listenabsatz"/>
         <w:numPr>
           <w:ilvl w:val="1"/>
-          <w:numId w:val="5"/>
+          <w:numId w:val="8"/>
         </w:numPr>
         <w:outlineLvl w:val="1"/>
         <w:rPr>
           <w:rStyle w:val="IntensiverVerweis"/>
         </w:rPr>
       </w:pPr>
-      <w:bookmarkStart w:id="20" w:name="_Toc535841954"/>
+      <w:bookmarkStart w:id="20" w:name="_Toc536007243"/>
       <w:r>
         <w:rPr>
           <w:rStyle w:val="IntensiverVerweis"/>
         </w:rPr>
+        <w:lastRenderedPageBreak/>
         <w:t>Evaluieren der Gestaltungslösungen</w:t>
       </w:r>
       <w:bookmarkEnd w:id="20"/>
@@ -5883,11 +6534,11 @@
         <w:pStyle w:val="Listenabsatz"/>
         <w:numPr>
           <w:ilvl w:val="2"/>
-          <w:numId w:val="5"/>
+          <w:numId w:val="8"/>
         </w:numPr>
         <w:outlineLvl w:val="1"/>
       </w:pPr>
-      <w:bookmarkStart w:id="21" w:name="_Toc535841955"/>
+      <w:bookmarkStart w:id="21" w:name="_Toc536007244"/>
       <w:r>
         <w:t>Rolle Student</w:t>
       </w:r>
@@ -5903,13 +6554,12 @@
         <w:pStyle w:val="Listenabsatz"/>
         <w:numPr>
           <w:ilvl w:val="2"/>
-          <w:numId w:val="5"/>
+          <w:numId w:val="8"/>
         </w:numPr>
         <w:outlineLvl w:val="1"/>
       </w:pPr>
-      <w:bookmarkStart w:id="22" w:name="_Toc535841956"/>
-      <w:r>
-        <w:lastRenderedPageBreak/>
+      <w:bookmarkStart w:id="22" w:name="_Toc536007245"/>
+      <w:r>
         <w:t>Rolle Sekretariat</w:t>
       </w:r>
       <w:bookmarkEnd w:id="22"/>
@@ -5919,11 +6569,11 @@
         <w:pStyle w:val="Listenabsatz"/>
         <w:numPr>
           <w:ilvl w:val="3"/>
-          <w:numId w:val="5"/>
+          <w:numId w:val="8"/>
         </w:numPr>
         <w:outlineLvl w:val="1"/>
       </w:pPr>
-      <w:bookmarkStart w:id="23" w:name="_Toc535841957"/>
+      <w:bookmarkStart w:id="23" w:name="_Toc536007246"/>
       <w:r>
         <w:t>Vorgehen</w:t>
       </w:r>
@@ -6257,17 +6907,26 @@
       <w:pPr>
         <w:pStyle w:val="Beschriftung"/>
       </w:pPr>
-      <w:bookmarkStart w:id="24" w:name="_Toc535841965"/>
+      <w:bookmarkStart w:id="24" w:name="_Toc536007328"/>
       <w:r>
         <w:t xml:space="preserve">Abbildung </w:t>
       </w:r>
       <w:r>
+        <w:rPr>
+          <w:noProof/>
+        </w:rPr>
         <w:fldChar w:fldCharType="begin"/>
       </w:r>
       <w:r>
+        <w:rPr>
+          <w:noProof/>
+        </w:rPr>
         <w:instrText xml:space="preserve"> SEQ Abbildung \* ARABIC </w:instrText>
       </w:r>
       <w:r>
+        <w:rPr>
+          <w:noProof/>
+        </w:rPr>
         <w:fldChar w:fldCharType="separate"/>
       </w:r>
       <w:r>
@@ -6277,6 +6936,9 @@
         <w:t>4</w:t>
       </w:r>
       <w:r>
+        <w:rPr>
+          <w:noProof/>
+        </w:rPr>
         <w:fldChar w:fldCharType="end"/>
       </w:r>
       <w:r>
@@ -6385,14 +7047,14 @@
         <w:t xml:space="preserve"> </w:t>
       </w:r>
       <w:r>
-        <w:t xml:space="preserve">Dann wurde der Testablauf erklärt und betont, dass die Person ihre Gedanken laut aussprechen soll. Dies wurde zusätzlich kurz anhand eines Beispiels demonstriert. </w:t>
-      </w:r>
-      <w:r>
-        <w:t xml:space="preserve">Nach dem offiziellen Start des Tests wurde der Teilnehmer zunächst gebeten alles ihm Sichtbare zu nennen und seine Erwartung hinsichtlich der Bezeichnung zu äußern. Im Anschluss </w:t>
+        <w:t xml:space="preserve">Dann wurde der Testablauf erklärt und betont, dass </w:t>
       </w:r>
       <w:r>
         <w:lastRenderedPageBreak/>
-        <w:t>wurden schließlich die vorbereiteten Szenarien</w:t>
+        <w:t xml:space="preserve">die Person ihre Gedanken laut aussprechen soll. Dies wurde zusätzlich kurz anhand eines Beispiels demonstriert. </w:t>
+      </w:r>
+      <w:r>
+        <w:t>Nach dem offiziellen Start des Tests wurde der Teilnehmer zunächst gebeten alles ihm Sichtbare zu nennen und seine Erwartung hinsichtlich der Bezeichnung zu äußern. Im Anschluss wurden schließlich die vorbereiteten Szenarien</w:t>
       </w:r>
       <w:r>
         <w:t xml:space="preserve"> (siehe Anhang</w:t>
@@ -6451,7 +7113,7 @@
         <w:pStyle w:val="Listenabsatz"/>
         <w:numPr>
           <w:ilvl w:val="0"/>
-          <w:numId w:val="10"/>
+          <w:numId w:val="14"/>
         </w:numPr>
       </w:pPr>
       <w:r>
@@ -6463,7 +7125,7 @@
         <w:pStyle w:val="Listenabsatz"/>
         <w:numPr>
           <w:ilvl w:val="0"/>
-          <w:numId w:val="10"/>
+          <w:numId w:val="14"/>
         </w:numPr>
       </w:pPr>
       <w:r>
@@ -6475,7 +7137,7 @@
         <w:pStyle w:val="Listenabsatz"/>
         <w:numPr>
           <w:ilvl w:val="0"/>
-          <w:numId w:val="10"/>
+          <w:numId w:val="14"/>
         </w:numPr>
       </w:pPr>
       <w:r>
@@ -6487,7 +7149,7 @@
         <w:pStyle w:val="Listenabsatz"/>
         <w:numPr>
           <w:ilvl w:val="0"/>
-          <w:numId w:val="10"/>
+          <w:numId w:val="14"/>
         </w:numPr>
       </w:pPr>
       <w:r>
@@ -6505,16 +7167,17 @@
         <w:t xml:space="preserve"> anhand der einzelnen Seiten aufgeführt.</w:t>
       </w:r>
     </w:p>
+    <w:p/>
     <w:p>
       <w:pPr>
         <w:pStyle w:val="Listenabsatz"/>
         <w:numPr>
           <w:ilvl w:val="3"/>
-          <w:numId w:val="5"/>
+          <w:numId w:val="8"/>
         </w:numPr>
         <w:outlineLvl w:val="1"/>
       </w:pPr>
-      <w:bookmarkStart w:id="25" w:name="_Toc535841958"/>
+      <w:bookmarkStart w:id="25" w:name="_Toc536007247"/>
       <w:r>
         <w:t>Ergebnisse</w:t>
       </w:r>
@@ -6522,18 +7185,1981 @@
     </w:p>
     <w:p>
       <w:r>
-        <w:t>(Screenshots mit Test-Ergebnissen)</w:t>
-      </w:r>
-    </w:p>
-    <w:p>
-      <w:r>
-        <w:t>(…)</w:t>
+        <w:rPr>
+          <w:rFonts w:ascii="Calibri" w:eastAsia="Calibri" w:hAnsi="Calibri" w:cs="Calibri"/>
+          <w:szCs w:val="24"/>
+        </w:rPr>
+        <w:t>Die Ergebnisse des Nutzertests für die Rolle Sekretariat lassen sich wie folgt kategorisieren:</w:t>
+      </w:r>
+    </w:p>
+    <w:p>
+      <w:pPr>
+        <w:pStyle w:val="Listenabsatz"/>
+        <w:numPr>
+          <w:ilvl w:val="0"/>
+          <w:numId w:val="14"/>
+        </w:numPr>
+      </w:pPr>
+      <w:r>
+        <w:rPr>
+          <w:rFonts w:ascii="Calibri" w:eastAsia="Calibri" w:hAnsi="Calibri" w:cs="Calibri"/>
+          <w:color w:val="00B050"/>
+        </w:rPr>
+        <w:t>„Gut“</w:t>
+      </w:r>
+      <w:r>
+        <w:rPr>
+          <w:rFonts w:ascii="Calibri" w:eastAsia="Calibri" w:hAnsi="Calibri" w:cs="Calibri"/>
+        </w:rPr>
+        <w:t>. Diese Vorgehensweise wurde als gut empfunden und ist empfehlenswert.</w:t>
+      </w:r>
+    </w:p>
+    <w:p>
+      <w:pPr>
+        <w:pStyle w:val="Listenabsatz"/>
+        <w:numPr>
+          <w:ilvl w:val="0"/>
+          <w:numId w:val="14"/>
+        </w:numPr>
+        <w:rPr>
+          <w:szCs w:val="24"/>
+        </w:rPr>
+      </w:pPr>
+      <w:r>
+        <w:rPr>
+          <w:rFonts w:ascii="Calibri" w:eastAsia="Calibri" w:hAnsi="Calibri" w:cs="Calibri"/>
+          <w:color w:val="7030A0"/>
+          <w:szCs w:val="24"/>
+        </w:rPr>
+        <w:t>„Gute Idee“</w:t>
+      </w:r>
+      <w:r>
+        <w:rPr>
+          <w:rFonts w:ascii="Calibri" w:eastAsia="Calibri" w:hAnsi="Calibri" w:cs="Calibri"/>
+          <w:szCs w:val="24"/>
+        </w:rPr>
+        <w:t>. Eine Anmerkung bzw. Empfehlung von der Testperson, die die „User Experience“ großartig verbessern würde.</w:t>
+      </w:r>
+    </w:p>
+    <w:p>
+      <w:pPr>
+        <w:pStyle w:val="Listenabsatz"/>
+        <w:numPr>
+          <w:ilvl w:val="0"/>
+          <w:numId w:val="14"/>
+        </w:numPr>
+        <w:rPr>
+          <w:szCs w:val="24"/>
+        </w:rPr>
+      </w:pPr>
+      <w:r>
+        <w:rPr>
+          <w:rFonts w:ascii="Calibri" w:eastAsia="Calibri" w:hAnsi="Calibri" w:cs="Calibri"/>
+          <w:color w:val="0070C0"/>
+          <w:szCs w:val="24"/>
+        </w:rPr>
+        <w:t>„Kleines Problem“</w:t>
+      </w:r>
+      <w:r>
+        <w:rPr>
+          <w:rFonts w:ascii="Calibri" w:eastAsia="Calibri" w:hAnsi="Calibri" w:cs="Calibri"/>
+          <w:szCs w:val="24"/>
+        </w:rPr>
+        <w:t>. Die Testpersonen zögerten einen Moment.</w:t>
+      </w:r>
+    </w:p>
+    <w:p>
+      <w:pPr>
+        <w:pStyle w:val="Listenabsatz"/>
+        <w:numPr>
+          <w:ilvl w:val="0"/>
+          <w:numId w:val="14"/>
+        </w:numPr>
+      </w:pPr>
+      <w:r>
+        <w:rPr>
+          <w:rFonts w:ascii="Calibri" w:eastAsia="Calibri" w:hAnsi="Calibri" w:cs="Calibri"/>
+          <w:color w:val="ED7C31"/>
+        </w:rPr>
+        <w:t>„Schwerwiegendes Problem“</w:t>
+      </w:r>
+      <w:r>
+        <w:rPr>
+          <w:rFonts w:ascii="Calibri" w:eastAsia="Calibri" w:hAnsi="Calibri" w:cs="Calibri"/>
+        </w:rPr>
+        <w:t xml:space="preserve">. Die Testpersonen nahmen sich eine bis fünf Minuten Zeit, konnten aber dennoch den Test fortführen. </w:t>
+      </w:r>
+    </w:p>
+    <w:p>
+      <w:pPr>
+        <w:pStyle w:val="Listenabsatz"/>
+        <w:numPr>
+          <w:ilvl w:val="0"/>
+          <w:numId w:val="14"/>
+        </w:numPr>
+      </w:pPr>
+      <w:r>
+        <w:rPr>
+          <w:rFonts w:ascii="Calibri" w:eastAsia="Calibri" w:hAnsi="Calibri" w:cs="Calibri"/>
+          <w:color w:val="C00000"/>
+        </w:rPr>
+        <w:t>„Kritisches Problem“</w:t>
+      </w:r>
+      <w:r>
+        <w:rPr>
+          <w:rFonts w:ascii="Calibri" w:eastAsia="Calibri" w:hAnsi="Calibri" w:cs="Calibri"/>
+        </w:rPr>
+        <w:t>. Eine Situation, in der die Testpersonen die gegebene Aufgabe nicht lösen konnten oder aufgrund der großen Verwirrung den Test nicht weitermachen konnten oder in der das korrekte/gewünschte Ergebnis nicht gewährleistet werden konnte.</w:t>
+      </w:r>
+    </w:p>
+    <w:p>
+      <w:pPr>
+        <w:jc w:val="center"/>
+        <w:rPr>
+          <w:rFonts w:ascii="Calibri" w:eastAsia="Calibri" w:hAnsi="Calibri" w:cs="Calibri"/>
+          <w:szCs w:val="24"/>
+        </w:rPr>
+      </w:pPr>
+    </w:p>
+    <w:p>
+      <w:pPr>
+        <w:jc w:val="center"/>
+        <w:rPr>
+          <w:rFonts w:ascii="Calibri" w:eastAsia="Calibri" w:hAnsi="Calibri" w:cs="Calibri"/>
+          <w:szCs w:val="24"/>
+        </w:rPr>
+      </w:pPr>
+    </w:p>
+    <w:p>
+      <w:pPr>
+        <w:jc w:val="center"/>
+        <w:rPr>
+          <w:rFonts w:ascii="Calibri" w:eastAsia="Calibri" w:hAnsi="Calibri" w:cs="Calibri"/>
+          <w:szCs w:val="24"/>
+        </w:rPr>
+      </w:pPr>
+    </w:p>
+    <w:p>
+      <w:pPr>
+        <w:jc w:val="center"/>
+        <w:rPr>
+          <w:rFonts w:ascii="Calibri" w:eastAsia="Calibri" w:hAnsi="Calibri" w:cs="Calibri"/>
+          <w:szCs w:val="24"/>
+        </w:rPr>
+      </w:pPr>
+    </w:p>
+    <w:p>
+      <w:pPr>
+        <w:jc w:val="center"/>
+        <w:rPr>
+          <w:rFonts w:ascii="Calibri" w:eastAsia="Calibri" w:hAnsi="Calibri" w:cs="Calibri"/>
+          <w:szCs w:val="24"/>
+        </w:rPr>
+      </w:pPr>
+      <w:r>
+        <w:rPr>
+          <w:rFonts w:ascii="Calibri" w:eastAsia="Calibri" w:hAnsi="Calibri" w:cs="Calibri"/>
+          <w:szCs w:val="24"/>
+        </w:rPr>
+        <w:lastRenderedPageBreak/>
+        <w:t>Home Page</w:t>
+      </w:r>
+    </w:p>
+    <w:p>
+      <w:pPr>
+        <w:keepNext/>
+        <w:jc w:val="center"/>
+      </w:pPr>
+      <w:r>
+        <w:rPr>
+          <w:noProof/>
+        </w:rPr>
+        <w:drawing>
+          <wp:inline distT="0" distB="0" distL="0" distR="0" wp14:anchorId="49930100" wp14:editId="0946DF8A">
+            <wp:extent cx="4572000" cy="3228975"/>
+            <wp:effectExtent l="57150" t="57150" r="114300" b="123825"/>
+            <wp:docPr id="602030291" name="Grafik 602030291"/>
+            <wp:cNvGraphicFramePr>
+              <a:graphicFrameLocks xmlns:a="http://schemas.openxmlformats.org/drawingml/2006/main" noChangeAspect="1"/>
+            </wp:cNvGraphicFramePr>
+            <a:graphic xmlns:a="http://schemas.openxmlformats.org/drawingml/2006/main">
+              <a:graphicData uri="http://schemas.openxmlformats.org/drawingml/2006/picture">
+                <pic:pic xmlns:pic="http://schemas.openxmlformats.org/drawingml/2006/picture">
+                  <pic:nvPicPr>
+                    <pic:cNvPr id="0" name=""/>
+                    <pic:cNvPicPr/>
+                  </pic:nvPicPr>
+                  <pic:blipFill>
+                    <a:blip r:embed="rId15" cstate="print">
+                      <a:extLst>
+                        <a:ext uri="{28A0092B-C50C-407E-A947-70E740481C1C}">
+                          <a14:useLocalDpi xmlns:a14="http://schemas.microsoft.com/office/drawing/2010/main" val="0"/>
+                        </a:ext>
+                      </a:extLst>
+                    </a:blip>
+                    <a:stretch>
+                      <a:fillRect/>
+                    </a:stretch>
+                  </pic:blipFill>
+                  <pic:spPr>
+                    <a:xfrm>
+                      <a:off x="0" y="0"/>
+                      <a:ext cx="4572000" cy="3228975"/>
+                    </a:xfrm>
+                    <a:prstGeom prst="rect">
+                      <a:avLst/>
+                    </a:prstGeom>
+                    <a:ln w="3175" cap="sq">
+                      <a:solidFill>
+                        <a:srgbClr val="000000"/>
+                      </a:solidFill>
+                      <a:prstDash val="solid"/>
+                      <a:miter lim="800000"/>
+                    </a:ln>
+                    <a:effectLst>
+                      <a:outerShdw blurRad="50800" dist="38100" dir="2700000" algn="tl" rotWithShape="0">
+                        <a:srgbClr val="000000">
+                          <a:alpha val="43000"/>
+                        </a:srgbClr>
+                      </a:outerShdw>
+                    </a:effectLst>
+                  </pic:spPr>
+                </pic:pic>
+              </a:graphicData>
+            </a:graphic>
+          </wp:inline>
+        </w:drawing>
+      </w:r>
+    </w:p>
+    <w:p>
+      <w:pPr>
+        <w:pStyle w:val="Beschriftung"/>
+        <w:jc w:val="center"/>
+        <w:rPr>
+          <w:rStyle w:val="Funotenzeichen"/>
+        </w:rPr>
+      </w:pPr>
+      <w:bookmarkStart w:id="26" w:name="_Toc536007329"/>
+      <w:r>
+        <w:t xml:space="preserve">Abbildung </w:t>
+      </w:r>
+      <w:r>
+        <w:fldChar w:fldCharType="begin"/>
+      </w:r>
+      <w:r>
+        <w:instrText xml:space="preserve"> SEQ Abbildung \* ARABIC </w:instrText>
+      </w:r>
+      <w:r>
+        <w:fldChar w:fldCharType="separate"/>
+      </w:r>
+      <w:r>
+        <w:rPr>
+          <w:noProof/>
+        </w:rPr>
+        <w:t>5</w:t>
+      </w:r>
+      <w:r>
+        <w:fldChar w:fldCharType="end"/>
+      </w:r>
+      <w:r>
+        <w:t xml:space="preserve">: Die Testpersonen fanden </w:t>
+      </w:r>
+      <w:r>
+        <w:t>die</w:t>
+      </w:r>
+      <w:r>
+        <w:t xml:space="preserve"> FAQs auf Startseite zu sehen</w:t>
+      </w:r>
+      <w:r>
+        <w:t xml:space="preserve"> eine gute Idee</w:t>
+      </w:r>
+      <w:bookmarkEnd w:id="26"/>
+    </w:p>
+    <w:p>
+      <w:pPr>
+        <w:rPr>
+          <w:rFonts w:ascii="Calibri" w:eastAsia="Calibri" w:hAnsi="Calibri" w:cs="Calibri"/>
+          <w:color w:val="00B050"/>
+          <w:szCs w:val="24"/>
+        </w:rPr>
+      </w:pPr>
+      <w:r>
+        <w:rPr>
+          <w:rFonts w:ascii="Calibri" w:eastAsia="Calibri" w:hAnsi="Calibri" w:cs="Calibri"/>
+          <w:color w:val="00B050"/>
+          <w:szCs w:val="24"/>
+        </w:rPr>
+        <w:t xml:space="preserve"> </w:t>
+      </w:r>
+    </w:p>
+    <w:p>
+      <w:r>
+        <w:rPr>
+          <w:rFonts w:ascii="Calibri" w:eastAsia="Calibri" w:hAnsi="Calibri" w:cs="Calibri"/>
+          <w:color w:val="00B050"/>
+          <w:szCs w:val="24"/>
+        </w:rPr>
+        <w:t>„Gut“</w:t>
+      </w:r>
+      <w:r>
+        <w:rPr>
+          <w:rFonts w:ascii="Calibri" w:eastAsia="Calibri" w:hAnsi="Calibri" w:cs="Calibri"/>
+          <w:szCs w:val="24"/>
+        </w:rPr>
+        <w:t xml:space="preserve">. Der überwiegende Teil der Testpersonen fanden es zwar außergewöhnlich, die häufig gestellten Fragen auf der Home Page zu sehen, aber kommentierten es dennoch positiv. </w:t>
+      </w:r>
+    </w:p>
+    <w:p>
+      <w:r>
+        <w:rPr>
+          <w:rFonts w:ascii="Calibri" w:eastAsia="Calibri" w:hAnsi="Calibri" w:cs="Calibri"/>
+          <w:color w:val="7030A0"/>
+          <w:szCs w:val="24"/>
+        </w:rPr>
+        <w:t>„Gute Idee“</w:t>
+      </w:r>
+      <w:r>
+        <w:rPr>
+          <w:rFonts w:ascii="Calibri" w:eastAsia="Calibri" w:hAnsi="Calibri" w:cs="Calibri"/>
+          <w:szCs w:val="24"/>
+        </w:rPr>
+        <w:t>. Eine Testperson würde nicht empfehlen, auf einen zusätzlichen Link zu FAQs in der Fußzeile zu verzichten.</w:t>
+      </w:r>
+    </w:p>
+    <w:p/>
+    <w:p>
+      <w:pPr>
+        <w:keepNext/>
+        <w:jc w:val="center"/>
+      </w:pPr>
+      <w:r>
+        <w:rPr>
+          <w:rFonts w:ascii="Calibri" w:eastAsia="Calibri" w:hAnsi="Calibri" w:cs="Calibri"/>
+        </w:rPr>
+        <w:lastRenderedPageBreak/>
+        <w:t xml:space="preserve">Leistungsübersicht Ergebnismaske </w:t>
+      </w:r>
+      <w:r>
+        <w:br/>
+      </w:r>
+      <w:r>
+        <w:rPr>
+          <w:noProof/>
+        </w:rPr>
+        <w:drawing>
+          <wp:inline distT="0" distB="0" distL="0" distR="0" wp14:anchorId="2B624665" wp14:editId="68AAA8B2">
+            <wp:extent cx="4572000" cy="2362232"/>
+            <wp:effectExtent l="57150" t="57150" r="114300" b="114300"/>
+            <wp:docPr id="2032868610" name="Bild"/>
+            <wp:cNvGraphicFramePr>
+              <a:graphicFrameLocks xmlns:a="http://schemas.openxmlformats.org/drawingml/2006/main" noChangeAspect="1"/>
+            </wp:cNvGraphicFramePr>
+            <a:graphic xmlns:a="http://schemas.openxmlformats.org/drawingml/2006/main">
+              <a:graphicData uri="http://schemas.openxmlformats.org/drawingml/2006/picture">
+                <pic:pic xmlns:pic="http://schemas.openxmlformats.org/drawingml/2006/picture">
+                  <pic:nvPicPr>
+                    <pic:cNvPr id="0" name="Bild"/>
+                    <pic:cNvPicPr/>
+                  </pic:nvPicPr>
+                  <pic:blipFill>
+                    <a:blip r:embed="rId16" cstate="print">
+                      <a:extLst>
+                        <a:ext uri="{28A0092B-C50C-407E-A947-70E740481C1C}">
+                          <a14:useLocalDpi xmlns:a14="http://schemas.microsoft.com/office/drawing/2010/main" val="0"/>
+                        </a:ext>
+                      </a:extLst>
+                    </a:blip>
+                    <a:srcRect t="19476" b="8430"/>
+                    <a:stretch>
+                      <a:fillRect/>
+                    </a:stretch>
+                  </pic:blipFill>
+                  <pic:spPr>
+                    <a:xfrm>
+                      <a:off x="0" y="0"/>
+                      <a:ext cx="4572000" cy="2362232"/>
+                    </a:xfrm>
+                    <a:prstGeom prst="rect">
+                      <a:avLst/>
+                    </a:prstGeom>
+                    <a:ln w="3175" cap="sq">
+                      <a:solidFill>
+                        <a:srgbClr val="000000"/>
+                      </a:solidFill>
+                      <a:prstDash val="solid"/>
+                      <a:miter lim="800000"/>
+                    </a:ln>
+                    <a:effectLst>
+                      <a:outerShdw blurRad="50800" dist="38100" dir="2700000" algn="tl" rotWithShape="0">
+                        <a:srgbClr val="000000">
+                          <a:alpha val="43000"/>
+                        </a:srgbClr>
+                      </a:outerShdw>
+                    </a:effectLst>
+                  </pic:spPr>
+                </pic:pic>
+              </a:graphicData>
+            </a:graphic>
+          </wp:inline>
+        </w:drawing>
+      </w:r>
+    </w:p>
+    <w:p>
+      <w:pPr>
+        <w:pStyle w:val="Beschriftung"/>
+        <w:jc w:val="center"/>
+        <w:rPr>
+          <w:rFonts w:ascii="Calibri" w:eastAsia="Calibri" w:hAnsi="Calibri" w:cs="Calibri"/>
+        </w:rPr>
+      </w:pPr>
+      <w:bookmarkStart w:id="27" w:name="_Toc536007330"/>
+      <w:r>
+        <w:t xml:space="preserve">Abbildung </w:t>
+      </w:r>
+      <w:r>
+        <w:fldChar w:fldCharType="begin"/>
+      </w:r>
+      <w:r>
+        <w:instrText xml:space="preserve"> SEQ Abbildung \* ARABIC </w:instrText>
+      </w:r>
+      <w:r>
+        <w:fldChar w:fldCharType="separate"/>
+      </w:r>
+      <w:r>
+        <w:rPr>
+          <w:noProof/>
+        </w:rPr>
+        <w:t>6</w:t>
+      </w:r>
+      <w:r>
+        <w:fldChar w:fldCharType="end"/>
+      </w:r>
+      <w:r>
+        <w:t>: Die Ergebnismaske trug zur Verwirrung der Probanden bei</w:t>
+      </w:r>
+      <w:bookmarkEnd w:id="27"/>
+    </w:p>
+    <w:p>
+      <w:pPr>
+        <w:rPr>
+          <w:rFonts w:ascii="Calibri" w:eastAsia="Calibri" w:hAnsi="Calibri" w:cs="Calibri"/>
+          <w:color w:val="F4B083" w:themeColor="accent2" w:themeTint="99"/>
+          <w:szCs w:val="24"/>
+        </w:rPr>
+      </w:pPr>
+    </w:p>
+    <w:p>
+      <w:r>
+        <w:rPr>
+          <w:rFonts w:ascii="Calibri" w:eastAsia="Calibri" w:hAnsi="Calibri" w:cs="Calibri"/>
+          <w:color w:val="F4B083" w:themeColor="accent2" w:themeTint="99"/>
+          <w:szCs w:val="24"/>
+        </w:rPr>
+        <w:t xml:space="preserve"> </w:t>
+      </w:r>
+      <w:r>
+        <w:rPr>
+          <w:rFonts w:ascii="Calibri" w:eastAsia="Calibri" w:hAnsi="Calibri" w:cs="Calibri"/>
+          <w:color w:val="F4B083" w:themeColor="accent2" w:themeTint="99"/>
+          <w:szCs w:val="24"/>
+        </w:rPr>
+        <w:t>„Schwerwiegendes Problem“</w:t>
+      </w:r>
+      <w:r>
+        <w:rPr>
+          <w:rFonts w:ascii="Calibri" w:eastAsia="Calibri" w:hAnsi="Calibri" w:cs="Calibri"/>
+          <w:szCs w:val="24"/>
+        </w:rPr>
+        <w:t>.  Zwei Testpersonen fanden die Ergebnismaske schwer interpretierbar, da die einzelnen Einträge nicht beschriftet sind.</w:t>
+      </w:r>
+    </w:p>
+    <w:p>
+      <w:pPr>
+        <w:jc w:val="center"/>
+      </w:pPr>
+      <w:r>
+        <w:rPr>
+          <w:rFonts w:ascii="Calibri" w:eastAsia="Calibri" w:hAnsi="Calibri" w:cs="Calibri"/>
+          <w:i/>
+          <w:iCs/>
+          <w:szCs w:val="24"/>
+        </w:rPr>
+        <w:t>„Ich wüsste auf den ersten Blick nicht, ob es Immatrikulationsdatum oder Geburtsdatum ist“.</w:t>
+      </w:r>
+    </w:p>
+    <w:p>
+      <w:r>
+        <w:rPr>
+          <w:rFonts w:ascii="Calibri" w:eastAsia="Calibri" w:hAnsi="Calibri" w:cs="Calibri"/>
+          <w:szCs w:val="24"/>
+        </w:rPr>
+        <w:t>Empfehlungen: Die Ergebnisse sollten in der Form einer Tabelle dargestellt werden und die Spaltentitel sollen Beschriftungen enthalten.</w:t>
+      </w:r>
+    </w:p>
+    <w:p>
+      <w:pPr>
+        <w:rPr>
+          <w:rFonts w:ascii="Calibri" w:eastAsia="Calibri" w:hAnsi="Calibri" w:cs="Calibri"/>
+          <w:szCs w:val="24"/>
+        </w:rPr>
+      </w:pPr>
+    </w:p>
+    <w:p>
+      <w:pPr>
+        <w:jc w:val="center"/>
+        <w:rPr>
+          <w:rFonts w:ascii="Calibri" w:eastAsia="Calibri" w:hAnsi="Calibri" w:cs="Calibri"/>
+          <w:szCs w:val="24"/>
+        </w:rPr>
+      </w:pPr>
+      <w:r>
+        <w:rPr>
+          <w:rFonts w:ascii="Calibri" w:eastAsia="Calibri" w:hAnsi="Calibri" w:cs="Calibri"/>
+          <w:szCs w:val="24"/>
+        </w:rPr>
+        <w:t>Leistungsübersicht Detailansicht</w:t>
+      </w:r>
+    </w:p>
+    <w:p>
+      <w:pPr>
+        <w:keepNext/>
+        <w:jc w:val="center"/>
+      </w:pPr>
+      <w:r>
+        <w:rPr>
+          <w:noProof/>
+        </w:rPr>
+        <w:drawing>
+          <wp:inline distT="0" distB="0" distL="0" distR="0" wp14:anchorId="76B15F5D" wp14:editId="639DDC15">
+            <wp:extent cx="5695950" cy="1228740"/>
+            <wp:effectExtent l="57150" t="57150" r="114300" b="123825"/>
+            <wp:docPr id="55786545" name="Bild"/>
+            <wp:cNvGraphicFramePr>
+              <a:graphicFrameLocks xmlns:a="http://schemas.openxmlformats.org/drawingml/2006/main" noChangeAspect="1"/>
+            </wp:cNvGraphicFramePr>
+            <a:graphic xmlns:a="http://schemas.openxmlformats.org/drawingml/2006/main">
+              <a:graphicData uri="http://schemas.openxmlformats.org/drawingml/2006/picture">
+                <pic:pic xmlns:pic="http://schemas.openxmlformats.org/drawingml/2006/picture">
+                  <pic:nvPicPr>
+                    <pic:cNvPr id="0" name="Bild"/>
+                    <pic:cNvPicPr/>
+                  </pic:nvPicPr>
+                  <pic:blipFill>
+                    <a:blip r:embed="rId17" cstate="print">
+                      <a:extLst>
+                        <a:ext uri="{28A0092B-C50C-407E-A947-70E740481C1C}">
+                          <a14:useLocalDpi xmlns:a14="http://schemas.microsoft.com/office/drawing/2010/main" val="0"/>
+                        </a:ext>
+                      </a:extLst>
+                    </a:blip>
+                    <a:srcRect t="71648"/>
+                    <a:stretch>
+                      <a:fillRect/>
+                    </a:stretch>
+                  </pic:blipFill>
+                  <pic:spPr>
+                    <a:xfrm>
+                      <a:off x="0" y="0"/>
+                      <a:ext cx="5695950" cy="1228740"/>
+                    </a:xfrm>
+                    <a:prstGeom prst="rect">
+                      <a:avLst/>
+                    </a:prstGeom>
+                    <a:ln w="3175" cap="sq">
+                      <a:solidFill>
+                        <a:srgbClr val="000000"/>
+                      </a:solidFill>
+                      <a:prstDash val="solid"/>
+                      <a:miter lim="800000"/>
+                    </a:ln>
+                    <a:effectLst>
+                      <a:outerShdw blurRad="50800" dist="38100" dir="2700000" algn="tl" rotWithShape="0">
+                        <a:srgbClr val="000000">
+                          <a:alpha val="43000"/>
+                        </a:srgbClr>
+                      </a:outerShdw>
+                    </a:effectLst>
+                  </pic:spPr>
+                </pic:pic>
+              </a:graphicData>
+            </a:graphic>
+          </wp:inline>
+        </w:drawing>
+      </w:r>
+    </w:p>
+    <w:p>
+      <w:pPr>
+        <w:pStyle w:val="Beschriftung"/>
+        <w:jc w:val="center"/>
+        <w:rPr>
+          <w:rFonts w:ascii="Calibri" w:eastAsia="Calibri" w:hAnsi="Calibri" w:cs="Calibri"/>
+          <w:szCs w:val="24"/>
+        </w:rPr>
+      </w:pPr>
+      <w:bookmarkStart w:id="28" w:name="_Toc536007331"/>
+      <w:r>
+        <w:t xml:space="preserve">Abbildung </w:t>
+      </w:r>
+      <w:r>
+        <w:fldChar w:fldCharType="begin"/>
+      </w:r>
+      <w:r>
+        <w:instrText xml:space="preserve"> SEQ Abbildung \* ARABIC </w:instrText>
+      </w:r>
+      <w:r>
+        <w:fldChar w:fldCharType="separate"/>
+      </w:r>
+      <w:r>
+        <w:rPr>
+          <w:noProof/>
+        </w:rPr>
+        <w:t>7</w:t>
+      </w:r>
+      <w:r>
+        <w:fldChar w:fldCharType="end"/>
+      </w:r>
+      <w:r>
+        <w:t xml:space="preserve">: </w:t>
+      </w:r>
+      <w:r>
+        <w:t>Bei der</w:t>
+      </w:r>
+      <w:r>
+        <w:t xml:space="preserve"> Tabelle fehlte </w:t>
+      </w:r>
+      <w:r>
+        <w:t>den Testpersonen</w:t>
+      </w:r>
+      <w:r>
+        <w:t xml:space="preserve"> die Zuordnung zu dem Studiengang</w:t>
+      </w:r>
+      <w:bookmarkEnd w:id="28"/>
+    </w:p>
+    <w:p>
+      <w:pPr>
+        <w:rPr>
+          <w:rFonts w:ascii="Calibri" w:eastAsia="Calibri" w:hAnsi="Calibri" w:cs="Calibri"/>
+        </w:rPr>
+      </w:pPr>
+      <w:r>
+        <w:rPr>
+          <w:rFonts w:ascii="Calibri" w:eastAsia="Calibri" w:hAnsi="Calibri" w:cs="Calibri"/>
+          <w:color w:val="0070C0"/>
+        </w:rPr>
+        <w:t>“Gute Idee”</w:t>
+      </w:r>
+      <w:r>
+        <w:rPr>
+          <w:rFonts w:ascii="Calibri" w:eastAsia="Calibri" w:hAnsi="Calibri" w:cs="Calibri"/>
+        </w:rPr>
+        <w:t>. Zwei Testpersonen befanden es als wichtig, die Prüfungsliste nach offenen/bestandenen Prüfungen und nach den Studiengängen zu sortieren.</w:t>
+      </w:r>
+    </w:p>
+    <w:p>
+      <w:pPr>
+        <w:jc w:val="center"/>
+        <w:rPr>
+          <w:rFonts w:ascii="Calibri" w:eastAsia="Calibri" w:hAnsi="Calibri" w:cs="Calibri"/>
+          <w:szCs w:val="24"/>
+        </w:rPr>
+      </w:pPr>
+      <w:r>
+        <w:rPr>
+          <w:rFonts w:ascii="Calibri" w:eastAsia="Calibri" w:hAnsi="Calibri" w:cs="Calibri"/>
+          <w:i/>
+          <w:iCs/>
+          <w:szCs w:val="24"/>
+        </w:rPr>
+        <w:lastRenderedPageBreak/>
+        <w:t>“Betriebssysteme gibt es in verschiedenen Studiengängen. Wäre nicht schlecht, sie unterscheiden zu können.”</w:t>
+      </w:r>
+    </w:p>
+    <w:p>
+      <w:pPr>
+        <w:rPr>
+          <w:rFonts w:ascii="Calibri" w:eastAsia="Calibri" w:hAnsi="Calibri" w:cs="Calibri"/>
+        </w:rPr>
+      </w:pPr>
+      <w:r>
+        <w:rPr>
+          <w:rFonts w:ascii="Calibri" w:eastAsia="Calibri" w:hAnsi="Calibri" w:cs="Calibri"/>
+          <w:color w:val="ED7C31"/>
+        </w:rPr>
+        <w:t>“Schwerwiegendes Problem”.</w:t>
+      </w:r>
+      <w:r>
+        <w:rPr>
+          <w:rFonts w:ascii="Calibri" w:eastAsia="Calibri" w:hAnsi="Calibri" w:cs="Calibri"/>
+        </w:rPr>
+        <w:t xml:space="preserve"> Einer Testperson fehlte die Zuordnung der Ergebnisse zu den Studienabschnitten.</w:t>
+      </w:r>
+    </w:p>
+    <w:p>
+      <w:pPr>
+        <w:rPr>
+          <w:rFonts w:ascii="Calibri" w:eastAsia="Calibri" w:hAnsi="Calibri" w:cs="Calibri"/>
+          <w:szCs w:val="24"/>
+        </w:rPr>
+      </w:pPr>
+    </w:p>
+    <w:p>
+      <w:pPr>
+        <w:jc w:val="center"/>
+        <w:rPr>
+          <w:rFonts w:ascii="Calibri" w:eastAsia="Calibri" w:hAnsi="Calibri" w:cs="Calibri"/>
+          <w:i/>
+          <w:iCs/>
+          <w:szCs w:val="24"/>
+        </w:rPr>
+      </w:pPr>
+      <w:r>
+        <w:rPr>
+          <w:rFonts w:ascii="Calibri" w:eastAsia="Calibri" w:hAnsi="Calibri" w:cs="Calibri"/>
+          <w:szCs w:val="24"/>
+        </w:rPr>
+        <w:t>Abschlussarbeit Detailansicht</w:t>
+      </w:r>
+    </w:p>
+    <w:p>
+      <w:pPr>
+        <w:keepNext/>
+        <w:jc w:val="center"/>
+      </w:pPr>
+      <w:r>
+        <w:rPr>
+          <w:noProof/>
+        </w:rPr>
+        <w:drawing>
+          <wp:inline distT="0" distB="0" distL="0" distR="0" wp14:anchorId="754552CD" wp14:editId="4177A07D">
+            <wp:extent cx="5248275" cy="3267105"/>
+            <wp:effectExtent l="57150" t="57150" r="104775" b="123825"/>
+            <wp:docPr id="2019410069" name="Bild"/>
+            <wp:cNvGraphicFramePr>
+              <a:graphicFrameLocks xmlns:a="http://schemas.openxmlformats.org/drawingml/2006/main" noChangeAspect="1"/>
+            </wp:cNvGraphicFramePr>
+            <a:graphic xmlns:a="http://schemas.openxmlformats.org/drawingml/2006/main">
+              <a:graphicData uri="http://schemas.openxmlformats.org/drawingml/2006/picture">
+                <pic:pic xmlns:pic="http://schemas.openxmlformats.org/drawingml/2006/picture">
+                  <pic:nvPicPr>
+                    <pic:cNvPr id="0" name="Bild"/>
+                    <pic:cNvPicPr/>
+                  </pic:nvPicPr>
+                  <pic:blipFill>
+                    <a:blip r:embed="rId18" cstate="print">
+                      <a:extLst>
+                        <a:ext uri="{28A0092B-C50C-407E-A947-70E740481C1C}">
+                          <a14:useLocalDpi xmlns:a14="http://schemas.microsoft.com/office/drawing/2010/main" val="0"/>
+                        </a:ext>
+                      </a:extLst>
+                    </a:blip>
+                    <a:srcRect t="17149"/>
+                    <a:stretch>
+                      <a:fillRect/>
+                    </a:stretch>
+                  </pic:blipFill>
+                  <pic:spPr>
+                    <a:xfrm>
+                      <a:off x="0" y="0"/>
+                      <a:ext cx="5248275" cy="3267105"/>
+                    </a:xfrm>
+                    <a:prstGeom prst="rect">
+                      <a:avLst/>
+                    </a:prstGeom>
+                    <a:ln w="3175" cap="sq">
+                      <a:solidFill>
+                        <a:srgbClr val="000000"/>
+                      </a:solidFill>
+                      <a:prstDash val="solid"/>
+                      <a:miter lim="800000"/>
+                    </a:ln>
+                    <a:effectLst>
+                      <a:outerShdw blurRad="50800" dist="38100" dir="2700000" algn="tl" rotWithShape="0">
+                        <a:srgbClr val="000000">
+                          <a:alpha val="43000"/>
+                        </a:srgbClr>
+                      </a:outerShdw>
+                    </a:effectLst>
+                  </pic:spPr>
+                </pic:pic>
+              </a:graphicData>
+            </a:graphic>
+          </wp:inline>
+        </w:drawing>
+      </w:r>
+    </w:p>
+    <w:p>
+      <w:pPr>
+        <w:pStyle w:val="Beschriftung"/>
+        <w:jc w:val="center"/>
+        <w:rPr>
+          <w:rFonts w:ascii="Calibri" w:eastAsia="Calibri" w:hAnsi="Calibri" w:cs="Calibri"/>
+          <w:szCs w:val="24"/>
+        </w:rPr>
+      </w:pPr>
+      <w:bookmarkStart w:id="29" w:name="_Toc536007332"/>
+      <w:r>
+        <w:t xml:space="preserve">Abbildung </w:t>
+      </w:r>
+      <w:r>
+        <w:fldChar w:fldCharType="begin"/>
+      </w:r>
+      <w:r>
+        <w:instrText xml:space="preserve"> SEQ Abbildung \* ARABIC </w:instrText>
+      </w:r>
+      <w:r>
+        <w:fldChar w:fldCharType="separate"/>
+      </w:r>
+      <w:r>
+        <w:rPr>
+          <w:noProof/>
+        </w:rPr>
+        <w:t>8</w:t>
+      </w:r>
+      <w:r>
+        <w:fldChar w:fldCharType="end"/>
+      </w:r>
+      <w:r>
+        <w:t>: Das Formular verursachte Verzögerungen und Validierungsprobleme</w:t>
+      </w:r>
+      <w:bookmarkEnd w:id="29"/>
+    </w:p>
+    <w:p>
+      <w:pPr>
+        <w:jc w:val="left"/>
+        <w:rPr>
+          <w:rFonts w:ascii="Calibri" w:eastAsia="Calibri" w:hAnsi="Calibri" w:cs="Calibri"/>
+          <w:color w:val="00B050"/>
+        </w:rPr>
+      </w:pPr>
+    </w:p>
+    <w:p>
+      <w:pPr>
+        <w:jc w:val="left"/>
+        <w:rPr>
+          <w:rFonts w:ascii="Calibri" w:eastAsia="Calibri" w:hAnsi="Calibri" w:cs="Calibri"/>
+        </w:rPr>
+      </w:pPr>
+      <w:r>
+        <w:rPr>
+          <w:rFonts w:ascii="Calibri" w:eastAsia="Calibri" w:hAnsi="Calibri" w:cs="Calibri"/>
+          <w:color w:val="00B050"/>
+        </w:rPr>
+        <w:t xml:space="preserve">“Gut”. </w:t>
+      </w:r>
+      <w:r>
+        <w:rPr>
+          <w:rFonts w:ascii="Calibri" w:eastAsia="Calibri" w:hAnsi="Calibri" w:cs="Calibri"/>
+        </w:rPr>
+        <w:t xml:space="preserve"> Zwei Personen machten positive Kommentare dazu, dass das Formular über einen Tipp zum schnellen Speichern verfügt.</w:t>
+      </w:r>
+    </w:p>
+    <w:p>
+      <w:pPr>
+        <w:jc w:val="left"/>
+        <w:rPr>
+          <w:rFonts w:ascii="Calibri" w:eastAsia="Calibri" w:hAnsi="Calibri" w:cs="Calibri"/>
+        </w:rPr>
+      </w:pPr>
+      <w:r>
+        <w:rPr>
+          <w:rFonts w:ascii="Calibri" w:eastAsia="Calibri" w:hAnsi="Calibri" w:cs="Calibri"/>
+          <w:color w:val="0070C0"/>
+        </w:rPr>
+        <w:t xml:space="preserve">“Kleines Problem”. </w:t>
+      </w:r>
+      <w:r>
+        <w:rPr>
+          <w:rFonts w:ascii="Calibri" w:eastAsia="Calibri" w:hAnsi="Calibri" w:cs="Calibri"/>
+          <w:color w:val="000000" w:themeColor="text1"/>
+        </w:rPr>
+        <w:t>Bei dem Klick auf den Speichern Button erscheint eine Pop-up Nachricht, die die Eingaben bestätigt.</w:t>
+      </w:r>
+      <w:r>
+        <w:rPr>
+          <w:rFonts w:ascii="Calibri" w:eastAsia="Calibri" w:hAnsi="Calibri" w:cs="Calibri"/>
+          <w:color w:val="0070C0"/>
+        </w:rPr>
+        <w:t xml:space="preserve"> </w:t>
+      </w:r>
+      <w:r>
+        <w:rPr>
+          <w:rFonts w:ascii="Calibri" w:eastAsia="Calibri" w:hAnsi="Calibri" w:cs="Calibri"/>
+        </w:rPr>
+        <w:t>Da der Test auf einem Rechner mit einem kleinen Bildschirm durchgeführt wurde, passte nicht die ganze Höhe der Tabelle in das Browserfenster und dies hatte zufolge, dass keine der Testpersonen nach oben scrollte und daher keine Pop-up Nachricht sah.</w:t>
+      </w:r>
+    </w:p>
+    <w:p>
+      <w:pPr>
+        <w:jc w:val="center"/>
+        <w:rPr>
+          <w:rFonts w:ascii="Calibri" w:eastAsia="Calibri" w:hAnsi="Calibri" w:cs="Calibri"/>
+          <w:szCs w:val="24"/>
+        </w:rPr>
+      </w:pPr>
+      <w:r>
+        <w:rPr>
+          <w:rFonts w:ascii="Calibri" w:eastAsia="Calibri" w:hAnsi="Calibri" w:cs="Calibri"/>
+          <w:i/>
+          <w:iCs/>
+        </w:rPr>
+        <w:t>“Wurde es jetzt gespeichert? Ich sehe keine Meldung.”</w:t>
+      </w:r>
+    </w:p>
+    <w:p>
+      <w:pPr>
+        <w:jc w:val="left"/>
+        <w:rPr>
+          <w:rFonts w:ascii="Calibri" w:eastAsia="Calibri" w:hAnsi="Calibri" w:cs="Calibri"/>
+        </w:rPr>
+      </w:pPr>
+      <w:r>
+        <w:rPr>
+          <w:rFonts w:ascii="Calibri" w:eastAsia="Calibri" w:hAnsi="Calibri" w:cs="Calibri"/>
+        </w:rPr>
+        <w:lastRenderedPageBreak/>
+        <w:t>Empfehlungen: Nachdem der Speichern Button angeklickt wird, soll die Seite nach oben zu der Pop-up Nachricht gescrollt werden.</w:t>
+      </w:r>
+    </w:p>
+    <w:p>
+      <w:pPr>
+        <w:jc w:val="left"/>
+        <w:rPr>
+          <w:rFonts w:ascii="Calibri" w:eastAsia="Calibri" w:hAnsi="Calibri" w:cs="Calibri"/>
+          <w:color w:val="000000" w:themeColor="text1"/>
+        </w:rPr>
+      </w:pPr>
+      <w:r>
+        <w:rPr>
+          <w:rFonts w:ascii="Calibri" w:eastAsia="Calibri" w:hAnsi="Calibri" w:cs="Calibri"/>
+          <w:color w:val="F4B083" w:themeColor="accent2" w:themeTint="99"/>
+        </w:rPr>
+        <w:t>“Schwerwiegendes Problem”</w:t>
+      </w:r>
+      <w:r>
+        <w:rPr>
+          <w:rFonts w:ascii="Calibri" w:eastAsia="Calibri" w:hAnsi="Calibri" w:cs="Calibri"/>
+          <w:color w:val="0070C0"/>
+        </w:rPr>
+        <w:t xml:space="preserve">.  </w:t>
+      </w:r>
+      <w:r>
+        <w:rPr>
+          <w:rFonts w:ascii="Calibri" w:eastAsia="Calibri" w:hAnsi="Calibri" w:cs="Calibri"/>
+          <w:color w:val="000000" w:themeColor="text1"/>
+        </w:rPr>
+        <w:t xml:space="preserve">Alle Testpersonen hatten Schwierigkeiten bei der Eingabe des Betreuerkürzel, wobei ein Proband die Kürzel nicht mehr auswendig wusste. Ähnliche Probleme hatten die Testpersonen bei der Eingabe der Noten. Die Probanden vertippten sich häufig und blieben relativ lange (30 Sekunden bis 2 Minuten) bei den obigen Feldern stehen. Im Laufe der Tests wurde festgestellt, dass Eingabefelder ohne Auswahlmöglichkeiten in den meisten Fällen Verzögerungen und Fehler verursachen. </w:t>
+      </w:r>
+    </w:p>
+    <w:p>
+      <w:pPr>
+        <w:jc w:val="left"/>
+        <w:rPr>
+          <w:rFonts w:ascii="Calibri" w:eastAsia="Calibri" w:hAnsi="Calibri" w:cs="Calibri"/>
+          <w:color w:val="000000" w:themeColor="text1"/>
+          <w:szCs w:val="24"/>
+        </w:rPr>
+      </w:pPr>
+      <w:r>
+        <w:rPr>
+          <w:rFonts w:ascii="Calibri" w:eastAsia="Calibri" w:hAnsi="Calibri" w:cs="Calibri"/>
+          <w:i/>
+          <w:iCs/>
+          <w:color w:val="000000" w:themeColor="text1"/>
+        </w:rPr>
+        <w:t>“Ich weiß nicht, in welchem Format ich die Noten eintragen muss – mit Komma oder mit Punkt?”</w:t>
+      </w:r>
+    </w:p>
+    <w:p>
+      <w:pPr>
+        <w:jc w:val="left"/>
+        <w:rPr>
+          <w:rFonts w:ascii="Calibri" w:eastAsia="Calibri" w:hAnsi="Calibri" w:cs="Calibri"/>
+          <w:color w:val="000000" w:themeColor="text1"/>
+          <w:szCs w:val="24"/>
+        </w:rPr>
+      </w:pPr>
+      <w:r>
+        <w:rPr>
+          <w:rFonts w:ascii="Calibri" w:eastAsia="Calibri" w:hAnsi="Calibri" w:cs="Calibri"/>
+          <w:color w:val="C00000"/>
+        </w:rPr>
+        <w:t>“Kritisches Problem”</w:t>
+      </w:r>
+      <w:r>
+        <w:rPr>
+          <w:rFonts w:ascii="Calibri" w:eastAsia="Calibri" w:hAnsi="Calibri" w:cs="Calibri"/>
+        </w:rPr>
+        <w:t>. Alle Probanden befanden es als sehr wichtig, die Zeitdifferenz zwischen dem Ausgabedatum einer Abschlussarbeit und ihrer Abgabe zu validieren (drei Monate). Außerdem muss unterschieden werden, ob der Studierende offene Prüfungen hat. In dem Fall beträgt die Abgabefrist fünf Monate.</w:t>
+      </w:r>
+    </w:p>
+    <w:p>
+      <w:pPr>
+        <w:rPr>
+          <w:rFonts w:ascii="Calibri" w:eastAsia="Calibri" w:hAnsi="Calibri" w:cs="Calibri"/>
+          <w:szCs w:val="24"/>
+        </w:rPr>
+      </w:pPr>
+      <w:r>
+        <w:rPr>
+          <w:rFonts w:ascii="Calibri" w:eastAsia="Calibri" w:hAnsi="Calibri" w:cs="Calibri"/>
+          <w:szCs w:val="24"/>
+        </w:rPr>
+        <w:t>Empfehlungen:</w:t>
+      </w:r>
+    </w:p>
+    <w:p>
+      <w:pPr>
+        <w:pStyle w:val="Listenabsatz"/>
+        <w:numPr>
+          <w:ilvl w:val="0"/>
+          <w:numId w:val="4"/>
+        </w:numPr>
+        <w:rPr>
+          <w:szCs w:val="24"/>
+        </w:rPr>
+      </w:pPr>
+      <w:r>
+        <w:rPr>
+          <w:rFonts w:ascii="Calibri" w:eastAsia="Calibri" w:hAnsi="Calibri" w:cs="Calibri"/>
+          <w:szCs w:val="24"/>
+        </w:rPr>
+        <w:t xml:space="preserve">Die Kürzel der Prüfer, sowie die Notenauswahl sollen aufgrund der Fehlervermeidung in den Dropdownlisten dargestellt werden. </w:t>
+      </w:r>
+    </w:p>
+    <w:p>
+      <w:pPr>
+        <w:pStyle w:val="Listenabsatz"/>
+        <w:numPr>
+          <w:ilvl w:val="0"/>
+          <w:numId w:val="4"/>
+        </w:numPr>
+      </w:pPr>
+      <w:r>
+        <w:rPr>
+          <w:rFonts w:ascii="Calibri" w:eastAsia="Calibri" w:hAnsi="Calibri" w:cs="Calibri"/>
+        </w:rPr>
+        <w:t>Bewerter 1, Bewertung 1 und Bewerter 2, Bewertung2 sollen gruppiert werden.</w:t>
+      </w:r>
+    </w:p>
+    <w:p>
+      <w:pPr>
+        <w:pStyle w:val="Listenabsatz"/>
+        <w:numPr>
+          <w:ilvl w:val="0"/>
+          <w:numId w:val="4"/>
+        </w:numPr>
+        <w:rPr>
+          <w:szCs w:val="24"/>
+        </w:rPr>
+      </w:pPr>
+      <w:r>
+        <w:rPr>
+          <w:rFonts w:ascii="Calibri" w:eastAsia="Calibri" w:hAnsi="Calibri" w:cs="Calibri"/>
+          <w:szCs w:val="24"/>
+        </w:rPr>
+        <w:t>Die Funktion “Maske leeren” sollte von der Seite entfernt werden, da diese keine Funktionalität in sich trägt und nur zu der größeren Verwirrung beiträgt.</w:t>
+      </w:r>
+    </w:p>
+    <w:p>
+      <w:pPr>
+        <w:jc w:val="left"/>
+        <w:rPr>
+          <w:rFonts w:ascii="Calibri" w:eastAsia="Calibri" w:hAnsi="Calibri" w:cs="Calibri"/>
+          <w:szCs w:val="24"/>
+        </w:rPr>
+      </w:pPr>
+    </w:p>
+    <w:p>
+      <w:pPr>
+        <w:jc w:val="center"/>
+        <w:rPr>
+          <w:rFonts w:ascii="Calibri" w:eastAsia="Calibri" w:hAnsi="Calibri" w:cs="Calibri"/>
+        </w:rPr>
+      </w:pPr>
+    </w:p>
+    <w:p>
+      <w:pPr>
+        <w:jc w:val="center"/>
+        <w:rPr>
+          <w:rFonts w:ascii="Calibri" w:eastAsia="Calibri" w:hAnsi="Calibri" w:cs="Calibri"/>
+        </w:rPr>
+      </w:pPr>
+    </w:p>
+    <w:p>
+      <w:pPr>
+        <w:jc w:val="center"/>
+        <w:rPr>
+          <w:rFonts w:ascii="Calibri" w:eastAsia="Calibri" w:hAnsi="Calibri" w:cs="Calibri"/>
+        </w:rPr>
+      </w:pPr>
+    </w:p>
+    <w:p>
+      <w:pPr>
+        <w:jc w:val="center"/>
+        <w:rPr>
+          <w:rFonts w:ascii="Calibri" w:eastAsia="Calibri" w:hAnsi="Calibri" w:cs="Calibri"/>
+        </w:rPr>
+      </w:pPr>
+    </w:p>
+    <w:p>
+      <w:pPr>
+        <w:jc w:val="center"/>
+        <w:rPr>
+          <w:rFonts w:ascii="Calibri" w:eastAsia="Calibri" w:hAnsi="Calibri" w:cs="Calibri"/>
+        </w:rPr>
+      </w:pPr>
+    </w:p>
+    <w:p>
+      <w:pPr>
+        <w:jc w:val="center"/>
+        <w:rPr>
+          <w:rFonts w:ascii="Calibri" w:eastAsia="Calibri" w:hAnsi="Calibri" w:cs="Calibri"/>
+        </w:rPr>
+      </w:pPr>
+    </w:p>
+    <w:p>
+      <w:pPr>
+        <w:jc w:val="center"/>
+        <w:rPr>
+          <w:rFonts w:ascii="Calibri" w:eastAsia="Calibri" w:hAnsi="Calibri" w:cs="Calibri"/>
+        </w:rPr>
+      </w:pPr>
+    </w:p>
+    <w:p>
+      <w:pPr>
+        <w:jc w:val="center"/>
+        <w:rPr>
+          <w:rFonts w:ascii="Calibri" w:eastAsia="Calibri" w:hAnsi="Calibri" w:cs="Calibri"/>
+        </w:rPr>
+      </w:pPr>
+    </w:p>
+    <w:p>
+      <w:pPr>
+        <w:jc w:val="center"/>
+      </w:pPr>
+      <w:r>
+        <w:rPr>
+          <w:rFonts w:ascii="Calibri" w:eastAsia="Calibri" w:hAnsi="Calibri" w:cs="Calibri"/>
+        </w:rPr>
+        <w:lastRenderedPageBreak/>
+        <w:t>Prüfungsübersicht</w:t>
+      </w:r>
+    </w:p>
+    <w:p>
+      <w:pPr>
+        <w:keepNext/>
+        <w:jc w:val="left"/>
+      </w:pPr>
+      <w:r>
+        <w:rPr>
+          <w:noProof/>
+        </w:rPr>
+        <mc:AlternateContent>
+          <mc:Choice Requires="wps">
+            <w:drawing>
+              <wp:anchor distT="0" distB="0" distL="114300" distR="114300" simplePos="0" relativeHeight="251694080" behindDoc="1" locked="0" layoutInCell="1" allowOverlap="1" wp14:anchorId="1C4EC11B" wp14:editId="613603A2">
+                <wp:simplePos x="0" y="0"/>
+                <wp:positionH relativeFrom="column">
+                  <wp:posOffset>3076575</wp:posOffset>
+                </wp:positionH>
+                <wp:positionV relativeFrom="paragraph">
+                  <wp:posOffset>2842895</wp:posOffset>
+                </wp:positionV>
+                <wp:extent cx="2895600" cy="635"/>
+                <wp:effectExtent l="0" t="0" r="0" b="0"/>
+                <wp:wrapTight wrapText="bothSides">
+                  <wp:wrapPolygon edited="0">
+                    <wp:start x="0" y="0"/>
+                    <wp:lineTo x="0" y="21600"/>
+                    <wp:lineTo x="21600" y="21600"/>
+                    <wp:lineTo x="21600" y="0"/>
+                  </wp:wrapPolygon>
+                </wp:wrapTight>
+                <wp:docPr id="21" name="Textfeld 21"/>
+                <wp:cNvGraphicFramePr/>
+                <a:graphic xmlns:a="http://schemas.openxmlformats.org/drawingml/2006/main">
+                  <a:graphicData uri="http://schemas.microsoft.com/office/word/2010/wordprocessingShape">
+                    <wps:wsp>
+                      <wps:cNvSpPr txBox="1"/>
+                      <wps:spPr>
+                        <a:xfrm>
+                          <a:off x="0" y="0"/>
+                          <a:ext cx="2895600" cy="635"/>
+                        </a:xfrm>
+                        <a:prstGeom prst="rect">
+                          <a:avLst/>
+                        </a:prstGeom>
+                        <a:solidFill>
+                          <a:prstClr val="white"/>
+                        </a:solidFill>
+                        <a:ln>
+                          <a:noFill/>
+                        </a:ln>
+                      </wps:spPr>
+                      <wps:txbx>
+                        <w:txbxContent>
+                          <w:p>
+                            <w:pPr>
+                              <w:pStyle w:val="Beschriftung"/>
+                              <w:rPr>
+                                <w:noProof/>
+                                <w:sz w:val="24"/>
+                              </w:rPr>
+                            </w:pPr>
+                            <w:bookmarkStart w:id="30" w:name="_Toc536007333"/>
+                            <w:r>
+                              <w:t xml:space="preserve">Abbildung </w:t>
+                            </w:r>
+                            <w:r>
+                              <w:fldChar w:fldCharType="begin"/>
+                            </w:r>
+                            <w:r>
+                              <w:instrText xml:space="preserve"> SEQ Abbildung \* ARABIC </w:instrText>
+                            </w:r>
+                            <w:r>
+                              <w:fldChar w:fldCharType="separate"/>
+                            </w:r>
+                            <w:r>
+                              <w:rPr>
+                                <w:noProof/>
+                              </w:rPr>
+                              <w:t>9</w:t>
+                            </w:r>
+                            <w:r>
+                              <w:fldChar w:fldCharType="end"/>
+                            </w:r>
+                            <w:r>
+                              <w:t xml:space="preserve">: </w:t>
+                            </w:r>
+                            <w:r>
+                              <w:t>Das Akkordeonpanel wurde falsch interpretiert</w:t>
+                            </w:r>
+                            <w:bookmarkEnd w:id="30"/>
+                          </w:p>
+                        </w:txbxContent>
+                      </wps:txbx>
+                      <wps:bodyPr rot="0" spcFirstLastPara="0" vertOverflow="overflow" horzOverflow="overflow" vert="horz" wrap="square" lIns="0" tIns="0" rIns="0" bIns="0" numCol="1" spcCol="0" rtlCol="0" fromWordArt="0" anchor="t" anchorCtr="0" forceAA="0" compatLnSpc="1">
+                        <a:prstTxWarp prst="textNoShape">
+                          <a:avLst/>
+                        </a:prstTxWarp>
+                        <a:spAutoFit/>
+                      </wps:bodyPr>
+                    </wps:wsp>
+                  </a:graphicData>
+                </a:graphic>
+              </wp:anchor>
+            </w:drawing>
+          </mc:Choice>
+          <mc:Fallback>
+            <w:pict>
+              <v:shape w14:anchorId="1C4EC11B" id="Textfeld 21" o:spid="_x0000_s1028" type="#_x0000_t202" style="position:absolute;margin-left:242.25pt;margin-top:223.85pt;width:228pt;height:.05pt;z-index:-251622400;visibility:visible;mso-wrap-style:square;mso-wrap-distance-left:9pt;mso-wrap-distance-top:0;mso-wrap-distance-right:9pt;mso-wrap-distance-bottom:0;mso-position-horizontal:absolute;mso-position-horizontal-relative:text;mso-position-vertical:absolute;mso-position-vertical-relative:text;v-text-anchor:top" o:gfxdata="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" stroked="f">
+                <v:textbox style="mso-fit-shape-to-text:t" inset="0,0,0,0">
+                  <w:txbxContent>
+                    <w:p>
+                      <w:pPr>
+                        <w:pStyle w:val="Beschriftung"/>
+                        <w:rPr>
+                          <w:noProof/>
+                          <w:sz w:val="24"/>
+                        </w:rPr>
+                      </w:pPr>
+                      <w:bookmarkStart w:id="31" w:name="_Toc536007333"/>
+                      <w:r>
+                        <w:t xml:space="preserve">Abbildung </w:t>
+                      </w:r>
+                      <w:r>
+                        <w:fldChar w:fldCharType="begin"/>
+                      </w:r>
+                      <w:r>
+                        <w:instrText xml:space="preserve"> SEQ Abbildung \* ARABIC </w:instrText>
+                      </w:r>
+                      <w:r>
+                        <w:fldChar w:fldCharType="separate"/>
+                      </w:r>
+                      <w:r>
+                        <w:rPr>
+                          <w:noProof/>
+                        </w:rPr>
+                        <w:t>9</w:t>
+                      </w:r>
+                      <w:r>
+                        <w:fldChar w:fldCharType="end"/>
+                      </w:r>
+                      <w:r>
+                        <w:t xml:space="preserve">: </w:t>
+                      </w:r>
+                      <w:r>
+                        <w:t>Das Akkordeonpanel wurde falsch interpretiert</w:t>
+                      </w:r>
+                      <w:bookmarkEnd w:id="31"/>
+                    </w:p>
+                  </w:txbxContent>
+                </v:textbox>
+                <w10:wrap type="tight"/>
+              </v:shape>
+            </w:pict>
+          </mc:Fallback>
+        </mc:AlternateContent>
+      </w:r>
+      <w:r>
+        <w:rPr>
+          <w:noProof/>
+        </w:rPr>
+        <w:drawing>
+          <wp:anchor distT="0" distB="0" distL="114300" distR="114300" simplePos="0" relativeHeight="251685888" behindDoc="1" locked="0" layoutInCell="1" allowOverlap="1" wp14:anchorId="57D0EED8" wp14:editId="07D41301">
+            <wp:simplePos x="0" y="0"/>
+            <wp:positionH relativeFrom="column">
+              <wp:posOffset>3076575</wp:posOffset>
+            </wp:positionH>
+            <wp:positionV relativeFrom="paragraph">
+              <wp:posOffset>57150</wp:posOffset>
+            </wp:positionV>
+            <wp:extent cx="2895600" cy="2728595"/>
+            <wp:effectExtent l="57150" t="57150" r="114300" b="109855"/>
+            <wp:wrapTight wrapText="bothSides">
+              <wp:wrapPolygon edited="0">
+                <wp:start x="-142" y="-452"/>
+                <wp:lineTo x="-426" y="-302"/>
+                <wp:lineTo x="-426" y="21716"/>
+                <wp:lineTo x="-142" y="22319"/>
+                <wp:lineTo x="22026" y="22319"/>
+                <wp:lineTo x="22311" y="21565"/>
+                <wp:lineTo x="22311" y="2111"/>
+                <wp:lineTo x="21884" y="-151"/>
+                <wp:lineTo x="21884" y="-452"/>
+                <wp:lineTo x="-142" y="-452"/>
+              </wp:wrapPolygon>
+            </wp:wrapTight>
+            <wp:docPr id="1654557678" name="Bild"/>
+            <wp:cNvGraphicFramePr>
+              <a:graphicFrameLocks xmlns:a="http://schemas.openxmlformats.org/drawingml/2006/main" noChangeAspect="1"/>
+            </wp:cNvGraphicFramePr>
+            <a:graphic xmlns:a="http://schemas.openxmlformats.org/drawingml/2006/main">
+              <a:graphicData uri="http://schemas.openxmlformats.org/drawingml/2006/picture">
+                <pic:pic xmlns:pic="http://schemas.openxmlformats.org/drawingml/2006/picture">
+                  <pic:nvPicPr>
+                    <pic:cNvPr id="0" name="Bild"/>
+                    <pic:cNvPicPr/>
+                  </pic:nvPicPr>
+                  <pic:blipFill>
+                    <a:blip r:embed="rId19" cstate="print">
+                      <a:extLst>
+                        <a:ext uri="{28A0092B-C50C-407E-A947-70E740481C1C}">
+                          <a14:useLocalDpi xmlns:a14="http://schemas.microsoft.com/office/drawing/2010/main" val="0"/>
+                        </a:ext>
+                      </a:extLst>
+                    </a:blip>
+                    <a:srcRect l="4793" t="5882" r="6318"/>
+                    <a:stretch>
+                      <a:fillRect/>
+                    </a:stretch>
+                  </pic:blipFill>
+                  <pic:spPr>
+                    <a:xfrm>
+                      <a:off x="0" y="0"/>
+                      <a:ext cx="2895600" cy="2728595"/>
+                    </a:xfrm>
+                    <a:prstGeom prst="rect">
+                      <a:avLst/>
+                    </a:prstGeom>
+                    <a:ln w="3175" cap="sq">
+                      <a:solidFill>
+                        <a:srgbClr val="000000"/>
+                      </a:solidFill>
+                      <a:prstDash val="solid"/>
+                      <a:miter lim="800000"/>
+                    </a:ln>
+                    <a:effectLst>
+                      <a:outerShdw blurRad="50800" dist="38100" dir="2700000" algn="tl" rotWithShape="0">
+                        <a:srgbClr val="000000">
+                          <a:alpha val="43000"/>
+                        </a:srgbClr>
+                      </a:outerShdw>
+                    </a:effectLst>
+                  </pic:spPr>
+                </pic:pic>
+              </a:graphicData>
+            </a:graphic>
+          </wp:anchor>
+        </w:drawing>
+      </w:r>
+      <w:r>
+        <w:rPr>
+          <w:noProof/>
+        </w:rPr>
+        <mc:AlternateContent>
+          <mc:Choice Requires="wps">
+            <w:drawing>
+              <wp:anchor distT="0" distB="0" distL="114300" distR="114300" simplePos="0" relativeHeight="251692032" behindDoc="1" locked="0" layoutInCell="1" allowOverlap="1" wp14:anchorId="02907A1C" wp14:editId="4AC5A512">
+                <wp:simplePos x="0" y="0"/>
+                <wp:positionH relativeFrom="column">
+                  <wp:posOffset>57150</wp:posOffset>
+                </wp:positionH>
+                <wp:positionV relativeFrom="paragraph">
+                  <wp:posOffset>2842895</wp:posOffset>
+                </wp:positionV>
+                <wp:extent cx="2886075" cy="635"/>
+                <wp:effectExtent l="0" t="0" r="0" b="0"/>
+                <wp:wrapTight wrapText="bothSides">
+                  <wp:wrapPolygon edited="0">
+                    <wp:start x="0" y="0"/>
+                    <wp:lineTo x="0" y="21600"/>
+                    <wp:lineTo x="21600" y="21600"/>
+                    <wp:lineTo x="21600" y="0"/>
+                  </wp:wrapPolygon>
+                </wp:wrapTight>
+                <wp:docPr id="1" name="Textfeld 1"/>
+                <wp:cNvGraphicFramePr/>
+                <a:graphic xmlns:a="http://schemas.openxmlformats.org/drawingml/2006/main">
+                  <a:graphicData uri="http://schemas.microsoft.com/office/word/2010/wordprocessingShape">
+                    <wps:wsp>
+                      <wps:cNvSpPr txBox="1"/>
+                      <wps:spPr>
+                        <a:xfrm>
+                          <a:off x="0" y="0"/>
+                          <a:ext cx="2886075" cy="635"/>
+                        </a:xfrm>
+                        <a:prstGeom prst="rect">
+                          <a:avLst/>
+                        </a:prstGeom>
+                        <a:solidFill>
+                          <a:prstClr val="white"/>
+                        </a:solidFill>
+                        <a:ln>
+                          <a:noFill/>
+                        </a:ln>
+                      </wps:spPr>
+                      <wps:txbx>
+                        <w:txbxContent>
+                          <w:p>
+                            <w:pPr>
+                              <w:pStyle w:val="Beschriftung"/>
+                              <w:rPr>
+                                <w:noProof/>
+                                <w:sz w:val="24"/>
+                              </w:rPr>
+                            </w:pPr>
+                            <w:bookmarkStart w:id="32" w:name="_Toc536007334"/>
+                            <w:r>
+                              <w:t xml:space="preserve">Abbildung </w:t>
+                            </w:r>
+                            <w:r>
+                              <w:fldChar w:fldCharType="begin"/>
+                            </w:r>
+                            <w:r>
+                              <w:instrText xml:space="preserve"> SEQ Abbildung \* ARABIC </w:instrText>
+                            </w:r>
+                            <w:r>
+                              <w:fldChar w:fldCharType="separate"/>
+                            </w:r>
+                            <w:r>
+                              <w:rPr>
+                                <w:noProof/>
+                              </w:rPr>
+                              <w:t>10</w:t>
+                            </w:r>
+                            <w:r>
+                              <w:fldChar w:fldCharType="end"/>
+                            </w:r>
+                            <w:r>
+                              <w:t xml:space="preserve">: </w:t>
+                            </w:r>
+                            <w:r>
+                              <w:t>Suchmaske für die Prü</w:t>
+                            </w:r>
+                            <w:r>
+                              <w:t>f</w:t>
+                            </w:r>
+                            <w:r>
+                              <w:t>ungssuche</w:t>
+                            </w:r>
+                            <w:bookmarkEnd w:id="32"/>
+                          </w:p>
+                        </w:txbxContent>
+                      </wps:txbx>
+                      <wps:bodyPr rot="0" spcFirstLastPara="0" vertOverflow="overflow" horzOverflow="overflow" vert="horz" wrap="square" lIns="0" tIns="0" rIns="0" bIns="0" numCol="1" spcCol="0" rtlCol="0" fromWordArt="0" anchor="t" anchorCtr="0" forceAA="0" compatLnSpc="1">
+                        <a:prstTxWarp prst="textNoShape">
+                          <a:avLst/>
+                        </a:prstTxWarp>
+                        <a:spAutoFit/>
+                      </wps:bodyPr>
+                    </wps:wsp>
+                  </a:graphicData>
+                </a:graphic>
+              </wp:anchor>
+            </w:drawing>
+          </mc:Choice>
+          <mc:Fallback>
+            <w:pict>
+              <v:shape w14:anchorId="02907A1C" id="Textfeld 1" o:spid="_x0000_s1029" type="#_x0000_t202" style="position:absolute;margin-left:4.5pt;margin-top:223.85pt;width:227.25pt;height:.05pt;z-index:-251624448;visibility:visible;mso-wrap-style:square;mso-wrap-distance-left:9pt;mso-wrap-distance-top:0;mso-wrap-distance-right:9pt;mso-wrap-distance-bottom:0;mso-position-horizontal:absolute;mso-position-horizontal-relative:text;mso-position-vertical:absolute;mso-position-vertical-relative:text;v-text-anchor:top" o:gfxdata="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" stroked="f">
+                <v:textbox style="mso-fit-shape-to-text:t" inset="0,0,0,0">
+                  <w:txbxContent>
+                    <w:p>
+                      <w:pPr>
+                        <w:pStyle w:val="Beschriftung"/>
+                        <w:rPr>
+                          <w:noProof/>
+                          <w:sz w:val="24"/>
+                        </w:rPr>
+                      </w:pPr>
+                      <w:bookmarkStart w:id="33" w:name="_Toc536007334"/>
+                      <w:r>
+                        <w:t xml:space="preserve">Abbildung </w:t>
+                      </w:r>
+                      <w:r>
+                        <w:fldChar w:fldCharType="begin"/>
+                      </w:r>
+                      <w:r>
+                        <w:instrText xml:space="preserve"> SEQ Abbildung \* ARABIC </w:instrText>
+                      </w:r>
+                      <w:r>
+                        <w:fldChar w:fldCharType="separate"/>
+                      </w:r>
+                      <w:r>
+                        <w:rPr>
+                          <w:noProof/>
+                        </w:rPr>
+                        <w:t>10</w:t>
+                      </w:r>
+                      <w:r>
+                        <w:fldChar w:fldCharType="end"/>
+                      </w:r>
+                      <w:r>
+                        <w:t xml:space="preserve">: </w:t>
+                      </w:r>
+                      <w:r>
+                        <w:t>Suchmaske für die Prü</w:t>
+                      </w:r>
+                      <w:r>
+                        <w:t>f</w:t>
+                      </w:r>
+                      <w:r>
+                        <w:t>ungssuche</w:t>
+                      </w:r>
+                      <w:bookmarkEnd w:id="33"/>
+                    </w:p>
+                  </w:txbxContent>
+                </v:textbox>
+                <w10:wrap type="tight"/>
+              </v:shape>
+            </w:pict>
+          </mc:Fallback>
+        </mc:AlternateContent>
+      </w:r>
+      <w:r>
+        <w:rPr>
+          <w:noProof/>
+        </w:rPr>
+        <w:drawing>
+          <wp:anchor distT="0" distB="0" distL="114300" distR="114300" simplePos="0" relativeHeight="251684864" behindDoc="1" locked="0" layoutInCell="1" allowOverlap="1" wp14:anchorId="4C80426D" wp14:editId="6D834D11">
+            <wp:simplePos x="0" y="0"/>
+            <wp:positionH relativeFrom="column">
+              <wp:posOffset>57150</wp:posOffset>
+            </wp:positionH>
+            <wp:positionV relativeFrom="paragraph">
+              <wp:posOffset>1257300</wp:posOffset>
+            </wp:positionV>
+            <wp:extent cx="2886075" cy="1528561"/>
+            <wp:effectExtent l="57150" t="57150" r="104775" b="109855"/>
+            <wp:wrapTight wrapText="bothSides">
+              <wp:wrapPolygon edited="0">
+                <wp:start x="-143" y="-808"/>
+                <wp:lineTo x="-428" y="-538"/>
+                <wp:lineTo x="-428" y="21806"/>
+                <wp:lineTo x="-143" y="22883"/>
+                <wp:lineTo x="21956" y="22883"/>
+                <wp:lineTo x="22242" y="21268"/>
+                <wp:lineTo x="22242" y="3769"/>
+                <wp:lineTo x="21814" y="-269"/>
+                <wp:lineTo x="21814" y="-808"/>
+                <wp:lineTo x="-143" y="-808"/>
+              </wp:wrapPolygon>
+            </wp:wrapTight>
+            <wp:docPr id="326389677" name="Grafik 326389677"/>
+            <wp:cNvGraphicFramePr>
+              <a:graphicFrameLocks xmlns:a="http://schemas.openxmlformats.org/drawingml/2006/main" noChangeAspect="1"/>
+            </wp:cNvGraphicFramePr>
+            <a:graphic xmlns:a="http://schemas.openxmlformats.org/drawingml/2006/main">
+              <a:graphicData uri="http://schemas.openxmlformats.org/drawingml/2006/picture">
+                <pic:pic xmlns:pic="http://schemas.openxmlformats.org/drawingml/2006/picture">
+                  <pic:nvPicPr>
+                    <pic:cNvPr id="0" name=""/>
+                    <pic:cNvPicPr/>
+                  </pic:nvPicPr>
+                  <pic:blipFill>
+                    <a:blip r:embed="rId20" cstate="print">
+                      <a:extLst>
+                        <a:ext uri="{28A0092B-C50C-407E-A947-70E740481C1C}">
+                          <a14:useLocalDpi xmlns:a14="http://schemas.microsoft.com/office/drawing/2010/main" val="0"/>
+                        </a:ext>
+                      </a:extLst>
+                    </a:blip>
+                    <a:srcRect b="47019"/>
+                    <a:stretch>
+                      <a:fillRect/>
+                    </a:stretch>
+                  </pic:blipFill>
+                  <pic:spPr>
+                    <a:xfrm>
+                      <a:off x="0" y="0"/>
+                      <a:ext cx="2886075" cy="1528561"/>
+                    </a:xfrm>
+                    <a:prstGeom prst="rect">
+                      <a:avLst/>
+                    </a:prstGeom>
+                    <a:ln w="3175" cap="sq">
+                      <a:solidFill>
+                        <a:srgbClr val="000000"/>
+                      </a:solidFill>
+                      <a:prstDash val="solid"/>
+                      <a:miter lim="800000"/>
+                    </a:ln>
+                    <a:effectLst>
+                      <a:outerShdw blurRad="50800" dist="38100" dir="2700000" algn="tl" rotWithShape="0">
+                        <a:srgbClr val="000000">
+                          <a:alpha val="43000"/>
+                        </a:srgbClr>
+                      </a:outerShdw>
+                    </a:effectLst>
+                  </pic:spPr>
+                </pic:pic>
+              </a:graphicData>
+            </a:graphic>
+          </wp:anchor>
+        </w:drawing>
+      </w:r>
+    </w:p>
+    <w:p>
+      <w:pPr>
+        <w:rPr>
+          <w:rFonts w:ascii="Calibri" w:eastAsia="Calibri" w:hAnsi="Calibri" w:cs="Calibri"/>
+          <w:color w:val="00B050"/>
+          <w:szCs w:val="24"/>
+        </w:rPr>
+      </w:pPr>
+    </w:p>
+    <w:p>
+      <w:pPr>
+        <w:rPr>
+          <w:rFonts w:ascii="Calibri" w:eastAsia="Calibri" w:hAnsi="Calibri" w:cs="Calibri"/>
+          <w:color w:val="00B050"/>
+          <w:szCs w:val="24"/>
+        </w:rPr>
+      </w:pPr>
+    </w:p>
+    <w:p>
+      <w:pPr>
+        <w:rPr>
+          <w:rFonts w:ascii="Calibri" w:eastAsia="Calibri" w:hAnsi="Calibri" w:cs="Calibri"/>
+          <w:color w:val="00B050"/>
+          <w:szCs w:val="24"/>
+        </w:rPr>
+      </w:pPr>
+    </w:p>
+    <w:p>
+      <w:pPr>
+        <w:rPr>
+          <w:rFonts w:ascii="Calibri" w:eastAsia="Calibri" w:hAnsi="Calibri" w:cs="Calibri"/>
+          <w:szCs w:val="24"/>
+        </w:rPr>
+      </w:pPr>
+      <w:r>
+        <w:rPr>
+          <w:rFonts w:ascii="Calibri" w:eastAsia="Calibri" w:hAnsi="Calibri" w:cs="Calibri"/>
+          <w:color w:val="00B050"/>
+          <w:szCs w:val="24"/>
+        </w:rPr>
+        <w:t xml:space="preserve">“Gut”. </w:t>
+      </w:r>
+      <w:r>
+        <w:rPr>
+          <w:rFonts w:ascii="Calibri" w:eastAsia="Calibri" w:hAnsi="Calibri" w:cs="Calibri"/>
+          <w:color w:val="000000" w:themeColor="text1"/>
+          <w:szCs w:val="24"/>
+        </w:rPr>
+        <w:t>Alle Testpersonen fanden die Gruppierung der Prüfungen nach den Semestern gut.</w:t>
+      </w:r>
+    </w:p>
+    <w:p>
+      <w:pPr>
+        <w:rPr>
+          <w:rFonts w:ascii="Calibri" w:eastAsia="Calibri" w:hAnsi="Calibri" w:cs="Calibri"/>
+          <w:color w:val="000000" w:themeColor="text1"/>
+          <w:szCs w:val="24"/>
+        </w:rPr>
+      </w:pPr>
+      <w:r>
+        <w:rPr>
+          <w:rFonts w:ascii="Calibri" w:eastAsia="Calibri" w:hAnsi="Calibri" w:cs="Calibri"/>
+          <w:color w:val="C00000"/>
+        </w:rPr>
+        <w:t xml:space="preserve">“Kritisches Problem”. </w:t>
+      </w:r>
+      <w:r>
+        <w:rPr>
+          <w:rFonts w:ascii="Calibri" w:eastAsia="Calibri" w:hAnsi="Calibri" w:cs="Calibri"/>
+          <w:color w:val="000000" w:themeColor="text1"/>
+        </w:rPr>
+        <w:t>Ein Proband scheiterte daran, die Prüfungen Betriebssysteme im Wintersemester 2018/2019 zu finden. Die Testperson versuchte nicht, die Dropdownlisten anzuklicken und sich ihre Inhalte anzusehen, sie bewegte etwa 90 Sekunden lang den M</w:t>
+      </w:r>
+      <w:r>
+        <w:rPr>
+          <w:rFonts w:ascii="Calibri" w:eastAsia="Calibri" w:hAnsi="Calibri" w:cs="Calibri"/>
+          <w:color w:val="000000" w:themeColor="text1"/>
+        </w:rPr>
+        <w:t>a</w:t>
+      </w:r>
+      <w:r>
+        <w:rPr>
+          <w:rFonts w:ascii="Calibri" w:eastAsia="Calibri" w:hAnsi="Calibri" w:cs="Calibri"/>
+          <w:color w:val="000000" w:themeColor="text1"/>
+        </w:rPr>
+        <w:t xml:space="preserve">usecursor über die Seite und gab am Schluss die Suche auf. </w:t>
+      </w:r>
+    </w:p>
+    <w:p>
+      <w:pPr>
+        <w:jc w:val="center"/>
+        <w:rPr>
+          <w:rFonts w:ascii="Calibri" w:eastAsia="Calibri" w:hAnsi="Calibri" w:cs="Calibri"/>
+          <w:color w:val="000000" w:themeColor="text1"/>
+          <w:szCs w:val="24"/>
+        </w:rPr>
+      </w:pPr>
+      <w:r>
+        <w:rPr>
+          <w:rFonts w:ascii="Calibri" w:eastAsia="Calibri" w:hAnsi="Calibri" w:cs="Calibri"/>
+          <w:color w:val="000000" w:themeColor="text1"/>
+        </w:rPr>
+        <w:t xml:space="preserve">(zum linken Bild) </w:t>
+      </w:r>
+      <w:r>
+        <w:rPr>
+          <w:rFonts w:ascii="Calibri" w:eastAsia="Calibri" w:hAnsi="Calibri" w:cs="Calibri"/>
+          <w:i/>
+          <w:iCs/>
+          <w:color w:val="000000" w:themeColor="text1"/>
+        </w:rPr>
+        <w:t>“Ich weiß überhaupt nicht, was ich mit diesem Fenster anfangen soll.”</w:t>
+      </w:r>
+    </w:p>
+    <w:p>
+      <w:pPr>
+        <w:jc w:val="left"/>
+        <w:rPr>
+          <w:rFonts w:ascii="Calibri" w:eastAsia="Calibri" w:hAnsi="Calibri" w:cs="Calibri"/>
+          <w:i/>
+          <w:iCs/>
+          <w:color w:val="000000" w:themeColor="text1"/>
+          <w:szCs w:val="24"/>
+        </w:rPr>
+      </w:pPr>
+      <w:r>
+        <w:rPr>
+          <w:rFonts w:ascii="Calibri" w:eastAsia="Calibri" w:hAnsi="Calibri" w:cs="Calibri"/>
+          <w:color w:val="000000" w:themeColor="text1"/>
+        </w:rPr>
+        <w:t>Das gleiche Problem trat bei dem Akkordeonpanel auf. Die Header von dem Panel wurden nicht erkannt und die Testpersonen versuchten nicht, sie anzuklicken und scheiterten deshalb daran, die Aufgabe zu lösen.</w:t>
+      </w:r>
+    </w:p>
+    <w:p>
+      <w:pPr>
+        <w:jc w:val="left"/>
+        <w:rPr>
+          <w:rFonts w:ascii="Calibri" w:eastAsia="Calibri" w:hAnsi="Calibri" w:cs="Calibri"/>
+          <w:color w:val="000000" w:themeColor="text1"/>
+          <w:szCs w:val="24"/>
+        </w:rPr>
+      </w:pPr>
+      <w:r>
+        <w:rPr>
+          <w:rFonts w:ascii="Calibri" w:eastAsia="Calibri" w:hAnsi="Calibri" w:cs="Calibri"/>
+          <w:color w:val="000000" w:themeColor="text1"/>
+        </w:rPr>
+        <w:t xml:space="preserve">Empfehlungen: </w:t>
+      </w:r>
+    </w:p>
+    <w:p>
+      <w:pPr>
+        <w:pStyle w:val="Listenabsatz"/>
+        <w:numPr>
+          <w:ilvl w:val="0"/>
+          <w:numId w:val="3"/>
+        </w:numPr>
+        <w:jc w:val="left"/>
+        <w:rPr>
+          <w:color w:val="000000" w:themeColor="text1"/>
+        </w:rPr>
+      </w:pPr>
+      <w:r>
+        <w:rPr>
+          <w:rFonts w:ascii="Calibri" w:eastAsia="Calibri" w:hAnsi="Calibri" w:cs="Calibri"/>
+          <w:color w:val="000000" w:themeColor="text1"/>
+        </w:rPr>
+        <w:t>Das Akkordeonpanel sollte mit Pfeil-Icons versehen werden.</w:t>
+      </w:r>
+    </w:p>
+    <w:p>
+      <w:pPr>
+        <w:pStyle w:val="Listenabsatz"/>
+        <w:numPr>
+          <w:ilvl w:val="0"/>
+          <w:numId w:val="3"/>
+        </w:numPr>
+        <w:jc w:val="left"/>
+        <w:rPr>
+          <w:color w:val="000000" w:themeColor="text1"/>
+        </w:rPr>
+      </w:pPr>
+      <w:r>
+        <w:rPr>
+          <w:rFonts w:ascii="Calibri" w:eastAsia="Calibri" w:hAnsi="Calibri" w:cs="Calibri"/>
+          <w:color w:val="000000" w:themeColor="text1"/>
+        </w:rPr>
+        <w:t>Der Button zum Prüfungsdetails anzeigen wird von der Ergebnisliste verdeckt, wenn sie nach unten gescrollt wird (siehe das rechte Bild). Ihn sollte man nach unten in die Leserichtung verschieben.</w:t>
+      </w:r>
+    </w:p>
+    <w:p>
+      <w:pPr>
+        <w:jc w:val="center"/>
+        <w:rPr>
+          <w:rFonts w:ascii="Calibri" w:eastAsia="Calibri" w:hAnsi="Calibri" w:cs="Calibri"/>
+          <w:color w:val="000000" w:themeColor="text1"/>
+        </w:rPr>
+      </w:pPr>
+    </w:p>
+    <w:p>
+      <w:pPr>
+        <w:jc w:val="center"/>
+        <w:rPr>
+          <w:rFonts w:ascii="Calibri" w:eastAsia="Calibri" w:hAnsi="Calibri" w:cs="Calibri"/>
+          <w:color w:val="000000" w:themeColor="text1"/>
+        </w:rPr>
+      </w:pPr>
+    </w:p>
+    <w:p>
+      <w:pPr>
+        <w:jc w:val="center"/>
+        <w:rPr>
+          <w:rFonts w:ascii="Calibri" w:eastAsia="Calibri" w:hAnsi="Calibri" w:cs="Calibri"/>
+          <w:color w:val="000000" w:themeColor="text1"/>
+        </w:rPr>
+      </w:pPr>
+      <w:r>
+        <w:rPr>
+          <w:rFonts w:ascii="Calibri" w:eastAsia="Calibri" w:hAnsi="Calibri" w:cs="Calibri"/>
+          <w:color w:val="000000" w:themeColor="text1"/>
+        </w:rPr>
+        <w:lastRenderedPageBreak/>
+        <w:t>Rückmeldung</w:t>
+      </w:r>
+    </w:p>
+    <w:p>
+      <w:pPr>
+        <w:jc w:val="center"/>
+        <w:rPr>
+          <w:rFonts w:ascii="Calibri" w:eastAsia="Calibri" w:hAnsi="Calibri" w:cs="Calibri"/>
+          <w:color w:val="000000" w:themeColor="text1"/>
+        </w:rPr>
+      </w:pPr>
+      <w:r>
+        <w:rPr>
+          <w:rFonts w:ascii="Calibri" w:eastAsia="Calibri" w:hAnsi="Calibri" w:cs="Calibri"/>
+          <w:color w:val="F4B083" w:themeColor="accent2" w:themeTint="99"/>
+        </w:rPr>
+        <w:t>“Schwerwiegendes Problem”</w:t>
+      </w:r>
+      <w:r>
+        <w:rPr>
+          <w:rFonts w:ascii="Calibri" w:eastAsia="Calibri" w:hAnsi="Calibri" w:cs="Calibri"/>
+          <w:color w:val="000000" w:themeColor="text1"/>
+        </w:rPr>
+        <w:t xml:space="preserve"> bis </w:t>
+      </w:r>
+      <w:r>
+        <w:rPr>
+          <w:rFonts w:ascii="Calibri" w:eastAsia="Calibri" w:hAnsi="Calibri" w:cs="Calibri"/>
+          <w:color w:val="C00000"/>
+        </w:rPr>
+        <w:t>“Kritisches Problem”</w:t>
+      </w:r>
+      <w:r>
+        <w:rPr>
+          <w:rFonts w:ascii="Calibri" w:eastAsia="Calibri" w:hAnsi="Calibri" w:cs="Calibri"/>
+          <w:color w:val="000000" w:themeColor="text1"/>
+        </w:rPr>
+        <w:t>. Eine Testperson scheiterte daran, den Rückmeldestatus eines Studierenden zu finden, da dieser sich in dem Studienverlauf befand. Diese Seite befindet sich jedoch nicht direkt in der Navigationsleiste und ist ausschließlich über die Leistungsübersicht zu erreichen. Der anderen Testperson ist es gelungen, den Rückmeldestatus des Studierenden zu finden, jedoch wurde es als Zufall eingeschätzt. Die Testperson erklärte, dass sie alle Tabs nacheinander öffnete in Hoffnung, dass sie den gewünschten Eintrag findet.</w:t>
+      </w:r>
+    </w:p>
+    <w:p>
+      <w:pPr>
+        <w:jc w:val="center"/>
+        <w:rPr>
+          <w:rFonts w:ascii="Calibri" w:eastAsia="Calibri" w:hAnsi="Calibri" w:cs="Calibri"/>
+          <w:color w:val="000000" w:themeColor="text1"/>
+          <w:szCs w:val="24"/>
+        </w:rPr>
+      </w:pPr>
+      <w:r>
+        <w:rPr>
+          <w:rFonts w:ascii="Calibri" w:eastAsia="Calibri" w:hAnsi="Calibri" w:cs="Calibri"/>
+          <w:i/>
+          <w:iCs/>
+          <w:color w:val="000000" w:themeColor="text1"/>
+        </w:rPr>
+        <w:t>“Ich habe bloß rumgeklickt.”</w:t>
+      </w:r>
+    </w:p>
+    <w:p>
+      <w:pPr>
+        <w:jc w:val="center"/>
+        <w:rPr>
+          <w:rFonts w:ascii="Calibri" w:eastAsia="Calibri" w:hAnsi="Calibri" w:cs="Calibri"/>
+          <w:color w:val="000000" w:themeColor="text1"/>
+          <w:szCs w:val="24"/>
+        </w:rPr>
+      </w:pPr>
+      <w:r>
+        <w:rPr>
+          <w:rFonts w:ascii="Calibri" w:eastAsia="Calibri" w:hAnsi="Calibri" w:cs="Calibri"/>
+          <w:color w:val="000000" w:themeColor="text1"/>
+        </w:rPr>
+        <w:t>Allgemeine Anmerkungen:</w:t>
+      </w:r>
+    </w:p>
+    <w:p>
+      <w:pPr>
+        <w:jc w:val="left"/>
+        <w:rPr>
+          <w:rFonts w:ascii="Calibri" w:eastAsia="Calibri" w:hAnsi="Calibri" w:cs="Calibri"/>
+          <w:color w:val="000000" w:themeColor="text1"/>
+        </w:rPr>
+      </w:pPr>
+      <w:r>
+        <w:rPr>
+          <w:rFonts w:ascii="Calibri" w:eastAsia="Calibri" w:hAnsi="Calibri" w:cs="Calibri"/>
+          <w:color w:val="0070C0"/>
+        </w:rPr>
+        <w:t xml:space="preserve">“Gute Idee”. </w:t>
+      </w:r>
+      <w:r>
+        <w:rPr>
+          <w:rFonts w:ascii="Calibri" w:eastAsia="Calibri" w:hAnsi="Calibri" w:cs="Calibri"/>
+          <w:color w:val="000000" w:themeColor="text1"/>
+        </w:rPr>
+        <w:t>Alle Probanden befänden es als sehr nützlich, wenn Seiten mit längeren Tabellen, wie etwa Leistungsübersicht, Prüfungsübersicht, Studierendenverlauf über einen Button verfügen würden, der sie zur Startseite navigiert.</w:t>
       </w:r>
     </w:p>
     <w:p>
       <w:pPr>
         <w:pStyle w:val="Listenabsatz"/>
         <w:ind w:left="1728"/>
+      </w:pPr>
+    </w:p>
+    <w:p>
+      <w:pPr>
+        <w:pStyle w:val="Listenabsatz"/>
+        <w:ind w:left="708"/>
       </w:pPr>
     </w:p>
     <w:p>
@@ -6541,18 +9167,15 @@
         <w:pStyle w:val="Listenabsatz"/>
         <w:numPr>
           <w:ilvl w:val="2"/>
-          <w:numId w:val="5"/>
+          <w:numId w:val="8"/>
         </w:numPr>
         <w:outlineLvl w:val="1"/>
       </w:pPr>
-      <w:bookmarkStart w:id="26" w:name="_Toc535841959"/>
-      <w:r>
-        <w:t xml:space="preserve">Rolle </w:t>
-      </w:r>
-      <w:r>
-        <w:t>Professor</w:t>
-      </w:r>
-      <w:bookmarkEnd w:id="26"/>
+      <w:bookmarkStart w:id="34" w:name="_Toc536007248"/>
+      <w:r>
+        <w:t>Rolle Professor</w:t>
+      </w:r>
+      <w:bookmarkEnd w:id="34"/>
     </w:p>
     <w:p>
       <w:r>
@@ -6560,7 +9183,7 @@
           <w:noProof/>
         </w:rPr>
         <w:drawing>
-          <wp:anchor distT="0" distB="0" distL="114300" distR="114300" simplePos="0" relativeHeight="251663360" behindDoc="0" locked="0" layoutInCell="1" allowOverlap="1" wp14:anchorId="753AD4C1" wp14:editId="12336A94">
+          <wp:anchor distT="0" distB="0" distL="114300" distR="114300" simplePos="0" relativeHeight="251663360" behindDoc="0" locked="0" layoutInCell="1" allowOverlap="1" wp14:anchorId="753AD4C1" wp14:editId="15994360">
             <wp:simplePos x="0" y="0"/>
             <wp:positionH relativeFrom="margin">
               <wp:posOffset>-61733</wp:posOffset>
@@ -6569,7 +9192,7 @@
               <wp:posOffset>2598779</wp:posOffset>
             </wp:positionV>
             <wp:extent cx="2967355" cy="1859280"/>
-            <wp:effectExtent l="152400" t="152400" r="366395" b="369570"/>
+            <wp:effectExtent l="57150" t="57150" r="118745" b="121920"/>
             <wp:wrapTopAndBottom/>
             <wp:docPr id="7" name="Grafik 6">
               <a:extLst xmlns:a="http://schemas.openxmlformats.org/drawingml/2006/main">
@@ -6597,7 +9220,7 @@
                     </pic:cNvPicPr>
                   </pic:nvPicPr>
                   <pic:blipFill>
-                    <a:blip r:embed="rId13">
+                    <a:blip r:embed="rId21">
                       <a:extLst>
                         <a:ext uri="{28A0092B-C50C-407E-A947-70E740481C1C}">
                           <a14:useLocalDpi xmlns:a14="http://schemas.microsoft.com/office/drawing/2010/main" val="0"/>
@@ -6616,13 +9239,17 @@
                     <a:prstGeom prst="rect">
                       <a:avLst/>
                     </a:prstGeom>
-                    <a:ln>
-                      <a:noFill/>
+                    <a:ln w="3175" cap="sq">
+                      <a:solidFill>
+                        <a:srgbClr val="000000"/>
+                      </a:solidFill>
+                      <a:prstDash val="solid"/>
+                      <a:miter lim="800000"/>
                     </a:ln>
                     <a:effectLst>
-                      <a:outerShdw blurRad="292100" dist="139700" dir="2700000" algn="tl" rotWithShape="0">
-                        <a:srgbClr val="333333">
-                          <a:alpha val="65000"/>
+                      <a:outerShdw blurRad="50800" dist="38100" dir="2700000" algn="tl" rotWithShape="0">
+                        <a:srgbClr val="000000">
+                          <a:alpha val="43000"/>
                         </a:srgbClr>
                       </a:outerShdw>
                     </a:effectLst>
@@ -6644,7 +9271,7 @@
           <w:noProof/>
         </w:rPr>
         <w:drawing>
-          <wp:anchor distT="0" distB="0" distL="114300" distR="114300" simplePos="0" relativeHeight="251664384" behindDoc="0" locked="0" layoutInCell="1" allowOverlap="1" wp14:anchorId="588E9F7B" wp14:editId="15D97263">
+          <wp:anchor distT="0" distB="0" distL="114300" distR="114300" simplePos="0" relativeHeight="251664384" behindDoc="0" locked="0" layoutInCell="1" allowOverlap="1" wp14:anchorId="588E9F7B" wp14:editId="4A39AFE3">
             <wp:simplePos x="0" y="0"/>
             <wp:positionH relativeFrom="page">
               <wp:posOffset>3705252</wp:posOffset>
@@ -6653,7 +9280,7 @@
               <wp:posOffset>2599082</wp:posOffset>
             </wp:positionV>
             <wp:extent cx="3141980" cy="1851025"/>
-            <wp:effectExtent l="152400" t="152400" r="363220" b="358775"/>
+            <wp:effectExtent l="57150" t="57150" r="115570" b="111125"/>
             <wp:wrapTopAndBottom/>
             <wp:docPr id="8" name="Grafik 7">
               <a:extLst xmlns:a="http://schemas.openxmlformats.org/drawingml/2006/main">
@@ -6681,7 +9308,7 @@
                     </pic:cNvPicPr>
                   </pic:nvPicPr>
                   <pic:blipFill rotWithShape="1">
-                    <a:blip r:embed="rId14">
+                    <a:blip r:embed="rId22">
                       <a:extLst>
                         <a:ext uri="{28A0092B-C50C-407E-A947-70E740481C1C}">
                           <a14:useLocalDpi xmlns:a14="http://schemas.microsoft.com/office/drawing/2010/main" val="0"/>
@@ -6699,13 +9326,17 @@
                     <a:prstGeom prst="rect">
                       <a:avLst/>
                     </a:prstGeom>
-                    <a:ln>
-                      <a:noFill/>
+                    <a:ln w="3175" cap="sq">
+                      <a:solidFill>
+                        <a:srgbClr val="000000"/>
+                      </a:solidFill>
+                      <a:prstDash val="solid"/>
+                      <a:miter lim="800000"/>
                     </a:ln>
                     <a:effectLst>
-                      <a:outerShdw blurRad="292100" dist="139700" dir="2700000" algn="tl" rotWithShape="0">
-                        <a:srgbClr val="333333">
-                          <a:alpha val="65000"/>
+                      <a:outerShdw blurRad="50800" dist="38100" dir="2700000" algn="tl" rotWithShape="0">
+                        <a:srgbClr val="000000">
+                          <a:alpha val="43000"/>
                         </a:srgbClr>
                       </a:outerShdw>
                     </a:effectLst>
@@ -6739,11 +9370,11 @@
       </w:r>
       <w:proofErr w:type="spellEnd"/>
       <w:r>
-        <w:t xml:space="preserve">-Prototypen relativ statisch an diesem Test auszurichten (beispielsweise funktioniert das Hinzufügen eines Studenten nur einmalig). Auch hat ein Event (die Auswahl einer CSV-Datei für </w:t>
+        <w:t xml:space="preserve">-Prototypen relativ statisch an diesem Test auszurichten (beispielsweise funktioniert das Hinzufügen eines Studenten nur einmalig). Auch hat ein Event (die Auswahl einer CSV-Datei für den CSV-Import) nicht richtig funktioniert, da das Event ob der Inhalt geändert wurde, vor der </w:t>
       </w:r>
       <w:r>
         <w:lastRenderedPageBreak/>
-        <w:t xml:space="preserve">den CSV-Import) nicht richtig funktioniert, da das Event ob der Inhalt geändert wurde, vor der tatsächlichen Änderung geprüft wurde. Somit musste die Datei zwei Mal ausgewählt werden. Aufgrund solcher Feinheiten mussten wir den Probanden sehr stark durch den Test leiten. Die Problematiken konnten trotzdem angesprochen werden. </w:t>
+        <w:t xml:space="preserve">tatsächlichen Änderung geprüft wurde. Somit musste die Datei zwei Mal ausgewählt werden. Aufgrund solcher Feinheiten mussten wir den Probanden sehr stark durch den Test leiten. Die Problematiken konnten trotzdem angesprochen werden. </w:t>
       </w:r>
     </w:p>
     <w:p>
@@ -6752,7 +9383,7 @@
           <w:noProof/>
         </w:rPr>
         <w:drawing>
-          <wp:anchor distT="0" distB="0" distL="114300" distR="114300" simplePos="0" relativeHeight="251666432" behindDoc="0" locked="0" layoutInCell="1" allowOverlap="1" wp14:anchorId="00F556D7" wp14:editId="02A73C8B">
+          <wp:anchor distT="0" distB="0" distL="114300" distR="114300" simplePos="0" relativeHeight="251666432" behindDoc="0" locked="0" layoutInCell="1" allowOverlap="1" wp14:anchorId="00F556D7" wp14:editId="43C9E2D1">
             <wp:simplePos x="0" y="0"/>
             <wp:positionH relativeFrom="margin">
               <wp:posOffset>3020088</wp:posOffset>
@@ -6761,7 +9392,7 @@
               <wp:posOffset>3343248</wp:posOffset>
             </wp:positionV>
             <wp:extent cx="1111885" cy="1757045"/>
-            <wp:effectExtent l="0" t="0" r="0" b="0"/>
+            <wp:effectExtent l="57150" t="57150" r="107315" b="109855"/>
             <wp:wrapTopAndBottom/>
             <wp:docPr id="5" name="Grafik 5"/>
             <wp:cNvGraphicFramePr>
@@ -6777,7 +9408,7 @@
                     </pic:cNvPicPr>
                   </pic:nvPicPr>
                   <pic:blipFill>
-                    <a:blip r:embed="rId15">
+                    <a:blip r:embed="rId23">
                       <a:extLst>
                         <a:ext uri="{28A0092B-C50C-407E-A947-70E740481C1C}">
                           <a14:useLocalDpi xmlns:a14="http://schemas.microsoft.com/office/drawing/2010/main" val="0"/>
@@ -6797,10 +9428,20 @@
                     <a:prstGeom prst="rect">
                       <a:avLst/>
                     </a:prstGeom>
-                    <a:noFill/>
-                    <a:ln>
-                      <a:noFill/>
+                    <a:ln w="3175" cap="sq">
+                      <a:solidFill>
+                        <a:srgbClr val="000000"/>
+                      </a:solidFill>
+                      <a:prstDash val="solid"/>
+                      <a:miter lim="800000"/>
                     </a:ln>
+                    <a:effectLst>
+                      <a:outerShdw blurRad="50800" dist="38100" dir="2700000" algn="tl" rotWithShape="0">
+                        <a:srgbClr val="000000">
+                          <a:alpha val="43000"/>
+                        </a:srgbClr>
+                      </a:outerShdw>
+                    </a:effectLst>
                   </pic:spPr>
                 </pic:pic>
               </a:graphicData>
@@ -6819,7 +9460,7 @@
           <w:noProof/>
         </w:rPr>
         <w:drawing>
-          <wp:anchor distT="0" distB="0" distL="114300" distR="114300" simplePos="0" relativeHeight="251667456" behindDoc="0" locked="0" layoutInCell="1" allowOverlap="1" wp14:anchorId="301ECEAF" wp14:editId="1213C48B">
+          <wp:anchor distT="0" distB="0" distL="114300" distR="114300" simplePos="0" relativeHeight="251667456" behindDoc="0" locked="0" layoutInCell="1" allowOverlap="1" wp14:anchorId="301ECEAF" wp14:editId="1F4C485A">
             <wp:simplePos x="0" y="0"/>
             <wp:positionH relativeFrom="margin">
               <wp:posOffset>1629659</wp:posOffset>
@@ -6828,7 +9469,7 @@
               <wp:posOffset>3348300</wp:posOffset>
             </wp:positionV>
             <wp:extent cx="1256665" cy="1748790"/>
-            <wp:effectExtent l="0" t="0" r="635" b="3810"/>
+            <wp:effectExtent l="57150" t="57150" r="114935" b="118110"/>
             <wp:wrapTopAndBottom/>
             <wp:docPr id="6" name="Grafik 6"/>
             <wp:cNvGraphicFramePr>
@@ -6844,7 +9485,7 @@
                     </pic:cNvPicPr>
                   </pic:nvPicPr>
                   <pic:blipFill>
-                    <a:blip r:embed="rId16">
+                    <a:blip r:embed="rId24">
                       <a:extLst>
                         <a:ext uri="{28A0092B-C50C-407E-A947-70E740481C1C}">
                           <a14:useLocalDpi xmlns:a14="http://schemas.microsoft.com/office/drawing/2010/main" val="0"/>
@@ -6864,10 +9505,20 @@
                     <a:prstGeom prst="rect">
                       <a:avLst/>
                     </a:prstGeom>
-                    <a:noFill/>
-                    <a:ln>
-                      <a:noFill/>
+                    <a:ln w="3175" cap="sq">
+                      <a:solidFill>
+                        <a:srgbClr val="000000"/>
+                      </a:solidFill>
+                      <a:prstDash val="solid"/>
+                      <a:miter lim="800000"/>
                     </a:ln>
+                    <a:effectLst>
+                      <a:outerShdw blurRad="50800" dist="38100" dir="2700000" algn="tl" rotWithShape="0">
+                        <a:srgbClr val="000000">
+                          <a:alpha val="43000"/>
+                        </a:srgbClr>
+                      </a:outerShdw>
+                    </a:effectLst>
                   </pic:spPr>
                 </pic:pic>
               </a:graphicData>
@@ -6896,7 +9547,13 @@
         <w:t xml:space="preserve">. Dies wurde in der neuen Variante </w:t>
       </w:r>
       <w:r>
-        <w:t xml:space="preserve">(rechte Graphik) </w:t>
+        <w:t>(rechte Gra</w:t>
+      </w:r>
+      <w:r>
+        <w:t>f</w:t>
+      </w:r>
+      <w:r>
+        <w:t xml:space="preserve">ik) </w:t>
       </w:r>
       <w:r>
         <w:t xml:space="preserve">behoben, der Versuch wird automatisch befüllt, sobald der Student eine korrekte Matrikelnummer erhält. </w:t>
@@ -6929,14 +9586,15 @@
           <w:rStyle w:val="IntensiverVerweis"/>
         </w:rPr>
       </w:pPr>
-      <w:bookmarkStart w:id="27" w:name="_Toc535841960"/>
+      <w:bookmarkStart w:id="35" w:name="_Toc536007249"/>
       <w:r>
         <w:rPr>
           <w:rStyle w:val="IntensiverVerweis"/>
         </w:rPr>
+        <w:lastRenderedPageBreak/>
         <w:t>Fazit</w:t>
       </w:r>
-      <w:bookmarkEnd w:id="27"/>
+      <w:bookmarkEnd w:id="35"/>
     </w:p>
     <w:p>
       <w:r>
@@ -6984,7 +9642,7 @@
           <w:rStyle w:val="IntensiverVerweis"/>
         </w:rPr>
       </w:pPr>
-      <w:bookmarkStart w:id="28" w:name="_Toc535841961"/>
+      <w:bookmarkStart w:id="36" w:name="_Toc536007250"/>
       <w:r>
         <w:rPr>
           <w:rStyle w:val="IntensiverVerweis"/>
@@ -6992,7 +9650,7 @@
         <w:lastRenderedPageBreak/>
         <w:t>Anhang</w:t>
       </w:r>
-      <w:bookmarkEnd w:id="28"/>
+      <w:bookmarkEnd w:id="36"/>
     </w:p>
     <w:p>
       <w:pPr>
@@ -7008,20 +9666,98 @@
         <w:pStyle w:val="Listenabsatz"/>
         <w:numPr>
           <w:ilvl w:val="0"/>
-          <w:numId w:val="12"/>
+          <w:numId w:val="16"/>
         </w:numPr>
-      </w:pPr>
-      <w:bookmarkStart w:id="29" w:name="_Ref535841838"/>
-      <w:r>
+        <w:rPr>
+          <w:b/>
+        </w:rPr>
+      </w:pPr>
+      <w:bookmarkStart w:id="37" w:name="_Ref535841838"/>
+      <w:r>
+        <w:rPr>
+          <w:b/>
+          <w:noProof/>
+        </w:rPr>
         <w:lastRenderedPageBreak/>
         <w:drawing>
-          <wp:anchor distT="0" distB="0" distL="114300" distR="114300" simplePos="0" relativeHeight="251674624" behindDoc="1" locked="0" layoutInCell="1" allowOverlap="1" wp14:anchorId="11DA256F" wp14:editId="24776A27">
+          <wp:anchor distT="0" distB="0" distL="114300" distR="114300" simplePos="0" relativeHeight="251673600" behindDoc="1" locked="0" layoutInCell="1" allowOverlap="1" wp14:anchorId="2BE32127" wp14:editId="05363A52">
             <wp:simplePos x="0" y="0"/>
             <wp:positionH relativeFrom="column">
               <wp:posOffset>190500</wp:posOffset>
             </wp:positionH>
             <wp:positionV relativeFrom="paragraph">
-              <wp:posOffset>4555300</wp:posOffset>
+              <wp:posOffset>511810</wp:posOffset>
+            </wp:positionV>
+            <wp:extent cx="5255895" cy="3941445"/>
+            <wp:effectExtent l="190500" t="190500" r="192405" b="192405"/>
+            <wp:wrapTopAndBottom/>
+            <wp:docPr id="12" name="Grafik 12"/>
+            <wp:cNvGraphicFramePr>
+              <a:graphicFrameLocks xmlns:a="http://schemas.openxmlformats.org/drawingml/2006/main" noChangeAspect="1"/>
+            </wp:cNvGraphicFramePr>
+            <a:graphic xmlns:a="http://schemas.openxmlformats.org/drawingml/2006/main">
+              <a:graphicData uri="http://schemas.openxmlformats.org/drawingml/2006/picture">
+                <pic:pic xmlns:pic="http://schemas.openxmlformats.org/drawingml/2006/picture">
+                  <pic:nvPicPr>
+                    <pic:cNvPr id="1" name=""/>
+                    <pic:cNvPicPr/>
+                  </pic:nvPicPr>
+                  <pic:blipFill>
+                    <a:blip r:embed="rId25">
+                      <a:extLst>
+                        <a:ext uri="{28A0092B-C50C-407E-A947-70E740481C1C}">
+                          <a14:useLocalDpi xmlns:a14="http://schemas.microsoft.com/office/drawing/2010/main" val="0"/>
+                        </a:ext>
+                      </a:extLst>
+                    </a:blip>
+                    <a:stretch>
+                      <a:fillRect/>
+                    </a:stretch>
+                  </pic:blipFill>
+                  <pic:spPr>
+                    <a:xfrm>
+                      <a:off x="0" y="0"/>
+                      <a:ext cx="5255895" cy="3941445"/>
+                    </a:xfrm>
+                    <a:prstGeom prst="rect">
+                      <a:avLst/>
+                    </a:prstGeom>
+                    <a:ln>
+                      <a:noFill/>
+                    </a:ln>
+                    <a:effectLst>
+                      <a:outerShdw blurRad="190500" algn="tl" rotWithShape="0">
+                        <a:srgbClr val="000000">
+                          <a:alpha val="70000"/>
+                        </a:srgbClr>
+                      </a:outerShdw>
+                    </a:effectLst>
+                  </pic:spPr>
+                </pic:pic>
+              </a:graphicData>
+            </a:graphic>
+            <wp14:sizeRelH relativeFrom="margin">
+              <wp14:pctWidth>0</wp14:pctWidth>
+            </wp14:sizeRelH>
+            <wp14:sizeRelV relativeFrom="margin">
+              <wp14:pctHeight>0</wp14:pctHeight>
+            </wp14:sizeRelV>
+          </wp:anchor>
+        </w:drawing>
+      </w:r>
+      <w:r>
+        <w:rPr>
+          <w:b/>
+          <w:noProof/>
+        </w:rPr>
+        <w:drawing>
+          <wp:anchor distT="0" distB="0" distL="114300" distR="114300" simplePos="0" relativeHeight="251674624" behindDoc="1" locked="0" layoutInCell="1" allowOverlap="1" wp14:anchorId="11DA256F" wp14:editId="6A002C36">
+            <wp:simplePos x="0" y="0"/>
+            <wp:positionH relativeFrom="column">
+              <wp:posOffset>191135</wp:posOffset>
+            </wp:positionH>
+            <wp:positionV relativeFrom="paragraph">
+              <wp:posOffset>4554855</wp:posOffset>
             </wp:positionV>
             <wp:extent cx="5256000" cy="3942000"/>
             <wp:effectExtent l="152400" t="152400" r="363855" b="363855"/>
@@ -7038,7 +9774,7 @@
                     <pic:cNvPicPr/>
                   </pic:nvPicPr>
                   <pic:blipFill>
-                    <a:blip r:embed="rId17">
+                    <a:blip r:embed="rId26">
                       <a:extLst>
                         <a:ext uri="{28A0092B-C50C-407E-A947-70E740481C1C}">
                           <a14:useLocalDpi xmlns:a14="http://schemas.microsoft.com/office/drawing/2010/main" val="0"/>
@@ -7080,80 +9816,19 @@
           </wp:anchor>
         </w:drawing>
       </w:r>
-      <w:r>
-        <w:drawing>
-          <wp:anchor distT="0" distB="0" distL="114300" distR="114300" simplePos="0" relativeHeight="251673600" behindDoc="1" locked="0" layoutInCell="1" allowOverlap="1" wp14:anchorId="2BE32127" wp14:editId="731E02F0">
-            <wp:simplePos x="0" y="0"/>
-            <wp:positionH relativeFrom="column">
-              <wp:posOffset>190500</wp:posOffset>
-            </wp:positionH>
-            <wp:positionV relativeFrom="paragraph">
-              <wp:posOffset>397510</wp:posOffset>
-            </wp:positionV>
-            <wp:extent cx="5255895" cy="3941445"/>
-            <wp:effectExtent l="190500" t="190500" r="192405" b="192405"/>
-            <wp:wrapTopAndBottom/>
-            <wp:docPr id="12" name="Grafik 12"/>
-            <wp:cNvGraphicFramePr>
-              <a:graphicFrameLocks xmlns:a="http://schemas.openxmlformats.org/drawingml/2006/main" noChangeAspect="1"/>
-            </wp:cNvGraphicFramePr>
-            <a:graphic xmlns:a="http://schemas.openxmlformats.org/drawingml/2006/main">
-              <a:graphicData uri="http://schemas.openxmlformats.org/drawingml/2006/picture">
-                <pic:pic xmlns:pic="http://schemas.openxmlformats.org/drawingml/2006/picture">
-                  <pic:nvPicPr>
-                    <pic:cNvPr id="1" name=""/>
-                    <pic:cNvPicPr/>
-                  </pic:nvPicPr>
-                  <pic:blipFill>
-                    <a:blip r:embed="rId18">
-                      <a:extLst>
-                        <a:ext uri="{28A0092B-C50C-407E-A947-70E740481C1C}">
-                          <a14:useLocalDpi xmlns:a14="http://schemas.microsoft.com/office/drawing/2010/main" val="0"/>
-                        </a:ext>
-                      </a:extLst>
-                    </a:blip>
-                    <a:stretch>
-                      <a:fillRect/>
-                    </a:stretch>
-                  </pic:blipFill>
-                  <pic:spPr>
-                    <a:xfrm>
-                      <a:off x="0" y="0"/>
-                      <a:ext cx="5255895" cy="3941445"/>
-                    </a:xfrm>
-                    <a:prstGeom prst="rect">
-                      <a:avLst/>
-                    </a:prstGeom>
-                    <a:ln>
-                      <a:noFill/>
-                    </a:ln>
-                    <a:effectLst>
-                      <a:outerShdw blurRad="190500" algn="tl" rotWithShape="0">
-                        <a:srgbClr val="000000">
-                          <a:alpha val="70000"/>
-                        </a:srgbClr>
-                      </a:outerShdw>
-                    </a:effectLst>
-                  </pic:spPr>
-                </pic:pic>
-              </a:graphicData>
-            </a:graphic>
-            <wp14:sizeRelH relativeFrom="margin">
-              <wp14:pctWidth>0</wp14:pctWidth>
-            </wp14:sizeRelH>
-            <wp14:sizeRelV relativeFrom="margin">
-              <wp14:pctHeight>0</wp14:pctHeight>
-            </wp14:sizeRelV>
-          </wp:anchor>
-        </w:drawing>
-      </w:r>
-      <w:bookmarkEnd w:id="29"/>
-      <w:r>
+      <w:bookmarkEnd w:id="37"/>
+      <w:r>
+        <w:rPr>
+          <w:b/>
+        </w:rPr>
         <w:t>Personas und Szenarien</w:t>
       </w:r>
     </w:p>
     <w:p>
       <w:r>
+        <w:rPr>
+          <w:noProof/>
+        </w:rPr>
         <w:lastRenderedPageBreak/>
         <w:drawing>
           <wp:anchor distT="0" distB="0" distL="114300" distR="114300" simplePos="0" relativeHeight="251677696" behindDoc="1" locked="0" layoutInCell="1" allowOverlap="1" wp14:anchorId="22D1AA66" wp14:editId="42B6C33C">
@@ -7179,7 +9854,7 @@
                     <pic:cNvPicPr/>
                   </pic:nvPicPr>
                   <pic:blipFill>
-                    <a:blip r:embed="rId19">
+                    <a:blip r:embed="rId27">
                       <a:extLst>
                         <a:ext uri="{28A0092B-C50C-407E-A947-70E740481C1C}">
                           <a14:useLocalDpi xmlns:a14="http://schemas.microsoft.com/office/drawing/2010/main" val="0"/>
@@ -7222,6 +9897,9 @@
         </w:drawing>
       </w:r>
       <w:r>
+        <w:rPr>
+          <w:noProof/>
+        </w:rPr>
         <w:drawing>
           <wp:anchor distT="0" distB="0" distL="114300" distR="114300" simplePos="0" relativeHeight="251676672" behindDoc="1" locked="0" layoutInCell="1" allowOverlap="1" wp14:anchorId="19C43C5B" wp14:editId="786CB65A">
             <wp:simplePos x="0" y="0"/>
@@ -7246,7 +9924,7 @@
                     <pic:cNvPicPr/>
                   </pic:nvPicPr>
                   <pic:blipFill>
-                    <a:blip r:embed="rId20">
+                    <a:blip r:embed="rId28">
                       <a:extLst>
                         <a:ext uri="{28A0092B-C50C-407E-A947-70E740481C1C}">
                           <a14:useLocalDpi xmlns:a14="http://schemas.microsoft.com/office/drawing/2010/main" val="0"/>
@@ -7292,6 +9970,9 @@
     <w:p/>
     <w:p>
       <w:r>
+        <w:rPr>
+          <w:noProof/>
+        </w:rPr>
         <w:drawing>
           <wp:anchor distT="0" distB="0" distL="114300" distR="114300" simplePos="0" relativeHeight="251678720" behindDoc="1" locked="0" layoutInCell="1" allowOverlap="1" wp14:anchorId="686369AB" wp14:editId="3232679E">
             <wp:simplePos x="0" y="0"/>
@@ -7316,7 +9997,7 @@
                     <pic:cNvPicPr/>
                   </pic:nvPicPr>
                   <pic:blipFill>
-                    <a:blip r:embed="rId21">
+                    <a:blip r:embed="rId29">
                       <a:extLst>
                         <a:ext uri="{28A0092B-C50C-407E-A947-70E740481C1C}">
                           <a14:useLocalDpi xmlns:a14="http://schemas.microsoft.com/office/drawing/2010/main" val="0"/>
@@ -7377,6 +10058,9 @@
         <w:ind w:firstLine="708"/>
       </w:pPr>
       <w:r>
+        <w:rPr>
+          <w:noProof/>
+        </w:rPr>
         <w:lastRenderedPageBreak/>
         <w:drawing>
           <wp:anchor distT="0" distB="0" distL="114300" distR="114300" simplePos="0" relativeHeight="251680768" behindDoc="1" locked="0" layoutInCell="1" allowOverlap="1" wp14:anchorId="40E74462" wp14:editId="3EBB3556">
@@ -7402,7 +10086,7 @@
                     <pic:cNvPicPr/>
                   </pic:nvPicPr>
                   <pic:blipFill>
-                    <a:blip r:embed="rId22">
+                    <a:blip r:embed="rId30">
                       <a:extLst>
                         <a:ext uri="{28A0092B-C50C-407E-A947-70E740481C1C}">
                           <a14:useLocalDpi xmlns:a14="http://schemas.microsoft.com/office/drawing/2010/main" val="0"/>
@@ -7445,6 +10129,9 @@
         </w:drawing>
       </w:r>
       <w:r>
+        <w:rPr>
+          <w:noProof/>
+        </w:rPr>
         <w:drawing>
           <wp:anchor distT="0" distB="0" distL="114300" distR="114300" simplePos="0" relativeHeight="251679744" behindDoc="1" locked="0" layoutInCell="1" allowOverlap="1" wp14:anchorId="1023599E" wp14:editId="22775801">
             <wp:simplePos x="0" y="0"/>
@@ -7469,7 +10156,7 @@
                     <pic:cNvPicPr/>
                   </pic:nvPicPr>
                   <pic:blipFill>
-                    <a:blip r:embed="rId23">
+                    <a:blip r:embed="rId31">
                       <a:extLst>
                         <a:ext uri="{28A0092B-C50C-407E-A947-70E740481C1C}">
                           <a14:useLocalDpi xmlns:a14="http://schemas.microsoft.com/office/drawing/2010/main" val="0"/>
@@ -7514,6 +10201,9 @@
     </w:p>
     <w:p>
       <w:r>
+        <w:rPr>
+          <w:noProof/>
+        </w:rPr>
         <w:lastRenderedPageBreak/>
         <w:drawing>
           <wp:anchor distT="0" distB="0" distL="114300" distR="114300" simplePos="0" relativeHeight="251681792" behindDoc="1" locked="0" layoutInCell="1" allowOverlap="1" wp14:anchorId="77BD921B" wp14:editId="52478223">
@@ -7539,7 +10229,7 @@
                     <pic:cNvPicPr/>
                   </pic:nvPicPr>
                   <pic:blipFill>
-                    <a:blip r:embed="rId24">
+                    <a:blip r:embed="rId32">
                       <a:extLst>
                         <a:ext uri="{28A0092B-C50C-407E-A947-70E740481C1C}">
                           <a14:useLocalDpi xmlns:a14="http://schemas.microsoft.com/office/drawing/2010/main" val="0"/>
@@ -7582,6 +10272,9 @@
         </w:drawing>
       </w:r>
       <w:r>
+        <w:rPr>
+          <w:noProof/>
+        </w:rPr>
         <w:drawing>
           <wp:anchor distT="0" distB="0" distL="114300" distR="114300" simplePos="0" relativeHeight="251682816" behindDoc="1" locked="0" layoutInCell="1" allowOverlap="1" wp14:anchorId="76C7EE63" wp14:editId="057A8B35">
             <wp:simplePos x="0" y="0"/>
@@ -7606,7 +10299,7 @@
                     <pic:cNvPicPr/>
                   </pic:nvPicPr>
                   <pic:blipFill>
-                    <a:blip r:embed="rId25">
+                    <a:blip r:embed="rId33">
                       <a:extLst>
                         <a:ext uri="{28A0092B-C50C-407E-A947-70E740481C1C}">
                           <a14:useLocalDpi xmlns:a14="http://schemas.microsoft.com/office/drawing/2010/main" val="0"/>
@@ -7654,7 +10347,7 @@
         <w:pStyle w:val="StandardWeb"/>
         <w:numPr>
           <w:ilvl w:val="0"/>
-          <w:numId w:val="12"/>
+          <w:numId w:val="16"/>
         </w:numPr>
         <w:rPr>
           <w:rFonts w:asciiTheme="minorHAnsi" w:hAnsiTheme="minorHAnsi" w:cstheme="minorHAnsi"/>
@@ -7662,7 +10355,7 @@
           <w:sz w:val="28"/>
         </w:rPr>
       </w:pPr>
-      <w:bookmarkStart w:id="30" w:name="_Ref535841884"/>
+      <w:bookmarkStart w:id="38" w:name="_Ref535841884"/>
       <w:r>
         <w:rPr>
           <w:rFonts w:asciiTheme="minorHAnsi" w:hAnsiTheme="minorHAnsi" w:cstheme="minorHAnsi"/>
@@ -7672,7 +10365,7 @@
         <w:lastRenderedPageBreak/>
         <w:t>Debriefing: Usability Test der Rolle Sekretariat</w:t>
       </w:r>
-      <w:bookmarkEnd w:id="30"/>
+      <w:bookmarkEnd w:id="38"/>
     </w:p>
     <w:p>
       <w:pPr>
@@ -7726,16 +10419,18 @@
         <w:pStyle w:val="StandardWeb"/>
         <w:jc w:val="both"/>
         <w:rPr>
-          <w:rFonts w:asciiTheme="minorHAnsi" w:hAnsiTheme="minorHAnsi" w:cstheme="minorHAnsi"/>
+          <w:rFonts w:asciiTheme="minorHAnsi" w:hAnsiTheme="minorHAnsi" w:cstheme="minorBidi"/>
           <w:sz w:val="22"/>
-        </w:rPr>
-      </w:pPr>
-      <w:r>
-        <w:rPr>
-          <w:rFonts w:asciiTheme="minorHAnsi" w:hAnsiTheme="minorHAnsi" w:cstheme="minorHAnsi"/>
+          <w:szCs w:val="22"/>
+        </w:rPr>
+      </w:pPr>
+      <w:r>
+        <w:rPr>
+          <w:rFonts w:asciiTheme="minorHAnsi" w:hAnsiTheme="minorHAnsi" w:cstheme="minorBidi"/>
           <w:sz w:val="22"/>
-        </w:rPr>
-        <w:t>Während Sie das System testen, werden Ihre Stimme, sowie Ihre Aktivitäten auf dem Bildschirm aufgenommen. Außerdem wird meine Kollegin, die auch am Produkt mitarbeitet Sie beim Testen beobachten und Ihre Aktivitäten protokollieren.</w:t>
+          <w:szCs w:val="22"/>
+        </w:rPr>
+        <w:t>Während Sie das System testen, werden Ihre Stimme, sowie Ihre Aktivitäten auf dem Bildschirm aufgenommen. Außerdem wird meine Kollegin, die auch am Produkt mitarbeitet Sie beim Testen beobachten und Ihre Aktivitäten mitprotokollieren.</w:t>
       </w:r>
     </w:p>
     <w:p>
@@ -7877,14 +10572,14 @@
         <w:pStyle w:val="Listenabsatz"/>
         <w:numPr>
           <w:ilvl w:val="0"/>
-          <w:numId w:val="12"/>
+          <w:numId w:val="16"/>
         </w:numPr>
         <w:rPr>
           <w:b/>
           <w:sz w:val="28"/>
         </w:rPr>
       </w:pPr>
-      <w:bookmarkStart w:id="31" w:name="_Ref535841900"/>
+      <w:bookmarkStart w:id="39" w:name="_Ref535841900"/>
       <w:r>
         <w:rPr>
           <w:b/>
@@ -7893,7 +10588,7 @@
         <w:lastRenderedPageBreak/>
         <w:t>Testszenarien: Usability-Test der Rolle Sekretariat</w:t>
       </w:r>
-      <w:bookmarkEnd w:id="31"/>
+      <w:bookmarkEnd w:id="39"/>
     </w:p>
     <w:p>
       <w:pPr>
@@ -8225,6 +10920,7 @@
       <w:r>
         <w:rPr>
           <w:b/>
+          <w:bCs/>
         </w:rPr>
         <w:t>rückgemeldet</w:t>
       </w:r>
@@ -8232,9 +10928,2122 @@
         <w:t xml:space="preserve"> hat.</w:t>
       </w:r>
     </w:p>
+    <w:p>
+      <w:r>
+        <w:br w:type="page"/>
+      </w:r>
+    </w:p>
+    <w:p>
+      <w:pPr>
+        <w:pStyle w:val="Listenabsatz"/>
+        <w:numPr>
+          <w:ilvl w:val="0"/>
+          <w:numId w:val="16"/>
+        </w:numPr>
+        <w:rPr>
+          <w:b/>
+          <w:sz w:val="28"/>
+        </w:rPr>
+      </w:pPr>
+      <w:bookmarkStart w:id="40" w:name="_Ref536006391"/>
+      <w:r>
+        <w:rPr>
+          <w:b/>
+          <w:bCs/>
+          <w:sz w:val="28"/>
+        </w:rPr>
+        <w:lastRenderedPageBreak/>
+        <w:t>Anforderungsspezifikation</w:t>
+      </w:r>
+      <w:bookmarkEnd w:id="40"/>
+      <w:r>
+        <w:rPr>
+          <w:b/>
+          <w:bCs/>
+          <w:sz w:val="28"/>
+        </w:rPr>
+        <w:t xml:space="preserve"> </w:t>
+      </w:r>
+    </w:p>
+    <w:p>
+      <w:pPr>
+        <w:rPr>
+          <w:b/>
+          <w:bCs/>
+        </w:rPr>
+      </w:pPr>
+      <w:r>
+        <w:rPr>
+          <w:b/>
+          <w:bCs/>
+        </w:rPr>
+        <w:t>Teil 1.</w:t>
+      </w:r>
+    </w:p>
+    <w:p>
+      <w:pPr>
+        <w:rPr>
+          <w:b/>
+          <w:bCs/>
+        </w:rPr>
+      </w:pPr>
+      <w:r>
+        <w:rPr>
+          <w:noProof/>
+        </w:rPr>
+        <w:drawing>
+          <wp:inline distT="0" distB="0" distL="0" distR="0" wp14:anchorId="11D0C160" wp14:editId="0B5145D6">
+            <wp:extent cx="5962650" cy="5043408"/>
+            <wp:effectExtent l="0" t="0" r="0" b="0"/>
+            <wp:docPr id="1213605332" name="Bild"/>
+            <wp:cNvGraphicFramePr>
+              <a:graphicFrameLocks xmlns:a="http://schemas.openxmlformats.org/drawingml/2006/main" noChangeAspect="1"/>
+            </wp:cNvGraphicFramePr>
+            <a:graphic xmlns:a="http://schemas.openxmlformats.org/drawingml/2006/main">
+              <a:graphicData uri="http://schemas.openxmlformats.org/drawingml/2006/picture">
+                <pic:pic xmlns:pic="http://schemas.openxmlformats.org/drawingml/2006/picture">
+                  <pic:nvPicPr>
+                    <pic:cNvPr id="0" name="Bild"/>
+                    <pic:cNvPicPr/>
+                  </pic:nvPicPr>
+                  <pic:blipFill>
+                    <a:blip r:embed="rId34">
+                      <a:extLst>
+                        <a:ext uri="{28A0092B-C50C-407E-A947-70E740481C1C}">
+                          <a14:useLocalDpi xmlns:a14="http://schemas.microsoft.com/office/drawing/2010/main" val="0"/>
+                        </a:ext>
+                      </a:extLst>
+                    </a:blip>
+                    <a:stretch>
+                      <a:fillRect/>
+                    </a:stretch>
+                  </pic:blipFill>
+                  <pic:spPr>
+                    <a:xfrm>
+                      <a:off x="0" y="0"/>
+                      <a:ext cx="5962650" cy="5043408"/>
+                    </a:xfrm>
+                    <a:prstGeom prst="rect">
+                      <a:avLst/>
+                    </a:prstGeom>
+                  </pic:spPr>
+                </pic:pic>
+              </a:graphicData>
+            </a:graphic>
+          </wp:inline>
+        </w:drawing>
+      </w:r>
+    </w:p>
+    <w:p>
+      <w:pPr>
+        <w:rPr>
+          <w:b/>
+          <w:bCs/>
+        </w:rPr>
+      </w:pPr>
+      <w:r>
+        <w:rPr>
+          <w:b/>
+          <w:bCs/>
+        </w:rPr>
+        <w:t>Teil 2.</w:t>
+      </w:r>
+      <w:r>
+        <w:rPr>
+          <w:noProof/>
+        </w:rPr>
+        <w:t xml:space="preserve"> </w:t>
+      </w:r>
+      <w:r>
+        <w:rPr>
+          <w:noProof/>
+        </w:rPr>
+        <w:drawing>
+          <wp:anchor distT="0" distB="0" distL="114300" distR="114300" simplePos="0" relativeHeight="251683840" behindDoc="1" locked="0" layoutInCell="1" allowOverlap="1" wp14:anchorId="66473A2D" wp14:editId="41B65C09">
+            <wp:simplePos x="0" y="0"/>
+            <wp:positionH relativeFrom="column">
+              <wp:posOffset>0</wp:posOffset>
+            </wp:positionH>
+            <wp:positionV relativeFrom="paragraph">
+              <wp:posOffset>278765</wp:posOffset>
+            </wp:positionV>
+            <wp:extent cx="5886450" cy="2562860"/>
+            <wp:effectExtent l="0" t="0" r="0" b="8890"/>
+            <wp:wrapTight wrapText="bothSides">
+              <wp:wrapPolygon edited="0">
+                <wp:start x="0" y="0"/>
+                <wp:lineTo x="0" y="21514"/>
+                <wp:lineTo x="21530" y="21514"/>
+                <wp:lineTo x="21530" y="0"/>
+                <wp:lineTo x="0" y="0"/>
+              </wp:wrapPolygon>
+            </wp:wrapTight>
+            <wp:docPr id="1478366962" name="Bild"/>
+            <wp:cNvGraphicFramePr>
+              <a:graphicFrameLocks xmlns:a="http://schemas.openxmlformats.org/drawingml/2006/main" noChangeAspect="1"/>
+            </wp:cNvGraphicFramePr>
+            <a:graphic xmlns:a="http://schemas.openxmlformats.org/drawingml/2006/main">
+              <a:graphicData uri="http://schemas.openxmlformats.org/drawingml/2006/picture">
+                <pic:pic xmlns:pic="http://schemas.openxmlformats.org/drawingml/2006/picture">
+                  <pic:nvPicPr>
+                    <pic:cNvPr id="0" name="Bild"/>
+                    <pic:cNvPicPr/>
+                  </pic:nvPicPr>
+                  <pic:blipFill>
+                    <a:blip r:embed="rId35">
+                      <a:extLst>
+                        <a:ext uri="{28A0092B-C50C-407E-A947-70E740481C1C}">
+                          <a14:useLocalDpi xmlns:a14="http://schemas.microsoft.com/office/drawing/2010/main" val="0"/>
+                        </a:ext>
+                      </a:extLst>
+                    </a:blip>
+                    <a:stretch>
+                      <a:fillRect/>
+                    </a:stretch>
+                  </pic:blipFill>
+                  <pic:spPr>
+                    <a:xfrm>
+                      <a:off x="0" y="0"/>
+                      <a:ext cx="5886450" cy="2562860"/>
+                    </a:xfrm>
+                    <a:prstGeom prst="rect">
+                      <a:avLst/>
+                    </a:prstGeom>
+                  </pic:spPr>
+                </pic:pic>
+              </a:graphicData>
+            </a:graphic>
+          </wp:anchor>
+        </w:drawing>
+      </w:r>
+    </w:p>
+    <w:p>
+      <w:pPr>
+        <w:rPr>
+          <w:b/>
+          <w:bCs/>
+        </w:rPr>
+      </w:pPr>
+    </w:p>
+    <w:p>
+      <w:pPr>
+        <w:pStyle w:val="Listenabsatz"/>
+        <w:numPr>
+          <w:ilvl w:val="0"/>
+          <w:numId w:val="16"/>
+        </w:numPr>
+        <w:rPr>
+          <w:b/>
+          <w:bCs/>
+          <w:sz w:val="28"/>
+        </w:rPr>
+      </w:pPr>
+      <w:bookmarkStart w:id="41" w:name="_Ref536006421"/>
+      <w:r>
+        <w:rPr>
+          <w:b/>
+          <w:bCs/>
+          <w:sz w:val="28"/>
+        </w:rPr>
+        <w:t>Akzeptanzkriterien</w:t>
+      </w:r>
+      <w:bookmarkEnd w:id="41"/>
+    </w:p>
+    <w:p>
+      <w:r>
+        <w:rPr>
+          <w:rFonts w:ascii="Calibri" w:eastAsia="Calibri" w:hAnsi="Calibri" w:cs="Calibri"/>
+          <w:szCs w:val="24"/>
+        </w:rPr>
+        <w:t>Features</w:t>
+      </w:r>
+    </w:p>
+    <w:p>
+      <w:r>
+        <w:rPr>
+          <w:rFonts w:ascii="Calibri" w:eastAsia="Calibri" w:hAnsi="Calibri" w:cs="Calibri"/>
+          <w:color w:val="70AD47" w:themeColor="accent6"/>
+          <w:szCs w:val="24"/>
+        </w:rPr>
+        <w:t>Noteneintragung</w:t>
+      </w:r>
+      <w:r>
+        <w:rPr>
+          <w:rFonts w:ascii="Calibri" w:eastAsia="Calibri" w:hAnsi="Calibri" w:cs="Calibri"/>
+          <w:szCs w:val="24"/>
+        </w:rPr>
+        <w:t>:</w:t>
+      </w:r>
+    </w:p>
+    <w:p>
+      <w:pPr>
+        <w:pStyle w:val="Listenabsatz"/>
+        <w:numPr>
+          <w:ilvl w:val="0"/>
+          <w:numId w:val="1"/>
+        </w:numPr>
+        <w:rPr>
+          <w:szCs w:val="24"/>
+        </w:rPr>
+      </w:pPr>
+      <w:r>
+        <w:rPr>
+          <w:rFonts w:ascii="Calibri" w:eastAsia="Calibri" w:hAnsi="Calibri" w:cs="Calibri"/>
+          <w:szCs w:val="24"/>
+        </w:rPr>
+        <w:t>Als Persona Professor möchte ich die Noten manuell eintragen können.</w:t>
+      </w:r>
+    </w:p>
+    <w:p>
+      <w:pPr>
+        <w:pStyle w:val="Listenabsatz"/>
+        <w:numPr>
+          <w:ilvl w:val="1"/>
+          <w:numId w:val="1"/>
+        </w:numPr>
+        <w:rPr>
+          <w:szCs w:val="24"/>
+        </w:rPr>
+      </w:pPr>
+      <w:r>
+        <w:rPr>
+          <w:rFonts w:ascii="Calibri" w:eastAsia="Calibri" w:hAnsi="Calibri" w:cs="Calibri"/>
+          <w:szCs w:val="24"/>
+        </w:rPr>
+        <w:t>Akzeptanzkriterien:</w:t>
+      </w:r>
+    </w:p>
+    <w:p>
+      <w:pPr>
+        <w:pStyle w:val="Listenabsatz"/>
+        <w:numPr>
+          <w:ilvl w:val="2"/>
+          <w:numId w:val="1"/>
+        </w:numPr>
+        <w:rPr>
+          <w:szCs w:val="24"/>
+        </w:rPr>
+      </w:pPr>
+      <w:r>
+        <w:rPr>
+          <w:rFonts w:ascii="Calibri" w:eastAsia="Calibri" w:hAnsi="Calibri" w:cs="Calibri"/>
+          <w:szCs w:val="24"/>
+        </w:rPr>
+        <w:t>Nutzer gibt Noten manuell in die einzelnen Felder ein.</w:t>
+      </w:r>
+    </w:p>
+    <w:p>
+      <w:pPr>
+        <w:pStyle w:val="Listenabsatz"/>
+        <w:numPr>
+          <w:ilvl w:val="2"/>
+          <w:numId w:val="1"/>
+        </w:numPr>
+        <w:rPr>
+          <w:szCs w:val="24"/>
+        </w:rPr>
+      </w:pPr>
+      <w:r>
+        <w:rPr>
+          <w:rFonts w:ascii="Calibri" w:eastAsia="Calibri" w:hAnsi="Calibri" w:cs="Calibri"/>
+          <w:szCs w:val="24"/>
+        </w:rPr>
+        <w:t>Nutzer kann die Eingaben speichern.</w:t>
+      </w:r>
+    </w:p>
+    <w:p>
+      <w:pPr>
+        <w:pStyle w:val="Listenabsatz"/>
+        <w:numPr>
+          <w:ilvl w:val="2"/>
+          <w:numId w:val="1"/>
+        </w:numPr>
+        <w:rPr>
+          <w:szCs w:val="24"/>
+        </w:rPr>
+      </w:pPr>
+      <w:r>
+        <w:rPr>
+          <w:rFonts w:ascii="Calibri" w:eastAsia="Calibri" w:hAnsi="Calibri" w:cs="Calibri"/>
+          <w:szCs w:val="24"/>
+        </w:rPr>
+        <w:t>Nutzer erhält Feedback durch die Validierung der Eingabe.</w:t>
+      </w:r>
+    </w:p>
+    <w:p>
+      <w:pPr>
+        <w:pStyle w:val="Listenabsatz"/>
+        <w:numPr>
+          <w:ilvl w:val="0"/>
+          <w:numId w:val="1"/>
+        </w:numPr>
+        <w:rPr>
+          <w:szCs w:val="24"/>
+        </w:rPr>
+      </w:pPr>
+      <w:r>
+        <w:rPr>
+          <w:rFonts w:ascii="Calibri" w:eastAsia="Calibri" w:hAnsi="Calibri" w:cs="Calibri"/>
+          <w:szCs w:val="24"/>
+        </w:rPr>
+        <w:t>Als Persona Professor möchte ich die Noten per Import zuverlässig eintragen können.</w:t>
+      </w:r>
+    </w:p>
+    <w:p>
+      <w:pPr>
+        <w:pStyle w:val="Listenabsatz"/>
+        <w:numPr>
+          <w:ilvl w:val="1"/>
+          <w:numId w:val="1"/>
+        </w:numPr>
+        <w:rPr>
+          <w:szCs w:val="24"/>
+        </w:rPr>
+      </w:pPr>
+      <w:r>
+        <w:rPr>
+          <w:rFonts w:ascii="Calibri" w:eastAsia="Calibri" w:hAnsi="Calibri" w:cs="Calibri"/>
+          <w:szCs w:val="24"/>
+        </w:rPr>
+        <w:t>Akzeptanzkriterien:</w:t>
+      </w:r>
+    </w:p>
+    <w:p>
+      <w:pPr>
+        <w:pStyle w:val="Listenabsatz"/>
+        <w:numPr>
+          <w:ilvl w:val="2"/>
+          <w:numId w:val="1"/>
+        </w:numPr>
+        <w:rPr>
+          <w:szCs w:val="24"/>
+        </w:rPr>
+      </w:pPr>
+      <w:r>
+        <w:rPr>
+          <w:rFonts w:ascii="Calibri" w:eastAsia="Calibri" w:hAnsi="Calibri" w:cs="Calibri"/>
+          <w:szCs w:val="24"/>
+        </w:rPr>
+        <w:t>Nutzer lädt ein Dokument hoch.</w:t>
+      </w:r>
+    </w:p>
+    <w:p>
+      <w:pPr>
+        <w:pStyle w:val="Listenabsatz"/>
+        <w:numPr>
+          <w:ilvl w:val="2"/>
+          <w:numId w:val="1"/>
+        </w:numPr>
+        <w:rPr>
+          <w:szCs w:val="24"/>
+        </w:rPr>
+      </w:pPr>
+      <w:r>
+        <w:rPr>
+          <w:rFonts w:ascii="Calibri" w:eastAsia="Calibri" w:hAnsi="Calibri" w:cs="Calibri"/>
+          <w:szCs w:val="24"/>
+        </w:rPr>
+        <w:t>Nutzer kann die Eingaben speichern.</w:t>
+      </w:r>
+    </w:p>
+    <w:p>
+      <w:pPr>
+        <w:pStyle w:val="Listenabsatz"/>
+        <w:numPr>
+          <w:ilvl w:val="2"/>
+          <w:numId w:val="1"/>
+        </w:numPr>
+        <w:rPr>
+          <w:szCs w:val="24"/>
+        </w:rPr>
+      </w:pPr>
+      <w:r>
+        <w:rPr>
+          <w:rFonts w:ascii="Calibri" w:eastAsia="Calibri" w:hAnsi="Calibri" w:cs="Calibri"/>
+          <w:szCs w:val="24"/>
+        </w:rPr>
+        <w:t>Nutzer kann die Eintragungen noch manuell anpassen.</w:t>
+      </w:r>
+    </w:p>
+    <w:p>
+      <w:pPr>
+        <w:pStyle w:val="Listenabsatz"/>
+        <w:numPr>
+          <w:ilvl w:val="0"/>
+          <w:numId w:val="1"/>
+        </w:numPr>
+        <w:rPr>
+          <w:szCs w:val="24"/>
+        </w:rPr>
+      </w:pPr>
+      <w:r>
+        <w:rPr>
+          <w:rFonts w:ascii="Calibri" w:eastAsia="Calibri" w:hAnsi="Calibri" w:cs="Calibri"/>
+          <w:szCs w:val="24"/>
+        </w:rPr>
+        <w:t>Als Persona Professor möchte ich die Prüfungen nach Studiengängen filtern können.</w:t>
+      </w:r>
+    </w:p>
+    <w:p>
+      <w:pPr>
+        <w:pStyle w:val="Listenabsatz"/>
+        <w:numPr>
+          <w:ilvl w:val="1"/>
+          <w:numId w:val="1"/>
+        </w:numPr>
+        <w:rPr>
+          <w:szCs w:val="24"/>
+        </w:rPr>
+      </w:pPr>
+      <w:r>
+        <w:rPr>
+          <w:rFonts w:ascii="Calibri" w:eastAsia="Calibri" w:hAnsi="Calibri" w:cs="Calibri"/>
+          <w:szCs w:val="24"/>
+        </w:rPr>
+        <w:t>Akzeptanzkriterien:</w:t>
+      </w:r>
+    </w:p>
+    <w:p>
+      <w:pPr>
+        <w:pStyle w:val="Listenabsatz"/>
+        <w:numPr>
+          <w:ilvl w:val="2"/>
+          <w:numId w:val="1"/>
+        </w:numPr>
+        <w:rPr>
+          <w:szCs w:val="24"/>
+        </w:rPr>
+      </w:pPr>
+      <w:r>
+        <w:rPr>
+          <w:rFonts w:ascii="Calibri" w:eastAsia="Calibri" w:hAnsi="Calibri" w:cs="Calibri"/>
+          <w:szCs w:val="24"/>
+        </w:rPr>
+        <w:t xml:space="preserve">Nutzer kann die Prüfungen </w:t>
+      </w:r>
+      <w:proofErr w:type="gramStart"/>
+      <w:r>
+        <w:rPr>
+          <w:rFonts w:ascii="Calibri" w:eastAsia="Calibri" w:hAnsi="Calibri" w:cs="Calibri"/>
+          <w:szCs w:val="24"/>
+        </w:rPr>
+        <w:t>nach Studiengänge</w:t>
+      </w:r>
+      <w:proofErr w:type="gramEnd"/>
+      <w:r>
+        <w:rPr>
+          <w:rFonts w:ascii="Calibri" w:eastAsia="Calibri" w:hAnsi="Calibri" w:cs="Calibri"/>
+          <w:szCs w:val="24"/>
+        </w:rPr>
+        <w:t xml:space="preserve"> filtern.</w:t>
+      </w:r>
+    </w:p>
+    <w:p>
+      <w:pPr>
+        <w:pStyle w:val="Listenabsatz"/>
+        <w:numPr>
+          <w:ilvl w:val="0"/>
+          <w:numId w:val="1"/>
+        </w:numPr>
+        <w:rPr>
+          <w:szCs w:val="24"/>
+        </w:rPr>
+      </w:pPr>
+      <w:r>
+        <w:rPr>
+          <w:rFonts w:ascii="Calibri" w:eastAsia="Calibri" w:hAnsi="Calibri" w:cs="Calibri"/>
+          <w:szCs w:val="24"/>
+        </w:rPr>
+        <w:t>Als Persona Professor möchte ich die eingetragenen/ gespeicherten Noten ändern können.</w:t>
+      </w:r>
+    </w:p>
+    <w:p>
+      <w:pPr>
+        <w:pStyle w:val="Listenabsatz"/>
+        <w:numPr>
+          <w:ilvl w:val="1"/>
+          <w:numId w:val="1"/>
+        </w:numPr>
+        <w:rPr>
+          <w:szCs w:val="24"/>
+        </w:rPr>
+      </w:pPr>
+      <w:r>
+        <w:rPr>
+          <w:rFonts w:ascii="Calibri" w:eastAsia="Calibri" w:hAnsi="Calibri" w:cs="Calibri"/>
+          <w:szCs w:val="24"/>
+        </w:rPr>
+        <w:t>Akzeptanzkriterien:</w:t>
+      </w:r>
+    </w:p>
+    <w:p>
+      <w:pPr>
+        <w:pStyle w:val="Listenabsatz"/>
+        <w:numPr>
+          <w:ilvl w:val="2"/>
+          <w:numId w:val="1"/>
+        </w:numPr>
+        <w:rPr>
+          <w:szCs w:val="24"/>
+        </w:rPr>
+      </w:pPr>
+      <w:r>
+        <w:rPr>
+          <w:rFonts w:ascii="Calibri" w:eastAsia="Calibri" w:hAnsi="Calibri" w:cs="Calibri"/>
+          <w:szCs w:val="24"/>
+        </w:rPr>
+        <w:t>Nutzer kann die gespeicherten Daten nachträglich bearbeiten und erneut speichern.</w:t>
+      </w:r>
+    </w:p>
+    <w:p>
+      <w:r>
+        <w:rPr>
+          <w:rFonts w:ascii="Calibri" w:eastAsia="Calibri" w:hAnsi="Calibri" w:cs="Calibri"/>
+          <w:szCs w:val="24"/>
+        </w:rPr>
+        <w:t>---------------------------------------------------------------------------------------------------------------------------</w:t>
+      </w:r>
+    </w:p>
+    <w:p>
+      <w:r>
+        <w:rPr>
+          <w:rFonts w:ascii="Calibri" w:eastAsia="Calibri" w:hAnsi="Calibri" w:cs="Calibri"/>
+          <w:color w:val="70AD47" w:themeColor="accent6"/>
+          <w:szCs w:val="24"/>
+        </w:rPr>
+        <w:t>Prüfungsanmeldung</w:t>
+      </w:r>
+      <w:r>
+        <w:rPr>
+          <w:rFonts w:ascii="Calibri" w:eastAsia="Calibri" w:hAnsi="Calibri" w:cs="Calibri"/>
+          <w:szCs w:val="24"/>
+        </w:rPr>
+        <w:t>:</w:t>
+      </w:r>
+    </w:p>
+    <w:p>
+      <w:pPr>
+        <w:pStyle w:val="Listenabsatz"/>
+        <w:numPr>
+          <w:ilvl w:val="0"/>
+          <w:numId w:val="1"/>
+        </w:numPr>
+        <w:rPr>
+          <w:szCs w:val="24"/>
+        </w:rPr>
+      </w:pPr>
+      <w:r>
+        <w:rPr>
+          <w:rFonts w:ascii="Calibri" w:eastAsia="Calibri" w:hAnsi="Calibri" w:cs="Calibri"/>
+          <w:szCs w:val="24"/>
+        </w:rPr>
+        <w:t>Als Persona Student möchte ich nach Prüfungen suchen können</w:t>
+      </w:r>
+    </w:p>
+    <w:p>
+      <w:pPr>
+        <w:pStyle w:val="Listenabsatz"/>
+        <w:numPr>
+          <w:ilvl w:val="1"/>
+          <w:numId w:val="1"/>
+        </w:numPr>
+        <w:rPr>
+          <w:szCs w:val="24"/>
+        </w:rPr>
+      </w:pPr>
+      <w:r>
+        <w:rPr>
+          <w:rFonts w:ascii="Calibri" w:eastAsia="Calibri" w:hAnsi="Calibri" w:cs="Calibri"/>
+          <w:szCs w:val="24"/>
+        </w:rPr>
+        <w:t>Akzeptanzkriterien:</w:t>
+      </w:r>
+    </w:p>
+    <w:p>
+      <w:pPr>
+        <w:pStyle w:val="Listenabsatz"/>
+        <w:numPr>
+          <w:ilvl w:val="2"/>
+          <w:numId w:val="1"/>
+        </w:numPr>
+        <w:rPr>
+          <w:szCs w:val="24"/>
+        </w:rPr>
+      </w:pPr>
+      <w:r>
+        <w:rPr>
+          <w:rFonts w:ascii="Calibri" w:eastAsia="Calibri" w:hAnsi="Calibri" w:cs="Calibri"/>
+          <w:szCs w:val="24"/>
+        </w:rPr>
+        <w:t>Der Nutzer kann nach Prüfungen per Nummer oder Bezeichnung suchen.</w:t>
+      </w:r>
+    </w:p>
+    <w:p>
+      <w:pPr>
+        <w:pStyle w:val="Listenabsatz"/>
+        <w:numPr>
+          <w:ilvl w:val="2"/>
+          <w:numId w:val="1"/>
+        </w:numPr>
+        <w:rPr>
+          <w:szCs w:val="24"/>
+        </w:rPr>
+      </w:pPr>
+      <w:r>
+        <w:rPr>
+          <w:rFonts w:ascii="Calibri" w:eastAsia="Calibri" w:hAnsi="Calibri" w:cs="Calibri"/>
+          <w:szCs w:val="24"/>
+        </w:rPr>
+        <w:t>Nutzer erhält eine Ergebnisliste mit den Treffern der Suchanfrage.</w:t>
+      </w:r>
+    </w:p>
+    <w:p>
+      <w:pPr>
+        <w:pStyle w:val="Listenabsatz"/>
+        <w:numPr>
+          <w:ilvl w:val="2"/>
+          <w:numId w:val="1"/>
+        </w:numPr>
+        <w:rPr>
+          <w:szCs w:val="24"/>
+        </w:rPr>
+      </w:pPr>
+      <w:r>
+        <w:rPr>
+          <w:rFonts w:ascii="Calibri" w:eastAsia="Calibri" w:hAnsi="Calibri" w:cs="Calibri"/>
+          <w:szCs w:val="24"/>
+        </w:rPr>
+        <w:t>Falls es keine Ergebnisse gibt, werden dem Nutzer Vorschläge zu ähnlichen Anfragen gemacht.</w:t>
+      </w:r>
+    </w:p>
+    <w:p>
+      <w:r>
+        <w:lastRenderedPageBreak/>
+        <w:br/>
+      </w:r>
+    </w:p>
+    <w:p>
+      <w:r>
+        <w:rPr>
+          <w:rFonts w:ascii="Calibri" w:eastAsia="Calibri" w:hAnsi="Calibri" w:cs="Calibri"/>
+          <w:color w:val="70AD47" w:themeColor="accent6"/>
+          <w:szCs w:val="24"/>
+        </w:rPr>
+        <w:t>Jobsuche</w:t>
+      </w:r>
+      <w:r>
+        <w:rPr>
+          <w:rFonts w:ascii="Calibri" w:eastAsia="Calibri" w:hAnsi="Calibri" w:cs="Calibri"/>
+          <w:szCs w:val="24"/>
+        </w:rPr>
+        <w:t>:</w:t>
+      </w:r>
+    </w:p>
+    <w:p>
+      <w:pPr>
+        <w:pStyle w:val="Listenabsatz"/>
+        <w:numPr>
+          <w:ilvl w:val="0"/>
+          <w:numId w:val="1"/>
+        </w:numPr>
+        <w:rPr>
+          <w:szCs w:val="24"/>
+        </w:rPr>
+      </w:pPr>
+      <w:r>
+        <w:rPr>
+          <w:rFonts w:ascii="Calibri" w:eastAsia="Calibri" w:hAnsi="Calibri" w:cs="Calibri"/>
+          <w:szCs w:val="24"/>
+        </w:rPr>
+        <w:t>Als Persona Student möchte ich nach zugelassenen Firmen für Praktika suchen können.</w:t>
+      </w:r>
+    </w:p>
+    <w:p>
+      <w:pPr>
+        <w:pStyle w:val="Listenabsatz"/>
+        <w:numPr>
+          <w:ilvl w:val="1"/>
+          <w:numId w:val="1"/>
+        </w:numPr>
+        <w:rPr>
+          <w:szCs w:val="24"/>
+        </w:rPr>
+      </w:pPr>
+      <w:r>
+        <w:rPr>
+          <w:rFonts w:ascii="Calibri" w:eastAsia="Calibri" w:hAnsi="Calibri" w:cs="Calibri"/>
+          <w:szCs w:val="24"/>
+        </w:rPr>
+        <w:t>Akzeptanzkriterien:</w:t>
+      </w:r>
+    </w:p>
+    <w:p>
+      <w:pPr>
+        <w:pStyle w:val="Listenabsatz"/>
+        <w:numPr>
+          <w:ilvl w:val="2"/>
+          <w:numId w:val="1"/>
+        </w:numPr>
+        <w:rPr>
+          <w:szCs w:val="24"/>
+        </w:rPr>
+      </w:pPr>
+      <w:r>
+        <w:rPr>
+          <w:rFonts w:ascii="Calibri" w:eastAsia="Calibri" w:hAnsi="Calibri" w:cs="Calibri"/>
+          <w:szCs w:val="24"/>
+        </w:rPr>
+        <w:t>Der Nutzer kann nach Ort, Art der Tätigkeit und Studienrichtung suchen.</w:t>
+      </w:r>
+    </w:p>
+    <w:p>
+      <w:pPr>
+        <w:pStyle w:val="Listenabsatz"/>
+        <w:numPr>
+          <w:ilvl w:val="2"/>
+          <w:numId w:val="1"/>
+        </w:numPr>
+        <w:rPr>
+          <w:szCs w:val="24"/>
+        </w:rPr>
+      </w:pPr>
+      <w:r>
+        <w:rPr>
+          <w:rFonts w:ascii="Calibri" w:eastAsia="Calibri" w:hAnsi="Calibri" w:cs="Calibri"/>
+          <w:szCs w:val="24"/>
+        </w:rPr>
+        <w:t>Nutzer erhält eine Ergebnisliste mit den Treffern der Suchanfrage.</w:t>
+      </w:r>
+    </w:p>
+    <w:p>
+      <w:r>
+        <w:rPr>
+          <w:rFonts w:ascii="Calibri" w:eastAsia="Calibri" w:hAnsi="Calibri" w:cs="Calibri"/>
+          <w:szCs w:val="24"/>
+        </w:rPr>
+        <w:t>Wenn keine Ergebnisse gefunden werden, wir das dem Nutzer mitgeteilt.</w:t>
+      </w:r>
+    </w:p>
+    <w:p>
+      <w:r>
+        <w:rPr>
+          <w:rFonts w:ascii="Calibri" w:eastAsia="Calibri" w:hAnsi="Calibri" w:cs="Calibri"/>
+          <w:color w:val="70AD47" w:themeColor="accent6"/>
+          <w:szCs w:val="24"/>
+        </w:rPr>
+        <w:t>Notenspiegel</w:t>
+      </w:r>
+      <w:r>
+        <w:rPr>
+          <w:rFonts w:ascii="Calibri" w:eastAsia="Calibri" w:hAnsi="Calibri" w:cs="Calibri"/>
+          <w:szCs w:val="24"/>
+        </w:rPr>
+        <w:t>:</w:t>
+      </w:r>
+    </w:p>
+    <w:p>
+      <w:pPr>
+        <w:pStyle w:val="Listenabsatz"/>
+        <w:numPr>
+          <w:ilvl w:val="0"/>
+          <w:numId w:val="1"/>
+        </w:numPr>
+        <w:rPr>
+          <w:szCs w:val="24"/>
+        </w:rPr>
+      </w:pPr>
+      <w:r>
+        <w:rPr>
+          <w:rFonts w:ascii="Calibri" w:eastAsia="Calibri" w:hAnsi="Calibri" w:cs="Calibri"/>
+          <w:szCs w:val="24"/>
+        </w:rPr>
+        <w:t>Als Persona Student möchte ich meinen Notenspiegel einsehen und mir diesen für Bewerbungen selbst ausdrucken können</w:t>
+      </w:r>
+    </w:p>
+    <w:p>
+      <w:pPr>
+        <w:pStyle w:val="Listenabsatz"/>
+        <w:numPr>
+          <w:ilvl w:val="1"/>
+          <w:numId w:val="1"/>
+        </w:numPr>
+        <w:rPr>
+          <w:szCs w:val="24"/>
+        </w:rPr>
+      </w:pPr>
+      <w:r>
+        <w:rPr>
+          <w:rFonts w:ascii="Calibri" w:eastAsia="Calibri" w:hAnsi="Calibri" w:cs="Calibri"/>
+          <w:szCs w:val="24"/>
+        </w:rPr>
+        <w:t>Akzeptanzkriterien:</w:t>
+      </w:r>
+    </w:p>
+    <w:p>
+      <w:pPr>
+        <w:pStyle w:val="Listenabsatz"/>
+        <w:numPr>
+          <w:ilvl w:val="2"/>
+          <w:numId w:val="1"/>
+        </w:numPr>
+        <w:rPr>
+          <w:szCs w:val="24"/>
+        </w:rPr>
+      </w:pPr>
+      <w:r>
+        <w:rPr>
+          <w:rFonts w:ascii="Calibri" w:eastAsia="Calibri" w:hAnsi="Calibri" w:cs="Calibri"/>
+          <w:szCs w:val="24"/>
+        </w:rPr>
+        <w:t>Der Nutzer kann seinen aktuellen Durchschnitt einsehen</w:t>
+      </w:r>
+    </w:p>
+    <w:p>
+      <w:pPr>
+        <w:pStyle w:val="Listenabsatz"/>
+        <w:numPr>
+          <w:ilvl w:val="2"/>
+          <w:numId w:val="1"/>
+        </w:numPr>
+        <w:rPr>
+          <w:szCs w:val="24"/>
+        </w:rPr>
+      </w:pPr>
+      <w:r>
+        <w:rPr>
+          <w:rFonts w:ascii="Calibri" w:eastAsia="Calibri" w:hAnsi="Calibri" w:cs="Calibri"/>
+          <w:szCs w:val="24"/>
+        </w:rPr>
+        <w:t>Der Nutzer kann sich alle bisherigen Studienleistungen ansehen</w:t>
+      </w:r>
+    </w:p>
+    <w:p>
+      <w:pPr>
+        <w:pStyle w:val="Listenabsatz"/>
+        <w:numPr>
+          <w:ilvl w:val="2"/>
+          <w:numId w:val="1"/>
+        </w:numPr>
+        <w:rPr>
+          <w:szCs w:val="24"/>
+        </w:rPr>
+      </w:pPr>
+      <w:r>
+        <w:rPr>
+          <w:rFonts w:ascii="Calibri" w:eastAsia="Calibri" w:hAnsi="Calibri" w:cs="Calibri"/>
+          <w:szCs w:val="24"/>
+        </w:rPr>
+        <w:t>Der Nutzer bekommt Feedback, wieviel eine Note im Verhältnis zum ganzen Studium wert ist</w:t>
+      </w:r>
+    </w:p>
+    <w:p>
+      <w:pPr>
+        <w:pStyle w:val="Listenabsatz"/>
+        <w:numPr>
+          <w:ilvl w:val="2"/>
+          <w:numId w:val="1"/>
+        </w:numPr>
+        <w:rPr>
+          <w:szCs w:val="24"/>
+        </w:rPr>
+      </w:pPr>
+      <w:r>
+        <w:rPr>
+          <w:rFonts w:ascii="Calibri" w:eastAsia="Calibri" w:hAnsi="Calibri" w:cs="Calibri"/>
+          <w:szCs w:val="24"/>
+        </w:rPr>
+        <w:t>Der Nutzer kann sich seine Notenbestätigungen in deutscher und englischer Sprache ausdrucken (</w:t>
+      </w:r>
+      <w:proofErr w:type="spellStart"/>
+      <w:r>
+        <w:rPr>
+          <w:rFonts w:ascii="Calibri" w:eastAsia="Calibri" w:hAnsi="Calibri" w:cs="Calibri"/>
+          <w:szCs w:val="24"/>
+        </w:rPr>
+        <w:t>TranscriptOfRecords</w:t>
+      </w:r>
+      <w:proofErr w:type="spellEnd"/>
+      <w:r>
+        <w:rPr>
+          <w:rFonts w:ascii="Calibri" w:eastAsia="Calibri" w:hAnsi="Calibri" w:cs="Calibri"/>
+          <w:szCs w:val="24"/>
+        </w:rPr>
+        <w:t>)</w:t>
+      </w:r>
+    </w:p>
+    <w:p>
+      <w:r>
+        <w:rPr>
+          <w:rFonts w:ascii="Calibri" w:eastAsia="Calibri" w:hAnsi="Calibri" w:cs="Calibri"/>
+          <w:color w:val="70AD47" w:themeColor="accent6"/>
+          <w:szCs w:val="24"/>
+        </w:rPr>
+        <w:t>Prüfungspläne</w:t>
+      </w:r>
+      <w:r>
+        <w:rPr>
+          <w:rFonts w:ascii="Calibri" w:eastAsia="Calibri" w:hAnsi="Calibri" w:cs="Calibri"/>
+          <w:szCs w:val="24"/>
+        </w:rPr>
+        <w:t>:</w:t>
+      </w:r>
+    </w:p>
+    <w:p>
+      <w:pPr>
+        <w:pStyle w:val="Listenabsatz"/>
+        <w:numPr>
+          <w:ilvl w:val="0"/>
+          <w:numId w:val="1"/>
+        </w:numPr>
+        <w:rPr>
+          <w:szCs w:val="24"/>
+        </w:rPr>
+      </w:pPr>
+      <w:r>
+        <w:rPr>
+          <w:rFonts w:ascii="Calibri" w:eastAsia="Calibri" w:hAnsi="Calibri" w:cs="Calibri"/>
+          <w:szCs w:val="24"/>
+        </w:rPr>
+        <w:t>Als Persona Student möchte ich wissen, wann und wo meine Prüfungen stattfinden</w:t>
+      </w:r>
+    </w:p>
+    <w:p>
+      <w:pPr>
+        <w:pStyle w:val="Listenabsatz"/>
+        <w:numPr>
+          <w:ilvl w:val="1"/>
+          <w:numId w:val="1"/>
+        </w:numPr>
+        <w:rPr>
+          <w:szCs w:val="24"/>
+        </w:rPr>
+      </w:pPr>
+      <w:r>
+        <w:rPr>
+          <w:rFonts w:ascii="Calibri" w:eastAsia="Calibri" w:hAnsi="Calibri" w:cs="Calibri"/>
+          <w:szCs w:val="24"/>
+        </w:rPr>
+        <w:t>Akzeptanzkriterien:</w:t>
+      </w:r>
+    </w:p>
+    <w:p>
+      <w:pPr>
+        <w:pStyle w:val="Listenabsatz"/>
+        <w:numPr>
+          <w:ilvl w:val="2"/>
+          <w:numId w:val="1"/>
+        </w:numPr>
+        <w:rPr>
+          <w:szCs w:val="24"/>
+        </w:rPr>
+      </w:pPr>
+      <w:r>
+        <w:rPr>
+          <w:rFonts w:ascii="Calibri" w:eastAsia="Calibri" w:hAnsi="Calibri" w:cs="Calibri"/>
+          <w:szCs w:val="24"/>
+        </w:rPr>
+        <w:t>Der Nutzer kann sehen, an welchem Datum, zu welcher Uhrzeit und in welchem Raum inklusive Gebäude alle Prüfungen stattfinden, zu denen er sich angemeldet hat</w:t>
+      </w:r>
+    </w:p>
+    <w:p>
+      <w:pPr>
+        <w:pStyle w:val="Listenabsatz"/>
+        <w:numPr>
+          <w:ilvl w:val="2"/>
+          <w:numId w:val="1"/>
+        </w:numPr>
+        <w:rPr>
+          <w:szCs w:val="24"/>
+        </w:rPr>
+      </w:pPr>
+      <w:r>
+        <w:rPr>
+          <w:rFonts w:ascii="Calibri" w:eastAsia="Calibri" w:hAnsi="Calibri" w:cs="Calibri"/>
+          <w:szCs w:val="24"/>
+        </w:rPr>
+        <w:t>Der Nutzer kann sehen, wann und wo alle Prüfungen stattfinden, falls er eine Anmeldung versäumt hat oder um Wahlkurse kurzfristig belegen zu können</w:t>
+      </w:r>
+    </w:p>
+    <w:p>
+      <w:pPr>
+        <w:pStyle w:val="Listenabsatz"/>
+        <w:numPr>
+          <w:ilvl w:val="2"/>
+          <w:numId w:val="1"/>
+        </w:numPr>
+        <w:rPr>
+          <w:szCs w:val="24"/>
+        </w:rPr>
+      </w:pPr>
+      <w:r>
+        <w:rPr>
+          <w:rFonts w:ascii="Calibri" w:eastAsia="Calibri" w:hAnsi="Calibri" w:cs="Calibri"/>
+          <w:szCs w:val="24"/>
+        </w:rPr>
+        <w:t>Der Nutzer kann sehen, welche Hilfsmittel zugelassen sind.</w:t>
+      </w:r>
+    </w:p>
+    <w:p>
+      <w:r>
+        <w:rPr>
+          <w:rFonts w:ascii="Calibri" w:eastAsia="Calibri" w:hAnsi="Calibri" w:cs="Calibri"/>
+          <w:color w:val="70AD47" w:themeColor="accent6"/>
+          <w:szCs w:val="24"/>
+        </w:rPr>
+        <w:t>Druckerguthaben</w:t>
+      </w:r>
+      <w:r>
+        <w:rPr>
+          <w:rFonts w:ascii="Calibri" w:eastAsia="Calibri" w:hAnsi="Calibri" w:cs="Calibri"/>
+          <w:szCs w:val="24"/>
+        </w:rPr>
+        <w:t>:</w:t>
+      </w:r>
+    </w:p>
+    <w:p>
+      <w:pPr>
+        <w:pStyle w:val="Listenabsatz"/>
+        <w:numPr>
+          <w:ilvl w:val="0"/>
+          <w:numId w:val="1"/>
+        </w:numPr>
+        <w:rPr>
+          <w:szCs w:val="24"/>
+        </w:rPr>
+      </w:pPr>
+      <w:r>
+        <w:rPr>
+          <w:rFonts w:ascii="Calibri" w:eastAsia="Calibri" w:hAnsi="Calibri" w:cs="Calibri"/>
+          <w:szCs w:val="24"/>
+        </w:rPr>
+        <w:t>Als Persona Student möchte ich wissen, wieviel Geld ich zum Ausdrucken zur Verfügung habe</w:t>
+      </w:r>
+    </w:p>
+    <w:p>
+      <w:pPr>
+        <w:pStyle w:val="Listenabsatz"/>
+        <w:numPr>
+          <w:ilvl w:val="1"/>
+          <w:numId w:val="1"/>
+        </w:numPr>
+        <w:rPr>
+          <w:szCs w:val="24"/>
+        </w:rPr>
+      </w:pPr>
+      <w:r>
+        <w:rPr>
+          <w:rFonts w:ascii="Calibri" w:eastAsia="Calibri" w:hAnsi="Calibri" w:cs="Calibri"/>
+          <w:szCs w:val="24"/>
+        </w:rPr>
+        <w:lastRenderedPageBreak/>
+        <w:t>Akzeptanzkriterien:</w:t>
+      </w:r>
+    </w:p>
+    <w:p>
+      <w:pPr>
+        <w:pStyle w:val="Listenabsatz"/>
+        <w:numPr>
+          <w:ilvl w:val="2"/>
+          <w:numId w:val="1"/>
+        </w:numPr>
+        <w:rPr>
+          <w:szCs w:val="24"/>
+        </w:rPr>
+      </w:pPr>
+      <w:r>
+        <w:rPr>
+          <w:rFonts w:ascii="Calibri" w:eastAsia="Calibri" w:hAnsi="Calibri" w:cs="Calibri"/>
+          <w:szCs w:val="24"/>
+        </w:rPr>
+        <w:t>Der Nutzer kann sehen, wieviel Geld sich auf seinem Druckkonto befindet.</w:t>
+      </w:r>
+    </w:p>
+    <w:p>
+      <w:r>
+        <w:rPr>
+          <w:rFonts w:ascii="Calibri" w:eastAsia="Calibri" w:hAnsi="Calibri" w:cs="Calibri"/>
+          <w:color w:val="70AD47" w:themeColor="accent6"/>
+          <w:szCs w:val="24"/>
+        </w:rPr>
+        <w:t>Persönliche Daten:</w:t>
+      </w:r>
+    </w:p>
+    <w:p>
+      <w:pPr>
+        <w:pStyle w:val="Listenabsatz"/>
+        <w:numPr>
+          <w:ilvl w:val="0"/>
+          <w:numId w:val="1"/>
+        </w:numPr>
+        <w:rPr>
+          <w:szCs w:val="24"/>
+        </w:rPr>
+      </w:pPr>
+      <w:r>
+        <w:rPr>
+          <w:rFonts w:ascii="Calibri" w:eastAsia="Calibri" w:hAnsi="Calibri" w:cs="Calibri"/>
+          <w:szCs w:val="24"/>
+        </w:rPr>
+        <w:t>Als Persona Student möchte ich meine Kontaktdaten ändern können</w:t>
+      </w:r>
+    </w:p>
+    <w:p>
+      <w:pPr>
+        <w:pStyle w:val="Listenabsatz"/>
+        <w:numPr>
+          <w:ilvl w:val="1"/>
+          <w:numId w:val="1"/>
+        </w:numPr>
+        <w:rPr>
+          <w:szCs w:val="24"/>
+        </w:rPr>
+      </w:pPr>
+      <w:r>
+        <w:rPr>
+          <w:rFonts w:ascii="Calibri" w:eastAsia="Calibri" w:hAnsi="Calibri" w:cs="Calibri"/>
+          <w:szCs w:val="24"/>
+        </w:rPr>
+        <w:t>Akzeptanzkriterien:</w:t>
+      </w:r>
+    </w:p>
+    <w:p>
+      <w:pPr>
+        <w:pStyle w:val="Listenabsatz"/>
+        <w:numPr>
+          <w:ilvl w:val="2"/>
+          <w:numId w:val="1"/>
+        </w:numPr>
+        <w:rPr>
+          <w:szCs w:val="24"/>
+        </w:rPr>
+      </w:pPr>
+      <w:r>
+        <w:rPr>
+          <w:rFonts w:ascii="Calibri" w:eastAsia="Calibri" w:hAnsi="Calibri" w:cs="Calibri"/>
+          <w:szCs w:val="24"/>
+        </w:rPr>
+        <w:t>Der Nutzer kann mehrere Kontaktdaten anlegen</w:t>
+      </w:r>
+    </w:p>
+    <w:p>
+      <w:pPr>
+        <w:pStyle w:val="Listenabsatz"/>
+        <w:numPr>
+          <w:ilvl w:val="2"/>
+          <w:numId w:val="1"/>
+        </w:numPr>
+        <w:rPr>
+          <w:szCs w:val="24"/>
+        </w:rPr>
+      </w:pPr>
+      <w:r>
+        <w:rPr>
+          <w:rFonts w:ascii="Calibri" w:eastAsia="Calibri" w:hAnsi="Calibri" w:cs="Calibri"/>
+          <w:szCs w:val="24"/>
+        </w:rPr>
+        <w:t>Es muss mindestens eine Kontaktadresse angegeben sein</w:t>
+      </w:r>
+    </w:p>
+    <w:p>
+      <w:pPr>
+        <w:pStyle w:val="Listenabsatz"/>
+        <w:numPr>
+          <w:ilvl w:val="2"/>
+          <w:numId w:val="1"/>
+        </w:numPr>
+        <w:rPr>
+          <w:szCs w:val="24"/>
+        </w:rPr>
+      </w:pPr>
+      <w:r>
+        <w:rPr>
+          <w:rFonts w:ascii="Calibri" w:eastAsia="Calibri" w:hAnsi="Calibri" w:cs="Calibri"/>
+          <w:szCs w:val="24"/>
+        </w:rPr>
+        <w:t>Es ist genau eine Adresse die Korrespondenzadresse</w:t>
+      </w:r>
+    </w:p>
+    <w:p>
+      <w:pPr>
+        <w:pStyle w:val="Listenabsatz"/>
+        <w:numPr>
+          <w:ilvl w:val="2"/>
+          <w:numId w:val="1"/>
+        </w:numPr>
+        <w:rPr>
+          <w:szCs w:val="24"/>
+        </w:rPr>
+      </w:pPr>
+      <w:r>
+        <w:rPr>
+          <w:rFonts w:ascii="Calibri" w:eastAsia="Calibri" w:hAnsi="Calibri" w:cs="Calibri"/>
+          <w:szCs w:val="24"/>
+        </w:rPr>
+        <w:t>Der Nutzer kann Adressen, die keine Korrespondenzadresse sind jederzeit entfernen oder bearbeiten.</w:t>
+      </w:r>
+    </w:p>
+    <w:p>
+      <w:r>
+        <w:rPr>
+          <w:rFonts w:ascii="Calibri" w:eastAsia="Calibri" w:hAnsi="Calibri" w:cs="Calibri"/>
+          <w:color w:val="70AD47" w:themeColor="accent6"/>
+          <w:szCs w:val="24"/>
+        </w:rPr>
+        <w:t>Kurswahl</w:t>
+      </w:r>
+      <w:r>
+        <w:rPr>
+          <w:rFonts w:ascii="Calibri" w:eastAsia="Calibri" w:hAnsi="Calibri" w:cs="Calibri"/>
+          <w:szCs w:val="24"/>
+        </w:rPr>
+        <w:t>:</w:t>
+      </w:r>
+    </w:p>
+    <w:p>
+      <w:pPr>
+        <w:pStyle w:val="Listenabsatz"/>
+        <w:numPr>
+          <w:ilvl w:val="0"/>
+          <w:numId w:val="1"/>
+        </w:numPr>
+        <w:rPr>
+          <w:szCs w:val="24"/>
+        </w:rPr>
+      </w:pPr>
+      <w:r>
+        <w:rPr>
+          <w:rFonts w:ascii="Calibri" w:eastAsia="Calibri" w:hAnsi="Calibri" w:cs="Calibri"/>
+          <w:szCs w:val="24"/>
+        </w:rPr>
+        <w:t>Als Persona Student möchte ich mich zu Kursen anmelden können</w:t>
+      </w:r>
+    </w:p>
+    <w:p>
+      <w:pPr>
+        <w:pStyle w:val="Listenabsatz"/>
+        <w:numPr>
+          <w:ilvl w:val="1"/>
+          <w:numId w:val="1"/>
+        </w:numPr>
+        <w:rPr>
+          <w:szCs w:val="24"/>
+        </w:rPr>
+      </w:pPr>
+      <w:r>
+        <w:rPr>
+          <w:rFonts w:ascii="Calibri" w:eastAsia="Calibri" w:hAnsi="Calibri" w:cs="Calibri"/>
+          <w:szCs w:val="24"/>
+        </w:rPr>
+        <w:t>Akzeptanzkriterien:</w:t>
+      </w:r>
+    </w:p>
+    <w:p>
+      <w:pPr>
+        <w:pStyle w:val="Listenabsatz"/>
+        <w:numPr>
+          <w:ilvl w:val="2"/>
+          <w:numId w:val="1"/>
+        </w:numPr>
+        <w:rPr>
+          <w:szCs w:val="24"/>
+        </w:rPr>
+      </w:pPr>
+      <w:r>
+        <w:rPr>
+          <w:rFonts w:ascii="Calibri" w:eastAsia="Calibri" w:hAnsi="Calibri" w:cs="Calibri"/>
+          <w:szCs w:val="24"/>
+        </w:rPr>
+        <w:t>Der Nutzer kann sich für Wahl- und Wahlpflichtveranstaltungen bewerben.</w:t>
+      </w:r>
+    </w:p>
+    <w:p>
+      <w:pPr>
+        <w:pStyle w:val="Listenabsatz"/>
+        <w:numPr>
+          <w:ilvl w:val="2"/>
+          <w:numId w:val="1"/>
+        </w:numPr>
+        <w:rPr>
+          <w:szCs w:val="24"/>
+        </w:rPr>
+      </w:pPr>
+      <w:r>
+        <w:rPr>
+          <w:rFonts w:ascii="Calibri" w:eastAsia="Calibri" w:hAnsi="Calibri" w:cs="Calibri"/>
+          <w:szCs w:val="24"/>
+        </w:rPr>
+        <w:t xml:space="preserve">Der Nutzer erhält nur bevorzugt Vorschläge, die zu seinem Studiengang passen. </w:t>
+      </w:r>
+    </w:p>
+    <w:p>
+      <w:pPr>
+        <w:pStyle w:val="Listenabsatz"/>
+        <w:numPr>
+          <w:ilvl w:val="2"/>
+          <w:numId w:val="1"/>
+        </w:numPr>
+        <w:rPr>
+          <w:szCs w:val="24"/>
+        </w:rPr>
+      </w:pPr>
+      <w:r>
+        <w:rPr>
+          <w:rFonts w:ascii="Calibri" w:eastAsia="Calibri" w:hAnsi="Calibri" w:cs="Calibri"/>
+          <w:szCs w:val="24"/>
+        </w:rPr>
+        <w:t>Der Nutzer bekommt Feedback, die ihn über den Status der Wahl auf dem Laufenden hält.</w:t>
+      </w:r>
+    </w:p>
+    <w:p>
+      <w:r>
+        <w:rPr>
+          <w:rFonts w:ascii="Calibri" w:eastAsia="Calibri" w:hAnsi="Calibri" w:cs="Calibri"/>
+          <w:color w:val="70AD47" w:themeColor="accent6"/>
+          <w:szCs w:val="24"/>
+        </w:rPr>
+        <w:t>Stundenplan</w:t>
+      </w:r>
+      <w:r>
+        <w:rPr>
+          <w:rFonts w:ascii="Calibri" w:eastAsia="Calibri" w:hAnsi="Calibri" w:cs="Calibri"/>
+          <w:szCs w:val="24"/>
+        </w:rPr>
+        <w:t>:</w:t>
+      </w:r>
+    </w:p>
+    <w:p>
+      <w:pPr>
+        <w:pStyle w:val="Listenabsatz"/>
+        <w:numPr>
+          <w:ilvl w:val="0"/>
+          <w:numId w:val="1"/>
+        </w:numPr>
+        <w:rPr>
+          <w:szCs w:val="24"/>
+        </w:rPr>
+      </w:pPr>
+      <w:r>
+        <w:rPr>
+          <w:rFonts w:ascii="Calibri" w:eastAsia="Calibri" w:hAnsi="Calibri" w:cs="Calibri"/>
+          <w:szCs w:val="24"/>
+        </w:rPr>
+        <w:t>Als Persona Student möchte ich wissen, wann und wo meine Kurse stattfinden</w:t>
+      </w:r>
+    </w:p>
+    <w:p>
+      <w:pPr>
+        <w:pStyle w:val="Listenabsatz"/>
+        <w:numPr>
+          <w:ilvl w:val="1"/>
+          <w:numId w:val="1"/>
+        </w:numPr>
+        <w:rPr>
+          <w:szCs w:val="24"/>
+        </w:rPr>
+      </w:pPr>
+      <w:r>
+        <w:rPr>
+          <w:rFonts w:ascii="Calibri" w:eastAsia="Calibri" w:hAnsi="Calibri" w:cs="Calibri"/>
+          <w:szCs w:val="24"/>
+        </w:rPr>
+        <w:t>Akzeptanzkriterien:</w:t>
+      </w:r>
+    </w:p>
+    <w:p>
+      <w:pPr>
+        <w:pStyle w:val="Listenabsatz"/>
+        <w:numPr>
+          <w:ilvl w:val="2"/>
+          <w:numId w:val="1"/>
+        </w:numPr>
+        <w:rPr>
+          <w:szCs w:val="24"/>
+        </w:rPr>
+      </w:pPr>
+      <w:r>
+        <w:rPr>
+          <w:rFonts w:ascii="Calibri" w:eastAsia="Calibri" w:hAnsi="Calibri" w:cs="Calibri"/>
+          <w:szCs w:val="24"/>
+        </w:rPr>
+        <w:t>Der Nutzer kann sich einen Stundenplan aus Kursen zusammen konfigurieren und diese Wahl jederzeit ändern.</w:t>
+      </w:r>
+    </w:p>
+    <w:p>
+      <w:pPr>
+        <w:pStyle w:val="Listenabsatz"/>
+        <w:numPr>
+          <w:ilvl w:val="2"/>
+          <w:numId w:val="1"/>
+        </w:numPr>
+        <w:rPr>
+          <w:szCs w:val="24"/>
+        </w:rPr>
+      </w:pPr>
+      <w:r>
+        <w:rPr>
+          <w:rFonts w:ascii="Calibri" w:eastAsia="Calibri" w:hAnsi="Calibri" w:cs="Calibri"/>
+          <w:szCs w:val="24"/>
+        </w:rPr>
+        <w:t>Der Nutzer kann einen Zeitraum von 1 Woche auswählen und bekommt seinen Stundenplan für diese Woche ausgegeben.</w:t>
+      </w:r>
+    </w:p>
+    <w:p>
+      <w:pPr>
+        <w:pStyle w:val="Listenabsatz"/>
+        <w:numPr>
+          <w:ilvl w:val="2"/>
+          <w:numId w:val="1"/>
+        </w:numPr>
+        <w:rPr>
+          <w:szCs w:val="24"/>
+        </w:rPr>
+      </w:pPr>
+      <w:r>
+        <w:rPr>
+          <w:rFonts w:ascii="Calibri" w:eastAsia="Calibri" w:hAnsi="Calibri" w:cs="Calibri"/>
+          <w:szCs w:val="24"/>
+        </w:rPr>
+        <w:t>Kurs, Dozent, Gebäude, Raum und Uhrzeit müssen für jeden Kurs angegeben sein.</w:t>
+      </w:r>
+    </w:p>
+    <w:p>
+      <w:r>
+        <w:rPr>
+          <w:rFonts w:ascii="Calibri" w:eastAsia="Calibri" w:hAnsi="Calibri" w:cs="Calibri"/>
+          <w:color w:val="70AD47" w:themeColor="accent6"/>
+          <w:szCs w:val="24"/>
+        </w:rPr>
+        <w:t>Sprachauswahl</w:t>
+      </w:r>
+      <w:r>
+        <w:rPr>
+          <w:rFonts w:ascii="Calibri" w:eastAsia="Calibri" w:hAnsi="Calibri" w:cs="Calibri"/>
+          <w:szCs w:val="24"/>
+        </w:rPr>
+        <w:t>:</w:t>
+      </w:r>
+    </w:p>
+    <w:p>
+      <w:pPr>
+        <w:pStyle w:val="Listenabsatz"/>
+        <w:numPr>
+          <w:ilvl w:val="0"/>
+          <w:numId w:val="1"/>
+        </w:numPr>
+        <w:rPr>
+          <w:szCs w:val="24"/>
+        </w:rPr>
+      </w:pPr>
+      <w:r>
+        <w:rPr>
+          <w:rFonts w:ascii="Calibri" w:eastAsia="Calibri" w:hAnsi="Calibri" w:cs="Calibri"/>
+          <w:szCs w:val="24"/>
+        </w:rPr>
+        <w:t>Als Persona Student möchte ich die Sprache ändern können</w:t>
+      </w:r>
+    </w:p>
+    <w:p>
+      <w:pPr>
+        <w:pStyle w:val="Listenabsatz"/>
+        <w:numPr>
+          <w:ilvl w:val="1"/>
+          <w:numId w:val="1"/>
+        </w:numPr>
+        <w:rPr>
+          <w:szCs w:val="24"/>
+        </w:rPr>
+      </w:pPr>
+      <w:r>
+        <w:rPr>
+          <w:rFonts w:ascii="Calibri" w:eastAsia="Calibri" w:hAnsi="Calibri" w:cs="Calibri"/>
+          <w:szCs w:val="24"/>
+        </w:rPr>
+        <w:lastRenderedPageBreak/>
+        <w:t>Akzeptanzkriterien:</w:t>
+      </w:r>
+    </w:p>
+    <w:p>
+      <w:pPr>
+        <w:pStyle w:val="Listenabsatz"/>
+        <w:numPr>
+          <w:ilvl w:val="2"/>
+          <w:numId w:val="1"/>
+        </w:numPr>
+        <w:rPr>
+          <w:szCs w:val="24"/>
+        </w:rPr>
+      </w:pPr>
+      <w:r>
+        <w:rPr>
+          <w:rFonts w:ascii="Calibri" w:eastAsia="Calibri" w:hAnsi="Calibri" w:cs="Calibri"/>
+          <w:szCs w:val="24"/>
+        </w:rPr>
+        <w:t>Alle Texte sind in deutscher und englischer Sprache vorhanden.</w:t>
+      </w:r>
+    </w:p>
+    <w:p>
+      <w:pPr>
+        <w:pStyle w:val="Listenabsatz"/>
+        <w:numPr>
+          <w:ilvl w:val="2"/>
+          <w:numId w:val="1"/>
+        </w:numPr>
+        <w:rPr>
+          <w:szCs w:val="24"/>
+        </w:rPr>
+      </w:pPr>
+      <w:r>
+        <w:rPr>
+          <w:rFonts w:ascii="Calibri" w:eastAsia="Calibri" w:hAnsi="Calibri" w:cs="Calibri"/>
+          <w:szCs w:val="24"/>
+        </w:rPr>
+        <w:t>Der Nutzer kann die Sprache jederzeit ändern.</w:t>
+      </w:r>
+    </w:p>
+    <w:p>
+      <w:r>
+        <w:rPr>
+          <w:rFonts w:ascii="Calibri" w:eastAsia="Calibri" w:hAnsi="Calibri" w:cs="Calibri"/>
+          <w:color w:val="70AD47" w:themeColor="accent6"/>
+          <w:szCs w:val="24"/>
+        </w:rPr>
+        <w:t>Rückmeldung</w:t>
+      </w:r>
+      <w:r>
+        <w:rPr>
+          <w:rFonts w:ascii="Calibri" w:eastAsia="Calibri" w:hAnsi="Calibri" w:cs="Calibri"/>
+          <w:szCs w:val="24"/>
+        </w:rPr>
+        <w:t>:</w:t>
+      </w:r>
+    </w:p>
+    <w:p>
+      <w:pPr>
+        <w:pStyle w:val="Listenabsatz"/>
+        <w:numPr>
+          <w:ilvl w:val="0"/>
+          <w:numId w:val="1"/>
+        </w:numPr>
+        <w:rPr>
+          <w:szCs w:val="24"/>
+        </w:rPr>
+      </w:pPr>
+      <w:r>
+        <w:rPr>
+          <w:rFonts w:ascii="Calibri" w:eastAsia="Calibri" w:hAnsi="Calibri" w:cs="Calibri"/>
+          <w:szCs w:val="24"/>
+        </w:rPr>
+        <w:t>Als Persona Student möchte ich über meine Rückmeldung auf dem Laufenden bleiben</w:t>
+      </w:r>
+    </w:p>
+    <w:p>
+      <w:pPr>
+        <w:pStyle w:val="Listenabsatz"/>
+        <w:numPr>
+          <w:ilvl w:val="1"/>
+          <w:numId w:val="1"/>
+        </w:numPr>
+        <w:rPr>
+          <w:szCs w:val="24"/>
+        </w:rPr>
+      </w:pPr>
+      <w:r>
+        <w:rPr>
+          <w:rFonts w:ascii="Calibri" w:eastAsia="Calibri" w:hAnsi="Calibri" w:cs="Calibri"/>
+          <w:szCs w:val="24"/>
+        </w:rPr>
+        <w:t>Akzeptanzkriterien:</w:t>
+      </w:r>
+    </w:p>
+    <w:p>
+      <w:pPr>
+        <w:pStyle w:val="Listenabsatz"/>
+        <w:numPr>
+          <w:ilvl w:val="2"/>
+          <w:numId w:val="1"/>
+        </w:numPr>
+        <w:rPr>
+          <w:szCs w:val="24"/>
+        </w:rPr>
+      </w:pPr>
+      <w:r>
+        <w:rPr>
+          <w:rFonts w:ascii="Calibri" w:eastAsia="Calibri" w:hAnsi="Calibri" w:cs="Calibri"/>
+          <w:szCs w:val="24"/>
+        </w:rPr>
+        <w:t>Der Nutzer kann für die Rückmeldung einsehen, wohin er das Geld überweisen muss.</w:t>
+      </w:r>
+    </w:p>
+    <w:p>
+      <w:pPr>
+        <w:pStyle w:val="Listenabsatz"/>
+        <w:numPr>
+          <w:ilvl w:val="2"/>
+          <w:numId w:val="1"/>
+        </w:numPr>
+        <w:rPr>
+          <w:szCs w:val="24"/>
+        </w:rPr>
+      </w:pPr>
+      <w:r>
+        <w:rPr>
+          <w:rFonts w:ascii="Calibri" w:eastAsia="Calibri" w:hAnsi="Calibri" w:cs="Calibri"/>
+          <w:szCs w:val="24"/>
+        </w:rPr>
+        <w:t>Der Nutzer kann einsehen, wieviel Geld er überweisen muss.</w:t>
+      </w:r>
+    </w:p>
+    <w:p>
+      <w:pPr>
+        <w:pStyle w:val="Listenabsatz"/>
+        <w:numPr>
+          <w:ilvl w:val="2"/>
+          <w:numId w:val="1"/>
+        </w:numPr>
+        <w:rPr>
+          <w:szCs w:val="24"/>
+        </w:rPr>
+      </w:pPr>
+      <w:r>
+        <w:rPr>
+          <w:rFonts w:ascii="Calibri" w:eastAsia="Calibri" w:hAnsi="Calibri" w:cs="Calibri"/>
+          <w:szCs w:val="24"/>
+        </w:rPr>
+        <w:t>Der Nutzer kann sehen in welchem Zeitraum das Geld eingehen muss</w:t>
+      </w:r>
+    </w:p>
+    <w:p>
+      <w:pPr>
+        <w:pStyle w:val="Listenabsatz"/>
+        <w:numPr>
+          <w:ilvl w:val="2"/>
+          <w:numId w:val="1"/>
+        </w:numPr>
+        <w:rPr>
+          <w:szCs w:val="24"/>
+        </w:rPr>
+      </w:pPr>
+      <w:r>
+        <w:rPr>
+          <w:rFonts w:ascii="Calibri" w:eastAsia="Calibri" w:hAnsi="Calibri" w:cs="Calibri"/>
+          <w:szCs w:val="24"/>
+        </w:rPr>
+        <w:t>Der Nutzer kann sehen wieviel Geld bereits angekommen ist und ob sich der Betrag mit dem Betrag der Rückmeldung deckt</w:t>
+      </w:r>
+    </w:p>
+    <w:p>
+      <w:r>
+        <w:br/>
+      </w:r>
+    </w:p>
+    <w:p>
+      <w:r>
+        <w:rPr>
+          <w:rFonts w:ascii="Calibri" w:eastAsia="Calibri" w:hAnsi="Calibri" w:cs="Calibri"/>
+          <w:color w:val="70AD47" w:themeColor="accent6"/>
+          <w:szCs w:val="24"/>
+        </w:rPr>
+        <w:t>Immatrikulation</w:t>
+      </w:r>
+      <w:r>
+        <w:rPr>
+          <w:rFonts w:ascii="Calibri" w:eastAsia="Calibri" w:hAnsi="Calibri" w:cs="Calibri"/>
+          <w:szCs w:val="24"/>
+        </w:rPr>
+        <w:t>:</w:t>
+      </w:r>
+    </w:p>
+    <w:p>
+      <w:pPr>
+        <w:pStyle w:val="Listenabsatz"/>
+        <w:numPr>
+          <w:ilvl w:val="0"/>
+          <w:numId w:val="1"/>
+        </w:numPr>
+        <w:rPr>
+          <w:szCs w:val="24"/>
+        </w:rPr>
+      </w:pPr>
+      <w:r>
+        <w:rPr>
+          <w:rFonts w:ascii="Calibri" w:eastAsia="Calibri" w:hAnsi="Calibri" w:cs="Calibri"/>
+          <w:szCs w:val="24"/>
+        </w:rPr>
+        <w:t>Als Persona Student möchte ich meine Immatrikulationsbescheinigung drucken können</w:t>
+      </w:r>
+    </w:p>
+    <w:p>
+      <w:pPr>
+        <w:pStyle w:val="Listenabsatz"/>
+        <w:numPr>
+          <w:ilvl w:val="1"/>
+          <w:numId w:val="1"/>
+        </w:numPr>
+        <w:rPr>
+          <w:szCs w:val="24"/>
+        </w:rPr>
+      </w:pPr>
+      <w:r>
+        <w:rPr>
+          <w:rFonts w:ascii="Calibri" w:eastAsia="Calibri" w:hAnsi="Calibri" w:cs="Calibri"/>
+          <w:szCs w:val="24"/>
+        </w:rPr>
+        <w:t>Akzeptanzkriterien:</w:t>
+      </w:r>
+    </w:p>
+    <w:p>
+      <w:pPr>
+        <w:pStyle w:val="Listenabsatz"/>
+        <w:numPr>
+          <w:ilvl w:val="2"/>
+          <w:numId w:val="1"/>
+        </w:numPr>
+        <w:rPr>
+          <w:szCs w:val="24"/>
+        </w:rPr>
+      </w:pPr>
+      <w:r>
+        <w:rPr>
+          <w:rFonts w:ascii="Calibri" w:eastAsia="Calibri" w:hAnsi="Calibri" w:cs="Calibri"/>
+          <w:szCs w:val="24"/>
+        </w:rPr>
+        <w:t>Der Nutzer kann für jedes Semester, dass er an der Hochschule immatrikuliert war, die Immatrikulationsbescheinigungen ausdrucken.</w:t>
+      </w:r>
+    </w:p>
+    <w:p>
+      <w:r>
+        <w:br/>
+      </w:r>
+    </w:p>
+    <w:p>
+      <w:r>
+        <w:rPr>
+          <w:rFonts w:ascii="Calibri" w:eastAsia="Calibri" w:hAnsi="Calibri" w:cs="Calibri"/>
+          <w:szCs w:val="24"/>
+        </w:rPr>
+        <w:t>---------------------------------------------------------------------------------------------------------------------------</w:t>
+      </w:r>
+    </w:p>
+    <w:p>
+      <w:pPr>
+        <w:rPr>
+          <w:rFonts w:ascii="Calibri" w:eastAsia="Calibri" w:hAnsi="Calibri" w:cs="Calibri"/>
+          <w:color w:val="70AD47" w:themeColor="accent6"/>
+          <w:szCs w:val="24"/>
+        </w:rPr>
+      </w:pPr>
+      <w:r>
+        <w:rPr>
+          <w:rFonts w:ascii="Calibri" w:eastAsia="Calibri" w:hAnsi="Calibri" w:cs="Calibri"/>
+          <w:color w:val="70AD47" w:themeColor="accent6"/>
+          <w:szCs w:val="24"/>
+        </w:rPr>
+        <w:t>Abschlussarbeiten:</w:t>
+      </w:r>
+    </w:p>
+    <w:p>
+      <w:pPr>
+        <w:pStyle w:val="Listenabsatz"/>
+        <w:numPr>
+          <w:ilvl w:val="0"/>
+          <w:numId w:val="1"/>
+        </w:numPr>
+        <w:rPr>
+          <w:szCs w:val="24"/>
+        </w:rPr>
+      </w:pPr>
+      <w:r>
+        <w:rPr>
+          <w:rFonts w:ascii="Calibri" w:eastAsia="Calibri" w:hAnsi="Calibri" w:cs="Calibri"/>
+          <w:szCs w:val="24"/>
+        </w:rPr>
+        <w:t>Als Persona Sekretariat muss ich Abschlussarbeiten manuell eintragen können</w:t>
+      </w:r>
+    </w:p>
+    <w:p>
+      <w:pPr>
+        <w:pStyle w:val="Listenabsatz"/>
+        <w:numPr>
+          <w:ilvl w:val="1"/>
+          <w:numId w:val="1"/>
+        </w:numPr>
+        <w:rPr>
+          <w:szCs w:val="24"/>
+        </w:rPr>
+      </w:pPr>
+      <w:r>
+        <w:rPr>
+          <w:rFonts w:ascii="Calibri" w:eastAsia="Calibri" w:hAnsi="Calibri" w:cs="Calibri"/>
+          <w:szCs w:val="24"/>
+        </w:rPr>
+        <w:t>Akzeptanzkriterien:</w:t>
+      </w:r>
+    </w:p>
+    <w:p>
+      <w:pPr>
+        <w:pStyle w:val="Listenabsatz"/>
+        <w:numPr>
+          <w:ilvl w:val="2"/>
+          <w:numId w:val="1"/>
+        </w:numPr>
+        <w:rPr>
+          <w:szCs w:val="24"/>
+        </w:rPr>
+      </w:pPr>
+      <w:r>
+        <w:rPr>
+          <w:rFonts w:ascii="Calibri" w:eastAsia="Calibri" w:hAnsi="Calibri" w:cs="Calibri"/>
+          <w:szCs w:val="24"/>
+        </w:rPr>
+        <w:t>Der Nutzer kann für jeden Studenten pro Studiengang eine Abschlussarbeit eintragen.</w:t>
+      </w:r>
+    </w:p>
+    <w:p>
+      <w:pPr>
+        <w:pStyle w:val="Listenabsatz"/>
+        <w:numPr>
+          <w:ilvl w:val="2"/>
+          <w:numId w:val="1"/>
+        </w:numPr>
+        <w:rPr>
+          <w:szCs w:val="24"/>
+        </w:rPr>
+      </w:pPr>
+      <w:r>
+        <w:rPr>
+          <w:rFonts w:ascii="Calibri" w:eastAsia="Calibri" w:hAnsi="Calibri" w:cs="Calibri"/>
+          <w:szCs w:val="24"/>
+        </w:rPr>
+        <w:t>Titel, Zeitraum, Betreuer und Student müssen zur Eintragung zur Verfügung stehen.</w:t>
+      </w:r>
+    </w:p>
+    <w:p>
+      <w:r>
+        <w:lastRenderedPageBreak/>
+        <w:br/>
+      </w:r>
+    </w:p>
+    <w:p>
+      <w:r>
+        <w:rPr>
+          <w:rFonts w:ascii="Calibri" w:eastAsia="Calibri" w:hAnsi="Calibri" w:cs="Calibri"/>
+          <w:color w:val="70AD47" w:themeColor="accent6"/>
+          <w:szCs w:val="24"/>
+        </w:rPr>
+        <w:t>Tastenkombinationen</w:t>
+      </w:r>
+      <w:r>
+        <w:rPr>
+          <w:rFonts w:ascii="Calibri" w:eastAsia="Calibri" w:hAnsi="Calibri" w:cs="Calibri"/>
+          <w:szCs w:val="24"/>
+        </w:rPr>
+        <w:t>:</w:t>
+      </w:r>
+    </w:p>
+    <w:p>
+      <w:pPr>
+        <w:pStyle w:val="Listenabsatz"/>
+        <w:numPr>
+          <w:ilvl w:val="0"/>
+          <w:numId w:val="1"/>
+        </w:numPr>
+        <w:rPr>
+          <w:szCs w:val="24"/>
+        </w:rPr>
+      </w:pPr>
+      <w:r>
+        <w:rPr>
+          <w:rFonts w:ascii="Calibri" w:eastAsia="Calibri" w:hAnsi="Calibri" w:cs="Calibri"/>
+          <w:szCs w:val="24"/>
+        </w:rPr>
+        <w:t>Als Persona Sekretariat möchte ich Änderungen einfach speichern können</w:t>
+      </w:r>
+    </w:p>
+    <w:p>
+      <w:pPr>
+        <w:pStyle w:val="Listenabsatz"/>
+        <w:numPr>
+          <w:ilvl w:val="1"/>
+          <w:numId w:val="1"/>
+        </w:numPr>
+        <w:rPr>
+          <w:szCs w:val="24"/>
+        </w:rPr>
+      </w:pPr>
+      <w:r>
+        <w:rPr>
+          <w:rFonts w:ascii="Calibri" w:eastAsia="Calibri" w:hAnsi="Calibri" w:cs="Calibri"/>
+          <w:szCs w:val="24"/>
+        </w:rPr>
+        <w:t>Akzeptanzkriterien:</w:t>
+      </w:r>
+    </w:p>
+    <w:p>
+      <w:pPr>
+        <w:pStyle w:val="Listenabsatz"/>
+        <w:numPr>
+          <w:ilvl w:val="2"/>
+          <w:numId w:val="1"/>
+        </w:numPr>
+        <w:rPr>
+          <w:szCs w:val="24"/>
+        </w:rPr>
+      </w:pPr>
+      <w:r>
+        <w:rPr>
+          <w:rFonts w:ascii="Calibri" w:eastAsia="Calibri" w:hAnsi="Calibri" w:cs="Calibri"/>
+          <w:szCs w:val="24"/>
+        </w:rPr>
+        <w:t>Der Nutzer kann seine Eingaben jederzeit mit der Tastenkombination „Strg + Alt + s“ speichern.</w:t>
+      </w:r>
+    </w:p>
+    <w:p>
+      <w:pPr>
+        <w:pStyle w:val="Listenabsatz"/>
+        <w:numPr>
+          <w:ilvl w:val="2"/>
+          <w:numId w:val="1"/>
+        </w:numPr>
+        <w:rPr>
+          <w:szCs w:val="24"/>
+        </w:rPr>
+      </w:pPr>
+      <w:r>
+        <w:rPr>
+          <w:rFonts w:ascii="Calibri" w:eastAsia="Calibri" w:hAnsi="Calibri" w:cs="Calibri"/>
+          <w:szCs w:val="24"/>
+        </w:rPr>
+        <w:t>Der Nutzer bekommt ein Feedback, dass die Eintragung gespeichert wurde.</w:t>
+      </w:r>
+    </w:p>
+    <w:p>
+      <w:r>
+        <w:br/>
+      </w:r>
+    </w:p>
+    <w:p>
+      <w:r>
+        <w:rPr>
+          <w:rFonts w:ascii="Calibri" w:eastAsia="Calibri" w:hAnsi="Calibri" w:cs="Calibri"/>
+          <w:color w:val="70AD47" w:themeColor="accent6"/>
+          <w:szCs w:val="24"/>
+        </w:rPr>
+        <w:t>Leistungsübersicht</w:t>
+      </w:r>
+      <w:r>
+        <w:rPr>
+          <w:rFonts w:ascii="Calibri" w:eastAsia="Calibri" w:hAnsi="Calibri" w:cs="Calibri"/>
+          <w:szCs w:val="24"/>
+        </w:rPr>
+        <w:t>:</w:t>
+      </w:r>
+    </w:p>
+    <w:p>
+      <w:pPr>
+        <w:pStyle w:val="Listenabsatz"/>
+        <w:numPr>
+          <w:ilvl w:val="0"/>
+          <w:numId w:val="1"/>
+        </w:numPr>
+        <w:rPr>
+          <w:szCs w:val="24"/>
+        </w:rPr>
+      </w:pPr>
+      <w:r>
+        <w:rPr>
+          <w:rFonts w:ascii="Calibri" w:eastAsia="Calibri" w:hAnsi="Calibri" w:cs="Calibri"/>
+          <w:szCs w:val="24"/>
+        </w:rPr>
+        <w:t>Als Persona Sekretariat muss ich schnell Auskunft über Studenten geben können</w:t>
+      </w:r>
+    </w:p>
+    <w:p>
+      <w:pPr>
+        <w:pStyle w:val="Listenabsatz"/>
+        <w:numPr>
+          <w:ilvl w:val="1"/>
+          <w:numId w:val="1"/>
+        </w:numPr>
+        <w:rPr>
+          <w:szCs w:val="24"/>
+        </w:rPr>
+      </w:pPr>
+      <w:r>
+        <w:rPr>
+          <w:rFonts w:ascii="Calibri" w:eastAsia="Calibri" w:hAnsi="Calibri" w:cs="Calibri"/>
+          <w:szCs w:val="24"/>
+        </w:rPr>
+        <w:t>Akzeptanzkriterien:</w:t>
+      </w:r>
+    </w:p>
+    <w:p>
+      <w:pPr>
+        <w:pStyle w:val="Listenabsatz"/>
+        <w:numPr>
+          <w:ilvl w:val="2"/>
+          <w:numId w:val="1"/>
+        </w:numPr>
+        <w:rPr>
+          <w:szCs w:val="24"/>
+        </w:rPr>
+      </w:pPr>
+      <w:r>
+        <w:rPr>
+          <w:rFonts w:ascii="Calibri" w:eastAsia="Calibri" w:hAnsi="Calibri" w:cs="Calibri"/>
+          <w:szCs w:val="24"/>
+        </w:rPr>
+        <w:t>Der Nutzer kann alle Studentendaten einsehen</w:t>
+      </w:r>
+    </w:p>
+    <w:p>
+      <w:pPr>
+        <w:pStyle w:val="Listenabsatz"/>
+        <w:numPr>
+          <w:ilvl w:val="2"/>
+          <w:numId w:val="1"/>
+        </w:numPr>
+        <w:rPr>
+          <w:szCs w:val="24"/>
+        </w:rPr>
+      </w:pPr>
+      <w:r>
+        <w:rPr>
+          <w:rFonts w:ascii="Calibri" w:eastAsia="Calibri" w:hAnsi="Calibri" w:cs="Calibri"/>
+          <w:szCs w:val="24"/>
+        </w:rPr>
+        <w:t>Der Nutzer kann aus einer beliebigen Kombination aus Namen und Matrikelnummer nach dem Studenten suchen.</w:t>
+      </w:r>
+    </w:p>
+    <w:p>
+      <w:pPr>
+        <w:pStyle w:val="Listenabsatz"/>
+        <w:numPr>
+          <w:ilvl w:val="2"/>
+          <w:numId w:val="1"/>
+        </w:numPr>
+        <w:rPr>
+          <w:szCs w:val="24"/>
+        </w:rPr>
+      </w:pPr>
+      <w:r>
+        <w:rPr>
+          <w:rFonts w:ascii="Calibri" w:eastAsia="Calibri" w:hAnsi="Calibri" w:cs="Calibri"/>
+          <w:szCs w:val="24"/>
+        </w:rPr>
+        <w:t>Gibt es keine Ergebnisse, wird dies dem Nutzer mitgeteilt.</w:t>
+      </w:r>
+    </w:p>
+    <w:p>
+      <w:pPr>
+        <w:rPr>
+          <w:b/>
+          <w:bCs/>
+        </w:rPr>
+      </w:pPr>
+    </w:p>
     <w:sectPr>
-      <w:headerReference w:type="default" r:id="rId26"/>
-      <w:footerReference w:type="default" r:id="rId27"/>
+      <w:headerReference w:type="default" r:id="rId36"/>
+      <w:footerReference w:type="default" r:id="rId37"/>
       <w:pgSz w:w="11906" w:h="16838"/>
       <w:pgMar w:top="1440" w:right="1080" w:bottom="1440" w:left="1080" w:header="708" w:footer="708" w:gutter="0"/>
       <w:cols w:space="708"/>
@@ -8798,6 +13607,232 @@
     </w:lvl>
   </w:abstractNum>
   <w:abstractNum w:abstractNumId="4" w15:restartNumberingAfterBreak="0">
+    <w:nsid w:val="46A55F51"/>
+    <w:multiLevelType w:val="hybridMultilevel"/>
+    <w:tmpl w:val="D00C13D8"/>
+    <w:lvl w:ilvl="0" w:tplc="8B56D5B0">
+      <w:start w:val="1"/>
+      <w:numFmt w:val="bullet"/>
+      <w:lvlText w:val=""/>
+      <w:lvlJc w:val="left"/>
+      <w:pPr>
+        <w:ind w:left="720" w:hanging="360"/>
+      </w:pPr>
+      <w:rPr>
+        <w:rFonts w:ascii="Symbol" w:hAnsi="Symbol" w:hint="default"/>
+      </w:rPr>
+    </w:lvl>
+    <w:lvl w:ilvl="1" w:tplc="6DE440D0">
+      <w:start w:val="1"/>
+      <w:numFmt w:val="bullet"/>
+      <w:lvlText w:val="o"/>
+      <w:lvlJc w:val="left"/>
+      <w:pPr>
+        <w:ind w:left="1440" w:hanging="360"/>
+      </w:pPr>
+      <w:rPr>
+        <w:rFonts w:ascii="Courier New" w:hAnsi="Courier New" w:hint="default"/>
+      </w:rPr>
+    </w:lvl>
+    <w:lvl w:ilvl="2" w:tplc="CDEED906">
+      <w:start w:val="1"/>
+      <w:numFmt w:val="bullet"/>
+      <w:lvlText w:val=""/>
+      <w:lvlJc w:val="left"/>
+      <w:pPr>
+        <w:ind w:left="2160" w:hanging="360"/>
+      </w:pPr>
+      <w:rPr>
+        <w:rFonts w:ascii="Wingdings" w:hAnsi="Wingdings" w:hint="default"/>
+      </w:rPr>
+    </w:lvl>
+    <w:lvl w:ilvl="3" w:tplc="34E0BD04">
+      <w:start w:val="1"/>
+      <w:numFmt w:val="bullet"/>
+      <w:lvlText w:val=""/>
+      <w:lvlJc w:val="left"/>
+      <w:pPr>
+        <w:ind w:left="2880" w:hanging="360"/>
+      </w:pPr>
+      <w:rPr>
+        <w:rFonts w:ascii="Symbol" w:hAnsi="Symbol" w:hint="default"/>
+      </w:rPr>
+    </w:lvl>
+    <w:lvl w:ilvl="4" w:tplc="DAE29616">
+      <w:start w:val="1"/>
+      <w:numFmt w:val="bullet"/>
+      <w:lvlText w:val="o"/>
+      <w:lvlJc w:val="left"/>
+      <w:pPr>
+        <w:ind w:left="3600" w:hanging="360"/>
+      </w:pPr>
+      <w:rPr>
+        <w:rFonts w:ascii="Courier New" w:hAnsi="Courier New" w:hint="default"/>
+      </w:rPr>
+    </w:lvl>
+    <w:lvl w:ilvl="5" w:tplc="780E295A">
+      <w:start w:val="1"/>
+      <w:numFmt w:val="bullet"/>
+      <w:lvlText w:val=""/>
+      <w:lvlJc w:val="left"/>
+      <w:pPr>
+        <w:ind w:left="4320" w:hanging="360"/>
+      </w:pPr>
+      <w:rPr>
+        <w:rFonts w:ascii="Wingdings" w:hAnsi="Wingdings" w:hint="default"/>
+      </w:rPr>
+    </w:lvl>
+    <w:lvl w:ilvl="6" w:tplc="A864936E">
+      <w:start w:val="1"/>
+      <w:numFmt w:val="bullet"/>
+      <w:lvlText w:val=""/>
+      <w:lvlJc w:val="left"/>
+      <w:pPr>
+        <w:ind w:left="5040" w:hanging="360"/>
+      </w:pPr>
+      <w:rPr>
+        <w:rFonts w:ascii="Symbol" w:hAnsi="Symbol" w:hint="default"/>
+      </w:rPr>
+    </w:lvl>
+    <w:lvl w:ilvl="7" w:tplc="6D3064C8">
+      <w:start w:val="1"/>
+      <w:numFmt w:val="bullet"/>
+      <w:lvlText w:val="o"/>
+      <w:lvlJc w:val="left"/>
+      <w:pPr>
+        <w:ind w:left="5760" w:hanging="360"/>
+      </w:pPr>
+      <w:rPr>
+        <w:rFonts w:ascii="Courier New" w:hAnsi="Courier New" w:hint="default"/>
+      </w:rPr>
+    </w:lvl>
+    <w:lvl w:ilvl="8" w:tplc="D66458CE">
+      <w:start w:val="1"/>
+      <w:numFmt w:val="bullet"/>
+      <w:lvlText w:val=""/>
+      <w:lvlJc w:val="left"/>
+      <w:pPr>
+        <w:ind w:left="6480" w:hanging="360"/>
+      </w:pPr>
+      <w:rPr>
+        <w:rFonts w:ascii="Wingdings" w:hAnsi="Wingdings" w:hint="default"/>
+      </w:rPr>
+    </w:lvl>
+  </w:abstractNum>
+  <w:abstractNum w:abstractNumId="5" w15:restartNumberingAfterBreak="0">
+    <w:nsid w:val="46DD3FBB"/>
+    <w:multiLevelType w:val="hybridMultilevel"/>
+    <w:tmpl w:val="FFFFFFFF"/>
+    <w:lvl w:ilvl="0" w:tplc="3BCEBC02">
+      <w:start w:val="1"/>
+      <w:numFmt w:val="bullet"/>
+      <w:lvlText w:val=""/>
+      <w:lvlJc w:val="left"/>
+      <w:pPr>
+        <w:ind w:left="720" w:hanging="360"/>
+      </w:pPr>
+      <w:rPr>
+        <w:rFonts w:ascii="Symbol" w:hAnsi="Symbol" w:hint="default"/>
+      </w:rPr>
+    </w:lvl>
+    <w:lvl w:ilvl="1" w:tplc="4B4C3642">
+      <w:start w:val="1"/>
+      <w:numFmt w:val="bullet"/>
+      <w:lvlText w:val="o"/>
+      <w:lvlJc w:val="left"/>
+      <w:pPr>
+        <w:ind w:left="1440" w:hanging="360"/>
+      </w:pPr>
+      <w:rPr>
+        <w:rFonts w:ascii="Courier New" w:hAnsi="Courier New" w:hint="default"/>
+      </w:rPr>
+    </w:lvl>
+    <w:lvl w:ilvl="2" w:tplc="010A3B4A">
+      <w:start w:val="1"/>
+      <w:numFmt w:val="bullet"/>
+      <w:lvlText w:val=""/>
+      <w:lvlJc w:val="left"/>
+      <w:pPr>
+        <w:ind w:left="2160" w:hanging="360"/>
+      </w:pPr>
+      <w:rPr>
+        <w:rFonts w:ascii="Wingdings" w:hAnsi="Wingdings" w:hint="default"/>
+      </w:rPr>
+    </w:lvl>
+    <w:lvl w:ilvl="3" w:tplc="D9263E8E">
+      <w:start w:val="1"/>
+      <w:numFmt w:val="bullet"/>
+      <w:lvlText w:val=""/>
+      <w:lvlJc w:val="left"/>
+      <w:pPr>
+        <w:ind w:left="2880" w:hanging="360"/>
+      </w:pPr>
+      <w:rPr>
+        <w:rFonts w:ascii="Symbol" w:hAnsi="Symbol" w:hint="default"/>
+      </w:rPr>
+    </w:lvl>
+    <w:lvl w:ilvl="4" w:tplc="58205A4A">
+      <w:start w:val="1"/>
+      <w:numFmt w:val="bullet"/>
+      <w:lvlText w:val="o"/>
+      <w:lvlJc w:val="left"/>
+      <w:pPr>
+        <w:ind w:left="3600" w:hanging="360"/>
+      </w:pPr>
+      <w:rPr>
+        <w:rFonts w:ascii="Courier New" w:hAnsi="Courier New" w:hint="default"/>
+      </w:rPr>
+    </w:lvl>
+    <w:lvl w:ilvl="5" w:tplc="2F900AE6">
+      <w:start w:val="1"/>
+      <w:numFmt w:val="bullet"/>
+      <w:lvlText w:val=""/>
+      <w:lvlJc w:val="left"/>
+      <w:pPr>
+        <w:ind w:left="4320" w:hanging="360"/>
+      </w:pPr>
+      <w:rPr>
+        <w:rFonts w:ascii="Wingdings" w:hAnsi="Wingdings" w:hint="default"/>
+      </w:rPr>
+    </w:lvl>
+    <w:lvl w:ilvl="6" w:tplc="90EA0C1A">
+      <w:start w:val="1"/>
+      <w:numFmt w:val="bullet"/>
+      <w:lvlText w:val=""/>
+      <w:lvlJc w:val="left"/>
+      <w:pPr>
+        <w:ind w:left="5040" w:hanging="360"/>
+      </w:pPr>
+      <w:rPr>
+        <w:rFonts w:ascii="Symbol" w:hAnsi="Symbol" w:hint="default"/>
+      </w:rPr>
+    </w:lvl>
+    <w:lvl w:ilvl="7" w:tplc="C3A88686">
+      <w:start w:val="1"/>
+      <w:numFmt w:val="bullet"/>
+      <w:lvlText w:val="o"/>
+      <w:lvlJc w:val="left"/>
+      <w:pPr>
+        <w:ind w:left="5760" w:hanging="360"/>
+      </w:pPr>
+      <w:rPr>
+        <w:rFonts w:ascii="Courier New" w:hAnsi="Courier New" w:hint="default"/>
+      </w:rPr>
+    </w:lvl>
+    <w:lvl w:ilvl="8" w:tplc="588459F0">
+      <w:start w:val="1"/>
+      <w:numFmt w:val="bullet"/>
+      <w:lvlText w:val=""/>
+      <w:lvlJc w:val="left"/>
+      <w:pPr>
+        <w:ind w:left="6480" w:hanging="360"/>
+      </w:pPr>
+      <w:rPr>
+        <w:rFonts w:ascii="Wingdings" w:hAnsi="Wingdings" w:hint="default"/>
+      </w:rPr>
+    </w:lvl>
+  </w:abstractNum>
+  <w:abstractNum w:abstractNumId="6" w15:restartNumberingAfterBreak="0">
     <w:nsid w:val="4A394390"/>
     <w:multiLevelType w:val="hybridMultilevel"/>
     <w:tmpl w:val="7FAA05CC"/>
@@ -8883,7 +13918,7 @@
       </w:pPr>
     </w:lvl>
   </w:abstractNum>
-  <w:abstractNum w:abstractNumId="5" w15:restartNumberingAfterBreak="0">
+  <w:abstractNum w:abstractNumId="7" w15:restartNumberingAfterBreak="0">
     <w:nsid w:val="553C1832"/>
     <w:multiLevelType w:val="hybridMultilevel"/>
     <w:tmpl w:val="C55E444C"/>
@@ -8996,7 +14031,120 @@
       </w:rPr>
     </w:lvl>
   </w:abstractNum>
-  <w:abstractNum w:abstractNumId="6" w15:restartNumberingAfterBreak="0">
+  <w:abstractNum w:abstractNumId="8" w15:restartNumberingAfterBreak="0">
+    <w:nsid w:val="5AB10296"/>
+    <w:multiLevelType w:val="hybridMultilevel"/>
+    <w:tmpl w:val="CE263FD8"/>
+    <w:lvl w:ilvl="0" w:tplc="8E20E984">
+      <w:start w:val="1"/>
+      <w:numFmt w:val="bullet"/>
+      <w:lvlText w:val=""/>
+      <w:lvlJc w:val="left"/>
+      <w:pPr>
+        <w:ind w:left="720" w:hanging="360"/>
+      </w:pPr>
+      <w:rPr>
+        <w:rFonts w:ascii="Symbol" w:hAnsi="Symbol" w:hint="default"/>
+      </w:rPr>
+    </w:lvl>
+    <w:lvl w:ilvl="1" w:tplc="FF10B982">
+      <w:start w:val="1"/>
+      <w:numFmt w:val="bullet"/>
+      <w:lvlText w:val="o"/>
+      <w:lvlJc w:val="left"/>
+      <w:pPr>
+        <w:ind w:left="1440" w:hanging="360"/>
+      </w:pPr>
+      <w:rPr>
+        <w:rFonts w:ascii="Courier New" w:hAnsi="Courier New" w:hint="default"/>
+      </w:rPr>
+    </w:lvl>
+    <w:lvl w:ilvl="2" w:tplc="2DF6A0E0">
+      <w:start w:val="1"/>
+      <w:numFmt w:val="bullet"/>
+      <w:lvlText w:val=""/>
+      <w:lvlJc w:val="left"/>
+      <w:pPr>
+        <w:ind w:left="2160" w:hanging="360"/>
+      </w:pPr>
+      <w:rPr>
+        <w:rFonts w:ascii="Wingdings" w:hAnsi="Wingdings" w:hint="default"/>
+      </w:rPr>
+    </w:lvl>
+    <w:lvl w:ilvl="3" w:tplc="49E40FEC">
+      <w:start w:val="1"/>
+      <w:numFmt w:val="bullet"/>
+      <w:lvlText w:val=""/>
+      <w:lvlJc w:val="left"/>
+      <w:pPr>
+        <w:ind w:left="2880" w:hanging="360"/>
+      </w:pPr>
+      <w:rPr>
+        <w:rFonts w:ascii="Symbol" w:hAnsi="Symbol" w:hint="default"/>
+      </w:rPr>
+    </w:lvl>
+    <w:lvl w:ilvl="4" w:tplc="316E9672">
+      <w:start w:val="1"/>
+      <w:numFmt w:val="bullet"/>
+      <w:lvlText w:val="o"/>
+      <w:lvlJc w:val="left"/>
+      <w:pPr>
+        <w:ind w:left="3600" w:hanging="360"/>
+      </w:pPr>
+      <w:rPr>
+        <w:rFonts w:ascii="Courier New" w:hAnsi="Courier New" w:hint="default"/>
+      </w:rPr>
+    </w:lvl>
+    <w:lvl w:ilvl="5" w:tplc="13308270">
+      <w:start w:val="1"/>
+      <w:numFmt w:val="bullet"/>
+      <w:lvlText w:val=""/>
+      <w:lvlJc w:val="left"/>
+      <w:pPr>
+        <w:ind w:left="4320" w:hanging="360"/>
+      </w:pPr>
+      <w:rPr>
+        <w:rFonts w:ascii="Wingdings" w:hAnsi="Wingdings" w:hint="default"/>
+      </w:rPr>
+    </w:lvl>
+    <w:lvl w:ilvl="6" w:tplc="8A102738">
+      <w:start w:val="1"/>
+      <w:numFmt w:val="bullet"/>
+      <w:lvlText w:val=""/>
+      <w:lvlJc w:val="left"/>
+      <w:pPr>
+        <w:ind w:left="5040" w:hanging="360"/>
+      </w:pPr>
+      <w:rPr>
+        <w:rFonts w:ascii="Symbol" w:hAnsi="Symbol" w:hint="default"/>
+      </w:rPr>
+    </w:lvl>
+    <w:lvl w:ilvl="7" w:tplc="D5E8DC00">
+      <w:start w:val="1"/>
+      <w:numFmt w:val="bullet"/>
+      <w:lvlText w:val="o"/>
+      <w:lvlJc w:val="left"/>
+      <w:pPr>
+        <w:ind w:left="5760" w:hanging="360"/>
+      </w:pPr>
+      <w:rPr>
+        <w:rFonts w:ascii="Courier New" w:hAnsi="Courier New" w:hint="default"/>
+      </w:rPr>
+    </w:lvl>
+    <w:lvl w:ilvl="8" w:tplc="85A0DC5E">
+      <w:start w:val="1"/>
+      <w:numFmt w:val="bullet"/>
+      <w:lvlText w:val=""/>
+      <w:lvlJc w:val="left"/>
+      <w:pPr>
+        <w:ind w:left="6480" w:hanging="360"/>
+      </w:pPr>
+      <w:rPr>
+        <w:rFonts w:ascii="Wingdings" w:hAnsi="Wingdings" w:hint="default"/>
+      </w:rPr>
+    </w:lvl>
+  </w:abstractNum>
+  <w:abstractNum w:abstractNumId="9" w15:restartNumberingAfterBreak="0">
     <w:nsid w:val="5DDA3EC0"/>
     <w:multiLevelType w:val="hybridMultilevel"/>
     <w:tmpl w:val="1084F698"/>
@@ -9109,7 +14257,120 @@
       </w:rPr>
     </w:lvl>
   </w:abstractNum>
-  <w:abstractNum w:abstractNumId="7" w15:restartNumberingAfterBreak="0">
+  <w:abstractNum w:abstractNumId="10" w15:restartNumberingAfterBreak="0">
+    <w:nsid w:val="5EA766CA"/>
+    <w:multiLevelType w:val="hybridMultilevel"/>
+    <w:tmpl w:val="FFFFFFFF"/>
+    <w:lvl w:ilvl="0" w:tplc="537E656E">
+      <w:start w:val="1"/>
+      <w:numFmt w:val="bullet"/>
+      <w:lvlText w:val=""/>
+      <w:lvlJc w:val="left"/>
+      <w:pPr>
+        <w:ind w:left="720" w:hanging="360"/>
+      </w:pPr>
+      <w:rPr>
+        <w:rFonts w:ascii="Symbol" w:hAnsi="Symbol" w:hint="default"/>
+      </w:rPr>
+    </w:lvl>
+    <w:lvl w:ilvl="1" w:tplc="88162CB0">
+      <w:start w:val="1"/>
+      <w:numFmt w:val="bullet"/>
+      <w:lvlText w:val="o"/>
+      <w:lvlJc w:val="left"/>
+      <w:pPr>
+        <w:ind w:left="1440" w:hanging="360"/>
+      </w:pPr>
+      <w:rPr>
+        <w:rFonts w:ascii="Courier New" w:hAnsi="Courier New" w:hint="default"/>
+      </w:rPr>
+    </w:lvl>
+    <w:lvl w:ilvl="2" w:tplc="C1D453DA">
+      <w:start w:val="1"/>
+      <w:numFmt w:val="bullet"/>
+      <w:lvlText w:val=""/>
+      <w:lvlJc w:val="left"/>
+      <w:pPr>
+        <w:ind w:left="2160" w:hanging="360"/>
+      </w:pPr>
+      <w:rPr>
+        <w:rFonts w:ascii="Wingdings" w:hAnsi="Wingdings" w:hint="default"/>
+      </w:rPr>
+    </w:lvl>
+    <w:lvl w:ilvl="3" w:tplc="5D1ED3E2">
+      <w:start w:val="1"/>
+      <w:numFmt w:val="bullet"/>
+      <w:lvlText w:val=""/>
+      <w:lvlJc w:val="left"/>
+      <w:pPr>
+        <w:ind w:left="2880" w:hanging="360"/>
+      </w:pPr>
+      <w:rPr>
+        <w:rFonts w:ascii="Symbol" w:hAnsi="Symbol" w:hint="default"/>
+      </w:rPr>
+    </w:lvl>
+    <w:lvl w:ilvl="4" w:tplc="0BBC65FA">
+      <w:start w:val="1"/>
+      <w:numFmt w:val="bullet"/>
+      <w:lvlText w:val="o"/>
+      <w:lvlJc w:val="left"/>
+      <w:pPr>
+        <w:ind w:left="3600" w:hanging="360"/>
+      </w:pPr>
+      <w:rPr>
+        <w:rFonts w:ascii="Courier New" w:hAnsi="Courier New" w:hint="default"/>
+      </w:rPr>
+    </w:lvl>
+    <w:lvl w:ilvl="5" w:tplc="B9FC7A1A">
+      <w:start w:val="1"/>
+      <w:numFmt w:val="bullet"/>
+      <w:lvlText w:val=""/>
+      <w:lvlJc w:val="left"/>
+      <w:pPr>
+        <w:ind w:left="4320" w:hanging="360"/>
+      </w:pPr>
+      <w:rPr>
+        <w:rFonts w:ascii="Wingdings" w:hAnsi="Wingdings" w:hint="default"/>
+      </w:rPr>
+    </w:lvl>
+    <w:lvl w:ilvl="6" w:tplc="A9E42356">
+      <w:start w:val="1"/>
+      <w:numFmt w:val="bullet"/>
+      <w:lvlText w:val=""/>
+      <w:lvlJc w:val="left"/>
+      <w:pPr>
+        <w:ind w:left="5040" w:hanging="360"/>
+      </w:pPr>
+      <w:rPr>
+        <w:rFonts w:ascii="Symbol" w:hAnsi="Symbol" w:hint="default"/>
+      </w:rPr>
+    </w:lvl>
+    <w:lvl w:ilvl="7" w:tplc="04081C4E">
+      <w:start w:val="1"/>
+      <w:numFmt w:val="bullet"/>
+      <w:lvlText w:val="o"/>
+      <w:lvlJc w:val="left"/>
+      <w:pPr>
+        <w:ind w:left="5760" w:hanging="360"/>
+      </w:pPr>
+      <w:rPr>
+        <w:rFonts w:ascii="Courier New" w:hAnsi="Courier New" w:hint="default"/>
+      </w:rPr>
+    </w:lvl>
+    <w:lvl w:ilvl="8" w:tplc="3918C558">
+      <w:start w:val="1"/>
+      <w:numFmt w:val="bullet"/>
+      <w:lvlText w:val=""/>
+      <w:lvlJc w:val="left"/>
+      <w:pPr>
+        <w:ind w:left="6480" w:hanging="360"/>
+      </w:pPr>
+      <w:rPr>
+        <w:rFonts w:ascii="Wingdings" w:hAnsi="Wingdings" w:hint="default"/>
+      </w:rPr>
+    </w:lvl>
+  </w:abstractNum>
+  <w:abstractNum w:abstractNumId="11" w15:restartNumberingAfterBreak="0">
     <w:nsid w:val="666E5234"/>
     <w:multiLevelType w:val="multilevel"/>
     <w:tmpl w:val="0407001F"/>
@@ -9198,7 +14459,7 @@
       </w:pPr>
     </w:lvl>
   </w:abstractNum>
-  <w:abstractNum w:abstractNumId="8" w15:restartNumberingAfterBreak="0">
+  <w:abstractNum w:abstractNumId="12" w15:restartNumberingAfterBreak="0">
     <w:nsid w:val="75575A5F"/>
     <w:multiLevelType w:val="multilevel"/>
     <w:tmpl w:val="C512BBD6"/>
@@ -9286,37 +14547,49 @@
     </w:lvl>
   </w:abstractNum>
   <w:num w:numId="1">
-    <w:abstractNumId w:val="7"/>
+    <w:abstractNumId w:val="8"/>
   </w:num>
   <w:num w:numId="2">
     <w:abstractNumId w:val="4"/>
   </w:num>
   <w:num w:numId="3">
+    <w:abstractNumId w:val="5"/>
+  </w:num>
+  <w:num w:numId="4">
+    <w:abstractNumId w:val="10"/>
+  </w:num>
+  <w:num w:numId="5">
+    <w:abstractNumId w:val="11"/>
+  </w:num>
+  <w:num w:numId="6">
+    <w:abstractNumId w:val="6"/>
+  </w:num>
+  <w:num w:numId="7">
     <w:abstractNumId w:val="3"/>
   </w:num>
-  <w:num w:numId="4">
-    <w:abstractNumId w:val="8"/>
+  <w:num w:numId="8">
+    <w:abstractNumId w:val="12"/>
   </w:num>
-  <w:num w:numId="5">
-    <w:abstractNumId w:val="8"/>
+  <w:num w:numId="9">
+    <w:abstractNumId w:val="12"/>
   </w:num>
-  <w:num w:numId="6">
+  <w:num w:numId="10">
     <w:abstractNumId w:val="0"/>
   </w:num>
-  <w:num w:numId="7">
+  <w:num w:numId="11">
     <w:abstractNumId w:val="1"/>
   </w:num>
-  <w:num w:numId="8">
-    <w:abstractNumId w:val="5"/>
+  <w:num w:numId="12">
+    <w:abstractNumId w:val="7"/>
   </w:num>
-  <w:num w:numId="9">
-    <w:abstractNumId w:val="8"/>
+  <w:num w:numId="13">
+    <w:abstractNumId w:val="12"/>
   </w:num>
-  <w:num w:numId="10">
-    <w:abstractNumId w:val="6"/>
+  <w:num w:numId="14">
+    <w:abstractNumId w:val="9"/>
   </w:num>
-  <w:num w:numId="11">
-    <w:abstractNumId w:val="8"/>
+  <w:num w:numId="15">
+    <w:abstractNumId w:val="12"/>
     <w:lvlOverride w:ilvl="0">
       <w:startOverride w:val="1"/>
     </w:lvlOverride>
@@ -9345,7 +14618,7 @@
       <w:startOverride w:val="1"/>
     </w:lvlOverride>
   </w:num>
-  <w:num w:numId="12">
+  <w:num w:numId="16">
     <w:abstractNumId w:val="2"/>
   </w:num>
 </w:numbering>
@@ -9769,7 +15042,7 @@
     <w:pPr>
       <w:widowControl w:val="0"/>
       <w:numPr>
-        <w:numId w:val="4"/>
+        <w:numId w:val="8"/>
       </w:numPr>
       <w:jc w:val="left"/>
       <w:outlineLvl w:val="0"/>
@@ -10358,6 +15631,16 @@
         </w:tcBorders>
       </w:tcPr>
     </w:tblStylePr>
+  </w:style>
+  <w:style w:type="character" w:styleId="Funotenzeichen">
+    <w:name w:val="footnote reference"/>
+    <w:basedOn w:val="Absatz-Standardschriftart"/>
+    <w:uiPriority w:val="99"/>
+    <w:semiHidden/>
+    <w:unhideWhenUsed/>
+    <w:rPr>
+      <w:vertAlign w:val="superscript"/>
+    </w:rPr>
   </w:style>
 </w:styles>
 </file>
@@ -10662,7 +15945,7 @@
 </file>
 
 <file path=customXml/itemProps1.xml><?xml version="1.0" encoding="utf-8"?>
-<ds:datastoreItem xmlns:ds="http://schemas.openxmlformats.org/officeDocument/2006/customXml" ds:itemID="{13647C67-7309-408E-8A10-1CE6E8F76CF9}">
+<ds:datastoreItem xmlns:ds="http://schemas.openxmlformats.org/officeDocument/2006/customXml" ds:itemID="{B4F1C922-6C8A-43E1-9121-76F9377F7BC5}">
   <ds:schemaRefs>
     <ds:schemaRef ds:uri="http://schemas.openxmlformats.org/officeDocument/2006/bibliography"/>
   </ds:schemaRefs>

--- a/06_Abschlussbericht/Abschlussbericht.docx
+++ b/06_Abschlussbericht/Abschlussbericht.docx
@@ -49,6 +49,8 @@
           </wp:inline>
         </w:drawing>
       </w:r>
+      <w:bookmarkStart w:id="0" w:name="_GoBack"/>
+      <w:bookmarkEnd w:id="0"/>
     </w:p>
     <w:p>
       <w:pPr>
@@ -320,13 +322,22 @@
         <w:spacing w:after="0" w:line="276" w:lineRule="auto"/>
       </w:pPr>
       <w:r>
-        <w:t>Tuan Do</w:t>
+        <w:t>Tuan</w:t>
+      </w:r>
+      <w:r>
+        <w:t xml:space="preserve"> Cuong</w:t>
+      </w:r>
+      <w:r>
+        <w:t xml:space="preserve"> Do</w:t>
       </w:r>
       <w:r>
         <w:t>,</w:t>
       </w:r>
       <w:r>
         <w:t xml:space="preserve"> Allgemeine Informatik, B.A.,</w:t>
+      </w:r>
+      <w:r>
+        <w:t xml:space="preserve"> 3071504</w:t>
       </w:r>
     </w:p>
     <w:p>
@@ -2401,7 +2412,7 @@
         </w:rPr>
         <w:fldChar w:fldCharType="separate"/>
       </w:r>
-      <w:hyperlink r:id="rId9" w:anchor="_Toc536007325" w:history="1">
+      <w:hyperlink r:id="rId9" w:anchor="_Toc536262983" w:history="1">
         <w:r>
           <w:rPr>
             <w:rStyle w:val="Hyperlink"/>
@@ -2428,7 +2439,7 @@
             <w:noProof/>
             <w:webHidden/>
           </w:rPr>
-          <w:instrText xml:space="preserve"> PAGEREF _Toc536007325 \h </w:instrText>
+          <w:instrText xml:space="preserve"> PAGEREF _Toc536262983 \h </w:instrText>
         </w:r>
         <w:r>
           <w:rPr>
@@ -2472,7 +2483,7 @@
           <w:lang w:eastAsia="de-DE"/>
         </w:rPr>
       </w:pPr>
-      <w:hyperlink r:id="rId10" w:anchor="_Toc536007326" w:history="1">
+      <w:hyperlink r:id="rId10" w:anchor="_Toc536262984" w:history="1">
         <w:r>
           <w:rPr>
             <w:rStyle w:val="Hyperlink"/>
@@ -2499,7 +2510,7 @@
             <w:noProof/>
             <w:webHidden/>
           </w:rPr>
-          <w:instrText xml:space="preserve"> PAGEREF _Toc536007326 \h </w:instrText>
+          <w:instrText xml:space="preserve"> PAGEREF _Toc536262984 \h </w:instrText>
         </w:r>
         <w:r>
           <w:rPr>
@@ -2543,7 +2554,7 @@
           <w:lang w:eastAsia="de-DE"/>
         </w:rPr>
       </w:pPr>
-      <w:hyperlink w:anchor="_Toc536007327" w:history="1">
+      <w:hyperlink w:anchor="_Toc536262985" w:history="1">
         <w:r>
           <w:rPr>
             <w:rStyle w:val="Hyperlink"/>
@@ -2570,7 +2581,7 @@
             <w:noProof/>
             <w:webHidden/>
           </w:rPr>
-          <w:instrText xml:space="preserve"> PAGEREF _Toc536007327 \h </w:instrText>
+          <w:instrText xml:space="preserve"> PAGEREF _Toc536262985 \h </w:instrText>
         </w:r>
         <w:r>
           <w:rPr>
@@ -2614,13 +2625,13 @@
           <w:lang w:eastAsia="de-DE"/>
         </w:rPr>
       </w:pPr>
-      <w:hyperlink w:anchor="_Toc536007328" w:history="1">
+      <w:hyperlink w:anchor="_Toc536262986" w:history="1">
         <w:r>
           <w:rPr>
             <w:rStyle w:val="Hyperlink"/>
             <w:noProof/>
           </w:rPr>
-          <w:t>Abbildung 4: Testpersonen-Profile für den Usability-Test der Rolle Sekretariat</w:t>
+          <w:t>Abbildung 4: Diese Startseite war für eine Testperson überflüssig.</w:t>
         </w:r>
         <w:r>
           <w:rPr>
@@ -2641,78 +2652,7 @@
             <w:noProof/>
             <w:webHidden/>
           </w:rPr>
-          <w:instrText xml:space="preserve"> PAGEREF _Toc536007328 \h </w:instrText>
-        </w:r>
-        <w:r>
-          <w:rPr>
-            <w:noProof/>
-            <w:webHidden/>
-          </w:rPr>
-        </w:r>
-        <w:r>
-          <w:rPr>
-            <w:noProof/>
-            <w:webHidden/>
-          </w:rPr>
-          <w:fldChar w:fldCharType="separate"/>
-        </w:r>
-        <w:r>
-          <w:rPr>
-            <w:noProof/>
-            <w:webHidden/>
-          </w:rPr>
-          <w:t>11</w:t>
-        </w:r>
-        <w:r>
-          <w:rPr>
-            <w:noProof/>
-            <w:webHidden/>
-          </w:rPr>
-          <w:fldChar w:fldCharType="end"/>
-        </w:r>
-      </w:hyperlink>
-    </w:p>
-    <w:p>
-      <w:pPr>
-        <w:pStyle w:val="Abbildungsverzeichnis"/>
-        <w:tabs>
-          <w:tab w:val="right" w:leader="dot" w:pos="9736"/>
-        </w:tabs>
-        <w:rPr>
-          <w:rFonts w:eastAsiaTheme="minorEastAsia"/>
-          <w:noProof/>
-          <w:sz w:val="22"/>
-          <w:lang w:eastAsia="de-DE"/>
-        </w:rPr>
-      </w:pPr>
-      <w:hyperlink w:anchor="_Toc536007329" w:history="1">
-        <w:r>
-          <w:rPr>
-            <w:rStyle w:val="Hyperlink"/>
-            <w:noProof/>
-          </w:rPr>
-          <w:t>Abbildung 5: Die Testpersonen fanden die FAQs auf Startseite zu sehen eine gute Idee</w:t>
-        </w:r>
-        <w:r>
-          <w:rPr>
-            <w:noProof/>
-            <w:webHidden/>
-          </w:rPr>
-          <w:tab/>
-        </w:r>
-        <w:r>
-          <w:rPr>
-            <w:noProof/>
-            <w:webHidden/>
-          </w:rPr>
-          <w:fldChar w:fldCharType="begin"/>
-        </w:r>
-        <w:r>
-          <w:rPr>
-            <w:noProof/>
-            <w:webHidden/>
-          </w:rPr>
-          <w:instrText xml:space="preserve"> PAGEREF _Toc536007329 \h </w:instrText>
+          <w:instrText xml:space="preserve"> PAGEREF _Toc536262986 \h </w:instrText>
         </w:r>
         <w:r>
           <w:rPr>
@@ -2756,13 +2696,13 @@
           <w:lang w:eastAsia="de-DE"/>
         </w:rPr>
       </w:pPr>
-      <w:hyperlink w:anchor="_Toc536007330" w:history="1">
+      <w:hyperlink w:anchor="_Toc536262987" w:history="1">
         <w:r>
           <w:rPr>
             <w:rStyle w:val="Hyperlink"/>
             <w:noProof/>
           </w:rPr>
-          <w:t>Abbildung 6: Die Ergebnismaske trug zur Verwirrung der Probanden bei</w:t>
+          <w:t>Abbildung 5: Die Strukturierung der Inhalte wurde positiv bewertet.</w:t>
         </w:r>
         <w:r>
           <w:rPr>
@@ -2783,7 +2723,7 @@
             <w:noProof/>
             <w:webHidden/>
           </w:rPr>
-          <w:instrText xml:space="preserve"> PAGEREF _Toc536007330 \h </w:instrText>
+          <w:instrText xml:space="preserve"> PAGEREF _Toc536262987 \h </w:instrText>
         </w:r>
         <w:r>
           <w:rPr>
@@ -2827,13 +2767,13 @@
           <w:lang w:eastAsia="de-DE"/>
         </w:rPr>
       </w:pPr>
-      <w:hyperlink w:anchor="_Toc536007331" w:history="1">
+      <w:hyperlink w:anchor="_Toc536262988" w:history="1">
         <w:r>
           <w:rPr>
             <w:rStyle w:val="Hyperlink"/>
             <w:noProof/>
           </w:rPr>
-          <w:t>Abbildung 7: Bei der Tabelle fehlte den Testpersonen die Zuordnung zu dem Studiengang</w:t>
+          <w:t>Abbildung 6: Die Gestaltung der Seite und die darin enthaltenen Funktionen waren für jede Testperson verständlich.</w:t>
         </w:r>
         <w:r>
           <w:rPr>
@@ -2854,7 +2794,7 @@
             <w:noProof/>
             <w:webHidden/>
           </w:rPr>
-          <w:instrText xml:space="preserve"> PAGEREF _Toc536007331 \h </w:instrText>
+          <w:instrText xml:space="preserve"> PAGEREF _Toc536262988 \h </w:instrText>
         </w:r>
         <w:r>
           <w:rPr>
@@ -2898,13 +2838,13 @@
           <w:lang w:eastAsia="de-DE"/>
         </w:rPr>
       </w:pPr>
-      <w:hyperlink w:anchor="_Toc536007332" w:history="1">
+      <w:hyperlink w:anchor="_Toc536262989" w:history="1">
         <w:r>
           <w:rPr>
             <w:rStyle w:val="Hyperlink"/>
             <w:noProof/>
           </w:rPr>
-          <w:t>Abbildung 8: Das Formular verursachte Verzögerungen und Validierungsprobleme</w:t>
+          <w:t>Abbildung 7: Eine Komplettübersicht mit allen Semestern hatte noch gefehlt.</w:t>
         </w:r>
         <w:r>
           <w:rPr>
@@ -2925,7 +2865,7 @@
             <w:noProof/>
             <w:webHidden/>
           </w:rPr>
-          <w:instrText xml:space="preserve"> PAGEREF _Toc536007332 \h </w:instrText>
+          <w:instrText xml:space="preserve"> PAGEREF _Toc536262989 \h </w:instrText>
         </w:r>
         <w:r>
           <w:rPr>
@@ -2969,13 +2909,13 @@
           <w:lang w:eastAsia="de-DE"/>
         </w:rPr>
       </w:pPr>
-      <w:hyperlink r:id="rId11" w:anchor="_Toc536007333" w:history="1">
+      <w:hyperlink w:anchor="_Toc536262990" w:history="1">
         <w:r>
           <w:rPr>
             <w:rStyle w:val="Hyperlink"/>
             <w:noProof/>
           </w:rPr>
-          <w:t>Abbildung 9: Das Akkordeonpanel wurde falsch interpretiert</w:t>
+          <w:t>Abbildung 8: Die Angabe der Frist war nicht vollständig.</w:t>
         </w:r>
         <w:r>
           <w:rPr>
@@ -2996,7 +2936,78 @@
             <w:noProof/>
             <w:webHidden/>
           </w:rPr>
-          <w:instrText xml:space="preserve"> PAGEREF _Toc536007333 \h </w:instrText>
+          <w:instrText xml:space="preserve"> PAGEREF _Toc536262990 \h </w:instrText>
+        </w:r>
+        <w:r>
+          <w:rPr>
+            <w:noProof/>
+            <w:webHidden/>
+          </w:rPr>
+        </w:r>
+        <w:r>
+          <w:rPr>
+            <w:noProof/>
+            <w:webHidden/>
+          </w:rPr>
+          <w:fldChar w:fldCharType="separate"/>
+        </w:r>
+        <w:r>
+          <w:rPr>
+            <w:noProof/>
+            <w:webHidden/>
+          </w:rPr>
+          <w:t>16</w:t>
+        </w:r>
+        <w:r>
+          <w:rPr>
+            <w:noProof/>
+            <w:webHidden/>
+          </w:rPr>
+          <w:fldChar w:fldCharType="end"/>
+        </w:r>
+      </w:hyperlink>
+    </w:p>
+    <w:p>
+      <w:pPr>
+        <w:pStyle w:val="Abbildungsverzeichnis"/>
+        <w:tabs>
+          <w:tab w:val="right" w:leader="dot" w:pos="9736"/>
+        </w:tabs>
+        <w:rPr>
+          <w:rFonts w:eastAsiaTheme="minorEastAsia"/>
+          <w:noProof/>
+          <w:sz w:val="22"/>
+          <w:lang w:eastAsia="de-DE"/>
+        </w:rPr>
+      </w:pPr>
+      <w:hyperlink w:anchor="_Toc536262991" w:history="1">
+        <w:r>
+          <w:rPr>
+            <w:rStyle w:val="Hyperlink"/>
+            <w:noProof/>
+          </w:rPr>
+          <w:t>Abbildung 9: Testpersonen-Profile für den Usability-Test der Rolle Sekretariat</w:t>
+        </w:r>
+        <w:r>
+          <w:rPr>
+            <w:noProof/>
+            <w:webHidden/>
+          </w:rPr>
+          <w:tab/>
+        </w:r>
+        <w:r>
+          <w:rPr>
+            <w:noProof/>
+            <w:webHidden/>
+          </w:rPr>
+          <w:fldChar w:fldCharType="begin"/>
+        </w:r>
+        <w:r>
+          <w:rPr>
+            <w:noProof/>
+            <w:webHidden/>
+          </w:rPr>
+          <w:instrText xml:space="preserve"> PAGEREF _Toc536262991 \h </w:instrText>
         </w:r>
         <w:r>
           <w:rPr>
@@ -3040,13 +3051,13 @@
           <w:lang w:eastAsia="de-DE"/>
         </w:rPr>
       </w:pPr>
-      <w:hyperlink r:id="rId12" w:anchor="_Toc536007334" w:history="1">
+      <w:hyperlink w:anchor="_Toc536262992" w:history="1">
         <w:r>
           <w:rPr>
             <w:rStyle w:val="Hyperlink"/>
             <w:noProof/>
           </w:rPr>
-          <w:t>Abbildung 10: Suchmaske für die Prüfungssuche</w:t>
+          <w:t>Abbildung 10: Die Testpersonen fanden die FAQs auf Startseite zu sehen eine gute Idee</w:t>
         </w:r>
         <w:r>
           <w:rPr>
@@ -3067,7 +3078,7 @@
             <w:noProof/>
             <w:webHidden/>
           </w:rPr>
-          <w:instrText xml:space="preserve"> PAGEREF _Toc536007334 \h </w:instrText>
+          <w:instrText xml:space="preserve"> PAGEREF _Toc536262992 \h </w:instrText>
         </w:r>
         <w:r>
           <w:rPr>
@@ -3087,7 +3098,7 @@
             <w:noProof/>
             <w:webHidden/>
           </w:rPr>
-          <w:t>17</w:t>
+          <w:t>18</w:t>
         </w:r>
         <w:r>
           <w:rPr>
@@ -3100,6 +3111,361 @@
     </w:p>
     <w:p>
       <w:pPr>
+        <w:pStyle w:val="Abbildungsverzeichnis"/>
+        <w:tabs>
+          <w:tab w:val="right" w:leader="dot" w:pos="9736"/>
+        </w:tabs>
+        <w:rPr>
+          <w:rFonts w:eastAsiaTheme="minorEastAsia"/>
+          <w:noProof/>
+          <w:sz w:val="22"/>
+          <w:lang w:eastAsia="de-DE"/>
+        </w:rPr>
+      </w:pPr>
+      <w:hyperlink w:anchor="_Toc536262993" w:history="1">
+        <w:r>
+          <w:rPr>
+            <w:rStyle w:val="Hyperlink"/>
+            <w:noProof/>
+          </w:rPr>
+          <w:t>Abbildung 11: Die Ergebnismaske trug zur Verwirrung der Probanden bei</w:t>
+        </w:r>
+        <w:r>
+          <w:rPr>
+            <w:noProof/>
+            <w:webHidden/>
+          </w:rPr>
+          <w:tab/>
+        </w:r>
+        <w:r>
+          <w:rPr>
+            <w:noProof/>
+            <w:webHidden/>
+          </w:rPr>
+          <w:fldChar w:fldCharType="begin"/>
+        </w:r>
+        <w:r>
+          <w:rPr>
+            <w:noProof/>
+            <w:webHidden/>
+          </w:rPr>
+          <w:instrText xml:space="preserve"> PAGEREF _Toc536262993 \h </w:instrText>
+        </w:r>
+        <w:r>
+          <w:rPr>
+            <w:noProof/>
+            <w:webHidden/>
+          </w:rPr>
+        </w:r>
+        <w:r>
+          <w:rPr>
+            <w:noProof/>
+            <w:webHidden/>
+          </w:rPr>
+          <w:fldChar w:fldCharType="separate"/>
+        </w:r>
+        <w:r>
+          <w:rPr>
+            <w:noProof/>
+            <w:webHidden/>
+          </w:rPr>
+          <w:t>19</w:t>
+        </w:r>
+        <w:r>
+          <w:rPr>
+            <w:noProof/>
+            <w:webHidden/>
+          </w:rPr>
+          <w:fldChar w:fldCharType="end"/>
+        </w:r>
+      </w:hyperlink>
+    </w:p>
+    <w:p>
+      <w:pPr>
+        <w:pStyle w:val="Abbildungsverzeichnis"/>
+        <w:tabs>
+          <w:tab w:val="right" w:leader="dot" w:pos="9736"/>
+        </w:tabs>
+        <w:rPr>
+          <w:rFonts w:eastAsiaTheme="minorEastAsia"/>
+          <w:noProof/>
+          <w:sz w:val="22"/>
+          <w:lang w:eastAsia="de-DE"/>
+        </w:rPr>
+      </w:pPr>
+      <w:hyperlink w:anchor="_Toc536262994" w:history="1">
+        <w:r>
+          <w:rPr>
+            <w:rStyle w:val="Hyperlink"/>
+            <w:noProof/>
+          </w:rPr>
+          <w:t>Abbildung 12: Bei der Tabelle fehlte den Testpersonen die Zuordnung zu dem Studiengang</w:t>
+        </w:r>
+        <w:r>
+          <w:rPr>
+            <w:noProof/>
+            <w:webHidden/>
+          </w:rPr>
+          <w:tab/>
+        </w:r>
+        <w:r>
+          <w:rPr>
+            <w:noProof/>
+            <w:webHidden/>
+          </w:rPr>
+          <w:fldChar w:fldCharType="begin"/>
+        </w:r>
+        <w:r>
+          <w:rPr>
+            <w:noProof/>
+            <w:webHidden/>
+          </w:rPr>
+          <w:instrText xml:space="preserve"> PAGEREF _Toc536262994 \h </w:instrText>
+        </w:r>
+        <w:r>
+          <w:rPr>
+            <w:noProof/>
+            <w:webHidden/>
+          </w:rPr>
+        </w:r>
+        <w:r>
+          <w:rPr>
+            <w:noProof/>
+            <w:webHidden/>
+          </w:rPr>
+          <w:fldChar w:fldCharType="separate"/>
+        </w:r>
+        <w:r>
+          <w:rPr>
+            <w:noProof/>
+            <w:webHidden/>
+          </w:rPr>
+          <w:t>19</w:t>
+        </w:r>
+        <w:r>
+          <w:rPr>
+            <w:noProof/>
+            <w:webHidden/>
+          </w:rPr>
+          <w:fldChar w:fldCharType="end"/>
+        </w:r>
+      </w:hyperlink>
+    </w:p>
+    <w:p>
+      <w:pPr>
+        <w:pStyle w:val="Abbildungsverzeichnis"/>
+        <w:tabs>
+          <w:tab w:val="right" w:leader="dot" w:pos="9736"/>
+        </w:tabs>
+        <w:rPr>
+          <w:rFonts w:eastAsiaTheme="minorEastAsia"/>
+          <w:noProof/>
+          <w:sz w:val="22"/>
+          <w:lang w:eastAsia="de-DE"/>
+        </w:rPr>
+      </w:pPr>
+      <w:hyperlink w:anchor="_Toc536262995" w:history="1">
+        <w:r>
+          <w:rPr>
+            <w:rStyle w:val="Hyperlink"/>
+            <w:noProof/>
+          </w:rPr>
+          <w:t>Abbildung 13: Das Formular verursachte Verzögerungen und Validierungsprobleme</w:t>
+        </w:r>
+        <w:r>
+          <w:rPr>
+            <w:noProof/>
+            <w:webHidden/>
+          </w:rPr>
+          <w:tab/>
+        </w:r>
+        <w:r>
+          <w:rPr>
+            <w:noProof/>
+            <w:webHidden/>
+          </w:rPr>
+          <w:fldChar w:fldCharType="begin"/>
+        </w:r>
+        <w:r>
+          <w:rPr>
+            <w:noProof/>
+            <w:webHidden/>
+          </w:rPr>
+          <w:instrText xml:space="preserve"> PAGEREF _Toc536262995 \h </w:instrText>
+        </w:r>
+        <w:r>
+          <w:rPr>
+            <w:noProof/>
+            <w:webHidden/>
+          </w:rPr>
+        </w:r>
+        <w:r>
+          <w:rPr>
+            <w:noProof/>
+            <w:webHidden/>
+          </w:rPr>
+          <w:fldChar w:fldCharType="separate"/>
+        </w:r>
+        <w:r>
+          <w:rPr>
+            <w:noProof/>
+            <w:webHidden/>
+          </w:rPr>
+          <w:t>20</w:t>
+        </w:r>
+        <w:r>
+          <w:rPr>
+            <w:noProof/>
+            <w:webHidden/>
+          </w:rPr>
+          <w:fldChar w:fldCharType="end"/>
+        </w:r>
+      </w:hyperlink>
+    </w:p>
+    <w:p>
+      <w:pPr>
+        <w:pStyle w:val="Abbildungsverzeichnis"/>
+        <w:tabs>
+          <w:tab w:val="right" w:leader="dot" w:pos="9736"/>
+        </w:tabs>
+        <w:rPr>
+          <w:rFonts w:eastAsiaTheme="minorEastAsia"/>
+          <w:noProof/>
+          <w:sz w:val="22"/>
+          <w:lang w:eastAsia="de-DE"/>
+        </w:rPr>
+      </w:pPr>
+      <w:hyperlink r:id="rId11" w:anchor="_Toc536262996" w:history="1">
+        <w:r>
+          <w:rPr>
+            <w:rStyle w:val="Hyperlink"/>
+            <w:noProof/>
+          </w:rPr>
+          <w:t>Abbildung 14: Das Akkordeonpanel wurde falsch interpretiert</w:t>
+        </w:r>
+        <w:r>
+          <w:rPr>
+            <w:noProof/>
+            <w:webHidden/>
+          </w:rPr>
+          <w:tab/>
+        </w:r>
+        <w:r>
+          <w:rPr>
+            <w:noProof/>
+            <w:webHidden/>
+          </w:rPr>
+          <w:fldChar w:fldCharType="begin"/>
+        </w:r>
+        <w:r>
+          <w:rPr>
+            <w:noProof/>
+            <w:webHidden/>
+          </w:rPr>
+          <w:instrText xml:space="preserve"> PAGEREF _Toc536262996 \h </w:instrText>
+        </w:r>
+        <w:r>
+          <w:rPr>
+            <w:noProof/>
+            <w:webHidden/>
+          </w:rPr>
+        </w:r>
+        <w:r>
+          <w:rPr>
+            <w:noProof/>
+            <w:webHidden/>
+          </w:rPr>
+          <w:fldChar w:fldCharType="separate"/>
+        </w:r>
+        <w:r>
+          <w:rPr>
+            <w:noProof/>
+            <w:webHidden/>
+          </w:rPr>
+          <w:t>22</w:t>
+        </w:r>
+        <w:r>
+          <w:rPr>
+            <w:noProof/>
+            <w:webHidden/>
+          </w:rPr>
+          <w:fldChar w:fldCharType="end"/>
+        </w:r>
+      </w:hyperlink>
+    </w:p>
+    <w:p>
+      <w:pPr>
+        <w:pStyle w:val="Abbildungsverzeichnis"/>
+        <w:tabs>
+          <w:tab w:val="right" w:leader="dot" w:pos="9736"/>
+        </w:tabs>
+        <w:rPr>
+          <w:rFonts w:eastAsiaTheme="minorEastAsia"/>
+          <w:noProof/>
+          <w:sz w:val="22"/>
+          <w:lang w:eastAsia="de-DE"/>
+        </w:rPr>
+      </w:pPr>
+      <w:hyperlink r:id="rId12" w:anchor="_Toc536262997" w:history="1">
+        <w:r>
+          <w:rPr>
+            <w:rStyle w:val="Hyperlink"/>
+            <w:noProof/>
+          </w:rPr>
+          <w:t>Abbildung 15: Suchmaske für die Prüfungssuche</w:t>
+        </w:r>
+        <w:r>
+          <w:rPr>
+            <w:noProof/>
+            <w:webHidden/>
+          </w:rPr>
+          <w:tab/>
+        </w:r>
+        <w:r>
+          <w:rPr>
+            <w:noProof/>
+            <w:webHidden/>
+          </w:rPr>
+          <w:fldChar w:fldCharType="begin"/>
+        </w:r>
+        <w:r>
+          <w:rPr>
+            <w:noProof/>
+            <w:webHidden/>
+          </w:rPr>
+          <w:instrText xml:space="preserve"> PAGEREF _Toc536262997 \h </w:instrText>
+        </w:r>
+        <w:r>
+          <w:rPr>
+            <w:noProof/>
+            <w:webHidden/>
+          </w:rPr>
+        </w:r>
+        <w:r>
+          <w:rPr>
+            <w:noProof/>
+            <w:webHidden/>
+          </w:rPr>
+          <w:fldChar w:fldCharType="separate"/>
+        </w:r>
+        <w:r>
+          <w:rPr>
+            <w:noProof/>
+            <w:webHidden/>
+          </w:rPr>
+          <w:t>22</w:t>
+        </w:r>
+        <w:r>
+          <w:rPr>
+            <w:noProof/>
+            <w:webHidden/>
+          </w:rPr>
+          <w:fldChar w:fldCharType="end"/>
+        </w:r>
+      </w:hyperlink>
+    </w:p>
+    <w:p>
+      <w:pPr>
         <w:spacing w:line="259" w:lineRule="auto"/>
         <w:jc w:val="left"/>
       </w:pPr>
@@ -3120,8 +3486,6 @@
       <w:r>
         <w:br w:type="page"/>
       </w:r>
-      <w:bookmarkStart w:id="0" w:name="_GoBack"/>
-      <w:bookmarkEnd w:id="0"/>
     </w:p>
     <w:p>
       <w:pPr>
@@ -3213,7 +3577,7 @@
                                 <w:sz w:val="32"/>
                               </w:rPr>
                             </w:pPr>
-                            <w:bookmarkStart w:id="4" w:name="_Toc536007325"/>
+                            <w:bookmarkStart w:id="4" w:name="_Toc536262983"/>
                             <w:r>
                               <w:t xml:space="preserve">Abbildung </w:t>
                             </w:r>
@@ -3289,7 +3653,7 @@
                           <w:sz w:val="32"/>
                         </w:rPr>
                       </w:pPr>
-                      <w:bookmarkStart w:id="5" w:name="_Toc536007325"/>
+                      <w:bookmarkStart w:id="5" w:name="_Toc536262983"/>
                       <w:r>
                         <w:t xml:space="preserve">Abbildung </w:t>
                       </w:r>
@@ -3470,10 +3834,19 @@
         <w:rPr>
           <w:color w:val="C00000"/>
         </w:rPr>
-        <w:t>.  In der folgenden Woche fertigten wir, jeder für sich, Sketches an, die wir gemeinsam diskutierten und bewerteten</w:t>
-      </w:r>
-      <w:r>
-        <w:t xml:space="preserve">. Anhand der Sketche begannen wir über die Semesterferien, die ca. 2 Wochen dauerten, in einem Axure-RP8-Teamprojekt den </w:t>
+        <w:t xml:space="preserve">.  </w:t>
+      </w:r>
+      <w:r>
+        <w:t>In der folgenden Woche fertigten wir</w:t>
+      </w:r>
+      <w:r>
+        <w:t xml:space="preserve"> </w:t>
+      </w:r>
+      <w:r>
+        <w:t xml:space="preserve">Sketches an, die wir gemeinsam diskutierten und bewerteten. </w:t>
+      </w:r>
+      <w:r>
+        <w:t xml:space="preserve">Anhand der Sketche begannen wir über die Semesterferien, die ca. 2 Wochen dauerten, in einem Axure-RP8-Teamprojekt den </w:t>
       </w:r>
       <w:proofErr w:type="spellStart"/>
       <w:r>
@@ -3620,7 +3993,7 @@
                                 <w:sz w:val="24"/>
                               </w:rPr>
                             </w:pPr>
-                            <w:bookmarkStart w:id="6" w:name="_Toc536007326"/>
+                            <w:bookmarkStart w:id="6" w:name="_Toc536262984"/>
                             <w:r>
                               <w:t xml:space="preserve">Abbildung </w:t>
                             </w:r>
@@ -3692,7 +4065,7 @@
                           <w:sz w:val="24"/>
                         </w:rPr>
                       </w:pPr>
-                      <w:bookmarkStart w:id="7" w:name="_Toc536007326"/>
+                      <w:bookmarkStart w:id="7" w:name="_Toc536262984"/>
                       <w:r>
                         <w:t xml:space="preserve">Abbildung </w:t>
                       </w:r>
@@ -6202,7 +6575,7 @@
         <w:pStyle w:val="Beschriftung"/>
         <w:framePr w:w="9710" w:hSpace="141" w:wrap="around" w:vAnchor="page" w:hAnchor="page" w:x="1166" w:y="10868"/>
       </w:pPr>
-      <w:bookmarkStart w:id="17" w:name="_Toc536007327"/>
+      <w:bookmarkStart w:id="17" w:name="_Toc536262985"/>
       <w:r>
         <w:t xml:space="preserve">Abbildung </w:t>
       </w:r>
@@ -6473,9 +6846,12 @@
     </w:p>
     <w:p>
       <w:pPr>
-        <w:pStyle w:val="Listenabsatz"/>
-        <w:ind w:left="0"/>
-      </w:pPr>
+        <w:spacing w:after="160" w:line="259" w:lineRule="auto"/>
+        <w:jc w:val="left"/>
+      </w:pPr>
+      <w:r>
+        <w:br w:type="page"/>
+      </w:r>
     </w:p>
     <w:p>
       <w:pPr>
@@ -6494,6 +6870,7 @@
         <w:rPr>
           <w:rStyle w:val="IntensiverVerweis"/>
         </w:rPr>
+        <w:lastRenderedPageBreak/>
         <w:t>Erarbeiten von Gestaltungslösungen</w:t>
       </w:r>
       <w:bookmarkEnd w:id="19"/>
@@ -6501,12 +6878,127 @@
     <w:p>
       <w:pPr>
         <w:pStyle w:val="Listenabsatz"/>
-        <w:ind w:left="792"/>
-      </w:pPr>
-      <w:r>
-        <w:t>…</w:t>
-      </w:r>
-    </w:p>
+        <w:numPr>
+          <w:ilvl w:val="2"/>
+          <w:numId w:val="8"/>
+        </w:numPr>
+      </w:pPr>
+      <w:r>
+        <w:t xml:space="preserve">Card </w:t>
+      </w:r>
+      <w:proofErr w:type="spellStart"/>
+      <w:r>
+        <w:t>Sorting</w:t>
+      </w:r>
+      <w:proofErr w:type="spellEnd"/>
+    </w:p>
+    <w:p>
+      <w:r>
+        <w:t xml:space="preserve">Wie in der Einleitung erwähnt wurde, haben wir es uns zur Aufgabe genommen, das QIS-System neuzugestalten.  Wir haben mit Card </w:t>
+      </w:r>
+      <w:proofErr w:type="spellStart"/>
+      <w:r>
+        <w:t>Sorting</w:t>
+      </w:r>
+      <w:proofErr w:type="spellEnd"/>
+      <w:r>
+        <w:t xml:space="preserve"> begonnen die Navigationsstruktur aufzubauen und uns für das offene Card </w:t>
+      </w:r>
+      <w:proofErr w:type="spellStart"/>
+      <w:r>
+        <w:t>Sorting</w:t>
+      </w:r>
+      <w:proofErr w:type="spellEnd"/>
+      <w:r>
+        <w:t xml:space="preserve"> entschieden. Als Grundlage für die Benennung der Karten wurden die Nutzeranforderungen aus dem vorherigen Kapitel hergenommen. Gemeinsam haben wir angefangen die Karten zu sortieren und überlegt, welche inhaltlich zusammengehören. Anschließend wurde für jede dadurch entstandene Gruppe Oberbegriffe festgelegt. Für die Rollen Student, Sekretariat und Professor entstand jeweils eine eigene Navigationsstruktur.</w:t>
+      </w:r>
+    </w:p>
+    <w:p/>
+    <w:p>
+      <w:pPr>
+        <w:pStyle w:val="Listenabsatz"/>
+        <w:numPr>
+          <w:ilvl w:val="2"/>
+          <w:numId w:val="8"/>
+        </w:numPr>
+      </w:pPr>
+      <w:proofErr w:type="spellStart"/>
+      <w:r>
+        <w:t>Sketching</w:t>
+      </w:r>
+      <w:proofErr w:type="spellEnd"/>
+    </w:p>
+    <w:p>
+      <w:r>
+        <w:t xml:space="preserve">Im nächsten Schritt ging es darum, Low-Fidelity Prototypen mithilfe von </w:t>
+      </w:r>
+      <w:proofErr w:type="spellStart"/>
+      <w:r>
+        <w:t>Sketching</w:t>
+      </w:r>
+      <w:proofErr w:type="spellEnd"/>
+      <w:r>
+        <w:t xml:space="preserve"> zu erstellen. Für die Sketches wurden die im Kursraum bereitgestellten Templates verwendet. Zuerst haben wir angefangen Konzepte für die Navigation zu entwickeln. Jeder von der Gruppe hatte 5 Minuten Zeit seine Ideen aufs Papier zu bringen und dann diese zu präsentieren. Nach dem zweiten Durchgang haben wir uns für das Dropdown Menü entschieden.</w:t>
+      </w:r>
+    </w:p>
+    <w:p>
+      <w:r>
+        <w:t>Als nächstes wurde für jeden Menüeintrag Sketches angefertigt. In dieser Runde wurden 10 Minuten für das Erstellen der Skizzen eingeplant. Auch hier wurde nach 2 Iterationen ersichtlich, welches Layout verwendet werden soll. Für jede Skizze wurde am Schluss noch geprüft, ob alle Nutzeranforderungen erfüllt worden sind.</w:t>
+      </w:r>
+    </w:p>
+    <w:p/>
+    <w:p>
+      <w:pPr>
+        <w:pStyle w:val="Listenabsatz"/>
+        <w:numPr>
+          <w:ilvl w:val="2"/>
+          <w:numId w:val="8"/>
+        </w:numPr>
+      </w:pPr>
+      <w:proofErr w:type="spellStart"/>
+      <w:r>
+        <w:t>Prototyping</w:t>
+      </w:r>
+      <w:proofErr w:type="spellEnd"/>
+      <w:r>
+        <w:t xml:space="preserve"> mit </w:t>
+      </w:r>
+      <w:proofErr w:type="spellStart"/>
+      <w:r>
+        <w:t>Axure</w:t>
+      </w:r>
+      <w:proofErr w:type="spellEnd"/>
+    </w:p>
+    <w:p>
+      <w:r>
+        <w:t xml:space="preserve">In den zweiwöchigen Semesterferien haben wir begonnen </w:t>
+      </w:r>
+      <w:proofErr w:type="gramStart"/>
+      <w:r>
+        <w:t>einen interaktiven Prototypen</w:t>
+      </w:r>
+      <w:proofErr w:type="gramEnd"/>
+      <w:r>
+        <w:t xml:space="preserve"> mit </w:t>
+      </w:r>
+      <w:proofErr w:type="spellStart"/>
+      <w:r>
+        <w:t>Axure</w:t>
+      </w:r>
+      <w:proofErr w:type="spellEnd"/>
+      <w:r>
+        <w:t xml:space="preserve"> RP zu bauen.  Auf share.axure.com wurde ein gemeinsamer Workspace errichtet, um ein gleichzeitiges Bearbeiten desselben </w:t>
+      </w:r>
+      <w:proofErr w:type="spellStart"/>
+      <w:r>
+        <w:t>Axure</w:t>
+      </w:r>
+      <w:proofErr w:type="spellEnd"/>
+      <w:r>
+        <w:t xml:space="preserve"> Projekts zu ermöglichen. Jeder von der Gruppe war für bestimmte Teile des Prototyps zuständig. Diese Zuteilung kann man aus Abbildung 2 entnehmen. Das Endprodukt beinhaltete für jede Nutzerrolle eine Weboberfläche, die unabhängig voneinander funktionierten.</w:t>
+      </w:r>
+    </w:p>
+    <w:p/>
     <w:p>
       <w:pPr>
         <w:pStyle w:val="Listenabsatz"/>
@@ -6545,10 +7037,1000 @@
       <w:bookmarkEnd w:id="21"/>
     </w:p>
     <w:p>
-      <w:r>
-        <w:t>(…)</w:t>
-      </w:r>
-    </w:p>
+      <w:pPr>
+        <w:pStyle w:val="Listenabsatz"/>
+        <w:numPr>
+          <w:ilvl w:val="3"/>
+          <w:numId w:val="8"/>
+        </w:numPr>
+        <w:outlineLvl w:val="1"/>
+      </w:pPr>
+      <w:r>
+        <w:t>Vorgehen</w:t>
+      </w:r>
+    </w:p>
+    <w:p>
+      <w:r>
+        <w:t xml:space="preserve">Für die Usability Tests wurden Testszenarien erstellt, die die Testpersonen durchlaufen mussten. Somit wurde geprüft, ob die Nutzeranforderungen erfüllt worden sind. Um die Tests durchzuführen, wurde schon im Vorfeld mit den Testpersonen, die an der OTH Regensburg studierten, Termine vereinbart, da diese Tests ein wenig Zeit in Anspruch nahmen.  Bevor </w:t>
+      </w:r>
+      <w:r>
+        <w:t>die Probanden anfingen</w:t>
+      </w:r>
+      <w:r>
+        <w:t>, wurde</w:t>
+      </w:r>
+      <w:r>
+        <w:t>n</w:t>
+      </w:r>
+      <w:r>
+        <w:t xml:space="preserve"> </w:t>
+      </w:r>
+      <w:r>
+        <w:t>sie</w:t>
+      </w:r>
+      <w:r>
+        <w:t xml:space="preserve"> darauf hingewiesen, dass der Bildschirm und deren Stimmen während des Tests aufgezeichnet werden. Auch wurde erwähnt, dass sie ihre Gedanken laut aussprechen sollen und ihre Aktionen protokolliert werden. Auf einem Laptop haben die Testpersonen Aufgaben durchgeführt, die die Funktionen der Seiten testeten.</w:t>
+      </w:r>
+    </w:p>
+    <w:p/>
+    <w:p>
+      <w:pPr>
+        <w:pStyle w:val="Listenabsatz"/>
+        <w:numPr>
+          <w:ilvl w:val="3"/>
+          <w:numId w:val="8"/>
+        </w:numPr>
+        <w:outlineLvl w:val="1"/>
+      </w:pPr>
+      <w:r>
+        <w:t xml:space="preserve"> Ergebnisse</w:t>
+      </w:r>
+    </w:p>
+    <w:p>
+      <w:r>
+        <w:rPr>
+          <w:rFonts w:ascii="Calibri" w:eastAsia="Calibri" w:hAnsi="Calibri" w:cs="Calibri"/>
+          <w:szCs w:val="24"/>
+        </w:rPr>
+        <w:t>Die Ergebnisse des Nutzertests lassen sich wie folgt kategorisieren:</w:t>
+      </w:r>
+    </w:p>
+    <w:p>
+      <w:pPr>
+        <w:pStyle w:val="Listenabsatz"/>
+        <w:numPr>
+          <w:ilvl w:val="0"/>
+          <w:numId w:val="14"/>
+        </w:numPr>
+      </w:pPr>
+      <w:r>
+        <w:rPr>
+          <w:rFonts w:ascii="Calibri" w:eastAsia="Calibri" w:hAnsi="Calibri" w:cs="Calibri"/>
+          <w:color w:val="00B050"/>
+        </w:rPr>
+        <w:t>„Gut“</w:t>
+      </w:r>
+      <w:r>
+        <w:rPr>
+          <w:rFonts w:ascii="Calibri" w:eastAsia="Calibri" w:hAnsi="Calibri" w:cs="Calibri"/>
+        </w:rPr>
+        <w:t>. Diese Vorgehensweise wurde als gut empfunden und ist empfehlenswert.</w:t>
+      </w:r>
+    </w:p>
+    <w:p>
+      <w:pPr>
+        <w:pStyle w:val="Listenabsatz"/>
+        <w:numPr>
+          <w:ilvl w:val="0"/>
+          <w:numId w:val="14"/>
+        </w:numPr>
+        <w:rPr>
+          <w:szCs w:val="24"/>
+        </w:rPr>
+      </w:pPr>
+      <w:r>
+        <w:rPr>
+          <w:rFonts w:ascii="Calibri" w:eastAsia="Calibri" w:hAnsi="Calibri" w:cs="Calibri"/>
+          <w:color w:val="7030A0"/>
+          <w:szCs w:val="24"/>
+        </w:rPr>
+        <w:t>„Gute Idee“</w:t>
+      </w:r>
+      <w:r>
+        <w:rPr>
+          <w:rFonts w:ascii="Calibri" w:eastAsia="Calibri" w:hAnsi="Calibri" w:cs="Calibri"/>
+          <w:szCs w:val="24"/>
+        </w:rPr>
+        <w:t>. Eine Anmerkung bzw. Empfehlung von der Testperson, die die „User Experience“ großartig verbessern würde.</w:t>
+      </w:r>
+    </w:p>
+    <w:p>
+      <w:pPr>
+        <w:pStyle w:val="Listenabsatz"/>
+        <w:numPr>
+          <w:ilvl w:val="0"/>
+          <w:numId w:val="14"/>
+        </w:numPr>
+        <w:rPr>
+          <w:szCs w:val="24"/>
+        </w:rPr>
+      </w:pPr>
+      <w:r>
+        <w:rPr>
+          <w:rFonts w:ascii="Calibri" w:eastAsia="Calibri" w:hAnsi="Calibri" w:cs="Calibri"/>
+          <w:color w:val="0070C0"/>
+          <w:szCs w:val="24"/>
+        </w:rPr>
+        <w:t>„Kleines Problem“</w:t>
+      </w:r>
+      <w:r>
+        <w:rPr>
+          <w:rFonts w:ascii="Calibri" w:eastAsia="Calibri" w:hAnsi="Calibri" w:cs="Calibri"/>
+          <w:szCs w:val="24"/>
+        </w:rPr>
+        <w:t>. Die Testpersonen zögerten einen Moment.</w:t>
+      </w:r>
+    </w:p>
+    <w:p>
+      <w:pPr>
+        <w:pStyle w:val="Listenabsatz"/>
+        <w:numPr>
+          <w:ilvl w:val="0"/>
+          <w:numId w:val="14"/>
+        </w:numPr>
+      </w:pPr>
+      <w:r>
+        <w:rPr>
+          <w:rFonts w:ascii="Calibri" w:eastAsia="Calibri" w:hAnsi="Calibri" w:cs="Calibri"/>
+          <w:color w:val="ED7C31"/>
+        </w:rPr>
+        <w:t>„Schwerwiegendes Problem“</w:t>
+      </w:r>
+      <w:r>
+        <w:rPr>
+          <w:rFonts w:ascii="Calibri" w:eastAsia="Calibri" w:hAnsi="Calibri" w:cs="Calibri"/>
+        </w:rPr>
+        <w:t xml:space="preserve">. Die Testpersonen nahmen sich eine bis fünf Minuten Zeit, konnten aber dennoch den Test fortführen. </w:t>
+      </w:r>
+    </w:p>
+    <w:p>
+      <w:pPr>
+        <w:pStyle w:val="Listenabsatz"/>
+        <w:numPr>
+          <w:ilvl w:val="0"/>
+          <w:numId w:val="14"/>
+        </w:numPr>
+      </w:pPr>
+      <w:r>
+        <w:rPr>
+          <w:rFonts w:ascii="Calibri" w:eastAsia="Calibri" w:hAnsi="Calibri" w:cs="Calibri"/>
+          <w:color w:val="C00000"/>
+        </w:rPr>
+        <w:t>„Kritisches Problem“</w:t>
+      </w:r>
+      <w:r>
+        <w:rPr>
+          <w:rFonts w:ascii="Calibri" w:eastAsia="Calibri" w:hAnsi="Calibri" w:cs="Calibri"/>
+        </w:rPr>
+        <w:t>. Eine Situation, in der die Testpersonen die gegebene Aufgabe nicht lösen konnten oder aufgrund der großen Verwirrung den Test nicht weitermachen konnten oder in der das korrekte/gewünschte Ergebnis nicht gewährleistet werden konnte.</w:t>
+      </w:r>
+    </w:p>
+    <w:p/>
+    <w:p/>
+    <w:p/>
+    <w:p/>
+    <w:p/>
+    <w:p>
+      <w:pPr>
+        <w:jc w:val="center"/>
+      </w:pPr>
+      <w:r>
+        <w:lastRenderedPageBreak/>
+        <w:t>Home Page</w:t>
+      </w:r>
+    </w:p>
+    <w:p>
+      <w:pPr>
+        <w:keepNext/>
+        <w:jc w:val="center"/>
+      </w:pPr>
+      <w:r>
+        <w:rPr>
+          <w:noProof/>
+        </w:rPr>
+        <w:drawing>
+          <wp:inline distT="0" distB="0" distL="0" distR="0" wp14:anchorId="53B4611A" wp14:editId="634130DB">
+            <wp:extent cx="6186359" cy="1485900"/>
+            <wp:effectExtent l="57150" t="57150" r="119380" b="114300"/>
+            <wp:docPr id="2" name="Grafik 2"/>
+            <wp:cNvGraphicFramePr>
+              <a:graphicFrameLocks xmlns:a="http://schemas.openxmlformats.org/drawingml/2006/main" noChangeAspect="1"/>
+            </wp:cNvGraphicFramePr>
+            <a:graphic xmlns:a="http://schemas.openxmlformats.org/drawingml/2006/main">
+              <a:graphicData uri="http://schemas.openxmlformats.org/drawingml/2006/picture">
+                <pic:pic xmlns:pic="http://schemas.openxmlformats.org/drawingml/2006/picture">
+                  <pic:nvPicPr>
+                    <pic:cNvPr id="2" name="HomePage.png"/>
+                    <pic:cNvPicPr/>
+                  </pic:nvPicPr>
+                  <pic:blipFill>
+                    <a:blip r:embed="rId15" cstate="print">
+                      <a:extLst>
+                        <a:ext uri="{28A0092B-C50C-407E-A947-70E740481C1C}">
+                          <a14:useLocalDpi xmlns:a14="http://schemas.microsoft.com/office/drawing/2010/main" val="0"/>
+                        </a:ext>
+                      </a:extLst>
+                    </a:blip>
+                    <a:stretch>
+                      <a:fillRect/>
+                    </a:stretch>
+                  </pic:blipFill>
+                  <pic:spPr>
+                    <a:xfrm>
+                      <a:off x="0" y="0"/>
+                      <a:ext cx="6186359" cy="1485900"/>
+                    </a:xfrm>
+                    <a:prstGeom prst="rect">
+                      <a:avLst/>
+                    </a:prstGeom>
+                    <a:ln>
+                      <a:solidFill>
+                        <a:schemeClr val="tx1"/>
+                      </a:solidFill>
+                    </a:ln>
+                    <a:effectLst>
+                      <a:outerShdw blurRad="50800" dist="38100" dir="2700000" algn="tl" rotWithShape="0">
+                        <a:prstClr val="black">
+                          <a:alpha val="40000"/>
+                        </a:prstClr>
+                      </a:outerShdw>
+                    </a:effectLst>
+                  </pic:spPr>
+                </pic:pic>
+              </a:graphicData>
+            </a:graphic>
+          </wp:inline>
+        </w:drawing>
+      </w:r>
+    </w:p>
+    <w:p>
+      <w:pPr>
+        <w:pStyle w:val="Beschriftung"/>
+        <w:jc w:val="center"/>
+        <w:rPr>
+          <w:noProof/>
+        </w:rPr>
+      </w:pPr>
+      <w:bookmarkStart w:id="22" w:name="_Toc536262986"/>
+      <w:r>
+        <w:t xml:space="preserve">Abbildung </w:t>
+      </w:r>
+      <w:r>
+        <w:fldChar w:fldCharType="begin"/>
+      </w:r>
+      <w:r>
+        <w:instrText xml:space="preserve"> SEQ Abbildung \* ARABIC </w:instrText>
+      </w:r>
+      <w:r>
+        <w:fldChar w:fldCharType="separate"/>
+      </w:r>
+      <w:r>
+        <w:rPr>
+          <w:noProof/>
+        </w:rPr>
+        <w:t>4</w:t>
+      </w:r>
+      <w:r>
+        <w:fldChar w:fldCharType="end"/>
+      </w:r>
+      <w:r>
+        <w:t xml:space="preserve">: </w:t>
+      </w:r>
+      <w:r>
+        <w:t>Diese Startseite war für eine Testperson überflüssig.</w:t>
+      </w:r>
+      <w:bookmarkEnd w:id="22"/>
+    </w:p>
+    <w:p>
+      <w:pPr>
+        <w:rPr>
+          <w:noProof/>
+        </w:rPr>
+      </w:pPr>
+      <w:r>
+        <w:rPr>
+          <w:noProof/>
+          <w:color w:val="7030A0"/>
+        </w:rPr>
+        <w:t>,,Gute Idee‘‘</w:t>
+      </w:r>
+      <w:r>
+        <w:rPr>
+          <w:noProof/>
+        </w:rPr>
+        <w:t>: Eine Testperson hat empfohlen, Informationen zum aktuellen Semester hinzuzufügen, damit die Home Page nicht nur als Anmeldebestätigung diente.</w:t>
+      </w:r>
+    </w:p>
+    <w:p>
+      <w:pPr>
+        <w:rPr>
+          <w:noProof/>
+        </w:rPr>
+      </w:pPr>
+    </w:p>
+    <w:p>
+      <w:pPr>
+        <w:jc w:val="center"/>
+        <w:rPr>
+          <w:noProof/>
+        </w:rPr>
+      </w:pPr>
+      <w:r>
+        <w:rPr>
+          <w:noProof/>
+        </w:rPr>
+        <w:t>Navigationsleiste</w:t>
+      </w:r>
+    </w:p>
+    <w:p>
+      <w:pPr>
+        <w:rPr>
+          <w:noProof/>
+        </w:rPr>
+      </w:pPr>
+      <w:r>
+        <w:rPr>
+          <w:noProof/>
+          <w:color w:val="0070C0"/>
+        </w:rPr>
+        <w:t>,,Kleines Problem‘‘</w:t>
+      </w:r>
+      <w:r>
+        <w:rPr>
+          <w:noProof/>
+        </w:rPr>
+        <w:t>: Alle Testpersonen haben erwartet, dass die Obermenüpunkte wie auf der OTH Regensburg Webseite anklickbar wären.</w:t>
+      </w:r>
+    </w:p>
+    <w:p>
+      <w:pPr>
+        <w:rPr>
+          <w:noProof/>
+        </w:rPr>
+      </w:pPr>
+      <w:r>
+        <w:rPr>
+          <w:rFonts w:ascii="Calibri" w:eastAsia="Calibri" w:hAnsi="Calibri" w:cs="Calibri"/>
+          <w:color w:val="ED7C31"/>
+        </w:rPr>
+        <w:t>,,Schwerwiegendes Problem‘‘</w:t>
+      </w:r>
+      <w:r>
+        <w:rPr>
+          <w:noProof/>
+        </w:rPr>
+        <w:t>: Für die Testpersonen war es nicht sofort ersichtlich, dass die Profilangabe oben rechts in der Abbildung ebenfalls ein Dropdown Menü war. Dies hatte zur Folge, dass erst nach langem Herumgeklicke der Menüeintrag ,,Persönliche Daten‘‘ gefunden wurde.</w:t>
+      </w:r>
+    </w:p>
+    <w:p>
+      <w:pPr>
+        <w:rPr>
+          <w:noProof/>
+        </w:rPr>
+      </w:pPr>
+      <w:r>
+        <w:rPr>
+          <w:noProof/>
+        </w:rPr>
+        <w:t>Auch beim Menüpunkt Praktikantenstelle mussten alle Dropdowns einmal geöffnet werden, bis dieser gefunden wurde.</w:t>
+      </w:r>
+    </w:p>
+    <w:p>
+      <w:pPr>
+        <w:jc w:val="center"/>
+        <w:rPr>
+          <w:noProof/>
+        </w:rPr>
+      </w:pPr>
+    </w:p>
+    <w:p>
+      <w:pPr>
+        <w:jc w:val="center"/>
+        <w:rPr>
+          <w:noProof/>
+        </w:rPr>
+      </w:pPr>
+    </w:p>
+    <w:p>
+      <w:pPr>
+        <w:jc w:val="center"/>
+        <w:rPr>
+          <w:noProof/>
+        </w:rPr>
+      </w:pPr>
+    </w:p>
+    <w:p>
+      <w:pPr>
+        <w:jc w:val="center"/>
+        <w:rPr>
+          <w:noProof/>
+        </w:rPr>
+      </w:pPr>
+    </w:p>
+    <w:p>
+      <w:pPr>
+        <w:jc w:val="center"/>
+        <w:rPr>
+          <w:noProof/>
+        </w:rPr>
+      </w:pPr>
+    </w:p>
+    <w:p>
+      <w:pPr>
+        <w:jc w:val="center"/>
+        <w:rPr>
+          <w:noProof/>
+        </w:rPr>
+      </w:pPr>
+    </w:p>
+    <w:p>
+      <w:pPr>
+        <w:jc w:val="center"/>
+        <w:rPr>
+          <w:noProof/>
+        </w:rPr>
+      </w:pPr>
+    </w:p>
+    <w:p>
+      <w:pPr>
+        <w:jc w:val="center"/>
+        <w:rPr>
+          <w:noProof/>
+        </w:rPr>
+      </w:pPr>
+    </w:p>
+    <w:p>
+      <w:pPr>
+        <w:jc w:val="center"/>
+        <w:rPr>
+          <w:noProof/>
+        </w:rPr>
+      </w:pPr>
+      <w:r>
+        <w:rPr>
+          <w:noProof/>
+        </w:rPr>
+        <w:lastRenderedPageBreak/>
+        <w:t>Persönliche Daten</w:t>
+      </w:r>
+    </w:p>
+    <w:p>
+      <w:pPr>
+        <w:keepNext/>
+        <w:jc w:val="center"/>
+      </w:pPr>
+      <w:r>
+        <w:rPr>
+          <w:noProof/>
+        </w:rPr>
+        <w:drawing>
+          <wp:inline distT="0" distB="0" distL="0" distR="0" wp14:anchorId="32EEE9B9" wp14:editId="2ABC31CF">
+            <wp:extent cx="3171825" cy="3299438"/>
+            <wp:effectExtent l="57150" t="57150" r="104775" b="111125"/>
+            <wp:docPr id="10" name="Grafik 10"/>
+            <wp:cNvGraphicFramePr>
+              <a:graphicFrameLocks xmlns:a="http://schemas.openxmlformats.org/drawingml/2006/main" noChangeAspect="1"/>
+            </wp:cNvGraphicFramePr>
+            <a:graphic xmlns:a="http://schemas.openxmlformats.org/drawingml/2006/main">
+              <a:graphicData uri="http://schemas.openxmlformats.org/drawingml/2006/picture">
+                <pic:pic xmlns:pic="http://schemas.openxmlformats.org/drawingml/2006/picture">
+                  <pic:nvPicPr>
+                    <pic:cNvPr id="6" name="Pers._Daten.png"/>
+                    <pic:cNvPicPr/>
+                  </pic:nvPicPr>
+                  <pic:blipFill>
+                    <a:blip r:embed="rId16" cstate="print">
+                      <a:extLst>
+                        <a:ext uri="{28A0092B-C50C-407E-A947-70E740481C1C}">
+                          <a14:useLocalDpi xmlns:a14="http://schemas.microsoft.com/office/drawing/2010/main" val="0"/>
+                        </a:ext>
+                      </a:extLst>
+                    </a:blip>
+                    <a:stretch>
+                      <a:fillRect/>
+                    </a:stretch>
+                  </pic:blipFill>
+                  <pic:spPr>
+                    <a:xfrm>
+                      <a:off x="0" y="0"/>
+                      <a:ext cx="3191461" cy="3319864"/>
+                    </a:xfrm>
+                    <a:prstGeom prst="rect">
+                      <a:avLst/>
+                    </a:prstGeom>
+                    <a:ln>
+                      <a:solidFill>
+                        <a:schemeClr val="tx1"/>
+                      </a:solidFill>
+                    </a:ln>
+                    <a:effectLst>
+                      <a:outerShdw blurRad="50800" dist="38100" dir="2700000" algn="tl" rotWithShape="0">
+                        <a:prstClr val="black">
+                          <a:alpha val="40000"/>
+                        </a:prstClr>
+                      </a:outerShdw>
+                    </a:effectLst>
+                  </pic:spPr>
+                </pic:pic>
+              </a:graphicData>
+            </a:graphic>
+          </wp:inline>
+        </w:drawing>
+      </w:r>
+    </w:p>
+    <w:p>
+      <w:pPr>
+        <w:pStyle w:val="Beschriftung"/>
+        <w:jc w:val="center"/>
+      </w:pPr>
+      <w:bookmarkStart w:id="23" w:name="_Toc536262987"/>
+      <w:r>
+        <w:t xml:space="preserve">Abbildung </w:t>
+      </w:r>
+      <w:r>
+        <w:fldChar w:fldCharType="begin"/>
+      </w:r>
+      <w:r>
+        <w:instrText xml:space="preserve"> SEQ Abbildung \* ARABIC </w:instrText>
+      </w:r>
+      <w:r>
+        <w:fldChar w:fldCharType="separate"/>
+      </w:r>
+      <w:r>
+        <w:rPr>
+          <w:noProof/>
+        </w:rPr>
+        <w:t>5</w:t>
+      </w:r>
+      <w:r>
+        <w:fldChar w:fldCharType="end"/>
+      </w:r>
+      <w:r>
+        <w:t xml:space="preserve">: </w:t>
+      </w:r>
+      <w:r>
+        <w:t>Die Strukturierung der Inhalte wurde positiv bewertet.</w:t>
+      </w:r>
+      <w:bookmarkEnd w:id="23"/>
+    </w:p>
+    <w:p>
+      <w:proofErr w:type="gramStart"/>
+      <w:r>
+        <w:rPr>
+          <w:color w:val="00B050"/>
+        </w:rPr>
+        <w:t>,,</w:t>
+      </w:r>
+      <w:proofErr w:type="gramEnd"/>
+      <w:r>
+        <w:rPr>
+          <w:color w:val="00B050"/>
+        </w:rPr>
+        <w:t>Gut‘‘</w:t>
+      </w:r>
+      <w:r>
+        <w:t>: Alle Tester fanden den Aufbau der Seite sehr übersichtlich und keiner hatte Probleme, die für diese Seite vorgesehenen Aufgaben zu erledigen.</w:t>
+      </w:r>
+    </w:p>
+    <w:p>
+      <w:pPr>
+        <w:keepNext/>
+        <w:jc w:val="center"/>
+      </w:pPr>
+      <w:r>
+        <w:t>Druckerguthaben</w:t>
+      </w:r>
+    </w:p>
+    <w:p>
+      <w:pPr>
+        <w:keepNext/>
+        <w:jc w:val="center"/>
+      </w:pPr>
+      <w:r>
+        <w:rPr>
+          <w:noProof/>
+        </w:rPr>
+        <w:drawing>
+          <wp:inline distT="0" distB="0" distL="0" distR="0" wp14:anchorId="33778A35" wp14:editId="094CF5B7">
+            <wp:extent cx="3202770" cy="2857500"/>
+            <wp:effectExtent l="57150" t="57150" r="112395" b="114300"/>
+            <wp:docPr id="22" name="Grafik 22"/>
+            <wp:cNvGraphicFramePr>
+              <a:graphicFrameLocks xmlns:a="http://schemas.openxmlformats.org/drawingml/2006/main" noChangeAspect="1"/>
+            </wp:cNvGraphicFramePr>
+            <a:graphic xmlns:a="http://schemas.openxmlformats.org/drawingml/2006/main">
+              <a:graphicData uri="http://schemas.openxmlformats.org/drawingml/2006/picture">
+                <pic:pic xmlns:pic="http://schemas.openxmlformats.org/drawingml/2006/picture">
+                  <pic:nvPicPr>
+                    <pic:cNvPr id="1" name="Druckerguthaben.png"/>
+                    <pic:cNvPicPr/>
+                  </pic:nvPicPr>
+                  <pic:blipFill>
+                    <a:blip r:embed="rId17">
+                      <a:extLst>
+                        <a:ext uri="{28A0092B-C50C-407E-A947-70E740481C1C}">
+                          <a14:useLocalDpi xmlns:a14="http://schemas.microsoft.com/office/drawing/2010/main" val="0"/>
+                        </a:ext>
+                      </a:extLst>
+                    </a:blip>
+                    <a:stretch>
+                      <a:fillRect/>
+                    </a:stretch>
+                  </pic:blipFill>
+                  <pic:spPr>
+                    <a:xfrm>
+                      <a:off x="0" y="0"/>
+                      <a:ext cx="3271583" cy="2918895"/>
+                    </a:xfrm>
+                    <a:prstGeom prst="rect">
+                      <a:avLst/>
+                    </a:prstGeom>
+                    <a:ln>
+                      <a:solidFill>
+                        <a:schemeClr val="tx1"/>
+                      </a:solidFill>
+                    </a:ln>
+                    <a:effectLst>
+                      <a:outerShdw blurRad="50800" dist="38100" dir="2700000" algn="tl" rotWithShape="0">
+                        <a:prstClr val="black">
+                          <a:alpha val="40000"/>
+                        </a:prstClr>
+                      </a:outerShdw>
+                    </a:effectLst>
+                  </pic:spPr>
+                </pic:pic>
+              </a:graphicData>
+            </a:graphic>
+          </wp:inline>
+        </w:drawing>
+      </w:r>
+    </w:p>
+    <w:p>
+      <w:pPr>
+        <w:pStyle w:val="Beschriftung"/>
+        <w:jc w:val="center"/>
+      </w:pPr>
+      <w:bookmarkStart w:id="24" w:name="_Toc536262988"/>
+      <w:r>
+        <w:t xml:space="preserve">Abbildung </w:t>
+      </w:r>
+      <w:r>
+        <w:fldChar w:fldCharType="begin"/>
+      </w:r>
+      <w:r>
+        <w:instrText xml:space="preserve"> SEQ Abbildung \* ARABIC </w:instrText>
+      </w:r>
+      <w:r>
+        <w:fldChar w:fldCharType="separate"/>
+      </w:r>
+      <w:r>
+        <w:rPr>
+          <w:noProof/>
+        </w:rPr>
+        <w:t>6</w:t>
+      </w:r>
+      <w:r>
+        <w:fldChar w:fldCharType="end"/>
+      </w:r>
+      <w:r>
+        <w:t xml:space="preserve">: </w:t>
+      </w:r>
+      <w:r>
+        <w:t>Die Gestaltung der Seite und die darin enthaltenen Funktionen waren für jede Testperson verständlich.</w:t>
+      </w:r>
+      <w:bookmarkEnd w:id="24"/>
+    </w:p>
+    <w:p>
+      <w:proofErr w:type="gramStart"/>
+      <w:r>
+        <w:rPr>
+          <w:color w:val="00B050"/>
+        </w:rPr>
+        <w:lastRenderedPageBreak/>
+        <w:t>,,</w:t>
+      </w:r>
+      <w:proofErr w:type="gramEnd"/>
+      <w:r>
+        <w:rPr>
+          <w:color w:val="00B050"/>
+        </w:rPr>
+        <w:t>Gut‘‘</w:t>
+      </w:r>
+      <w:r>
+        <w:t>: Beim Bedienen dieser Seite traten keine Schwierigkeiten auf. Jeder Proband hatte herausgefunden, wie die Umbuchung und das Aufladen des Druckerguthabens durchzuführen sind.</w:t>
+      </w:r>
+    </w:p>
+    <w:p>
+      <w:proofErr w:type="gramStart"/>
+      <w:r>
+        <w:rPr>
+          <w:color w:val="0070C0"/>
+        </w:rPr>
+        <w:t>,,</w:t>
+      </w:r>
+      <w:proofErr w:type="gramEnd"/>
+      <w:r>
+        <w:rPr>
+          <w:color w:val="0070C0"/>
+        </w:rPr>
+        <w:t>Kleines Problem‘‘</w:t>
+      </w:r>
+      <w:r>
+        <w:t>: Eine Testperson wollte, nachdem er die Umbuchung durchgeführt hatte, zurück auf die Seite mit den persönlichen Daten. Das Fehlen eines Zurück-Buttons hatte ihn ein wenig gestört.</w:t>
+      </w:r>
+    </w:p>
+    <w:p>
+      <w:pPr>
+        <w:keepNext/>
+        <w:jc w:val="center"/>
+      </w:pPr>
+      <w:r>
+        <w:t>Notenspiegel</w:t>
+      </w:r>
+    </w:p>
+    <w:p>
+      <w:pPr>
+        <w:keepNext/>
+        <w:jc w:val="center"/>
+      </w:pPr>
+      <w:r>
+        <w:rPr>
+          <w:noProof/>
+        </w:rPr>
+        <w:drawing>
+          <wp:inline distT="0" distB="0" distL="0" distR="0" wp14:anchorId="2607D434" wp14:editId="56810A9D">
+            <wp:extent cx="4972050" cy="2660858"/>
+            <wp:effectExtent l="57150" t="57150" r="114300" b="120650"/>
+            <wp:docPr id="23" name="Grafik 23"/>
+            <wp:cNvGraphicFramePr>
+              <a:graphicFrameLocks xmlns:a="http://schemas.openxmlformats.org/drawingml/2006/main" noChangeAspect="1"/>
+            </wp:cNvGraphicFramePr>
+            <a:graphic xmlns:a="http://schemas.openxmlformats.org/drawingml/2006/main">
+              <a:graphicData uri="http://schemas.openxmlformats.org/drawingml/2006/picture">
+                <pic:pic xmlns:pic="http://schemas.openxmlformats.org/drawingml/2006/picture">
+                  <pic:nvPicPr>
+                    <pic:cNvPr id="3" name="Notenspiegel.png"/>
+                    <pic:cNvPicPr/>
+                  </pic:nvPicPr>
+                  <pic:blipFill>
+                    <a:blip r:embed="rId18">
+                      <a:extLst>
+                        <a:ext uri="{28A0092B-C50C-407E-A947-70E740481C1C}">
+                          <a14:useLocalDpi xmlns:a14="http://schemas.microsoft.com/office/drawing/2010/main" val="0"/>
+                        </a:ext>
+                      </a:extLst>
+                    </a:blip>
+                    <a:stretch>
+                      <a:fillRect/>
+                    </a:stretch>
+                  </pic:blipFill>
+                  <pic:spPr>
+                    <a:xfrm>
+                      <a:off x="0" y="0"/>
+                      <a:ext cx="4983829" cy="2667161"/>
+                    </a:xfrm>
+                    <a:prstGeom prst="rect">
+                      <a:avLst/>
+                    </a:prstGeom>
+                    <a:ln>
+                      <a:solidFill>
+                        <a:schemeClr val="tx1"/>
+                      </a:solidFill>
+                    </a:ln>
+                    <a:effectLst>
+                      <a:outerShdw blurRad="50800" dist="38100" dir="2700000" algn="tl" rotWithShape="0">
+                        <a:prstClr val="black">
+                          <a:alpha val="40000"/>
+                        </a:prstClr>
+                      </a:outerShdw>
+                    </a:effectLst>
+                  </pic:spPr>
+                </pic:pic>
+              </a:graphicData>
+            </a:graphic>
+          </wp:inline>
+        </w:drawing>
+      </w:r>
+    </w:p>
+    <w:p>
+      <w:pPr>
+        <w:pStyle w:val="Beschriftung"/>
+        <w:jc w:val="center"/>
+      </w:pPr>
+      <w:bookmarkStart w:id="25" w:name="_Toc536262989"/>
+      <w:r>
+        <w:t xml:space="preserve">Abbildung </w:t>
+      </w:r>
+      <w:r>
+        <w:fldChar w:fldCharType="begin"/>
+      </w:r>
+      <w:r>
+        <w:instrText xml:space="preserve"> SEQ Abbildung \* ARABIC </w:instrText>
+      </w:r>
+      <w:r>
+        <w:fldChar w:fldCharType="separate"/>
+      </w:r>
+      <w:r>
+        <w:rPr>
+          <w:noProof/>
+        </w:rPr>
+        <w:t>7</w:t>
+      </w:r>
+      <w:r>
+        <w:fldChar w:fldCharType="end"/>
+      </w:r>
+      <w:r>
+        <w:t xml:space="preserve">: </w:t>
+      </w:r>
+      <w:r>
+        <w:t xml:space="preserve">Eine Komplettübersicht </w:t>
+      </w:r>
+      <w:r>
+        <w:t xml:space="preserve">mit allen Semestern </w:t>
+      </w:r>
+      <w:r>
+        <w:t>hatte noch gefehlt.</w:t>
+      </w:r>
+      <w:bookmarkEnd w:id="25"/>
+    </w:p>
+    <w:p>
+      <w:proofErr w:type="gramStart"/>
+      <w:r>
+        <w:rPr>
+          <w:color w:val="7030A0"/>
+        </w:rPr>
+        <w:t>,,</w:t>
+      </w:r>
+      <w:proofErr w:type="gramEnd"/>
+      <w:r>
+        <w:rPr>
+          <w:color w:val="7030A0"/>
+        </w:rPr>
+        <w:t>Gute Idee‘‘</w:t>
+      </w:r>
+      <w:r>
+        <w:t>: Es kam der Vorschlag noch eine Übersicht mit allen Studienabschnitten einzubauen.</w:t>
+      </w:r>
+    </w:p>
+    <w:p>
+      <w:pPr>
+        <w:keepNext/>
+        <w:jc w:val="center"/>
+      </w:pPr>
+      <w:r>
+        <w:lastRenderedPageBreak/>
+        <w:t>Rückmeldung</w:t>
+      </w:r>
+    </w:p>
+    <w:p>
+      <w:pPr>
+        <w:keepNext/>
+        <w:jc w:val="center"/>
+      </w:pPr>
+      <w:r>
+        <w:rPr>
+          <w:noProof/>
+        </w:rPr>
+        <w:drawing>
+          <wp:inline distT="0" distB="0" distL="0" distR="0" wp14:anchorId="5164E2B5" wp14:editId="06CA9559">
+            <wp:extent cx="3417570" cy="4460321"/>
+            <wp:effectExtent l="57150" t="57150" r="106680" b="111760"/>
+            <wp:docPr id="24" name="Grafik 24"/>
+            <wp:cNvGraphicFramePr>
+              <a:graphicFrameLocks xmlns:a="http://schemas.openxmlformats.org/drawingml/2006/main" noChangeAspect="1"/>
+            </wp:cNvGraphicFramePr>
+            <a:graphic xmlns:a="http://schemas.openxmlformats.org/drawingml/2006/main">
+              <a:graphicData uri="http://schemas.openxmlformats.org/drawingml/2006/picture">
+                <pic:pic xmlns:pic="http://schemas.openxmlformats.org/drawingml/2006/picture">
+                  <pic:nvPicPr>
+                    <pic:cNvPr id="5" name="Rückmeldung.PNG"/>
+                    <pic:cNvPicPr/>
+                  </pic:nvPicPr>
+                  <pic:blipFill>
+                    <a:blip r:embed="rId19">
+                      <a:extLst>
+                        <a:ext uri="{28A0092B-C50C-407E-A947-70E740481C1C}">
+                          <a14:useLocalDpi xmlns:a14="http://schemas.microsoft.com/office/drawing/2010/main" val="0"/>
+                        </a:ext>
+                      </a:extLst>
+                    </a:blip>
+                    <a:stretch>
+                      <a:fillRect/>
+                    </a:stretch>
+                  </pic:blipFill>
+                  <pic:spPr>
+                    <a:xfrm>
+                      <a:off x="0" y="0"/>
+                      <a:ext cx="3427364" cy="4473103"/>
+                    </a:xfrm>
+                    <a:prstGeom prst="rect">
+                      <a:avLst/>
+                    </a:prstGeom>
+                    <a:ln>
+                      <a:solidFill>
+                        <a:schemeClr val="tx1"/>
+                      </a:solidFill>
+                    </a:ln>
+                    <a:effectLst>
+                      <a:outerShdw blurRad="50800" dist="38100" dir="2700000" algn="tl" rotWithShape="0">
+                        <a:prstClr val="black">
+                          <a:alpha val="40000"/>
+                        </a:prstClr>
+                      </a:outerShdw>
+                    </a:effectLst>
+                  </pic:spPr>
+                </pic:pic>
+              </a:graphicData>
+            </a:graphic>
+          </wp:inline>
+        </w:drawing>
+      </w:r>
+    </w:p>
+    <w:p>
+      <w:pPr>
+        <w:pStyle w:val="Beschriftung"/>
+        <w:jc w:val="center"/>
+      </w:pPr>
+      <w:bookmarkStart w:id="26" w:name="_Toc536262990"/>
+      <w:r>
+        <w:t xml:space="preserve">Abbildung </w:t>
+      </w:r>
+      <w:r>
+        <w:fldChar w:fldCharType="begin"/>
+      </w:r>
+      <w:r>
+        <w:instrText xml:space="preserve"> SEQ Abbildung \* ARABIC </w:instrText>
+      </w:r>
+      <w:r>
+        <w:fldChar w:fldCharType="separate"/>
+      </w:r>
+      <w:r>
+        <w:rPr>
+          <w:noProof/>
+        </w:rPr>
+        <w:t>8</w:t>
+      </w:r>
+      <w:r>
+        <w:fldChar w:fldCharType="end"/>
+      </w:r>
+      <w:r>
+        <w:t xml:space="preserve">: </w:t>
+      </w:r>
+      <w:r>
+        <w:t>Die Angabe der Frist war nicht vollständig.</w:t>
+      </w:r>
+      <w:bookmarkEnd w:id="26"/>
+    </w:p>
+    <w:p>
+      <w:proofErr w:type="gramStart"/>
+      <w:r>
+        <w:rPr>
+          <w:color w:val="7030A0"/>
+        </w:rPr>
+        <w:t>,,</w:t>
+      </w:r>
+      <w:proofErr w:type="gramEnd"/>
+      <w:r>
+        <w:rPr>
+          <w:color w:val="7030A0"/>
+        </w:rPr>
+        <w:t>Gute Idee‘‘</w:t>
+      </w:r>
+      <w:r>
+        <w:t>: Da ein Proband sich im Abschlusssemester befand, hat er darauf hingewiesen, dass für sie für das Einzahlen der Studiengebühren andere Fristen gelten und diese noch erwähnt werden sollen.</w:t>
+      </w:r>
+    </w:p>
+    <w:p/>
     <w:p>
       <w:pPr>
         <w:pStyle w:val="Listenabsatz"/>
@@ -6558,11 +8040,11 @@
         </w:numPr>
         <w:outlineLvl w:val="1"/>
       </w:pPr>
-      <w:bookmarkStart w:id="22" w:name="_Toc536007245"/>
+      <w:bookmarkStart w:id="27" w:name="_Toc536007245"/>
       <w:r>
         <w:t>Rolle Sekretariat</w:t>
       </w:r>
-      <w:bookmarkEnd w:id="22"/>
+      <w:bookmarkEnd w:id="27"/>
     </w:p>
     <w:p>
       <w:pPr>
@@ -6573,11 +8055,11 @@
         </w:numPr>
         <w:outlineLvl w:val="1"/>
       </w:pPr>
-      <w:bookmarkStart w:id="23" w:name="_Toc536007246"/>
+      <w:bookmarkStart w:id="28" w:name="_Toc536007246"/>
       <w:r>
         <w:t>Vorgehen</w:t>
       </w:r>
-      <w:bookmarkEnd w:id="23"/>
+      <w:bookmarkEnd w:id="28"/>
     </w:p>
     <w:p>
       <w:r>
@@ -6610,6 +8092,7 @@
     </w:p>
     <w:p>
       <w:r>
+        <w:lastRenderedPageBreak/>
         <w:t>Die Testpersonen wurden danach ausgewählt, dass sie bereits Erfahrung mit den Aufgaben des QIS-Systems haben sollten, so dass sie Ihre Zielhandlungen direkt übertragen konnten.</w:t>
       </w:r>
       <w:r>
@@ -6907,7 +8390,7 @@
       <w:pPr>
         <w:pStyle w:val="Beschriftung"/>
       </w:pPr>
-      <w:bookmarkStart w:id="24" w:name="_Toc536007328"/>
+      <w:bookmarkStart w:id="29" w:name="_Toc536262991"/>
       <w:r>
         <w:t xml:space="preserve">Abbildung </w:t>
       </w:r>
@@ -6933,7 +8416,7 @@
         <w:rPr>
           <w:noProof/>
         </w:rPr>
-        <w:t>4</w:t>
+        <w:t>9</w:t>
       </w:r>
       <w:r>
         <w:rPr>
@@ -6944,7 +8427,7 @@
       <w:r>
         <w:t>: Testpersonen-Profile für den Usability-Test der Rolle Sekretariat</w:t>
       </w:r>
-      <w:bookmarkEnd w:id="24"/>
+      <w:bookmarkEnd w:id="29"/>
     </w:p>
     <w:p/>
     <w:p>
@@ -7047,11 +8530,7 @@
         <w:t xml:space="preserve"> </w:t>
       </w:r>
       <w:r>
-        <w:t xml:space="preserve">Dann wurde der Testablauf erklärt und betont, dass </w:t>
-      </w:r>
-      <w:r>
-        <w:lastRenderedPageBreak/>
-        <w:t xml:space="preserve">die Person ihre Gedanken laut aussprechen soll. Dies wurde zusätzlich kurz anhand eines Beispiels demonstriert. </w:t>
+        <w:t xml:space="preserve">Dann wurde der Testablauf erklärt und betont, dass die Person ihre Gedanken laut aussprechen soll. Dies wurde zusätzlich kurz anhand eines Beispiels demonstriert. </w:t>
       </w:r>
       <w:r>
         <w:t>Nach dem offiziellen Start des Tests wurde der Teilnehmer zunächst gebeten alles ihm Sichtbare zu nennen und seine Erwartung hinsichtlich der Bezeichnung zu äußern. Im Anschluss wurden schließlich die vorbereiteten Szenarien</w:t>
@@ -7141,6 +8620,7 @@
         </w:numPr>
       </w:pPr>
       <w:r>
+        <w:lastRenderedPageBreak/>
         <w:t>Das Einsehen von Informationen zum Rückmeldestatus eines Studierenden</w:t>
       </w:r>
     </w:p>
@@ -7177,140 +8657,11 @@
         </w:numPr>
         <w:outlineLvl w:val="1"/>
       </w:pPr>
-      <w:bookmarkStart w:id="25" w:name="_Toc536007247"/>
+      <w:bookmarkStart w:id="30" w:name="_Toc536007247"/>
       <w:r>
         <w:t>Ergebnisse</w:t>
       </w:r>
-      <w:bookmarkEnd w:id="25"/>
-    </w:p>
-    <w:p>
-      <w:r>
-        <w:rPr>
-          <w:rFonts w:ascii="Calibri" w:eastAsia="Calibri" w:hAnsi="Calibri" w:cs="Calibri"/>
-          <w:szCs w:val="24"/>
-        </w:rPr>
-        <w:t>Die Ergebnisse des Nutzertests für die Rolle Sekretariat lassen sich wie folgt kategorisieren:</w:t>
-      </w:r>
-    </w:p>
-    <w:p>
-      <w:pPr>
-        <w:pStyle w:val="Listenabsatz"/>
-        <w:numPr>
-          <w:ilvl w:val="0"/>
-          <w:numId w:val="14"/>
-        </w:numPr>
-      </w:pPr>
-      <w:r>
-        <w:rPr>
-          <w:rFonts w:ascii="Calibri" w:eastAsia="Calibri" w:hAnsi="Calibri" w:cs="Calibri"/>
-          <w:color w:val="00B050"/>
-        </w:rPr>
-        <w:t>„Gut“</w:t>
-      </w:r>
-      <w:r>
-        <w:rPr>
-          <w:rFonts w:ascii="Calibri" w:eastAsia="Calibri" w:hAnsi="Calibri" w:cs="Calibri"/>
-        </w:rPr>
-        <w:t>. Diese Vorgehensweise wurde als gut empfunden und ist empfehlenswert.</w:t>
-      </w:r>
-    </w:p>
-    <w:p>
-      <w:pPr>
-        <w:pStyle w:val="Listenabsatz"/>
-        <w:numPr>
-          <w:ilvl w:val="0"/>
-          <w:numId w:val="14"/>
-        </w:numPr>
-        <w:rPr>
-          <w:szCs w:val="24"/>
-        </w:rPr>
-      </w:pPr>
-      <w:r>
-        <w:rPr>
-          <w:rFonts w:ascii="Calibri" w:eastAsia="Calibri" w:hAnsi="Calibri" w:cs="Calibri"/>
-          <w:color w:val="7030A0"/>
-          <w:szCs w:val="24"/>
-        </w:rPr>
-        <w:t>„Gute Idee“</w:t>
-      </w:r>
-      <w:r>
-        <w:rPr>
-          <w:rFonts w:ascii="Calibri" w:eastAsia="Calibri" w:hAnsi="Calibri" w:cs="Calibri"/>
-          <w:szCs w:val="24"/>
-        </w:rPr>
-        <w:t>. Eine Anmerkung bzw. Empfehlung von der Testperson, die die „User Experience“ großartig verbessern würde.</w:t>
-      </w:r>
-    </w:p>
-    <w:p>
-      <w:pPr>
-        <w:pStyle w:val="Listenabsatz"/>
-        <w:numPr>
-          <w:ilvl w:val="0"/>
-          <w:numId w:val="14"/>
-        </w:numPr>
-        <w:rPr>
-          <w:szCs w:val="24"/>
-        </w:rPr>
-      </w:pPr>
-      <w:r>
-        <w:rPr>
-          <w:rFonts w:ascii="Calibri" w:eastAsia="Calibri" w:hAnsi="Calibri" w:cs="Calibri"/>
-          <w:color w:val="0070C0"/>
-          <w:szCs w:val="24"/>
-        </w:rPr>
-        <w:t>„Kleines Problem“</w:t>
-      </w:r>
-      <w:r>
-        <w:rPr>
-          <w:rFonts w:ascii="Calibri" w:eastAsia="Calibri" w:hAnsi="Calibri" w:cs="Calibri"/>
-          <w:szCs w:val="24"/>
-        </w:rPr>
-        <w:t>. Die Testpersonen zögerten einen Moment.</w:t>
-      </w:r>
-    </w:p>
-    <w:p>
-      <w:pPr>
-        <w:pStyle w:val="Listenabsatz"/>
-        <w:numPr>
-          <w:ilvl w:val="0"/>
-          <w:numId w:val="14"/>
-        </w:numPr>
-      </w:pPr>
-      <w:r>
-        <w:rPr>
-          <w:rFonts w:ascii="Calibri" w:eastAsia="Calibri" w:hAnsi="Calibri" w:cs="Calibri"/>
-          <w:color w:val="ED7C31"/>
-        </w:rPr>
-        <w:t>„Schwerwiegendes Problem“</w:t>
-      </w:r>
-      <w:r>
-        <w:rPr>
-          <w:rFonts w:ascii="Calibri" w:eastAsia="Calibri" w:hAnsi="Calibri" w:cs="Calibri"/>
-        </w:rPr>
-        <w:t xml:space="preserve">. Die Testpersonen nahmen sich eine bis fünf Minuten Zeit, konnten aber dennoch den Test fortführen. </w:t>
-      </w:r>
-    </w:p>
-    <w:p>
-      <w:pPr>
-        <w:pStyle w:val="Listenabsatz"/>
-        <w:numPr>
-          <w:ilvl w:val="0"/>
-          <w:numId w:val="14"/>
-        </w:numPr>
-      </w:pPr>
-      <w:r>
-        <w:rPr>
-          <w:rFonts w:ascii="Calibri" w:eastAsia="Calibri" w:hAnsi="Calibri" w:cs="Calibri"/>
-          <w:color w:val="C00000"/>
-        </w:rPr>
-        <w:t>„Kritisches Problem“</w:t>
-      </w:r>
-      <w:r>
-        <w:rPr>
-          <w:rFonts w:ascii="Calibri" w:eastAsia="Calibri" w:hAnsi="Calibri" w:cs="Calibri"/>
-        </w:rPr>
-        <w:t>. Eine Situation, in der die Testpersonen die gegebene Aufgabe nicht lösen konnten oder aufgrund der großen Verwirrung den Test nicht weitermachen konnten oder in der das korrekte/gewünschte Ergebnis nicht gewährleistet werden konnte.</w:t>
-      </w:r>
+      <w:bookmarkEnd w:id="30"/>
     </w:p>
     <w:p>
       <w:pPr>
@@ -7329,39 +8680,11 @@
           <w:szCs w:val="24"/>
         </w:rPr>
       </w:pPr>
-    </w:p>
-    <w:p>
-      <w:pPr>
-        <w:jc w:val="center"/>
-        <w:rPr>
-          <w:rFonts w:ascii="Calibri" w:eastAsia="Calibri" w:hAnsi="Calibri" w:cs="Calibri"/>
-          <w:szCs w:val="24"/>
-        </w:rPr>
-      </w:pPr>
-    </w:p>
-    <w:p>
-      <w:pPr>
-        <w:jc w:val="center"/>
-        <w:rPr>
-          <w:rFonts w:ascii="Calibri" w:eastAsia="Calibri" w:hAnsi="Calibri" w:cs="Calibri"/>
-          <w:szCs w:val="24"/>
-        </w:rPr>
-      </w:pPr>
-    </w:p>
-    <w:p>
-      <w:pPr>
-        <w:jc w:val="center"/>
-        <w:rPr>
-          <w:rFonts w:ascii="Calibri" w:eastAsia="Calibri" w:hAnsi="Calibri" w:cs="Calibri"/>
-          <w:szCs w:val="24"/>
-        </w:rPr>
-      </w:pPr>
-      <w:r>
-        <w:rPr>
-          <w:rFonts w:ascii="Calibri" w:eastAsia="Calibri" w:hAnsi="Calibri" w:cs="Calibri"/>
-          <w:szCs w:val="24"/>
-        </w:rPr>
-        <w:lastRenderedPageBreak/>
+      <w:r>
+        <w:rPr>
+          <w:rFonts w:ascii="Calibri" w:eastAsia="Calibri" w:hAnsi="Calibri" w:cs="Calibri"/>
+          <w:szCs w:val="24"/>
+        </w:rPr>
         <w:t>Home Page</w:t>
       </w:r>
     </w:p>
@@ -7390,7 +8713,7 @@
                     <pic:cNvPicPr/>
                   </pic:nvPicPr>
                   <pic:blipFill>
-                    <a:blip r:embed="rId15" cstate="print">
+                    <a:blip r:embed="rId20" cstate="print">
                       <a:extLst>
                         <a:ext uri="{28A0092B-C50C-407E-A947-70E740481C1C}">
                           <a14:useLocalDpi xmlns:a14="http://schemas.microsoft.com/office/drawing/2010/main" val="0"/>
@@ -7439,7 +8762,7 @@
           <w:rStyle w:val="Funotenzeichen"/>
         </w:rPr>
       </w:pPr>
-      <w:bookmarkStart w:id="26" w:name="_Toc536007329"/>
+      <w:bookmarkStart w:id="31" w:name="_Toc536262992"/>
       <w:r>
         <w:t xml:space="preserve">Abbildung </w:t>
       </w:r>
@@ -7456,7 +8779,7 @@
         <w:rPr>
           <w:noProof/>
         </w:rPr>
-        <w:t>5</w:t>
+        <w:t>10</w:t>
       </w:r>
       <w:r>
         <w:fldChar w:fldCharType="end"/>
@@ -7473,7 +8796,7 @@
       <w:r>
         <w:t xml:space="preserve"> eine gute Idee</w:t>
       </w:r>
-      <w:bookmarkEnd w:id="26"/>
+      <w:bookmarkEnd w:id="31"/>
     </w:p>
     <w:p>
       <w:pPr>
@@ -7562,7 +8885,7 @@
                     <pic:cNvPicPr/>
                   </pic:nvPicPr>
                   <pic:blipFill>
-                    <a:blip r:embed="rId16" cstate="print">
+                    <a:blip r:embed="rId21" cstate="print">
                       <a:extLst>
                         <a:ext uri="{28A0092B-C50C-407E-A947-70E740481C1C}">
                           <a14:useLocalDpi xmlns:a14="http://schemas.microsoft.com/office/drawing/2010/main" val="0"/>
@@ -7612,7 +8935,7 @@
           <w:rFonts w:ascii="Calibri" w:eastAsia="Calibri" w:hAnsi="Calibri" w:cs="Calibri"/>
         </w:rPr>
       </w:pPr>
-      <w:bookmarkStart w:id="27" w:name="_Toc536007330"/>
+      <w:bookmarkStart w:id="32" w:name="_Toc536262993"/>
       <w:r>
         <w:t xml:space="preserve">Abbildung </w:t>
       </w:r>
@@ -7629,7 +8952,7 @@
         <w:rPr>
           <w:noProof/>
         </w:rPr>
-        <w:t>6</w:t>
+        <w:t>11</w:t>
       </w:r>
       <w:r>
         <w:fldChar w:fldCharType="end"/>
@@ -7637,7 +8960,7 @@
       <w:r>
         <w:t>: Die Ergebnismaske trug zur Verwirrung der Probanden bei</w:t>
       </w:r>
-      <w:bookmarkEnd w:id="27"/>
+      <w:bookmarkEnd w:id="32"/>
     </w:p>
     <w:p>
       <w:pPr>
@@ -7745,7 +9068,7 @@
                     <pic:cNvPicPr/>
                   </pic:nvPicPr>
                   <pic:blipFill>
-                    <a:blip r:embed="rId17" cstate="print">
+                    <a:blip r:embed="rId22" cstate="print">
                       <a:extLst>
                         <a:ext uri="{28A0092B-C50C-407E-A947-70E740481C1C}">
                           <a14:useLocalDpi xmlns:a14="http://schemas.microsoft.com/office/drawing/2010/main" val="0"/>
@@ -7796,7 +9119,7 @@
           <w:szCs w:val="24"/>
         </w:rPr>
       </w:pPr>
-      <w:bookmarkStart w:id="28" w:name="_Toc536007331"/>
+      <w:bookmarkStart w:id="33" w:name="_Toc536262994"/>
       <w:r>
         <w:t xml:space="preserve">Abbildung </w:t>
       </w:r>
@@ -7813,7 +9136,7 @@
         <w:rPr>
           <w:noProof/>
         </w:rPr>
-        <w:t>7</w:t>
+        <w:t>12</w:t>
       </w:r>
       <w:r>
         <w:fldChar w:fldCharType="end"/>
@@ -7833,7 +9156,7 @@
       <w:r>
         <w:t xml:space="preserve"> die Zuordnung zu dem Studiengang</w:t>
       </w:r>
-      <w:bookmarkEnd w:id="28"/>
+      <w:bookmarkEnd w:id="33"/>
     </w:p>
     <w:p>
       <w:pPr>
@@ -7945,7 +9268,7 @@
                     <pic:cNvPicPr/>
                   </pic:nvPicPr>
                   <pic:blipFill>
-                    <a:blip r:embed="rId18" cstate="print">
+                    <a:blip r:embed="rId23" cstate="print">
                       <a:extLst>
                         <a:ext uri="{28A0092B-C50C-407E-A947-70E740481C1C}">
                           <a14:useLocalDpi xmlns:a14="http://schemas.microsoft.com/office/drawing/2010/main" val="0"/>
@@ -7996,7 +9319,7 @@
           <w:szCs w:val="24"/>
         </w:rPr>
       </w:pPr>
-      <w:bookmarkStart w:id="29" w:name="_Toc536007332"/>
+      <w:bookmarkStart w:id="34" w:name="_Toc536262995"/>
       <w:r>
         <w:t xml:space="preserve">Abbildung </w:t>
       </w:r>
@@ -8013,7 +9336,7 @@
         <w:rPr>
           <w:noProof/>
         </w:rPr>
-        <w:t>8</w:t>
+        <w:t>13</w:t>
       </w:r>
       <w:r>
         <w:fldChar w:fldCharType="end"/>
@@ -8021,7 +9344,7 @@
       <w:r>
         <w:t>: Das Formular verursachte Verzögerungen und Validierungsprobleme</w:t>
       </w:r>
-      <w:bookmarkEnd w:id="29"/>
+      <w:bookmarkEnd w:id="34"/>
     </w:p>
     <w:p>
       <w:pPr>
@@ -8406,7 +9729,7 @@
                                 <w:sz w:val="24"/>
                               </w:rPr>
                             </w:pPr>
-                            <w:bookmarkStart w:id="30" w:name="_Toc536007333"/>
+                            <w:bookmarkStart w:id="35" w:name="_Toc536262996"/>
                             <w:r>
                               <w:t xml:space="preserve">Abbildung </w:t>
                             </w:r>
@@ -8423,18 +9746,15 @@
                               <w:rPr>
                                 <w:noProof/>
                               </w:rPr>
-                              <w:t>9</w:t>
+                              <w:t>14</w:t>
                             </w:r>
                             <w:r>
                               <w:fldChar w:fldCharType="end"/>
                             </w:r>
                             <w:r>
-                              <w:t xml:space="preserve">: </w:t>
+                              <w:t>: Das Akkordeonpanel wurde falsch interpretiert</w:t>
                             </w:r>
-                            <w:r>
-                              <w:t>Das Akkordeonpanel wurde falsch interpretiert</w:t>
-                            </w:r>
-                            <w:bookmarkEnd w:id="30"/>
+                            <w:bookmarkEnd w:id="35"/>
                           </w:p>
                         </w:txbxContent>
                       </wps:txbx>
@@ -8463,7 +9783,7 @@
                           <w:sz w:val="24"/>
                         </w:rPr>
                       </w:pPr>
-                      <w:bookmarkStart w:id="31" w:name="_Toc536007333"/>
+                      <w:bookmarkStart w:id="36" w:name="_Toc536262996"/>
                       <w:r>
                         <w:t xml:space="preserve">Abbildung </w:t>
                       </w:r>
@@ -8480,18 +9800,15 @@
                         <w:rPr>
                           <w:noProof/>
                         </w:rPr>
-                        <w:t>9</w:t>
+                        <w:t>14</w:t>
                       </w:r>
                       <w:r>
                         <w:fldChar w:fldCharType="end"/>
                       </w:r>
                       <w:r>
-                        <w:t xml:space="preserve">: </w:t>
+                        <w:t>: Das Akkordeonpanel wurde falsch interpretiert</w:t>
                       </w:r>
-                      <w:r>
-                        <w:t>Das Akkordeonpanel wurde falsch interpretiert</w:t>
-                      </w:r>
-                      <w:bookmarkEnd w:id="31"/>
+                      <w:bookmarkEnd w:id="36"/>
                     </w:p>
                   </w:txbxContent>
                 </v:textbox>
@@ -8542,7 +9859,7 @@
                     <pic:cNvPicPr/>
                   </pic:nvPicPr>
                   <pic:blipFill>
-                    <a:blip r:embed="rId19" cstate="print">
+                    <a:blip r:embed="rId24" cstate="print">
                       <a:extLst>
                         <a:ext uri="{28A0092B-C50C-407E-A947-70E740481C1C}">
                           <a14:useLocalDpi xmlns:a14="http://schemas.microsoft.com/office/drawing/2010/main" val="0"/>
@@ -8639,7 +9956,7 @@
                                 <w:sz w:val="24"/>
                               </w:rPr>
                             </w:pPr>
-                            <w:bookmarkStart w:id="32" w:name="_Toc536007334"/>
+                            <w:bookmarkStart w:id="37" w:name="_Toc536262997"/>
                             <w:r>
                               <w:t xml:space="preserve">Abbildung </w:t>
                             </w:r>
@@ -8656,24 +9973,15 @@
                               <w:rPr>
                                 <w:noProof/>
                               </w:rPr>
-                              <w:t>10</w:t>
+                              <w:t>15</w:t>
                             </w:r>
                             <w:r>
                               <w:fldChar w:fldCharType="end"/>
                             </w:r>
                             <w:r>
-                              <w:t xml:space="preserve">: </w:t>
+                              <w:t>: Suchmaske für die Prüfungssuche</w:t>
                             </w:r>
-                            <w:r>
-                              <w:t>Suchmaske für die Prü</w:t>
-                            </w:r>
-                            <w:r>
-                              <w:t>f</w:t>
-                            </w:r>
-                            <w:r>
-                              <w:t>ungssuche</w:t>
-                            </w:r>
-                            <w:bookmarkEnd w:id="32"/>
+                            <w:bookmarkEnd w:id="37"/>
                           </w:p>
                         </w:txbxContent>
                       </wps:txbx>
@@ -8702,7 +10010,7 @@
                           <w:sz w:val="24"/>
                         </w:rPr>
                       </w:pPr>
-                      <w:bookmarkStart w:id="33" w:name="_Toc536007334"/>
+                      <w:bookmarkStart w:id="38" w:name="_Toc536262997"/>
                       <w:r>
                         <w:t xml:space="preserve">Abbildung </w:t>
                       </w:r>
@@ -8719,24 +10027,15 @@
                         <w:rPr>
                           <w:noProof/>
                         </w:rPr>
-                        <w:t>10</w:t>
+                        <w:t>15</w:t>
                       </w:r>
                       <w:r>
                         <w:fldChar w:fldCharType="end"/>
                       </w:r>
                       <w:r>
-                        <w:t xml:space="preserve">: </w:t>
+                        <w:t>: Suchmaske für die Prüfungssuche</w:t>
                       </w:r>
-                      <w:r>
-                        <w:t>Suchmaske für die Prü</w:t>
-                      </w:r>
-                      <w:r>
-                        <w:t>f</w:t>
-                      </w:r>
-                      <w:r>
-                        <w:t>ungssuche</w:t>
-                      </w:r>
-                      <w:bookmarkEnd w:id="33"/>
+                      <w:bookmarkEnd w:id="38"/>
                     </w:p>
                   </w:txbxContent>
                 </v:textbox>
@@ -8787,7 +10086,7 @@
                     <pic:cNvPicPr/>
                   </pic:nvPicPr>
                   <pic:blipFill>
-                    <a:blip r:embed="rId20" cstate="print">
+                    <a:blip r:embed="rId25" cstate="print">
                       <a:extLst>
                         <a:ext uri="{28A0092B-C50C-407E-A947-70E740481C1C}">
                           <a14:useLocalDpi xmlns:a14="http://schemas.microsoft.com/office/drawing/2010/main" val="0"/>
@@ -9056,7 +10355,6 @@
     </w:p>
     <w:p>
       <w:pPr>
-        <w:jc w:val="center"/>
         <w:rPr>
           <w:rFonts w:ascii="Calibri" w:eastAsia="Calibri" w:hAnsi="Calibri" w:cs="Calibri"/>
           <w:color w:val="000000" w:themeColor="text1"/>
@@ -9171,11 +10469,11 @@
         </w:numPr>
         <w:outlineLvl w:val="1"/>
       </w:pPr>
-      <w:bookmarkStart w:id="34" w:name="_Toc536007248"/>
+      <w:bookmarkStart w:id="39" w:name="_Toc536007248"/>
       <w:r>
         <w:t>Rolle Professor</w:t>
       </w:r>
-      <w:bookmarkEnd w:id="34"/>
+      <w:bookmarkEnd w:id="39"/>
     </w:p>
     <w:p>
       <w:r>
@@ -9220,7 +10518,7 @@
                     </pic:cNvPicPr>
                   </pic:nvPicPr>
                   <pic:blipFill>
-                    <a:blip r:embed="rId21">
+                    <a:blip r:embed="rId26">
                       <a:extLst>
                         <a:ext uri="{28A0092B-C50C-407E-A947-70E740481C1C}">
                           <a14:useLocalDpi xmlns:a14="http://schemas.microsoft.com/office/drawing/2010/main" val="0"/>
@@ -9308,7 +10606,7 @@
                     </pic:cNvPicPr>
                   </pic:nvPicPr>
                   <pic:blipFill rotWithShape="1">
-                    <a:blip r:embed="rId22">
+                    <a:blip r:embed="rId27">
                       <a:extLst>
                         <a:ext uri="{28A0092B-C50C-407E-A947-70E740481C1C}">
                           <a14:useLocalDpi xmlns:a14="http://schemas.microsoft.com/office/drawing/2010/main" val="0"/>
@@ -9408,7 +10706,7 @@
                     </pic:cNvPicPr>
                   </pic:nvPicPr>
                   <pic:blipFill>
-                    <a:blip r:embed="rId23">
+                    <a:blip r:embed="rId28">
                       <a:extLst>
                         <a:ext uri="{28A0092B-C50C-407E-A947-70E740481C1C}">
                           <a14:useLocalDpi xmlns:a14="http://schemas.microsoft.com/office/drawing/2010/main" val="0"/>
@@ -9485,7 +10783,7 @@
                     </pic:cNvPicPr>
                   </pic:nvPicPr>
                   <pic:blipFill>
-                    <a:blip r:embed="rId24">
+                    <a:blip r:embed="rId29">
                       <a:extLst>
                         <a:ext uri="{28A0092B-C50C-407E-A947-70E740481C1C}">
                           <a14:useLocalDpi xmlns:a14="http://schemas.microsoft.com/office/drawing/2010/main" val="0"/>
@@ -9586,7 +10884,7 @@
           <w:rStyle w:val="IntensiverVerweis"/>
         </w:rPr>
       </w:pPr>
-      <w:bookmarkStart w:id="35" w:name="_Toc536007249"/>
+      <w:bookmarkStart w:id="40" w:name="_Toc536007249"/>
       <w:r>
         <w:rPr>
           <w:rStyle w:val="IntensiverVerweis"/>
@@ -9594,7 +10892,7 @@
         <w:lastRenderedPageBreak/>
         <w:t>Fazit</w:t>
       </w:r>
-      <w:bookmarkEnd w:id="35"/>
+      <w:bookmarkEnd w:id="40"/>
     </w:p>
     <w:p>
       <w:r>
@@ -9642,7 +10940,7 @@
           <w:rStyle w:val="IntensiverVerweis"/>
         </w:rPr>
       </w:pPr>
-      <w:bookmarkStart w:id="36" w:name="_Toc536007250"/>
+      <w:bookmarkStart w:id="41" w:name="_Toc536007250"/>
       <w:r>
         <w:rPr>
           <w:rStyle w:val="IntensiverVerweis"/>
@@ -9650,7 +10948,7 @@
         <w:lastRenderedPageBreak/>
         <w:t>Anhang</w:t>
       </w:r>
-      <w:bookmarkEnd w:id="36"/>
+      <w:bookmarkEnd w:id="41"/>
     </w:p>
     <w:p>
       <w:pPr>
@@ -9672,7 +10970,7 @@
           <w:b/>
         </w:rPr>
       </w:pPr>
-      <w:bookmarkStart w:id="37" w:name="_Ref535841838"/>
+      <w:bookmarkStart w:id="42" w:name="_Ref535841838"/>
       <w:r>
         <w:rPr>
           <w:b/>
@@ -9703,7 +11001,7 @@
                     <pic:cNvPicPr/>
                   </pic:nvPicPr>
                   <pic:blipFill>
-                    <a:blip r:embed="rId25">
+                    <a:blip r:embed="rId30">
                       <a:extLst>
                         <a:ext uri="{28A0092B-C50C-407E-A947-70E740481C1C}">
                           <a14:useLocalDpi xmlns:a14="http://schemas.microsoft.com/office/drawing/2010/main" val="0"/>
@@ -9774,7 +11072,7 @@
                     <pic:cNvPicPr/>
                   </pic:nvPicPr>
                   <pic:blipFill>
-                    <a:blip r:embed="rId26">
+                    <a:blip r:embed="rId31">
                       <a:extLst>
                         <a:ext uri="{28A0092B-C50C-407E-A947-70E740481C1C}">
                           <a14:useLocalDpi xmlns:a14="http://schemas.microsoft.com/office/drawing/2010/main" val="0"/>
@@ -9816,7 +11114,7 @@
           </wp:anchor>
         </w:drawing>
       </w:r>
-      <w:bookmarkEnd w:id="37"/>
+      <w:bookmarkEnd w:id="42"/>
       <w:r>
         <w:rPr>
           <w:b/>
@@ -9854,7 +11152,7 @@
                     <pic:cNvPicPr/>
                   </pic:nvPicPr>
                   <pic:blipFill>
-                    <a:blip r:embed="rId27">
+                    <a:blip r:embed="rId32">
                       <a:extLst>
                         <a:ext uri="{28A0092B-C50C-407E-A947-70E740481C1C}">
                           <a14:useLocalDpi xmlns:a14="http://schemas.microsoft.com/office/drawing/2010/main" val="0"/>
@@ -9913,381 +11211,6 @@
             <wp:effectExtent l="152400" t="152400" r="363855" b="363855"/>
             <wp:wrapTopAndBottom/>
             <wp:docPr id="14" name="Grafik 14"/>
-            <wp:cNvGraphicFramePr>
-              <a:graphicFrameLocks xmlns:a="http://schemas.openxmlformats.org/drawingml/2006/main" noChangeAspect="1"/>
-            </wp:cNvGraphicFramePr>
-            <a:graphic xmlns:a="http://schemas.openxmlformats.org/drawingml/2006/main">
-              <a:graphicData uri="http://schemas.openxmlformats.org/drawingml/2006/picture">
-                <pic:pic xmlns:pic="http://schemas.openxmlformats.org/drawingml/2006/picture">
-                  <pic:nvPicPr>
-                    <pic:cNvPr id="1" name=""/>
-                    <pic:cNvPicPr/>
-                  </pic:nvPicPr>
-                  <pic:blipFill>
-                    <a:blip r:embed="rId28">
-                      <a:extLst>
-                        <a:ext uri="{28A0092B-C50C-407E-A947-70E740481C1C}">
-                          <a14:useLocalDpi xmlns:a14="http://schemas.microsoft.com/office/drawing/2010/main" val="0"/>
-                        </a:ext>
-                      </a:extLst>
-                    </a:blip>
-                    <a:stretch>
-                      <a:fillRect/>
-                    </a:stretch>
-                  </pic:blipFill>
-                  <pic:spPr>
-                    <a:xfrm>
-                      <a:off x="0" y="0"/>
-                      <a:ext cx="5255895" cy="3941445"/>
-                    </a:xfrm>
-                    <a:prstGeom prst="rect">
-                      <a:avLst/>
-                    </a:prstGeom>
-                    <a:ln>
-                      <a:noFill/>
-                    </a:ln>
-                    <a:effectLst>
-                      <a:outerShdw blurRad="292100" dist="139700" dir="2700000" algn="tl" rotWithShape="0">
-                        <a:srgbClr val="333333">
-                          <a:alpha val="65000"/>
-                        </a:srgbClr>
-                      </a:outerShdw>
-                    </a:effectLst>
-                  </pic:spPr>
-                </pic:pic>
-              </a:graphicData>
-            </a:graphic>
-            <wp14:sizeRelH relativeFrom="margin">
-              <wp14:pctWidth>0</wp14:pctWidth>
-            </wp14:sizeRelH>
-            <wp14:sizeRelV relativeFrom="margin">
-              <wp14:pctHeight>0</wp14:pctHeight>
-            </wp14:sizeRelV>
-          </wp:anchor>
-        </w:drawing>
-      </w:r>
-    </w:p>
-    <w:p/>
-    <w:p>
-      <w:r>
-        <w:rPr>
-          <w:noProof/>
-        </w:rPr>
-        <w:drawing>
-          <wp:anchor distT="0" distB="0" distL="114300" distR="114300" simplePos="0" relativeHeight="251678720" behindDoc="1" locked="0" layoutInCell="1" allowOverlap="1" wp14:anchorId="686369AB" wp14:editId="3232679E">
-            <wp:simplePos x="0" y="0"/>
-            <wp:positionH relativeFrom="column">
-              <wp:posOffset>361950</wp:posOffset>
-            </wp:positionH>
-            <wp:positionV relativeFrom="paragraph">
-              <wp:posOffset>159385</wp:posOffset>
-            </wp:positionV>
-            <wp:extent cx="5256000" cy="3942309"/>
-            <wp:effectExtent l="152400" t="152400" r="363855" b="363220"/>
-            <wp:wrapTopAndBottom/>
-            <wp:docPr id="16" name="Grafik 16"/>
-            <wp:cNvGraphicFramePr>
-              <a:graphicFrameLocks xmlns:a="http://schemas.openxmlformats.org/drawingml/2006/main" noChangeAspect="1"/>
-            </wp:cNvGraphicFramePr>
-            <a:graphic xmlns:a="http://schemas.openxmlformats.org/drawingml/2006/main">
-              <a:graphicData uri="http://schemas.openxmlformats.org/drawingml/2006/picture">
-                <pic:pic xmlns:pic="http://schemas.openxmlformats.org/drawingml/2006/picture">
-                  <pic:nvPicPr>
-                    <pic:cNvPr id="1" name=""/>
-                    <pic:cNvPicPr/>
-                  </pic:nvPicPr>
-                  <pic:blipFill>
-                    <a:blip r:embed="rId29">
-                      <a:extLst>
-                        <a:ext uri="{28A0092B-C50C-407E-A947-70E740481C1C}">
-                          <a14:useLocalDpi xmlns:a14="http://schemas.microsoft.com/office/drawing/2010/main" val="0"/>
-                        </a:ext>
-                      </a:extLst>
-                    </a:blip>
-                    <a:stretch>
-                      <a:fillRect/>
-                    </a:stretch>
-                  </pic:blipFill>
-                  <pic:spPr>
-                    <a:xfrm>
-                      <a:off x="0" y="0"/>
-                      <a:ext cx="5256000" cy="3942309"/>
-                    </a:xfrm>
-                    <a:prstGeom prst="rect">
-                      <a:avLst/>
-                    </a:prstGeom>
-                    <a:ln>
-                      <a:noFill/>
-                    </a:ln>
-                    <a:effectLst>
-                      <a:outerShdw blurRad="292100" dist="139700" dir="2700000" algn="tl" rotWithShape="0">
-                        <a:srgbClr val="333333">
-                          <a:alpha val="65000"/>
-                        </a:srgbClr>
-                      </a:outerShdw>
-                    </a:effectLst>
-                  </pic:spPr>
-                </pic:pic>
-              </a:graphicData>
-            </a:graphic>
-            <wp14:sizeRelH relativeFrom="margin">
-              <wp14:pctWidth>0</wp14:pctWidth>
-            </wp14:sizeRelH>
-            <wp14:sizeRelV relativeFrom="margin">
-              <wp14:pctHeight>0</wp14:pctHeight>
-            </wp14:sizeRelV>
-          </wp:anchor>
-        </w:drawing>
-      </w:r>
-    </w:p>
-    <w:p/>
-    <w:p/>
-    <w:p/>
-    <w:p/>
-    <w:p>
-      <w:pPr>
-        <w:spacing w:after="160" w:line="259" w:lineRule="auto"/>
-        <w:jc w:val="left"/>
-      </w:pPr>
-      <w:r>
-        <w:br w:type="page"/>
-      </w:r>
-    </w:p>
-    <w:p>
-      <w:pPr>
-        <w:ind w:firstLine="708"/>
-      </w:pPr>
-      <w:r>
-        <w:rPr>
-          <w:noProof/>
-        </w:rPr>
-        <w:lastRenderedPageBreak/>
-        <w:drawing>
-          <wp:anchor distT="0" distB="0" distL="114300" distR="114300" simplePos="0" relativeHeight="251680768" behindDoc="1" locked="0" layoutInCell="1" allowOverlap="1" wp14:anchorId="40E74462" wp14:editId="3EBB3556">
-            <wp:simplePos x="0" y="0"/>
-            <wp:positionH relativeFrom="column">
-              <wp:posOffset>304800</wp:posOffset>
-            </wp:positionH>
-            <wp:positionV relativeFrom="paragraph">
-              <wp:posOffset>4324350</wp:posOffset>
-            </wp:positionV>
-            <wp:extent cx="5256000" cy="3941692"/>
-            <wp:effectExtent l="152400" t="152400" r="363855" b="363855"/>
-            <wp:wrapTopAndBottom/>
-            <wp:docPr id="18" name="Grafik 18"/>
-            <wp:cNvGraphicFramePr>
-              <a:graphicFrameLocks xmlns:a="http://schemas.openxmlformats.org/drawingml/2006/main" noChangeAspect="1"/>
-            </wp:cNvGraphicFramePr>
-            <a:graphic xmlns:a="http://schemas.openxmlformats.org/drawingml/2006/main">
-              <a:graphicData uri="http://schemas.openxmlformats.org/drawingml/2006/picture">
-                <pic:pic xmlns:pic="http://schemas.openxmlformats.org/drawingml/2006/picture">
-                  <pic:nvPicPr>
-                    <pic:cNvPr id="1" name=""/>
-                    <pic:cNvPicPr/>
-                  </pic:nvPicPr>
-                  <pic:blipFill>
-                    <a:blip r:embed="rId30">
-                      <a:extLst>
-                        <a:ext uri="{28A0092B-C50C-407E-A947-70E740481C1C}">
-                          <a14:useLocalDpi xmlns:a14="http://schemas.microsoft.com/office/drawing/2010/main" val="0"/>
-                        </a:ext>
-                      </a:extLst>
-                    </a:blip>
-                    <a:stretch>
-                      <a:fillRect/>
-                    </a:stretch>
-                  </pic:blipFill>
-                  <pic:spPr>
-                    <a:xfrm>
-                      <a:off x="0" y="0"/>
-                      <a:ext cx="5256000" cy="3941692"/>
-                    </a:xfrm>
-                    <a:prstGeom prst="rect">
-                      <a:avLst/>
-                    </a:prstGeom>
-                    <a:ln>
-                      <a:noFill/>
-                    </a:ln>
-                    <a:effectLst>
-                      <a:outerShdw blurRad="292100" dist="139700" dir="2700000" algn="tl" rotWithShape="0">
-                        <a:srgbClr val="333333">
-                          <a:alpha val="65000"/>
-                        </a:srgbClr>
-                      </a:outerShdw>
-                    </a:effectLst>
-                  </pic:spPr>
-                </pic:pic>
-              </a:graphicData>
-            </a:graphic>
-            <wp14:sizeRelH relativeFrom="margin">
-              <wp14:pctWidth>0</wp14:pctWidth>
-            </wp14:sizeRelH>
-            <wp14:sizeRelV relativeFrom="margin">
-              <wp14:pctHeight>0</wp14:pctHeight>
-            </wp14:sizeRelV>
-          </wp:anchor>
-        </w:drawing>
-      </w:r>
-      <w:r>
-        <w:rPr>
-          <w:noProof/>
-        </w:rPr>
-        <w:drawing>
-          <wp:anchor distT="0" distB="0" distL="114300" distR="114300" simplePos="0" relativeHeight="251679744" behindDoc="1" locked="0" layoutInCell="1" allowOverlap="1" wp14:anchorId="1023599E" wp14:editId="22775801">
-            <wp:simplePos x="0" y="0"/>
-            <wp:positionH relativeFrom="column">
-              <wp:posOffset>304800</wp:posOffset>
-            </wp:positionH>
-            <wp:positionV relativeFrom="paragraph">
-              <wp:posOffset>152400</wp:posOffset>
-            </wp:positionV>
-            <wp:extent cx="5255895" cy="3941445"/>
-            <wp:effectExtent l="152400" t="152400" r="363855" b="363855"/>
-            <wp:wrapTopAndBottom/>
-            <wp:docPr id="17" name="Grafik 17"/>
-            <wp:cNvGraphicFramePr>
-              <a:graphicFrameLocks xmlns:a="http://schemas.openxmlformats.org/drawingml/2006/main" noChangeAspect="1"/>
-            </wp:cNvGraphicFramePr>
-            <a:graphic xmlns:a="http://schemas.openxmlformats.org/drawingml/2006/main">
-              <a:graphicData uri="http://schemas.openxmlformats.org/drawingml/2006/picture">
-                <pic:pic xmlns:pic="http://schemas.openxmlformats.org/drawingml/2006/picture">
-                  <pic:nvPicPr>
-                    <pic:cNvPr id="1" name=""/>
-                    <pic:cNvPicPr/>
-                  </pic:nvPicPr>
-                  <pic:blipFill>
-                    <a:blip r:embed="rId31">
-                      <a:extLst>
-                        <a:ext uri="{28A0092B-C50C-407E-A947-70E740481C1C}">
-                          <a14:useLocalDpi xmlns:a14="http://schemas.microsoft.com/office/drawing/2010/main" val="0"/>
-                        </a:ext>
-                      </a:extLst>
-                    </a:blip>
-                    <a:stretch>
-                      <a:fillRect/>
-                    </a:stretch>
-                  </pic:blipFill>
-                  <pic:spPr>
-                    <a:xfrm>
-                      <a:off x="0" y="0"/>
-                      <a:ext cx="5255895" cy="3941445"/>
-                    </a:xfrm>
-                    <a:prstGeom prst="rect">
-                      <a:avLst/>
-                    </a:prstGeom>
-                    <a:ln>
-                      <a:noFill/>
-                    </a:ln>
-                    <a:effectLst>
-                      <a:outerShdw blurRad="292100" dist="139700" dir="2700000" algn="tl" rotWithShape="0">
-                        <a:srgbClr val="333333">
-                          <a:alpha val="65000"/>
-                        </a:srgbClr>
-                      </a:outerShdw>
-                    </a:effectLst>
-                  </pic:spPr>
-                </pic:pic>
-              </a:graphicData>
-            </a:graphic>
-            <wp14:sizeRelH relativeFrom="margin">
-              <wp14:pctWidth>0</wp14:pctWidth>
-            </wp14:sizeRelH>
-            <wp14:sizeRelV relativeFrom="margin">
-              <wp14:pctHeight>0</wp14:pctHeight>
-            </wp14:sizeRelV>
-          </wp:anchor>
-        </w:drawing>
-      </w:r>
-    </w:p>
-    <w:p>
-      <w:r>
-        <w:rPr>
-          <w:noProof/>
-        </w:rPr>
-        <w:lastRenderedPageBreak/>
-        <w:drawing>
-          <wp:anchor distT="0" distB="0" distL="114300" distR="114300" simplePos="0" relativeHeight="251681792" behindDoc="1" locked="0" layoutInCell="1" allowOverlap="1" wp14:anchorId="77BD921B" wp14:editId="52478223">
-            <wp:simplePos x="0" y="0"/>
-            <wp:positionH relativeFrom="column">
-              <wp:posOffset>533400</wp:posOffset>
-            </wp:positionH>
-            <wp:positionV relativeFrom="paragraph">
-              <wp:posOffset>152400</wp:posOffset>
-            </wp:positionV>
-            <wp:extent cx="5255895" cy="3941445"/>
-            <wp:effectExtent l="152400" t="152400" r="363855" b="363855"/>
-            <wp:wrapTopAndBottom/>
-            <wp:docPr id="19" name="Grafik 19"/>
-            <wp:cNvGraphicFramePr>
-              <a:graphicFrameLocks xmlns:a="http://schemas.openxmlformats.org/drawingml/2006/main" noChangeAspect="1"/>
-            </wp:cNvGraphicFramePr>
-            <a:graphic xmlns:a="http://schemas.openxmlformats.org/drawingml/2006/main">
-              <a:graphicData uri="http://schemas.openxmlformats.org/drawingml/2006/picture">
-                <pic:pic xmlns:pic="http://schemas.openxmlformats.org/drawingml/2006/picture">
-                  <pic:nvPicPr>
-                    <pic:cNvPr id="1" name=""/>
-                    <pic:cNvPicPr/>
-                  </pic:nvPicPr>
-                  <pic:blipFill>
-                    <a:blip r:embed="rId32">
-                      <a:extLst>
-                        <a:ext uri="{28A0092B-C50C-407E-A947-70E740481C1C}">
-                          <a14:useLocalDpi xmlns:a14="http://schemas.microsoft.com/office/drawing/2010/main" val="0"/>
-                        </a:ext>
-                      </a:extLst>
-                    </a:blip>
-                    <a:stretch>
-                      <a:fillRect/>
-                    </a:stretch>
-                  </pic:blipFill>
-                  <pic:spPr>
-                    <a:xfrm>
-                      <a:off x="0" y="0"/>
-                      <a:ext cx="5255895" cy="3941445"/>
-                    </a:xfrm>
-                    <a:prstGeom prst="rect">
-                      <a:avLst/>
-                    </a:prstGeom>
-                    <a:ln>
-                      <a:noFill/>
-                    </a:ln>
-                    <a:effectLst>
-                      <a:outerShdw blurRad="292100" dist="139700" dir="2700000" algn="tl" rotWithShape="0">
-                        <a:srgbClr val="333333">
-                          <a:alpha val="65000"/>
-                        </a:srgbClr>
-                      </a:outerShdw>
-                    </a:effectLst>
-                  </pic:spPr>
-                </pic:pic>
-              </a:graphicData>
-            </a:graphic>
-            <wp14:sizeRelH relativeFrom="margin">
-              <wp14:pctWidth>0</wp14:pctWidth>
-            </wp14:sizeRelH>
-            <wp14:sizeRelV relativeFrom="margin">
-              <wp14:pctHeight>0</wp14:pctHeight>
-            </wp14:sizeRelV>
-          </wp:anchor>
-        </w:drawing>
-      </w:r>
-      <w:r>
-        <w:rPr>
-          <w:noProof/>
-        </w:rPr>
-        <w:drawing>
-          <wp:anchor distT="0" distB="0" distL="114300" distR="114300" simplePos="0" relativeHeight="251682816" behindDoc="1" locked="0" layoutInCell="1" allowOverlap="1" wp14:anchorId="76C7EE63" wp14:editId="057A8B35">
-            <wp:simplePos x="0" y="0"/>
-            <wp:positionH relativeFrom="column">
-              <wp:posOffset>533400</wp:posOffset>
-            </wp:positionH>
-            <wp:positionV relativeFrom="paragraph">
-              <wp:posOffset>4286250</wp:posOffset>
-            </wp:positionV>
-            <wp:extent cx="5255895" cy="3941445"/>
-            <wp:effectExtent l="152400" t="152400" r="363855" b="363855"/>
-            <wp:wrapTopAndBottom/>
-            <wp:docPr id="20" name="Grafik 20"/>
             <wp:cNvGraphicFramePr>
               <a:graphicFrameLocks xmlns:a="http://schemas.openxmlformats.org/drawingml/2006/main" noChangeAspect="1"/>
             </wp:cNvGraphicFramePr>
@@ -10342,6 +11265,381 @@
         </w:drawing>
       </w:r>
     </w:p>
+    <w:p/>
+    <w:p>
+      <w:r>
+        <w:rPr>
+          <w:noProof/>
+        </w:rPr>
+        <w:drawing>
+          <wp:anchor distT="0" distB="0" distL="114300" distR="114300" simplePos="0" relativeHeight="251678720" behindDoc="1" locked="0" layoutInCell="1" allowOverlap="1" wp14:anchorId="686369AB" wp14:editId="3232679E">
+            <wp:simplePos x="0" y="0"/>
+            <wp:positionH relativeFrom="column">
+              <wp:posOffset>361950</wp:posOffset>
+            </wp:positionH>
+            <wp:positionV relativeFrom="paragraph">
+              <wp:posOffset>159385</wp:posOffset>
+            </wp:positionV>
+            <wp:extent cx="5256000" cy="3942309"/>
+            <wp:effectExtent l="152400" t="152400" r="363855" b="363220"/>
+            <wp:wrapTopAndBottom/>
+            <wp:docPr id="16" name="Grafik 16"/>
+            <wp:cNvGraphicFramePr>
+              <a:graphicFrameLocks xmlns:a="http://schemas.openxmlformats.org/drawingml/2006/main" noChangeAspect="1"/>
+            </wp:cNvGraphicFramePr>
+            <a:graphic xmlns:a="http://schemas.openxmlformats.org/drawingml/2006/main">
+              <a:graphicData uri="http://schemas.openxmlformats.org/drawingml/2006/picture">
+                <pic:pic xmlns:pic="http://schemas.openxmlformats.org/drawingml/2006/picture">
+                  <pic:nvPicPr>
+                    <pic:cNvPr id="1" name=""/>
+                    <pic:cNvPicPr/>
+                  </pic:nvPicPr>
+                  <pic:blipFill>
+                    <a:blip r:embed="rId34">
+                      <a:extLst>
+                        <a:ext uri="{28A0092B-C50C-407E-A947-70E740481C1C}">
+                          <a14:useLocalDpi xmlns:a14="http://schemas.microsoft.com/office/drawing/2010/main" val="0"/>
+                        </a:ext>
+                      </a:extLst>
+                    </a:blip>
+                    <a:stretch>
+                      <a:fillRect/>
+                    </a:stretch>
+                  </pic:blipFill>
+                  <pic:spPr>
+                    <a:xfrm>
+                      <a:off x="0" y="0"/>
+                      <a:ext cx="5256000" cy="3942309"/>
+                    </a:xfrm>
+                    <a:prstGeom prst="rect">
+                      <a:avLst/>
+                    </a:prstGeom>
+                    <a:ln>
+                      <a:noFill/>
+                    </a:ln>
+                    <a:effectLst>
+                      <a:outerShdw blurRad="292100" dist="139700" dir="2700000" algn="tl" rotWithShape="0">
+                        <a:srgbClr val="333333">
+                          <a:alpha val="65000"/>
+                        </a:srgbClr>
+                      </a:outerShdw>
+                    </a:effectLst>
+                  </pic:spPr>
+                </pic:pic>
+              </a:graphicData>
+            </a:graphic>
+            <wp14:sizeRelH relativeFrom="margin">
+              <wp14:pctWidth>0</wp14:pctWidth>
+            </wp14:sizeRelH>
+            <wp14:sizeRelV relativeFrom="margin">
+              <wp14:pctHeight>0</wp14:pctHeight>
+            </wp14:sizeRelV>
+          </wp:anchor>
+        </w:drawing>
+      </w:r>
+    </w:p>
+    <w:p/>
+    <w:p/>
+    <w:p/>
+    <w:p/>
+    <w:p>
+      <w:pPr>
+        <w:spacing w:after="160" w:line="259" w:lineRule="auto"/>
+        <w:jc w:val="left"/>
+      </w:pPr>
+      <w:r>
+        <w:br w:type="page"/>
+      </w:r>
+    </w:p>
+    <w:p>
+      <w:pPr>
+        <w:ind w:firstLine="708"/>
+      </w:pPr>
+      <w:r>
+        <w:rPr>
+          <w:noProof/>
+        </w:rPr>
+        <w:lastRenderedPageBreak/>
+        <w:drawing>
+          <wp:anchor distT="0" distB="0" distL="114300" distR="114300" simplePos="0" relativeHeight="251680768" behindDoc="1" locked="0" layoutInCell="1" allowOverlap="1" wp14:anchorId="40E74462" wp14:editId="3EBB3556">
+            <wp:simplePos x="0" y="0"/>
+            <wp:positionH relativeFrom="column">
+              <wp:posOffset>304800</wp:posOffset>
+            </wp:positionH>
+            <wp:positionV relativeFrom="paragraph">
+              <wp:posOffset>4324350</wp:posOffset>
+            </wp:positionV>
+            <wp:extent cx="5256000" cy="3941692"/>
+            <wp:effectExtent l="152400" t="152400" r="363855" b="363855"/>
+            <wp:wrapTopAndBottom/>
+            <wp:docPr id="18" name="Grafik 18"/>
+            <wp:cNvGraphicFramePr>
+              <a:graphicFrameLocks xmlns:a="http://schemas.openxmlformats.org/drawingml/2006/main" noChangeAspect="1"/>
+            </wp:cNvGraphicFramePr>
+            <a:graphic xmlns:a="http://schemas.openxmlformats.org/drawingml/2006/main">
+              <a:graphicData uri="http://schemas.openxmlformats.org/drawingml/2006/picture">
+                <pic:pic xmlns:pic="http://schemas.openxmlformats.org/drawingml/2006/picture">
+                  <pic:nvPicPr>
+                    <pic:cNvPr id="1" name=""/>
+                    <pic:cNvPicPr/>
+                  </pic:nvPicPr>
+                  <pic:blipFill>
+                    <a:blip r:embed="rId35">
+                      <a:extLst>
+                        <a:ext uri="{28A0092B-C50C-407E-A947-70E740481C1C}">
+                          <a14:useLocalDpi xmlns:a14="http://schemas.microsoft.com/office/drawing/2010/main" val="0"/>
+                        </a:ext>
+                      </a:extLst>
+                    </a:blip>
+                    <a:stretch>
+                      <a:fillRect/>
+                    </a:stretch>
+                  </pic:blipFill>
+                  <pic:spPr>
+                    <a:xfrm>
+                      <a:off x="0" y="0"/>
+                      <a:ext cx="5256000" cy="3941692"/>
+                    </a:xfrm>
+                    <a:prstGeom prst="rect">
+                      <a:avLst/>
+                    </a:prstGeom>
+                    <a:ln>
+                      <a:noFill/>
+                    </a:ln>
+                    <a:effectLst>
+                      <a:outerShdw blurRad="292100" dist="139700" dir="2700000" algn="tl" rotWithShape="0">
+                        <a:srgbClr val="333333">
+                          <a:alpha val="65000"/>
+                        </a:srgbClr>
+                      </a:outerShdw>
+                    </a:effectLst>
+                  </pic:spPr>
+                </pic:pic>
+              </a:graphicData>
+            </a:graphic>
+            <wp14:sizeRelH relativeFrom="margin">
+              <wp14:pctWidth>0</wp14:pctWidth>
+            </wp14:sizeRelH>
+            <wp14:sizeRelV relativeFrom="margin">
+              <wp14:pctHeight>0</wp14:pctHeight>
+            </wp14:sizeRelV>
+          </wp:anchor>
+        </w:drawing>
+      </w:r>
+      <w:r>
+        <w:rPr>
+          <w:noProof/>
+        </w:rPr>
+        <w:drawing>
+          <wp:anchor distT="0" distB="0" distL="114300" distR="114300" simplePos="0" relativeHeight="251679744" behindDoc="1" locked="0" layoutInCell="1" allowOverlap="1" wp14:anchorId="1023599E" wp14:editId="22775801">
+            <wp:simplePos x="0" y="0"/>
+            <wp:positionH relativeFrom="column">
+              <wp:posOffset>304800</wp:posOffset>
+            </wp:positionH>
+            <wp:positionV relativeFrom="paragraph">
+              <wp:posOffset>152400</wp:posOffset>
+            </wp:positionV>
+            <wp:extent cx="5255895" cy="3941445"/>
+            <wp:effectExtent l="152400" t="152400" r="363855" b="363855"/>
+            <wp:wrapTopAndBottom/>
+            <wp:docPr id="17" name="Grafik 17"/>
+            <wp:cNvGraphicFramePr>
+              <a:graphicFrameLocks xmlns:a="http://schemas.openxmlformats.org/drawingml/2006/main" noChangeAspect="1"/>
+            </wp:cNvGraphicFramePr>
+            <a:graphic xmlns:a="http://schemas.openxmlformats.org/drawingml/2006/main">
+              <a:graphicData uri="http://schemas.openxmlformats.org/drawingml/2006/picture">
+                <pic:pic xmlns:pic="http://schemas.openxmlformats.org/drawingml/2006/picture">
+                  <pic:nvPicPr>
+                    <pic:cNvPr id="1" name=""/>
+                    <pic:cNvPicPr/>
+                  </pic:nvPicPr>
+                  <pic:blipFill>
+                    <a:blip r:embed="rId36">
+                      <a:extLst>
+                        <a:ext uri="{28A0092B-C50C-407E-A947-70E740481C1C}">
+                          <a14:useLocalDpi xmlns:a14="http://schemas.microsoft.com/office/drawing/2010/main" val="0"/>
+                        </a:ext>
+                      </a:extLst>
+                    </a:blip>
+                    <a:stretch>
+                      <a:fillRect/>
+                    </a:stretch>
+                  </pic:blipFill>
+                  <pic:spPr>
+                    <a:xfrm>
+                      <a:off x="0" y="0"/>
+                      <a:ext cx="5255895" cy="3941445"/>
+                    </a:xfrm>
+                    <a:prstGeom prst="rect">
+                      <a:avLst/>
+                    </a:prstGeom>
+                    <a:ln>
+                      <a:noFill/>
+                    </a:ln>
+                    <a:effectLst>
+                      <a:outerShdw blurRad="292100" dist="139700" dir="2700000" algn="tl" rotWithShape="0">
+                        <a:srgbClr val="333333">
+                          <a:alpha val="65000"/>
+                        </a:srgbClr>
+                      </a:outerShdw>
+                    </a:effectLst>
+                  </pic:spPr>
+                </pic:pic>
+              </a:graphicData>
+            </a:graphic>
+            <wp14:sizeRelH relativeFrom="margin">
+              <wp14:pctWidth>0</wp14:pctWidth>
+            </wp14:sizeRelH>
+            <wp14:sizeRelV relativeFrom="margin">
+              <wp14:pctHeight>0</wp14:pctHeight>
+            </wp14:sizeRelV>
+          </wp:anchor>
+        </w:drawing>
+      </w:r>
+    </w:p>
+    <w:p>
+      <w:r>
+        <w:rPr>
+          <w:noProof/>
+        </w:rPr>
+        <w:lastRenderedPageBreak/>
+        <w:drawing>
+          <wp:anchor distT="0" distB="0" distL="114300" distR="114300" simplePos="0" relativeHeight="251681792" behindDoc="1" locked="0" layoutInCell="1" allowOverlap="1" wp14:anchorId="77BD921B" wp14:editId="52478223">
+            <wp:simplePos x="0" y="0"/>
+            <wp:positionH relativeFrom="column">
+              <wp:posOffset>533400</wp:posOffset>
+            </wp:positionH>
+            <wp:positionV relativeFrom="paragraph">
+              <wp:posOffset>152400</wp:posOffset>
+            </wp:positionV>
+            <wp:extent cx="5255895" cy="3941445"/>
+            <wp:effectExtent l="152400" t="152400" r="363855" b="363855"/>
+            <wp:wrapTopAndBottom/>
+            <wp:docPr id="19" name="Grafik 19"/>
+            <wp:cNvGraphicFramePr>
+              <a:graphicFrameLocks xmlns:a="http://schemas.openxmlformats.org/drawingml/2006/main" noChangeAspect="1"/>
+            </wp:cNvGraphicFramePr>
+            <a:graphic xmlns:a="http://schemas.openxmlformats.org/drawingml/2006/main">
+              <a:graphicData uri="http://schemas.openxmlformats.org/drawingml/2006/picture">
+                <pic:pic xmlns:pic="http://schemas.openxmlformats.org/drawingml/2006/picture">
+                  <pic:nvPicPr>
+                    <pic:cNvPr id="1" name=""/>
+                    <pic:cNvPicPr/>
+                  </pic:nvPicPr>
+                  <pic:blipFill>
+                    <a:blip r:embed="rId37">
+                      <a:extLst>
+                        <a:ext uri="{28A0092B-C50C-407E-A947-70E740481C1C}">
+                          <a14:useLocalDpi xmlns:a14="http://schemas.microsoft.com/office/drawing/2010/main" val="0"/>
+                        </a:ext>
+                      </a:extLst>
+                    </a:blip>
+                    <a:stretch>
+                      <a:fillRect/>
+                    </a:stretch>
+                  </pic:blipFill>
+                  <pic:spPr>
+                    <a:xfrm>
+                      <a:off x="0" y="0"/>
+                      <a:ext cx="5255895" cy="3941445"/>
+                    </a:xfrm>
+                    <a:prstGeom prst="rect">
+                      <a:avLst/>
+                    </a:prstGeom>
+                    <a:ln>
+                      <a:noFill/>
+                    </a:ln>
+                    <a:effectLst>
+                      <a:outerShdw blurRad="292100" dist="139700" dir="2700000" algn="tl" rotWithShape="0">
+                        <a:srgbClr val="333333">
+                          <a:alpha val="65000"/>
+                        </a:srgbClr>
+                      </a:outerShdw>
+                    </a:effectLst>
+                  </pic:spPr>
+                </pic:pic>
+              </a:graphicData>
+            </a:graphic>
+            <wp14:sizeRelH relativeFrom="margin">
+              <wp14:pctWidth>0</wp14:pctWidth>
+            </wp14:sizeRelH>
+            <wp14:sizeRelV relativeFrom="margin">
+              <wp14:pctHeight>0</wp14:pctHeight>
+            </wp14:sizeRelV>
+          </wp:anchor>
+        </w:drawing>
+      </w:r>
+      <w:r>
+        <w:rPr>
+          <w:noProof/>
+        </w:rPr>
+        <w:drawing>
+          <wp:anchor distT="0" distB="0" distL="114300" distR="114300" simplePos="0" relativeHeight="251682816" behindDoc="1" locked="0" layoutInCell="1" allowOverlap="1" wp14:anchorId="76C7EE63" wp14:editId="057A8B35">
+            <wp:simplePos x="0" y="0"/>
+            <wp:positionH relativeFrom="column">
+              <wp:posOffset>533400</wp:posOffset>
+            </wp:positionH>
+            <wp:positionV relativeFrom="paragraph">
+              <wp:posOffset>4286250</wp:posOffset>
+            </wp:positionV>
+            <wp:extent cx="5255895" cy="3941445"/>
+            <wp:effectExtent l="152400" t="152400" r="363855" b="363855"/>
+            <wp:wrapTopAndBottom/>
+            <wp:docPr id="20" name="Grafik 20"/>
+            <wp:cNvGraphicFramePr>
+              <a:graphicFrameLocks xmlns:a="http://schemas.openxmlformats.org/drawingml/2006/main" noChangeAspect="1"/>
+            </wp:cNvGraphicFramePr>
+            <a:graphic xmlns:a="http://schemas.openxmlformats.org/drawingml/2006/main">
+              <a:graphicData uri="http://schemas.openxmlformats.org/drawingml/2006/picture">
+                <pic:pic xmlns:pic="http://schemas.openxmlformats.org/drawingml/2006/picture">
+                  <pic:nvPicPr>
+                    <pic:cNvPr id="1" name=""/>
+                    <pic:cNvPicPr/>
+                  </pic:nvPicPr>
+                  <pic:blipFill>
+                    <a:blip r:embed="rId38">
+                      <a:extLst>
+                        <a:ext uri="{28A0092B-C50C-407E-A947-70E740481C1C}">
+                          <a14:useLocalDpi xmlns:a14="http://schemas.microsoft.com/office/drawing/2010/main" val="0"/>
+                        </a:ext>
+                      </a:extLst>
+                    </a:blip>
+                    <a:stretch>
+                      <a:fillRect/>
+                    </a:stretch>
+                  </pic:blipFill>
+                  <pic:spPr>
+                    <a:xfrm>
+                      <a:off x="0" y="0"/>
+                      <a:ext cx="5255895" cy="3941445"/>
+                    </a:xfrm>
+                    <a:prstGeom prst="rect">
+                      <a:avLst/>
+                    </a:prstGeom>
+                    <a:ln>
+                      <a:noFill/>
+                    </a:ln>
+                    <a:effectLst>
+                      <a:outerShdw blurRad="292100" dist="139700" dir="2700000" algn="tl" rotWithShape="0">
+                        <a:srgbClr val="333333">
+                          <a:alpha val="65000"/>
+                        </a:srgbClr>
+                      </a:outerShdw>
+                    </a:effectLst>
+                  </pic:spPr>
+                </pic:pic>
+              </a:graphicData>
+            </a:graphic>
+            <wp14:sizeRelH relativeFrom="margin">
+              <wp14:pctWidth>0</wp14:pctWidth>
+            </wp14:sizeRelH>
+            <wp14:sizeRelV relativeFrom="margin">
+              <wp14:pctHeight>0</wp14:pctHeight>
+            </wp14:sizeRelV>
+          </wp:anchor>
+        </w:drawing>
+      </w:r>
+    </w:p>
     <w:p>
       <w:pPr>
         <w:pStyle w:val="StandardWeb"/>
@@ -10355,7 +11653,7 @@
           <w:sz w:val="28"/>
         </w:rPr>
       </w:pPr>
-      <w:bookmarkStart w:id="38" w:name="_Ref535841884"/>
+      <w:bookmarkStart w:id="43" w:name="_Ref535841884"/>
       <w:r>
         <w:rPr>
           <w:rFonts w:asciiTheme="minorHAnsi" w:hAnsiTheme="minorHAnsi" w:cstheme="minorHAnsi"/>
@@ -10365,7 +11663,7 @@
         <w:lastRenderedPageBreak/>
         <w:t>Debriefing: Usability Test der Rolle Sekretariat</w:t>
       </w:r>
-      <w:bookmarkEnd w:id="38"/>
+      <w:bookmarkEnd w:id="43"/>
     </w:p>
     <w:p>
       <w:pPr>
@@ -10579,7 +11877,7 @@
           <w:sz w:val="28"/>
         </w:rPr>
       </w:pPr>
-      <w:bookmarkStart w:id="39" w:name="_Ref535841900"/>
+      <w:bookmarkStart w:id="44" w:name="_Ref535841900"/>
       <w:r>
         <w:rPr>
           <w:b/>
@@ -10588,7 +11886,7 @@
         <w:lastRenderedPageBreak/>
         <w:t>Testszenarien: Usability-Test der Rolle Sekretariat</w:t>
       </w:r>
-      <w:bookmarkEnd w:id="39"/>
+      <w:bookmarkEnd w:id="44"/>
     </w:p>
     <w:p>
       <w:pPr>
@@ -10945,7 +12243,7 @@
           <w:sz w:val="28"/>
         </w:rPr>
       </w:pPr>
-      <w:bookmarkStart w:id="40" w:name="_Ref536006391"/>
+      <w:bookmarkStart w:id="45" w:name="_Ref536006391"/>
       <w:r>
         <w:rPr>
           <w:b/>
@@ -10955,7 +12253,7 @@
         <w:lastRenderedPageBreak/>
         <w:t>Anforderungsspezifikation</w:t>
       </w:r>
-      <w:bookmarkEnd w:id="40"/>
+      <w:bookmarkEnd w:id="45"/>
       <w:r>
         <w:rPr>
           <w:b/>
@@ -11007,7 +12305,7 @@
                     <pic:cNvPicPr/>
                   </pic:nvPicPr>
                   <pic:blipFill>
-                    <a:blip r:embed="rId34">
+                    <a:blip r:embed="rId39">
                       <a:extLst>
                         <a:ext uri="{28A0092B-C50C-407E-A947-70E740481C1C}">
                           <a14:useLocalDpi xmlns:a14="http://schemas.microsoft.com/office/drawing/2010/main" val="0"/>
@@ -11090,7 +12388,7 @@
                     <pic:cNvPicPr/>
                   </pic:nvPicPr>
                   <pic:blipFill>
-                    <a:blip r:embed="rId35">
+                    <a:blip r:embed="rId40">
                       <a:extLst>
                         <a:ext uri="{28A0092B-C50C-407E-A947-70E740481C1C}">
                           <a14:useLocalDpi xmlns:a14="http://schemas.microsoft.com/office/drawing/2010/main" val="0"/>
@@ -11138,7 +12436,7 @@
           <w:sz w:val="28"/>
         </w:rPr>
       </w:pPr>
-      <w:bookmarkStart w:id="41" w:name="_Ref536006421"/>
+      <w:bookmarkStart w:id="46" w:name="_Ref536006421"/>
       <w:r>
         <w:rPr>
           <w:b/>
@@ -11147,7 +12445,7 @@
         </w:rPr>
         <w:t>Akzeptanzkriterien</w:t>
       </w:r>
-      <w:bookmarkEnd w:id="41"/>
+      <w:bookmarkEnd w:id="46"/>
     </w:p>
     <w:p>
       <w:r>
@@ -13035,15 +14333,268 @@
     </w:p>
     <w:p>
       <w:pPr>
+        <w:spacing w:after="160" w:line="259" w:lineRule="auto"/>
+        <w:jc w:val="left"/>
         <w:rPr>
           <w:b/>
           <w:bCs/>
         </w:rPr>
       </w:pPr>
+      <w:r>
+        <w:rPr>
+          <w:b/>
+          <w:bCs/>
+        </w:rPr>
+        <w:br w:type="page"/>
+      </w:r>
+    </w:p>
+    <w:p>
+      <w:pPr>
+        <w:pStyle w:val="Listenabsatz"/>
+        <w:numPr>
+          <w:ilvl w:val="0"/>
+          <w:numId w:val="16"/>
+        </w:numPr>
+        <w:rPr>
+          <w:b/>
+          <w:bCs/>
+        </w:rPr>
+      </w:pPr>
+      <w:r>
+        <w:rPr>
+          <w:b/>
+          <w:bCs/>
+        </w:rPr>
+        <w:lastRenderedPageBreak/>
+        <w:t>Testszenarien: Usability-Test der Rolle Student</w:t>
+      </w:r>
+    </w:p>
+    <w:p>
+      <w:pPr>
+        <w:pStyle w:val="Listenabsatz"/>
+        <w:rPr>
+          <w:b/>
+          <w:bCs/>
+        </w:rPr>
+      </w:pPr>
+    </w:p>
+    <w:p>
+      <w:pPr>
+        <w:spacing w:line="276" w:lineRule="auto"/>
+        <w:rPr>
+          <w:b/>
+        </w:rPr>
+      </w:pPr>
+      <w:r>
+        <w:rPr>
+          <w:b/>
+          <w:sz w:val="28"/>
+        </w:rPr>
+        <w:t>Szenario I</w:t>
+      </w:r>
+    </w:p>
+    <w:p>
+      <w:pPr>
+        <w:spacing w:line="276" w:lineRule="auto"/>
+      </w:pPr>
+      <w:r>
+        <w:t>Sie wollen Ihre p</w:t>
+      </w:r>
+      <w:r>
+        <w:t>ersönliche</w:t>
+      </w:r>
+      <w:r>
+        <w:t>n</w:t>
+      </w:r>
+      <w:r>
+        <w:t xml:space="preserve"> Daten </w:t>
+      </w:r>
+      <w:r>
+        <w:t>aktualisieren.</w:t>
+      </w:r>
+      <w:r>
+        <w:t xml:space="preserve"> </w:t>
+      </w:r>
+      <w:r>
+        <w:t xml:space="preserve">Geben Sie Ihre neue </w:t>
+      </w:r>
+      <w:r>
+        <w:t xml:space="preserve">Heimatadresse </w:t>
+      </w:r>
+      <w:r>
+        <w:t>und wählen sie diese als</w:t>
+      </w:r>
+      <w:r>
+        <w:t xml:space="preserve"> Korrespondenzadresse aus</w:t>
+      </w:r>
+      <w:r>
+        <w:t>.</w:t>
+      </w:r>
+    </w:p>
+    <w:p>
+      <w:pPr>
+        <w:spacing w:line="276" w:lineRule="auto"/>
+        <w:rPr>
+          <w:b/>
+          <w:sz w:val="28"/>
+        </w:rPr>
+      </w:pPr>
+      <w:r>
+        <w:rPr>
+          <w:b/>
+          <w:sz w:val="28"/>
+        </w:rPr>
+        <w:t>Szenario II</w:t>
+      </w:r>
+    </w:p>
+    <w:p>
+      <w:pPr>
+        <w:spacing w:line="276" w:lineRule="auto"/>
+      </w:pPr>
+      <w:r>
+        <w:t xml:space="preserve">Sie wollen Ihr </w:t>
+      </w:r>
+      <w:r>
+        <w:t>Druckerguthaben einsehen</w:t>
+      </w:r>
+      <w:r>
+        <w:t xml:space="preserve"> und</w:t>
+      </w:r>
+      <w:r>
+        <w:t xml:space="preserve"> 4 Euro von</w:t>
+      </w:r>
+      <w:r>
+        <w:t xml:space="preserve"> der</w:t>
+      </w:r>
+      <w:r>
+        <w:t xml:space="preserve"> Mensakarte auf </w:t>
+      </w:r>
+      <w:r>
+        <w:t xml:space="preserve">Ihr </w:t>
+      </w:r>
+      <w:r>
+        <w:t>Druckerguthaben umbuchen</w:t>
+      </w:r>
+      <w:r>
+        <w:t>.</w:t>
+      </w:r>
+    </w:p>
+    <w:p>
+      <w:pPr>
+        <w:spacing w:line="276" w:lineRule="auto"/>
+        <w:rPr>
+          <w:b/>
+          <w:sz w:val="28"/>
+        </w:rPr>
+      </w:pPr>
+      <w:r>
+        <w:rPr>
+          <w:b/>
+          <w:sz w:val="28"/>
+        </w:rPr>
+        <w:t>Szenario III</w:t>
+      </w:r>
+    </w:p>
+    <w:p>
+      <w:pPr>
+        <w:spacing w:line="276" w:lineRule="auto"/>
+      </w:pPr>
+      <w:r>
+        <w:t>Sie sind ein Informatik-Student und wollen sich nach Praktikumsstellen in Deutschland umsehen.</w:t>
+      </w:r>
+    </w:p>
+    <w:p>
+      <w:pPr>
+        <w:spacing w:line="276" w:lineRule="auto"/>
+        <w:rPr>
+          <w:b/>
+          <w:sz w:val="28"/>
+        </w:rPr>
+      </w:pPr>
+      <w:r>
+        <w:rPr>
+          <w:b/>
+          <w:sz w:val="28"/>
+        </w:rPr>
+        <w:t>Szenario IV</w:t>
+      </w:r>
+    </w:p>
+    <w:p>
+      <w:pPr>
+        <w:pStyle w:val="Listenabsatz"/>
+        <w:ind w:left="0"/>
+      </w:pPr>
+      <w:r>
+        <w:t>Sie wollen sich fürs Praktikum bewerben und brauchen daher eine Immatrikulationsbescheinigung.</w:t>
+      </w:r>
+    </w:p>
+    <w:p>
+      <w:pPr>
+        <w:pStyle w:val="Listenabsatz"/>
+        <w:ind w:left="0"/>
+        <w:rPr>
+          <w:b/>
+          <w:sz w:val="28"/>
+        </w:rPr>
+      </w:pPr>
+      <w:r>
+        <w:rPr>
+          <w:b/>
+          <w:sz w:val="28"/>
+        </w:rPr>
+        <w:t>Szenario V</w:t>
+      </w:r>
+    </w:p>
+    <w:p>
+      <w:pPr>
+        <w:spacing w:line="276" w:lineRule="auto"/>
+      </w:pPr>
+      <w:r>
+        <w:t>Sie möchten Ihre Noten für das Sommersemester 2018 einsehen.</w:t>
+      </w:r>
+    </w:p>
+    <w:p>
+      <w:pPr>
+        <w:spacing w:line="276" w:lineRule="auto"/>
+      </w:pPr>
+      <w:r>
+        <w:t>Nun wollen Sie Ihren Notenspiegel ausdrucken.</w:t>
+      </w:r>
+    </w:p>
+    <w:p>
+      <w:pPr>
+        <w:spacing w:line="276" w:lineRule="auto"/>
+        <w:rPr>
+          <w:b/>
+          <w:sz w:val="28"/>
+        </w:rPr>
+      </w:pPr>
+      <w:r>
+        <w:rPr>
+          <w:b/>
+          <w:sz w:val="28"/>
+        </w:rPr>
+        <w:t xml:space="preserve">Szenario </w:t>
+      </w:r>
+      <w:r>
+        <w:rPr>
+          <w:b/>
+          <w:sz w:val="28"/>
+        </w:rPr>
+        <w:t>VI</w:t>
+      </w:r>
+    </w:p>
+    <w:p>
+      <w:pPr>
+        <w:spacing w:line="276" w:lineRule="auto"/>
+      </w:pPr>
+      <w:r>
+        <w:t>Die Rückmeldung für das Sommersemester 2019 steht kurz bevor. Sie möchten prüfen bis wann und wie viel Sie zahlen müssen.</w:t>
+      </w:r>
     </w:p>
     <w:sectPr>
-      <w:headerReference w:type="default" r:id="rId36"/>
-      <w:footerReference w:type="default" r:id="rId37"/>
+      <w:headerReference w:type="default" r:id="rId41"/>
+      <w:footerReference w:type="default" r:id="rId42"/>
       <w:pgSz w:w="11906" w:h="16838"/>
       <w:pgMar w:top="1440" w:right="1080" w:bottom="1440" w:left="1080" w:header="708" w:footer="708" w:gutter="0"/>
       <w:cols w:space="708"/>
@@ -15945,7 +17496,7 @@
 </file>
 
 <file path=customXml/itemProps1.xml><?xml version="1.0" encoding="utf-8"?>
-<ds:datastoreItem xmlns:ds="http://schemas.openxmlformats.org/officeDocument/2006/customXml" ds:itemID="{B4F1C922-6C8A-43E1-9121-76F9377F7BC5}">
+<ds:datastoreItem xmlns:ds="http://schemas.openxmlformats.org/officeDocument/2006/customXml" ds:itemID="{598FD937-2CD1-4390-8D3E-911268DDEF16}">
   <ds:schemaRefs>
     <ds:schemaRef ds:uri="http://schemas.openxmlformats.org/officeDocument/2006/bibliography"/>
   </ds:schemaRefs>

--- a/06_Abschlussbericht/Abschlussbericht.docx
+++ b/06_Abschlussbericht/Abschlussbericht.docx
@@ -49,8 +49,6 @@
           </wp:inline>
         </w:drawing>
       </w:r>
-      <w:bookmarkStart w:id="0" w:name="_GoBack"/>
-      <w:bookmarkEnd w:id="0"/>
     </w:p>
     <w:p>
       <w:pPr>
@@ -3494,8 +3492,8 @@
           <w:rStyle w:val="IntensiverVerweis"/>
         </w:rPr>
       </w:pPr>
-      <w:bookmarkStart w:id="1" w:name="_Ref535841825"/>
-      <w:bookmarkStart w:id="2" w:name="_Toc536007230"/>
+      <w:bookmarkStart w:id="0" w:name="_Ref535841825"/>
+      <w:bookmarkStart w:id="1" w:name="_Toc536007230"/>
       <w:r>
         <w:rPr>
           <w:rStyle w:val="IntensiverVerweis"/>
@@ -3503,29 +3501,29 @@
         <w:lastRenderedPageBreak/>
         <w:t>Projekteinführung</w:t>
       </w:r>
+      <w:bookmarkEnd w:id="0"/>
       <w:bookmarkEnd w:id="1"/>
+    </w:p>
+    <w:p>
+      <w:r>
+        <w:t>Im Kurs „Human-Computer-Interfaces“ haben wir uns dieses Semester mit dem Design von graphischen Benutzeroberflächen beschäftigt. Im Projekt geht es darum, einen Prototyp für eine GUI zu entwerfen, die wir entweder gänzlich neu designen oder für ein bereits existierendes System, in Hinsicht der Usability, optimieren. Unsere Gruppe hat sich für die Neugestaltung des QIS-Systems – ein System zur Verwaltung von Prüfungen, Noten und persönlichen Studiendaten – entschieden. Die Wahl fiel auf dieses System, da es sehr alt wirkt, fehleranfällig ist und trotzdem als zentrales Element im Studium ein deutlich größeres Potential hätte.</w:t>
+      </w:r>
+    </w:p>
+    <w:p>
+      <w:pPr>
+        <w:pStyle w:val="berschrift1"/>
+        <w:rPr>
+          <w:rStyle w:val="IntensiverVerweis"/>
+        </w:rPr>
+      </w:pPr>
+      <w:bookmarkStart w:id="2" w:name="_Toc536007231"/>
+      <w:r>
+        <w:rPr>
+          <w:rStyle w:val="IntensiverVerweis"/>
+        </w:rPr>
+        <w:t>Projektmanagement</w:t>
+      </w:r>
       <w:bookmarkEnd w:id="2"/>
-    </w:p>
-    <w:p>
-      <w:r>
-        <w:t>Im Kurs „Human-Computer-Interfaces“ haben wir uns dieses Semester mit dem Design von graphischen Benutzeroberflächen beschäftigt. Im Projekt geht es darum, einen Prototyp für eine GUI zu entwerfen, die wir entweder gänzlich neu designen oder für ein bereits existierendes System, in Hinsicht der Usability, optimieren. Unsere Gruppe hat sich für die Neugestaltung des QIS-Systems – ein System zur Verwaltung von Prüfungen, Noten und persönlichen Studiendaten – entschieden. Die Wahl fiel auf dieses System, da es sehr alt wirkt, fehleranfällig ist und trotzdem als zentrales Element im Studium ein deutlich größeres Potential hätte.</w:t>
-      </w:r>
-    </w:p>
-    <w:p>
-      <w:pPr>
-        <w:pStyle w:val="berschrift1"/>
-        <w:rPr>
-          <w:rStyle w:val="IntensiverVerweis"/>
-        </w:rPr>
-      </w:pPr>
-      <w:bookmarkStart w:id="3" w:name="_Toc536007231"/>
-      <w:r>
-        <w:rPr>
-          <w:rStyle w:val="IntensiverVerweis"/>
-        </w:rPr>
-        <w:t>Projektmanagement</w:t>
-      </w:r>
-      <w:bookmarkEnd w:id="3"/>
     </w:p>
     <w:p>
       <w:r>
@@ -3577,7 +3575,7 @@
                                 <w:sz w:val="32"/>
                               </w:rPr>
                             </w:pPr>
-                            <w:bookmarkStart w:id="4" w:name="_Toc536262983"/>
+                            <w:bookmarkStart w:id="3" w:name="_Toc536262983"/>
                             <w:r>
                               <w:t xml:space="preserve">Abbildung </w:t>
                             </w:r>
@@ -3614,7 +3612,7 @@
                             <w:r>
                               <w:t>: Projektplan</w:t>
                             </w:r>
-                            <w:bookmarkEnd w:id="4"/>
+                            <w:bookmarkEnd w:id="3"/>
                           </w:p>
                         </w:txbxContent>
                       </wps:txbx>
@@ -3653,7 +3651,7 @@
                           <w:sz w:val="32"/>
                         </w:rPr>
                       </w:pPr>
-                      <w:bookmarkStart w:id="5" w:name="_Toc536262983"/>
+                      <w:bookmarkStart w:id="4" w:name="_Toc536262983"/>
                       <w:r>
                         <w:t xml:space="preserve">Abbildung </w:t>
                       </w:r>
@@ -3690,7 +3688,7 @@
                       <w:r>
                         <w:t>: Projektplan</w:t>
                       </w:r>
-                      <w:bookmarkEnd w:id="5"/>
+                      <w:bookmarkEnd w:id="4"/>
                     </w:p>
                   </w:txbxContent>
                 </v:textbox>
@@ -3993,7 +3991,7 @@
                                 <w:sz w:val="24"/>
                               </w:rPr>
                             </w:pPr>
-                            <w:bookmarkStart w:id="6" w:name="_Toc536262984"/>
+                            <w:bookmarkStart w:id="5" w:name="_Toc536262984"/>
                             <w:r>
                               <w:t xml:space="preserve">Abbildung </w:t>
                             </w:r>
@@ -4030,7 +4028,7 @@
                             <w:r>
                               <w:t>: Aufgabenverteilung nach Personen</w:t>
                             </w:r>
-                            <w:bookmarkEnd w:id="6"/>
+                            <w:bookmarkEnd w:id="5"/>
                           </w:p>
                         </w:txbxContent>
                       </wps:txbx>
@@ -4065,7 +4063,7 @@
                           <w:sz w:val="24"/>
                         </w:rPr>
                       </w:pPr>
-                      <w:bookmarkStart w:id="7" w:name="_Toc536262984"/>
+                      <w:bookmarkStart w:id="6" w:name="_Toc536262984"/>
                       <w:r>
                         <w:t xml:space="preserve">Abbildung </w:t>
                       </w:r>
@@ -4102,7 +4100,7 @@
                       <w:r>
                         <w:t>: Aufgabenverteilung nach Personen</w:t>
                       </w:r>
-                      <w:bookmarkEnd w:id="7"/>
+                      <w:bookmarkEnd w:id="6"/>
                     </w:p>
                   </w:txbxContent>
                 </v:textbox>
@@ -4120,7 +4118,7 @@
       <w:pPr>
         <w:pStyle w:val="berschrift1"/>
       </w:pPr>
-      <w:bookmarkStart w:id="8" w:name="_Toc536007232"/>
+      <w:bookmarkStart w:id="7" w:name="_Toc536007232"/>
       <w:r>
         <w:rPr>
           <w:rStyle w:val="IntensiverVerweis"/>
@@ -4131,37 +4129,37 @@
       <w:r>
         <w:t>: Das bestehende QIS-System an der OTH Regensburg</w:t>
       </w:r>
+      <w:bookmarkEnd w:id="7"/>
+    </w:p>
+    <w:p>
+      <w:r>
+        <w:t>Um herauszufinden, wie man das aktuelle QIS-System verbessern kann, mussten wir uns am Anfang mit der bestehenden Lösung auseinandersetzen. Hierbei kam heraus, dass die drei Nutzergruppen unterschiedliche Features in der Oberfläche haben. Interviews in den Nutzergruppen haben ergeben, dass manche Features nie genutzt werden oder fehleranfällig sind. Als Beispiele sei hier die Noteneingabe durch Professoren genannt, wobei die Note erst mit der Zahl 100 multipliziert werden muss. Zudem gibt es keine Validierung der Eingabe. Das Speichern von Noten durch Professoren ist endgültig und kann nur durch senden eines Formulars zur Notenänderung an das Prüfungsamt geändert werden. Ergebnislisten aus Suchformularen sind unübersichtlich lang, bei der Suche nach Praktikumsstellen werden gar alle 467 Seiten bei der Navigation angezeigt, oder man erzielt keine Treffer, da eine Suchbedingung ein weiteres – nicht ersichtlich zusammengehörendes – Feld benötigt. Die Navigationsleiste kann man einklappen, das ausklappen funktioniert nicht ersichtlich durch klicken in einen bestimmten, kleinen Bereich, wo sich die Navigationsleiste zuvor befand. Viele User lösten dies nur durch Aus- und wieder Einloggen. Auch die Hilfefunktionen verwirren mehr als sie bringen, da diese rein technisch aufgebaut sind.</w:t>
+      </w:r>
+    </w:p>
+    <w:p>
+      <w:r>
+        <w:t xml:space="preserve">Da die Studiums-, Prüfungs- und Notenverwaltung im Studium eine wichtige Rolle spielt, gibt es hier viel Verbesserungsbedarf. Die meisten sind nicht </w:t>
+      </w:r>
+      <w:r>
+        <w:t>den vorhandenen Features</w:t>
+      </w:r>
+      <w:r>
+        <w:t>, sondern deren Umsetzung in Hinsicht der Usability geschuldet.</w:t>
+      </w:r>
+    </w:p>
+    <w:p/>
+    <w:p>
+      <w:pPr>
+        <w:pStyle w:val="berschrift1"/>
+      </w:pPr>
+      <w:bookmarkStart w:id="8" w:name="_Toc536007233"/>
+      <w:r>
+        <w:rPr>
+          <w:rStyle w:val="IntensiverVerweis"/>
+        </w:rPr>
+        <w:t>Projektvorgehen</w:t>
+      </w:r>
       <w:bookmarkEnd w:id="8"/>
-    </w:p>
-    <w:p>
-      <w:r>
-        <w:t>Um herauszufinden, wie man das aktuelle QIS-System verbessern kann, mussten wir uns am Anfang mit der bestehenden Lösung auseinandersetzen. Hierbei kam heraus, dass die drei Nutzergruppen unterschiedliche Features in der Oberfläche haben. Interviews in den Nutzergruppen haben ergeben, dass manche Features nie genutzt werden oder fehleranfällig sind. Als Beispiele sei hier die Noteneingabe durch Professoren genannt, wobei die Note erst mit der Zahl 100 multipliziert werden muss. Zudem gibt es keine Validierung der Eingabe. Das Speichern von Noten durch Professoren ist endgültig und kann nur durch senden eines Formulars zur Notenänderung an das Prüfungsamt geändert werden. Ergebnislisten aus Suchformularen sind unübersichtlich lang, bei der Suche nach Praktikumsstellen werden gar alle 467 Seiten bei der Navigation angezeigt, oder man erzielt keine Treffer, da eine Suchbedingung ein weiteres – nicht ersichtlich zusammengehörendes – Feld benötigt. Die Navigationsleiste kann man einklappen, das ausklappen funktioniert nicht ersichtlich durch klicken in einen bestimmten, kleinen Bereich, wo sich die Navigationsleiste zuvor befand. Viele User lösten dies nur durch Aus- und wieder Einloggen. Auch die Hilfefunktionen verwirren mehr als sie bringen, da diese rein technisch aufgebaut sind.</w:t>
-      </w:r>
-    </w:p>
-    <w:p>
-      <w:r>
-        <w:t xml:space="preserve">Da die Studiums-, Prüfungs- und Notenverwaltung im Studium eine wichtige Rolle spielt, gibt es hier viel Verbesserungsbedarf. Die meisten sind nicht </w:t>
-      </w:r>
-      <w:r>
-        <w:t>den vorhandenen Features</w:t>
-      </w:r>
-      <w:r>
-        <w:t>, sondern deren Umsetzung in Hinsicht der Usability geschuldet.</w:t>
-      </w:r>
-    </w:p>
-    <w:p/>
-    <w:p>
-      <w:pPr>
-        <w:pStyle w:val="berschrift1"/>
-      </w:pPr>
-      <w:bookmarkStart w:id="9" w:name="_Toc536007233"/>
-      <w:r>
-        <w:rPr>
-          <w:rStyle w:val="IntensiverVerweis"/>
-        </w:rPr>
-        <w:t>Projektvorgehen</w:t>
-      </w:r>
-      <w:bookmarkEnd w:id="9"/>
     </w:p>
     <w:p>
       <w:pPr>
@@ -4175,14 +4173,14 @@
           <w:rStyle w:val="IntensiverVerweis"/>
         </w:rPr>
       </w:pPr>
-      <w:bookmarkStart w:id="10" w:name="_Toc536007234"/>
+      <w:bookmarkStart w:id="9" w:name="_Toc536007234"/>
       <w:r>
         <w:rPr>
           <w:rStyle w:val="IntensiverVerweis"/>
         </w:rPr>
         <w:t>Verstehen und Festlegen des Nutzungskontexts</w:t>
       </w:r>
-      <w:bookmarkEnd w:id="10"/>
+      <w:bookmarkEnd w:id="9"/>
     </w:p>
     <w:p>
       <w:pPr>
@@ -4198,7 +4196,7 @@
           <w:bCs w:val="0"/>
         </w:rPr>
       </w:pPr>
-      <w:bookmarkStart w:id="11" w:name="_Toc536007235"/>
+      <w:bookmarkStart w:id="10" w:name="_Toc536007235"/>
       <w:r>
         <w:rPr>
           <w:rStyle w:val="Fett"/>
@@ -4207,7 +4205,7 @@
         </w:rPr>
         <w:t>Beschreibung des Nutzungskontexts</w:t>
       </w:r>
-      <w:bookmarkEnd w:id="11"/>
+      <w:bookmarkEnd w:id="10"/>
     </w:p>
     <w:p>
       <w:r>
@@ -4259,7 +4257,7 @@
           <w:bCs w:val="0"/>
         </w:rPr>
       </w:pPr>
-      <w:bookmarkStart w:id="12" w:name="_Toc536007236"/>
+      <w:bookmarkStart w:id="11" w:name="_Toc536007236"/>
       <w:r>
         <w:rPr>
           <w:rStyle w:val="Fett"/>
@@ -4268,7 +4266,7 @@
         </w:rPr>
         <w:t>Analyse des Nutzungskontexts: Interviews</w:t>
       </w:r>
-      <w:bookmarkEnd w:id="12"/>
+      <w:bookmarkEnd w:id="11"/>
     </w:p>
     <w:p>
       <w:r>
@@ -4351,7 +4349,7 @@
           <w:bCs w:val="0"/>
         </w:rPr>
       </w:pPr>
-      <w:bookmarkStart w:id="13" w:name="_Toc536007237"/>
+      <w:bookmarkStart w:id="12" w:name="_Toc536007237"/>
       <w:r>
         <w:rPr>
           <w:rStyle w:val="Fett"/>
@@ -4360,7 +4358,7 @@
         </w:rPr>
         <w:t>Spezifikation des Nutzungskontexts</w:t>
       </w:r>
-      <w:bookmarkEnd w:id="13"/>
+      <w:bookmarkEnd w:id="12"/>
     </w:p>
     <w:p>
       <w:pPr>
@@ -4371,11 +4369,11 @@
         </w:numPr>
         <w:outlineLvl w:val="1"/>
       </w:pPr>
-      <w:bookmarkStart w:id="14" w:name="_Toc536007238"/>
+      <w:bookmarkStart w:id="13" w:name="_Toc536007238"/>
       <w:r>
         <w:t>Personas</w:t>
       </w:r>
-      <w:bookmarkEnd w:id="14"/>
+      <w:bookmarkEnd w:id="13"/>
       <w:r>
         <w:t xml:space="preserve"> </w:t>
       </w:r>
@@ -4478,11 +4476,11 @@
         </w:numPr>
         <w:outlineLvl w:val="1"/>
       </w:pPr>
-      <w:bookmarkStart w:id="15" w:name="_Toc536007239"/>
+      <w:bookmarkStart w:id="14" w:name="_Toc536007239"/>
       <w:r>
         <w:t>Szenarien</w:t>
       </w:r>
-      <w:bookmarkEnd w:id="15"/>
+      <w:bookmarkEnd w:id="14"/>
     </w:p>
     <w:p>
       <w:r>
@@ -4540,11 +4538,11 @@
         </w:numPr>
         <w:outlineLvl w:val="1"/>
       </w:pPr>
-      <w:bookmarkStart w:id="16" w:name="_Toc536007240"/>
+      <w:bookmarkStart w:id="15" w:name="_Toc536007240"/>
       <w:r>
         <w:t>User-Task-Matrix</w:t>
       </w:r>
-      <w:bookmarkEnd w:id="16"/>
+      <w:bookmarkEnd w:id="15"/>
     </w:p>
     <w:p>
       <w:r>
@@ -6575,7 +6573,7 @@
         <w:pStyle w:val="Beschriftung"/>
         <w:framePr w:w="9710" w:hSpace="141" w:wrap="around" w:vAnchor="page" w:hAnchor="page" w:x="1166" w:y="10868"/>
       </w:pPr>
-      <w:bookmarkStart w:id="17" w:name="_Toc536262985"/>
+      <w:bookmarkStart w:id="16" w:name="_Toc536262985"/>
       <w:r>
         <w:t xml:space="preserve">Abbildung </w:t>
       </w:r>
@@ -6612,7 +6610,7 @@
       <w:r>
         <w:t>: User-Task-Matrix</w:t>
       </w:r>
-      <w:bookmarkEnd w:id="17"/>
+      <w:bookmarkEnd w:id="16"/>
     </w:p>
     <w:p>
       <w:pPr>
@@ -6633,14 +6631,14 @@
           <w:rStyle w:val="IntensiverVerweis"/>
         </w:rPr>
       </w:pPr>
-      <w:bookmarkStart w:id="18" w:name="_Toc536007241"/>
+      <w:bookmarkStart w:id="17" w:name="_Toc536007241"/>
       <w:r>
         <w:rPr>
           <w:rStyle w:val="IntensiverVerweis"/>
         </w:rPr>
         <w:t>Festlegen der Nutzungsanforderungen</w:t>
       </w:r>
-      <w:bookmarkEnd w:id="18"/>
+      <w:bookmarkEnd w:id="17"/>
     </w:p>
     <w:p>
       <w:pPr>
@@ -6865,7 +6863,7 @@
           <w:rStyle w:val="IntensiverVerweis"/>
         </w:rPr>
       </w:pPr>
-      <w:bookmarkStart w:id="19" w:name="_Toc536007242"/>
+      <w:bookmarkStart w:id="18" w:name="_Toc536007242"/>
       <w:r>
         <w:rPr>
           <w:rStyle w:val="IntensiverVerweis"/>
@@ -6873,7 +6871,7 @@
         <w:lastRenderedPageBreak/>
         <w:t>Erarbeiten von Gestaltungslösungen</w:t>
       </w:r>
-      <w:bookmarkEnd w:id="19"/>
+      <w:bookmarkEnd w:id="18"/>
     </w:p>
     <w:p>
       <w:pPr>
@@ -6996,6 +6994,34 @@
       <w:proofErr w:type="spellEnd"/>
       <w:r>
         <w:t xml:space="preserve"> Projekts zu ermöglichen. Jeder von der Gruppe war für bestimmte Teile des Prototyps zuständig. Diese Zuteilung kann man aus Abbildung 2 entnehmen. Das Endprodukt beinhaltete für jede Nutzerrolle eine Weboberfläche, die unabhängig voneinander funktionierten.</w:t>
+      </w:r>
+      <w:r>
+        <w:t xml:space="preserve"> Dieses kann man unter den folgenden Links aufrufen:</w:t>
+      </w:r>
+    </w:p>
+    <w:p>
+      <w:r>
+        <w:t xml:space="preserve">Ansicht Student: </w:t>
+      </w:r>
+      <w:r>
+        <w:t>https://7zfuid.axshare.com/home_1.html</w:t>
+      </w:r>
+    </w:p>
+    <w:p>
+      <w:r>
+        <w:lastRenderedPageBreak/>
+        <w:t xml:space="preserve">Ansicht Sekretariat: </w:t>
+      </w:r>
+      <w:r>
+        <w:t>https://7zfuid.axshare.com/home_2.html</w:t>
+      </w:r>
+    </w:p>
+    <w:p>
+      <w:r>
+        <w:t xml:space="preserve">Ansicht Professor: </w:t>
+      </w:r>
+      <w:r>
+        <w:t>https://7zfuid.axshare.com/home.html</w:t>
       </w:r>
     </w:p>
     <w:p/>
@@ -7011,15 +7037,14 @@
           <w:rStyle w:val="IntensiverVerweis"/>
         </w:rPr>
       </w:pPr>
-      <w:bookmarkStart w:id="20" w:name="_Toc536007243"/>
+      <w:bookmarkStart w:id="19" w:name="_Toc536007243"/>
       <w:r>
         <w:rPr>
           <w:rStyle w:val="IntensiverVerweis"/>
         </w:rPr>
-        <w:lastRenderedPageBreak/>
         <w:t>Evaluieren der Gestaltungslösungen</w:t>
       </w:r>
-      <w:bookmarkEnd w:id="20"/>
+      <w:bookmarkEnd w:id="19"/>
     </w:p>
     <w:p>
       <w:pPr>
@@ -7030,11 +7055,11 @@
         </w:numPr>
         <w:outlineLvl w:val="1"/>
       </w:pPr>
-      <w:bookmarkStart w:id="21" w:name="_Toc536007244"/>
+      <w:bookmarkStart w:id="20" w:name="_Toc536007244"/>
       <w:r>
         <w:t>Rolle Student</w:t>
       </w:r>
-      <w:bookmarkEnd w:id="21"/>
+      <w:bookmarkEnd w:id="20"/>
     </w:p>
     <w:p>
       <w:pPr>
@@ -7216,10 +7241,10 @@
       </w:r>
     </w:p>
     <w:p/>
-    <w:p/>
-    <w:p/>
-    <w:p/>
-    <w:p/>
+    <w:p>
+      <w:bookmarkStart w:id="21" w:name="_GoBack"/>
+      <w:bookmarkEnd w:id="21"/>
+    </w:p>
     <w:p>
       <w:pPr>
         <w:jc w:val="center"/>
@@ -7305,24 +7330,14 @@
       <w:r>
         <w:t xml:space="preserve">Abbildung </w:t>
       </w:r>
-      <w:r>
-        <w:fldChar w:fldCharType="begin"/>
-      </w:r>
-      <w:r>
-        <w:instrText xml:space="preserve"> SEQ Abbildung \* ARABIC </w:instrText>
-      </w:r>
-      <w:r>
-        <w:fldChar w:fldCharType="separate"/>
-      </w:r>
-      <w:r>
-        <w:rPr>
-          <w:noProof/>
-        </w:rPr>
-        <w:t>4</w:t>
-      </w:r>
-      <w:r>
-        <w:fldChar w:fldCharType="end"/>
-      </w:r>
+      <w:fldSimple w:instr=" SEQ Abbildung \* ARABIC ">
+        <w:r>
+          <w:rPr>
+            <w:noProof/>
+          </w:rPr>
+          <w:t>4</w:t>
+        </w:r>
+      </w:fldSimple>
       <w:r>
         <w:t xml:space="preserve">: </w:t>
       </w:r>
@@ -7577,24 +7592,14 @@
       <w:r>
         <w:t xml:space="preserve">Abbildung </w:t>
       </w:r>
-      <w:r>
-        <w:fldChar w:fldCharType="begin"/>
-      </w:r>
-      <w:r>
-        <w:instrText xml:space="preserve"> SEQ Abbildung \* ARABIC </w:instrText>
-      </w:r>
-      <w:r>
-        <w:fldChar w:fldCharType="separate"/>
-      </w:r>
-      <w:r>
-        <w:rPr>
-          <w:noProof/>
-        </w:rPr>
-        <w:t>5</w:t>
-      </w:r>
-      <w:r>
-        <w:fldChar w:fldCharType="end"/>
-      </w:r>
+      <w:fldSimple w:instr=" SEQ Abbildung \* ARABIC ">
+        <w:r>
+          <w:rPr>
+            <w:noProof/>
+          </w:rPr>
+          <w:t>5</w:t>
+        </w:r>
+      </w:fldSimple>
       <w:r>
         <w:t xml:space="preserve">: </w:t>
       </w:r>
@@ -7704,24 +7709,14 @@
       <w:r>
         <w:t xml:space="preserve">Abbildung </w:t>
       </w:r>
-      <w:r>
-        <w:fldChar w:fldCharType="begin"/>
-      </w:r>
-      <w:r>
-        <w:instrText xml:space="preserve"> SEQ Abbildung \* ARABIC </w:instrText>
-      </w:r>
-      <w:r>
-        <w:fldChar w:fldCharType="separate"/>
-      </w:r>
-      <w:r>
-        <w:rPr>
-          <w:noProof/>
-        </w:rPr>
-        <w:t>6</w:t>
-      </w:r>
-      <w:r>
-        <w:fldChar w:fldCharType="end"/>
-      </w:r>
+      <w:fldSimple w:instr=" SEQ Abbildung \* ARABIC ">
+        <w:r>
+          <w:rPr>
+            <w:noProof/>
+          </w:rPr>
+          <w:t>6</w:t>
+        </w:r>
+      </w:fldSimple>
       <w:r>
         <w:t xml:space="preserve">: </w:t>
       </w:r>
@@ -7851,24 +7846,14 @@
       <w:r>
         <w:t xml:space="preserve">Abbildung </w:t>
       </w:r>
-      <w:r>
-        <w:fldChar w:fldCharType="begin"/>
-      </w:r>
-      <w:r>
-        <w:instrText xml:space="preserve"> SEQ Abbildung \* ARABIC </w:instrText>
-      </w:r>
-      <w:r>
-        <w:fldChar w:fldCharType="separate"/>
-      </w:r>
-      <w:r>
-        <w:rPr>
-          <w:noProof/>
-        </w:rPr>
-        <w:t>7</w:t>
-      </w:r>
-      <w:r>
-        <w:fldChar w:fldCharType="end"/>
-      </w:r>
+      <w:fldSimple w:instr=" SEQ Abbildung \* ARABIC ">
+        <w:r>
+          <w:rPr>
+            <w:noProof/>
+          </w:rPr>
+          <w:t>7</w:t>
+        </w:r>
+      </w:fldSimple>
       <w:r>
         <w:t xml:space="preserve">: </w:t>
       </w:r>
@@ -7985,24 +7970,14 @@
       <w:r>
         <w:t xml:space="preserve">Abbildung </w:t>
       </w:r>
-      <w:r>
-        <w:fldChar w:fldCharType="begin"/>
-      </w:r>
-      <w:r>
-        <w:instrText xml:space="preserve"> SEQ Abbildung \* ARABIC </w:instrText>
-      </w:r>
-      <w:r>
-        <w:fldChar w:fldCharType="separate"/>
-      </w:r>
-      <w:r>
-        <w:rPr>
-          <w:noProof/>
-        </w:rPr>
-        <w:t>8</w:t>
-      </w:r>
-      <w:r>
-        <w:fldChar w:fldCharType="end"/>
-      </w:r>
+      <w:fldSimple w:instr=" SEQ Abbildung \* ARABIC ">
+        <w:r>
+          <w:rPr>
+            <w:noProof/>
+          </w:rPr>
+          <w:t>8</w:t>
+        </w:r>
+      </w:fldSimple>
       <w:r>
         <w:t xml:space="preserve">: </w:t>
       </w:r>
@@ -8766,24 +8741,14 @@
       <w:r>
         <w:t xml:space="preserve">Abbildung </w:t>
       </w:r>
-      <w:r>
-        <w:fldChar w:fldCharType="begin"/>
-      </w:r>
-      <w:r>
-        <w:instrText xml:space="preserve"> SEQ Abbildung \* ARABIC </w:instrText>
-      </w:r>
-      <w:r>
-        <w:fldChar w:fldCharType="separate"/>
-      </w:r>
-      <w:r>
-        <w:rPr>
-          <w:noProof/>
-        </w:rPr>
-        <w:t>10</w:t>
-      </w:r>
-      <w:r>
-        <w:fldChar w:fldCharType="end"/>
-      </w:r>
+      <w:fldSimple w:instr=" SEQ Abbildung \* ARABIC ">
+        <w:r>
+          <w:rPr>
+            <w:noProof/>
+          </w:rPr>
+          <w:t>10</w:t>
+        </w:r>
+      </w:fldSimple>
       <w:r>
         <w:t xml:space="preserve">: Die Testpersonen fanden </w:t>
       </w:r>
@@ -8939,24 +8904,14 @@
       <w:r>
         <w:t xml:space="preserve">Abbildung </w:t>
       </w:r>
-      <w:r>
-        <w:fldChar w:fldCharType="begin"/>
-      </w:r>
-      <w:r>
-        <w:instrText xml:space="preserve"> SEQ Abbildung \* ARABIC </w:instrText>
-      </w:r>
-      <w:r>
-        <w:fldChar w:fldCharType="separate"/>
-      </w:r>
-      <w:r>
-        <w:rPr>
-          <w:noProof/>
-        </w:rPr>
-        <w:t>11</w:t>
-      </w:r>
-      <w:r>
-        <w:fldChar w:fldCharType="end"/>
-      </w:r>
+      <w:fldSimple w:instr=" SEQ Abbildung \* ARABIC ">
+        <w:r>
+          <w:rPr>
+            <w:noProof/>
+          </w:rPr>
+          <w:t>11</w:t>
+        </w:r>
+      </w:fldSimple>
       <w:r>
         <w:t>: Die Ergebnismaske trug zur Verwirrung der Probanden bei</w:t>
       </w:r>
@@ -9123,24 +9078,14 @@
       <w:r>
         <w:t xml:space="preserve">Abbildung </w:t>
       </w:r>
-      <w:r>
-        <w:fldChar w:fldCharType="begin"/>
-      </w:r>
-      <w:r>
-        <w:instrText xml:space="preserve"> SEQ Abbildung \* ARABIC </w:instrText>
-      </w:r>
-      <w:r>
-        <w:fldChar w:fldCharType="separate"/>
-      </w:r>
-      <w:r>
-        <w:rPr>
-          <w:noProof/>
-        </w:rPr>
-        <w:t>12</w:t>
-      </w:r>
-      <w:r>
-        <w:fldChar w:fldCharType="end"/>
-      </w:r>
+      <w:fldSimple w:instr=" SEQ Abbildung \* ARABIC ">
+        <w:r>
+          <w:rPr>
+            <w:noProof/>
+          </w:rPr>
+          <w:t>12</w:t>
+        </w:r>
+      </w:fldSimple>
       <w:r>
         <w:t xml:space="preserve">: </w:t>
       </w:r>
@@ -9323,24 +9268,14 @@
       <w:r>
         <w:t xml:space="preserve">Abbildung </w:t>
       </w:r>
-      <w:r>
-        <w:fldChar w:fldCharType="begin"/>
-      </w:r>
-      <w:r>
-        <w:instrText xml:space="preserve"> SEQ Abbildung \* ARABIC </w:instrText>
-      </w:r>
-      <w:r>
-        <w:fldChar w:fldCharType="separate"/>
-      </w:r>
-      <w:r>
-        <w:rPr>
-          <w:noProof/>
-        </w:rPr>
-        <w:t>13</w:t>
-      </w:r>
-      <w:r>
-        <w:fldChar w:fldCharType="end"/>
-      </w:r>
+      <w:fldSimple w:instr=" SEQ Abbildung \* ARABIC ">
+        <w:r>
+          <w:rPr>
+            <w:noProof/>
+          </w:rPr>
+          <w:t>13</w:t>
+        </w:r>
+      </w:fldSimple>
       <w:r>
         <w:t>: Das Formular verursachte Verzögerungen und Validierungsprobleme</w:t>
       </w:r>
@@ -9733,24 +9668,14 @@
                             <w:r>
                               <w:t xml:space="preserve">Abbildung </w:t>
                             </w:r>
-                            <w:r>
-                              <w:fldChar w:fldCharType="begin"/>
-                            </w:r>
-                            <w:r>
-                              <w:instrText xml:space="preserve"> SEQ Abbildung \* ARABIC </w:instrText>
-                            </w:r>
-                            <w:r>
-                              <w:fldChar w:fldCharType="separate"/>
-                            </w:r>
-                            <w:r>
-                              <w:rPr>
-                                <w:noProof/>
-                              </w:rPr>
-                              <w:t>14</w:t>
-                            </w:r>
-                            <w:r>
-                              <w:fldChar w:fldCharType="end"/>
-                            </w:r>
+                            <w:fldSimple w:instr=" SEQ Abbildung \* ARABIC ">
+                              <w:r>
+                                <w:rPr>
+                                  <w:noProof/>
+                                </w:rPr>
+                                <w:t>14</w:t>
+                              </w:r>
+                            </w:fldSimple>
                             <w:r>
                               <w:t>: Das Akkordeonpanel wurde falsch interpretiert</w:t>
                             </w:r>
@@ -9787,24 +9712,14 @@
                       <w:r>
                         <w:t xml:space="preserve">Abbildung </w:t>
                       </w:r>
-                      <w:r>
-                        <w:fldChar w:fldCharType="begin"/>
-                      </w:r>
-                      <w:r>
-                        <w:instrText xml:space="preserve"> SEQ Abbildung \* ARABIC </w:instrText>
-                      </w:r>
-                      <w:r>
-                        <w:fldChar w:fldCharType="separate"/>
-                      </w:r>
-                      <w:r>
-                        <w:rPr>
-                          <w:noProof/>
-                        </w:rPr>
-                        <w:t>14</w:t>
-                      </w:r>
-                      <w:r>
-                        <w:fldChar w:fldCharType="end"/>
-                      </w:r>
+                      <w:fldSimple w:instr=" SEQ Abbildung \* ARABIC ">
+                        <w:r>
+                          <w:rPr>
+                            <w:noProof/>
+                          </w:rPr>
+                          <w:t>14</w:t>
+                        </w:r>
+                      </w:fldSimple>
                       <w:r>
                         <w:t>: Das Akkordeonpanel wurde falsch interpretiert</w:t>
                       </w:r>
@@ -9960,24 +9875,14 @@
                             <w:r>
                               <w:t xml:space="preserve">Abbildung </w:t>
                             </w:r>
-                            <w:r>
-                              <w:fldChar w:fldCharType="begin"/>
-                            </w:r>
-                            <w:r>
-                              <w:instrText xml:space="preserve"> SEQ Abbildung \* ARABIC </w:instrText>
-                            </w:r>
-                            <w:r>
-                              <w:fldChar w:fldCharType="separate"/>
-                            </w:r>
-                            <w:r>
-                              <w:rPr>
-                                <w:noProof/>
-                              </w:rPr>
-                              <w:t>15</w:t>
-                            </w:r>
-                            <w:r>
-                              <w:fldChar w:fldCharType="end"/>
-                            </w:r>
+                            <w:fldSimple w:instr=" SEQ Abbildung \* ARABIC ">
+                              <w:r>
+                                <w:rPr>
+                                  <w:noProof/>
+                                </w:rPr>
+                                <w:t>15</w:t>
+                              </w:r>
+                            </w:fldSimple>
                             <w:r>
                               <w:t>: Suchmaske für die Prüfungssuche</w:t>
                             </w:r>
@@ -10014,24 +9919,14 @@
                       <w:r>
                         <w:t xml:space="preserve">Abbildung </w:t>
                       </w:r>
-                      <w:r>
-                        <w:fldChar w:fldCharType="begin"/>
-                      </w:r>
-                      <w:r>
-                        <w:instrText xml:space="preserve"> SEQ Abbildung \* ARABIC </w:instrText>
-                      </w:r>
-                      <w:r>
-                        <w:fldChar w:fldCharType="separate"/>
-                      </w:r>
-                      <w:r>
-                        <w:rPr>
-                          <w:noProof/>
-                        </w:rPr>
-                        <w:t>15</w:t>
-                      </w:r>
-                      <w:r>
-                        <w:fldChar w:fldCharType="end"/>
-                      </w:r>
+                      <w:fldSimple w:instr=" SEQ Abbildung \* ARABIC ">
+                        <w:r>
+                          <w:rPr>
+                            <w:noProof/>
+                          </w:rPr>
+                          <w:t>15</w:t>
+                        </w:r>
+                      </w:fldSimple>
                       <w:r>
                         <w:t>: Suchmaske für die Prüfungssuche</w:t>
                       </w:r>
@@ -14639,6 +14534,7 @@
         <w:docPartUnique/>
       </w:docPartObj>
     </w:sdtPr>
+    <w:sdtEndPr/>
     <w:sdtContent>
       <w:p>
         <w:pPr>
@@ -17496,7 +17392,7 @@
 </file>
 
 <file path=customXml/itemProps1.xml><?xml version="1.0" encoding="utf-8"?>
-<ds:datastoreItem xmlns:ds="http://schemas.openxmlformats.org/officeDocument/2006/customXml" ds:itemID="{598FD937-2CD1-4390-8D3E-911268DDEF16}">
+<ds:datastoreItem xmlns:ds="http://schemas.openxmlformats.org/officeDocument/2006/customXml" ds:itemID="{1473E3F3-BB1D-4572-900F-3425E3ACD31D}">
   <ds:schemaRefs>
     <ds:schemaRef ds:uri="http://schemas.openxmlformats.org/officeDocument/2006/bibliography"/>
   </ds:schemaRefs>

--- a/06_Abschlussbericht/Abschlussbericht.docx
+++ b/06_Abschlussbericht/Abschlussbericht.docx
@@ -2410,7 +2410,7 @@
         </w:rPr>
         <w:fldChar w:fldCharType="separate"/>
       </w:r>
-      <w:hyperlink r:id="rId9" w:anchor="_Toc536262983" w:history="1">
+      <w:hyperlink r:id="rId9" w:anchor="_Toc536281697" w:history="1">
         <w:r>
           <w:rPr>
             <w:rStyle w:val="Hyperlink"/>
@@ -2437,7 +2437,7 @@
             <w:noProof/>
             <w:webHidden/>
           </w:rPr>
-          <w:instrText xml:space="preserve"> PAGEREF _Toc536262983 \h </w:instrText>
+          <w:instrText xml:space="preserve"> PAGEREF _Toc536281697 \h </w:instrText>
         </w:r>
         <w:r>
           <w:rPr>
@@ -2481,7 +2481,7 @@
           <w:lang w:eastAsia="de-DE"/>
         </w:rPr>
       </w:pPr>
-      <w:hyperlink r:id="rId10" w:anchor="_Toc536262984" w:history="1">
+      <w:hyperlink r:id="rId10" w:anchor="_Toc536281698" w:history="1">
         <w:r>
           <w:rPr>
             <w:rStyle w:val="Hyperlink"/>
@@ -2508,7 +2508,7 @@
             <w:noProof/>
             <w:webHidden/>
           </w:rPr>
-          <w:instrText xml:space="preserve"> PAGEREF _Toc536262984 \h </w:instrText>
+          <w:instrText xml:space="preserve"> PAGEREF _Toc536281698 \h </w:instrText>
         </w:r>
         <w:r>
           <w:rPr>
@@ -2552,7 +2552,7 @@
           <w:lang w:eastAsia="de-DE"/>
         </w:rPr>
       </w:pPr>
-      <w:hyperlink w:anchor="_Toc536262985" w:history="1">
+      <w:hyperlink w:anchor="_Toc536281699" w:history="1">
         <w:r>
           <w:rPr>
             <w:rStyle w:val="Hyperlink"/>
@@ -2579,7 +2579,7 @@
             <w:noProof/>
             <w:webHidden/>
           </w:rPr>
-          <w:instrText xml:space="preserve"> PAGEREF _Toc536262985 \h </w:instrText>
+          <w:instrText xml:space="preserve"> PAGEREF _Toc536281699 \h </w:instrText>
         </w:r>
         <w:r>
           <w:rPr>
@@ -2623,13 +2623,13 @@
           <w:lang w:eastAsia="de-DE"/>
         </w:rPr>
       </w:pPr>
-      <w:hyperlink w:anchor="_Toc536262986" w:history="1">
+      <w:hyperlink w:anchor="_Toc536281700" w:history="1">
         <w:r>
           <w:rPr>
             <w:rStyle w:val="Hyperlink"/>
             <w:noProof/>
           </w:rPr>
-          <w:t>Abbildung 4: Diese Startseite war für eine Testperson überflüssig.</w:t>
+          <w:t>Abbildung 4: Navigation für die Rolle Student</w:t>
         </w:r>
         <w:r>
           <w:rPr>
@@ -2650,7 +2650,220 @@
             <w:noProof/>
             <w:webHidden/>
           </w:rPr>
-          <w:instrText xml:space="preserve"> PAGEREF _Toc536262986 \h </w:instrText>
+          <w:instrText xml:space="preserve"> PAGEREF _Toc536281700 \h </w:instrText>
+        </w:r>
+        <w:r>
+          <w:rPr>
+            <w:noProof/>
+            <w:webHidden/>
+          </w:rPr>
+        </w:r>
+        <w:r>
+          <w:rPr>
+            <w:noProof/>
+            <w:webHidden/>
+          </w:rPr>
+          <w:fldChar w:fldCharType="separate"/>
+        </w:r>
+        <w:r>
+          <w:rPr>
+            <w:noProof/>
+            <w:webHidden/>
+          </w:rPr>
+          <w:t>11</w:t>
+        </w:r>
+        <w:r>
+          <w:rPr>
+            <w:noProof/>
+            <w:webHidden/>
+          </w:rPr>
+          <w:fldChar w:fldCharType="end"/>
+        </w:r>
+      </w:hyperlink>
+    </w:p>
+    <w:p>
+      <w:pPr>
+        <w:pStyle w:val="Abbildungsverzeichnis"/>
+        <w:tabs>
+          <w:tab w:val="right" w:leader="dot" w:pos="9736"/>
+        </w:tabs>
+        <w:rPr>
+          <w:rFonts w:eastAsiaTheme="minorEastAsia"/>
+          <w:noProof/>
+          <w:sz w:val="22"/>
+          <w:lang w:eastAsia="de-DE"/>
+        </w:rPr>
+      </w:pPr>
+      <w:hyperlink r:id="rId11" w:anchor="_Toc536281701" w:history="1">
+        <w:r>
+          <w:rPr>
+            <w:rStyle w:val="Hyperlink"/>
+            <w:noProof/>
+          </w:rPr>
+          <w:t>Abbildung 5: Navigation für die Rolle Sekretariat</w:t>
+        </w:r>
+        <w:r>
+          <w:rPr>
+            <w:noProof/>
+            <w:webHidden/>
+          </w:rPr>
+          <w:tab/>
+        </w:r>
+        <w:r>
+          <w:rPr>
+            <w:noProof/>
+            <w:webHidden/>
+          </w:rPr>
+          <w:fldChar w:fldCharType="begin"/>
+        </w:r>
+        <w:r>
+          <w:rPr>
+            <w:noProof/>
+            <w:webHidden/>
+          </w:rPr>
+          <w:instrText xml:space="preserve"> PAGEREF _Toc536281701 \h </w:instrText>
+        </w:r>
+        <w:r>
+          <w:rPr>
+            <w:noProof/>
+            <w:webHidden/>
+          </w:rPr>
+        </w:r>
+        <w:r>
+          <w:rPr>
+            <w:noProof/>
+            <w:webHidden/>
+          </w:rPr>
+          <w:fldChar w:fldCharType="separate"/>
+        </w:r>
+        <w:r>
+          <w:rPr>
+            <w:noProof/>
+            <w:webHidden/>
+          </w:rPr>
+          <w:t>11</w:t>
+        </w:r>
+        <w:r>
+          <w:rPr>
+            <w:noProof/>
+            <w:webHidden/>
+          </w:rPr>
+          <w:fldChar w:fldCharType="end"/>
+        </w:r>
+      </w:hyperlink>
+    </w:p>
+    <w:p>
+      <w:pPr>
+        <w:pStyle w:val="Abbildungsverzeichnis"/>
+        <w:tabs>
+          <w:tab w:val="right" w:leader="dot" w:pos="9736"/>
+        </w:tabs>
+        <w:rPr>
+          <w:rFonts w:eastAsiaTheme="minorEastAsia"/>
+          <w:noProof/>
+          <w:sz w:val="22"/>
+          <w:lang w:eastAsia="de-DE"/>
+        </w:rPr>
+      </w:pPr>
+      <w:hyperlink w:anchor="_Toc536281702" w:history="1">
+        <w:r>
+          <w:rPr>
+            <w:rStyle w:val="Hyperlink"/>
+            <w:noProof/>
+          </w:rPr>
+          <w:t>Abbildung 6: Navigation für die Rolle Professor</w:t>
+        </w:r>
+        <w:r>
+          <w:rPr>
+            <w:noProof/>
+            <w:webHidden/>
+          </w:rPr>
+          <w:tab/>
+        </w:r>
+        <w:r>
+          <w:rPr>
+            <w:noProof/>
+            <w:webHidden/>
+          </w:rPr>
+          <w:fldChar w:fldCharType="begin"/>
+        </w:r>
+        <w:r>
+          <w:rPr>
+            <w:noProof/>
+            <w:webHidden/>
+          </w:rPr>
+          <w:instrText xml:space="preserve"> PAGEREF _Toc536281702 \h </w:instrText>
+        </w:r>
+        <w:r>
+          <w:rPr>
+            <w:noProof/>
+            <w:webHidden/>
+          </w:rPr>
+        </w:r>
+        <w:r>
+          <w:rPr>
+            <w:noProof/>
+            <w:webHidden/>
+          </w:rPr>
+          <w:fldChar w:fldCharType="separate"/>
+        </w:r>
+        <w:r>
+          <w:rPr>
+            <w:noProof/>
+            <w:webHidden/>
+          </w:rPr>
+          <w:t>11</w:t>
+        </w:r>
+        <w:r>
+          <w:rPr>
+            <w:noProof/>
+            <w:webHidden/>
+          </w:rPr>
+          <w:fldChar w:fldCharType="end"/>
+        </w:r>
+      </w:hyperlink>
+    </w:p>
+    <w:p>
+      <w:pPr>
+        <w:pStyle w:val="Abbildungsverzeichnis"/>
+        <w:tabs>
+          <w:tab w:val="right" w:leader="dot" w:pos="9736"/>
+        </w:tabs>
+        <w:rPr>
+          <w:rFonts w:eastAsiaTheme="minorEastAsia"/>
+          <w:noProof/>
+          <w:sz w:val="22"/>
+          <w:lang w:eastAsia="de-DE"/>
+        </w:rPr>
+      </w:pPr>
+      <w:hyperlink w:anchor="_Toc536281703" w:history="1">
+        <w:r>
+          <w:rPr>
+            <w:rStyle w:val="Hyperlink"/>
+            <w:noProof/>
+          </w:rPr>
+          <w:t>Abbildung 7: Diese Startseite war für eine Testperson überflüssig.</w:t>
+        </w:r>
+        <w:r>
+          <w:rPr>
+            <w:noProof/>
+            <w:webHidden/>
+          </w:rPr>
+          <w:tab/>
+        </w:r>
+        <w:r>
+          <w:rPr>
+            <w:noProof/>
+            <w:webHidden/>
+          </w:rPr>
+          <w:fldChar w:fldCharType="begin"/>
+        </w:r>
+        <w:r>
+          <w:rPr>
+            <w:noProof/>
+            <w:webHidden/>
+          </w:rPr>
+          <w:instrText xml:space="preserve"> PAGEREF _Toc536281703 \h </w:instrText>
         </w:r>
         <w:r>
           <w:rPr>
@@ -2694,13 +2907,13 @@
           <w:lang w:eastAsia="de-DE"/>
         </w:rPr>
       </w:pPr>
-      <w:hyperlink w:anchor="_Toc536262987" w:history="1">
+      <w:hyperlink w:anchor="_Toc536281704" w:history="1">
         <w:r>
           <w:rPr>
             <w:rStyle w:val="Hyperlink"/>
             <w:noProof/>
           </w:rPr>
-          <w:t>Abbildung 5: Die Strukturierung der Inhalte wurde positiv bewertet.</w:t>
+          <w:t>Abbildung 8: Die Strukturierung der Inhalte wurde positiv bewertet.</w:t>
         </w:r>
         <w:r>
           <w:rPr>
@@ -2721,7 +2934,7 @@
             <w:noProof/>
             <w:webHidden/>
           </w:rPr>
-          <w:instrText xml:space="preserve"> PAGEREF _Toc536262987 \h </w:instrText>
+          <w:instrText xml:space="preserve"> PAGEREF _Toc536281704 \h </w:instrText>
         </w:r>
         <w:r>
           <w:rPr>
@@ -2765,13 +2978,13 @@
           <w:lang w:eastAsia="de-DE"/>
         </w:rPr>
       </w:pPr>
-      <w:hyperlink w:anchor="_Toc536262988" w:history="1">
+      <w:hyperlink w:anchor="_Toc536281705" w:history="1">
         <w:r>
           <w:rPr>
             <w:rStyle w:val="Hyperlink"/>
             <w:noProof/>
           </w:rPr>
-          <w:t>Abbildung 6: Die Gestaltung der Seite und die darin enthaltenen Funktionen waren für jede Testperson verständlich.</w:t>
+          <w:t>Abbildung 9: Die Gestaltung der Seite und die darin enthaltenen Funktionen waren für jede Testperson verständlich.</w:t>
         </w:r>
         <w:r>
           <w:rPr>
@@ -2792,78 +3005,7 @@
             <w:noProof/>
             <w:webHidden/>
           </w:rPr>
-          <w:instrText xml:space="preserve"> PAGEREF _Toc536262988 \h </w:instrText>
-        </w:r>
-        <w:r>
-          <w:rPr>
-            <w:noProof/>
-            <w:webHidden/>
-          </w:rPr>
-        </w:r>
-        <w:r>
-          <w:rPr>
-            <w:noProof/>
-            <w:webHidden/>
-          </w:rPr>
-          <w:fldChar w:fldCharType="separate"/>
-        </w:r>
-        <w:r>
-          <w:rPr>
-            <w:noProof/>
-            <w:webHidden/>
-          </w:rPr>
-          <w:t>14</w:t>
-        </w:r>
-        <w:r>
-          <w:rPr>
-            <w:noProof/>
-            <w:webHidden/>
-          </w:rPr>
-          <w:fldChar w:fldCharType="end"/>
-        </w:r>
-      </w:hyperlink>
-    </w:p>
-    <w:p>
-      <w:pPr>
-        <w:pStyle w:val="Abbildungsverzeichnis"/>
-        <w:tabs>
-          <w:tab w:val="right" w:leader="dot" w:pos="9736"/>
-        </w:tabs>
-        <w:rPr>
-          <w:rFonts w:eastAsiaTheme="minorEastAsia"/>
-          <w:noProof/>
-          <w:sz w:val="22"/>
-          <w:lang w:eastAsia="de-DE"/>
-        </w:rPr>
-      </w:pPr>
-      <w:hyperlink w:anchor="_Toc536262989" w:history="1">
-        <w:r>
-          <w:rPr>
-            <w:rStyle w:val="Hyperlink"/>
-            <w:noProof/>
-          </w:rPr>
-          <w:t>Abbildung 7: Eine Komplettübersicht mit allen Semestern hatte noch gefehlt.</w:t>
-        </w:r>
-        <w:r>
-          <w:rPr>
-            <w:noProof/>
-            <w:webHidden/>
-          </w:rPr>
-          <w:tab/>
-        </w:r>
-        <w:r>
-          <w:rPr>
-            <w:noProof/>
-            <w:webHidden/>
-          </w:rPr>
-          <w:fldChar w:fldCharType="begin"/>
-        </w:r>
-        <w:r>
-          <w:rPr>
-            <w:noProof/>
-            <w:webHidden/>
-          </w:rPr>
-          <w:instrText xml:space="preserve"> PAGEREF _Toc536262989 \h </w:instrText>
+          <w:instrText xml:space="preserve"> PAGEREF _Toc536281705 \h </w:instrText>
         </w:r>
         <w:r>
           <w:rPr>
@@ -2907,13 +3049,13 @@
           <w:lang w:eastAsia="de-DE"/>
         </w:rPr>
       </w:pPr>
-      <w:hyperlink w:anchor="_Toc536262990" w:history="1">
+      <w:hyperlink w:anchor="_Toc536281706" w:history="1">
         <w:r>
           <w:rPr>
             <w:rStyle w:val="Hyperlink"/>
             <w:noProof/>
           </w:rPr>
-          <w:t>Abbildung 8: Die Angabe der Frist war nicht vollständig.</w:t>
+          <w:t>Abbildung 10: Eine Komplettübersicht mit allen Semestern hatte noch gefehlt.</w:t>
         </w:r>
         <w:r>
           <w:rPr>
@@ -2934,7 +3076,78 @@
             <w:noProof/>
             <w:webHidden/>
           </w:rPr>
-          <w:instrText xml:space="preserve"> PAGEREF _Toc536262990 \h </w:instrText>
+          <w:instrText xml:space="preserve"> PAGEREF _Toc536281706 \h </w:instrText>
+        </w:r>
+        <w:r>
+          <w:rPr>
+            <w:noProof/>
+            <w:webHidden/>
+          </w:rPr>
+        </w:r>
+        <w:r>
+          <w:rPr>
+            <w:noProof/>
+            <w:webHidden/>
+          </w:rPr>
+          <w:fldChar w:fldCharType="separate"/>
+        </w:r>
+        <w:r>
+          <w:rPr>
+            <w:noProof/>
+            <w:webHidden/>
+          </w:rPr>
+          <w:t>15</w:t>
+        </w:r>
+        <w:r>
+          <w:rPr>
+            <w:noProof/>
+            <w:webHidden/>
+          </w:rPr>
+          <w:fldChar w:fldCharType="end"/>
+        </w:r>
+      </w:hyperlink>
+    </w:p>
+    <w:p>
+      <w:pPr>
+        <w:pStyle w:val="Abbildungsverzeichnis"/>
+        <w:tabs>
+          <w:tab w:val="right" w:leader="dot" w:pos="9736"/>
+        </w:tabs>
+        <w:rPr>
+          <w:rFonts w:eastAsiaTheme="minorEastAsia"/>
+          <w:noProof/>
+          <w:sz w:val="22"/>
+          <w:lang w:eastAsia="de-DE"/>
+        </w:rPr>
+      </w:pPr>
+      <w:hyperlink w:anchor="_Toc536281707" w:history="1">
+        <w:r>
+          <w:rPr>
+            <w:rStyle w:val="Hyperlink"/>
+            <w:noProof/>
+          </w:rPr>
+          <w:t>Abbildung 11: Die Angabe der Frist war nicht vollständig.</w:t>
+        </w:r>
+        <w:r>
+          <w:rPr>
+            <w:noProof/>
+            <w:webHidden/>
+          </w:rPr>
+          <w:tab/>
+        </w:r>
+        <w:r>
+          <w:rPr>
+            <w:noProof/>
+            <w:webHidden/>
+          </w:rPr>
+          <w:fldChar w:fldCharType="begin"/>
+        </w:r>
+        <w:r>
+          <w:rPr>
+            <w:noProof/>
+            <w:webHidden/>
+          </w:rPr>
+          <w:instrText xml:space="preserve"> PAGEREF _Toc536281707 \h </w:instrText>
         </w:r>
         <w:r>
           <w:rPr>
@@ -2978,13 +3191,13 @@
           <w:lang w:eastAsia="de-DE"/>
         </w:rPr>
       </w:pPr>
-      <w:hyperlink w:anchor="_Toc536262991" w:history="1">
+      <w:hyperlink w:anchor="_Toc536281708" w:history="1">
         <w:r>
           <w:rPr>
             <w:rStyle w:val="Hyperlink"/>
             <w:noProof/>
           </w:rPr>
-          <w:t>Abbildung 9: Testpersonen-Profile für den Usability-Test der Rolle Sekretariat</w:t>
+          <w:t>Abbildung 12: Testpersonen-Profile für den Usability-Test der Rolle Sekretariat</w:t>
         </w:r>
         <w:r>
           <w:rPr>
@@ -3005,7 +3218,7 @@
             <w:noProof/>
             <w:webHidden/>
           </w:rPr>
-          <w:instrText xml:space="preserve"> PAGEREF _Toc536262991 \h </w:instrText>
+          <w:instrText xml:space="preserve"> PAGEREF _Toc536281708 \h </w:instrText>
         </w:r>
         <w:r>
           <w:rPr>
@@ -3049,13 +3262,13 @@
           <w:lang w:eastAsia="de-DE"/>
         </w:rPr>
       </w:pPr>
-      <w:hyperlink w:anchor="_Toc536262992" w:history="1">
+      <w:hyperlink w:anchor="_Toc536281709" w:history="1">
         <w:r>
           <w:rPr>
             <w:rStyle w:val="Hyperlink"/>
             <w:noProof/>
           </w:rPr>
-          <w:t>Abbildung 10: Die Testpersonen fanden die FAQs auf Startseite zu sehen eine gute Idee</w:t>
+          <w:t>Abbildung 13: Die Testpersonen fanden die FAQs auf Startseite zu sehen eine gute Idee</w:t>
         </w:r>
         <w:r>
           <w:rPr>
@@ -3076,7 +3289,7 @@
             <w:noProof/>
             <w:webHidden/>
           </w:rPr>
-          <w:instrText xml:space="preserve"> PAGEREF _Toc536262992 \h </w:instrText>
+          <w:instrText xml:space="preserve"> PAGEREF _Toc536281709 \h </w:instrText>
         </w:r>
         <w:r>
           <w:rPr>
@@ -3120,13 +3333,13 @@
           <w:lang w:eastAsia="de-DE"/>
         </w:rPr>
       </w:pPr>
-      <w:hyperlink w:anchor="_Toc536262993" w:history="1">
+      <w:hyperlink w:anchor="_Toc536281710" w:history="1">
         <w:r>
           <w:rPr>
             <w:rStyle w:val="Hyperlink"/>
             <w:noProof/>
           </w:rPr>
-          <w:t>Abbildung 11: Die Ergebnismaske trug zur Verwirrung der Probanden bei</w:t>
+          <w:t>Abbildung 14: Die Ergebnismaske trug zur Verwirrung der Probanden bei</w:t>
         </w:r>
         <w:r>
           <w:rPr>
@@ -3147,7 +3360,7 @@
             <w:noProof/>
             <w:webHidden/>
           </w:rPr>
-          <w:instrText xml:space="preserve"> PAGEREF _Toc536262993 \h </w:instrText>
+          <w:instrText xml:space="preserve"> PAGEREF _Toc536281710 \h </w:instrText>
         </w:r>
         <w:r>
           <w:rPr>
@@ -3191,13 +3404,13 @@
           <w:lang w:eastAsia="de-DE"/>
         </w:rPr>
       </w:pPr>
-      <w:hyperlink w:anchor="_Toc536262994" w:history="1">
+      <w:hyperlink w:anchor="_Toc536281711" w:history="1">
         <w:r>
           <w:rPr>
             <w:rStyle w:val="Hyperlink"/>
             <w:noProof/>
           </w:rPr>
-          <w:t>Abbildung 12: Bei der Tabelle fehlte den Testpersonen die Zuordnung zu dem Studiengang</w:t>
+          <w:t>Abbildung 15: Bei der Tabelle fehlte den Testpersonen die Zuordnung zu dem Studiengang</w:t>
         </w:r>
         <w:r>
           <w:rPr>
@@ -3218,7 +3431,7 @@
             <w:noProof/>
             <w:webHidden/>
           </w:rPr>
-          <w:instrText xml:space="preserve"> PAGEREF _Toc536262994 \h </w:instrText>
+          <w:instrText xml:space="preserve"> PAGEREF _Toc536281711 \h </w:instrText>
         </w:r>
         <w:r>
           <w:rPr>
@@ -3262,13 +3475,13 @@
           <w:lang w:eastAsia="de-DE"/>
         </w:rPr>
       </w:pPr>
-      <w:hyperlink w:anchor="_Toc536262995" w:history="1">
+      <w:hyperlink w:anchor="_Toc536281712" w:history="1">
         <w:r>
           <w:rPr>
             <w:rStyle w:val="Hyperlink"/>
             <w:noProof/>
           </w:rPr>
-          <w:t>Abbildung 13: Das Formular verursachte Verzögerungen und Validierungsprobleme</w:t>
+          <w:t>Abbildung 16: Das Formular verursachte Verzögerungen und Validierungsprobleme</w:t>
         </w:r>
         <w:r>
           <w:rPr>
@@ -3289,7 +3502,7 @@
             <w:noProof/>
             <w:webHidden/>
           </w:rPr>
-          <w:instrText xml:space="preserve"> PAGEREF _Toc536262995 \h </w:instrText>
+          <w:instrText xml:space="preserve"> PAGEREF _Toc536281712 \h </w:instrText>
         </w:r>
         <w:r>
           <w:rPr>
@@ -3333,13 +3546,13 @@
           <w:lang w:eastAsia="de-DE"/>
         </w:rPr>
       </w:pPr>
-      <w:hyperlink r:id="rId11" w:anchor="_Toc536262996" w:history="1">
+      <w:hyperlink r:id="rId12" w:anchor="_Toc536281713" w:history="1">
         <w:r>
           <w:rPr>
             <w:rStyle w:val="Hyperlink"/>
             <w:noProof/>
           </w:rPr>
-          <w:t>Abbildung 14: Das Akkordeonpanel wurde falsch interpretiert</w:t>
+          <w:t>Abbildung 17: Das Akkordeonpanel wurde falsch interpretiert</w:t>
         </w:r>
         <w:r>
           <w:rPr>
@@ -3360,7 +3573,7 @@
             <w:noProof/>
             <w:webHidden/>
           </w:rPr>
-          <w:instrText xml:space="preserve"> PAGEREF _Toc536262996 \h </w:instrText>
+          <w:instrText xml:space="preserve"> PAGEREF _Toc536281713 \h </w:instrText>
         </w:r>
         <w:r>
           <w:rPr>
@@ -3404,13 +3617,13 @@
           <w:lang w:eastAsia="de-DE"/>
         </w:rPr>
       </w:pPr>
-      <w:hyperlink r:id="rId12" w:anchor="_Toc536262997" w:history="1">
+      <w:hyperlink r:id="rId13" w:anchor="_Toc536281714" w:history="1">
         <w:r>
           <w:rPr>
             <w:rStyle w:val="Hyperlink"/>
             <w:noProof/>
           </w:rPr>
-          <w:t>Abbildung 15: Suchmaske für die Prüfungssuche</w:t>
+          <w:t>Abbildung 18: Suchmaske für die Prüfungssuche</w:t>
         </w:r>
         <w:r>
           <w:rPr>
@@ -3431,7 +3644,7 @@
             <w:noProof/>
             <w:webHidden/>
           </w:rPr>
-          <w:instrText xml:space="preserve"> PAGEREF _Toc536262997 \h </w:instrText>
+          <w:instrText xml:space="preserve"> PAGEREF _Toc536281714 \h </w:instrText>
         </w:r>
         <w:r>
           <w:rPr>
@@ -3575,7 +3788,7 @@
                                 <w:sz w:val="32"/>
                               </w:rPr>
                             </w:pPr>
-                            <w:bookmarkStart w:id="3" w:name="_Toc536262983"/>
+                            <w:bookmarkStart w:id="3" w:name="_Toc536281697"/>
                             <w:r>
                               <w:t xml:space="preserve">Abbildung </w:t>
                             </w:r>
@@ -3651,7 +3864,7 @@
                           <w:sz w:val="32"/>
                         </w:rPr>
                       </w:pPr>
-                      <w:bookmarkStart w:id="4" w:name="_Toc536262983"/>
+                      <w:bookmarkStart w:id="4" w:name="_Toc536281697"/>
                       <w:r>
                         <w:t xml:space="preserve">Abbildung </w:t>
                       </w:r>
@@ -3729,7 +3942,7 @@
                     </pic:cNvPicPr>
                   </pic:nvPicPr>
                   <pic:blipFill>
-                    <a:blip r:embed="rId13">
+                    <a:blip r:embed="rId14">
                       <a:extLst>
                         <a:ext uri="{28A0092B-C50C-407E-A947-70E740481C1C}">
                           <a14:useLocalDpi xmlns:a14="http://schemas.microsoft.com/office/drawing/2010/main" val="0"/>
@@ -3896,7 +4109,7 @@
                     <pic:cNvPicPr/>
                   </pic:nvPicPr>
                   <pic:blipFill>
-                    <a:blip r:embed="rId14">
+                    <a:blip r:embed="rId15">
                       <a:extLst>
                         <a:ext uri="{28A0092B-C50C-407E-A947-70E740481C1C}">
                           <a14:useLocalDpi xmlns:a14="http://schemas.microsoft.com/office/drawing/2010/main" val="0"/>
@@ -3991,7 +4204,7 @@
                                 <w:sz w:val="24"/>
                               </w:rPr>
                             </w:pPr>
-                            <w:bookmarkStart w:id="5" w:name="_Toc536262984"/>
+                            <w:bookmarkStart w:id="5" w:name="_Toc536281698"/>
                             <w:r>
                               <w:t xml:space="preserve">Abbildung </w:t>
                             </w:r>
@@ -4063,7 +4276,7 @@
                           <w:sz w:val="24"/>
                         </w:rPr>
                       </w:pPr>
-                      <w:bookmarkStart w:id="6" w:name="_Toc536262984"/>
+                      <w:bookmarkStart w:id="6" w:name="_Toc536281698"/>
                       <w:r>
                         <w:t xml:space="preserve">Abbildung </w:t>
                       </w:r>
@@ -6573,7 +6786,7 @@
         <w:pStyle w:val="Beschriftung"/>
         <w:framePr w:w="9710" w:hSpace="141" w:wrap="around" w:vAnchor="page" w:hAnchor="page" w:x="1166" w:y="10868"/>
       </w:pPr>
-      <w:bookmarkStart w:id="16" w:name="_Toc536262985"/>
+      <w:bookmarkStart w:id="16" w:name="_Toc536281699"/>
       <w:r>
         <w:t xml:space="preserve">Abbildung </w:t>
       </w:r>
@@ -6911,6 +7124,388 @@
         <w:t xml:space="preserve"> entschieden. Als Grundlage für die Benennung der Karten wurden die Nutzeranforderungen aus dem vorherigen Kapitel hergenommen. Gemeinsam haben wir angefangen die Karten zu sortieren und überlegt, welche inhaltlich zusammengehören. Anschließend wurde für jede dadurch entstandene Gruppe Oberbegriffe festgelegt. Für die Rollen Student, Sekretariat und Professor entstand jeweils eine eigene Navigationsstruktur.</w:t>
       </w:r>
     </w:p>
+    <w:p>
+      <w:pPr>
+        <w:keepNext/>
+      </w:pPr>
+      <w:r>
+        <w:rPr>
+          <w:noProof/>
+        </w:rPr>
+        <w:drawing>
+          <wp:inline distT="0" distB="0" distL="0" distR="0" wp14:anchorId="1B137D30" wp14:editId="053CC535">
+            <wp:extent cx="6188710" cy="2331085"/>
+            <wp:effectExtent l="19050" t="19050" r="21590" b="12065"/>
+            <wp:docPr id="25" name="Grafik 25"/>
+            <wp:cNvGraphicFramePr>
+              <a:graphicFrameLocks xmlns:a="http://schemas.openxmlformats.org/drawingml/2006/main" noChangeAspect="1"/>
+            </wp:cNvGraphicFramePr>
+            <a:graphic xmlns:a="http://schemas.openxmlformats.org/drawingml/2006/main">
+              <a:graphicData uri="http://schemas.openxmlformats.org/drawingml/2006/picture">
+                <pic:pic xmlns:pic="http://schemas.openxmlformats.org/drawingml/2006/picture">
+                  <pic:nvPicPr>
+                    <pic:cNvPr id="25" name="Student.png"/>
+                    <pic:cNvPicPr/>
+                  </pic:nvPicPr>
+                  <pic:blipFill>
+                    <a:blip r:embed="rId16">
+                      <a:extLst>
+                        <a:ext uri="{28A0092B-C50C-407E-A947-70E740481C1C}">
+                          <a14:useLocalDpi xmlns:a14="http://schemas.microsoft.com/office/drawing/2010/main" val="0"/>
+                        </a:ext>
+                      </a:extLst>
+                    </a:blip>
+                    <a:stretch>
+                      <a:fillRect/>
+                    </a:stretch>
+                  </pic:blipFill>
+                  <pic:spPr>
+                    <a:xfrm>
+                      <a:off x="0" y="0"/>
+                      <a:ext cx="6188710" cy="2331085"/>
+                    </a:xfrm>
+                    <a:prstGeom prst="rect">
+                      <a:avLst/>
+                    </a:prstGeom>
+                    <a:ln>
+                      <a:solidFill>
+                        <a:schemeClr val="tx1"/>
+                      </a:solidFill>
+                    </a:ln>
+                  </pic:spPr>
+                </pic:pic>
+              </a:graphicData>
+            </a:graphic>
+          </wp:inline>
+        </w:drawing>
+      </w:r>
+      <w:bookmarkStart w:id="19" w:name="_GoBack"/>
+      <w:bookmarkEnd w:id="19"/>
+    </w:p>
+    <w:p>
+      <w:pPr>
+        <w:pStyle w:val="Beschriftung"/>
+        <w:jc w:val="center"/>
+      </w:pPr>
+      <w:bookmarkStart w:id="20" w:name="_Toc536281700"/>
+      <w:r>
+        <w:rPr>
+          <w:noProof/>
+        </w:rPr>
+        <w:drawing>
+          <wp:anchor distT="0" distB="0" distL="114300" distR="114300" simplePos="0" relativeHeight="251696128" behindDoc="1" locked="0" layoutInCell="1" allowOverlap="1" wp14:anchorId="630670BF" wp14:editId="298CCB1E">
+            <wp:simplePos x="0" y="0"/>
+            <wp:positionH relativeFrom="margin">
+              <wp:align>left</wp:align>
+            </wp:positionH>
+            <wp:positionV relativeFrom="paragraph">
+              <wp:posOffset>321945</wp:posOffset>
+            </wp:positionV>
+            <wp:extent cx="3114675" cy="884555"/>
+            <wp:effectExtent l="19050" t="19050" r="28575" b="10795"/>
+            <wp:wrapTight wrapText="bothSides">
+              <wp:wrapPolygon edited="0">
+                <wp:start x="-132" y="-465"/>
+                <wp:lineTo x="-132" y="21398"/>
+                <wp:lineTo x="21666" y="21398"/>
+                <wp:lineTo x="21666" y="-465"/>
+                <wp:lineTo x="-132" y="-465"/>
+              </wp:wrapPolygon>
+            </wp:wrapTight>
+            <wp:docPr id="26" name="Grafik 26"/>
+            <wp:cNvGraphicFramePr>
+              <a:graphicFrameLocks xmlns:a="http://schemas.openxmlformats.org/drawingml/2006/main" noChangeAspect="1"/>
+            </wp:cNvGraphicFramePr>
+            <a:graphic xmlns:a="http://schemas.openxmlformats.org/drawingml/2006/main">
+              <a:graphicData uri="http://schemas.openxmlformats.org/drawingml/2006/picture">
+                <pic:pic xmlns:pic="http://schemas.openxmlformats.org/drawingml/2006/picture">
+                  <pic:nvPicPr>
+                    <pic:cNvPr id="26" name="Sekretariat.png"/>
+                    <pic:cNvPicPr/>
+                  </pic:nvPicPr>
+                  <pic:blipFill>
+                    <a:blip r:embed="rId17">
+                      <a:extLst>
+                        <a:ext uri="{28A0092B-C50C-407E-A947-70E740481C1C}">
+                          <a14:useLocalDpi xmlns:a14="http://schemas.microsoft.com/office/drawing/2010/main" val="0"/>
+                        </a:ext>
+                      </a:extLst>
+                    </a:blip>
+                    <a:stretch>
+                      <a:fillRect/>
+                    </a:stretch>
+                  </pic:blipFill>
+                  <pic:spPr>
+                    <a:xfrm>
+                      <a:off x="0" y="0"/>
+                      <a:ext cx="3114675" cy="884555"/>
+                    </a:xfrm>
+                    <a:prstGeom prst="rect">
+                      <a:avLst/>
+                    </a:prstGeom>
+                    <a:ln>
+                      <a:solidFill>
+                        <a:schemeClr val="tx1"/>
+                      </a:solidFill>
+                    </a:ln>
+                  </pic:spPr>
+                </pic:pic>
+              </a:graphicData>
+            </a:graphic>
+            <wp14:sizeRelH relativeFrom="margin">
+              <wp14:pctWidth>0</wp14:pctWidth>
+            </wp14:sizeRelH>
+            <wp14:sizeRelV relativeFrom="margin">
+              <wp14:pctHeight>0</wp14:pctHeight>
+            </wp14:sizeRelV>
+          </wp:anchor>
+        </w:drawing>
+      </w:r>
+      <w:r>
+        <w:rPr>
+          <w:noProof/>
+        </w:rPr>
+        <w:drawing>
+          <wp:anchor distT="0" distB="0" distL="114300" distR="114300" simplePos="0" relativeHeight="251699200" behindDoc="1" locked="0" layoutInCell="1" allowOverlap="1" wp14:anchorId="76867885" wp14:editId="08C58CC9">
+            <wp:simplePos x="0" y="0"/>
+            <wp:positionH relativeFrom="margin">
+              <wp:align>right</wp:align>
+            </wp:positionH>
+            <wp:positionV relativeFrom="paragraph">
+              <wp:posOffset>331470</wp:posOffset>
+            </wp:positionV>
+            <wp:extent cx="2962275" cy="207645"/>
+            <wp:effectExtent l="19050" t="19050" r="28575" b="20955"/>
+            <wp:wrapTight wrapText="bothSides">
+              <wp:wrapPolygon edited="0">
+                <wp:start x="-139" y="-1982"/>
+                <wp:lineTo x="-139" y="21798"/>
+                <wp:lineTo x="21669" y="21798"/>
+                <wp:lineTo x="21669" y="-1982"/>
+                <wp:lineTo x="-139" y="-1982"/>
+              </wp:wrapPolygon>
+            </wp:wrapTight>
+            <wp:docPr id="29" name="Grafik 29"/>
+            <wp:cNvGraphicFramePr>
+              <a:graphicFrameLocks xmlns:a="http://schemas.openxmlformats.org/drawingml/2006/main" noChangeAspect="1"/>
+            </wp:cNvGraphicFramePr>
+            <a:graphic xmlns:a="http://schemas.openxmlformats.org/drawingml/2006/main">
+              <a:graphicData uri="http://schemas.openxmlformats.org/drawingml/2006/picture">
+                <pic:pic xmlns:pic="http://schemas.openxmlformats.org/drawingml/2006/picture">
+                  <pic:nvPicPr>
+                    <pic:cNvPr id="29" name="Untitled Diagram.png"/>
+                    <pic:cNvPicPr/>
+                  </pic:nvPicPr>
+                  <pic:blipFill>
+                    <a:blip r:embed="rId18">
+                      <a:extLst>
+                        <a:ext uri="{28A0092B-C50C-407E-A947-70E740481C1C}">
+                          <a14:useLocalDpi xmlns:a14="http://schemas.microsoft.com/office/drawing/2010/main" val="0"/>
+                        </a:ext>
+                      </a:extLst>
+                    </a:blip>
+                    <a:stretch>
+                      <a:fillRect/>
+                    </a:stretch>
+                  </pic:blipFill>
+                  <pic:spPr>
+                    <a:xfrm>
+                      <a:off x="0" y="0"/>
+                      <a:ext cx="2962275" cy="207645"/>
+                    </a:xfrm>
+                    <a:prstGeom prst="rect">
+                      <a:avLst/>
+                    </a:prstGeom>
+                    <a:ln>
+                      <a:solidFill>
+                        <a:schemeClr val="tx1"/>
+                      </a:solidFill>
+                    </a:ln>
+                  </pic:spPr>
+                </pic:pic>
+              </a:graphicData>
+            </a:graphic>
+            <wp14:sizeRelH relativeFrom="margin">
+              <wp14:pctWidth>0</wp14:pctWidth>
+            </wp14:sizeRelH>
+            <wp14:sizeRelV relativeFrom="margin">
+              <wp14:pctHeight>0</wp14:pctHeight>
+            </wp14:sizeRelV>
+          </wp:anchor>
+        </w:drawing>
+      </w:r>
+      <w:r>
+        <w:t xml:space="preserve">Abbildung </w:t>
+      </w:r>
+      <w:fldSimple w:instr=" SEQ Abbildung \* ARABIC ">
+        <w:r>
+          <w:rPr>
+            <w:noProof/>
+          </w:rPr>
+          <w:t>4</w:t>
+        </w:r>
+      </w:fldSimple>
+      <w:r>
+        <w:t>: Navigation für die Rolle Student</w:t>
+      </w:r>
+      <w:bookmarkEnd w:id="20"/>
+    </w:p>
+    <w:p/>
+    <w:p>
+      <w:pPr>
+        <w:keepNext/>
+      </w:pPr>
+    </w:p>
+    <w:p>
+      <w:pPr>
+        <w:pStyle w:val="Beschriftung"/>
+        <w:jc w:val="center"/>
+      </w:pPr>
+      <w:bookmarkStart w:id="21" w:name="_Toc536281702"/>
+      <w:r>
+        <w:rPr>
+          <w:noProof/>
+        </w:rPr>
+        <mc:AlternateContent>
+          <mc:Choice Requires="wps">
+            <w:drawing>
+              <wp:anchor distT="0" distB="0" distL="114300" distR="114300" simplePos="0" relativeHeight="251698176" behindDoc="1" locked="0" layoutInCell="1" allowOverlap="1" wp14:anchorId="46570A81" wp14:editId="3AADF0E3">
+                <wp:simplePos x="0" y="0"/>
+                <wp:positionH relativeFrom="margin">
+                  <wp:align>left</wp:align>
+                </wp:positionH>
+                <wp:positionV relativeFrom="paragraph">
+                  <wp:posOffset>11430</wp:posOffset>
+                </wp:positionV>
+                <wp:extent cx="2949575" cy="635"/>
+                <wp:effectExtent l="0" t="0" r="3175" b="0"/>
+                <wp:wrapTight wrapText="bothSides">
+                  <wp:wrapPolygon edited="0">
+                    <wp:start x="0" y="0"/>
+                    <wp:lineTo x="0" y="20057"/>
+                    <wp:lineTo x="21484" y="20057"/>
+                    <wp:lineTo x="21484" y="0"/>
+                    <wp:lineTo x="0" y="0"/>
+                  </wp:wrapPolygon>
+                </wp:wrapTight>
+                <wp:docPr id="28" name="Textfeld 28"/>
+                <wp:cNvGraphicFramePr/>
+                <a:graphic xmlns:a="http://schemas.openxmlformats.org/drawingml/2006/main">
+                  <a:graphicData uri="http://schemas.microsoft.com/office/word/2010/wordprocessingShape">
+                    <wps:wsp>
+                      <wps:cNvSpPr txBox="1"/>
+                      <wps:spPr>
+                        <a:xfrm>
+                          <a:off x="0" y="0"/>
+                          <a:ext cx="2949575" cy="635"/>
+                        </a:xfrm>
+                        <a:prstGeom prst="rect">
+                          <a:avLst/>
+                        </a:prstGeom>
+                        <a:solidFill>
+                          <a:prstClr val="white"/>
+                        </a:solidFill>
+                        <a:ln>
+                          <a:noFill/>
+                        </a:ln>
+                      </wps:spPr>
+                      <wps:txbx>
+                        <w:txbxContent>
+                          <w:p>
+                            <w:pPr>
+                              <w:pStyle w:val="Beschriftung"/>
+                              <w:jc w:val="center"/>
+                              <w:rPr>
+                                <w:noProof/>
+                                <w:sz w:val="24"/>
+                              </w:rPr>
+                            </w:pPr>
+                            <w:bookmarkStart w:id="22" w:name="_Toc536281701"/>
+                            <w:r>
+                              <w:t xml:space="preserve">Abbildung </w:t>
+                            </w:r>
+                            <w:fldSimple w:instr=" SEQ Abbildung \* ARABIC ">
+                              <w:r>
+                                <w:rPr>
+                                  <w:noProof/>
+                                </w:rPr>
+                                <w:t>5</w:t>
+                              </w:r>
+                            </w:fldSimple>
+                            <w:r>
+                              <w:t>: Navigation für die Rolle Sekretariat</w:t>
+                            </w:r>
+                            <w:bookmarkEnd w:id="22"/>
+                          </w:p>
+                        </w:txbxContent>
+                      </wps:txbx>
+                      <wps:bodyPr rot="0" spcFirstLastPara="0" vertOverflow="overflow" horzOverflow="overflow" vert="horz" wrap="square" lIns="0" tIns="0" rIns="0" bIns="0" numCol="1" spcCol="0" rtlCol="0" fromWordArt="0" anchor="t" anchorCtr="0" forceAA="0" compatLnSpc="1">
+                        <a:prstTxWarp prst="textNoShape">
+                          <a:avLst/>
+                        </a:prstTxWarp>
+                        <a:spAutoFit/>
+                      </wps:bodyPr>
+                    </wps:wsp>
+                  </a:graphicData>
+                </a:graphic>
+              </wp:anchor>
+            </w:drawing>
+          </mc:Choice>
+          <mc:Fallback>
+            <w:pict>
+              <v:shape w14:anchorId="46570A81" id="Textfeld 28" o:spid="_x0000_s1028" type="#_x0000_t202" style="position:absolute;left:0;text-align:left;margin-left:0;margin-top:.9pt;width:232.25pt;height:.05pt;z-index:-251618304;visibility:visible;mso-wrap-style:square;mso-wrap-distance-left:9pt;mso-wrap-distance-top:0;mso-wrap-distance-right:9pt;mso-wrap-distance-bottom:0;mso-position-horizontal:left;mso-position-horizontal-relative:margin;mso-position-vertical:absolute;mso-position-vertical-relative:text;v-text-anchor:top" o:gfxdata="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" stroked="f">
+                <v:textbox style="mso-fit-shape-to-text:t" inset="0,0,0,0">
+                  <w:txbxContent>
+                    <w:p>
+                      <w:pPr>
+                        <w:pStyle w:val="Beschriftung"/>
+                        <w:jc w:val="center"/>
+                        <w:rPr>
+                          <w:noProof/>
+                          <w:sz w:val="24"/>
+                        </w:rPr>
+                      </w:pPr>
+                      <w:bookmarkStart w:id="23" w:name="_Toc536281701"/>
+                      <w:r>
+                        <w:t xml:space="preserve">Abbildung </w:t>
+                      </w:r>
+                      <w:fldSimple w:instr=" SEQ Abbildung \* ARABIC ">
+                        <w:r>
+                          <w:rPr>
+                            <w:noProof/>
+                          </w:rPr>
+                          <w:t>5</w:t>
+                        </w:r>
+                      </w:fldSimple>
+                      <w:r>
+                        <w:t>: Navigation für die Rolle Sekretariat</w:t>
+                      </w:r>
+                      <w:bookmarkEnd w:id="23"/>
+                    </w:p>
+                  </w:txbxContent>
+                </v:textbox>
+                <w10:wrap type="tight" anchorx="margin"/>
+              </v:shape>
+            </w:pict>
+          </mc:Fallback>
+        </mc:AlternateContent>
+      </w:r>
+      <w:r>
+        <w:t xml:space="preserve">Abbildung </w:t>
+      </w:r>
+      <w:fldSimple w:instr=" SEQ Abbildung \* ARABIC ">
+        <w:r>
+          <w:rPr>
+            <w:noProof/>
+          </w:rPr>
+          <w:t>6</w:t>
+        </w:r>
+      </w:fldSimple>
+      <w:r>
+        <w:t>: Navigation für die Rolle Professor</w:t>
+      </w:r>
+      <w:bookmarkEnd w:id="21"/>
+    </w:p>
     <w:p/>
     <w:p>
       <w:pPr>
@@ -6941,7 +7536,43 @@
     </w:p>
     <w:p>
       <w:r>
+        <w:lastRenderedPageBreak/>
         <w:t>Als nächstes wurde für jeden Menüeintrag Sketches angefertigt. In dieser Runde wurden 10 Minuten für das Erstellen der Skizzen eingeplant. Auch hier wurde nach 2 Iterationen ersichtlich, welches Layout verwendet werden soll. Für jede Skizze wurde am Schluss noch geprüft, ob alle Nutzeranforderungen erfüllt worden sind.</w:t>
+      </w:r>
+      <w:r>
+        <w:t xml:space="preserve"> Einige Menüpunkte wurden </w:t>
+      </w:r>
+      <w:r>
+        <w:t>weiter</w:t>
+      </w:r>
+      <w:r>
+        <w:t xml:space="preserve"> zusammengefasst, </w:t>
+      </w:r>
+      <w:r>
+        <w:t xml:space="preserve">wenn sie </w:t>
+      </w:r>
+      <w:r>
+        <w:t xml:space="preserve">funktional </w:t>
+      </w:r>
+      <w:r>
+        <w:t xml:space="preserve">voneinander </w:t>
+      </w:r>
+      <w:r>
+        <w:t xml:space="preserve">abhingen. Beispielsweise haben wir die Prüfungsanmeldung, den persönlichen und allgemeinen Prüfungsplan in einem </w:t>
+      </w:r>
+      <w:proofErr w:type="gramStart"/>
+      <w:r>
+        <w:t>Screen</w:t>
+      </w:r>
+      <w:r>
+        <w:t xml:space="preserve"> </w:t>
+      </w:r>
+      <w:r>
+        <w:t xml:space="preserve"> untergebracht</w:t>
+      </w:r>
+      <w:proofErr w:type="gramEnd"/>
+      <w:r>
+        <w:t>.</w:t>
       </w:r>
     </w:p>
     <w:p/>
@@ -7001,7 +7632,13 @@
     </w:p>
     <w:p>
       <w:r>
-        <w:t xml:space="preserve">Ansicht Student: </w:t>
+        <w:t xml:space="preserve">Ansicht </w:t>
+      </w:r>
+      <w:r>
+        <w:t xml:space="preserve">für die Rolle </w:t>
+      </w:r>
+      <w:r>
+        <w:t xml:space="preserve">Student: </w:t>
       </w:r>
       <w:r>
         <w:t>https://7zfuid.axshare.com/home_1.html</w:t>
@@ -7009,8 +7646,13 @@
     </w:p>
     <w:p>
       <w:r>
-        <w:lastRenderedPageBreak/>
-        <w:t xml:space="preserve">Ansicht Sekretariat: </w:t>
+        <w:t xml:space="preserve">Ansicht </w:t>
+      </w:r>
+      <w:r>
+        <w:t xml:space="preserve">für die Rolle </w:t>
+      </w:r>
+      <w:r>
+        <w:t xml:space="preserve">Sekretariat: </w:t>
       </w:r>
       <w:r>
         <w:t>https://7zfuid.axshare.com/home_2.html</w:t>
@@ -7018,7 +7660,13 @@
     </w:p>
     <w:p>
       <w:r>
-        <w:t xml:space="preserve">Ansicht Professor: </w:t>
+        <w:t xml:space="preserve">Ansicht </w:t>
+      </w:r>
+      <w:r>
+        <w:t xml:space="preserve">für die Rolle </w:t>
+      </w:r>
+      <w:r>
+        <w:t xml:space="preserve">Professor: </w:t>
       </w:r>
       <w:r>
         <w:t>https://7zfuid.axshare.com/home.html</w:t>
@@ -7037,14 +7685,14 @@
           <w:rStyle w:val="IntensiverVerweis"/>
         </w:rPr>
       </w:pPr>
-      <w:bookmarkStart w:id="19" w:name="_Toc536007243"/>
+      <w:bookmarkStart w:id="24" w:name="_Toc536007243"/>
       <w:r>
         <w:rPr>
           <w:rStyle w:val="IntensiverVerweis"/>
         </w:rPr>
         <w:t>Evaluieren der Gestaltungslösungen</w:t>
       </w:r>
-      <w:bookmarkEnd w:id="19"/>
+      <w:bookmarkEnd w:id="24"/>
     </w:p>
     <w:p>
       <w:pPr>
@@ -7055,11 +7703,11 @@
         </w:numPr>
         <w:outlineLvl w:val="1"/>
       </w:pPr>
-      <w:bookmarkStart w:id="20" w:name="_Toc536007244"/>
+      <w:bookmarkStart w:id="25" w:name="_Toc536007244"/>
       <w:r>
         <w:t>Rolle Student</w:t>
       </w:r>
-      <w:bookmarkEnd w:id="20"/>
+      <w:bookmarkEnd w:id="25"/>
     </w:p>
     <w:p>
       <w:pPr>
@@ -7097,7 +7745,6 @@
         <w:t xml:space="preserve"> darauf hingewiesen, dass der Bildschirm und deren Stimmen während des Tests aufgezeichnet werden. Auch wurde erwähnt, dass sie ihre Gedanken laut aussprechen sollen und ihre Aktionen protokolliert werden. Auf einem Laptop haben die Testpersonen Aufgaben durchgeführt, die die Funktionen der Seiten testeten.</w:t>
       </w:r>
     </w:p>
-    <w:p/>
     <w:p>
       <w:pPr>
         <w:pStyle w:val="Listenabsatz"/>
@@ -7108,6 +7755,7 @@
         <w:outlineLvl w:val="1"/>
       </w:pPr>
       <w:r>
+        <w:lastRenderedPageBreak/>
         <w:t xml:space="preserve"> Ergebnisse</w:t>
       </w:r>
     </w:p>
@@ -7241,16 +7889,12 @@
       </w:r>
     </w:p>
     <w:p/>
-    <w:p>
-      <w:bookmarkStart w:id="21" w:name="_GoBack"/>
-      <w:bookmarkEnd w:id="21"/>
-    </w:p>
+    <w:p/>
     <w:p>
       <w:pPr>
         <w:jc w:val="center"/>
       </w:pPr>
       <w:r>
-        <w:lastRenderedPageBreak/>
         <w:t>Home Page</w:t>
       </w:r>
     </w:p>
@@ -7279,7 +7923,7 @@
                     <pic:cNvPicPr/>
                   </pic:nvPicPr>
                   <pic:blipFill>
-                    <a:blip r:embed="rId15" cstate="print">
+                    <a:blip r:embed="rId19" cstate="print">
                       <a:extLst>
                         <a:ext uri="{28A0092B-C50C-407E-A947-70E740481C1C}">
                           <a14:useLocalDpi xmlns:a14="http://schemas.microsoft.com/office/drawing/2010/main" val="0"/>
@@ -7326,25 +7970,47 @@
           <w:noProof/>
         </w:rPr>
       </w:pPr>
-      <w:bookmarkStart w:id="22" w:name="_Toc536262986"/>
+      <w:bookmarkStart w:id="26" w:name="_Toc536281703"/>
       <w:r>
         <w:t xml:space="preserve">Abbildung </w:t>
       </w:r>
-      <w:fldSimple w:instr=" SEQ Abbildung \* ARABIC ">
-        <w:r>
-          <w:rPr>
-            <w:noProof/>
-          </w:rPr>
-          <w:t>4</w:t>
-        </w:r>
-      </w:fldSimple>
+      <w:r>
+        <w:rPr>
+          <w:noProof/>
+        </w:rPr>
+        <w:fldChar w:fldCharType="begin"/>
+      </w:r>
+      <w:r>
+        <w:rPr>
+          <w:noProof/>
+        </w:rPr>
+        <w:instrText xml:space="preserve"> SEQ Abbildung \* ARABIC </w:instrText>
+      </w:r>
+      <w:r>
+        <w:rPr>
+          <w:noProof/>
+        </w:rPr>
+        <w:fldChar w:fldCharType="separate"/>
+      </w:r>
+      <w:r>
+        <w:rPr>
+          <w:noProof/>
+        </w:rPr>
+        <w:t>7</w:t>
+      </w:r>
+      <w:r>
+        <w:rPr>
+          <w:noProof/>
+        </w:rPr>
+        <w:fldChar w:fldCharType="end"/>
+      </w:r>
       <w:r>
         <w:t xml:space="preserve">: </w:t>
       </w:r>
       <w:r>
         <w:t>Diese Startseite war für eine Testperson überflüssig.</w:t>
       </w:r>
-      <w:bookmarkEnd w:id="22"/>
+      <w:bookmarkEnd w:id="26"/>
     </w:p>
     <w:p>
       <w:pPr>
@@ -7418,6 +8084,7 @@
           <w:rFonts w:ascii="Calibri" w:eastAsia="Calibri" w:hAnsi="Calibri" w:cs="Calibri"/>
           <w:color w:val="ED7C31"/>
         </w:rPr>
+        <w:lastRenderedPageBreak/>
         <w:t>,,Schwerwiegendes Problem‘‘</w:t>
       </w:r>
       <w:r>
@@ -7442,80 +8109,22 @@
     </w:p>
     <w:p>
       <w:pPr>
+        <w:rPr>
+          <w:noProof/>
+        </w:rPr>
+      </w:pPr>
+    </w:p>
+    <w:p>
+      <w:pPr>
         <w:jc w:val="center"/>
         <w:rPr>
           <w:noProof/>
         </w:rPr>
       </w:pPr>
-    </w:p>
-    <w:p>
-      <w:pPr>
-        <w:jc w:val="center"/>
+      <w:r>
         <w:rPr>
           <w:noProof/>
         </w:rPr>
-      </w:pPr>
-    </w:p>
-    <w:p>
-      <w:pPr>
-        <w:jc w:val="center"/>
-        <w:rPr>
-          <w:noProof/>
-        </w:rPr>
-      </w:pPr>
-    </w:p>
-    <w:p>
-      <w:pPr>
-        <w:jc w:val="center"/>
-        <w:rPr>
-          <w:noProof/>
-        </w:rPr>
-      </w:pPr>
-    </w:p>
-    <w:p>
-      <w:pPr>
-        <w:jc w:val="center"/>
-        <w:rPr>
-          <w:noProof/>
-        </w:rPr>
-      </w:pPr>
-    </w:p>
-    <w:p>
-      <w:pPr>
-        <w:jc w:val="center"/>
-        <w:rPr>
-          <w:noProof/>
-        </w:rPr>
-      </w:pPr>
-    </w:p>
-    <w:p>
-      <w:pPr>
-        <w:jc w:val="center"/>
-        <w:rPr>
-          <w:noProof/>
-        </w:rPr>
-      </w:pPr>
-    </w:p>
-    <w:p>
-      <w:pPr>
-        <w:jc w:val="center"/>
-        <w:rPr>
-          <w:noProof/>
-        </w:rPr>
-      </w:pPr>
-    </w:p>
-    <w:p>
-      <w:pPr>
-        <w:jc w:val="center"/>
-        <w:rPr>
-          <w:noProof/>
-        </w:rPr>
-      </w:pPr>
-      <w:r>
-        <w:rPr>
-          <w:noProof/>
-        </w:rPr>
-        <w:lastRenderedPageBreak/>
         <w:t>Persönliche Daten</w:t>
       </w:r>
     </w:p>
@@ -7544,7 +8153,7 @@
                     <pic:cNvPicPr/>
                   </pic:nvPicPr>
                   <pic:blipFill>
-                    <a:blip r:embed="rId16" cstate="print">
+                    <a:blip r:embed="rId20" cstate="print">
                       <a:extLst>
                         <a:ext uri="{28A0092B-C50C-407E-A947-70E740481C1C}">
                           <a14:useLocalDpi xmlns:a14="http://schemas.microsoft.com/office/drawing/2010/main" val="0"/>
@@ -7588,25 +8197,47 @@
         <w:pStyle w:val="Beschriftung"/>
         <w:jc w:val="center"/>
       </w:pPr>
-      <w:bookmarkStart w:id="23" w:name="_Toc536262987"/>
+      <w:bookmarkStart w:id="27" w:name="_Toc536281704"/>
       <w:r>
         <w:t xml:space="preserve">Abbildung </w:t>
       </w:r>
-      <w:fldSimple w:instr=" SEQ Abbildung \* ARABIC ">
-        <w:r>
-          <w:rPr>
-            <w:noProof/>
-          </w:rPr>
-          <w:t>5</w:t>
-        </w:r>
-      </w:fldSimple>
+      <w:r>
+        <w:rPr>
+          <w:noProof/>
+        </w:rPr>
+        <w:fldChar w:fldCharType="begin"/>
+      </w:r>
+      <w:r>
+        <w:rPr>
+          <w:noProof/>
+        </w:rPr>
+        <w:instrText xml:space="preserve"> SEQ Abbildung \* ARABIC </w:instrText>
+      </w:r>
+      <w:r>
+        <w:rPr>
+          <w:noProof/>
+        </w:rPr>
+        <w:fldChar w:fldCharType="separate"/>
+      </w:r>
+      <w:r>
+        <w:rPr>
+          <w:noProof/>
+        </w:rPr>
+        <w:t>8</w:t>
+      </w:r>
+      <w:r>
+        <w:rPr>
+          <w:noProof/>
+        </w:rPr>
+        <w:fldChar w:fldCharType="end"/>
+      </w:r>
       <w:r>
         <w:t xml:space="preserve">: </w:t>
       </w:r>
       <w:r>
         <w:t>Die Strukturierung der Inhalte wurde positiv bewertet.</w:t>
       </w:r>
-      <w:bookmarkEnd w:id="23"/>
+      <w:bookmarkEnd w:id="27"/>
     </w:p>
     <w:p>
       <w:proofErr w:type="gramStart"/>
@@ -7633,6 +8264,7 @@
         <w:jc w:val="center"/>
       </w:pPr>
       <w:r>
+        <w:lastRenderedPageBreak/>
         <w:t>Druckerguthaben</w:t>
       </w:r>
     </w:p>
@@ -7661,7 +8293,7 @@
                     <pic:cNvPicPr/>
                   </pic:nvPicPr>
                   <pic:blipFill>
-                    <a:blip r:embed="rId17">
+                    <a:blip r:embed="rId21">
                       <a:extLst>
                         <a:ext uri="{28A0092B-C50C-407E-A947-70E740481C1C}">
                           <a14:useLocalDpi xmlns:a14="http://schemas.microsoft.com/office/drawing/2010/main" val="0"/>
@@ -7705,25 +8337,47 @@
         <w:pStyle w:val="Beschriftung"/>
         <w:jc w:val="center"/>
       </w:pPr>
-      <w:bookmarkStart w:id="24" w:name="_Toc536262988"/>
+      <w:bookmarkStart w:id="28" w:name="_Toc536281705"/>
       <w:r>
         <w:t xml:space="preserve">Abbildung </w:t>
       </w:r>
-      <w:fldSimple w:instr=" SEQ Abbildung \* ARABIC ">
-        <w:r>
-          <w:rPr>
-            <w:noProof/>
-          </w:rPr>
-          <w:t>6</w:t>
-        </w:r>
-      </w:fldSimple>
+      <w:r>
+        <w:rPr>
+          <w:noProof/>
+        </w:rPr>
+        <w:fldChar w:fldCharType="begin"/>
+      </w:r>
+      <w:r>
+        <w:rPr>
+          <w:noProof/>
+        </w:rPr>
+        <w:instrText xml:space="preserve"> SEQ Abbildung \* ARABIC </w:instrText>
+      </w:r>
+      <w:r>
+        <w:rPr>
+          <w:noProof/>
+        </w:rPr>
+        <w:fldChar w:fldCharType="separate"/>
+      </w:r>
+      <w:r>
+        <w:rPr>
+          <w:noProof/>
+        </w:rPr>
+        <w:t>9</w:t>
+      </w:r>
+      <w:r>
+        <w:rPr>
+          <w:noProof/>
+        </w:rPr>
+        <w:fldChar w:fldCharType="end"/>
+      </w:r>
       <w:r>
         <w:t xml:space="preserve">: </w:t>
       </w:r>
       <w:r>
         <w:t>Die Gestaltung der Seite und die darin enthaltenen Funktionen waren für jede Testperson verständlich.</w:t>
       </w:r>
-      <w:bookmarkEnd w:id="24"/>
+      <w:bookmarkEnd w:id="28"/>
     </w:p>
     <w:p>
       <w:proofErr w:type="gramStart"/>
@@ -7731,7 +8385,6 @@
         <w:rPr>
           <w:color w:val="00B050"/>
         </w:rPr>
-        <w:lastRenderedPageBreak/>
         <w:t>,,</w:t>
       </w:r>
       <w:proofErr w:type="gramEnd"/>
@@ -7783,9 +8436,9 @@
           <w:noProof/>
         </w:rPr>
         <w:drawing>
-          <wp:inline distT="0" distB="0" distL="0" distR="0" wp14:anchorId="2607D434" wp14:editId="56810A9D">
-            <wp:extent cx="4972050" cy="2660858"/>
-            <wp:effectExtent l="57150" t="57150" r="114300" b="120650"/>
+          <wp:inline distT="0" distB="0" distL="0" distR="0" wp14:anchorId="2607D434" wp14:editId="588CF6FA">
+            <wp:extent cx="4947932" cy="2647950"/>
+            <wp:effectExtent l="57150" t="57150" r="119380" b="114300"/>
             <wp:docPr id="23" name="Grafik 23"/>
             <wp:cNvGraphicFramePr>
               <a:graphicFrameLocks xmlns:a="http://schemas.openxmlformats.org/drawingml/2006/main" noChangeAspect="1"/>
@@ -7798,7 +8451,7 @@
                     <pic:cNvPicPr/>
                   </pic:nvPicPr>
                   <pic:blipFill>
-                    <a:blip r:embed="rId18">
+                    <a:blip r:embed="rId22">
                       <a:extLst>
                         <a:ext uri="{28A0092B-C50C-407E-A947-70E740481C1C}">
                           <a14:useLocalDpi xmlns:a14="http://schemas.microsoft.com/office/drawing/2010/main" val="0"/>
@@ -7812,7 +8465,7 @@
                   <pic:spPr>
                     <a:xfrm>
                       <a:off x="0" y="0"/>
-                      <a:ext cx="4983829" cy="2667161"/>
+                      <a:ext cx="4980488" cy="2665373"/>
                     </a:xfrm>
                     <a:prstGeom prst="rect">
                       <a:avLst/>
@@ -7842,18 +8495,40 @@
         <w:pStyle w:val="Beschriftung"/>
         <w:jc w:val="center"/>
       </w:pPr>
-      <w:bookmarkStart w:id="25" w:name="_Toc536262989"/>
+      <w:bookmarkStart w:id="29" w:name="_Toc536281706"/>
       <w:r>
         <w:t xml:space="preserve">Abbildung </w:t>
       </w:r>
-      <w:fldSimple w:instr=" SEQ Abbildung \* ARABIC ">
-        <w:r>
-          <w:rPr>
-            <w:noProof/>
-          </w:rPr>
-          <w:t>7</w:t>
-        </w:r>
-      </w:fldSimple>
+      <w:r>
+        <w:rPr>
+          <w:noProof/>
+        </w:rPr>
+        <w:fldChar w:fldCharType="begin"/>
+      </w:r>
+      <w:r>
+        <w:rPr>
+          <w:noProof/>
+        </w:rPr>
+        <w:instrText xml:space="preserve"> SEQ Abbildung \* ARABIC </w:instrText>
+      </w:r>
+      <w:r>
+        <w:rPr>
+          <w:noProof/>
+        </w:rPr>
+        <w:fldChar w:fldCharType="separate"/>
+      </w:r>
+      <w:r>
+        <w:rPr>
+          <w:noProof/>
+        </w:rPr>
+        <w:t>10</w:t>
+      </w:r>
+      <w:r>
+        <w:rPr>
+          <w:noProof/>
+        </w:rPr>
+        <w:fldChar w:fldCharType="end"/>
+      </w:r>
       <w:r>
         <w:t xml:space="preserve">: </w:t>
       </w:r>
@@ -7866,7 +8541,7 @@
       <w:r>
         <w:t>hatte noch gefehlt.</w:t>
       </w:r>
-      <w:bookmarkEnd w:id="25"/>
+      <w:bookmarkEnd w:id="29"/>
     </w:p>
     <w:p>
       <w:proofErr w:type="gramStart"/>
@@ -7874,6 +8549,7 @@
         <w:rPr>
           <w:color w:val="7030A0"/>
         </w:rPr>
+        <w:lastRenderedPageBreak/>
         <w:t>,,</w:t>
       </w:r>
       <w:proofErr w:type="gramEnd"/>
@@ -7893,7 +8569,6 @@
         <w:jc w:val="center"/>
       </w:pPr>
       <w:r>
-        <w:lastRenderedPageBreak/>
         <w:t>Rückmeldung</w:t>
       </w:r>
     </w:p>
@@ -7922,7 +8597,7 @@
                     <pic:cNvPicPr/>
                   </pic:nvPicPr>
                   <pic:blipFill>
-                    <a:blip r:embed="rId19">
+                    <a:blip r:embed="rId23">
                       <a:extLst>
                         <a:ext uri="{28A0092B-C50C-407E-A947-70E740481C1C}">
                           <a14:useLocalDpi xmlns:a14="http://schemas.microsoft.com/office/drawing/2010/main" val="0"/>
@@ -7966,25 +8641,47 @@
         <w:pStyle w:val="Beschriftung"/>
         <w:jc w:val="center"/>
       </w:pPr>
-      <w:bookmarkStart w:id="26" w:name="_Toc536262990"/>
+      <w:bookmarkStart w:id="30" w:name="_Toc536281707"/>
       <w:r>
         <w:t xml:space="preserve">Abbildung </w:t>
       </w:r>
-      <w:fldSimple w:instr=" SEQ Abbildung \* ARABIC ">
-        <w:r>
-          <w:rPr>
-            <w:noProof/>
-          </w:rPr>
-          <w:t>8</w:t>
-        </w:r>
-      </w:fldSimple>
+      <w:r>
+        <w:rPr>
+          <w:noProof/>
+        </w:rPr>
+        <w:fldChar w:fldCharType="begin"/>
+      </w:r>
+      <w:r>
+        <w:rPr>
+          <w:noProof/>
+        </w:rPr>
+        <w:instrText xml:space="preserve"> SEQ Abbildung \* ARABIC </w:instrText>
+      </w:r>
+      <w:r>
+        <w:rPr>
+          <w:noProof/>
+        </w:rPr>
+        <w:fldChar w:fldCharType="separate"/>
+      </w:r>
+      <w:r>
+        <w:rPr>
+          <w:noProof/>
+        </w:rPr>
+        <w:t>11</w:t>
+      </w:r>
+      <w:r>
+        <w:rPr>
+          <w:noProof/>
+        </w:rPr>
+        <w:fldChar w:fldCharType="end"/>
+      </w:r>
       <w:r>
         <w:t xml:space="preserve">: </w:t>
       </w:r>
       <w:r>
         <w:t>Die Angabe der Frist war nicht vollständig.</w:t>
       </w:r>
-      <w:bookmarkEnd w:id="26"/>
+      <w:bookmarkEnd w:id="30"/>
     </w:p>
     <w:p>
       <w:proofErr w:type="gramStart"/>
@@ -8015,11 +8712,11 @@
         </w:numPr>
         <w:outlineLvl w:val="1"/>
       </w:pPr>
-      <w:bookmarkStart w:id="27" w:name="_Toc536007245"/>
+      <w:bookmarkStart w:id="31" w:name="_Toc536007245"/>
       <w:r>
         <w:t>Rolle Sekretariat</w:t>
       </w:r>
-      <w:bookmarkEnd w:id="27"/>
+      <w:bookmarkEnd w:id="31"/>
     </w:p>
     <w:p>
       <w:pPr>
@@ -8030,11 +8727,11 @@
         </w:numPr>
         <w:outlineLvl w:val="1"/>
       </w:pPr>
-      <w:bookmarkStart w:id="28" w:name="_Toc536007246"/>
+      <w:bookmarkStart w:id="32" w:name="_Toc536007246"/>
       <w:r>
         <w:t>Vorgehen</w:t>
       </w:r>
-      <w:bookmarkEnd w:id="28"/>
+      <w:bookmarkEnd w:id="32"/>
     </w:p>
     <w:p>
       <w:r>
@@ -8365,7 +9062,7 @@
       <w:pPr>
         <w:pStyle w:val="Beschriftung"/>
       </w:pPr>
-      <w:bookmarkStart w:id="29" w:name="_Toc536262991"/>
+      <w:bookmarkStart w:id="33" w:name="_Toc536281708"/>
       <w:r>
         <w:t xml:space="preserve">Abbildung </w:t>
       </w:r>
@@ -8391,7 +9088,7 @@
         <w:rPr>
           <w:noProof/>
         </w:rPr>
-        <w:t>9</w:t>
+        <w:t>12</w:t>
       </w:r>
       <w:r>
         <w:rPr>
@@ -8402,7 +9099,7 @@
       <w:r>
         <w:t>: Testpersonen-Profile für den Usability-Test der Rolle Sekretariat</w:t>
       </w:r>
-      <w:bookmarkEnd w:id="29"/>
+      <w:bookmarkEnd w:id="33"/>
     </w:p>
     <w:p/>
     <w:p>
@@ -8632,11 +9329,11 @@
         </w:numPr>
         <w:outlineLvl w:val="1"/>
       </w:pPr>
-      <w:bookmarkStart w:id="30" w:name="_Toc536007247"/>
+      <w:bookmarkStart w:id="34" w:name="_Toc536007247"/>
       <w:r>
         <w:t>Ergebnisse</w:t>
       </w:r>
-      <w:bookmarkEnd w:id="30"/>
+      <w:bookmarkEnd w:id="34"/>
     </w:p>
     <w:p>
       <w:pPr>
@@ -8688,7 +9385,7 @@
                     <pic:cNvPicPr/>
                   </pic:nvPicPr>
                   <pic:blipFill>
-                    <a:blip r:embed="rId20" cstate="print">
+                    <a:blip r:embed="rId24" cstate="print">
                       <a:extLst>
                         <a:ext uri="{28A0092B-C50C-407E-A947-70E740481C1C}">
                           <a14:useLocalDpi xmlns:a14="http://schemas.microsoft.com/office/drawing/2010/main" val="0"/>
@@ -8737,18 +9434,40 @@
           <w:rStyle w:val="Funotenzeichen"/>
         </w:rPr>
       </w:pPr>
-      <w:bookmarkStart w:id="31" w:name="_Toc536262992"/>
+      <w:bookmarkStart w:id="35" w:name="_Toc536281709"/>
       <w:r>
         <w:t xml:space="preserve">Abbildung </w:t>
       </w:r>
-      <w:fldSimple w:instr=" SEQ Abbildung \* ARABIC ">
-        <w:r>
-          <w:rPr>
-            <w:noProof/>
-          </w:rPr>
-          <w:t>10</w:t>
-        </w:r>
-      </w:fldSimple>
+      <w:r>
+        <w:rPr>
+          <w:noProof/>
+        </w:rPr>
+        <w:fldChar w:fldCharType="begin"/>
+      </w:r>
+      <w:r>
+        <w:rPr>
+          <w:noProof/>
+        </w:rPr>
+        <w:instrText xml:space="preserve"> SEQ Abbildung \* ARABIC </w:instrText>
+      </w:r>
+      <w:r>
+        <w:rPr>
+          <w:noProof/>
+        </w:rPr>
+        <w:fldChar w:fldCharType="separate"/>
+      </w:r>
+      <w:r>
+        <w:rPr>
+          <w:noProof/>
+        </w:rPr>
+        <w:t>13</w:t>
+      </w:r>
+      <w:r>
+        <w:rPr>
+          <w:noProof/>
+        </w:rPr>
+        <w:fldChar w:fldCharType="end"/>
+      </w:r>
       <w:r>
         <w:t xml:space="preserve">: Die Testpersonen fanden </w:t>
       </w:r>
@@ -8761,7 +9480,7 @@
       <w:r>
         <w:t xml:space="preserve"> eine gute Idee</w:t>
       </w:r>
-      <w:bookmarkEnd w:id="31"/>
+      <w:bookmarkEnd w:id="35"/>
     </w:p>
     <w:p>
       <w:pPr>
@@ -8850,7 +9569,7 @@
                     <pic:cNvPicPr/>
                   </pic:nvPicPr>
                   <pic:blipFill>
-                    <a:blip r:embed="rId21" cstate="print">
+                    <a:blip r:embed="rId25" cstate="print">
                       <a:extLst>
                         <a:ext uri="{28A0092B-C50C-407E-A947-70E740481C1C}">
                           <a14:useLocalDpi xmlns:a14="http://schemas.microsoft.com/office/drawing/2010/main" val="0"/>
@@ -8900,22 +9619,44 @@
           <w:rFonts w:ascii="Calibri" w:eastAsia="Calibri" w:hAnsi="Calibri" w:cs="Calibri"/>
         </w:rPr>
       </w:pPr>
-      <w:bookmarkStart w:id="32" w:name="_Toc536262993"/>
+      <w:bookmarkStart w:id="36" w:name="_Toc536281710"/>
       <w:r>
         <w:t xml:space="preserve">Abbildung </w:t>
       </w:r>
-      <w:fldSimple w:instr=" SEQ Abbildung \* ARABIC ">
-        <w:r>
-          <w:rPr>
-            <w:noProof/>
-          </w:rPr>
-          <w:t>11</w:t>
-        </w:r>
-      </w:fldSimple>
+      <w:r>
+        <w:rPr>
+          <w:noProof/>
+        </w:rPr>
+        <w:fldChar w:fldCharType="begin"/>
+      </w:r>
+      <w:r>
+        <w:rPr>
+          <w:noProof/>
+        </w:rPr>
+        <w:instrText xml:space="preserve"> SEQ Abbildung \* ARABIC </w:instrText>
+      </w:r>
+      <w:r>
+        <w:rPr>
+          <w:noProof/>
+        </w:rPr>
+        <w:fldChar w:fldCharType="separate"/>
+      </w:r>
+      <w:r>
+        <w:rPr>
+          <w:noProof/>
+        </w:rPr>
+        <w:t>14</w:t>
+      </w:r>
+      <w:r>
+        <w:rPr>
+          <w:noProof/>
+        </w:rPr>
+        <w:fldChar w:fldCharType="end"/>
+      </w:r>
       <w:r>
         <w:t>: Die Ergebnismaske trug zur Verwirrung der Probanden bei</w:t>
       </w:r>
-      <w:bookmarkEnd w:id="32"/>
+      <w:bookmarkEnd w:id="36"/>
     </w:p>
     <w:p>
       <w:pPr>
@@ -9023,7 +9764,7 @@
                     <pic:cNvPicPr/>
                   </pic:nvPicPr>
                   <pic:blipFill>
-                    <a:blip r:embed="rId22" cstate="print">
+                    <a:blip r:embed="rId26" cstate="print">
                       <a:extLst>
                         <a:ext uri="{28A0092B-C50C-407E-A947-70E740481C1C}">
                           <a14:useLocalDpi xmlns:a14="http://schemas.microsoft.com/office/drawing/2010/main" val="0"/>
@@ -9074,18 +9815,40 @@
           <w:szCs w:val="24"/>
         </w:rPr>
       </w:pPr>
-      <w:bookmarkStart w:id="33" w:name="_Toc536262994"/>
+      <w:bookmarkStart w:id="37" w:name="_Toc536281711"/>
       <w:r>
         <w:t xml:space="preserve">Abbildung </w:t>
       </w:r>
-      <w:fldSimple w:instr=" SEQ Abbildung \* ARABIC ">
-        <w:r>
-          <w:rPr>
-            <w:noProof/>
-          </w:rPr>
-          <w:t>12</w:t>
-        </w:r>
-      </w:fldSimple>
+      <w:r>
+        <w:rPr>
+          <w:noProof/>
+        </w:rPr>
+        <w:fldChar w:fldCharType="begin"/>
+      </w:r>
+      <w:r>
+        <w:rPr>
+          <w:noProof/>
+        </w:rPr>
+        <w:instrText xml:space="preserve"> SEQ Abbildung \* ARABIC </w:instrText>
+      </w:r>
+      <w:r>
+        <w:rPr>
+          <w:noProof/>
+        </w:rPr>
+        <w:fldChar w:fldCharType="separate"/>
+      </w:r>
+      <w:r>
+        <w:rPr>
+          <w:noProof/>
+        </w:rPr>
+        <w:t>15</w:t>
+      </w:r>
+      <w:r>
+        <w:rPr>
+          <w:noProof/>
+        </w:rPr>
+        <w:fldChar w:fldCharType="end"/>
+      </w:r>
       <w:r>
         <w:t xml:space="preserve">: </w:t>
       </w:r>
@@ -9101,7 +9864,7 @@
       <w:r>
         <w:t xml:space="preserve"> die Zuordnung zu dem Studiengang</w:t>
       </w:r>
-      <w:bookmarkEnd w:id="33"/>
+      <w:bookmarkEnd w:id="37"/>
     </w:p>
     <w:p>
       <w:pPr>
@@ -9213,7 +9976,7 @@
                     <pic:cNvPicPr/>
                   </pic:nvPicPr>
                   <pic:blipFill>
-                    <a:blip r:embed="rId23" cstate="print">
+                    <a:blip r:embed="rId27" cstate="print">
                       <a:extLst>
                         <a:ext uri="{28A0092B-C50C-407E-A947-70E740481C1C}">
                           <a14:useLocalDpi xmlns:a14="http://schemas.microsoft.com/office/drawing/2010/main" val="0"/>
@@ -9264,22 +10027,44 @@
           <w:szCs w:val="24"/>
         </w:rPr>
       </w:pPr>
-      <w:bookmarkStart w:id="34" w:name="_Toc536262995"/>
+      <w:bookmarkStart w:id="38" w:name="_Toc536281712"/>
       <w:r>
         <w:t xml:space="preserve">Abbildung </w:t>
       </w:r>
-      <w:fldSimple w:instr=" SEQ Abbildung \* ARABIC ">
-        <w:r>
-          <w:rPr>
-            <w:noProof/>
-          </w:rPr>
-          <w:t>13</w:t>
-        </w:r>
-      </w:fldSimple>
+      <w:r>
+        <w:rPr>
+          <w:noProof/>
+        </w:rPr>
+        <w:fldChar w:fldCharType="begin"/>
+      </w:r>
+      <w:r>
+        <w:rPr>
+          <w:noProof/>
+        </w:rPr>
+        <w:instrText xml:space="preserve"> SEQ Abbildung \* ARABIC </w:instrText>
+      </w:r>
+      <w:r>
+        <w:rPr>
+          <w:noProof/>
+        </w:rPr>
+        <w:fldChar w:fldCharType="separate"/>
+      </w:r>
+      <w:r>
+        <w:rPr>
+          <w:noProof/>
+        </w:rPr>
+        <w:t>16</w:t>
+      </w:r>
+      <w:r>
+        <w:rPr>
+          <w:noProof/>
+        </w:rPr>
+        <w:fldChar w:fldCharType="end"/>
+      </w:r>
       <w:r>
         <w:t>: Das Formular verursachte Verzögerungen und Validierungsprobleme</w:t>
       </w:r>
-      <w:bookmarkEnd w:id="34"/>
+      <w:bookmarkEnd w:id="38"/>
     </w:p>
     <w:p>
       <w:pPr>
@@ -9664,22 +10449,44 @@
                                 <w:sz w:val="24"/>
                               </w:rPr>
                             </w:pPr>
-                            <w:bookmarkStart w:id="35" w:name="_Toc536262996"/>
+                            <w:bookmarkStart w:id="39" w:name="_Toc536281713"/>
                             <w:r>
                               <w:t xml:space="preserve">Abbildung </w:t>
                             </w:r>
-                            <w:fldSimple w:instr=" SEQ Abbildung \* ARABIC ">
-                              <w:r>
-                                <w:rPr>
-                                  <w:noProof/>
-                                </w:rPr>
-                                <w:t>14</w:t>
-                              </w:r>
-                            </w:fldSimple>
+                            <w:r>
+                              <w:rPr>
+                                <w:noProof/>
+                              </w:rPr>
+                              <w:fldChar w:fldCharType="begin"/>
+                            </w:r>
+                            <w:r>
+                              <w:rPr>
+                                <w:noProof/>
+                              </w:rPr>
+                              <w:instrText xml:space="preserve"> SEQ Abbildung \* ARABIC </w:instrText>
+                            </w:r>
+                            <w:r>
+                              <w:rPr>
+                                <w:noProof/>
+                              </w:rPr>
+                              <w:fldChar w:fldCharType="separate"/>
+                            </w:r>
+                            <w:r>
+                              <w:rPr>
+                                <w:noProof/>
+                              </w:rPr>
+                              <w:t>17</w:t>
+                            </w:r>
+                            <w:r>
+                              <w:rPr>
+                                <w:noProof/>
+                              </w:rPr>
+                              <w:fldChar w:fldCharType="end"/>
+                            </w:r>
                             <w:r>
                               <w:t>: Das Akkordeonpanel wurde falsch interpretiert</w:t>
                             </w:r>
-                            <w:bookmarkEnd w:id="35"/>
+                            <w:bookmarkEnd w:id="39"/>
                           </w:p>
                         </w:txbxContent>
                       </wps:txbx>
@@ -9697,7 +10504,7 @@
           </mc:Choice>
           <mc:Fallback>
             <w:pict>
-              <v:shape w14:anchorId="1C4EC11B" id="Textfeld 21" o:spid="_x0000_s1028" type="#_x0000_t202" style="position:absolute;margin-left:242.25pt;margin-top:223.85pt;width:228pt;height:.05pt;z-index:-251622400;visibility:visible;mso-wrap-style:square;mso-wrap-distance-left:9pt;mso-wrap-distance-top:0;mso-wrap-distance-right:9pt;mso-wrap-distance-bottom:0;mso-position-horizontal:absolute;mso-position-horizontal-relative:text;mso-position-vertical:absolute;mso-position-vertical-relative:text;v-text-anchor:top" o:gfxdata="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" stroked="f">
+              <v:shape w14:anchorId="1C4EC11B" id="Textfeld 21" o:spid="_x0000_s1029" type="#_x0000_t202" style="position:absolute;margin-left:242.25pt;margin-top:223.85pt;width:228pt;height:.05pt;z-index:-251622400;visibility:visible;mso-wrap-style:square;mso-wrap-distance-left:9pt;mso-wrap-distance-top:0;mso-wrap-distance-right:9pt;mso-wrap-distance-bottom:0;mso-position-horizontal:absolute;mso-position-horizontal-relative:text;mso-position-vertical:absolute;mso-position-vertical-relative:text;v-text-anchor:top" o:gfxdata="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" stroked="f">
                 <v:textbox style="mso-fit-shape-to-text:t" inset="0,0,0,0">
                   <w:txbxContent>
                     <w:p>
@@ -9708,22 +10515,44 @@
                           <w:sz w:val="24"/>
                         </w:rPr>
                       </w:pPr>
-                      <w:bookmarkStart w:id="36" w:name="_Toc536262996"/>
+                      <w:bookmarkStart w:id="40" w:name="_Toc536281713"/>
                       <w:r>
                         <w:t xml:space="preserve">Abbildung </w:t>
                       </w:r>
-                      <w:fldSimple w:instr=" SEQ Abbildung \* ARABIC ">
-                        <w:r>
-                          <w:rPr>
-                            <w:noProof/>
-                          </w:rPr>
-                          <w:t>14</w:t>
-                        </w:r>
-                      </w:fldSimple>
+                      <w:r>
+                        <w:rPr>
+                          <w:noProof/>
+                        </w:rPr>
+                        <w:fldChar w:fldCharType="begin"/>
+                      </w:r>
+                      <w:r>
+                        <w:rPr>
+                          <w:noProof/>
+                        </w:rPr>
+                        <w:instrText xml:space="preserve"> SEQ Abbildung \* ARABIC </w:instrText>
+                      </w:r>
+                      <w:r>
+                        <w:rPr>
+                          <w:noProof/>
+                        </w:rPr>
+                        <w:fldChar w:fldCharType="separate"/>
+                      </w:r>
+                      <w:r>
+                        <w:rPr>
+                          <w:noProof/>
+                        </w:rPr>
+                        <w:t>17</w:t>
+                      </w:r>
+                      <w:r>
+                        <w:rPr>
+                          <w:noProof/>
+                        </w:rPr>
+                        <w:fldChar w:fldCharType="end"/>
+                      </w:r>
                       <w:r>
                         <w:t>: Das Akkordeonpanel wurde falsch interpretiert</w:t>
                       </w:r>
-                      <w:bookmarkEnd w:id="36"/>
+                      <w:bookmarkEnd w:id="40"/>
                     </w:p>
                   </w:txbxContent>
                 </v:textbox>
@@ -9774,7 +10603,7 @@
                     <pic:cNvPicPr/>
                   </pic:nvPicPr>
                   <pic:blipFill>
-                    <a:blip r:embed="rId24" cstate="print">
+                    <a:blip r:embed="rId28" cstate="print">
                       <a:extLst>
                         <a:ext uri="{28A0092B-C50C-407E-A947-70E740481C1C}">
                           <a14:useLocalDpi xmlns:a14="http://schemas.microsoft.com/office/drawing/2010/main" val="0"/>
@@ -9871,22 +10700,44 @@
                                 <w:sz w:val="24"/>
                               </w:rPr>
                             </w:pPr>
-                            <w:bookmarkStart w:id="37" w:name="_Toc536262997"/>
+                            <w:bookmarkStart w:id="41" w:name="_Toc536281714"/>
                             <w:r>
                               <w:t xml:space="preserve">Abbildung </w:t>
                             </w:r>
-                            <w:fldSimple w:instr=" SEQ Abbildung \* ARABIC ">
-                              <w:r>
-                                <w:rPr>
-                                  <w:noProof/>
-                                </w:rPr>
-                                <w:t>15</w:t>
-                              </w:r>
-                            </w:fldSimple>
+                            <w:r>
+                              <w:rPr>
+                                <w:noProof/>
+                              </w:rPr>
+                              <w:fldChar w:fldCharType="begin"/>
+                            </w:r>
+                            <w:r>
+                              <w:rPr>
+                                <w:noProof/>
+                              </w:rPr>
+                              <w:instrText xml:space="preserve"> SEQ Abbildung \* ARABIC </w:instrText>
+                            </w:r>
+                            <w:r>
+                              <w:rPr>
+                                <w:noProof/>
+                              </w:rPr>
+                              <w:fldChar w:fldCharType="separate"/>
+                            </w:r>
+                            <w:r>
+                              <w:rPr>
+                                <w:noProof/>
+                              </w:rPr>
+                              <w:t>18</w:t>
+                            </w:r>
+                            <w:r>
+                              <w:rPr>
+                                <w:noProof/>
+                              </w:rPr>
+                              <w:fldChar w:fldCharType="end"/>
+                            </w:r>
                             <w:r>
                               <w:t>: Suchmaske für die Prüfungssuche</w:t>
                             </w:r>
-                            <w:bookmarkEnd w:id="37"/>
+                            <w:bookmarkEnd w:id="41"/>
                           </w:p>
                         </w:txbxContent>
                       </wps:txbx>
@@ -9904,7 +10755,7 @@
           </mc:Choice>
           <mc:Fallback>
             <w:pict>
-              <v:shape w14:anchorId="02907A1C" id="Textfeld 1" o:spid="_x0000_s1029" type="#_x0000_t202" style="position:absolute;margin-left:4.5pt;margin-top:223.85pt;width:227.25pt;height:.05pt;z-index:-251624448;visibility:visible;mso-wrap-style:square;mso-wrap-distance-left:9pt;mso-wrap-distance-top:0;mso-wrap-distance-right:9pt;mso-wrap-distance-bottom:0;mso-position-horizontal:absolute;mso-position-horizontal-relative:text;mso-position-vertical:absolute;mso-position-vertical-relative:text;v-text-anchor:top" o:gfxdata="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" stroked="f">
+              <v:shape w14:anchorId="02907A1C" id="Textfeld 1" o:spid="_x0000_s1030" type="#_x0000_t202" style="position:absolute;margin-left:4.5pt;margin-top:223.85pt;width:227.25pt;height:.05pt;z-index:-251624448;visibility:visible;mso-wrap-style:square;mso-wrap-distance-left:9pt;mso-wrap-distance-top:0;mso-wrap-distance-right:9pt;mso-wrap-distance-bottom:0;mso-position-horizontal:absolute;mso-position-horizontal-relative:text;mso-position-vertical:absolute;mso-position-vertical-relative:text;v-text-anchor:top" o:gfxdata="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" stroked="f">
                 <v:textbox style="mso-fit-shape-to-text:t" inset="0,0,0,0">
                   <w:txbxContent>
                     <w:p>
@@ -9915,22 +10766,44 @@
                           <w:sz w:val="24"/>
                         </w:rPr>
                       </w:pPr>
-                      <w:bookmarkStart w:id="38" w:name="_Toc536262997"/>
+                      <w:bookmarkStart w:id="42" w:name="_Toc536281714"/>
                       <w:r>
                         <w:t xml:space="preserve">Abbildung </w:t>
                       </w:r>
-                      <w:fldSimple w:instr=" SEQ Abbildung \* ARABIC ">
-                        <w:r>
-                          <w:rPr>
-                            <w:noProof/>
-                          </w:rPr>
-                          <w:t>15</w:t>
-                        </w:r>
-                      </w:fldSimple>
+                      <w:r>
+                        <w:rPr>
+                          <w:noProof/>
+                        </w:rPr>
+                        <w:fldChar w:fldCharType="begin"/>
+                      </w:r>
+                      <w:r>
+                        <w:rPr>
+                          <w:noProof/>
+                        </w:rPr>
+                        <w:instrText xml:space="preserve"> SEQ Abbildung \* ARABIC </w:instrText>
+                      </w:r>
+                      <w:r>
+                        <w:rPr>
+                          <w:noProof/>
+                        </w:rPr>
+                        <w:fldChar w:fldCharType="separate"/>
+                      </w:r>
+                      <w:r>
+                        <w:rPr>
+                          <w:noProof/>
+                        </w:rPr>
+                        <w:t>18</w:t>
+                      </w:r>
+                      <w:r>
+                        <w:rPr>
+                          <w:noProof/>
+                        </w:rPr>
+                        <w:fldChar w:fldCharType="end"/>
+                      </w:r>
                       <w:r>
                         <w:t>: Suchmaske für die Prüfungssuche</w:t>
                       </w:r>
-                      <w:bookmarkEnd w:id="38"/>
+                      <w:bookmarkEnd w:id="42"/>
                     </w:p>
                   </w:txbxContent>
                 </v:textbox>
@@ -9981,7 +10854,7 @@
                     <pic:cNvPicPr/>
                   </pic:nvPicPr>
                   <pic:blipFill>
-                    <a:blip r:embed="rId25" cstate="print">
+                    <a:blip r:embed="rId29" cstate="print">
                       <a:extLst>
                         <a:ext uri="{28A0092B-C50C-407E-A947-70E740481C1C}">
                           <a14:useLocalDpi xmlns:a14="http://schemas.microsoft.com/office/drawing/2010/main" val="0"/>
@@ -10364,11 +11237,11 @@
         </w:numPr>
         <w:outlineLvl w:val="1"/>
       </w:pPr>
-      <w:bookmarkStart w:id="39" w:name="_Toc536007248"/>
+      <w:bookmarkStart w:id="43" w:name="_Toc536007248"/>
       <w:r>
         <w:t>Rolle Professor</w:t>
       </w:r>
-      <w:bookmarkEnd w:id="39"/>
+      <w:bookmarkEnd w:id="43"/>
     </w:p>
     <w:p>
       <w:r>
@@ -10413,7 +11286,7 @@
                     </pic:cNvPicPr>
                   </pic:nvPicPr>
                   <pic:blipFill>
-                    <a:blip r:embed="rId26">
+                    <a:blip r:embed="rId30">
                       <a:extLst>
                         <a:ext uri="{28A0092B-C50C-407E-A947-70E740481C1C}">
                           <a14:useLocalDpi xmlns:a14="http://schemas.microsoft.com/office/drawing/2010/main" val="0"/>
@@ -10501,7 +11374,7 @@
                     </pic:cNvPicPr>
                   </pic:nvPicPr>
                   <pic:blipFill rotWithShape="1">
-                    <a:blip r:embed="rId27">
+                    <a:blip r:embed="rId31">
                       <a:extLst>
                         <a:ext uri="{28A0092B-C50C-407E-A947-70E740481C1C}">
                           <a14:useLocalDpi xmlns:a14="http://schemas.microsoft.com/office/drawing/2010/main" val="0"/>
@@ -10601,7 +11474,7 @@
                     </pic:cNvPicPr>
                   </pic:nvPicPr>
                   <pic:blipFill>
-                    <a:blip r:embed="rId28">
+                    <a:blip r:embed="rId32">
                       <a:extLst>
                         <a:ext uri="{28A0092B-C50C-407E-A947-70E740481C1C}">
                           <a14:useLocalDpi xmlns:a14="http://schemas.microsoft.com/office/drawing/2010/main" val="0"/>
@@ -10678,7 +11551,7 @@
                     </pic:cNvPicPr>
                   </pic:nvPicPr>
                   <pic:blipFill>
-                    <a:blip r:embed="rId29">
+                    <a:blip r:embed="rId33">
                       <a:extLst>
                         <a:ext uri="{28A0092B-C50C-407E-A947-70E740481C1C}">
                           <a14:useLocalDpi xmlns:a14="http://schemas.microsoft.com/office/drawing/2010/main" val="0"/>
@@ -10779,7 +11652,7 @@
           <w:rStyle w:val="IntensiverVerweis"/>
         </w:rPr>
       </w:pPr>
-      <w:bookmarkStart w:id="40" w:name="_Toc536007249"/>
+      <w:bookmarkStart w:id="44" w:name="_Toc536007249"/>
       <w:r>
         <w:rPr>
           <w:rStyle w:val="IntensiverVerweis"/>
@@ -10787,7 +11660,7 @@
         <w:lastRenderedPageBreak/>
         <w:t>Fazit</w:t>
       </w:r>
-      <w:bookmarkEnd w:id="40"/>
+      <w:bookmarkEnd w:id="44"/>
     </w:p>
     <w:p>
       <w:r>
@@ -10835,7 +11708,7 @@
           <w:rStyle w:val="IntensiverVerweis"/>
         </w:rPr>
       </w:pPr>
-      <w:bookmarkStart w:id="41" w:name="_Toc536007250"/>
+      <w:bookmarkStart w:id="45" w:name="_Toc536007250"/>
       <w:r>
         <w:rPr>
           <w:rStyle w:val="IntensiverVerweis"/>
@@ -10843,7 +11716,7 @@
         <w:lastRenderedPageBreak/>
         <w:t>Anhang</w:t>
       </w:r>
-      <w:bookmarkEnd w:id="41"/>
+      <w:bookmarkEnd w:id="45"/>
     </w:p>
     <w:p>
       <w:pPr>
@@ -10865,7 +11738,7 @@
           <w:b/>
         </w:rPr>
       </w:pPr>
-      <w:bookmarkStart w:id="42" w:name="_Ref535841838"/>
+      <w:bookmarkStart w:id="46" w:name="_Ref535841838"/>
       <w:r>
         <w:rPr>
           <w:b/>
@@ -10896,7 +11769,7 @@
                     <pic:cNvPicPr/>
                   </pic:nvPicPr>
                   <pic:blipFill>
-                    <a:blip r:embed="rId30">
+                    <a:blip r:embed="rId34">
                       <a:extLst>
                         <a:ext uri="{28A0092B-C50C-407E-A947-70E740481C1C}">
                           <a14:useLocalDpi xmlns:a14="http://schemas.microsoft.com/office/drawing/2010/main" val="0"/>
@@ -10967,7 +11840,7 @@
                     <pic:cNvPicPr/>
                   </pic:nvPicPr>
                   <pic:blipFill>
-                    <a:blip r:embed="rId31">
+                    <a:blip r:embed="rId35">
                       <a:extLst>
                         <a:ext uri="{28A0092B-C50C-407E-A947-70E740481C1C}">
                           <a14:useLocalDpi xmlns:a14="http://schemas.microsoft.com/office/drawing/2010/main" val="0"/>
@@ -11009,7 +11882,7 @@
           </wp:anchor>
         </w:drawing>
       </w:r>
-      <w:bookmarkEnd w:id="42"/>
+      <w:bookmarkEnd w:id="46"/>
       <w:r>
         <w:rPr>
           <w:b/>
@@ -11047,7 +11920,7 @@
                     <pic:cNvPicPr/>
                   </pic:nvPicPr>
                   <pic:blipFill>
-                    <a:blip r:embed="rId32">
+                    <a:blip r:embed="rId36">
                       <a:extLst>
                         <a:ext uri="{28A0092B-C50C-407E-A947-70E740481C1C}">
                           <a14:useLocalDpi xmlns:a14="http://schemas.microsoft.com/office/drawing/2010/main" val="0"/>
@@ -11106,311 +11979,6 @@
             <wp:effectExtent l="152400" t="152400" r="363855" b="363855"/>
             <wp:wrapTopAndBottom/>
             <wp:docPr id="14" name="Grafik 14"/>
-            <wp:cNvGraphicFramePr>
-              <a:graphicFrameLocks xmlns:a="http://schemas.openxmlformats.org/drawingml/2006/main" noChangeAspect="1"/>
-            </wp:cNvGraphicFramePr>
-            <a:graphic xmlns:a="http://schemas.openxmlformats.org/drawingml/2006/main">
-              <a:graphicData uri="http://schemas.openxmlformats.org/drawingml/2006/picture">
-                <pic:pic xmlns:pic="http://schemas.openxmlformats.org/drawingml/2006/picture">
-                  <pic:nvPicPr>
-                    <pic:cNvPr id="1" name=""/>
-                    <pic:cNvPicPr/>
-                  </pic:nvPicPr>
-                  <pic:blipFill>
-                    <a:blip r:embed="rId33">
-                      <a:extLst>
-                        <a:ext uri="{28A0092B-C50C-407E-A947-70E740481C1C}">
-                          <a14:useLocalDpi xmlns:a14="http://schemas.microsoft.com/office/drawing/2010/main" val="0"/>
-                        </a:ext>
-                      </a:extLst>
-                    </a:blip>
-                    <a:stretch>
-                      <a:fillRect/>
-                    </a:stretch>
-                  </pic:blipFill>
-                  <pic:spPr>
-                    <a:xfrm>
-                      <a:off x="0" y="0"/>
-                      <a:ext cx="5255895" cy="3941445"/>
-                    </a:xfrm>
-                    <a:prstGeom prst="rect">
-                      <a:avLst/>
-                    </a:prstGeom>
-                    <a:ln>
-                      <a:noFill/>
-                    </a:ln>
-                    <a:effectLst>
-                      <a:outerShdw blurRad="292100" dist="139700" dir="2700000" algn="tl" rotWithShape="0">
-                        <a:srgbClr val="333333">
-                          <a:alpha val="65000"/>
-                        </a:srgbClr>
-                      </a:outerShdw>
-                    </a:effectLst>
-                  </pic:spPr>
-                </pic:pic>
-              </a:graphicData>
-            </a:graphic>
-            <wp14:sizeRelH relativeFrom="margin">
-              <wp14:pctWidth>0</wp14:pctWidth>
-            </wp14:sizeRelH>
-            <wp14:sizeRelV relativeFrom="margin">
-              <wp14:pctHeight>0</wp14:pctHeight>
-            </wp14:sizeRelV>
-          </wp:anchor>
-        </w:drawing>
-      </w:r>
-    </w:p>
-    <w:p/>
-    <w:p>
-      <w:r>
-        <w:rPr>
-          <w:noProof/>
-        </w:rPr>
-        <w:drawing>
-          <wp:anchor distT="0" distB="0" distL="114300" distR="114300" simplePos="0" relativeHeight="251678720" behindDoc="1" locked="0" layoutInCell="1" allowOverlap="1" wp14:anchorId="686369AB" wp14:editId="3232679E">
-            <wp:simplePos x="0" y="0"/>
-            <wp:positionH relativeFrom="column">
-              <wp:posOffset>361950</wp:posOffset>
-            </wp:positionH>
-            <wp:positionV relativeFrom="paragraph">
-              <wp:posOffset>159385</wp:posOffset>
-            </wp:positionV>
-            <wp:extent cx="5256000" cy="3942309"/>
-            <wp:effectExtent l="152400" t="152400" r="363855" b="363220"/>
-            <wp:wrapTopAndBottom/>
-            <wp:docPr id="16" name="Grafik 16"/>
-            <wp:cNvGraphicFramePr>
-              <a:graphicFrameLocks xmlns:a="http://schemas.openxmlformats.org/drawingml/2006/main" noChangeAspect="1"/>
-            </wp:cNvGraphicFramePr>
-            <a:graphic xmlns:a="http://schemas.openxmlformats.org/drawingml/2006/main">
-              <a:graphicData uri="http://schemas.openxmlformats.org/drawingml/2006/picture">
-                <pic:pic xmlns:pic="http://schemas.openxmlformats.org/drawingml/2006/picture">
-                  <pic:nvPicPr>
-                    <pic:cNvPr id="1" name=""/>
-                    <pic:cNvPicPr/>
-                  </pic:nvPicPr>
-                  <pic:blipFill>
-                    <a:blip r:embed="rId34">
-                      <a:extLst>
-                        <a:ext uri="{28A0092B-C50C-407E-A947-70E740481C1C}">
-                          <a14:useLocalDpi xmlns:a14="http://schemas.microsoft.com/office/drawing/2010/main" val="0"/>
-                        </a:ext>
-                      </a:extLst>
-                    </a:blip>
-                    <a:stretch>
-                      <a:fillRect/>
-                    </a:stretch>
-                  </pic:blipFill>
-                  <pic:spPr>
-                    <a:xfrm>
-                      <a:off x="0" y="0"/>
-                      <a:ext cx="5256000" cy="3942309"/>
-                    </a:xfrm>
-                    <a:prstGeom prst="rect">
-                      <a:avLst/>
-                    </a:prstGeom>
-                    <a:ln>
-                      <a:noFill/>
-                    </a:ln>
-                    <a:effectLst>
-                      <a:outerShdw blurRad="292100" dist="139700" dir="2700000" algn="tl" rotWithShape="0">
-                        <a:srgbClr val="333333">
-                          <a:alpha val="65000"/>
-                        </a:srgbClr>
-                      </a:outerShdw>
-                    </a:effectLst>
-                  </pic:spPr>
-                </pic:pic>
-              </a:graphicData>
-            </a:graphic>
-            <wp14:sizeRelH relativeFrom="margin">
-              <wp14:pctWidth>0</wp14:pctWidth>
-            </wp14:sizeRelH>
-            <wp14:sizeRelV relativeFrom="margin">
-              <wp14:pctHeight>0</wp14:pctHeight>
-            </wp14:sizeRelV>
-          </wp:anchor>
-        </w:drawing>
-      </w:r>
-    </w:p>
-    <w:p/>
-    <w:p/>
-    <w:p/>
-    <w:p/>
-    <w:p>
-      <w:pPr>
-        <w:spacing w:after="160" w:line="259" w:lineRule="auto"/>
-        <w:jc w:val="left"/>
-      </w:pPr>
-      <w:r>
-        <w:br w:type="page"/>
-      </w:r>
-    </w:p>
-    <w:p>
-      <w:pPr>
-        <w:ind w:firstLine="708"/>
-      </w:pPr>
-      <w:r>
-        <w:rPr>
-          <w:noProof/>
-        </w:rPr>
-        <w:lastRenderedPageBreak/>
-        <w:drawing>
-          <wp:anchor distT="0" distB="0" distL="114300" distR="114300" simplePos="0" relativeHeight="251680768" behindDoc="1" locked="0" layoutInCell="1" allowOverlap="1" wp14:anchorId="40E74462" wp14:editId="3EBB3556">
-            <wp:simplePos x="0" y="0"/>
-            <wp:positionH relativeFrom="column">
-              <wp:posOffset>304800</wp:posOffset>
-            </wp:positionH>
-            <wp:positionV relativeFrom="paragraph">
-              <wp:posOffset>4324350</wp:posOffset>
-            </wp:positionV>
-            <wp:extent cx="5256000" cy="3941692"/>
-            <wp:effectExtent l="152400" t="152400" r="363855" b="363855"/>
-            <wp:wrapTopAndBottom/>
-            <wp:docPr id="18" name="Grafik 18"/>
-            <wp:cNvGraphicFramePr>
-              <a:graphicFrameLocks xmlns:a="http://schemas.openxmlformats.org/drawingml/2006/main" noChangeAspect="1"/>
-            </wp:cNvGraphicFramePr>
-            <a:graphic xmlns:a="http://schemas.openxmlformats.org/drawingml/2006/main">
-              <a:graphicData uri="http://schemas.openxmlformats.org/drawingml/2006/picture">
-                <pic:pic xmlns:pic="http://schemas.openxmlformats.org/drawingml/2006/picture">
-                  <pic:nvPicPr>
-                    <pic:cNvPr id="1" name=""/>
-                    <pic:cNvPicPr/>
-                  </pic:nvPicPr>
-                  <pic:blipFill>
-                    <a:blip r:embed="rId35">
-                      <a:extLst>
-                        <a:ext uri="{28A0092B-C50C-407E-A947-70E740481C1C}">
-                          <a14:useLocalDpi xmlns:a14="http://schemas.microsoft.com/office/drawing/2010/main" val="0"/>
-                        </a:ext>
-                      </a:extLst>
-                    </a:blip>
-                    <a:stretch>
-                      <a:fillRect/>
-                    </a:stretch>
-                  </pic:blipFill>
-                  <pic:spPr>
-                    <a:xfrm>
-                      <a:off x="0" y="0"/>
-                      <a:ext cx="5256000" cy="3941692"/>
-                    </a:xfrm>
-                    <a:prstGeom prst="rect">
-                      <a:avLst/>
-                    </a:prstGeom>
-                    <a:ln>
-                      <a:noFill/>
-                    </a:ln>
-                    <a:effectLst>
-                      <a:outerShdw blurRad="292100" dist="139700" dir="2700000" algn="tl" rotWithShape="0">
-                        <a:srgbClr val="333333">
-                          <a:alpha val="65000"/>
-                        </a:srgbClr>
-                      </a:outerShdw>
-                    </a:effectLst>
-                  </pic:spPr>
-                </pic:pic>
-              </a:graphicData>
-            </a:graphic>
-            <wp14:sizeRelH relativeFrom="margin">
-              <wp14:pctWidth>0</wp14:pctWidth>
-            </wp14:sizeRelH>
-            <wp14:sizeRelV relativeFrom="margin">
-              <wp14:pctHeight>0</wp14:pctHeight>
-            </wp14:sizeRelV>
-          </wp:anchor>
-        </w:drawing>
-      </w:r>
-      <w:r>
-        <w:rPr>
-          <w:noProof/>
-        </w:rPr>
-        <w:drawing>
-          <wp:anchor distT="0" distB="0" distL="114300" distR="114300" simplePos="0" relativeHeight="251679744" behindDoc="1" locked="0" layoutInCell="1" allowOverlap="1" wp14:anchorId="1023599E" wp14:editId="22775801">
-            <wp:simplePos x="0" y="0"/>
-            <wp:positionH relativeFrom="column">
-              <wp:posOffset>304800</wp:posOffset>
-            </wp:positionH>
-            <wp:positionV relativeFrom="paragraph">
-              <wp:posOffset>152400</wp:posOffset>
-            </wp:positionV>
-            <wp:extent cx="5255895" cy="3941445"/>
-            <wp:effectExtent l="152400" t="152400" r="363855" b="363855"/>
-            <wp:wrapTopAndBottom/>
-            <wp:docPr id="17" name="Grafik 17"/>
-            <wp:cNvGraphicFramePr>
-              <a:graphicFrameLocks xmlns:a="http://schemas.openxmlformats.org/drawingml/2006/main" noChangeAspect="1"/>
-            </wp:cNvGraphicFramePr>
-            <a:graphic xmlns:a="http://schemas.openxmlformats.org/drawingml/2006/main">
-              <a:graphicData uri="http://schemas.openxmlformats.org/drawingml/2006/picture">
-                <pic:pic xmlns:pic="http://schemas.openxmlformats.org/drawingml/2006/picture">
-                  <pic:nvPicPr>
-                    <pic:cNvPr id="1" name=""/>
-                    <pic:cNvPicPr/>
-                  </pic:nvPicPr>
-                  <pic:blipFill>
-                    <a:blip r:embed="rId36">
-                      <a:extLst>
-                        <a:ext uri="{28A0092B-C50C-407E-A947-70E740481C1C}">
-                          <a14:useLocalDpi xmlns:a14="http://schemas.microsoft.com/office/drawing/2010/main" val="0"/>
-                        </a:ext>
-                      </a:extLst>
-                    </a:blip>
-                    <a:stretch>
-                      <a:fillRect/>
-                    </a:stretch>
-                  </pic:blipFill>
-                  <pic:spPr>
-                    <a:xfrm>
-                      <a:off x="0" y="0"/>
-                      <a:ext cx="5255895" cy="3941445"/>
-                    </a:xfrm>
-                    <a:prstGeom prst="rect">
-                      <a:avLst/>
-                    </a:prstGeom>
-                    <a:ln>
-                      <a:noFill/>
-                    </a:ln>
-                    <a:effectLst>
-                      <a:outerShdw blurRad="292100" dist="139700" dir="2700000" algn="tl" rotWithShape="0">
-                        <a:srgbClr val="333333">
-                          <a:alpha val="65000"/>
-                        </a:srgbClr>
-                      </a:outerShdw>
-                    </a:effectLst>
-                  </pic:spPr>
-                </pic:pic>
-              </a:graphicData>
-            </a:graphic>
-            <wp14:sizeRelH relativeFrom="margin">
-              <wp14:pctWidth>0</wp14:pctWidth>
-            </wp14:sizeRelH>
-            <wp14:sizeRelV relativeFrom="margin">
-              <wp14:pctHeight>0</wp14:pctHeight>
-            </wp14:sizeRelV>
-          </wp:anchor>
-        </w:drawing>
-      </w:r>
-    </w:p>
-    <w:p>
-      <w:r>
-        <w:rPr>
-          <w:noProof/>
-        </w:rPr>
-        <w:lastRenderedPageBreak/>
-        <w:drawing>
-          <wp:anchor distT="0" distB="0" distL="114300" distR="114300" simplePos="0" relativeHeight="251681792" behindDoc="1" locked="0" layoutInCell="1" allowOverlap="1" wp14:anchorId="77BD921B" wp14:editId="52478223">
-            <wp:simplePos x="0" y="0"/>
-            <wp:positionH relativeFrom="column">
-              <wp:posOffset>533400</wp:posOffset>
-            </wp:positionH>
-            <wp:positionV relativeFrom="paragraph">
-              <wp:posOffset>152400</wp:posOffset>
-            </wp:positionV>
-            <wp:extent cx="5255895" cy="3941445"/>
-            <wp:effectExtent l="152400" t="152400" r="363855" b="363855"/>
-            <wp:wrapTopAndBottom/>
-            <wp:docPr id="19" name="Grafik 19"/>
             <wp:cNvGraphicFramePr>
               <a:graphicFrameLocks xmlns:a="http://schemas.openxmlformats.org/drawingml/2006/main" noChangeAspect="1"/>
             </wp:cNvGraphicFramePr>
@@ -11464,23 +12032,26 @@
           </wp:anchor>
         </w:drawing>
       </w:r>
+    </w:p>
+    <w:p/>
+    <w:p>
       <w:r>
         <w:rPr>
           <w:noProof/>
         </w:rPr>
         <w:drawing>
-          <wp:anchor distT="0" distB="0" distL="114300" distR="114300" simplePos="0" relativeHeight="251682816" behindDoc="1" locked="0" layoutInCell="1" allowOverlap="1" wp14:anchorId="76C7EE63" wp14:editId="057A8B35">
+          <wp:anchor distT="0" distB="0" distL="114300" distR="114300" simplePos="0" relativeHeight="251678720" behindDoc="1" locked="0" layoutInCell="1" allowOverlap="1" wp14:anchorId="686369AB" wp14:editId="3232679E">
             <wp:simplePos x="0" y="0"/>
             <wp:positionH relativeFrom="column">
-              <wp:posOffset>533400</wp:posOffset>
+              <wp:posOffset>361950</wp:posOffset>
             </wp:positionH>
             <wp:positionV relativeFrom="paragraph">
-              <wp:posOffset>4286250</wp:posOffset>
+              <wp:posOffset>159385</wp:posOffset>
             </wp:positionV>
-            <wp:extent cx="5255895" cy="3941445"/>
-            <wp:effectExtent l="152400" t="152400" r="363855" b="363855"/>
+            <wp:extent cx="5256000" cy="3942309"/>
+            <wp:effectExtent l="152400" t="152400" r="363855" b="363220"/>
             <wp:wrapTopAndBottom/>
-            <wp:docPr id="20" name="Grafik 20"/>
+            <wp:docPr id="16" name="Grafik 16"/>
             <wp:cNvGraphicFramePr>
               <a:graphicFrameLocks xmlns:a="http://schemas.openxmlformats.org/drawingml/2006/main" noChangeAspect="1"/>
             </wp:cNvGraphicFramePr>
@@ -11493,6 +12064,165 @@
                   </pic:nvPicPr>
                   <pic:blipFill>
                     <a:blip r:embed="rId38">
+                      <a:extLst>
+                        <a:ext uri="{28A0092B-C50C-407E-A947-70E740481C1C}">
+                          <a14:useLocalDpi xmlns:a14="http://schemas.microsoft.com/office/drawing/2010/main" val="0"/>
+                        </a:ext>
+                      </a:extLst>
+                    </a:blip>
+                    <a:stretch>
+                      <a:fillRect/>
+                    </a:stretch>
+                  </pic:blipFill>
+                  <pic:spPr>
+                    <a:xfrm>
+                      <a:off x="0" y="0"/>
+                      <a:ext cx="5256000" cy="3942309"/>
+                    </a:xfrm>
+                    <a:prstGeom prst="rect">
+                      <a:avLst/>
+                    </a:prstGeom>
+                    <a:ln>
+                      <a:noFill/>
+                    </a:ln>
+                    <a:effectLst>
+                      <a:outerShdw blurRad="292100" dist="139700" dir="2700000" algn="tl" rotWithShape="0">
+                        <a:srgbClr val="333333">
+                          <a:alpha val="65000"/>
+                        </a:srgbClr>
+                      </a:outerShdw>
+                    </a:effectLst>
+                  </pic:spPr>
+                </pic:pic>
+              </a:graphicData>
+            </a:graphic>
+            <wp14:sizeRelH relativeFrom="margin">
+              <wp14:pctWidth>0</wp14:pctWidth>
+            </wp14:sizeRelH>
+            <wp14:sizeRelV relativeFrom="margin">
+              <wp14:pctHeight>0</wp14:pctHeight>
+            </wp14:sizeRelV>
+          </wp:anchor>
+        </w:drawing>
+      </w:r>
+    </w:p>
+    <w:p/>
+    <w:p/>
+    <w:p/>
+    <w:p/>
+    <w:p>
+      <w:pPr>
+        <w:spacing w:after="160" w:line="259" w:lineRule="auto"/>
+        <w:jc w:val="left"/>
+      </w:pPr>
+      <w:r>
+        <w:br w:type="page"/>
+      </w:r>
+    </w:p>
+    <w:p>
+      <w:pPr>
+        <w:ind w:firstLine="708"/>
+      </w:pPr>
+      <w:r>
+        <w:rPr>
+          <w:noProof/>
+        </w:rPr>
+        <w:lastRenderedPageBreak/>
+        <w:drawing>
+          <wp:anchor distT="0" distB="0" distL="114300" distR="114300" simplePos="0" relativeHeight="251680768" behindDoc="1" locked="0" layoutInCell="1" allowOverlap="1" wp14:anchorId="40E74462" wp14:editId="3EBB3556">
+            <wp:simplePos x="0" y="0"/>
+            <wp:positionH relativeFrom="column">
+              <wp:posOffset>304800</wp:posOffset>
+            </wp:positionH>
+            <wp:positionV relativeFrom="paragraph">
+              <wp:posOffset>4324350</wp:posOffset>
+            </wp:positionV>
+            <wp:extent cx="5256000" cy="3941692"/>
+            <wp:effectExtent l="152400" t="152400" r="363855" b="363855"/>
+            <wp:wrapTopAndBottom/>
+            <wp:docPr id="18" name="Grafik 18"/>
+            <wp:cNvGraphicFramePr>
+              <a:graphicFrameLocks xmlns:a="http://schemas.openxmlformats.org/drawingml/2006/main" noChangeAspect="1"/>
+            </wp:cNvGraphicFramePr>
+            <a:graphic xmlns:a="http://schemas.openxmlformats.org/drawingml/2006/main">
+              <a:graphicData uri="http://schemas.openxmlformats.org/drawingml/2006/picture">
+                <pic:pic xmlns:pic="http://schemas.openxmlformats.org/drawingml/2006/picture">
+                  <pic:nvPicPr>
+                    <pic:cNvPr id="1" name=""/>
+                    <pic:cNvPicPr/>
+                  </pic:nvPicPr>
+                  <pic:blipFill>
+                    <a:blip r:embed="rId39">
+                      <a:extLst>
+                        <a:ext uri="{28A0092B-C50C-407E-A947-70E740481C1C}">
+                          <a14:useLocalDpi xmlns:a14="http://schemas.microsoft.com/office/drawing/2010/main" val="0"/>
+                        </a:ext>
+                      </a:extLst>
+                    </a:blip>
+                    <a:stretch>
+                      <a:fillRect/>
+                    </a:stretch>
+                  </pic:blipFill>
+                  <pic:spPr>
+                    <a:xfrm>
+                      <a:off x="0" y="0"/>
+                      <a:ext cx="5256000" cy="3941692"/>
+                    </a:xfrm>
+                    <a:prstGeom prst="rect">
+                      <a:avLst/>
+                    </a:prstGeom>
+                    <a:ln>
+                      <a:noFill/>
+                    </a:ln>
+                    <a:effectLst>
+                      <a:outerShdw blurRad="292100" dist="139700" dir="2700000" algn="tl" rotWithShape="0">
+                        <a:srgbClr val="333333">
+                          <a:alpha val="65000"/>
+                        </a:srgbClr>
+                      </a:outerShdw>
+                    </a:effectLst>
+                  </pic:spPr>
+                </pic:pic>
+              </a:graphicData>
+            </a:graphic>
+            <wp14:sizeRelH relativeFrom="margin">
+              <wp14:pctWidth>0</wp14:pctWidth>
+            </wp14:sizeRelH>
+            <wp14:sizeRelV relativeFrom="margin">
+              <wp14:pctHeight>0</wp14:pctHeight>
+            </wp14:sizeRelV>
+          </wp:anchor>
+        </w:drawing>
+      </w:r>
+      <w:r>
+        <w:rPr>
+          <w:noProof/>
+        </w:rPr>
+        <w:drawing>
+          <wp:anchor distT="0" distB="0" distL="114300" distR="114300" simplePos="0" relativeHeight="251679744" behindDoc="1" locked="0" layoutInCell="1" allowOverlap="1" wp14:anchorId="1023599E" wp14:editId="22775801">
+            <wp:simplePos x="0" y="0"/>
+            <wp:positionH relativeFrom="column">
+              <wp:posOffset>304800</wp:posOffset>
+            </wp:positionH>
+            <wp:positionV relativeFrom="paragraph">
+              <wp:posOffset>152400</wp:posOffset>
+            </wp:positionV>
+            <wp:extent cx="5255895" cy="3941445"/>
+            <wp:effectExtent l="152400" t="152400" r="363855" b="363855"/>
+            <wp:wrapTopAndBottom/>
+            <wp:docPr id="17" name="Grafik 17"/>
+            <wp:cNvGraphicFramePr>
+              <a:graphicFrameLocks xmlns:a="http://schemas.openxmlformats.org/drawingml/2006/main" noChangeAspect="1"/>
+            </wp:cNvGraphicFramePr>
+            <a:graphic xmlns:a="http://schemas.openxmlformats.org/drawingml/2006/main">
+              <a:graphicData uri="http://schemas.openxmlformats.org/drawingml/2006/picture">
+                <pic:pic xmlns:pic="http://schemas.openxmlformats.org/drawingml/2006/picture">
+                  <pic:nvPicPr>
+                    <pic:cNvPr id="1" name=""/>
+                    <pic:cNvPicPr/>
+                  </pic:nvPicPr>
+                  <pic:blipFill>
+                    <a:blip r:embed="rId40">
                       <a:extLst>
                         <a:ext uri="{28A0092B-C50C-407E-A947-70E740481C1C}">
                           <a14:useLocalDpi xmlns:a14="http://schemas.microsoft.com/office/drawing/2010/main" val="0"/>
@@ -11536,6 +12266,149 @@
       </w:r>
     </w:p>
     <w:p>
+      <w:r>
+        <w:rPr>
+          <w:noProof/>
+        </w:rPr>
+        <w:lastRenderedPageBreak/>
+        <w:drawing>
+          <wp:anchor distT="0" distB="0" distL="114300" distR="114300" simplePos="0" relativeHeight="251681792" behindDoc="1" locked="0" layoutInCell="1" allowOverlap="1" wp14:anchorId="77BD921B" wp14:editId="52478223">
+            <wp:simplePos x="0" y="0"/>
+            <wp:positionH relativeFrom="column">
+              <wp:posOffset>533400</wp:posOffset>
+            </wp:positionH>
+            <wp:positionV relativeFrom="paragraph">
+              <wp:posOffset>152400</wp:posOffset>
+            </wp:positionV>
+            <wp:extent cx="5255895" cy="3941445"/>
+            <wp:effectExtent l="152400" t="152400" r="363855" b="363855"/>
+            <wp:wrapTopAndBottom/>
+            <wp:docPr id="19" name="Grafik 19"/>
+            <wp:cNvGraphicFramePr>
+              <a:graphicFrameLocks xmlns:a="http://schemas.openxmlformats.org/drawingml/2006/main" noChangeAspect="1"/>
+            </wp:cNvGraphicFramePr>
+            <a:graphic xmlns:a="http://schemas.openxmlformats.org/drawingml/2006/main">
+              <a:graphicData uri="http://schemas.openxmlformats.org/drawingml/2006/picture">
+                <pic:pic xmlns:pic="http://schemas.openxmlformats.org/drawingml/2006/picture">
+                  <pic:nvPicPr>
+                    <pic:cNvPr id="1" name=""/>
+                    <pic:cNvPicPr/>
+                  </pic:nvPicPr>
+                  <pic:blipFill>
+                    <a:blip r:embed="rId41">
+                      <a:extLst>
+                        <a:ext uri="{28A0092B-C50C-407E-A947-70E740481C1C}">
+                          <a14:useLocalDpi xmlns:a14="http://schemas.microsoft.com/office/drawing/2010/main" val="0"/>
+                        </a:ext>
+                      </a:extLst>
+                    </a:blip>
+                    <a:stretch>
+                      <a:fillRect/>
+                    </a:stretch>
+                  </pic:blipFill>
+                  <pic:spPr>
+                    <a:xfrm>
+                      <a:off x="0" y="0"/>
+                      <a:ext cx="5255895" cy="3941445"/>
+                    </a:xfrm>
+                    <a:prstGeom prst="rect">
+                      <a:avLst/>
+                    </a:prstGeom>
+                    <a:ln>
+                      <a:noFill/>
+                    </a:ln>
+                    <a:effectLst>
+                      <a:outerShdw blurRad="292100" dist="139700" dir="2700000" algn="tl" rotWithShape="0">
+                        <a:srgbClr val="333333">
+                          <a:alpha val="65000"/>
+                        </a:srgbClr>
+                      </a:outerShdw>
+                    </a:effectLst>
+                  </pic:spPr>
+                </pic:pic>
+              </a:graphicData>
+            </a:graphic>
+            <wp14:sizeRelH relativeFrom="margin">
+              <wp14:pctWidth>0</wp14:pctWidth>
+            </wp14:sizeRelH>
+            <wp14:sizeRelV relativeFrom="margin">
+              <wp14:pctHeight>0</wp14:pctHeight>
+            </wp14:sizeRelV>
+          </wp:anchor>
+        </w:drawing>
+      </w:r>
+      <w:r>
+        <w:rPr>
+          <w:noProof/>
+        </w:rPr>
+        <w:drawing>
+          <wp:anchor distT="0" distB="0" distL="114300" distR="114300" simplePos="0" relativeHeight="251682816" behindDoc="1" locked="0" layoutInCell="1" allowOverlap="1" wp14:anchorId="76C7EE63" wp14:editId="057A8B35">
+            <wp:simplePos x="0" y="0"/>
+            <wp:positionH relativeFrom="column">
+              <wp:posOffset>533400</wp:posOffset>
+            </wp:positionH>
+            <wp:positionV relativeFrom="paragraph">
+              <wp:posOffset>4286250</wp:posOffset>
+            </wp:positionV>
+            <wp:extent cx="5255895" cy="3941445"/>
+            <wp:effectExtent l="152400" t="152400" r="363855" b="363855"/>
+            <wp:wrapTopAndBottom/>
+            <wp:docPr id="20" name="Grafik 20"/>
+            <wp:cNvGraphicFramePr>
+              <a:graphicFrameLocks xmlns:a="http://schemas.openxmlformats.org/drawingml/2006/main" noChangeAspect="1"/>
+            </wp:cNvGraphicFramePr>
+            <a:graphic xmlns:a="http://schemas.openxmlformats.org/drawingml/2006/main">
+              <a:graphicData uri="http://schemas.openxmlformats.org/drawingml/2006/picture">
+                <pic:pic xmlns:pic="http://schemas.openxmlformats.org/drawingml/2006/picture">
+                  <pic:nvPicPr>
+                    <pic:cNvPr id="1" name=""/>
+                    <pic:cNvPicPr/>
+                  </pic:nvPicPr>
+                  <pic:blipFill>
+                    <a:blip r:embed="rId42">
+                      <a:extLst>
+                        <a:ext uri="{28A0092B-C50C-407E-A947-70E740481C1C}">
+                          <a14:useLocalDpi xmlns:a14="http://schemas.microsoft.com/office/drawing/2010/main" val="0"/>
+                        </a:ext>
+                      </a:extLst>
+                    </a:blip>
+                    <a:stretch>
+                      <a:fillRect/>
+                    </a:stretch>
+                  </pic:blipFill>
+                  <pic:spPr>
+                    <a:xfrm>
+                      <a:off x="0" y="0"/>
+                      <a:ext cx="5255895" cy="3941445"/>
+                    </a:xfrm>
+                    <a:prstGeom prst="rect">
+                      <a:avLst/>
+                    </a:prstGeom>
+                    <a:ln>
+                      <a:noFill/>
+                    </a:ln>
+                    <a:effectLst>
+                      <a:outerShdw blurRad="292100" dist="139700" dir="2700000" algn="tl" rotWithShape="0">
+                        <a:srgbClr val="333333">
+                          <a:alpha val="65000"/>
+                        </a:srgbClr>
+                      </a:outerShdw>
+                    </a:effectLst>
+                  </pic:spPr>
+                </pic:pic>
+              </a:graphicData>
+            </a:graphic>
+            <wp14:sizeRelH relativeFrom="margin">
+              <wp14:pctWidth>0</wp14:pctWidth>
+            </wp14:sizeRelH>
+            <wp14:sizeRelV relativeFrom="margin">
+              <wp14:pctHeight>0</wp14:pctHeight>
+            </wp14:sizeRelV>
+          </wp:anchor>
+        </w:drawing>
+      </w:r>
+    </w:p>
+    <w:p>
       <w:pPr>
         <w:pStyle w:val="StandardWeb"/>
         <w:numPr>
@@ -11548,7 +12421,7 @@
           <w:sz w:val="28"/>
         </w:rPr>
       </w:pPr>
-      <w:bookmarkStart w:id="43" w:name="_Ref535841884"/>
+      <w:bookmarkStart w:id="47" w:name="_Ref535841884"/>
       <w:r>
         <w:rPr>
           <w:rFonts w:asciiTheme="minorHAnsi" w:hAnsiTheme="minorHAnsi" w:cstheme="minorHAnsi"/>
@@ -11558,7 +12431,7 @@
         <w:lastRenderedPageBreak/>
         <w:t>Debriefing: Usability Test der Rolle Sekretariat</w:t>
       </w:r>
-      <w:bookmarkEnd w:id="43"/>
+      <w:bookmarkEnd w:id="47"/>
     </w:p>
     <w:p>
       <w:pPr>
@@ -11772,7 +12645,7 @@
           <w:sz w:val="28"/>
         </w:rPr>
       </w:pPr>
-      <w:bookmarkStart w:id="44" w:name="_Ref535841900"/>
+      <w:bookmarkStart w:id="48" w:name="_Ref535841900"/>
       <w:r>
         <w:rPr>
           <w:b/>
@@ -11781,7 +12654,7 @@
         <w:lastRenderedPageBreak/>
         <w:t>Testszenarien: Usability-Test der Rolle Sekretariat</w:t>
       </w:r>
-      <w:bookmarkEnd w:id="44"/>
+      <w:bookmarkEnd w:id="48"/>
     </w:p>
     <w:p>
       <w:pPr>
@@ -12138,7 +13011,7 @@
           <w:sz w:val="28"/>
         </w:rPr>
       </w:pPr>
-      <w:bookmarkStart w:id="45" w:name="_Ref536006391"/>
+      <w:bookmarkStart w:id="49" w:name="_Ref536006391"/>
       <w:r>
         <w:rPr>
           <w:b/>
@@ -12148,7 +13021,7 @@
         <w:lastRenderedPageBreak/>
         <w:t>Anforderungsspezifikation</w:t>
       </w:r>
-      <w:bookmarkEnd w:id="45"/>
+      <w:bookmarkEnd w:id="49"/>
       <w:r>
         <w:rPr>
           <w:b/>
@@ -12200,7 +13073,7 @@
                     <pic:cNvPicPr/>
                   </pic:nvPicPr>
                   <pic:blipFill>
-                    <a:blip r:embed="rId39">
+                    <a:blip r:embed="rId43">
                       <a:extLst>
                         <a:ext uri="{28A0092B-C50C-407E-A947-70E740481C1C}">
                           <a14:useLocalDpi xmlns:a14="http://schemas.microsoft.com/office/drawing/2010/main" val="0"/>
@@ -12283,7 +13156,7 @@
                     <pic:cNvPicPr/>
                   </pic:nvPicPr>
                   <pic:blipFill>
-                    <a:blip r:embed="rId40">
+                    <a:blip r:embed="rId44">
                       <a:extLst>
                         <a:ext uri="{28A0092B-C50C-407E-A947-70E740481C1C}">
                           <a14:useLocalDpi xmlns:a14="http://schemas.microsoft.com/office/drawing/2010/main" val="0"/>
@@ -12331,7 +13204,7 @@
           <w:sz w:val="28"/>
         </w:rPr>
       </w:pPr>
-      <w:bookmarkStart w:id="46" w:name="_Ref536006421"/>
+      <w:bookmarkStart w:id="50" w:name="_Ref536006421"/>
       <w:r>
         <w:rPr>
           <w:b/>
@@ -12340,7 +13213,7 @@
         </w:rPr>
         <w:t>Akzeptanzkriterien</w:t>
       </w:r>
-      <w:bookmarkEnd w:id="46"/>
+      <w:bookmarkEnd w:id="50"/>
     </w:p>
     <w:p>
       <w:r>
@@ -14488,8 +15361,8 @@
       </w:r>
     </w:p>
     <w:sectPr>
-      <w:headerReference w:type="default" r:id="rId41"/>
-      <w:footerReference w:type="default" r:id="rId42"/>
+      <w:headerReference w:type="default" r:id="rId45"/>
+      <w:footerReference w:type="default" r:id="rId46"/>
       <w:pgSz w:w="11906" w:h="16838"/>
       <w:pgMar w:top="1440" w:right="1080" w:bottom="1440" w:left="1080" w:header="708" w:footer="708" w:gutter="0"/>
       <w:cols w:space="708"/>
@@ -14534,7 +15407,6 @@
         <w:docPartUnique/>
       </w:docPartObj>
     </w:sdtPr>
-    <w:sdtEndPr/>
     <w:sdtContent>
       <w:p>
         <w:pPr>
@@ -17392,7 +18264,7 @@
 </file>
 
 <file path=customXml/itemProps1.xml><?xml version="1.0" encoding="utf-8"?>
-<ds:datastoreItem xmlns:ds="http://schemas.openxmlformats.org/officeDocument/2006/customXml" ds:itemID="{1473E3F3-BB1D-4572-900F-3425E3ACD31D}">
+<ds:datastoreItem xmlns:ds="http://schemas.openxmlformats.org/officeDocument/2006/customXml" ds:itemID="{542740FF-1F71-4AC7-A731-8E08B90062BB}">
   <ds:schemaRefs>
     <ds:schemaRef ds:uri="http://schemas.openxmlformats.org/officeDocument/2006/bibliography"/>
   </ds:schemaRefs>

--- a/06_Abschlussbericht/Abschlussbericht.docx
+++ b/06_Abschlussbericht/Abschlussbericht.docx
@@ -1,11 +1,12 @@
 
 <file path=word/document.xml><?xml version="1.0" encoding="utf-8"?>
-<w:document xmlns:wpc="http://schemas.microsoft.com/office/word/2010/wordprocessingCanvas" xmlns:cx="http://schemas.microsoft.com/office/drawing/2014/chartex" xmlns:cx1="http://schemas.microsoft.com/office/drawing/2015/9/8/chartex" xmlns:cx2="http://schemas.microsoft.com/office/drawing/2015/10/21/chartex" xmlns:cx3="http://schemas.microsoft.com/office/drawing/2016/5/9/chartex" xmlns:cx4="http://schemas.microsoft.com/office/drawing/2016/5/10/chartex" xmlns:cx5="http://schemas.microsoft.com/office/drawing/2016/5/11/chartex" xmlns:cx6="http://schemas.microsoft.com/office/drawing/2016/5/12/chartex" xmlns:cx7="http://schemas.microsoft.com/office/drawing/2016/5/13/chartex" xmlns:cx8="http://schemas.microsoft.com/office/drawing/2016/5/14/chartex" xmlns:mc="http://schemas.openxmlformats.org/markup-compatibility/2006" xmlns:aink="http://schemas.microsoft.com/office/drawing/2016/ink" xmlns:am3d="http://schemas.microsoft.com/office/drawing/2017/model3d" xmlns:o="urn:schemas-microsoft-com:office:office" xmlns:r="http://schemas.openxmlformats.org/officeDocument/2006/relationships" xmlns:m="http://schemas.openxmlformats.org/officeDocument/2006/math" xmlns:v="urn:schemas-microsoft-com:vml" xmlns:wp14="http://schemas.microsoft.com/office/word/2010/wordprocessingDrawing" xmlns:wp="http://schemas.openxmlformats.org/drawingml/2006/wordprocessingDrawing" xmlns:w10="urn:schemas-microsoft-com:office:word" xmlns:w="http://schemas.openxmlformats.org/wordprocessingml/2006/main" xmlns:w14="http://schemas.microsoft.com/office/word/2010/wordml" xmlns:w15="http://schemas.microsoft.com/office/word/2012/wordml" xmlns:w16cid="http://schemas.microsoft.com/office/word/2016/wordml/cid" xmlns:w16se="http://schemas.microsoft.com/office/word/2015/wordml/symex" xmlns:wpg="http://schemas.microsoft.com/office/word/2010/wordprocessingGroup" xmlns:wpi="http://schemas.microsoft.com/office/word/2010/wordprocessingInk" xmlns:wne="http://schemas.microsoft.com/office/word/2006/wordml" xmlns:wps="http://schemas.microsoft.com/office/word/2010/wordprocessingShape" mc:Ignorable="w14 w15 w16se w16cid wp14">
+<w:document xmlns:wpc="http://schemas.microsoft.com/office/word/2010/wordprocessingCanvas" xmlns:mc="http://schemas.openxmlformats.org/markup-compatibility/2006" xmlns:o="urn:schemas-microsoft-com:office:office" xmlns:r="http://schemas.openxmlformats.org/officeDocument/2006/relationships" xmlns:m="http://schemas.openxmlformats.org/officeDocument/2006/math" xmlns:v="urn:schemas-microsoft-com:vml" xmlns:wp14="http://schemas.microsoft.com/office/word/2010/wordprocessingDrawing" xmlns:wp="http://schemas.openxmlformats.org/drawingml/2006/wordprocessingDrawing" xmlns:w10="urn:schemas-microsoft-com:office:word" xmlns:w="http://schemas.openxmlformats.org/wordprocessingml/2006/main" xmlns:w14="http://schemas.microsoft.com/office/word/2010/wordml" xmlns:w15="http://schemas.microsoft.com/office/word/2012/wordml" xmlns:wpg="http://schemas.microsoft.com/office/word/2010/wordprocessingGroup" xmlns:wpi="http://schemas.microsoft.com/office/word/2010/wordprocessingInk" xmlns:wne="http://schemas.microsoft.com/office/word/2006/wordml" xmlns:wps="http://schemas.microsoft.com/office/word/2010/wordprocessingShape" mc:Ignorable="w14 w15 wp14">
   <w:body>
     <w:p>
       <w:r>
         <w:rPr>
           <w:noProof/>
+          <w:lang w:eastAsia="de-DE"/>
         </w:rPr>
         <w:drawing>
           <wp:inline distT="0" distB="0" distL="0" distR="0" wp14:anchorId="14286D40" wp14:editId="26FEB022">
@@ -59,7 +60,7 @@
     </w:p>
     <w:p>
       <w:pPr>
-        <w:pStyle w:val="berschrift1"/>
+        <w:pStyle w:val="Heading1"/>
         <w:numPr>
           <w:ilvl w:val="0"/>
           <w:numId w:val="0"/>
@@ -283,8 +284,13 @@
         <w:spacing w:after="0" w:line="276" w:lineRule="auto"/>
       </w:pPr>
       <w:r>
-        <w:t>Carola Vaitl</w:t>
-      </w:r>
+        <w:t xml:space="preserve">Carola </w:t>
+      </w:r>
+      <w:proofErr w:type="spellStart"/>
+      <w:r>
+        <w:t>Vaitl</w:t>
+      </w:r>
+      <w:proofErr w:type="spellEnd"/>
       <w:r>
         <w:t>,</w:t>
       </w:r>
@@ -323,8 +329,13 @@
         <w:t>Tuan</w:t>
       </w:r>
       <w:r>
-        <w:t xml:space="preserve"> Cuong</w:t>
-      </w:r>
+        <w:t xml:space="preserve"> </w:t>
+      </w:r>
+      <w:proofErr w:type="spellStart"/>
+      <w:r>
+        <w:t>Cuong</w:t>
+      </w:r>
+      <w:proofErr w:type="spellEnd"/>
       <w:r>
         <w:t xml:space="preserve"> Do</w:t>
       </w:r>
@@ -343,13 +354,8 @@
         <w:spacing w:after="0" w:line="276" w:lineRule="auto"/>
       </w:pPr>
       <w:r>
-        <w:t xml:space="preserve">Konstantin </w:t>
-      </w:r>
-      <w:proofErr w:type="spellStart"/>
-      <w:r>
-        <w:t>Kondrashov</w:t>
-      </w:r>
-      <w:proofErr w:type="spellEnd"/>
+        <w:t>Konstantin Kondrashov</w:t>
+      </w:r>
       <w:r>
         <w:t>,</w:t>
       </w:r>
@@ -381,7 +387,7 @@
       <w:sdtContent>
         <w:p>
           <w:pPr>
-            <w:pStyle w:val="Inhaltsverzeichnisberschrift"/>
+            <w:pStyle w:val="TOCHeading"/>
             <w:numPr>
               <w:ilvl w:val="0"/>
               <w:numId w:val="0"/>
@@ -400,7 +406,7 @@
         </w:p>
         <w:p>
           <w:pPr>
-            <w:pStyle w:val="Verzeichnis1"/>
+            <w:pStyle w:val="TOC1"/>
             <w:tabs>
               <w:tab w:val="left" w:pos="440"/>
               <w:tab w:val="right" w:leader="dot" w:pos="9736"/>
@@ -517,7 +523,7 @@
         </w:p>
         <w:p>
           <w:pPr>
-            <w:pStyle w:val="Verzeichnis1"/>
+            <w:pStyle w:val="TOC1"/>
             <w:tabs>
               <w:tab w:val="left" w:pos="440"/>
               <w:tab w:val="right" w:leader="dot" w:pos="9736"/>
@@ -613,7 +619,7 @@
         </w:p>
         <w:p>
           <w:pPr>
-            <w:pStyle w:val="Verzeichnis1"/>
+            <w:pStyle w:val="TOC1"/>
             <w:tabs>
               <w:tab w:val="left" w:pos="440"/>
               <w:tab w:val="right" w:leader="dot" w:pos="9736"/>
@@ -712,7 +718,7 @@
         </w:p>
         <w:p>
           <w:pPr>
-            <w:pStyle w:val="Verzeichnis1"/>
+            <w:pStyle w:val="TOC1"/>
             <w:tabs>
               <w:tab w:val="left" w:pos="440"/>
               <w:tab w:val="right" w:leader="dot" w:pos="9736"/>
@@ -804,7 +810,7 @@
         </w:p>
         <w:p>
           <w:pPr>
-            <w:pStyle w:val="Verzeichnis2"/>
+            <w:pStyle w:val="TOC2"/>
             <w:tabs>
               <w:tab w:val="left" w:pos="880"/>
               <w:tab w:val="right" w:leader="dot" w:pos="9736"/>
@@ -900,7 +906,7 @@
         </w:p>
         <w:p>
           <w:pPr>
-            <w:pStyle w:val="Verzeichnis2"/>
+            <w:pStyle w:val="TOC2"/>
             <w:tabs>
               <w:tab w:val="left" w:pos="1100"/>
               <w:tab w:val="right" w:leader="dot" w:pos="9736"/>
@@ -988,7 +994,7 @@
         </w:p>
         <w:p>
           <w:pPr>
-            <w:pStyle w:val="Verzeichnis2"/>
+            <w:pStyle w:val="TOC2"/>
             <w:tabs>
               <w:tab w:val="left" w:pos="1100"/>
               <w:tab w:val="right" w:leader="dot" w:pos="9736"/>
@@ -1076,7 +1082,7 @@
         </w:p>
         <w:p>
           <w:pPr>
-            <w:pStyle w:val="Verzeichnis2"/>
+            <w:pStyle w:val="TOC2"/>
             <w:tabs>
               <w:tab w:val="left" w:pos="1100"/>
               <w:tab w:val="right" w:leader="dot" w:pos="9736"/>
@@ -1164,7 +1170,7 @@
         </w:p>
         <w:p>
           <w:pPr>
-            <w:pStyle w:val="Verzeichnis2"/>
+            <w:pStyle w:val="TOC2"/>
             <w:tabs>
               <w:tab w:val="left" w:pos="1320"/>
               <w:tab w:val="right" w:leader="dot" w:pos="9736"/>
@@ -1252,7 +1258,7 @@
         </w:p>
         <w:p>
           <w:pPr>
-            <w:pStyle w:val="Verzeichnis2"/>
+            <w:pStyle w:val="TOC2"/>
             <w:tabs>
               <w:tab w:val="left" w:pos="1320"/>
               <w:tab w:val="right" w:leader="dot" w:pos="9736"/>
@@ -1340,7 +1346,7 @@
         </w:p>
         <w:p>
           <w:pPr>
-            <w:pStyle w:val="Verzeichnis2"/>
+            <w:pStyle w:val="TOC2"/>
             <w:tabs>
               <w:tab w:val="left" w:pos="1320"/>
               <w:tab w:val="right" w:leader="dot" w:pos="9736"/>
@@ -1428,7 +1434,7 @@
         </w:p>
         <w:p>
           <w:pPr>
-            <w:pStyle w:val="Verzeichnis2"/>
+            <w:pStyle w:val="TOC2"/>
             <w:tabs>
               <w:tab w:val="left" w:pos="880"/>
               <w:tab w:val="right" w:leader="dot" w:pos="9736"/>
@@ -1524,7 +1530,7 @@
         </w:p>
         <w:p>
           <w:pPr>
-            <w:pStyle w:val="Verzeichnis2"/>
+            <w:pStyle w:val="TOC2"/>
             <w:tabs>
               <w:tab w:val="left" w:pos="880"/>
               <w:tab w:val="right" w:leader="dot" w:pos="9736"/>
@@ -1607,7 +1613,7 @@
                 <w:noProof/>
                 <w:webHidden/>
               </w:rPr>
-              <w:t>10</w:t>
+              <w:t>11</w:t>
             </w:r>
             <w:r>
               <w:rPr>
@@ -1620,7 +1626,7 @@
         </w:p>
         <w:p>
           <w:pPr>
-            <w:pStyle w:val="Verzeichnis2"/>
+            <w:pStyle w:val="TOC2"/>
             <w:tabs>
               <w:tab w:val="left" w:pos="880"/>
               <w:tab w:val="right" w:leader="dot" w:pos="9736"/>
@@ -1703,7 +1709,7 @@
                 <w:noProof/>
                 <w:webHidden/>
               </w:rPr>
-              <w:t>11</w:t>
+              <w:t>12</w:t>
             </w:r>
             <w:r>
               <w:rPr>
@@ -1716,7 +1722,7 @@
         </w:p>
         <w:p>
           <w:pPr>
-            <w:pStyle w:val="Verzeichnis2"/>
+            <w:pStyle w:val="TOC2"/>
             <w:tabs>
               <w:tab w:val="left" w:pos="1100"/>
               <w:tab w:val="right" w:leader="dot" w:pos="9736"/>
@@ -1750,7 +1756,21 @@
                 <w:rStyle w:val="Hyperlink"/>
                 <w:noProof/>
               </w:rPr>
-              <w:t>Rolle Student</w:t>
+              <w:t>Rolle</w:t>
+            </w:r>
+            <w:r>
+              <w:rPr>
+                <w:rStyle w:val="Hyperlink"/>
+                <w:noProof/>
+              </w:rPr>
+              <w:t xml:space="preserve"> </w:t>
+            </w:r>
+            <w:r>
+              <w:rPr>
+                <w:rStyle w:val="Hyperlink"/>
+                <w:noProof/>
+              </w:rPr>
+              <w:t>Student</w:t>
             </w:r>
             <w:r>
               <w:rPr>
@@ -1791,7 +1811,7 @@
                 <w:noProof/>
                 <w:webHidden/>
               </w:rPr>
-              <w:t>11</w:t>
+              <w:t>12</w:t>
             </w:r>
             <w:r>
               <w:rPr>
@@ -1804,7 +1824,7 @@
         </w:p>
         <w:p>
           <w:pPr>
-            <w:pStyle w:val="Verzeichnis2"/>
+            <w:pStyle w:val="TOC2"/>
             <w:tabs>
               <w:tab w:val="left" w:pos="1100"/>
               <w:tab w:val="right" w:leader="dot" w:pos="9736"/>
@@ -1838,7 +1858,42 @@
                 <w:rStyle w:val="Hyperlink"/>
                 <w:noProof/>
               </w:rPr>
-              <w:t>Rolle Sekretariat</w:t>
+              <w:t>Rolle Sekret</w:t>
+            </w:r>
+            <w:r>
+              <w:rPr>
+                <w:rStyle w:val="Hyperlink"/>
+                <w:noProof/>
+              </w:rPr>
+              <w:t>a</w:t>
+            </w:r>
+            <w:r>
+              <w:rPr>
+                <w:rStyle w:val="Hyperlink"/>
+                <w:noProof/>
+              </w:rPr>
+              <w:t>r</w:t>
+            </w:r>
+            <w:r>
+              <w:rPr>
+                <w:rStyle w:val="Hyperlink"/>
+                <w:noProof/>
+              </w:rPr>
+              <w:t>i</w:t>
+            </w:r>
+            <w:r>
+              <w:rPr>
+                <w:rStyle w:val="Hyperlink"/>
+                <w:noProof/>
+              </w:rPr>
+              <w:t>a</w:t>
+            </w:r>
+            <w:r>
+              <w:rPr>
+                <w:rStyle w:val="Hyperlink"/>
+                <w:noProof/>
+              </w:rPr>
+              <w:t>t</w:t>
             </w:r>
             <w:r>
               <w:rPr>
@@ -1879,7 +1934,7 @@
                 <w:noProof/>
                 <w:webHidden/>
               </w:rPr>
-              <w:t>11</w:t>
+              <w:t>19</w:t>
             </w:r>
             <w:r>
               <w:rPr>
@@ -1892,7 +1947,7 @@
         </w:p>
         <w:p>
           <w:pPr>
-            <w:pStyle w:val="Verzeichnis2"/>
+            <w:pStyle w:val="TOC2"/>
             <w:tabs>
               <w:tab w:val="left" w:pos="1320"/>
               <w:tab w:val="right" w:leader="dot" w:pos="9736"/>
@@ -1926,7 +1981,21 @@
                 <w:rStyle w:val="Hyperlink"/>
                 <w:noProof/>
               </w:rPr>
-              <w:t>Vorgehen</w:t>
+              <w:t>Vorgeh</w:t>
+            </w:r>
+            <w:r>
+              <w:rPr>
+                <w:rStyle w:val="Hyperlink"/>
+                <w:noProof/>
+              </w:rPr>
+              <w:t>e</w:t>
+            </w:r>
+            <w:r>
+              <w:rPr>
+                <w:rStyle w:val="Hyperlink"/>
+                <w:noProof/>
+              </w:rPr>
+              <w:t>n</w:t>
             </w:r>
             <w:r>
               <w:rPr>
@@ -1967,7 +2036,7 @@
                 <w:noProof/>
                 <w:webHidden/>
               </w:rPr>
-              <w:t>11</w:t>
+              <w:t>19</w:t>
             </w:r>
             <w:r>
               <w:rPr>
@@ -1980,7 +2049,7 @@
         </w:p>
         <w:p>
           <w:pPr>
-            <w:pStyle w:val="Verzeichnis2"/>
+            <w:pStyle w:val="TOC2"/>
             <w:tabs>
               <w:tab w:val="left" w:pos="1320"/>
               <w:tab w:val="right" w:leader="dot" w:pos="9736"/>
@@ -2014,7 +2083,21 @@
                 <w:rStyle w:val="Hyperlink"/>
                 <w:noProof/>
               </w:rPr>
-              <w:t>Ergebnisse</w:t>
+              <w:t>Ergebn</w:t>
+            </w:r>
+            <w:r>
+              <w:rPr>
+                <w:rStyle w:val="Hyperlink"/>
+                <w:noProof/>
+              </w:rPr>
+              <w:t>i</w:t>
+            </w:r>
+            <w:r>
+              <w:rPr>
+                <w:rStyle w:val="Hyperlink"/>
+                <w:noProof/>
+              </w:rPr>
+              <w:t>sse</w:t>
             </w:r>
             <w:r>
               <w:rPr>
@@ -2055,7 +2138,7 @@
                 <w:noProof/>
                 <w:webHidden/>
               </w:rPr>
-              <w:t>12</w:t>
+              <w:t>21</w:t>
             </w:r>
             <w:r>
               <w:rPr>
@@ -2068,7 +2151,7 @@
         </w:p>
         <w:p>
           <w:pPr>
-            <w:pStyle w:val="Verzeichnis2"/>
+            <w:pStyle w:val="TOC2"/>
             <w:tabs>
               <w:tab w:val="left" w:pos="1100"/>
               <w:tab w:val="right" w:leader="dot" w:pos="9736"/>
@@ -2102,7 +2185,21 @@
                 <w:rStyle w:val="Hyperlink"/>
                 <w:noProof/>
               </w:rPr>
-              <w:t>Rolle Professor</w:t>
+              <w:t>Rolle Profe</w:t>
+            </w:r>
+            <w:r>
+              <w:rPr>
+                <w:rStyle w:val="Hyperlink"/>
+                <w:noProof/>
+              </w:rPr>
+              <w:t>s</w:t>
+            </w:r>
+            <w:r>
+              <w:rPr>
+                <w:rStyle w:val="Hyperlink"/>
+                <w:noProof/>
+              </w:rPr>
+              <w:t>sor</w:t>
             </w:r>
             <w:r>
               <w:rPr>
@@ -2143,7 +2240,7 @@
                 <w:noProof/>
                 <w:webHidden/>
               </w:rPr>
-              <w:t>18</w:t>
+              <w:t>26</w:t>
             </w:r>
             <w:r>
               <w:rPr>
@@ -2156,7 +2253,7 @@
         </w:p>
         <w:p>
           <w:pPr>
-            <w:pStyle w:val="Verzeichnis1"/>
+            <w:pStyle w:val="TOC1"/>
             <w:tabs>
               <w:tab w:val="left" w:pos="440"/>
               <w:tab w:val="right" w:leader="dot" w:pos="9736"/>
@@ -2198,7 +2295,40 @@
                 <w:noProof/>
                 <w:spacing w:val="5"/>
               </w:rPr>
-              <w:t>Fazit</w:t>
+              <w:t>Fa</w:t>
+            </w:r>
+            <w:r>
+              <w:rPr>
+                <w:rStyle w:val="Hyperlink"/>
+                <w:b/>
+                <w:bCs/>
+                <w:smallCaps/>
+                <w:noProof/>
+                <w:spacing w:val="5"/>
+              </w:rPr>
+              <w:t>z</w:t>
+            </w:r>
+            <w:r>
+              <w:rPr>
+                <w:rStyle w:val="Hyperlink"/>
+                <w:b/>
+                <w:bCs/>
+                <w:smallCaps/>
+                <w:noProof/>
+                <w:spacing w:val="5"/>
+              </w:rPr>
+              <w:t>i</w:t>
+            </w:r>
+            <w:r>
+              <w:rPr>
+                <w:rStyle w:val="Hyperlink"/>
+                <w:b/>
+                <w:bCs/>
+                <w:smallCaps/>
+                <w:noProof/>
+                <w:spacing w:val="5"/>
+              </w:rPr>
+              <w:t>t</w:t>
             </w:r>
             <w:r>
               <w:rPr>
@@ -2239,7 +2369,7 @@
                 <w:noProof/>
                 <w:webHidden/>
               </w:rPr>
-              <w:t>20</w:t>
+              <w:t>28</w:t>
             </w:r>
             <w:r>
               <w:rPr>
@@ -2252,7 +2382,7 @@
         </w:p>
         <w:p>
           <w:pPr>
-            <w:pStyle w:val="Verzeichnis1"/>
+            <w:pStyle w:val="TOC1"/>
             <w:tabs>
               <w:tab w:val="right" w:leader="dot" w:pos="9736"/>
             </w:tabs>
@@ -2273,7 +2403,62 @@
                 <w:noProof/>
                 <w:spacing w:val="5"/>
               </w:rPr>
-              <w:t>Anhang</w:t>
+              <w:t>A</w:t>
+            </w:r>
+            <w:r>
+              <w:rPr>
+                <w:rStyle w:val="Hyperlink"/>
+                <w:b/>
+                <w:bCs/>
+                <w:smallCaps/>
+                <w:noProof/>
+                <w:spacing w:val="5"/>
+              </w:rPr>
+              <w:t>n</w:t>
+            </w:r>
+            <w:r>
+              <w:rPr>
+                <w:rStyle w:val="Hyperlink"/>
+                <w:b/>
+                <w:bCs/>
+                <w:smallCaps/>
+                <w:noProof/>
+                <w:spacing w:val="5"/>
+              </w:rPr>
+              <w:t>h</w:t>
+            </w:r>
+            <w:r>
+              <w:rPr>
+                <w:rStyle w:val="Hyperlink"/>
+                <w:b/>
+                <w:bCs/>
+                <w:smallCaps/>
+                <w:noProof/>
+                <w:spacing w:val="5"/>
+              </w:rPr>
+              <w:t>a</w:t>
+            </w:r>
+            <w:r>
+              <w:rPr>
+                <w:rStyle w:val="Hyperlink"/>
+                <w:b/>
+                <w:bCs/>
+                <w:smallCaps/>
+                <w:noProof/>
+                <w:spacing w:val="5"/>
+              </w:rPr>
+              <w:t>n</w:t>
+            </w:r>
+            <w:r>
+              <w:rPr>
+                <w:rStyle w:val="Hyperlink"/>
+                <w:b/>
+                <w:bCs/>
+                <w:smallCaps/>
+                <w:noProof/>
+                <w:spacing w:val="5"/>
+              </w:rPr>
+              <w:t>g</w:t>
             </w:r>
             <w:r>
               <w:rPr>
@@ -2314,7 +2499,7 @@
                 <w:noProof/>
                 <w:webHidden/>
               </w:rPr>
-              <w:t>21</w:t>
+              <w:t>29</w:t>
             </w:r>
             <w:r>
               <w:rPr>
@@ -2375,7 +2560,7 @@
     </w:p>
     <w:p>
       <w:pPr>
-        <w:pStyle w:val="Abbildungsverzeichnis"/>
+        <w:pStyle w:val="TableofFigures"/>
         <w:tabs>
           <w:tab w:val="right" w:leader="dot" w:pos="9736"/>
         </w:tabs>
@@ -2410,7 +2595,7 @@
         </w:rPr>
         <w:fldChar w:fldCharType="separate"/>
       </w:r>
-      <w:hyperlink r:id="rId9" w:anchor="_Toc536281697" w:history="1">
+      <w:hyperlink r:id="rId9" w:anchor="_Toc536391692" w:history="1">
         <w:r>
           <w:rPr>
             <w:rStyle w:val="Hyperlink"/>
@@ -2437,7 +2622,7 @@
             <w:noProof/>
             <w:webHidden/>
           </w:rPr>
-          <w:instrText xml:space="preserve"> PAGEREF _Toc536281697 \h </w:instrText>
+          <w:instrText xml:space="preserve"> PAGEREF _Toc536391692 \h </w:instrText>
         </w:r>
         <w:r>
           <w:rPr>
@@ -2470,7 +2655,7 @@
     </w:p>
     <w:p>
       <w:pPr>
-        <w:pStyle w:val="Abbildungsverzeichnis"/>
+        <w:pStyle w:val="TableofFigures"/>
         <w:tabs>
           <w:tab w:val="right" w:leader="dot" w:pos="9736"/>
         </w:tabs>
@@ -2481,7 +2666,7 @@
           <w:lang w:eastAsia="de-DE"/>
         </w:rPr>
       </w:pPr>
-      <w:hyperlink r:id="rId10" w:anchor="_Toc536281698" w:history="1">
+      <w:hyperlink r:id="rId10" w:anchor="_Toc536391693" w:history="1">
         <w:r>
           <w:rPr>
             <w:rStyle w:val="Hyperlink"/>
@@ -2508,7 +2693,7 @@
             <w:noProof/>
             <w:webHidden/>
           </w:rPr>
-          <w:instrText xml:space="preserve"> PAGEREF _Toc536281698 \h </w:instrText>
+          <w:instrText xml:space="preserve"> PAGEREF _Toc536391693 \h </w:instrText>
         </w:r>
         <w:r>
           <w:rPr>
@@ -2541,7 +2726,7 @@
     </w:p>
     <w:p>
       <w:pPr>
-        <w:pStyle w:val="Abbildungsverzeichnis"/>
+        <w:pStyle w:val="TableofFigures"/>
         <w:tabs>
           <w:tab w:val="right" w:leader="dot" w:pos="9736"/>
         </w:tabs>
@@ -2552,7 +2737,7 @@
           <w:lang w:eastAsia="de-DE"/>
         </w:rPr>
       </w:pPr>
-      <w:hyperlink w:anchor="_Toc536281699" w:history="1">
+      <w:hyperlink w:anchor="_Toc536391694" w:history="1">
         <w:r>
           <w:rPr>
             <w:rStyle w:val="Hyperlink"/>
@@ -2579,7 +2764,7 @@
             <w:noProof/>
             <w:webHidden/>
           </w:rPr>
-          <w:instrText xml:space="preserve"> PAGEREF _Toc536281699 \h </w:instrText>
+          <w:instrText xml:space="preserve"> PAGEREF _Toc536391694 \h </w:instrText>
         </w:r>
         <w:r>
           <w:rPr>
@@ -2612,7 +2797,7 @@
     </w:p>
     <w:p>
       <w:pPr>
-        <w:pStyle w:val="Abbildungsverzeichnis"/>
+        <w:pStyle w:val="TableofFigures"/>
         <w:tabs>
           <w:tab w:val="right" w:leader="dot" w:pos="9736"/>
         </w:tabs>
@@ -2623,7 +2808,7 @@
           <w:lang w:eastAsia="de-DE"/>
         </w:rPr>
       </w:pPr>
-      <w:hyperlink w:anchor="_Toc536281700" w:history="1">
+      <w:hyperlink w:anchor="_Toc536391695" w:history="1">
         <w:r>
           <w:rPr>
             <w:rStyle w:val="Hyperlink"/>
@@ -2650,7 +2835,7 @@
             <w:noProof/>
             <w:webHidden/>
           </w:rPr>
-          <w:instrText xml:space="preserve"> PAGEREF _Toc536281700 \h </w:instrText>
+          <w:instrText xml:space="preserve"> PAGEREF _Toc536391695 \h </w:instrText>
         </w:r>
         <w:r>
           <w:rPr>
@@ -2683,7 +2868,7 @@
     </w:p>
     <w:p>
       <w:pPr>
-        <w:pStyle w:val="Abbildungsverzeichnis"/>
+        <w:pStyle w:val="TableofFigures"/>
         <w:tabs>
           <w:tab w:val="right" w:leader="dot" w:pos="9736"/>
         </w:tabs>
@@ -2694,13 +2879,13 @@
           <w:lang w:eastAsia="de-DE"/>
         </w:rPr>
       </w:pPr>
-      <w:hyperlink r:id="rId11" w:anchor="_Toc536281701" w:history="1">
+      <w:hyperlink w:anchor="_Toc536391696" w:history="1">
         <w:r>
           <w:rPr>
             <w:rStyle w:val="Hyperlink"/>
             <w:noProof/>
           </w:rPr>
-          <w:t>Abbildung 5: Navigation für die Rolle Sekretariat</w:t>
+          <w:t>Abbildung 6: Navigation für die Rolle Professor</w:t>
         </w:r>
         <w:r>
           <w:rPr>
@@ -2721,7 +2906,7 @@
             <w:noProof/>
             <w:webHidden/>
           </w:rPr>
-          <w:instrText xml:space="preserve"> PAGEREF _Toc536281701 \h </w:instrText>
+          <w:instrText xml:space="preserve"> PAGEREF _Toc536391696 \h </w:instrText>
         </w:r>
         <w:r>
           <w:rPr>
@@ -2754,7 +2939,7 @@
     </w:p>
     <w:p>
       <w:pPr>
-        <w:pStyle w:val="Abbildungsverzeichnis"/>
+        <w:pStyle w:val="TableofFigures"/>
         <w:tabs>
           <w:tab w:val="right" w:leader="dot" w:pos="9736"/>
         </w:tabs>
@@ -2765,13 +2950,13 @@
           <w:lang w:eastAsia="de-DE"/>
         </w:rPr>
       </w:pPr>
-      <w:hyperlink w:anchor="_Toc536281702" w:history="1">
+      <w:hyperlink r:id="rId11" w:anchor="_Toc536391697" w:history="1">
         <w:r>
           <w:rPr>
             <w:rStyle w:val="Hyperlink"/>
             <w:noProof/>
           </w:rPr>
-          <w:t>Abbildung 6: Navigation für die Rolle Professor</w:t>
+          <w:t>Abbildung 5: Navigation für die Rolle Sekretariat</w:t>
         </w:r>
         <w:r>
           <w:rPr>
@@ -2792,7 +2977,7 @@
             <w:noProof/>
             <w:webHidden/>
           </w:rPr>
-          <w:instrText xml:space="preserve"> PAGEREF _Toc536281702 \h </w:instrText>
+          <w:instrText xml:space="preserve"> PAGEREF _Toc536391697 \h </w:instrText>
         </w:r>
         <w:r>
           <w:rPr>
@@ -2825,7 +3010,7 @@
     </w:p>
     <w:p>
       <w:pPr>
-        <w:pStyle w:val="Abbildungsverzeichnis"/>
+        <w:pStyle w:val="TableofFigures"/>
         <w:tabs>
           <w:tab w:val="right" w:leader="dot" w:pos="9736"/>
         </w:tabs>
@@ -2836,7 +3021,7 @@
           <w:lang w:eastAsia="de-DE"/>
         </w:rPr>
       </w:pPr>
-      <w:hyperlink w:anchor="_Toc536281703" w:history="1">
+      <w:hyperlink w:anchor="_Toc536391698" w:history="1">
         <w:r>
           <w:rPr>
             <w:rStyle w:val="Hyperlink"/>
@@ -2863,7 +3048,7 @@
             <w:noProof/>
             <w:webHidden/>
           </w:rPr>
-          <w:instrText xml:space="preserve"> PAGEREF _Toc536281703 \h </w:instrText>
+          <w:instrText xml:space="preserve"> PAGEREF _Toc536391698 \h </w:instrText>
         </w:r>
         <w:r>
           <w:rPr>
@@ -2896,7 +3081,7 @@
     </w:p>
     <w:p>
       <w:pPr>
-        <w:pStyle w:val="Abbildungsverzeichnis"/>
+        <w:pStyle w:val="TableofFigures"/>
         <w:tabs>
           <w:tab w:val="right" w:leader="dot" w:pos="9736"/>
         </w:tabs>
@@ -2907,7 +3092,7 @@
           <w:lang w:eastAsia="de-DE"/>
         </w:rPr>
       </w:pPr>
-      <w:hyperlink w:anchor="_Toc536281704" w:history="1">
+      <w:hyperlink w:anchor="_Toc536391699" w:history="1">
         <w:r>
           <w:rPr>
             <w:rStyle w:val="Hyperlink"/>
@@ -2934,7 +3119,7 @@
             <w:noProof/>
             <w:webHidden/>
           </w:rPr>
-          <w:instrText xml:space="preserve"> PAGEREF _Toc536281704 \h </w:instrText>
+          <w:instrText xml:space="preserve"> PAGEREF _Toc536391699 \h </w:instrText>
         </w:r>
         <w:r>
           <w:rPr>
@@ -2967,7 +3152,7 @@
     </w:p>
     <w:p>
       <w:pPr>
-        <w:pStyle w:val="Abbildungsverzeichnis"/>
+        <w:pStyle w:val="TableofFigures"/>
         <w:tabs>
           <w:tab w:val="right" w:leader="dot" w:pos="9736"/>
         </w:tabs>
@@ -2978,7 +3163,7 @@
           <w:lang w:eastAsia="de-DE"/>
         </w:rPr>
       </w:pPr>
-      <w:hyperlink w:anchor="_Toc536281705" w:history="1">
+      <w:hyperlink w:anchor="_Toc536391700" w:history="1">
         <w:r>
           <w:rPr>
             <w:rStyle w:val="Hyperlink"/>
@@ -3005,7 +3190,7 @@
             <w:noProof/>
             <w:webHidden/>
           </w:rPr>
-          <w:instrText xml:space="preserve"> PAGEREF _Toc536281705 \h </w:instrText>
+          <w:instrText xml:space="preserve"> PAGEREF _Toc536391700 \h </w:instrText>
         </w:r>
         <w:r>
           <w:rPr>
@@ -3038,7 +3223,7 @@
     </w:p>
     <w:p>
       <w:pPr>
-        <w:pStyle w:val="Abbildungsverzeichnis"/>
+        <w:pStyle w:val="TableofFigures"/>
         <w:tabs>
           <w:tab w:val="right" w:leader="dot" w:pos="9736"/>
         </w:tabs>
@@ -3049,7 +3234,7 @@
           <w:lang w:eastAsia="de-DE"/>
         </w:rPr>
       </w:pPr>
-      <w:hyperlink w:anchor="_Toc536281706" w:history="1">
+      <w:hyperlink w:anchor="_Toc536391701" w:history="1">
         <w:r>
           <w:rPr>
             <w:rStyle w:val="Hyperlink"/>
@@ -3076,7 +3261,7 @@
             <w:noProof/>
             <w:webHidden/>
           </w:rPr>
-          <w:instrText xml:space="preserve"> PAGEREF _Toc536281706 \h </w:instrText>
+          <w:instrText xml:space="preserve"> PAGEREF _Toc536391701 \h </w:instrText>
         </w:r>
         <w:r>
           <w:rPr>
@@ -3109,7 +3294,7 @@
     </w:p>
     <w:p>
       <w:pPr>
-        <w:pStyle w:val="Abbildungsverzeichnis"/>
+        <w:pStyle w:val="TableofFigures"/>
         <w:tabs>
           <w:tab w:val="right" w:leader="dot" w:pos="9736"/>
         </w:tabs>
@@ -3120,7 +3305,7 @@
           <w:lang w:eastAsia="de-DE"/>
         </w:rPr>
       </w:pPr>
-      <w:hyperlink w:anchor="_Toc536281707" w:history="1">
+      <w:hyperlink w:anchor="_Toc536391702" w:history="1">
         <w:r>
           <w:rPr>
             <w:rStyle w:val="Hyperlink"/>
@@ -3147,7 +3332,7 @@
             <w:noProof/>
             <w:webHidden/>
           </w:rPr>
-          <w:instrText xml:space="preserve"> PAGEREF _Toc536281707 \h </w:instrText>
+          <w:instrText xml:space="preserve"> PAGEREF _Toc536391702 \h </w:instrText>
         </w:r>
         <w:r>
           <w:rPr>
@@ -3180,7 +3365,7 @@
     </w:p>
     <w:p>
       <w:pPr>
-        <w:pStyle w:val="Abbildungsverzeichnis"/>
+        <w:pStyle w:val="TableofFigures"/>
         <w:tabs>
           <w:tab w:val="right" w:leader="dot" w:pos="9736"/>
         </w:tabs>
@@ -3191,13 +3376,13 @@
           <w:lang w:eastAsia="de-DE"/>
         </w:rPr>
       </w:pPr>
-      <w:hyperlink w:anchor="_Toc536281708" w:history="1">
+      <w:hyperlink w:anchor="_Toc536391703" w:history="1">
         <w:r>
           <w:rPr>
             <w:rStyle w:val="Hyperlink"/>
             <w:noProof/>
           </w:rPr>
-          <w:t>Abbildung 12: Testpersonen-Profile für den Usability-Test der Rolle Sekretariat</w:t>
+          <w:t>Abbildung 12: Die Testpersonen fanden die Anmeldung zu den AW/FW Kurse beim QIS-System als eine sehr gute Neuerung</w:t>
         </w:r>
         <w:r>
           <w:rPr>
@@ -3218,7 +3403,7 @@
             <w:noProof/>
             <w:webHidden/>
           </w:rPr>
-          <w:instrText xml:space="preserve"> PAGEREF _Toc536281708 \h </w:instrText>
+          <w:instrText xml:space="preserve"> PAGEREF _Toc536391703 \h </w:instrText>
         </w:r>
         <w:r>
           <w:rPr>
@@ -3251,7 +3436,7 @@
     </w:p>
     <w:p>
       <w:pPr>
-        <w:pStyle w:val="Abbildungsverzeichnis"/>
+        <w:pStyle w:val="TableofFigures"/>
         <w:tabs>
           <w:tab w:val="right" w:leader="dot" w:pos="9736"/>
         </w:tabs>
@@ -3262,13 +3447,27 @@
           <w:lang w:eastAsia="de-DE"/>
         </w:rPr>
       </w:pPr>
-      <w:hyperlink w:anchor="_Toc536281709" w:history="1">
+      <w:hyperlink w:anchor="_Toc536391704" w:history="1">
         <w:r>
           <w:rPr>
             <w:rStyle w:val="Hyperlink"/>
             <w:noProof/>
           </w:rPr>
-          <w:t>Abbildung 13: Die Testpersonen fanden die FAQs auf Startseite zu sehen eine gute Idee</w:t>
+          <w:t>Abbil</w:t>
+        </w:r>
+        <w:r>
+          <w:rPr>
+            <w:rStyle w:val="Hyperlink"/>
+            <w:noProof/>
+          </w:rPr>
+          <w:t>d</w:t>
+        </w:r>
+        <w:r>
+          <w:rPr>
+            <w:rStyle w:val="Hyperlink"/>
+            <w:noProof/>
+          </w:rPr>
+          <w:t>ung 13: Alle Testpersonen empfahlen die Bestätigungsfenster bei der Prüfungsauswahl hinzufügen</w:t>
         </w:r>
         <w:r>
           <w:rPr>
@@ -3289,7 +3488,7 @@
             <w:noProof/>
             <w:webHidden/>
           </w:rPr>
-          <w:instrText xml:space="preserve"> PAGEREF _Toc536281709 \h </w:instrText>
+          <w:instrText xml:space="preserve"> PAGEREF _Toc536391704 \h </w:instrText>
         </w:r>
         <w:r>
           <w:rPr>
@@ -3322,7 +3521,7 @@
     </w:p>
     <w:p>
       <w:pPr>
-        <w:pStyle w:val="Abbildungsverzeichnis"/>
+        <w:pStyle w:val="TableofFigures"/>
         <w:tabs>
           <w:tab w:val="right" w:leader="dot" w:pos="9736"/>
         </w:tabs>
@@ -3333,13 +3532,28 @@
           <w:lang w:eastAsia="de-DE"/>
         </w:rPr>
       </w:pPr>
-      <w:hyperlink w:anchor="_Toc536281710" w:history="1">
+      <w:hyperlink w:anchor="_Toc536391705" w:history="1">
         <w:r>
           <w:rPr>
             <w:rStyle w:val="Hyperlink"/>
             <w:noProof/>
           </w:rPr>
-          <w:t>Abbildung 14: Die Ergebnismaske trug zur Verwirrung der Probanden bei</w:t>
+          <w:t>Abbildung 1</w:t>
+        </w:r>
+        <w:r>
+          <w:rPr>
+            <w:rStyle w:val="Hyperlink"/>
+            <w:noProof/>
+            <w:lang w:val="ru-RU"/>
+          </w:rPr>
+          <w:t>4</w:t>
+        </w:r>
+        <w:r>
+          <w:rPr>
+            <w:rStyle w:val="Hyperlink"/>
+            <w:noProof/>
+          </w:rPr>
+          <w:t>:  Manche Testpersonen empfahlen den Button umbenennen</w:t>
         </w:r>
         <w:r>
           <w:rPr>
@@ -3360,7 +3574,7 @@
             <w:noProof/>
             <w:webHidden/>
           </w:rPr>
-          <w:instrText xml:space="preserve"> PAGEREF _Toc536281710 \h </w:instrText>
+          <w:instrText xml:space="preserve"> PAGEREF _Toc536391705 \h </w:instrText>
         </w:r>
         <w:r>
           <w:rPr>
@@ -3393,7 +3607,7 @@
     </w:p>
     <w:p>
       <w:pPr>
-        <w:pStyle w:val="Abbildungsverzeichnis"/>
+        <w:pStyle w:val="TableofFigures"/>
         <w:tabs>
           <w:tab w:val="right" w:leader="dot" w:pos="9736"/>
         </w:tabs>
@@ -3404,13 +3618,13 @@
           <w:lang w:eastAsia="de-DE"/>
         </w:rPr>
       </w:pPr>
-      <w:hyperlink w:anchor="_Toc536281711" w:history="1">
+      <w:hyperlink w:anchor="_Toc536391706" w:history="1">
         <w:r>
           <w:rPr>
             <w:rStyle w:val="Hyperlink"/>
             <w:noProof/>
           </w:rPr>
-          <w:t>Abbildung 15: Bei der Tabelle fehlte den Testpersonen die Zuordnung zu dem Studiengang</w:t>
+          <w:t>Abbildung 15: Testpersonen-Profile für den Usability-Test der Rolle Sekretariat</w:t>
         </w:r>
         <w:r>
           <w:rPr>
@@ -3431,78 +3645,7 @@
             <w:noProof/>
             <w:webHidden/>
           </w:rPr>
-          <w:instrText xml:space="preserve"> PAGEREF _Toc536281711 \h </w:instrText>
-        </w:r>
-        <w:r>
-          <w:rPr>
-            <w:noProof/>
-            <w:webHidden/>
-          </w:rPr>
-        </w:r>
-        <w:r>
-          <w:rPr>
-            <w:noProof/>
-            <w:webHidden/>
-          </w:rPr>
-          <w:fldChar w:fldCharType="separate"/>
-        </w:r>
-        <w:r>
-          <w:rPr>
-            <w:noProof/>
-            <w:webHidden/>
-          </w:rPr>
-          <w:t>19</w:t>
-        </w:r>
-        <w:r>
-          <w:rPr>
-            <w:noProof/>
-            <w:webHidden/>
-          </w:rPr>
-          <w:fldChar w:fldCharType="end"/>
-        </w:r>
-      </w:hyperlink>
-    </w:p>
-    <w:p>
-      <w:pPr>
-        <w:pStyle w:val="Abbildungsverzeichnis"/>
-        <w:tabs>
-          <w:tab w:val="right" w:leader="dot" w:pos="9736"/>
-        </w:tabs>
-        <w:rPr>
-          <w:rFonts w:eastAsiaTheme="minorEastAsia"/>
-          <w:noProof/>
-          <w:sz w:val="22"/>
-          <w:lang w:eastAsia="de-DE"/>
-        </w:rPr>
-      </w:pPr>
-      <w:hyperlink w:anchor="_Toc536281712" w:history="1">
-        <w:r>
-          <w:rPr>
-            <w:rStyle w:val="Hyperlink"/>
-            <w:noProof/>
-          </w:rPr>
-          <w:t>Abbildung 16: Das Formular verursachte Verzögerungen und Validierungsprobleme</w:t>
-        </w:r>
-        <w:r>
-          <w:rPr>
-            <w:noProof/>
-            <w:webHidden/>
-          </w:rPr>
-          <w:tab/>
-        </w:r>
-        <w:r>
-          <w:rPr>
-            <w:noProof/>
-            <w:webHidden/>
-          </w:rPr>
-          <w:fldChar w:fldCharType="begin"/>
-        </w:r>
-        <w:r>
-          <w:rPr>
-            <w:noProof/>
-            <w:webHidden/>
-          </w:rPr>
-          <w:instrText xml:space="preserve"> PAGEREF _Toc536281712 \h </w:instrText>
+          <w:instrText xml:space="preserve"> PAGEREF _Toc536391706 \h </w:instrText>
         </w:r>
         <w:r>
           <w:rPr>
@@ -3535,7 +3678,7 @@
     </w:p>
     <w:p>
       <w:pPr>
-        <w:pStyle w:val="Abbildungsverzeichnis"/>
+        <w:pStyle w:val="TableofFigures"/>
         <w:tabs>
           <w:tab w:val="right" w:leader="dot" w:pos="9736"/>
         </w:tabs>
@@ -3546,13 +3689,13 @@
           <w:lang w:eastAsia="de-DE"/>
         </w:rPr>
       </w:pPr>
-      <w:hyperlink r:id="rId12" w:anchor="_Toc536281713" w:history="1">
+      <w:hyperlink w:anchor="_Toc536391707" w:history="1">
         <w:r>
           <w:rPr>
             <w:rStyle w:val="Hyperlink"/>
             <w:noProof/>
           </w:rPr>
-          <w:t>Abbildung 17: Das Akkordeonpanel wurde falsch interpretiert</w:t>
+          <w:t>Abbildung 16: Die Testpersonen fanden die FAQs auf Startseite zu sehen eine gute Idee</w:t>
         </w:r>
         <w:r>
           <w:rPr>
@@ -3573,7 +3716,78 @@
             <w:noProof/>
             <w:webHidden/>
           </w:rPr>
-          <w:instrText xml:space="preserve"> PAGEREF _Toc536281713 \h </w:instrText>
+          <w:instrText xml:space="preserve"> PAGEREF _Toc536391707 \h </w:instrText>
+        </w:r>
+        <w:r>
+          <w:rPr>
+            <w:noProof/>
+            <w:webHidden/>
+          </w:rPr>
+        </w:r>
+        <w:r>
+          <w:rPr>
+            <w:noProof/>
+            <w:webHidden/>
+          </w:rPr>
+          <w:fldChar w:fldCharType="separate"/>
+        </w:r>
+        <w:r>
+          <w:rPr>
+            <w:noProof/>
+            <w:webHidden/>
+          </w:rPr>
+          <w:t>21</w:t>
+        </w:r>
+        <w:r>
+          <w:rPr>
+            <w:noProof/>
+            <w:webHidden/>
+          </w:rPr>
+          <w:fldChar w:fldCharType="end"/>
+        </w:r>
+      </w:hyperlink>
+    </w:p>
+    <w:p>
+      <w:pPr>
+        <w:pStyle w:val="TableofFigures"/>
+        <w:tabs>
+          <w:tab w:val="right" w:leader="dot" w:pos="9736"/>
+        </w:tabs>
+        <w:rPr>
+          <w:rFonts w:eastAsiaTheme="minorEastAsia"/>
+          <w:noProof/>
+          <w:sz w:val="22"/>
+          <w:lang w:eastAsia="de-DE"/>
+        </w:rPr>
+      </w:pPr>
+      <w:hyperlink w:anchor="_Toc536391708" w:history="1">
+        <w:r>
+          <w:rPr>
+            <w:rStyle w:val="Hyperlink"/>
+            <w:noProof/>
+          </w:rPr>
+          <w:t>Abbildung 17: Die Ergebnismaske trug zur Verwirrung der Probanden bei</w:t>
+        </w:r>
+        <w:r>
+          <w:rPr>
+            <w:noProof/>
+            <w:webHidden/>
+          </w:rPr>
+          <w:tab/>
+        </w:r>
+        <w:r>
+          <w:rPr>
+            <w:noProof/>
+            <w:webHidden/>
+          </w:rPr>
+          <w:fldChar w:fldCharType="begin"/>
+        </w:r>
+        <w:r>
+          <w:rPr>
+            <w:noProof/>
+            <w:webHidden/>
+          </w:rPr>
+          <w:instrText xml:space="preserve"> PAGEREF _Toc536391708 \h </w:instrText>
         </w:r>
         <w:r>
           <w:rPr>
@@ -3606,7 +3820,7 @@
     </w:p>
     <w:p>
       <w:pPr>
-        <w:pStyle w:val="Abbildungsverzeichnis"/>
+        <w:pStyle w:val="TableofFigures"/>
         <w:tabs>
           <w:tab w:val="right" w:leader="dot" w:pos="9736"/>
         </w:tabs>
@@ -3617,13 +3831,13 @@
           <w:lang w:eastAsia="de-DE"/>
         </w:rPr>
       </w:pPr>
-      <w:hyperlink r:id="rId13" w:anchor="_Toc536281714" w:history="1">
+      <w:hyperlink w:anchor="_Toc536391709" w:history="1">
         <w:r>
           <w:rPr>
             <w:rStyle w:val="Hyperlink"/>
             <w:noProof/>
           </w:rPr>
-          <w:t>Abbildung 18: Suchmaske für die Prüfungssuche</w:t>
+          <w:t>Abbildung 18: Bei der Tabelle fehlte den Testpersonen die Zuordnung zu dem Studiengang</w:t>
         </w:r>
         <w:r>
           <w:rPr>
@@ -3644,7 +3858,7 @@
             <w:noProof/>
             <w:webHidden/>
           </w:rPr>
-          <w:instrText xml:space="preserve"> PAGEREF _Toc536281714 \h </w:instrText>
+          <w:instrText xml:space="preserve"> PAGEREF _Toc536391709 \h </w:instrText>
         </w:r>
         <w:r>
           <w:rPr>
@@ -3677,6 +3891,77 @@
     </w:p>
     <w:p>
       <w:pPr>
+        <w:pStyle w:val="TableofFigures"/>
+        <w:tabs>
+          <w:tab w:val="right" w:leader="dot" w:pos="9736"/>
+        </w:tabs>
+        <w:rPr>
+          <w:rFonts w:eastAsiaTheme="minorEastAsia"/>
+          <w:noProof/>
+          <w:sz w:val="22"/>
+          <w:lang w:eastAsia="de-DE"/>
+        </w:rPr>
+      </w:pPr>
+      <w:hyperlink w:anchor="_Toc536391710" w:history="1">
+        <w:r>
+          <w:rPr>
+            <w:rStyle w:val="Hyperlink"/>
+            <w:noProof/>
+          </w:rPr>
+          <w:t>Abbildung 19: Das Formular verursachte Verzögerungen und Validierungsprobleme</w:t>
+        </w:r>
+        <w:r>
+          <w:rPr>
+            <w:noProof/>
+            <w:webHidden/>
+          </w:rPr>
+          <w:tab/>
+        </w:r>
+        <w:r>
+          <w:rPr>
+            <w:noProof/>
+            <w:webHidden/>
+          </w:rPr>
+          <w:fldChar w:fldCharType="begin"/>
+        </w:r>
+        <w:r>
+          <w:rPr>
+            <w:noProof/>
+            <w:webHidden/>
+          </w:rPr>
+          <w:instrText xml:space="preserve"> PAGEREF _Toc536391710 \h </w:instrText>
+        </w:r>
+        <w:r>
+          <w:rPr>
+            <w:noProof/>
+            <w:webHidden/>
+          </w:rPr>
+        </w:r>
+        <w:r>
+          <w:rPr>
+            <w:noProof/>
+            <w:webHidden/>
+          </w:rPr>
+          <w:fldChar w:fldCharType="separate"/>
+        </w:r>
+        <w:r>
+          <w:rPr>
+            <w:noProof/>
+            <w:webHidden/>
+          </w:rPr>
+          <w:t>23</w:t>
+        </w:r>
+        <w:r>
+          <w:rPr>
+            <w:noProof/>
+            <w:webHidden/>
+          </w:rPr>
+          <w:fldChar w:fldCharType="end"/>
+        </w:r>
+      </w:hyperlink>
+    </w:p>
+    <w:p>
+      <w:pPr>
         <w:spacing w:line="259" w:lineRule="auto"/>
         <w:jc w:val="left"/>
       </w:pPr>
@@ -3700,16 +3985,16 @@
     </w:p>
     <w:p>
       <w:pPr>
-        <w:pStyle w:val="berschrift1"/>
-        <w:rPr>
-          <w:rStyle w:val="IntensiverVerweis"/>
+        <w:pStyle w:val="Heading1"/>
+        <w:rPr>
+          <w:rStyle w:val="IntenseReference"/>
         </w:rPr>
       </w:pPr>
       <w:bookmarkStart w:id="0" w:name="_Ref535841825"/>
       <w:bookmarkStart w:id="1" w:name="_Toc536007230"/>
       <w:r>
         <w:rPr>
-          <w:rStyle w:val="IntensiverVerweis"/>
+          <w:rStyle w:val="IntenseReference"/>
         </w:rPr>
         <w:lastRenderedPageBreak/>
         <w:t>Projekteinführung</w:t>
@@ -3724,15 +4009,15 @@
     </w:p>
     <w:p>
       <w:pPr>
-        <w:pStyle w:val="berschrift1"/>
-        <w:rPr>
-          <w:rStyle w:val="IntensiverVerweis"/>
+        <w:pStyle w:val="Heading1"/>
+        <w:rPr>
+          <w:rStyle w:val="IntenseReference"/>
         </w:rPr>
       </w:pPr>
       <w:bookmarkStart w:id="2" w:name="_Toc536007231"/>
       <w:r>
         <w:rPr>
-          <w:rStyle w:val="IntensiverVerweis"/>
+          <w:rStyle w:val="IntenseReference"/>
         </w:rPr>
         <w:t>Projektmanagement</w:t>
       </w:r>
@@ -3742,11 +4027,12 @@
       <w:r>
         <w:rPr>
           <w:noProof/>
+          <w:lang w:eastAsia="de-DE"/>
         </w:rPr>
         <mc:AlternateContent>
           <mc:Choice Requires="wps">
             <w:drawing>
-              <wp:anchor distT="0" distB="0" distL="114300" distR="114300" simplePos="0" relativeHeight="251669504" behindDoc="0" locked="0" layoutInCell="1" allowOverlap="1" wp14:anchorId="00AA217E" wp14:editId="1F24C68D">
+              <wp:anchor distT="0" distB="0" distL="114300" distR="114300" simplePos="0" relativeHeight="251667456" behindDoc="0" locked="0" layoutInCell="1" allowOverlap="1" wp14:anchorId="00AA217E" wp14:editId="3A7BE15A">
                 <wp:simplePos x="0" y="0"/>
                 <wp:positionH relativeFrom="column">
                   <wp:posOffset>209550</wp:posOffset>
@@ -3782,13 +4068,13 @@
                         <w:txbxContent>
                           <w:p>
                             <w:pPr>
-                              <w:pStyle w:val="Beschriftung"/>
+                              <w:pStyle w:val="Caption"/>
                               <w:rPr>
                                 <w:noProof/>
                                 <w:sz w:val="32"/>
                               </w:rPr>
                             </w:pPr>
-                            <w:bookmarkStart w:id="3" w:name="_Toc536281697"/>
+                            <w:bookmarkStart w:id="3" w:name="_Toc536391692"/>
                             <w:r>
                               <w:t xml:space="preserve">Abbildung </w:t>
                             </w:r>
@@ -3853,18 +4139,18 @@
                 <v:stroke joinstyle="miter"/>
                 <v:path gradientshapeok="t" o:connecttype="rect"/>
               </v:shapetype>
-              <v:shape id="Textfeld 4" o:spid="_x0000_s1026" type="#_x0000_t202" style="position:absolute;left:0;text-align:left;margin-left:16.5pt;margin-top:451.35pt;width:453.75pt;height:12.75pt;z-index:251669504;visibility:visible;mso-wrap-style:square;mso-width-percent:0;mso-height-percent:0;mso-wrap-distance-left:9pt;mso-wrap-distance-top:0;mso-wrap-distance-right:9pt;mso-wrap-distance-bottom:0;mso-position-horizontal:absolute;mso-position-horizontal-relative:text;mso-position-vertical:absolute;mso-position-vertical-relative:text;mso-width-percent:0;mso-height-percent:0;mso-width-relative:margin;mso-height-relative:margin;v-text-anchor:top" o:gfxdata="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" stroked="f">
+              <v:shape id="Textfeld 4" o:spid="_x0000_s1026" type="#_x0000_t202" style="position:absolute;left:0;text-align:left;margin-left:16.5pt;margin-top:451.35pt;width:453.75pt;height:12.75pt;z-index:251667456;visibility:visible;mso-wrap-style:square;mso-width-percent:0;mso-height-percent:0;mso-wrap-distance-left:9pt;mso-wrap-distance-top:0;mso-wrap-distance-right:9pt;mso-wrap-distance-bottom:0;mso-position-horizontal:absolute;mso-position-horizontal-relative:text;mso-position-vertical:absolute;mso-position-vertical-relative:text;mso-width-percent:0;mso-height-percent:0;mso-width-relative:margin;mso-height-relative:margin;v-text-anchor:top" o:gfxdata="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" stroked="f">
                 <v:textbox inset="0,0,0,0">
                   <w:txbxContent>
                     <w:p>
                       <w:pPr>
-                        <w:pStyle w:val="Beschriftung"/>
+                        <w:pStyle w:val="Caption"/>
                         <w:rPr>
                           <w:noProof/>
                           <w:sz w:val="32"/>
                         </w:rPr>
                       </w:pPr>
-                      <w:bookmarkStart w:id="4" w:name="_Toc536281697"/>
+                      <w:bookmarkStart w:id="4" w:name="_Toc536391692"/>
                       <w:r>
                         <w:t xml:space="preserve">Abbildung </w:t>
                       </w:r>
@@ -3915,9 +4201,10 @@
         <w:rPr>
           <w:noProof/>
           <w:sz w:val="32"/>
+          <w:lang w:eastAsia="de-DE"/>
         </w:rPr>
         <w:drawing>
-          <wp:anchor distT="0" distB="0" distL="114300" distR="114300" simplePos="0" relativeHeight="251672576" behindDoc="1" locked="0" layoutInCell="1" allowOverlap="1" wp14:anchorId="4E9C3751" wp14:editId="1937B531">
+          <wp:anchor distT="0" distB="0" distL="114300" distR="114300" simplePos="0" relativeHeight="251670528" behindDoc="1" locked="0" layoutInCell="1" allowOverlap="1" wp14:anchorId="4E9C3751" wp14:editId="3D811FE6">
             <wp:simplePos x="0" y="0"/>
             <wp:positionH relativeFrom="column">
               <wp:posOffset>161925</wp:posOffset>
@@ -3942,7 +4229,7 @@
                     </pic:cNvPicPr>
                   </pic:nvPicPr>
                   <pic:blipFill>
-                    <a:blip r:embed="rId14">
+                    <a:blip r:embed="rId12">
                       <a:extLst>
                         <a:ext uri="{28A0092B-C50C-407E-A947-70E740481C1C}">
                           <a14:useLocalDpi xmlns:a14="http://schemas.microsoft.com/office/drawing/2010/main" val="0"/>
@@ -4041,12 +4328,14 @@
       <w:r>
         <w:t xml:space="preserve"> befragen. Eine Woche später hatten wir genug Informationen, um wichtige Features auszuwählen, zu priorisieren und eine erste Informationsarchitektur aufzubauen</w:t>
       </w:r>
+      <w:proofErr w:type="gramStart"/>
       <w:r>
         <w:rPr>
           <w:color w:val="C00000"/>
         </w:rPr>
         <w:t xml:space="preserve">.  </w:t>
       </w:r>
+      <w:proofErr w:type="gramEnd"/>
       <w:r>
         <w:t>In der folgenden Woche fertigten wir</w:t>
       </w:r>
@@ -4084,9 +4373,10 @@
       <w:r>
         <w:rPr>
           <w:noProof/>
+          <w:lang w:eastAsia="de-DE"/>
         </w:rPr>
         <w:drawing>
-          <wp:anchor distT="0" distB="0" distL="114300" distR="114300" simplePos="0" relativeHeight="251661312" behindDoc="0" locked="0" layoutInCell="1" allowOverlap="1" wp14:anchorId="781C0C96" wp14:editId="24F58E71">
+          <wp:anchor distT="0" distB="0" distL="114300" distR="114300" simplePos="0" relativeHeight="251659264" behindDoc="0" locked="0" layoutInCell="1" allowOverlap="1" wp14:anchorId="781C0C96" wp14:editId="1DB18B1B">
             <wp:simplePos x="0" y="0"/>
             <wp:positionH relativeFrom="margin">
               <wp:posOffset>-9525</wp:posOffset>
@@ -4109,7 +4399,7 @@
                     <pic:cNvPicPr/>
                   </pic:nvPicPr>
                   <pic:blipFill>
-                    <a:blip r:embed="rId15">
+                    <a:blip r:embed="rId13">
                       <a:extLst>
                         <a:ext uri="{28A0092B-C50C-407E-A947-70E740481C1C}">
                           <a14:useLocalDpi xmlns:a14="http://schemas.microsoft.com/office/drawing/2010/main" val="0"/>
@@ -4158,11 +4448,12 @@
       <w:r>
         <w:rPr>
           <w:noProof/>
+          <w:lang w:eastAsia="de-DE"/>
         </w:rPr>
         <mc:AlternateContent>
           <mc:Choice Requires="wps">
             <w:drawing>
-              <wp:anchor distT="0" distB="0" distL="114300" distR="114300" simplePos="0" relativeHeight="251671552" behindDoc="0" locked="0" layoutInCell="1" allowOverlap="1" wp14:anchorId="4A46545C" wp14:editId="6BFDEE02">
+              <wp:anchor distT="0" distB="0" distL="114300" distR="114300" simplePos="0" relativeHeight="251669504" behindDoc="0" locked="0" layoutInCell="1" allowOverlap="1" wp14:anchorId="4A46545C" wp14:editId="3F324866">
                 <wp:simplePos x="0" y="0"/>
                 <wp:positionH relativeFrom="column">
                   <wp:posOffset>-9525</wp:posOffset>
@@ -4198,13 +4489,13 @@
                         <w:txbxContent>
                           <w:p>
                             <w:pPr>
-                              <w:pStyle w:val="Beschriftung"/>
+                              <w:pStyle w:val="Caption"/>
                               <w:rPr>
                                 <w:noProof/>
                                 <w:sz w:val="24"/>
                               </w:rPr>
                             </w:pPr>
-                            <w:bookmarkStart w:id="5" w:name="_Toc536281698"/>
+                            <w:bookmarkStart w:id="5" w:name="_Toc536391693"/>
                             <w:r>
                               <w:t xml:space="preserve">Abbildung </w:t>
                             </w:r>
@@ -4265,18 +4556,18 @@
           </mc:Choice>
           <mc:Fallback>
             <w:pict>
-              <v:shape w14:anchorId="4A46545C" id="Textfeld 9" o:spid="_x0000_s1027" type="#_x0000_t202" style="position:absolute;left:0;text-align:left;margin-left:-.75pt;margin-top:364.55pt;width:516.85pt;height:12.75pt;z-index:251671552;visibility:visible;mso-wrap-style:square;mso-width-percent:0;mso-height-percent:0;mso-wrap-distance-left:9pt;mso-wrap-distance-top:0;mso-wrap-distance-right:9pt;mso-wrap-distance-bottom:0;mso-position-horizontal:absolute;mso-position-horizontal-relative:text;mso-position-vertical:absolute;mso-position-vertical-relative:text;mso-width-percent:0;mso-height-percent:0;mso-width-relative:margin;mso-height-relative:margin;v-text-anchor:top" o:gfxdata="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" stroked="f">
+              <v:shape w14:anchorId="4A46545C" id="Textfeld 9" o:spid="_x0000_s1027" type="#_x0000_t202" style="position:absolute;left:0;text-align:left;margin-left:-.75pt;margin-top:364.55pt;width:516.85pt;height:12.75pt;z-index:251669504;visibility:visible;mso-wrap-style:square;mso-width-percent:0;mso-height-percent:0;mso-wrap-distance-left:9pt;mso-wrap-distance-top:0;mso-wrap-distance-right:9pt;mso-wrap-distance-bottom:0;mso-position-horizontal:absolute;mso-position-horizontal-relative:text;mso-position-vertical:absolute;mso-position-vertical-relative:text;mso-width-percent:0;mso-height-percent:0;mso-width-relative:margin;mso-height-relative:margin;v-text-anchor:top" o:gfxdata="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" stroked="f">
                 <v:textbox inset="0,0,0,0">
                   <w:txbxContent>
                     <w:p>
                       <w:pPr>
-                        <w:pStyle w:val="Beschriftung"/>
+                        <w:pStyle w:val="Caption"/>
                         <w:rPr>
                           <w:noProof/>
                           <w:sz w:val="24"/>
                         </w:rPr>
                       </w:pPr>
-                      <w:bookmarkStart w:id="6" w:name="_Toc536281698"/>
+                      <w:bookmarkStart w:id="6" w:name="_Toc536391693"/>
                       <w:r>
                         <w:t xml:space="preserve">Abbildung </w:t>
                       </w:r>
@@ -4329,12 +4620,12 @@
     </w:p>
     <w:p>
       <w:pPr>
-        <w:pStyle w:val="berschrift1"/>
+        <w:pStyle w:val="Heading1"/>
       </w:pPr>
       <w:bookmarkStart w:id="7" w:name="_Toc536007232"/>
       <w:r>
         <w:rPr>
-          <w:rStyle w:val="IntensiverVerweis"/>
+          <w:rStyle w:val="IntenseReference"/>
         </w:rPr>
         <w:lastRenderedPageBreak/>
         <w:t>Ausgangssituation</w:t>
@@ -4363,12 +4654,12 @@
     <w:p/>
     <w:p>
       <w:pPr>
-        <w:pStyle w:val="berschrift1"/>
+        <w:pStyle w:val="Heading1"/>
       </w:pPr>
       <w:bookmarkStart w:id="8" w:name="_Toc536007233"/>
       <w:r>
         <w:rPr>
-          <w:rStyle w:val="IntensiverVerweis"/>
+          <w:rStyle w:val="IntenseReference"/>
         </w:rPr>
         <w:t>Projektvorgehen</w:t>
       </w:r>
@@ -4376,20 +4667,20 @@
     </w:p>
     <w:p>
       <w:pPr>
-        <w:pStyle w:val="Listenabsatz"/>
+        <w:pStyle w:val="ListParagraph"/>
         <w:numPr>
           <w:ilvl w:val="1"/>
           <w:numId w:val="8"/>
         </w:numPr>
         <w:outlineLvl w:val="1"/>
         <w:rPr>
-          <w:rStyle w:val="IntensiverVerweis"/>
+          <w:rStyle w:val="IntenseReference"/>
         </w:rPr>
       </w:pPr>
       <w:bookmarkStart w:id="9" w:name="_Toc536007234"/>
       <w:r>
         <w:rPr>
-          <w:rStyle w:val="IntensiverVerweis"/>
+          <w:rStyle w:val="IntenseReference"/>
         </w:rPr>
         <w:t>Verstehen und Festlegen des Nutzungskontexts</w:t>
       </w:r>
@@ -4397,14 +4688,14 @@
     </w:p>
     <w:p>
       <w:pPr>
-        <w:pStyle w:val="Listenabsatz"/>
+        <w:pStyle w:val="ListParagraph"/>
         <w:numPr>
           <w:ilvl w:val="2"/>
           <w:numId w:val="8"/>
         </w:numPr>
         <w:outlineLvl w:val="1"/>
         <w:rPr>
-          <w:rStyle w:val="Fett"/>
+          <w:rStyle w:val="Strong"/>
           <w:b w:val="0"/>
           <w:bCs w:val="0"/>
         </w:rPr>
@@ -4412,7 +4703,7 @@
       <w:bookmarkStart w:id="10" w:name="_Toc536007235"/>
       <w:r>
         <w:rPr>
-          <w:rStyle w:val="Fett"/>
+          <w:rStyle w:val="Strong"/>
           <w:b w:val="0"/>
           <w:bCs w:val="0"/>
         </w:rPr>
@@ -4422,11 +4713,16 @@
     </w:p>
     <w:p>
       <w:r>
-        <w:t xml:space="preserve">Nach Festlegung des Projekts wurde begonnen den Nutzungskontext zunächst einmal zu beschreiben. </w:t>
+        <w:t>Nach Festlegung des Projekts wurde begonnen den Nutzungskontext zunächst einmal zu beschreiben</w:t>
+      </w:r>
+      <w:proofErr w:type="gramStart"/>
+      <w:r>
+        <w:t xml:space="preserve">. </w:t>
       </w:r>
       <w:r>
         <w:t xml:space="preserve"> </w:t>
       </w:r>
+      <w:proofErr w:type="gramEnd"/>
       <w:r>
         <w:t>Dabei wurde erörtert, dass die primären und direkten Nutzer Studenten, Professoren sowie die Mitarbeiterinnen des Sekretariats sind. Zu den Aufgaben und Ziele</w:t>
       </w:r>
@@ -4438,7 +4734,15 @@
       </w:r>
       <w:r>
         <w:lastRenderedPageBreak/>
-        <w:t xml:space="preserve">abzugeben. Zu den Aufgaben des Sekretariats zählt vor allem die Eintragung von Abschlussarbeiten der Studierenden sowie das Einsehen einzelner Daten oder Leistungen von eben diesen.  Als sekundärer Benutzer wurde der System-Betreuer Herr Michael </w:t>
+        <w:t>abzugeben. Zu den Aufgaben des Sekretariats zählt vor allem die Eintragung von Abschlussarbeiten der Studierenden sowie das Einsehen einzelner Daten oder Leistungen von eben diesen</w:t>
+      </w:r>
+      <w:proofErr w:type="gramStart"/>
+      <w:r>
+        <w:t xml:space="preserve">.  </w:t>
+      </w:r>
+      <w:proofErr w:type="gramEnd"/>
+      <w:r>
+        <w:t xml:space="preserve">Als sekundärer Benutzer wurde der System-Betreuer Herr Michael </w:t>
       </w:r>
       <w:proofErr w:type="spellStart"/>
       <w:r>
@@ -4458,14 +4762,14 @@
     </w:p>
     <w:p>
       <w:pPr>
-        <w:pStyle w:val="Listenabsatz"/>
+        <w:pStyle w:val="ListParagraph"/>
         <w:numPr>
           <w:ilvl w:val="2"/>
           <w:numId w:val="8"/>
         </w:numPr>
         <w:outlineLvl w:val="1"/>
         <w:rPr>
-          <w:rStyle w:val="Fett"/>
+          <w:rStyle w:val="Strong"/>
           <w:b w:val="0"/>
           <w:bCs w:val="0"/>
         </w:rPr>
@@ -4473,7 +4777,7 @@
       <w:bookmarkStart w:id="11" w:name="_Toc536007236"/>
       <w:r>
         <w:rPr>
-          <w:rStyle w:val="Fett"/>
+          <w:rStyle w:val="Strong"/>
           <w:b w:val="0"/>
           <w:bCs w:val="0"/>
         </w:rPr>
@@ -4504,7 +4808,23 @@
     </w:p>
     <w:p>
       <w:r>
-        <w:t>Die Nutzergruppe Studenten wurde hinsichtlich ihrer Erfahrungen mit QIS interviewt. Dabei wurden zunächst Fragen zum Nutzungskontext gestellt, beispielsweise wie oft sie das Prüfungsverwaltungssystem benutzen, mit welchem Medium sie die Seite aufrufen, welche Funktionen sie überhaupt kennen und wie ihnen das System insgesamt gefällt. Anschließend sollten die Interviewten angeben, ob ihnen die Suche nach zugelassenen Praktikumsstellen sowie die Hilfeunktion bekannt sei und was sie davon hielten. Am Ende durften alle Studenten noch eigenen Vorschläge machen, wie das System für sie verbessert werden könnte</w:t>
+        <w:t xml:space="preserve">Die Nutzergruppe Studenten wurde hinsichtlich ihrer Erfahrungen mit QIS interviewt. Dabei wurden zunächst Fragen zum Nutzungskontext gestellt, beispielsweise wie oft sie das Prüfungsverwaltungssystem benutzen, mit welchem Medium sie die Seite aufrufen, welche Funktionen sie überhaupt kennen und wie ihnen das System insgesamt gefällt. Anschließend sollten die Interviewten angeben, ob ihnen die Suche nach zugelassenen Praktikumsstellen sowie die Hilfeunktion bekannt </w:t>
+      </w:r>
+      <w:proofErr w:type="gramStart"/>
+      <w:r>
+        <w:t>sei</w:t>
+      </w:r>
+      <w:proofErr w:type="gramEnd"/>
+      <w:r>
+        <w:t xml:space="preserve"> und was sie davon hielten. Am Ende durften alle Studenten noch eigenen </w:t>
+      </w:r>
+      <w:proofErr w:type="gramStart"/>
+      <w:r>
+        <w:t>Vorschläge</w:t>
+      </w:r>
+      <w:proofErr w:type="gramEnd"/>
+      <w:r>
+        <w:t xml:space="preserve"> machen, wie das System für sie verbessert werden könnte</w:t>
       </w:r>
       <w:r>
         <w:t>.</w:t>
@@ -4541,23 +4861,23 @@
       </w:r>
       <w:proofErr w:type="spellEnd"/>
       <w:r>
-        <w:t xml:space="preserve"> aus der Fakultät Informatik und Mathematik die gewohnten Funktionen vor und demonstrierte ihre Aufgaben. Gleichzeitig erklärte sie an vielen Stellen, welche Probleme und Schwierigkeiten bei ihrem Workflow auftreten und mit welcher Lösung sie leichter umgehen könnte. Hierbei kam raus, dass Tabellen teilweise </w:t>
+        <w:t xml:space="preserve"> aus der Fakultät Informatik und Mathematik die gewohnten Funktionen vor und demonstrierte ihre Aufgaben. Gleichzeitig erklärte sie an vielen Stellen, welche Probleme und Schwierigkeiten bei ihrem Workflow auftreten </w:t>
       </w:r>
       <w:r>
         <w:lastRenderedPageBreak/>
-        <w:t>unnötigerweise ellenlang dargestellt werden oder auch die Suche nach Daten unübersichtliche Ergebnisse liefert. Diese Resultate konnten im Anschluss direkt verwertet werden.</w:t>
-      </w:r>
-    </w:p>
-    <w:p>
-      <w:pPr>
-        <w:pStyle w:val="Listenabsatz"/>
+        <w:t>und mit welcher Lösung sie leichter umgehen könnte. Hierbei kam raus, dass Tabellen teilweise unnötigerweise ellenlang dargestellt werden oder auch die Suche nach Daten unübersichtliche Ergebnisse liefert. Diese Resultate konnten im Anschluss direkt verwertet werden.</w:t>
+      </w:r>
+    </w:p>
+    <w:p>
+      <w:pPr>
+        <w:pStyle w:val="ListParagraph"/>
         <w:numPr>
           <w:ilvl w:val="2"/>
           <w:numId w:val="8"/>
         </w:numPr>
         <w:outlineLvl w:val="1"/>
         <w:rPr>
-          <w:rStyle w:val="Fett"/>
+          <w:rStyle w:val="Strong"/>
           <w:b w:val="0"/>
           <w:bCs w:val="0"/>
         </w:rPr>
@@ -4565,7 +4885,7 @@
       <w:bookmarkStart w:id="12" w:name="_Toc536007237"/>
       <w:r>
         <w:rPr>
-          <w:rStyle w:val="Fett"/>
+          <w:rStyle w:val="Strong"/>
           <w:b w:val="0"/>
           <w:bCs w:val="0"/>
         </w:rPr>
@@ -4575,7 +4895,7 @@
     </w:p>
     <w:p>
       <w:pPr>
-        <w:pStyle w:val="Listenabsatz"/>
+        <w:pStyle w:val="ListParagraph"/>
         <w:numPr>
           <w:ilvl w:val="3"/>
           <w:numId w:val="8"/>
@@ -4583,10 +4903,12 @@
         <w:outlineLvl w:val="1"/>
       </w:pPr>
       <w:bookmarkStart w:id="13" w:name="_Toc536007238"/>
+      <w:proofErr w:type="spellStart"/>
       <w:r>
         <w:t>Personas</w:t>
       </w:r>
       <w:bookmarkEnd w:id="13"/>
+      <w:proofErr w:type="spellEnd"/>
       <w:r>
         <w:t xml:space="preserve"> </w:t>
       </w:r>
@@ -4610,7 +4932,15 @@
         <w:t xml:space="preserve">Als erstes </w:t>
       </w:r>
       <w:r>
-        <w:t>wurden die Nutzertypen in Form von Personas dokumentiert</w:t>
+        <w:t xml:space="preserve">wurden die Nutzertypen in Form von </w:t>
+      </w:r>
+      <w:proofErr w:type="spellStart"/>
+      <w:r>
+        <w:t>Personas</w:t>
+      </w:r>
+      <w:proofErr w:type="spellEnd"/>
+      <w:r>
+        <w:t xml:space="preserve"> dokumentiert</w:t>
       </w:r>
       <w:r>
         <w:t xml:space="preserve"> (siehe</w:t>
@@ -4666,15 +4996,7 @@
         <w:t xml:space="preserve"> </w:t>
       </w:r>
       <w:r>
-        <w:t xml:space="preserve">Im Vergleich dazu wünscht sie die 40-jährige Sachbearbeiterin Frau </w:t>
-      </w:r>
-      <w:proofErr w:type="gramStart"/>
-      <w:r>
-        <w:t>Freundlich</w:t>
-      </w:r>
-      <w:proofErr w:type="gramEnd"/>
-      <w:r>
-        <w:t xml:space="preserve"> mehr Unterstützung bei der Suchfunktion nach Studierenden, eine übersichtlichere </w:t>
+        <w:t xml:space="preserve">Im Vergleich dazu wünscht sie die 40-jährige Sachbearbeiterin Frau Freundlich mehr Unterstützung bei der Suchfunktion nach Studierenden, eine übersichtlichere </w:t>
       </w:r>
       <w:r>
         <w:t xml:space="preserve">Oberfläche, noch mehr Detail-Informationen bei den Suchergebnissen sowie eine Gruppierungsmöglichkeit nach Studienabschnitten. </w:t>
@@ -4682,7 +5004,7 @@
     </w:p>
     <w:p>
       <w:pPr>
-        <w:pStyle w:val="Listenabsatz"/>
+        <w:pStyle w:val="ListParagraph"/>
         <w:numPr>
           <w:ilvl w:val="3"/>
           <w:numId w:val="8"/>
@@ -4697,7 +5019,15 @@
     </w:p>
     <w:p>
       <w:r>
-        <w:t>Mit den Szenarien der Nutzer bzw. der Personas (siehe Anhang</w:t>
+        <w:t xml:space="preserve">Mit den Szenarien der Nutzer bzw. der </w:t>
+      </w:r>
+      <w:proofErr w:type="spellStart"/>
+      <w:r>
+        <w:t>Personas</w:t>
+      </w:r>
+      <w:proofErr w:type="spellEnd"/>
+      <w:r>
+        <w:t xml:space="preserve"> (siehe Anhang</w:t>
       </w:r>
       <w:r>
         <w:t xml:space="preserve"> </w:t>
@@ -4744,7 +5074,7 @@
     </w:p>
     <w:p>
       <w:pPr>
-        <w:pStyle w:val="Listenabsatz"/>
+        <w:pStyle w:val="ListParagraph"/>
         <w:numPr>
           <w:ilvl w:val="3"/>
           <w:numId w:val="8"/>
@@ -4759,7 +5089,15 @@
     </w:p>
     <w:p>
       <w:r>
-        <w:t xml:space="preserve">Um eine bessere Übersicht über die Häufigkeit der Nutzung der angebotenen Funktionen von jedem Nutzer zu erhalten, wurde eine User-Task-Matrik angelegt. </w:t>
+        <w:t>Um eine bessere Übersicht über die Häufigkeit der Nutzung der angebotenen Funktionen von jedem Nutzer zu erhalten, wurde eine User-Task-</w:t>
+      </w:r>
+      <w:proofErr w:type="spellStart"/>
+      <w:r>
+        <w:t>Matrik</w:t>
+      </w:r>
+      <w:proofErr w:type="spellEnd"/>
+      <w:r>
+        <w:t xml:space="preserve"> angelegt. </w:t>
       </w:r>
       <w:r>
         <w:t>Ihr kann man zunächst entnehmen, was das QIS-System alles an Funktionalität anbietet. Da das System rollenbasiert gestaltet ist, haben manche Rollen gleiche Funktionen und manche fehlen ganz</w:t>
@@ -4771,16 +5109,24 @@
         <w:t xml:space="preserve">. </w:t>
       </w:r>
       <w:r>
-        <w:t xml:space="preserve">Die Matrix zeigt im Vergleich, dass alle Nutzergruppen die Hilfefunktion beinhalten, jedoch keiner sie </w:t>
+        <w:t xml:space="preserve">Die </w:t>
       </w:r>
       <w:r>
         <w:lastRenderedPageBreak/>
-        <w:t>nutzt. Ebenso die Noteneintragung per Excelimport wird von keiner der Rollen, welche die Möglichkeit hat, genutzt. Laut den Interviews liegt dies an der fehlenden Vertrauenswürdigkeit. Auch die Praktikantenstellensuche wird von den beiden Rollen Professor und Sekretariat nicht betätigt.</w:t>
+        <w:t xml:space="preserve">Matrix zeigt im Vergleich, dass alle Nutzergruppen die Hilfefunktion beinhalten, jedoch keiner sie nutzt. Ebenso die Noteneintragung per </w:t>
+      </w:r>
+      <w:proofErr w:type="spellStart"/>
+      <w:r>
+        <w:t>Excelimport</w:t>
+      </w:r>
+      <w:proofErr w:type="spellEnd"/>
+      <w:r>
+        <w:t xml:space="preserve"> wird von keiner der Rollen, welche die Möglichkeit hat, genutzt. Laut den Interviews liegt dies an der fehlenden Vertrauenswürdigkeit. Auch die Praktikantenstellensuche wird von den beiden Rollen Professor und Sekretariat nicht betätigt.</w:t>
       </w:r>
     </w:p>
     <w:tbl>
       <w:tblPr>
-        <w:tblStyle w:val="EinfacheTabelle5"/>
+        <w:tblStyle w:val="PlainTable5"/>
         <w:tblpPr w:leftFromText="141" w:rightFromText="141" w:vertAnchor="page" w:horzAnchor="margin" w:tblpY="3283"/>
         <w:tblW w:w="9781" w:type="dxa"/>
         <w:tblLook w:val="04A0" w:firstRow="1" w:lastRow="0" w:firstColumn="1" w:lastColumn="0" w:noHBand="0" w:noVBand="1"/>
@@ -4946,8 +5292,17 @@
                 <w:sz w:val="22"/>
                 <w:lang w:val="en-US"/>
               </w:rPr>
-              <w:t xml:space="preserve"> Frau Freundlich</w:t>
-            </w:r>
+              <w:t xml:space="preserve"> Frau </w:t>
+            </w:r>
+            <w:proofErr w:type="spellStart"/>
+            <w:r>
+              <w:rPr>
+                <w:sz w:val="22"/>
+                <w:lang w:val="en-US"/>
+              </w:rPr>
+              <w:t>Freundlich</w:t>
+            </w:r>
+            <w:proofErr w:type="spellEnd"/>
           </w:p>
         </w:tc>
       </w:tr>
@@ -6783,10 +7138,10 @@
     </w:p>
     <w:p>
       <w:pPr>
-        <w:pStyle w:val="Beschriftung"/>
+        <w:pStyle w:val="Caption"/>
         <w:framePr w:w="9710" w:hSpace="141" w:wrap="around" w:vAnchor="page" w:hAnchor="page" w:x="1166" w:y="10868"/>
       </w:pPr>
-      <w:bookmarkStart w:id="16" w:name="_Toc536281699"/>
+      <w:bookmarkStart w:id="16" w:name="_Toc536391694"/>
       <w:r>
         <w:t xml:space="preserve">Abbildung </w:t>
       </w:r>
@@ -6828,26 +7183,26 @@
     <w:p>
       <w:pPr>
         <w:rPr>
-          <w:rStyle w:val="IntensiverVerweis"/>
-        </w:rPr>
-      </w:pPr>
-    </w:p>
-    <w:p>
-      <w:pPr>
-        <w:pStyle w:val="Listenabsatz"/>
+          <w:rStyle w:val="IntenseReference"/>
+        </w:rPr>
+      </w:pPr>
+    </w:p>
+    <w:p>
+      <w:pPr>
+        <w:pStyle w:val="ListParagraph"/>
         <w:numPr>
           <w:ilvl w:val="1"/>
           <w:numId w:val="8"/>
         </w:numPr>
         <w:outlineLvl w:val="1"/>
         <w:rPr>
-          <w:rStyle w:val="IntensiverVerweis"/>
+          <w:rStyle w:val="IntenseReference"/>
         </w:rPr>
       </w:pPr>
       <w:bookmarkStart w:id="17" w:name="_Toc536007241"/>
       <w:r>
         <w:rPr>
-          <w:rStyle w:val="IntensiverVerweis"/>
+          <w:rStyle w:val="IntenseReference"/>
         </w:rPr>
         <w:t>Festlegen der Nutzungsanforderungen</w:t>
       </w:r>
@@ -6855,7 +7210,7 @@
     </w:p>
     <w:p>
       <w:pPr>
-        <w:pStyle w:val="Listenabsatz"/>
+        <w:pStyle w:val="ListParagraph"/>
         <w:ind w:left="0"/>
       </w:pPr>
       <w:r>
@@ -6882,18 +7237,17 @@
     </w:p>
     <w:p>
       <w:pPr>
-        <w:pStyle w:val="Listenabsatz"/>
+        <w:pStyle w:val="ListParagraph"/>
         <w:ind w:left="0"/>
       </w:pPr>
     </w:p>
     <w:p>
       <w:pPr>
-        <w:pStyle w:val="Listenabsatz"/>
+        <w:pStyle w:val="ListParagraph"/>
         <w:spacing w:after="0"/>
         <w:ind w:left="0"/>
       </w:pPr>
       <w:r>
-        <w:lastRenderedPageBreak/>
         <w:t xml:space="preserve">Nach der Spezifikation der Anforderungen mussten diese nach Relevanz für den Nutzer und Umsetzbarkeit unter Kosten-/Nutzenaspekten priorisiert werden. Dabei wurde nach der </w:t>
       </w:r>
       <w:proofErr w:type="spellStart"/>
@@ -6907,7 +7261,7 @@
     </w:p>
     <w:p>
       <w:pPr>
-        <w:pStyle w:val="Listenabsatz"/>
+        <w:pStyle w:val="ListParagraph"/>
         <w:numPr>
           <w:ilvl w:val="0"/>
           <w:numId w:val="1"/>
@@ -6928,7 +7282,7 @@
     </w:p>
     <w:p>
       <w:pPr>
-        <w:pStyle w:val="Listenabsatz"/>
+        <w:pStyle w:val="ListParagraph"/>
         <w:numPr>
           <w:ilvl w:val="0"/>
           <w:numId w:val="1"/>
@@ -6946,12 +7300,20 @@
       </w:r>
       <w:proofErr w:type="spellEnd"/>
       <w:r>
-        <w:t>. Unter dieser Priorität wurden die Anforderungen erfasst, die zwar keine kritische Rolle für den Erfolg des gesamten Projekts spielen, konnten aber oftmals den Interviews mit mehreren Nutzern entnommen werden. Das Evaluieren des Nutzungskontexts hat ergeben, dass der Aufwand für die Umsetzung solcher Anforderungen niedrig bis mittel ist, wobei das Nutzen mittel bis hoch ist. Beispielsweise wäre es nützlich eine mobile Applikation mit dem responsiven Design zu implementieren, aber aufgrund der Zeiteinschränkungen muss diese Anforderung verschoben und vorgemerkt werden.</w:t>
-      </w:r>
-    </w:p>
-    <w:p>
-      <w:pPr>
-        <w:pStyle w:val="Listenabsatz"/>
+        <w:t xml:space="preserve">. Unter dieser Priorität wurden die Anforderungen erfasst, die zwar keine kritische Rolle für den Erfolg des gesamten Projekts spielen, konnten aber oftmals den Interviews mit mehreren Nutzern entnommen werden. Das Evaluieren des Nutzungskontexts hat ergeben, dass der Aufwand für die Umsetzung solcher Anforderungen niedrig bis mittel ist, wobei das Nutzen mittel bis hoch ist. Beispielsweise wäre es nützlich eine mobile Applikation mit dem </w:t>
+      </w:r>
+      <w:proofErr w:type="spellStart"/>
+      <w:r>
+        <w:t>responsiven</w:t>
+      </w:r>
+      <w:proofErr w:type="spellEnd"/>
+      <w:r>
+        <w:t xml:space="preserve"> Design zu implementieren, aber aufgrund der Zeiteinschränkungen muss diese Anforderung verschoben und vorgemerkt werden.</w:t>
+      </w:r>
+    </w:p>
+    <w:p>
+      <w:pPr>
+        <w:pStyle w:val="ListParagraph"/>
         <w:numPr>
           <w:ilvl w:val="0"/>
           <w:numId w:val="1"/>
@@ -6972,7 +7334,7 @@
     </w:p>
     <w:p>
       <w:pPr>
-        <w:pStyle w:val="Listenabsatz"/>
+        <w:pStyle w:val="ListParagraph"/>
         <w:numPr>
           <w:ilvl w:val="0"/>
           <w:numId w:val="1"/>
@@ -7066,20 +7428,20 @@
     </w:p>
     <w:p>
       <w:pPr>
-        <w:pStyle w:val="Listenabsatz"/>
+        <w:pStyle w:val="ListParagraph"/>
         <w:numPr>
           <w:ilvl w:val="1"/>
           <w:numId w:val="8"/>
         </w:numPr>
         <w:outlineLvl w:val="1"/>
         <w:rPr>
-          <w:rStyle w:val="IntensiverVerweis"/>
+          <w:rStyle w:val="IntenseReference"/>
         </w:rPr>
       </w:pPr>
       <w:bookmarkStart w:id="18" w:name="_Toc536007242"/>
       <w:r>
         <w:rPr>
-          <w:rStyle w:val="IntensiverVerweis"/>
+          <w:rStyle w:val="IntenseReference"/>
         </w:rPr>
         <w:lastRenderedPageBreak/>
         <w:t>Erarbeiten von Gestaltungslösungen</w:t>
@@ -7088,7 +7450,7 @@
     </w:p>
     <w:p>
       <w:pPr>
-        <w:pStyle w:val="Listenabsatz"/>
+        <w:pStyle w:val="ListParagraph"/>
         <w:numPr>
           <w:ilvl w:val="2"/>
           <w:numId w:val="8"/>
@@ -7105,7 +7467,15 @@
     </w:p>
     <w:p>
       <w:r>
-        <w:t xml:space="preserve">Wie in der Einleitung erwähnt wurde, haben wir es uns zur Aufgabe genommen, das QIS-System neuzugestalten.  Wir haben mit Card </w:t>
+        <w:t>Wie in der Einleitung erwähnt wurde, haben wir es uns zur Aufgabe genommen, das QIS-System neuzugestalten</w:t>
+      </w:r>
+      <w:proofErr w:type="gramStart"/>
+      <w:r>
+        <w:t xml:space="preserve">.  </w:t>
+      </w:r>
+      <w:proofErr w:type="gramEnd"/>
+      <w:r>
+        <w:t xml:space="preserve">Wir haben mit Card </w:t>
       </w:r>
       <w:proofErr w:type="spellStart"/>
       <w:r>
@@ -7131,9 +7501,10 @@
       <w:r>
         <w:rPr>
           <w:noProof/>
+          <w:lang w:eastAsia="de-DE"/>
         </w:rPr>
         <w:drawing>
-          <wp:inline distT="0" distB="0" distL="0" distR="0" wp14:anchorId="1B137D30" wp14:editId="053CC535">
+          <wp:inline distT="0" distB="0" distL="0" distR="0" wp14:anchorId="1B137D30" wp14:editId="071056BC">
             <wp:extent cx="6188710" cy="2331085"/>
             <wp:effectExtent l="19050" t="19050" r="21590" b="12065"/>
             <wp:docPr id="25" name="Grafik 25"/>
@@ -7148,7 +7519,7 @@
                     <pic:cNvPicPr/>
                   </pic:nvPicPr>
                   <pic:blipFill>
-                    <a:blip r:embed="rId16">
+                    <a:blip r:embed="rId14">
                       <a:extLst>
                         <a:ext uri="{28A0092B-C50C-407E-A947-70E740481C1C}">
                           <a14:useLocalDpi xmlns:a14="http://schemas.microsoft.com/office/drawing/2010/main" val="0"/>
@@ -7179,21 +7550,20 @@
           </wp:inline>
         </w:drawing>
       </w:r>
-      <w:bookmarkStart w:id="19" w:name="_GoBack"/>
-      <w:bookmarkEnd w:id="19"/>
-    </w:p>
-    <w:p>
-      <w:pPr>
-        <w:pStyle w:val="Beschriftung"/>
+    </w:p>
+    <w:p>
+      <w:pPr>
+        <w:pStyle w:val="Caption"/>
         <w:jc w:val="center"/>
       </w:pPr>
-      <w:bookmarkStart w:id="20" w:name="_Toc536281700"/>
+      <w:bookmarkStart w:id="19" w:name="_Toc536391695"/>
       <w:r>
         <w:rPr>
           <w:noProof/>
+          <w:lang w:eastAsia="de-DE"/>
         </w:rPr>
         <w:drawing>
-          <wp:anchor distT="0" distB="0" distL="114300" distR="114300" simplePos="0" relativeHeight="251696128" behindDoc="1" locked="0" layoutInCell="1" allowOverlap="1" wp14:anchorId="630670BF" wp14:editId="298CCB1E">
+          <wp:anchor distT="0" distB="0" distL="114300" distR="114300" simplePos="0" relativeHeight="251694080" behindDoc="1" locked="0" layoutInCell="1" allowOverlap="1" wp14:anchorId="630670BF" wp14:editId="18DC306F">
             <wp:simplePos x="0" y="0"/>
             <wp:positionH relativeFrom="margin">
               <wp:align>left</wp:align>
@@ -7224,7 +7594,7 @@
                     <pic:cNvPicPr/>
                   </pic:nvPicPr>
                   <pic:blipFill>
-                    <a:blip r:embed="rId17">
+                    <a:blip r:embed="rId15">
                       <a:extLst>
                         <a:ext uri="{28A0092B-C50C-407E-A947-70E740481C1C}">
                           <a14:useLocalDpi xmlns:a14="http://schemas.microsoft.com/office/drawing/2010/main" val="0"/>
@@ -7264,9 +7634,10 @@
       <w:r>
         <w:rPr>
           <w:noProof/>
+          <w:lang w:eastAsia="de-DE"/>
         </w:rPr>
         <w:drawing>
-          <wp:anchor distT="0" distB="0" distL="114300" distR="114300" simplePos="0" relativeHeight="251699200" behindDoc="1" locked="0" layoutInCell="1" allowOverlap="1" wp14:anchorId="76867885" wp14:editId="08C58CC9">
+          <wp:anchor distT="0" distB="0" distL="114300" distR="114300" simplePos="0" relativeHeight="251697152" behindDoc="1" locked="0" layoutInCell="1" allowOverlap="1" wp14:anchorId="76867885" wp14:editId="523AC666">
             <wp:simplePos x="0" y="0"/>
             <wp:positionH relativeFrom="margin">
               <wp:align>right</wp:align>
@@ -7297,7 +7668,7 @@
                     <pic:cNvPicPr/>
                   </pic:nvPicPr>
                   <pic:blipFill>
-                    <a:blip r:embed="rId18">
+                    <a:blip r:embed="rId16">
                       <a:extLst>
                         <a:ext uri="{28A0092B-C50C-407E-A947-70E740481C1C}">
                           <a14:useLocalDpi xmlns:a14="http://schemas.microsoft.com/office/drawing/2010/main" val="0"/>
@@ -7337,18 +7708,40 @@
       <w:r>
         <w:t xml:space="preserve">Abbildung </w:t>
       </w:r>
-      <w:fldSimple w:instr=" SEQ Abbildung \* ARABIC ">
-        <w:r>
-          <w:rPr>
-            <w:noProof/>
-          </w:rPr>
-          <w:t>4</w:t>
-        </w:r>
-      </w:fldSimple>
+      <w:r>
+        <w:rPr>
+          <w:noProof/>
+        </w:rPr>
+        <w:fldChar w:fldCharType="begin"/>
+      </w:r>
+      <w:r>
+        <w:rPr>
+          <w:noProof/>
+        </w:rPr>
+        <w:instrText xml:space="preserve"> SEQ Abbildung \* ARABIC </w:instrText>
+      </w:r>
+      <w:r>
+        <w:rPr>
+          <w:noProof/>
+        </w:rPr>
+        <w:fldChar w:fldCharType="separate"/>
+      </w:r>
+      <w:r>
+        <w:rPr>
+          <w:noProof/>
+        </w:rPr>
+        <w:t>4</w:t>
+      </w:r>
+      <w:r>
+        <w:rPr>
+          <w:noProof/>
+        </w:rPr>
+        <w:fldChar w:fldCharType="end"/>
+      </w:r>
       <w:r>
         <w:t>: Navigation für die Rolle Student</w:t>
       </w:r>
-      <w:bookmarkEnd w:id="20"/>
+      <w:bookmarkEnd w:id="19"/>
     </w:p>
     <w:p/>
     <w:p>
@@ -7358,18 +7751,19 @@
     </w:p>
     <w:p>
       <w:pPr>
-        <w:pStyle w:val="Beschriftung"/>
+        <w:pStyle w:val="Caption"/>
         <w:jc w:val="center"/>
       </w:pPr>
-      <w:bookmarkStart w:id="21" w:name="_Toc536281702"/>
+      <w:bookmarkStart w:id="20" w:name="_Toc536391696"/>
       <w:r>
         <w:rPr>
           <w:noProof/>
+          <w:lang w:eastAsia="de-DE"/>
         </w:rPr>
         <mc:AlternateContent>
           <mc:Choice Requires="wps">
             <w:drawing>
-              <wp:anchor distT="0" distB="0" distL="114300" distR="114300" simplePos="0" relativeHeight="251698176" behindDoc="1" locked="0" layoutInCell="1" allowOverlap="1" wp14:anchorId="46570A81" wp14:editId="3AADF0E3">
+              <wp:anchor distT="0" distB="0" distL="114300" distR="114300" simplePos="0" relativeHeight="251696128" behindDoc="1" locked="0" layoutInCell="1" allowOverlap="1" wp14:anchorId="46570A81" wp14:editId="33DA1A1C">
                 <wp:simplePos x="0" y="0"/>
                 <wp:positionH relativeFrom="margin">
                   <wp:align>left</wp:align>
@@ -7413,29 +7807,51 @@
                         <w:txbxContent>
                           <w:p>
                             <w:pPr>
-                              <w:pStyle w:val="Beschriftung"/>
+                              <w:pStyle w:val="Caption"/>
                               <w:jc w:val="center"/>
                               <w:rPr>
                                 <w:noProof/>
                                 <w:sz w:val="24"/>
                               </w:rPr>
                             </w:pPr>
-                            <w:bookmarkStart w:id="22" w:name="_Toc536281701"/>
+                            <w:bookmarkStart w:id="21" w:name="_Toc536391697"/>
                             <w:r>
                               <w:t xml:space="preserve">Abbildung </w:t>
                             </w:r>
-                            <w:fldSimple w:instr=" SEQ Abbildung \* ARABIC ">
-                              <w:r>
-                                <w:rPr>
-                                  <w:noProof/>
-                                </w:rPr>
-                                <w:t>5</w:t>
-                              </w:r>
-                            </w:fldSimple>
+                            <w:r>
+                              <w:rPr>
+                                <w:noProof/>
+                              </w:rPr>
+                              <w:fldChar w:fldCharType="begin"/>
+                            </w:r>
+                            <w:r>
+                              <w:rPr>
+                                <w:noProof/>
+                              </w:rPr>
+                              <w:instrText xml:space="preserve"> SEQ Abbildung \* ARABIC </w:instrText>
+                            </w:r>
+                            <w:r>
+                              <w:rPr>
+                                <w:noProof/>
+                              </w:rPr>
+                              <w:fldChar w:fldCharType="separate"/>
+                            </w:r>
+                            <w:r>
+                              <w:rPr>
+                                <w:noProof/>
+                              </w:rPr>
+                              <w:t>5</w:t>
+                            </w:r>
+                            <w:r>
+                              <w:rPr>
+                                <w:noProof/>
+                              </w:rPr>
+                              <w:fldChar w:fldCharType="end"/>
+                            </w:r>
                             <w:r>
                               <w:t>: Navigation für die Rolle Sekretariat</w:t>
                             </w:r>
-                            <w:bookmarkEnd w:id="22"/>
+                            <w:bookmarkEnd w:id="21"/>
                           </w:p>
                         </w:txbxContent>
                       </wps:txbx>
@@ -7453,34 +7869,56 @@
           </mc:Choice>
           <mc:Fallback>
             <w:pict>
-              <v:shape w14:anchorId="46570A81" id="Textfeld 28" o:spid="_x0000_s1028" type="#_x0000_t202" style="position:absolute;left:0;text-align:left;margin-left:0;margin-top:.9pt;width:232.25pt;height:.05pt;z-index:-251618304;visibility:visible;mso-wrap-style:square;mso-wrap-distance-left:9pt;mso-wrap-distance-top:0;mso-wrap-distance-right:9pt;mso-wrap-distance-bottom:0;mso-position-horizontal:left;mso-position-horizontal-relative:margin;mso-position-vertical:absolute;mso-position-vertical-relative:text;v-text-anchor:top" o:gfxdata="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" stroked="f">
+              <v:shape w14:anchorId="46570A81" id="Textfeld 28" o:spid="_x0000_s1028" type="#_x0000_t202" style="position:absolute;left:0;text-align:left;margin-left:0;margin-top:.9pt;width:232.25pt;height:.05pt;z-index:-251620352;visibility:visible;mso-wrap-style:square;mso-wrap-distance-left:9pt;mso-wrap-distance-top:0;mso-wrap-distance-right:9pt;mso-wrap-distance-bottom:0;mso-position-horizontal:left;mso-position-horizontal-relative:margin;mso-position-vertical:absolute;mso-position-vertical-relative:text;v-text-anchor:top" o:gfxdata="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" stroked="f">
                 <v:textbox style="mso-fit-shape-to-text:t" inset="0,0,0,0">
                   <w:txbxContent>
                     <w:p>
                       <w:pPr>
-                        <w:pStyle w:val="Beschriftung"/>
+                        <w:pStyle w:val="Caption"/>
                         <w:jc w:val="center"/>
                         <w:rPr>
                           <w:noProof/>
                           <w:sz w:val="24"/>
                         </w:rPr>
                       </w:pPr>
-                      <w:bookmarkStart w:id="23" w:name="_Toc536281701"/>
+                      <w:bookmarkStart w:id="22" w:name="_Toc536391697"/>
                       <w:r>
                         <w:t xml:space="preserve">Abbildung </w:t>
                       </w:r>
-                      <w:fldSimple w:instr=" SEQ Abbildung \* ARABIC ">
-                        <w:r>
-                          <w:rPr>
-                            <w:noProof/>
-                          </w:rPr>
-                          <w:t>5</w:t>
-                        </w:r>
-                      </w:fldSimple>
+                      <w:r>
+                        <w:rPr>
+                          <w:noProof/>
+                        </w:rPr>
+                        <w:fldChar w:fldCharType="begin"/>
+                      </w:r>
+                      <w:r>
+                        <w:rPr>
+                          <w:noProof/>
+                        </w:rPr>
+                        <w:instrText xml:space="preserve"> SEQ Abbildung \* ARABIC </w:instrText>
+                      </w:r>
+                      <w:r>
+                        <w:rPr>
+                          <w:noProof/>
+                        </w:rPr>
+                        <w:fldChar w:fldCharType="separate"/>
+                      </w:r>
+                      <w:r>
+                        <w:rPr>
+                          <w:noProof/>
+                        </w:rPr>
+                        <w:t>5</w:t>
+                      </w:r>
+                      <w:r>
+                        <w:rPr>
+                          <w:noProof/>
+                        </w:rPr>
+                        <w:fldChar w:fldCharType="end"/>
+                      </w:r>
                       <w:r>
                         <w:t>: Navigation für die Rolle Sekretariat</w:t>
                       </w:r>
-                      <w:bookmarkEnd w:id="23"/>
+                      <w:bookmarkEnd w:id="22"/>
                     </w:p>
                   </w:txbxContent>
                 </v:textbox>
@@ -7493,23 +7931,45 @@
       <w:r>
         <w:t xml:space="preserve">Abbildung </w:t>
       </w:r>
-      <w:fldSimple w:instr=" SEQ Abbildung \* ARABIC ">
-        <w:r>
-          <w:rPr>
-            <w:noProof/>
-          </w:rPr>
-          <w:t>6</w:t>
-        </w:r>
-      </w:fldSimple>
+      <w:r>
+        <w:rPr>
+          <w:noProof/>
+        </w:rPr>
+        <w:fldChar w:fldCharType="begin"/>
+      </w:r>
+      <w:r>
+        <w:rPr>
+          <w:noProof/>
+        </w:rPr>
+        <w:instrText xml:space="preserve"> SEQ Abbildung \* ARABIC </w:instrText>
+      </w:r>
+      <w:r>
+        <w:rPr>
+          <w:noProof/>
+        </w:rPr>
+        <w:fldChar w:fldCharType="separate"/>
+      </w:r>
+      <w:r>
+        <w:rPr>
+          <w:noProof/>
+        </w:rPr>
+        <w:t>6</w:t>
+      </w:r>
+      <w:r>
+        <w:rPr>
+          <w:noProof/>
+        </w:rPr>
+        <w:fldChar w:fldCharType="end"/>
+      </w:r>
       <w:r>
         <w:t>: Navigation für die Rolle Professor</w:t>
       </w:r>
-      <w:bookmarkEnd w:id="21"/>
+      <w:bookmarkEnd w:id="20"/>
     </w:p>
     <w:p/>
     <w:p>
       <w:pPr>
-        <w:pStyle w:val="Listenabsatz"/>
+        <w:pStyle w:val="ListParagraph"/>
         <w:numPr>
           <w:ilvl w:val="2"/>
           <w:numId w:val="8"/>
@@ -7531,7 +7991,15 @@
       </w:r>
       <w:proofErr w:type="spellEnd"/>
       <w:r>
-        <w:t xml:space="preserve"> zu erstellen. Für die Sketches wurden die im Kursraum bereitgestellten Templates verwendet. Zuerst haben wir angefangen Konzepte für die Navigation zu entwickeln. Jeder von der Gruppe hatte 5 Minuten Zeit seine Ideen aufs Papier zu bringen und dann diese zu präsentieren. Nach dem zweiten Durchgang haben wir uns für das Dropdown Menü entschieden.</w:t>
+        <w:t xml:space="preserve"> zu erstellen. Für </w:t>
+      </w:r>
+      <w:proofErr w:type="gramStart"/>
+      <w:r>
+        <w:t>die Sketches</w:t>
+      </w:r>
+      <w:proofErr w:type="gramEnd"/>
+      <w:r>
+        <w:t xml:space="preserve"> wurden die im Kursraum bereitgestellten Templates verwendet. Zuerst haben wir angefangen Konzepte für die Navigation zu entwickeln. Jeder von der Gruppe hatte 5 Minuten Zeit seine Ideen aufs Papier zu bringen und dann diese zu präsentieren. Nach dem zweiten Durchgang haben wir uns für das Dropdown Menü entschieden.</w:t>
       </w:r>
     </w:p>
     <w:p>
@@ -7578,7 +8046,7 @@
     <w:p/>
     <w:p>
       <w:pPr>
-        <w:pStyle w:val="Listenabsatz"/>
+        <w:pStyle w:val="ListParagraph"/>
         <w:numPr>
           <w:ilvl w:val="2"/>
           <w:numId w:val="8"/>
@@ -7600,15 +8068,23 @@
     </w:p>
     <w:p>
       <w:r>
-        <w:t xml:space="preserve">In den zweiwöchigen Semesterferien haben wir begonnen </w:t>
+        <w:t xml:space="preserve">In den zweiwöchigen Semesterferien haben wir begonnen einen interaktiven Prototypen mit </w:t>
+      </w:r>
+      <w:proofErr w:type="spellStart"/>
+      <w:r>
+        <w:t>Axure</w:t>
+      </w:r>
+      <w:proofErr w:type="spellEnd"/>
+      <w:r>
+        <w:t xml:space="preserve"> RP zu bauen</w:t>
       </w:r>
       <w:proofErr w:type="gramStart"/>
       <w:r>
-        <w:t>einen interaktiven Prototypen</w:t>
+        <w:t xml:space="preserve">.  </w:t>
       </w:r>
       <w:proofErr w:type="gramEnd"/>
       <w:r>
-        <w:t xml:space="preserve"> mit </w:t>
+        <w:t xml:space="preserve">Auf share.axure.com wurde ein gemeinsamer Workspace errichtet, um ein gleichzeitiges Bearbeiten desselben </w:t>
       </w:r>
       <w:proofErr w:type="spellStart"/>
       <w:r>
@@ -7616,15 +8092,15 @@
       </w:r>
       <w:proofErr w:type="spellEnd"/>
       <w:r>
-        <w:t xml:space="preserve"> RP zu bauen.  Auf share.axure.com wurde ein gemeinsamer Workspace errichtet, um ein gleichzeitiges Bearbeiten desselben </w:t>
-      </w:r>
-      <w:proofErr w:type="spellStart"/>
-      <w:r>
-        <w:t>Axure</w:t>
-      </w:r>
-      <w:proofErr w:type="spellEnd"/>
-      <w:r>
-        <w:t xml:space="preserve"> Projekts zu ermöglichen. Jeder von der Gruppe war für bestimmte Teile des Prototyps zuständig. Diese Zuteilung kann man aus Abbildung 2 entnehmen. Das Endprodukt beinhaltete für jede Nutzerrolle eine Weboberfläche, die unabhängig voneinander funktionierten.</w:t>
+        <w:t xml:space="preserve"> Projekts zu ermöglichen. Jeder von der Gruppe war für bestimmte Teile des Prototyps zuständig. Diese Zuteilung kann man aus Abbildung 2 entnehmen. Das Endprodukt beinhaltete für jede Nutzerrolle eine Weboberfläche, die unabhängig voneinander </w:t>
+      </w:r>
+      <w:proofErr w:type="gramStart"/>
+      <w:r>
+        <w:t>funktionierten</w:t>
+      </w:r>
+      <w:proofErr w:type="gramEnd"/>
+      <w:r>
+        <w:t>.</w:t>
       </w:r>
       <w:r>
         <w:t xml:space="preserve"> Dieses kann man unter den folgenden Links aufrufen:</w:t>
@@ -7675,43 +8151,43 @@
     <w:p/>
     <w:p>
       <w:pPr>
-        <w:pStyle w:val="Listenabsatz"/>
+        <w:pStyle w:val="ListParagraph"/>
         <w:numPr>
           <w:ilvl w:val="1"/>
           <w:numId w:val="8"/>
         </w:numPr>
         <w:outlineLvl w:val="1"/>
         <w:rPr>
-          <w:rStyle w:val="IntensiverVerweis"/>
-        </w:rPr>
-      </w:pPr>
-      <w:bookmarkStart w:id="24" w:name="_Toc536007243"/>
-      <w:r>
-        <w:rPr>
-          <w:rStyle w:val="IntensiverVerweis"/>
+          <w:rStyle w:val="IntenseReference"/>
+        </w:rPr>
+      </w:pPr>
+      <w:bookmarkStart w:id="23" w:name="_Toc536007243"/>
+      <w:r>
+        <w:rPr>
+          <w:rStyle w:val="IntenseReference"/>
         </w:rPr>
         <w:t>Evaluieren der Gestaltungslösungen</w:t>
       </w:r>
-      <w:bookmarkEnd w:id="24"/>
-    </w:p>
-    <w:p>
-      <w:pPr>
-        <w:pStyle w:val="Listenabsatz"/>
+      <w:bookmarkEnd w:id="23"/>
+    </w:p>
+    <w:p>
+      <w:pPr>
+        <w:pStyle w:val="ListParagraph"/>
         <w:numPr>
           <w:ilvl w:val="2"/>
           <w:numId w:val="8"/>
         </w:numPr>
         <w:outlineLvl w:val="1"/>
       </w:pPr>
-      <w:bookmarkStart w:id="25" w:name="_Toc536007244"/>
+      <w:bookmarkStart w:id="24" w:name="_Toc536007244"/>
       <w:r>
         <w:t>Rolle Student</w:t>
       </w:r>
-      <w:bookmarkEnd w:id="25"/>
-    </w:p>
-    <w:p>
-      <w:pPr>
-        <w:pStyle w:val="Listenabsatz"/>
+      <w:bookmarkEnd w:id="24"/>
+    </w:p>
+    <w:p>
+      <w:pPr>
+        <w:pStyle w:val="ListParagraph"/>
         <w:numPr>
           <w:ilvl w:val="3"/>
           <w:numId w:val="8"/>
@@ -7724,7 +8200,15 @@
     </w:p>
     <w:p>
       <w:r>
-        <w:t xml:space="preserve">Für die Usability Tests wurden Testszenarien erstellt, die die Testpersonen durchlaufen mussten. Somit wurde geprüft, ob die Nutzeranforderungen erfüllt worden sind. Um die Tests durchzuführen, wurde schon im Vorfeld mit den Testpersonen, die an der OTH Regensburg studierten, Termine vereinbart, da diese Tests ein wenig Zeit in Anspruch nahmen.  Bevor </w:t>
+        <w:t>Für die Usability Tests wurden Testszenarien erstellt, die die Testpersonen durchlaufen mussten. Somit wurde geprüft, ob die Nutzeranforderungen erfüllt worden sind. Um die Tests durchzuführen, wurde schon im Vorfeld mit den Testpersonen, die an der OTH Regensburg studierten, Termine vereinbart, da diese Tests ein wenig Zeit in Anspruch nahmen</w:t>
+      </w:r>
+      <w:proofErr w:type="gramStart"/>
+      <w:r>
+        <w:t xml:space="preserve">.  </w:t>
+      </w:r>
+      <w:proofErr w:type="gramEnd"/>
+      <w:r>
+        <w:t xml:space="preserve">Bevor </w:t>
       </w:r>
       <w:r>
         <w:t>die Probanden anfingen</w:t>
@@ -7747,7 +8231,7 @@
     </w:p>
     <w:p>
       <w:pPr>
-        <w:pStyle w:val="Listenabsatz"/>
+        <w:pStyle w:val="ListParagraph"/>
         <w:numPr>
           <w:ilvl w:val="3"/>
           <w:numId w:val="8"/>
@@ -7770,7 +8254,7 @@
     </w:p>
     <w:p>
       <w:pPr>
-        <w:pStyle w:val="Listenabsatz"/>
+        <w:pStyle w:val="ListParagraph"/>
         <w:numPr>
           <w:ilvl w:val="0"/>
           <w:numId w:val="14"/>
@@ -7792,7 +8276,7 @@
     </w:p>
     <w:p>
       <w:pPr>
-        <w:pStyle w:val="Listenabsatz"/>
+        <w:pStyle w:val="ListParagraph"/>
         <w:numPr>
           <w:ilvl w:val="0"/>
           <w:numId w:val="14"/>
@@ -7819,7 +8303,7 @@
     </w:p>
     <w:p>
       <w:pPr>
-        <w:pStyle w:val="Listenabsatz"/>
+        <w:pStyle w:val="ListParagraph"/>
         <w:numPr>
           <w:ilvl w:val="0"/>
           <w:numId w:val="14"/>
@@ -7846,7 +8330,7 @@
     </w:p>
     <w:p>
       <w:pPr>
-        <w:pStyle w:val="Listenabsatz"/>
+        <w:pStyle w:val="ListParagraph"/>
         <w:numPr>
           <w:ilvl w:val="0"/>
           <w:numId w:val="14"/>
@@ -7868,7 +8352,7 @@
     </w:p>
     <w:p>
       <w:pPr>
-        <w:pStyle w:val="Listenabsatz"/>
+        <w:pStyle w:val="ListParagraph"/>
         <w:numPr>
           <w:ilvl w:val="0"/>
           <w:numId w:val="14"/>
@@ -7906,9 +8390,10 @@
       <w:r>
         <w:rPr>
           <w:noProof/>
+          <w:lang w:eastAsia="de-DE"/>
         </w:rPr>
         <w:drawing>
-          <wp:inline distT="0" distB="0" distL="0" distR="0" wp14:anchorId="53B4611A" wp14:editId="634130DB">
+          <wp:inline distT="0" distB="0" distL="0" distR="0" wp14:anchorId="53B4611A" wp14:editId="512882F5">
             <wp:extent cx="6186359" cy="1485900"/>
             <wp:effectExtent l="57150" t="57150" r="119380" b="114300"/>
             <wp:docPr id="2" name="Grafik 2"/>
@@ -7923,7 +8408,7 @@
                     <pic:cNvPicPr/>
                   </pic:nvPicPr>
                   <pic:blipFill>
-                    <a:blip r:embed="rId19" cstate="print">
+                    <a:blip r:embed="rId17" cstate="print">
                       <a:extLst>
                         <a:ext uri="{28A0092B-C50C-407E-A947-70E740481C1C}">
                           <a14:useLocalDpi xmlns:a14="http://schemas.microsoft.com/office/drawing/2010/main" val="0"/>
@@ -7964,13 +8449,13 @@
     </w:p>
     <w:p>
       <w:pPr>
-        <w:pStyle w:val="Beschriftung"/>
+        <w:pStyle w:val="Caption"/>
         <w:jc w:val="center"/>
         <w:rPr>
           <w:noProof/>
         </w:rPr>
       </w:pPr>
-      <w:bookmarkStart w:id="26" w:name="_Toc536281703"/>
+      <w:bookmarkStart w:id="25" w:name="_Toc536391698"/>
       <w:r>
         <w:t xml:space="preserve">Abbildung </w:t>
       </w:r>
@@ -8010,7 +8495,7 @@
       <w:r>
         <w:t>Diese Startseite war für eine Testperson überflüssig.</w:t>
       </w:r>
-      <w:bookmarkEnd w:id="26"/>
+      <w:bookmarkEnd w:id="25"/>
     </w:p>
     <w:p>
       <w:pPr>
@@ -8059,6 +8544,8 @@
           <w:noProof/>
         </w:rPr>
       </w:pPr>
+      <w:bookmarkStart w:id="26" w:name="OLE_LINK11"/>
+      <w:bookmarkStart w:id="27" w:name="OLE_LINK12"/>
       <w:r>
         <w:rPr>
           <w:noProof/>
@@ -8073,6 +8560,8 @@
         <w:t>: Alle Testpersonen haben erwartet, dass die Obermenüpunkte wie auf der OTH Regensburg Webseite anklickbar wären.</w:t>
       </w:r>
     </w:p>
+    <w:bookmarkEnd w:id="26"/>
+    <w:bookmarkEnd w:id="27"/>
     <w:p>
       <w:pPr>
         <w:rPr>
@@ -8136,9 +8625,10 @@
       <w:r>
         <w:rPr>
           <w:noProof/>
+          <w:lang w:eastAsia="de-DE"/>
         </w:rPr>
         <w:drawing>
-          <wp:inline distT="0" distB="0" distL="0" distR="0" wp14:anchorId="32EEE9B9" wp14:editId="2ABC31CF">
+          <wp:inline distT="0" distB="0" distL="0" distR="0" wp14:anchorId="32EEE9B9" wp14:editId="1A34C23B">
             <wp:extent cx="3171825" cy="3299438"/>
             <wp:effectExtent l="57150" t="57150" r="104775" b="111125"/>
             <wp:docPr id="10" name="Grafik 10"/>
@@ -8153,7 +8643,7 @@
                     <pic:cNvPicPr/>
                   </pic:nvPicPr>
                   <pic:blipFill>
-                    <a:blip r:embed="rId20" cstate="print">
+                    <a:blip r:embed="rId18" cstate="print">
                       <a:extLst>
                         <a:ext uri="{28A0092B-C50C-407E-A947-70E740481C1C}">
                           <a14:useLocalDpi xmlns:a14="http://schemas.microsoft.com/office/drawing/2010/main" val="0"/>
@@ -8194,10 +8684,10 @@
     </w:p>
     <w:p>
       <w:pPr>
-        <w:pStyle w:val="Beschriftung"/>
+        <w:pStyle w:val="Caption"/>
         <w:jc w:val="center"/>
       </w:pPr>
-      <w:bookmarkStart w:id="27" w:name="_Toc536281704"/>
+      <w:bookmarkStart w:id="28" w:name="_Toc536391699"/>
       <w:r>
         <w:t xml:space="preserve">Abbildung </w:t>
       </w:r>
@@ -8237,22 +8727,14 @@
       <w:r>
         <w:t>Die Strukturierung der Inhalte wurde positiv bewertet.</w:t>
       </w:r>
-      <w:bookmarkEnd w:id="27"/>
-    </w:p>
-    <w:p>
-      <w:proofErr w:type="gramStart"/>
+      <w:bookmarkEnd w:id="28"/>
+    </w:p>
+    <w:p>
       <w:r>
         <w:rPr>
           <w:color w:val="00B050"/>
         </w:rPr>
-        <w:t>,,</w:t>
-      </w:r>
-      <w:proofErr w:type="gramEnd"/>
-      <w:r>
-        <w:rPr>
-          <w:color w:val="00B050"/>
-        </w:rPr>
-        <w:t>Gut‘‘</w:t>
+        <w:t>,,Gut‘‘</w:t>
       </w:r>
       <w:r>
         <w:t>: Alle Tester fanden den Aufbau der Seite sehr übersichtlich und keiner hatte Probleme, die für diese Seite vorgesehenen Aufgaben zu erledigen.</w:t>
@@ -8276,9 +8758,10 @@
       <w:r>
         <w:rPr>
           <w:noProof/>
+          <w:lang w:eastAsia="de-DE"/>
         </w:rPr>
         <w:drawing>
-          <wp:inline distT="0" distB="0" distL="0" distR="0" wp14:anchorId="33778A35" wp14:editId="094CF5B7">
+          <wp:inline distT="0" distB="0" distL="0" distR="0" wp14:anchorId="33778A35" wp14:editId="750C0103">
             <wp:extent cx="3202770" cy="2857500"/>
             <wp:effectExtent l="57150" t="57150" r="112395" b="114300"/>
             <wp:docPr id="22" name="Grafik 22"/>
@@ -8293,7 +8776,7 @@
                     <pic:cNvPicPr/>
                   </pic:nvPicPr>
                   <pic:blipFill>
-                    <a:blip r:embed="rId21">
+                    <a:blip r:embed="rId19">
                       <a:extLst>
                         <a:ext uri="{28A0092B-C50C-407E-A947-70E740481C1C}">
                           <a14:useLocalDpi xmlns:a14="http://schemas.microsoft.com/office/drawing/2010/main" val="0"/>
@@ -8334,10 +8817,10 @@
     </w:p>
     <w:p>
       <w:pPr>
-        <w:pStyle w:val="Beschriftung"/>
+        <w:pStyle w:val="Caption"/>
         <w:jc w:val="center"/>
       </w:pPr>
-      <w:bookmarkStart w:id="28" w:name="_Toc536281705"/>
+      <w:bookmarkStart w:id="29" w:name="_Toc536391700"/>
       <w:r>
         <w:t xml:space="preserve">Abbildung </w:t>
       </w:r>
@@ -8377,41 +8860,29 @@
       <w:r>
         <w:t>Die Gestaltung der Seite und die darin enthaltenen Funktionen waren für jede Testperson verständlich.</w:t>
       </w:r>
-      <w:bookmarkEnd w:id="28"/>
-    </w:p>
-    <w:p>
-      <w:proofErr w:type="gramStart"/>
+      <w:bookmarkEnd w:id="29"/>
+    </w:p>
+    <w:p>
+      <w:bookmarkStart w:id="30" w:name="OLE_LINK1"/>
+      <w:bookmarkStart w:id="31" w:name="OLE_LINK2"/>
       <w:r>
         <w:rPr>
           <w:color w:val="00B050"/>
         </w:rPr>
-        <w:t>,,</w:t>
-      </w:r>
-      <w:proofErr w:type="gramEnd"/>
-      <w:r>
-        <w:rPr>
-          <w:color w:val="00B050"/>
-        </w:rPr>
-        <w:t>Gut‘‘</w:t>
+        <w:t>,,Gut‘‘</w:t>
       </w:r>
       <w:r>
         <w:t>: Beim Bedienen dieser Seite traten keine Schwierigkeiten auf. Jeder Proband hatte herausgefunden, wie die Umbuchung und das Aufladen des Druckerguthabens durchzuführen sind.</w:t>
       </w:r>
     </w:p>
-    <w:p>
-      <w:proofErr w:type="gramStart"/>
+    <w:bookmarkEnd w:id="30"/>
+    <w:bookmarkEnd w:id="31"/>
+    <w:p>
       <w:r>
         <w:rPr>
           <w:color w:val="0070C0"/>
         </w:rPr>
-        <w:t>,,</w:t>
-      </w:r>
-      <w:proofErr w:type="gramEnd"/>
-      <w:r>
-        <w:rPr>
-          <w:color w:val="0070C0"/>
-        </w:rPr>
-        <w:t>Kleines Problem‘‘</w:t>
+        <w:t>,,Kleines Problem‘‘</w:t>
       </w:r>
       <w:r>
         <w:t>: Eine Testperson wollte, nachdem er die Umbuchung durchgeführt hatte, zurück auf die Seite mit den persönlichen Daten. Das Fehlen eines Zurück-Buttons hatte ihn ein wenig gestört.</w:t>
@@ -8434,9 +8905,10 @@
       <w:r>
         <w:rPr>
           <w:noProof/>
+          <w:lang w:eastAsia="de-DE"/>
         </w:rPr>
         <w:drawing>
-          <wp:inline distT="0" distB="0" distL="0" distR="0" wp14:anchorId="2607D434" wp14:editId="588CF6FA">
+          <wp:inline distT="0" distB="0" distL="0" distR="0" wp14:anchorId="2607D434" wp14:editId="688FB70A">
             <wp:extent cx="4947932" cy="2647950"/>
             <wp:effectExtent l="57150" t="57150" r="119380" b="114300"/>
             <wp:docPr id="23" name="Grafik 23"/>
@@ -8451,7 +8923,7 @@
                     <pic:cNvPicPr/>
                   </pic:nvPicPr>
                   <pic:blipFill>
-                    <a:blip r:embed="rId22">
+                    <a:blip r:embed="rId20">
                       <a:extLst>
                         <a:ext uri="{28A0092B-C50C-407E-A947-70E740481C1C}">
                           <a14:useLocalDpi xmlns:a14="http://schemas.microsoft.com/office/drawing/2010/main" val="0"/>
@@ -8492,10 +8964,10 @@
     </w:p>
     <w:p>
       <w:pPr>
-        <w:pStyle w:val="Beschriftung"/>
+        <w:pStyle w:val="Caption"/>
         <w:jc w:val="center"/>
       </w:pPr>
-      <w:bookmarkStart w:id="29" w:name="_Toc536281706"/>
+      <w:bookmarkStart w:id="32" w:name="_Toc536391701"/>
       <w:r>
         <w:t xml:space="preserve">Abbildung </w:t>
       </w:r>
@@ -8541,23 +9013,15 @@
       <w:r>
         <w:t>hatte noch gefehlt.</w:t>
       </w:r>
-      <w:bookmarkEnd w:id="29"/>
-    </w:p>
-    <w:p>
-      <w:proofErr w:type="gramStart"/>
+      <w:bookmarkEnd w:id="32"/>
+    </w:p>
+    <w:p>
       <w:r>
         <w:rPr>
           <w:color w:val="7030A0"/>
         </w:rPr>
         <w:lastRenderedPageBreak/>
-        <w:t>,,</w:t>
-      </w:r>
-      <w:proofErr w:type="gramEnd"/>
-      <w:r>
-        <w:rPr>
-          <w:color w:val="7030A0"/>
-        </w:rPr>
-        <w:t>Gute Idee‘‘</w:t>
+        <w:t>,,Gute Idee‘‘</w:t>
       </w:r>
       <w:r>
         <w:t>: Es kam der Vorschlag noch eine Übersicht mit allen Studienabschnitten einzubauen.</w:t>
@@ -8580,9 +9044,10 @@
       <w:r>
         <w:rPr>
           <w:noProof/>
+          <w:lang w:eastAsia="de-DE"/>
         </w:rPr>
         <w:drawing>
-          <wp:inline distT="0" distB="0" distL="0" distR="0" wp14:anchorId="5164E2B5" wp14:editId="06CA9559">
+          <wp:inline distT="0" distB="0" distL="0" distR="0" wp14:anchorId="5164E2B5" wp14:editId="6C6DEAA6">
             <wp:extent cx="3417570" cy="4460321"/>
             <wp:effectExtent l="57150" t="57150" r="106680" b="111760"/>
             <wp:docPr id="24" name="Grafik 24"/>
@@ -8597,7 +9062,7 @@
                     <pic:cNvPicPr/>
                   </pic:nvPicPr>
                   <pic:blipFill>
-                    <a:blip r:embed="rId23">
+                    <a:blip r:embed="rId21">
                       <a:extLst>
                         <a:ext uri="{28A0092B-C50C-407E-A947-70E740481C1C}">
                           <a14:useLocalDpi xmlns:a14="http://schemas.microsoft.com/office/drawing/2010/main" val="0"/>
@@ -8638,10 +9103,10 @@
     </w:p>
     <w:p>
       <w:pPr>
-        <w:pStyle w:val="Beschriftung"/>
+        <w:pStyle w:val="Caption"/>
         <w:jc w:val="center"/>
       </w:pPr>
-      <w:bookmarkStart w:id="30" w:name="_Toc536281707"/>
+      <w:bookmarkStart w:id="33" w:name="_Toc536391702"/>
       <w:r>
         <w:t xml:space="preserve">Abbildung </w:t>
       </w:r>
@@ -8681,57 +9146,1164 @@
       <w:r>
         <w:t>Die Angabe der Frist war nicht vollständig.</w:t>
       </w:r>
-      <w:bookmarkEnd w:id="30"/>
-    </w:p>
-    <w:p>
-      <w:proofErr w:type="gramStart"/>
+      <w:bookmarkEnd w:id="33"/>
+    </w:p>
+    <w:p>
       <w:r>
         <w:rPr>
           <w:color w:val="7030A0"/>
         </w:rPr>
-        <w:t>,,</w:t>
-      </w:r>
-      <w:proofErr w:type="gramEnd"/>
+        <w:t>,,Gute Idee‘‘</w:t>
+      </w:r>
+      <w:r>
+        <w:t>: Da ein Proband sich im Abschlusssemester befand, hat er darauf hingewiesen, dass für sie für das Einzahlen der Studiengebühren andere Fristen gelten und diese noch erwähnt werden sollen.</w:t>
+      </w:r>
+    </w:p>
+    <w:p>
+      <w:pPr>
+        <w:jc w:val="center"/>
+      </w:pPr>
+    </w:p>
+    <w:p>
+      <w:pPr>
+        <w:jc w:val="center"/>
+      </w:pPr>
+    </w:p>
+    <w:p>
+      <w:pPr>
+        <w:jc w:val="center"/>
+      </w:pPr>
+    </w:p>
+    <w:p>
+      <w:pPr>
+        <w:jc w:val="center"/>
+      </w:pPr>
+    </w:p>
+    <w:p>
+      <w:pPr>
+        <w:jc w:val="center"/>
+      </w:pPr>
+    </w:p>
+    <w:p>
+      <w:pPr>
+        <w:jc w:val="center"/>
+      </w:pPr>
+    </w:p>
+    <w:p>
+      <w:pPr>
+        <w:jc w:val="center"/>
+      </w:pPr>
+      <w:r>
+        <w:lastRenderedPageBreak/>
+        <w:t>Kursanmeldung</w:t>
+      </w:r>
+    </w:p>
+    <w:p>
+      <w:pPr>
+        <w:jc w:val="center"/>
+      </w:pPr>
+      <w:r>
+        <w:rPr>
+          <w:noProof/>
+          <w:lang w:eastAsia="de-DE"/>
+        </w:rPr>
+        <w:drawing>
+          <wp:inline distT="0" distB="0" distL="0" distR="0" wp14:anchorId="700C890E" wp14:editId="43F93AB9">
+            <wp:extent cx="5639967" cy="3507474"/>
+            <wp:effectExtent l="57150" t="57150" r="113665" b="112395"/>
+            <wp:docPr id="38" name="Picture 38"/>
+            <wp:cNvGraphicFramePr>
+              <a:graphicFrameLocks xmlns:a="http://schemas.openxmlformats.org/drawingml/2006/main" noChangeAspect="1"/>
+            </wp:cNvGraphicFramePr>
+            <a:graphic xmlns:a="http://schemas.openxmlformats.org/drawingml/2006/main">
+              <a:graphicData uri="http://schemas.openxmlformats.org/drawingml/2006/picture">
+                <pic:pic xmlns:pic="http://schemas.openxmlformats.org/drawingml/2006/picture">
+                  <pic:nvPicPr>
+                    <pic:cNvPr id="1" name=""/>
+                    <pic:cNvPicPr/>
+                  </pic:nvPicPr>
+                  <pic:blipFill>
+                    <a:blip r:embed="rId22"/>
+                    <a:stretch>
+                      <a:fillRect/>
+                    </a:stretch>
+                  </pic:blipFill>
+                  <pic:spPr>
+                    <a:xfrm>
+                      <a:off x="0" y="0"/>
+                      <a:ext cx="5662401" cy="3521425"/>
+                    </a:xfrm>
+                    <a:prstGeom prst="rect">
+                      <a:avLst/>
+                    </a:prstGeom>
+                    <a:ln w="3175" cap="sq">
+                      <a:solidFill>
+                        <a:srgbClr val="000000"/>
+                      </a:solidFill>
+                      <a:prstDash val="solid"/>
+                      <a:miter lim="800000"/>
+                    </a:ln>
+                    <a:effectLst>
+                      <a:outerShdw blurRad="50800" dist="38100" dir="2700000" algn="tl" rotWithShape="0">
+                        <a:srgbClr val="000000">
+                          <a:alpha val="43000"/>
+                        </a:srgbClr>
+                      </a:outerShdw>
+                    </a:effectLst>
+                  </pic:spPr>
+                </pic:pic>
+              </a:graphicData>
+            </a:graphic>
+          </wp:inline>
+        </w:drawing>
+      </w:r>
+    </w:p>
+    <w:p>
+      <w:pPr>
+        <w:pStyle w:val="Caption"/>
+        <w:jc w:val="center"/>
+      </w:pPr>
+      <w:bookmarkStart w:id="34" w:name="_Toc536391703"/>
+      <w:r>
+        <w:t xml:space="preserve">Abbildung </w:t>
+      </w:r>
+      <w:r>
+        <w:fldChar w:fldCharType="begin"/>
+      </w:r>
+      <w:r>
+        <w:instrText xml:space="preserve"> SEQ Abbildung \* ARABIC </w:instrText>
+      </w:r>
+      <w:r>
+        <w:fldChar w:fldCharType="separate"/>
+      </w:r>
+      <w:r>
+        <w:t>1</w:t>
+      </w:r>
+      <w:r>
+        <w:fldChar w:fldCharType="end"/>
+      </w:r>
+      <w:r>
+        <w:t xml:space="preserve">2: Die Testpersonen fanden die </w:t>
+      </w:r>
+      <w:r>
+        <w:t xml:space="preserve">Anmeldung zu den AW/FW Kurse beim QIS-System als </w:t>
+      </w:r>
+      <w:r>
+        <w:t>eine sehr gute Neuerung</w:t>
+      </w:r>
+      <w:bookmarkEnd w:id="34"/>
+      <w:r>
+        <w:t xml:space="preserve"> </w:t>
+      </w:r>
+    </w:p>
+    <w:p>
+      <w:bookmarkStart w:id="35" w:name="OLE_LINK3"/>
+      <w:bookmarkStart w:id="36" w:name="OLE_LINK4"/>
+      <w:r>
+        <w:rPr>
+          <w:color w:val="00B050"/>
+        </w:rPr>
+        <w:t>,,Gut‘‘</w:t>
+      </w:r>
+      <w:r>
+        <w:t>: Bei</w:t>
+      </w:r>
+      <w:r>
+        <w:t xml:space="preserve"> der</w:t>
+      </w:r>
+      <w:r>
+        <w:t xml:space="preserve"> Kursanmeldung jede </w:t>
+      </w:r>
+      <w:r>
+        <w:t>Testperson</w:t>
+      </w:r>
+      <w:r>
+        <w:t xml:space="preserve"> hatte kein Problem,</w:t>
+      </w:r>
+      <w:r>
+        <w:t xml:space="preserve"> einen </w:t>
+      </w:r>
+      <w:r>
+        <w:t>gewünschten Kurs zu finden und sich für die ausgewählten Kurs</w:t>
+      </w:r>
+      <w:r>
+        <w:t xml:space="preserve"> </w:t>
+      </w:r>
+      <w:r>
+        <w:t>an</w:t>
+      </w:r>
+      <w:r>
+        <w:t>zu</w:t>
+      </w:r>
+      <w:r>
+        <w:t>melden.</w:t>
+      </w:r>
+    </w:p>
+    <w:p>
+      <w:bookmarkStart w:id="37" w:name="OLE_LINK5"/>
+      <w:bookmarkStart w:id="38" w:name="OLE_LINK6"/>
+      <w:bookmarkEnd w:id="35"/>
+      <w:bookmarkEnd w:id="36"/>
       <w:r>
         <w:rPr>
           <w:color w:val="7030A0"/>
         </w:rPr>
-        <w:t>Gute Idee‘‘</w:t>
-      </w:r>
-      <w:r>
-        <w:t>: Da ein Proband sich im Abschlusssemester befand, hat er darauf hingewiesen, dass für sie für das Einzahlen der Studiengebühren andere Fristen gelten und diese noch erwähnt werden sollen.</w:t>
-      </w:r>
+        <w:t>,,Gute Idee‘‘</w:t>
+      </w:r>
+      <w:r>
+        <w:t>:</w:t>
+      </w:r>
+      <w:r>
+        <w:t xml:space="preserve"> </w:t>
+      </w:r>
+      <w:r>
+        <w:t>E</w:t>
+      </w:r>
+      <w:r>
+        <w:t>in</w:t>
+      </w:r>
+      <w:r>
+        <w:t xml:space="preserve">e Testperson hat vorgeschlagen, </w:t>
+      </w:r>
+      <w:r>
+        <w:t>zum</w:t>
+      </w:r>
+      <w:r>
+        <w:t xml:space="preserve"> persönlichen Stundenplan </w:t>
+      </w:r>
+      <w:r>
+        <w:t>de</w:t>
+      </w:r>
+      <w:r>
+        <w:t>n</w:t>
+      </w:r>
+      <w:r>
+        <w:t xml:space="preserve"> </w:t>
+      </w:r>
+      <w:r>
+        <w:t xml:space="preserve">angemeldeten Kurs </w:t>
+      </w:r>
+      <w:r>
+        <w:t>automatisch</w:t>
+      </w:r>
+      <w:r>
+        <w:t xml:space="preserve"> </w:t>
+      </w:r>
+      <w:r>
+        <w:t>hinzufügen</w:t>
+      </w:r>
+      <w:r>
+        <w:t>.</w:t>
+      </w:r>
+    </w:p>
+    <w:bookmarkEnd w:id="37"/>
+    <w:bookmarkEnd w:id="38"/>
+    <w:p>
+      <w:pPr>
+        <w:jc w:val="center"/>
+      </w:pPr>
+    </w:p>
+    <w:p>
+      <w:pPr>
+        <w:jc w:val="center"/>
+      </w:pPr>
+    </w:p>
+    <w:p>
+      <w:pPr>
+        <w:jc w:val="center"/>
+      </w:pPr>
+    </w:p>
+    <w:p>
+      <w:pPr>
+        <w:jc w:val="center"/>
+      </w:pPr>
+    </w:p>
+    <w:p>
+      <w:pPr>
+        <w:jc w:val="center"/>
+      </w:pPr>
+    </w:p>
+    <w:p>
+      <w:pPr>
+        <w:jc w:val="center"/>
+      </w:pPr>
+    </w:p>
+    <w:p>
+      <w:pPr>
+        <w:jc w:val="center"/>
+      </w:pPr>
+    </w:p>
+    <w:p>
+      <w:pPr>
+        <w:jc w:val="center"/>
+      </w:pPr>
+    </w:p>
+    <w:p>
+      <w:pPr>
+        <w:jc w:val="center"/>
+      </w:pPr>
+    </w:p>
+    <w:p>
+      <w:pPr>
+        <w:jc w:val="center"/>
+      </w:pPr>
+      <w:r>
+        <w:lastRenderedPageBreak/>
+        <w:t>Anmeldung zu den Prüfungen</w:t>
+      </w:r>
+    </w:p>
+    <w:p>
+      <w:pPr>
+        <w:jc w:val="center"/>
+      </w:pPr>
+      <w:r>
+        <w:rPr>
+          <w:noProof/>
+          <w:lang w:eastAsia="de-DE"/>
+        </w:rPr>
+        <mc:AlternateContent>
+          <mc:Choice Requires="wpg">
+            <w:drawing>
+              <wp:anchor distT="0" distB="0" distL="114300" distR="114300" simplePos="0" relativeHeight="251700224" behindDoc="0" locked="1" layoutInCell="1" allowOverlap="1" wp14:anchorId="084AE85C" wp14:editId="729F24A9">
+                <wp:simplePos x="0" y="0"/>
+                <wp:positionH relativeFrom="column">
+                  <wp:posOffset>5414010</wp:posOffset>
+                </wp:positionH>
+                <wp:positionV relativeFrom="page">
+                  <wp:posOffset>2312035</wp:posOffset>
+                </wp:positionV>
+                <wp:extent cx="381000" cy="161925"/>
+                <wp:effectExtent l="0" t="0" r="19050" b="28575"/>
+                <wp:wrapNone/>
+                <wp:docPr id="36" name="Group 36"/>
+                <wp:cNvGraphicFramePr/>
+                <a:graphic xmlns:a="http://schemas.openxmlformats.org/drawingml/2006/main">
+                  <a:graphicData uri="http://schemas.microsoft.com/office/word/2010/wordprocessingGroup">
+                    <wpg:wgp>
+                      <wpg:cNvGrpSpPr/>
+                      <wpg:grpSpPr>
+                        <a:xfrm>
+                          <a:off x="0" y="0"/>
+                          <a:ext cx="381000" cy="161925"/>
+                          <a:chOff x="0" y="0"/>
+                          <a:chExt cx="382138" cy="163347"/>
+                        </a:xfrm>
+                      </wpg:grpSpPr>
+                      <wps:wsp>
+                        <wps:cNvPr id="32" name="Oval 32"/>
+                        <wps:cNvSpPr/>
+                        <wps:spPr>
+                          <a:xfrm>
+                            <a:off x="0" y="0"/>
+                            <a:ext cx="170332" cy="163347"/>
+                          </a:xfrm>
+                          <a:prstGeom prst="ellipse">
+                            <a:avLst/>
+                          </a:prstGeom>
+                          <a:noFill/>
+                          <a:ln>
+                            <a:solidFill>
+                              <a:srgbClr val="FF0000"/>
+                            </a:solidFill>
+                          </a:ln>
+                        </wps:spPr>
+                        <wps:style>
+                          <a:lnRef idx="2">
+                            <a:schemeClr val="accent2">
+                              <a:shade val="50000"/>
+                            </a:schemeClr>
+                          </a:lnRef>
+                          <a:fillRef idx="1">
+                            <a:schemeClr val="accent2"/>
+                          </a:fillRef>
+                          <a:effectRef idx="0">
+                            <a:schemeClr val="accent2"/>
+                          </a:effectRef>
+                          <a:fontRef idx="minor">
+                            <a:schemeClr val="lt1"/>
+                          </a:fontRef>
+                        </wps:style>
+                        <wps:bodyPr rot="0" spcFirstLastPara="0" vertOverflow="overflow" horzOverflow="overflow" vert="horz" wrap="square" lIns="91440" tIns="45720" rIns="91440" bIns="45720" numCol="1" spcCol="0" rtlCol="0" fromWordArt="0" anchor="ctr" anchorCtr="0" forceAA="0" compatLnSpc="1">
+                          <a:prstTxWarp prst="textNoShape">
+                            <a:avLst/>
+                          </a:prstTxWarp>
+                          <a:noAutofit/>
+                        </wps:bodyPr>
+                      </wps:wsp>
+                      <wps:wsp>
+                        <wps:cNvPr id="33" name="Left Arrow 33"/>
+                        <wps:cNvSpPr/>
+                        <wps:spPr>
+                          <a:xfrm>
+                            <a:off x="184245" y="34120"/>
+                            <a:ext cx="197893" cy="101761"/>
+                          </a:xfrm>
+                          <a:prstGeom prst="leftArrow">
+                            <a:avLst/>
+                          </a:prstGeom>
+                        </wps:spPr>
+                        <wps:style>
+                          <a:lnRef idx="2">
+                            <a:schemeClr val="accent1">
+                              <a:shade val="50000"/>
+                            </a:schemeClr>
+                          </a:lnRef>
+                          <a:fillRef idx="1">
+                            <a:schemeClr val="accent1"/>
+                          </a:fillRef>
+                          <a:effectRef idx="0">
+                            <a:schemeClr val="accent1"/>
+                          </a:effectRef>
+                          <a:fontRef idx="minor">
+                            <a:schemeClr val="lt1"/>
+                          </a:fontRef>
+                        </wps:style>
+                        <wps:bodyPr rot="0" spcFirstLastPara="0" vertOverflow="overflow" horzOverflow="overflow" vert="horz" wrap="square" lIns="91440" tIns="45720" rIns="91440" bIns="45720" numCol="1" spcCol="0" rtlCol="0" fromWordArt="0" anchor="ctr" anchorCtr="0" forceAA="0" compatLnSpc="1">
+                          <a:prstTxWarp prst="textNoShape">
+                            <a:avLst/>
+                          </a:prstTxWarp>
+                          <a:noAutofit/>
+                        </wps:bodyPr>
+                      </wps:wsp>
+                    </wpg:wgp>
+                  </a:graphicData>
+                </a:graphic>
+                <wp14:sizeRelH relativeFrom="margin">
+                  <wp14:pctWidth>0</wp14:pctWidth>
+                </wp14:sizeRelH>
+                <wp14:sizeRelV relativeFrom="margin">
+                  <wp14:pctHeight>0</wp14:pctHeight>
+                </wp14:sizeRelV>
+              </wp:anchor>
+            </w:drawing>
+          </mc:Choice>
+          <mc:Fallback>
+            <w:pict>
+              <v:group w14:anchorId="19093E33" id="Group 36" o:spid="_x0000_s1026" style="position:absolute;margin-left:426.3pt;margin-top:182.05pt;width:30pt;height:12.75pt;z-index:251700224;mso-position-vertical-relative:page;mso-width-relative:margin;mso-height-relative:margin" coordsize="382138,163347" o:gfxdata="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">
+                <v:oval id="Oval 32" o:spid="_x0000_s1027" style="position:absolute;width:170332;height:163347;visibility:visible;mso-wrap-style:square;v-text-anchor:middle" o:gfxdata="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" filled="f" strokecolor="red" strokeweight="1pt">
+                  <v:stroke joinstyle="miter"/>
+                </v:oval>
+                <v:shapetype id="_x0000_t66" coordsize="21600,21600" o:spt="66" adj="5400,5400" path="m@0,l@0@1,21600@1,21600@2@0@2@0,21600,,10800xe">
+                  <v:stroke joinstyle="miter"/>
+                  <v:formulas>
+                    <v:f eqn="val #0"/>
+                    <v:f eqn="val #1"/>
+                    <v:f eqn="sum 21600 0 #1"/>
+                    <v:f eqn="prod #0 #1 10800"/>
+                    <v:f eqn="sum #0 0 @3"/>
+                  </v:formulas>
+                  <v:path o:connecttype="custom" o:connectlocs="@0,0;0,10800;@0,21600;21600,10800" o:connectangles="270,180,90,0" textboxrect="@4,@1,21600,@2"/>
+                  <v:handles>
+                    <v:h position="#0,#1" xrange="0,21600" yrange="0,10800"/>
+                  </v:handles>
+                </v:shapetype>
+                <v:shape id="Left Arrow 33" o:spid="_x0000_s1028" type="#_x0000_t66" style="position:absolute;left:184245;top:34120;width:197893;height:101761;visibility:visible;mso-wrap-style:square;v-text-anchor:middle" o:gfxdata="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" adj="5554" fillcolor="#4472c4 [3204]" strokecolor="#1f3763 [1604]" strokeweight="1pt"/>
+                <w10:wrap anchory="page"/>
+                <w10:anchorlock/>
+              </v:group>
+            </w:pict>
+          </mc:Fallback>
+        </mc:AlternateContent>
+      </w:r>
+      <w:r>
+        <w:rPr>
+          <w:noProof/>
+          <w:lang w:eastAsia="de-DE"/>
+        </w:rPr>
+        <w:drawing>
+          <wp:inline distT="0" distB="0" distL="0" distR="0" wp14:anchorId="511D234A" wp14:editId="5E4E65B9">
+            <wp:extent cx="5655288" cy="3552979"/>
+            <wp:effectExtent l="57150" t="57150" r="117475" b="104775"/>
+            <wp:docPr id="31" name="Picture 31"/>
+            <wp:cNvGraphicFramePr>
+              <a:graphicFrameLocks xmlns:a="http://schemas.openxmlformats.org/drawingml/2006/main" noChangeAspect="1"/>
+            </wp:cNvGraphicFramePr>
+            <a:graphic xmlns:a="http://schemas.openxmlformats.org/drawingml/2006/main">
+              <a:graphicData uri="http://schemas.openxmlformats.org/drawingml/2006/picture">
+                <pic:pic xmlns:pic="http://schemas.openxmlformats.org/drawingml/2006/picture">
+                  <pic:nvPicPr>
+                    <pic:cNvPr id="1" name=""/>
+                    <pic:cNvPicPr/>
+                  </pic:nvPicPr>
+                  <pic:blipFill>
+                    <a:blip r:embed="rId23"/>
+                    <a:stretch>
+                      <a:fillRect/>
+                    </a:stretch>
+                  </pic:blipFill>
+                  <pic:spPr>
+                    <a:xfrm>
+                      <a:off x="0" y="0"/>
+                      <a:ext cx="5683462" cy="3570680"/>
+                    </a:xfrm>
+                    <a:prstGeom prst="rect">
+                      <a:avLst/>
+                    </a:prstGeom>
+                    <a:ln w="3175" cap="sq">
+                      <a:solidFill>
+                        <a:srgbClr val="000000"/>
+                      </a:solidFill>
+                      <a:prstDash val="solid"/>
+                      <a:miter lim="800000"/>
+                    </a:ln>
+                    <a:effectLst>
+                      <a:outerShdw blurRad="50800" dist="38100" dir="2700000" algn="tl" rotWithShape="0">
+                        <a:srgbClr val="000000">
+                          <a:alpha val="43000"/>
+                        </a:srgbClr>
+                      </a:outerShdw>
+                    </a:effectLst>
+                  </pic:spPr>
+                </pic:pic>
+              </a:graphicData>
+            </a:graphic>
+          </wp:inline>
+        </w:drawing>
+      </w:r>
+    </w:p>
+    <w:p>
+      <w:pPr>
+        <w:pStyle w:val="Caption"/>
+        <w:jc w:val="center"/>
+      </w:pPr>
+      <w:bookmarkStart w:id="39" w:name="_Toc536391704"/>
+      <w:r>
+        <w:t xml:space="preserve">Abbildung </w:t>
+      </w:r>
+      <w:r>
+        <w:fldChar w:fldCharType="begin"/>
+      </w:r>
+      <w:r>
+        <w:instrText xml:space="preserve"> SEQ Abbildung \* ARABIC </w:instrText>
+      </w:r>
+      <w:r>
+        <w:fldChar w:fldCharType="separate"/>
+      </w:r>
+      <w:r>
+        <w:t>1</w:t>
+      </w:r>
+      <w:r>
+        <w:fldChar w:fldCharType="end"/>
+      </w:r>
+      <w:r>
+        <w:t>3</w:t>
+      </w:r>
+      <w:r>
+        <w:t xml:space="preserve">: </w:t>
+      </w:r>
+      <w:bookmarkStart w:id="40" w:name="OLE_LINK9"/>
+      <w:bookmarkStart w:id="41" w:name="OLE_LINK10"/>
+      <w:r>
+        <w:t xml:space="preserve">Alle Testpersonen </w:t>
+      </w:r>
+      <w:bookmarkEnd w:id="40"/>
+      <w:bookmarkEnd w:id="41"/>
+      <w:r>
+        <w:t>empfahlen</w:t>
+      </w:r>
+      <w:r>
+        <w:t xml:space="preserve"> die</w:t>
+      </w:r>
+      <w:r>
+        <w:t xml:space="preserve"> Bestätigungsfenster bei</w:t>
+      </w:r>
+      <w:r>
+        <w:t xml:space="preserve"> der</w:t>
+      </w:r>
+      <w:r>
+        <w:t xml:space="preserve"> Prüfungsauswahl hinzufügen</w:t>
+      </w:r>
+      <w:bookmarkEnd w:id="39"/>
+      <w:r>
+        <w:t xml:space="preserve"> </w:t>
+      </w:r>
+    </w:p>
+    <w:p>
+      <w:r>
+        <w:rPr>
+          <w:color w:val="00B050"/>
+        </w:rPr>
+        <w:t>,,Gut‘‘</w:t>
+      </w:r>
+      <w:r>
+        <w:t>:</w:t>
+      </w:r>
+      <w:r>
+        <w:t xml:space="preserve"> </w:t>
+      </w:r>
+      <w:r>
+        <w:t xml:space="preserve">Alle </w:t>
+      </w:r>
+      <w:r>
+        <w:t xml:space="preserve">Probanden </w:t>
+      </w:r>
+      <w:r>
+        <w:t>f</w:t>
+      </w:r>
+      <w:r>
+        <w:t>a</w:t>
+      </w:r>
+      <w:r>
+        <w:t xml:space="preserve">nden diese </w:t>
+      </w:r>
+      <w:r>
+        <w:t>Anmeldung</w:t>
+      </w:r>
+      <w:r>
+        <w:t xml:space="preserve"> offensichtlicher, da man nicht so viel Mal klicken muss.</w:t>
+      </w:r>
+    </w:p>
+    <w:p>
+      <w:r>
+        <w:rPr>
+          <w:color w:val="7030A0"/>
+        </w:rPr>
+        <w:t>,,Gute Idee‘‘</w:t>
+      </w:r>
+      <w:r>
+        <w:t xml:space="preserve">: </w:t>
+      </w:r>
+      <w:r>
+        <w:t xml:space="preserve"> </w:t>
+      </w:r>
+      <w:r>
+        <w:t>Alle Testpersonen</w:t>
+      </w:r>
+      <w:r>
+        <w:t xml:space="preserve"> möchten</w:t>
+      </w:r>
+      <w:r>
+        <w:t xml:space="preserve"> </w:t>
+      </w:r>
+      <w:r>
+        <w:t>eine</w:t>
+      </w:r>
+      <w:r>
+        <w:t xml:space="preserve"> Bestätigungsfenster bei der Prüfungsauswahl</w:t>
+      </w:r>
+      <w:r>
+        <w:t xml:space="preserve"> sehen und eine Bestätigung per Email bekommen</w:t>
+      </w:r>
+      <w:r>
+        <w:t>.</w:t>
+      </w:r>
+    </w:p>
+    <w:p>
+      <w:pPr>
+        <w:rPr>
+          <w:b/>
+        </w:rPr>
+      </w:pPr>
     </w:p>
     <w:p/>
     <w:p>
       <w:pPr>
-        <w:pStyle w:val="Listenabsatz"/>
+        <w:jc w:val="center"/>
+      </w:pPr>
+    </w:p>
+    <w:p>
+      <w:pPr>
+        <w:jc w:val="center"/>
+      </w:pPr>
+    </w:p>
+    <w:p>
+      <w:pPr>
+        <w:jc w:val="center"/>
+      </w:pPr>
+    </w:p>
+    <w:p>
+      <w:pPr>
+        <w:jc w:val="center"/>
+      </w:pPr>
+    </w:p>
+    <w:p>
+      <w:pPr>
+        <w:jc w:val="center"/>
+      </w:pPr>
+    </w:p>
+    <w:p/>
+    <w:p/>
+    <w:p>
+      <w:pPr>
+        <w:jc w:val="center"/>
+      </w:pPr>
+      <w:r>
+        <w:lastRenderedPageBreak/>
+        <w:t>Stundenplan</w:t>
+      </w:r>
+    </w:p>
+    <w:p>
+      <w:pPr>
+        <w:jc w:val="center"/>
+      </w:pPr>
+      <w:r>
+        <w:rPr>
+          <w:noProof/>
+          <w:lang w:eastAsia="de-DE"/>
+        </w:rPr>
+        <mc:AlternateContent>
+          <mc:Choice Requires="wpg">
+            <w:drawing>
+              <wp:anchor distT="0" distB="0" distL="114300" distR="114300" simplePos="0" relativeHeight="251703296" behindDoc="0" locked="0" layoutInCell="1" allowOverlap="1" wp14:anchorId="73FCA1C0" wp14:editId="1CE29B52">
+                <wp:simplePos x="0" y="0"/>
+                <wp:positionH relativeFrom="column">
+                  <wp:posOffset>4943901</wp:posOffset>
+                </wp:positionH>
+                <wp:positionV relativeFrom="paragraph">
+                  <wp:posOffset>3739363</wp:posOffset>
+                </wp:positionV>
+                <wp:extent cx="1187356" cy="361315"/>
+                <wp:effectExtent l="0" t="0" r="13335" b="19685"/>
+                <wp:wrapNone/>
+                <wp:docPr id="37" name="Group 37"/>
+                <wp:cNvGraphicFramePr/>
+                <a:graphic xmlns:a="http://schemas.openxmlformats.org/drawingml/2006/main">
+                  <a:graphicData uri="http://schemas.microsoft.com/office/word/2010/wordprocessingGroup">
+                    <wpg:wgp>
+                      <wpg:cNvGrpSpPr/>
+                      <wpg:grpSpPr>
+                        <a:xfrm>
+                          <a:off x="0" y="0"/>
+                          <a:ext cx="1187356" cy="361315"/>
+                          <a:chOff x="0" y="0"/>
+                          <a:chExt cx="1187356" cy="361315"/>
+                        </a:xfrm>
+                      </wpg:grpSpPr>
+                      <wps:wsp>
+                        <wps:cNvPr id="34" name="Left Arrow 34"/>
+                        <wps:cNvSpPr/>
+                        <wps:spPr>
+                          <a:xfrm>
+                            <a:off x="907577" y="102359"/>
+                            <a:ext cx="279779" cy="129654"/>
+                          </a:xfrm>
+                          <a:prstGeom prst="leftArrow">
+                            <a:avLst/>
+                          </a:prstGeom>
+                        </wps:spPr>
+                        <wps:style>
+                          <a:lnRef idx="2">
+                            <a:schemeClr val="accent1">
+                              <a:shade val="50000"/>
+                            </a:schemeClr>
+                          </a:lnRef>
+                          <a:fillRef idx="1">
+                            <a:schemeClr val="accent1"/>
+                          </a:fillRef>
+                          <a:effectRef idx="0">
+                            <a:schemeClr val="accent1"/>
+                          </a:effectRef>
+                          <a:fontRef idx="minor">
+                            <a:schemeClr val="lt1"/>
+                          </a:fontRef>
+                        </wps:style>
+                        <wps:bodyPr rot="0" spcFirstLastPara="0" vertOverflow="overflow" horzOverflow="overflow" vert="horz" wrap="square" lIns="91440" tIns="45720" rIns="91440" bIns="45720" numCol="1" spcCol="0" rtlCol="0" fromWordArt="0" anchor="ctr" anchorCtr="0" forceAA="0" compatLnSpc="1">
+                          <a:prstTxWarp prst="textNoShape">
+                            <a:avLst/>
+                          </a:prstTxWarp>
+                          <a:noAutofit/>
+                        </wps:bodyPr>
+                      </wps:wsp>
+                      <wps:wsp>
+                        <wps:cNvPr id="35" name="Oval 35"/>
+                        <wps:cNvSpPr/>
+                        <wps:spPr>
+                          <a:xfrm>
+                            <a:off x="0" y="0"/>
+                            <a:ext cx="873125" cy="361315"/>
+                          </a:xfrm>
+                          <a:prstGeom prst="ellipse">
+                            <a:avLst/>
+                          </a:prstGeom>
+                          <a:noFill/>
+                          <a:ln>
+                            <a:solidFill>
+                              <a:srgbClr val="FF0000"/>
+                            </a:solidFill>
+                          </a:ln>
+                        </wps:spPr>
+                        <wps:style>
+                          <a:lnRef idx="2">
+                            <a:schemeClr val="accent1">
+                              <a:shade val="50000"/>
+                            </a:schemeClr>
+                          </a:lnRef>
+                          <a:fillRef idx="1">
+                            <a:schemeClr val="accent1"/>
+                          </a:fillRef>
+                          <a:effectRef idx="0">
+                            <a:schemeClr val="accent1"/>
+                          </a:effectRef>
+                          <a:fontRef idx="minor">
+                            <a:schemeClr val="lt1"/>
+                          </a:fontRef>
+                        </wps:style>
+                        <wps:bodyPr rot="0" spcFirstLastPara="0" vertOverflow="overflow" horzOverflow="overflow" vert="horz" wrap="square" lIns="91440" tIns="45720" rIns="91440" bIns="45720" numCol="1" spcCol="0" rtlCol="0" fromWordArt="0" anchor="ctr" anchorCtr="0" forceAA="0" compatLnSpc="1">
+                          <a:prstTxWarp prst="textNoShape">
+                            <a:avLst/>
+                          </a:prstTxWarp>
+                          <a:noAutofit/>
+                        </wps:bodyPr>
+                      </wps:wsp>
+                    </wpg:wgp>
+                  </a:graphicData>
+                </a:graphic>
+              </wp:anchor>
+            </w:drawing>
+          </mc:Choice>
+          <mc:Fallback>
+            <w:pict>
+              <v:group w14:anchorId="52DA8FF2" id="Group 37" o:spid="_x0000_s1026" style="position:absolute;margin-left:389.3pt;margin-top:294.45pt;width:93.5pt;height:28.45pt;z-index:251703296" coordsize="11873,3613" o:gfxdata="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">
+                <v:shape id="Left Arrow 34" o:spid="_x0000_s1027" type="#_x0000_t66" style="position:absolute;left:9075;top:1023;width:2798;height:1297;visibility:visible;mso-wrap-style:square;v-text-anchor:middle" o:gfxdata="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" adj="5005" fillcolor="#4472c4 [3204]" strokecolor="#1f3763 [1604]" strokeweight="1pt"/>
+                <v:oval id="Oval 35" o:spid="_x0000_s1028" style="position:absolute;width:8731;height:3613;visibility:visible;mso-wrap-style:square;v-text-anchor:middle" o:gfxdata="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" filled="f" strokecolor="red" strokeweight="1pt">
+                  <v:stroke joinstyle="miter"/>
+                </v:oval>
+              </v:group>
+            </w:pict>
+          </mc:Fallback>
+        </mc:AlternateContent>
+      </w:r>
+      <w:r>
+        <w:rPr>
+          <w:noProof/>
+          <w:lang w:eastAsia="de-DE"/>
+        </w:rPr>
+        <w:drawing>
+          <wp:inline distT="0" distB="0" distL="0" distR="0" wp14:anchorId="5EB2A38B" wp14:editId="7C331915">
+            <wp:extent cx="5615194" cy="4107976"/>
+            <wp:effectExtent l="57150" t="57150" r="119380" b="121285"/>
+            <wp:docPr id="30" name="Picture 30"/>
+            <wp:cNvGraphicFramePr>
+              <a:graphicFrameLocks xmlns:a="http://schemas.openxmlformats.org/drawingml/2006/main" noChangeAspect="1"/>
+            </wp:cNvGraphicFramePr>
+            <a:graphic xmlns:a="http://schemas.openxmlformats.org/drawingml/2006/main">
+              <a:graphicData uri="http://schemas.openxmlformats.org/drawingml/2006/picture">
+                <pic:pic xmlns:pic="http://schemas.openxmlformats.org/drawingml/2006/picture">
+                  <pic:nvPicPr>
+                    <pic:cNvPr id="1" name=""/>
+                    <pic:cNvPicPr/>
+                  </pic:nvPicPr>
+                  <pic:blipFill>
+                    <a:blip r:embed="rId24"/>
+                    <a:stretch>
+                      <a:fillRect/>
+                    </a:stretch>
+                  </pic:blipFill>
+                  <pic:spPr>
+                    <a:xfrm>
+                      <a:off x="0" y="0"/>
+                      <a:ext cx="5624619" cy="4114871"/>
+                    </a:xfrm>
+                    <a:prstGeom prst="rect">
+                      <a:avLst/>
+                    </a:prstGeom>
+                    <a:ln w="3175" cap="sq">
+                      <a:solidFill>
+                        <a:srgbClr val="000000"/>
+                      </a:solidFill>
+                      <a:prstDash val="solid"/>
+                      <a:miter lim="800000"/>
+                    </a:ln>
+                    <a:effectLst>
+                      <a:outerShdw blurRad="50800" dist="38100" dir="2700000" algn="tl" rotWithShape="0">
+                        <a:srgbClr val="000000">
+                          <a:alpha val="43000"/>
+                        </a:srgbClr>
+                      </a:outerShdw>
+                    </a:effectLst>
+                  </pic:spPr>
+                </pic:pic>
+              </a:graphicData>
+            </a:graphic>
+          </wp:inline>
+        </w:drawing>
+      </w:r>
+    </w:p>
+    <w:p>
+      <w:pPr>
+        <w:pStyle w:val="Caption"/>
+        <w:jc w:val="center"/>
+      </w:pPr>
+      <w:bookmarkStart w:id="42" w:name="_Toc536391705"/>
+      <w:r>
+        <w:t xml:space="preserve">Abbildung </w:t>
+      </w:r>
+      <w:r>
+        <w:fldChar w:fldCharType="begin"/>
+      </w:r>
+      <w:r>
+        <w:instrText xml:space="preserve"> SEQ Abbildung \* ARABIC </w:instrText>
+      </w:r>
+      <w:r>
+        <w:fldChar w:fldCharType="separate"/>
+      </w:r>
+      <w:r>
+        <w:t>1</w:t>
+      </w:r>
+      <w:r>
+        <w:fldChar w:fldCharType="end"/>
+      </w:r>
+      <w:r>
+        <w:rPr>
+          <w:lang w:val="ru-RU"/>
+        </w:rPr>
+        <w:t>4</w:t>
+      </w:r>
+      <w:r>
+        <w:t>:</w:t>
+      </w:r>
+      <w:r>
+        <w:t xml:space="preserve"> </w:t>
+      </w:r>
+      <w:r>
+        <w:t xml:space="preserve"> </w:t>
+      </w:r>
+      <w:r>
+        <w:t xml:space="preserve">Manche </w:t>
+      </w:r>
+      <w:r>
+        <w:t xml:space="preserve">Testpersonen </w:t>
+      </w:r>
+      <w:r>
+        <w:t>empfahlen</w:t>
+      </w:r>
+      <w:r>
+        <w:t xml:space="preserve"> de</w:t>
+      </w:r>
+      <w:r>
+        <w:t>n Button umbenennen</w:t>
+      </w:r>
+      <w:bookmarkEnd w:id="42"/>
+      <w:r>
+        <w:t xml:space="preserve"> </w:t>
+      </w:r>
+    </w:p>
+    <w:p>
+      <w:pPr>
+        <w:jc w:val="left"/>
+      </w:pPr>
+      <w:r>
+        <w:rPr>
+          <w:color w:val="00B050"/>
+        </w:rPr>
+        <w:t>,,Gut‘‘</w:t>
+      </w:r>
+      <w:r>
+        <w:t>: Alle Tester fanden</w:t>
+      </w:r>
+      <w:r>
+        <w:t xml:space="preserve"> das neue Feature gut, da nur die Stundenpläne </w:t>
+      </w:r>
+      <w:r>
+        <w:t>der</w:t>
+      </w:r>
+      <w:r>
+        <w:t xml:space="preserve"> </w:t>
+      </w:r>
+      <w:r>
+        <w:t xml:space="preserve">entsprechenden Fakultät zu Verfügung stehen. </w:t>
+      </w:r>
+    </w:p>
+    <w:p>
+      <w:pPr>
+        <w:rPr>
+          <w:noProof/>
+        </w:rPr>
+      </w:pPr>
+      <w:r>
+        <w:rPr>
+          <w:noProof/>
+          <w:color w:val="0070C0"/>
+        </w:rPr>
+        <w:t>,,Kleines Problem‘‘</w:t>
+      </w:r>
+      <w:r>
+        <w:rPr>
+          <w:noProof/>
+        </w:rPr>
+        <w:t xml:space="preserve">: </w:t>
+      </w:r>
+      <w:bookmarkStart w:id="43" w:name="OLE_LINK7"/>
+      <w:bookmarkStart w:id="44" w:name="OLE_LINK8"/>
+      <w:r>
+        <w:rPr>
+          <w:noProof/>
+        </w:rPr>
+        <w:t xml:space="preserve">Bei </w:t>
+      </w:r>
+      <w:r>
+        <w:rPr>
+          <w:noProof/>
+        </w:rPr>
+        <w:t xml:space="preserve">der </w:t>
+      </w:r>
+      <w:r>
+        <w:rPr>
+          <w:noProof/>
+        </w:rPr>
+        <w:t>Hinzufügung</w:t>
+      </w:r>
+      <w:r>
+        <w:rPr>
+          <w:noProof/>
+        </w:rPr>
+        <w:t xml:space="preserve"> </w:t>
+      </w:r>
+      <w:r>
+        <w:rPr>
+          <w:noProof/>
+        </w:rPr>
+        <w:t>ausgewählte</w:t>
+      </w:r>
+      <w:r>
+        <w:rPr>
+          <w:noProof/>
+        </w:rPr>
+        <w:t>r</w:t>
+      </w:r>
+      <w:r>
+        <w:rPr>
+          <w:noProof/>
+        </w:rPr>
+        <w:t xml:space="preserve"> Fächer zu dem persönlichen Stundenplan, </w:t>
+      </w:r>
+      <w:r>
+        <w:rPr>
+          <w:noProof/>
+        </w:rPr>
+        <w:t>zögerte</w:t>
+      </w:r>
+      <w:r>
+        <w:rPr>
+          <w:noProof/>
+        </w:rPr>
+        <w:t>n</w:t>
+      </w:r>
+      <w:r>
+        <w:rPr>
+          <w:noProof/>
+        </w:rPr>
+        <w:t xml:space="preserve"> </w:t>
+      </w:r>
+      <w:r>
+        <w:rPr>
+          <w:noProof/>
+        </w:rPr>
+        <w:t>m</w:t>
+      </w:r>
+      <w:r>
+        <w:rPr>
+          <w:noProof/>
+        </w:rPr>
+        <w:t>anche Tester</w:t>
+      </w:r>
+      <w:r>
+        <w:rPr>
+          <w:noProof/>
+        </w:rPr>
+        <w:t xml:space="preserve"> einen Moment</w:t>
+      </w:r>
+      <w:r>
+        <w:rPr>
+          <w:noProof/>
+        </w:rPr>
+        <w:t xml:space="preserve">. </w:t>
+      </w:r>
+      <w:r>
+        <w:rPr>
+          <w:noProof/>
+        </w:rPr>
+        <w:t>Sie konnten nicht schnell den entsprechenden Button finden.</w:t>
+      </w:r>
+    </w:p>
+    <w:bookmarkEnd w:id="43"/>
+    <w:bookmarkEnd w:id="44"/>
+    <w:p>
+      <w:pPr>
+        <w:rPr>
+          <w:noProof/>
+        </w:rPr>
+      </w:pPr>
+      <w:r>
+        <w:rPr>
+          <w:color w:val="7030A0"/>
+        </w:rPr>
+        <w:t>,,Gute Idee‘‘</w:t>
+      </w:r>
+      <w:r>
+        <w:t xml:space="preserve">: </w:t>
+      </w:r>
+      <w:r>
+        <w:t xml:space="preserve"> </w:t>
+      </w:r>
+      <w:r>
+        <w:t xml:space="preserve"> </w:t>
+      </w:r>
+      <w:r>
+        <w:t xml:space="preserve">Den </w:t>
+      </w:r>
+      <w:r>
+        <w:t>Namen des</w:t>
+      </w:r>
+      <w:r>
+        <w:t xml:space="preserve"> Button</w:t>
+      </w:r>
+      <w:r>
+        <w:t>s</w:t>
+      </w:r>
+      <w:r>
+        <w:t xml:space="preserve"> in „ zum Stundenplan hinzufügen“</w:t>
+      </w:r>
+      <w:r>
+        <w:t xml:space="preserve"> um</w:t>
+      </w:r>
+      <w:r>
+        <w:t>zu</w:t>
+      </w:r>
+      <w:r>
+        <w:t>benennen</w:t>
+      </w:r>
+      <w:r>
+        <w:t>.</w:t>
+      </w:r>
+    </w:p>
+    <w:p/>
+    <w:p>
+      <w:pPr>
+        <w:rPr>
+          <w:lang w:val="ru-RU"/>
+        </w:rPr>
+      </w:pPr>
+    </w:p>
+    <w:p>
+      <w:pPr>
+        <w:pStyle w:val="ListParagraph"/>
         <w:numPr>
           <w:ilvl w:val="2"/>
           <w:numId w:val="8"/>
         </w:numPr>
         <w:outlineLvl w:val="1"/>
       </w:pPr>
-      <w:bookmarkStart w:id="31" w:name="_Toc536007245"/>
+      <w:bookmarkStart w:id="45" w:name="_Toc536007245"/>
       <w:r>
         <w:t>Rolle Sekretariat</w:t>
       </w:r>
-      <w:bookmarkEnd w:id="31"/>
-    </w:p>
-    <w:p>
-      <w:pPr>
-        <w:pStyle w:val="Listenabsatz"/>
+      <w:bookmarkEnd w:id="45"/>
+    </w:p>
+    <w:p>
+      <w:pPr>
+        <w:pStyle w:val="ListParagraph"/>
         <w:numPr>
           <w:ilvl w:val="3"/>
           <w:numId w:val="8"/>
         </w:numPr>
         <w:outlineLvl w:val="1"/>
       </w:pPr>
-      <w:bookmarkStart w:id="32" w:name="_Toc536007246"/>
+      <w:bookmarkStart w:id="46" w:name="_Toc536007246"/>
       <w:r>
         <w:t>Vorgehen</w:t>
       </w:r>
-      <w:bookmarkEnd w:id="32"/>
+      <w:bookmarkEnd w:id="46"/>
     </w:p>
     <w:p>
       <w:r>
@@ -8744,7 +10316,11 @@
         <w:t xml:space="preserve"> zwei Personen durchgeführt, die der Nutzergruppe Sekretariat angehören. </w:t>
       </w:r>
       <w:r>
-        <w:t>Jeder Teilnehmer wurde dabei einzeln befragt. Im Vorfeld wurde dazu ein Termin vereinbart und per Email kurz das Vorhaben beschrieben. Am Tag des Tests wurde</w:t>
+        <w:t xml:space="preserve">Jeder Teilnehmer wurde dabei einzeln befragt. Im Vorfeld wurde dazu ein Termin </w:t>
+      </w:r>
+      <w:r>
+        <w:lastRenderedPageBreak/>
+        <w:t>vereinbart und per Email kurz das Vorhaben beschrieben. Am Tag des Tests wurde</w:t>
       </w:r>
       <w:r>
         <w:t>n</w:t>
@@ -8764,7 +10340,6 @@
     </w:p>
     <w:p>
       <w:r>
-        <w:lastRenderedPageBreak/>
         <w:t>Die Testpersonen wurden danach ausgewählt, dass sie bereits Erfahrung mit den Aufgaben des QIS-Systems haben sollten, so dass sie Ihre Zielhandlungen direkt übertragen konnten.</w:t>
       </w:r>
       <w:r>
@@ -8774,7 +10349,7 @@
     <w:p/>
     <w:tbl>
       <w:tblPr>
-        <w:tblStyle w:val="EinfacheTabelle5"/>
+        <w:tblStyle w:val="PlainTable5"/>
         <w:tblW w:w="9918" w:type="dxa"/>
         <w:tblLook w:val="04A0" w:firstRow="1" w:lastRow="0" w:firstColumn="1" w:lastColumn="0" w:noHBand="0" w:noVBand="1"/>
       </w:tblPr>
@@ -9060,9 +10635,9 @@
     </w:tbl>
     <w:p>
       <w:pPr>
-        <w:pStyle w:val="Beschriftung"/>
-      </w:pPr>
-      <w:bookmarkStart w:id="33" w:name="_Toc536281708"/>
+        <w:pStyle w:val="Caption"/>
+      </w:pPr>
+      <w:bookmarkStart w:id="47" w:name="_Toc536391706"/>
       <w:r>
         <w:t xml:space="preserve">Abbildung </w:t>
       </w:r>
@@ -9088,7 +10663,7 @@
         <w:rPr>
           <w:noProof/>
         </w:rPr>
-        <w:t>12</w:t>
+        <w:t>1</w:t>
       </w:r>
       <w:r>
         <w:rPr>
@@ -9097,9 +10672,15 @@
         <w:fldChar w:fldCharType="end"/>
       </w:r>
       <w:r>
+        <w:rPr>
+          <w:noProof/>
+        </w:rPr>
+        <w:t>5</w:t>
+      </w:r>
+      <w:r>
         <w:t>: Testpersonen-Profile für den Usability-Test der Rolle Sekretariat</w:t>
       </w:r>
-      <w:bookmarkEnd w:id="33"/>
+      <w:bookmarkEnd w:id="47"/>
     </w:p>
     <w:p/>
     <w:p>
@@ -9261,19 +10842,20 @@
     </w:p>
     <w:p>
       <w:pPr>
-        <w:pStyle w:val="Listenabsatz"/>
+        <w:pStyle w:val="ListParagraph"/>
         <w:numPr>
           <w:ilvl w:val="0"/>
           <w:numId w:val="14"/>
         </w:numPr>
       </w:pPr>
       <w:r>
+        <w:lastRenderedPageBreak/>
         <w:t xml:space="preserve">Die Suche eines bestimmten Studierenden, um eine spezifische Leistung einzusehen. </w:t>
       </w:r>
     </w:p>
     <w:p>
       <w:pPr>
-        <w:pStyle w:val="Listenabsatz"/>
+        <w:pStyle w:val="ListParagraph"/>
         <w:numPr>
           <w:ilvl w:val="0"/>
           <w:numId w:val="14"/>
@@ -9285,20 +10867,19 @@
     </w:p>
     <w:p>
       <w:pPr>
-        <w:pStyle w:val="Listenabsatz"/>
+        <w:pStyle w:val="ListParagraph"/>
         <w:numPr>
           <w:ilvl w:val="0"/>
           <w:numId w:val="14"/>
         </w:numPr>
       </w:pPr>
       <w:r>
-        <w:lastRenderedPageBreak/>
         <w:t>Das Einsehen von Informationen zum Rückmeldestatus eines Studierenden</w:t>
       </w:r>
     </w:p>
     <w:p>
       <w:pPr>
-        <w:pStyle w:val="Listenabsatz"/>
+        <w:pStyle w:val="ListParagraph"/>
         <w:numPr>
           <w:ilvl w:val="0"/>
           <w:numId w:val="14"/>
@@ -9322,18 +10903,18 @@
     <w:p/>
     <w:p>
       <w:pPr>
-        <w:pStyle w:val="Listenabsatz"/>
+        <w:pStyle w:val="ListParagraph"/>
         <w:numPr>
           <w:ilvl w:val="3"/>
           <w:numId w:val="8"/>
         </w:numPr>
         <w:outlineLvl w:val="1"/>
       </w:pPr>
-      <w:bookmarkStart w:id="34" w:name="_Toc536007247"/>
+      <w:bookmarkStart w:id="48" w:name="_Toc536007247"/>
       <w:r>
         <w:t>Ergebnisse</w:t>
       </w:r>
-      <w:bookmarkEnd w:id="34"/>
+      <w:bookmarkEnd w:id="48"/>
     </w:p>
     <w:p>
       <w:pPr>
@@ -9368,9 +10949,10 @@
       <w:r>
         <w:rPr>
           <w:noProof/>
+          <w:lang w:eastAsia="de-DE"/>
         </w:rPr>
         <w:drawing>
-          <wp:inline distT="0" distB="0" distL="0" distR="0" wp14:anchorId="49930100" wp14:editId="0946DF8A">
+          <wp:inline distT="0" distB="0" distL="0" distR="0" wp14:anchorId="49930100" wp14:editId="07D8C84E">
             <wp:extent cx="4572000" cy="3228975"/>
             <wp:effectExtent l="57150" t="57150" r="114300" b="123825"/>
             <wp:docPr id="602030291" name="Grafik 602030291"/>
@@ -9385,7 +10967,7 @@
                     <pic:cNvPicPr/>
                   </pic:nvPicPr>
                   <pic:blipFill>
-                    <a:blip r:embed="rId24" cstate="print">
+                    <a:blip r:embed="rId25" cstate="print">
                       <a:extLst>
                         <a:ext uri="{28A0092B-C50C-407E-A947-70E740481C1C}">
                           <a14:useLocalDpi xmlns:a14="http://schemas.microsoft.com/office/drawing/2010/main" val="0"/>
@@ -9428,13 +11010,13 @@
     </w:p>
     <w:p>
       <w:pPr>
-        <w:pStyle w:val="Beschriftung"/>
+        <w:pStyle w:val="Caption"/>
         <w:jc w:val="center"/>
         <w:rPr>
-          <w:rStyle w:val="Funotenzeichen"/>
-        </w:rPr>
-      </w:pPr>
-      <w:bookmarkStart w:id="35" w:name="_Toc536281709"/>
+          <w:rStyle w:val="FootnoteReference"/>
+        </w:rPr>
+      </w:pPr>
+      <w:bookmarkStart w:id="49" w:name="_Toc536391707"/>
       <w:r>
         <w:t xml:space="preserve">Abbildung </w:t>
       </w:r>
@@ -9460,7 +11042,7 @@
         <w:rPr>
           <w:noProof/>
         </w:rPr>
-        <w:t>13</w:t>
+        <w:t>1</w:t>
       </w:r>
       <w:r>
         <w:rPr>
@@ -9469,6 +11051,12 @@
         <w:fldChar w:fldCharType="end"/>
       </w:r>
       <w:r>
+        <w:rPr>
+          <w:noProof/>
+        </w:rPr>
+        <w:t>6</w:t>
+      </w:r>
+      <w:r>
         <w:t xml:space="preserve">: Die Testpersonen fanden </w:t>
       </w:r>
       <w:r>
@@ -9480,7 +11068,7 @@
       <w:r>
         <w:t xml:space="preserve"> eine gute Idee</w:t>
       </w:r>
-      <w:bookmarkEnd w:id="35"/>
+      <w:bookmarkEnd w:id="49"/>
     </w:p>
     <w:p>
       <w:pPr>
@@ -9552,9 +11140,10 @@
       <w:r>
         <w:rPr>
           <w:noProof/>
+          <w:lang w:eastAsia="de-DE"/>
         </w:rPr>
         <w:drawing>
-          <wp:inline distT="0" distB="0" distL="0" distR="0" wp14:anchorId="2B624665" wp14:editId="68AAA8B2">
+          <wp:inline distT="0" distB="0" distL="0" distR="0" wp14:anchorId="2B624665" wp14:editId="22891541">
             <wp:extent cx="4572000" cy="2362232"/>
             <wp:effectExtent l="57150" t="57150" r="114300" b="114300"/>
             <wp:docPr id="2032868610" name="Bild"/>
@@ -9569,7 +11158,7 @@
                     <pic:cNvPicPr/>
                   </pic:nvPicPr>
                   <pic:blipFill>
-                    <a:blip r:embed="rId25" cstate="print">
+                    <a:blip r:embed="rId26" cstate="print">
                       <a:extLst>
                         <a:ext uri="{28A0092B-C50C-407E-A947-70E740481C1C}">
                           <a14:useLocalDpi xmlns:a14="http://schemas.microsoft.com/office/drawing/2010/main" val="0"/>
@@ -9613,13 +11202,13 @@
     </w:p>
     <w:p>
       <w:pPr>
-        <w:pStyle w:val="Beschriftung"/>
+        <w:pStyle w:val="Caption"/>
         <w:jc w:val="center"/>
         <w:rPr>
           <w:rFonts w:ascii="Calibri" w:eastAsia="Calibri" w:hAnsi="Calibri" w:cs="Calibri"/>
         </w:rPr>
       </w:pPr>
-      <w:bookmarkStart w:id="36" w:name="_Toc536281710"/>
+      <w:bookmarkStart w:id="50" w:name="_Toc536391708"/>
       <w:r>
         <w:t xml:space="preserve">Abbildung </w:t>
       </w:r>
@@ -9645,7 +11234,7 @@
         <w:rPr>
           <w:noProof/>
         </w:rPr>
-        <w:t>14</w:t>
+        <w:t>1</w:t>
       </w:r>
       <w:r>
         <w:rPr>
@@ -9654,9 +11243,15 @@
         <w:fldChar w:fldCharType="end"/>
       </w:r>
       <w:r>
+        <w:rPr>
+          <w:noProof/>
+        </w:rPr>
+        <w:t>7</w:t>
+      </w:r>
+      <w:r>
         <w:t>: Die Ergebnismaske trug zur Verwirrung der Probanden bei</w:t>
       </w:r>
-      <w:bookmarkEnd w:id="36"/>
+      <w:bookmarkEnd w:id="50"/>
     </w:p>
     <w:p>
       <w:pPr>
@@ -9684,12 +11279,21 @@
         </w:rPr>
         <w:t>„Schwerwiegendes Problem“</w:t>
       </w:r>
-      <w:r>
-        <w:rPr>
-          <w:rFonts w:ascii="Calibri" w:eastAsia="Calibri" w:hAnsi="Calibri" w:cs="Calibri"/>
-          <w:szCs w:val="24"/>
-        </w:rPr>
-        <w:t>.  Zwei Testpersonen fanden die Ergebnismaske schwer interpretierbar, da die einzelnen Einträge nicht beschriftet sind.</w:t>
+      <w:proofErr w:type="gramStart"/>
+      <w:r>
+        <w:rPr>
+          <w:rFonts w:ascii="Calibri" w:eastAsia="Calibri" w:hAnsi="Calibri" w:cs="Calibri"/>
+          <w:szCs w:val="24"/>
+        </w:rPr>
+        <w:t xml:space="preserve">.  </w:t>
+      </w:r>
+      <w:proofErr w:type="gramEnd"/>
+      <w:r>
+        <w:rPr>
+          <w:rFonts w:ascii="Calibri" w:eastAsia="Calibri" w:hAnsi="Calibri" w:cs="Calibri"/>
+          <w:szCs w:val="24"/>
+        </w:rPr>
+        <w:t>Zwei Testpersonen fanden die Ergebnismaske schwer interpretierbar, da die einzelnen Einträge nicht beschriftet sind.</w:t>
       </w:r>
     </w:p>
     <w:p>
@@ -9747,9 +11351,10 @@
       <w:r>
         <w:rPr>
           <w:noProof/>
+          <w:lang w:eastAsia="de-DE"/>
         </w:rPr>
         <w:drawing>
-          <wp:inline distT="0" distB="0" distL="0" distR="0" wp14:anchorId="76B15F5D" wp14:editId="639DDC15">
+          <wp:inline distT="0" distB="0" distL="0" distR="0" wp14:anchorId="76B15F5D" wp14:editId="00012BF2">
             <wp:extent cx="5695950" cy="1228740"/>
             <wp:effectExtent l="57150" t="57150" r="114300" b="123825"/>
             <wp:docPr id="55786545" name="Bild"/>
@@ -9764,7 +11369,7 @@
                     <pic:cNvPicPr/>
                   </pic:nvPicPr>
                   <pic:blipFill>
-                    <a:blip r:embed="rId26" cstate="print">
+                    <a:blip r:embed="rId27" cstate="print">
                       <a:extLst>
                         <a:ext uri="{28A0092B-C50C-407E-A947-70E740481C1C}">
                           <a14:useLocalDpi xmlns:a14="http://schemas.microsoft.com/office/drawing/2010/main" val="0"/>
@@ -9808,14 +11413,14 @@
     </w:p>
     <w:p>
       <w:pPr>
-        <w:pStyle w:val="Beschriftung"/>
+        <w:pStyle w:val="Caption"/>
         <w:jc w:val="center"/>
         <w:rPr>
           <w:rFonts w:ascii="Calibri" w:eastAsia="Calibri" w:hAnsi="Calibri" w:cs="Calibri"/>
           <w:szCs w:val="24"/>
         </w:rPr>
       </w:pPr>
-      <w:bookmarkStart w:id="37" w:name="_Toc536281711"/>
+      <w:bookmarkStart w:id="51" w:name="_Toc536391709"/>
       <w:r>
         <w:t xml:space="preserve">Abbildung </w:t>
       </w:r>
@@ -9841,7 +11446,7 @@
         <w:rPr>
           <w:noProof/>
         </w:rPr>
-        <w:t>15</w:t>
+        <w:t>1</w:t>
       </w:r>
       <w:r>
         <w:rPr>
@@ -9850,6 +11455,12 @@
         <w:fldChar w:fldCharType="end"/>
       </w:r>
       <w:r>
+        <w:rPr>
+          <w:noProof/>
+        </w:rPr>
+        <w:t>8</w:t>
+      </w:r>
+      <w:r>
         <w:t xml:space="preserve">: </w:t>
       </w:r>
       <w:r>
@@ -9864,7 +11475,7 @@
       <w:r>
         <w:t xml:space="preserve"> die Zuordnung zu dem Studiengang</w:t>
       </w:r>
-      <w:bookmarkEnd w:id="37"/>
+      <w:bookmarkEnd w:id="51"/>
     </w:p>
     <w:p>
       <w:pPr>
@@ -9959,9 +11570,10 @@
       <w:r>
         <w:rPr>
           <w:noProof/>
+          <w:lang w:eastAsia="de-DE"/>
         </w:rPr>
         <w:drawing>
-          <wp:inline distT="0" distB="0" distL="0" distR="0" wp14:anchorId="754552CD" wp14:editId="4177A07D">
+          <wp:inline distT="0" distB="0" distL="0" distR="0" wp14:anchorId="754552CD" wp14:editId="47FF8169">
             <wp:extent cx="5248275" cy="3267105"/>
             <wp:effectExtent l="57150" t="57150" r="104775" b="123825"/>
             <wp:docPr id="2019410069" name="Bild"/>
@@ -9976,7 +11588,7 @@
                     <pic:cNvPicPr/>
                   </pic:nvPicPr>
                   <pic:blipFill>
-                    <a:blip r:embed="rId27" cstate="print">
+                    <a:blip r:embed="rId28" cstate="print">
                       <a:extLst>
                         <a:ext uri="{28A0092B-C50C-407E-A947-70E740481C1C}">
                           <a14:useLocalDpi xmlns:a14="http://schemas.microsoft.com/office/drawing/2010/main" val="0"/>
@@ -10020,14 +11632,14 @@
     </w:p>
     <w:p>
       <w:pPr>
-        <w:pStyle w:val="Beschriftung"/>
+        <w:pStyle w:val="Caption"/>
         <w:jc w:val="center"/>
         <w:rPr>
           <w:rFonts w:ascii="Calibri" w:eastAsia="Calibri" w:hAnsi="Calibri" w:cs="Calibri"/>
           <w:szCs w:val="24"/>
         </w:rPr>
       </w:pPr>
-      <w:bookmarkStart w:id="38" w:name="_Toc536281712"/>
+      <w:bookmarkStart w:id="52" w:name="_Toc536391710"/>
       <w:r>
         <w:t xml:space="preserve">Abbildung </w:t>
       </w:r>
@@ -10053,7 +11665,7 @@
         <w:rPr>
           <w:noProof/>
         </w:rPr>
-        <w:t>16</w:t>
+        <w:t>1</w:t>
       </w:r>
       <w:r>
         <w:rPr>
@@ -10062,9 +11674,15 @@
         <w:fldChar w:fldCharType="end"/>
       </w:r>
       <w:r>
+        <w:rPr>
+          <w:noProof/>
+        </w:rPr>
+        <w:t>9</w:t>
+      </w:r>
+      <w:r>
         <w:t>: Das Formular verursachte Verzögerungen und Validierungsprobleme</w:t>
       </w:r>
-      <w:bookmarkEnd w:id="38"/>
+      <w:bookmarkEnd w:id="52"/>
     </w:p>
     <w:p>
       <w:pPr>
@@ -10087,13 +11705,28 @@
           <w:rFonts w:ascii="Calibri" w:eastAsia="Calibri" w:hAnsi="Calibri" w:cs="Calibri"/>
           <w:color w:val="00B050"/>
         </w:rPr>
-        <w:t xml:space="preserve">“Gut”. </w:t>
-      </w:r>
-      <w:r>
-        <w:rPr>
-          <w:rFonts w:ascii="Calibri" w:eastAsia="Calibri" w:hAnsi="Calibri" w:cs="Calibri"/>
-        </w:rPr>
-        <w:t xml:space="preserve"> Zwei Personen machten positive Kommentare dazu, dass das Formular über einen Tipp zum schnellen Speichern verfügt.</w:t>
+        <w:t>“Gut”</w:t>
+      </w:r>
+      <w:proofErr w:type="gramStart"/>
+      <w:r>
+        <w:rPr>
+          <w:rFonts w:ascii="Calibri" w:eastAsia="Calibri" w:hAnsi="Calibri" w:cs="Calibri"/>
+          <w:color w:val="00B050"/>
+        </w:rPr>
+        <w:t xml:space="preserve">. </w:t>
+      </w:r>
+      <w:r>
+        <w:rPr>
+          <w:rFonts w:ascii="Calibri" w:eastAsia="Calibri" w:hAnsi="Calibri" w:cs="Calibri"/>
+        </w:rPr>
+        <w:t xml:space="preserve"> </w:t>
+      </w:r>
+      <w:proofErr w:type="gramEnd"/>
+      <w:r>
+        <w:rPr>
+          <w:rFonts w:ascii="Calibri" w:eastAsia="Calibri" w:hAnsi="Calibri" w:cs="Calibri"/>
+        </w:rPr>
+        <w:t>Zwei Personen machten positive Kommentare dazu, dass das Formular über einen Tipp zum schnellen Speichern verfügt.</w:t>
       </w:r>
     </w:p>
     <w:p>
@@ -10178,6 +11811,7 @@
         </w:rPr>
         <w:t>“Schwerwiegendes Problem”</w:t>
       </w:r>
+      <w:proofErr w:type="gramStart"/>
       <w:r>
         <w:rPr>
           <w:rFonts w:ascii="Calibri" w:eastAsia="Calibri" w:hAnsi="Calibri" w:cs="Calibri"/>
@@ -10185,12 +11819,29 @@
         </w:rPr>
         <w:t xml:space="preserve">.  </w:t>
       </w:r>
+      <w:proofErr w:type="gramEnd"/>
       <w:r>
         <w:rPr>
           <w:rFonts w:ascii="Calibri" w:eastAsia="Calibri" w:hAnsi="Calibri" w:cs="Calibri"/>
           <w:color w:val="000000" w:themeColor="text1"/>
         </w:rPr>
-        <w:t xml:space="preserve">Alle Testpersonen hatten Schwierigkeiten bei der Eingabe des Betreuerkürzel, wobei ein Proband die Kürzel nicht mehr auswendig wusste. Ähnliche Probleme hatten die Testpersonen bei der Eingabe der Noten. Die Probanden vertippten sich häufig und blieben relativ lange (30 Sekunden bis 2 Minuten) bei den obigen Feldern stehen. Im Laufe der Tests wurde festgestellt, dass Eingabefelder ohne Auswahlmöglichkeiten in den meisten Fällen Verzögerungen und Fehler verursachen. </w:t>
+        <w:t xml:space="preserve">Alle Testpersonen hatten Schwierigkeiten bei der Eingabe </w:t>
+      </w:r>
+      <w:proofErr w:type="gramStart"/>
+      <w:r>
+        <w:rPr>
+          <w:rFonts w:ascii="Calibri" w:eastAsia="Calibri" w:hAnsi="Calibri" w:cs="Calibri"/>
+          <w:color w:val="000000" w:themeColor="text1"/>
+        </w:rPr>
+        <w:t>des Betreuerkürzel</w:t>
+      </w:r>
+      <w:proofErr w:type="gramEnd"/>
+      <w:r>
+        <w:rPr>
+          <w:rFonts w:ascii="Calibri" w:eastAsia="Calibri" w:hAnsi="Calibri" w:cs="Calibri"/>
+          <w:color w:val="000000" w:themeColor="text1"/>
+        </w:rPr>
+        <w:t xml:space="preserve">, wobei ein Proband die Kürzel nicht mehr auswendig wusste. Ähnliche Probleme hatten die Testpersonen bei der Eingabe der Noten. Die Probanden vertippten sich häufig und blieben relativ lange (30 Sekunden bis 2 Minuten) bei den obigen Feldern stehen. Im Laufe der Tests wurde festgestellt, dass Eingabefelder ohne Auswahlmöglichkeiten in den meisten Fällen Verzögerungen und Fehler verursachen. </w:t>
       </w:r>
     </w:p>
     <w:p>
@@ -10252,7 +11903,7 @@
     </w:p>
     <w:p>
       <w:pPr>
-        <w:pStyle w:val="Listenabsatz"/>
+        <w:pStyle w:val="ListParagraph"/>
         <w:numPr>
           <w:ilvl w:val="0"/>
           <w:numId w:val="4"/>
@@ -10271,22 +11922,44 @@
     </w:p>
     <w:p>
       <w:pPr>
-        <w:pStyle w:val="Listenabsatz"/>
+        <w:pStyle w:val="ListParagraph"/>
         <w:numPr>
           <w:ilvl w:val="0"/>
           <w:numId w:val="4"/>
         </w:numPr>
       </w:pPr>
-      <w:r>
-        <w:rPr>
-          <w:rFonts w:ascii="Calibri" w:eastAsia="Calibri" w:hAnsi="Calibri" w:cs="Calibri"/>
-        </w:rPr>
-        <w:t>Bewerter 1, Bewertung 1 und Bewerter 2, Bewertung2 sollen gruppiert werden.</w:t>
-      </w:r>
-    </w:p>
-    <w:p>
-      <w:pPr>
-        <w:pStyle w:val="Listenabsatz"/>
+      <w:proofErr w:type="spellStart"/>
+      <w:r>
+        <w:rPr>
+          <w:rFonts w:ascii="Calibri" w:eastAsia="Calibri" w:hAnsi="Calibri" w:cs="Calibri"/>
+        </w:rPr>
+        <w:t>Bewerter</w:t>
+      </w:r>
+      <w:proofErr w:type="spellEnd"/>
+      <w:r>
+        <w:rPr>
+          <w:rFonts w:ascii="Calibri" w:eastAsia="Calibri" w:hAnsi="Calibri" w:cs="Calibri"/>
+        </w:rPr>
+        <w:t xml:space="preserve"> 1, Bewertung 1 und </w:t>
+      </w:r>
+      <w:proofErr w:type="spellStart"/>
+      <w:r>
+        <w:rPr>
+          <w:rFonts w:ascii="Calibri" w:eastAsia="Calibri" w:hAnsi="Calibri" w:cs="Calibri"/>
+        </w:rPr>
+        <w:t>Bewerter</w:t>
+      </w:r>
+      <w:proofErr w:type="spellEnd"/>
+      <w:r>
+        <w:rPr>
+          <w:rFonts w:ascii="Calibri" w:eastAsia="Calibri" w:hAnsi="Calibri" w:cs="Calibri"/>
+        </w:rPr>
+        <w:t xml:space="preserve"> 2, Bewertung2 sollen gruppiert werden.</w:t>
+      </w:r>
+    </w:p>
+    <w:p>
+      <w:pPr>
+        <w:pStyle w:val="ListParagraph"/>
         <w:numPr>
           <w:ilvl w:val="0"/>
           <w:numId w:val="4"/>
@@ -10396,11 +12069,12 @@
       <w:r>
         <w:rPr>
           <w:noProof/>
+          <w:lang w:eastAsia="de-DE"/>
         </w:rPr>
         <mc:AlternateContent>
           <mc:Choice Requires="wps">
             <w:drawing>
-              <wp:anchor distT="0" distB="0" distL="114300" distR="114300" simplePos="0" relativeHeight="251694080" behindDoc="1" locked="0" layoutInCell="1" allowOverlap="1" wp14:anchorId="1C4EC11B" wp14:editId="613603A2">
+              <wp:anchor distT="0" distB="0" distL="114300" distR="114300" simplePos="0" relativeHeight="251692032" behindDoc="1" locked="0" layoutInCell="1" allowOverlap="1" wp14:anchorId="1C4EC11B" wp14:editId="30147037">
                 <wp:simplePos x="0" y="0"/>
                 <wp:positionH relativeFrom="column">
                   <wp:posOffset>3076575</wp:posOffset>
@@ -10443,13 +12117,12 @@
                         <w:txbxContent>
                           <w:p>
                             <w:pPr>
-                              <w:pStyle w:val="Beschriftung"/>
+                              <w:pStyle w:val="Caption"/>
                               <w:rPr>
                                 <w:noProof/>
                                 <w:sz w:val="24"/>
                               </w:rPr>
                             </w:pPr>
-                            <w:bookmarkStart w:id="39" w:name="_Toc536281713"/>
                             <w:r>
                               <w:t xml:space="preserve">Abbildung </w:t>
                             </w:r>
@@ -10457,36 +12130,11 @@
                               <w:rPr>
                                 <w:noProof/>
                               </w:rPr>
-                              <w:fldChar w:fldCharType="begin"/>
-                            </w:r>
-                            <w:r>
-                              <w:rPr>
-                                <w:noProof/>
-                              </w:rPr>
-                              <w:instrText xml:space="preserve"> SEQ Abbildung \* ARABIC </w:instrText>
-                            </w:r>
-                            <w:r>
-                              <w:rPr>
-                                <w:noProof/>
-                              </w:rPr>
-                              <w:fldChar w:fldCharType="separate"/>
-                            </w:r>
-                            <w:r>
-                              <w:rPr>
-                                <w:noProof/>
-                              </w:rPr>
-                              <w:t>17</w:t>
-                            </w:r>
-                            <w:r>
-                              <w:rPr>
-                                <w:noProof/>
-                              </w:rPr>
-                              <w:fldChar w:fldCharType="end"/>
+                              <w:t>21</w:t>
                             </w:r>
                             <w:r>
                               <w:t>: Das Akkordeonpanel wurde falsch interpretiert</w:t>
                             </w:r>
-                            <w:bookmarkEnd w:id="39"/>
                           </w:p>
                         </w:txbxContent>
                       </wps:txbx>
@@ -10504,18 +12152,17 @@
           </mc:Choice>
           <mc:Fallback>
             <w:pict>
-              <v:shape w14:anchorId="1C4EC11B" id="Textfeld 21" o:spid="_x0000_s1029" type="#_x0000_t202" style="position:absolute;margin-left:242.25pt;margin-top:223.85pt;width:228pt;height:.05pt;z-index:-251622400;visibility:visible;mso-wrap-style:square;mso-wrap-distance-left:9pt;mso-wrap-distance-top:0;mso-wrap-distance-right:9pt;mso-wrap-distance-bottom:0;mso-position-horizontal:absolute;mso-position-horizontal-relative:text;mso-position-vertical:absolute;mso-position-vertical-relative:text;v-text-anchor:top" o:gfxdata="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" stroked="f">
+              <v:shape w14:anchorId="1C4EC11B" id="Textfeld 21" o:spid="_x0000_s1029" type="#_x0000_t202" style="position:absolute;margin-left:242.25pt;margin-top:223.85pt;width:228pt;height:.05pt;z-index:-251624448;visibility:visible;mso-wrap-style:square;mso-wrap-distance-left:9pt;mso-wrap-distance-top:0;mso-wrap-distance-right:9pt;mso-wrap-distance-bottom:0;mso-position-horizontal:absolute;mso-position-horizontal-relative:text;mso-position-vertical:absolute;mso-position-vertical-relative:text;v-text-anchor:top" o:gfxdata="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" stroked="f">
                 <v:textbox style="mso-fit-shape-to-text:t" inset="0,0,0,0">
                   <w:txbxContent>
                     <w:p>
                       <w:pPr>
-                        <w:pStyle w:val="Beschriftung"/>
+                        <w:pStyle w:val="Caption"/>
                         <w:rPr>
                           <w:noProof/>
                           <w:sz w:val="24"/>
                         </w:rPr>
                       </w:pPr>
-                      <w:bookmarkStart w:id="40" w:name="_Toc536281713"/>
                       <w:r>
                         <w:t xml:space="preserve">Abbildung </w:t>
                       </w:r>
@@ -10523,36 +12170,11 @@
                         <w:rPr>
                           <w:noProof/>
                         </w:rPr>
-                        <w:fldChar w:fldCharType="begin"/>
-                      </w:r>
-                      <w:r>
-                        <w:rPr>
-                          <w:noProof/>
-                        </w:rPr>
-                        <w:instrText xml:space="preserve"> SEQ Abbildung \* ARABIC </w:instrText>
-                      </w:r>
-                      <w:r>
-                        <w:rPr>
-                          <w:noProof/>
-                        </w:rPr>
-                        <w:fldChar w:fldCharType="separate"/>
-                      </w:r>
-                      <w:r>
-                        <w:rPr>
-                          <w:noProof/>
-                        </w:rPr>
-                        <w:t>17</w:t>
-                      </w:r>
-                      <w:r>
-                        <w:rPr>
-                          <w:noProof/>
-                        </w:rPr>
-                        <w:fldChar w:fldCharType="end"/>
+                        <w:t>21</w:t>
                       </w:r>
                       <w:r>
                         <w:t>: Das Akkordeonpanel wurde falsch interpretiert</w:t>
                       </w:r>
-                      <w:bookmarkEnd w:id="40"/>
                     </w:p>
                   </w:txbxContent>
                 </v:textbox>
@@ -10565,9 +12187,10 @@
       <w:r>
         <w:rPr>
           <w:noProof/>
+          <w:lang w:eastAsia="de-DE"/>
         </w:rPr>
         <w:drawing>
-          <wp:anchor distT="0" distB="0" distL="114300" distR="114300" simplePos="0" relativeHeight="251685888" behindDoc="1" locked="0" layoutInCell="1" allowOverlap="1" wp14:anchorId="57D0EED8" wp14:editId="07D41301">
+          <wp:anchor distT="0" distB="0" distL="114300" distR="114300" simplePos="0" relativeHeight="251683840" behindDoc="1" locked="0" layoutInCell="1" allowOverlap="1" wp14:anchorId="57D0EED8" wp14:editId="1B21B1DE">
             <wp:simplePos x="0" y="0"/>
             <wp:positionH relativeFrom="column">
               <wp:posOffset>3076575</wp:posOffset>
@@ -10603,7 +12226,7 @@
                     <pic:cNvPicPr/>
                   </pic:nvPicPr>
                   <pic:blipFill>
-                    <a:blip r:embed="rId28" cstate="print">
+                    <a:blip r:embed="rId29" cstate="print">
                       <a:extLst>
                         <a:ext uri="{28A0092B-C50C-407E-A947-70E740481C1C}">
                           <a14:useLocalDpi xmlns:a14="http://schemas.microsoft.com/office/drawing/2010/main" val="0"/>
@@ -10647,11 +12270,12 @@
       <w:r>
         <w:rPr>
           <w:noProof/>
+          <w:lang w:eastAsia="de-DE"/>
         </w:rPr>
         <mc:AlternateContent>
           <mc:Choice Requires="wps">
             <w:drawing>
-              <wp:anchor distT="0" distB="0" distL="114300" distR="114300" simplePos="0" relativeHeight="251692032" behindDoc="1" locked="0" layoutInCell="1" allowOverlap="1" wp14:anchorId="02907A1C" wp14:editId="4AC5A512">
+              <wp:anchor distT="0" distB="0" distL="114300" distR="114300" simplePos="0" relativeHeight="251689984" behindDoc="1" locked="0" layoutInCell="1" allowOverlap="1" wp14:anchorId="02907A1C" wp14:editId="76B15ADA">
                 <wp:simplePos x="0" y="0"/>
                 <wp:positionH relativeFrom="column">
                   <wp:posOffset>57150</wp:posOffset>
@@ -10694,13 +12318,12 @@
                         <w:txbxContent>
                           <w:p>
                             <w:pPr>
-                              <w:pStyle w:val="Beschriftung"/>
+                              <w:pStyle w:val="Caption"/>
                               <w:rPr>
                                 <w:noProof/>
                                 <w:sz w:val="24"/>
                               </w:rPr>
                             </w:pPr>
-                            <w:bookmarkStart w:id="41" w:name="_Toc536281714"/>
                             <w:r>
                               <w:t xml:space="preserve">Abbildung </w:t>
                             </w:r>
@@ -10708,36 +12331,11 @@
                               <w:rPr>
                                 <w:noProof/>
                               </w:rPr>
-                              <w:fldChar w:fldCharType="begin"/>
-                            </w:r>
-                            <w:r>
-                              <w:rPr>
-                                <w:noProof/>
-                              </w:rPr>
-                              <w:instrText xml:space="preserve"> SEQ Abbildung \* ARABIC </w:instrText>
-                            </w:r>
-                            <w:r>
-                              <w:rPr>
-                                <w:noProof/>
-                              </w:rPr>
-                              <w:fldChar w:fldCharType="separate"/>
-                            </w:r>
-                            <w:r>
-                              <w:rPr>
-                                <w:noProof/>
-                              </w:rPr>
-                              <w:t>18</w:t>
-                            </w:r>
-                            <w:r>
-                              <w:rPr>
-                                <w:noProof/>
-                              </w:rPr>
-                              <w:fldChar w:fldCharType="end"/>
+                              <w:t>20</w:t>
                             </w:r>
                             <w:r>
                               <w:t>: Suchmaske für die Prüfungssuche</w:t>
                             </w:r>
-                            <w:bookmarkEnd w:id="41"/>
                           </w:p>
                         </w:txbxContent>
                       </wps:txbx>
@@ -10755,18 +12353,17 @@
           </mc:Choice>
           <mc:Fallback>
             <w:pict>
-              <v:shape w14:anchorId="02907A1C" id="Textfeld 1" o:spid="_x0000_s1030" type="#_x0000_t202" style="position:absolute;margin-left:4.5pt;margin-top:223.85pt;width:227.25pt;height:.05pt;z-index:-251624448;visibility:visible;mso-wrap-style:square;mso-wrap-distance-left:9pt;mso-wrap-distance-top:0;mso-wrap-distance-right:9pt;mso-wrap-distance-bottom:0;mso-position-horizontal:absolute;mso-position-horizontal-relative:text;mso-position-vertical:absolute;mso-position-vertical-relative:text;v-text-anchor:top" o:gfxdata="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" stroked="f">
+              <v:shape w14:anchorId="02907A1C" id="Textfeld 1" o:spid="_x0000_s1030" type="#_x0000_t202" style="position:absolute;margin-left:4.5pt;margin-top:223.85pt;width:227.25pt;height:.05pt;z-index:-251626496;visibility:visible;mso-wrap-style:square;mso-wrap-distance-left:9pt;mso-wrap-distance-top:0;mso-wrap-distance-right:9pt;mso-wrap-distance-bottom:0;mso-position-horizontal:absolute;mso-position-horizontal-relative:text;mso-position-vertical:absolute;mso-position-vertical-relative:text;v-text-anchor:top" o:gfxdata="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" stroked="f">
                 <v:textbox style="mso-fit-shape-to-text:t" inset="0,0,0,0">
                   <w:txbxContent>
                     <w:p>
                       <w:pPr>
-                        <w:pStyle w:val="Beschriftung"/>
+                        <w:pStyle w:val="Caption"/>
                         <w:rPr>
                           <w:noProof/>
                           <w:sz w:val="24"/>
                         </w:rPr>
                       </w:pPr>
-                      <w:bookmarkStart w:id="42" w:name="_Toc536281714"/>
                       <w:r>
                         <w:t xml:space="preserve">Abbildung </w:t>
                       </w:r>
@@ -10774,36 +12371,11 @@
                         <w:rPr>
                           <w:noProof/>
                         </w:rPr>
-                        <w:fldChar w:fldCharType="begin"/>
-                      </w:r>
-                      <w:r>
-                        <w:rPr>
-                          <w:noProof/>
-                        </w:rPr>
-                        <w:instrText xml:space="preserve"> SEQ Abbildung \* ARABIC </w:instrText>
-                      </w:r>
-                      <w:r>
-                        <w:rPr>
-                          <w:noProof/>
-                        </w:rPr>
-                        <w:fldChar w:fldCharType="separate"/>
-                      </w:r>
-                      <w:r>
-                        <w:rPr>
-                          <w:noProof/>
-                        </w:rPr>
-                        <w:t>18</w:t>
-                      </w:r>
-                      <w:r>
-                        <w:rPr>
-                          <w:noProof/>
-                        </w:rPr>
-                        <w:fldChar w:fldCharType="end"/>
+                        <w:t>20</w:t>
                       </w:r>
                       <w:r>
                         <w:t>: Suchmaske für die Prüfungssuche</w:t>
                       </w:r>
-                      <w:bookmarkEnd w:id="42"/>
                     </w:p>
                   </w:txbxContent>
                 </v:textbox>
@@ -10816,9 +12388,10 @@
       <w:r>
         <w:rPr>
           <w:noProof/>
+          <w:lang w:eastAsia="de-DE"/>
         </w:rPr>
         <w:drawing>
-          <wp:anchor distT="0" distB="0" distL="114300" distR="114300" simplePos="0" relativeHeight="251684864" behindDoc="1" locked="0" layoutInCell="1" allowOverlap="1" wp14:anchorId="4C80426D" wp14:editId="6D834D11">
+          <wp:anchor distT="0" distB="0" distL="114300" distR="114300" simplePos="0" relativeHeight="251682816" behindDoc="1" locked="0" layoutInCell="1" allowOverlap="1" wp14:anchorId="4C80426D" wp14:editId="0CF748CC">
             <wp:simplePos x="0" y="0"/>
             <wp:positionH relativeFrom="column">
               <wp:posOffset>57150</wp:posOffset>
@@ -10854,7 +12427,7 @@
                     <pic:cNvPicPr/>
                   </pic:nvPicPr>
                   <pic:blipFill>
-                    <a:blip r:embed="rId29" cstate="print">
+                    <a:blip r:embed="rId30" cstate="print">
                       <a:extLst>
                         <a:ext uri="{28A0092B-C50C-407E-A947-70E740481C1C}">
                           <a14:useLocalDpi xmlns:a14="http://schemas.microsoft.com/office/drawing/2010/main" val="0"/>
@@ -11048,7 +12621,7 @@
     </w:p>
     <w:p>
       <w:pPr>
-        <w:pStyle w:val="Listenabsatz"/>
+        <w:pStyle w:val="ListParagraph"/>
         <w:numPr>
           <w:ilvl w:val="0"/>
           <w:numId w:val="3"/>
@@ -11068,7 +12641,7 @@
     </w:p>
     <w:p>
       <w:pPr>
-        <w:pStyle w:val="Listenabsatz"/>
+        <w:pStyle w:val="ListParagraph"/>
         <w:numPr>
           <w:ilvl w:val="0"/>
           <w:numId w:val="3"/>
@@ -11083,7 +12656,23 @@
           <w:rFonts w:ascii="Calibri" w:eastAsia="Calibri" w:hAnsi="Calibri" w:cs="Calibri"/>
           <w:color w:val="000000" w:themeColor="text1"/>
         </w:rPr>
-        <w:t>Der Button zum Prüfungsdetails anzeigen wird von der Ergebnisliste verdeckt, wenn sie nach unten gescrollt wird (siehe das rechte Bild). Ihn sollte man nach unten in die Leserichtung verschieben.</w:t>
+        <w:t xml:space="preserve">Der Button </w:t>
+      </w:r>
+      <w:proofErr w:type="gramStart"/>
+      <w:r>
+        <w:rPr>
+          <w:rFonts w:ascii="Calibri" w:eastAsia="Calibri" w:hAnsi="Calibri" w:cs="Calibri"/>
+          <w:color w:val="000000" w:themeColor="text1"/>
+        </w:rPr>
+        <w:t>zum Prüfungsdetails</w:t>
+      </w:r>
+      <w:proofErr w:type="gramEnd"/>
+      <w:r>
+        <w:rPr>
+          <w:rFonts w:ascii="Calibri" w:eastAsia="Calibri" w:hAnsi="Calibri" w:cs="Calibri"/>
+          <w:color w:val="000000" w:themeColor="text1"/>
+        </w:rPr>
+        <w:t xml:space="preserve"> anzeigen wird von der Ergebnisliste verdeckt, wenn sie nach unten gescrollt wird (siehe das rechte Bild). Ihn sollte man nach unten in die Leserichtung verschieben.</w:t>
       </w:r>
     </w:p>
     <w:p>
@@ -11218,38 +12807,39 @@
     </w:p>
     <w:p>
       <w:pPr>
-        <w:pStyle w:val="Listenabsatz"/>
+        <w:pStyle w:val="ListParagraph"/>
         <w:ind w:left="1728"/>
       </w:pPr>
     </w:p>
     <w:p>
       <w:pPr>
-        <w:pStyle w:val="Listenabsatz"/>
+        <w:pStyle w:val="ListParagraph"/>
         <w:ind w:left="708"/>
       </w:pPr>
     </w:p>
     <w:p>
       <w:pPr>
-        <w:pStyle w:val="Listenabsatz"/>
+        <w:pStyle w:val="ListParagraph"/>
         <w:numPr>
           <w:ilvl w:val="2"/>
           <w:numId w:val="8"/>
         </w:numPr>
         <w:outlineLvl w:val="1"/>
       </w:pPr>
-      <w:bookmarkStart w:id="43" w:name="_Toc536007248"/>
+      <w:bookmarkStart w:id="53" w:name="_Toc536007248"/>
       <w:r>
         <w:t>Rolle Professor</w:t>
       </w:r>
-      <w:bookmarkEnd w:id="43"/>
+      <w:bookmarkEnd w:id="53"/>
     </w:p>
     <w:p>
       <w:r>
         <w:rPr>
           <w:noProof/>
+          <w:lang w:eastAsia="de-DE"/>
         </w:rPr>
         <w:drawing>
-          <wp:anchor distT="0" distB="0" distL="114300" distR="114300" simplePos="0" relativeHeight="251663360" behindDoc="0" locked="0" layoutInCell="1" allowOverlap="1" wp14:anchorId="753AD4C1" wp14:editId="15994360">
+          <wp:anchor distT="0" distB="0" distL="114300" distR="114300" simplePos="0" relativeHeight="251661312" behindDoc="0" locked="0" layoutInCell="1" allowOverlap="1" wp14:anchorId="753AD4C1" wp14:editId="05B0674C">
             <wp:simplePos x="0" y="0"/>
             <wp:positionH relativeFrom="margin">
               <wp:posOffset>-61733</wp:posOffset>
@@ -11263,7 +12853,7 @@
             <wp:docPr id="7" name="Grafik 6">
               <a:extLst xmlns:a="http://schemas.openxmlformats.org/drawingml/2006/main">
                 <a:ext uri="{FF2B5EF4-FFF2-40B4-BE49-F238E27FC236}">
-                  <a16:creationId xmlns:a16="http://schemas.microsoft.com/office/drawing/2014/main" id="{0D06C1F0-B6A8-4765-AD0B-2D801F612F5C}"/>
+                  <a16:creationId xmlns:arto="http://schemas.microsoft.com/office/word/2006/arto" xmlns="" xmlns:cx="http://schemas.microsoft.com/office/drawing/2014/chartex" xmlns:cx1="http://schemas.microsoft.com/office/drawing/2015/9/8/chartex" xmlns:cx2="http://schemas.microsoft.com/office/drawing/2015/10/21/chartex" xmlns:cx3="http://schemas.microsoft.com/office/drawing/2016/5/9/chartex" xmlns:cx4="http://schemas.microsoft.com/office/drawing/2016/5/10/chartex" xmlns:cx5="http://schemas.microsoft.com/office/drawing/2016/5/11/chartex" xmlns:cx6="http://schemas.microsoft.com/office/drawing/2016/5/12/chartex" xmlns:cx7="http://schemas.microsoft.com/office/drawing/2016/5/13/chartex" xmlns:cx8="http://schemas.microsoft.com/office/drawing/2016/5/14/chartex" xmlns:aink="http://schemas.microsoft.com/office/drawing/2016/ink" xmlns:am3d="http://schemas.microsoft.com/office/drawing/2017/model3d" xmlns:o="urn:schemas-microsoft-com:office:office" xmlns:v="urn:schemas-microsoft-com:vml" xmlns:w10="urn:schemas-microsoft-com:office:word" xmlns:w="http://schemas.openxmlformats.org/wordprocessingml/2006/main" xmlns:w16cid="http://schemas.microsoft.com/office/word/2016/wordml/cid" xmlns:w16se="http://schemas.microsoft.com/office/word/2015/wordml/symex" xmlns:a16="http://schemas.microsoft.com/office/drawing/2014/main" id="{0D06C1F0-B6A8-4765-AD0B-2D801F612F5C}"/>
                 </a:ext>
               </a:extLst>
             </wp:docPr>
@@ -11277,7 +12867,7 @@
                     <pic:cNvPr id="7" name="Grafik 6">
                       <a:extLst>
                         <a:ext uri="{FF2B5EF4-FFF2-40B4-BE49-F238E27FC236}">
-                          <a16:creationId xmlns:a16="http://schemas.microsoft.com/office/drawing/2014/main" id="{0D06C1F0-B6A8-4765-AD0B-2D801F612F5C}"/>
+                          <a16:creationId xmlns:arto="http://schemas.microsoft.com/office/word/2006/arto" xmlns="" xmlns:cx="http://schemas.microsoft.com/office/drawing/2014/chartex" xmlns:cx1="http://schemas.microsoft.com/office/drawing/2015/9/8/chartex" xmlns:cx2="http://schemas.microsoft.com/office/drawing/2015/10/21/chartex" xmlns:cx3="http://schemas.microsoft.com/office/drawing/2016/5/9/chartex" xmlns:cx4="http://schemas.microsoft.com/office/drawing/2016/5/10/chartex" xmlns:cx5="http://schemas.microsoft.com/office/drawing/2016/5/11/chartex" xmlns:cx6="http://schemas.microsoft.com/office/drawing/2016/5/12/chartex" xmlns:cx7="http://schemas.microsoft.com/office/drawing/2016/5/13/chartex" xmlns:cx8="http://schemas.microsoft.com/office/drawing/2016/5/14/chartex" xmlns:aink="http://schemas.microsoft.com/office/drawing/2016/ink" xmlns:am3d="http://schemas.microsoft.com/office/drawing/2017/model3d" xmlns:o="urn:schemas-microsoft-com:office:office" xmlns:v="urn:schemas-microsoft-com:vml" xmlns:w10="urn:schemas-microsoft-com:office:word" xmlns:w="http://schemas.openxmlformats.org/wordprocessingml/2006/main" xmlns:w16cid="http://schemas.microsoft.com/office/word/2016/wordml/cid" xmlns:w16se="http://schemas.microsoft.com/office/word/2015/wordml/symex" xmlns:a16="http://schemas.microsoft.com/office/drawing/2014/main" id="{0D06C1F0-B6A8-4765-AD0B-2D801F612F5C}"/>
                         </a:ext>
                       </a:extLst>
                     </pic:cNvPr>
@@ -11286,7 +12876,7 @@
                     </pic:cNvPicPr>
                   </pic:nvPicPr>
                   <pic:blipFill>
-                    <a:blip r:embed="rId30">
+                    <a:blip r:embed="rId31">
                       <a:extLst>
                         <a:ext uri="{28A0092B-C50C-407E-A947-70E740481C1C}">
                           <a14:useLocalDpi xmlns:a14="http://schemas.microsoft.com/office/drawing/2010/main" val="0"/>
@@ -11335,9 +12925,10 @@
       <w:r>
         <w:rPr>
           <w:noProof/>
+          <w:lang w:eastAsia="de-DE"/>
         </w:rPr>
         <w:drawing>
-          <wp:anchor distT="0" distB="0" distL="114300" distR="114300" simplePos="0" relativeHeight="251664384" behindDoc="0" locked="0" layoutInCell="1" allowOverlap="1" wp14:anchorId="588E9F7B" wp14:editId="4A39AFE3">
+          <wp:anchor distT="0" distB="0" distL="114300" distR="114300" simplePos="0" relativeHeight="251662336" behindDoc="0" locked="0" layoutInCell="1" allowOverlap="1" wp14:anchorId="588E9F7B" wp14:editId="5B777007">
             <wp:simplePos x="0" y="0"/>
             <wp:positionH relativeFrom="page">
               <wp:posOffset>3705252</wp:posOffset>
@@ -11351,7 +12942,7 @@
             <wp:docPr id="8" name="Grafik 7">
               <a:extLst xmlns:a="http://schemas.openxmlformats.org/drawingml/2006/main">
                 <a:ext uri="{FF2B5EF4-FFF2-40B4-BE49-F238E27FC236}">
-                  <a16:creationId xmlns:a16="http://schemas.microsoft.com/office/drawing/2014/main" id="{3C72CCB2-92CF-4D43-992D-BCC3455CFE82}"/>
+                  <a16:creationId xmlns:arto="http://schemas.microsoft.com/office/word/2006/arto" xmlns="" xmlns:cx="http://schemas.microsoft.com/office/drawing/2014/chartex" xmlns:cx1="http://schemas.microsoft.com/office/drawing/2015/9/8/chartex" xmlns:cx2="http://schemas.microsoft.com/office/drawing/2015/10/21/chartex" xmlns:cx3="http://schemas.microsoft.com/office/drawing/2016/5/9/chartex" xmlns:cx4="http://schemas.microsoft.com/office/drawing/2016/5/10/chartex" xmlns:cx5="http://schemas.microsoft.com/office/drawing/2016/5/11/chartex" xmlns:cx6="http://schemas.microsoft.com/office/drawing/2016/5/12/chartex" xmlns:cx7="http://schemas.microsoft.com/office/drawing/2016/5/13/chartex" xmlns:cx8="http://schemas.microsoft.com/office/drawing/2016/5/14/chartex" xmlns:aink="http://schemas.microsoft.com/office/drawing/2016/ink" xmlns:am3d="http://schemas.microsoft.com/office/drawing/2017/model3d" xmlns:o="urn:schemas-microsoft-com:office:office" xmlns:v="urn:schemas-microsoft-com:vml" xmlns:w10="urn:schemas-microsoft-com:office:word" xmlns:w="http://schemas.openxmlformats.org/wordprocessingml/2006/main" xmlns:w16cid="http://schemas.microsoft.com/office/word/2016/wordml/cid" xmlns:w16se="http://schemas.microsoft.com/office/word/2015/wordml/symex" xmlns:a16="http://schemas.microsoft.com/office/drawing/2014/main" id="{3C72CCB2-92CF-4D43-992D-BCC3455CFE82}"/>
                 </a:ext>
               </a:extLst>
             </wp:docPr>
@@ -11365,7 +12956,7 @@
                     <pic:cNvPr id="8" name="Grafik 7">
                       <a:extLst>
                         <a:ext uri="{FF2B5EF4-FFF2-40B4-BE49-F238E27FC236}">
-                          <a16:creationId xmlns:a16="http://schemas.microsoft.com/office/drawing/2014/main" id="{3C72CCB2-92CF-4D43-992D-BCC3455CFE82}"/>
+                          <a16:creationId xmlns:arto="http://schemas.microsoft.com/office/word/2006/arto" xmlns="" xmlns:cx="http://schemas.microsoft.com/office/drawing/2014/chartex" xmlns:cx1="http://schemas.microsoft.com/office/drawing/2015/9/8/chartex" xmlns:cx2="http://schemas.microsoft.com/office/drawing/2015/10/21/chartex" xmlns:cx3="http://schemas.microsoft.com/office/drawing/2016/5/9/chartex" xmlns:cx4="http://schemas.microsoft.com/office/drawing/2016/5/10/chartex" xmlns:cx5="http://schemas.microsoft.com/office/drawing/2016/5/11/chartex" xmlns:cx6="http://schemas.microsoft.com/office/drawing/2016/5/12/chartex" xmlns:cx7="http://schemas.microsoft.com/office/drawing/2016/5/13/chartex" xmlns:cx8="http://schemas.microsoft.com/office/drawing/2016/5/14/chartex" xmlns:aink="http://schemas.microsoft.com/office/drawing/2016/ink" xmlns:am3d="http://schemas.microsoft.com/office/drawing/2017/model3d" xmlns:o="urn:schemas-microsoft-com:office:office" xmlns:v="urn:schemas-microsoft-com:vml" xmlns:w10="urn:schemas-microsoft-com:office:word" xmlns:w="http://schemas.openxmlformats.org/wordprocessingml/2006/main" xmlns:w16cid="http://schemas.microsoft.com/office/word/2016/wordml/cid" xmlns:w16se="http://schemas.microsoft.com/office/word/2015/wordml/symex" xmlns:a16="http://schemas.microsoft.com/office/drawing/2014/main" id="{3C72CCB2-92CF-4D43-992D-BCC3455CFE82}"/>
                         </a:ext>
                       </a:extLst>
                     </pic:cNvPr>
@@ -11374,7 +12965,7 @@
                     </pic:cNvPicPr>
                   </pic:nvPicPr>
                   <pic:blipFill rotWithShape="1">
-                    <a:blip r:embed="rId31">
+                    <a:blip r:embed="rId32">
                       <a:extLst>
                         <a:ext uri="{28A0092B-C50C-407E-A947-70E740481C1C}">
                           <a14:useLocalDpi xmlns:a14="http://schemas.microsoft.com/office/drawing/2010/main" val="0"/>
@@ -11436,20 +13027,29 @@
       </w:r>
       <w:proofErr w:type="spellEnd"/>
       <w:r>
-        <w:t xml:space="preserve">-Prototypen relativ statisch an diesem Test auszurichten (beispielsweise funktioniert das Hinzufügen eines Studenten nur einmalig). Auch hat ein Event (die Auswahl einer CSV-Datei für den CSV-Import) nicht richtig funktioniert, da das Event ob der Inhalt geändert wurde, vor der </w:t>
+        <w:t xml:space="preserve">-Prototypen relativ statisch an diesem Test auszurichten (beispielsweise funktioniert das Hinzufügen eines Studenten nur einmalig). Auch hat ein Event (die Auswahl einer CSV-Datei für </w:t>
       </w:r>
       <w:r>
         <w:lastRenderedPageBreak/>
-        <w:t xml:space="preserve">tatsächlichen Änderung geprüft wurde. Somit musste die Datei zwei Mal ausgewählt werden. Aufgrund solcher Feinheiten mussten wir den Probanden sehr stark durch den Test leiten. Die Problematiken konnten trotzdem angesprochen werden. </w:t>
+        <w:t xml:space="preserve">den CSV-Import) nicht richtig funktioniert, da </w:t>
+      </w:r>
+      <w:proofErr w:type="gramStart"/>
+      <w:r>
+        <w:t>das</w:t>
+      </w:r>
+      <w:proofErr w:type="gramEnd"/>
+      <w:r>
+        <w:t xml:space="preserve"> Event ob der Inhalt geändert wurde, vor der tatsächlichen Änderung geprüft wurde. Somit musste die Datei zwei Mal ausgewählt werden. Aufgrund solcher Feinheiten mussten wir den Probanden sehr stark durch den Test leiten. Die Problematiken konnten trotzdem angesprochen werden. </w:t>
       </w:r>
     </w:p>
     <w:p>
       <w:r>
         <w:rPr>
           <w:noProof/>
+          <w:lang w:eastAsia="de-DE"/>
         </w:rPr>
         <w:drawing>
-          <wp:anchor distT="0" distB="0" distL="114300" distR="114300" simplePos="0" relativeHeight="251666432" behindDoc="0" locked="0" layoutInCell="1" allowOverlap="1" wp14:anchorId="00F556D7" wp14:editId="43C9E2D1">
+          <wp:anchor distT="0" distB="0" distL="114300" distR="114300" simplePos="0" relativeHeight="251664384" behindDoc="0" locked="0" layoutInCell="1" allowOverlap="1" wp14:anchorId="00F556D7" wp14:editId="101196D6">
             <wp:simplePos x="0" y="0"/>
             <wp:positionH relativeFrom="margin">
               <wp:posOffset>3020088</wp:posOffset>
@@ -11474,7 +13074,7 @@
                     </pic:cNvPicPr>
                   </pic:nvPicPr>
                   <pic:blipFill>
-                    <a:blip r:embed="rId32">
+                    <a:blip r:embed="rId33">
                       <a:extLst>
                         <a:ext uri="{28A0092B-C50C-407E-A947-70E740481C1C}">
                           <a14:useLocalDpi xmlns:a14="http://schemas.microsoft.com/office/drawing/2010/main" val="0"/>
@@ -11524,9 +13124,10 @@
       <w:r>
         <w:rPr>
           <w:noProof/>
+          <w:lang w:eastAsia="de-DE"/>
         </w:rPr>
         <w:drawing>
-          <wp:anchor distT="0" distB="0" distL="114300" distR="114300" simplePos="0" relativeHeight="251667456" behindDoc="0" locked="0" layoutInCell="1" allowOverlap="1" wp14:anchorId="301ECEAF" wp14:editId="1F4C485A">
+          <wp:anchor distT="0" distB="0" distL="114300" distR="114300" simplePos="0" relativeHeight="251665408" behindDoc="0" locked="0" layoutInCell="1" allowOverlap="1" wp14:anchorId="301ECEAF" wp14:editId="0DD43E80">
             <wp:simplePos x="0" y="0"/>
             <wp:positionH relativeFrom="margin">
               <wp:posOffset>1629659</wp:posOffset>
@@ -11551,7 +13152,7 @@
                     </pic:cNvPicPr>
                   </pic:nvPicPr>
                   <pic:blipFill>
-                    <a:blip r:embed="rId33">
+                    <a:blip r:embed="rId34">
                       <a:extLst>
                         <a:ext uri="{28A0092B-C50C-407E-A947-70E740481C1C}">
                           <a14:useLocalDpi xmlns:a14="http://schemas.microsoft.com/office/drawing/2010/main" val="0"/>
@@ -11640,27 +13241,26 @@
     </w:p>
     <w:p>
       <w:pPr>
-        <w:pStyle w:val="Listenabsatz"/>
+        <w:pStyle w:val="ListParagraph"/>
         <w:ind w:left="1224"/>
         <w:outlineLvl w:val="1"/>
       </w:pPr>
     </w:p>
     <w:p>
       <w:pPr>
-        <w:pStyle w:val="berschrift1"/>
-        <w:rPr>
-          <w:rStyle w:val="IntensiverVerweis"/>
-        </w:rPr>
-      </w:pPr>
-      <w:bookmarkStart w:id="44" w:name="_Toc536007249"/>
-      <w:r>
-        <w:rPr>
-          <w:rStyle w:val="IntensiverVerweis"/>
-        </w:rPr>
-        <w:lastRenderedPageBreak/>
+        <w:pStyle w:val="Heading1"/>
+        <w:rPr>
+          <w:rStyle w:val="IntenseReference"/>
+        </w:rPr>
+      </w:pPr>
+      <w:bookmarkStart w:id="54" w:name="_Toc536007249"/>
+      <w:r>
+        <w:rPr>
+          <w:rStyle w:val="IntenseReference"/>
+        </w:rPr>
         <w:t>Fazit</w:t>
       </w:r>
-      <w:bookmarkEnd w:id="44"/>
+      <w:bookmarkEnd w:id="54"/>
     </w:p>
     <w:p>
       <w:r>
@@ -11669,13 +13269,13 @@
     </w:p>
     <w:p>
       <w:pPr>
-        <w:pStyle w:val="berschrift1"/>
+        <w:pStyle w:val="Heading1"/>
         <w:numPr>
           <w:ilvl w:val="0"/>
           <w:numId w:val="0"/>
         </w:numPr>
         <w:rPr>
-          <w:rStyle w:val="IntensiverVerweis"/>
+          <w:rStyle w:val="IntenseReference"/>
         </w:rPr>
       </w:pPr>
     </w:p>
@@ -11684,7 +13284,7 @@
         <w:spacing w:after="160" w:line="259" w:lineRule="auto"/>
         <w:jc w:val="left"/>
         <w:rPr>
-          <w:rStyle w:val="IntensiverVerweis"/>
+          <w:rStyle w:val="IntenseReference"/>
           <w:rFonts w:asciiTheme="majorHAnsi" w:eastAsiaTheme="majorEastAsia" w:hAnsiTheme="majorHAnsi" w:cstheme="majorBidi"/>
           <w:sz w:val="32"/>
           <w:szCs w:val="32"/>
@@ -11692,44 +13292,37 @@
       </w:pPr>
       <w:r>
         <w:rPr>
-          <w:rStyle w:val="IntensiverVerweis"/>
+          <w:rStyle w:val="IntenseReference"/>
         </w:rPr>
         <w:br w:type="page"/>
       </w:r>
     </w:p>
     <w:p>
       <w:pPr>
-        <w:pStyle w:val="berschrift1"/>
+        <w:pStyle w:val="Heading1"/>
         <w:numPr>
           <w:ilvl w:val="0"/>
           <w:numId w:val="0"/>
         </w:numPr>
         <w:rPr>
-          <w:rStyle w:val="IntensiverVerweis"/>
-        </w:rPr>
-      </w:pPr>
-      <w:bookmarkStart w:id="45" w:name="_Toc536007250"/>
-      <w:r>
-        <w:rPr>
-          <w:rStyle w:val="IntensiverVerweis"/>
+          <w:rStyle w:val="IntenseReference"/>
+        </w:rPr>
+      </w:pPr>
+      <w:bookmarkStart w:id="55" w:name="_Toc536007250"/>
+      <w:bookmarkStart w:id="56" w:name="_GoBack"/>
+      <w:bookmarkEnd w:id="56"/>
+      <w:r>
+        <w:rPr>
+          <w:rStyle w:val="IntenseReference"/>
         </w:rPr>
         <w:lastRenderedPageBreak/>
         <w:t>Anhang</w:t>
       </w:r>
-      <w:bookmarkEnd w:id="45"/>
-    </w:p>
-    <w:p>
-      <w:pPr>
-        <w:spacing w:after="160" w:line="259" w:lineRule="auto"/>
-        <w:jc w:val="left"/>
-      </w:pPr>
-      <w:r>
-        <w:br w:type="page"/>
-      </w:r>
-    </w:p>
-    <w:p>
-      <w:pPr>
-        <w:pStyle w:val="Listenabsatz"/>
+      <w:bookmarkEnd w:id="55"/>
+    </w:p>
+    <w:p>
+      <w:pPr>
+        <w:pStyle w:val="ListParagraph"/>
         <w:numPr>
           <w:ilvl w:val="0"/>
           <w:numId w:val="16"/>
@@ -11738,15 +13331,15 @@
           <w:b/>
         </w:rPr>
       </w:pPr>
-      <w:bookmarkStart w:id="46" w:name="_Ref535841838"/>
+      <w:bookmarkStart w:id="57" w:name="_Ref535841838"/>
       <w:r>
         <w:rPr>
           <w:b/>
           <w:noProof/>
-        </w:rPr>
-        <w:lastRenderedPageBreak/>
+          <w:lang w:eastAsia="de-DE"/>
+        </w:rPr>
         <w:drawing>
-          <wp:anchor distT="0" distB="0" distL="114300" distR="114300" simplePos="0" relativeHeight="251673600" behindDoc="1" locked="0" layoutInCell="1" allowOverlap="1" wp14:anchorId="2BE32127" wp14:editId="05363A52">
+          <wp:anchor distT="0" distB="0" distL="114300" distR="114300" simplePos="0" relativeHeight="251671552" behindDoc="1" locked="0" layoutInCell="1" allowOverlap="1" wp14:anchorId="2BE32127" wp14:editId="226E752A">
             <wp:simplePos x="0" y="0"/>
             <wp:positionH relativeFrom="column">
               <wp:posOffset>190500</wp:posOffset>
@@ -11769,7 +13362,7 @@
                     <pic:cNvPicPr/>
                   </pic:nvPicPr>
                   <pic:blipFill>
-                    <a:blip r:embed="rId34">
+                    <a:blip r:embed="rId35">
                       <a:extLst>
                         <a:ext uri="{28A0092B-C50C-407E-A947-70E740481C1C}">
                           <a14:useLocalDpi xmlns:a14="http://schemas.microsoft.com/office/drawing/2010/main" val="0"/>
@@ -11815,9 +13408,10 @@
         <w:rPr>
           <w:b/>
           <w:noProof/>
+          <w:lang w:eastAsia="de-DE"/>
         </w:rPr>
         <w:drawing>
-          <wp:anchor distT="0" distB="0" distL="114300" distR="114300" simplePos="0" relativeHeight="251674624" behindDoc="1" locked="0" layoutInCell="1" allowOverlap="1" wp14:anchorId="11DA256F" wp14:editId="6A002C36">
+          <wp:anchor distT="0" distB="0" distL="114300" distR="114300" simplePos="0" relativeHeight="251672576" behindDoc="1" locked="0" layoutInCell="1" allowOverlap="1" wp14:anchorId="11DA256F" wp14:editId="02919CBC">
             <wp:simplePos x="0" y="0"/>
             <wp:positionH relativeFrom="column">
               <wp:posOffset>191135</wp:posOffset>
@@ -11840,7 +13434,7 @@
                     <pic:cNvPicPr/>
                   </pic:nvPicPr>
                   <pic:blipFill>
-                    <a:blip r:embed="rId35">
+                    <a:blip r:embed="rId36">
                       <a:extLst>
                         <a:ext uri="{28A0092B-C50C-407E-A947-70E740481C1C}">
                           <a14:useLocalDpi xmlns:a14="http://schemas.microsoft.com/office/drawing/2010/main" val="0"/>
@@ -11882,22 +13476,31 @@
           </wp:anchor>
         </w:drawing>
       </w:r>
-      <w:bookmarkEnd w:id="46"/>
+      <w:bookmarkEnd w:id="57"/>
+      <w:proofErr w:type="spellStart"/>
       <w:r>
         <w:rPr>
           <w:b/>
         </w:rPr>
-        <w:t>Personas und Szenarien</w:t>
+        <w:t>Personas</w:t>
+      </w:r>
+      <w:proofErr w:type="spellEnd"/>
+      <w:r>
+        <w:rPr>
+          <w:b/>
+        </w:rPr>
+        <w:t xml:space="preserve"> und Szenarien</w:t>
       </w:r>
     </w:p>
     <w:p>
       <w:r>
         <w:rPr>
           <w:noProof/>
+          <w:lang w:eastAsia="de-DE"/>
         </w:rPr>
         <w:lastRenderedPageBreak/>
         <w:drawing>
-          <wp:anchor distT="0" distB="0" distL="114300" distR="114300" simplePos="0" relativeHeight="251677696" behindDoc="1" locked="0" layoutInCell="1" allowOverlap="1" wp14:anchorId="22D1AA66" wp14:editId="42B6C33C">
+          <wp:anchor distT="0" distB="0" distL="114300" distR="114300" simplePos="0" relativeHeight="251675648" behindDoc="1" locked="0" layoutInCell="1" allowOverlap="1" wp14:anchorId="22D1AA66" wp14:editId="27368EEC">
             <wp:simplePos x="0" y="0"/>
             <wp:positionH relativeFrom="column">
               <wp:posOffset>361950</wp:posOffset>
@@ -11920,7 +13523,7 @@
                     <pic:cNvPicPr/>
                   </pic:nvPicPr>
                   <pic:blipFill>
-                    <a:blip r:embed="rId36">
+                    <a:blip r:embed="rId37">
                       <a:extLst>
                         <a:ext uri="{28A0092B-C50C-407E-A947-70E740481C1C}">
                           <a14:useLocalDpi xmlns:a14="http://schemas.microsoft.com/office/drawing/2010/main" val="0"/>
@@ -11965,9 +13568,10 @@
       <w:r>
         <w:rPr>
           <w:noProof/>
+          <w:lang w:eastAsia="de-DE"/>
         </w:rPr>
         <w:drawing>
-          <wp:anchor distT="0" distB="0" distL="114300" distR="114300" simplePos="0" relativeHeight="251676672" behindDoc="1" locked="0" layoutInCell="1" allowOverlap="1" wp14:anchorId="19C43C5B" wp14:editId="786CB65A">
+          <wp:anchor distT="0" distB="0" distL="114300" distR="114300" simplePos="0" relativeHeight="251674624" behindDoc="1" locked="0" layoutInCell="1" allowOverlap="1" wp14:anchorId="19C43C5B" wp14:editId="7315B72B">
             <wp:simplePos x="0" y="0"/>
             <wp:positionH relativeFrom="column">
               <wp:posOffset>361950</wp:posOffset>
@@ -11990,7 +13594,7 @@
                     <pic:cNvPicPr/>
                   </pic:nvPicPr>
                   <pic:blipFill>
-                    <a:blip r:embed="rId37">
+                    <a:blip r:embed="rId38">
                       <a:extLst>
                         <a:ext uri="{28A0092B-C50C-407E-A947-70E740481C1C}">
                           <a14:useLocalDpi xmlns:a14="http://schemas.microsoft.com/office/drawing/2010/main" val="0"/>
@@ -12038,9 +13642,10 @@
       <w:r>
         <w:rPr>
           <w:noProof/>
+          <w:lang w:eastAsia="de-DE"/>
         </w:rPr>
         <w:drawing>
-          <wp:anchor distT="0" distB="0" distL="114300" distR="114300" simplePos="0" relativeHeight="251678720" behindDoc="1" locked="0" layoutInCell="1" allowOverlap="1" wp14:anchorId="686369AB" wp14:editId="3232679E">
+          <wp:anchor distT="0" distB="0" distL="114300" distR="114300" simplePos="0" relativeHeight="251676672" behindDoc="1" locked="0" layoutInCell="1" allowOverlap="1" wp14:anchorId="686369AB" wp14:editId="2320EFBF">
             <wp:simplePos x="0" y="0"/>
             <wp:positionH relativeFrom="column">
               <wp:posOffset>361950</wp:posOffset>
@@ -12063,7 +13668,7 @@
                     <pic:cNvPicPr/>
                   </pic:nvPicPr>
                   <pic:blipFill>
-                    <a:blip r:embed="rId38">
+                    <a:blip r:embed="rId39">
                       <a:extLst>
                         <a:ext uri="{28A0092B-C50C-407E-A947-70E740481C1C}">
                           <a14:useLocalDpi xmlns:a14="http://schemas.microsoft.com/office/drawing/2010/main" val="0"/>
@@ -12126,10 +13731,11 @@
       <w:r>
         <w:rPr>
           <w:noProof/>
+          <w:lang w:eastAsia="de-DE"/>
         </w:rPr>
         <w:lastRenderedPageBreak/>
         <w:drawing>
-          <wp:anchor distT="0" distB="0" distL="114300" distR="114300" simplePos="0" relativeHeight="251680768" behindDoc="1" locked="0" layoutInCell="1" allowOverlap="1" wp14:anchorId="40E74462" wp14:editId="3EBB3556">
+          <wp:anchor distT="0" distB="0" distL="114300" distR="114300" simplePos="0" relativeHeight="251678720" behindDoc="1" locked="0" layoutInCell="1" allowOverlap="1" wp14:anchorId="40E74462" wp14:editId="419A476E">
             <wp:simplePos x="0" y="0"/>
             <wp:positionH relativeFrom="column">
               <wp:posOffset>304800</wp:posOffset>
@@ -12152,7 +13758,7 @@
                     <pic:cNvPicPr/>
                   </pic:nvPicPr>
                   <pic:blipFill>
-                    <a:blip r:embed="rId39">
+                    <a:blip r:embed="rId40">
                       <a:extLst>
                         <a:ext uri="{28A0092B-C50C-407E-A947-70E740481C1C}">
                           <a14:useLocalDpi xmlns:a14="http://schemas.microsoft.com/office/drawing/2010/main" val="0"/>
@@ -12197,9 +13803,10 @@
       <w:r>
         <w:rPr>
           <w:noProof/>
+          <w:lang w:eastAsia="de-DE"/>
         </w:rPr>
         <w:drawing>
-          <wp:anchor distT="0" distB="0" distL="114300" distR="114300" simplePos="0" relativeHeight="251679744" behindDoc="1" locked="0" layoutInCell="1" allowOverlap="1" wp14:anchorId="1023599E" wp14:editId="22775801">
+          <wp:anchor distT="0" distB="0" distL="114300" distR="114300" simplePos="0" relativeHeight="251677696" behindDoc="1" locked="0" layoutInCell="1" allowOverlap="1" wp14:anchorId="1023599E" wp14:editId="56B32705">
             <wp:simplePos x="0" y="0"/>
             <wp:positionH relativeFrom="column">
               <wp:posOffset>304800</wp:posOffset>
@@ -12211,79 +13818,6 @@
             <wp:effectExtent l="152400" t="152400" r="363855" b="363855"/>
             <wp:wrapTopAndBottom/>
             <wp:docPr id="17" name="Grafik 17"/>
-            <wp:cNvGraphicFramePr>
-              <a:graphicFrameLocks xmlns:a="http://schemas.openxmlformats.org/drawingml/2006/main" noChangeAspect="1"/>
-            </wp:cNvGraphicFramePr>
-            <a:graphic xmlns:a="http://schemas.openxmlformats.org/drawingml/2006/main">
-              <a:graphicData uri="http://schemas.openxmlformats.org/drawingml/2006/picture">
-                <pic:pic xmlns:pic="http://schemas.openxmlformats.org/drawingml/2006/picture">
-                  <pic:nvPicPr>
-                    <pic:cNvPr id="1" name=""/>
-                    <pic:cNvPicPr/>
-                  </pic:nvPicPr>
-                  <pic:blipFill>
-                    <a:blip r:embed="rId40">
-                      <a:extLst>
-                        <a:ext uri="{28A0092B-C50C-407E-A947-70E740481C1C}">
-                          <a14:useLocalDpi xmlns:a14="http://schemas.microsoft.com/office/drawing/2010/main" val="0"/>
-                        </a:ext>
-                      </a:extLst>
-                    </a:blip>
-                    <a:stretch>
-                      <a:fillRect/>
-                    </a:stretch>
-                  </pic:blipFill>
-                  <pic:spPr>
-                    <a:xfrm>
-                      <a:off x="0" y="0"/>
-                      <a:ext cx="5255895" cy="3941445"/>
-                    </a:xfrm>
-                    <a:prstGeom prst="rect">
-                      <a:avLst/>
-                    </a:prstGeom>
-                    <a:ln>
-                      <a:noFill/>
-                    </a:ln>
-                    <a:effectLst>
-                      <a:outerShdw blurRad="292100" dist="139700" dir="2700000" algn="tl" rotWithShape="0">
-                        <a:srgbClr val="333333">
-                          <a:alpha val="65000"/>
-                        </a:srgbClr>
-                      </a:outerShdw>
-                    </a:effectLst>
-                  </pic:spPr>
-                </pic:pic>
-              </a:graphicData>
-            </a:graphic>
-            <wp14:sizeRelH relativeFrom="margin">
-              <wp14:pctWidth>0</wp14:pctWidth>
-            </wp14:sizeRelH>
-            <wp14:sizeRelV relativeFrom="margin">
-              <wp14:pctHeight>0</wp14:pctHeight>
-            </wp14:sizeRelV>
-          </wp:anchor>
-        </w:drawing>
-      </w:r>
-    </w:p>
-    <w:p>
-      <w:r>
-        <w:rPr>
-          <w:noProof/>
-        </w:rPr>
-        <w:lastRenderedPageBreak/>
-        <w:drawing>
-          <wp:anchor distT="0" distB="0" distL="114300" distR="114300" simplePos="0" relativeHeight="251681792" behindDoc="1" locked="0" layoutInCell="1" allowOverlap="1" wp14:anchorId="77BD921B" wp14:editId="52478223">
-            <wp:simplePos x="0" y="0"/>
-            <wp:positionH relativeFrom="column">
-              <wp:posOffset>533400</wp:posOffset>
-            </wp:positionH>
-            <wp:positionV relativeFrom="paragraph">
-              <wp:posOffset>152400</wp:posOffset>
-            </wp:positionV>
-            <wp:extent cx="5255895" cy="3941445"/>
-            <wp:effectExtent l="152400" t="152400" r="363855" b="363855"/>
-            <wp:wrapTopAndBottom/>
-            <wp:docPr id="19" name="Grafik 19"/>
             <wp:cNvGraphicFramePr>
               <a:graphicFrameLocks xmlns:a="http://schemas.openxmlformats.org/drawingml/2006/main" noChangeAspect="1"/>
             </wp:cNvGraphicFramePr>
@@ -12337,23 +13871,27 @@
           </wp:anchor>
         </w:drawing>
       </w:r>
+    </w:p>
+    <w:p>
       <w:r>
         <w:rPr>
           <w:noProof/>
-        </w:rPr>
+          <w:lang w:eastAsia="de-DE"/>
+        </w:rPr>
+        <w:lastRenderedPageBreak/>
         <w:drawing>
-          <wp:anchor distT="0" distB="0" distL="114300" distR="114300" simplePos="0" relativeHeight="251682816" behindDoc="1" locked="0" layoutInCell="1" allowOverlap="1" wp14:anchorId="76C7EE63" wp14:editId="057A8B35">
+          <wp:anchor distT="0" distB="0" distL="114300" distR="114300" simplePos="0" relativeHeight="251679744" behindDoc="1" locked="0" layoutInCell="1" allowOverlap="1" wp14:anchorId="77BD921B" wp14:editId="31ECBF69">
             <wp:simplePos x="0" y="0"/>
             <wp:positionH relativeFrom="column">
               <wp:posOffset>533400</wp:posOffset>
             </wp:positionH>
             <wp:positionV relativeFrom="paragraph">
-              <wp:posOffset>4286250</wp:posOffset>
+              <wp:posOffset>152400</wp:posOffset>
             </wp:positionV>
             <wp:extent cx="5255895" cy="3941445"/>
             <wp:effectExtent l="152400" t="152400" r="363855" b="363855"/>
             <wp:wrapTopAndBottom/>
-            <wp:docPr id="20" name="Grafik 20"/>
+            <wp:docPr id="19" name="Grafik 19"/>
             <wp:cNvGraphicFramePr>
               <a:graphicFrameLocks xmlns:a="http://schemas.openxmlformats.org/drawingml/2006/main" noChangeAspect="1"/>
             </wp:cNvGraphicFramePr>
@@ -12407,10 +13945,81 @@
           </wp:anchor>
         </w:drawing>
       </w:r>
-    </w:p>
-    <w:p>
-      <w:pPr>
-        <w:pStyle w:val="StandardWeb"/>
+      <w:r>
+        <w:rPr>
+          <w:noProof/>
+          <w:lang w:eastAsia="de-DE"/>
+        </w:rPr>
+        <w:drawing>
+          <wp:anchor distT="0" distB="0" distL="114300" distR="114300" simplePos="0" relativeHeight="251680768" behindDoc="1" locked="0" layoutInCell="1" allowOverlap="1" wp14:anchorId="76C7EE63" wp14:editId="6277FBC1">
+            <wp:simplePos x="0" y="0"/>
+            <wp:positionH relativeFrom="column">
+              <wp:posOffset>533400</wp:posOffset>
+            </wp:positionH>
+            <wp:positionV relativeFrom="paragraph">
+              <wp:posOffset>4286250</wp:posOffset>
+            </wp:positionV>
+            <wp:extent cx="5255895" cy="3941445"/>
+            <wp:effectExtent l="152400" t="152400" r="363855" b="363855"/>
+            <wp:wrapTopAndBottom/>
+            <wp:docPr id="20" name="Grafik 20"/>
+            <wp:cNvGraphicFramePr>
+              <a:graphicFrameLocks xmlns:a="http://schemas.openxmlformats.org/drawingml/2006/main" noChangeAspect="1"/>
+            </wp:cNvGraphicFramePr>
+            <a:graphic xmlns:a="http://schemas.openxmlformats.org/drawingml/2006/main">
+              <a:graphicData uri="http://schemas.openxmlformats.org/drawingml/2006/picture">
+                <pic:pic xmlns:pic="http://schemas.openxmlformats.org/drawingml/2006/picture">
+                  <pic:nvPicPr>
+                    <pic:cNvPr id="1" name=""/>
+                    <pic:cNvPicPr/>
+                  </pic:nvPicPr>
+                  <pic:blipFill>
+                    <a:blip r:embed="rId43">
+                      <a:extLst>
+                        <a:ext uri="{28A0092B-C50C-407E-A947-70E740481C1C}">
+                          <a14:useLocalDpi xmlns:a14="http://schemas.microsoft.com/office/drawing/2010/main" val="0"/>
+                        </a:ext>
+                      </a:extLst>
+                    </a:blip>
+                    <a:stretch>
+                      <a:fillRect/>
+                    </a:stretch>
+                  </pic:blipFill>
+                  <pic:spPr>
+                    <a:xfrm>
+                      <a:off x="0" y="0"/>
+                      <a:ext cx="5255895" cy="3941445"/>
+                    </a:xfrm>
+                    <a:prstGeom prst="rect">
+                      <a:avLst/>
+                    </a:prstGeom>
+                    <a:ln>
+                      <a:noFill/>
+                    </a:ln>
+                    <a:effectLst>
+                      <a:outerShdw blurRad="292100" dist="139700" dir="2700000" algn="tl" rotWithShape="0">
+                        <a:srgbClr val="333333">
+                          <a:alpha val="65000"/>
+                        </a:srgbClr>
+                      </a:outerShdw>
+                    </a:effectLst>
+                  </pic:spPr>
+                </pic:pic>
+              </a:graphicData>
+            </a:graphic>
+            <wp14:sizeRelH relativeFrom="margin">
+              <wp14:pctWidth>0</wp14:pctWidth>
+            </wp14:sizeRelH>
+            <wp14:sizeRelV relativeFrom="margin">
+              <wp14:pctHeight>0</wp14:pctHeight>
+            </wp14:sizeRelV>
+          </wp:anchor>
+        </w:drawing>
+      </w:r>
+    </w:p>
+    <w:p>
+      <w:pPr>
+        <w:pStyle w:val="NormalWeb"/>
         <w:numPr>
           <w:ilvl w:val="0"/>
           <w:numId w:val="16"/>
@@ -12421,7 +14030,8 @@
           <w:sz w:val="28"/>
         </w:rPr>
       </w:pPr>
-      <w:bookmarkStart w:id="47" w:name="_Ref535841884"/>
+      <w:bookmarkStart w:id="58" w:name="_Ref535841884"/>
+      <w:proofErr w:type="spellStart"/>
       <w:r>
         <w:rPr>
           <w:rFonts w:asciiTheme="minorHAnsi" w:hAnsiTheme="minorHAnsi" w:cstheme="minorHAnsi"/>
@@ -12429,13 +14039,22 @@
           <w:sz w:val="28"/>
         </w:rPr>
         <w:lastRenderedPageBreak/>
-        <w:t>Debriefing: Usability Test der Rolle Sekretariat</w:t>
-      </w:r>
-      <w:bookmarkEnd w:id="47"/>
-    </w:p>
-    <w:p>
-      <w:pPr>
-        <w:pStyle w:val="StandardWeb"/>
+        <w:t>Debriefing</w:t>
+      </w:r>
+      <w:proofErr w:type="spellEnd"/>
+      <w:r>
+        <w:rPr>
+          <w:rFonts w:asciiTheme="minorHAnsi" w:hAnsiTheme="minorHAnsi" w:cstheme="minorHAnsi"/>
+          <w:b/>
+          <w:sz w:val="28"/>
+        </w:rPr>
+        <w:t>: Usability Test der Rolle Sekretariat</w:t>
+      </w:r>
+      <w:bookmarkEnd w:id="58"/>
+    </w:p>
+    <w:p>
+      <w:pPr>
+        <w:pStyle w:val="NormalWeb"/>
         <w:rPr>
           <w:rFonts w:asciiTheme="minorHAnsi" w:hAnsiTheme="minorHAnsi" w:cstheme="minorHAnsi"/>
           <w:sz w:val="22"/>
@@ -12465,7 +14084,7 @@
     </w:p>
     <w:p>
       <w:pPr>
-        <w:pStyle w:val="StandardWeb"/>
+        <w:pStyle w:val="NormalWeb"/>
         <w:jc w:val="both"/>
         <w:rPr>
           <w:rFonts w:asciiTheme="minorHAnsi" w:hAnsiTheme="minorHAnsi" w:cstheme="minorHAnsi"/>
@@ -12482,7 +14101,7 @@
     </w:p>
     <w:p>
       <w:pPr>
-        <w:pStyle w:val="StandardWeb"/>
+        <w:pStyle w:val="NormalWeb"/>
         <w:jc w:val="both"/>
         <w:rPr>
           <w:rFonts w:asciiTheme="minorHAnsi" w:hAnsiTheme="minorHAnsi" w:cstheme="minorBidi"/>
@@ -12501,7 +14120,7 @@
     </w:p>
     <w:p>
       <w:pPr>
-        <w:pStyle w:val="StandardWeb"/>
+        <w:pStyle w:val="NormalWeb"/>
         <w:jc w:val="both"/>
         <w:rPr>
           <w:rFonts w:asciiTheme="minorHAnsi" w:hAnsiTheme="minorHAnsi" w:cstheme="minorHAnsi"/>
@@ -12518,7 +14137,7 @@
     </w:p>
     <w:p>
       <w:pPr>
-        <w:pStyle w:val="StandardWeb"/>
+        <w:pStyle w:val="NormalWeb"/>
         <w:jc w:val="both"/>
         <w:rPr>
           <w:rFonts w:asciiTheme="minorHAnsi" w:hAnsiTheme="minorHAnsi" w:cstheme="minorHAnsi"/>
@@ -12535,7 +14154,7 @@
     </w:p>
     <w:p>
       <w:pPr>
-        <w:pStyle w:val="StandardWeb"/>
+        <w:pStyle w:val="NormalWeb"/>
         <w:jc w:val="both"/>
         <w:rPr>
           <w:rFonts w:asciiTheme="minorHAnsi" w:hAnsiTheme="minorHAnsi" w:cstheme="minorHAnsi"/>
@@ -12552,7 +14171,7 @@
     </w:p>
     <w:p>
       <w:pPr>
-        <w:pStyle w:val="StandardWeb"/>
+        <w:pStyle w:val="NormalWeb"/>
         <w:jc w:val="both"/>
         <w:rPr>
           <w:rFonts w:asciiTheme="minorHAnsi" w:hAnsiTheme="minorHAnsi" w:cstheme="minorHAnsi"/>
@@ -12569,7 +14188,7 @@
     </w:p>
     <w:p>
       <w:pPr>
-        <w:pStyle w:val="StandardWeb"/>
+        <w:pStyle w:val="NormalWeb"/>
         <w:jc w:val="both"/>
         <w:rPr>
           <w:rFonts w:asciiTheme="minorHAnsi" w:hAnsiTheme="minorHAnsi" w:cstheme="minorHAnsi"/>
@@ -12586,7 +14205,7 @@
     </w:p>
     <w:p>
       <w:pPr>
-        <w:pStyle w:val="StandardWeb"/>
+        <w:pStyle w:val="NormalWeb"/>
         <w:jc w:val="both"/>
         <w:rPr>
           <w:rFonts w:asciiTheme="minorHAnsi" w:hAnsiTheme="minorHAnsi" w:cstheme="minorHAnsi"/>
@@ -12635,7 +14254,7 @@
     </w:p>
     <w:p>
       <w:pPr>
-        <w:pStyle w:val="Listenabsatz"/>
+        <w:pStyle w:val="ListParagraph"/>
         <w:numPr>
           <w:ilvl w:val="0"/>
           <w:numId w:val="16"/>
@@ -12645,7 +14264,7 @@
           <w:sz w:val="28"/>
         </w:rPr>
       </w:pPr>
-      <w:bookmarkStart w:id="48" w:name="_Ref535841900"/>
+      <w:bookmarkStart w:id="59" w:name="_Ref535841900"/>
       <w:r>
         <w:rPr>
           <w:b/>
@@ -12654,7 +14273,7 @@
         <w:lastRenderedPageBreak/>
         <w:t>Testszenarien: Usability-Test der Rolle Sekretariat</w:t>
       </w:r>
-      <w:bookmarkEnd w:id="48"/>
+      <w:bookmarkEnd w:id="59"/>
     </w:p>
     <w:p>
       <w:pPr>
@@ -13001,7 +14620,7 @@
     </w:p>
     <w:p>
       <w:pPr>
-        <w:pStyle w:val="Listenabsatz"/>
+        <w:pStyle w:val="ListParagraph"/>
         <w:numPr>
           <w:ilvl w:val="0"/>
           <w:numId w:val="16"/>
@@ -13011,7 +14630,7 @@
           <w:sz w:val="28"/>
         </w:rPr>
       </w:pPr>
-      <w:bookmarkStart w:id="49" w:name="_Ref536006391"/>
+      <w:bookmarkStart w:id="60" w:name="_Ref536006391"/>
       <w:r>
         <w:rPr>
           <w:b/>
@@ -13021,7 +14640,7 @@
         <w:lastRenderedPageBreak/>
         <w:t>Anforderungsspezifikation</w:t>
       </w:r>
-      <w:bookmarkEnd w:id="49"/>
+      <w:bookmarkEnd w:id="60"/>
       <w:r>
         <w:rPr>
           <w:b/>
@@ -13056,9 +14675,10 @@
       <w:r>
         <w:rPr>
           <w:noProof/>
+          <w:lang w:eastAsia="de-DE"/>
         </w:rPr>
         <w:drawing>
-          <wp:inline distT="0" distB="0" distL="0" distR="0" wp14:anchorId="11D0C160" wp14:editId="0B5145D6">
+          <wp:inline distT="0" distB="0" distL="0" distR="0" wp14:anchorId="11D0C160" wp14:editId="3002086F">
             <wp:extent cx="5962650" cy="5043408"/>
             <wp:effectExtent l="0" t="0" r="0" b="0"/>
             <wp:docPr id="1213605332" name="Bild"/>
@@ -13073,7 +14693,7 @@
                     <pic:cNvPicPr/>
                   </pic:nvPicPr>
                   <pic:blipFill>
-                    <a:blip r:embed="rId43">
+                    <a:blip r:embed="rId44">
                       <a:extLst>
                         <a:ext uri="{28A0092B-C50C-407E-A947-70E740481C1C}">
                           <a14:useLocalDpi xmlns:a14="http://schemas.microsoft.com/office/drawing/2010/main" val="0"/>
@@ -13123,9 +14743,10 @@
       <w:r>
         <w:rPr>
           <w:noProof/>
+          <w:lang w:eastAsia="de-DE"/>
         </w:rPr>
         <w:drawing>
-          <wp:anchor distT="0" distB="0" distL="114300" distR="114300" simplePos="0" relativeHeight="251683840" behindDoc="1" locked="0" layoutInCell="1" allowOverlap="1" wp14:anchorId="66473A2D" wp14:editId="41B65C09">
+          <wp:anchor distT="0" distB="0" distL="114300" distR="114300" simplePos="0" relativeHeight="251681792" behindDoc="1" locked="0" layoutInCell="1" allowOverlap="1" wp14:anchorId="66473A2D" wp14:editId="590A64B0">
             <wp:simplePos x="0" y="0"/>
             <wp:positionH relativeFrom="column">
               <wp:posOffset>0</wp:posOffset>
@@ -13156,7 +14777,7 @@
                     <pic:cNvPicPr/>
                   </pic:nvPicPr>
                   <pic:blipFill>
-                    <a:blip r:embed="rId44">
+                    <a:blip r:embed="rId45">
                       <a:extLst>
                         <a:ext uri="{28A0092B-C50C-407E-A947-70E740481C1C}">
                           <a14:useLocalDpi xmlns:a14="http://schemas.microsoft.com/office/drawing/2010/main" val="0"/>
@@ -13193,7 +14814,7 @@
     </w:p>
     <w:p>
       <w:pPr>
-        <w:pStyle w:val="Listenabsatz"/>
+        <w:pStyle w:val="ListParagraph"/>
         <w:numPr>
           <w:ilvl w:val="0"/>
           <w:numId w:val="16"/>
@@ -13204,7 +14825,7 @@
           <w:sz w:val="28"/>
         </w:rPr>
       </w:pPr>
-      <w:bookmarkStart w:id="50" w:name="_Ref536006421"/>
+      <w:bookmarkStart w:id="61" w:name="_Ref536006421"/>
       <w:r>
         <w:rPr>
           <w:b/>
@@ -13213,7 +14834,7 @@
         </w:rPr>
         <w:t>Akzeptanzkriterien</w:t>
       </w:r>
-      <w:bookmarkEnd w:id="50"/>
+      <w:bookmarkEnd w:id="61"/>
     </w:p>
     <w:p>
       <w:r>
@@ -13243,7 +14864,7 @@
     </w:p>
     <w:p>
       <w:pPr>
-        <w:pStyle w:val="Listenabsatz"/>
+        <w:pStyle w:val="ListParagraph"/>
         <w:numPr>
           <w:ilvl w:val="0"/>
           <w:numId w:val="1"/>
@@ -13262,7 +14883,7 @@
     </w:p>
     <w:p>
       <w:pPr>
-        <w:pStyle w:val="Listenabsatz"/>
+        <w:pStyle w:val="ListParagraph"/>
         <w:numPr>
           <w:ilvl w:val="1"/>
           <w:numId w:val="1"/>
@@ -13281,7 +14902,7 @@
     </w:p>
     <w:p>
       <w:pPr>
-        <w:pStyle w:val="Listenabsatz"/>
+        <w:pStyle w:val="ListParagraph"/>
         <w:numPr>
           <w:ilvl w:val="2"/>
           <w:numId w:val="1"/>
@@ -13300,7 +14921,7 @@
     </w:p>
     <w:p>
       <w:pPr>
-        <w:pStyle w:val="Listenabsatz"/>
+        <w:pStyle w:val="ListParagraph"/>
         <w:numPr>
           <w:ilvl w:val="2"/>
           <w:numId w:val="1"/>
@@ -13319,7 +14940,7 @@
     </w:p>
     <w:p>
       <w:pPr>
-        <w:pStyle w:val="Listenabsatz"/>
+        <w:pStyle w:val="ListParagraph"/>
         <w:numPr>
           <w:ilvl w:val="2"/>
           <w:numId w:val="1"/>
@@ -13338,7 +14959,7 @@
     </w:p>
     <w:p>
       <w:pPr>
-        <w:pStyle w:val="Listenabsatz"/>
+        <w:pStyle w:val="ListParagraph"/>
         <w:numPr>
           <w:ilvl w:val="0"/>
           <w:numId w:val="1"/>
@@ -13357,7 +14978,7 @@
     </w:p>
     <w:p>
       <w:pPr>
-        <w:pStyle w:val="Listenabsatz"/>
+        <w:pStyle w:val="ListParagraph"/>
         <w:numPr>
           <w:ilvl w:val="1"/>
           <w:numId w:val="1"/>
@@ -13376,7 +14997,7 @@
     </w:p>
     <w:p>
       <w:pPr>
-        <w:pStyle w:val="Listenabsatz"/>
+        <w:pStyle w:val="ListParagraph"/>
         <w:numPr>
           <w:ilvl w:val="2"/>
           <w:numId w:val="1"/>
@@ -13395,7 +15016,7 @@
     </w:p>
     <w:p>
       <w:pPr>
-        <w:pStyle w:val="Listenabsatz"/>
+        <w:pStyle w:val="ListParagraph"/>
         <w:numPr>
           <w:ilvl w:val="2"/>
           <w:numId w:val="1"/>
@@ -13414,7 +15035,7 @@
     </w:p>
     <w:p>
       <w:pPr>
-        <w:pStyle w:val="Listenabsatz"/>
+        <w:pStyle w:val="ListParagraph"/>
         <w:numPr>
           <w:ilvl w:val="2"/>
           <w:numId w:val="1"/>
@@ -13433,7 +15054,7 @@
     </w:p>
     <w:p>
       <w:pPr>
-        <w:pStyle w:val="Listenabsatz"/>
+        <w:pStyle w:val="ListParagraph"/>
         <w:numPr>
           <w:ilvl w:val="0"/>
           <w:numId w:val="1"/>
@@ -13452,7 +15073,7 @@
     </w:p>
     <w:p>
       <w:pPr>
-        <w:pStyle w:val="Listenabsatz"/>
+        <w:pStyle w:val="ListParagraph"/>
         <w:numPr>
           <w:ilvl w:val="1"/>
           <w:numId w:val="1"/>
@@ -13471,7 +15092,7 @@
     </w:p>
     <w:p>
       <w:pPr>
-        <w:pStyle w:val="Listenabsatz"/>
+        <w:pStyle w:val="ListParagraph"/>
         <w:numPr>
           <w:ilvl w:val="2"/>
           <w:numId w:val="1"/>
@@ -13485,28 +15106,12 @@
           <w:rFonts w:ascii="Calibri" w:eastAsia="Calibri" w:hAnsi="Calibri" w:cs="Calibri"/>
           <w:szCs w:val="24"/>
         </w:rPr>
-        <w:t xml:space="preserve">Nutzer kann die Prüfungen </w:t>
-      </w:r>
-      <w:proofErr w:type="gramStart"/>
-      <w:r>
-        <w:rPr>
-          <w:rFonts w:ascii="Calibri" w:eastAsia="Calibri" w:hAnsi="Calibri" w:cs="Calibri"/>
-          <w:szCs w:val="24"/>
-        </w:rPr>
-        <w:t>nach Studiengänge</w:t>
-      </w:r>
-      <w:proofErr w:type="gramEnd"/>
-      <w:r>
-        <w:rPr>
-          <w:rFonts w:ascii="Calibri" w:eastAsia="Calibri" w:hAnsi="Calibri" w:cs="Calibri"/>
-          <w:szCs w:val="24"/>
-        </w:rPr>
-        <w:t xml:space="preserve"> filtern.</w:t>
-      </w:r>
-    </w:p>
-    <w:p>
-      <w:pPr>
-        <w:pStyle w:val="Listenabsatz"/>
+        <w:t>Nutzer kann die Prüfungen nach Studiengänge filtern.</w:t>
+      </w:r>
+    </w:p>
+    <w:p>
+      <w:pPr>
+        <w:pStyle w:val="ListParagraph"/>
         <w:numPr>
           <w:ilvl w:val="0"/>
           <w:numId w:val="1"/>
@@ -13525,7 +15130,7 @@
     </w:p>
     <w:p>
       <w:pPr>
-        <w:pStyle w:val="Listenabsatz"/>
+        <w:pStyle w:val="ListParagraph"/>
         <w:numPr>
           <w:ilvl w:val="1"/>
           <w:numId w:val="1"/>
@@ -13544,7 +15149,7 @@
     </w:p>
     <w:p>
       <w:pPr>
-        <w:pStyle w:val="Listenabsatz"/>
+        <w:pStyle w:val="ListParagraph"/>
         <w:numPr>
           <w:ilvl w:val="2"/>
           <w:numId w:val="1"/>
@@ -13589,7 +15194,7 @@
     </w:p>
     <w:p>
       <w:pPr>
-        <w:pStyle w:val="Listenabsatz"/>
+        <w:pStyle w:val="ListParagraph"/>
         <w:numPr>
           <w:ilvl w:val="0"/>
           <w:numId w:val="1"/>
@@ -13608,7 +15213,7 @@
     </w:p>
     <w:p>
       <w:pPr>
-        <w:pStyle w:val="Listenabsatz"/>
+        <w:pStyle w:val="ListParagraph"/>
         <w:numPr>
           <w:ilvl w:val="1"/>
           <w:numId w:val="1"/>
@@ -13627,7 +15232,7 @@
     </w:p>
     <w:p>
       <w:pPr>
-        <w:pStyle w:val="Listenabsatz"/>
+        <w:pStyle w:val="ListParagraph"/>
         <w:numPr>
           <w:ilvl w:val="2"/>
           <w:numId w:val="1"/>
@@ -13646,7 +15251,7 @@
     </w:p>
     <w:p>
       <w:pPr>
-        <w:pStyle w:val="Listenabsatz"/>
+        <w:pStyle w:val="ListParagraph"/>
         <w:numPr>
           <w:ilvl w:val="2"/>
           <w:numId w:val="1"/>
@@ -13665,7 +15270,7 @@
     </w:p>
     <w:p>
       <w:pPr>
-        <w:pStyle w:val="Listenabsatz"/>
+        <w:pStyle w:val="ListParagraph"/>
         <w:numPr>
           <w:ilvl w:val="2"/>
           <w:numId w:val="1"/>
@@ -13707,7 +15312,7 @@
     </w:p>
     <w:p>
       <w:pPr>
-        <w:pStyle w:val="Listenabsatz"/>
+        <w:pStyle w:val="ListParagraph"/>
         <w:numPr>
           <w:ilvl w:val="0"/>
           <w:numId w:val="1"/>
@@ -13726,7 +15331,7 @@
     </w:p>
     <w:p>
       <w:pPr>
-        <w:pStyle w:val="Listenabsatz"/>
+        <w:pStyle w:val="ListParagraph"/>
         <w:numPr>
           <w:ilvl w:val="1"/>
           <w:numId w:val="1"/>
@@ -13745,7 +15350,7 @@
     </w:p>
     <w:p>
       <w:pPr>
-        <w:pStyle w:val="Listenabsatz"/>
+        <w:pStyle w:val="ListParagraph"/>
         <w:numPr>
           <w:ilvl w:val="2"/>
           <w:numId w:val="1"/>
@@ -13764,7 +15369,7 @@
     </w:p>
     <w:p>
       <w:pPr>
-        <w:pStyle w:val="Listenabsatz"/>
+        <w:pStyle w:val="ListParagraph"/>
         <w:numPr>
           <w:ilvl w:val="2"/>
           <w:numId w:val="1"/>
@@ -13809,7 +15414,7 @@
     </w:p>
     <w:p>
       <w:pPr>
-        <w:pStyle w:val="Listenabsatz"/>
+        <w:pStyle w:val="ListParagraph"/>
         <w:numPr>
           <w:ilvl w:val="0"/>
           <w:numId w:val="1"/>
@@ -13828,7 +15433,7 @@
     </w:p>
     <w:p>
       <w:pPr>
-        <w:pStyle w:val="Listenabsatz"/>
+        <w:pStyle w:val="ListParagraph"/>
         <w:numPr>
           <w:ilvl w:val="1"/>
           <w:numId w:val="1"/>
@@ -13847,7 +15452,7 @@
     </w:p>
     <w:p>
       <w:pPr>
-        <w:pStyle w:val="Listenabsatz"/>
+        <w:pStyle w:val="ListParagraph"/>
         <w:numPr>
           <w:ilvl w:val="2"/>
           <w:numId w:val="1"/>
@@ -13866,7 +15471,7 @@
     </w:p>
     <w:p>
       <w:pPr>
-        <w:pStyle w:val="Listenabsatz"/>
+        <w:pStyle w:val="ListParagraph"/>
         <w:numPr>
           <w:ilvl w:val="2"/>
           <w:numId w:val="1"/>
@@ -13885,7 +15490,7 @@
     </w:p>
     <w:p>
       <w:pPr>
-        <w:pStyle w:val="Listenabsatz"/>
+        <w:pStyle w:val="ListParagraph"/>
         <w:numPr>
           <w:ilvl w:val="2"/>
           <w:numId w:val="1"/>
@@ -13904,7 +15509,7 @@
     </w:p>
     <w:p>
       <w:pPr>
-        <w:pStyle w:val="Listenabsatz"/>
+        <w:pStyle w:val="ListParagraph"/>
         <w:numPr>
           <w:ilvl w:val="2"/>
           <w:numId w:val="1"/>
@@ -13956,7 +15561,7 @@
     </w:p>
     <w:p>
       <w:pPr>
-        <w:pStyle w:val="Listenabsatz"/>
+        <w:pStyle w:val="ListParagraph"/>
         <w:numPr>
           <w:ilvl w:val="0"/>
           <w:numId w:val="1"/>
@@ -13975,7 +15580,7 @@
     </w:p>
     <w:p>
       <w:pPr>
-        <w:pStyle w:val="Listenabsatz"/>
+        <w:pStyle w:val="ListParagraph"/>
         <w:numPr>
           <w:ilvl w:val="1"/>
           <w:numId w:val="1"/>
@@ -13994,7 +15599,7 @@
     </w:p>
     <w:p>
       <w:pPr>
-        <w:pStyle w:val="Listenabsatz"/>
+        <w:pStyle w:val="ListParagraph"/>
         <w:numPr>
           <w:ilvl w:val="2"/>
           <w:numId w:val="1"/>
@@ -14013,7 +15618,7 @@
     </w:p>
     <w:p>
       <w:pPr>
-        <w:pStyle w:val="Listenabsatz"/>
+        <w:pStyle w:val="ListParagraph"/>
         <w:numPr>
           <w:ilvl w:val="2"/>
           <w:numId w:val="1"/>
@@ -14032,7 +15637,7 @@
     </w:p>
     <w:p>
       <w:pPr>
-        <w:pStyle w:val="Listenabsatz"/>
+        <w:pStyle w:val="ListParagraph"/>
         <w:numPr>
           <w:ilvl w:val="2"/>
           <w:numId w:val="1"/>
@@ -14068,7 +15673,7 @@
     </w:p>
     <w:p>
       <w:pPr>
-        <w:pStyle w:val="Listenabsatz"/>
+        <w:pStyle w:val="ListParagraph"/>
         <w:numPr>
           <w:ilvl w:val="0"/>
           <w:numId w:val="1"/>
@@ -14087,7 +15692,7 @@
     </w:p>
     <w:p>
       <w:pPr>
-        <w:pStyle w:val="Listenabsatz"/>
+        <w:pStyle w:val="ListParagraph"/>
         <w:numPr>
           <w:ilvl w:val="1"/>
           <w:numId w:val="1"/>
@@ -14107,7 +15712,7 @@
     </w:p>
     <w:p>
       <w:pPr>
-        <w:pStyle w:val="Listenabsatz"/>
+        <w:pStyle w:val="ListParagraph"/>
         <w:numPr>
           <w:ilvl w:val="2"/>
           <w:numId w:val="1"/>
@@ -14136,7 +15741,7 @@
     </w:p>
     <w:p>
       <w:pPr>
-        <w:pStyle w:val="Listenabsatz"/>
+        <w:pStyle w:val="ListParagraph"/>
         <w:numPr>
           <w:ilvl w:val="0"/>
           <w:numId w:val="1"/>
@@ -14155,7 +15760,7 @@
     </w:p>
     <w:p>
       <w:pPr>
-        <w:pStyle w:val="Listenabsatz"/>
+        <w:pStyle w:val="ListParagraph"/>
         <w:numPr>
           <w:ilvl w:val="1"/>
           <w:numId w:val="1"/>
@@ -14174,7 +15779,7 @@
     </w:p>
     <w:p>
       <w:pPr>
-        <w:pStyle w:val="Listenabsatz"/>
+        <w:pStyle w:val="ListParagraph"/>
         <w:numPr>
           <w:ilvl w:val="2"/>
           <w:numId w:val="1"/>
@@ -14193,7 +15798,7 @@
     </w:p>
     <w:p>
       <w:pPr>
-        <w:pStyle w:val="Listenabsatz"/>
+        <w:pStyle w:val="ListParagraph"/>
         <w:numPr>
           <w:ilvl w:val="2"/>
           <w:numId w:val="1"/>
@@ -14212,7 +15817,7 @@
     </w:p>
     <w:p>
       <w:pPr>
-        <w:pStyle w:val="Listenabsatz"/>
+        <w:pStyle w:val="ListParagraph"/>
         <w:numPr>
           <w:ilvl w:val="2"/>
           <w:numId w:val="1"/>
@@ -14231,7 +15836,7 @@
     </w:p>
     <w:p>
       <w:pPr>
-        <w:pStyle w:val="Listenabsatz"/>
+        <w:pStyle w:val="ListParagraph"/>
         <w:numPr>
           <w:ilvl w:val="2"/>
           <w:numId w:val="1"/>
@@ -14267,7 +15872,7 @@
     </w:p>
     <w:p>
       <w:pPr>
-        <w:pStyle w:val="Listenabsatz"/>
+        <w:pStyle w:val="ListParagraph"/>
         <w:numPr>
           <w:ilvl w:val="0"/>
           <w:numId w:val="1"/>
@@ -14286,7 +15891,7 @@
     </w:p>
     <w:p>
       <w:pPr>
-        <w:pStyle w:val="Listenabsatz"/>
+        <w:pStyle w:val="ListParagraph"/>
         <w:numPr>
           <w:ilvl w:val="1"/>
           <w:numId w:val="1"/>
@@ -14305,7 +15910,7 @@
     </w:p>
     <w:p>
       <w:pPr>
-        <w:pStyle w:val="Listenabsatz"/>
+        <w:pStyle w:val="ListParagraph"/>
         <w:numPr>
           <w:ilvl w:val="2"/>
           <w:numId w:val="1"/>
@@ -14324,7 +15929,7 @@
     </w:p>
     <w:p>
       <w:pPr>
-        <w:pStyle w:val="Listenabsatz"/>
+        <w:pStyle w:val="ListParagraph"/>
         <w:numPr>
           <w:ilvl w:val="2"/>
           <w:numId w:val="1"/>
@@ -14343,7 +15948,7 @@
     </w:p>
     <w:p>
       <w:pPr>
-        <w:pStyle w:val="Listenabsatz"/>
+        <w:pStyle w:val="ListParagraph"/>
         <w:numPr>
           <w:ilvl w:val="2"/>
           <w:numId w:val="1"/>
@@ -14379,7 +15984,7 @@
     </w:p>
     <w:p>
       <w:pPr>
-        <w:pStyle w:val="Listenabsatz"/>
+        <w:pStyle w:val="ListParagraph"/>
         <w:numPr>
           <w:ilvl w:val="0"/>
           <w:numId w:val="1"/>
@@ -14398,7 +16003,7 @@
     </w:p>
     <w:p>
       <w:pPr>
-        <w:pStyle w:val="Listenabsatz"/>
+        <w:pStyle w:val="ListParagraph"/>
         <w:numPr>
           <w:ilvl w:val="1"/>
           <w:numId w:val="1"/>
@@ -14417,7 +16022,7 @@
     </w:p>
     <w:p>
       <w:pPr>
-        <w:pStyle w:val="Listenabsatz"/>
+        <w:pStyle w:val="ListParagraph"/>
         <w:numPr>
           <w:ilvl w:val="2"/>
           <w:numId w:val="1"/>
@@ -14436,7 +16041,7 @@
     </w:p>
     <w:p>
       <w:pPr>
-        <w:pStyle w:val="Listenabsatz"/>
+        <w:pStyle w:val="ListParagraph"/>
         <w:numPr>
           <w:ilvl w:val="2"/>
           <w:numId w:val="1"/>
@@ -14455,7 +16060,7 @@
     </w:p>
     <w:p>
       <w:pPr>
-        <w:pStyle w:val="Listenabsatz"/>
+        <w:pStyle w:val="ListParagraph"/>
         <w:numPr>
           <w:ilvl w:val="2"/>
           <w:numId w:val="1"/>
@@ -14491,7 +16096,7 @@
     </w:p>
     <w:p>
       <w:pPr>
-        <w:pStyle w:val="Listenabsatz"/>
+        <w:pStyle w:val="ListParagraph"/>
         <w:numPr>
           <w:ilvl w:val="0"/>
           <w:numId w:val="1"/>
@@ -14510,7 +16115,7 @@
     </w:p>
     <w:p>
       <w:pPr>
-        <w:pStyle w:val="Listenabsatz"/>
+        <w:pStyle w:val="ListParagraph"/>
         <w:numPr>
           <w:ilvl w:val="1"/>
           <w:numId w:val="1"/>
@@ -14530,7 +16135,7 @@
     </w:p>
     <w:p>
       <w:pPr>
-        <w:pStyle w:val="Listenabsatz"/>
+        <w:pStyle w:val="ListParagraph"/>
         <w:numPr>
           <w:ilvl w:val="2"/>
           <w:numId w:val="1"/>
@@ -14549,7 +16154,7 @@
     </w:p>
     <w:p>
       <w:pPr>
-        <w:pStyle w:val="Listenabsatz"/>
+        <w:pStyle w:val="ListParagraph"/>
         <w:numPr>
           <w:ilvl w:val="2"/>
           <w:numId w:val="1"/>
@@ -14585,7 +16190,7 @@
     </w:p>
     <w:p>
       <w:pPr>
-        <w:pStyle w:val="Listenabsatz"/>
+        <w:pStyle w:val="ListParagraph"/>
         <w:numPr>
           <w:ilvl w:val="0"/>
           <w:numId w:val="1"/>
@@ -14604,7 +16209,7 @@
     </w:p>
     <w:p>
       <w:pPr>
-        <w:pStyle w:val="Listenabsatz"/>
+        <w:pStyle w:val="ListParagraph"/>
         <w:numPr>
           <w:ilvl w:val="1"/>
           <w:numId w:val="1"/>
@@ -14623,7 +16228,7 @@
     </w:p>
     <w:p>
       <w:pPr>
-        <w:pStyle w:val="Listenabsatz"/>
+        <w:pStyle w:val="ListParagraph"/>
         <w:numPr>
           <w:ilvl w:val="2"/>
           <w:numId w:val="1"/>
@@ -14642,7 +16247,7 @@
     </w:p>
     <w:p>
       <w:pPr>
-        <w:pStyle w:val="Listenabsatz"/>
+        <w:pStyle w:val="ListParagraph"/>
         <w:numPr>
           <w:ilvl w:val="2"/>
           <w:numId w:val="1"/>
@@ -14661,7 +16266,7 @@
     </w:p>
     <w:p>
       <w:pPr>
-        <w:pStyle w:val="Listenabsatz"/>
+        <w:pStyle w:val="ListParagraph"/>
         <w:numPr>
           <w:ilvl w:val="2"/>
           <w:numId w:val="1"/>
@@ -14680,7 +16285,7 @@
     </w:p>
     <w:p>
       <w:pPr>
-        <w:pStyle w:val="Listenabsatz"/>
+        <w:pStyle w:val="ListParagraph"/>
         <w:numPr>
           <w:ilvl w:val="2"/>
           <w:numId w:val="1"/>
@@ -14721,7 +16326,7 @@
     </w:p>
     <w:p>
       <w:pPr>
-        <w:pStyle w:val="Listenabsatz"/>
+        <w:pStyle w:val="ListParagraph"/>
         <w:numPr>
           <w:ilvl w:val="0"/>
           <w:numId w:val="1"/>
@@ -14740,7 +16345,7 @@
     </w:p>
     <w:p>
       <w:pPr>
-        <w:pStyle w:val="Listenabsatz"/>
+        <w:pStyle w:val="ListParagraph"/>
         <w:numPr>
           <w:ilvl w:val="1"/>
           <w:numId w:val="1"/>
@@ -14759,7 +16364,7 @@
     </w:p>
     <w:p>
       <w:pPr>
-        <w:pStyle w:val="Listenabsatz"/>
+        <w:pStyle w:val="ListParagraph"/>
         <w:numPr>
           <w:ilvl w:val="2"/>
           <w:numId w:val="1"/>
@@ -14809,7 +16414,7 @@
     </w:p>
     <w:p>
       <w:pPr>
-        <w:pStyle w:val="Listenabsatz"/>
+        <w:pStyle w:val="ListParagraph"/>
         <w:numPr>
           <w:ilvl w:val="0"/>
           <w:numId w:val="1"/>
@@ -14828,7 +16433,7 @@
     </w:p>
     <w:p>
       <w:pPr>
-        <w:pStyle w:val="Listenabsatz"/>
+        <w:pStyle w:val="ListParagraph"/>
         <w:numPr>
           <w:ilvl w:val="1"/>
           <w:numId w:val="1"/>
@@ -14847,7 +16452,7 @@
     </w:p>
     <w:p>
       <w:pPr>
-        <w:pStyle w:val="Listenabsatz"/>
+        <w:pStyle w:val="ListParagraph"/>
         <w:numPr>
           <w:ilvl w:val="2"/>
           <w:numId w:val="1"/>
@@ -14866,7 +16471,7 @@
     </w:p>
     <w:p>
       <w:pPr>
-        <w:pStyle w:val="Listenabsatz"/>
+        <w:pStyle w:val="ListParagraph"/>
         <w:numPr>
           <w:ilvl w:val="2"/>
           <w:numId w:val="1"/>
@@ -14908,7 +16513,7 @@
     </w:p>
     <w:p>
       <w:pPr>
-        <w:pStyle w:val="Listenabsatz"/>
+        <w:pStyle w:val="ListParagraph"/>
         <w:numPr>
           <w:ilvl w:val="0"/>
           <w:numId w:val="1"/>
@@ -14927,7 +16532,7 @@
     </w:p>
     <w:p>
       <w:pPr>
-        <w:pStyle w:val="Listenabsatz"/>
+        <w:pStyle w:val="ListParagraph"/>
         <w:numPr>
           <w:ilvl w:val="1"/>
           <w:numId w:val="1"/>
@@ -14946,7 +16551,7 @@
     </w:p>
     <w:p>
       <w:pPr>
-        <w:pStyle w:val="Listenabsatz"/>
+        <w:pStyle w:val="ListParagraph"/>
         <w:numPr>
           <w:ilvl w:val="2"/>
           <w:numId w:val="1"/>
@@ -14965,7 +16570,7 @@
     </w:p>
     <w:p>
       <w:pPr>
-        <w:pStyle w:val="Listenabsatz"/>
+        <w:pStyle w:val="ListParagraph"/>
         <w:numPr>
           <w:ilvl w:val="2"/>
           <w:numId w:val="1"/>
@@ -15006,7 +16611,7 @@
     </w:p>
     <w:p>
       <w:pPr>
-        <w:pStyle w:val="Listenabsatz"/>
+        <w:pStyle w:val="ListParagraph"/>
         <w:numPr>
           <w:ilvl w:val="0"/>
           <w:numId w:val="1"/>
@@ -15025,7 +16630,7 @@
     </w:p>
     <w:p>
       <w:pPr>
-        <w:pStyle w:val="Listenabsatz"/>
+        <w:pStyle w:val="ListParagraph"/>
         <w:numPr>
           <w:ilvl w:val="1"/>
           <w:numId w:val="1"/>
@@ -15044,7 +16649,7 @@
     </w:p>
     <w:p>
       <w:pPr>
-        <w:pStyle w:val="Listenabsatz"/>
+        <w:pStyle w:val="ListParagraph"/>
         <w:numPr>
           <w:ilvl w:val="2"/>
           <w:numId w:val="1"/>
@@ -15063,7 +16668,7 @@
     </w:p>
     <w:p>
       <w:pPr>
-        <w:pStyle w:val="Listenabsatz"/>
+        <w:pStyle w:val="ListParagraph"/>
         <w:numPr>
           <w:ilvl w:val="2"/>
           <w:numId w:val="1"/>
@@ -15082,7 +16687,7 @@
     </w:p>
     <w:p>
       <w:pPr>
-        <w:pStyle w:val="Listenabsatz"/>
+        <w:pStyle w:val="ListParagraph"/>
         <w:numPr>
           <w:ilvl w:val="2"/>
           <w:numId w:val="1"/>
@@ -15118,7 +16723,7 @@
     </w:p>
     <w:p>
       <w:pPr>
-        <w:pStyle w:val="Listenabsatz"/>
+        <w:pStyle w:val="ListParagraph"/>
         <w:numPr>
           <w:ilvl w:val="0"/>
           <w:numId w:val="16"/>
@@ -15139,7 +16744,7 @@
     </w:p>
     <w:p>
       <w:pPr>
-        <w:pStyle w:val="Listenabsatz"/>
+        <w:pStyle w:val="ListParagraph"/>
         <w:rPr>
           <w:b/>
           <w:bCs/>
@@ -15289,7 +16894,7 @@
     </w:p>
     <w:p>
       <w:pPr>
-        <w:pStyle w:val="Listenabsatz"/>
+        <w:pStyle w:val="ListParagraph"/>
         <w:ind w:left="0"/>
       </w:pPr>
       <w:r>
@@ -15298,7 +16903,7 @@
     </w:p>
     <w:p>
       <w:pPr>
-        <w:pStyle w:val="Listenabsatz"/>
+        <w:pStyle w:val="ListParagraph"/>
         <w:ind w:left="0"/>
         <w:rPr>
           <w:b/>
@@ -15360,9 +16965,134 @@
         <w:t>Die Rückmeldung für das Sommersemester 2019 steht kurz bevor. Sie möchten prüfen bis wann und wie viel Sie zahlen müssen.</w:t>
       </w:r>
     </w:p>
+    <w:p>
+      <w:pPr>
+        <w:spacing w:line="276" w:lineRule="auto"/>
+        <w:rPr>
+          <w:b/>
+          <w:sz w:val="28"/>
+        </w:rPr>
+      </w:pPr>
+      <w:r>
+        <w:rPr>
+          <w:b/>
+          <w:sz w:val="28"/>
+        </w:rPr>
+        <w:t xml:space="preserve">Szenario </w:t>
+      </w:r>
+      <w:r>
+        <w:rPr>
+          <w:b/>
+          <w:sz w:val="28"/>
+        </w:rPr>
+        <w:t>VII</w:t>
+      </w:r>
+    </w:p>
+    <w:p>
+      <w:pPr>
+        <w:spacing w:line="276" w:lineRule="auto"/>
+      </w:pPr>
+      <w:r>
+        <w:t>Sie möchten sich</w:t>
+      </w:r>
+      <w:r>
+        <w:t xml:space="preserve"> für die gewünschten </w:t>
+      </w:r>
+      <w:r>
+        <w:t>AW/FW Kurse anmelden.</w:t>
+      </w:r>
+    </w:p>
+    <w:p>
+      <w:pPr>
+        <w:spacing w:line="276" w:lineRule="auto"/>
+        <w:rPr>
+          <w:b/>
+          <w:sz w:val="28"/>
+        </w:rPr>
+      </w:pPr>
+      <w:r>
+        <w:rPr>
+          <w:b/>
+          <w:sz w:val="28"/>
+        </w:rPr>
+        <w:t xml:space="preserve">Szenario </w:t>
+      </w:r>
+      <w:r>
+        <w:rPr>
+          <w:b/>
+          <w:sz w:val="28"/>
+        </w:rPr>
+        <w:t>VIII</w:t>
+      </w:r>
+    </w:p>
+    <w:p>
+      <w:pPr>
+        <w:spacing w:line="276" w:lineRule="auto"/>
+      </w:pPr>
+      <w:r>
+        <w:t>I</w:t>
+      </w:r>
+      <w:r>
+        <w:t>nnerhalb der Frist für die Prüfungsanmeldung</w:t>
+      </w:r>
+      <w:r>
+        <w:t xml:space="preserve"> sollen Sie sich </w:t>
+      </w:r>
+      <w:r>
+        <w:t xml:space="preserve">für die gewünschten Prüfungen anmelden. </w:t>
+      </w:r>
+    </w:p>
+    <w:p>
+      <w:pPr>
+        <w:spacing w:line="276" w:lineRule="auto"/>
+        <w:rPr>
+          <w:b/>
+          <w:sz w:val="28"/>
+        </w:rPr>
+      </w:pPr>
+      <w:r>
+        <w:rPr>
+          <w:b/>
+          <w:sz w:val="28"/>
+        </w:rPr>
+        <w:t>Szenario VIII</w:t>
+      </w:r>
+    </w:p>
+    <w:p>
+      <w:pPr>
+        <w:spacing w:line="276" w:lineRule="auto"/>
+      </w:pPr>
+      <w:r>
+        <w:t>Als Student</w:t>
+      </w:r>
+      <w:r>
+        <w:t xml:space="preserve"> wollen</w:t>
+      </w:r>
+      <w:r>
+        <w:t xml:space="preserve"> Sie </w:t>
+      </w:r>
+      <w:r>
+        <w:t>einen persönlichen Stundenplan für aktuelles Semester</w:t>
+      </w:r>
+      <w:r>
+        <w:t xml:space="preserve"> </w:t>
+      </w:r>
+      <w:r>
+        <w:t>im QIS-System</w:t>
+      </w:r>
+      <w:r>
+        <w:t xml:space="preserve"> erstellen</w:t>
+      </w:r>
+      <w:r>
+        <w:t>.</w:t>
+      </w:r>
+      <w:r>
+        <w:t xml:space="preserve"> </w:t>
+      </w:r>
+    </w:p>
     <w:sectPr>
-      <w:headerReference w:type="default" r:id="rId45"/>
-      <w:footerReference w:type="default" r:id="rId46"/>
+      <w:headerReference w:type="default" r:id="rId46"/>
+      <w:footerReference w:type="default" r:id="rId47"/>
       <w:pgSz w:w="11906" w:h="16838"/>
       <w:pgMar w:top="1440" w:right="1080" w:bottom="1440" w:left="1080" w:header="708" w:footer="708" w:gutter="0"/>
       <w:cols w:space="708"/>
@@ -15373,7 +17103,7 @@
 </file>
 
 <file path=word/endnotes.xml><?xml version="1.0" encoding="utf-8"?>
-<w:endnotes xmlns:wpc="http://schemas.microsoft.com/office/word/2010/wordprocessingCanvas" xmlns:cx="http://schemas.microsoft.com/office/drawing/2014/chartex" xmlns:cx1="http://schemas.microsoft.com/office/drawing/2015/9/8/chartex" xmlns:cx2="http://schemas.microsoft.com/office/drawing/2015/10/21/chartex" xmlns:cx3="http://schemas.microsoft.com/office/drawing/2016/5/9/chartex" xmlns:cx4="http://schemas.microsoft.com/office/drawing/2016/5/10/chartex" xmlns:cx5="http://schemas.microsoft.com/office/drawing/2016/5/11/chartex" xmlns:cx6="http://schemas.microsoft.com/office/drawing/2016/5/12/chartex" xmlns:cx7="http://schemas.microsoft.com/office/drawing/2016/5/13/chartex" xmlns:cx8="http://schemas.microsoft.com/office/drawing/2016/5/14/chartex" xmlns:mc="http://schemas.openxmlformats.org/markup-compatibility/2006" xmlns:aink="http://schemas.microsoft.com/office/drawing/2016/ink" xmlns:am3d="http://schemas.microsoft.com/office/drawing/2017/model3d" xmlns:o="urn:schemas-microsoft-com:office:office" xmlns:r="http://schemas.openxmlformats.org/officeDocument/2006/relationships" xmlns:m="http://schemas.openxmlformats.org/officeDocument/2006/math" xmlns:v="urn:schemas-microsoft-com:vml" xmlns:wp14="http://schemas.microsoft.com/office/word/2010/wordprocessingDrawing" xmlns:wp="http://schemas.openxmlformats.org/drawingml/2006/wordprocessingDrawing" xmlns:w10="urn:schemas-microsoft-com:office:word" xmlns:w="http://schemas.openxmlformats.org/wordprocessingml/2006/main" xmlns:w14="http://schemas.microsoft.com/office/word/2010/wordml" xmlns:w15="http://schemas.microsoft.com/office/word/2012/wordml" xmlns:w16cid="http://schemas.microsoft.com/office/word/2016/wordml/cid" xmlns:w16se="http://schemas.microsoft.com/office/word/2015/wordml/symex" xmlns:wpg="http://schemas.microsoft.com/office/word/2010/wordprocessingGroup" xmlns:wpi="http://schemas.microsoft.com/office/word/2010/wordprocessingInk" xmlns:wne="http://schemas.microsoft.com/office/word/2006/wordml" xmlns:wps="http://schemas.microsoft.com/office/word/2010/wordprocessingShape" mc:Ignorable="w14 w15 w16se w16cid wp14">
+<w:endnotes xmlns:wpc="http://schemas.microsoft.com/office/word/2010/wordprocessingCanvas" xmlns:mc="http://schemas.openxmlformats.org/markup-compatibility/2006" xmlns:o="urn:schemas-microsoft-com:office:office" xmlns:r="http://schemas.openxmlformats.org/officeDocument/2006/relationships" xmlns:m="http://schemas.openxmlformats.org/officeDocument/2006/math" xmlns:v="urn:schemas-microsoft-com:vml" xmlns:wp14="http://schemas.microsoft.com/office/word/2010/wordprocessingDrawing" xmlns:wp="http://schemas.openxmlformats.org/drawingml/2006/wordprocessingDrawing" xmlns:w10="urn:schemas-microsoft-com:office:word" xmlns:w="http://schemas.openxmlformats.org/wordprocessingml/2006/main" xmlns:w14="http://schemas.microsoft.com/office/word/2010/wordml" xmlns:w15="http://schemas.microsoft.com/office/word/2012/wordml" xmlns:wpg="http://schemas.microsoft.com/office/word/2010/wordprocessingGroup" xmlns:wpi="http://schemas.microsoft.com/office/word/2010/wordprocessingInk" xmlns:wne="http://schemas.microsoft.com/office/word/2006/wordml" xmlns:wps="http://schemas.microsoft.com/office/word/2010/wordprocessingShape" mc:Ignorable="w14 w15 wp14">
   <w:endnote w:type="separator" w:id="-1">
     <w:p>
       <w:pPr>
@@ -15398,7 +17128,7 @@
 </file>
 
 <file path=word/footer1.xml><?xml version="1.0" encoding="utf-8"?>
-<w:ftr xmlns:wpc="http://schemas.microsoft.com/office/word/2010/wordprocessingCanvas" xmlns:cx="http://schemas.microsoft.com/office/drawing/2014/chartex" xmlns:cx1="http://schemas.microsoft.com/office/drawing/2015/9/8/chartex" xmlns:cx2="http://schemas.microsoft.com/office/drawing/2015/10/21/chartex" xmlns:cx3="http://schemas.microsoft.com/office/drawing/2016/5/9/chartex" xmlns:cx4="http://schemas.microsoft.com/office/drawing/2016/5/10/chartex" xmlns:cx5="http://schemas.microsoft.com/office/drawing/2016/5/11/chartex" xmlns:cx6="http://schemas.microsoft.com/office/drawing/2016/5/12/chartex" xmlns:cx7="http://schemas.microsoft.com/office/drawing/2016/5/13/chartex" xmlns:cx8="http://schemas.microsoft.com/office/drawing/2016/5/14/chartex" xmlns:mc="http://schemas.openxmlformats.org/markup-compatibility/2006" xmlns:aink="http://schemas.microsoft.com/office/drawing/2016/ink" xmlns:am3d="http://schemas.microsoft.com/office/drawing/2017/model3d" xmlns:o="urn:schemas-microsoft-com:office:office" xmlns:r="http://schemas.openxmlformats.org/officeDocument/2006/relationships" xmlns:m="http://schemas.openxmlformats.org/officeDocument/2006/math" xmlns:v="urn:schemas-microsoft-com:vml" xmlns:wp14="http://schemas.microsoft.com/office/word/2010/wordprocessingDrawing" xmlns:wp="http://schemas.openxmlformats.org/drawingml/2006/wordprocessingDrawing" xmlns:w10="urn:schemas-microsoft-com:office:word" xmlns:w="http://schemas.openxmlformats.org/wordprocessingml/2006/main" xmlns:w14="http://schemas.microsoft.com/office/word/2010/wordml" xmlns:w15="http://schemas.microsoft.com/office/word/2012/wordml" xmlns:w16cid="http://schemas.microsoft.com/office/word/2016/wordml/cid" xmlns:w16se="http://schemas.microsoft.com/office/word/2015/wordml/symex" xmlns:wpg="http://schemas.microsoft.com/office/word/2010/wordprocessingGroup" xmlns:wpi="http://schemas.microsoft.com/office/word/2010/wordprocessingInk" xmlns:wne="http://schemas.microsoft.com/office/word/2006/wordml" xmlns:wps="http://schemas.microsoft.com/office/word/2010/wordprocessingShape" mc:Ignorable="w14 w15 w16se w16cid wp14">
+<w:ftr xmlns:wpc="http://schemas.microsoft.com/office/word/2010/wordprocessingCanvas" xmlns:mc="http://schemas.openxmlformats.org/markup-compatibility/2006" xmlns:o="urn:schemas-microsoft-com:office:office" xmlns:r="http://schemas.openxmlformats.org/officeDocument/2006/relationships" xmlns:m="http://schemas.openxmlformats.org/officeDocument/2006/math" xmlns:v="urn:schemas-microsoft-com:vml" xmlns:wp14="http://schemas.microsoft.com/office/word/2010/wordprocessingDrawing" xmlns:wp="http://schemas.openxmlformats.org/drawingml/2006/wordprocessingDrawing" xmlns:w10="urn:schemas-microsoft-com:office:word" xmlns:w="http://schemas.openxmlformats.org/wordprocessingml/2006/main" xmlns:w14="http://schemas.microsoft.com/office/word/2010/wordml" xmlns:w15="http://schemas.microsoft.com/office/word/2012/wordml" xmlns:wpg="http://schemas.microsoft.com/office/word/2010/wordprocessingGroup" xmlns:wpi="http://schemas.microsoft.com/office/word/2010/wordprocessingInk" xmlns:wne="http://schemas.microsoft.com/office/word/2006/wordml" xmlns:wps="http://schemas.microsoft.com/office/word/2010/wordprocessingShape" mc:Ignorable="w14 w15 wp14">
   <w:sdt>
     <w:sdtPr>
       <w:id w:val="-620609082"/>
@@ -15410,7 +17140,7 @@
     <w:sdtContent>
       <w:p>
         <w:pPr>
-          <w:pStyle w:val="Fuzeile"/>
+          <w:pStyle w:val="Footer"/>
           <w:jc w:val="right"/>
         </w:pPr>
         <w:r>
@@ -15423,7 +17153,10 @@
           <w:fldChar w:fldCharType="separate"/>
         </w:r>
         <w:r>
-          <w:t>2</w:t>
+          <w:rPr>
+            <w:noProof/>
+          </w:rPr>
+          <w:t>1</w:t>
         </w:r>
         <w:r>
           <w:fldChar w:fldCharType="end"/>
@@ -15433,14 +17166,14 @@
   </w:sdt>
   <w:p>
     <w:pPr>
-      <w:pStyle w:val="Fuzeile"/>
+      <w:pStyle w:val="Footer"/>
     </w:pPr>
   </w:p>
 </w:ftr>
 </file>
 
 <file path=word/footnotes.xml><?xml version="1.0" encoding="utf-8"?>
-<w:footnotes xmlns:wpc="http://schemas.microsoft.com/office/word/2010/wordprocessingCanvas" xmlns:cx="http://schemas.microsoft.com/office/drawing/2014/chartex" xmlns:cx1="http://schemas.microsoft.com/office/drawing/2015/9/8/chartex" xmlns:cx2="http://schemas.microsoft.com/office/drawing/2015/10/21/chartex" xmlns:cx3="http://schemas.microsoft.com/office/drawing/2016/5/9/chartex" xmlns:cx4="http://schemas.microsoft.com/office/drawing/2016/5/10/chartex" xmlns:cx5="http://schemas.microsoft.com/office/drawing/2016/5/11/chartex" xmlns:cx6="http://schemas.microsoft.com/office/drawing/2016/5/12/chartex" xmlns:cx7="http://schemas.microsoft.com/office/drawing/2016/5/13/chartex" xmlns:cx8="http://schemas.microsoft.com/office/drawing/2016/5/14/chartex" xmlns:mc="http://schemas.openxmlformats.org/markup-compatibility/2006" xmlns:aink="http://schemas.microsoft.com/office/drawing/2016/ink" xmlns:am3d="http://schemas.microsoft.com/office/drawing/2017/model3d" xmlns:o="urn:schemas-microsoft-com:office:office" xmlns:r="http://schemas.openxmlformats.org/officeDocument/2006/relationships" xmlns:m="http://schemas.openxmlformats.org/officeDocument/2006/math" xmlns:v="urn:schemas-microsoft-com:vml" xmlns:wp14="http://schemas.microsoft.com/office/word/2010/wordprocessingDrawing" xmlns:wp="http://schemas.openxmlformats.org/drawingml/2006/wordprocessingDrawing" xmlns:w10="urn:schemas-microsoft-com:office:word" xmlns:w="http://schemas.openxmlformats.org/wordprocessingml/2006/main" xmlns:w14="http://schemas.microsoft.com/office/word/2010/wordml" xmlns:w15="http://schemas.microsoft.com/office/word/2012/wordml" xmlns:w16cid="http://schemas.microsoft.com/office/word/2016/wordml/cid" xmlns:w16se="http://schemas.microsoft.com/office/word/2015/wordml/symex" xmlns:wpg="http://schemas.microsoft.com/office/word/2010/wordprocessingGroup" xmlns:wpi="http://schemas.microsoft.com/office/word/2010/wordprocessingInk" xmlns:wne="http://schemas.microsoft.com/office/word/2006/wordml" xmlns:wps="http://schemas.microsoft.com/office/word/2010/wordprocessingShape" mc:Ignorable="w14 w15 w16se w16cid wp14">
+<w:footnotes xmlns:wpc="http://schemas.microsoft.com/office/word/2010/wordprocessingCanvas" xmlns:mc="http://schemas.openxmlformats.org/markup-compatibility/2006" xmlns:o="urn:schemas-microsoft-com:office:office" xmlns:r="http://schemas.openxmlformats.org/officeDocument/2006/relationships" xmlns:m="http://schemas.openxmlformats.org/officeDocument/2006/math" xmlns:v="urn:schemas-microsoft-com:vml" xmlns:wp14="http://schemas.microsoft.com/office/word/2010/wordprocessingDrawing" xmlns:wp="http://schemas.openxmlformats.org/drawingml/2006/wordprocessingDrawing" xmlns:w10="urn:schemas-microsoft-com:office:word" xmlns:w="http://schemas.openxmlformats.org/wordprocessingml/2006/main" xmlns:w14="http://schemas.microsoft.com/office/word/2010/wordml" xmlns:w15="http://schemas.microsoft.com/office/word/2012/wordml" xmlns:wpg="http://schemas.microsoft.com/office/word/2010/wordprocessingGroup" xmlns:wpi="http://schemas.microsoft.com/office/word/2010/wordprocessingInk" xmlns:wne="http://schemas.microsoft.com/office/word/2006/wordml" xmlns:wps="http://schemas.microsoft.com/office/word/2010/wordprocessingShape" mc:Ignorable="w14 w15 wp14">
   <w:footnote w:type="separator" w:id="-1">
     <w:p>
       <w:pPr>
@@ -15465,7 +17198,7 @@
 </file>
 
 <file path=word/header1.xml><?xml version="1.0" encoding="utf-8"?>
-<w:hdr xmlns:wpc="http://schemas.microsoft.com/office/word/2010/wordprocessingCanvas" xmlns:cx="http://schemas.microsoft.com/office/drawing/2014/chartex" xmlns:cx1="http://schemas.microsoft.com/office/drawing/2015/9/8/chartex" xmlns:cx2="http://schemas.microsoft.com/office/drawing/2015/10/21/chartex" xmlns:cx3="http://schemas.microsoft.com/office/drawing/2016/5/9/chartex" xmlns:cx4="http://schemas.microsoft.com/office/drawing/2016/5/10/chartex" xmlns:cx5="http://schemas.microsoft.com/office/drawing/2016/5/11/chartex" xmlns:cx6="http://schemas.microsoft.com/office/drawing/2016/5/12/chartex" xmlns:cx7="http://schemas.microsoft.com/office/drawing/2016/5/13/chartex" xmlns:cx8="http://schemas.microsoft.com/office/drawing/2016/5/14/chartex" xmlns:mc="http://schemas.openxmlformats.org/markup-compatibility/2006" xmlns:aink="http://schemas.microsoft.com/office/drawing/2016/ink" xmlns:am3d="http://schemas.microsoft.com/office/drawing/2017/model3d" xmlns:o="urn:schemas-microsoft-com:office:office" xmlns:r="http://schemas.openxmlformats.org/officeDocument/2006/relationships" xmlns:m="http://schemas.openxmlformats.org/officeDocument/2006/math" xmlns:v="urn:schemas-microsoft-com:vml" xmlns:wp14="http://schemas.microsoft.com/office/word/2010/wordprocessingDrawing" xmlns:wp="http://schemas.openxmlformats.org/drawingml/2006/wordprocessingDrawing" xmlns:w10="urn:schemas-microsoft-com:office:word" xmlns:w="http://schemas.openxmlformats.org/wordprocessingml/2006/main" xmlns:w14="http://schemas.microsoft.com/office/word/2010/wordml" xmlns:w15="http://schemas.microsoft.com/office/word/2012/wordml" xmlns:w16cid="http://schemas.microsoft.com/office/word/2016/wordml/cid" xmlns:w16se="http://schemas.microsoft.com/office/word/2015/wordml/symex" xmlns:wpg="http://schemas.microsoft.com/office/word/2010/wordprocessingGroup" xmlns:wpi="http://schemas.microsoft.com/office/word/2010/wordprocessingInk" xmlns:wne="http://schemas.microsoft.com/office/word/2006/wordml" xmlns:wps="http://schemas.microsoft.com/office/word/2010/wordprocessingShape" mc:Ignorable="w14 w15 w16se w16cid wp14">
+<w:hdr xmlns:wpc="http://schemas.microsoft.com/office/word/2010/wordprocessingCanvas" xmlns:mc="http://schemas.openxmlformats.org/markup-compatibility/2006" xmlns:o="urn:schemas-microsoft-com:office:office" xmlns:r="http://schemas.openxmlformats.org/officeDocument/2006/relationships" xmlns:m="http://schemas.openxmlformats.org/officeDocument/2006/math" xmlns:v="urn:schemas-microsoft-com:vml" xmlns:wp14="http://schemas.microsoft.com/office/word/2010/wordprocessingDrawing" xmlns:wp="http://schemas.openxmlformats.org/drawingml/2006/wordprocessingDrawing" xmlns:w10="urn:schemas-microsoft-com:office:word" xmlns:w="http://schemas.openxmlformats.org/wordprocessingml/2006/main" xmlns:w14="http://schemas.microsoft.com/office/word/2010/wordml" xmlns:w15="http://schemas.microsoft.com/office/word/2012/wordml" xmlns:wpg="http://schemas.microsoft.com/office/word/2010/wordprocessingGroup" xmlns:wpi="http://schemas.microsoft.com/office/word/2010/wordprocessingInk" xmlns:wne="http://schemas.microsoft.com/office/word/2006/wordml" xmlns:wps="http://schemas.microsoft.com/office/word/2010/wordprocessingShape" mc:Ignorable="w14 w15 wp14">
   <w:tbl>
     <w:tblPr>
       <w:tblW w:w="0" w:type="auto"/>
@@ -15484,7 +17217,7 @@
         </w:tcPr>
         <w:p>
           <w:pPr>
-            <w:pStyle w:val="Kopfzeile"/>
+            <w:pStyle w:val="Header"/>
             <w:ind w:left="-115"/>
           </w:pPr>
         </w:p>
@@ -15495,7 +17228,7 @@
         </w:tcPr>
         <w:p>
           <w:pPr>
-            <w:pStyle w:val="Kopfzeile"/>
+            <w:pStyle w:val="Header"/>
             <w:jc w:val="center"/>
           </w:pPr>
         </w:p>
@@ -15506,7 +17239,7 @@
         </w:tcPr>
         <w:p>
           <w:pPr>
-            <w:pStyle w:val="Kopfzeile"/>
+            <w:pStyle w:val="Header"/>
             <w:ind w:right="-115"/>
             <w:jc w:val="right"/>
           </w:pPr>
@@ -15516,14 +17249,14 @@
   </w:tbl>
   <w:p>
     <w:pPr>
-      <w:pStyle w:val="Kopfzeile"/>
+      <w:pStyle w:val="Header"/>
     </w:pPr>
   </w:p>
 </w:hdr>
 </file>
 
 <file path=word/numbering.xml><?xml version="1.0" encoding="utf-8"?>
-<w:numbering xmlns:wpc="http://schemas.microsoft.com/office/word/2010/wordprocessingCanvas" xmlns:cx="http://schemas.microsoft.com/office/drawing/2014/chartex" xmlns:cx1="http://schemas.microsoft.com/office/drawing/2015/9/8/chartex" xmlns:cx2="http://schemas.microsoft.com/office/drawing/2015/10/21/chartex" xmlns:cx3="http://schemas.microsoft.com/office/drawing/2016/5/9/chartex" xmlns:cx4="http://schemas.microsoft.com/office/drawing/2016/5/10/chartex" xmlns:cx5="http://schemas.microsoft.com/office/drawing/2016/5/11/chartex" xmlns:cx6="http://schemas.microsoft.com/office/drawing/2016/5/12/chartex" xmlns:cx7="http://schemas.microsoft.com/office/drawing/2016/5/13/chartex" xmlns:cx8="http://schemas.microsoft.com/office/drawing/2016/5/14/chartex" xmlns:mc="http://schemas.openxmlformats.org/markup-compatibility/2006" xmlns:aink="http://schemas.microsoft.com/office/drawing/2016/ink" xmlns:am3d="http://schemas.microsoft.com/office/drawing/2017/model3d" xmlns:o="urn:schemas-microsoft-com:office:office" xmlns:r="http://schemas.openxmlformats.org/officeDocument/2006/relationships" xmlns:m="http://schemas.openxmlformats.org/officeDocument/2006/math" xmlns:v="urn:schemas-microsoft-com:vml" xmlns:wp14="http://schemas.microsoft.com/office/word/2010/wordprocessingDrawing" xmlns:wp="http://schemas.openxmlformats.org/drawingml/2006/wordprocessingDrawing" xmlns:w10="urn:schemas-microsoft-com:office:word" xmlns:w="http://schemas.openxmlformats.org/wordprocessingml/2006/main" xmlns:w14="http://schemas.microsoft.com/office/word/2010/wordml" xmlns:w15="http://schemas.microsoft.com/office/word/2012/wordml" xmlns:w16cid="http://schemas.microsoft.com/office/word/2016/wordml/cid" xmlns:w16se="http://schemas.microsoft.com/office/word/2015/wordml/symex" xmlns:wpg="http://schemas.microsoft.com/office/word/2010/wordprocessingGroup" xmlns:wpi="http://schemas.microsoft.com/office/word/2010/wordprocessingInk" xmlns:wne="http://schemas.microsoft.com/office/word/2006/wordml" xmlns:wps="http://schemas.microsoft.com/office/word/2010/wordprocessingShape" mc:Ignorable="w14 w15 w16se w16cid wp14">
+<w:numbering xmlns:wpc="http://schemas.microsoft.com/office/word/2010/wordprocessingCanvas" xmlns:mc="http://schemas.openxmlformats.org/markup-compatibility/2006" xmlns:o="urn:schemas-microsoft-com:office:office" xmlns:r="http://schemas.openxmlformats.org/officeDocument/2006/relationships" xmlns:m="http://schemas.openxmlformats.org/officeDocument/2006/math" xmlns:v="urn:schemas-microsoft-com:vml" xmlns:wp14="http://schemas.microsoft.com/office/word/2010/wordprocessingDrawing" xmlns:wp="http://schemas.openxmlformats.org/drawingml/2006/wordprocessingDrawing" xmlns:w10="urn:schemas-microsoft-com:office:word" xmlns:w="http://schemas.openxmlformats.org/wordprocessingml/2006/main" xmlns:w14="http://schemas.microsoft.com/office/word/2010/wordml" xmlns:w15="http://schemas.microsoft.com/office/word/2012/wordml" xmlns:wpg="http://schemas.microsoft.com/office/word/2010/wordprocessingGroup" xmlns:wpi="http://schemas.microsoft.com/office/word/2010/wordprocessingInk" xmlns:wne="http://schemas.microsoft.com/office/word/2006/wordml" xmlns:wps="http://schemas.microsoft.com/office/word/2010/wordprocessingShape" mc:Ignorable="w14 w15 wp14">
   <w:abstractNum w:abstractNumId="0" w15:restartNumberingAfterBreak="0">
     <w:nsid w:val="200B74EB"/>
     <w:multiLevelType w:val="hybridMultilevel"/>
@@ -16785,7 +18518,7 @@
     <w:lvl w:ilvl="0">
       <w:start w:val="1"/>
       <w:numFmt w:val="decimal"/>
-      <w:pStyle w:val="berschrift1"/>
+      <w:pStyle w:val="Heading1"/>
       <w:lvlText w:val="%1."/>
       <w:lvlJc w:val="left"/>
       <w:pPr>
@@ -16944,7 +18677,7 @@
 </file>
 
 <file path=word/styles.xml><?xml version="1.0" encoding="utf-8"?>
-<w:styles xmlns:mc="http://schemas.openxmlformats.org/markup-compatibility/2006" xmlns:r="http://schemas.openxmlformats.org/officeDocument/2006/relationships" xmlns:w="http://schemas.openxmlformats.org/wordprocessingml/2006/main" xmlns:w14="http://schemas.microsoft.com/office/word/2010/wordml" xmlns:w15="http://schemas.microsoft.com/office/word/2012/wordml" xmlns:w16cid="http://schemas.microsoft.com/office/word/2016/wordml/cid" xmlns:w16se="http://schemas.microsoft.com/office/word/2015/wordml/symex" mc:Ignorable="w14 w15 w16se w16cid">
+<w:styles xmlns:mc="http://schemas.openxmlformats.org/markup-compatibility/2006" xmlns:r="http://schemas.openxmlformats.org/officeDocument/2006/relationships" xmlns:w="http://schemas.openxmlformats.org/wordprocessingml/2006/main" xmlns:w14="http://schemas.microsoft.com/office/word/2010/wordml" xmlns:w15="http://schemas.microsoft.com/office/word/2012/wordml" mc:Ignorable="w14 w15">
   <w:docDefaults>
     <w:rPrDefault>
       <w:rPr>
@@ -16960,7 +18693,7 @@
       </w:pPr>
     </w:pPrDefault>
   </w:docDefaults>
-  <w:latentStyles w:defLockedState="0" w:defUIPriority="99" w:defSemiHidden="0" w:defUnhideWhenUsed="0" w:defQFormat="0" w:count="375">
+  <w:latentStyles w:defLockedState="0" w:defUIPriority="99" w:defSemiHidden="0" w:defUnhideWhenUsed="0" w:defQFormat="0" w:count="371">
     <w:lsdException w:name="Normal" w:uiPriority="0" w:qFormat="1"/>
     <w:lsdException w:name="heading 1" w:uiPriority="9" w:qFormat="1"/>
     <w:lsdException w:name="heading 2" w:semiHidden="1" w:uiPriority="9" w:unhideWhenUsed="1" w:qFormat="1"/>
@@ -17332,12 +19065,8 @@
     <w:lsdException w:name="List Table 5 Dark Accent 6" w:uiPriority="50"/>
     <w:lsdException w:name="List Table 6 Colorful Accent 6" w:uiPriority="51"/>
     <w:lsdException w:name="List Table 7 Colorful Accent 6" w:uiPriority="52"/>
-    <w:lsdException w:name="Mention" w:semiHidden="1" w:unhideWhenUsed="1"/>
-    <w:lsdException w:name="Smart Hyperlink" w:semiHidden="1" w:unhideWhenUsed="1"/>
-    <w:lsdException w:name="Hashtag" w:semiHidden="1" w:unhideWhenUsed="1"/>
-    <w:lsdException w:name="Unresolved Mention" w:semiHidden="1" w:unhideWhenUsed="1"/>
   </w:latentStyles>
-  <w:style w:type="paragraph" w:default="1" w:styleId="Standard">
+  <w:style w:type="paragraph" w:default="1" w:styleId="Normal">
     <w:name w:val="Normal"/>
     <w:qFormat/>
     <w:rsid w:val="00B94ADE"/>
@@ -17349,11 +19078,11 @@
       <w:sz w:val="24"/>
     </w:rPr>
   </w:style>
-  <w:style w:type="paragraph" w:styleId="berschrift1">
+  <w:style w:type="paragraph" w:styleId="Heading1">
     <w:name w:val="heading 1"/>
-    <w:basedOn w:val="Standard"/>
-    <w:next w:val="Standard"/>
-    <w:link w:val="berschrift1Zchn"/>
+    <w:basedOn w:val="Normal"/>
+    <w:next w:val="Normal"/>
+    <w:link w:val="Heading1Char"/>
     <w:autoRedefine/>
     <w:uiPriority w:val="9"/>
     <w:qFormat/>
@@ -17373,11 +19102,11 @@
       <w:szCs w:val="32"/>
     </w:rPr>
   </w:style>
-  <w:style w:type="paragraph" w:styleId="berschrift2">
+  <w:style w:type="paragraph" w:styleId="Heading2">
     <w:name w:val="heading 2"/>
-    <w:basedOn w:val="Standard"/>
-    <w:next w:val="Standard"/>
-    <w:link w:val="berschrift2Zchn"/>
+    <w:basedOn w:val="Normal"/>
+    <w:next w:val="Normal"/>
+    <w:link w:val="Heading2Char"/>
     <w:uiPriority w:val="9"/>
     <w:unhideWhenUsed/>
     <w:qFormat/>
@@ -17395,11 +19124,11 @@
       <w:szCs w:val="26"/>
     </w:rPr>
   </w:style>
-  <w:style w:type="paragraph" w:styleId="berschrift3">
+  <w:style w:type="paragraph" w:styleId="Heading3">
     <w:name w:val="heading 3"/>
-    <w:basedOn w:val="Standard"/>
-    <w:next w:val="Standard"/>
-    <w:link w:val="berschrift3Zchn"/>
+    <w:basedOn w:val="Normal"/>
+    <w:next w:val="Normal"/>
+    <w:link w:val="Heading3Char"/>
     <w:uiPriority w:val="9"/>
     <w:unhideWhenUsed/>
     <w:qFormat/>
@@ -17416,13 +19145,13 @@
       <w:szCs w:val="24"/>
     </w:rPr>
   </w:style>
-  <w:style w:type="character" w:default="1" w:styleId="Absatz-Standardschriftart">
+  <w:style w:type="character" w:default="1" w:styleId="DefaultParagraphFont">
     <w:name w:val="Default Paragraph Font"/>
     <w:uiPriority w:val="1"/>
     <w:semiHidden/>
     <w:unhideWhenUsed/>
   </w:style>
-  <w:style w:type="table" w:default="1" w:styleId="NormaleTabelle">
+  <w:style w:type="table" w:default="1" w:styleId="TableNormal">
     <w:name w:val="Normal Table"/>
     <w:uiPriority w:val="99"/>
     <w:semiHidden/>
@@ -17437,15 +19166,15 @@
       </w:tblCellMar>
     </w:tblPr>
   </w:style>
-  <w:style w:type="numbering" w:default="1" w:styleId="KeineListe">
+  <w:style w:type="numbering" w:default="1" w:styleId="NoList">
     <w:name w:val="No List"/>
     <w:uiPriority w:val="99"/>
     <w:semiHidden/>
     <w:unhideWhenUsed/>
   </w:style>
-  <w:style w:type="table" w:styleId="Tabellenraster">
+  <w:style w:type="table" w:styleId="TableGrid">
     <w:name w:val="Table Grid"/>
-    <w:basedOn w:val="NormaleTabelle"/>
+    <w:basedOn w:val="TableNormal"/>
     <w:uiPriority w:val="59"/>
     <w:rsid w:val="00FB4123"/>
     <w:pPr>
@@ -17462,16 +19191,16 @@
       </w:tblBorders>
     </w:tblPr>
   </w:style>
-  <w:style w:type="character" w:customStyle="1" w:styleId="KopfzeileZchn">
-    <w:name w:val="Kopfzeile Zchn"/>
-    <w:basedOn w:val="Absatz-Standardschriftart"/>
-    <w:link w:val="Kopfzeile"/>
+  <w:style w:type="character" w:customStyle="1" w:styleId="HeaderChar">
+    <w:name w:val="Header Char"/>
+    <w:basedOn w:val="DefaultParagraphFont"/>
+    <w:link w:val="Header"/>
     <w:uiPriority w:val="99"/>
   </w:style>
-  <w:style w:type="paragraph" w:styleId="Kopfzeile">
+  <w:style w:type="paragraph" w:styleId="Header">
     <w:name w:val="header"/>
-    <w:basedOn w:val="Standard"/>
-    <w:link w:val="KopfzeileZchn"/>
+    <w:basedOn w:val="Normal"/>
+    <w:link w:val="HeaderChar"/>
     <w:uiPriority w:val="99"/>
     <w:unhideWhenUsed/>
     <w:pPr>
@@ -17482,16 +19211,16 @@
       <w:spacing w:after="0" w:line="240" w:lineRule="auto"/>
     </w:pPr>
   </w:style>
-  <w:style w:type="character" w:customStyle="1" w:styleId="FuzeileZchn">
-    <w:name w:val="Fußzeile Zchn"/>
-    <w:basedOn w:val="Absatz-Standardschriftart"/>
-    <w:link w:val="Fuzeile"/>
+  <w:style w:type="character" w:customStyle="1" w:styleId="FooterChar">
+    <w:name w:val="Footer Char"/>
+    <w:basedOn w:val="DefaultParagraphFont"/>
+    <w:link w:val="Footer"/>
     <w:uiPriority w:val="99"/>
   </w:style>
-  <w:style w:type="paragraph" w:styleId="Fuzeile">
+  <w:style w:type="paragraph" w:styleId="Footer">
     <w:name w:val="footer"/>
-    <w:basedOn w:val="Standard"/>
-    <w:link w:val="FuzeileZchn"/>
+    <w:basedOn w:val="Normal"/>
+    <w:link w:val="FooterChar"/>
     <w:uiPriority w:val="99"/>
     <w:unhideWhenUsed/>
     <w:pPr>
@@ -17502,9 +19231,9 @@
       <w:spacing w:after="0" w:line="240" w:lineRule="auto"/>
     </w:pPr>
   </w:style>
-  <w:style w:type="paragraph" w:styleId="Listenabsatz">
+  <w:style w:type="paragraph" w:styleId="ListParagraph">
     <w:name w:val="List Paragraph"/>
-    <w:basedOn w:val="Standard"/>
+    <w:basedOn w:val="Normal"/>
     <w:uiPriority w:val="34"/>
     <w:qFormat/>
     <w:rsid w:val="00E3722F"/>
@@ -17513,10 +19242,10 @@
       <w:contextualSpacing/>
     </w:pPr>
   </w:style>
-  <w:style w:type="character" w:customStyle="1" w:styleId="berschrift1Zchn">
-    <w:name w:val="Überschrift 1 Zchn"/>
-    <w:basedOn w:val="Absatz-Standardschriftart"/>
-    <w:link w:val="berschrift1"/>
+  <w:style w:type="character" w:customStyle="1" w:styleId="Heading1Char">
+    <w:name w:val="Heading 1 Char"/>
+    <w:basedOn w:val="DefaultParagraphFont"/>
+    <w:link w:val="Heading1"/>
     <w:uiPriority w:val="9"/>
     <w:rsid w:val="0031760D"/>
     <w:rPr>
@@ -17526,10 +19255,10 @@
       <w:szCs w:val="32"/>
     </w:rPr>
   </w:style>
-  <w:style w:type="paragraph" w:styleId="Inhaltsverzeichnisberschrift">
+  <w:style w:type="paragraph" w:styleId="TOCHeading">
     <w:name w:val="TOC Heading"/>
-    <w:basedOn w:val="berschrift1"/>
-    <w:next w:val="Standard"/>
+    <w:basedOn w:val="Heading1"/>
+    <w:next w:val="Normal"/>
     <w:uiPriority w:val="39"/>
     <w:unhideWhenUsed/>
     <w:qFormat/>
@@ -17542,10 +19271,10 @@
       <w:lang w:eastAsia="de-DE"/>
     </w:rPr>
   </w:style>
-  <w:style w:type="paragraph" w:styleId="Verzeichnis1">
+  <w:style w:type="paragraph" w:styleId="TOC1">
     <w:name w:val="toc 1"/>
-    <w:basedOn w:val="Standard"/>
-    <w:next w:val="Standard"/>
+    <w:basedOn w:val="Normal"/>
+    <w:next w:val="Normal"/>
     <w:autoRedefine/>
     <w:uiPriority w:val="39"/>
     <w:unhideWhenUsed/>
@@ -17554,10 +19283,10 @@
       <w:spacing w:after="100"/>
     </w:pPr>
   </w:style>
-  <w:style w:type="paragraph" w:styleId="Verzeichnis2">
+  <w:style w:type="paragraph" w:styleId="TOC2">
     <w:name w:val="toc 2"/>
-    <w:basedOn w:val="Standard"/>
-    <w:next w:val="Standard"/>
+    <w:basedOn w:val="Normal"/>
+    <w:next w:val="Normal"/>
     <w:autoRedefine/>
     <w:uiPriority w:val="39"/>
     <w:unhideWhenUsed/>
@@ -17569,7 +19298,7 @@
   </w:style>
   <w:style w:type="character" w:styleId="Hyperlink">
     <w:name w:val="Hyperlink"/>
-    <w:basedOn w:val="Absatz-Standardschriftart"/>
+    <w:basedOn w:val="DefaultParagraphFont"/>
     <w:uiPriority w:val="99"/>
     <w:unhideWhenUsed/>
     <w:rsid w:val="00D8602C"/>
@@ -17578,9 +19307,9 @@
       <w:u w:val="single"/>
     </w:rPr>
   </w:style>
-  <w:style w:type="character" w:styleId="IntensiverVerweis">
+  <w:style w:type="character" w:styleId="IntenseReference">
     <w:name w:val="Intense Reference"/>
-    <w:basedOn w:val="Absatz-Standardschriftart"/>
+    <w:basedOn w:val="DefaultParagraphFont"/>
     <w:uiPriority w:val="32"/>
     <w:qFormat/>
     <w:rsid w:val="00A05E98"/>
@@ -17592,9 +19321,9 @@
       <w:spacing w:val="5"/>
     </w:rPr>
   </w:style>
-  <w:style w:type="character" w:styleId="Fett">
+  <w:style w:type="character" w:styleId="Strong">
     <w:name w:val="Strong"/>
-    <w:basedOn w:val="Absatz-Standardschriftart"/>
+    <w:basedOn w:val="DefaultParagraphFont"/>
     <w:uiPriority w:val="22"/>
     <w:qFormat/>
     <w:rsid w:val="00303448"/>
@@ -17603,9 +19332,9 @@
       <w:bCs/>
     </w:rPr>
   </w:style>
-  <w:style w:type="table" w:styleId="EinfacheTabelle5">
+  <w:style w:type="table" w:styleId="PlainTable5">
     <w:name w:val="Plain Table 5"/>
-    <w:basedOn w:val="NormaleTabelle"/>
+    <w:basedOn w:val="TableNormal"/>
     <w:uiPriority w:val="45"/>
     <w:rsid w:val="00CC78E3"/>
     <w:pPr>
@@ -17723,10 +19452,10 @@
       </w:tcPr>
     </w:tblStylePr>
   </w:style>
-  <w:style w:type="paragraph" w:styleId="Beschriftung">
+  <w:style w:type="paragraph" w:styleId="Caption">
     <w:name w:val="caption"/>
-    <w:basedOn w:val="Standard"/>
-    <w:next w:val="Standard"/>
+    <w:basedOn w:val="Normal"/>
+    <w:next w:val="Normal"/>
     <w:uiPriority w:val="35"/>
     <w:unhideWhenUsed/>
     <w:qFormat/>
@@ -17742,10 +19471,10 @@
       <w:szCs w:val="18"/>
     </w:rPr>
   </w:style>
-  <w:style w:type="paragraph" w:styleId="Abbildungsverzeichnis">
+  <w:style w:type="paragraph" w:styleId="TableofFigures">
     <w:name w:val="table of figures"/>
-    <w:basedOn w:val="Standard"/>
-    <w:next w:val="Standard"/>
+    <w:basedOn w:val="Normal"/>
+    <w:next w:val="Normal"/>
     <w:uiPriority w:val="99"/>
     <w:unhideWhenUsed/>
     <w:rsid w:val="0021462C"/>
@@ -17753,10 +19482,10 @@
       <w:spacing w:after="0"/>
     </w:pPr>
   </w:style>
-  <w:style w:type="character" w:customStyle="1" w:styleId="berschrift2Zchn">
-    <w:name w:val="Überschrift 2 Zchn"/>
-    <w:basedOn w:val="Absatz-Standardschriftart"/>
-    <w:link w:val="berschrift2"/>
+  <w:style w:type="character" w:customStyle="1" w:styleId="Heading2Char">
+    <w:name w:val="Heading 2 Char"/>
+    <w:basedOn w:val="DefaultParagraphFont"/>
+    <w:link w:val="Heading2"/>
     <w:uiPriority w:val="9"/>
     <w:rsid w:val="00B76A7E"/>
     <w:rPr>
@@ -17766,10 +19495,10 @@
       <w:szCs w:val="26"/>
     </w:rPr>
   </w:style>
-  <w:style w:type="character" w:customStyle="1" w:styleId="berschrift3Zchn">
-    <w:name w:val="Überschrift 3 Zchn"/>
-    <w:basedOn w:val="Absatz-Standardschriftart"/>
-    <w:link w:val="berschrift3"/>
+  <w:style w:type="character" w:customStyle="1" w:styleId="Heading3Char">
+    <w:name w:val="Heading 3 Char"/>
+    <w:basedOn w:val="DefaultParagraphFont"/>
+    <w:link w:val="Heading3"/>
     <w:uiPriority w:val="9"/>
     <w:rsid w:val="00B579E0"/>
     <w:rPr>
@@ -17779,9 +19508,9 @@
       <w:szCs w:val="24"/>
     </w:rPr>
   </w:style>
-  <w:style w:type="paragraph" w:styleId="StandardWeb">
+  <w:style w:type="paragraph" w:styleId="NormalWeb">
     <w:name w:val="Normal (Web)"/>
-    <w:basedOn w:val="Standard"/>
+    <w:basedOn w:val="Normal"/>
     <w:uiPriority w:val="99"/>
     <w:semiHidden/>
     <w:unhideWhenUsed/>
@@ -17796,9 +19525,9 @@
       <w:lang w:eastAsia="de-DE"/>
     </w:rPr>
   </w:style>
-  <w:style w:type="table" w:styleId="Gitternetztabelle2Akzent1">
+  <w:style w:type="table" w:styleId="GridTable2-Accent1">
     <w:name w:val="Grid Table 2 Accent 1"/>
-    <w:basedOn w:val="NormaleTabelle"/>
+    <w:basedOn w:val="TableNormal"/>
     <w:uiPriority w:val="47"/>
     <w:rsid w:val="00AB1D71"/>
     <w:pPr>
@@ -17871,9 +19600,9 @@
       </w:tcPr>
     </w:tblStylePr>
   </w:style>
-  <w:style w:type="table" w:styleId="EinfacheTabelle2">
+  <w:style w:type="table" w:styleId="PlainTable2">
     <w:name w:val="Plain Table 2"/>
-    <w:basedOn w:val="NormaleTabelle"/>
+    <w:basedOn w:val="TableNormal"/>
     <w:uiPriority w:val="42"/>
     <w:rsid w:val="00AB1D71"/>
     <w:pPr>
@@ -17951,15 +19680,20 @@
       </w:tcPr>
     </w:tblStylePr>
   </w:style>
-  <w:style w:type="character" w:styleId="Funotenzeichen">
+  <w:style w:type="character" w:styleId="FootnoteReference">
     <w:name w:val="footnote reference"/>
-    <w:basedOn w:val="Absatz-Standardschriftart"/>
+    <w:basedOn w:val="DefaultParagraphFont"/>
     <w:uiPriority w:val="99"/>
     <w:semiHidden/>
     <w:unhideWhenUsed/>
     <w:rPr>
       <w:vertAlign w:val="superscript"/>
     </w:rPr>
+  </w:style>
+  <w:style w:type="character" w:customStyle="1" w:styleId="tlid-translation">
+    <w:name w:val="tlid-translation"/>
+    <w:basedOn w:val="DefaultParagraphFont"/>
+    <w:rsid w:val="000D3CEE"/>
   </w:style>
 </w:styles>
 </file>
@@ -18264,7 +19998,7 @@
 </file>
 
 <file path=customXml/itemProps1.xml><?xml version="1.0" encoding="utf-8"?>
-<ds:datastoreItem xmlns:ds="http://schemas.openxmlformats.org/officeDocument/2006/customXml" ds:itemID="{542740FF-1F71-4AC7-A731-8E08B90062BB}">
+<ds:datastoreItem xmlns:ds="http://schemas.openxmlformats.org/officeDocument/2006/customXml" ds:itemID="{5171506B-F26C-45D2-B398-5A0CFABF4ED5}">
   <ds:schemaRefs>
     <ds:schemaRef ds:uri="http://schemas.openxmlformats.org/officeDocument/2006/bibliography"/>
   </ds:schemaRefs>

--- a/06_Abschlussbericht/Abschlussbericht.docx
+++ b/06_Abschlussbericht/Abschlussbericht.docx
@@ -1756,21 +1756,7 @@
                 <w:rStyle w:val="Hyperlink"/>
                 <w:noProof/>
               </w:rPr>
-              <w:t>Rolle</w:t>
-            </w:r>
-            <w:r>
-              <w:rPr>
-                <w:rStyle w:val="Hyperlink"/>
-                <w:noProof/>
-              </w:rPr>
-              <w:t xml:space="preserve"> </w:t>
-            </w:r>
-            <w:r>
-              <w:rPr>
-                <w:rStyle w:val="Hyperlink"/>
-                <w:noProof/>
-              </w:rPr>
-              <w:t>Student</w:t>
+              <w:t>Rolle Student</w:t>
             </w:r>
             <w:r>
               <w:rPr>
@@ -1858,42 +1844,21 @@
                 <w:rStyle w:val="Hyperlink"/>
                 <w:noProof/>
               </w:rPr>
-              <w:t>Rolle Sekret</w:t>
+              <w:t>Rolle Sekreta</w:t>
             </w:r>
             <w:r>
               <w:rPr>
                 <w:rStyle w:val="Hyperlink"/>
                 <w:noProof/>
               </w:rPr>
-              <w:t>a</w:t>
+              <w:t>r</w:t>
             </w:r>
             <w:r>
               <w:rPr>
                 <w:rStyle w:val="Hyperlink"/>
                 <w:noProof/>
               </w:rPr>
-              <w:t>r</w:t>
-            </w:r>
-            <w:r>
-              <w:rPr>
-                <w:rStyle w:val="Hyperlink"/>
-                <w:noProof/>
-              </w:rPr>
-              <w:t>i</w:t>
-            </w:r>
-            <w:r>
-              <w:rPr>
-                <w:rStyle w:val="Hyperlink"/>
-                <w:noProof/>
-              </w:rPr>
-              <w:t>a</w:t>
-            </w:r>
-            <w:r>
-              <w:rPr>
-                <w:rStyle w:val="Hyperlink"/>
-                <w:noProof/>
-              </w:rPr>
-              <w:t>t</w:t>
+              <w:t>iat</w:t>
             </w:r>
             <w:r>
               <w:rPr>
@@ -1934,7 +1899,7 @@
                 <w:noProof/>
                 <w:webHidden/>
               </w:rPr>
-              <w:t>19</w:t>
+              <w:t>20</w:t>
             </w:r>
             <w:r>
               <w:rPr>
@@ -1981,21 +1946,7 @@
                 <w:rStyle w:val="Hyperlink"/>
                 <w:noProof/>
               </w:rPr>
-              <w:t>Vorgeh</w:t>
-            </w:r>
-            <w:r>
-              <w:rPr>
-                <w:rStyle w:val="Hyperlink"/>
-                <w:noProof/>
-              </w:rPr>
-              <w:t>e</w:t>
-            </w:r>
-            <w:r>
-              <w:rPr>
-                <w:rStyle w:val="Hyperlink"/>
-                <w:noProof/>
-              </w:rPr>
-              <w:t>n</w:t>
+              <w:t>Vorgehen</w:t>
             </w:r>
             <w:r>
               <w:rPr>
@@ -2036,7 +1987,7 @@
                 <w:noProof/>
                 <w:webHidden/>
               </w:rPr>
-              <w:t>19</w:t>
+              <w:t>20</w:t>
             </w:r>
             <w:r>
               <w:rPr>
@@ -2083,21 +2034,7 @@
                 <w:rStyle w:val="Hyperlink"/>
                 <w:noProof/>
               </w:rPr>
-              <w:t>Ergebn</w:t>
-            </w:r>
-            <w:r>
-              <w:rPr>
-                <w:rStyle w:val="Hyperlink"/>
-                <w:noProof/>
-              </w:rPr>
-              <w:t>i</w:t>
-            </w:r>
-            <w:r>
-              <w:rPr>
-                <w:rStyle w:val="Hyperlink"/>
-                <w:noProof/>
-              </w:rPr>
-              <w:t>sse</w:t>
+              <w:t>Ergebnisse</w:t>
             </w:r>
             <w:r>
               <w:rPr>
@@ -2185,21 +2122,7 @@
                 <w:rStyle w:val="Hyperlink"/>
                 <w:noProof/>
               </w:rPr>
-              <w:t>Rolle Profe</w:t>
-            </w:r>
-            <w:r>
-              <w:rPr>
-                <w:rStyle w:val="Hyperlink"/>
-                <w:noProof/>
-              </w:rPr>
-              <w:t>s</w:t>
-            </w:r>
-            <w:r>
-              <w:rPr>
-                <w:rStyle w:val="Hyperlink"/>
-                <w:noProof/>
-              </w:rPr>
-              <w:t>sor</w:t>
+              <w:t>Rolle Professor</w:t>
             </w:r>
             <w:r>
               <w:rPr>
@@ -2295,40 +2218,7 @@
                 <w:noProof/>
                 <w:spacing w:val="5"/>
               </w:rPr>
-              <w:t>Fa</w:t>
-            </w:r>
-            <w:r>
-              <w:rPr>
-                <w:rStyle w:val="Hyperlink"/>
-                <w:b/>
-                <w:bCs/>
-                <w:smallCaps/>
-                <w:noProof/>
-                <w:spacing w:val="5"/>
-              </w:rPr>
-              <w:t>z</w:t>
-            </w:r>
-            <w:r>
-              <w:rPr>
-                <w:rStyle w:val="Hyperlink"/>
-                <w:b/>
-                <w:bCs/>
-                <w:smallCaps/>
-                <w:noProof/>
-                <w:spacing w:val="5"/>
-              </w:rPr>
-              <w:t>i</w:t>
-            </w:r>
-            <w:r>
-              <w:rPr>
-                <w:rStyle w:val="Hyperlink"/>
-                <w:b/>
-                <w:bCs/>
-                <w:smallCaps/>
-                <w:noProof/>
-                <w:spacing w:val="5"/>
-              </w:rPr>
-              <w:t>t</w:t>
+              <w:t>Fazit</w:t>
             </w:r>
             <w:r>
               <w:rPr>
@@ -2403,62 +2293,7 @@
                 <w:noProof/>
                 <w:spacing w:val="5"/>
               </w:rPr>
-              <w:t>A</w:t>
-            </w:r>
-            <w:r>
-              <w:rPr>
-                <w:rStyle w:val="Hyperlink"/>
-                <w:b/>
-                <w:bCs/>
-                <w:smallCaps/>
-                <w:noProof/>
-                <w:spacing w:val="5"/>
-              </w:rPr>
-              <w:t>n</w:t>
-            </w:r>
-            <w:r>
-              <w:rPr>
-                <w:rStyle w:val="Hyperlink"/>
-                <w:b/>
-                <w:bCs/>
-                <w:smallCaps/>
-                <w:noProof/>
-                <w:spacing w:val="5"/>
-              </w:rPr>
-              <w:t>h</w:t>
-            </w:r>
-            <w:r>
-              <w:rPr>
-                <w:rStyle w:val="Hyperlink"/>
-                <w:b/>
-                <w:bCs/>
-                <w:smallCaps/>
-                <w:noProof/>
-                <w:spacing w:val="5"/>
-              </w:rPr>
-              <w:t>a</w:t>
-            </w:r>
-            <w:r>
-              <w:rPr>
-                <w:rStyle w:val="Hyperlink"/>
-                <w:b/>
-                <w:bCs/>
-                <w:smallCaps/>
-                <w:noProof/>
-                <w:spacing w:val="5"/>
-              </w:rPr>
-              <w:t>n</w:t>
-            </w:r>
-            <w:r>
-              <w:rPr>
-                <w:rStyle w:val="Hyperlink"/>
-                <w:b/>
-                <w:bCs/>
-                <w:smallCaps/>
-                <w:noProof/>
-                <w:spacing w:val="5"/>
-              </w:rPr>
-              <w:t>g</w:t>
+              <w:t>Anhang</w:t>
             </w:r>
             <w:r>
               <w:rPr>
@@ -2595,7 +2430,7 @@
         </w:rPr>
         <w:fldChar w:fldCharType="separate"/>
       </w:r>
-      <w:hyperlink r:id="rId9" w:anchor="_Toc536391692" w:history="1">
+      <w:hyperlink r:id="rId9" w:anchor="_Toc536392255" w:history="1">
         <w:r>
           <w:rPr>
             <w:rStyle w:val="Hyperlink"/>
@@ -2622,7 +2457,7 @@
             <w:noProof/>
             <w:webHidden/>
           </w:rPr>
-          <w:instrText xml:space="preserve"> PAGEREF _Toc536391692 \h </w:instrText>
+          <w:instrText xml:space="preserve"> PAGEREF _Toc536392255 \h </w:instrText>
         </w:r>
         <w:r>
           <w:rPr>
@@ -2666,7 +2501,7 @@
           <w:lang w:eastAsia="de-DE"/>
         </w:rPr>
       </w:pPr>
-      <w:hyperlink r:id="rId10" w:anchor="_Toc536391693" w:history="1">
+      <w:hyperlink r:id="rId10" w:anchor="_Toc536392256" w:history="1">
         <w:r>
           <w:rPr>
             <w:rStyle w:val="Hyperlink"/>
@@ -2693,7 +2528,7 @@
             <w:noProof/>
             <w:webHidden/>
           </w:rPr>
-          <w:instrText xml:space="preserve"> PAGEREF _Toc536391693 \h </w:instrText>
+          <w:instrText xml:space="preserve"> PAGEREF _Toc536392256 \h </w:instrText>
         </w:r>
         <w:r>
           <w:rPr>
@@ -2737,7 +2572,7 @@
           <w:lang w:eastAsia="de-DE"/>
         </w:rPr>
       </w:pPr>
-      <w:hyperlink w:anchor="_Toc536391694" w:history="1">
+      <w:hyperlink w:anchor="_Toc536392257" w:history="1">
         <w:r>
           <w:rPr>
             <w:rStyle w:val="Hyperlink"/>
@@ -2764,7 +2599,7 @@
             <w:noProof/>
             <w:webHidden/>
           </w:rPr>
-          <w:instrText xml:space="preserve"> PAGEREF _Toc536391694 \h </w:instrText>
+          <w:instrText xml:space="preserve"> PAGEREF _Toc536392257 \h </w:instrText>
         </w:r>
         <w:r>
           <w:rPr>
@@ -2808,7 +2643,7 @@
           <w:lang w:eastAsia="de-DE"/>
         </w:rPr>
       </w:pPr>
-      <w:hyperlink w:anchor="_Toc536391695" w:history="1">
+      <w:hyperlink w:anchor="_Toc536392258" w:history="1">
         <w:r>
           <w:rPr>
             <w:rStyle w:val="Hyperlink"/>
@@ -2835,7 +2670,7 @@
             <w:noProof/>
             <w:webHidden/>
           </w:rPr>
-          <w:instrText xml:space="preserve"> PAGEREF _Toc536391695 \h </w:instrText>
+          <w:instrText xml:space="preserve"> PAGEREF _Toc536392258 \h </w:instrText>
         </w:r>
         <w:r>
           <w:rPr>
@@ -2879,7 +2714,7 @@
           <w:lang w:eastAsia="de-DE"/>
         </w:rPr>
       </w:pPr>
-      <w:hyperlink w:anchor="_Toc536391696" w:history="1">
+      <w:hyperlink w:anchor="_Toc536392259" w:history="1">
         <w:r>
           <w:rPr>
             <w:rStyle w:val="Hyperlink"/>
@@ -2906,7 +2741,7 @@
             <w:noProof/>
             <w:webHidden/>
           </w:rPr>
-          <w:instrText xml:space="preserve"> PAGEREF _Toc536391696 \h </w:instrText>
+          <w:instrText xml:space="preserve"> PAGEREF _Toc536392259 \h </w:instrText>
         </w:r>
         <w:r>
           <w:rPr>
@@ -2950,7 +2785,7 @@
           <w:lang w:eastAsia="de-DE"/>
         </w:rPr>
       </w:pPr>
-      <w:hyperlink r:id="rId11" w:anchor="_Toc536391697" w:history="1">
+      <w:hyperlink r:id="rId11" w:anchor="_Toc536392260" w:history="1">
         <w:r>
           <w:rPr>
             <w:rStyle w:val="Hyperlink"/>
@@ -2977,7 +2812,7 @@
             <w:noProof/>
             <w:webHidden/>
           </w:rPr>
-          <w:instrText xml:space="preserve"> PAGEREF _Toc536391697 \h </w:instrText>
+          <w:instrText xml:space="preserve"> PAGEREF _Toc536392260 \h </w:instrText>
         </w:r>
         <w:r>
           <w:rPr>
@@ -3021,7 +2856,7 @@
           <w:lang w:eastAsia="de-DE"/>
         </w:rPr>
       </w:pPr>
-      <w:hyperlink w:anchor="_Toc536391698" w:history="1">
+      <w:hyperlink w:anchor="_Toc536392261" w:history="1">
         <w:r>
           <w:rPr>
             <w:rStyle w:val="Hyperlink"/>
@@ -3048,7 +2883,7 @@
             <w:noProof/>
             <w:webHidden/>
           </w:rPr>
-          <w:instrText xml:space="preserve"> PAGEREF _Toc536391698 \h </w:instrText>
+          <w:instrText xml:space="preserve"> PAGEREF _Toc536392261 \h </w:instrText>
         </w:r>
         <w:r>
           <w:rPr>
@@ -3092,7 +2927,7 @@
           <w:lang w:eastAsia="de-DE"/>
         </w:rPr>
       </w:pPr>
-      <w:hyperlink w:anchor="_Toc536391699" w:history="1">
+      <w:hyperlink w:anchor="_Toc536392262" w:history="1">
         <w:r>
           <w:rPr>
             <w:rStyle w:val="Hyperlink"/>
@@ -3119,7 +2954,7 @@
             <w:noProof/>
             <w:webHidden/>
           </w:rPr>
-          <w:instrText xml:space="preserve"> PAGEREF _Toc536391699 \h </w:instrText>
+          <w:instrText xml:space="preserve"> PAGEREF _Toc536392262 \h </w:instrText>
         </w:r>
         <w:r>
           <w:rPr>
@@ -3163,7 +2998,7 @@
           <w:lang w:eastAsia="de-DE"/>
         </w:rPr>
       </w:pPr>
-      <w:hyperlink w:anchor="_Toc536391700" w:history="1">
+      <w:hyperlink w:anchor="_Toc536392263" w:history="1">
         <w:r>
           <w:rPr>
             <w:rStyle w:val="Hyperlink"/>
@@ -3190,7 +3025,7 @@
             <w:noProof/>
             <w:webHidden/>
           </w:rPr>
-          <w:instrText xml:space="preserve"> PAGEREF _Toc536391700 \h </w:instrText>
+          <w:instrText xml:space="preserve"> PAGEREF _Toc536392263 \h </w:instrText>
         </w:r>
         <w:r>
           <w:rPr>
@@ -3234,7 +3069,7 @@
           <w:lang w:eastAsia="de-DE"/>
         </w:rPr>
       </w:pPr>
-      <w:hyperlink w:anchor="_Toc536391701" w:history="1">
+      <w:hyperlink w:anchor="_Toc536392264" w:history="1">
         <w:r>
           <w:rPr>
             <w:rStyle w:val="Hyperlink"/>
@@ -3261,7 +3096,7 @@
             <w:noProof/>
             <w:webHidden/>
           </w:rPr>
-          <w:instrText xml:space="preserve"> PAGEREF _Toc536391701 \h </w:instrText>
+          <w:instrText xml:space="preserve"> PAGEREF _Toc536392264 \h </w:instrText>
         </w:r>
         <w:r>
           <w:rPr>
@@ -3305,7 +3140,7 @@
           <w:lang w:eastAsia="de-DE"/>
         </w:rPr>
       </w:pPr>
-      <w:hyperlink w:anchor="_Toc536391702" w:history="1">
+      <w:hyperlink w:anchor="_Toc536392265" w:history="1">
         <w:r>
           <w:rPr>
             <w:rStyle w:val="Hyperlink"/>
@@ -3332,7 +3167,7 @@
             <w:noProof/>
             <w:webHidden/>
           </w:rPr>
-          <w:instrText xml:space="preserve"> PAGEREF _Toc536391702 \h </w:instrText>
+          <w:instrText xml:space="preserve"> PAGEREF _Toc536392265 \h </w:instrText>
         </w:r>
         <w:r>
           <w:rPr>
@@ -3376,7 +3211,7 @@
           <w:lang w:eastAsia="de-DE"/>
         </w:rPr>
       </w:pPr>
-      <w:hyperlink w:anchor="_Toc536391703" w:history="1">
+      <w:hyperlink w:anchor="_Toc536392266" w:history="1">
         <w:r>
           <w:rPr>
             <w:rStyle w:val="Hyperlink"/>
@@ -3403,7 +3238,7 @@
             <w:noProof/>
             <w:webHidden/>
           </w:rPr>
-          <w:instrText xml:space="preserve"> PAGEREF _Toc536391703 \h </w:instrText>
+          <w:instrText xml:space="preserve"> PAGEREF _Toc536392266 \h </w:instrText>
         </w:r>
         <w:r>
           <w:rPr>
@@ -3447,27 +3282,27 @@
           <w:lang w:eastAsia="de-DE"/>
         </w:rPr>
       </w:pPr>
-      <w:hyperlink w:anchor="_Toc536391704" w:history="1">
+      <w:hyperlink w:anchor="_Toc536392267" w:history="1">
         <w:r>
           <w:rPr>
             <w:rStyle w:val="Hyperlink"/>
             <w:noProof/>
           </w:rPr>
-          <w:t>Abbil</w:t>
+          <w:t>Abbildung 1</w:t>
         </w:r>
         <w:r>
           <w:rPr>
             <w:rStyle w:val="Hyperlink"/>
             <w:noProof/>
           </w:rPr>
-          <w:t>d</w:t>
+          <w:t>3</w:t>
         </w:r>
         <w:r>
           <w:rPr>
             <w:rStyle w:val="Hyperlink"/>
             <w:noProof/>
           </w:rPr>
-          <w:t>ung 13: Alle Testpersonen empfahlen die Bestätigungsfenster bei der Prüfungsauswahl hinzufügen</w:t>
+          <w:t>: Alle Testpersonen empfahlen das Bestätigungsfenster bei der Prüfungsauswahl hinzufügen</w:t>
         </w:r>
         <w:r>
           <w:rPr>
@@ -3488,7 +3323,7 @@
             <w:noProof/>
             <w:webHidden/>
           </w:rPr>
-          <w:instrText xml:space="preserve"> PAGEREF _Toc536391704 \h </w:instrText>
+          <w:instrText xml:space="preserve"> PAGEREF _Toc536392267 \h </w:instrText>
         </w:r>
         <w:r>
           <w:rPr>
@@ -3532,7 +3367,7 @@
           <w:lang w:eastAsia="de-DE"/>
         </w:rPr>
       </w:pPr>
-      <w:hyperlink w:anchor="_Toc536391705" w:history="1">
+      <w:hyperlink w:anchor="_Toc536392268" w:history="1">
         <w:r>
           <w:rPr>
             <w:rStyle w:val="Hyperlink"/>
@@ -3574,7 +3409,7 @@
             <w:noProof/>
             <w:webHidden/>
           </w:rPr>
-          <w:instrText xml:space="preserve"> PAGEREF _Toc536391705 \h </w:instrText>
+          <w:instrText xml:space="preserve"> PAGEREF _Toc536392268 \h </w:instrText>
         </w:r>
         <w:r>
           <w:rPr>
@@ -3618,13 +3453,27 @@
           <w:lang w:eastAsia="de-DE"/>
         </w:rPr>
       </w:pPr>
-      <w:hyperlink w:anchor="_Toc536391706" w:history="1">
+      <w:hyperlink w:anchor="_Toc536392269" w:history="1">
         <w:r>
           <w:rPr>
             <w:rStyle w:val="Hyperlink"/>
             <w:noProof/>
           </w:rPr>
-          <w:t>Abbildung 15: Testpersonen-Profile für den Usability-Test der Rolle Sekretariat</w:t>
+          <w:t>Abbildung 1</w:t>
+        </w:r>
+        <w:r>
+          <w:rPr>
+            <w:rStyle w:val="Hyperlink"/>
+            <w:noProof/>
+          </w:rPr>
+          <w:t>5</w:t>
+        </w:r>
+        <w:r>
+          <w:rPr>
+            <w:rStyle w:val="Hyperlink"/>
+            <w:noProof/>
+          </w:rPr>
+          <w:t>: Testpersonen-Profile für den Usability-Test der Rolle Sekretariat</w:t>
         </w:r>
         <w:r>
           <w:rPr>
@@ -3645,7 +3494,7 @@
             <w:noProof/>
             <w:webHidden/>
           </w:rPr>
-          <w:instrText xml:space="preserve"> PAGEREF _Toc536391706 \h </w:instrText>
+          <w:instrText xml:space="preserve"> PAGEREF _Toc536392269 \h </w:instrText>
         </w:r>
         <w:r>
           <w:rPr>
@@ -3689,7 +3538,7 @@
           <w:lang w:eastAsia="de-DE"/>
         </w:rPr>
       </w:pPr>
-      <w:hyperlink w:anchor="_Toc536391707" w:history="1">
+      <w:hyperlink w:anchor="_Toc536392270" w:history="1">
         <w:r>
           <w:rPr>
             <w:rStyle w:val="Hyperlink"/>
@@ -3716,7 +3565,7 @@
             <w:noProof/>
             <w:webHidden/>
           </w:rPr>
-          <w:instrText xml:space="preserve"> PAGEREF _Toc536391707 \h </w:instrText>
+          <w:instrText xml:space="preserve"> PAGEREF _Toc536392270 \h </w:instrText>
         </w:r>
         <w:r>
           <w:rPr>
@@ -3760,7 +3609,7 @@
           <w:lang w:eastAsia="de-DE"/>
         </w:rPr>
       </w:pPr>
-      <w:hyperlink w:anchor="_Toc536391708" w:history="1">
+      <w:hyperlink w:anchor="_Toc536392271" w:history="1">
         <w:r>
           <w:rPr>
             <w:rStyle w:val="Hyperlink"/>
@@ -3787,7 +3636,7 @@
             <w:noProof/>
             <w:webHidden/>
           </w:rPr>
-          <w:instrText xml:space="preserve"> PAGEREF _Toc536391708 \h </w:instrText>
+          <w:instrText xml:space="preserve"> PAGEREF _Toc536392271 \h </w:instrText>
         </w:r>
         <w:r>
           <w:rPr>
@@ -3831,7 +3680,7 @@
           <w:lang w:eastAsia="de-DE"/>
         </w:rPr>
       </w:pPr>
-      <w:hyperlink w:anchor="_Toc536391709" w:history="1">
+      <w:hyperlink w:anchor="_Toc536392272" w:history="1">
         <w:r>
           <w:rPr>
             <w:rStyle w:val="Hyperlink"/>
@@ -3858,7 +3707,7 @@
             <w:noProof/>
             <w:webHidden/>
           </w:rPr>
-          <w:instrText xml:space="preserve"> PAGEREF _Toc536391709 \h </w:instrText>
+          <w:instrText xml:space="preserve"> PAGEREF _Toc536392272 \h </w:instrText>
         </w:r>
         <w:r>
           <w:rPr>
@@ -3878,7 +3727,7 @@
             <w:noProof/>
             <w:webHidden/>
           </w:rPr>
-          <w:t>22</w:t>
+          <w:t>23</w:t>
         </w:r>
         <w:r>
           <w:rPr>
@@ -3902,7 +3751,7 @@
           <w:lang w:eastAsia="de-DE"/>
         </w:rPr>
       </w:pPr>
-      <w:hyperlink w:anchor="_Toc536391710" w:history="1">
+      <w:hyperlink w:anchor="_Toc536392273" w:history="1">
         <w:r>
           <w:rPr>
             <w:rStyle w:val="Hyperlink"/>
@@ -3929,7 +3778,7 @@
             <w:noProof/>
             <w:webHidden/>
           </w:rPr>
-          <w:instrText xml:space="preserve"> PAGEREF _Toc536391710 \h </w:instrText>
+          <w:instrText xml:space="preserve"> PAGEREF _Toc536392273 \h </w:instrText>
         </w:r>
         <w:r>
           <w:rPr>
@@ -4074,7 +3923,7 @@
                                 <w:sz w:val="32"/>
                               </w:rPr>
                             </w:pPr>
-                            <w:bookmarkStart w:id="3" w:name="_Toc536391692"/>
+                            <w:bookmarkStart w:id="3" w:name="_Toc536392255"/>
                             <w:r>
                               <w:t xml:space="preserve">Abbildung </w:t>
                             </w:r>
@@ -4150,7 +3999,7 @@
                           <w:sz w:val="32"/>
                         </w:rPr>
                       </w:pPr>
-                      <w:bookmarkStart w:id="4" w:name="_Toc536391692"/>
+                      <w:bookmarkStart w:id="4" w:name="_Toc536392255"/>
                       <w:r>
                         <w:t xml:space="preserve">Abbildung </w:t>
                       </w:r>
@@ -4495,7 +4344,7 @@
                                 <w:sz w:val="24"/>
                               </w:rPr>
                             </w:pPr>
-                            <w:bookmarkStart w:id="5" w:name="_Toc536391693"/>
+                            <w:bookmarkStart w:id="5" w:name="_Toc536392256"/>
                             <w:r>
                               <w:t xml:space="preserve">Abbildung </w:t>
                             </w:r>
@@ -4567,7 +4416,7 @@
                           <w:sz w:val="24"/>
                         </w:rPr>
                       </w:pPr>
-                      <w:bookmarkStart w:id="6" w:name="_Toc536391693"/>
+                      <w:bookmarkStart w:id="6" w:name="_Toc536392256"/>
                       <w:r>
                         <w:t xml:space="preserve">Abbildung </w:t>
                       </w:r>
@@ -7141,7 +6990,7 @@
         <w:pStyle w:val="Caption"/>
         <w:framePr w:w="9710" w:hSpace="141" w:wrap="around" w:vAnchor="page" w:hAnchor="page" w:x="1166" w:y="10868"/>
       </w:pPr>
-      <w:bookmarkStart w:id="16" w:name="_Toc536391694"/>
+      <w:bookmarkStart w:id="16" w:name="_Toc536392257"/>
       <w:r>
         <w:t xml:space="preserve">Abbildung </w:t>
       </w:r>
@@ -7556,7 +7405,7 @@
         <w:pStyle w:val="Caption"/>
         <w:jc w:val="center"/>
       </w:pPr>
-      <w:bookmarkStart w:id="19" w:name="_Toc536391695"/>
+      <w:bookmarkStart w:id="19" w:name="_Toc536392258"/>
       <w:r>
         <w:rPr>
           <w:noProof/>
@@ -7754,7 +7603,7 @@
         <w:pStyle w:val="Caption"/>
         <w:jc w:val="center"/>
       </w:pPr>
-      <w:bookmarkStart w:id="20" w:name="_Toc536391696"/>
+      <w:bookmarkStart w:id="20" w:name="_Toc536392259"/>
       <w:r>
         <w:rPr>
           <w:noProof/>
@@ -7814,7 +7663,7 @@
                                 <w:sz w:val="24"/>
                               </w:rPr>
                             </w:pPr>
-                            <w:bookmarkStart w:id="21" w:name="_Toc536391697"/>
+                            <w:bookmarkStart w:id="21" w:name="_Toc536392260"/>
                             <w:r>
                               <w:t xml:space="preserve">Abbildung </w:t>
                             </w:r>
@@ -7881,7 +7730,7 @@
                           <w:sz w:val="24"/>
                         </w:rPr>
                       </w:pPr>
-                      <w:bookmarkStart w:id="22" w:name="_Toc536391697"/>
+                      <w:bookmarkStart w:id="22" w:name="_Toc536392260"/>
                       <w:r>
                         <w:t xml:space="preserve">Abbildung </w:t>
                       </w:r>
@@ -8455,7 +8304,7 @@
           <w:noProof/>
         </w:rPr>
       </w:pPr>
-      <w:bookmarkStart w:id="25" w:name="_Toc536391698"/>
+      <w:bookmarkStart w:id="25" w:name="_Toc536392261"/>
       <w:r>
         <w:t xml:space="preserve">Abbildung </w:t>
       </w:r>
@@ -8687,7 +8536,7 @@
         <w:pStyle w:val="Caption"/>
         <w:jc w:val="center"/>
       </w:pPr>
-      <w:bookmarkStart w:id="28" w:name="_Toc536391699"/>
+      <w:bookmarkStart w:id="28" w:name="_Toc536392262"/>
       <w:r>
         <w:t xml:space="preserve">Abbildung </w:t>
       </w:r>
@@ -8820,7 +8669,7 @@
         <w:pStyle w:val="Caption"/>
         <w:jc w:val="center"/>
       </w:pPr>
-      <w:bookmarkStart w:id="29" w:name="_Toc536391700"/>
+      <w:bookmarkStart w:id="29" w:name="_Toc536392263"/>
       <w:r>
         <w:t xml:space="preserve">Abbildung </w:t>
       </w:r>
@@ -8967,7 +8816,7 @@
         <w:pStyle w:val="Caption"/>
         <w:jc w:val="center"/>
       </w:pPr>
-      <w:bookmarkStart w:id="32" w:name="_Toc536391701"/>
+      <w:bookmarkStart w:id="32" w:name="_Toc536392264"/>
       <w:r>
         <w:t xml:space="preserve">Abbildung </w:t>
       </w:r>
@@ -9106,7 +8955,7 @@
         <w:pStyle w:val="Caption"/>
         <w:jc w:val="center"/>
       </w:pPr>
-      <w:bookmarkStart w:id="33" w:name="_Toc536391702"/>
+      <w:bookmarkStart w:id="33" w:name="_Toc536392265"/>
       <w:r>
         <w:t xml:space="preserve">Abbildung </w:t>
       </w:r>
@@ -9263,25 +9112,15 @@
         <w:pStyle w:val="Caption"/>
         <w:jc w:val="center"/>
       </w:pPr>
-      <w:bookmarkStart w:id="34" w:name="_Toc536391703"/>
+      <w:bookmarkStart w:id="34" w:name="_Toc536392266"/>
       <w:r>
         <w:t xml:space="preserve">Abbildung </w:t>
       </w:r>
-      <w:r>
-        <w:fldChar w:fldCharType="begin"/>
-      </w:r>
-      <w:r>
-        <w:instrText xml:space="preserve"> SEQ Abbildung \* ARABIC </w:instrText>
-      </w:r>
-      <w:r>
-        <w:fldChar w:fldCharType="separate"/>
-      </w:r>
-      <w:r>
-        <w:t>1</w:t>
-      </w:r>
-      <w:r>
-        <w:fldChar w:fldCharType="end"/>
-      </w:r>
+      <w:fldSimple w:instr=" SEQ Abbildung \* ARABIC ">
+        <w:r>
+          <w:t>1</w:t>
+        </w:r>
+      </w:fldSimple>
       <w:r>
         <w:t xml:space="preserve">2: Die Testpersonen fanden die </w:t>
       </w:r>
@@ -9666,25 +9505,15 @@
         <w:pStyle w:val="Caption"/>
         <w:jc w:val="center"/>
       </w:pPr>
-      <w:bookmarkStart w:id="39" w:name="_Toc536391704"/>
+      <w:bookmarkStart w:id="39" w:name="_Toc536392267"/>
       <w:r>
         <w:t xml:space="preserve">Abbildung </w:t>
       </w:r>
-      <w:r>
-        <w:fldChar w:fldCharType="begin"/>
-      </w:r>
-      <w:r>
-        <w:instrText xml:space="preserve"> SEQ Abbildung \* ARABIC </w:instrText>
-      </w:r>
-      <w:r>
-        <w:fldChar w:fldCharType="separate"/>
-      </w:r>
-      <w:r>
-        <w:t>1</w:t>
-      </w:r>
-      <w:r>
-        <w:fldChar w:fldCharType="end"/>
-      </w:r>
+      <w:fldSimple w:instr=" SEQ Abbildung \* ARABIC ">
+        <w:r>
+          <w:t>1</w:t>
+        </w:r>
+      </w:fldSimple>
       <w:r>
         <w:t>3</w:t>
       </w:r>
@@ -9702,10 +9531,13 @@
         <w:t>empfahlen</w:t>
       </w:r>
       <w:r>
-        <w:t xml:space="preserve"> die</w:t>
-      </w:r>
-      <w:r>
-        <w:t xml:space="preserve"> Bestätigungsfenster bei</w:t>
+        <w:t xml:space="preserve"> d</w:t>
+      </w:r>
+      <w:r>
+        <w:t xml:space="preserve">as </w:t>
+      </w:r>
+      <w:r>
+        <w:t>Bestätigungsfenster bei</w:t>
       </w:r>
       <w:r>
         <w:t xml:space="preserve"> der</w:t>
@@ -9776,7 +9608,7 @@
         <w:t xml:space="preserve"> </w:t>
       </w:r>
       <w:r>
-        <w:t>eine</w:t>
+        <w:t>ein</w:t>
       </w:r>
       <w:r>
         <w:t xml:space="preserve"> Bestätigungsfenster bei der Prüfungsauswahl</w:t>
@@ -10024,25 +9856,15 @@
         <w:pStyle w:val="Caption"/>
         <w:jc w:val="center"/>
       </w:pPr>
-      <w:bookmarkStart w:id="42" w:name="_Toc536391705"/>
+      <w:bookmarkStart w:id="42" w:name="_Toc536392268"/>
       <w:r>
         <w:t xml:space="preserve">Abbildung </w:t>
       </w:r>
-      <w:r>
-        <w:fldChar w:fldCharType="begin"/>
-      </w:r>
-      <w:r>
-        <w:instrText xml:space="preserve"> SEQ Abbildung \* ARABIC </w:instrText>
-      </w:r>
-      <w:r>
-        <w:fldChar w:fldCharType="separate"/>
-      </w:r>
-      <w:r>
-        <w:t>1</w:t>
-      </w:r>
-      <w:r>
-        <w:fldChar w:fldCharType="end"/>
-      </w:r>
+      <w:fldSimple w:instr=" SEQ Abbildung \* ARABIC ">
+        <w:r>
+          <w:t>1</w:t>
+        </w:r>
+      </w:fldSimple>
       <w:r>
         <w:rPr>
           <w:lang w:val="ru-RU"/>
@@ -10268,6 +10090,27 @@
       </w:r>
     </w:p>
     <w:p/>
+    <w:p>
+      <w:pPr>
+        <w:rPr>
+          <w:lang w:val="ru-RU"/>
+        </w:rPr>
+      </w:pPr>
+    </w:p>
+    <w:p>
+      <w:pPr>
+        <w:rPr>
+          <w:lang w:val="ru-RU"/>
+        </w:rPr>
+      </w:pPr>
+    </w:p>
+    <w:p>
+      <w:pPr>
+        <w:rPr>
+          <w:lang w:val="ru-RU"/>
+        </w:rPr>
+      </w:pPr>
+    </w:p>
     <w:p>
       <w:pPr>
         <w:rPr>
@@ -10286,6 +10129,7 @@
       </w:pPr>
       <w:bookmarkStart w:id="45" w:name="_Toc536007245"/>
       <w:r>
+        <w:lastRenderedPageBreak/>
         <w:t>Rolle Sekretariat</w:t>
       </w:r>
       <w:bookmarkEnd w:id="45"/>
@@ -10316,11 +10160,7 @@
         <w:t xml:space="preserve"> zwei Personen durchgeführt, die der Nutzergruppe Sekretariat angehören. </w:t>
       </w:r>
       <w:r>
-        <w:t xml:space="preserve">Jeder Teilnehmer wurde dabei einzeln befragt. Im Vorfeld wurde dazu ein Termin </w:t>
-      </w:r>
-      <w:r>
-        <w:lastRenderedPageBreak/>
-        <w:t>vereinbart und per Email kurz das Vorhaben beschrieben. Am Tag des Tests wurde</w:t>
+        <w:t>Jeder Teilnehmer wurde dabei einzeln befragt. Im Vorfeld wurde dazu ein Termin vereinbart und per Email kurz das Vorhaben beschrieben. Am Tag des Tests wurde</w:t>
       </w:r>
       <w:r>
         <w:t>n</w:t>
@@ -10637,7 +10477,9 @@
       <w:pPr>
         <w:pStyle w:val="Caption"/>
       </w:pPr>
-      <w:bookmarkStart w:id="47" w:name="_Toc536391706"/>
+      <w:bookmarkStart w:id="47" w:name="_Toc536392269"/>
+      <w:bookmarkStart w:id="48" w:name="_GoBack"/>
+      <w:bookmarkEnd w:id="48"/>
       <w:r>
         <w:t xml:space="preserve">Abbildung </w:t>
       </w:r>
@@ -10786,7 +10628,11 @@
         <w:t xml:space="preserve">Dann wurde der Testablauf erklärt und betont, dass die Person ihre Gedanken laut aussprechen soll. Dies wurde zusätzlich kurz anhand eines Beispiels demonstriert. </w:t>
       </w:r>
       <w:r>
-        <w:t>Nach dem offiziellen Start des Tests wurde der Teilnehmer zunächst gebeten alles ihm Sichtbare zu nennen und seine Erwartung hinsichtlich der Bezeichnung zu äußern. Im Anschluss wurden schließlich die vorbereiteten Szenarien</w:t>
+        <w:t xml:space="preserve">Nach dem offiziellen Start des Tests wurde der Teilnehmer zunächst gebeten alles ihm </w:t>
+      </w:r>
+      <w:r>
+        <w:lastRenderedPageBreak/>
+        <w:t>Sichtbare zu nennen und seine Erwartung hinsichtlich der Bezeichnung zu äußern. Im Anschluss wurden schließlich die vorbereiteten Szenarien</w:t>
       </w:r>
       <w:r>
         <w:t xml:space="preserve"> (siehe Anhang</w:t>
@@ -10849,7 +10695,6 @@
         </w:numPr>
       </w:pPr>
       <w:r>
-        <w:lastRenderedPageBreak/>
         <w:t xml:space="preserve">Die Suche eines bestimmten Studierenden, um eine spezifische Leistung einzusehen. </w:t>
       </w:r>
     </w:p>
@@ -10910,11 +10755,11 @@
         </w:numPr>
         <w:outlineLvl w:val="1"/>
       </w:pPr>
-      <w:bookmarkStart w:id="48" w:name="_Toc536007247"/>
+      <w:bookmarkStart w:id="49" w:name="_Toc536007247"/>
       <w:r>
         <w:t>Ergebnisse</w:t>
       </w:r>
-      <w:bookmarkEnd w:id="48"/>
+      <w:bookmarkEnd w:id="49"/>
     </w:p>
     <w:p>
       <w:pPr>
@@ -11016,7 +10861,7 @@
           <w:rStyle w:val="FootnoteReference"/>
         </w:rPr>
       </w:pPr>
-      <w:bookmarkStart w:id="49" w:name="_Toc536391707"/>
+      <w:bookmarkStart w:id="50" w:name="_Toc536392270"/>
       <w:r>
         <w:t xml:space="preserve">Abbildung </w:t>
       </w:r>
@@ -11068,7 +10913,7 @@
       <w:r>
         <w:t xml:space="preserve"> eine gute Idee</w:t>
       </w:r>
-      <w:bookmarkEnd w:id="49"/>
+      <w:bookmarkEnd w:id="50"/>
     </w:p>
     <w:p>
       <w:pPr>
@@ -11094,6 +10939,7 @@
           <w:color w:val="00B050"/>
           <w:szCs w:val="24"/>
         </w:rPr>
+        <w:lastRenderedPageBreak/>
         <w:t>„Gut“</w:t>
       </w:r>
       <w:r>
@@ -11131,7 +10977,6 @@
         <w:rPr>
           <w:rFonts w:ascii="Calibri" w:eastAsia="Calibri" w:hAnsi="Calibri" w:cs="Calibri"/>
         </w:rPr>
-        <w:lastRenderedPageBreak/>
         <w:t xml:space="preserve">Leistungsübersicht Ergebnismaske </w:t>
       </w:r>
       <w:r>
@@ -11208,7 +11053,7 @@
           <w:rFonts w:ascii="Calibri" w:eastAsia="Calibri" w:hAnsi="Calibri" w:cs="Calibri"/>
         </w:rPr>
       </w:pPr>
-      <w:bookmarkStart w:id="50" w:name="_Toc536391708"/>
+      <w:bookmarkStart w:id="51" w:name="_Toc536392271"/>
       <w:r>
         <w:t xml:space="preserve">Abbildung </w:t>
       </w:r>
@@ -11251,7 +11096,7 @@
       <w:r>
         <w:t>: Die Ergebnismaske trug zur Verwirrung der Probanden bei</w:t>
       </w:r>
-      <w:bookmarkEnd w:id="50"/>
+      <w:bookmarkEnd w:id="51"/>
     </w:p>
     <w:p>
       <w:pPr>
@@ -11353,6 +11198,7 @@
           <w:noProof/>
           <w:lang w:eastAsia="de-DE"/>
         </w:rPr>
+        <w:lastRenderedPageBreak/>
         <w:drawing>
           <wp:inline distT="0" distB="0" distL="0" distR="0" wp14:anchorId="76B15F5D" wp14:editId="00012BF2">
             <wp:extent cx="5695950" cy="1228740"/>
@@ -11420,7 +11266,7 @@
           <w:szCs w:val="24"/>
         </w:rPr>
       </w:pPr>
-      <w:bookmarkStart w:id="51" w:name="_Toc536391709"/>
+      <w:bookmarkStart w:id="52" w:name="_Toc536392272"/>
       <w:r>
         <w:t xml:space="preserve">Abbildung </w:t>
       </w:r>
@@ -11475,7 +11321,7 @@
       <w:r>
         <w:t xml:space="preserve"> die Zuordnung zu dem Studiengang</w:t>
       </w:r>
-      <w:bookmarkEnd w:id="51"/>
+      <w:bookmarkEnd w:id="52"/>
     </w:p>
     <w:p>
       <w:pPr>
@@ -11512,7 +11358,6 @@
           <w:iCs/>
           <w:szCs w:val="24"/>
         </w:rPr>
-        <w:lastRenderedPageBreak/>
         <w:t>“Betriebssysteme gibt es in verschiedenen Studiengängen. Wäre nicht schlecht, sie unterscheiden zu können.”</w:t>
       </w:r>
     </w:p>
@@ -11639,7 +11484,7 @@
           <w:szCs w:val="24"/>
         </w:rPr>
       </w:pPr>
-      <w:bookmarkStart w:id="52" w:name="_Toc536391710"/>
+      <w:bookmarkStart w:id="53" w:name="_Toc536392273"/>
       <w:r>
         <w:t xml:space="preserve">Abbildung </w:t>
       </w:r>
@@ -11682,7 +11527,7 @@
       <w:r>
         <w:t>: Das Formular verursachte Verzögerungen und Validierungsprobleme</w:t>
       </w:r>
-      <w:bookmarkEnd w:id="52"/>
+      <w:bookmarkEnd w:id="53"/>
     </w:p>
     <w:p>
       <w:pPr>
@@ -11705,6 +11550,7 @@
           <w:rFonts w:ascii="Calibri" w:eastAsia="Calibri" w:hAnsi="Calibri" w:cs="Calibri"/>
           <w:color w:val="00B050"/>
         </w:rPr>
+        <w:lastRenderedPageBreak/>
         <w:t>“Gut”</w:t>
       </w:r>
       <w:proofErr w:type="gramStart"/>
@@ -11792,7 +11638,6 @@
         <w:rPr>
           <w:rFonts w:ascii="Calibri" w:eastAsia="Calibri" w:hAnsi="Calibri" w:cs="Calibri"/>
         </w:rPr>
-        <w:lastRenderedPageBreak/>
         <w:t>Empfehlungen: Nachdem der Speichern Button angeklickt wird, soll die Seite nach oben zu der Pop-up Nachricht gescrollt werden.</w:t>
       </w:r>
     </w:p>
@@ -12057,7 +11902,6 @@
         <w:rPr>
           <w:rFonts w:ascii="Calibri" w:eastAsia="Calibri" w:hAnsi="Calibri" w:cs="Calibri"/>
         </w:rPr>
-        <w:lastRenderedPageBreak/>
         <w:t>Prüfungsübersicht</w:t>
       </w:r>
     </w:p>
@@ -12616,6 +12460,7 @@
           <w:rFonts w:ascii="Calibri" w:eastAsia="Calibri" w:hAnsi="Calibri" w:cs="Calibri"/>
           <w:color w:val="000000" w:themeColor="text1"/>
         </w:rPr>
+        <w:lastRenderedPageBreak/>
         <w:t xml:space="preserve">Empfehlungen: </w:t>
       </w:r>
     </w:p>
@@ -12706,7 +12551,6 @@
           <w:rFonts w:ascii="Calibri" w:eastAsia="Calibri" w:hAnsi="Calibri" w:cs="Calibri"/>
           <w:color w:val="000000" w:themeColor="text1"/>
         </w:rPr>
-        <w:lastRenderedPageBreak/>
         <w:t>Rückmeldung</w:t>
       </w:r>
     </w:p>
@@ -12826,11 +12670,11 @@
         </w:numPr>
         <w:outlineLvl w:val="1"/>
       </w:pPr>
-      <w:bookmarkStart w:id="53" w:name="_Toc536007248"/>
+      <w:bookmarkStart w:id="54" w:name="_Toc536007248"/>
       <w:r>
         <w:t>Rolle Professor</w:t>
       </w:r>
-      <w:bookmarkEnd w:id="53"/>
+      <w:bookmarkEnd w:id="54"/>
     </w:p>
     <w:p>
       <w:r>
@@ -12838,6 +12682,7 @@
           <w:noProof/>
           <w:lang w:eastAsia="de-DE"/>
         </w:rPr>
+        <w:lastRenderedPageBreak/>
         <w:drawing>
           <wp:anchor distT="0" distB="0" distL="114300" distR="114300" simplePos="0" relativeHeight="251661312" behindDoc="0" locked="0" layoutInCell="1" allowOverlap="1" wp14:anchorId="753AD4C1" wp14:editId="05B0674C">
             <wp:simplePos x="0" y="0"/>
@@ -12853,7 +12698,7 @@
             <wp:docPr id="7" name="Grafik 6">
               <a:extLst xmlns:a="http://schemas.openxmlformats.org/drawingml/2006/main">
                 <a:ext uri="{FF2B5EF4-FFF2-40B4-BE49-F238E27FC236}">
-                  <a16:creationId xmlns:arto="http://schemas.microsoft.com/office/word/2006/arto" xmlns="" xmlns:cx="http://schemas.microsoft.com/office/drawing/2014/chartex" xmlns:cx1="http://schemas.microsoft.com/office/drawing/2015/9/8/chartex" xmlns:cx2="http://schemas.microsoft.com/office/drawing/2015/10/21/chartex" xmlns:cx3="http://schemas.microsoft.com/office/drawing/2016/5/9/chartex" xmlns:cx4="http://schemas.microsoft.com/office/drawing/2016/5/10/chartex" xmlns:cx5="http://schemas.microsoft.com/office/drawing/2016/5/11/chartex" xmlns:cx6="http://schemas.microsoft.com/office/drawing/2016/5/12/chartex" xmlns:cx7="http://schemas.microsoft.com/office/drawing/2016/5/13/chartex" xmlns:cx8="http://schemas.microsoft.com/office/drawing/2016/5/14/chartex" xmlns:aink="http://schemas.microsoft.com/office/drawing/2016/ink" xmlns:am3d="http://schemas.microsoft.com/office/drawing/2017/model3d" xmlns:o="urn:schemas-microsoft-com:office:office" xmlns:v="urn:schemas-microsoft-com:vml" xmlns:w10="urn:schemas-microsoft-com:office:word" xmlns:w="http://schemas.openxmlformats.org/wordprocessingml/2006/main" xmlns:w16cid="http://schemas.microsoft.com/office/word/2016/wordml/cid" xmlns:w16se="http://schemas.microsoft.com/office/word/2015/wordml/symex" xmlns:a16="http://schemas.microsoft.com/office/drawing/2014/main" id="{0D06C1F0-B6A8-4765-AD0B-2D801F612F5C}"/>
+                  <a16:creationId xmlns:a16="http://schemas.microsoft.com/office/drawing/2014/main" xmlns:w16se="http://schemas.microsoft.com/office/word/2015/wordml/symex" xmlns:w16cid="http://schemas.microsoft.com/office/word/2016/wordml/cid" xmlns:w="http://schemas.openxmlformats.org/wordprocessingml/2006/main" xmlns:w10="urn:schemas-microsoft-com:office:word" xmlns:v="urn:schemas-microsoft-com:vml" xmlns:o="urn:schemas-microsoft-com:office:office" xmlns:am3d="http://schemas.microsoft.com/office/drawing/2017/model3d" xmlns:aink="http://schemas.microsoft.com/office/drawing/2016/ink" xmlns:cx8="http://schemas.microsoft.com/office/drawing/2016/5/14/chartex" xmlns:cx7="http://schemas.microsoft.com/office/drawing/2016/5/13/chartex" xmlns:cx6="http://schemas.microsoft.com/office/drawing/2016/5/12/chartex" xmlns:cx5="http://schemas.microsoft.com/office/drawing/2016/5/11/chartex" xmlns:cx4="http://schemas.microsoft.com/office/drawing/2016/5/10/chartex" xmlns:cx3="http://schemas.microsoft.com/office/drawing/2016/5/9/chartex" xmlns:cx2="http://schemas.microsoft.com/office/drawing/2015/10/21/chartex" xmlns:cx1="http://schemas.microsoft.com/office/drawing/2015/9/8/chartex" xmlns:cx="http://schemas.microsoft.com/office/drawing/2014/chartex" xmlns="" xmlns:arto="http://schemas.microsoft.com/office/word/2006/arto" id="{0D06C1F0-B6A8-4765-AD0B-2D801F612F5C}"/>
                 </a:ext>
               </a:extLst>
             </wp:docPr>
@@ -12867,7 +12712,7 @@
                     <pic:cNvPr id="7" name="Grafik 6">
                       <a:extLst>
                         <a:ext uri="{FF2B5EF4-FFF2-40B4-BE49-F238E27FC236}">
-                          <a16:creationId xmlns:arto="http://schemas.microsoft.com/office/word/2006/arto" xmlns="" xmlns:cx="http://schemas.microsoft.com/office/drawing/2014/chartex" xmlns:cx1="http://schemas.microsoft.com/office/drawing/2015/9/8/chartex" xmlns:cx2="http://schemas.microsoft.com/office/drawing/2015/10/21/chartex" xmlns:cx3="http://schemas.microsoft.com/office/drawing/2016/5/9/chartex" xmlns:cx4="http://schemas.microsoft.com/office/drawing/2016/5/10/chartex" xmlns:cx5="http://schemas.microsoft.com/office/drawing/2016/5/11/chartex" xmlns:cx6="http://schemas.microsoft.com/office/drawing/2016/5/12/chartex" xmlns:cx7="http://schemas.microsoft.com/office/drawing/2016/5/13/chartex" xmlns:cx8="http://schemas.microsoft.com/office/drawing/2016/5/14/chartex" xmlns:aink="http://schemas.microsoft.com/office/drawing/2016/ink" xmlns:am3d="http://schemas.microsoft.com/office/drawing/2017/model3d" xmlns:o="urn:schemas-microsoft-com:office:office" xmlns:v="urn:schemas-microsoft-com:vml" xmlns:w10="urn:schemas-microsoft-com:office:word" xmlns:w="http://schemas.openxmlformats.org/wordprocessingml/2006/main" xmlns:w16cid="http://schemas.microsoft.com/office/word/2016/wordml/cid" xmlns:w16se="http://schemas.microsoft.com/office/word/2015/wordml/symex" xmlns:a16="http://schemas.microsoft.com/office/drawing/2014/main" id="{0D06C1F0-B6A8-4765-AD0B-2D801F612F5C}"/>
+                          <a16:creationId xmlns:a16="http://schemas.microsoft.com/office/drawing/2014/main" xmlns:w16se="http://schemas.microsoft.com/office/word/2015/wordml/symex" xmlns:w16cid="http://schemas.microsoft.com/office/word/2016/wordml/cid" xmlns:w="http://schemas.openxmlformats.org/wordprocessingml/2006/main" xmlns:w10="urn:schemas-microsoft-com:office:word" xmlns:v="urn:schemas-microsoft-com:vml" xmlns:o="urn:schemas-microsoft-com:office:office" xmlns:am3d="http://schemas.microsoft.com/office/drawing/2017/model3d" xmlns:aink="http://schemas.microsoft.com/office/drawing/2016/ink" xmlns:cx8="http://schemas.microsoft.com/office/drawing/2016/5/14/chartex" xmlns:cx7="http://schemas.microsoft.com/office/drawing/2016/5/13/chartex" xmlns:cx6="http://schemas.microsoft.com/office/drawing/2016/5/12/chartex" xmlns:cx5="http://schemas.microsoft.com/office/drawing/2016/5/11/chartex" xmlns:cx4="http://schemas.microsoft.com/office/drawing/2016/5/10/chartex" xmlns:cx3="http://schemas.microsoft.com/office/drawing/2016/5/9/chartex" xmlns:cx2="http://schemas.microsoft.com/office/drawing/2015/10/21/chartex" xmlns:cx1="http://schemas.microsoft.com/office/drawing/2015/9/8/chartex" xmlns:cx="http://schemas.microsoft.com/office/drawing/2014/chartex" xmlns="" xmlns:arto="http://schemas.microsoft.com/office/word/2006/arto" id="{0D06C1F0-B6A8-4765-AD0B-2D801F612F5C}"/>
                         </a:ext>
                       </a:extLst>
                     </pic:cNvPr>
@@ -12942,7 +12787,7 @@
             <wp:docPr id="8" name="Grafik 7">
               <a:extLst xmlns:a="http://schemas.openxmlformats.org/drawingml/2006/main">
                 <a:ext uri="{FF2B5EF4-FFF2-40B4-BE49-F238E27FC236}">
-                  <a16:creationId xmlns:arto="http://schemas.microsoft.com/office/word/2006/arto" xmlns="" xmlns:cx="http://schemas.microsoft.com/office/drawing/2014/chartex" xmlns:cx1="http://schemas.microsoft.com/office/drawing/2015/9/8/chartex" xmlns:cx2="http://schemas.microsoft.com/office/drawing/2015/10/21/chartex" xmlns:cx3="http://schemas.microsoft.com/office/drawing/2016/5/9/chartex" xmlns:cx4="http://schemas.microsoft.com/office/drawing/2016/5/10/chartex" xmlns:cx5="http://schemas.microsoft.com/office/drawing/2016/5/11/chartex" xmlns:cx6="http://schemas.microsoft.com/office/drawing/2016/5/12/chartex" xmlns:cx7="http://schemas.microsoft.com/office/drawing/2016/5/13/chartex" xmlns:cx8="http://schemas.microsoft.com/office/drawing/2016/5/14/chartex" xmlns:aink="http://schemas.microsoft.com/office/drawing/2016/ink" xmlns:am3d="http://schemas.microsoft.com/office/drawing/2017/model3d" xmlns:o="urn:schemas-microsoft-com:office:office" xmlns:v="urn:schemas-microsoft-com:vml" xmlns:w10="urn:schemas-microsoft-com:office:word" xmlns:w="http://schemas.openxmlformats.org/wordprocessingml/2006/main" xmlns:w16cid="http://schemas.microsoft.com/office/word/2016/wordml/cid" xmlns:w16se="http://schemas.microsoft.com/office/word/2015/wordml/symex" xmlns:a16="http://schemas.microsoft.com/office/drawing/2014/main" id="{3C72CCB2-92CF-4D43-992D-BCC3455CFE82}"/>
+                  <a16:creationId xmlns:a16="http://schemas.microsoft.com/office/drawing/2014/main" xmlns:w16se="http://schemas.microsoft.com/office/word/2015/wordml/symex" xmlns:w16cid="http://schemas.microsoft.com/office/word/2016/wordml/cid" xmlns:w="http://schemas.openxmlformats.org/wordprocessingml/2006/main" xmlns:w10="urn:schemas-microsoft-com:office:word" xmlns:v="urn:schemas-microsoft-com:vml" xmlns:o="urn:schemas-microsoft-com:office:office" xmlns:am3d="http://schemas.microsoft.com/office/drawing/2017/model3d" xmlns:aink="http://schemas.microsoft.com/office/drawing/2016/ink" xmlns:cx8="http://schemas.microsoft.com/office/drawing/2016/5/14/chartex" xmlns:cx7="http://schemas.microsoft.com/office/drawing/2016/5/13/chartex" xmlns:cx6="http://schemas.microsoft.com/office/drawing/2016/5/12/chartex" xmlns:cx5="http://schemas.microsoft.com/office/drawing/2016/5/11/chartex" xmlns:cx4="http://schemas.microsoft.com/office/drawing/2016/5/10/chartex" xmlns:cx3="http://schemas.microsoft.com/office/drawing/2016/5/9/chartex" xmlns:cx2="http://schemas.microsoft.com/office/drawing/2015/10/21/chartex" xmlns:cx1="http://schemas.microsoft.com/office/drawing/2015/9/8/chartex" xmlns:cx="http://schemas.microsoft.com/office/drawing/2014/chartex" xmlns="" xmlns:arto="http://schemas.microsoft.com/office/word/2006/arto" id="{3C72CCB2-92CF-4D43-992D-BCC3455CFE82}"/>
                 </a:ext>
               </a:extLst>
             </wp:docPr>
@@ -12956,7 +12801,7 @@
                     <pic:cNvPr id="8" name="Grafik 7">
                       <a:extLst>
                         <a:ext uri="{FF2B5EF4-FFF2-40B4-BE49-F238E27FC236}">
-                          <a16:creationId xmlns:arto="http://schemas.microsoft.com/office/word/2006/arto" xmlns="" xmlns:cx="http://schemas.microsoft.com/office/drawing/2014/chartex" xmlns:cx1="http://schemas.microsoft.com/office/drawing/2015/9/8/chartex" xmlns:cx2="http://schemas.microsoft.com/office/drawing/2015/10/21/chartex" xmlns:cx3="http://schemas.microsoft.com/office/drawing/2016/5/9/chartex" xmlns:cx4="http://schemas.microsoft.com/office/drawing/2016/5/10/chartex" xmlns:cx5="http://schemas.microsoft.com/office/drawing/2016/5/11/chartex" xmlns:cx6="http://schemas.microsoft.com/office/drawing/2016/5/12/chartex" xmlns:cx7="http://schemas.microsoft.com/office/drawing/2016/5/13/chartex" xmlns:cx8="http://schemas.microsoft.com/office/drawing/2016/5/14/chartex" xmlns:aink="http://schemas.microsoft.com/office/drawing/2016/ink" xmlns:am3d="http://schemas.microsoft.com/office/drawing/2017/model3d" xmlns:o="urn:schemas-microsoft-com:office:office" xmlns:v="urn:schemas-microsoft-com:vml" xmlns:w10="urn:schemas-microsoft-com:office:word" xmlns:w="http://schemas.openxmlformats.org/wordprocessingml/2006/main" xmlns:w16cid="http://schemas.microsoft.com/office/word/2016/wordml/cid" xmlns:w16se="http://schemas.microsoft.com/office/word/2015/wordml/symex" xmlns:a16="http://schemas.microsoft.com/office/drawing/2014/main" id="{3C72CCB2-92CF-4D43-992D-BCC3455CFE82}"/>
+                          <a16:creationId xmlns:a16="http://schemas.microsoft.com/office/drawing/2014/main" xmlns:w16se="http://schemas.microsoft.com/office/word/2015/wordml/symex" xmlns:w16cid="http://schemas.microsoft.com/office/word/2016/wordml/cid" xmlns:w="http://schemas.openxmlformats.org/wordprocessingml/2006/main" xmlns:w10="urn:schemas-microsoft-com:office:word" xmlns:v="urn:schemas-microsoft-com:vml" xmlns:o="urn:schemas-microsoft-com:office:office" xmlns:am3d="http://schemas.microsoft.com/office/drawing/2017/model3d" xmlns:aink="http://schemas.microsoft.com/office/drawing/2016/ink" xmlns:cx8="http://schemas.microsoft.com/office/drawing/2016/5/14/chartex" xmlns:cx7="http://schemas.microsoft.com/office/drawing/2016/5/13/chartex" xmlns:cx6="http://schemas.microsoft.com/office/drawing/2016/5/12/chartex" xmlns:cx5="http://schemas.microsoft.com/office/drawing/2016/5/11/chartex" xmlns:cx4="http://schemas.microsoft.com/office/drawing/2016/5/10/chartex" xmlns:cx3="http://schemas.microsoft.com/office/drawing/2016/5/9/chartex" xmlns:cx2="http://schemas.microsoft.com/office/drawing/2015/10/21/chartex" xmlns:cx1="http://schemas.microsoft.com/office/drawing/2015/9/8/chartex" xmlns:cx="http://schemas.microsoft.com/office/drawing/2014/chartex" xmlns="" xmlns:arto="http://schemas.microsoft.com/office/word/2006/arto" id="{3C72CCB2-92CF-4D43-992D-BCC3455CFE82}"/>
                         </a:ext>
                       </a:extLst>
                     </pic:cNvPr>
@@ -13027,11 +12872,7 @@
       </w:r>
       <w:proofErr w:type="spellEnd"/>
       <w:r>
-        <w:t xml:space="preserve">-Prototypen relativ statisch an diesem Test auszurichten (beispielsweise funktioniert das Hinzufügen eines Studenten nur einmalig). Auch hat ein Event (die Auswahl einer CSV-Datei für </w:t>
-      </w:r>
-      <w:r>
-        <w:lastRenderedPageBreak/>
-        <w:t xml:space="preserve">den CSV-Import) nicht richtig funktioniert, da </w:t>
+        <w:t xml:space="preserve">-Prototypen relativ statisch an diesem Test auszurichten (beispielsweise funktioniert das Hinzufügen eines Studenten nur einmalig). Auch hat ein Event (die Auswahl einer CSV-Datei für den CSV-Import) nicht richtig funktioniert, da </w:t>
       </w:r>
       <w:proofErr w:type="gramStart"/>
       <w:r>
@@ -13205,6 +13046,7 @@
     </w:p>
     <w:p>
       <w:r>
+        <w:lastRenderedPageBreak/>
         <w:t>Bei der Noteneingabe und Notenänderung wurde kritisiert, dass man als Professor die Anzahl der Versuche ändern kann</w:t>
       </w:r>
       <w:r>
@@ -13253,14 +13095,14 @@
           <w:rStyle w:val="IntenseReference"/>
         </w:rPr>
       </w:pPr>
-      <w:bookmarkStart w:id="54" w:name="_Toc536007249"/>
+      <w:bookmarkStart w:id="55" w:name="_Toc536007249"/>
       <w:r>
         <w:rPr>
           <w:rStyle w:val="IntenseReference"/>
         </w:rPr>
         <w:t>Fazit</w:t>
       </w:r>
-      <w:bookmarkEnd w:id="54"/>
+      <w:bookmarkEnd w:id="55"/>
     </w:p>
     <w:p>
       <w:r>
@@ -13308,9 +13150,7 @@
           <w:rStyle w:val="IntenseReference"/>
         </w:rPr>
       </w:pPr>
-      <w:bookmarkStart w:id="55" w:name="_Toc536007250"/>
-      <w:bookmarkStart w:id="56" w:name="_GoBack"/>
-      <w:bookmarkEnd w:id="56"/>
+      <w:bookmarkStart w:id="56" w:name="_Toc536007250"/>
       <w:r>
         <w:rPr>
           <w:rStyle w:val="IntenseReference"/>
@@ -13318,7 +13158,7 @@
         <w:lastRenderedPageBreak/>
         <w:t>Anhang</w:t>
       </w:r>
-      <w:bookmarkEnd w:id="55"/>
+      <w:bookmarkEnd w:id="56"/>
     </w:p>
     <w:p>
       <w:pPr>
@@ -17137,6 +16977,7 @@
         <w:docPartUnique/>
       </w:docPartObj>
     </w:sdtPr>
+    <w:sdtEndPr/>
     <w:sdtContent>
       <w:p>
         <w:pPr>
@@ -17156,7 +16997,7 @@
           <w:rPr>
             <w:noProof/>
           </w:rPr>
-          <w:t>1</w:t>
+          <w:t>24</w:t>
         </w:r>
         <w:r>
           <w:fldChar w:fldCharType="end"/>
@@ -19148,7 +18989,6 @@
   <w:style w:type="character" w:default="1" w:styleId="DefaultParagraphFont">
     <w:name w:val="Default Paragraph Font"/>
     <w:uiPriority w:val="1"/>
-    <w:semiHidden/>
     <w:unhideWhenUsed/>
   </w:style>
   <w:style w:type="table" w:default="1" w:styleId="TableNormal">
@@ -19998,7 +19838,7 @@
 </file>
 
 <file path=customXml/itemProps1.xml><?xml version="1.0" encoding="utf-8"?>
-<ds:datastoreItem xmlns:ds="http://schemas.openxmlformats.org/officeDocument/2006/customXml" ds:itemID="{5171506B-F26C-45D2-B398-5A0CFABF4ED5}">
+<ds:datastoreItem xmlns:ds="http://schemas.openxmlformats.org/officeDocument/2006/customXml" ds:itemID="{B08C9F45-6D85-43B2-863B-CD9B3B9EBA1F}">
   <ds:schemaRefs>
     <ds:schemaRef ds:uri="http://schemas.openxmlformats.org/officeDocument/2006/bibliography"/>
   </ds:schemaRefs>

--- a/06_Abschlussbericht/Abschlussbericht.docx
+++ b/06_Abschlussbericht/Abschlussbericht.docx
@@ -1844,21 +1844,7 @@
                 <w:rStyle w:val="Hyperlink"/>
                 <w:noProof/>
               </w:rPr>
-              <w:t>Rolle Sekreta</w:t>
-            </w:r>
-            <w:r>
-              <w:rPr>
-                <w:rStyle w:val="Hyperlink"/>
-                <w:noProof/>
-              </w:rPr>
-              <w:t>r</w:t>
-            </w:r>
-            <w:r>
-              <w:rPr>
-                <w:rStyle w:val="Hyperlink"/>
-                <w:noProof/>
-              </w:rPr>
-              <w:t>iat</w:t>
+              <w:t>Rolle Sekretariat</w:t>
             </w:r>
             <w:r>
               <w:rPr>
@@ -3288,21 +3274,7 @@
             <w:rStyle w:val="Hyperlink"/>
             <w:noProof/>
           </w:rPr>
-          <w:t>Abbildung 1</w:t>
-        </w:r>
-        <w:r>
-          <w:rPr>
-            <w:rStyle w:val="Hyperlink"/>
-            <w:noProof/>
-          </w:rPr>
-          <w:t>3</w:t>
-        </w:r>
-        <w:r>
-          <w:rPr>
-            <w:rStyle w:val="Hyperlink"/>
-            <w:noProof/>
-          </w:rPr>
-          <w:t>: Alle Testpersonen empfahlen das Bestätigungsfenster bei der Prüfungsauswahl hinzufügen</w:t>
+          <w:t>Abbildung 13: Alle Testpersonen empfahlen das Bestätigungsfenster bei der Prüfungsauswahl hinzufügen</w:t>
         </w:r>
         <w:r>
           <w:rPr>
@@ -3459,21 +3431,7 @@
             <w:rStyle w:val="Hyperlink"/>
             <w:noProof/>
           </w:rPr>
-          <w:t>Abbildung 1</w:t>
-        </w:r>
-        <w:r>
-          <w:rPr>
-            <w:rStyle w:val="Hyperlink"/>
-            <w:noProof/>
-          </w:rPr>
-          <w:t>5</w:t>
-        </w:r>
-        <w:r>
-          <w:rPr>
-            <w:rStyle w:val="Hyperlink"/>
-            <w:noProof/>
-          </w:rPr>
-          <w:t>: Testpersonen-Profile für den Usability-Test der Rolle Sekretariat</w:t>
+          <w:t>Abbildung 15: Testpersonen-Profile für den Usability-Test der Rolle Sekretariat</w:t>
         </w:r>
         <w:r>
           <w:rPr>
@@ -4344,7 +4302,7 @@
                                 <w:sz w:val="24"/>
                               </w:rPr>
                             </w:pPr>
-                            <w:bookmarkStart w:id="5" w:name="_Toc536392256"/>
+                            <w:bookmarkStart w:id="4" w:name="_Toc536392256"/>
                             <w:r>
                               <w:t xml:space="preserve">Abbildung </w:t>
                             </w:r>
@@ -4381,7 +4339,7 @@
                             <w:r>
                               <w:t>: Aufgabenverteilung nach Personen</w:t>
                             </w:r>
-                            <w:bookmarkEnd w:id="5"/>
+                            <w:bookmarkEnd w:id="4"/>
                           </w:p>
                         </w:txbxContent>
                       </wps:txbx>
@@ -4471,7 +4429,7 @@
       <w:pPr>
         <w:pStyle w:val="Heading1"/>
       </w:pPr>
-      <w:bookmarkStart w:id="7" w:name="_Toc536007232"/>
+      <w:bookmarkStart w:id="5" w:name="_Toc536007232"/>
       <w:r>
         <w:rPr>
           <w:rStyle w:val="IntenseReference"/>
@@ -4482,7 +4440,7 @@
       <w:r>
         <w:t>: Das bestehende QIS-System an der OTH Regensburg</w:t>
       </w:r>
-      <w:bookmarkEnd w:id="7"/>
+      <w:bookmarkEnd w:id="5"/>
     </w:p>
     <w:p>
       <w:r>
@@ -4505,14 +4463,14 @@
       <w:pPr>
         <w:pStyle w:val="Heading1"/>
       </w:pPr>
-      <w:bookmarkStart w:id="8" w:name="_Toc536007233"/>
+      <w:bookmarkStart w:id="6" w:name="_Toc536007233"/>
       <w:r>
         <w:rPr>
           <w:rStyle w:val="IntenseReference"/>
         </w:rPr>
         <w:t>Projektvorgehen</w:t>
       </w:r>
-      <w:bookmarkEnd w:id="8"/>
+      <w:bookmarkEnd w:id="6"/>
     </w:p>
     <w:p>
       <w:pPr>
@@ -4526,14 +4484,14 @@
           <w:rStyle w:val="IntenseReference"/>
         </w:rPr>
       </w:pPr>
-      <w:bookmarkStart w:id="9" w:name="_Toc536007234"/>
+      <w:bookmarkStart w:id="7" w:name="_Toc536007234"/>
       <w:r>
         <w:rPr>
           <w:rStyle w:val="IntenseReference"/>
         </w:rPr>
         <w:t>Verstehen und Festlegen des Nutzungskontexts</w:t>
       </w:r>
-      <w:bookmarkEnd w:id="9"/>
+      <w:bookmarkEnd w:id="7"/>
     </w:p>
     <w:p>
       <w:pPr>
@@ -4549,7 +4507,7 @@
           <w:bCs w:val="0"/>
         </w:rPr>
       </w:pPr>
-      <w:bookmarkStart w:id="10" w:name="_Toc536007235"/>
+      <w:bookmarkStart w:id="8" w:name="_Toc536007235"/>
       <w:r>
         <w:rPr>
           <w:rStyle w:val="Strong"/>
@@ -4558,7 +4516,7 @@
         </w:rPr>
         <w:t>Beschreibung des Nutzungskontexts</w:t>
       </w:r>
-      <w:bookmarkEnd w:id="10"/>
+      <w:bookmarkEnd w:id="8"/>
     </w:p>
     <w:p>
       <w:r>
@@ -4623,7 +4581,7 @@
           <w:bCs w:val="0"/>
         </w:rPr>
       </w:pPr>
-      <w:bookmarkStart w:id="11" w:name="_Toc536007236"/>
+      <w:bookmarkStart w:id="9" w:name="_Toc536007236"/>
       <w:r>
         <w:rPr>
           <w:rStyle w:val="Strong"/>
@@ -4632,7 +4590,7 @@
         </w:rPr>
         <w:t>Analyse des Nutzungskontexts: Interviews</w:t>
       </w:r>
-      <w:bookmarkEnd w:id="11"/>
+      <w:bookmarkEnd w:id="9"/>
     </w:p>
     <w:p>
       <w:r>
@@ -4731,7 +4689,7 @@
           <w:bCs w:val="0"/>
         </w:rPr>
       </w:pPr>
-      <w:bookmarkStart w:id="12" w:name="_Toc536007237"/>
+      <w:bookmarkStart w:id="10" w:name="_Toc536007237"/>
       <w:r>
         <w:rPr>
           <w:rStyle w:val="Strong"/>
@@ -4740,7 +4698,7 @@
         </w:rPr>
         <w:t>Spezifikation des Nutzungskontexts</w:t>
       </w:r>
-      <w:bookmarkEnd w:id="12"/>
+      <w:bookmarkEnd w:id="10"/>
     </w:p>
     <w:p>
       <w:pPr>
@@ -4751,12 +4709,12 @@
         </w:numPr>
         <w:outlineLvl w:val="1"/>
       </w:pPr>
-      <w:bookmarkStart w:id="13" w:name="_Toc536007238"/>
+      <w:bookmarkStart w:id="11" w:name="_Toc536007238"/>
       <w:proofErr w:type="spellStart"/>
       <w:r>
         <w:t>Personas</w:t>
       </w:r>
-      <w:bookmarkEnd w:id="13"/>
+      <w:bookmarkEnd w:id="11"/>
       <w:proofErr w:type="spellEnd"/>
       <w:r>
         <w:t xml:space="preserve"> </w:t>
@@ -4860,11 +4818,11 @@
         </w:numPr>
         <w:outlineLvl w:val="1"/>
       </w:pPr>
-      <w:bookmarkStart w:id="14" w:name="_Toc536007239"/>
+      <w:bookmarkStart w:id="12" w:name="_Toc536007239"/>
       <w:r>
         <w:t>Szenarien</w:t>
       </w:r>
-      <w:bookmarkEnd w:id="14"/>
+      <w:bookmarkEnd w:id="12"/>
     </w:p>
     <w:p>
       <w:r>
@@ -4930,11 +4888,11 @@
         </w:numPr>
         <w:outlineLvl w:val="1"/>
       </w:pPr>
-      <w:bookmarkStart w:id="15" w:name="_Toc536007240"/>
+      <w:bookmarkStart w:id="13" w:name="_Toc536007240"/>
       <w:r>
         <w:t>User-Task-Matrix</w:t>
       </w:r>
-      <w:bookmarkEnd w:id="15"/>
+      <w:bookmarkEnd w:id="13"/>
     </w:p>
     <w:p>
       <w:r>
@@ -6990,7 +6948,7 @@
         <w:pStyle w:val="Caption"/>
         <w:framePr w:w="9710" w:hSpace="141" w:wrap="around" w:vAnchor="page" w:hAnchor="page" w:x="1166" w:y="10868"/>
       </w:pPr>
-      <w:bookmarkStart w:id="16" w:name="_Toc536392257"/>
+      <w:bookmarkStart w:id="14" w:name="_Toc536392257"/>
       <w:r>
         <w:t xml:space="preserve">Abbildung </w:t>
       </w:r>
@@ -7027,7 +6985,7 @@
       <w:r>
         <w:t>: User-Task-Matrix</w:t>
       </w:r>
-      <w:bookmarkEnd w:id="16"/>
+      <w:bookmarkEnd w:id="14"/>
     </w:p>
     <w:p>
       <w:pPr>
@@ -7048,14 +7006,14 @@
           <w:rStyle w:val="IntenseReference"/>
         </w:rPr>
       </w:pPr>
-      <w:bookmarkStart w:id="17" w:name="_Toc536007241"/>
+      <w:bookmarkStart w:id="15" w:name="_Toc536007241"/>
       <w:r>
         <w:rPr>
           <w:rStyle w:val="IntenseReference"/>
         </w:rPr>
         <w:t>Festlegen der Nutzungsanforderungen</w:t>
       </w:r>
-      <w:bookmarkEnd w:id="17"/>
+      <w:bookmarkEnd w:id="15"/>
     </w:p>
     <w:p>
       <w:pPr>
@@ -7287,7 +7245,7 @@
           <w:rStyle w:val="IntenseReference"/>
         </w:rPr>
       </w:pPr>
-      <w:bookmarkStart w:id="18" w:name="_Toc536007242"/>
+      <w:bookmarkStart w:id="16" w:name="_Toc536007242"/>
       <w:r>
         <w:rPr>
           <w:rStyle w:val="IntenseReference"/>
@@ -7295,7 +7253,7 @@
         <w:lastRenderedPageBreak/>
         <w:t>Erarbeiten von Gestaltungslösungen</w:t>
       </w:r>
-      <w:bookmarkEnd w:id="18"/>
+      <w:bookmarkEnd w:id="16"/>
     </w:p>
     <w:p>
       <w:pPr>
@@ -7405,7 +7363,7 @@
         <w:pStyle w:val="Caption"/>
         <w:jc w:val="center"/>
       </w:pPr>
-      <w:bookmarkStart w:id="19" w:name="_Toc536392258"/>
+      <w:bookmarkStart w:id="17" w:name="_Toc536392258"/>
       <w:r>
         <w:rPr>
           <w:noProof/>
@@ -7590,7 +7548,7 @@
       <w:r>
         <w:t>: Navigation für die Rolle Student</w:t>
       </w:r>
-      <w:bookmarkEnd w:id="19"/>
+      <w:bookmarkEnd w:id="17"/>
     </w:p>
     <w:p/>
     <w:p>
@@ -7598,12 +7556,12 @@
         <w:keepNext/>
       </w:pPr>
     </w:p>
+    <w:bookmarkStart w:id="18" w:name="_Toc536392259"/>
     <w:p>
       <w:pPr>
         <w:pStyle w:val="Caption"/>
         <w:jc w:val="center"/>
       </w:pPr>
-      <w:bookmarkStart w:id="20" w:name="_Toc536392259"/>
       <w:r>
         <w:rPr>
           <w:noProof/>
@@ -7663,7 +7621,7 @@
                                 <w:sz w:val="24"/>
                               </w:rPr>
                             </w:pPr>
-                            <w:bookmarkStart w:id="21" w:name="_Toc536392260"/>
+                            <w:bookmarkStart w:id="19" w:name="_Toc536392260"/>
                             <w:r>
                               <w:t xml:space="preserve">Abbildung </w:t>
                             </w:r>
@@ -7700,7 +7658,7 @@
                             <w:r>
                               <w:t>: Navigation für die Rolle Sekretariat</w:t>
                             </w:r>
-                            <w:bookmarkEnd w:id="21"/>
+                            <w:bookmarkEnd w:id="19"/>
                           </w:p>
                         </w:txbxContent>
                       </wps:txbx>
@@ -7813,7 +7771,7 @@
       <w:r>
         <w:t>: Navigation für die Rolle Professor</w:t>
       </w:r>
-      <w:bookmarkEnd w:id="20"/>
+      <w:bookmarkEnd w:id="18"/>
     </w:p>
     <w:p/>
     <w:p>
@@ -8010,14 +7968,14 @@
           <w:rStyle w:val="IntenseReference"/>
         </w:rPr>
       </w:pPr>
-      <w:bookmarkStart w:id="23" w:name="_Toc536007243"/>
+      <w:bookmarkStart w:id="20" w:name="_Toc536007243"/>
       <w:r>
         <w:rPr>
           <w:rStyle w:val="IntenseReference"/>
         </w:rPr>
         <w:t>Evaluieren der Gestaltungslösungen</w:t>
       </w:r>
-      <w:bookmarkEnd w:id="23"/>
+      <w:bookmarkEnd w:id="20"/>
     </w:p>
     <w:p>
       <w:pPr>
@@ -8028,11 +7986,11 @@
         </w:numPr>
         <w:outlineLvl w:val="1"/>
       </w:pPr>
-      <w:bookmarkStart w:id="24" w:name="_Toc536007244"/>
+      <w:bookmarkStart w:id="21" w:name="_Toc536007244"/>
       <w:r>
         <w:t>Rolle Student</w:t>
       </w:r>
-      <w:bookmarkEnd w:id="24"/>
+      <w:bookmarkEnd w:id="21"/>
     </w:p>
     <w:p>
       <w:pPr>
@@ -8304,7 +8262,7 @@
           <w:noProof/>
         </w:rPr>
       </w:pPr>
-      <w:bookmarkStart w:id="25" w:name="_Toc536392261"/>
+      <w:bookmarkStart w:id="22" w:name="_Toc536392261"/>
       <w:r>
         <w:t xml:space="preserve">Abbildung </w:t>
       </w:r>
@@ -8344,7 +8302,7 @@
       <w:r>
         <w:t>Diese Startseite war für eine Testperson überflüssig.</w:t>
       </w:r>
-      <w:bookmarkEnd w:id="25"/>
+      <w:bookmarkEnd w:id="22"/>
     </w:p>
     <w:p>
       <w:pPr>
@@ -8393,8 +8351,8 @@
           <w:noProof/>
         </w:rPr>
       </w:pPr>
-      <w:bookmarkStart w:id="26" w:name="OLE_LINK11"/>
-      <w:bookmarkStart w:id="27" w:name="OLE_LINK12"/>
+      <w:bookmarkStart w:id="23" w:name="OLE_LINK11"/>
+      <w:bookmarkStart w:id="24" w:name="OLE_LINK12"/>
       <w:r>
         <w:rPr>
           <w:noProof/>
@@ -8409,8 +8367,8 @@
         <w:t>: Alle Testpersonen haben erwartet, dass die Obermenüpunkte wie auf der OTH Regensburg Webseite anklickbar wären.</w:t>
       </w:r>
     </w:p>
-    <w:bookmarkEnd w:id="26"/>
-    <w:bookmarkEnd w:id="27"/>
+    <w:bookmarkEnd w:id="23"/>
+    <w:bookmarkEnd w:id="24"/>
     <w:p>
       <w:pPr>
         <w:rPr>
@@ -8536,7 +8494,7 @@
         <w:pStyle w:val="Caption"/>
         <w:jc w:val="center"/>
       </w:pPr>
-      <w:bookmarkStart w:id="28" w:name="_Toc536392262"/>
+      <w:bookmarkStart w:id="25" w:name="_Toc536392262"/>
       <w:r>
         <w:t xml:space="preserve">Abbildung </w:t>
       </w:r>
@@ -8576,7 +8534,7 @@
       <w:r>
         <w:t>Die Strukturierung der Inhalte wurde positiv bewertet.</w:t>
       </w:r>
-      <w:bookmarkEnd w:id="28"/>
+      <w:bookmarkEnd w:id="25"/>
     </w:p>
     <w:p>
       <w:r>
@@ -8669,7 +8627,7 @@
         <w:pStyle w:val="Caption"/>
         <w:jc w:val="center"/>
       </w:pPr>
-      <w:bookmarkStart w:id="29" w:name="_Toc536392263"/>
+      <w:bookmarkStart w:id="26" w:name="_Toc536392263"/>
       <w:r>
         <w:t xml:space="preserve">Abbildung </w:t>
       </w:r>
@@ -8709,11 +8667,11 @@
       <w:r>
         <w:t>Die Gestaltung der Seite und die darin enthaltenen Funktionen waren für jede Testperson verständlich.</w:t>
       </w:r>
-      <w:bookmarkEnd w:id="29"/>
-    </w:p>
-    <w:p>
-      <w:bookmarkStart w:id="30" w:name="OLE_LINK1"/>
-      <w:bookmarkStart w:id="31" w:name="OLE_LINK2"/>
+      <w:bookmarkEnd w:id="26"/>
+    </w:p>
+    <w:p>
+      <w:bookmarkStart w:id="27" w:name="OLE_LINK1"/>
+      <w:bookmarkStart w:id="28" w:name="OLE_LINK2"/>
       <w:r>
         <w:rPr>
           <w:color w:val="00B050"/>
@@ -8724,8 +8682,8 @@
         <w:t>: Beim Bedienen dieser Seite traten keine Schwierigkeiten auf. Jeder Proband hatte herausgefunden, wie die Umbuchung und das Aufladen des Druckerguthabens durchzuführen sind.</w:t>
       </w:r>
     </w:p>
-    <w:bookmarkEnd w:id="30"/>
-    <w:bookmarkEnd w:id="31"/>
+    <w:bookmarkEnd w:id="27"/>
+    <w:bookmarkEnd w:id="28"/>
     <w:p>
       <w:r>
         <w:rPr>
@@ -8816,7 +8774,7 @@
         <w:pStyle w:val="Caption"/>
         <w:jc w:val="center"/>
       </w:pPr>
-      <w:bookmarkStart w:id="32" w:name="_Toc536392264"/>
+      <w:bookmarkStart w:id="29" w:name="_Toc536392264"/>
       <w:r>
         <w:t xml:space="preserve">Abbildung </w:t>
       </w:r>
@@ -8862,7 +8820,7 @@
       <w:r>
         <w:t>hatte noch gefehlt.</w:t>
       </w:r>
-      <w:bookmarkEnd w:id="32"/>
+      <w:bookmarkEnd w:id="29"/>
     </w:p>
     <w:p>
       <w:r>
@@ -8955,7 +8913,7 @@
         <w:pStyle w:val="Caption"/>
         <w:jc w:val="center"/>
       </w:pPr>
-      <w:bookmarkStart w:id="33" w:name="_Toc536392265"/>
+      <w:bookmarkStart w:id="30" w:name="_Toc536392265"/>
       <w:r>
         <w:t xml:space="preserve">Abbildung </w:t>
       </w:r>
@@ -8995,7 +8953,7 @@
       <w:r>
         <w:t>Die Angabe der Frist war nicht vollständig.</w:t>
       </w:r>
-      <w:bookmarkEnd w:id="33"/>
+      <w:bookmarkEnd w:id="30"/>
     </w:p>
     <w:p>
       <w:r>
@@ -9112,15 +9070,25 @@
         <w:pStyle w:val="Caption"/>
         <w:jc w:val="center"/>
       </w:pPr>
-      <w:bookmarkStart w:id="34" w:name="_Toc536392266"/>
+      <w:bookmarkStart w:id="31" w:name="_Toc536392266"/>
       <w:r>
         <w:t xml:space="preserve">Abbildung </w:t>
       </w:r>
-      <w:fldSimple w:instr=" SEQ Abbildung \* ARABIC ">
-        <w:r>
-          <w:t>1</w:t>
-        </w:r>
-      </w:fldSimple>
+      <w:r>
+        <w:fldChar w:fldCharType="begin"/>
+      </w:r>
+      <w:r>
+        <w:instrText xml:space="preserve"> SEQ Abbildung \* ARABIC </w:instrText>
+      </w:r>
+      <w:r>
+        <w:fldChar w:fldCharType="separate"/>
+      </w:r>
+      <w:r>
+        <w:t>1</w:t>
+      </w:r>
+      <w:r>
+        <w:fldChar w:fldCharType="end"/>
+      </w:r>
       <w:r>
         <w:t xml:space="preserve">2: Die Testpersonen fanden die </w:t>
       </w:r>
@@ -9130,14 +9098,14 @@
       <w:r>
         <w:t>eine sehr gute Neuerung</w:t>
       </w:r>
-      <w:bookmarkEnd w:id="34"/>
+      <w:bookmarkEnd w:id="31"/>
       <w:r>
         <w:t xml:space="preserve"> </w:t>
       </w:r>
     </w:p>
     <w:p>
-      <w:bookmarkStart w:id="35" w:name="OLE_LINK3"/>
-      <w:bookmarkStart w:id="36" w:name="OLE_LINK4"/>
+      <w:bookmarkStart w:id="32" w:name="OLE_LINK3"/>
+      <w:bookmarkStart w:id="33" w:name="OLE_LINK4"/>
       <w:r>
         <w:rPr>
           <w:color w:val="00B050"/>
@@ -9163,7 +9131,13 @@
         <w:t xml:space="preserve"> einen </w:t>
       </w:r>
       <w:r>
-        <w:t>gewünschten Kurs zu finden und sich für die ausgewählten Kurs</w:t>
+        <w:t>gewünschten Kurs zu finden und sich für de</w:t>
+      </w:r>
+      <w:r>
+        <w:t>n</w:t>
+      </w:r>
+      <w:r>
+        <w:t xml:space="preserve"> ausgewählten Kurs</w:t>
       </w:r>
       <w:r>
         <w:t xml:space="preserve"> </w:t>
@@ -9179,64 +9153,66 @@
       </w:r>
     </w:p>
     <w:p>
-      <w:bookmarkStart w:id="37" w:name="OLE_LINK5"/>
-      <w:bookmarkStart w:id="38" w:name="OLE_LINK6"/>
-      <w:bookmarkEnd w:id="35"/>
+      <w:bookmarkStart w:id="34" w:name="OLE_LINK5"/>
+      <w:bookmarkStart w:id="35" w:name="OLE_LINK6"/>
+      <w:bookmarkEnd w:id="32"/>
+      <w:bookmarkEnd w:id="33"/>
+      <w:r>
+        <w:rPr>
+          <w:color w:val="7030A0"/>
+        </w:rPr>
+        <w:t>,,Gute Idee‘‘</w:t>
+      </w:r>
+      <w:r>
+        <w:t>:</w:t>
+      </w:r>
+      <w:r>
+        <w:t xml:space="preserve"> </w:t>
+      </w:r>
+      <w:r>
+        <w:t>E</w:t>
+      </w:r>
+      <w:r>
+        <w:t>in</w:t>
+      </w:r>
+      <w:r>
+        <w:t xml:space="preserve">e Testperson hat vorgeschlagen, </w:t>
+      </w:r>
+      <w:r>
+        <w:t>zum</w:t>
+      </w:r>
+      <w:r>
+        <w:t xml:space="preserve"> persönlichen Stundenplan </w:t>
+      </w:r>
+      <w:r>
+        <w:t>de</w:t>
+      </w:r>
+      <w:r>
+        <w:t>n</w:t>
+      </w:r>
+      <w:r>
+        <w:t xml:space="preserve"> </w:t>
+      </w:r>
+      <w:r>
+        <w:t xml:space="preserve">angemeldeten Kurs </w:t>
+      </w:r>
+      <w:r>
+        <w:t>automatisch</w:t>
+      </w:r>
+      <w:r>
+        <w:t xml:space="preserve"> </w:t>
+      </w:r>
+      <w:r>
+        <w:t>hinzufügen</w:t>
+      </w:r>
+      <w:r>
+        <w:t>.</w:t>
+      </w:r>
+      <w:bookmarkStart w:id="36" w:name="_GoBack"/>
       <w:bookmarkEnd w:id="36"/>
-      <w:r>
-        <w:rPr>
-          <w:color w:val="7030A0"/>
-        </w:rPr>
-        <w:t>,,Gute Idee‘‘</w:t>
-      </w:r>
-      <w:r>
-        <w:t>:</w:t>
-      </w:r>
-      <w:r>
-        <w:t xml:space="preserve"> </w:t>
-      </w:r>
-      <w:r>
-        <w:t>E</w:t>
-      </w:r>
-      <w:r>
-        <w:t>in</w:t>
-      </w:r>
-      <w:r>
-        <w:t xml:space="preserve">e Testperson hat vorgeschlagen, </w:t>
-      </w:r>
-      <w:r>
-        <w:t>zum</w:t>
-      </w:r>
-      <w:r>
-        <w:t xml:space="preserve"> persönlichen Stundenplan </w:t>
-      </w:r>
-      <w:r>
-        <w:t>de</w:t>
-      </w:r>
-      <w:r>
-        <w:t>n</w:t>
-      </w:r>
-      <w:r>
-        <w:t xml:space="preserve"> </w:t>
-      </w:r>
-      <w:r>
-        <w:t xml:space="preserve">angemeldeten Kurs </w:t>
-      </w:r>
-      <w:r>
-        <w:t>automatisch</w:t>
-      </w:r>
-      <w:r>
-        <w:t xml:space="preserve"> </w:t>
-      </w:r>
-      <w:r>
-        <w:t>hinzufügen</w:t>
-      </w:r>
-      <w:r>
-        <w:t>.</w:t>
-      </w:r>
-    </w:p>
-    <w:bookmarkEnd w:id="37"/>
-    <w:bookmarkEnd w:id="38"/>
+    </w:p>
+    <w:bookmarkEnd w:id="34"/>
+    <w:bookmarkEnd w:id="35"/>
     <w:p>
       <w:pPr>
         <w:jc w:val="center"/>
@@ -9505,28 +9481,38 @@
         <w:pStyle w:val="Caption"/>
         <w:jc w:val="center"/>
       </w:pPr>
-      <w:bookmarkStart w:id="39" w:name="_Toc536392267"/>
+      <w:bookmarkStart w:id="37" w:name="_Toc536392267"/>
       <w:r>
         <w:t xml:space="preserve">Abbildung </w:t>
       </w:r>
-      <w:fldSimple w:instr=" SEQ Abbildung \* ARABIC ">
-        <w:r>
-          <w:t>1</w:t>
-        </w:r>
-      </w:fldSimple>
+      <w:r>
+        <w:fldChar w:fldCharType="begin"/>
+      </w:r>
+      <w:r>
+        <w:instrText xml:space="preserve"> SEQ Abbildung \* ARABIC </w:instrText>
+      </w:r>
+      <w:r>
+        <w:fldChar w:fldCharType="separate"/>
+      </w:r>
+      <w:r>
+        <w:t>1</w:t>
+      </w:r>
+      <w:r>
+        <w:fldChar w:fldCharType="end"/>
+      </w:r>
       <w:r>
         <w:t>3</w:t>
       </w:r>
       <w:r>
         <w:t xml:space="preserve">: </w:t>
       </w:r>
-      <w:bookmarkStart w:id="40" w:name="OLE_LINK9"/>
-      <w:bookmarkStart w:id="41" w:name="OLE_LINK10"/>
+      <w:bookmarkStart w:id="38" w:name="OLE_LINK9"/>
+      <w:bookmarkStart w:id="39" w:name="OLE_LINK10"/>
       <w:r>
         <w:t xml:space="preserve">Alle Testpersonen </w:t>
       </w:r>
-      <w:bookmarkEnd w:id="40"/>
-      <w:bookmarkEnd w:id="41"/>
+      <w:bookmarkEnd w:id="38"/>
+      <w:bookmarkEnd w:id="39"/>
       <w:r>
         <w:t>empfahlen</w:t>
       </w:r>
@@ -9545,7 +9531,7 @@
       <w:r>
         <w:t xml:space="preserve"> Prüfungsauswahl hinzufügen</w:t>
       </w:r>
-      <w:bookmarkEnd w:id="39"/>
+      <w:bookmarkEnd w:id="37"/>
       <w:r>
         <w:t xml:space="preserve"> </w:t>
       </w:r>
@@ -9856,15 +9842,25 @@
         <w:pStyle w:val="Caption"/>
         <w:jc w:val="center"/>
       </w:pPr>
-      <w:bookmarkStart w:id="42" w:name="_Toc536392268"/>
+      <w:bookmarkStart w:id="40" w:name="_Toc536392268"/>
       <w:r>
         <w:t xml:space="preserve">Abbildung </w:t>
       </w:r>
-      <w:fldSimple w:instr=" SEQ Abbildung \* ARABIC ">
-        <w:r>
-          <w:t>1</w:t>
-        </w:r>
-      </w:fldSimple>
+      <w:r>
+        <w:fldChar w:fldCharType="begin"/>
+      </w:r>
+      <w:r>
+        <w:instrText xml:space="preserve"> SEQ Abbildung \* ARABIC </w:instrText>
+      </w:r>
+      <w:r>
+        <w:fldChar w:fldCharType="separate"/>
+      </w:r>
+      <w:r>
+        <w:t>1</w:t>
+      </w:r>
+      <w:r>
+        <w:fldChar w:fldCharType="end"/>
+      </w:r>
       <w:r>
         <w:rPr>
           <w:lang w:val="ru-RU"/>
@@ -9895,7 +9891,7 @@
       <w:r>
         <w:t>n Button umbenennen</w:t>
       </w:r>
-      <w:bookmarkEnd w:id="42"/>
+      <w:bookmarkEnd w:id="40"/>
       <w:r>
         <w:t xml:space="preserve"> </w:t>
       </w:r>
@@ -9945,8 +9941,8 @@
         </w:rPr>
         <w:t xml:space="preserve">: </w:t>
       </w:r>
-      <w:bookmarkStart w:id="43" w:name="OLE_LINK7"/>
-      <w:bookmarkStart w:id="44" w:name="OLE_LINK8"/>
+      <w:bookmarkStart w:id="41" w:name="OLE_LINK7"/>
+      <w:bookmarkStart w:id="42" w:name="OLE_LINK8"/>
       <w:r>
         <w:rPr>
           <w:noProof/>
@@ -10038,8 +10034,8 @@
         <w:t>Sie konnten nicht schnell den entsprechenden Button finden.</w:t>
       </w:r>
     </w:p>
-    <w:bookmarkEnd w:id="43"/>
-    <w:bookmarkEnd w:id="44"/>
+    <w:bookmarkEnd w:id="41"/>
+    <w:bookmarkEnd w:id="42"/>
     <w:p>
       <w:pPr>
         <w:rPr>
@@ -10127,12 +10123,12 @@
         </w:numPr>
         <w:outlineLvl w:val="1"/>
       </w:pPr>
-      <w:bookmarkStart w:id="45" w:name="_Toc536007245"/>
+      <w:bookmarkStart w:id="43" w:name="_Toc536007245"/>
       <w:r>
         <w:lastRenderedPageBreak/>
         <w:t>Rolle Sekretariat</w:t>
       </w:r>
-      <w:bookmarkEnd w:id="45"/>
+      <w:bookmarkEnd w:id="43"/>
     </w:p>
     <w:p>
       <w:pPr>
@@ -10143,11 +10139,11 @@
         </w:numPr>
         <w:outlineLvl w:val="1"/>
       </w:pPr>
-      <w:bookmarkStart w:id="46" w:name="_Toc536007246"/>
+      <w:bookmarkStart w:id="44" w:name="_Toc536007246"/>
       <w:r>
         <w:t>Vorgehen</w:t>
       </w:r>
-      <w:bookmarkEnd w:id="46"/>
+      <w:bookmarkEnd w:id="44"/>
     </w:p>
     <w:p>
       <w:r>
@@ -10477,9 +10473,7 @@
       <w:pPr>
         <w:pStyle w:val="Caption"/>
       </w:pPr>
-      <w:bookmarkStart w:id="47" w:name="_Toc536392269"/>
-      <w:bookmarkStart w:id="48" w:name="_GoBack"/>
-      <w:bookmarkEnd w:id="48"/>
+      <w:bookmarkStart w:id="45" w:name="_Toc536392269"/>
       <w:r>
         <w:t xml:space="preserve">Abbildung </w:t>
       </w:r>
@@ -10522,7 +10516,7 @@
       <w:r>
         <w:t>: Testpersonen-Profile für den Usability-Test der Rolle Sekretariat</w:t>
       </w:r>
-      <w:bookmarkEnd w:id="47"/>
+      <w:bookmarkEnd w:id="45"/>
     </w:p>
     <w:p/>
     <w:p>
@@ -10755,11 +10749,11 @@
         </w:numPr>
         <w:outlineLvl w:val="1"/>
       </w:pPr>
-      <w:bookmarkStart w:id="49" w:name="_Toc536007247"/>
+      <w:bookmarkStart w:id="46" w:name="_Toc536007247"/>
       <w:r>
         <w:t>Ergebnisse</w:t>
       </w:r>
-      <w:bookmarkEnd w:id="49"/>
+      <w:bookmarkEnd w:id="46"/>
     </w:p>
     <w:p>
       <w:pPr>
@@ -10861,7 +10855,7 @@
           <w:rStyle w:val="FootnoteReference"/>
         </w:rPr>
       </w:pPr>
-      <w:bookmarkStart w:id="50" w:name="_Toc536392270"/>
+      <w:bookmarkStart w:id="47" w:name="_Toc536392270"/>
       <w:r>
         <w:t xml:space="preserve">Abbildung </w:t>
       </w:r>
@@ -10913,7 +10907,7 @@
       <w:r>
         <w:t xml:space="preserve"> eine gute Idee</w:t>
       </w:r>
-      <w:bookmarkEnd w:id="50"/>
+      <w:bookmarkEnd w:id="47"/>
     </w:p>
     <w:p>
       <w:pPr>
@@ -11053,7 +11047,7 @@
           <w:rFonts w:ascii="Calibri" w:eastAsia="Calibri" w:hAnsi="Calibri" w:cs="Calibri"/>
         </w:rPr>
       </w:pPr>
-      <w:bookmarkStart w:id="51" w:name="_Toc536392271"/>
+      <w:bookmarkStart w:id="48" w:name="_Toc536392271"/>
       <w:r>
         <w:t xml:space="preserve">Abbildung </w:t>
       </w:r>
@@ -11096,7 +11090,7 @@
       <w:r>
         <w:t>: Die Ergebnismaske trug zur Verwirrung der Probanden bei</w:t>
       </w:r>
-      <w:bookmarkEnd w:id="51"/>
+      <w:bookmarkEnd w:id="48"/>
     </w:p>
     <w:p>
       <w:pPr>
@@ -11266,7 +11260,7 @@
           <w:szCs w:val="24"/>
         </w:rPr>
       </w:pPr>
-      <w:bookmarkStart w:id="52" w:name="_Toc536392272"/>
+      <w:bookmarkStart w:id="49" w:name="_Toc536392272"/>
       <w:r>
         <w:t xml:space="preserve">Abbildung </w:t>
       </w:r>
@@ -11321,7 +11315,7 @@
       <w:r>
         <w:t xml:space="preserve"> die Zuordnung zu dem Studiengang</w:t>
       </w:r>
-      <w:bookmarkEnd w:id="52"/>
+      <w:bookmarkEnd w:id="49"/>
     </w:p>
     <w:p>
       <w:pPr>
@@ -11484,7 +11478,7 @@
           <w:szCs w:val="24"/>
         </w:rPr>
       </w:pPr>
-      <w:bookmarkStart w:id="53" w:name="_Toc536392273"/>
+      <w:bookmarkStart w:id="50" w:name="_Toc536392273"/>
       <w:r>
         <w:t xml:space="preserve">Abbildung </w:t>
       </w:r>
@@ -11527,7 +11521,7 @@
       <w:r>
         <w:t>: Das Formular verursachte Verzögerungen und Validierungsprobleme</w:t>
       </w:r>
-      <w:bookmarkEnd w:id="53"/>
+      <w:bookmarkEnd w:id="50"/>
     </w:p>
     <w:p>
       <w:pPr>
@@ -12670,11 +12664,11 @@
         </w:numPr>
         <w:outlineLvl w:val="1"/>
       </w:pPr>
-      <w:bookmarkStart w:id="54" w:name="_Toc536007248"/>
+      <w:bookmarkStart w:id="51" w:name="_Toc536007248"/>
       <w:r>
         <w:t>Rolle Professor</w:t>
       </w:r>
-      <w:bookmarkEnd w:id="54"/>
+      <w:bookmarkEnd w:id="51"/>
     </w:p>
     <w:p>
       <w:r>
@@ -12698,7 +12692,7 @@
             <wp:docPr id="7" name="Grafik 6">
               <a:extLst xmlns:a="http://schemas.openxmlformats.org/drawingml/2006/main">
                 <a:ext uri="{FF2B5EF4-FFF2-40B4-BE49-F238E27FC236}">
-                  <a16:creationId xmlns:a16="http://schemas.microsoft.com/office/drawing/2014/main" xmlns:w16se="http://schemas.microsoft.com/office/word/2015/wordml/symex" xmlns:w16cid="http://schemas.microsoft.com/office/word/2016/wordml/cid" xmlns:w="http://schemas.openxmlformats.org/wordprocessingml/2006/main" xmlns:w10="urn:schemas-microsoft-com:office:word" xmlns:v="urn:schemas-microsoft-com:vml" xmlns:o="urn:schemas-microsoft-com:office:office" xmlns:am3d="http://schemas.microsoft.com/office/drawing/2017/model3d" xmlns:aink="http://schemas.microsoft.com/office/drawing/2016/ink" xmlns:cx8="http://schemas.microsoft.com/office/drawing/2016/5/14/chartex" xmlns:cx7="http://schemas.microsoft.com/office/drawing/2016/5/13/chartex" xmlns:cx6="http://schemas.microsoft.com/office/drawing/2016/5/12/chartex" xmlns:cx5="http://schemas.microsoft.com/office/drawing/2016/5/11/chartex" xmlns:cx4="http://schemas.microsoft.com/office/drawing/2016/5/10/chartex" xmlns:cx3="http://schemas.microsoft.com/office/drawing/2016/5/9/chartex" xmlns:cx2="http://schemas.microsoft.com/office/drawing/2015/10/21/chartex" xmlns:cx1="http://schemas.microsoft.com/office/drawing/2015/9/8/chartex" xmlns:cx="http://schemas.microsoft.com/office/drawing/2014/chartex" xmlns="" xmlns:arto="http://schemas.microsoft.com/office/word/2006/arto" id="{0D06C1F0-B6A8-4765-AD0B-2D801F612F5C}"/>
+                  <a16:creationId xmlns:arto="http://schemas.microsoft.com/office/word/2006/arto" xmlns="" xmlns:cx="http://schemas.microsoft.com/office/drawing/2014/chartex" xmlns:cx1="http://schemas.microsoft.com/office/drawing/2015/9/8/chartex" xmlns:cx2="http://schemas.microsoft.com/office/drawing/2015/10/21/chartex" xmlns:cx3="http://schemas.microsoft.com/office/drawing/2016/5/9/chartex" xmlns:cx4="http://schemas.microsoft.com/office/drawing/2016/5/10/chartex" xmlns:cx5="http://schemas.microsoft.com/office/drawing/2016/5/11/chartex" xmlns:cx6="http://schemas.microsoft.com/office/drawing/2016/5/12/chartex" xmlns:cx7="http://schemas.microsoft.com/office/drawing/2016/5/13/chartex" xmlns:cx8="http://schemas.microsoft.com/office/drawing/2016/5/14/chartex" xmlns:aink="http://schemas.microsoft.com/office/drawing/2016/ink" xmlns:am3d="http://schemas.microsoft.com/office/drawing/2017/model3d" xmlns:o="urn:schemas-microsoft-com:office:office" xmlns:v="urn:schemas-microsoft-com:vml" xmlns:w10="urn:schemas-microsoft-com:office:word" xmlns:w="http://schemas.openxmlformats.org/wordprocessingml/2006/main" xmlns:w16cid="http://schemas.microsoft.com/office/word/2016/wordml/cid" xmlns:w16se="http://schemas.microsoft.com/office/word/2015/wordml/symex" xmlns:a16="http://schemas.microsoft.com/office/drawing/2014/main" id="{0D06C1F0-B6A8-4765-AD0B-2D801F612F5C}"/>
                 </a:ext>
               </a:extLst>
             </wp:docPr>
@@ -12712,7 +12706,7 @@
                     <pic:cNvPr id="7" name="Grafik 6">
                       <a:extLst>
                         <a:ext uri="{FF2B5EF4-FFF2-40B4-BE49-F238E27FC236}">
-                          <a16:creationId xmlns:a16="http://schemas.microsoft.com/office/drawing/2014/main" xmlns:w16se="http://schemas.microsoft.com/office/word/2015/wordml/symex" xmlns:w16cid="http://schemas.microsoft.com/office/word/2016/wordml/cid" xmlns:w="http://schemas.openxmlformats.org/wordprocessingml/2006/main" xmlns:w10="urn:schemas-microsoft-com:office:word" xmlns:v="urn:schemas-microsoft-com:vml" xmlns:o="urn:schemas-microsoft-com:office:office" xmlns:am3d="http://schemas.microsoft.com/office/drawing/2017/model3d" xmlns:aink="http://schemas.microsoft.com/office/drawing/2016/ink" xmlns:cx8="http://schemas.microsoft.com/office/drawing/2016/5/14/chartex" xmlns:cx7="http://schemas.microsoft.com/office/drawing/2016/5/13/chartex" xmlns:cx6="http://schemas.microsoft.com/office/drawing/2016/5/12/chartex" xmlns:cx5="http://schemas.microsoft.com/office/drawing/2016/5/11/chartex" xmlns:cx4="http://schemas.microsoft.com/office/drawing/2016/5/10/chartex" xmlns:cx3="http://schemas.microsoft.com/office/drawing/2016/5/9/chartex" xmlns:cx2="http://schemas.microsoft.com/office/drawing/2015/10/21/chartex" xmlns:cx1="http://schemas.microsoft.com/office/drawing/2015/9/8/chartex" xmlns:cx="http://schemas.microsoft.com/office/drawing/2014/chartex" xmlns="" xmlns:arto="http://schemas.microsoft.com/office/word/2006/arto" id="{0D06C1F0-B6A8-4765-AD0B-2D801F612F5C}"/>
+                          <a16:creationId xmlns:arto="http://schemas.microsoft.com/office/word/2006/arto" xmlns="" xmlns:cx="http://schemas.microsoft.com/office/drawing/2014/chartex" xmlns:cx1="http://schemas.microsoft.com/office/drawing/2015/9/8/chartex" xmlns:cx2="http://schemas.microsoft.com/office/drawing/2015/10/21/chartex" xmlns:cx3="http://schemas.microsoft.com/office/drawing/2016/5/9/chartex" xmlns:cx4="http://schemas.microsoft.com/office/drawing/2016/5/10/chartex" xmlns:cx5="http://schemas.microsoft.com/office/drawing/2016/5/11/chartex" xmlns:cx6="http://schemas.microsoft.com/office/drawing/2016/5/12/chartex" xmlns:cx7="http://schemas.microsoft.com/office/drawing/2016/5/13/chartex" xmlns:cx8="http://schemas.microsoft.com/office/drawing/2016/5/14/chartex" xmlns:aink="http://schemas.microsoft.com/office/drawing/2016/ink" xmlns:am3d="http://schemas.microsoft.com/office/drawing/2017/model3d" xmlns:o="urn:schemas-microsoft-com:office:office" xmlns:v="urn:schemas-microsoft-com:vml" xmlns:w10="urn:schemas-microsoft-com:office:word" xmlns:w="http://schemas.openxmlformats.org/wordprocessingml/2006/main" xmlns:w16cid="http://schemas.microsoft.com/office/word/2016/wordml/cid" xmlns:w16se="http://schemas.microsoft.com/office/word/2015/wordml/symex" xmlns:a16="http://schemas.microsoft.com/office/drawing/2014/main" id="{0D06C1F0-B6A8-4765-AD0B-2D801F612F5C}"/>
                         </a:ext>
                       </a:extLst>
                     </pic:cNvPr>
@@ -12787,7 +12781,7 @@
             <wp:docPr id="8" name="Grafik 7">
               <a:extLst xmlns:a="http://schemas.openxmlformats.org/drawingml/2006/main">
                 <a:ext uri="{FF2B5EF4-FFF2-40B4-BE49-F238E27FC236}">
-                  <a16:creationId xmlns:a16="http://schemas.microsoft.com/office/drawing/2014/main" xmlns:w16se="http://schemas.microsoft.com/office/word/2015/wordml/symex" xmlns:w16cid="http://schemas.microsoft.com/office/word/2016/wordml/cid" xmlns:w="http://schemas.openxmlformats.org/wordprocessingml/2006/main" xmlns:w10="urn:schemas-microsoft-com:office:word" xmlns:v="urn:schemas-microsoft-com:vml" xmlns:o="urn:schemas-microsoft-com:office:office" xmlns:am3d="http://schemas.microsoft.com/office/drawing/2017/model3d" xmlns:aink="http://schemas.microsoft.com/office/drawing/2016/ink" xmlns:cx8="http://schemas.microsoft.com/office/drawing/2016/5/14/chartex" xmlns:cx7="http://schemas.microsoft.com/office/drawing/2016/5/13/chartex" xmlns:cx6="http://schemas.microsoft.com/office/drawing/2016/5/12/chartex" xmlns:cx5="http://schemas.microsoft.com/office/drawing/2016/5/11/chartex" xmlns:cx4="http://schemas.microsoft.com/office/drawing/2016/5/10/chartex" xmlns:cx3="http://schemas.microsoft.com/office/drawing/2016/5/9/chartex" xmlns:cx2="http://schemas.microsoft.com/office/drawing/2015/10/21/chartex" xmlns:cx1="http://schemas.microsoft.com/office/drawing/2015/9/8/chartex" xmlns:cx="http://schemas.microsoft.com/office/drawing/2014/chartex" xmlns="" xmlns:arto="http://schemas.microsoft.com/office/word/2006/arto" id="{3C72CCB2-92CF-4D43-992D-BCC3455CFE82}"/>
+                  <a16:creationId xmlns:arto="http://schemas.microsoft.com/office/word/2006/arto" xmlns="" xmlns:cx="http://schemas.microsoft.com/office/drawing/2014/chartex" xmlns:cx1="http://schemas.microsoft.com/office/drawing/2015/9/8/chartex" xmlns:cx2="http://schemas.microsoft.com/office/drawing/2015/10/21/chartex" xmlns:cx3="http://schemas.microsoft.com/office/drawing/2016/5/9/chartex" xmlns:cx4="http://schemas.microsoft.com/office/drawing/2016/5/10/chartex" xmlns:cx5="http://schemas.microsoft.com/office/drawing/2016/5/11/chartex" xmlns:cx6="http://schemas.microsoft.com/office/drawing/2016/5/12/chartex" xmlns:cx7="http://schemas.microsoft.com/office/drawing/2016/5/13/chartex" xmlns:cx8="http://schemas.microsoft.com/office/drawing/2016/5/14/chartex" xmlns:aink="http://schemas.microsoft.com/office/drawing/2016/ink" xmlns:am3d="http://schemas.microsoft.com/office/drawing/2017/model3d" xmlns:o="urn:schemas-microsoft-com:office:office" xmlns:v="urn:schemas-microsoft-com:vml" xmlns:w10="urn:schemas-microsoft-com:office:word" xmlns:w="http://schemas.openxmlformats.org/wordprocessingml/2006/main" xmlns:w16cid="http://schemas.microsoft.com/office/word/2016/wordml/cid" xmlns:w16se="http://schemas.microsoft.com/office/word/2015/wordml/symex" xmlns:a16="http://schemas.microsoft.com/office/drawing/2014/main" id="{3C72CCB2-92CF-4D43-992D-BCC3455CFE82}"/>
                 </a:ext>
               </a:extLst>
             </wp:docPr>
@@ -12801,7 +12795,7 @@
                     <pic:cNvPr id="8" name="Grafik 7">
                       <a:extLst>
                         <a:ext uri="{FF2B5EF4-FFF2-40B4-BE49-F238E27FC236}">
-                          <a16:creationId xmlns:a16="http://schemas.microsoft.com/office/drawing/2014/main" xmlns:w16se="http://schemas.microsoft.com/office/word/2015/wordml/symex" xmlns:w16cid="http://schemas.microsoft.com/office/word/2016/wordml/cid" xmlns:w="http://schemas.openxmlformats.org/wordprocessingml/2006/main" xmlns:w10="urn:schemas-microsoft-com:office:word" xmlns:v="urn:schemas-microsoft-com:vml" xmlns:o="urn:schemas-microsoft-com:office:office" xmlns:am3d="http://schemas.microsoft.com/office/drawing/2017/model3d" xmlns:aink="http://schemas.microsoft.com/office/drawing/2016/ink" xmlns:cx8="http://schemas.microsoft.com/office/drawing/2016/5/14/chartex" xmlns:cx7="http://schemas.microsoft.com/office/drawing/2016/5/13/chartex" xmlns:cx6="http://schemas.microsoft.com/office/drawing/2016/5/12/chartex" xmlns:cx5="http://schemas.microsoft.com/office/drawing/2016/5/11/chartex" xmlns:cx4="http://schemas.microsoft.com/office/drawing/2016/5/10/chartex" xmlns:cx3="http://schemas.microsoft.com/office/drawing/2016/5/9/chartex" xmlns:cx2="http://schemas.microsoft.com/office/drawing/2015/10/21/chartex" xmlns:cx1="http://schemas.microsoft.com/office/drawing/2015/9/8/chartex" xmlns:cx="http://schemas.microsoft.com/office/drawing/2014/chartex" xmlns="" xmlns:arto="http://schemas.microsoft.com/office/word/2006/arto" id="{3C72CCB2-92CF-4D43-992D-BCC3455CFE82}"/>
+                          <a16:creationId xmlns:arto="http://schemas.microsoft.com/office/word/2006/arto" xmlns="" xmlns:cx="http://schemas.microsoft.com/office/drawing/2014/chartex" xmlns:cx1="http://schemas.microsoft.com/office/drawing/2015/9/8/chartex" xmlns:cx2="http://schemas.microsoft.com/office/drawing/2015/10/21/chartex" xmlns:cx3="http://schemas.microsoft.com/office/drawing/2016/5/9/chartex" xmlns:cx4="http://schemas.microsoft.com/office/drawing/2016/5/10/chartex" xmlns:cx5="http://schemas.microsoft.com/office/drawing/2016/5/11/chartex" xmlns:cx6="http://schemas.microsoft.com/office/drawing/2016/5/12/chartex" xmlns:cx7="http://schemas.microsoft.com/office/drawing/2016/5/13/chartex" xmlns:cx8="http://schemas.microsoft.com/office/drawing/2016/5/14/chartex" xmlns:aink="http://schemas.microsoft.com/office/drawing/2016/ink" xmlns:am3d="http://schemas.microsoft.com/office/drawing/2017/model3d" xmlns:o="urn:schemas-microsoft-com:office:office" xmlns:v="urn:schemas-microsoft-com:vml" xmlns:w10="urn:schemas-microsoft-com:office:word" xmlns:w="http://schemas.openxmlformats.org/wordprocessingml/2006/main" xmlns:w16cid="http://schemas.microsoft.com/office/word/2016/wordml/cid" xmlns:w16se="http://schemas.microsoft.com/office/word/2015/wordml/symex" xmlns:a16="http://schemas.microsoft.com/office/drawing/2014/main" id="{3C72CCB2-92CF-4D43-992D-BCC3455CFE82}"/>
                         </a:ext>
                       </a:extLst>
                     </pic:cNvPr>
@@ -13095,14 +13089,14 @@
           <w:rStyle w:val="IntenseReference"/>
         </w:rPr>
       </w:pPr>
-      <w:bookmarkStart w:id="55" w:name="_Toc536007249"/>
+      <w:bookmarkStart w:id="52" w:name="_Toc536007249"/>
       <w:r>
         <w:rPr>
           <w:rStyle w:val="IntenseReference"/>
         </w:rPr>
         <w:t>Fazit</w:t>
       </w:r>
-      <w:bookmarkEnd w:id="55"/>
+      <w:bookmarkEnd w:id="52"/>
     </w:p>
     <w:p>
       <w:r>
@@ -13150,7 +13144,7 @@
           <w:rStyle w:val="IntenseReference"/>
         </w:rPr>
       </w:pPr>
-      <w:bookmarkStart w:id="56" w:name="_Toc536007250"/>
+      <w:bookmarkStart w:id="53" w:name="_Toc536007250"/>
       <w:r>
         <w:rPr>
           <w:rStyle w:val="IntenseReference"/>
@@ -13158,7 +13152,7 @@
         <w:lastRenderedPageBreak/>
         <w:t>Anhang</w:t>
       </w:r>
-      <w:bookmarkEnd w:id="56"/>
+      <w:bookmarkEnd w:id="53"/>
     </w:p>
     <w:p>
       <w:pPr>
@@ -13171,7 +13165,7 @@
           <w:b/>
         </w:rPr>
       </w:pPr>
-      <w:bookmarkStart w:id="57" w:name="_Ref535841838"/>
+      <w:bookmarkStart w:id="54" w:name="_Ref535841838"/>
       <w:r>
         <w:rPr>
           <w:b/>
@@ -13316,7 +13310,7 @@
           </wp:anchor>
         </w:drawing>
       </w:r>
-      <w:bookmarkEnd w:id="57"/>
+      <w:bookmarkEnd w:id="54"/>
       <w:proofErr w:type="spellStart"/>
       <w:r>
         <w:rPr>
@@ -13870,7 +13864,7 @@
           <w:sz w:val="28"/>
         </w:rPr>
       </w:pPr>
-      <w:bookmarkStart w:id="58" w:name="_Ref535841884"/>
+      <w:bookmarkStart w:id="55" w:name="_Ref535841884"/>
       <w:proofErr w:type="spellStart"/>
       <w:r>
         <w:rPr>
@@ -13890,7 +13884,7 @@
         </w:rPr>
         <w:t>: Usability Test der Rolle Sekretariat</w:t>
       </w:r>
-      <w:bookmarkEnd w:id="58"/>
+      <w:bookmarkEnd w:id="55"/>
     </w:p>
     <w:p>
       <w:pPr>
@@ -14104,7 +14098,7 @@
           <w:sz w:val="28"/>
         </w:rPr>
       </w:pPr>
-      <w:bookmarkStart w:id="59" w:name="_Ref535841900"/>
+      <w:bookmarkStart w:id="56" w:name="_Ref535841900"/>
       <w:r>
         <w:rPr>
           <w:b/>
@@ -14113,7 +14107,7 @@
         <w:lastRenderedPageBreak/>
         <w:t>Testszenarien: Usability-Test der Rolle Sekretariat</w:t>
       </w:r>
-      <w:bookmarkEnd w:id="59"/>
+      <w:bookmarkEnd w:id="56"/>
     </w:p>
     <w:p>
       <w:pPr>
@@ -14470,7 +14464,7 @@
           <w:sz w:val="28"/>
         </w:rPr>
       </w:pPr>
-      <w:bookmarkStart w:id="60" w:name="_Ref536006391"/>
+      <w:bookmarkStart w:id="57" w:name="_Ref536006391"/>
       <w:r>
         <w:rPr>
           <w:b/>
@@ -14480,7 +14474,7 @@
         <w:lastRenderedPageBreak/>
         <w:t>Anforderungsspezifikation</w:t>
       </w:r>
-      <w:bookmarkEnd w:id="60"/>
+      <w:bookmarkEnd w:id="57"/>
       <w:r>
         <w:rPr>
           <w:b/>
@@ -14665,7 +14659,7 @@
           <w:sz w:val="28"/>
         </w:rPr>
       </w:pPr>
-      <w:bookmarkStart w:id="61" w:name="_Ref536006421"/>
+      <w:bookmarkStart w:id="58" w:name="_Ref536006421"/>
       <w:r>
         <w:rPr>
           <w:b/>
@@ -14674,7 +14668,7 @@
         </w:rPr>
         <w:t>Akzeptanzkriterien</w:t>
       </w:r>
-      <w:bookmarkEnd w:id="61"/>
+      <w:bookmarkEnd w:id="58"/>
     </w:p>
     <w:p>
       <w:r>
@@ -16997,7 +16991,7 @@
           <w:rPr>
             <w:noProof/>
           </w:rPr>
-          <w:t>24</w:t>
+          <w:t>20</w:t>
         </w:r>
         <w:r>
           <w:fldChar w:fldCharType="end"/>
@@ -18989,6 +18983,7 @@
   <w:style w:type="character" w:default="1" w:styleId="DefaultParagraphFont">
     <w:name w:val="Default Paragraph Font"/>
     <w:uiPriority w:val="1"/>
+    <w:semiHidden/>
     <w:unhideWhenUsed/>
   </w:style>
   <w:style w:type="table" w:default="1" w:styleId="TableNormal">
@@ -19838,7 +19833,7 @@
 </file>
 
 <file path=customXml/itemProps1.xml><?xml version="1.0" encoding="utf-8"?>
-<ds:datastoreItem xmlns:ds="http://schemas.openxmlformats.org/officeDocument/2006/customXml" ds:itemID="{B08C9F45-6D85-43B2-863B-CD9B3B9EBA1F}">
+<ds:datastoreItem xmlns:ds="http://schemas.openxmlformats.org/officeDocument/2006/customXml" ds:itemID="{062F8549-A58E-4017-9BCD-74AD1E2C810D}">
   <ds:schemaRefs>
     <ds:schemaRef ds:uri="http://schemas.openxmlformats.org/officeDocument/2006/bibliography"/>
   </ds:schemaRefs>

--- a/06_Abschlussbericht/Abschlussbericht.docx
+++ b/06_Abschlussbericht/Abschlussbericht.docx
@@ -1,6 +1,6 @@
 
 <file path=word/document.xml><?xml version="1.0" encoding="utf-8"?>
-<w:document xmlns:wpc="http://schemas.microsoft.com/office/word/2010/wordprocessingCanvas" xmlns:cx="http://schemas.microsoft.com/office/drawing/2014/chartex" xmlns:cx1="http://schemas.microsoft.com/office/drawing/2015/9/8/chartex" xmlns:cx2="http://schemas.microsoft.com/office/drawing/2015/10/21/chartex" xmlns:cx3="http://schemas.microsoft.com/office/drawing/2016/5/9/chartex" xmlns:cx4="http://schemas.microsoft.com/office/drawing/2016/5/10/chartex" xmlns:cx5="http://schemas.microsoft.com/office/drawing/2016/5/11/chartex" xmlns:cx6="http://schemas.microsoft.com/office/drawing/2016/5/12/chartex" xmlns:cx7="http://schemas.microsoft.com/office/drawing/2016/5/13/chartex" xmlns:cx8="http://schemas.microsoft.com/office/drawing/2016/5/14/chartex" xmlns:mc="http://schemas.openxmlformats.org/markup-compatibility/2006" xmlns:aink="http://schemas.microsoft.com/office/drawing/2016/ink" xmlns:am3d="http://schemas.microsoft.com/office/drawing/2017/model3d" xmlns:o="urn:schemas-microsoft-com:office:office" xmlns:r="http://schemas.openxmlformats.org/officeDocument/2006/relationships" xmlns:m="http://schemas.openxmlformats.org/officeDocument/2006/math" xmlns:v="urn:schemas-microsoft-com:vml" xmlns:wp14="http://schemas.microsoft.com/office/word/2010/wordprocessingDrawing" xmlns:wp="http://schemas.openxmlformats.org/drawingml/2006/wordprocessingDrawing" xmlns:w10="urn:schemas-microsoft-com:office:word" xmlns:w="http://schemas.openxmlformats.org/wordprocessingml/2006/main" xmlns:w14="http://schemas.microsoft.com/office/word/2010/wordml" xmlns:w15="http://schemas.microsoft.com/office/word/2012/wordml" xmlns:w16cid="http://schemas.microsoft.com/office/word/2016/wordml/cid" xmlns:w16se="http://schemas.microsoft.com/office/word/2015/wordml/symex" xmlns:wpg="http://schemas.microsoft.com/office/word/2010/wordprocessingGroup" xmlns:wpi="http://schemas.microsoft.com/office/word/2010/wordprocessingInk" xmlns:wne="http://schemas.microsoft.com/office/word/2006/wordml" xmlns:wps="http://schemas.microsoft.com/office/word/2010/wordprocessingShape" mc:Ignorable="w14 w15 w16se w16cid wp14">
+<w:document xmlns:wpc="http://schemas.microsoft.com/office/word/2010/wordprocessingCanvas" xmlns:mc="http://schemas.openxmlformats.org/markup-compatibility/2006" xmlns:o="urn:schemas-microsoft-com:office:office" xmlns:r="http://schemas.openxmlformats.org/officeDocument/2006/relationships" xmlns:m="http://schemas.openxmlformats.org/officeDocument/2006/math" xmlns:v="urn:schemas-microsoft-com:vml" xmlns:wp14="http://schemas.microsoft.com/office/word/2010/wordprocessingDrawing" xmlns:wp="http://schemas.openxmlformats.org/drawingml/2006/wordprocessingDrawing" xmlns:w10="urn:schemas-microsoft-com:office:word" xmlns:w="http://schemas.openxmlformats.org/wordprocessingml/2006/main" xmlns:w14="http://schemas.microsoft.com/office/word/2010/wordml" xmlns:w15="http://schemas.microsoft.com/office/word/2012/wordml" xmlns:wpg="http://schemas.microsoft.com/office/word/2010/wordprocessingGroup" xmlns:wpi="http://schemas.microsoft.com/office/word/2010/wordprocessingInk" xmlns:wne="http://schemas.microsoft.com/office/word/2006/wordml" xmlns:wps="http://schemas.microsoft.com/office/word/2010/wordprocessingShape" mc:Ignorable="w14 w15 wp14">
   <w:body>
     <w:p>
       <w:r>
@@ -60,7 +60,7 @@
     </w:p>
     <w:p>
       <w:pPr>
-        <w:pStyle w:val="berschrift1"/>
+        <w:pStyle w:val="Heading1"/>
         <w:numPr>
           <w:ilvl w:val="0"/>
           <w:numId w:val="0"/>
@@ -364,18 +364,21 @@
         </w:sectPr>
       </w:pPr>
       <w:r>
-        <w:t xml:space="preserve">Konstantin </w:t>
-      </w:r>
-      <w:proofErr w:type="spellStart"/>
-      <w:r>
-        <w:t>Kondrashov</w:t>
-      </w:r>
-      <w:proofErr w:type="spellEnd"/>
+        <w:t>Konstantin Kondrashov</w:t>
+      </w:r>
       <w:r>
         <w:t>,</w:t>
       </w:r>
       <w:r>
-        <w:t xml:space="preserve"> Allgemeine Informatik, B.A.,</w:t>
+        <w:t xml:space="preserve"> Allgemein</w:t>
+      </w:r>
+      <w:bookmarkStart w:id="0" w:name="_GoBack"/>
+      <w:bookmarkEnd w:id="0"/>
+      <w:r>
+        <w:t>e Informatik, B.A.,</w:t>
+      </w:r>
+      <w:r>
+        <w:t xml:space="preserve"> 2563091</w:t>
       </w:r>
     </w:p>
     <w:sdt>
@@ -402,7 +405,7 @@
       <w:sdtContent>
         <w:p>
           <w:pPr>
-            <w:pStyle w:val="Inhaltsverzeichnisberschrift"/>
+            <w:pStyle w:val="TOCHeading"/>
             <w:numPr>
               <w:ilvl w:val="0"/>
               <w:numId w:val="0"/>
@@ -421,7 +424,7 @@
         </w:p>
         <w:p>
           <w:pPr>
-            <w:pStyle w:val="Verzeichnis1"/>
+            <w:pStyle w:val="TOC1"/>
             <w:tabs>
               <w:tab w:val="left" w:pos="440"/>
               <w:tab w:val="right" w:leader="dot" w:pos="9736"/>
@@ -538,7 +541,7 @@
         </w:p>
         <w:p>
           <w:pPr>
-            <w:pStyle w:val="Verzeichnis1"/>
+            <w:pStyle w:val="TOC1"/>
             <w:tabs>
               <w:tab w:val="left" w:pos="440"/>
               <w:tab w:val="right" w:leader="dot" w:pos="9736"/>
@@ -634,7 +637,7 @@
         </w:p>
         <w:p>
           <w:pPr>
-            <w:pStyle w:val="Verzeichnis1"/>
+            <w:pStyle w:val="TOC1"/>
             <w:tabs>
               <w:tab w:val="left" w:pos="440"/>
               <w:tab w:val="right" w:leader="dot" w:pos="9736"/>
@@ -726,7 +729,7 @@
         </w:p>
         <w:p>
           <w:pPr>
-            <w:pStyle w:val="Verzeichnis2"/>
+            <w:pStyle w:val="TOC2"/>
             <w:tabs>
               <w:tab w:val="left" w:pos="880"/>
               <w:tab w:val="right" w:leader="dot" w:pos="9736"/>
@@ -822,7 +825,7 @@
         </w:p>
         <w:p>
           <w:pPr>
-            <w:pStyle w:val="Verzeichnis2"/>
+            <w:pStyle w:val="TOC2"/>
             <w:tabs>
               <w:tab w:val="left" w:pos="1100"/>
               <w:tab w:val="right" w:leader="dot" w:pos="9736"/>
@@ -910,7 +913,7 @@
         </w:p>
         <w:p>
           <w:pPr>
-            <w:pStyle w:val="Verzeichnis2"/>
+            <w:pStyle w:val="TOC2"/>
             <w:tabs>
               <w:tab w:val="left" w:pos="1100"/>
               <w:tab w:val="right" w:leader="dot" w:pos="9736"/>
@@ -998,7 +1001,7 @@
         </w:p>
         <w:p>
           <w:pPr>
-            <w:pStyle w:val="Verzeichnis2"/>
+            <w:pStyle w:val="TOC2"/>
             <w:tabs>
               <w:tab w:val="left" w:pos="1100"/>
               <w:tab w:val="right" w:leader="dot" w:pos="9736"/>
@@ -1086,7 +1089,7 @@
         </w:p>
         <w:p>
           <w:pPr>
-            <w:pStyle w:val="Verzeichnis2"/>
+            <w:pStyle w:val="TOC2"/>
             <w:tabs>
               <w:tab w:val="left" w:pos="1320"/>
               <w:tab w:val="right" w:leader="dot" w:pos="9736"/>
@@ -1174,7 +1177,7 @@
         </w:p>
         <w:p>
           <w:pPr>
-            <w:pStyle w:val="Verzeichnis2"/>
+            <w:pStyle w:val="TOC2"/>
             <w:tabs>
               <w:tab w:val="left" w:pos="1320"/>
               <w:tab w:val="right" w:leader="dot" w:pos="9736"/>
@@ -1262,7 +1265,7 @@
         </w:p>
         <w:p>
           <w:pPr>
-            <w:pStyle w:val="Verzeichnis2"/>
+            <w:pStyle w:val="TOC2"/>
             <w:tabs>
               <w:tab w:val="left" w:pos="1320"/>
               <w:tab w:val="right" w:leader="dot" w:pos="9736"/>
@@ -1350,7 +1353,7 @@
         </w:p>
         <w:p>
           <w:pPr>
-            <w:pStyle w:val="Verzeichnis2"/>
+            <w:pStyle w:val="TOC2"/>
             <w:tabs>
               <w:tab w:val="left" w:pos="880"/>
               <w:tab w:val="right" w:leader="dot" w:pos="9736"/>
@@ -1446,7 +1449,7 @@
         </w:p>
         <w:p>
           <w:pPr>
-            <w:pStyle w:val="Verzeichnis2"/>
+            <w:pStyle w:val="TOC2"/>
             <w:tabs>
               <w:tab w:val="left" w:pos="880"/>
               <w:tab w:val="right" w:leader="dot" w:pos="9736"/>
@@ -1542,7 +1545,7 @@
         </w:p>
         <w:p>
           <w:pPr>
-            <w:pStyle w:val="Verzeichnis2"/>
+            <w:pStyle w:val="TOC2"/>
             <w:tabs>
               <w:tab w:val="left" w:pos="880"/>
               <w:tab w:val="right" w:leader="dot" w:pos="9736"/>
@@ -1635,12 +1638,10 @@
               <w:fldChar w:fldCharType="end"/>
             </w:r>
           </w:hyperlink>
-          <w:bookmarkStart w:id="0" w:name="_GoBack"/>
-          <w:bookmarkEnd w:id="0"/>
         </w:p>
         <w:p>
           <w:pPr>
-            <w:pStyle w:val="Verzeichnis2"/>
+            <w:pStyle w:val="TOC2"/>
             <w:tabs>
               <w:tab w:val="left" w:pos="1100"/>
               <w:tab w:val="right" w:leader="dot" w:pos="9736"/>
@@ -1728,7 +1729,7 @@
         </w:p>
         <w:p>
           <w:pPr>
-            <w:pStyle w:val="Verzeichnis2"/>
+            <w:pStyle w:val="TOC2"/>
             <w:tabs>
               <w:tab w:val="left" w:pos="1320"/>
               <w:tab w:val="right" w:leader="dot" w:pos="9736"/>
@@ -1816,7 +1817,7 @@
         </w:p>
         <w:p>
           <w:pPr>
-            <w:pStyle w:val="Verzeichnis2"/>
+            <w:pStyle w:val="TOC2"/>
             <w:tabs>
               <w:tab w:val="left" w:pos="1320"/>
               <w:tab w:val="right" w:leader="dot" w:pos="9736"/>
@@ -1904,7 +1905,7 @@
         </w:p>
         <w:p>
           <w:pPr>
-            <w:pStyle w:val="Verzeichnis2"/>
+            <w:pStyle w:val="TOC2"/>
             <w:tabs>
               <w:tab w:val="left" w:pos="1100"/>
               <w:tab w:val="right" w:leader="dot" w:pos="9736"/>
@@ -1992,7 +1993,7 @@
         </w:p>
         <w:p>
           <w:pPr>
-            <w:pStyle w:val="Verzeichnis2"/>
+            <w:pStyle w:val="TOC2"/>
             <w:tabs>
               <w:tab w:val="left" w:pos="1320"/>
               <w:tab w:val="right" w:leader="dot" w:pos="9736"/>
@@ -2080,7 +2081,7 @@
         </w:p>
         <w:p>
           <w:pPr>
-            <w:pStyle w:val="Verzeichnis2"/>
+            <w:pStyle w:val="TOC2"/>
             <w:tabs>
               <w:tab w:val="left" w:pos="1320"/>
               <w:tab w:val="right" w:leader="dot" w:pos="9736"/>
@@ -2168,7 +2169,7 @@
         </w:p>
         <w:p>
           <w:pPr>
-            <w:pStyle w:val="Verzeichnis2"/>
+            <w:pStyle w:val="TOC2"/>
             <w:tabs>
               <w:tab w:val="left" w:pos="1100"/>
               <w:tab w:val="right" w:leader="dot" w:pos="9736"/>
@@ -2256,7 +2257,7 @@
         </w:p>
         <w:p>
           <w:pPr>
-            <w:pStyle w:val="Verzeichnis1"/>
+            <w:pStyle w:val="TOC1"/>
             <w:tabs>
               <w:tab w:val="left" w:pos="440"/>
               <w:tab w:val="right" w:leader="dot" w:pos="9736"/>
@@ -2352,7 +2353,7 @@
         </w:p>
         <w:p>
           <w:pPr>
-            <w:pStyle w:val="Verzeichnis1"/>
+            <w:pStyle w:val="TOC1"/>
             <w:tabs>
               <w:tab w:val="right" w:leader="dot" w:pos="9736"/>
             </w:tabs>
@@ -2466,7 +2467,7 @@
     </w:p>
     <w:p>
       <w:pPr>
-        <w:pStyle w:val="Abbildungsverzeichnis"/>
+        <w:pStyle w:val="TableofFigures"/>
         <w:tabs>
           <w:tab w:val="right" w:leader="dot" w:pos="9736"/>
         </w:tabs>
@@ -2561,7 +2562,7 @@
     </w:p>
     <w:p>
       <w:pPr>
-        <w:pStyle w:val="Abbildungsverzeichnis"/>
+        <w:pStyle w:val="TableofFigures"/>
         <w:tabs>
           <w:tab w:val="right" w:leader="dot" w:pos="9736"/>
         </w:tabs>
@@ -2632,7 +2633,7 @@
     </w:p>
     <w:p>
       <w:pPr>
-        <w:pStyle w:val="Abbildungsverzeichnis"/>
+        <w:pStyle w:val="TableofFigures"/>
         <w:tabs>
           <w:tab w:val="right" w:leader="dot" w:pos="9736"/>
         </w:tabs>
@@ -2703,7 +2704,7 @@
     </w:p>
     <w:p>
       <w:pPr>
-        <w:pStyle w:val="Abbildungsverzeichnis"/>
+        <w:pStyle w:val="TableofFigures"/>
         <w:tabs>
           <w:tab w:val="right" w:leader="dot" w:pos="9736"/>
         </w:tabs>
@@ -2774,7 +2775,7 @@
     </w:p>
     <w:p>
       <w:pPr>
-        <w:pStyle w:val="Abbildungsverzeichnis"/>
+        <w:pStyle w:val="TableofFigures"/>
         <w:tabs>
           <w:tab w:val="right" w:leader="dot" w:pos="9736"/>
         </w:tabs>
@@ -2845,7 +2846,7 @@
     </w:p>
     <w:p>
       <w:pPr>
-        <w:pStyle w:val="Abbildungsverzeichnis"/>
+        <w:pStyle w:val="TableofFigures"/>
         <w:tabs>
           <w:tab w:val="right" w:leader="dot" w:pos="9736"/>
         </w:tabs>
@@ -2916,7 +2917,7 @@
     </w:p>
     <w:p>
       <w:pPr>
-        <w:pStyle w:val="Abbildungsverzeichnis"/>
+        <w:pStyle w:val="TableofFigures"/>
         <w:tabs>
           <w:tab w:val="right" w:leader="dot" w:pos="9736"/>
         </w:tabs>
@@ -2987,7 +2988,7 @@
     </w:p>
     <w:p>
       <w:pPr>
-        <w:pStyle w:val="Abbildungsverzeichnis"/>
+        <w:pStyle w:val="TableofFigures"/>
         <w:tabs>
           <w:tab w:val="right" w:leader="dot" w:pos="9736"/>
         </w:tabs>
@@ -3058,7 +3059,7 @@
     </w:p>
     <w:p>
       <w:pPr>
-        <w:pStyle w:val="Abbildungsverzeichnis"/>
+        <w:pStyle w:val="TableofFigures"/>
         <w:tabs>
           <w:tab w:val="right" w:leader="dot" w:pos="9736"/>
         </w:tabs>
@@ -3129,7 +3130,7 @@
     </w:p>
     <w:p>
       <w:pPr>
-        <w:pStyle w:val="Abbildungsverzeichnis"/>
+        <w:pStyle w:val="TableofFigures"/>
         <w:tabs>
           <w:tab w:val="right" w:leader="dot" w:pos="9736"/>
         </w:tabs>
@@ -3200,7 +3201,7 @@
     </w:p>
     <w:p>
       <w:pPr>
-        <w:pStyle w:val="Abbildungsverzeichnis"/>
+        <w:pStyle w:val="TableofFigures"/>
         <w:tabs>
           <w:tab w:val="right" w:leader="dot" w:pos="9736"/>
         </w:tabs>
@@ -3271,7 +3272,7 @@
     </w:p>
     <w:p>
       <w:pPr>
-        <w:pStyle w:val="Abbildungsverzeichnis"/>
+        <w:pStyle w:val="TableofFigures"/>
         <w:tabs>
           <w:tab w:val="right" w:leader="dot" w:pos="9736"/>
         </w:tabs>
@@ -3342,7 +3343,7 @@
     </w:p>
     <w:p>
       <w:pPr>
-        <w:pStyle w:val="Abbildungsverzeichnis"/>
+        <w:pStyle w:val="TableofFigures"/>
         <w:tabs>
           <w:tab w:val="right" w:leader="dot" w:pos="9736"/>
         </w:tabs>
@@ -3413,7 +3414,7 @@
     </w:p>
     <w:p>
       <w:pPr>
-        <w:pStyle w:val="Abbildungsverzeichnis"/>
+        <w:pStyle w:val="TableofFigures"/>
         <w:tabs>
           <w:tab w:val="right" w:leader="dot" w:pos="9736"/>
         </w:tabs>
@@ -3484,7 +3485,7 @@
     </w:p>
     <w:p>
       <w:pPr>
-        <w:pStyle w:val="Abbildungsverzeichnis"/>
+        <w:pStyle w:val="TableofFigures"/>
         <w:tabs>
           <w:tab w:val="right" w:leader="dot" w:pos="9736"/>
         </w:tabs>
@@ -3555,7 +3556,7 @@
     </w:p>
     <w:p>
       <w:pPr>
-        <w:pStyle w:val="Abbildungsverzeichnis"/>
+        <w:pStyle w:val="TableofFigures"/>
         <w:tabs>
           <w:tab w:val="right" w:leader="dot" w:pos="9736"/>
         </w:tabs>
@@ -3626,7 +3627,7 @@
     </w:p>
     <w:p>
       <w:pPr>
-        <w:pStyle w:val="Abbildungsverzeichnis"/>
+        <w:pStyle w:val="TableofFigures"/>
         <w:tabs>
           <w:tab w:val="right" w:leader="dot" w:pos="9736"/>
         </w:tabs>
@@ -3697,7 +3698,7 @@
     </w:p>
     <w:p>
       <w:pPr>
-        <w:pStyle w:val="Abbildungsverzeichnis"/>
+        <w:pStyle w:val="TableofFigures"/>
         <w:tabs>
           <w:tab w:val="right" w:leader="dot" w:pos="9736"/>
         </w:tabs>
@@ -3768,7 +3769,7 @@
     </w:p>
     <w:p>
       <w:pPr>
-        <w:pStyle w:val="Abbildungsverzeichnis"/>
+        <w:pStyle w:val="TableofFigures"/>
         <w:tabs>
           <w:tab w:val="right" w:leader="dot" w:pos="9736"/>
         </w:tabs>
@@ -3839,7 +3840,7 @@
     </w:p>
     <w:p>
       <w:pPr>
-        <w:pStyle w:val="Abbildungsverzeichnis"/>
+        <w:pStyle w:val="TableofFigures"/>
         <w:tabs>
           <w:tab w:val="right" w:leader="dot" w:pos="9736"/>
         </w:tabs>
@@ -3910,7 +3911,7 @@
     </w:p>
     <w:p>
       <w:pPr>
-        <w:pStyle w:val="Abbildungsverzeichnis"/>
+        <w:pStyle w:val="TableofFigures"/>
         <w:tabs>
           <w:tab w:val="right" w:leader="dot" w:pos="9736"/>
         </w:tabs>
@@ -4004,16 +4005,16 @@
     </w:p>
     <w:p>
       <w:pPr>
-        <w:pStyle w:val="berschrift1"/>
-        <w:rPr>
-          <w:rStyle w:val="IntensiverVerweis"/>
+        <w:pStyle w:val="Heading1"/>
+        <w:rPr>
+          <w:rStyle w:val="IntenseReference"/>
         </w:rPr>
       </w:pPr>
       <w:bookmarkStart w:id="1" w:name="_Ref535841825"/>
       <w:bookmarkStart w:id="2" w:name="_Toc536437804"/>
       <w:r>
         <w:rPr>
-          <w:rStyle w:val="IntensiverVerweis"/>
+          <w:rStyle w:val="IntenseReference"/>
         </w:rPr>
         <w:lastRenderedPageBreak/>
         <w:t>Projekteinführung</w:t>
@@ -4028,15 +4029,15 @@
     </w:p>
     <w:p>
       <w:pPr>
-        <w:pStyle w:val="berschrift1"/>
-        <w:rPr>
-          <w:rStyle w:val="IntensiverVerweis"/>
+        <w:pStyle w:val="Heading1"/>
+        <w:rPr>
+          <w:rStyle w:val="IntenseReference"/>
         </w:rPr>
       </w:pPr>
       <w:bookmarkStart w:id="3" w:name="_Toc536437805"/>
       <w:r>
         <w:rPr>
-          <w:rStyle w:val="IntensiverVerweis"/>
+          <w:rStyle w:val="IntenseReference"/>
         </w:rPr>
         <w:t>Projektmanagement</w:t>
       </w:r>
@@ -4087,7 +4088,7 @@
                         <w:txbxContent>
                           <w:p>
                             <w:pPr>
-                              <w:pStyle w:val="Beschriftung"/>
+                              <w:pStyle w:val="Caption"/>
                               <w:rPr>
                                 <w:noProof/>
                                 <w:sz w:val="32"/>
@@ -4152,7 +4153,7 @@
               </wp:anchor>
             </w:drawing>
           </mc:Choice>
-          <mc:Fallback>
+          <mc:Fallback xmlns:w16se="http://schemas.microsoft.com/office/word/2015/wordml/symex" xmlns:w16cid="http://schemas.microsoft.com/office/word/2016/wordml/cid" xmlns:am3d="http://schemas.microsoft.com/office/drawing/2017/model3d" xmlns:aink="http://schemas.microsoft.com/office/drawing/2016/ink" xmlns:cx8="http://schemas.microsoft.com/office/drawing/2016/5/14/chartex" xmlns:cx7="http://schemas.microsoft.com/office/drawing/2016/5/13/chartex" xmlns:cx6="http://schemas.microsoft.com/office/drawing/2016/5/12/chartex" xmlns:cx5="http://schemas.microsoft.com/office/drawing/2016/5/11/chartex" xmlns:cx4="http://schemas.microsoft.com/office/drawing/2016/5/10/chartex" xmlns:cx3="http://schemas.microsoft.com/office/drawing/2016/5/9/chartex" xmlns:cx2="http://schemas.microsoft.com/office/drawing/2015/10/21/chartex" xmlns:cx1="http://schemas.microsoft.com/office/drawing/2015/9/8/chartex" xmlns:cx="http://schemas.microsoft.com/office/drawing/2014/chartex">
             <w:pict>
               <v:shapetype w14:anchorId="00AA217E" id="_x0000_t202" coordsize="21600,21600" o:spt="202" path="m,l,21600r21600,l21600,xe">
                 <v:stroke joinstyle="miter"/>
@@ -4506,13 +4507,13 @@
                         <w:txbxContent>
                           <w:p>
                             <w:pPr>
-                              <w:pStyle w:val="Beschriftung"/>
+                              <w:pStyle w:val="Caption"/>
                               <w:rPr>
                                 <w:noProof/>
                                 <w:sz w:val="24"/>
                               </w:rPr>
                             </w:pPr>
-                            <w:bookmarkStart w:id="6" w:name="_Toc536437784"/>
+                            <w:bookmarkStart w:id="5" w:name="_Toc536437784"/>
                             <w:r>
                               <w:t xml:space="preserve">Abbildung </w:t>
                             </w:r>
@@ -4549,7 +4550,7 @@
                             <w:r>
                               <w:t>: Aufgabenverteilung nach Personen</w:t>
                             </w:r>
-                            <w:bookmarkEnd w:id="6"/>
+                            <w:bookmarkEnd w:id="5"/>
                           </w:p>
                         </w:txbxContent>
                       </wps:txbx>
@@ -4571,7 +4572,7 @@
               </wp:anchor>
             </w:drawing>
           </mc:Choice>
-          <mc:Fallback>
+          <mc:Fallback xmlns:w16se="http://schemas.microsoft.com/office/word/2015/wordml/symex" xmlns:w16cid="http://schemas.microsoft.com/office/word/2016/wordml/cid" xmlns:am3d="http://schemas.microsoft.com/office/drawing/2017/model3d" xmlns:aink="http://schemas.microsoft.com/office/drawing/2016/ink" xmlns:cx8="http://schemas.microsoft.com/office/drawing/2016/5/14/chartex" xmlns:cx7="http://schemas.microsoft.com/office/drawing/2016/5/13/chartex" xmlns:cx6="http://schemas.microsoft.com/office/drawing/2016/5/12/chartex" xmlns:cx5="http://schemas.microsoft.com/office/drawing/2016/5/11/chartex" xmlns:cx4="http://schemas.microsoft.com/office/drawing/2016/5/10/chartex" xmlns:cx3="http://schemas.microsoft.com/office/drawing/2016/5/9/chartex" xmlns:cx2="http://schemas.microsoft.com/office/drawing/2015/10/21/chartex" xmlns:cx1="http://schemas.microsoft.com/office/drawing/2015/9/8/chartex" xmlns:cx="http://schemas.microsoft.com/office/drawing/2014/chartex">
             <w:pict>
               <v:shape w14:anchorId="4A46545C" id="Textfeld 9" o:spid="_x0000_s1027" type="#_x0000_t202" style="position:absolute;left:0;text-align:left;margin-left:-.75pt;margin-top:364.55pt;width:516.85pt;height:12.75pt;z-index:251669504;visibility:visible;mso-wrap-style:square;mso-width-percent:0;mso-height-percent:0;mso-wrap-distance-left:9pt;mso-wrap-distance-top:0;mso-wrap-distance-right:9pt;mso-wrap-distance-bottom:0;mso-position-horizontal:absolute;mso-position-horizontal-relative:text;mso-position-vertical:absolute;mso-position-vertical-relative:text;mso-width-percent:0;mso-height-percent:0;mso-width-relative:margin;mso-height-relative:margin;v-text-anchor:top" o:gfxdata="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" stroked="f">
                 <v:textbox inset="0,0,0,0">
@@ -4637,63 +4638,63 @@
     </w:p>
     <w:p>
       <w:pPr>
-        <w:pStyle w:val="berschrift1"/>
-      </w:pPr>
-      <w:bookmarkStart w:id="8" w:name="_Toc536437806"/>
-      <w:r>
-        <w:rPr>
-          <w:rStyle w:val="IntensiverVerweis"/>
+        <w:pStyle w:val="Heading1"/>
+      </w:pPr>
+      <w:bookmarkStart w:id="6" w:name="_Toc536437806"/>
+      <w:r>
+        <w:rPr>
+          <w:rStyle w:val="IntenseReference"/>
         </w:rPr>
         <w:lastRenderedPageBreak/>
         <w:t>Projektvorgehen</w:t>
       </w:r>
-      <w:bookmarkEnd w:id="8"/>
-    </w:p>
-    <w:p>
-      <w:pPr>
-        <w:pStyle w:val="Listenabsatz"/>
+      <w:bookmarkEnd w:id="6"/>
+    </w:p>
+    <w:p>
+      <w:pPr>
+        <w:pStyle w:val="ListParagraph"/>
         <w:numPr>
           <w:ilvl w:val="1"/>
           <w:numId w:val="8"/>
         </w:numPr>
         <w:outlineLvl w:val="1"/>
         <w:rPr>
-          <w:rStyle w:val="IntensiverVerweis"/>
-        </w:rPr>
-      </w:pPr>
-      <w:bookmarkStart w:id="9" w:name="_Toc536437807"/>
-      <w:r>
-        <w:rPr>
-          <w:rStyle w:val="IntensiverVerweis"/>
+          <w:rStyle w:val="IntenseReference"/>
+        </w:rPr>
+      </w:pPr>
+      <w:bookmarkStart w:id="7" w:name="_Toc536437807"/>
+      <w:r>
+        <w:rPr>
+          <w:rStyle w:val="IntenseReference"/>
         </w:rPr>
         <w:t>Verstehen und Festlegen des Nutzungskontexts</w:t>
       </w:r>
-      <w:bookmarkEnd w:id="9"/>
-    </w:p>
-    <w:p>
-      <w:pPr>
-        <w:pStyle w:val="Listenabsatz"/>
+      <w:bookmarkEnd w:id="7"/>
+    </w:p>
+    <w:p>
+      <w:pPr>
+        <w:pStyle w:val="ListParagraph"/>
         <w:numPr>
           <w:ilvl w:val="2"/>
           <w:numId w:val="8"/>
         </w:numPr>
         <w:outlineLvl w:val="1"/>
         <w:rPr>
-          <w:rStyle w:val="Fett"/>
+          <w:rStyle w:val="Strong"/>
           <w:b w:val="0"/>
           <w:bCs w:val="0"/>
         </w:rPr>
       </w:pPr>
-      <w:bookmarkStart w:id="10" w:name="_Toc536437808"/>
-      <w:r>
-        <w:rPr>
-          <w:rStyle w:val="Fett"/>
+      <w:bookmarkStart w:id="8" w:name="_Toc536437808"/>
+      <w:r>
+        <w:rPr>
+          <w:rStyle w:val="Strong"/>
           <w:b w:val="0"/>
           <w:bCs w:val="0"/>
         </w:rPr>
         <w:t>Beschreibung des Nutzungskontexts</w:t>
       </w:r>
-      <w:bookmarkEnd w:id="10"/>
+      <w:bookmarkEnd w:id="8"/>
     </w:p>
     <w:p>
       <w:r>
@@ -4729,28 +4730,28 @@
     </w:p>
     <w:p>
       <w:pPr>
-        <w:pStyle w:val="Listenabsatz"/>
+        <w:pStyle w:val="ListParagraph"/>
         <w:numPr>
           <w:ilvl w:val="2"/>
           <w:numId w:val="8"/>
         </w:numPr>
         <w:outlineLvl w:val="1"/>
         <w:rPr>
-          <w:rStyle w:val="Fett"/>
+          <w:rStyle w:val="Strong"/>
           <w:b w:val="0"/>
           <w:bCs w:val="0"/>
         </w:rPr>
       </w:pPr>
-      <w:bookmarkStart w:id="11" w:name="_Toc536437809"/>
-      <w:r>
-        <w:rPr>
-          <w:rStyle w:val="Fett"/>
+      <w:bookmarkStart w:id="9" w:name="_Toc536437809"/>
+      <w:r>
+        <w:rPr>
+          <w:rStyle w:val="Strong"/>
           <w:b w:val="0"/>
           <w:bCs w:val="0"/>
         </w:rPr>
         <w:t>Analyse des Nutzungskontexts: Interviews</w:t>
       </w:r>
-      <w:bookmarkEnd w:id="11"/>
+      <w:bookmarkEnd w:id="9"/>
     </w:p>
     <w:p>
       <w:r>
@@ -4822,43 +4823,43 @@
     <w:p/>
     <w:p>
       <w:pPr>
-        <w:pStyle w:val="Listenabsatz"/>
+        <w:pStyle w:val="ListParagraph"/>
         <w:numPr>
           <w:ilvl w:val="2"/>
           <w:numId w:val="8"/>
         </w:numPr>
         <w:outlineLvl w:val="1"/>
         <w:rPr>
-          <w:rStyle w:val="Fett"/>
+          <w:rStyle w:val="Strong"/>
           <w:b w:val="0"/>
           <w:bCs w:val="0"/>
         </w:rPr>
       </w:pPr>
-      <w:bookmarkStart w:id="12" w:name="_Toc536437810"/>
-      <w:r>
-        <w:rPr>
-          <w:rStyle w:val="Fett"/>
+      <w:bookmarkStart w:id="10" w:name="_Toc536437810"/>
+      <w:r>
+        <w:rPr>
+          <w:rStyle w:val="Strong"/>
           <w:b w:val="0"/>
           <w:bCs w:val="0"/>
         </w:rPr>
         <w:t>Spezifikation des Nutzungskontexts</w:t>
       </w:r>
-      <w:bookmarkEnd w:id="12"/>
-    </w:p>
-    <w:p>
-      <w:pPr>
-        <w:pStyle w:val="Listenabsatz"/>
+      <w:bookmarkEnd w:id="10"/>
+    </w:p>
+    <w:p>
+      <w:pPr>
+        <w:pStyle w:val="ListParagraph"/>
         <w:numPr>
           <w:ilvl w:val="3"/>
           <w:numId w:val="8"/>
         </w:numPr>
         <w:outlineLvl w:val="1"/>
       </w:pPr>
-      <w:bookmarkStart w:id="13" w:name="_Toc536437811"/>
+      <w:bookmarkStart w:id="11" w:name="_Toc536437811"/>
       <w:r>
         <w:t>Personas</w:t>
       </w:r>
-      <w:bookmarkEnd w:id="13"/>
+      <w:bookmarkEnd w:id="11"/>
       <w:r>
         <w:t xml:space="preserve"> </w:t>
       </w:r>
@@ -4946,7 +4947,7 @@
     </w:p>
     <w:tbl>
       <w:tblPr>
-        <w:tblStyle w:val="EinfacheTabelle5"/>
+        <w:tblStyle w:val="PlainTable5"/>
         <w:tblpPr w:leftFromText="141" w:rightFromText="141" w:vertAnchor="page" w:horzAnchor="margin" w:tblpY="8368"/>
         <w:tblW w:w="9984" w:type="dxa"/>
         <w:tblLook w:val="04A0" w:firstRow="1" w:lastRow="0" w:firstColumn="1" w:lastColumn="0" w:noHBand="0" w:noVBand="1"/>
@@ -5112,8 +5113,17 @@
                 <w:sz w:val="22"/>
                 <w:lang w:val="en-US"/>
               </w:rPr>
-              <w:t xml:space="preserve"> Frau Freundlich</w:t>
-            </w:r>
+              <w:t xml:space="preserve"> Frau </w:t>
+            </w:r>
+            <w:proofErr w:type="spellStart"/>
+            <w:r>
+              <w:rPr>
+                <w:sz w:val="22"/>
+                <w:lang w:val="en-US"/>
+              </w:rPr>
+              <w:t>Freundlich</w:t>
+            </w:r>
+            <w:proofErr w:type="spellEnd"/>
           </w:p>
         </w:tc>
       </w:tr>
@@ -6944,7 +6954,7 @@
     </w:tbl>
     <w:p>
       <w:pPr>
-        <w:pStyle w:val="Listenabsatz"/>
+        <w:pStyle w:val="ListParagraph"/>
         <w:numPr>
           <w:ilvl w:val="3"/>
           <w:numId w:val="17"/>
@@ -6954,15 +6964,23 @@
       <w:r>
         <w:t xml:space="preserve"> </w:t>
       </w:r>
-      <w:bookmarkStart w:id="14" w:name="_Toc536437812"/>
+      <w:bookmarkStart w:id="12" w:name="_Toc536437812"/>
       <w:r>
         <w:t>Szenarien</w:t>
       </w:r>
-      <w:bookmarkEnd w:id="14"/>
-    </w:p>
-    <w:p>
-      <w:r>
-        <w:t>Mit den Szenarien der Nutzer bzw. der Personas (siehe Anhang</w:t>
+      <w:bookmarkEnd w:id="12"/>
+    </w:p>
+    <w:p>
+      <w:r>
+        <w:t xml:space="preserve">Mit den Szenarien der Nutzer bzw. der </w:t>
+      </w:r>
+      <w:proofErr w:type="spellStart"/>
+      <w:r>
+        <w:t>Personas</w:t>
+      </w:r>
+      <w:proofErr w:type="spellEnd"/>
+      <w:r>
+        <w:t xml:space="preserve"> (siehe Anhang</w:t>
       </w:r>
       <w:r>
         <w:t xml:space="preserve"> </w:t>
@@ -7009,18 +7027,18 @@
     </w:p>
     <w:p>
       <w:pPr>
-        <w:pStyle w:val="Listenabsatz"/>
+        <w:pStyle w:val="ListParagraph"/>
         <w:numPr>
           <w:ilvl w:val="3"/>
           <w:numId w:val="8"/>
         </w:numPr>
         <w:outlineLvl w:val="1"/>
       </w:pPr>
-      <w:bookmarkStart w:id="15" w:name="_Toc536437813"/>
+      <w:bookmarkStart w:id="13" w:name="_Toc536437813"/>
       <w:r>
         <w:t>User-Task-Matrix</w:t>
       </w:r>
-      <w:bookmarkEnd w:id="15"/>
+      <w:bookmarkEnd w:id="13"/>
     </w:p>
     <w:p>
       <w:r>
@@ -7041,10 +7059,10 @@
     </w:p>
     <w:p>
       <w:pPr>
-        <w:pStyle w:val="Beschriftung"/>
+        <w:pStyle w:val="Caption"/>
         <w:framePr w:w="9710" w:hSpace="141" w:wrap="around" w:vAnchor="page" w:hAnchor="page" w:x="1166" w:y="10868"/>
       </w:pPr>
-      <w:bookmarkStart w:id="16" w:name="_Toc536437785"/>
+      <w:bookmarkStart w:id="14" w:name="_Toc536437785"/>
       <w:r>
         <w:t xml:space="preserve">Abbildung </w:t>
       </w:r>
@@ -7081,33 +7099,33 @@
       <w:r>
         <w:t>: User-Task-Matrix</w:t>
       </w:r>
-      <w:bookmarkEnd w:id="16"/>
-    </w:p>
-    <w:p>
-      <w:pPr>
-        <w:pStyle w:val="Listenabsatz"/>
+      <w:bookmarkEnd w:id="14"/>
+    </w:p>
+    <w:p>
+      <w:pPr>
+        <w:pStyle w:val="ListParagraph"/>
         <w:numPr>
           <w:ilvl w:val="1"/>
           <w:numId w:val="8"/>
         </w:numPr>
         <w:outlineLvl w:val="1"/>
         <w:rPr>
-          <w:rStyle w:val="IntensiverVerweis"/>
-        </w:rPr>
-      </w:pPr>
-      <w:bookmarkStart w:id="17" w:name="_Toc536437814"/>
-      <w:r>
-        <w:rPr>
-          <w:rStyle w:val="IntensiverVerweis"/>
+          <w:rStyle w:val="IntenseReference"/>
+        </w:rPr>
+      </w:pPr>
+      <w:bookmarkStart w:id="15" w:name="_Toc536437814"/>
+      <w:r>
+        <w:rPr>
+          <w:rStyle w:val="IntenseReference"/>
         </w:rPr>
         <w:lastRenderedPageBreak/>
         <w:t>Festlegen der Nutzungsanforderungen</w:t>
       </w:r>
-      <w:bookmarkEnd w:id="17"/>
-    </w:p>
-    <w:p>
-      <w:pPr>
-        <w:pStyle w:val="Listenabsatz"/>
+      <w:bookmarkEnd w:id="15"/>
+    </w:p>
+    <w:p>
+      <w:pPr>
+        <w:pStyle w:val="ListParagraph"/>
         <w:ind w:left="0"/>
       </w:pPr>
       <w:r>
@@ -7134,13 +7152,13 @@
     </w:p>
     <w:p>
       <w:pPr>
-        <w:pStyle w:val="Listenabsatz"/>
+        <w:pStyle w:val="ListParagraph"/>
         <w:ind w:left="0"/>
       </w:pPr>
     </w:p>
     <w:p>
       <w:pPr>
-        <w:pStyle w:val="Listenabsatz"/>
+        <w:pStyle w:val="ListParagraph"/>
         <w:spacing w:after="0"/>
         <w:ind w:left="0"/>
       </w:pPr>
@@ -7158,7 +7176,7 @@
     </w:p>
     <w:p>
       <w:pPr>
-        <w:pStyle w:val="Listenabsatz"/>
+        <w:pStyle w:val="ListParagraph"/>
         <w:numPr>
           <w:ilvl w:val="0"/>
           <w:numId w:val="1"/>
@@ -7179,7 +7197,7 @@
     </w:p>
     <w:p>
       <w:pPr>
-        <w:pStyle w:val="Listenabsatz"/>
+        <w:pStyle w:val="ListParagraph"/>
         <w:numPr>
           <w:ilvl w:val="0"/>
           <w:numId w:val="1"/>
@@ -7202,7 +7220,7 @@
     </w:p>
     <w:p>
       <w:pPr>
-        <w:pStyle w:val="Listenabsatz"/>
+        <w:pStyle w:val="ListParagraph"/>
         <w:numPr>
           <w:ilvl w:val="0"/>
           <w:numId w:val="1"/>
@@ -7223,7 +7241,7 @@
     </w:p>
     <w:p>
       <w:pPr>
-        <w:pStyle w:val="Listenabsatz"/>
+        <w:pStyle w:val="ListParagraph"/>
         <w:numPr>
           <w:ilvl w:val="0"/>
           <w:numId w:val="1"/>
@@ -7318,28 +7336,28 @@
     </w:p>
     <w:p>
       <w:pPr>
-        <w:pStyle w:val="Listenabsatz"/>
+        <w:pStyle w:val="ListParagraph"/>
         <w:numPr>
           <w:ilvl w:val="1"/>
           <w:numId w:val="8"/>
         </w:numPr>
         <w:outlineLvl w:val="1"/>
         <w:rPr>
-          <w:rStyle w:val="IntensiverVerweis"/>
-        </w:rPr>
-      </w:pPr>
-      <w:bookmarkStart w:id="18" w:name="_Toc536437815"/>
-      <w:r>
-        <w:rPr>
-          <w:rStyle w:val="IntensiverVerweis"/>
+          <w:rStyle w:val="IntenseReference"/>
+        </w:rPr>
+      </w:pPr>
+      <w:bookmarkStart w:id="16" w:name="_Toc536437815"/>
+      <w:r>
+        <w:rPr>
+          <w:rStyle w:val="IntenseReference"/>
         </w:rPr>
         <w:t>Erarbeiten von Gestaltungslösungen</w:t>
       </w:r>
-      <w:bookmarkEnd w:id="18"/>
-    </w:p>
-    <w:p>
-      <w:pPr>
-        <w:pStyle w:val="Listenabsatz"/>
+      <w:bookmarkEnd w:id="16"/>
+    </w:p>
+    <w:p>
+      <w:pPr>
+        <w:pStyle w:val="ListParagraph"/>
         <w:numPr>
           <w:ilvl w:val="2"/>
           <w:numId w:val="8"/>
@@ -7450,10 +7468,10 @@
     </w:p>
     <w:p>
       <w:pPr>
-        <w:pStyle w:val="Beschriftung"/>
+        <w:pStyle w:val="Caption"/>
         <w:jc w:val="center"/>
       </w:pPr>
-      <w:bookmarkStart w:id="19" w:name="_Toc536437786"/>
+      <w:bookmarkStart w:id="17" w:name="_Toc536437786"/>
       <w:r>
         <w:rPr>
           <w:noProof/>
@@ -7638,7 +7656,7 @@
       <w:r>
         <w:t>: Navigation für die Rolle Student</w:t>
       </w:r>
-      <w:bookmarkEnd w:id="19"/>
+      <w:bookmarkEnd w:id="17"/>
     </w:p>
     <w:p/>
     <w:p>
@@ -7646,12 +7664,12 @@
         <w:keepNext/>
       </w:pPr>
     </w:p>
-    <w:p>
-      <w:pPr>
-        <w:pStyle w:val="Beschriftung"/>
+    <w:bookmarkStart w:id="18" w:name="_Toc536437788"/>
+    <w:p>
+      <w:pPr>
+        <w:pStyle w:val="Caption"/>
         <w:jc w:val="center"/>
       </w:pPr>
-      <w:bookmarkStart w:id="20" w:name="_Toc536437788"/>
       <w:r>
         <w:rPr>
           <w:noProof/>
@@ -7704,14 +7722,14 @@
                         <w:txbxContent>
                           <w:p>
                             <w:pPr>
-                              <w:pStyle w:val="Beschriftung"/>
+                              <w:pStyle w:val="Caption"/>
                               <w:jc w:val="center"/>
                               <w:rPr>
                                 <w:noProof/>
                                 <w:sz w:val="24"/>
                               </w:rPr>
                             </w:pPr>
-                            <w:bookmarkStart w:id="21" w:name="_Toc536437787"/>
+                            <w:bookmarkStart w:id="19" w:name="_Toc536437787"/>
                             <w:r>
                               <w:t xml:space="preserve">Abbildung </w:t>
                             </w:r>
@@ -7748,7 +7766,7 @@
                             <w:r>
                               <w:t>: Navigation für die Rolle Sekretariat</w:t>
                             </w:r>
-                            <w:bookmarkEnd w:id="21"/>
+                            <w:bookmarkEnd w:id="19"/>
                           </w:p>
                         </w:txbxContent>
                       </wps:txbx>
@@ -7764,7 +7782,7 @@
               </wp:anchor>
             </w:drawing>
           </mc:Choice>
-          <mc:Fallback>
+          <mc:Fallback xmlns:w16se="http://schemas.microsoft.com/office/word/2015/wordml/symex" xmlns:w16cid="http://schemas.microsoft.com/office/word/2016/wordml/cid" xmlns:am3d="http://schemas.microsoft.com/office/drawing/2017/model3d" xmlns:aink="http://schemas.microsoft.com/office/drawing/2016/ink" xmlns:cx8="http://schemas.microsoft.com/office/drawing/2016/5/14/chartex" xmlns:cx7="http://schemas.microsoft.com/office/drawing/2016/5/13/chartex" xmlns:cx6="http://schemas.microsoft.com/office/drawing/2016/5/12/chartex" xmlns:cx5="http://schemas.microsoft.com/office/drawing/2016/5/11/chartex" xmlns:cx4="http://schemas.microsoft.com/office/drawing/2016/5/10/chartex" xmlns:cx3="http://schemas.microsoft.com/office/drawing/2016/5/9/chartex" xmlns:cx2="http://schemas.microsoft.com/office/drawing/2015/10/21/chartex" xmlns:cx1="http://schemas.microsoft.com/office/drawing/2015/9/8/chartex" xmlns:cx="http://schemas.microsoft.com/office/drawing/2014/chartex">
             <w:pict>
               <v:shape w14:anchorId="46570A81" id="Textfeld 28" o:spid="_x0000_s1028" type="#_x0000_t202" style="position:absolute;left:0;text-align:left;margin-left:0;margin-top:.9pt;width:232.25pt;height:.05pt;z-index:-251620352;visibility:visible;mso-wrap-style:square;mso-wrap-distance-left:9pt;mso-wrap-distance-top:0;mso-wrap-distance-right:9pt;mso-wrap-distance-bottom:0;mso-position-horizontal:left;mso-position-horizontal-relative:margin;mso-position-vertical:absolute;mso-position-vertical-relative:text;v-text-anchor:top" o:gfxdata="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" stroked="f">
                 <v:textbox style="mso-fit-shape-to-text:t" inset="0,0,0,0">
@@ -7861,12 +7879,12 @@
       <w:r>
         <w:t>: Navigation für die Rolle Professor</w:t>
       </w:r>
-      <w:bookmarkEnd w:id="20"/>
+      <w:bookmarkEnd w:id="18"/>
     </w:p>
     <w:p/>
     <w:p>
       <w:pPr>
-        <w:pStyle w:val="Listenabsatz"/>
+        <w:pStyle w:val="ListParagraph"/>
         <w:numPr>
           <w:ilvl w:val="2"/>
           <w:numId w:val="8"/>
@@ -7894,15 +7912,7 @@
     </w:p>
     <w:p>
       <w:r>
-        <w:t xml:space="preserve">Als nächstes wurde für jeden Menüeintrag Sketches angefertigt. In dieser Runde wurden 10 Minuten für das Erstellen der Skizzen eingeplant. Auch hier wurde nach 2 Iterationen ersichtlich, welches Layout verwendet werden soll. Für jede Skizze wurde am Schluss noch geprüft, ob alle Nutzeranforderungen </w:t>
-      </w:r>
-      <w:proofErr w:type="gramStart"/>
-      <w:r>
-        <w:t>erfüllt</w:t>
-      </w:r>
-      <w:proofErr w:type="gramEnd"/>
-      <w:r>
-        <w:t xml:space="preserve"> worden sind.</w:t>
+        <w:t>Als nächstes wurde für jeden Menüeintrag Sketches angefertigt. In dieser Runde wurden 10 Minuten für das Erstellen der Skizzen eingeplant. Auch hier wurde nach 2 Iterationen ersichtlich, welches Layout verwendet werden soll. Für jede Skizze wurde am Schluss noch geprüft, ob alle Nutzeranforderungen erfüllt worden sind.</w:t>
       </w:r>
       <w:r>
         <w:t xml:space="preserve"> Einige Menüpunkte wurden </w:t>
@@ -7935,7 +7945,7 @@
     <w:p/>
     <w:p>
       <w:pPr>
-        <w:pStyle w:val="Listenabsatz"/>
+        <w:pStyle w:val="ListParagraph"/>
         <w:numPr>
           <w:ilvl w:val="2"/>
           <w:numId w:val="8"/>
@@ -8054,66 +8064,58 @@
     <w:p/>
     <w:p>
       <w:pPr>
-        <w:pStyle w:val="Listenabsatz"/>
+        <w:pStyle w:val="ListParagraph"/>
         <w:numPr>
           <w:ilvl w:val="1"/>
           <w:numId w:val="8"/>
         </w:numPr>
         <w:outlineLvl w:val="1"/>
         <w:rPr>
-          <w:rStyle w:val="IntensiverVerweis"/>
-        </w:rPr>
-      </w:pPr>
-      <w:bookmarkStart w:id="23" w:name="_Toc536437816"/>
-      <w:r>
-        <w:rPr>
-          <w:rStyle w:val="IntensiverVerweis"/>
+          <w:rStyle w:val="IntenseReference"/>
+        </w:rPr>
+      </w:pPr>
+      <w:bookmarkStart w:id="20" w:name="_Toc536437816"/>
+      <w:r>
+        <w:rPr>
+          <w:rStyle w:val="IntenseReference"/>
         </w:rPr>
         <w:t>Evaluieren der Gestaltungslösungen</w:t>
       </w:r>
-      <w:bookmarkEnd w:id="23"/>
-    </w:p>
-    <w:p>
-      <w:pPr>
-        <w:pStyle w:val="Listenabsatz"/>
+      <w:bookmarkEnd w:id="20"/>
+    </w:p>
+    <w:p>
+      <w:pPr>
+        <w:pStyle w:val="ListParagraph"/>
         <w:numPr>
           <w:ilvl w:val="2"/>
           <w:numId w:val="8"/>
         </w:numPr>
         <w:outlineLvl w:val="1"/>
       </w:pPr>
-      <w:bookmarkStart w:id="24" w:name="_Toc536437817"/>
+      <w:bookmarkStart w:id="21" w:name="_Toc536437817"/>
       <w:r>
         <w:t>Rolle Student</w:t>
       </w:r>
-      <w:bookmarkEnd w:id="24"/>
-    </w:p>
-    <w:p>
-      <w:pPr>
-        <w:pStyle w:val="Listenabsatz"/>
+      <w:bookmarkEnd w:id="21"/>
+    </w:p>
+    <w:p>
+      <w:pPr>
+        <w:pStyle w:val="ListParagraph"/>
         <w:numPr>
           <w:ilvl w:val="3"/>
           <w:numId w:val="8"/>
         </w:numPr>
         <w:outlineLvl w:val="1"/>
       </w:pPr>
-      <w:bookmarkStart w:id="25" w:name="_Toc536437818"/>
+      <w:bookmarkStart w:id="22" w:name="_Toc536437818"/>
       <w:r>
         <w:t>Vorgehen</w:t>
       </w:r>
-      <w:bookmarkEnd w:id="25"/>
-    </w:p>
-    <w:p>
-      <w:r>
-        <w:t xml:space="preserve">Für die Usability Tests wurden Testszenarien erstellt, die die Testpersonen durchlaufen mussten. Somit wurde geprüft, ob die Nutzeranforderungen </w:t>
-      </w:r>
-      <w:proofErr w:type="gramStart"/>
-      <w:r>
-        <w:t>erfüllt</w:t>
-      </w:r>
-      <w:proofErr w:type="gramEnd"/>
-      <w:r>
-        <w:t xml:space="preserve"> worden sind. Um die Tests durchzuführen, </w:t>
+      <w:bookmarkEnd w:id="22"/>
+    </w:p>
+    <w:p>
+      <w:r>
+        <w:t xml:space="preserve">Für die Usability Tests wurden Testszenarien erstellt, die die Testpersonen durchlaufen mussten. Somit wurde geprüft, ob die Nutzeranforderungen erfüllt worden sind. Um die Tests durchzuführen, </w:t>
       </w:r>
       <w:r>
         <w:lastRenderedPageBreak/>
@@ -8141,7 +8143,7 @@
     <w:p/>
     <w:p>
       <w:pPr>
-        <w:pStyle w:val="Listenabsatz"/>
+        <w:pStyle w:val="ListParagraph"/>
         <w:numPr>
           <w:ilvl w:val="3"/>
           <w:numId w:val="8"/>
@@ -8151,11 +8153,11 @@
       <w:r>
         <w:t xml:space="preserve"> </w:t>
       </w:r>
-      <w:bookmarkStart w:id="26" w:name="_Toc536437819"/>
+      <w:bookmarkStart w:id="23" w:name="_Toc536437819"/>
       <w:r>
         <w:t>Ergebnisse</w:t>
       </w:r>
-      <w:bookmarkEnd w:id="26"/>
+      <w:bookmarkEnd w:id="23"/>
     </w:p>
     <w:p>
       <w:r>
@@ -8168,7 +8170,7 @@
     </w:p>
     <w:p>
       <w:pPr>
-        <w:pStyle w:val="Listenabsatz"/>
+        <w:pStyle w:val="ListParagraph"/>
         <w:numPr>
           <w:ilvl w:val="0"/>
           <w:numId w:val="14"/>
@@ -8190,7 +8192,7 @@
     </w:p>
     <w:p>
       <w:pPr>
-        <w:pStyle w:val="Listenabsatz"/>
+        <w:pStyle w:val="ListParagraph"/>
         <w:numPr>
           <w:ilvl w:val="0"/>
           <w:numId w:val="14"/>
@@ -8217,7 +8219,7 @@
     </w:p>
     <w:p>
       <w:pPr>
-        <w:pStyle w:val="Listenabsatz"/>
+        <w:pStyle w:val="ListParagraph"/>
         <w:numPr>
           <w:ilvl w:val="0"/>
           <w:numId w:val="14"/>
@@ -8244,7 +8246,7 @@
     </w:p>
     <w:p>
       <w:pPr>
-        <w:pStyle w:val="Listenabsatz"/>
+        <w:pStyle w:val="ListParagraph"/>
         <w:numPr>
           <w:ilvl w:val="0"/>
           <w:numId w:val="14"/>
@@ -8266,7 +8268,7 @@
     </w:p>
     <w:p>
       <w:pPr>
-        <w:pStyle w:val="Listenabsatz"/>
+        <w:pStyle w:val="ListParagraph"/>
         <w:numPr>
           <w:ilvl w:val="0"/>
           <w:numId w:val="14"/>
@@ -8362,13 +8364,13 @@
     </w:p>
     <w:p>
       <w:pPr>
-        <w:pStyle w:val="Beschriftung"/>
+        <w:pStyle w:val="Caption"/>
         <w:jc w:val="center"/>
         <w:rPr>
           <w:noProof/>
         </w:rPr>
       </w:pPr>
-      <w:bookmarkStart w:id="27" w:name="_Toc536437789"/>
+      <w:bookmarkStart w:id="24" w:name="_Toc536437789"/>
       <w:r>
         <w:t xml:space="preserve">Abbildung </w:t>
       </w:r>
@@ -8408,7 +8410,7 @@
       <w:r>
         <w:t>Diese Startseite war für eine Testperson überflüssig.</w:t>
       </w:r>
-      <w:bookmarkEnd w:id="27"/>
+      <w:bookmarkEnd w:id="24"/>
     </w:p>
     <w:p>
       <w:pPr>
@@ -8451,8 +8453,8 @@
           <w:noProof/>
         </w:rPr>
       </w:pPr>
-      <w:bookmarkStart w:id="28" w:name="OLE_LINK11"/>
-      <w:bookmarkStart w:id="29" w:name="OLE_LINK12"/>
+      <w:bookmarkStart w:id="25" w:name="OLE_LINK11"/>
+      <w:bookmarkStart w:id="26" w:name="OLE_LINK12"/>
       <w:r>
         <w:rPr>
           <w:noProof/>
@@ -8467,29 +8469,20 @@
         <w:t>: Alle Testpersonen haben erwartet, dass die Obermenüpunkte wie auf der OTH Regensburg Webseite anklickbar wären.</w:t>
       </w:r>
     </w:p>
-    <w:bookmarkEnd w:id="28"/>
-    <w:bookmarkEnd w:id="29"/>
+    <w:bookmarkEnd w:id="25"/>
+    <w:bookmarkEnd w:id="26"/>
     <w:p>
       <w:pPr>
         <w:rPr>
           <w:noProof/>
         </w:rPr>
       </w:pPr>
-      <w:proofErr w:type="gramStart"/>
       <w:r>
         <w:rPr>
           <w:rFonts w:ascii="Calibri" w:eastAsia="Calibri" w:hAnsi="Calibri" w:cs="Calibri"/>
           <w:color w:val="ED7C31"/>
         </w:rPr>
-        <w:t>,,</w:t>
-      </w:r>
-      <w:proofErr w:type="gramEnd"/>
-      <w:r>
-        <w:rPr>
-          <w:rFonts w:ascii="Calibri" w:eastAsia="Calibri" w:hAnsi="Calibri" w:cs="Calibri"/>
-          <w:color w:val="ED7C31"/>
-        </w:rPr>
-        <w:t>Schwerwiegendes Problem‘‘</w:t>
+        <w:t>,,Schwerwiegendes Problem‘‘</w:t>
       </w:r>
       <w:r>
         <w:rPr>
@@ -8601,10 +8594,10 @@
     </w:p>
     <w:p>
       <w:pPr>
-        <w:pStyle w:val="Beschriftung"/>
+        <w:pStyle w:val="Caption"/>
         <w:jc w:val="center"/>
       </w:pPr>
-      <w:bookmarkStart w:id="30" w:name="_Toc536437790"/>
+      <w:bookmarkStart w:id="27" w:name="_Toc536437790"/>
       <w:r>
         <w:t xml:space="preserve">Abbildung </w:t>
       </w:r>
@@ -8644,7 +8637,7 @@
       <w:r>
         <w:t>Die Strukturierung der Inhalte wurde positiv bewertet.</w:t>
       </w:r>
-      <w:bookmarkEnd w:id="30"/>
+      <w:bookmarkEnd w:id="27"/>
     </w:p>
     <w:p>
       <w:pPr>
@@ -8654,19 +8647,11 @@
       </w:pPr>
     </w:p>
     <w:p>
-      <w:proofErr w:type="gramStart"/>
       <w:r>
         <w:rPr>
           <w:color w:val="00B050"/>
         </w:rPr>
-        <w:t>,,</w:t>
-      </w:r>
-      <w:proofErr w:type="gramEnd"/>
-      <w:r>
-        <w:rPr>
-          <w:color w:val="00B050"/>
-        </w:rPr>
-        <w:t>Gut‘‘</w:t>
+        <w:t>,,Gut‘‘</w:t>
       </w:r>
       <w:r>
         <w:t>: Alle Tester fanden den Aufbau der Seite sehr übersichtlich und keiner hatte Probleme, die für diese Seite vorgesehenen Aufgaben zu erledigen.</w:t>
@@ -8751,21 +8736,43 @@
     </w:p>
     <w:p>
       <w:pPr>
-        <w:pStyle w:val="Beschriftung"/>
+        <w:pStyle w:val="Caption"/>
         <w:jc w:val="center"/>
       </w:pPr>
-      <w:bookmarkStart w:id="31" w:name="_Toc536437791"/>
+      <w:bookmarkStart w:id="28" w:name="_Toc536437791"/>
       <w:r>
         <w:t xml:space="preserve">Abbildung </w:t>
       </w:r>
-      <w:fldSimple w:instr=" SEQ Abbildung \* ARABIC ">
-        <w:r>
-          <w:rPr>
-            <w:noProof/>
-          </w:rPr>
-          <w:t>9</w:t>
-        </w:r>
-      </w:fldSimple>
+      <w:r>
+        <w:rPr>
+          <w:noProof/>
+        </w:rPr>
+        <w:fldChar w:fldCharType="begin"/>
+      </w:r>
+      <w:r>
+        <w:rPr>
+          <w:noProof/>
+        </w:rPr>
+        <w:instrText xml:space="preserve"> SEQ Abbildung \* ARABIC </w:instrText>
+      </w:r>
+      <w:r>
+        <w:rPr>
+          <w:noProof/>
+        </w:rPr>
+        <w:fldChar w:fldCharType="separate"/>
+      </w:r>
+      <w:r>
+        <w:rPr>
+          <w:noProof/>
+        </w:rPr>
+        <w:t>9</w:t>
+      </w:r>
+      <w:r>
+        <w:rPr>
+          <w:noProof/>
+        </w:rPr>
+        <w:fldChar w:fldCharType="end"/>
+      </w:r>
       <w:r>
         <w:t xml:space="preserve"> </w:t>
       </w:r>
@@ -8787,45 +8794,29 @@
       <w:r>
         <w:t>.</w:t>
       </w:r>
-      <w:bookmarkEnd w:id="31"/>
-    </w:p>
-    <w:p>
-      <w:bookmarkStart w:id="32" w:name="OLE_LINK1"/>
-      <w:bookmarkStart w:id="33" w:name="OLE_LINK2"/>
-      <w:proofErr w:type="gramStart"/>
+      <w:bookmarkEnd w:id="28"/>
+    </w:p>
+    <w:p>
+      <w:bookmarkStart w:id="29" w:name="OLE_LINK1"/>
+      <w:bookmarkStart w:id="30" w:name="OLE_LINK2"/>
       <w:r>
         <w:rPr>
           <w:color w:val="00B050"/>
         </w:rPr>
-        <w:t>,,</w:t>
-      </w:r>
-      <w:proofErr w:type="gramEnd"/>
-      <w:r>
-        <w:rPr>
-          <w:color w:val="00B050"/>
-        </w:rPr>
-        <w:t>Gut‘‘</w:t>
+        <w:t>,,Gut‘‘</w:t>
       </w:r>
       <w:r>
         <w:t>: Beim Bedienen dieser Seite traten keine Schwierigkeiten auf. Jeder Proband hatte herausgefunden, wie die Umbuchung und das Aufladen des Druckerguthabens durchzuführen sind.</w:t>
       </w:r>
     </w:p>
-    <w:bookmarkEnd w:id="32"/>
-    <w:bookmarkEnd w:id="33"/>
-    <w:p>
-      <w:proofErr w:type="gramStart"/>
+    <w:bookmarkEnd w:id="29"/>
+    <w:bookmarkEnd w:id="30"/>
+    <w:p>
       <w:r>
         <w:rPr>
           <w:color w:val="0070C0"/>
         </w:rPr>
-        <w:t>,,</w:t>
-      </w:r>
-      <w:proofErr w:type="gramEnd"/>
-      <w:r>
-        <w:rPr>
-          <w:color w:val="0070C0"/>
-        </w:rPr>
-        <w:t>Kleines Problem‘‘</w:t>
+        <w:t>,,Kleines Problem‘‘</w:t>
       </w:r>
       <w:r>
         <w:t>: Eine Testperson wollte, nachdem er die Umbuchung durchgeführt hatte, zurück auf die Seite mit den persönlichen Daten. Das Fehlen eines Zurück-Buttons hatte ihn ein wenig gestört.</w:t>
@@ -8908,10 +8899,10 @@
     </w:p>
     <w:p>
       <w:pPr>
-        <w:pStyle w:val="Beschriftung"/>
+        <w:pStyle w:val="Caption"/>
         <w:jc w:val="center"/>
       </w:pPr>
-      <w:bookmarkStart w:id="34" w:name="_Toc536437792"/>
+      <w:bookmarkStart w:id="31" w:name="_Toc536437792"/>
       <w:r>
         <w:t xml:space="preserve">Abbildung </w:t>
       </w:r>
@@ -8957,22 +8948,14 @@
       <w:r>
         <w:t>hatte noch gefehlt.</w:t>
       </w:r>
-      <w:bookmarkEnd w:id="34"/>
-    </w:p>
-    <w:p>
-      <w:proofErr w:type="gramStart"/>
+      <w:bookmarkEnd w:id="31"/>
+    </w:p>
+    <w:p>
       <w:r>
         <w:rPr>
           <w:color w:val="7030A0"/>
         </w:rPr>
-        <w:t>,,</w:t>
-      </w:r>
-      <w:proofErr w:type="gramEnd"/>
-      <w:r>
-        <w:rPr>
-          <w:color w:val="7030A0"/>
-        </w:rPr>
-        <w:t>Gute Idee‘‘</w:t>
+        <w:t>,,Gute Idee‘‘</w:t>
       </w:r>
       <w:r>
         <w:t>: Es kam der Vorschlag noch eine Übersicht mit allen Studienabschnitten einzubauen.</w:t>
@@ -9063,10 +9046,10 @@
     </w:p>
     <w:p>
       <w:pPr>
-        <w:pStyle w:val="Beschriftung"/>
+        <w:pStyle w:val="Caption"/>
         <w:jc w:val="center"/>
       </w:pPr>
-      <w:bookmarkStart w:id="35" w:name="_Toc536437793"/>
+      <w:bookmarkStart w:id="32" w:name="_Toc536437793"/>
       <w:r>
         <w:t xml:space="preserve">Abbildung </w:t>
       </w:r>
@@ -9106,7 +9089,7 @@
       <w:r>
         <w:t>Die Angabe der Frist war nicht vollständig.</w:t>
       </w:r>
-      <w:bookmarkEnd w:id="35"/>
+      <w:bookmarkEnd w:id="32"/>
     </w:p>
     <w:p>
       <w:pPr>
@@ -9116,19 +9099,11 @@
       </w:pPr>
     </w:p>
     <w:p>
-      <w:proofErr w:type="gramStart"/>
       <w:r>
         <w:rPr>
           <w:color w:val="7030A0"/>
         </w:rPr>
-        <w:t>,,</w:t>
-      </w:r>
-      <w:proofErr w:type="gramEnd"/>
-      <w:r>
-        <w:rPr>
-          <w:color w:val="7030A0"/>
-        </w:rPr>
-        <w:t>Gute Idee‘‘</w:t>
+        <w:t>,,Gute Idee‘‘</w:t>
       </w:r>
       <w:r>
         <w:t>: Da ein Proband sich im Abschlusssemester befand, hat er darauf hingewiesen, dass für sie für das Einzahlen der Studiengebühren andere Fristen gelten und diese noch erwähnt werden sollen.</w:t>
@@ -9200,21 +9175,43 @@
     </w:p>
     <w:p>
       <w:pPr>
-        <w:pStyle w:val="Beschriftung"/>
+        <w:pStyle w:val="Caption"/>
         <w:jc w:val="center"/>
       </w:pPr>
-      <w:bookmarkStart w:id="36" w:name="_Toc536437794"/>
+      <w:bookmarkStart w:id="33" w:name="_Toc536437794"/>
       <w:r>
         <w:t xml:space="preserve">Abbildung </w:t>
       </w:r>
-      <w:fldSimple w:instr=" SEQ Abbildung \* ARABIC ">
-        <w:r>
-          <w:rPr>
-            <w:noProof/>
-          </w:rPr>
-          <w:t>12</w:t>
-        </w:r>
-      </w:fldSimple>
+      <w:r>
+        <w:rPr>
+          <w:noProof/>
+        </w:rPr>
+        <w:fldChar w:fldCharType="begin"/>
+      </w:r>
+      <w:r>
+        <w:rPr>
+          <w:noProof/>
+        </w:rPr>
+        <w:instrText xml:space="preserve"> SEQ Abbildung \* ARABIC </w:instrText>
+      </w:r>
+      <w:r>
+        <w:rPr>
+          <w:noProof/>
+        </w:rPr>
+        <w:fldChar w:fldCharType="separate"/>
+      </w:r>
+      <w:r>
+        <w:rPr>
+          <w:noProof/>
+        </w:rPr>
+        <w:t>12</w:t>
+      </w:r>
+      <w:r>
+        <w:rPr>
+          <w:noProof/>
+        </w:rPr>
+        <w:fldChar w:fldCharType="end"/>
+      </w:r>
       <w:r>
         <w:t xml:space="preserve">: Die </w:t>
       </w:r>
@@ -9248,7 +9245,7 @@
       <w:r>
         <w:t>empfunden</w:t>
       </w:r>
-      <w:bookmarkEnd w:id="36"/>
+      <w:bookmarkEnd w:id="33"/>
     </w:p>
     <w:p>
       <w:pPr>
@@ -9256,23 +9253,15 @@
           <w:color w:val="00B050"/>
         </w:rPr>
       </w:pPr>
-      <w:bookmarkStart w:id="37" w:name="OLE_LINK3"/>
-      <w:bookmarkStart w:id="38" w:name="OLE_LINK4"/>
-    </w:p>
-    <w:p>
-      <w:proofErr w:type="gramStart"/>
+      <w:bookmarkStart w:id="34" w:name="OLE_LINK3"/>
+      <w:bookmarkStart w:id="35" w:name="OLE_LINK4"/>
+    </w:p>
+    <w:p>
       <w:r>
         <w:rPr>
           <w:color w:val="00B050"/>
         </w:rPr>
-        <w:t>,,</w:t>
-      </w:r>
-      <w:proofErr w:type="gramEnd"/>
-      <w:r>
-        <w:rPr>
-          <w:color w:val="00B050"/>
-        </w:rPr>
-        <w:t>Gut‘‘</w:t>
+        <w:t>,,Gut‘‘</w:t>
       </w:r>
       <w:r>
         <w:t>: Bei</w:t>
@@ -9315,23 +9304,15 @@
       </w:r>
     </w:p>
     <w:p>
-      <w:bookmarkStart w:id="39" w:name="OLE_LINK5"/>
-      <w:bookmarkStart w:id="40" w:name="OLE_LINK6"/>
-      <w:bookmarkEnd w:id="37"/>
-      <w:bookmarkEnd w:id="38"/>
-      <w:proofErr w:type="gramStart"/>
+      <w:bookmarkStart w:id="36" w:name="OLE_LINK5"/>
+      <w:bookmarkStart w:id="37" w:name="OLE_LINK6"/>
+      <w:bookmarkEnd w:id="34"/>
+      <w:bookmarkEnd w:id="35"/>
       <w:r>
         <w:rPr>
           <w:color w:val="7030A0"/>
         </w:rPr>
-        <w:t>,,</w:t>
-      </w:r>
-      <w:proofErr w:type="gramEnd"/>
-      <w:r>
-        <w:rPr>
-          <w:color w:val="7030A0"/>
-        </w:rPr>
-        <w:t>Gute Idee‘‘</w:t>
+        <w:t>,,Gute Idee‘‘</w:t>
       </w:r>
       <w:r>
         <w:t>:</w:t>
@@ -9379,8 +9360,8 @@
         <w:t>.</w:t>
       </w:r>
     </w:p>
-    <w:bookmarkEnd w:id="39"/>
-    <w:bookmarkEnd w:id="40"/>
+    <w:bookmarkEnd w:id="36"/>
+    <w:bookmarkEnd w:id="37"/>
     <w:p>
       <w:pPr>
         <w:jc w:val="center"/>
@@ -9420,12 +9401,8 @@
       <w:pPr>
         <w:jc w:val="center"/>
       </w:pPr>
-    </w:p>
-    <w:p>
-      <w:pPr>
-        <w:jc w:val="center"/>
-      </w:pPr>
-      <w:r>
+      <w:r>
+        <w:lastRenderedPageBreak/>
         <w:t>Anmeldung zu den Prüfungen</w:t>
       </w:r>
     </w:p>
@@ -9441,13 +9418,13 @@
         <mc:AlternateContent>
           <mc:Choice Requires="wpg">
             <w:drawing>
-              <wp:anchor distT="0" distB="0" distL="114300" distR="114300" simplePos="0" relativeHeight="251700224" behindDoc="0" locked="1" layoutInCell="1" allowOverlap="1" wp14:anchorId="084AE85C" wp14:editId="729F24A9">
+              <wp:anchor distT="0" distB="0" distL="114300" distR="114300" simplePos="0" relativeHeight="251700224" behindDoc="0" locked="1" layoutInCell="1" allowOverlap="1" wp14:anchorId="084AE85C" wp14:editId="4B5C91B1">
                 <wp:simplePos x="0" y="0"/>
                 <wp:positionH relativeFrom="column">
-                  <wp:posOffset>5414010</wp:posOffset>
+                  <wp:posOffset>5719445</wp:posOffset>
                 </wp:positionH>
                 <wp:positionV relativeFrom="page">
-                  <wp:posOffset>2312035</wp:posOffset>
+                  <wp:posOffset>2413635</wp:posOffset>
                 </wp:positionV>
                 <wp:extent cx="381000" cy="161925"/>
                 <wp:effectExtent l="0" t="0" r="19050" b="28575"/>
@@ -9556,7 +9533,7 @@
           </mc:Choice>
           <mc:Fallback>
             <w:pict>
-              <v:group w14:anchorId="19093E33" id="Group 36" o:spid="_x0000_s1026" style="position:absolute;margin-left:426.3pt;margin-top:182.05pt;width:30pt;height:12.75pt;z-index:251700224;mso-position-vertical-relative:page;mso-width-relative:margin;mso-height-relative:margin" coordsize="382138,163347" o:gfxdata="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">
+              <v:group w14:anchorId="4708A55A" id="Group 36" o:spid="_x0000_s1026" style="position:absolute;margin-left:450.35pt;margin-top:190.05pt;width:30pt;height:12.75pt;z-index:251700224;mso-position-vertical-relative:page;mso-width-relative:margin;mso-height-relative:margin" coordsize="382138,163347" o:gfxdata="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">
                 <v:oval id="Oval 32" o:spid="_x0000_s1027" style="position:absolute;width:170332;height:163347;visibility:visible;mso-wrap-style:square;v-text-anchor:middle" o:gfxdata="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" filled="f" strokecolor="red" strokeweight="1pt">
                   <v:stroke joinstyle="miter"/>
                 </v:oval>
@@ -9640,21 +9617,43 @@
     </w:p>
     <w:p>
       <w:pPr>
-        <w:pStyle w:val="Beschriftung"/>
+        <w:pStyle w:val="Caption"/>
         <w:jc w:val="center"/>
       </w:pPr>
-      <w:bookmarkStart w:id="41" w:name="_Toc536437795"/>
+      <w:bookmarkStart w:id="38" w:name="_Toc536437795"/>
       <w:r>
         <w:t xml:space="preserve">Abbildung </w:t>
       </w:r>
-      <w:fldSimple w:instr=" SEQ Abbildung \* ARABIC ">
-        <w:r>
-          <w:rPr>
-            <w:noProof/>
-          </w:rPr>
-          <w:t>13</w:t>
-        </w:r>
-      </w:fldSimple>
+      <w:r>
+        <w:rPr>
+          <w:noProof/>
+        </w:rPr>
+        <w:fldChar w:fldCharType="begin"/>
+      </w:r>
+      <w:r>
+        <w:rPr>
+          <w:noProof/>
+        </w:rPr>
+        <w:instrText xml:space="preserve"> SEQ Abbildung \* ARABIC </w:instrText>
+      </w:r>
+      <w:r>
+        <w:rPr>
+          <w:noProof/>
+        </w:rPr>
+        <w:fldChar w:fldCharType="separate"/>
+      </w:r>
+      <w:r>
+        <w:rPr>
+          <w:noProof/>
+        </w:rPr>
+        <w:t>13</w:t>
+      </w:r>
+      <w:r>
+        <w:rPr>
+          <w:noProof/>
+        </w:rPr>
+        <w:fldChar w:fldCharType="end"/>
+      </w:r>
       <w:r>
         <w:t>:</w:t>
       </w:r>
@@ -9682,7 +9681,7 @@
       <w:r>
         <w:t>platziert werden</w:t>
       </w:r>
-      <w:bookmarkEnd w:id="41"/>
+      <w:bookmarkEnd w:id="38"/>
       <w:r>
         <w:t xml:space="preserve"> </w:t>
       </w:r>
@@ -9695,19 +9694,11 @@
       </w:pPr>
     </w:p>
     <w:p>
-      <w:proofErr w:type="gramStart"/>
       <w:r>
         <w:rPr>
           <w:color w:val="00B050"/>
         </w:rPr>
-        <w:t>,,</w:t>
-      </w:r>
-      <w:proofErr w:type="gramEnd"/>
-      <w:r>
-        <w:rPr>
-          <w:color w:val="00B050"/>
-        </w:rPr>
-        <w:t>Gut‘‘</w:t>
+        <w:t>,,Gut‘‘</w:t>
       </w:r>
       <w:r>
         <w:t>:</w:t>
@@ -9738,19 +9729,11 @@
       </w:r>
     </w:p>
     <w:p>
-      <w:proofErr w:type="gramStart"/>
       <w:r>
         <w:rPr>
           <w:color w:val="7030A0"/>
         </w:rPr>
-        <w:t>,,</w:t>
-      </w:r>
-      <w:proofErr w:type="gramEnd"/>
-      <w:r>
-        <w:rPr>
-          <w:color w:val="7030A0"/>
-        </w:rPr>
-        <w:t>Gute Idee‘‘</w:t>
+        <w:t>,,Gute Idee‘‘</w:t>
       </w:r>
       <w:r>
         <w:t xml:space="preserve">: </w:t>
@@ -9809,7 +9792,6 @@
         <w:jc w:val="center"/>
       </w:pPr>
       <w:r>
-        <w:lastRenderedPageBreak/>
         <w:t>Stundenplan</w:t>
       </w:r>
     </w:p>
@@ -9822,16 +9804,17 @@
           <w:noProof/>
           <w:lang w:eastAsia="de-DE"/>
         </w:rPr>
+        <w:lastRenderedPageBreak/>
         <mc:AlternateContent>
           <mc:Choice Requires="wpg">
             <w:drawing>
-              <wp:anchor distT="0" distB="0" distL="114300" distR="114300" simplePos="0" relativeHeight="251703296" behindDoc="0" locked="0" layoutInCell="1" allowOverlap="1" wp14:anchorId="73FCA1C0" wp14:editId="3AA5D871">
+              <wp:anchor distT="0" distB="0" distL="114300" distR="114300" simplePos="0" relativeHeight="251703296" behindDoc="0" locked="0" layoutInCell="1" allowOverlap="1" wp14:anchorId="73FCA1C0" wp14:editId="387A21CA">
                 <wp:simplePos x="0" y="0"/>
                 <wp:positionH relativeFrom="column">
-                  <wp:posOffset>5196840</wp:posOffset>
+                  <wp:posOffset>5215094</wp:posOffset>
                 </wp:positionH>
                 <wp:positionV relativeFrom="paragraph">
-                  <wp:posOffset>4112573</wp:posOffset>
+                  <wp:posOffset>4095115</wp:posOffset>
                 </wp:positionV>
                 <wp:extent cx="1187356" cy="361315"/>
                 <wp:effectExtent l="0" t="0" r="13335" b="19685"/>
@@ -9937,23 +9920,9 @@
           </mc:Choice>
           <mc:Fallback>
             <w:pict>
-              <v:group w14:anchorId="6EB02272" id="Group 37" o:spid="_x0000_s1026" style="position:absolute;margin-left:409.2pt;margin-top:323.8pt;width:93.5pt;height:28.45pt;z-index:251703296;mso-height-relative:margin" coordsize="11873,3613" o:gfxdata="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">
-                <v:shapetype id="_x0000_t66" coordsize="21600,21600" o:spt="66" adj="5400,5400" path="m@0,l@0@1,21600@1,21600@2@0@2@0,21600,,10800xe">
-                  <v:stroke joinstyle="miter"/>
-                  <v:formulas>
-                    <v:f eqn="val #0"/>
-                    <v:f eqn="val #1"/>
-                    <v:f eqn="sum 21600 0 #1"/>
-                    <v:f eqn="prod #0 #1 10800"/>
-                    <v:f eqn="sum #0 0 @3"/>
-                  </v:formulas>
-                  <v:path o:connecttype="custom" o:connectlocs="@0,0;0,10800;@0,21600;21600,10800" o:connectangles="270,180,90,0" textboxrect="@4,@1,21600,@2"/>
-                  <v:handles>
-                    <v:h position="#0,#1" xrange="0,21600" yrange="0,10800"/>
-                  </v:handles>
-                </v:shapetype>
-                <v:shape id="Left Arrow 34" o:spid="_x0000_s1027" type="#_x0000_t66" style="position:absolute;left:9075;top:1023;width:2798;height:1297;visibility:visible;mso-wrap-style:square;v-text-anchor:middle" o:gfxdata="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" adj="5005" fillcolor="#4472c4 [3204]" strokecolor="#1f3763 [1604]" strokeweight="1pt"/>
-                <v:oval id="Oval 35" o:spid="_x0000_s1028" style="position:absolute;width:8731;height:3613;visibility:visible;mso-wrap-style:square;v-text-anchor:middle" o:gfxdata="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" filled="f" strokecolor="red" strokeweight="1pt">
+              <v:group w14:anchorId="77B67F10" id="Group 37" o:spid="_x0000_s1026" style="position:absolute;margin-left:410.65pt;margin-top:322.45pt;width:93.5pt;height:28.45pt;z-index:251703296;mso-height-relative:margin" coordsize="11873,3613" o:gfxdata="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">
+                <v:shape id="Left Arrow 34" o:spid="_x0000_s1027" type="#_x0000_t66" style="position:absolute;left:9075;top:1023;width:2798;height:1297;visibility:visible;mso-wrap-style:square;v-text-anchor:middle" o:gfxdata="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" adj="5005" fillcolor="#4472c4 [3204]" strokecolor="#1f3763 [1604]" strokeweight="1pt"/>
+                <v:oval id="Oval 35" o:spid="_x0000_s1028" style="position:absolute;width:8731;height:3613;visibility:visible;mso-wrap-style:square;v-text-anchor:middle" o:gfxdata="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" filled="f" strokecolor="red" strokeweight="1pt">
                   <v:stroke joinstyle="miter"/>
                 </v:oval>
               </v:group>
@@ -10019,21 +9988,43 @@
     </w:p>
     <w:p>
       <w:pPr>
-        <w:pStyle w:val="Beschriftung"/>
+        <w:pStyle w:val="Caption"/>
         <w:jc w:val="center"/>
       </w:pPr>
-      <w:bookmarkStart w:id="42" w:name="_Toc536437796"/>
+      <w:bookmarkStart w:id="39" w:name="_Toc536437796"/>
       <w:r>
         <w:t xml:space="preserve">Abbildung </w:t>
       </w:r>
-      <w:fldSimple w:instr=" SEQ Abbildung \* ARABIC ">
-        <w:r>
-          <w:rPr>
-            <w:noProof/>
-          </w:rPr>
-          <w:t>14</w:t>
-        </w:r>
-      </w:fldSimple>
+      <w:r>
+        <w:rPr>
+          <w:noProof/>
+        </w:rPr>
+        <w:fldChar w:fldCharType="begin"/>
+      </w:r>
+      <w:r>
+        <w:rPr>
+          <w:noProof/>
+        </w:rPr>
+        <w:instrText xml:space="preserve"> SEQ Abbildung \* ARABIC </w:instrText>
+      </w:r>
+      <w:r>
+        <w:rPr>
+          <w:noProof/>
+        </w:rPr>
+        <w:fldChar w:fldCharType="separate"/>
+      </w:r>
+      <w:r>
+        <w:rPr>
+          <w:noProof/>
+        </w:rPr>
+        <w:t>14</w:t>
+      </w:r>
+      <w:r>
+        <w:rPr>
+          <w:noProof/>
+        </w:rPr>
+        <w:fldChar w:fldCharType="end"/>
+      </w:r>
       <w:r>
         <w:t>:</w:t>
       </w:r>
@@ -10058,7 +10049,7 @@
       <w:r>
         <w:t>n Button umbenennen</w:t>
       </w:r>
-      <w:bookmarkEnd w:id="42"/>
+      <w:bookmarkEnd w:id="39"/>
       <w:r>
         <w:t xml:space="preserve"> </w:t>
       </w:r>
@@ -10075,19 +10066,11 @@
       <w:pPr>
         <w:jc w:val="left"/>
       </w:pPr>
-      <w:proofErr w:type="gramStart"/>
       <w:r>
         <w:rPr>
           <w:color w:val="00B050"/>
         </w:rPr>
-        <w:t>,,</w:t>
-      </w:r>
-      <w:proofErr w:type="gramEnd"/>
-      <w:r>
-        <w:rPr>
-          <w:color w:val="00B050"/>
-        </w:rPr>
-        <w:t>Gut‘‘</w:t>
+        <w:t>,,Gut‘‘</w:t>
       </w:r>
       <w:r>
         <w:t>: Alle Tester fanden</w:t>
@@ -10124,8 +10107,8 @@
         </w:rPr>
         <w:t xml:space="preserve">: </w:t>
       </w:r>
-      <w:bookmarkStart w:id="43" w:name="OLE_LINK7"/>
-      <w:bookmarkStart w:id="44" w:name="OLE_LINK8"/>
+      <w:bookmarkStart w:id="40" w:name="OLE_LINK7"/>
+      <w:bookmarkStart w:id="41" w:name="OLE_LINK8"/>
       <w:r>
         <w:rPr>
           <w:noProof/>
@@ -10217,27 +10200,19 @@
         <w:t>Sie konnten nicht schnell den entsprechenden Button finden.</w:t>
       </w:r>
     </w:p>
-    <w:bookmarkEnd w:id="43"/>
-    <w:bookmarkEnd w:id="44"/>
+    <w:bookmarkEnd w:id="40"/>
+    <w:bookmarkEnd w:id="41"/>
     <w:p>
       <w:pPr>
         <w:rPr>
           <w:noProof/>
         </w:rPr>
       </w:pPr>
-      <w:proofErr w:type="gramStart"/>
       <w:r>
         <w:rPr>
           <w:color w:val="7030A0"/>
         </w:rPr>
-        <w:t>,,</w:t>
-      </w:r>
-      <w:proofErr w:type="gramEnd"/>
-      <w:r>
-        <w:rPr>
-          <w:color w:val="7030A0"/>
-        </w:rPr>
-        <w:t>Gute Idee‘‘</w:t>
+        <w:t>,,Gute Idee‘‘</w:t>
       </w:r>
       <w:r>
         <w:t xml:space="preserve">: </w:t>
@@ -10293,34 +10268,41 @@
     </w:p>
     <w:p>
       <w:pPr>
-        <w:pStyle w:val="Listenabsatz"/>
+        <w:rPr>
+          <w:lang w:val="ru-RU"/>
+        </w:rPr>
+      </w:pPr>
+    </w:p>
+    <w:p>
+      <w:pPr>
+        <w:pStyle w:val="ListParagraph"/>
         <w:numPr>
           <w:ilvl w:val="2"/>
           <w:numId w:val="8"/>
         </w:numPr>
         <w:outlineLvl w:val="1"/>
       </w:pPr>
-      <w:bookmarkStart w:id="45" w:name="_Toc536437820"/>
+      <w:bookmarkStart w:id="42" w:name="_Toc536437820"/>
       <w:r>
         <w:lastRenderedPageBreak/>
         <w:t>Rolle Sekretariat</w:t>
       </w:r>
-      <w:bookmarkEnd w:id="45"/>
-    </w:p>
-    <w:p>
-      <w:pPr>
-        <w:pStyle w:val="Listenabsatz"/>
+      <w:bookmarkEnd w:id="42"/>
+    </w:p>
+    <w:p>
+      <w:pPr>
+        <w:pStyle w:val="ListParagraph"/>
         <w:numPr>
           <w:ilvl w:val="3"/>
           <w:numId w:val="8"/>
         </w:numPr>
         <w:outlineLvl w:val="1"/>
       </w:pPr>
-      <w:bookmarkStart w:id="46" w:name="_Toc536437821"/>
+      <w:bookmarkStart w:id="43" w:name="_Toc536437821"/>
       <w:r>
         <w:t>Vorgehen</w:t>
       </w:r>
-      <w:bookmarkEnd w:id="46"/>
+      <w:bookmarkEnd w:id="43"/>
     </w:p>
     <w:p>
       <w:r>
@@ -10362,7 +10344,7 @@
     <w:p/>
     <w:tbl>
       <w:tblPr>
-        <w:tblStyle w:val="EinfacheTabelle5"/>
+        <w:tblStyle w:val="PlainTable5"/>
         <w:tblW w:w="9646" w:type="dxa"/>
         <w:tblLook w:val="04A0" w:firstRow="1" w:lastRow="0" w:firstColumn="1" w:lastColumn="0" w:noHBand="0" w:noVBand="1"/>
       </w:tblPr>
@@ -10653,9 +10635,9 @@
     </w:tbl>
     <w:p>
       <w:pPr>
-        <w:pStyle w:val="Beschriftung"/>
-      </w:pPr>
-      <w:bookmarkStart w:id="47" w:name="_Toc536437797"/>
+        <w:pStyle w:val="Caption"/>
+      </w:pPr>
+      <w:bookmarkStart w:id="44" w:name="_Toc536437797"/>
       <w:r>
         <w:t xml:space="preserve">Abbildung </w:t>
       </w:r>
@@ -10692,7 +10674,7 @@
       <w:r>
         <w:t>: Testpersonen-Profile für den Usability-Test der Rolle Sekretariat</w:t>
       </w:r>
-      <w:bookmarkEnd w:id="47"/>
+      <w:bookmarkEnd w:id="44"/>
     </w:p>
     <w:p/>
     <w:p>
@@ -10858,7 +10840,7 @@
     </w:p>
     <w:p>
       <w:pPr>
-        <w:pStyle w:val="Listenabsatz"/>
+        <w:pStyle w:val="ListParagraph"/>
         <w:numPr>
           <w:ilvl w:val="0"/>
           <w:numId w:val="14"/>
@@ -10870,7 +10852,7 @@
     </w:p>
     <w:p>
       <w:pPr>
-        <w:pStyle w:val="Listenabsatz"/>
+        <w:pStyle w:val="ListParagraph"/>
         <w:numPr>
           <w:ilvl w:val="0"/>
           <w:numId w:val="14"/>
@@ -10882,7 +10864,7 @@
     </w:p>
     <w:p>
       <w:pPr>
-        <w:pStyle w:val="Listenabsatz"/>
+        <w:pStyle w:val="ListParagraph"/>
         <w:numPr>
           <w:ilvl w:val="0"/>
           <w:numId w:val="14"/>
@@ -10894,7 +10876,7 @@
     </w:p>
     <w:p>
       <w:pPr>
-        <w:pStyle w:val="Listenabsatz"/>
+        <w:pStyle w:val="ListParagraph"/>
         <w:numPr>
           <w:ilvl w:val="0"/>
           <w:numId w:val="14"/>
@@ -10922,7 +10904,7 @@
     </w:p>
     <w:p>
       <w:pPr>
-        <w:pStyle w:val="Listenabsatz"/>
+        <w:pStyle w:val="ListParagraph"/>
         <w:numPr>
           <w:ilvl w:val="3"/>
           <w:numId w:val="8"/>
@@ -10930,11 +10912,11 @@
         <w:spacing w:after="0"/>
         <w:outlineLvl w:val="1"/>
       </w:pPr>
-      <w:bookmarkStart w:id="48" w:name="_Toc536437822"/>
+      <w:bookmarkStart w:id="45" w:name="_Toc536437822"/>
       <w:r>
         <w:t>Ergebnisse</w:t>
       </w:r>
-      <w:bookmarkEnd w:id="48"/>
+      <w:bookmarkEnd w:id="45"/>
     </w:p>
     <w:p>
       <w:pPr>
@@ -10947,6 +10929,7 @@
       <w:r>
         <w:rPr>
           <w:noProof/>
+          <w:lang w:eastAsia="de-DE"/>
         </w:rPr>
         <mc:AlternateContent>
           <mc:Choice Requires="wps">
@@ -10987,28 +10970,50 @@
                         <w:txbxContent>
                           <w:p>
                             <w:pPr>
-                              <w:pStyle w:val="Beschriftung"/>
+                              <w:pStyle w:val="Caption"/>
                               <w:rPr>
                                 <w:noProof/>
                                 <w:sz w:val="24"/>
                               </w:rPr>
                             </w:pPr>
-                            <w:bookmarkStart w:id="49" w:name="_Toc536437798"/>
+                            <w:bookmarkStart w:id="46" w:name="_Toc536437798"/>
                             <w:r>
                               <w:t xml:space="preserve">Abbildung </w:t>
                             </w:r>
-                            <w:fldSimple w:instr=" SEQ Abbildung \* ARABIC ">
-                              <w:r>
-                                <w:rPr>
-                                  <w:noProof/>
-                                </w:rPr>
-                                <w:t>16</w:t>
-                              </w:r>
-                            </w:fldSimple>
+                            <w:r>
+                              <w:rPr>
+                                <w:noProof/>
+                              </w:rPr>
+                              <w:fldChar w:fldCharType="begin"/>
+                            </w:r>
+                            <w:r>
+                              <w:rPr>
+                                <w:noProof/>
+                              </w:rPr>
+                              <w:instrText xml:space="preserve"> SEQ Abbildung \* ARABIC </w:instrText>
+                            </w:r>
+                            <w:r>
+                              <w:rPr>
+                                <w:noProof/>
+                              </w:rPr>
+                              <w:fldChar w:fldCharType="separate"/>
+                            </w:r>
+                            <w:r>
+                              <w:rPr>
+                                <w:noProof/>
+                              </w:rPr>
+                              <w:t>16</w:t>
+                            </w:r>
+                            <w:r>
+                              <w:rPr>
+                                <w:noProof/>
+                              </w:rPr>
+                              <w:fldChar w:fldCharType="end"/>
+                            </w:r>
                             <w:r>
                               <w:t>: Die Testpersonen fanden die FAQs auf Startseite zu sehen eine gute Idee</w:t>
                             </w:r>
-                            <w:bookmarkEnd w:id="49"/>
+                            <w:bookmarkEnd w:id="46"/>
                           </w:p>
                         </w:txbxContent>
                       </wps:txbx>
@@ -11024,7 +11029,7 @@
               </wp:anchor>
             </w:drawing>
           </mc:Choice>
-          <mc:Fallback>
+          <mc:Fallback xmlns:w16se="http://schemas.microsoft.com/office/word/2015/wordml/symex" xmlns:w16cid="http://schemas.microsoft.com/office/word/2016/wordml/cid" xmlns:am3d="http://schemas.microsoft.com/office/drawing/2017/model3d" xmlns:aink="http://schemas.microsoft.com/office/drawing/2016/ink" xmlns:cx8="http://schemas.microsoft.com/office/drawing/2016/5/14/chartex" xmlns:cx7="http://schemas.microsoft.com/office/drawing/2016/5/13/chartex" xmlns:cx6="http://schemas.microsoft.com/office/drawing/2016/5/12/chartex" xmlns:cx5="http://schemas.microsoft.com/office/drawing/2016/5/11/chartex" xmlns:cx4="http://schemas.microsoft.com/office/drawing/2016/5/10/chartex" xmlns:cx3="http://schemas.microsoft.com/office/drawing/2016/5/9/chartex" xmlns:cx2="http://schemas.microsoft.com/office/drawing/2015/10/21/chartex" xmlns:cx1="http://schemas.microsoft.com/office/drawing/2015/9/8/chartex" xmlns:cx="http://schemas.microsoft.com/office/drawing/2014/chartex">
             <w:pict>
               <v:shape w14:anchorId="71C0E6A0" id="Textfeld 27" o:spid="_x0000_s1029" type="#_x0000_t202" style="position:absolute;left:0;text-align:left;margin-left:61.4pt;margin-top:271.4pt;width:5in;height:.05pt;z-index:251706368;visibility:visible;mso-wrap-style:square;mso-wrap-distance-left:9pt;mso-wrap-distance-top:0;mso-wrap-distance-right:9pt;mso-wrap-distance-bottom:0;mso-position-horizontal:absolute;mso-position-horizontal-relative:text;mso-position-vertical:absolute;mso-position-vertical-relative:text;v-text-anchor:top" o:gfxdata="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" stroked="f">
                 <v:textbox style="mso-fit-shape-to-text:t" inset="0,0,0,0">
@@ -11263,13 +11268,13 @@
     </w:p>
     <w:p>
       <w:pPr>
-        <w:pStyle w:val="Beschriftung"/>
+        <w:pStyle w:val="Caption"/>
         <w:jc w:val="center"/>
         <w:rPr>
           <w:rFonts w:ascii="Calibri" w:eastAsia="Calibri" w:hAnsi="Calibri" w:cs="Calibri"/>
         </w:rPr>
       </w:pPr>
-      <w:bookmarkStart w:id="51" w:name="_Toc536437799"/>
+      <w:bookmarkStart w:id="47" w:name="_Toc536437799"/>
       <w:r>
         <w:t xml:space="preserve">Abbildung </w:t>
       </w:r>
@@ -11306,7 +11311,7 @@
       <w:r>
         <w:t>: Die Ergebnismaske trug zur Verwirrung der Probanden bei</w:t>
       </w:r>
-      <w:bookmarkEnd w:id="51"/>
+      <w:bookmarkEnd w:id="47"/>
     </w:p>
     <w:p>
       <w:pPr>
@@ -11459,14 +11464,14 @@
     </w:p>
     <w:p>
       <w:pPr>
-        <w:pStyle w:val="Beschriftung"/>
+        <w:pStyle w:val="Caption"/>
         <w:jc w:val="center"/>
         <w:rPr>
           <w:rFonts w:ascii="Calibri" w:eastAsia="Calibri" w:hAnsi="Calibri" w:cs="Calibri"/>
           <w:szCs w:val="24"/>
         </w:rPr>
       </w:pPr>
-      <w:bookmarkStart w:id="52" w:name="_Toc536437800"/>
+      <w:bookmarkStart w:id="48" w:name="_Toc536437800"/>
       <w:r>
         <w:t xml:space="preserve">Abbildung </w:t>
       </w:r>
@@ -11515,7 +11520,7 @@
       <w:r>
         <w:t xml:space="preserve"> die Zuordnung zu dem Studiengang</w:t>
       </w:r>
-      <w:bookmarkEnd w:id="52"/>
+      <w:bookmarkEnd w:id="48"/>
     </w:p>
     <w:p>
       <w:pPr>
@@ -11664,14 +11669,14 @@
     </w:p>
     <w:p>
       <w:pPr>
-        <w:pStyle w:val="Beschriftung"/>
+        <w:pStyle w:val="Caption"/>
         <w:jc w:val="center"/>
         <w:rPr>
           <w:rFonts w:ascii="Calibri" w:eastAsia="Calibri" w:hAnsi="Calibri" w:cs="Calibri"/>
           <w:szCs w:val="24"/>
         </w:rPr>
       </w:pPr>
-      <w:bookmarkStart w:id="53" w:name="_Toc536437801"/>
+      <w:bookmarkStart w:id="49" w:name="_Toc536437801"/>
       <w:r>
         <w:t xml:space="preserve">Abbildung </w:t>
       </w:r>
@@ -11708,7 +11713,7 @@
       <w:r>
         <w:t>: Das Formular verursachte Verzögerungen und Validierungsprobleme</w:t>
       </w:r>
-      <w:bookmarkEnd w:id="53"/>
+      <w:bookmarkEnd w:id="49"/>
     </w:p>
     <w:p>
       <w:pPr>
@@ -11896,7 +11901,7 @@
     </w:p>
     <w:p>
       <w:pPr>
-        <w:pStyle w:val="Listenabsatz"/>
+        <w:pStyle w:val="ListParagraph"/>
         <w:numPr>
           <w:ilvl w:val="0"/>
           <w:numId w:val="4"/>
@@ -11915,7 +11920,7 @@
     </w:p>
     <w:p>
       <w:pPr>
-        <w:pStyle w:val="Listenabsatz"/>
+        <w:pStyle w:val="ListParagraph"/>
         <w:numPr>
           <w:ilvl w:val="0"/>
           <w:numId w:val="4"/>
@@ -11930,7 +11935,7 @@
     </w:p>
     <w:p>
       <w:pPr>
-        <w:pStyle w:val="Listenabsatz"/>
+        <w:pStyle w:val="ListParagraph"/>
         <w:numPr>
           <w:ilvl w:val="0"/>
           <w:numId w:val="4"/>
@@ -11962,6 +11967,7 @@
       <w:r>
         <w:rPr>
           <w:noProof/>
+          <w:lang w:eastAsia="de-DE"/>
         </w:rPr>
         <mc:AlternateContent>
           <mc:Choice Requires="wps">
@@ -12009,28 +12015,50 @@
                         <w:txbxContent>
                           <w:p>
                             <w:pPr>
-                              <w:pStyle w:val="Beschriftung"/>
+                              <w:pStyle w:val="Caption"/>
                               <w:rPr>
                                 <w:noProof/>
                                 <w:sz w:val="24"/>
                               </w:rPr>
                             </w:pPr>
-                            <w:bookmarkStart w:id="54" w:name="_Toc536437802"/>
+                            <w:bookmarkStart w:id="50" w:name="_Toc536437802"/>
                             <w:r>
                               <w:t xml:space="preserve">Abbildung </w:t>
                             </w:r>
-                            <w:fldSimple w:instr=" SEQ Abbildung \* ARABIC ">
-                              <w:r>
-                                <w:rPr>
-                                  <w:noProof/>
-                                </w:rPr>
-                                <w:t>20</w:t>
-                              </w:r>
-                            </w:fldSimple>
+                            <w:r>
+                              <w:rPr>
+                                <w:noProof/>
+                              </w:rPr>
+                              <w:fldChar w:fldCharType="begin"/>
+                            </w:r>
+                            <w:r>
+                              <w:rPr>
+                                <w:noProof/>
+                              </w:rPr>
+                              <w:instrText xml:space="preserve"> SEQ Abbildung \* ARABIC </w:instrText>
+                            </w:r>
+                            <w:r>
+                              <w:rPr>
+                                <w:noProof/>
+                              </w:rPr>
+                              <w:fldChar w:fldCharType="separate"/>
+                            </w:r>
+                            <w:r>
+                              <w:rPr>
+                                <w:noProof/>
+                              </w:rPr>
+                              <w:t>20</w:t>
+                            </w:r>
+                            <w:r>
+                              <w:rPr>
+                                <w:noProof/>
+                              </w:rPr>
+                              <w:fldChar w:fldCharType="end"/>
+                            </w:r>
                             <w:r>
                               <w:t>: Das Akkordeonpanel wurde falsch interpretiert</w:t>
                             </w:r>
-                            <w:bookmarkEnd w:id="54"/>
+                            <w:bookmarkEnd w:id="50"/>
                           </w:p>
                         </w:txbxContent>
                       </wps:txbx>
@@ -12046,7 +12074,7 @@
               </wp:anchor>
             </w:drawing>
           </mc:Choice>
-          <mc:Fallback>
+          <mc:Fallback xmlns:w16se="http://schemas.microsoft.com/office/word/2015/wordml/symex" xmlns:w16cid="http://schemas.microsoft.com/office/word/2016/wordml/cid" xmlns:am3d="http://schemas.microsoft.com/office/drawing/2017/model3d" xmlns:aink="http://schemas.microsoft.com/office/drawing/2016/ink" xmlns:cx8="http://schemas.microsoft.com/office/drawing/2016/5/14/chartex" xmlns:cx7="http://schemas.microsoft.com/office/drawing/2016/5/13/chartex" xmlns:cx6="http://schemas.microsoft.com/office/drawing/2016/5/12/chartex" xmlns:cx5="http://schemas.microsoft.com/office/drawing/2016/5/11/chartex" xmlns:cx4="http://schemas.microsoft.com/office/drawing/2016/5/10/chartex" xmlns:cx3="http://schemas.microsoft.com/office/drawing/2016/5/9/chartex" xmlns:cx2="http://schemas.microsoft.com/office/drawing/2015/10/21/chartex" xmlns:cx1="http://schemas.microsoft.com/office/drawing/2015/9/8/chartex" xmlns:cx="http://schemas.microsoft.com/office/drawing/2014/chartex">
             <w:pict>
               <v:shape w14:anchorId="747B3BB8" id="Textfeld 1" o:spid="_x0000_s1030" type="#_x0000_t202" style="position:absolute;left:0;text-align:left;margin-left:242.25pt;margin-top:243.25pt;width:228pt;height:.05pt;z-index:-251601920;visibility:visible;mso-wrap-style:square;mso-wrap-distance-left:9pt;mso-wrap-distance-top:0;mso-wrap-distance-right:9pt;mso-wrap-distance-bottom:0;mso-position-horizontal:absolute;mso-position-horizontal-relative:text;mso-position-vertical:absolute;mso-position-vertical-relative:text;v-text-anchor:top" o:gfxdata="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" stroked="f">
                 <v:textbox style="mso-fit-shape-to-text:t" inset="0,0,0,0">
@@ -12200,6 +12228,7 @@
       <w:r>
         <w:rPr>
           <w:noProof/>
+          <w:lang w:eastAsia="de-DE"/>
         </w:rPr>
         <mc:AlternateContent>
           <mc:Choice Requires="wps">
@@ -12247,28 +12276,50 @@
                         <w:txbxContent>
                           <w:p>
                             <w:pPr>
-                              <w:pStyle w:val="Beschriftung"/>
+                              <w:pStyle w:val="Caption"/>
                               <w:rPr>
                                 <w:noProof/>
                                 <w:sz w:val="24"/>
                               </w:rPr>
                             </w:pPr>
-                            <w:bookmarkStart w:id="56" w:name="_Toc536437803"/>
+                            <w:bookmarkStart w:id="51" w:name="_Toc536437803"/>
                             <w:r>
                               <w:t xml:space="preserve">Abbildung </w:t>
                             </w:r>
-                            <w:fldSimple w:instr=" SEQ Abbildung \* ARABIC ">
-                              <w:r>
-                                <w:rPr>
-                                  <w:noProof/>
-                                </w:rPr>
-                                <w:t>21</w:t>
-                              </w:r>
-                            </w:fldSimple>
+                            <w:r>
+                              <w:rPr>
+                                <w:noProof/>
+                              </w:rPr>
+                              <w:fldChar w:fldCharType="begin"/>
+                            </w:r>
+                            <w:r>
+                              <w:rPr>
+                                <w:noProof/>
+                              </w:rPr>
+                              <w:instrText xml:space="preserve"> SEQ Abbildung \* ARABIC </w:instrText>
+                            </w:r>
+                            <w:r>
+                              <w:rPr>
+                                <w:noProof/>
+                              </w:rPr>
+                              <w:fldChar w:fldCharType="separate"/>
+                            </w:r>
+                            <w:r>
+                              <w:rPr>
+                                <w:noProof/>
+                              </w:rPr>
+                              <w:t>21</w:t>
+                            </w:r>
+                            <w:r>
+                              <w:rPr>
+                                <w:noProof/>
+                              </w:rPr>
+                              <w:fldChar w:fldCharType="end"/>
+                            </w:r>
                             <w:r>
                               <w:t>: Suchmaske für die Prüfungssuche</w:t>
                             </w:r>
-                            <w:bookmarkEnd w:id="56"/>
+                            <w:bookmarkEnd w:id="51"/>
                           </w:p>
                         </w:txbxContent>
                       </wps:txbx>
@@ -12284,7 +12335,7 @@
               </wp:anchor>
             </w:drawing>
           </mc:Choice>
-          <mc:Fallback>
+          <mc:Fallback xmlns:w16se="http://schemas.microsoft.com/office/word/2015/wordml/symex" xmlns:w16cid="http://schemas.microsoft.com/office/word/2016/wordml/cid" xmlns:am3d="http://schemas.microsoft.com/office/drawing/2017/model3d" xmlns:aink="http://schemas.microsoft.com/office/drawing/2016/ink" xmlns:cx8="http://schemas.microsoft.com/office/drawing/2016/5/14/chartex" xmlns:cx7="http://schemas.microsoft.com/office/drawing/2016/5/13/chartex" xmlns:cx6="http://schemas.microsoft.com/office/drawing/2016/5/12/chartex" xmlns:cx5="http://schemas.microsoft.com/office/drawing/2016/5/11/chartex" xmlns:cx4="http://schemas.microsoft.com/office/drawing/2016/5/10/chartex" xmlns:cx3="http://schemas.microsoft.com/office/drawing/2016/5/9/chartex" xmlns:cx2="http://schemas.microsoft.com/office/drawing/2015/10/21/chartex" xmlns:cx1="http://schemas.microsoft.com/office/drawing/2015/9/8/chartex" xmlns:cx="http://schemas.microsoft.com/office/drawing/2014/chartex">
             <w:pict>
               <v:shape w14:anchorId="398F4F7B" id="Textfeld 39" o:spid="_x0000_s1031" type="#_x0000_t202" style="position:absolute;left:0;text-align:left;margin-left:4.5pt;margin-top:159.35pt;width:227.25pt;height:.05pt;z-index:-251603968;visibility:visible;mso-wrap-style:square;mso-wrap-distance-left:9pt;mso-wrap-distance-top:0;mso-wrap-distance-right:9pt;mso-wrap-distance-bottom:0;mso-position-horizontal:absolute;mso-position-horizontal-relative:text;mso-position-vertical:absolute;mso-position-vertical-relative:text;v-text-anchor:top" o:gfxdata="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" stroked="f">
                 <v:textbox style="mso-fit-shape-to-text:t" inset="0,0,0,0">
@@ -12540,7 +12591,7 @@
     </w:p>
     <w:p>
       <w:pPr>
-        <w:pStyle w:val="Listenabsatz"/>
+        <w:pStyle w:val="ListParagraph"/>
         <w:numPr>
           <w:ilvl w:val="0"/>
           <w:numId w:val="3"/>
@@ -12560,7 +12611,7 @@
     </w:p>
     <w:p>
       <w:pPr>
-        <w:pStyle w:val="Listenabsatz"/>
+        <w:pStyle w:val="ListParagraph"/>
         <w:numPr>
           <w:ilvl w:val="0"/>
           <w:numId w:val="3"/>
@@ -12699,19 +12750,19 @@
     </w:p>
     <w:p>
       <w:pPr>
-        <w:pStyle w:val="Listenabsatz"/>
+        <w:pStyle w:val="ListParagraph"/>
         <w:numPr>
           <w:ilvl w:val="2"/>
           <w:numId w:val="8"/>
         </w:numPr>
         <w:outlineLvl w:val="1"/>
       </w:pPr>
-      <w:bookmarkStart w:id="58" w:name="_Toc536437823"/>
+      <w:bookmarkStart w:id="52" w:name="_Toc536437823"/>
       <w:r>
         <w:lastRenderedPageBreak/>
         <w:t>Rolle Professor</w:t>
       </w:r>
-      <w:bookmarkEnd w:id="58"/>
+      <w:bookmarkEnd w:id="52"/>
     </w:p>
     <w:p>
       <w:r>
@@ -12734,7 +12785,7 @@
             <wp:docPr id="7" name="Grafik 6">
               <a:extLst xmlns:a="http://schemas.openxmlformats.org/drawingml/2006/main">
                 <a:ext uri="{FF2B5EF4-FFF2-40B4-BE49-F238E27FC236}">
-                  <a16:creationId xmlns:a16="http://schemas.microsoft.com/office/drawing/2014/main" id="{0D06C1F0-B6A8-4765-AD0B-2D801F612F5C}"/>
+                  <a16:creationId xmlns:a16="http://schemas.microsoft.com/office/drawing/2014/main" xmlns:w16se="http://schemas.microsoft.com/office/word/2015/wordml/symex" xmlns:w16cid="http://schemas.microsoft.com/office/word/2016/wordml/cid" xmlns:w="http://schemas.openxmlformats.org/wordprocessingml/2006/main" xmlns:w10="urn:schemas-microsoft-com:office:word" xmlns:v="urn:schemas-microsoft-com:vml" xmlns:o="urn:schemas-microsoft-com:office:office" xmlns:am3d="http://schemas.microsoft.com/office/drawing/2017/model3d" xmlns:aink="http://schemas.microsoft.com/office/drawing/2016/ink" xmlns:cx8="http://schemas.microsoft.com/office/drawing/2016/5/14/chartex" xmlns:cx7="http://schemas.microsoft.com/office/drawing/2016/5/13/chartex" xmlns:cx6="http://schemas.microsoft.com/office/drawing/2016/5/12/chartex" xmlns:cx5="http://schemas.microsoft.com/office/drawing/2016/5/11/chartex" xmlns:cx4="http://schemas.microsoft.com/office/drawing/2016/5/10/chartex" xmlns:cx3="http://schemas.microsoft.com/office/drawing/2016/5/9/chartex" xmlns:cx2="http://schemas.microsoft.com/office/drawing/2015/10/21/chartex" xmlns:cx1="http://schemas.microsoft.com/office/drawing/2015/9/8/chartex" xmlns:cx="http://schemas.microsoft.com/office/drawing/2014/chartex" xmlns="" id="{0D06C1F0-B6A8-4765-AD0B-2D801F612F5C}"/>
                 </a:ext>
               </a:extLst>
             </wp:docPr>
@@ -12748,7 +12799,7 @@
                     <pic:cNvPr id="7" name="Grafik 6">
                       <a:extLst>
                         <a:ext uri="{FF2B5EF4-FFF2-40B4-BE49-F238E27FC236}">
-                          <a16:creationId xmlns:a16="http://schemas.microsoft.com/office/drawing/2014/main" id="{0D06C1F0-B6A8-4765-AD0B-2D801F612F5C}"/>
+                          <a16:creationId xmlns:a16="http://schemas.microsoft.com/office/drawing/2014/main" xmlns:w16se="http://schemas.microsoft.com/office/word/2015/wordml/symex" xmlns:w16cid="http://schemas.microsoft.com/office/word/2016/wordml/cid" xmlns:w="http://schemas.openxmlformats.org/wordprocessingml/2006/main" xmlns:w10="urn:schemas-microsoft-com:office:word" xmlns:v="urn:schemas-microsoft-com:vml" xmlns:o="urn:schemas-microsoft-com:office:office" xmlns:am3d="http://schemas.microsoft.com/office/drawing/2017/model3d" xmlns:aink="http://schemas.microsoft.com/office/drawing/2016/ink" xmlns:cx8="http://schemas.microsoft.com/office/drawing/2016/5/14/chartex" xmlns:cx7="http://schemas.microsoft.com/office/drawing/2016/5/13/chartex" xmlns:cx6="http://schemas.microsoft.com/office/drawing/2016/5/12/chartex" xmlns:cx5="http://schemas.microsoft.com/office/drawing/2016/5/11/chartex" xmlns:cx4="http://schemas.microsoft.com/office/drawing/2016/5/10/chartex" xmlns:cx3="http://schemas.microsoft.com/office/drawing/2016/5/9/chartex" xmlns:cx2="http://schemas.microsoft.com/office/drawing/2015/10/21/chartex" xmlns:cx1="http://schemas.microsoft.com/office/drawing/2015/9/8/chartex" xmlns:cx="http://schemas.microsoft.com/office/drawing/2014/chartex" xmlns="" id="{0D06C1F0-B6A8-4765-AD0B-2D801F612F5C}"/>
                         </a:ext>
                       </a:extLst>
                     </pic:cNvPr>
@@ -12823,7 +12874,7 @@
             <wp:docPr id="8" name="Grafik 7">
               <a:extLst xmlns:a="http://schemas.openxmlformats.org/drawingml/2006/main">
                 <a:ext uri="{FF2B5EF4-FFF2-40B4-BE49-F238E27FC236}">
-                  <a16:creationId xmlns:a16="http://schemas.microsoft.com/office/drawing/2014/main" id="{3C72CCB2-92CF-4D43-992D-BCC3455CFE82}"/>
+                  <a16:creationId xmlns:a16="http://schemas.microsoft.com/office/drawing/2014/main" xmlns:w16se="http://schemas.microsoft.com/office/word/2015/wordml/symex" xmlns:w16cid="http://schemas.microsoft.com/office/word/2016/wordml/cid" xmlns:w="http://schemas.openxmlformats.org/wordprocessingml/2006/main" xmlns:w10="urn:schemas-microsoft-com:office:word" xmlns:v="urn:schemas-microsoft-com:vml" xmlns:o="urn:schemas-microsoft-com:office:office" xmlns:am3d="http://schemas.microsoft.com/office/drawing/2017/model3d" xmlns:aink="http://schemas.microsoft.com/office/drawing/2016/ink" xmlns:cx8="http://schemas.microsoft.com/office/drawing/2016/5/14/chartex" xmlns:cx7="http://schemas.microsoft.com/office/drawing/2016/5/13/chartex" xmlns:cx6="http://schemas.microsoft.com/office/drawing/2016/5/12/chartex" xmlns:cx5="http://schemas.microsoft.com/office/drawing/2016/5/11/chartex" xmlns:cx4="http://schemas.microsoft.com/office/drawing/2016/5/10/chartex" xmlns:cx3="http://schemas.microsoft.com/office/drawing/2016/5/9/chartex" xmlns:cx2="http://schemas.microsoft.com/office/drawing/2015/10/21/chartex" xmlns:cx1="http://schemas.microsoft.com/office/drawing/2015/9/8/chartex" xmlns:cx="http://schemas.microsoft.com/office/drawing/2014/chartex" xmlns="" id="{3C72CCB2-92CF-4D43-992D-BCC3455CFE82}"/>
                 </a:ext>
               </a:extLst>
             </wp:docPr>
@@ -12837,7 +12888,7 @@
                     <pic:cNvPr id="8" name="Grafik 7">
                       <a:extLst>
                         <a:ext uri="{FF2B5EF4-FFF2-40B4-BE49-F238E27FC236}">
-                          <a16:creationId xmlns:a16="http://schemas.microsoft.com/office/drawing/2014/main" id="{3C72CCB2-92CF-4D43-992D-BCC3455CFE82}"/>
+                          <a16:creationId xmlns:a16="http://schemas.microsoft.com/office/drawing/2014/main" xmlns:w16se="http://schemas.microsoft.com/office/word/2015/wordml/symex" xmlns:w16cid="http://schemas.microsoft.com/office/word/2016/wordml/cid" xmlns:w="http://schemas.openxmlformats.org/wordprocessingml/2006/main" xmlns:w10="urn:schemas-microsoft-com:office:word" xmlns:v="urn:schemas-microsoft-com:vml" xmlns:o="urn:schemas-microsoft-com:office:office" xmlns:am3d="http://schemas.microsoft.com/office/drawing/2017/model3d" xmlns:aink="http://schemas.microsoft.com/office/drawing/2016/ink" xmlns:cx8="http://schemas.microsoft.com/office/drawing/2016/5/14/chartex" xmlns:cx7="http://schemas.microsoft.com/office/drawing/2016/5/13/chartex" xmlns:cx6="http://schemas.microsoft.com/office/drawing/2016/5/12/chartex" xmlns:cx5="http://schemas.microsoft.com/office/drawing/2016/5/11/chartex" xmlns:cx4="http://schemas.microsoft.com/office/drawing/2016/5/10/chartex" xmlns:cx3="http://schemas.microsoft.com/office/drawing/2016/5/9/chartex" xmlns:cx2="http://schemas.microsoft.com/office/drawing/2015/10/21/chartex" xmlns:cx1="http://schemas.microsoft.com/office/drawing/2015/9/8/chartex" xmlns:cx="http://schemas.microsoft.com/office/drawing/2014/chartex" xmlns="" id="{3C72CCB2-92CF-4D43-992D-BCC3455CFE82}"/>
                         </a:ext>
                       </a:extLst>
                     </pic:cNvPr>
@@ -13111,7 +13162,7 @@
     </w:p>
     <w:p>
       <w:pPr>
-        <w:pStyle w:val="Listenabsatz"/>
+        <w:pStyle w:val="ListParagraph"/>
         <w:ind w:left="1224"/>
       </w:pPr>
     </w:p>
@@ -13120,7 +13171,7 @@
         <w:spacing w:after="160" w:line="259" w:lineRule="auto"/>
         <w:jc w:val="left"/>
         <w:rPr>
-          <w:rStyle w:val="IntensiverVerweis"/>
+          <w:rStyle w:val="IntenseReference"/>
           <w:rFonts w:asciiTheme="majorHAnsi" w:eastAsiaTheme="majorEastAsia" w:hAnsiTheme="majorHAnsi" w:cstheme="majorBidi"/>
           <w:sz w:val="32"/>
           <w:szCs w:val="32"/>
@@ -13128,27 +13179,27 @@
       </w:pPr>
       <w:r>
         <w:rPr>
-          <w:rStyle w:val="IntensiverVerweis"/>
+          <w:rStyle w:val="IntenseReference"/>
         </w:rPr>
         <w:br w:type="page"/>
       </w:r>
     </w:p>
     <w:p>
       <w:pPr>
-        <w:pStyle w:val="berschrift1"/>
-        <w:rPr>
-          <w:rStyle w:val="IntensiverVerweis"/>
-        </w:rPr>
-      </w:pPr>
-      <w:bookmarkStart w:id="59" w:name="_Toc536437824"/>
-      <w:r>
-        <w:rPr>
-          <w:rStyle w:val="IntensiverVerweis"/>
+        <w:pStyle w:val="Heading1"/>
+        <w:rPr>
+          <w:rStyle w:val="IntenseReference"/>
+        </w:rPr>
+      </w:pPr>
+      <w:bookmarkStart w:id="53" w:name="_Toc536437824"/>
+      <w:r>
+        <w:rPr>
+          <w:rStyle w:val="IntenseReference"/>
         </w:rPr>
         <w:lastRenderedPageBreak/>
         <w:t>Fazit</w:t>
       </w:r>
-      <w:bookmarkEnd w:id="59"/>
+      <w:bookmarkEnd w:id="53"/>
     </w:p>
     <w:p>
       <w:r>
@@ -13157,13 +13208,13 @@
     </w:p>
     <w:p>
       <w:pPr>
-        <w:pStyle w:val="berschrift1"/>
+        <w:pStyle w:val="Heading1"/>
         <w:numPr>
           <w:ilvl w:val="0"/>
           <w:numId w:val="0"/>
         </w:numPr>
         <w:rPr>
-          <w:rStyle w:val="IntensiverVerweis"/>
+          <w:rStyle w:val="IntenseReference"/>
         </w:rPr>
       </w:pPr>
     </w:p>
@@ -13172,7 +13223,7 @@
         <w:spacing w:after="160" w:line="259" w:lineRule="auto"/>
         <w:jc w:val="left"/>
         <w:rPr>
-          <w:rStyle w:val="IntensiverVerweis"/>
+          <w:rStyle w:val="IntenseReference"/>
           <w:rFonts w:asciiTheme="majorHAnsi" w:eastAsiaTheme="majorEastAsia" w:hAnsiTheme="majorHAnsi" w:cstheme="majorBidi"/>
           <w:sz w:val="32"/>
           <w:szCs w:val="32"/>
@@ -13180,35 +13231,35 @@
       </w:pPr>
       <w:r>
         <w:rPr>
-          <w:rStyle w:val="IntensiverVerweis"/>
+          <w:rStyle w:val="IntenseReference"/>
         </w:rPr>
         <w:br w:type="page"/>
       </w:r>
     </w:p>
     <w:p>
       <w:pPr>
-        <w:pStyle w:val="berschrift1"/>
+        <w:pStyle w:val="Heading1"/>
         <w:numPr>
           <w:ilvl w:val="0"/>
           <w:numId w:val="0"/>
         </w:numPr>
         <w:rPr>
-          <w:rStyle w:val="IntensiverVerweis"/>
-        </w:rPr>
-      </w:pPr>
-      <w:bookmarkStart w:id="60" w:name="_Toc536437825"/>
-      <w:r>
-        <w:rPr>
-          <w:rStyle w:val="IntensiverVerweis"/>
+          <w:rStyle w:val="IntenseReference"/>
+        </w:rPr>
+      </w:pPr>
+      <w:bookmarkStart w:id="54" w:name="_Toc536437825"/>
+      <w:r>
+        <w:rPr>
+          <w:rStyle w:val="IntenseReference"/>
         </w:rPr>
         <w:lastRenderedPageBreak/>
         <w:t>Anhang</w:t>
       </w:r>
-      <w:bookmarkEnd w:id="60"/>
-    </w:p>
-    <w:p>
-      <w:pPr>
-        <w:pStyle w:val="Listenabsatz"/>
+      <w:bookmarkEnd w:id="54"/>
+    </w:p>
+    <w:p>
+      <w:pPr>
+        <w:pStyle w:val="ListParagraph"/>
         <w:numPr>
           <w:ilvl w:val="0"/>
           <w:numId w:val="16"/>
@@ -13217,7 +13268,7 @@
           <w:b/>
         </w:rPr>
       </w:pPr>
-      <w:bookmarkStart w:id="61" w:name="_Ref535841838"/>
+      <w:bookmarkStart w:id="55" w:name="_Ref535841838"/>
       <w:r>
         <w:rPr>
           <w:b/>
@@ -13366,7 +13417,7 @@
           </wp:anchor>
         </w:drawing>
       </w:r>
-      <w:bookmarkEnd w:id="61"/>
+      <w:bookmarkEnd w:id="55"/>
       <w:r>
         <w:rPr>
           <w:b/>
@@ -13901,7 +13952,7 @@
     </w:p>
     <w:p>
       <w:pPr>
-        <w:pStyle w:val="StandardWeb"/>
+        <w:pStyle w:val="NormalWeb"/>
         <w:numPr>
           <w:ilvl w:val="0"/>
           <w:numId w:val="16"/>
@@ -13912,7 +13963,7 @@
           <w:sz w:val="28"/>
         </w:rPr>
       </w:pPr>
-      <w:bookmarkStart w:id="62" w:name="_Ref535841884"/>
+      <w:bookmarkStart w:id="56" w:name="_Ref535841884"/>
       <w:r>
         <w:rPr>
           <w:rFonts w:asciiTheme="minorHAnsi" w:hAnsiTheme="minorHAnsi" w:cstheme="minorHAnsi"/>
@@ -13922,11 +13973,11 @@
         <w:lastRenderedPageBreak/>
         <w:t>Debriefing: Usability Test der Rolle Sekretariat</w:t>
       </w:r>
-      <w:bookmarkEnd w:id="62"/>
-    </w:p>
-    <w:p>
-      <w:pPr>
-        <w:pStyle w:val="StandardWeb"/>
+      <w:bookmarkEnd w:id="56"/>
+    </w:p>
+    <w:p>
+      <w:pPr>
+        <w:pStyle w:val="NormalWeb"/>
         <w:rPr>
           <w:rFonts w:asciiTheme="minorHAnsi" w:hAnsiTheme="minorHAnsi" w:cstheme="minorHAnsi"/>
           <w:sz w:val="22"/>
@@ -13956,7 +14007,7 @@
     </w:p>
     <w:p>
       <w:pPr>
-        <w:pStyle w:val="StandardWeb"/>
+        <w:pStyle w:val="NormalWeb"/>
         <w:jc w:val="both"/>
         <w:rPr>
           <w:rFonts w:asciiTheme="minorHAnsi" w:hAnsiTheme="minorHAnsi" w:cstheme="minorHAnsi"/>
@@ -13973,7 +14024,7 @@
     </w:p>
     <w:p>
       <w:pPr>
-        <w:pStyle w:val="StandardWeb"/>
+        <w:pStyle w:val="NormalWeb"/>
         <w:jc w:val="both"/>
         <w:rPr>
           <w:rFonts w:asciiTheme="minorHAnsi" w:hAnsiTheme="minorHAnsi" w:cstheme="minorBidi"/>
@@ -13992,7 +14043,7 @@
     </w:p>
     <w:p>
       <w:pPr>
-        <w:pStyle w:val="StandardWeb"/>
+        <w:pStyle w:val="NormalWeb"/>
         <w:jc w:val="both"/>
         <w:rPr>
           <w:rFonts w:asciiTheme="minorHAnsi" w:hAnsiTheme="minorHAnsi" w:cstheme="minorHAnsi"/>
@@ -14009,7 +14060,7 @@
     </w:p>
     <w:p>
       <w:pPr>
-        <w:pStyle w:val="StandardWeb"/>
+        <w:pStyle w:val="NormalWeb"/>
         <w:jc w:val="both"/>
         <w:rPr>
           <w:rFonts w:asciiTheme="minorHAnsi" w:hAnsiTheme="minorHAnsi" w:cstheme="minorHAnsi"/>
@@ -14026,7 +14077,7 @@
     </w:p>
     <w:p>
       <w:pPr>
-        <w:pStyle w:val="StandardWeb"/>
+        <w:pStyle w:val="NormalWeb"/>
         <w:jc w:val="both"/>
         <w:rPr>
           <w:rFonts w:asciiTheme="minorHAnsi" w:hAnsiTheme="minorHAnsi" w:cstheme="minorHAnsi"/>
@@ -14043,7 +14094,7 @@
     </w:p>
     <w:p>
       <w:pPr>
-        <w:pStyle w:val="StandardWeb"/>
+        <w:pStyle w:val="NormalWeb"/>
         <w:jc w:val="both"/>
         <w:rPr>
           <w:rFonts w:asciiTheme="minorHAnsi" w:hAnsiTheme="minorHAnsi" w:cstheme="minorHAnsi"/>
@@ -14060,7 +14111,7 @@
     </w:p>
     <w:p>
       <w:pPr>
-        <w:pStyle w:val="StandardWeb"/>
+        <w:pStyle w:val="NormalWeb"/>
         <w:jc w:val="both"/>
         <w:rPr>
           <w:rFonts w:asciiTheme="minorHAnsi" w:hAnsiTheme="minorHAnsi" w:cstheme="minorHAnsi"/>
@@ -14077,7 +14128,7 @@
     </w:p>
     <w:p>
       <w:pPr>
-        <w:pStyle w:val="StandardWeb"/>
+        <w:pStyle w:val="NormalWeb"/>
         <w:jc w:val="both"/>
         <w:rPr>
           <w:rFonts w:asciiTheme="minorHAnsi" w:hAnsiTheme="minorHAnsi" w:cstheme="minorHAnsi"/>
@@ -14126,7 +14177,7 @@
     </w:p>
     <w:p>
       <w:pPr>
-        <w:pStyle w:val="Listenabsatz"/>
+        <w:pStyle w:val="ListParagraph"/>
         <w:numPr>
           <w:ilvl w:val="0"/>
           <w:numId w:val="16"/>
@@ -14136,7 +14187,7 @@
           <w:sz w:val="28"/>
         </w:rPr>
       </w:pPr>
-      <w:bookmarkStart w:id="63" w:name="_Ref535841900"/>
+      <w:bookmarkStart w:id="57" w:name="_Ref535841900"/>
       <w:r>
         <w:rPr>
           <w:b/>
@@ -14145,7 +14196,7 @@
         <w:lastRenderedPageBreak/>
         <w:t>Testszenarien: Usability-Test der Rolle Sekretariat</w:t>
       </w:r>
-      <w:bookmarkEnd w:id="63"/>
+      <w:bookmarkEnd w:id="57"/>
     </w:p>
     <w:p>
       <w:pPr>
@@ -14492,7 +14543,7 @@
     </w:p>
     <w:p>
       <w:pPr>
-        <w:pStyle w:val="Listenabsatz"/>
+        <w:pStyle w:val="ListParagraph"/>
         <w:numPr>
           <w:ilvl w:val="0"/>
           <w:numId w:val="16"/>
@@ -14502,7 +14553,7 @@
           <w:sz w:val="28"/>
         </w:rPr>
       </w:pPr>
-      <w:bookmarkStart w:id="64" w:name="_Ref536006391"/>
+      <w:bookmarkStart w:id="58" w:name="_Ref536006391"/>
       <w:r>
         <w:rPr>
           <w:b/>
@@ -14512,7 +14563,7 @@
         <w:lastRenderedPageBreak/>
         <w:t>Anforderungsspezifikation</w:t>
       </w:r>
-      <w:bookmarkEnd w:id="64"/>
+      <w:bookmarkEnd w:id="58"/>
       <w:r>
         <w:rPr>
           <w:b/>
@@ -14686,7 +14737,7 @@
     </w:p>
     <w:p>
       <w:pPr>
-        <w:pStyle w:val="Listenabsatz"/>
+        <w:pStyle w:val="ListParagraph"/>
         <w:numPr>
           <w:ilvl w:val="0"/>
           <w:numId w:val="16"/>
@@ -14697,7 +14748,7 @@
           <w:sz w:val="28"/>
         </w:rPr>
       </w:pPr>
-      <w:bookmarkStart w:id="65" w:name="_Ref536006421"/>
+      <w:bookmarkStart w:id="59" w:name="_Ref536006421"/>
       <w:r>
         <w:rPr>
           <w:b/>
@@ -14706,7 +14757,7 @@
         </w:rPr>
         <w:t>Akzeptanzkriterien</w:t>
       </w:r>
-      <w:bookmarkEnd w:id="65"/>
+      <w:bookmarkEnd w:id="59"/>
     </w:p>
     <w:p>
       <w:r>
@@ -14736,7 +14787,7 @@
     </w:p>
     <w:p>
       <w:pPr>
-        <w:pStyle w:val="Listenabsatz"/>
+        <w:pStyle w:val="ListParagraph"/>
         <w:numPr>
           <w:ilvl w:val="0"/>
           <w:numId w:val="1"/>
@@ -14755,7 +14806,7 @@
     </w:p>
     <w:p>
       <w:pPr>
-        <w:pStyle w:val="Listenabsatz"/>
+        <w:pStyle w:val="ListParagraph"/>
         <w:numPr>
           <w:ilvl w:val="1"/>
           <w:numId w:val="1"/>
@@ -14774,7 +14825,7 @@
     </w:p>
     <w:p>
       <w:pPr>
-        <w:pStyle w:val="Listenabsatz"/>
+        <w:pStyle w:val="ListParagraph"/>
         <w:numPr>
           <w:ilvl w:val="2"/>
           <w:numId w:val="1"/>
@@ -14793,7 +14844,7 @@
     </w:p>
     <w:p>
       <w:pPr>
-        <w:pStyle w:val="Listenabsatz"/>
+        <w:pStyle w:val="ListParagraph"/>
         <w:numPr>
           <w:ilvl w:val="2"/>
           <w:numId w:val="1"/>
@@ -14812,7 +14863,7 @@
     </w:p>
     <w:p>
       <w:pPr>
-        <w:pStyle w:val="Listenabsatz"/>
+        <w:pStyle w:val="ListParagraph"/>
         <w:numPr>
           <w:ilvl w:val="2"/>
           <w:numId w:val="1"/>
@@ -14831,7 +14882,7 @@
     </w:p>
     <w:p>
       <w:pPr>
-        <w:pStyle w:val="Listenabsatz"/>
+        <w:pStyle w:val="ListParagraph"/>
         <w:numPr>
           <w:ilvl w:val="0"/>
           <w:numId w:val="1"/>
@@ -14850,7 +14901,7 @@
     </w:p>
     <w:p>
       <w:pPr>
-        <w:pStyle w:val="Listenabsatz"/>
+        <w:pStyle w:val="ListParagraph"/>
         <w:numPr>
           <w:ilvl w:val="1"/>
           <w:numId w:val="1"/>
@@ -14869,7 +14920,7 @@
     </w:p>
     <w:p>
       <w:pPr>
-        <w:pStyle w:val="Listenabsatz"/>
+        <w:pStyle w:val="ListParagraph"/>
         <w:numPr>
           <w:ilvl w:val="2"/>
           <w:numId w:val="1"/>
@@ -14888,7 +14939,7 @@
     </w:p>
     <w:p>
       <w:pPr>
-        <w:pStyle w:val="Listenabsatz"/>
+        <w:pStyle w:val="ListParagraph"/>
         <w:numPr>
           <w:ilvl w:val="2"/>
           <w:numId w:val="1"/>
@@ -14907,7 +14958,7 @@
     </w:p>
     <w:p>
       <w:pPr>
-        <w:pStyle w:val="Listenabsatz"/>
+        <w:pStyle w:val="ListParagraph"/>
         <w:numPr>
           <w:ilvl w:val="2"/>
           <w:numId w:val="1"/>
@@ -14926,7 +14977,7 @@
     </w:p>
     <w:p>
       <w:pPr>
-        <w:pStyle w:val="Listenabsatz"/>
+        <w:pStyle w:val="ListParagraph"/>
         <w:numPr>
           <w:ilvl w:val="0"/>
           <w:numId w:val="1"/>
@@ -14945,7 +14996,7 @@
     </w:p>
     <w:p>
       <w:pPr>
-        <w:pStyle w:val="Listenabsatz"/>
+        <w:pStyle w:val="ListParagraph"/>
         <w:numPr>
           <w:ilvl w:val="1"/>
           <w:numId w:val="1"/>
@@ -14964,7 +15015,7 @@
     </w:p>
     <w:p>
       <w:pPr>
-        <w:pStyle w:val="Listenabsatz"/>
+        <w:pStyle w:val="ListParagraph"/>
         <w:numPr>
           <w:ilvl w:val="2"/>
           <w:numId w:val="1"/>
@@ -14983,7 +15034,7 @@
     </w:p>
     <w:p>
       <w:pPr>
-        <w:pStyle w:val="Listenabsatz"/>
+        <w:pStyle w:val="ListParagraph"/>
         <w:numPr>
           <w:ilvl w:val="0"/>
           <w:numId w:val="1"/>
@@ -15002,7 +15053,7 @@
     </w:p>
     <w:p>
       <w:pPr>
-        <w:pStyle w:val="Listenabsatz"/>
+        <w:pStyle w:val="ListParagraph"/>
         <w:numPr>
           <w:ilvl w:val="1"/>
           <w:numId w:val="1"/>
@@ -15021,7 +15072,7 @@
     </w:p>
     <w:p>
       <w:pPr>
-        <w:pStyle w:val="Listenabsatz"/>
+        <w:pStyle w:val="ListParagraph"/>
         <w:numPr>
           <w:ilvl w:val="2"/>
           <w:numId w:val="1"/>
@@ -15066,7 +15117,7 @@
     </w:p>
     <w:p>
       <w:pPr>
-        <w:pStyle w:val="Listenabsatz"/>
+        <w:pStyle w:val="ListParagraph"/>
         <w:numPr>
           <w:ilvl w:val="0"/>
           <w:numId w:val="1"/>
@@ -15085,7 +15136,7 @@
     </w:p>
     <w:p>
       <w:pPr>
-        <w:pStyle w:val="Listenabsatz"/>
+        <w:pStyle w:val="ListParagraph"/>
         <w:numPr>
           <w:ilvl w:val="1"/>
           <w:numId w:val="1"/>
@@ -15104,7 +15155,7 @@
     </w:p>
     <w:p>
       <w:pPr>
-        <w:pStyle w:val="Listenabsatz"/>
+        <w:pStyle w:val="ListParagraph"/>
         <w:numPr>
           <w:ilvl w:val="2"/>
           <w:numId w:val="1"/>
@@ -15123,7 +15174,7 @@
     </w:p>
     <w:p>
       <w:pPr>
-        <w:pStyle w:val="Listenabsatz"/>
+        <w:pStyle w:val="ListParagraph"/>
         <w:numPr>
           <w:ilvl w:val="2"/>
           <w:numId w:val="1"/>
@@ -15142,7 +15193,7 @@
     </w:p>
     <w:p>
       <w:pPr>
-        <w:pStyle w:val="Listenabsatz"/>
+        <w:pStyle w:val="ListParagraph"/>
         <w:numPr>
           <w:ilvl w:val="2"/>
           <w:numId w:val="1"/>
@@ -15184,7 +15235,7 @@
     </w:p>
     <w:p>
       <w:pPr>
-        <w:pStyle w:val="Listenabsatz"/>
+        <w:pStyle w:val="ListParagraph"/>
         <w:numPr>
           <w:ilvl w:val="0"/>
           <w:numId w:val="1"/>
@@ -15203,7 +15254,7 @@
     </w:p>
     <w:p>
       <w:pPr>
-        <w:pStyle w:val="Listenabsatz"/>
+        <w:pStyle w:val="ListParagraph"/>
         <w:numPr>
           <w:ilvl w:val="1"/>
           <w:numId w:val="1"/>
@@ -15222,7 +15273,7 @@
     </w:p>
     <w:p>
       <w:pPr>
-        <w:pStyle w:val="Listenabsatz"/>
+        <w:pStyle w:val="ListParagraph"/>
         <w:numPr>
           <w:ilvl w:val="2"/>
           <w:numId w:val="1"/>
@@ -15241,7 +15292,7 @@
     </w:p>
     <w:p>
       <w:pPr>
-        <w:pStyle w:val="Listenabsatz"/>
+        <w:pStyle w:val="ListParagraph"/>
         <w:numPr>
           <w:ilvl w:val="2"/>
           <w:numId w:val="1"/>
@@ -15286,7 +15337,7 @@
     </w:p>
     <w:p>
       <w:pPr>
-        <w:pStyle w:val="Listenabsatz"/>
+        <w:pStyle w:val="ListParagraph"/>
         <w:numPr>
           <w:ilvl w:val="0"/>
           <w:numId w:val="1"/>
@@ -15305,7 +15356,7 @@
     </w:p>
     <w:p>
       <w:pPr>
-        <w:pStyle w:val="Listenabsatz"/>
+        <w:pStyle w:val="ListParagraph"/>
         <w:numPr>
           <w:ilvl w:val="1"/>
           <w:numId w:val="1"/>
@@ -15324,7 +15375,7 @@
     </w:p>
     <w:p>
       <w:pPr>
-        <w:pStyle w:val="Listenabsatz"/>
+        <w:pStyle w:val="ListParagraph"/>
         <w:numPr>
           <w:ilvl w:val="2"/>
           <w:numId w:val="1"/>
@@ -15343,7 +15394,7 @@
     </w:p>
     <w:p>
       <w:pPr>
-        <w:pStyle w:val="Listenabsatz"/>
+        <w:pStyle w:val="ListParagraph"/>
         <w:numPr>
           <w:ilvl w:val="2"/>
           <w:numId w:val="1"/>
@@ -15362,7 +15413,7 @@
     </w:p>
     <w:p>
       <w:pPr>
-        <w:pStyle w:val="Listenabsatz"/>
+        <w:pStyle w:val="ListParagraph"/>
         <w:numPr>
           <w:ilvl w:val="2"/>
           <w:numId w:val="1"/>
@@ -15381,7 +15432,7 @@
     </w:p>
     <w:p>
       <w:pPr>
-        <w:pStyle w:val="Listenabsatz"/>
+        <w:pStyle w:val="ListParagraph"/>
         <w:numPr>
           <w:ilvl w:val="2"/>
           <w:numId w:val="1"/>
@@ -15433,7 +15484,7 @@
     </w:p>
     <w:p>
       <w:pPr>
-        <w:pStyle w:val="Listenabsatz"/>
+        <w:pStyle w:val="ListParagraph"/>
         <w:numPr>
           <w:ilvl w:val="0"/>
           <w:numId w:val="1"/>
@@ -15452,7 +15503,7 @@
     </w:p>
     <w:p>
       <w:pPr>
-        <w:pStyle w:val="Listenabsatz"/>
+        <w:pStyle w:val="ListParagraph"/>
         <w:numPr>
           <w:ilvl w:val="1"/>
           <w:numId w:val="1"/>
@@ -15471,7 +15522,7 @@
     </w:p>
     <w:p>
       <w:pPr>
-        <w:pStyle w:val="Listenabsatz"/>
+        <w:pStyle w:val="ListParagraph"/>
         <w:numPr>
           <w:ilvl w:val="2"/>
           <w:numId w:val="1"/>
@@ -15490,7 +15541,7 @@
     </w:p>
     <w:p>
       <w:pPr>
-        <w:pStyle w:val="Listenabsatz"/>
+        <w:pStyle w:val="ListParagraph"/>
         <w:numPr>
           <w:ilvl w:val="2"/>
           <w:numId w:val="1"/>
@@ -15509,7 +15560,7 @@
     </w:p>
     <w:p>
       <w:pPr>
-        <w:pStyle w:val="Listenabsatz"/>
+        <w:pStyle w:val="ListParagraph"/>
         <w:numPr>
           <w:ilvl w:val="2"/>
           <w:numId w:val="1"/>
@@ -15545,7 +15596,7 @@
     </w:p>
     <w:p>
       <w:pPr>
-        <w:pStyle w:val="Listenabsatz"/>
+        <w:pStyle w:val="ListParagraph"/>
         <w:numPr>
           <w:ilvl w:val="0"/>
           <w:numId w:val="1"/>
@@ -15564,7 +15615,7 @@
     </w:p>
     <w:p>
       <w:pPr>
-        <w:pStyle w:val="Listenabsatz"/>
+        <w:pStyle w:val="ListParagraph"/>
         <w:numPr>
           <w:ilvl w:val="1"/>
           <w:numId w:val="1"/>
@@ -15584,7 +15635,7 @@
     </w:p>
     <w:p>
       <w:pPr>
-        <w:pStyle w:val="Listenabsatz"/>
+        <w:pStyle w:val="ListParagraph"/>
         <w:numPr>
           <w:ilvl w:val="2"/>
           <w:numId w:val="1"/>
@@ -15613,7 +15664,7 @@
     </w:p>
     <w:p>
       <w:pPr>
-        <w:pStyle w:val="Listenabsatz"/>
+        <w:pStyle w:val="ListParagraph"/>
         <w:numPr>
           <w:ilvl w:val="0"/>
           <w:numId w:val="1"/>
@@ -15632,7 +15683,7 @@
     </w:p>
     <w:p>
       <w:pPr>
-        <w:pStyle w:val="Listenabsatz"/>
+        <w:pStyle w:val="ListParagraph"/>
         <w:numPr>
           <w:ilvl w:val="1"/>
           <w:numId w:val="1"/>
@@ -15651,7 +15702,7 @@
     </w:p>
     <w:p>
       <w:pPr>
-        <w:pStyle w:val="Listenabsatz"/>
+        <w:pStyle w:val="ListParagraph"/>
         <w:numPr>
           <w:ilvl w:val="2"/>
           <w:numId w:val="1"/>
@@ -15670,7 +15721,7 @@
     </w:p>
     <w:p>
       <w:pPr>
-        <w:pStyle w:val="Listenabsatz"/>
+        <w:pStyle w:val="ListParagraph"/>
         <w:numPr>
           <w:ilvl w:val="2"/>
           <w:numId w:val="1"/>
@@ -15689,7 +15740,7 @@
     </w:p>
     <w:p>
       <w:pPr>
-        <w:pStyle w:val="Listenabsatz"/>
+        <w:pStyle w:val="ListParagraph"/>
         <w:numPr>
           <w:ilvl w:val="2"/>
           <w:numId w:val="1"/>
@@ -15708,7 +15759,7 @@
     </w:p>
     <w:p>
       <w:pPr>
-        <w:pStyle w:val="Listenabsatz"/>
+        <w:pStyle w:val="ListParagraph"/>
         <w:numPr>
           <w:ilvl w:val="2"/>
           <w:numId w:val="1"/>
@@ -15744,7 +15795,7 @@
     </w:p>
     <w:p>
       <w:pPr>
-        <w:pStyle w:val="Listenabsatz"/>
+        <w:pStyle w:val="ListParagraph"/>
         <w:numPr>
           <w:ilvl w:val="0"/>
           <w:numId w:val="1"/>
@@ -15763,7 +15814,7 @@
     </w:p>
     <w:p>
       <w:pPr>
-        <w:pStyle w:val="Listenabsatz"/>
+        <w:pStyle w:val="ListParagraph"/>
         <w:numPr>
           <w:ilvl w:val="1"/>
           <w:numId w:val="1"/>
@@ -15782,7 +15833,7 @@
     </w:p>
     <w:p>
       <w:pPr>
-        <w:pStyle w:val="Listenabsatz"/>
+        <w:pStyle w:val="ListParagraph"/>
         <w:numPr>
           <w:ilvl w:val="2"/>
           <w:numId w:val="1"/>
@@ -15801,7 +15852,7 @@
     </w:p>
     <w:p>
       <w:pPr>
-        <w:pStyle w:val="Listenabsatz"/>
+        <w:pStyle w:val="ListParagraph"/>
         <w:numPr>
           <w:ilvl w:val="2"/>
           <w:numId w:val="1"/>
@@ -15820,7 +15871,7 @@
     </w:p>
     <w:p>
       <w:pPr>
-        <w:pStyle w:val="Listenabsatz"/>
+        <w:pStyle w:val="ListParagraph"/>
         <w:numPr>
           <w:ilvl w:val="2"/>
           <w:numId w:val="1"/>
@@ -15856,7 +15907,7 @@
     </w:p>
     <w:p>
       <w:pPr>
-        <w:pStyle w:val="Listenabsatz"/>
+        <w:pStyle w:val="ListParagraph"/>
         <w:numPr>
           <w:ilvl w:val="0"/>
           <w:numId w:val="1"/>
@@ -15875,7 +15926,7 @@
     </w:p>
     <w:p>
       <w:pPr>
-        <w:pStyle w:val="Listenabsatz"/>
+        <w:pStyle w:val="ListParagraph"/>
         <w:numPr>
           <w:ilvl w:val="1"/>
           <w:numId w:val="1"/>
@@ -15894,7 +15945,7 @@
     </w:p>
     <w:p>
       <w:pPr>
-        <w:pStyle w:val="Listenabsatz"/>
+        <w:pStyle w:val="ListParagraph"/>
         <w:numPr>
           <w:ilvl w:val="2"/>
           <w:numId w:val="1"/>
@@ -15913,7 +15964,7 @@
     </w:p>
     <w:p>
       <w:pPr>
-        <w:pStyle w:val="Listenabsatz"/>
+        <w:pStyle w:val="ListParagraph"/>
         <w:numPr>
           <w:ilvl w:val="2"/>
           <w:numId w:val="1"/>
@@ -15932,7 +15983,7 @@
     </w:p>
     <w:p>
       <w:pPr>
-        <w:pStyle w:val="Listenabsatz"/>
+        <w:pStyle w:val="ListParagraph"/>
         <w:numPr>
           <w:ilvl w:val="2"/>
           <w:numId w:val="1"/>
@@ -15968,7 +16019,7 @@
     </w:p>
     <w:p>
       <w:pPr>
-        <w:pStyle w:val="Listenabsatz"/>
+        <w:pStyle w:val="ListParagraph"/>
         <w:numPr>
           <w:ilvl w:val="0"/>
           <w:numId w:val="1"/>
@@ -15987,7 +16038,7 @@
     </w:p>
     <w:p>
       <w:pPr>
-        <w:pStyle w:val="Listenabsatz"/>
+        <w:pStyle w:val="ListParagraph"/>
         <w:numPr>
           <w:ilvl w:val="1"/>
           <w:numId w:val="1"/>
@@ -16007,7 +16058,7 @@
     </w:p>
     <w:p>
       <w:pPr>
-        <w:pStyle w:val="Listenabsatz"/>
+        <w:pStyle w:val="ListParagraph"/>
         <w:numPr>
           <w:ilvl w:val="2"/>
           <w:numId w:val="1"/>
@@ -16026,7 +16077,7 @@
     </w:p>
     <w:p>
       <w:pPr>
-        <w:pStyle w:val="Listenabsatz"/>
+        <w:pStyle w:val="ListParagraph"/>
         <w:numPr>
           <w:ilvl w:val="2"/>
           <w:numId w:val="1"/>
@@ -16062,7 +16113,7 @@
     </w:p>
     <w:p>
       <w:pPr>
-        <w:pStyle w:val="Listenabsatz"/>
+        <w:pStyle w:val="ListParagraph"/>
         <w:numPr>
           <w:ilvl w:val="0"/>
           <w:numId w:val="1"/>
@@ -16081,7 +16132,7 @@
     </w:p>
     <w:p>
       <w:pPr>
-        <w:pStyle w:val="Listenabsatz"/>
+        <w:pStyle w:val="ListParagraph"/>
         <w:numPr>
           <w:ilvl w:val="1"/>
           <w:numId w:val="1"/>
@@ -16100,7 +16151,7 @@
     </w:p>
     <w:p>
       <w:pPr>
-        <w:pStyle w:val="Listenabsatz"/>
+        <w:pStyle w:val="ListParagraph"/>
         <w:numPr>
           <w:ilvl w:val="2"/>
           <w:numId w:val="1"/>
@@ -16119,7 +16170,7 @@
     </w:p>
     <w:p>
       <w:pPr>
-        <w:pStyle w:val="Listenabsatz"/>
+        <w:pStyle w:val="ListParagraph"/>
         <w:numPr>
           <w:ilvl w:val="2"/>
           <w:numId w:val="1"/>
@@ -16138,7 +16189,7 @@
     </w:p>
     <w:p>
       <w:pPr>
-        <w:pStyle w:val="Listenabsatz"/>
+        <w:pStyle w:val="ListParagraph"/>
         <w:numPr>
           <w:ilvl w:val="2"/>
           <w:numId w:val="1"/>
@@ -16157,7 +16208,7 @@
     </w:p>
     <w:p>
       <w:pPr>
-        <w:pStyle w:val="Listenabsatz"/>
+        <w:pStyle w:val="ListParagraph"/>
         <w:numPr>
           <w:ilvl w:val="2"/>
           <w:numId w:val="1"/>
@@ -16198,7 +16249,7 @@
     </w:p>
     <w:p>
       <w:pPr>
-        <w:pStyle w:val="Listenabsatz"/>
+        <w:pStyle w:val="ListParagraph"/>
         <w:numPr>
           <w:ilvl w:val="0"/>
           <w:numId w:val="1"/>
@@ -16217,7 +16268,7 @@
     </w:p>
     <w:p>
       <w:pPr>
-        <w:pStyle w:val="Listenabsatz"/>
+        <w:pStyle w:val="ListParagraph"/>
         <w:numPr>
           <w:ilvl w:val="1"/>
           <w:numId w:val="1"/>
@@ -16236,7 +16287,7 @@
     </w:p>
     <w:p>
       <w:pPr>
-        <w:pStyle w:val="Listenabsatz"/>
+        <w:pStyle w:val="ListParagraph"/>
         <w:numPr>
           <w:ilvl w:val="2"/>
           <w:numId w:val="1"/>
@@ -16286,7 +16337,7 @@
     </w:p>
     <w:p>
       <w:pPr>
-        <w:pStyle w:val="Listenabsatz"/>
+        <w:pStyle w:val="ListParagraph"/>
         <w:numPr>
           <w:ilvl w:val="0"/>
           <w:numId w:val="1"/>
@@ -16305,7 +16356,7 @@
     </w:p>
     <w:p>
       <w:pPr>
-        <w:pStyle w:val="Listenabsatz"/>
+        <w:pStyle w:val="ListParagraph"/>
         <w:numPr>
           <w:ilvl w:val="1"/>
           <w:numId w:val="1"/>
@@ -16324,7 +16375,7 @@
     </w:p>
     <w:p>
       <w:pPr>
-        <w:pStyle w:val="Listenabsatz"/>
+        <w:pStyle w:val="ListParagraph"/>
         <w:numPr>
           <w:ilvl w:val="2"/>
           <w:numId w:val="1"/>
@@ -16343,7 +16394,7 @@
     </w:p>
     <w:p>
       <w:pPr>
-        <w:pStyle w:val="Listenabsatz"/>
+        <w:pStyle w:val="ListParagraph"/>
         <w:numPr>
           <w:ilvl w:val="2"/>
           <w:numId w:val="1"/>
@@ -16385,7 +16436,7 @@
     </w:p>
     <w:p>
       <w:pPr>
-        <w:pStyle w:val="Listenabsatz"/>
+        <w:pStyle w:val="ListParagraph"/>
         <w:numPr>
           <w:ilvl w:val="0"/>
           <w:numId w:val="1"/>
@@ -16404,7 +16455,7 @@
     </w:p>
     <w:p>
       <w:pPr>
-        <w:pStyle w:val="Listenabsatz"/>
+        <w:pStyle w:val="ListParagraph"/>
         <w:numPr>
           <w:ilvl w:val="1"/>
           <w:numId w:val="1"/>
@@ -16423,7 +16474,7 @@
     </w:p>
     <w:p>
       <w:pPr>
-        <w:pStyle w:val="Listenabsatz"/>
+        <w:pStyle w:val="ListParagraph"/>
         <w:numPr>
           <w:ilvl w:val="2"/>
           <w:numId w:val="1"/>
@@ -16442,7 +16493,7 @@
     </w:p>
     <w:p>
       <w:pPr>
-        <w:pStyle w:val="Listenabsatz"/>
+        <w:pStyle w:val="ListParagraph"/>
         <w:numPr>
           <w:ilvl w:val="2"/>
           <w:numId w:val="1"/>
@@ -16483,7 +16534,7 @@
     </w:p>
     <w:p>
       <w:pPr>
-        <w:pStyle w:val="Listenabsatz"/>
+        <w:pStyle w:val="ListParagraph"/>
         <w:numPr>
           <w:ilvl w:val="0"/>
           <w:numId w:val="1"/>
@@ -16502,7 +16553,7 @@
     </w:p>
     <w:p>
       <w:pPr>
-        <w:pStyle w:val="Listenabsatz"/>
+        <w:pStyle w:val="ListParagraph"/>
         <w:numPr>
           <w:ilvl w:val="1"/>
           <w:numId w:val="1"/>
@@ -16521,7 +16572,7 @@
     </w:p>
     <w:p>
       <w:pPr>
-        <w:pStyle w:val="Listenabsatz"/>
+        <w:pStyle w:val="ListParagraph"/>
         <w:numPr>
           <w:ilvl w:val="2"/>
           <w:numId w:val="1"/>
@@ -16540,7 +16591,7 @@
     </w:p>
     <w:p>
       <w:pPr>
-        <w:pStyle w:val="Listenabsatz"/>
+        <w:pStyle w:val="ListParagraph"/>
         <w:numPr>
           <w:ilvl w:val="2"/>
           <w:numId w:val="1"/>
@@ -16559,7 +16610,7 @@
     </w:p>
     <w:p>
       <w:pPr>
-        <w:pStyle w:val="Listenabsatz"/>
+        <w:pStyle w:val="ListParagraph"/>
         <w:numPr>
           <w:ilvl w:val="2"/>
           <w:numId w:val="1"/>
@@ -16595,7 +16646,7 @@
     </w:p>
     <w:p>
       <w:pPr>
-        <w:pStyle w:val="Listenabsatz"/>
+        <w:pStyle w:val="ListParagraph"/>
         <w:numPr>
           <w:ilvl w:val="0"/>
           <w:numId w:val="16"/>
@@ -16616,7 +16667,7 @@
     </w:p>
     <w:p>
       <w:pPr>
-        <w:pStyle w:val="Listenabsatz"/>
+        <w:pStyle w:val="ListParagraph"/>
         <w:rPr>
           <w:b/>
           <w:bCs/>
@@ -16766,7 +16817,7 @@
     </w:p>
     <w:p>
       <w:pPr>
-        <w:pStyle w:val="Listenabsatz"/>
+        <w:pStyle w:val="ListParagraph"/>
         <w:ind w:left="0"/>
       </w:pPr>
       <w:r>
@@ -16775,7 +16826,7 @@
     </w:p>
     <w:p>
       <w:pPr>
-        <w:pStyle w:val="Listenabsatz"/>
+        <w:pStyle w:val="ListParagraph"/>
         <w:ind w:left="0"/>
         <w:rPr>
           <w:b/>
@@ -16975,7 +17026,7 @@
 </file>
 
 <file path=word/endnotes.xml><?xml version="1.0" encoding="utf-8"?>
-<w:endnotes xmlns:wpc="http://schemas.microsoft.com/office/word/2010/wordprocessingCanvas" xmlns:cx="http://schemas.microsoft.com/office/drawing/2014/chartex" xmlns:cx1="http://schemas.microsoft.com/office/drawing/2015/9/8/chartex" xmlns:cx2="http://schemas.microsoft.com/office/drawing/2015/10/21/chartex" xmlns:cx3="http://schemas.microsoft.com/office/drawing/2016/5/9/chartex" xmlns:cx4="http://schemas.microsoft.com/office/drawing/2016/5/10/chartex" xmlns:cx5="http://schemas.microsoft.com/office/drawing/2016/5/11/chartex" xmlns:cx6="http://schemas.microsoft.com/office/drawing/2016/5/12/chartex" xmlns:cx7="http://schemas.microsoft.com/office/drawing/2016/5/13/chartex" xmlns:cx8="http://schemas.microsoft.com/office/drawing/2016/5/14/chartex" xmlns:mc="http://schemas.openxmlformats.org/markup-compatibility/2006" xmlns:aink="http://schemas.microsoft.com/office/drawing/2016/ink" xmlns:am3d="http://schemas.microsoft.com/office/drawing/2017/model3d" xmlns:o="urn:schemas-microsoft-com:office:office" xmlns:r="http://schemas.openxmlformats.org/officeDocument/2006/relationships" xmlns:m="http://schemas.openxmlformats.org/officeDocument/2006/math" xmlns:v="urn:schemas-microsoft-com:vml" xmlns:wp14="http://schemas.microsoft.com/office/word/2010/wordprocessingDrawing" xmlns:wp="http://schemas.openxmlformats.org/drawingml/2006/wordprocessingDrawing" xmlns:w10="urn:schemas-microsoft-com:office:word" xmlns:w="http://schemas.openxmlformats.org/wordprocessingml/2006/main" xmlns:w14="http://schemas.microsoft.com/office/word/2010/wordml" xmlns:w15="http://schemas.microsoft.com/office/word/2012/wordml" xmlns:w16cid="http://schemas.microsoft.com/office/word/2016/wordml/cid" xmlns:w16se="http://schemas.microsoft.com/office/word/2015/wordml/symex" xmlns:wpg="http://schemas.microsoft.com/office/word/2010/wordprocessingGroup" xmlns:wpi="http://schemas.microsoft.com/office/word/2010/wordprocessingInk" xmlns:wne="http://schemas.microsoft.com/office/word/2006/wordml" xmlns:wps="http://schemas.microsoft.com/office/word/2010/wordprocessingShape" mc:Ignorable="w14 w15 w16se w16cid wp14">
+<w:endnotes xmlns:wpc="http://schemas.microsoft.com/office/word/2010/wordprocessingCanvas" xmlns:mc="http://schemas.openxmlformats.org/markup-compatibility/2006" xmlns:o="urn:schemas-microsoft-com:office:office" xmlns:r="http://schemas.openxmlformats.org/officeDocument/2006/relationships" xmlns:m="http://schemas.openxmlformats.org/officeDocument/2006/math" xmlns:v="urn:schemas-microsoft-com:vml" xmlns:wp14="http://schemas.microsoft.com/office/word/2010/wordprocessingDrawing" xmlns:wp="http://schemas.openxmlformats.org/drawingml/2006/wordprocessingDrawing" xmlns:w10="urn:schemas-microsoft-com:office:word" xmlns:w="http://schemas.openxmlformats.org/wordprocessingml/2006/main" xmlns:w14="http://schemas.microsoft.com/office/word/2010/wordml" xmlns:w15="http://schemas.microsoft.com/office/word/2012/wordml" xmlns:wpg="http://schemas.microsoft.com/office/word/2010/wordprocessingGroup" xmlns:wpi="http://schemas.microsoft.com/office/word/2010/wordprocessingInk" xmlns:wne="http://schemas.microsoft.com/office/word/2006/wordml" xmlns:wps="http://schemas.microsoft.com/office/word/2010/wordprocessingShape" mc:Ignorable="w14 w15 wp14">
   <w:endnote w:type="separator" w:id="-1">
     <w:p>
       <w:pPr>
@@ -17000,7 +17051,7 @@
 </file>
 
 <file path=word/footer1.xml><?xml version="1.0" encoding="utf-8"?>
-<w:ftr xmlns:wpc="http://schemas.microsoft.com/office/word/2010/wordprocessingCanvas" xmlns:cx="http://schemas.microsoft.com/office/drawing/2014/chartex" xmlns:cx1="http://schemas.microsoft.com/office/drawing/2015/9/8/chartex" xmlns:cx2="http://schemas.microsoft.com/office/drawing/2015/10/21/chartex" xmlns:cx3="http://schemas.microsoft.com/office/drawing/2016/5/9/chartex" xmlns:cx4="http://schemas.microsoft.com/office/drawing/2016/5/10/chartex" xmlns:cx5="http://schemas.microsoft.com/office/drawing/2016/5/11/chartex" xmlns:cx6="http://schemas.microsoft.com/office/drawing/2016/5/12/chartex" xmlns:cx7="http://schemas.microsoft.com/office/drawing/2016/5/13/chartex" xmlns:cx8="http://schemas.microsoft.com/office/drawing/2016/5/14/chartex" xmlns:mc="http://schemas.openxmlformats.org/markup-compatibility/2006" xmlns:aink="http://schemas.microsoft.com/office/drawing/2016/ink" xmlns:am3d="http://schemas.microsoft.com/office/drawing/2017/model3d" xmlns:o="urn:schemas-microsoft-com:office:office" xmlns:r="http://schemas.openxmlformats.org/officeDocument/2006/relationships" xmlns:m="http://schemas.openxmlformats.org/officeDocument/2006/math" xmlns:v="urn:schemas-microsoft-com:vml" xmlns:wp14="http://schemas.microsoft.com/office/word/2010/wordprocessingDrawing" xmlns:wp="http://schemas.openxmlformats.org/drawingml/2006/wordprocessingDrawing" xmlns:w10="urn:schemas-microsoft-com:office:word" xmlns:w="http://schemas.openxmlformats.org/wordprocessingml/2006/main" xmlns:w14="http://schemas.microsoft.com/office/word/2010/wordml" xmlns:w15="http://schemas.microsoft.com/office/word/2012/wordml" xmlns:w16cid="http://schemas.microsoft.com/office/word/2016/wordml/cid" xmlns:w16se="http://schemas.microsoft.com/office/word/2015/wordml/symex" xmlns:wpg="http://schemas.microsoft.com/office/word/2010/wordprocessingGroup" xmlns:wpi="http://schemas.microsoft.com/office/word/2010/wordprocessingInk" xmlns:wne="http://schemas.microsoft.com/office/word/2006/wordml" xmlns:wps="http://schemas.microsoft.com/office/word/2010/wordprocessingShape" mc:Ignorable="w14 w15 w16se w16cid wp14">
+<w:ftr xmlns:wpc="http://schemas.microsoft.com/office/word/2010/wordprocessingCanvas" xmlns:mc="http://schemas.openxmlformats.org/markup-compatibility/2006" xmlns:o="urn:schemas-microsoft-com:office:office" xmlns:r="http://schemas.openxmlformats.org/officeDocument/2006/relationships" xmlns:m="http://schemas.openxmlformats.org/officeDocument/2006/math" xmlns:v="urn:schemas-microsoft-com:vml" xmlns:wp14="http://schemas.microsoft.com/office/word/2010/wordprocessingDrawing" xmlns:wp="http://schemas.openxmlformats.org/drawingml/2006/wordprocessingDrawing" xmlns:w10="urn:schemas-microsoft-com:office:word" xmlns:w="http://schemas.openxmlformats.org/wordprocessingml/2006/main" xmlns:w14="http://schemas.microsoft.com/office/word/2010/wordml" xmlns:w15="http://schemas.microsoft.com/office/word/2012/wordml" xmlns:wpg="http://schemas.microsoft.com/office/word/2010/wordprocessingGroup" xmlns:wpi="http://schemas.microsoft.com/office/word/2010/wordprocessingInk" xmlns:wne="http://schemas.microsoft.com/office/word/2006/wordml" xmlns:wps="http://schemas.microsoft.com/office/word/2010/wordprocessingShape" mc:Ignorable="w14 w15 wp14">
   <w:sdt>
     <w:sdtPr>
       <w:id w:val="-129635421"/>
@@ -17009,10 +17060,11 @@
         <w:docPartUnique/>
       </w:docPartObj>
     </w:sdtPr>
+    <w:sdtEndPr/>
     <w:sdtContent>
       <w:p>
         <w:pPr>
-          <w:pStyle w:val="Fuzeile"/>
+          <w:pStyle w:val="Footer"/>
           <w:jc w:val="right"/>
         </w:pPr>
         <w:r>
@@ -17028,7 +17080,7 @@
           <w:rPr>
             <w:noProof/>
           </w:rPr>
-          <w:t>20</w:t>
+          <w:t>19</w:t>
         </w:r>
         <w:r>
           <w:fldChar w:fldCharType="end"/>
@@ -17038,14 +17090,14 @@
   </w:sdt>
   <w:p>
     <w:pPr>
-      <w:pStyle w:val="Fuzeile"/>
+      <w:pStyle w:val="Footer"/>
     </w:pPr>
   </w:p>
 </w:ftr>
 </file>
 
 <file path=word/footnotes.xml><?xml version="1.0" encoding="utf-8"?>
-<w:footnotes xmlns:wpc="http://schemas.microsoft.com/office/word/2010/wordprocessingCanvas" xmlns:cx="http://schemas.microsoft.com/office/drawing/2014/chartex" xmlns:cx1="http://schemas.microsoft.com/office/drawing/2015/9/8/chartex" xmlns:cx2="http://schemas.microsoft.com/office/drawing/2015/10/21/chartex" xmlns:cx3="http://schemas.microsoft.com/office/drawing/2016/5/9/chartex" xmlns:cx4="http://schemas.microsoft.com/office/drawing/2016/5/10/chartex" xmlns:cx5="http://schemas.microsoft.com/office/drawing/2016/5/11/chartex" xmlns:cx6="http://schemas.microsoft.com/office/drawing/2016/5/12/chartex" xmlns:cx7="http://schemas.microsoft.com/office/drawing/2016/5/13/chartex" xmlns:cx8="http://schemas.microsoft.com/office/drawing/2016/5/14/chartex" xmlns:mc="http://schemas.openxmlformats.org/markup-compatibility/2006" xmlns:aink="http://schemas.microsoft.com/office/drawing/2016/ink" xmlns:am3d="http://schemas.microsoft.com/office/drawing/2017/model3d" xmlns:o="urn:schemas-microsoft-com:office:office" xmlns:r="http://schemas.openxmlformats.org/officeDocument/2006/relationships" xmlns:m="http://schemas.openxmlformats.org/officeDocument/2006/math" xmlns:v="urn:schemas-microsoft-com:vml" xmlns:wp14="http://schemas.microsoft.com/office/word/2010/wordprocessingDrawing" xmlns:wp="http://schemas.openxmlformats.org/drawingml/2006/wordprocessingDrawing" xmlns:w10="urn:schemas-microsoft-com:office:word" xmlns:w="http://schemas.openxmlformats.org/wordprocessingml/2006/main" xmlns:w14="http://schemas.microsoft.com/office/word/2010/wordml" xmlns:w15="http://schemas.microsoft.com/office/word/2012/wordml" xmlns:w16cid="http://schemas.microsoft.com/office/word/2016/wordml/cid" xmlns:w16se="http://schemas.microsoft.com/office/word/2015/wordml/symex" xmlns:wpg="http://schemas.microsoft.com/office/word/2010/wordprocessingGroup" xmlns:wpi="http://schemas.microsoft.com/office/word/2010/wordprocessingInk" xmlns:wne="http://schemas.microsoft.com/office/word/2006/wordml" xmlns:wps="http://schemas.microsoft.com/office/word/2010/wordprocessingShape" mc:Ignorable="w14 w15 w16se w16cid wp14">
+<w:footnotes xmlns:wpc="http://schemas.microsoft.com/office/word/2010/wordprocessingCanvas" xmlns:mc="http://schemas.openxmlformats.org/markup-compatibility/2006" xmlns:o="urn:schemas-microsoft-com:office:office" xmlns:r="http://schemas.openxmlformats.org/officeDocument/2006/relationships" xmlns:m="http://schemas.openxmlformats.org/officeDocument/2006/math" xmlns:v="urn:schemas-microsoft-com:vml" xmlns:wp14="http://schemas.microsoft.com/office/word/2010/wordprocessingDrawing" xmlns:wp="http://schemas.openxmlformats.org/drawingml/2006/wordprocessingDrawing" xmlns:w10="urn:schemas-microsoft-com:office:word" xmlns:w="http://schemas.openxmlformats.org/wordprocessingml/2006/main" xmlns:w14="http://schemas.microsoft.com/office/word/2010/wordml" xmlns:w15="http://schemas.microsoft.com/office/word/2012/wordml" xmlns:wpg="http://schemas.microsoft.com/office/word/2010/wordprocessingGroup" xmlns:wpi="http://schemas.microsoft.com/office/word/2010/wordprocessingInk" xmlns:wne="http://schemas.microsoft.com/office/word/2006/wordml" xmlns:wps="http://schemas.microsoft.com/office/word/2010/wordprocessingShape" mc:Ignorable="w14 w15 wp14">
   <w:footnote w:type="separator" w:id="-1">
     <w:p>
       <w:pPr>
@@ -17070,7 +17122,7 @@
 </file>
 
 <file path=word/header1.xml><?xml version="1.0" encoding="utf-8"?>
-<w:hdr xmlns:wpc="http://schemas.microsoft.com/office/word/2010/wordprocessingCanvas" xmlns:cx="http://schemas.microsoft.com/office/drawing/2014/chartex" xmlns:cx1="http://schemas.microsoft.com/office/drawing/2015/9/8/chartex" xmlns:cx2="http://schemas.microsoft.com/office/drawing/2015/10/21/chartex" xmlns:cx3="http://schemas.microsoft.com/office/drawing/2016/5/9/chartex" xmlns:cx4="http://schemas.microsoft.com/office/drawing/2016/5/10/chartex" xmlns:cx5="http://schemas.microsoft.com/office/drawing/2016/5/11/chartex" xmlns:cx6="http://schemas.microsoft.com/office/drawing/2016/5/12/chartex" xmlns:cx7="http://schemas.microsoft.com/office/drawing/2016/5/13/chartex" xmlns:cx8="http://schemas.microsoft.com/office/drawing/2016/5/14/chartex" xmlns:mc="http://schemas.openxmlformats.org/markup-compatibility/2006" xmlns:aink="http://schemas.microsoft.com/office/drawing/2016/ink" xmlns:am3d="http://schemas.microsoft.com/office/drawing/2017/model3d" xmlns:o="urn:schemas-microsoft-com:office:office" xmlns:r="http://schemas.openxmlformats.org/officeDocument/2006/relationships" xmlns:m="http://schemas.openxmlformats.org/officeDocument/2006/math" xmlns:v="urn:schemas-microsoft-com:vml" xmlns:wp14="http://schemas.microsoft.com/office/word/2010/wordprocessingDrawing" xmlns:wp="http://schemas.openxmlformats.org/drawingml/2006/wordprocessingDrawing" xmlns:w10="urn:schemas-microsoft-com:office:word" xmlns:w="http://schemas.openxmlformats.org/wordprocessingml/2006/main" xmlns:w14="http://schemas.microsoft.com/office/word/2010/wordml" xmlns:w15="http://schemas.microsoft.com/office/word/2012/wordml" xmlns:w16cid="http://schemas.microsoft.com/office/word/2016/wordml/cid" xmlns:w16se="http://schemas.microsoft.com/office/word/2015/wordml/symex" xmlns:wpg="http://schemas.microsoft.com/office/word/2010/wordprocessingGroup" xmlns:wpi="http://schemas.microsoft.com/office/word/2010/wordprocessingInk" xmlns:wne="http://schemas.microsoft.com/office/word/2006/wordml" xmlns:wps="http://schemas.microsoft.com/office/word/2010/wordprocessingShape" mc:Ignorable="w14 w15 w16se w16cid wp14">
+<w:hdr xmlns:wpc="http://schemas.microsoft.com/office/word/2010/wordprocessingCanvas" xmlns:mc="http://schemas.openxmlformats.org/markup-compatibility/2006" xmlns:o="urn:schemas-microsoft-com:office:office" xmlns:r="http://schemas.openxmlformats.org/officeDocument/2006/relationships" xmlns:m="http://schemas.openxmlformats.org/officeDocument/2006/math" xmlns:v="urn:schemas-microsoft-com:vml" xmlns:wp14="http://schemas.microsoft.com/office/word/2010/wordprocessingDrawing" xmlns:wp="http://schemas.openxmlformats.org/drawingml/2006/wordprocessingDrawing" xmlns:w10="urn:schemas-microsoft-com:office:word" xmlns:w="http://schemas.openxmlformats.org/wordprocessingml/2006/main" xmlns:w14="http://schemas.microsoft.com/office/word/2010/wordml" xmlns:w15="http://schemas.microsoft.com/office/word/2012/wordml" xmlns:wpg="http://schemas.microsoft.com/office/word/2010/wordprocessingGroup" xmlns:wpi="http://schemas.microsoft.com/office/word/2010/wordprocessingInk" xmlns:wne="http://schemas.microsoft.com/office/word/2006/wordml" xmlns:wps="http://schemas.microsoft.com/office/word/2010/wordprocessingShape" mc:Ignorable="w14 w15 wp14">
   <w:tbl>
     <w:tblPr>
       <w:tblW w:w="0" w:type="auto"/>
@@ -17089,7 +17141,7 @@
         </w:tcPr>
         <w:p>
           <w:pPr>
-            <w:pStyle w:val="Kopfzeile"/>
+            <w:pStyle w:val="Header"/>
             <w:ind w:left="-115"/>
           </w:pPr>
         </w:p>
@@ -17100,7 +17152,7 @@
         </w:tcPr>
         <w:p>
           <w:pPr>
-            <w:pStyle w:val="Kopfzeile"/>
+            <w:pStyle w:val="Header"/>
             <w:jc w:val="center"/>
           </w:pPr>
         </w:p>
@@ -17111,7 +17163,7 @@
         </w:tcPr>
         <w:p>
           <w:pPr>
-            <w:pStyle w:val="Kopfzeile"/>
+            <w:pStyle w:val="Header"/>
             <w:ind w:right="-115"/>
             <w:jc w:val="right"/>
           </w:pPr>
@@ -17121,14 +17173,14 @@
   </w:tbl>
   <w:p>
     <w:pPr>
-      <w:pStyle w:val="Kopfzeile"/>
+      <w:pStyle w:val="Header"/>
     </w:pPr>
   </w:p>
 </w:hdr>
 </file>
 
 <file path=word/numbering.xml><?xml version="1.0" encoding="utf-8"?>
-<w:numbering xmlns:wpc="http://schemas.microsoft.com/office/word/2010/wordprocessingCanvas" xmlns:cx="http://schemas.microsoft.com/office/drawing/2014/chartex" xmlns:cx1="http://schemas.microsoft.com/office/drawing/2015/9/8/chartex" xmlns:cx2="http://schemas.microsoft.com/office/drawing/2015/10/21/chartex" xmlns:cx3="http://schemas.microsoft.com/office/drawing/2016/5/9/chartex" xmlns:cx4="http://schemas.microsoft.com/office/drawing/2016/5/10/chartex" xmlns:cx5="http://schemas.microsoft.com/office/drawing/2016/5/11/chartex" xmlns:cx6="http://schemas.microsoft.com/office/drawing/2016/5/12/chartex" xmlns:cx7="http://schemas.microsoft.com/office/drawing/2016/5/13/chartex" xmlns:cx8="http://schemas.microsoft.com/office/drawing/2016/5/14/chartex" xmlns:mc="http://schemas.openxmlformats.org/markup-compatibility/2006" xmlns:aink="http://schemas.microsoft.com/office/drawing/2016/ink" xmlns:am3d="http://schemas.microsoft.com/office/drawing/2017/model3d" xmlns:o="urn:schemas-microsoft-com:office:office" xmlns:r="http://schemas.openxmlformats.org/officeDocument/2006/relationships" xmlns:m="http://schemas.openxmlformats.org/officeDocument/2006/math" xmlns:v="urn:schemas-microsoft-com:vml" xmlns:wp14="http://schemas.microsoft.com/office/word/2010/wordprocessingDrawing" xmlns:wp="http://schemas.openxmlformats.org/drawingml/2006/wordprocessingDrawing" xmlns:w10="urn:schemas-microsoft-com:office:word" xmlns:w="http://schemas.openxmlformats.org/wordprocessingml/2006/main" xmlns:w14="http://schemas.microsoft.com/office/word/2010/wordml" xmlns:w15="http://schemas.microsoft.com/office/word/2012/wordml" xmlns:w16cid="http://schemas.microsoft.com/office/word/2016/wordml/cid" xmlns:w16se="http://schemas.microsoft.com/office/word/2015/wordml/symex" xmlns:wpg="http://schemas.microsoft.com/office/word/2010/wordprocessingGroup" xmlns:wpi="http://schemas.microsoft.com/office/word/2010/wordprocessingInk" xmlns:wne="http://schemas.microsoft.com/office/word/2006/wordml" xmlns:wps="http://schemas.microsoft.com/office/word/2010/wordprocessingShape" mc:Ignorable="w14 w15 w16se w16cid wp14">
+<w:numbering xmlns:wpc="http://schemas.microsoft.com/office/word/2010/wordprocessingCanvas" xmlns:mc="http://schemas.openxmlformats.org/markup-compatibility/2006" xmlns:o="urn:schemas-microsoft-com:office:office" xmlns:r="http://schemas.openxmlformats.org/officeDocument/2006/relationships" xmlns:m="http://schemas.openxmlformats.org/officeDocument/2006/math" xmlns:v="urn:schemas-microsoft-com:vml" xmlns:wp14="http://schemas.microsoft.com/office/word/2010/wordprocessingDrawing" xmlns:wp="http://schemas.openxmlformats.org/drawingml/2006/wordprocessingDrawing" xmlns:w10="urn:schemas-microsoft-com:office:word" xmlns:w="http://schemas.openxmlformats.org/wordprocessingml/2006/main" xmlns:w14="http://schemas.microsoft.com/office/word/2010/wordml" xmlns:w15="http://schemas.microsoft.com/office/word/2012/wordml" xmlns:wpg="http://schemas.microsoft.com/office/word/2010/wordprocessingGroup" xmlns:wpi="http://schemas.microsoft.com/office/word/2010/wordprocessingInk" xmlns:wne="http://schemas.microsoft.com/office/word/2006/wordml" xmlns:wps="http://schemas.microsoft.com/office/word/2010/wordprocessingShape" mc:Ignorable="w14 w15 wp14">
   <w:abstractNum w:abstractNumId="0" w15:restartNumberingAfterBreak="0">
     <w:nsid w:val="200B74EB"/>
     <w:multiLevelType w:val="hybridMultilevel"/>
@@ -18390,7 +18442,7 @@
     <w:lvl w:ilvl="0">
       <w:start w:val="1"/>
       <w:numFmt w:val="decimal"/>
-      <w:pStyle w:val="berschrift1"/>
+      <w:pStyle w:val="Heading1"/>
       <w:lvlText w:val="%1."/>
       <w:lvlJc w:val="left"/>
       <w:pPr>
@@ -18579,7 +18631,7 @@
 </file>
 
 <file path=word/styles.xml><?xml version="1.0" encoding="utf-8"?>
-<w:styles xmlns:mc="http://schemas.openxmlformats.org/markup-compatibility/2006" xmlns:r="http://schemas.openxmlformats.org/officeDocument/2006/relationships" xmlns:w="http://schemas.openxmlformats.org/wordprocessingml/2006/main" xmlns:w14="http://schemas.microsoft.com/office/word/2010/wordml" xmlns:w15="http://schemas.microsoft.com/office/word/2012/wordml" xmlns:w16cid="http://schemas.microsoft.com/office/word/2016/wordml/cid" xmlns:w16se="http://schemas.microsoft.com/office/word/2015/wordml/symex" mc:Ignorable="w14 w15 w16se w16cid">
+<w:styles xmlns:mc="http://schemas.openxmlformats.org/markup-compatibility/2006" xmlns:r="http://schemas.openxmlformats.org/officeDocument/2006/relationships" xmlns:w="http://schemas.openxmlformats.org/wordprocessingml/2006/main" xmlns:w14="http://schemas.microsoft.com/office/word/2010/wordml" xmlns:w15="http://schemas.microsoft.com/office/word/2012/wordml" mc:Ignorable="w14 w15">
   <w:docDefaults>
     <w:rPrDefault>
       <w:rPr>
@@ -18595,7 +18647,7 @@
       </w:pPr>
     </w:pPrDefault>
   </w:docDefaults>
-  <w:latentStyles w:defLockedState="0" w:defUIPriority="99" w:defSemiHidden="0" w:defUnhideWhenUsed="0" w:defQFormat="0" w:count="375">
+  <w:latentStyles w:defLockedState="0" w:defUIPriority="99" w:defSemiHidden="0" w:defUnhideWhenUsed="0" w:defQFormat="0" w:count="371">
     <w:lsdException w:name="Normal" w:uiPriority="0" w:qFormat="1"/>
     <w:lsdException w:name="heading 1" w:uiPriority="9" w:qFormat="1"/>
     <w:lsdException w:name="heading 2" w:semiHidden="1" w:uiPriority="9" w:unhideWhenUsed="1" w:qFormat="1"/>
@@ -18967,12 +19019,8 @@
     <w:lsdException w:name="List Table 5 Dark Accent 6" w:uiPriority="50"/>
     <w:lsdException w:name="List Table 6 Colorful Accent 6" w:uiPriority="51"/>
     <w:lsdException w:name="List Table 7 Colorful Accent 6" w:uiPriority="52"/>
-    <w:lsdException w:name="Mention" w:semiHidden="1" w:unhideWhenUsed="1"/>
-    <w:lsdException w:name="Smart Hyperlink" w:semiHidden="1" w:unhideWhenUsed="1"/>
-    <w:lsdException w:name="Hashtag" w:semiHidden="1" w:unhideWhenUsed="1"/>
-    <w:lsdException w:name="Unresolved Mention" w:semiHidden="1" w:unhideWhenUsed="1"/>
   </w:latentStyles>
-  <w:style w:type="paragraph" w:default="1" w:styleId="Standard">
+  <w:style w:type="paragraph" w:default="1" w:styleId="Normal">
     <w:name w:val="Normal"/>
     <w:qFormat/>
     <w:rsid w:val="00B94ADE"/>
@@ -18984,11 +19032,11 @@
       <w:sz w:val="24"/>
     </w:rPr>
   </w:style>
-  <w:style w:type="paragraph" w:styleId="berschrift1">
+  <w:style w:type="paragraph" w:styleId="Heading1">
     <w:name w:val="heading 1"/>
-    <w:basedOn w:val="Standard"/>
-    <w:next w:val="Standard"/>
-    <w:link w:val="berschrift1Zchn"/>
+    <w:basedOn w:val="Normal"/>
+    <w:next w:val="Normal"/>
+    <w:link w:val="Heading1Char"/>
     <w:autoRedefine/>
     <w:uiPriority w:val="9"/>
     <w:qFormat/>
@@ -19008,11 +19056,11 @@
       <w:szCs w:val="32"/>
     </w:rPr>
   </w:style>
-  <w:style w:type="paragraph" w:styleId="berschrift2">
+  <w:style w:type="paragraph" w:styleId="Heading2">
     <w:name w:val="heading 2"/>
-    <w:basedOn w:val="Standard"/>
-    <w:next w:val="Standard"/>
-    <w:link w:val="berschrift2Zchn"/>
+    <w:basedOn w:val="Normal"/>
+    <w:next w:val="Normal"/>
+    <w:link w:val="Heading2Char"/>
     <w:uiPriority w:val="9"/>
     <w:unhideWhenUsed/>
     <w:qFormat/>
@@ -19030,11 +19078,11 @@
       <w:szCs w:val="26"/>
     </w:rPr>
   </w:style>
-  <w:style w:type="paragraph" w:styleId="berschrift3">
+  <w:style w:type="paragraph" w:styleId="Heading3">
     <w:name w:val="heading 3"/>
-    <w:basedOn w:val="Standard"/>
-    <w:next w:val="Standard"/>
-    <w:link w:val="berschrift3Zchn"/>
+    <w:basedOn w:val="Normal"/>
+    <w:next w:val="Normal"/>
+    <w:link w:val="Heading3Char"/>
     <w:uiPriority w:val="9"/>
     <w:unhideWhenUsed/>
     <w:qFormat/>
@@ -19051,13 +19099,13 @@
       <w:szCs w:val="24"/>
     </w:rPr>
   </w:style>
-  <w:style w:type="character" w:default="1" w:styleId="Absatz-Standardschriftart">
+  <w:style w:type="character" w:default="1" w:styleId="DefaultParagraphFont">
     <w:name w:val="Default Paragraph Font"/>
     <w:uiPriority w:val="1"/>
     <w:semiHidden/>
     <w:unhideWhenUsed/>
   </w:style>
-  <w:style w:type="table" w:default="1" w:styleId="NormaleTabelle">
+  <w:style w:type="table" w:default="1" w:styleId="TableNormal">
     <w:name w:val="Normal Table"/>
     <w:uiPriority w:val="99"/>
     <w:semiHidden/>
@@ -19072,15 +19120,15 @@
       </w:tblCellMar>
     </w:tblPr>
   </w:style>
-  <w:style w:type="numbering" w:default="1" w:styleId="KeineListe">
+  <w:style w:type="numbering" w:default="1" w:styleId="NoList">
     <w:name w:val="No List"/>
     <w:uiPriority w:val="99"/>
     <w:semiHidden/>
     <w:unhideWhenUsed/>
   </w:style>
-  <w:style w:type="table" w:styleId="Tabellenraster">
+  <w:style w:type="table" w:styleId="TableGrid">
     <w:name w:val="Table Grid"/>
-    <w:basedOn w:val="NormaleTabelle"/>
+    <w:basedOn w:val="TableNormal"/>
     <w:uiPriority w:val="59"/>
     <w:rsid w:val="00FB4123"/>
     <w:pPr>
@@ -19097,16 +19145,16 @@
       </w:tblBorders>
     </w:tblPr>
   </w:style>
-  <w:style w:type="character" w:customStyle="1" w:styleId="KopfzeileZchn">
-    <w:name w:val="Kopfzeile Zchn"/>
-    <w:basedOn w:val="Absatz-Standardschriftart"/>
-    <w:link w:val="Kopfzeile"/>
+  <w:style w:type="character" w:customStyle="1" w:styleId="HeaderChar">
+    <w:name w:val="Header Char"/>
+    <w:basedOn w:val="DefaultParagraphFont"/>
+    <w:link w:val="Header"/>
     <w:uiPriority w:val="99"/>
   </w:style>
-  <w:style w:type="paragraph" w:styleId="Kopfzeile">
+  <w:style w:type="paragraph" w:styleId="Header">
     <w:name w:val="header"/>
-    <w:basedOn w:val="Standard"/>
-    <w:link w:val="KopfzeileZchn"/>
+    <w:basedOn w:val="Normal"/>
+    <w:link w:val="HeaderChar"/>
     <w:uiPriority w:val="99"/>
     <w:unhideWhenUsed/>
     <w:pPr>
@@ -19117,16 +19165,16 @@
       <w:spacing w:after="0" w:line="240" w:lineRule="auto"/>
     </w:pPr>
   </w:style>
-  <w:style w:type="character" w:customStyle="1" w:styleId="FuzeileZchn">
-    <w:name w:val="Fußzeile Zchn"/>
-    <w:basedOn w:val="Absatz-Standardschriftart"/>
-    <w:link w:val="Fuzeile"/>
+  <w:style w:type="character" w:customStyle="1" w:styleId="FooterChar">
+    <w:name w:val="Footer Char"/>
+    <w:basedOn w:val="DefaultParagraphFont"/>
+    <w:link w:val="Footer"/>
     <w:uiPriority w:val="99"/>
   </w:style>
-  <w:style w:type="paragraph" w:styleId="Fuzeile">
+  <w:style w:type="paragraph" w:styleId="Footer">
     <w:name w:val="footer"/>
-    <w:basedOn w:val="Standard"/>
-    <w:link w:val="FuzeileZchn"/>
+    <w:basedOn w:val="Normal"/>
+    <w:link w:val="FooterChar"/>
     <w:uiPriority w:val="99"/>
     <w:unhideWhenUsed/>
     <w:pPr>
@@ -19137,9 +19185,9 @@
       <w:spacing w:after="0" w:line="240" w:lineRule="auto"/>
     </w:pPr>
   </w:style>
-  <w:style w:type="paragraph" w:styleId="Listenabsatz">
+  <w:style w:type="paragraph" w:styleId="ListParagraph">
     <w:name w:val="List Paragraph"/>
-    <w:basedOn w:val="Standard"/>
+    <w:basedOn w:val="Normal"/>
     <w:uiPriority w:val="34"/>
     <w:qFormat/>
     <w:rsid w:val="00E3722F"/>
@@ -19148,10 +19196,10 @@
       <w:contextualSpacing/>
     </w:pPr>
   </w:style>
-  <w:style w:type="character" w:customStyle="1" w:styleId="berschrift1Zchn">
-    <w:name w:val="Überschrift 1 Zchn"/>
-    <w:basedOn w:val="Absatz-Standardschriftart"/>
-    <w:link w:val="berschrift1"/>
+  <w:style w:type="character" w:customStyle="1" w:styleId="Heading1Char">
+    <w:name w:val="Heading 1 Char"/>
+    <w:basedOn w:val="DefaultParagraphFont"/>
+    <w:link w:val="Heading1"/>
     <w:uiPriority w:val="9"/>
     <w:rsid w:val="0031760D"/>
     <w:rPr>
@@ -19161,10 +19209,10 @@
       <w:szCs w:val="32"/>
     </w:rPr>
   </w:style>
-  <w:style w:type="paragraph" w:styleId="Inhaltsverzeichnisberschrift">
+  <w:style w:type="paragraph" w:styleId="TOCHeading">
     <w:name w:val="TOC Heading"/>
-    <w:basedOn w:val="berschrift1"/>
-    <w:next w:val="Standard"/>
+    <w:basedOn w:val="Heading1"/>
+    <w:next w:val="Normal"/>
     <w:uiPriority w:val="39"/>
     <w:unhideWhenUsed/>
     <w:qFormat/>
@@ -19177,10 +19225,10 @@
       <w:lang w:eastAsia="de-DE"/>
     </w:rPr>
   </w:style>
-  <w:style w:type="paragraph" w:styleId="Verzeichnis1">
+  <w:style w:type="paragraph" w:styleId="TOC1">
     <w:name w:val="toc 1"/>
-    <w:basedOn w:val="Standard"/>
-    <w:next w:val="Standard"/>
+    <w:basedOn w:val="Normal"/>
+    <w:next w:val="Normal"/>
     <w:autoRedefine/>
     <w:uiPriority w:val="39"/>
     <w:unhideWhenUsed/>
@@ -19189,10 +19237,10 @@
       <w:spacing w:after="100"/>
     </w:pPr>
   </w:style>
-  <w:style w:type="paragraph" w:styleId="Verzeichnis2">
+  <w:style w:type="paragraph" w:styleId="TOC2">
     <w:name w:val="toc 2"/>
-    <w:basedOn w:val="Standard"/>
-    <w:next w:val="Standard"/>
+    <w:basedOn w:val="Normal"/>
+    <w:next w:val="Normal"/>
     <w:autoRedefine/>
     <w:uiPriority w:val="39"/>
     <w:unhideWhenUsed/>
@@ -19204,7 +19252,7 @@
   </w:style>
   <w:style w:type="character" w:styleId="Hyperlink">
     <w:name w:val="Hyperlink"/>
-    <w:basedOn w:val="Absatz-Standardschriftart"/>
+    <w:basedOn w:val="DefaultParagraphFont"/>
     <w:uiPriority w:val="99"/>
     <w:unhideWhenUsed/>
     <w:rsid w:val="00D8602C"/>
@@ -19213,9 +19261,9 @@
       <w:u w:val="single"/>
     </w:rPr>
   </w:style>
-  <w:style w:type="character" w:styleId="IntensiverVerweis">
+  <w:style w:type="character" w:styleId="IntenseReference">
     <w:name w:val="Intense Reference"/>
-    <w:basedOn w:val="Absatz-Standardschriftart"/>
+    <w:basedOn w:val="DefaultParagraphFont"/>
     <w:uiPriority w:val="32"/>
     <w:qFormat/>
     <w:rsid w:val="00A05E98"/>
@@ -19227,9 +19275,9 @@
       <w:spacing w:val="5"/>
     </w:rPr>
   </w:style>
-  <w:style w:type="character" w:styleId="Fett">
+  <w:style w:type="character" w:styleId="Strong">
     <w:name w:val="Strong"/>
-    <w:basedOn w:val="Absatz-Standardschriftart"/>
+    <w:basedOn w:val="DefaultParagraphFont"/>
     <w:uiPriority w:val="22"/>
     <w:qFormat/>
     <w:rsid w:val="00303448"/>
@@ -19238,9 +19286,9 @@
       <w:bCs/>
     </w:rPr>
   </w:style>
-  <w:style w:type="table" w:styleId="EinfacheTabelle5">
+  <w:style w:type="table" w:styleId="PlainTable5">
     <w:name w:val="Plain Table 5"/>
-    <w:basedOn w:val="NormaleTabelle"/>
+    <w:basedOn w:val="TableNormal"/>
     <w:uiPriority w:val="45"/>
     <w:rsid w:val="00CC78E3"/>
     <w:pPr>
@@ -19358,10 +19406,10 @@
       </w:tcPr>
     </w:tblStylePr>
   </w:style>
-  <w:style w:type="paragraph" w:styleId="Beschriftung">
+  <w:style w:type="paragraph" w:styleId="Caption">
     <w:name w:val="caption"/>
-    <w:basedOn w:val="Standard"/>
-    <w:next w:val="Standard"/>
+    <w:basedOn w:val="Normal"/>
+    <w:next w:val="Normal"/>
     <w:uiPriority w:val="35"/>
     <w:unhideWhenUsed/>
     <w:qFormat/>
@@ -19377,10 +19425,10 @@
       <w:szCs w:val="18"/>
     </w:rPr>
   </w:style>
-  <w:style w:type="paragraph" w:styleId="Abbildungsverzeichnis">
+  <w:style w:type="paragraph" w:styleId="TableofFigures">
     <w:name w:val="table of figures"/>
-    <w:basedOn w:val="Standard"/>
-    <w:next w:val="Standard"/>
+    <w:basedOn w:val="Normal"/>
+    <w:next w:val="Normal"/>
     <w:uiPriority w:val="99"/>
     <w:unhideWhenUsed/>
     <w:rsid w:val="0021462C"/>
@@ -19388,10 +19436,10 @@
       <w:spacing w:after="0"/>
     </w:pPr>
   </w:style>
-  <w:style w:type="character" w:customStyle="1" w:styleId="berschrift2Zchn">
-    <w:name w:val="Überschrift 2 Zchn"/>
-    <w:basedOn w:val="Absatz-Standardschriftart"/>
-    <w:link w:val="berschrift2"/>
+  <w:style w:type="character" w:customStyle="1" w:styleId="Heading2Char">
+    <w:name w:val="Heading 2 Char"/>
+    <w:basedOn w:val="DefaultParagraphFont"/>
+    <w:link w:val="Heading2"/>
     <w:uiPriority w:val="9"/>
     <w:rsid w:val="00B76A7E"/>
     <w:rPr>
@@ -19401,10 +19449,10 @@
       <w:szCs w:val="26"/>
     </w:rPr>
   </w:style>
-  <w:style w:type="character" w:customStyle="1" w:styleId="berschrift3Zchn">
-    <w:name w:val="Überschrift 3 Zchn"/>
-    <w:basedOn w:val="Absatz-Standardschriftart"/>
-    <w:link w:val="berschrift3"/>
+  <w:style w:type="character" w:customStyle="1" w:styleId="Heading3Char">
+    <w:name w:val="Heading 3 Char"/>
+    <w:basedOn w:val="DefaultParagraphFont"/>
+    <w:link w:val="Heading3"/>
     <w:uiPriority w:val="9"/>
     <w:rsid w:val="00B579E0"/>
     <w:rPr>
@@ -19414,9 +19462,9 @@
       <w:szCs w:val="24"/>
     </w:rPr>
   </w:style>
-  <w:style w:type="paragraph" w:styleId="StandardWeb">
+  <w:style w:type="paragraph" w:styleId="NormalWeb">
     <w:name w:val="Normal (Web)"/>
-    <w:basedOn w:val="Standard"/>
+    <w:basedOn w:val="Normal"/>
     <w:uiPriority w:val="99"/>
     <w:semiHidden/>
     <w:unhideWhenUsed/>
@@ -19431,9 +19479,9 @@
       <w:lang w:eastAsia="de-DE"/>
     </w:rPr>
   </w:style>
-  <w:style w:type="table" w:styleId="Gitternetztabelle2Akzent1">
+  <w:style w:type="table" w:styleId="GridTable2-Accent1">
     <w:name w:val="Grid Table 2 Accent 1"/>
-    <w:basedOn w:val="NormaleTabelle"/>
+    <w:basedOn w:val="TableNormal"/>
     <w:uiPriority w:val="47"/>
     <w:rsid w:val="00AB1D71"/>
     <w:pPr>
@@ -19506,9 +19554,9 @@
       </w:tcPr>
     </w:tblStylePr>
   </w:style>
-  <w:style w:type="table" w:styleId="EinfacheTabelle2">
+  <w:style w:type="table" w:styleId="PlainTable2">
     <w:name w:val="Plain Table 2"/>
-    <w:basedOn w:val="NormaleTabelle"/>
+    <w:basedOn w:val="TableNormal"/>
     <w:uiPriority w:val="42"/>
     <w:rsid w:val="00AB1D71"/>
     <w:pPr>
@@ -19586,9 +19634,9 @@
       </w:tcPr>
     </w:tblStylePr>
   </w:style>
-  <w:style w:type="character" w:styleId="Funotenzeichen">
+  <w:style w:type="character" w:styleId="FootnoteReference">
     <w:name w:val="footnote reference"/>
-    <w:basedOn w:val="Absatz-Standardschriftart"/>
+    <w:basedOn w:val="DefaultParagraphFont"/>
     <w:uiPriority w:val="99"/>
     <w:semiHidden/>
     <w:unhideWhenUsed/>
@@ -19598,12 +19646,12 @@
   </w:style>
   <w:style w:type="character" w:customStyle="1" w:styleId="tlid-translation">
     <w:name w:val="tlid-translation"/>
-    <w:basedOn w:val="Absatz-Standardschriftart"/>
+    <w:basedOn w:val="DefaultParagraphFont"/>
     <w:rsid w:val="000D3CEE"/>
   </w:style>
-  <w:style w:type="character" w:styleId="NichtaufgelsteErwhnung">
+  <w:style w:type="character" w:customStyle="1" w:styleId="UnresolvedMention">
     <w:name w:val="Unresolved Mention"/>
-    <w:basedOn w:val="Absatz-Standardschriftart"/>
+    <w:basedOn w:val="DefaultParagraphFont"/>
     <w:uiPriority w:val="99"/>
     <w:semiHidden/>
     <w:unhideWhenUsed/>
@@ -19613,9 +19661,9 @@
       <w:shd w:val="clear" w:color="auto" w:fill="E1DFDD"/>
     </w:rPr>
   </w:style>
-  <w:style w:type="character" w:styleId="BesuchterLink">
+  <w:style w:type="character" w:styleId="FollowedHyperlink">
     <w:name w:val="FollowedHyperlink"/>
-    <w:basedOn w:val="Absatz-Standardschriftart"/>
+    <w:basedOn w:val="DefaultParagraphFont"/>
     <w:uiPriority w:val="99"/>
     <w:semiHidden/>
     <w:unhideWhenUsed/>
@@ -19928,7 +19976,7 @@
 </file>
 
 <file path=customXml/itemProps1.xml><?xml version="1.0" encoding="utf-8"?>
-<ds:datastoreItem xmlns:ds="http://schemas.openxmlformats.org/officeDocument/2006/customXml" ds:itemID="{2A65CA03-F717-4FB9-BEE5-BECEC1D2DB1A}">
+<ds:datastoreItem xmlns:ds="http://schemas.openxmlformats.org/officeDocument/2006/customXml" ds:itemID="{EEA06DF8-33D7-4B1E-8FDE-9E8B7068C933}">
   <ds:schemaRefs>
     <ds:schemaRef ds:uri="http://schemas.openxmlformats.org/officeDocument/2006/bibliography"/>
   </ds:schemaRefs>

--- a/06_Abschlussbericht/Abschlussbericht.docx
+++ b/06_Abschlussbericht/Abschlussbericht.docx
@@ -1,6 +1,6 @@
 
 <file path=word/document.xml><?xml version="1.0" encoding="utf-8"?>
-<w:document xmlns:wpc="http://schemas.microsoft.com/office/word/2010/wordprocessingCanvas" xmlns:mc="http://schemas.openxmlformats.org/markup-compatibility/2006" xmlns:o="urn:schemas-microsoft-com:office:office" xmlns:r="http://schemas.openxmlformats.org/officeDocument/2006/relationships" xmlns:m="http://schemas.openxmlformats.org/officeDocument/2006/math" xmlns:v="urn:schemas-microsoft-com:vml" xmlns:wp14="http://schemas.microsoft.com/office/word/2010/wordprocessingDrawing" xmlns:wp="http://schemas.openxmlformats.org/drawingml/2006/wordprocessingDrawing" xmlns:w10="urn:schemas-microsoft-com:office:word" xmlns:w="http://schemas.openxmlformats.org/wordprocessingml/2006/main" xmlns:w14="http://schemas.microsoft.com/office/word/2010/wordml" xmlns:w15="http://schemas.microsoft.com/office/word/2012/wordml" xmlns:wpg="http://schemas.microsoft.com/office/word/2010/wordprocessingGroup" xmlns:wpi="http://schemas.microsoft.com/office/word/2010/wordprocessingInk" xmlns:wne="http://schemas.microsoft.com/office/word/2006/wordml" xmlns:wps="http://schemas.microsoft.com/office/word/2010/wordprocessingShape" mc:Ignorable="w14 w15 wp14">
+<w:document xmlns:wpc="http://schemas.microsoft.com/office/word/2010/wordprocessingCanvas" xmlns:cx="http://schemas.microsoft.com/office/drawing/2014/chartex" xmlns:cx1="http://schemas.microsoft.com/office/drawing/2015/9/8/chartex" xmlns:cx2="http://schemas.microsoft.com/office/drawing/2015/10/21/chartex" xmlns:cx3="http://schemas.microsoft.com/office/drawing/2016/5/9/chartex" xmlns:cx4="http://schemas.microsoft.com/office/drawing/2016/5/10/chartex" xmlns:cx5="http://schemas.microsoft.com/office/drawing/2016/5/11/chartex" xmlns:cx6="http://schemas.microsoft.com/office/drawing/2016/5/12/chartex" xmlns:cx7="http://schemas.microsoft.com/office/drawing/2016/5/13/chartex" xmlns:cx8="http://schemas.microsoft.com/office/drawing/2016/5/14/chartex" xmlns:mc="http://schemas.openxmlformats.org/markup-compatibility/2006" xmlns:aink="http://schemas.microsoft.com/office/drawing/2016/ink" xmlns:am3d="http://schemas.microsoft.com/office/drawing/2017/model3d" xmlns:o="urn:schemas-microsoft-com:office:office" xmlns:r="http://schemas.openxmlformats.org/officeDocument/2006/relationships" xmlns:m="http://schemas.openxmlformats.org/officeDocument/2006/math" xmlns:v="urn:schemas-microsoft-com:vml" xmlns:wp14="http://schemas.microsoft.com/office/word/2010/wordprocessingDrawing" xmlns:wp="http://schemas.openxmlformats.org/drawingml/2006/wordprocessingDrawing" xmlns:w10="urn:schemas-microsoft-com:office:word" xmlns:w="http://schemas.openxmlformats.org/wordprocessingml/2006/main" xmlns:w14="http://schemas.microsoft.com/office/word/2010/wordml" xmlns:w15="http://schemas.microsoft.com/office/word/2012/wordml" xmlns:w16cid="http://schemas.microsoft.com/office/word/2016/wordml/cid" xmlns:w16se="http://schemas.microsoft.com/office/word/2015/wordml/symex" xmlns:wpg="http://schemas.microsoft.com/office/word/2010/wordprocessingGroup" xmlns:wpi="http://schemas.microsoft.com/office/word/2010/wordprocessingInk" xmlns:wne="http://schemas.microsoft.com/office/word/2006/wordml" xmlns:wps="http://schemas.microsoft.com/office/word/2010/wordprocessingShape" mc:Ignorable="w14 w15 w16se w16cid wp14">
   <w:body>
     <w:p>
       <w:r>
@@ -60,7 +60,7 @@
     </w:p>
     <w:p>
       <w:pPr>
-        <w:pStyle w:val="Heading1"/>
+        <w:pStyle w:val="berschrift1"/>
         <w:numPr>
           <w:ilvl w:val="0"/>
           <w:numId w:val="0"/>
@@ -236,6 +236,9 @@
       <w:pPr>
         <w:jc w:val="center"/>
       </w:pPr>
+      <w:r>
+        <w:t>abgegeben am 01.02.2019</w:t>
+      </w:r>
     </w:p>
     <w:p/>
     <w:p>
@@ -370,12 +373,7 @@
         <w:t>,</w:t>
       </w:r>
       <w:r>
-        <w:t xml:space="preserve"> Allgemein</w:t>
-      </w:r>
-      <w:bookmarkStart w:id="0" w:name="_GoBack"/>
-      <w:bookmarkEnd w:id="0"/>
-      <w:r>
-        <w:t>e Informatik, B.A.,</w:t>
+        <w:t xml:space="preserve"> Allgemeine Informatik, B.A.,</w:t>
       </w:r>
       <w:r>
         <w:t xml:space="preserve"> 2563091</w:t>
@@ -405,7 +403,7 @@
       <w:sdtContent>
         <w:p>
           <w:pPr>
-            <w:pStyle w:val="TOCHeading"/>
+            <w:pStyle w:val="Inhaltsverzeichnisberschrift"/>
             <w:numPr>
               <w:ilvl w:val="0"/>
               <w:numId w:val="0"/>
@@ -424,7 +422,7 @@
         </w:p>
         <w:p>
           <w:pPr>
-            <w:pStyle w:val="TOC1"/>
+            <w:pStyle w:val="Verzeichnis1"/>
             <w:tabs>
               <w:tab w:val="left" w:pos="440"/>
               <w:tab w:val="right" w:leader="dot" w:pos="9736"/>
@@ -457,7 +455,7 @@
             </w:rPr>
             <w:fldChar w:fldCharType="separate"/>
           </w:r>
-          <w:hyperlink w:anchor="_Toc536437804" w:history="1">
+          <w:hyperlink w:anchor="_Toc536601600" w:history="1">
             <w:r>
               <w:rPr>
                 <w:rStyle w:val="Hyperlink"/>
@@ -508,7 +506,7 @@
                 <w:noProof/>
                 <w:webHidden/>
               </w:rPr>
-              <w:instrText xml:space="preserve"> PAGEREF _Toc536437804 \h </w:instrText>
+              <w:instrText xml:space="preserve"> PAGEREF _Toc536601600 \h </w:instrText>
             </w:r>
             <w:r>
               <w:rPr>
@@ -541,7 +539,7 @@
         </w:p>
         <w:p>
           <w:pPr>
-            <w:pStyle w:val="TOC1"/>
+            <w:pStyle w:val="Verzeichnis1"/>
             <w:tabs>
               <w:tab w:val="left" w:pos="440"/>
               <w:tab w:val="right" w:leader="dot" w:pos="9736"/>
@@ -553,7 +551,7 @@
               <w:lang w:eastAsia="de-DE"/>
             </w:rPr>
           </w:pPr>
-          <w:hyperlink w:anchor="_Toc536437805" w:history="1">
+          <w:hyperlink w:anchor="_Toc536601601" w:history="1">
             <w:r>
               <w:rPr>
                 <w:rStyle w:val="Hyperlink"/>
@@ -604,7 +602,7 @@
                 <w:noProof/>
                 <w:webHidden/>
               </w:rPr>
-              <w:instrText xml:space="preserve"> PAGEREF _Toc536437805 \h </w:instrText>
+              <w:instrText xml:space="preserve"> PAGEREF _Toc536601601 \h </w:instrText>
             </w:r>
             <w:r>
               <w:rPr>
@@ -637,7 +635,7 @@
         </w:p>
         <w:p>
           <w:pPr>
-            <w:pStyle w:val="TOC1"/>
+            <w:pStyle w:val="Verzeichnis1"/>
             <w:tabs>
               <w:tab w:val="left" w:pos="440"/>
               <w:tab w:val="right" w:leader="dot" w:pos="9736"/>
@@ -649,7 +647,7 @@
               <w:lang w:eastAsia="de-DE"/>
             </w:rPr>
           </w:pPr>
-          <w:hyperlink w:anchor="_Toc536437806" w:history="1">
+          <w:hyperlink w:anchor="_Toc536601602" w:history="1">
             <w:r>
               <w:rPr>
                 <w:rStyle w:val="Hyperlink"/>
@@ -696,7 +694,7 @@
                 <w:noProof/>
                 <w:webHidden/>
               </w:rPr>
-              <w:instrText xml:space="preserve"> PAGEREF _Toc536437806 \h </w:instrText>
+              <w:instrText xml:space="preserve"> PAGEREF _Toc536601602 \h </w:instrText>
             </w:r>
             <w:r>
               <w:rPr>
@@ -729,7 +727,7 @@
         </w:p>
         <w:p>
           <w:pPr>
-            <w:pStyle w:val="TOC2"/>
+            <w:pStyle w:val="Verzeichnis2"/>
             <w:tabs>
               <w:tab w:val="left" w:pos="880"/>
               <w:tab w:val="right" w:leader="dot" w:pos="9736"/>
@@ -741,7 +739,7 @@
               <w:lang w:eastAsia="de-DE"/>
             </w:rPr>
           </w:pPr>
-          <w:hyperlink w:anchor="_Toc536437807" w:history="1">
+          <w:hyperlink w:anchor="_Toc536601603" w:history="1">
             <w:r>
               <w:rPr>
                 <w:rStyle w:val="Hyperlink"/>
@@ -792,7 +790,7 @@
                 <w:noProof/>
                 <w:webHidden/>
               </w:rPr>
-              <w:instrText xml:space="preserve"> PAGEREF _Toc536437807 \h </w:instrText>
+              <w:instrText xml:space="preserve"> PAGEREF _Toc536601603 \h </w:instrText>
             </w:r>
             <w:r>
               <w:rPr>
@@ -825,7 +823,7 @@
         </w:p>
         <w:p>
           <w:pPr>
-            <w:pStyle w:val="TOC2"/>
+            <w:pStyle w:val="Verzeichnis2"/>
             <w:tabs>
               <w:tab w:val="left" w:pos="1100"/>
               <w:tab w:val="right" w:leader="dot" w:pos="9736"/>
@@ -837,7 +835,7 @@
               <w:lang w:eastAsia="de-DE"/>
             </w:rPr>
           </w:pPr>
-          <w:hyperlink w:anchor="_Toc536437808" w:history="1">
+          <w:hyperlink w:anchor="_Toc536601604" w:history="1">
             <w:r>
               <w:rPr>
                 <w:rStyle w:val="Hyperlink"/>
@@ -880,7 +878,7 @@
                 <w:noProof/>
                 <w:webHidden/>
               </w:rPr>
-              <w:instrText xml:space="preserve"> PAGEREF _Toc536437808 \h </w:instrText>
+              <w:instrText xml:space="preserve"> PAGEREF _Toc536601604 \h </w:instrText>
             </w:r>
             <w:r>
               <w:rPr>
@@ -913,7 +911,7 @@
         </w:p>
         <w:p>
           <w:pPr>
-            <w:pStyle w:val="TOC2"/>
+            <w:pStyle w:val="Verzeichnis2"/>
             <w:tabs>
               <w:tab w:val="left" w:pos="1100"/>
               <w:tab w:val="right" w:leader="dot" w:pos="9736"/>
@@ -925,7 +923,7 @@
               <w:lang w:eastAsia="de-DE"/>
             </w:rPr>
           </w:pPr>
-          <w:hyperlink w:anchor="_Toc536437809" w:history="1">
+          <w:hyperlink w:anchor="_Toc536601605" w:history="1">
             <w:r>
               <w:rPr>
                 <w:rStyle w:val="Hyperlink"/>
@@ -968,7 +966,7 @@
                 <w:noProof/>
                 <w:webHidden/>
               </w:rPr>
-              <w:instrText xml:space="preserve"> PAGEREF _Toc536437809 \h </w:instrText>
+              <w:instrText xml:space="preserve"> PAGEREF _Toc536601605 \h </w:instrText>
             </w:r>
             <w:r>
               <w:rPr>
@@ -1001,7 +999,7 @@
         </w:p>
         <w:p>
           <w:pPr>
-            <w:pStyle w:val="TOC2"/>
+            <w:pStyle w:val="Verzeichnis2"/>
             <w:tabs>
               <w:tab w:val="left" w:pos="1100"/>
               <w:tab w:val="right" w:leader="dot" w:pos="9736"/>
@@ -1013,7 +1011,7 @@
               <w:lang w:eastAsia="de-DE"/>
             </w:rPr>
           </w:pPr>
-          <w:hyperlink w:anchor="_Toc536437810" w:history="1">
+          <w:hyperlink w:anchor="_Toc536601606" w:history="1">
             <w:r>
               <w:rPr>
                 <w:rStyle w:val="Hyperlink"/>
@@ -1056,7 +1054,7 @@
                 <w:noProof/>
                 <w:webHidden/>
               </w:rPr>
-              <w:instrText xml:space="preserve"> PAGEREF _Toc536437810 \h </w:instrText>
+              <w:instrText xml:space="preserve"> PAGEREF _Toc536601606 \h </w:instrText>
             </w:r>
             <w:r>
               <w:rPr>
@@ -1089,7 +1087,7 @@
         </w:p>
         <w:p>
           <w:pPr>
-            <w:pStyle w:val="TOC2"/>
+            <w:pStyle w:val="Verzeichnis2"/>
             <w:tabs>
               <w:tab w:val="left" w:pos="1320"/>
               <w:tab w:val="right" w:leader="dot" w:pos="9736"/>
@@ -1101,7 +1099,7 @@
               <w:lang w:eastAsia="de-DE"/>
             </w:rPr>
           </w:pPr>
-          <w:hyperlink w:anchor="_Toc536437811" w:history="1">
+          <w:hyperlink w:anchor="_Toc536601607" w:history="1">
             <w:r>
               <w:rPr>
                 <w:rStyle w:val="Hyperlink"/>
@@ -1144,7 +1142,7 @@
                 <w:noProof/>
                 <w:webHidden/>
               </w:rPr>
-              <w:instrText xml:space="preserve"> PAGEREF _Toc536437811 \h </w:instrText>
+              <w:instrText xml:space="preserve"> PAGEREF _Toc536601607 \h </w:instrText>
             </w:r>
             <w:r>
               <w:rPr>
@@ -1177,7 +1175,7 @@
         </w:p>
         <w:p>
           <w:pPr>
-            <w:pStyle w:val="TOC2"/>
+            <w:pStyle w:val="Verzeichnis2"/>
             <w:tabs>
               <w:tab w:val="left" w:pos="1320"/>
               <w:tab w:val="right" w:leader="dot" w:pos="9736"/>
@@ -1189,7 +1187,7 @@
               <w:lang w:eastAsia="de-DE"/>
             </w:rPr>
           </w:pPr>
-          <w:hyperlink w:anchor="_Toc536437812" w:history="1">
+          <w:hyperlink w:anchor="_Toc536601608" w:history="1">
             <w:r>
               <w:rPr>
                 <w:rStyle w:val="Hyperlink"/>
@@ -1232,7 +1230,7 @@
                 <w:noProof/>
                 <w:webHidden/>
               </w:rPr>
-              <w:instrText xml:space="preserve"> PAGEREF _Toc536437812 \h </w:instrText>
+              <w:instrText xml:space="preserve"> PAGEREF _Toc536601608 \h </w:instrText>
             </w:r>
             <w:r>
               <w:rPr>
@@ -1265,7 +1263,7 @@
         </w:p>
         <w:p>
           <w:pPr>
-            <w:pStyle w:val="TOC2"/>
+            <w:pStyle w:val="Verzeichnis2"/>
             <w:tabs>
               <w:tab w:val="left" w:pos="1320"/>
               <w:tab w:val="right" w:leader="dot" w:pos="9736"/>
@@ -1277,7 +1275,7 @@
               <w:lang w:eastAsia="de-DE"/>
             </w:rPr>
           </w:pPr>
-          <w:hyperlink w:anchor="_Toc536437813" w:history="1">
+          <w:hyperlink w:anchor="_Toc536601609" w:history="1">
             <w:r>
               <w:rPr>
                 <w:rStyle w:val="Hyperlink"/>
@@ -1320,7 +1318,7 @@
                 <w:noProof/>
                 <w:webHidden/>
               </w:rPr>
-              <w:instrText xml:space="preserve"> PAGEREF _Toc536437813 \h </w:instrText>
+              <w:instrText xml:space="preserve"> PAGEREF _Toc536601609 \h </w:instrText>
             </w:r>
             <w:r>
               <w:rPr>
@@ -1353,7 +1351,7 @@
         </w:p>
         <w:p>
           <w:pPr>
-            <w:pStyle w:val="TOC2"/>
+            <w:pStyle w:val="Verzeichnis2"/>
             <w:tabs>
               <w:tab w:val="left" w:pos="880"/>
               <w:tab w:val="right" w:leader="dot" w:pos="9736"/>
@@ -1365,7 +1363,7 @@
               <w:lang w:eastAsia="de-DE"/>
             </w:rPr>
           </w:pPr>
-          <w:hyperlink w:anchor="_Toc536437814" w:history="1">
+          <w:hyperlink w:anchor="_Toc536601610" w:history="1">
             <w:r>
               <w:rPr>
                 <w:rStyle w:val="Hyperlink"/>
@@ -1416,7 +1414,7 @@
                 <w:noProof/>
                 <w:webHidden/>
               </w:rPr>
-              <w:instrText xml:space="preserve"> PAGEREF _Toc536437814 \h </w:instrText>
+              <w:instrText xml:space="preserve"> PAGEREF _Toc536601610 \h </w:instrText>
             </w:r>
             <w:r>
               <w:rPr>
@@ -1449,7 +1447,7 @@
         </w:p>
         <w:p>
           <w:pPr>
-            <w:pStyle w:val="TOC2"/>
+            <w:pStyle w:val="Verzeichnis2"/>
             <w:tabs>
               <w:tab w:val="left" w:pos="880"/>
               <w:tab w:val="right" w:leader="dot" w:pos="9736"/>
@@ -1461,7 +1459,7 @@
               <w:lang w:eastAsia="de-DE"/>
             </w:rPr>
           </w:pPr>
-          <w:hyperlink w:anchor="_Toc536437815" w:history="1">
+          <w:hyperlink w:anchor="_Toc536601611" w:history="1">
             <w:r>
               <w:rPr>
                 <w:rStyle w:val="Hyperlink"/>
@@ -1512,7 +1510,7 @@
                 <w:noProof/>
                 <w:webHidden/>
               </w:rPr>
-              <w:instrText xml:space="preserve"> PAGEREF _Toc536437815 \h </w:instrText>
+              <w:instrText xml:space="preserve"> PAGEREF _Toc536601611 \h </w:instrText>
             </w:r>
             <w:r>
               <w:rPr>
@@ -1545,7 +1543,7 @@
         </w:p>
         <w:p>
           <w:pPr>
-            <w:pStyle w:val="TOC2"/>
+            <w:pStyle w:val="Verzeichnis2"/>
             <w:tabs>
               <w:tab w:val="left" w:pos="880"/>
               <w:tab w:val="right" w:leader="dot" w:pos="9736"/>
@@ -1557,7 +1555,7 @@
               <w:lang w:eastAsia="de-DE"/>
             </w:rPr>
           </w:pPr>
-          <w:hyperlink w:anchor="_Toc536437816" w:history="1">
+          <w:hyperlink w:anchor="_Toc536601612" w:history="1">
             <w:r>
               <w:rPr>
                 <w:rStyle w:val="Hyperlink"/>
@@ -1608,7 +1606,7 @@
                 <w:noProof/>
                 <w:webHidden/>
               </w:rPr>
-              <w:instrText xml:space="preserve"> PAGEREF _Toc536437816 \h </w:instrText>
+              <w:instrText xml:space="preserve"> PAGEREF _Toc536601612 \h </w:instrText>
             </w:r>
             <w:r>
               <w:rPr>
@@ -1641,7 +1639,7 @@
         </w:p>
         <w:p>
           <w:pPr>
-            <w:pStyle w:val="TOC2"/>
+            <w:pStyle w:val="Verzeichnis2"/>
             <w:tabs>
               <w:tab w:val="left" w:pos="1100"/>
               <w:tab w:val="right" w:leader="dot" w:pos="9736"/>
@@ -1653,7 +1651,7 @@
               <w:lang w:eastAsia="de-DE"/>
             </w:rPr>
           </w:pPr>
-          <w:hyperlink w:anchor="_Toc536437817" w:history="1">
+          <w:hyperlink w:anchor="_Toc536601613" w:history="1">
             <w:r>
               <w:rPr>
                 <w:rStyle w:val="Hyperlink"/>
@@ -1696,7 +1694,7 @@
                 <w:noProof/>
                 <w:webHidden/>
               </w:rPr>
-              <w:instrText xml:space="preserve"> PAGEREF _Toc536437817 \h </w:instrText>
+              <w:instrText xml:space="preserve"> PAGEREF _Toc536601613 \h </w:instrText>
             </w:r>
             <w:r>
               <w:rPr>
@@ -1729,7 +1727,7 @@
         </w:p>
         <w:p>
           <w:pPr>
-            <w:pStyle w:val="TOC2"/>
+            <w:pStyle w:val="Verzeichnis2"/>
             <w:tabs>
               <w:tab w:val="left" w:pos="1320"/>
               <w:tab w:val="right" w:leader="dot" w:pos="9736"/>
@@ -1741,7 +1739,7 @@
               <w:lang w:eastAsia="de-DE"/>
             </w:rPr>
           </w:pPr>
-          <w:hyperlink w:anchor="_Toc536437818" w:history="1">
+          <w:hyperlink w:anchor="_Toc536601614" w:history="1">
             <w:r>
               <w:rPr>
                 <w:rStyle w:val="Hyperlink"/>
@@ -1784,7 +1782,7 @@
                 <w:noProof/>
                 <w:webHidden/>
               </w:rPr>
-              <w:instrText xml:space="preserve"> PAGEREF _Toc536437818 \h </w:instrText>
+              <w:instrText xml:space="preserve"> PAGEREF _Toc536601614 \h </w:instrText>
             </w:r>
             <w:r>
               <w:rPr>
@@ -1817,7 +1815,7 @@
         </w:p>
         <w:p>
           <w:pPr>
-            <w:pStyle w:val="TOC2"/>
+            <w:pStyle w:val="Verzeichnis2"/>
             <w:tabs>
               <w:tab w:val="left" w:pos="1320"/>
               <w:tab w:val="right" w:leader="dot" w:pos="9736"/>
@@ -1829,7 +1827,7 @@
               <w:lang w:eastAsia="de-DE"/>
             </w:rPr>
           </w:pPr>
-          <w:hyperlink w:anchor="_Toc536437819" w:history="1">
+          <w:hyperlink w:anchor="_Toc536601615" w:history="1">
             <w:r>
               <w:rPr>
                 <w:rStyle w:val="Hyperlink"/>
@@ -1872,7 +1870,7 @@
                 <w:noProof/>
                 <w:webHidden/>
               </w:rPr>
-              <w:instrText xml:space="preserve"> PAGEREF _Toc536437819 \h </w:instrText>
+              <w:instrText xml:space="preserve"> PAGEREF _Toc536601615 \h </w:instrText>
             </w:r>
             <w:r>
               <w:rPr>
@@ -1905,7 +1903,7 @@
         </w:p>
         <w:p>
           <w:pPr>
-            <w:pStyle w:val="TOC2"/>
+            <w:pStyle w:val="Verzeichnis2"/>
             <w:tabs>
               <w:tab w:val="left" w:pos="1100"/>
               <w:tab w:val="right" w:leader="dot" w:pos="9736"/>
@@ -1917,7 +1915,7 @@
               <w:lang w:eastAsia="de-DE"/>
             </w:rPr>
           </w:pPr>
-          <w:hyperlink w:anchor="_Toc536437820" w:history="1">
+          <w:hyperlink w:anchor="_Toc536601616" w:history="1">
             <w:r>
               <w:rPr>
                 <w:rStyle w:val="Hyperlink"/>
@@ -1960,7 +1958,7 @@
                 <w:noProof/>
                 <w:webHidden/>
               </w:rPr>
-              <w:instrText xml:space="preserve"> PAGEREF _Toc536437820 \h </w:instrText>
+              <w:instrText xml:space="preserve"> PAGEREF _Toc536601616 \h </w:instrText>
             </w:r>
             <w:r>
               <w:rPr>
@@ -1993,7 +1991,7 @@
         </w:p>
         <w:p>
           <w:pPr>
-            <w:pStyle w:val="TOC2"/>
+            <w:pStyle w:val="Verzeichnis2"/>
             <w:tabs>
               <w:tab w:val="left" w:pos="1320"/>
               <w:tab w:val="right" w:leader="dot" w:pos="9736"/>
@@ -2005,7 +2003,7 @@
               <w:lang w:eastAsia="de-DE"/>
             </w:rPr>
           </w:pPr>
-          <w:hyperlink w:anchor="_Toc536437821" w:history="1">
+          <w:hyperlink w:anchor="_Toc536601617" w:history="1">
             <w:r>
               <w:rPr>
                 <w:rStyle w:val="Hyperlink"/>
@@ -2048,7 +2046,7 @@
                 <w:noProof/>
                 <w:webHidden/>
               </w:rPr>
-              <w:instrText xml:space="preserve"> PAGEREF _Toc536437821 \h </w:instrText>
+              <w:instrText xml:space="preserve"> PAGEREF _Toc536601617 \h </w:instrText>
             </w:r>
             <w:r>
               <w:rPr>
@@ -2081,7 +2079,7 @@
         </w:p>
         <w:p>
           <w:pPr>
-            <w:pStyle w:val="TOC2"/>
+            <w:pStyle w:val="Verzeichnis2"/>
             <w:tabs>
               <w:tab w:val="left" w:pos="1320"/>
               <w:tab w:val="right" w:leader="dot" w:pos="9736"/>
@@ -2093,7 +2091,7 @@
               <w:lang w:eastAsia="de-DE"/>
             </w:rPr>
           </w:pPr>
-          <w:hyperlink w:anchor="_Toc536437822" w:history="1">
+          <w:hyperlink w:anchor="_Toc536601618" w:history="1">
             <w:r>
               <w:rPr>
                 <w:rStyle w:val="Hyperlink"/>
@@ -2136,7 +2134,7 @@
                 <w:noProof/>
                 <w:webHidden/>
               </w:rPr>
-              <w:instrText xml:space="preserve"> PAGEREF _Toc536437822 \h </w:instrText>
+              <w:instrText xml:space="preserve"> PAGEREF _Toc536601618 \h </w:instrText>
             </w:r>
             <w:r>
               <w:rPr>
@@ -2169,7 +2167,7 @@
         </w:p>
         <w:p>
           <w:pPr>
-            <w:pStyle w:val="TOC2"/>
+            <w:pStyle w:val="Verzeichnis2"/>
             <w:tabs>
               <w:tab w:val="left" w:pos="1100"/>
               <w:tab w:val="right" w:leader="dot" w:pos="9736"/>
@@ -2181,7 +2179,7 @@
               <w:lang w:eastAsia="de-DE"/>
             </w:rPr>
           </w:pPr>
-          <w:hyperlink w:anchor="_Toc536437823" w:history="1">
+          <w:hyperlink w:anchor="_Toc536601619" w:history="1">
             <w:r>
               <w:rPr>
                 <w:rStyle w:val="Hyperlink"/>
@@ -2224,7 +2222,7 @@
                 <w:noProof/>
                 <w:webHidden/>
               </w:rPr>
-              <w:instrText xml:space="preserve"> PAGEREF _Toc536437823 \h </w:instrText>
+              <w:instrText xml:space="preserve"> PAGEREF _Toc536601619 \h </w:instrText>
             </w:r>
             <w:r>
               <w:rPr>
@@ -2257,7 +2255,7 @@
         </w:p>
         <w:p>
           <w:pPr>
-            <w:pStyle w:val="TOC1"/>
+            <w:pStyle w:val="Verzeichnis1"/>
             <w:tabs>
               <w:tab w:val="left" w:pos="440"/>
               <w:tab w:val="right" w:leader="dot" w:pos="9736"/>
@@ -2269,7 +2267,7 @@
               <w:lang w:eastAsia="de-DE"/>
             </w:rPr>
           </w:pPr>
-          <w:hyperlink w:anchor="_Toc536437824" w:history="1">
+          <w:hyperlink w:anchor="_Toc536601620" w:history="1">
             <w:r>
               <w:rPr>
                 <w:rStyle w:val="Hyperlink"/>
@@ -2320,7 +2318,7 @@
                 <w:noProof/>
                 <w:webHidden/>
               </w:rPr>
-              <w:instrText xml:space="preserve"> PAGEREF _Toc536437824 \h </w:instrText>
+              <w:instrText xml:space="preserve"> PAGEREF _Toc536601620 \h </w:instrText>
             </w:r>
             <w:r>
               <w:rPr>
@@ -2353,7 +2351,7 @@
         </w:p>
         <w:p>
           <w:pPr>
-            <w:pStyle w:val="TOC1"/>
+            <w:pStyle w:val="Verzeichnis1"/>
             <w:tabs>
               <w:tab w:val="right" w:leader="dot" w:pos="9736"/>
             </w:tabs>
@@ -2364,7 +2362,7 @@
               <w:lang w:eastAsia="de-DE"/>
             </w:rPr>
           </w:pPr>
-          <w:hyperlink w:anchor="_Toc536437825" w:history="1">
+          <w:hyperlink w:anchor="_Toc536601621" w:history="1">
             <w:r>
               <w:rPr>
                 <w:rStyle w:val="Hyperlink"/>
@@ -2395,7 +2393,7 @@
                 <w:noProof/>
                 <w:webHidden/>
               </w:rPr>
-              <w:instrText xml:space="preserve"> PAGEREF _Toc536437825 \h </w:instrText>
+              <w:instrText xml:space="preserve"> PAGEREF _Toc536601621 \h </w:instrText>
             </w:r>
             <w:r>
               <w:rPr>
@@ -2467,7 +2465,7 @@
     </w:p>
     <w:p>
       <w:pPr>
-        <w:pStyle w:val="TableofFigures"/>
+        <w:pStyle w:val="Abbildungsverzeichnis"/>
         <w:tabs>
           <w:tab w:val="right" w:leader="dot" w:pos="9736"/>
         </w:tabs>
@@ -2502,7 +2500,7 @@
         </w:rPr>
         <w:fldChar w:fldCharType="separate"/>
       </w:r>
-      <w:hyperlink r:id="rId11" w:anchor="_Toc536437783" w:history="1">
+      <w:hyperlink r:id="rId11" w:anchor="_Toc536601622" w:history="1">
         <w:r>
           <w:rPr>
             <w:rStyle w:val="Hyperlink"/>
@@ -2529,7 +2527,7 @@
             <w:noProof/>
             <w:webHidden/>
           </w:rPr>
-          <w:instrText xml:space="preserve"> PAGEREF _Toc536437783 \h </w:instrText>
+          <w:instrText xml:space="preserve"> PAGEREF _Toc536601622 \h </w:instrText>
         </w:r>
         <w:r>
           <w:rPr>
@@ -2562,7 +2560,7 @@
     </w:p>
     <w:p>
       <w:pPr>
-        <w:pStyle w:val="TableofFigures"/>
+        <w:pStyle w:val="Abbildungsverzeichnis"/>
         <w:tabs>
           <w:tab w:val="right" w:leader="dot" w:pos="9736"/>
         </w:tabs>
@@ -2573,7 +2571,7 @@
           <w:lang w:eastAsia="de-DE"/>
         </w:rPr>
       </w:pPr>
-      <w:hyperlink r:id="rId12" w:anchor="_Toc536437784" w:history="1">
+      <w:hyperlink r:id="rId12" w:anchor="_Toc536601623" w:history="1">
         <w:r>
           <w:rPr>
             <w:rStyle w:val="Hyperlink"/>
@@ -2600,7 +2598,7 @@
             <w:noProof/>
             <w:webHidden/>
           </w:rPr>
-          <w:instrText xml:space="preserve"> PAGEREF _Toc536437784 \h </w:instrText>
+          <w:instrText xml:space="preserve"> PAGEREF _Toc536601623 \h </w:instrText>
         </w:r>
         <w:r>
           <w:rPr>
@@ -2633,7 +2631,7 @@
     </w:p>
     <w:p>
       <w:pPr>
-        <w:pStyle w:val="TableofFigures"/>
+        <w:pStyle w:val="Abbildungsverzeichnis"/>
         <w:tabs>
           <w:tab w:val="right" w:leader="dot" w:pos="9736"/>
         </w:tabs>
@@ -2644,7 +2642,7 @@
           <w:lang w:eastAsia="de-DE"/>
         </w:rPr>
       </w:pPr>
-      <w:hyperlink w:anchor="_Toc536437785" w:history="1">
+      <w:hyperlink w:anchor="_Toc536601624" w:history="1">
         <w:r>
           <w:rPr>
             <w:rStyle w:val="Hyperlink"/>
@@ -2671,7 +2669,7 @@
             <w:noProof/>
             <w:webHidden/>
           </w:rPr>
-          <w:instrText xml:space="preserve"> PAGEREF _Toc536437785 \h </w:instrText>
+          <w:instrText xml:space="preserve"> PAGEREF _Toc536601624 \h </w:instrText>
         </w:r>
         <w:r>
           <w:rPr>
@@ -2704,7 +2702,7 @@
     </w:p>
     <w:p>
       <w:pPr>
-        <w:pStyle w:val="TableofFigures"/>
+        <w:pStyle w:val="Abbildungsverzeichnis"/>
         <w:tabs>
           <w:tab w:val="right" w:leader="dot" w:pos="9736"/>
         </w:tabs>
@@ -2715,7 +2713,7 @@
           <w:lang w:eastAsia="de-DE"/>
         </w:rPr>
       </w:pPr>
-      <w:hyperlink w:anchor="_Toc536437786" w:history="1">
+      <w:hyperlink w:anchor="_Toc536601625" w:history="1">
         <w:r>
           <w:rPr>
             <w:rStyle w:val="Hyperlink"/>
@@ -2742,7 +2740,7 @@
             <w:noProof/>
             <w:webHidden/>
           </w:rPr>
-          <w:instrText xml:space="preserve"> PAGEREF _Toc536437786 \h </w:instrText>
+          <w:instrText xml:space="preserve"> PAGEREF _Toc536601625 \h </w:instrText>
         </w:r>
         <w:r>
           <w:rPr>
@@ -2775,7 +2773,7 @@
     </w:p>
     <w:p>
       <w:pPr>
-        <w:pStyle w:val="TableofFigures"/>
+        <w:pStyle w:val="Abbildungsverzeichnis"/>
         <w:tabs>
           <w:tab w:val="right" w:leader="dot" w:pos="9736"/>
         </w:tabs>
@@ -2786,7 +2784,7 @@
           <w:lang w:eastAsia="de-DE"/>
         </w:rPr>
       </w:pPr>
-      <w:hyperlink r:id="rId13" w:anchor="_Toc536437787" w:history="1">
+      <w:hyperlink r:id="rId13" w:anchor="_Toc536601626" w:history="1">
         <w:r>
           <w:rPr>
             <w:rStyle w:val="Hyperlink"/>
@@ -2813,7 +2811,7 @@
             <w:noProof/>
             <w:webHidden/>
           </w:rPr>
-          <w:instrText xml:space="preserve"> PAGEREF _Toc536437787 \h </w:instrText>
+          <w:instrText xml:space="preserve"> PAGEREF _Toc536601626 \h </w:instrText>
         </w:r>
         <w:r>
           <w:rPr>
@@ -2846,7 +2844,7 @@
     </w:p>
     <w:p>
       <w:pPr>
-        <w:pStyle w:val="TableofFigures"/>
+        <w:pStyle w:val="Abbildungsverzeichnis"/>
         <w:tabs>
           <w:tab w:val="right" w:leader="dot" w:pos="9736"/>
         </w:tabs>
@@ -2857,7 +2855,7 @@
           <w:lang w:eastAsia="de-DE"/>
         </w:rPr>
       </w:pPr>
-      <w:hyperlink w:anchor="_Toc536437788" w:history="1">
+      <w:hyperlink w:anchor="_Toc536601627" w:history="1">
         <w:r>
           <w:rPr>
             <w:rStyle w:val="Hyperlink"/>
@@ -2884,7 +2882,7 @@
             <w:noProof/>
             <w:webHidden/>
           </w:rPr>
-          <w:instrText xml:space="preserve"> PAGEREF _Toc536437788 \h </w:instrText>
+          <w:instrText xml:space="preserve"> PAGEREF _Toc536601627 \h </w:instrText>
         </w:r>
         <w:r>
           <w:rPr>
@@ -2917,7 +2915,7 @@
     </w:p>
     <w:p>
       <w:pPr>
-        <w:pStyle w:val="TableofFigures"/>
+        <w:pStyle w:val="Abbildungsverzeichnis"/>
         <w:tabs>
           <w:tab w:val="right" w:leader="dot" w:pos="9736"/>
         </w:tabs>
@@ -2928,7 +2926,7 @@
           <w:lang w:eastAsia="de-DE"/>
         </w:rPr>
       </w:pPr>
-      <w:hyperlink w:anchor="_Toc536437789" w:history="1">
+      <w:hyperlink w:anchor="_Toc536601628" w:history="1">
         <w:r>
           <w:rPr>
             <w:rStyle w:val="Hyperlink"/>
@@ -2955,7 +2953,7 @@
             <w:noProof/>
             <w:webHidden/>
           </w:rPr>
-          <w:instrText xml:space="preserve"> PAGEREF _Toc536437789 \h </w:instrText>
+          <w:instrText xml:space="preserve"> PAGEREF _Toc536601628 \h </w:instrText>
         </w:r>
         <w:r>
           <w:rPr>
@@ -2988,7 +2986,7 @@
     </w:p>
     <w:p>
       <w:pPr>
-        <w:pStyle w:val="TableofFigures"/>
+        <w:pStyle w:val="Abbildungsverzeichnis"/>
         <w:tabs>
           <w:tab w:val="right" w:leader="dot" w:pos="9736"/>
         </w:tabs>
@@ -2999,7 +2997,7 @@
           <w:lang w:eastAsia="de-DE"/>
         </w:rPr>
       </w:pPr>
-      <w:hyperlink w:anchor="_Toc536437790" w:history="1">
+      <w:hyperlink w:anchor="_Toc536601629" w:history="1">
         <w:r>
           <w:rPr>
             <w:rStyle w:val="Hyperlink"/>
@@ -3026,7 +3024,7 @@
             <w:noProof/>
             <w:webHidden/>
           </w:rPr>
-          <w:instrText xml:space="preserve"> PAGEREF _Toc536437790 \h </w:instrText>
+          <w:instrText xml:space="preserve"> PAGEREF _Toc536601629 \h </w:instrText>
         </w:r>
         <w:r>
           <w:rPr>
@@ -3059,7 +3057,7 @@
     </w:p>
     <w:p>
       <w:pPr>
-        <w:pStyle w:val="TableofFigures"/>
+        <w:pStyle w:val="Abbildungsverzeichnis"/>
         <w:tabs>
           <w:tab w:val="right" w:leader="dot" w:pos="9736"/>
         </w:tabs>
@@ -3070,7 +3068,7 @@
           <w:lang w:eastAsia="de-DE"/>
         </w:rPr>
       </w:pPr>
-      <w:hyperlink w:anchor="_Toc536437791" w:history="1">
+      <w:hyperlink w:anchor="_Toc536601630" w:history="1">
         <w:r>
           <w:rPr>
             <w:rStyle w:val="Hyperlink"/>
@@ -3097,7 +3095,7 @@
             <w:noProof/>
             <w:webHidden/>
           </w:rPr>
-          <w:instrText xml:space="preserve"> PAGEREF _Toc536437791 \h </w:instrText>
+          <w:instrText xml:space="preserve"> PAGEREF _Toc536601630 \h </w:instrText>
         </w:r>
         <w:r>
           <w:rPr>
@@ -3130,7 +3128,7 @@
     </w:p>
     <w:p>
       <w:pPr>
-        <w:pStyle w:val="TableofFigures"/>
+        <w:pStyle w:val="Abbildungsverzeichnis"/>
         <w:tabs>
           <w:tab w:val="right" w:leader="dot" w:pos="9736"/>
         </w:tabs>
@@ -3141,7 +3139,7 @@
           <w:lang w:eastAsia="de-DE"/>
         </w:rPr>
       </w:pPr>
-      <w:hyperlink w:anchor="_Toc536437792" w:history="1">
+      <w:hyperlink w:anchor="_Toc536601631" w:history="1">
         <w:r>
           <w:rPr>
             <w:rStyle w:val="Hyperlink"/>
@@ -3168,7 +3166,7 @@
             <w:noProof/>
             <w:webHidden/>
           </w:rPr>
-          <w:instrText xml:space="preserve"> PAGEREF _Toc536437792 \h </w:instrText>
+          <w:instrText xml:space="preserve"> PAGEREF _Toc536601631 \h </w:instrText>
         </w:r>
         <w:r>
           <w:rPr>
@@ -3201,7 +3199,7 @@
     </w:p>
     <w:p>
       <w:pPr>
-        <w:pStyle w:val="TableofFigures"/>
+        <w:pStyle w:val="Abbildungsverzeichnis"/>
         <w:tabs>
           <w:tab w:val="right" w:leader="dot" w:pos="9736"/>
         </w:tabs>
@@ -3212,7 +3210,7 @@
           <w:lang w:eastAsia="de-DE"/>
         </w:rPr>
       </w:pPr>
-      <w:hyperlink w:anchor="_Toc536437793" w:history="1">
+      <w:hyperlink w:anchor="_Toc536601632" w:history="1">
         <w:r>
           <w:rPr>
             <w:rStyle w:val="Hyperlink"/>
@@ -3239,7 +3237,7 @@
             <w:noProof/>
             <w:webHidden/>
           </w:rPr>
-          <w:instrText xml:space="preserve"> PAGEREF _Toc536437793 \h </w:instrText>
+          <w:instrText xml:space="preserve"> PAGEREF _Toc536601632 \h </w:instrText>
         </w:r>
         <w:r>
           <w:rPr>
@@ -3272,7 +3270,7 @@
     </w:p>
     <w:p>
       <w:pPr>
-        <w:pStyle w:val="TableofFigures"/>
+        <w:pStyle w:val="Abbildungsverzeichnis"/>
         <w:tabs>
           <w:tab w:val="right" w:leader="dot" w:pos="9736"/>
         </w:tabs>
@@ -3283,7 +3281,7 @@
           <w:lang w:eastAsia="de-DE"/>
         </w:rPr>
       </w:pPr>
-      <w:hyperlink w:anchor="_Toc536437794" w:history="1">
+      <w:hyperlink w:anchor="_Toc536601633" w:history="1">
         <w:r>
           <w:rPr>
             <w:rStyle w:val="Hyperlink"/>
@@ -3310,7 +3308,7 @@
             <w:noProof/>
             <w:webHidden/>
           </w:rPr>
-          <w:instrText xml:space="preserve"> PAGEREF _Toc536437794 \h </w:instrText>
+          <w:instrText xml:space="preserve"> PAGEREF _Toc536601633 \h </w:instrText>
         </w:r>
         <w:r>
           <w:rPr>
@@ -3343,7 +3341,7 @@
     </w:p>
     <w:p>
       <w:pPr>
-        <w:pStyle w:val="TableofFigures"/>
+        <w:pStyle w:val="Abbildungsverzeichnis"/>
         <w:tabs>
           <w:tab w:val="right" w:leader="dot" w:pos="9736"/>
         </w:tabs>
@@ -3354,7 +3352,7 @@
           <w:lang w:eastAsia="de-DE"/>
         </w:rPr>
       </w:pPr>
-      <w:hyperlink w:anchor="_Toc536437795" w:history="1">
+      <w:hyperlink w:anchor="_Toc536601634" w:history="1">
         <w:r>
           <w:rPr>
             <w:rStyle w:val="Hyperlink"/>
@@ -3381,7 +3379,7 @@
             <w:noProof/>
             <w:webHidden/>
           </w:rPr>
-          <w:instrText xml:space="preserve"> PAGEREF _Toc536437795 \h </w:instrText>
+          <w:instrText xml:space="preserve"> PAGEREF _Toc536601634 \h </w:instrText>
         </w:r>
         <w:r>
           <w:rPr>
@@ -3414,7 +3412,7 @@
     </w:p>
     <w:p>
       <w:pPr>
-        <w:pStyle w:val="TableofFigures"/>
+        <w:pStyle w:val="Abbildungsverzeichnis"/>
         <w:tabs>
           <w:tab w:val="right" w:leader="dot" w:pos="9736"/>
         </w:tabs>
@@ -3425,13 +3423,13 @@
           <w:lang w:eastAsia="de-DE"/>
         </w:rPr>
       </w:pPr>
-      <w:hyperlink w:anchor="_Toc536437796" w:history="1">
+      <w:hyperlink w:anchor="_Toc536601635" w:history="1">
         <w:r>
           <w:rPr>
             <w:rStyle w:val="Hyperlink"/>
             <w:noProof/>
           </w:rPr>
-          <w:t>Abbildung 14:  Manche Testpersonen empfahlen den Button umbenennen</w:t>
+          <w:t>Abbildung 14:  Manche Testpersonen empfahlen den Button umzubenennen</w:t>
         </w:r>
         <w:r>
           <w:rPr>
@@ -3452,7 +3450,7 @@
             <w:noProof/>
             <w:webHidden/>
           </w:rPr>
-          <w:instrText xml:space="preserve"> PAGEREF _Toc536437796 \h </w:instrText>
+          <w:instrText xml:space="preserve"> PAGEREF _Toc536601635 \h </w:instrText>
         </w:r>
         <w:r>
           <w:rPr>
@@ -3485,7 +3483,7 @@
     </w:p>
     <w:p>
       <w:pPr>
-        <w:pStyle w:val="TableofFigures"/>
+        <w:pStyle w:val="Abbildungsverzeichnis"/>
         <w:tabs>
           <w:tab w:val="right" w:leader="dot" w:pos="9736"/>
         </w:tabs>
@@ -3496,7 +3494,7 @@
           <w:lang w:eastAsia="de-DE"/>
         </w:rPr>
       </w:pPr>
-      <w:hyperlink w:anchor="_Toc536437797" w:history="1">
+      <w:hyperlink w:anchor="_Toc536601636" w:history="1">
         <w:r>
           <w:rPr>
             <w:rStyle w:val="Hyperlink"/>
@@ -3523,7 +3521,7 @@
             <w:noProof/>
             <w:webHidden/>
           </w:rPr>
-          <w:instrText xml:space="preserve"> PAGEREF _Toc536437797 \h </w:instrText>
+          <w:instrText xml:space="preserve"> PAGEREF _Toc536601636 \h </w:instrText>
         </w:r>
         <w:r>
           <w:rPr>
@@ -3556,7 +3554,7 @@
     </w:p>
     <w:p>
       <w:pPr>
-        <w:pStyle w:val="TableofFigures"/>
+        <w:pStyle w:val="Abbildungsverzeichnis"/>
         <w:tabs>
           <w:tab w:val="right" w:leader="dot" w:pos="9736"/>
         </w:tabs>
@@ -3567,7 +3565,7 @@
           <w:lang w:eastAsia="de-DE"/>
         </w:rPr>
       </w:pPr>
-      <w:hyperlink r:id="rId14" w:anchor="_Toc536437798" w:history="1">
+      <w:hyperlink r:id="rId14" w:anchor="_Toc536601637" w:history="1">
         <w:r>
           <w:rPr>
             <w:rStyle w:val="Hyperlink"/>
@@ -3594,7 +3592,7 @@
             <w:noProof/>
             <w:webHidden/>
           </w:rPr>
-          <w:instrText xml:space="preserve"> PAGEREF _Toc536437798 \h </w:instrText>
+          <w:instrText xml:space="preserve"> PAGEREF _Toc536601637 \h </w:instrText>
         </w:r>
         <w:r>
           <w:rPr>
@@ -3627,7 +3625,7 @@
     </w:p>
     <w:p>
       <w:pPr>
-        <w:pStyle w:val="TableofFigures"/>
+        <w:pStyle w:val="Abbildungsverzeichnis"/>
         <w:tabs>
           <w:tab w:val="right" w:leader="dot" w:pos="9736"/>
         </w:tabs>
@@ -3638,7 +3636,7 @@
           <w:lang w:eastAsia="de-DE"/>
         </w:rPr>
       </w:pPr>
-      <w:hyperlink w:anchor="_Toc536437799" w:history="1">
+      <w:hyperlink w:anchor="_Toc536601638" w:history="1">
         <w:r>
           <w:rPr>
             <w:rStyle w:val="Hyperlink"/>
@@ -3665,7 +3663,7 @@
             <w:noProof/>
             <w:webHidden/>
           </w:rPr>
-          <w:instrText xml:space="preserve"> PAGEREF _Toc536437799 \h </w:instrText>
+          <w:instrText xml:space="preserve"> PAGEREF _Toc536601638 \h </w:instrText>
         </w:r>
         <w:r>
           <w:rPr>
@@ -3698,7 +3696,7 @@
     </w:p>
     <w:p>
       <w:pPr>
-        <w:pStyle w:val="TableofFigures"/>
+        <w:pStyle w:val="Abbildungsverzeichnis"/>
         <w:tabs>
           <w:tab w:val="right" w:leader="dot" w:pos="9736"/>
         </w:tabs>
@@ -3709,7 +3707,7 @@
           <w:lang w:eastAsia="de-DE"/>
         </w:rPr>
       </w:pPr>
-      <w:hyperlink w:anchor="_Toc536437800" w:history="1">
+      <w:hyperlink w:anchor="_Toc536601639" w:history="1">
         <w:r>
           <w:rPr>
             <w:rStyle w:val="Hyperlink"/>
@@ -3736,7 +3734,7 @@
             <w:noProof/>
             <w:webHidden/>
           </w:rPr>
-          <w:instrText xml:space="preserve"> PAGEREF _Toc536437800 \h </w:instrText>
+          <w:instrText xml:space="preserve"> PAGEREF _Toc536601639 \h </w:instrText>
         </w:r>
         <w:r>
           <w:rPr>
@@ -3769,7 +3767,7 @@
     </w:p>
     <w:p>
       <w:pPr>
-        <w:pStyle w:val="TableofFigures"/>
+        <w:pStyle w:val="Abbildungsverzeichnis"/>
         <w:tabs>
           <w:tab w:val="right" w:leader="dot" w:pos="9736"/>
         </w:tabs>
@@ -3780,7 +3778,7 @@
           <w:lang w:eastAsia="de-DE"/>
         </w:rPr>
       </w:pPr>
-      <w:hyperlink w:anchor="_Toc536437801" w:history="1">
+      <w:hyperlink w:anchor="_Toc536601640" w:history="1">
         <w:r>
           <w:rPr>
             <w:rStyle w:val="Hyperlink"/>
@@ -3807,7 +3805,7 @@
             <w:noProof/>
             <w:webHidden/>
           </w:rPr>
-          <w:instrText xml:space="preserve"> PAGEREF _Toc536437801 \h </w:instrText>
+          <w:instrText xml:space="preserve"> PAGEREF _Toc536601640 \h </w:instrText>
         </w:r>
         <w:r>
           <w:rPr>
@@ -3840,7 +3838,7 @@
     </w:p>
     <w:p>
       <w:pPr>
-        <w:pStyle w:val="TableofFigures"/>
+        <w:pStyle w:val="Abbildungsverzeichnis"/>
         <w:tabs>
           <w:tab w:val="right" w:leader="dot" w:pos="9736"/>
         </w:tabs>
@@ -3851,7 +3849,7 @@
           <w:lang w:eastAsia="de-DE"/>
         </w:rPr>
       </w:pPr>
-      <w:hyperlink r:id="rId15" w:anchor="_Toc536437802" w:history="1">
+      <w:hyperlink r:id="rId15" w:anchor="_Toc536601641" w:history="1">
         <w:r>
           <w:rPr>
             <w:rStyle w:val="Hyperlink"/>
@@ -3878,7 +3876,7 @@
             <w:noProof/>
             <w:webHidden/>
           </w:rPr>
-          <w:instrText xml:space="preserve"> PAGEREF _Toc536437802 \h </w:instrText>
+          <w:instrText xml:space="preserve"> PAGEREF _Toc536601641 \h </w:instrText>
         </w:r>
         <w:r>
           <w:rPr>
@@ -3911,7 +3909,7 @@
     </w:p>
     <w:p>
       <w:pPr>
-        <w:pStyle w:val="TableofFigures"/>
+        <w:pStyle w:val="Abbildungsverzeichnis"/>
         <w:tabs>
           <w:tab w:val="right" w:leader="dot" w:pos="9736"/>
         </w:tabs>
@@ -3922,7 +3920,7 @@
           <w:lang w:eastAsia="de-DE"/>
         </w:rPr>
       </w:pPr>
-      <w:hyperlink r:id="rId16" w:anchor="_Toc536437803" w:history="1">
+      <w:hyperlink r:id="rId16" w:anchor="_Toc536601642" w:history="1">
         <w:r>
           <w:rPr>
             <w:rStyle w:val="Hyperlink"/>
@@ -3949,7 +3947,7 @@
             <w:noProof/>
             <w:webHidden/>
           </w:rPr>
-          <w:instrText xml:space="preserve"> PAGEREF _Toc536437803 \h </w:instrText>
+          <w:instrText xml:space="preserve"> PAGEREF _Toc536601642 \h </w:instrText>
         </w:r>
         <w:r>
           <w:rPr>
@@ -4005,43 +4003,43 @@
     </w:p>
     <w:p>
       <w:pPr>
-        <w:pStyle w:val="Heading1"/>
-        <w:rPr>
-          <w:rStyle w:val="IntenseReference"/>
-        </w:rPr>
-      </w:pPr>
-      <w:bookmarkStart w:id="1" w:name="_Ref535841825"/>
-      <w:bookmarkStart w:id="2" w:name="_Toc536437804"/>
-      <w:r>
-        <w:rPr>
-          <w:rStyle w:val="IntenseReference"/>
+        <w:pStyle w:val="berschrift1"/>
+        <w:rPr>
+          <w:rStyle w:val="IntensiverVerweis"/>
+        </w:rPr>
+      </w:pPr>
+      <w:bookmarkStart w:id="0" w:name="_Ref535841825"/>
+      <w:bookmarkStart w:id="1" w:name="_Toc536601600"/>
+      <w:r>
+        <w:rPr>
+          <w:rStyle w:val="IntensiverVerweis"/>
         </w:rPr>
         <w:lastRenderedPageBreak/>
         <w:t>Projekteinführung</w:t>
       </w:r>
+      <w:bookmarkEnd w:id="0"/>
       <w:bookmarkEnd w:id="1"/>
+    </w:p>
+    <w:p>
+      <w:r>
+        <w:t>Im Kurs „Human-Computer-Interfaces“ haben wir uns dieses Semester mit dem Design von graphischen Benutzeroberflächen beschäftigt. Im Projekt geht es darum, einen Prototyp für eine GUI zu entwerfen, die wir entweder gänzlich neu designen oder für ein bereits existierendes System, in Hinsicht der Usability, optimieren. Unsere Gruppe hat sich für die Neugestaltung des QIS-Systems – ein System zur Verwaltung von Prüfungen, Noten und persönlichen Studiendaten – entschieden. Die Wahl fiel auf dieses System, da es sehr alt wirkt, fehleranfällig ist und trotzdem als zentrales Element im Studium ein deutlich größeres Potential hätte.</w:t>
+      </w:r>
+    </w:p>
+    <w:p>
+      <w:pPr>
+        <w:pStyle w:val="berschrift1"/>
+        <w:rPr>
+          <w:rStyle w:val="IntensiverVerweis"/>
+        </w:rPr>
+      </w:pPr>
+      <w:bookmarkStart w:id="2" w:name="_Toc536601601"/>
+      <w:r>
+        <w:rPr>
+          <w:rStyle w:val="IntensiverVerweis"/>
+        </w:rPr>
+        <w:t>Projektmanagement</w:t>
+      </w:r>
       <w:bookmarkEnd w:id="2"/>
-    </w:p>
-    <w:p>
-      <w:r>
-        <w:t>Im Kurs „Human-Computer-Interfaces“ haben wir uns dieses Semester mit dem Design von graphischen Benutzeroberflächen beschäftigt. Im Projekt geht es darum, einen Prototyp für eine GUI zu entwerfen, die wir entweder gänzlich neu designen oder für ein bereits existierendes System, in Hinsicht der Usability, optimieren. Unsere Gruppe hat sich für die Neugestaltung des QIS-Systems – ein System zur Verwaltung von Prüfungen, Noten und persönlichen Studiendaten – entschieden. Die Wahl fiel auf dieses System, da es sehr alt wirkt, fehleranfällig ist und trotzdem als zentrales Element im Studium ein deutlich größeres Potential hätte.</w:t>
-      </w:r>
-    </w:p>
-    <w:p>
-      <w:pPr>
-        <w:pStyle w:val="Heading1"/>
-        <w:rPr>
-          <w:rStyle w:val="IntenseReference"/>
-        </w:rPr>
-      </w:pPr>
-      <w:bookmarkStart w:id="3" w:name="_Toc536437805"/>
-      <w:r>
-        <w:rPr>
-          <w:rStyle w:val="IntenseReference"/>
-        </w:rPr>
-        <w:t>Projektmanagement</w:t>
-      </w:r>
-      <w:bookmarkEnd w:id="3"/>
     </w:p>
     <w:p>
       <w:r>
@@ -4088,13 +4086,13 @@
                         <w:txbxContent>
                           <w:p>
                             <w:pPr>
-                              <w:pStyle w:val="Caption"/>
+                              <w:pStyle w:val="Beschriftung"/>
                               <w:rPr>
                                 <w:noProof/>
                                 <w:sz w:val="32"/>
                               </w:rPr>
                             </w:pPr>
-                            <w:bookmarkStart w:id="4" w:name="_Toc536437783"/>
+                            <w:bookmarkStart w:id="3" w:name="_Toc536601622"/>
                             <w:r>
                               <w:t xml:space="preserve">Abbildung </w:t>
                             </w:r>
@@ -4131,7 +4129,7 @@
                             <w:r>
                               <w:t>: Projektplan</w:t>
                             </w:r>
-                            <w:bookmarkEnd w:id="4"/>
+                            <w:bookmarkEnd w:id="3"/>
                           </w:p>
                         </w:txbxContent>
                       </wps:txbx>
@@ -4153,7 +4151,7 @@
               </wp:anchor>
             </w:drawing>
           </mc:Choice>
-          <mc:Fallback xmlns:w16se="http://schemas.microsoft.com/office/word/2015/wordml/symex" xmlns:w16cid="http://schemas.microsoft.com/office/word/2016/wordml/cid" xmlns:am3d="http://schemas.microsoft.com/office/drawing/2017/model3d" xmlns:aink="http://schemas.microsoft.com/office/drawing/2016/ink" xmlns:cx8="http://schemas.microsoft.com/office/drawing/2016/5/14/chartex" xmlns:cx7="http://schemas.microsoft.com/office/drawing/2016/5/13/chartex" xmlns:cx6="http://schemas.microsoft.com/office/drawing/2016/5/12/chartex" xmlns:cx5="http://schemas.microsoft.com/office/drawing/2016/5/11/chartex" xmlns:cx4="http://schemas.microsoft.com/office/drawing/2016/5/10/chartex" xmlns:cx3="http://schemas.microsoft.com/office/drawing/2016/5/9/chartex" xmlns:cx2="http://schemas.microsoft.com/office/drawing/2015/10/21/chartex" xmlns:cx1="http://schemas.microsoft.com/office/drawing/2015/9/8/chartex" xmlns:cx="http://schemas.microsoft.com/office/drawing/2014/chartex">
+          <mc:Fallback>
             <w:pict>
               <v:shapetype w14:anchorId="00AA217E" id="_x0000_t202" coordsize="21600,21600" o:spt="202" path="m,l,21600r21600,l21600,xe">
                 <v:stroke joinstyle="miter"/>
@@ -4170,7 +4168,7 @@
                           <w:sz w:val="32"/>
                         </w:rPr>
                       </w:pPr>
-                      <w:bookmarkStart w:id="5" w:name="_Toc536437783"/>
+                      <w:bookmarkStart w:id="4" w:name="_Toc536601622"/>
                       <w:r>
                         <w:t xml:space="preserve">Abbildung </w:t>
                       </w:r>
@@ -4207,7 +4205,7 @@
                       <w:r>
                         <w:t>: Projektplan</w:t>
                       </w:r>
-                      <w:bookmarkEnd w:id="5"/>
+                      <w:bookmarkEnd w:id="4"/>
                     </w:p>
                   </w:txbxContent>
                 </v:textbox>
@@ -4507,13 +4505,13 @@
                         <w:txbxContent>
                           <w:p>
                             <w:pPr>
-                              <w:pStyle w:val="Caption"/>
+                              <w:pStyle w:val="Beschriftung"/>
                               <w:rPr>
                                 <w:noProof/>
                                 <w:sz w:val="24"/>
                               </w:rPr>
                             </w:pPr>
-                            <w:bookmarkStart w:id="5" w:name="_Toc536437784"/>
+                            <w:bookmarkStart w:id="5" w:name="_Toc536601623"/>
                             <w:r>
                               <w:t xml:space="preserve">Abbildung </w:t>
                             </w:r>
@@ -4572,7 +4570,7 @@
               </wp:anchor>
             </w:drawing>
           </mc:Choice>
-          <mc:Fallback xmlns:w16se="http://schemas.microsoft.com/office/word/2015/wordml/symex" xmlns:w16cid="http://schemas.microsoft.com/office/word/2016/wordml/cid" xmlns:am3d="http://schemas.microsoft.com/office/drawing/2017/model3d" xmlns:aink="http://schemas.microsoft.com/office/drawing/2016/ink" xmlns:cx8="http://schemas.microsoft.com/office/drawing/2016/5/14/chartex" xmlns:cx7="http://schemas.microsoft.com/office/drawing/2016/5/13/chartex" xmlns:cx6="http://schemas.microsoft.com/office/drawing/2016/5/12/chartex" xmlns:cx5="http://schemas.microsoft.com/office/drawing/2016/5/11/chartex" xmlns:cx4="http://schemas.microsoft.com/office/drawing/2016/5/10/chartex" xmlns:cx3="http://schemas.microsoft.com/office/drawing/2016/5/9/chartex" xmlns:cx2="http://schemas.microsoft.com/office/drawing/2015/10/21/chartex" xmlns:cx1="http://schemas.microsoft.com/office/drawing/2015/9/8/chartex" xmlns:cx="http://schemas.microsoft.com/office/drawing/2014/chartex">
+          <mc:Fallback>
             <w:pict>
               <v:shape w14:anchorId="4A46545C" id="Textfeld 9" o:spid="_x0000_s1027" type="#_x0000_t202" style="position:absolute;left:0;text-align:left;margin-left:-.75pt;margin-top:364.55pt;width:516.85pt;height:12.75pt;z-index:251669504;visibility:visible;mso-wrap-style:square;mso-width-percent:0;mso-height-percent:0;mso-wrap-distance-left:9pt;mso-wrap-distance-top:0;mso-wrap-distance-right:9pt;mso-wrap-distance-bottom:0;mso-position-horizontal:absolute;mso-position-horizontal-relative:text;mso-position-vertical:absolute;mso-position-vertical-relative:text;mso-width-percent:0;mso-height-percent:0;mso-width-relative:margin;mso-height-relative:margin;v-text-anchor:top" o:gfxdata="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" stroked="f">
                 <v:textbox inset="0,0,0,0">
@@ -4585,7 +4583,7 @@
                           <w:sz w:val="24"/>
                         </w:rPr>
                       </w:pPr>
-                      <w:bookmarkStart w:id="7" w:name="_Toc536437784"/>
+                      <w:bookmarkStart w:id="6" w:name="_Toc536601623"/>
                       <w:r>
                         <w:t xml:space="preserve">Abbildung </w:t>
                       </w:r>
@@ -4622,7 +4620,7 @@
                       <w:r>
                         <w:t>: Aufgabenverteilung nach Personen</w:t>
                       </w:r>
-                      <w:bookmarkEnd w:id="7"/>
+                      <w:bookmarkEnd w:id="6"/>
                     </w:p>
                   </w:txbxContent>
                 </v:textbox>
@@ -4638,63 +4636,63 @@
     </w:p>
     <w:p>
       <w:pPr>
-        <w:pStyle w:val="Heading1"/>
-      </w:pPr>
-      <w:bookmarkStart w:id="6" w:name="_Toc536437806"/>
-      <w:r>
-        <w:rPr>
-          <w:rStyle w:val="IntenseReference"/>
+        <w:pStyle w:val="berschrift1"/>
+      </w:pPr>
+      <w:bookmarkStart w:id="7" w:name="_Toc536601602"/>
+      <w:r>
+        <w:rPr>
+          <w:rStyle w:val="IntensiverVerweis"/>
         </w:rPr>
         <w:lastRenderedPageBreak/>
         <w:t>Projektvorgehen</w:t>
       </w:r>
-      <w:bookmarkEnd w:id="6"/>
-    </w:p>
-    <w:p>
-      <w:pPr>
-        <w:pStyle w:val="ListParagraph"/>
+      <w:bookmarkEnd w:id="7"/>
+    </w:p>
+    <w:p>
+      <w:pPr>
+        <w:pStyle w:val="Listenabsatz"/>
         <w:numPr>
           <w:ilvl w:val="1"/>
           <w:numId w:val="8"/>
         </w:numPr>
         <w:outlineLvl w:val="1"/>
         <w:rPr>
-          <w:rStyle w:val="IntenseReference"/>
-        </w:rPr>
-      </w:pPr>
-      <w:bookmarkStart w:id="7" w:name="_Toc536437807"/>
-      <w:r>
-        <w:rPr>
-          <w:rStyle w:val="IntenseReference"/>
+          <w:rStyle w:val="IntensiverVerweis"/>
+        </w:rPr>
+      </w:pPr>
+      <w:bookmarkStart w:id="8" w:name="_Toc536601603"/>
+      <w:r>
+        <w:rPr>
+          <w:rStyle w:val="IntensiverVerweis"/>
         </w:rPr>
         <w:t>Verstehen und Festlegen des Nutzungskontexts</w:t>
       </w:r>
-      <w:bookmarkEnd w:id="7"/>
-    </w:p>
-    <w:p>
-      <w:pPr>
-        <w:pStyle w:val="ListParagraph"/>
+      <w:bookmarkEnd w:id="8"/>
+    </w:p>
+    <w:p>
+      <w:pPr>
+        <w:pStyle w:val="Listenabsatz"/>
         <w:numPr>
           <w:ilvl w:val="2"/>
           <w:numId w:val="8"/>
         </w:numPr>
         <w:outlineLvl w:val="1"/>
         <w:rPr>
-          <w:rStyle w:val="Strong"/>
+          <w:rStyle w:val="Fett"/>
           <w:b w:val="0"/>
           <w:bCs w:val="0"/>
         </w:rPr>
       </w:pPr>
-      <w:bookmarkStart w:id="8" w:name="_Toc536437808"/>
-      <w:r>
-        <w:rPr>
-          <w:rStyle w:val="Strong"/>
+      <w:bookmarkStart w:id="9" w:name="_Toc536601604"/>
+      <w:r>
+        <w:rPr>
+          <w:rStyle w:val="Fett"/>
           <w:b w:val="0"/>
           <w:bCs w:val="0"/>
         </w:rPr>
         <w:t>Beschreibung des Nutzungskontexts</w:t>
       </w:r>
-      <w:bookmarkEnd w:id="8"/>
+      <w:bookmarkEnd w:id="9"/>
     </w:p>
     <w:p>
       <w:r>
@@ -4730,28 +4728,28 @@
     </w:p>
     <w:p>
       <w:pPr>
-        <w:pStyle w:val="ListParagraph"/>
+        <w:pStyle w:val="Listenabsatz"/>
         <w:numPr>
           <w:ilvl w:val="2"/>
           <w:numId w:val="8"/>
         </w:numPr>
         <w:outlineLvl w:val="1"/>
         <w:rPr>
-          <w:rStyle w:val="Strong"/>
+          <w:rStyle w:val="Fett"/>
           <w:b w:val="0"/>
           <w:bCs w:val="0"/>
         </w:rPr>
       </w:pPr>
-      <w:bookmarkStart w:id="9" w:name="_Toc536437809"/>
-      <w:r>
-        <w:rPr>
-          <w:rStyle w:val="Strong"/>
+      <w:bookmarkStart w:id="10" w:name="_Toc536601605"/>
+      <w:r>
+        <w:rPr>
+          <w:rStyle w:val="Fett"/>
           <w:b w:val="0"/>
           <w:bCs w:val="0"/>
         </w:rPr>
         <w:t>Analyse des Nutzungskontexts: Interviews</w:t>
       </w:r>
-      <w:bookmarkEnd w:id="9"/>
+      <w:bookmarkEnd w:id="10"/>
     </w:p>
     <w:p>
       <w:r>
@@ -4823,43 +4821,43 @@
     <w:p/>
     <w:p>
       <w:pPr>
-        <w:pStyle w:val="ListParagraph"/>
+        <w:pStyle w:val="Listenabsatz"/>
         <w:numPr>
           <w:ilvl w:val="2"/>
           <w:numId w:val="8"/>
         </w:numPr>
         <w:outlineLvl w:val="1"/>
         <w:rPr>
-          <w:rStyle w:val="Strong"/>
+          <w:rStyle w:val="Fett"/>
           <w:b w:val="0"/>
           <w:bCs w:val="0"/>
         </w:rPr>
       </w:pPr>
-      <w:bookmarkStart w:id="10" w:name="_Toc536437810"/>
-      <w:r>
-        <w:rPr>
-          <w:rStyle w:val="Strong"/>
+      <w:bookmarkStart w:id="11" w:name="_Toc536601606"/>
+      <w:r>
+        <w:rPr>
+          <w:rStyle w:val="Fett"/>
           <w:b w:val="0"/>
           <w:bCs w:val="0"/>
         </w:rPr>
         <w:t>Spezifikation des Nutzungskontexts</w:t>
       </w:r>
-      <w:bookmarkEnd w:id="10"/>
-    </w:p>
-    <w:p>
-      <w:pPr>
-        <w:pStyle w:val="ListParagraph"/>
+      <w:bookmarkEnd w:id="11"/>
+    </w:p>
+    <w:p>
+      <w:pPr>
+        <w:pStyle w:val="Listenabsatz"/>
         <w:numPr>
           <w:ilvl w:val="3"/>
           <w:numId w:val="8"/>
         </w:numPr>
         <w:outlineLvl w:val="1"/>
       </w:pPr>
-      <w:bookmarkStart w:id="11" w:name="_Toc536437811"/>
+      <w:bookmarkStart w:id="12" w:name="_Toc536601607"/>
       <w:r>
         <w:t>Personas</w:t>
       </w:r>
-      <w:bookmarkEnd w:id="11"/>
+      <w:bookmarkEnd w:id="12"/>
       <w:r>
         <w:t xml:space="preserve"> </w:t>
       </w:r>
@@ -4947,7 +4945,7 @@
     </w:p>
     <w:tbl>
       <w:tblPr>
-        <w:tblStyle w:val="PlainTable5"/>
+        <w:tblStyle w:val="EinfacheTabelle5"/>
         <w:tblpPr w:leftFromText="141" w:rightFromText="141" w:vertAnchor="page" w:horzAnchor="margin" w:tblpY="8368"/>
         <w:tblW w:w="9984" w:type="dxa"/>
         <w:tblLook w:val="04A0" w:firstRow="1" w:lastRow="0" w:firstColumn="1" w:lastColumn="0" w:noHBand="0" w:noVBand="1"/>
@@ -5113,17 +5111,8 @@
                 <w:sz w:val="22"/>
                 <w:lang w:val="en-US"/>
               </w:rPr>
-              <w:t xml:space="preserve"> Frau </w:t>
-            </w:r>
-            <w:proofErr w:type="spellStart"/>
-            <w:r>
-              <w:rPr>
-                <w:sz w:val="22"/>
-                <w:lang w:val="en-US"/>
-              </w:rPr>
-              <w:t>Freundlich</w:t>
-            </w:r>
-            <w:proofErr w:type="spellEnd"/>
+              <w:t xml:space="preserve"> Frau Freundlich</w:t>
+            </w:r>
           </w:p>
         </w:tc>
       </w:tr>
@@ -6954,7 +6943,7 @@
     </w:tbl>
     <w:p>
       <w:pPr>
-        <w:pStyle w:val="ListParagraph"/>
+        <w:pStyle w:val="Listenabsatz"/>
         <w:numPr>
           <w:ilvl w:val="3"/>
           <w:numId w:val="17"/>
@@ -6964,23 +6953,15 @@
       <w:r>
         <w:t xml:space="preserve"> </w:t>
       </w:r>
-      <w:bookmarkStart w:id="12" w:name="_Toc536437812"/>
+      <w:bookmarkStart w:id="13" w:name="_Toc536601608"/>
       <w:r>
         <w:t>Szenarien</w:t>
       </w:r>
-      <w:bookmarkEnd w:id="12"/>
-    </w:p>
-    <w:p>
-      <w:r>
-        <w:t xml:space="preserve">Mit den Szenarien der Nutzer bzw. der </w:t>
-      </w:r>
-      <w:proofErr w:type="spellStart"/>
-      <w:r>
-        <w:t>Personas</w:t>
-      </w:r>
-      <w:proofErr w:type="spellEnd"/>
-      <w:r>
-        <w:t xml:space="preserve"> (siehe Anhang</w:t>
+      <w:bookmarkEnd w:id="13"/>
+    </w:p>
+    <w:p>
+      <w:r>
+        <w:t>Mit den Szenarien der Nutzer bzw. der Personas (siehe Anhang</w:t>
       </w:r>
       <w:r>
         <w:t xml:space="preserve"> </w:t>
@@ -7027,18 +7008,18 @@
     </w:p>
     <w:p>
       <w:pPr>
-        <w:pStyle w:val="ListParagraph"/>
+        <w:pStyle w:val="Listenabsatz"/>
         <w:numPr>
           <w:ilvl w:val="3"/>
           <w:numId w:val="8"/>
         </w:numPr>
         <w:outlineLvl w:val="1"/>
       </w:pPr>
-      <w:bookmarkStart w:id="13" w:name="_Toc536437813"/>
+      <w:bookmarkStart w:id="14" w:name="_Toc536601609"/>
       <w:r>
         <w:t>User-Task-Matrix</w:t>
       </w:r>
-      <w:bookmarkEnd w:id="13"/>
+      <w:bookmarkEnd w:id="14"/>
     </w:p>
     <w:p>
       <w:r>
@@ -7059,10 +7040,10 @@
     </w:p>
     <w:p>
       <w:pPr>
-        <w:pStyle w:val="Caption"/>
+        <w:pStyle w:val="Beschriftung"/>
         <w:framePr w:w="9710" w:hSpace="141" w:wrap="around" w:vAnchor="page" w:hAnchor="page" w:x="1166" w:y="10868"/>
       </w:pPr>
-      <w:bookmarkStart w:id="14" w:name="_Toc536437785"/>
+      <w:bookmarkStart w:id="15" w:name="_Toc536601624"/>
       <w:r>
         <w:t xml:space="preserve">Abbildung </w:t>
       </w:r>
@@ -7099,33 +7080,33 @@
       <w:r>
         <w:t>: User-Task-Matrix</w:t>
       </w:r>
-      <w:bookmarkEnd w:id="14"/>
-    </w:p>
-    <w:p>
-      <w:pPr>
-        <w:pStyle w:val="ListParagraph"/>
+      <w:bookmarkEnd w:id="15"/>
+    </w:p>
+    <w:p>
+      <w:pPr>
+        <w:pStyle w:val="Listenabsatz"/>
         <w:numPr>
           <w:ilvl w:val="1"/>
           <w:numId w:val="8"/>
         </w:numPr>
         <w:outlineLvl w:val="1"/>
         <w:rPr>
-          <w:rStyle w:val="IntenseReference"/>
-        </w:rPr>
-      </w:pPr>
-      <w:bookmarkStart w:id="15" w:name="_Toc536437814"/>
-      <w:r>
-        <w:rPr>
-          <w:rStyle w:val="IntenseReference"/>
+          <w:rStyle w:val="IntensiverVerweis"/>
+        </w:rPr>
+      </w:pPr>
+      <w:bookmarkStart w:id="16" w:name="_Toc536601610"/>
+      <w:r>
+        <w:rPr>
+          <w:rStyle w:val="IntensiverVerweis"/>
         </w:rPr>
         <w:lastRenderedPageBreak/>
         <w:t>Festlegen der Nutzungsanforderungen</w:t>
       </w:r>
-      <w:bookmarkEnd w:id="15"/>
-    </w:p>
-    <w:p>
-      <w:pPr>
-        <w:pStyle w:val="ListParagraph"/>
+      <w:bookmarkEnd w:id="16"/>
+    </w:p>
+    <w:p>
+      <w:pPr>
+        <w:pStyle w:val="Listenabsatz"/>
         <w:ind w:left="0"/>
       </w:pPr>
       <w:r>
@@ -7152,13 +7133,13 @@
     </w:p>
     <w:p>
       <w:pPr>
-        <w:pStyle w:val="ListParagraph"/>
+        <w:pStyle w:val="Listenabsatz"/>
         <w:ind w:left="0"/>
       </w:pPr>
     </w:p>
     <w:p>
       <w:pPr>
-        <w:pStyle w:val="ListParagraph"/>
+        <w:pStyle w:val="Listenabsatz"/>
         <w:spacing w:after="0"/>
         <w:ind w:left="0"/>
       </w:pPr>
@@ -7176,7 +7157,7 @@
     </w:p>
     <w:p>
       <w:pPr>
-        <w:pStyle w:val="ListParagraph"/>
+        <w:pStyle w:val="Listenabsatz"/>
         <w:numPr>
           <w:ilvl w:val="0"/>
           <w:numId w:val="1"/>
@@ -7197,7 +7178,7 @@
     </w:p>
     <w:p>
       <w:pPr>
-        <w:pStyle w:val="ListParagraph"/>
+        <w:pStyle w:val="Listenabsatz"/>
         <w:numPr>
           <w:ilvl w:val="0"/>
           <w:numId w:val="1"/>
@@ -7220,7 +7201,7 @@
     </w:p>
     <w:p>
       <w:pPr>
-        <w:pStyle w:val="ListParagraph"/>
+        <w:pStyle w:val="Listenabsatz"/>
         <w:numPr>
           <w:ilvl w:val="0"/>
           <w:numId w:val="1"/>
@@ -7241,7 +7222,7 @@
     </w:p>
     <w:p>
       <w:pPr>
-        <w:pStyle w:val="ListParagraph"/>
+        <w:pStyle w:val="Listenabsatz"/>
         <w:numPr>
           <w:ilvl w:val="0"/>
           <w:numId w:val="1"/>
@@ -7336,28 +7317,28 @@
     </w:p>
     <w:p>
       <w:pPr>
-        <w:pStyle w:val="ListParagraph"/>
+        <w:pStyle w:val="Listenabsatz"/>
         <w:numPr>
           <w:ilvl w:val="1"/>
           <w:numId w:val="8"/>
         </w:numPr>
         <w:outlineLvl w:val="1"/>
         <w:rPr>
-          <w:rStyle w:val="IntenseReference"/>
-        </w:rPr>
-      </w:pPr>
-      <w:bookmarkStart w:id="16" w:name="_Toc536437815"/>
-      <w:r>
-        <w:rPr>
-          <w:rStyle w:val="IntenseReference"/>
+          <w:rStyle w:val="IntensiverVerweis"/>
+        </w:rPr>
+      </w:pPr>
+      <w:bookmarkStart w:id="17" w:name="_Toc536601611"/>
+      <w:r>
+        <w:rPr>
+          <w:rStyle w:val="IntensiverVerweis"/>
         </w:rPr>
         <w:t>Erarbeiten von Gestaltungslösungen</w:t>
       </w:r>
-      <w:bookmarkEnd w:id="16"/>
-    </w:p>
-    <w:p>
-      <w:pPr>
-        <w:pStyle w:val="ListParagraph"/>
+      <w:bookmarkEnd w:id="17"/>
+    </w:p>
+    <w:p>
+      <w:pPr>
+        <w:pStyle w:val="Listenabsatz"/>
         <w:numPr>
           <w:ilvl w:val="2"/>
           <w:numId w:val="8"/>
@@ -7468,10 +7449,10 @@
     </w:p>
     <w:p>
       <w:pPr>
-        <w:pStyle w:val="Caption"/>
+        <w:pStyle w:val="Beschriftung"/>
         <w:jc w:val="center"/>
       </w:pPr>
-      <w:bookmarkStart w:id="17" w:name="_Toc536437786"/>
+      <w:bookmarkStart w:id="18" w:name="_Toc536601625"/>
       <w:r>
         <w:rPr>
           <w:noProof/>
@@ -7656,7 +7637,7 @@
       <w:r>
         <w:t>: Navigation für die Rolle Student</w:t>
       </w:r>
-      <w:bookmarkEnd w:id="17"/>
+      <w:bookmarkEnd w:id="18"/>
     </w:p>
     <w:p/>
     <w:p>
@@ -7664,12 +7645,12 @@
         <w:keepNext/>
       </w:pPr>
     </w:p>
-    <w:bookmarkStart w:id="18" w:name="_Toc536437788"/>
-    <w:p>
-      <w:pPr>
-        <w:pStyle w:val="Caption"/>
+    <w:p>
+      <w:pPr>
+        <w:pStyle w:val="Beschriftung"/>
         <w:jc w:val="center"/>
       </w:pPr>
+      <w:bookmarkStart w:id="19" w:name="_Toc536601627"/>
       <w:r>
         <w:rPr>
           <w:noProof/>
@@ -7722,14 +7703,14 @@
                         <w:txbxContent>
                           <w:p>
                             <w:pPr>
-                              <w:pStyle w:val="Caption"/>
+                              <w:pStyle w:val="Beschriftung"/>
                               <w:jc w:val="center"/>
                               <w:rPr>
                                 <w:noProof/>
                                 <w:sz w:val="24"/>
                               </w:rPr>
                             </w:pPr>
-                            <w:bookmarkStart w:id="19" w:name="_Toc536437787"/>
+                            <w:bookmarkStart w:id="20" w:name="_Toc536601626"/>
                             <w:r>
                               <w:t xml:space="preserve">Abbildung </w:t>
                             </w:r>
@@ -7766,7 +7747,7 @@
                             <w:r>
                               <w:t>: Navigation für die Rolle Sekretariat</w:t>
                             </w:r>
-                            <w:bookmarkEnd w:id="19"/>
+                            <w:bookmarkEnd w:id="20"/>
                           </w:p>
                         </w:txbxContent>
                       </wps:txbx>
@@ -7782,7 +7763,7 @@
               </wp:anchor>
             </w:drawing>
           </mc:Choice>
-          <mc:Fallback xmlns:w16se="http://schemas.microsoft.com/office/word/2015/wordml/symex" xmlns:w16cid="http://schemas.microsoft.com/office/word/2016/wordml/cid" xmlns:am3d="http://schemas.microsoft.com/office/drawing/2017/model3d" xmlns:aink="http://schemas.microsoft.com/office/drawing/2016/ink" xmlns:cx8="http://schemas.microsoft.com/office/drawing/2016/5/14/chartex" xmlns:cx7="http://schemas.microsoft.com/office/drawing/2016/5/13/chartex" xmlns:cx6="http://schemas.microsoft.com/office/drawing/2016/5/12/chartex" xmlns:cx5="http://schemas.microsoft.com/office/drawing/2016/5/11/chartex" xmlns:cx4="http://schemas.microsoft.com/office/drawing/2016/5/10/chartex" xmlns:cx3="http://schemas.microsoft.com/office/drawing/2016/5/9/chartex" xmlns:cx2="http://schemas.microsoft.com/office/drawing/2015/10/21/chartex" xmlns:cx1="http://schemas.microsoft.com/office/drawing/2015/9/8/chartex" xmlns:cx="http://schemas.microsoft.com/office/drawing/2014/chartex">
+          <mc:Fallback>
             <w:pict>
               <v:shape w14:anchorId="46570A81" id="Textfeld 28" o:spid="_x0000_s1028" type="#_x0000_t202" style="position:absolute;left:0;text-align:left;margin-left:0;margin-top:.9pt;width:232.25pt;height:.05pt;z-index:-251620352;visibility:visible;mso-wrap-style:square;mso-wrap-distance-left:9pt;mso-wrap-distance-top:0;mso-wrap-distance-right:9pt;mso-wrap-distance-bottom:0;mso-position-horizontal:left;mso-position-horizontal-relative:margin;mso-position-vertical:absolute;mso-position-vertical-relative:text;v-text-anchor:top" o:gfxdata="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" stroked="f">
                 <v:textbox style="mso-fit-shape-to-text:t" inset="0,0,0,0">
@@ -7796,7 +7777,7 @@
                           <w:sz w:val="24"/>
                         </w:rPr>
                       </w:pPr>
-                      <w:bookmarkStart w:id="22" w:name="_Toc536437787"/>
+                      <w:bookmarkStart w:id="21" w:name="_Toc536601626"/>
                       <w:r>
                         <w:t xml:space="preserve">Abbildung </w:t>
                       </w:r>
@@ -7833,7 +7814,7 @@
                       <w:r>
                         <w:t>: Navigation für die Rolle Sekretariat</w:t>
                       </w:r>
-                      <w:bookmarkEnd w:id="22"/>
+                      <w:bookmarkEnd w:id="21"/>
                     </w:p>
                   </w:txbxContent>
                 </v:textbox>
@@ -7879,12 +7860,12 @@
       <w:r>
         <w:t>: Navigation für die Rolle Professor</w:t>
       </w:r>
-      <w:bookmarkEnd w:id="18"/>
+      <w:bookmarkEnd w:id="19"/>
     </w:p>
     <w:p/>
     <w:p>
       <w:pPr>
-        <w:pStyle w:val="ListParagraph"/>
+        <w:pStyle w:val="Listenabsatz"/>
         <w:numPr>
           <w:ilvl w:val="2"/>
           <w:numId w:val="8"/>
@@ -7945,7 +7926,7 @@
     <w:p/>
     <w:p>
       <w:pPr>
-        <w:pStyle w:val="ListParagraph"/>
+        <w:pStyle w:val="Listenabsatz"/>
         <w:numPr>
           <w:ilvl w:val="2"/>
           <w:numId w:val="8"/>
@@ -8064,54 +8045,54 @@
     <w:p/>
     <w:p>
       <w:pPr>
-        <w:pStyle w:val="ListParagraph"/>
+        <w:pStyle w:val="Listenabsatz"/>
         <w:numPr>
           <w:ilvl w:val="1"/>
           <w:numId w:val="8"/>
         </w:numPr>
         <w:outlineLvl w:val="1"/>
         <w:rPr>
-          <w:rStyle w:val="IntenseReference"/>
-        </w:rPr>
-      </w:pPr>
-      <w:bookmarkStart w:id="20" w:name="_Toc536437816"/>
-      <w:r>
-        <w:rPr>
-          <w:rStyle w:val="IntenseReference"/>
+          <w:rStyle w:val="IntensiverVerweis"/>
+        </w:rPr>
+      </w:pPr>
+      <w:bookmarkStart w:id="22" w:name="_Toc536601612"/>
+      <w:r>
+        <w:rPr>
+          <w:rStyle w:val="IntensiverVerweis"/>
         </w:rPr>
         <w:t>Evaluieren der Gestaltungslösungen</w:t>
       </w:r>
-      <w:bookmarkEnd w:id="20"/>
-    </w:p>
-    <w:p>
-      <w:pPr>
-        <w:pStyle w:val="ListParagraph"/>
+      <w:bookmarkEnd w:id="22"/>
+    </w:p>
+    <w:p>
+      <w:pPr>
+        <w:pStyle w:val="Listenabsatz"/>
         <w:numPr>
           <w:ilvl w:val="2"/>
           <w:numId w:val="8"/>
         </w:numPr>
         <w:outlineLvl w:val="1"/>
       </w:pPr>
-      <w:bookmarkStart w:id="21" w:name="_Toc536437817"/>
+      <w:bookmarkStart w:id="23" w:name="_Toc536601613"/>
       <w:r>
         <w:t>Rolle Student</w:t>
       </w:r>
-      <w:bookmarkEnd w:id="21"/>
-    </w:p>
-    <w:p>
-      <w:pPr>
-        <w:pStyle w:val="ListParagraph"/>
+      <w:bookmarkEnd w:id="23"/>
+    </w:p>
+    <w:p>
+      <w:pPr>
+        <w:pStyle w:val="Listenabsatz"/>
         <w:numPr>
           <w:ilvl w:val="3"/>
           <w:numId w:val="8"/>
         </w:numPr>
         <w:outlineLvl w:val="1"/>
       </w:pPr>
-      <w:bookmarkStart w:id="22" w:name="_Toc536437818"/>
+      <w:bookmarkStart w:id="24" w:name="_Toc536601614"/>
       <w:r>
         <w:t>Vorgehen</w:t>
       </w:r>
-      <w:bookmarkEnd w:id="22"/>
+      <w:bookmarkEnd w:id="24"/>
     </w:p>
     <w:p>
       <w:r>
@@ -8143,7 +8124,7 @@
     <w:p/>
     <w:p>
       <w:pPr>
-        <w:pStyle w:val="ListParagraph"/>
+        <w:pStyle w:val="Listenabsatz"/>
         <w:numPr>
           <w:ilvl w:val="3"/>
           <w:numId w:val="8"/>
@@ -8153,11 +8134,11 @@
       <w:r>
         <w:t xml:space="preserve"> </w:t>
       </w:r>
-      <w:bookmarkStart w:id="23" w:name="_Toc536437819"/>
+      <w:bookmarkStart w:id="25" w:name="_Toc536601615"/>
       <w:r>
         <w:t>Ergebnisse</w:t>
       </w:r>
-      <w:bookmarkEnd w:id="23"/>
+      <w:bookmarkEnd w:id="25"/>
     </w:p>
     <w:p>
       <w:r>
@@ -8170,7 +8151,7 @@
     </w:p>
     <w:p>
       <w:pPr>
-        <w:pStyle w:val="ListParagraph"/>
+        <w:pStyle w:val="Listenabsatz"/>
         <w:numPr>
           <w:ilvl w:val="0"/>
           <w:numId w:val="14"/>
@@ -8192,7 +8173,7 @@
     </w:p>
     <w:p>
       <w:pPr>
-        <w:pStyle w:val="ListParagraph"/>
+        <w:pStyle w:val="Listenabsatz"/>
         <w:numPr>
           <w:ilvl w:val="0"/>
           <w:numId w:val="14"/>
@@ -8219,7 +8200,7 @@
     </w:p>
     <w:p>
       <w:pPr>
-        <w:pStyle w:val="ListParagraph"/>
+        <w:pStyle w:val="Listenabsatz"/>
         <w:numPr>
           <w:ilvl w:val="0"/>
           <w:numId w:val="14"/>
@@ -8246,7 +8227,7 @@
     </w:p>
     <w:p>
       <w:pPr>
-        <w:pStyle w:val="ListParagraph"/>
+        <w:pStyle w:val="Listenabsatz"/>
         <w:numPr>
           <w:ilvl w:val="0"/>
           <w:numId w:val="14"/>
@@ -8268,7 +8249,7 @@
     </w:p>
     <w:p>
       <w:pPr>
-        <w:pStyle w:val="ListParagraph"/>
+        <w:pStyle w:val="Listenabsatz"/>
         <w:numPr>
           <w:ilvl w:val="0"/>
           <w:numId w:val="14"/>
@@ -8364,13 +8345,13 @@
     </w:p>
     <w:p>
       <w:pPr>
-        <w:pStyle w:val="Caption"/>
+        <w:pStyle w:val="Beschriftung"/>
         <w:jc w:val="center"/>
         <w:rPr>
           <w:noProof/>
         </w:rPr>
       </w:pPr>
-      <w:bookmarkStart w:id="24" w:name="_Toc536437789"/>
+      <w:bookmarkStart w:id="26" w:name="_Toc536601628"/>
       <w:r>
         <w:t xml:space="preserve">Abbildung </w:t>
       </w:r>
@@ -8410,7 +8391,7 @@
       <w:r>
         <w:t>Diese Startseite war für eine Testperson überflüssig.</w:t>
       </w:r>
-      <w:bookmarkEnd w:id="24"/>
+      <w:bookmarkEnd w:id="26"/>
     </w:p>
     <w:p>
       <w:pPr>
@@ -8453,8 +8434,8 @@
           <w:noProof/>
         </w:rPr>
       </w:pPr>
-      <w:bookmarkStart w:id="25" w:name="OLE_LINK11"/>
-      <w:bookmarkStart w:id="26" w:name="OLE_LINK12"/>
+      <w:bookmarkStart w:id="27" w:name="OLE_LINK11"/>
+      <w:bookmarkStart w:id="28" w:name="OLE_LINK12"/>
       <w:r>
         <w:rPr>
           <w:noProof/>
@@ -8469,8 +8450,8 @@
         <w:t>: Alle Testpersonen haben erwartet, dass die Obermenüpunkte wie auf der OTH Regensburg Webseite anklickbar wären.</w:t>
       </w:r>
     </w:p>
-    <w:bookmarkEnd w:id="25"/>
-    <w:bookmarkEnd w:id="26"/>
+    <w:bookmarkEnd w:id="27"/>
+    <w:bookmarkEnd w:id="28"/>
     <w:p>
       <w:pPr>
         <w:rPr>
@@ -8524,13 +8505,13 @@
           <w:lang w:eastAsia="de-DE"/>
         </w:rPr>
         <w:drawing>
-          <wp:anchor distT="0" distB="0" distL="114300" distR="114300" simplePos="0" relativeHeight="251708416" behindDoc="0" locked="0" layoutInCell="1" allowOverlap="1" wp14:anchorId="32EEE9B9" wp14:editId="12DF52AF">
+          <wp:anchor distT="0" distB="0" distL="114300" distR="114300" simplePos="0" relativeHeight="251708416" behindDoc="0" locked="0" layoutInCell="1" allowOverlap="1" wp14:anchorId="32EEE9B9" wp14:editId="2838E61E">
             <wp:simplePos x="0" y="0"/>
             <wp:positionH relativeFrom="column">
               <wp:posOffset>1483995</wp:posOffset>
             </wp:positionH>
             <wp:positionV relativeFrom="paragraph">
-              <wp:posOffset>300270</wp:posOffset>
+              <wp:posOffset>395036</wp:posOffset>
             </wp:positionV>
             <wp:extent cx="3171825" cy="3299438"/>
             <wp:effectExtent l="57150" t="57150" r="104775" b="111125"/>
@@ -8591,13 +8572,23 @@
         </w:rPr>
         <w:t>Persönliche Daten</w:t>
       </w:r>
-    </w:p>
-    <w:p>
-      <w:pPr>
-        <w:pStyle w:val="Caption"/>
+      <w:bookmarkStart w:id="29" w:name="_GoBack"/>
+      <w:bookmarkEnd w:id="29"/>
+    </w:p>
+    <w:p>
+      <w:pPr>
         <w:jc w:val="center"/>
-      </w:pPr>
-      <w:bookmarkStart w:id="27" w:name="_Toc536437790"/>
+        <w:rPr>
+          <w:noProof/>
+        </w:rPr>
+      </w:pPr>
+    </w:p>
+    <w:p>
+      <w:pPr>
+        <w:pStyle w:val="Beschriftung"/>
+        <w:jc w:val="center"/>
+      </w:pPr>
+      <w:bookmarkStart w:id="30" w:name="_Toc536601629"/>
       <w:r>
         <w:t xml:space="preserve">Abbildung </w:t>
       </w:r>
@@ -8637,7 +8628,7 @@
       <w:r>
         <w:t>Die Strukturierung der Inhalte wurde positiv bewertet.</w:t>
       </w:r>
-      <w:bookmarkEnd w:id="27"/>
+      <w:bookmarkEnd w:id="30"/>
     </w:p>
     <w:p>
       <w:pPr>
@@ -8736,10 +8727,10 @@
     </w:p>
     <w:p>
       <w:pPr>
-        <w:pStyle w:val="Caption"/>
+        <w:pStyle w:val="Beschriftung"/>
         <w:jc w:val="center"/>
       </w:pPr>
-      <w:bookmarkStart w:id="28" w:name="_Toc536437791"/>
+      <w:bookmarkStart w:id="31" w:name="_Toc536601630"/>
       <w:r>
         <w:t xml:space="preserve">Abbildung </w:t>
       </w:r>
@@ -8794,11 +8785,11 @@
       <w:r>
         <w:t>.</w:t>
       </w:r>
-      <w:bookmarkEnd w:id="28"/>
-    </w:p>
-    <w:p>
-      <w:bookmarkStart w:id="29" w:name="OLE_LINK1"/>
-      <w:bookmarkStart w:id="30" w:name="OLE_LINK2"/>
+      <w:bookmarkEnd w:id="31"/>
+    </w:p>
+    <w:p>
+      <w:bookmarkStart w:id="32" w:name="OLE_LINK1"/>
+      <w:bookmarkStart w:id="33" w:name="OLE_LINK2"/>
       <w:r>
         <w:rPr>
           <w:color w:val="00B050"/>
@@ -8809,8 +8800,8 @@
         <w:t>: Beim Bedienen dieser Seite traten keine Schwierigkeiten auf. Jeder Proband hatte herausgefunden, wie die Umbuchung und das Aufladen des Druckerguthabens durchzuführen sind.</w:t>
       </w:r>
     </w:p>
-    <w:bookmarkEnd w:id="29"/>
-    <w:bookmarkEnd w:id="30"/>
+    <w:bookmarkEnd w:id="32"/>
+    <w:bookmarkEnd w:id="33"/>
     <w:p>
       <w:r>
         <w:rPr>
@@ -8899,10 +8890,10 @@
     </w:p>
     <w:p>
       <w:pPr>
-        <w:pStyle w:val="Caption"/>
+        <w:pStyle w:val="Beschriftung"/>
         <w:jc w:val="center"/>
       </w:pPr>
-      <w:bookmarkStart w:id="31" w:name="_Toc536437792"/>
+      <w:bookmarkStart w:id="34" w:name="_Toc536601631"/>
       <w:r>
         <w:t xml:space="preserve">Abbildung </w:t>
       </w:r>
@@ -8948,7 +8939,7 @@
       <w:r>
         <w:t>hatte noch gefehlt.</w:t>
       </w:r>
-      <w:bookmarkEnd w:id="31"/>
+      <w:bookmarkEnd w:id="34"/>
     </w:p>
     <w:p>
       <w:r>
@@ -9046,10 +9037,10 @@
     </w:p>
     <w:p>
       <w:pPr>
-        <w:pStyle w:val="Caption"/>
+        <w:pStyle w:val="Beschriftung"/>
         <w:jc w:val="center"/>
       </w:pPr>
-      <w:bookmarkStart w:id="32" w:name="_Toc536437793"/>
+      <w:bookmarkStart w:id="35" w:name="_Toc536601632"/>
       <w:r>
         <w:t xml:space="preserve">Abbildung </w:t>
       </w:r>
@@ -9089,7 +9080,7 @@
       <w:r>
         <w:t>Die Angabe der Frist war nicht vollständig.</w:t>
       </w:r>
-      <w:bookmarkEnd w:id="32"/>
+      <w:bookmarkEnd w:id="35"/>
     </w:p>
     <w:p>
       <w:pPr>
@@ -9175,10 +9166,10 @@
     </w:p>
     <w:p>
       <w:pPr>
-        <w:pStyle w:val="Caption"/>
+        <w:pStyle w:val="Beschriftung"/>
         <w:jc w:val="center"/>
       </w:pPr>
-      <w:bookmarkStart w:id="33" w:name="_Toc536437794"/>
+      <w:bookmarkStart w:id="36" w:name="_Toc536601633"/>
       <w:r>
         <w:t xml:space="preserve">Abbildung </w:t>
       </w:r>
@@ -9245,7 +9236,7 @@
       <w:r>
         <w:t>empfunden</w:t>
       </w:r>
-      <w:bookmarkEnd w:id="33"/>
+      <w:bookmarkEnd w:id="36"/>
     </w:p>
     <w:p>
       <w:pPr>
@@ -9253,8 +9244,8 @@
           <w:color w:val="00B050"/>
         </w:rPr>
       </w:pPr>
-      <w:bookmarkStart w:id="34" w:name="OLE_LINK3"/>
-      <w:bookmarkStart w:id="35" w:name="OLE_LINK4"/>
+      <w:bookmarkStart w:id="37" w:name="OLE_LINK3"/>
+      <w:bookmarkStart w:id="38" w:name="OLE_LINK4"/>
     </w:p>
     <w:p>
       <w:r>
@@ -9304,10 +9295,10 @@
       </w:r>
     </w:p>
     <w:p>
-      <w:bookmarkStart w:id="36" w:name="OLE_LINK5"/>
-      <w:bookmarkStart w:id="37" w:name="OLE_LINK6"/>
-      <w:bookmarkEnd w:id="34"/>
-      <w:bookmarkEnd w:id="35"/>
+      <w:bookmarkStart w:id="39" w:name="OLE_LINK5"/>
+      <w:bookmarkStart w:id="40" w:name="OLE_LINK6"/>
+      <w:bookmarkEnd w:id="37"/>
+      <w:bookmarkEnd w:id="38"/>
       <w:r>
         <w:rPr>
           <w:color w:val="7030A0"/>
@@ -9360,8 +9351,8 @@
         <w:t>.</w:t>
       </w:r>
     </w:p>
-    <w:bookmarkEnd w:id="36"/>
-    <w:bookmarkEnd w:id="37"/>
+    <w:bookmarkEnd w:id="39"/>
+    <w:bookmarkEnd w:id="40"/>
     <w:p>
       <w:pPr>
         <w:jc w:val="center"/>
@@ -9617,10 +9608,10 @@
     </w:p>
     <w:p>
       <w:pPr>
-        <w:pStyle w:val="Caption"/>
+        <w:pStyle w:val="Beschriftung"/>
         <w:jc w:val="center"/>
       </w:pPr>
-      <w:bookmarkStart w:id="38" w:name="_Toc536437795"/>
+      <w:bookmarkStart w:id="41" w:name="_Toc536601634"/>
       <w:r>
         <w:t xml:space="preserve">Abbildung </w:t>
       </w:r>
@@ -9681,7 +9672,7 @@
       <w:r>
         <w:t>platziert werden</w:t>
       </w:r>
-      <w:bookmarkEnd w:id="38"/>
+      <w:bookmarkEnd w:id="41"/>
       <w:r>
         <w:t xml:space="preserve"> </w:t>
       </w:r>
@@ -9787,11 +9778,13 @@
       </w:pPr>
     </w:p>
     <w:p/>
+    <w:p/>
     <w:p>
       <w:pPr>
         <w:jc w:val="center"/>
       </w:pPr>
       <w:r>
+        <w:lastRenderedPageBreak/>
         <w:t>Stundenplan</w:t>
       </w:r>
     </w:p>
@@ -9804,7 +9797,6 @@
           <w:noProof/>
           <w:lang w:eastAsia="de-DE"/>
         </w:rPr>
-        <w:lastRenderedPageBreak/>
         <mc:AlternateContent>
           <mc:Choice Requires="wpg">
             <w:drawing>
@@ -9988,10 +9980,10 @@
     </w:p>
     <w:p>
       <w:pPr>
-        <w:pStyle w:val="Caption"/>
+        <w:pStyle w:val="Beschriftung"/>
         <w:jc w:val="center"/>
       </w:pPr>
-      <w:bookmarkStart w:id="39" w:name="_Toc536437796"/>
+      <w:bookmarkStart w:id="42" w:name="_Toc536601635"/>
       <w:r>
         <w:t xml:space="preserve">Abbildung </w:t>
       </w:r>
@@ -10047,9 +10039,15 @@
         <w:t xml:space="preserve"> de</w:t>
       </w:r>
       <w:r>
-        <w:t>n Button umbenennen</w:t>
-      </w:r>
-      <w:bookmarkEnd w:id="39"/>
+        <w:t>n Button um</w:t>
+      </w:r>
+      <w:r>
+        <w:t>zu</w:t>
+      </w:r>
+      <w:r>
+        <w:t>benennen</w:t>
+      </w:r>
+      <w:bookmarkEnd w:id="42"/>
       <w:r>
         <w:t xml:space="preserve"> </w:t>
       </w:r>
@@ -10107,8 +10105,8 @@
         </w:rPr>
         <w:t xml:space="preserve">: </w:t>
       </w:r>
-      <w:bookmarkStart w:id="40" w:name="OLE_LINK7"/>
-      <w:bookmarkStart w:id="41" w:name="OLE_LINK8"/>
+      <w:bookmarkStart w:id="43" w:name="OLE_LINK7"/>
+      <w:bookmarkStart w:id="44" w:name="OLE_LINK8"/>
       <w:r>
         <w:rPr>
           <w:noProof/>
@@ -10200,8 +10198,8 @@
         <w:t>Sie konnten nicht schnell den entsprechenden Button finden.</w:t>
       </w:r>
     </w:p>
-    <w:bookmarkEnd w:id="40"/>
-    <w:bookmarkEnd w:id="41"/>
+    <w:bookmarkEnd w:id="43"/>
+    <w:bookmarkEnd w:id="44"/>
     <w:p>
       <w:pPr>
         <w:rPr>
@@ -10268,41 +10266,34 @@
     </w:p>
     <w:p>
       <w:pPr>
-        <w:rPr>
-          <w:lang w:val="ru-RU"/>
-        </w:rPr>
-      </w:pPr>
-    </w:p>
-    <w:p>
-      <w:pPr>
-        <w:pStyle w:val="ListParagraph"/>
+        <w:pStyle w:val="Listenabsatz"/>
         <w:numPr>
           <w:ilvl w:val="2"/>
           <w:numId w:val="8"/>
         </w:numPr>
         <w:outlineLvl w:val="1"/>
       </w:pPr>
-      <w:bookmarkStart w:id="42" w:name="_Toc536437820"/>
+      <w:bookmarkStart w:id="45" w:name="_Toc536601616"/>
       <w:r>
         <w:lastRenderedPageBreak/>
         <w:t>Rolle Sekretariat</w:t>
       </w:r>
-      <w:bookmarkEnd w:id="42"/>
-    </w:p>
-    <w:p>
-      <w:pPr>
-        <w:pStyle w:val="ListParagraph"/>
+      <w:bookmarkEnd w:id="45"/>
+    </w:p>
+    <w:p>
+      <w:pPr>
+        <w:pStyle w:val="Listenabsatz"/>
         <w:numPr>
           <w:ilvl w:val="3"/>
           <w:numId w:val="8"/>
         </w:numPr>
         <w:outlineLvl w:val="1"/>
       </w:pPr>
-      <w:bookmarkStart w:id="43" w:name="_Toc536437821"/>
+      <w:bookmarkStart w:id="46" w:name="_Toc536601617"/>
       <w:r>
         <w:t>Vorgehen</w:t>
       </w:r>
-      <w:bookmarkEnd w:id="43"/>
+      <w:bookmarkEnd w:id="46"/>
     </w:p>
     <w:p>
       <w:r>
@@ -10344,7 +10335,7 @@
     <w:p/>
     <w:tbl>
       <w:tblPr>
-        <w:tblStyle w:val="PlainTable5"/>
+        <w:tblStyle w:val="EinfacheTabelle5"/>
         <w:tblW w:w="9646" w:type="dxa"/>
         <w:tblLook w:val="04A0" w:firstRow="1" w:lastRow="0" w:firstColumn="1" w:lastColumn="0" w:noHBand="0" w:noVBand="1"/>
       </w:tblPr>
@@ -10635,9 +10626,9 @@
     </w:tbl>
     <w:p>
       <w:pPr>
-        <w:pStyle w:val="Caption"/>
-      </w:pPr>
-      <w:bookmarkStart w:id="44" w:name="_Toc536437797"/>
+        <w:pStyle w:val="Beschriftung"/>
+      </w:pPr>
+      <w:bookmarkStart w:id="47" w:name="_Toc536601636"/>
       <w:r>
         <w:t xml:space="preserve">Abbildung </w:t>
       </w:r>
@@ -10674,7 +10665,7 @@
       <w:r>
         <w:t>: Testpersonen-Profile für den Usability-Test der Rolle Sekretariat</w:t>
       </w:r>
-      <w:bookmarkEnd w:id="44"/>
+      <w:bookmarkEnd w:id="47"/>
     </w:p>
     <w:p/>
     <w:p>
@@ -10840,7 +10831,7 @@
     </w:p>
     <w:p>
       <w:pPr>
-        <w:pStyle w:val="ListParagraph"/>
+        <w:pStyle w:val="Listenabsatz"/>
         <w:numPr>
           <w:ilvl w:val="0"/>
           <w:numId w:val="14"/>
@@ -10852,7 +10843,7 @@
     </w:p>
     <w:p>
       <w:pPr>
-        <w:pStyle w:val="ListParagraph"/>
+        <w:pStyle w:val="Listenabsatz"/>
         <w:numPr>
           <w:ilvl w:val="0"/>
           <w:numId w:val="14"/>
@@ -10864,7 +10855,7 @@
     </w:p>
     <w:p>
       <w:pPr>
-        <w:pStyle w:val="ListParagraph"/>
+        <w:pStyle w:val="Listenabsatz"/>
         <w:numPr>
           <w:ilvl w:val="0"/>
           <w:numId w:val="14"/>
@@ -10876,7 +10867,7 @@
     </w:p>
     <w:p>
       <w:pPr>
-        <w:pStyle w:val="ListParagraph"/>
+        <w:pStyle w:val="Listenabsatz"/>
         <w:numPr>
           <w:ilvl w:val="0"/>
           <w:numId w:val="14"/>
@@ -10904,7 +10895,7 @@
     </w:p>
     <w:p>
       <w:pPr>
-        <w:pStyle w:val="ListParagraph"/>
+        <w:pStyle w:val="Listenabsatz"/>
         <w:numPr>
           <w:ilvl w:val="3"/>
           <w:numId w:val="8"/>
@@ -10912,11 +10903,11 @@
         <w:spacing w:after="0"/>
         <w:outlineLvl w:val="1"/>
       </w:pPr>
-      <w:bookmarkStart w:id="45" w:name="_Toc536437822"/>
+      <w:bookmarkStart w:id="48" w:name="_Toc536601618"/>
       <w:r>
         <w:t>Ergebnisse</w:t>
       </w:r>
-      <w:bookmarkEnd w:id="45"/>
+      <w:bookmarkEnd w:id="48"/>
     </w:p>
     <w:p>
       <w:pPr>
@@ -10970,13 +10961,13 @@
                         <w:txbxContent>
                           <w:p>
                             <w:pPr>
-                              <w:pStyle w:val="Caption"/>
+                              <w:pStyle w:val="Beschriftung"/>
                               <w:rPr>
                                 <w:noProof/>
                                 <w:sz w:val="24"/>
                               </w:rPr>
                             </w:pPr>
-                            <w:bookmarkStart w:id="46" w:name="_Toc536437798"/>
+                            <w:bookmarkStart w:id="49" w:name="_Toc536601637"/>
                             <w:r>
                               <w:t xml:space="preserve">Abbildung </w:t>
                             </w:r>
@@ -11013,7 +11004,7 @@
                             <w:r>
                               <w:t>: Die Testpersonen fanden die FAQs auf Startseite zu sehen eine gute Idee</w:t>
                             </w:r>
-                            <w:bookmarkEnd w:id="46"/>
+                            <w:bookmarkEnd w:id="49"/>
                           </w:p>
                         </w:txbxContent>
                       </wps:txbx>
@@ -11029,7 +11020,7 @@
               </wp:anchor>
             </w:drawing>
           </mc:Choice>
-          <mc:Fallback xmlns:w16se="http://schemas.microsoft.com/office/word/2015/wordml/symex" xmlns:w16cid="http://schemas.microsoft.com/office/word/2016/wordml/cid" xmlns:am3d="http://schemas.microsoft.com/office/drawing/2017/model3d" xmlns:aink="http://schemas.microsoft.com/office/drawing/2016/ink" xmlns:cx8="http://schemas.microsoft.com/office/drawing/2016/5/14/chartex" xmlns:cx7="http://schemas.microsoft.com/office/drawing/2016/5/13/chartex" xmlns:cx6="http://schemas.microsoft.com/office/drawing/2016/5/12/chartex" xmlns:cx5="http://schemas.microsoft.com/office/drawing/2016/5/11/chartex" xmlns:cx4="http://schemas.microsoft.com/office/drawing/2016/5/10/chartex" xmlns:cx3="http://schemas.microsoft.com/office/drawing/2016/5/9/chartex" xmlns:cx2="http://schemas.microsoft.com/office/drawing/2015/10/21/chartex" xmlns:cx1="http://schemas.microsoft.com/office/drawing/2015/9/8/chartex" xmlns:cx="http://schemas.microsoft.com/office/drawing/2014/chartex">
+          <mc:Fallback>
             <w:pict>
               <v:shape w14:anchorId="71C0E6A0" id="Textfeld 27" o:spid="_x0000_s1029" type="#_x0000_t202" style="position:absolute;left:0;text-align:left;margin-left:61.4pt;margin-top:271.4pt;width:5in;height:.05pt;z-index:251706368;visibility:visible;mso-wrap-style:square;mso-wrap-distance-left:9pt;mso-wrap-distance-top:0;mso-wrap-distance-right:9pt;mso-wrap-distance-bottom:0;mso-position-horizontal:absolute;mso-position-horizontal-relative:text;mso-position-vertical:absolute;mso-position-vertical-relative:text;v-text-anchor:top" o:gfxdata="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" stroked="f">
                 <v:textbox style="mso-fit-shape-to-text:t" inset="0,0,0,0">
@@ -11042,18 +11033,40 @@
                           <w:sz w:val="24"/>
                         </w:rPr>
                       </w:pPr>
-                      <w:bookmarkStart w:id="50" w:name="_Toc536437798"/>
+                      <w:bookmarkStart w:id="50" w:name="_Toc536601637"/>
                       <w:r>
                         <w:t xml:space="preserve">Abbildung </w:t>
                       </w:r>
-                      <w:fldSimple w:instr=" SEQ Abbildung \* ARABIC ">
-                        <w:r>
-                          <w:rPr>
-                            <w:noProof/>
-                          </w:rPr>
-                          <w:t>16</w:t>
-                        </w:r>
-                      </w:fldSimple>
+                      <w:r>
+                        <w:rPr>
+                          <w:noProof/>
+                        </w:rPr>
+                        <w:fldChar w:fldCharType="begin"/>
+                      </w:r>
+                      <w:r>
+                        <w:rPr>
+                          <w:noProof/>
+                        </w:rPr>
+                        <w:instrText xml:space="preserve"> SEQ Abbildung \* ARABIC </w:instrText>
+                      </w:r>
+                      <w:r>
+                        <w:rPr>
+                          <w:noProof/>
+                        </w:rPr>
+                        <w:fldChar w:fldCharType="separate"/>
+                      </w:r>
+                      <w:r>
+                        <w:rPr>
+                          <w:noProof/>
+                        </w:rPr>
+                        <w:t>16</w:t>
+                      </w:r>
+                      <w:r>
+                        <w:rPr>
+                          <w:noProof/>
+                        </w:rPr>
+                        <w:fldChar w:fldCharType="end"/>
+                      </w:r>
                       <w:r>
                         <w:t>: Die Testpersonen fanden die FAQs auf Startseite zu sehen eine gute Idee</w:t>
                       </w:r>
@@ -11268,13 +11281,13 @@
     </w:p>
     <w:p>
       <w:pPr>
-        <w:pStyle w:val="Caption"/>
+        <w:pStyle w:val="Beschriftung"/>
         <w:jc w:val="center"/>
         <w:rPr>
           <w:rFonts w:ascii="Calibri" w:eastAsia="Calibri" w:hAnsi="Calibri" w:cs="Calibri"/>
         </w:rPr>
       </w:pPr>
-      <w:bookmarkStart w:id="47" w:name="_Toc536437799"/>
+      <w:bookmarkStart w:id="51" w:name="_Toc536601638"/>
       <w:r>
         <w:t xml:space="preserve">Abbildung </w:t>
       </w:r>
@@ -11311,7 +11324,7 @@
       <w:r>
         <w:t>: Die Ergebnismaske trug zur Verwirrung der Probanden bei</w:t>
       </w:r>
-      <w:bookmarkEnd w:id="47"/>
+      <w:bookmarkEnd w:id="51"/>
     </w:p>
     <w:p>
       <w:pPr>
@@ -11464,14 +11477,14 @@
     </w:p>
     <w:p>
       <w:pPr>
-        <w:pStyle w:val="Caption"/>
+        <w:pStyle w:val="Beschriftung"/>
         <w:jc w:val="center"/>
         <w:rPr>
           <w:rFonts w:ascii="Calibri" w:eastAsia="Calibri" w:hAnsi="Calibri" w:cs="Calibri"/>
           <w:szCs w:val="24"/>
         </w:rPr>
       </w:pPr>
-      <w:bookmarkStart w:id="48" w:name="_Toc536437800"/>
+      <w:bookmarkStart w:id="52" w:name="_Toc536601639"/>
       <w:r>
         <w:t xml:space="preserve">Abbildung </w:t>
       </w:r>
@@ -11520,7 +11533,7 @@
       <w:r>
         <w:t xml:space="preserve"> die Zuordnung zu dem Studiengang</w:t>
       </w:r>
-      <w:bookmarkEnd w:id="48"/>
+      <w:bookmarkEnd w:id="52"/>
     </w:p>
     <w:p>
       <w:pPr>
@@ -11669,14 +11682,14 @@
     </w:p>
     <w:p>
       <w:pPr>
-        <w:pStyle w:val="Caption"/>
+        <w:pStyle w:val="Beschriftung"/>
         <w:jc w:val="center"/>
         <w:rPr>
           <w:rFonts w:ascii="Calibri" w:eastAsia="Calibri" w:hAnsi="Calibri" w:cs="Calibri"/>
           <w:szCs w:val="24"/>
         </w:rPr>
       </w:pPr>
-      <w:bookmarkStart w:id="49" w:name="_Toc536437801"/>
+      <w:bookmarkStart w:id="53" w:name="_Toc536601640"/>
       <w:r>
         <w:t xml:space="preserve">Abbildung </w:t>
       </w:r>
@@ -11713,7 +11726,7 @@
       <w:r>
         <w:t>: Das Formular verursachte Verzögerungen und Validierungsprobleme</w:t>
       </w:r>
-      <w:bookmarkEnd w:id="49"/>
+      <w:bookmarkEnd w:id="53"/>
     </w:p>
     <w:p>
       <w:pPr>
@@ -11901,7 +11914,7 @@
     </w:p>
     <w:p>
       <w:pPr>
-        <w:pStyle w:val="ListParagraph"/>
+        <w:pStyle w:val="Listenabsatz"/>
         <w:numPr>
           <w:ilvl w:val="0"/>
           <w:numId w:val="4"/>
@@ -11920,7 +11933,7 @@
     </w:p>
     <w:p>
       <w:pPr>
-        <w:pStyle w:val="ListParagraph"/>
+        <w:pStyle w:val="Listenabsatz"/>
         <w:numPr>
           <w:ilvl w:val="0"/>
           <w:numId w:val="4"/>
@@ -11935,7 +11948,7 @@
     </w:p>
     <w:p>
       <w:pPr>
-        <w:pStyle w:val="ListParagraph"/>
+        <w:pStyle w:val="Listenabsatz"/>
         <w:numPr>
           <w:ilvl w:val="0"/>
           <w:numId w:val="4"/>
@@ -12015,13 +12028,13 @@
                         <w:txbxContent>
                           <w:p>
                             <w:pPr>
-                              <w:pStyle w:val="Caption"/>
+                              <w:pStyle w:val="Beschriftung"/>
                               <w:rPr>
                                 <w:noProof/>
                                 <w:sz w:val="24"/>
                               </w:rPr>
                             </w:pPr>
-                            <w:bookmarkStart w:id="50" w:name="_Toc536437802"/>
+                            <w:bookmarkStart w:id="54" w:name="_Toc536601641"/>
                             <w:r>
                               <w:t xml:space="preserve">Abbildung </w:t>
                             </w:r>
@@ -12058,7 +12071,7 @@
                             <w:r>
                               <w:t>: Das Akkordeonpanel wurde falsch interpretiert</w:t>
                             </w:r>
-                            <w:bookmarkEnd w:id="50"/>
+                            <w:bookmarkEnd w:id="54"/>
                           </w:p>
                         </w:txbxContent>
                       </wps:txbx>
@@ -12074,7 +12087,7 @@
               </wp:anchor>
             </w:drawing>
           </mc:Choice>
-          <mc:Fallback xmlns:w16se="http://schemas.microsoft.com/office/word/2015/wordml/symex" xmlns:w16cid="http://schemas.microsoft.com/office/word/2016/wordml/cid" xmlns:am3d="http://schemas.microsoft.com/office/drawing/2017/model3d" xmlns:aink="http://schemas.microsoft.com/office/drawing/2016/ink" xmlns:cx8="http://schemas.microsoft.com/office/drawing/2016/5/14/chartex" xmlns:cx7="http://schemas.microsoft.com/office/drawing/2016/5/13/chartex" xmlns:cx6="http://schemas.microsoft.com/office/drawing/2016/5/12/chartex" xmlns:cx5="http://schemas.microsoft.com/office/drawing/2016/5/11/chartex" xmlns:cx4="http://schemas.microsoft.com/office/drawing/2016/5/10/chartex" xmlns:cx3="http://schemas.microsoft.com/office/drawing/2016/5/9/chartex" xmlns:cx2="http://schemas.microsoft.com/office/drawing/2015/10/21/chartex" xmlns:cx1="http://schemas.microsoft.com/office/drawing/2015/9/8/chartex" xmlns:cx="http://schemas.microsoft.com/office/drawing/2014/chartex">
+          <mc:Fallback>
             <w:pict>
               <v:shape w14:anchorId="747B3BB8" id="Textfeld 1" o:spid="_x0000_s1030" type="#_x0000_t202" style="position:absolute;left:0;text-align:left;margin-left:242.25pt;margin-top:243.25pt;width:228pt;height:.05pt;z-index:-251601920;visibility:visible;mso-wrap-style:square;mso-wrap-distance-left:9pt;mso-wrap-distance-top:0;mso-wrap-distance-right:9pt;mso-wrap-distance-bottom:0;mso-position-horizontal:absolute;mso-position-horizontal-relative:text;mso-position-vertical:absolute;mso-position-vertical-relative:text;v-text-anchor:top" o:gfxdata="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" stroked="f">
                 <v:textbox style="mso-fit-shape-to-text:t" inset="0,0,0,0">
@@ -12087,18 +12100,40 @@
                           <w:sz w:val="24"/>
                         </w:rPr>
                       </w:pPr>
-                      <w:bookmarkStart w:id="55" w:name="_Toc536437802"/>
+                      <w:bookmarkStart w:id="55" w:name="_Toc536601641"/>
                       <w:r>
                         <w:t xml:space="preserve">Abbildung </w:t>
                       </w:r>
-                      <w:fldSimple w:instr=" SEQ Abbildung \* ARABIC ">
-                        <w:r>
-                          <w:rPr>
-                            <w:noProof/>
-                          </w:rPr>
-                          <w:t>20</w:t>
-                        </w:r>
-                      </w:fldSimple>
+                      <w:r>
+                        <w:rPr>
+                          <w:noProof/>
+                        </w:rPr>
+                        <w:fldChar w:fldCharType="begin"/>
+                      </w:r>
+                      <w:r>
+                        <w:rPr>
+                          <w:noProof/>
+                        </w:rPr>
+                        <w:instrText xml:space="preserve"> SEQ Abbildung \* ARABIC </w:instrText>
+                      </w:r>
+                      <w:r>
+                        <w:rPr>
+                          <w:noProof/>
+                        </w:rPr>
+                        <w:fldChar w:fldCharType="separate"/>
+                      </w:r>
+                      <w:r>
+                        <w:rPr>
+                          <w:noProof/>
+                        </w:rPr>
+                        <w:t>20</w:t>
+                      </w:r>
+                      <w:r>
+                        <w:rPr>
+                          <w:noProof/>
+                        </w:rPr>
+                        <w:fldChar w:fldCharType="end"/>
+                      </w:r>
                       <w:r>
                         <w:t>: Das Akkordeonpanel wurde falsch interpretiert</w:t>
                       </w:r>
@@ -12276,13 +12311,15 @@
                         <w:txbxContent>
                           <w:p>
                             <w:pPr>
-                              <w:pStyle w:val="Caption"/>
+                              <w:pStyle w:val="Beschriftung"/>
                               <w:rPr>
                                 <w:noProof/>
                                 <w:sz w:val="24"/>
                               </w:rPr>
                             </w:pPr>
-                            <w:bookmarkStart w:id="51" w:name="_Toc536437803"/>
+                            <w:bookmarkStart w:id="56" w:name="_Ref536601418"/>
+                            <w:bookmarkStart w:id="57" w:name="_Ref536601424"/>
+                            <w:bookmarkStart w:id="58" w:name="_Toc536601642"/>
                             <w:r>
                               <w:t xml:space="preserve">Abbildung </w:t>
                             </w:r>
@@ -12316,10 +12353,12 @@
                               </w:rPr>
                               <w:fldChar w:fldCharType="end"/>
                             </w:r>
+                            <w:bookmarkEnd w:id="57"/>
                             <w:r>
                               <w:t>: Suchmaske für die Prüfungssuche</w:t>
                             </w:r>
-                            <w:bookmarkEnd w:id="51"/>
+                            <w:bookmarkEnd w:id="56"/>
+                            <w:bookmarkEnd w:id="58"/>
                           </w:p>
                         </w:txbxContent>
                       </wps:txbx>
@@ -12335,7 +12374,7 @@
               </wp:anchor>
             </w:drawing>
           </mc:Choice>
-          <mc:Fallback xmlns:w16se="http://schemas.microsoft.com/office/word/2015/wordml/symex" xmlns:w16cid="http://schemas.microsoft.com/office/word/2016/wordml/cid" xmlns:am3d="http://schemas.microsoft.com/office/drawing/2017/model3d" xmlns:aink="http://schemas.microsoft.com/office/drawing/2016/ink" xmlns:cx8="http://schemas.microsoft.com/office/drawing/2016/5/14/chartex" xmlns:cx7="http://schemas.microsoft.com/office/drawing/2016/5/13/chartex" xmlns:cx6="http://schemas.microsoft.com/office/drawing/2016/5/12/chartex" xmlns:cx5="http://schemas.microsoft.com/office/drawing/2016/5/11/chartex" xmlns:cx4="http://schemas.microsoft.com/office/drawing/2016/5/10/chartex" xmlns:cx3="http://schemas.microsoft.com/office/drawing/2016/5/9/chartex" xmlns:cx2="http://schemas.microsoft.com/office/drawing/2015/10/21/chartex" xmlns:cx1="http://schemas.microsoft.com/office/drawing/2015/9/8/chartex" xmlns:cx="http://schemas.microsoft.com/office/drawing/2014/chartex">
+          <mc:Fallback>
             <w:pict>
               <v:shape w14:anchorId="398F4F7B" id="Textfeld 39" o:spid="_x0000_s1031" type="#_x0000_t202" style="position:absolute;left:0;text-align:left;margin-left:4.5pt;margin-top:159.35pt;width:227.25pt;height:.05pt;z-index:-251603968;visibility:visible;mso-wrap-style:square;mso-wrap-distance-left:9pt;mso-wrap-distance-top:0;mso-wrap-distance-right:9pt;mso-wrap-distance-bottom:0;mso-position-horizontal:absolute;mso-position-horizontal-relative:text;mso-position-vertical:absolute;mso-position-vertical-relative:text;v-text-anchor:top" o:gfxdata="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" stroked="f">
                 <v:textbox style="mso-fit-shape-to-text:t" inset="0,0,0,0">
@@ -12348,22 +12387,48 @@
                           <w:sz w:val="24"/>
                         </w:rPr>
                       </w:pPr>
-                      <w:bookmarkStart w:id="57" w:name="_Toc536437803"/>
+                      <w:bookmarkStart w:id="59" w:name="_Ref536601418"/>
+                      <w:bookmarkStart w:id="60" w:name="_Ref536601424"/>
+                      <w:bookmarkStart w:id="61" w:name="_Toc536601642"/>
                       <w:r>
                         <w:t xml:space="preserve">Abbildung </w:t>
                       </w:r>
-                      <w:fldSimple w:instr=" SEQ Abbildung \* ARABIC ">
-                        <w:r>
-                          <w:rPr>
-                            <w:noProof/>
-                          </w:rPr>
-                          <w:t>21</w:t>
-                        </w:r>
-                      </w:fldSimple>
+                      <w:r>
+                        <w:rPr>
+                          <w:noProof/>
+                        </w:rPr>
+                        <w:fldChar w:fldCharType="begin"/>
+                      </w:r>
+                      <w:r>
+                        <w:rPr>
+                          <w:noProof/>
+                        </w:rPr>
+                        <w:instrText xml:space="preserve"> SEQ Abbildung \* ARABIC </w:instrText>
+                      </w:r>
+                      <w:r>
+                        <w:rPr>
+                          <w:noProof/>
+                        </w:rPr>
+                        <w:fldChar w:fldCharType="separate"/>
+                      </w:r>
+                      <w:r>
+                        <w:rPr>
+                          <w:noProof/>
+                        </w:rPr>
+                        <w:t>21</w:t>
+                      </w:r>
+                      <w:r>
+                        <w:rPr>
+                          <w:noProof/>
+                        </w:rPr>
+                        <w:fldChar w:fldCharType="end"/>
+                      </w:r>
+                      <w:bookmarkEnd w:id="60"/>
                       <w:r>
                         <w:t>: Suchmaske für die Prüfungssuche</w:t>
                       </w:r>
-                      <w:bookmarkEnd w:id="57"/>
+                      <w:bookmarkEnd w:id="59"/>
+                      <w:bookmarkEnd w:id="61"/>
                     </w:p>
                   </w:txbxContent>
                 </v:textbox>
@@ -12541,7 +12606,64 @@
           <w:rFonts w:ascii="Calibri" w:eastAsia="Calibri" w:hAnsi="Calibri" w:cs="Calibri"/>
           <w:color w:val="000000" w:themeColor="text1"/>
         </w:rPr>
-        <w:t xml:space="preserve">(zum linken Bild) </w:t>
+        <w:t>(zu</w:t>
+      </w:r>
+      <w:r>
+        <w:rPr>
+          <w:rFonts w:ascii="Calibri" w:eastAsia="Calibri" w:hAnsi="Calibri" w:cs="Calibri"/>
+          <w:color w:val="000000" w:themeColor="text1"/>
+        </w:rPr>
+        <w:t xml:space="preserve"> </w:t>
+      </w:r>
+      <w:r>
+        <w:rPr>
+          <w:rFonts w:ascii="Calibri" w:eastAsia="Calibri" w:hAnsi="Calibri" w:cs="Calibri"/>
+          <w:color w:val="000000" w:themeColor="text1"/>
+        </w:rPr>
+        <w:fldChar w:fldCharType="begin"/>
+      </w:r>
+      <w:r>
+        <w:rPr>
+          <w:rFonts w:ascii="Calibri" w:eastAsia="Calibri" w:hAnsi="Calibri" w:cs="Calibri"/>
+          <w:color w:val="000000" w:themeColor="text1"/>
+        </w:rPr>
+        <w:instrText xml:space="preserve"> REF _Ref536601424 \h </w:instrText>
+      </w:r>
+      <w:r>
+        <w:rPr>
+          <w:rFonts w:ascii="Calibri" w:eastAsia="Calibri" w:hAnsi="Calibri" w:cs="Calibri"/>
+          <w:color w:val="000000" w:themeColor="text1"/>
+        </w:rPr>
+      </w:r>
+      <w:r>
+        <w:rPr>
+          <w:rFonts w:ascii="Calibri" w:eastAsia="Calibri" w:hAnsi="Calibri" w:cs="Calibri"/>
+          <w:color w:val="000000" w:themeColor="text1"/>
+        </w:rPr>
+        <w:fldChar w:fldCharType="separate"/>
+      </w:r>
+      <w:r>
+        <w:t xml:space="preserve">Abbildung </w:t>
+      </w:r>
+      <w:r>
+        <w:rPr>
+          <w:noProof/>
+        </w:rPr>
+        <w:t>21</w:t>
+      </w:r>
+      <w:r>
+        <w:rPr>
+          <w:rFonts w:ascii="Calibri" w:eastAsia="Calibri" w:hAnsi="Calibri" w:cs="Calibri"/>
+          <w:color w:val="000000" w:themeColor="text1"/>
+        </w:rPr>
+        <w:fldChar w:fldCharType="end"/>
+      </w:r>
+      <w:r>
+        <w:rPr>
+          <w:rFonts w:ascii="Calibri" w:eastAsia="Calibri" w:hAnsi="Calibri" w:cs="Calibri"/>
+          <w:color w:val="000000" w:themeColor="text1"/>
+        </w:rPr>
+        <w:t xml:space="preserve">) </w:t>
       </w:r>
       <w:r>
         <w:rPr>
@@ -12591,7 +12713,7 @@
     </w:p>
     <w:p>
       <w:pPr>
-        <w:pStyle w:val="ListParagraph"/>
+        <w:pStyle w:val="Listenabsatz"/>
         <w:numPr>
           <w:ilvl w:val="0"/>
           <w:numId w:val="3"/>
@@ -12611,7 +12733,7 @@
     </w:p>
     <w:p>
       <w:pPr>
-        <w:pStyle w:val="ListParagraph"/>
+        <w:pStyle w:val="Listenabsatz"/>
         <w:numPr>
           <w:ilvl w:val="0"/>
           <w:numId w:val="3"/>
@@ -12750,19 +12872,19 @@
     </w:p>
     <w:p>
       <w:pPr>
-        <w:pStyle w:val="ListParagraph"/>
+        <w:pStyle w:val="Listenabsatz"/>
         <w:numPr>
           <w:ilvl w:val="2"/>
           <w:numId w:val="8"/>
         </w:numPr>
         <w:outlineLvl w:val="1"/>
       </w:pPr>
-      <w:bookmarkStart w:id="52" w:name="_Toc536437823"/>
+      <w:bookmarkStart w:id="62" w:name="_Toc536601619"/>
       <w:r>
         <w:lastRenderedPageBreak/>
         <w:t>Rolle Professor</w:t>
       </w:r>
-      <w:bookmarkEnd w:id="52"/>
+      <w:bookmarkEnd w:id="62"/>
     </w:p>
     <w:p>
       <w:r>
@@ -12785,7 +12907,7 @@
             <wp:docPr id="7" name="Grafik 6">
               <a:extLst xmlns:a="http://schemas.openxmlformats.org/drawingml/2006/main">
                 <a:ext uri="{FF2B5EF4-FFF2-40B4-BE49-F238E27FC236}">
-                  <a16:creationId xmlns:a16="http://schemas.microsoft.com/office/drawing/2014/main" xmlns:w16se="http://schemas.microsoft.com/office/word/2015/wordml/symex" xmlns:w16cid="http://schemas.microsoft.com/office/word/2016/wordml/cid" xmlns:w="http://schemas.openxmlformats.org/wordprocessingml/2006/main" xmlns:w10="urn:schemas-microsoft-com:office:word" xmlns:v="urn:schemas-microsoft-com:vml" xmlns:o="urn:schemas-microsoft-com:office:office" xmlns:am3d="http://schemas.microsoft.com/office/drawing/2017/model3d" xmlns:aink="http://schemas.microsoft.com/office/drawing/2016/ink" xmlns:cx8="http://schemas.microsoft.com/office/drawing/2016/5/14/chartex" xmlns:cx7="http://schemas.microsoft.com/office/drawing/2016/5/13/chartex" xmlns:cx6="http://schemas.microsoft.com/office/drawing/2016/5/12/chartex" xmlns:cx5="http://schemas.microsoft.com/office/drawing/2016/5/11/chartex" xmlns:cx4="http://schemas.microsoft.com/office/drawing/2016/5/10/chartex" xmlns:cx3="http://schemas.microsoft.com/office/drawing/2016/5/9/chartex" xmlns:cx2="http://schemas.microsoft.com/office/drawing/2015/10/21/chartex" xmlns:cx1="http://schemas.microsoft.com/office/drawing/2015/9/8/chartex" xmlns:cx="http://schemas.microsoft.com/office/drawing/2014/chartex" xmlns="" id="{0D06C1F0-B6A8-4765-AD0B-2D801F612F5C}"/>
+                  <a16:creationId xmlns:a16="http://schemas.microsoft.com/office/drawing/2014/main" id="{0D06C1F0-B6A8-4765-AD0B-2D801F612F5C}"/>
                 </a:ext>
               </a:extLst>
             </wp:docPr>
@@ -12799,7 +12921,7 @@
                     <pic:cNvPr id="7" name="Grafik 6">
                       <a:extLst>
                         <a:ext uri="{FF2B5EF4-FFF2-40B4-BE49-F238E27FC236}">
-                          <a16:creationId xmlns:a16="http://schemas.microsoft.com/office/drawing/2014/main" xmlns:w16se="http://schemas.microsoft.com/office/word/2015/wordml/symex" xmlns:w16cid="http://schemas.microsoft.com/office/word/2016/wordml/cid" xmlns:w="http://schemas.openxmlformats.org/wordprocessingml/2006/main" xmlns:w10="urn:schemas-microsoft-com:office:word" xmlns:v="urn:schemas-microsoft-com:vml" xmlns:o="urn:schemas-microsoft-com:office:office" xmlns:am3d="http://schemas.microsoft.com/office/drawing/2017/model3d" xmlns:aink="http://schemas.microsoft.com/office/drawing/2016/ink" xmlns:cx8="http://schemas.microsoft.com/office/drawing/2016/5/14/chartex" xmlns:cx7="http://schemas.microsoft.com/office/drawing/2016/5/13/chartex" xmlns:cx6="http://schemas.microsoft.com/office/drawing/2016/5/12/chartex" xmlns:cx5="http://schemas.microsoft.com/office/drawing/2016/5/11/chartex" xmlns:cx4="http://schemas.microsoft.com/office/drawing/2016/5/10/chartex" xmlns:cx3="http://schemas.microsoft.com/office/drawing/2016/5/9/chartex" xmlns:cx2="http://schemas.microsoft.com/office/drawing/2015/10/21/chartex" xmlns:cx1="http://schemas.microsoft.com/office/drawing/2015/9/8/chartex" xmlns:cx="http://schemas.microsoft.com/office/drawing/2014/chartex" xmlns="" id="{0D06C1F0-B6A8-4765-AD0B-2D801F612F5C}"/>
+                          <a16:creationId xmlns:a16="http://schemas.microsoft.com/office/drawing/2014/main" id="{0D06C1F0-B6A8-4765-AD0B-2D801F612F5C}"/>
                         </a:ext>
                       </a:extLst>
                     </pic:cNvPr>
@@ -12874,7 +12996,7 @@
             <wp:docPr id="8" name="Grafik 7">
               <a:extLst xmlns:a="http://schemas.openxmlformats.org/drawingml/2006/main">
                 <a:ext uri="{FF2B5EF4-FFF2-40B4-BE49-F238E27FC236}">
-                  <a16:creationId xmlns:a16="http://schemas.microsoft.com/office/drawing/2014/main" xmlns:w16se="http://schemas.microsoft.com/office/word/2015/wordml/symex" xmlns:w16cid="http://schemas.microsoft.com/office/word/2016/wordml/cid" xmlns:w="http://schemas.openxmlformats.org/wordprocessingml/2006/main" xmlns:w10="urn:schemas-microsoft-com:office:word" xmlns:v="urn:schemas-microsoft-com:vml" xmlns:o="urn:schemas-microsoft-com:office:office" xmlns:am3d="http://schemas.microsoft.com/office/drawing/2017/model3d" xmlns:aink="http://schemas.microsoft.com/office/drawing/2016/ink" xmlns:cx8="http://schemas.microsoft.com/office/drawing/2016/5/14/chartex" xmlns:cx7="http://schemas.microsoft.com/office/drawing/2016/5/13/chartex" xmlns:cx6="http://schemas.microsoft.com/office/drawing/2016/5/12/chartex" xmlns:cx5="http://schemas.microsoft.com/office/drawing/2016/5/11/chartex" xmlns:cx4="http://schemas.microsoft.com/office/drawing/2016/5/10/chartex" xmlns:cx3="http://schemas.microsoft.com/office/drawing/2016/5/9/chartex" xmlns:cx2="http://schemas.microsoft.com/office/drawing/2015/10/21/chartex" xmlns:cx1="http://schemas.microsoft.com/office/drawing/2015/9/8/chartex" xmlns:cx="http://schemas.microsoft.com/office/drawing/2014/chartex" xmlns="" id="{3C72CCB2-92CF-4D43-992D-BCC3455CFE82}"/>
+                  <a16:creationId xmlns:a16="http://schemas.microsoft.com/office/drawing/2014/main" id="{3C72CCB2-92CF-4D43-992D-BCC3455CFE82}"/>
                 </a:ext>
               </a:extLst>
             </wp:docPr>
@@ -12888,7 +13010,7 @@
                     <pic:cNvPr id="8" name="Grafik 7">
                       <a:extLst>
                         <a:ext uri="{FF2B5EF4-FFF2-40B4-BE49-F238E27FC236}">
-                          <a16:creationId xmlns:a16="http://schemas.microsoft.com/office/drawing/2014/main" xmlns:w16se="http://schemas.microsoft.com/office/word/2015/wordml/symex" xmlns:w16cid="http://schemas.microsoft.com/office/word/2016/wordml/cid" xmlns:w="http://schemas.openxmlformats.org/wordprocessingml/2006/main" xmlns:w10="urn:schemas-microsoft-com:office:word" xmlns:v="urn:schemas-microsoft-com:vml" xmlns:o="urn:schemas-microsoft-com:office:office" xmlns:am3d="http://schemas.microsoft.com/office/drawing/2017/model3d" xmlns:aink="http://schemas.microsoft.com/office/drawing/2016/ink" xmlns:cx8="http://schemas.microsoft.com/office/drawing/2016/5/14/chartex" xmlns:cx7="http://schemas.microsoft.com/office/drawing/2016/5/13/chartex" xmlns:cx6="http://schemas.microsoft.com/office/drawing/2016/5/12/chartex" xmlns:cx5="http://schemas.microsoft.com/office/drawing/2016/5/11/chartex" xmlns:cx4="http://schemas.microsoft.com/office/drawing/2016/5/10/chartex" xmlns:cx3="http://schemas.microsoft.com/office/drawing/2016/5/9/chartex" xmlns:cx2="http://schemas.microsoft.com/office/drawing/2015/10/21/chartex" xmlns:cx1="http://schemas.microsoft.com/office/drawing/2015/9/8/chartex" xmlns:cx="http://schemas.microsoft.com/office/drawing/2014/chartex" xmlns="" id="{3C72CCB2-92CF-4D43-992D-BCC3455CFE82}"/>
+                          <a16:creationId xmlns:a16="http://schemas.microsoft.com/office/drawing/2014/main" id="{3C72CCB2-92CF-4D43-992D-BCC3455CFE82}"/>
                         </a:ext>
                       </a:extLst>
                     </pic:cNvPr>
@@ -13162,7 +13284,7 @@
     </w:p>
     <w:p>
       <w:pPr>
-        <w:pStyle w:val="ListParagraph"/>
+        <w:pStyle w:val="Listenabsatz"/>
         <w:ind w:left="1224"/>
       </w:pPr>
     </w:p>
@@ -13171,7 +13293,7 @@
         <w:spacing w:after="160" w:line="259" w:lineRule="auto"/>
         <w:jc w:val="left"/>
         <w:rPr>
-          <w:rStyle w:val="IntenseReference"/>
+          <w:rStyle w:val="IntensiverVerweis"/>
           <w:rFonts w:asciiTheme="majorHAnsi" w:eastAsiaTheme="majorEastAsia" w:hAnsiTheme="majorHAnsi" w:cstheme="majorBidi"/>
           <w:sz w:val="32"/>
           <w:szCs w:val="32"/>
@@ -13179,27 +13301,27 @@
       </w:pPr>
       <w:r>
         <w:rPr>
-          <w:rStyle w:val="IntenseReference"/>
+          <w:rStyle w:val="IntensiverVerweis"/>
         </w:rPr>
         <w:br w:type="page"/>
       </w:r>
     </w:p>
     <w:p>
       <w:pPr>
-        <w:pStyle w:val="Heading1"/>
-        <w:rPr>
-          <w:rStyle w:val="IntenseReference"/>
-        </w:rPr>
-      </w:pPr>
-      <w:bookmarkStart w:id="53" w:name="_Toc536437824"/>
-      <w:r>
-        <w:rPr>
-          <w:rStyle w:val="IntenseReference"/>
+        <w:pStyle w:val="berschrift1"/>
+        <w:rPr>
+          <w:rStyle w:val="IntensiverVerweis"/>
+        </w:rPr>
+      </w:pPr>
+      <w:bookmarkStart w:id="63" w:name="_Toc536601620"/>
+      <w:r>
+        <w:rPr>
+          <w:rStyle w:val="IntensiverVerweis"/>
         </w:rPr>
         <w:lastRenderedPageBreak/>
         <w:t>Fazit</w:t>
       </w:r>
-      <w:bookmarkEnd w:id="53"/>
+      <w:bookmarkEnd w:id="63"/>
     </w:p>
     <w:p>
       <w:r>
@@ -13208,13 +13330,13 @@
     </w:p>
     <w:p>
       <w:pPr>
-        <w:pStyle w:val="Heading1"/>
+        <w:pStyle w:val="berschrift1"/>
         <w:numPr>
           <w:ilvl w:val="0"/>
           <w:numId w:val="0"/>
         </w:numPr>
         <w:rPr>
-          <w:rStyle w:val="IntenseReference"/>
+          <w:rStyle w:val="IntensiverVerweis"/>
         </w:rPr>
       </w:pPr>
     </w:p>
@@ -13223,7 +13345,7 @@
         <w:spacing w:after="160" w:line="259" w:lineRule="auto"/>
         <w:jc w:val="left"/>
         <w:rPr>
-          <w:rStyle w:val="IntenseReference"/>
+          <w:rStyle w:val="IntensiverVerweis"/>
           <w:rFonts w:asciiTheme="majorHAnsi" w:eastAsiaTheme="majorEastAsia" w:hAnsiTheme="majorHAnsi" w:cstheme="majorBidi"/>
           <w:sz w:val="32"/>
           <w:szCs w:val="32"/>
@@ -13231,35 +13353,35 @@
       </w:pPr>
       <w:r>
         <w:rPr>
-          <w:rStyle w:val="IntenseReference"/>
+          <w:rStyle w:val="IntensiverVerweis"/>
         </w:rPr>
         <w:br w:type="page"/>
       </w:r>
     </w:p>
     <w:p>
       <w:pPr>
-        <w:pStyle w:val="Heading1"/>
+        <w:pStyle w:val="berschrift1"/>
         <w:numPr>
           <w:ilvl w:val="0"/>
           <w:numId w:val="0"/>
         </w:numPr>
         <w:rPr>
-          <w:rStyle w:val="IntenseReference"/>
-        </w:rPr>
-      </w:pPr>
-      <w:bookmarkStart w:id="54" w:name="_Toc536437825"/>
-      <w:r>
-        <w:rPr>
-          <w:rStyle w:val="IntenseReference"/>
+          <w:rStyle w:val="IntensiverVerweis"/>
+        </w:rPr>
+      </w:pPr>
+      <w:bookmarkStart w:id="64" w:name="_Toc536601621"/>
+      <w:r>
+        <w:rPr>
+          <w:rStyle w:val="IntensiverVerweis"/>
         </w:rPr>
         <w:lastRenderedPageBreak/>
         <w:t>Anhang</w:t>
       </w:r>
-      <w:bookmarkEnd w:id="54"/>
-    </w:p>
-    <w:p>
-      <w:pPr>
-        <w:pStyle w:val="ListParagraph"/>
+      <w:bookmarkEnd w:id="64"/>
+    </w:p>
+    <w:p>
+      <w:pPr>
+        <w:pStyle w:val="Listenabsatz"/>
         <w:numPr>
           <w:ilvl w:val="0"/>
           <w:numId w:val="16"/>
@@ -13268,7 +13390,7 @@
           <w:b/>
         </w:rPr>
       </w:pPr>
-      <w:bookmarkStart w:id="55" w:name="_Ref535841838"/>
+      <w:bookmarkStart w:id="65" w:name="_Ref535841838"/>
       <w:r>
         <w:rPr>
           <w:b/>
@@ -13417,7 +13539,7 @@
           </wp:anchor>
         </w:drawing>
       </w:r>
-      <w:bookmarkEnd w:id="55"/>
+      <w:bookmarkEnd w:id="65"/>
       <w:r>
         <w:rPr>
           <w:b/>
@@ -13952,7 +14074,7 @@
     </w:p>
     <w:p>
       <w:pPr>
-        <w:pStyle w:val="NormalWeb"/>
+        <w:pStyle w:val="StandardWeb"/>
         <w:numPr>
           <w:ilvl w:val="0"/>
           <w:numId w:val="16"/>
@@ -13963,7 +14085,7 @@
           <w:sz w:val="28"/>
         </w:rPr>
       </w:pPr>
-      <w:bookmarkStart w:id="56" w:name="_Ref535841884"/>
+      <w:bookmarkStart w:id="66" w:name="_Ref535841884"/>
       <w:r>
         <w:rPr>
           <w:rFonts w:asciiTheme="minorHAnsi" w:hAnsiTheme="minorHAnsi" w:cstheme="minorHAnsi"/>
@@ -13973,11 +14095,11 @@
         <w:lastRenderedPageBreak/>
         <w:t>Debriefing: Usability Test der Rolle Sekretariat</w:t>
       </w:r>
-      <w:bookmarkEnd w:id="56"/>
-    </w:p>
-    <w:p>
-      <w:pPr>
-        <w:pStyle w:val="NormalWeb"/>
+      <w:bookmarkEnd w:id="66"/>
+    </w:p>
+    <w:p>
+      <w:pPr>
+        <w:pStyle w:val="StandardWeb"/>
         <w:rPr>
           <w:rFonts w:asciiTheme="minorHAnsi" w:hAnsiTheme="minorHAnsi" w:cstheme="minorHAnsi"/>
           <w:sz w:val="22"/>
@@ -14007,7 +14129,7 @@
     </w:p>
     <w:p>
       <w:pPr>
-        <w:pStyle w:val="NormalWeb"/>
+        <w:pStyle w:val="StandardWeb"/>
         <w:jc w:val="both"/>
         <w:rPr>
           <w:rFonts w:asciiTheme="minorHAnsi" w:hAnsiTheme="minorHAnsi" w:cstheme="minorHAnsi"/>
@@ -14024,7 +14146,7 @@
     </w:p>
     <w:p>
       <w:pPr>
-        <w:pStyle w:val="NormalWeb"/>
+        <w:pStyle w:val="StandardWeb"/>
         <w:jc w:val="both"/>
         <w:rPr>
           <w:rFonts w:asciiTheme="minorHAnsi" w:hAnsiTheme="minorHAnsi" w:cstheme="minorBidi"/>
@@ -14043,7 +14165,7 @@
     </w:p>
     <w:p>
       <w:pPr>
-        <w:pStyle w:val="NormalWeb"/>
+        <w:pStyle w:val="StandardWeb"/>
         <w:jc w:val="both"/>
         <w:rPr>
           <w:rFonts w:asciiTheme="minorHAnsi" w:hAnsiTheme="minorHAnsi" w:cstheme="minorHAnsi"/>
@@ -14060,7 +14182,7 @@
     </w:p>
     <w:p>
       <w:pPr>
-        <w:pStyle w:val="NormalWeb"/>
+        <w:pStyle w:val="StandardWeb"/>
         <w:jc w:val="both"/>
         <w:rPr>
           <w:rFonts w:asciiTheme="minorHAnsi" w:hAnsiTheme="minorHAnsi" w:cstheme="minorHAnsi"/>
@@ -14077,7 +14199,7 @@
     </w:p>
     <w:p>
       <w:pPr>
-        <w:pStyle w:val="NormalWeb"/>
+        <w:pStyle w:val="StandardWeb"/>
         <w:jc w:val="both"/>
         <w:rPr>
           <w:rFonts w:asciiTheme="minorHAnsi" w:hAnsiTheme="minorHAnsi" w:cstheme="minorHAnsi"/>
@@ -14094,7 +14216,7 @@
     </w:p>
     <w:p>
       <w:pPr>
-        <w:pStyle w:val="NormalWeb"/>
+        <w:pStyle w:val="StandardWeb"/>
         <w:jc w:val="both"/>
         <w:rPr>
           <w:rFonts w:asciiTheme="minorHAnsi" w:hAnsiTheme="minorHAnsi" w:cstheme="minorHAnsi"/>
@@ -14111,7 +14233,7 @@
     </w:p>
     <w:p>
       <w:pPr>
-        <w:pStyle w:val="NormalWeb"/>
+        <w:pStyle w:val="StandardWeb"/>
         <w:jc w:val="both"/>
         <w:rPr>
           <w:rFonts w:asciiTheme="minorHAnsi" w:hAnsiTheme="minorHAnsi" w:cstheme="minorHAnsi"/>
@@ -14128,7 +14250,7 @@
     </w:p>
     <w:p>
       <w:pPr>
-        <w:pStyle w:val="NormalWeb"/>
+        <w:pStyle w:val="StandardWeb"/>
         <w:jc w:val="both"/>
         <w:rPr>
           <w:rFonts w:asciiTheme="minorHAnsi" w:hAnsiTheme="minorHAnsi" w:cstheme="minorHAnsi"/>
@@ -14177,7 +14299,7 @@
     </w:p>
     <w:p>
       <w:pPr>
-        <w:pStyle w:val="ListParagraph"/>
+        <w:pStyle w:val="Listenabsatz"/>
         <w:numPr>
           <w:ilvl w:val="0"/>
           <w:numId w:val="16"/>
@@ -14187,7 +14309,7 @@
           <w:sz w:val="28"/>
         </w:rPr>
       </w:pPr>
-      <w:bookmarkStart w:id="57" w:name="_Ref535841900"/>
+      <w:bookmarkStart w:id="67" w:name="_Ref535841900"/>
       <w:r>
         <w:rPr>
           <w:b/>
@@ -14196,7 +14318,7 @@
         <w:lastRenderedPageBreak/>
         <w:t>Testszenarien: Usability-Test der Rolle Sekretariat</w:t>
       </w:r>
-      <w:bookmarkEnd w:id="57"/>
+      <w:bookmarkEnd w:id="67"/>
     </w:p>
     <w:p>
       <w:pPr>
@@ -14543,7 +14665,7 @@
     </w:p>
     <w:p>
       <w:pPr>
-        <w:pStyle w:val="ListParagraph"/>
+        <w:pStyle w:val="Listenabsatz"/>
         <w:numPr>
           <w:ilvl w:val="0"/>
           <w:numId w:val="16"/>
@@ -14553,7 +14675,7 @@
           <w:sz w:val="28"/>
         </w:rPr>
       </w:pPr>
-      <w:bookmarkStart w:id="58" w:name="_Ref536006391"/>
+      <w:bookmarkStart w:id="68" w:name="_Ref536006391"/>
       <w:r>
         <w:rPr>
           <w:b/>
@@ -14563,7 +14685,7 @@
         <w:lastRenderedPageBreak/>
         <w:t>Anforderungsspezifikation</w:t>
       </w:r>
-      <w:bookmarkEnd w:id="58"/>
+      <w:bookmarkEnd w:id="68"/>
       <w:r>
         <w:rPr>
           <w:b/>
@@ -14737,7 +14859,7 @@
     </w:p>
     <w:p>
       <w:pPr>
-        <w:pStyle w:val="ListParagraph"/>
+        <w:pStyle w:val="Listenabsatz"/>
         <w:numPr>
           <w:ilvl w:val="0"/>
           <w:numId w:val="16"/>
@@ -14748,7 +14870,7 @@
           <w:sz w:val="28"/>
         </w:rPr>
       </w:pPr>
-      <w:bookmarkStart w:id="59" w:name="_Ref536006421"/>
+      <w:bookmarkStart w:id="69" w:name="_Ref536006421"/>
       <w:r>
         <w:rPr>
           <w:b/>
@@ -14757,7 +14879,7 @@
         </w:rPr>
         <w:t>Akzeptanzkriterien</w:t>
       </w:r>
-      <w:bookmarkEnd w:id="59"/>
+      <w:bookmarkEnd w:id="69"/>
     </w:p>
     <w:p>
       <w:r>
@@ -14787,7 +14909,7 @@
     </w:p>
     <w:p>
       <w:pPr>
-        <w:pStyle w:val="ListParagraph"/>
+        <w:pStyle w:val="Listenabsatz"/>
         <w:numPr>
           <w:ilvl w:val="0"/>
           <w:numId w:val="1"/>
@@ -14806,7 +14928,7 @@
     </w:p>
     <w:p>
       <w:pPr>
-        <w:pStyle w:val="ListParagraph"/>
+        <w:pStyle w:val="Listenabsatz"/>
         <w:numPr>
           <w:ilvl w:val="1"/>
           <w:numId w:val="1"/>
@@ -14825,7 +14947,7 @@
     </w:p>
     <w:p>
       <w:pPr>
-        <w:pStyle w:val="ListParagraph"/>
+        <w:pStyle w:val="Listenabsatz"/>
         <w:numPr>
           <w:ilvl w:val="2"/>
           <w:numId w:val="1"/>
@@ -14844,7 +14966,7 @@
     </w:p>
     <w:p>
       <w:pPr>
-        <w:pStyle w:val="ListParagraph"/>
+        <w:pStyle w:val="Listenabsatz"/>
         <w:numPr>
           <w:ilvl w:val="2"/>
           <w:numId w:val="1"/>
@@ -14863,7 +14985,7 @@
     </w:p>
     <w:p>
       <w:pPr>
-        <w:pStyle w:val="ListParagraph"/>
+        <w:pStyle w:val="Listenabsatz"/>
         <w:numPr>
           <w:ilvl w:val="2"/>
           <w:numId w:val="1"/>
@@ -14882,7 +15004,7 @@
     </w:p>
     <w:p>
       <w:pPr>
-        <w:pStyle w:val="ListParagraph"/>
+        <w:pStyle w:val="Listenabsatz"/>
         <w:numPr>
           <w:ilvl w:val="0"/>
           <w:numId w:val="1"/>
@@ -14901,7 +15023,7 @@
     </w:p>
     <w:p>
       <w:pPr>
-        <w:pStyle w:val="ListParagraph"/>
+        <w:pStyle w:val="Listenabsatz"/>
         <w:numPr>
           <w:ilvl w:val="1"/>
           <w:numId w:val="1"/>
@@ -14920,7 +15042,7 @@
     </w:p>
     <w:p>
       <w:pPr>
-        <w:pStyle w:val="ListParagraph"/>
+        <w:pStyle w:val="Listenabsatz"/>
         <w:numPr>
           <w:ilvl w:val="2"/>
           <w:numId w:val="1"/>
@@ -14939,7 +15061,7 @@
     </w:p>
     <w:p>
       <w:pPr>
-        <w:pStyle w:val="ListParagraph"/>
+        <w:pStyle w:val="Listenabsatz"/>
         <w:numPr>
           <w:ilvl w:val="2"/>
           <w:numId w:val="1"/>
@@ -14958,7 +15080,7 @@
     </w:p>
     <w:p>
       <w:pPr>
-        <w:pStyle w:val="ListParagraph"/>
+        <w:pStyle w:val="Listenabsatz"/>
         <w:numPr>
           <w:ilvl w:val="2"/>
           <w:numId w:val="1"/>
@@ -14977,7 +15099,7 @@
     </w:p>
     <w:p>
       <w:pPr>
-        <w:pStyle w:val="ListParagraph"/>
+        <w:pStyle w:val="Listenabsatz"/>
         <w:numPr>
           <w:ilvl w:val="0"/>
           <w:numId w:val="1"/>
@@ -14996,7 +15118,7 @@
     </w:p>
     <w:p>
       <w:pPr>
-        <w:pStyle w:val="ListParagraph"/>
+        <w:pStyle w:val="Listenabsatz"/>
         <w:numPr>
           <w:ilvl w:val="1"/>
           <w:numId w:val="1"/>
@@ -15015,7 +15137,7 @@
     </w:p>
     <w:p>
       <w:pPr>
-        <w:pStyle w:val="ListParagraph"/>
+        <w:pStyle w:val="Listenabsatz"/>
         <w:numPr>
           <w:ilvl w:val="2"/>
           <w:numId w:val="1"/>
@@ -15034,7 +15156,7 @@
     </w:p>
     <w:p>
       <w:pPr>
-        <w:pStyle w:val="ListParagraph"/>
+        <w:pStyle w:val="Listenabsatz"/>
         <w:numPr>
           <w:ilvl w:val="0"/>
           <w:numId w:val="1"/>
@@ -15053,7 +15175,7 @@
     </w:p>
     <w:p>
       <w:pPr>
-        <w:pStyle w:val="ListParagraph"/>
+        <w:pStyle w:val="Listenabsatz"/>
         <w:numPr>
           <w:ilvl w:val="1"/>
           <w:numId w:val="1"/>
@@ -15072,7 +15194,7 @@
     </w:p>
     <w:p>
       <w:pPr>
-        <w:pStyle w:val="ListParagraph"/>
+        <w:pStyle w:val="Listenabsatz"/>
         <w:numPr>
           <w:ilvl w:val="2"/>
           <w:numId w:val="1"/>
@@ -15117,7 +15239,7 @@
     </w:p>
     <w:p>
       <w:pPr>
-        <w:pStyle w:val="ListParagraph"/>
+        <w:pStyle w:val="Listenabsatz"/>
         <w:numPr>
           <w:ilvl w:val="0"/>
           <w:numId w:val="1"/>
@@ -15136,7 +15258,7 @@
     </w:p>
     <w:p>
       <w:pPr>
-        <w:pStyle w:val="ListParagraph"/>
+        <w:pStyle w:val="Listenabsatz"/>
         <w:numPr>
           <w:ilvl w:val="1"/>
           <w:numId w:val="1"/>
@@ -15155,7 +15277,7 @@
     </w:p>
     <w:p>
       <w:pPr>
-        <w:pStyle w:val="ListParagraph"/>
+        <w:pStyle w:val="Listenabsatz"/>
         <w:numPr>
           <w:ilvl w:val="2"/>
           <w:numId w:val="1"/>
@@ -15174,7 +15296,7 @@
     </w:p>
     <w:p>
       <w:pPr>
-        <w:pStyle w:val="ListParagraph"/>
+        <w:pStyle w:val="Listenabsatz"/>
         <w:numPr>
           <w:ilvl w:val="2"/>
           <w:numId w:val="1"/>
@@ -15193,7 +15315,7 @@
     </w:p>
     <w:p>
       <w:pPr>
-        <w:pStyle w:val="ListParagraph"/>
+        <w:pStyle w:val="Listenabsatz"/>
         <w:numPr>
           <w:ilvl w:val="2"/>
           <w:numId w:val="1"/>
@@ -15235,7 +15357,7 @@
     </w:p>
     <w:p>
       <w:pPr>
-        <w:pStyle w:val="ListParagraph"/>
+        <w:pStyle w:val="Listenabsatz"/>
         <w:numPr>
           <w:ilvl w:val="0"/>
           <w:numId w:val="1"/>
@@ -15254,7 +15376,7 @@
     </w:p>
     <w:p>
       <w:pPr>
-        <w:pStyle w:val="ListParagraph"/>
+        <w:pStyle w:val="Listenabsatz"/>
         <w:numPr>
           <w:ilvl w:val="1"/>
           <w:numId w:val="1"/>
@@ -15273,7 +15395,7 @@
     </w:p>
     <w:p>
       <w:pPr>
-        <w:pStyle w:val="ListParagraph"/>
+        <w:pStyle w:val="Listenabsatz"/>
         <w:numPr>
           <w:ilvl w:val="2"/>
           <w:numId w:val="1"/>
@@ -15292,7 +15414,7 @@
     </w:p>
     <w:p>
       <w:pPr>
-        <w:pStyle w:val="ListParagraph"/>
+        <w:pStyle w:val="Listenabsatz"/>
         <w:numPr>
           <w:ilvl w:val="2"/>
           <w:numId w:val="1"/>
@@ -15337,7 +15459,7 @@
     </w:p>
     <w:p>
       <w:pPr>
-        <w:pStyle w:val="ListParagraph"/>
+        <w:pStyle w:val="Listenabsatz"/>
         <w:numPr>
           <w:ilvl w:val="0"/>
           <w:numId w:val="1"/>
@@ -15356,7 +15478,7 @@
     </w:p>
     <w:p>
       <w:pPr>
-        <w:pStyle w:val="ListParagraph"/>
+        <w:pStyle w:val="Listenabsatz"/>
         <w:numPr>
           <w:ilvl w:val="1"/>
           <w:numId w:val="1"/>
@@ -15375,7 +15497,7 @@
     </w:p>
     <w:p>
       <w:pPr>
-        <w:pStyle w:val="ListParagraph"/>
+        <w:pStyle w:val="Listenabsatz"/>
         <w:numPr>
           <w:ilvl w:val="2"/>
           <w:numId w:val="1"/>
@@ -15394,7 +15516,7 @@
     </w:p>
     <w:p>
       <w:pPr>
-        <w:pStyle w:val="ListParagraph"/>
+        <w:pStyle w:val="Listenabsatz"/>
         <w:numPr>
           <w:ilvl w:val="2"/>
           <w:numId w:val="1"/>
@@ -15413,7 +15535,7 @@
     </w:p>
     <w:p>
       <w:pPr>
-        <w:pStyle w:val="ListParagraph"/>
+        <w:pStyle w:val="Listenabsatz"/>
         <w:numPr>
           <w:ilvl w:val="2"/>
           <w:numId w:val="1"/>
@@ -15432,7 +15554,7 @@
     </w:p>
     <w:p>
       <w:pPr>
-        <w:pStyle w:val="ListParagraph"/>
+        <w:pStyle w:val="Listenabsatz"/>
         <w:numPr>
           <w:ilvl w:val="2"/>
           <w:numId w:val="1"/>
@@ -15484,7 +15606,7 @@
     </w:p>
     <w:p>
       <w:pPr>
-        <w:pStyle w:val="ListParagraph"/>
+        <w:pStyle w:val="Listenabsatz"/>
         <w:numPr>
           <w:ilvl w:val="0"/>
           <w:numId w:val="1"/>
@@ -15503,7 +15625,7 @@
     </w:p>
     <w:p>
       <w:pPr>
-        <w:pStyle w:val="ListParagraph"/>
+        <w:pStyle w:val="Listenabsatz"/>
         <w:numPr>
           <w:ilvl w:val="1"/>
           <w:numId w:val="1"/>
@@ -15522,7 +15644,7 @@
     </w:p>
     <w:p>
       <w:pPr>
-        <w:pStyle w:val="ListParagraph"/>
+        <w:pStyle w:val="Listenabsatz"/>
         <w:numPr>
           <w:ilvl w:val="2"/>
           <w:numId w:val="1"/>
@@ -15541,7 +15663,7 @@
     </w:p>
     <w:p>
       <w:pPr>
-        <w:pStyle w:val="ListParagraph"/>
+        <w:pStyle w:val="Listenabsatz"/>
         <w:numPr>
           <w:ilvl w:val="2"/>
           <w:numId w:val="1"/>
@@ -15560,7 +15682,7 @@
     </w:p>
     <w:p>
       <w:pPr>
-        <w:pStyle w:val="ListParagraph"/>
+        <w:pStyle w:val="Listenabsatz"/>
         <w:numPr>
           <w:ilvl w:val="2"/>
           <w:numId w:val="1"/>
@@ -15596,7 +15718,7 @@
     </w:p>
     <w:p>
       <w:pPr>
-        <w:pStyle w:val="ListParagraph"/>
+        <w:pStyle w:val="Listenabsatz"/>
         <w:numPr>
           <w:ilvl w:val="0"/>
           <w:numId w:val="1"/>
@@ -15615,7 +15737,7 @@
     </w:p>
     <w:p>
       <w:pPr>
-        <w:pStyle w:val="ListParagraph"/>
+        <w:pStyle w:val="Listenabsatz"/>
         <w:numPr>
           <w:ilvl w:val="1"/>
           <w:numId w:val="1"/>
@@ -15635,7 +15757,7 @@
     </w:p>
     <w:p>
       <w:pPr>
-        <w:pStyle w:val="ListParagraph"/>
+        <w:pStyle w:val="Listenabsatz"/>
         <w:numPr>
           <w:ilvl w:val="2"/>
           <w:numId w:val="1"/>
@@ -15664,7 +15786,7 @@
     </w:p>
     <w:p>
       <w:pPr>
-        <w:pStyle w:val="ListParagraph"/>
+        <w:pStyle w:val="Listenabsatz"/>
         <w:numPr>
           <w:ilvl w:val="0"/>
           <w:numId w:val="1"/>
@@ -15683,7 +15805,7 @@
     </w:p>
     <w:p>
       <w:pPr>
-        <w:pStyle w:val="ListParagraph"/>
+        <w:pStyle w:val="Listenabsatz"/>
         <w:numPr>
           <w:ilvl w:val="1"/>
           <w:numId w:val="1"/>
@@ -15702,7 +15824,7 @@
     </w:p>
     <w:p>
       <w:pPr>
-        <w:pStyle w:val="ListParagraph"/>
+        <w:pStyle w:val="Listenabsatz"/>
         <w:numPr>
           <w:ilvl w:val="2"/>
           <w:numId w:val="1"/>
@@ -15721,7 +15843,7 @@
     </w:p>
     <w:p>
       <w:pPr>
-        <w:pStyle w:val="ListParagraph"/>
+        <w:pStyle w:val="Listenabsatz"/>
         <w:numPr>
           <w:ilvl w:val="2"/>
           <w:numId w:val="1"/>
@@ -15740,7 +15862,7 @@
     </w:p>
     <w:p>
       <w:pPr>
-        <w:pStyle w:val="ListParagraph"/>
+        <w:pStyle w:val="Listenabsatz"/>
         <w:numPr>
           <w:ilvl w:val="2"/>
           <w:numId w:val="1"/>
@@ -15759,7 +15881,7 @@
     </w:p>
     <w:p>
       <w:pPr>
-        <w:pStyle w:val="ListParagraph"/>
+        <w:pStyle w:val="Listenabsatz"/>
         <w:numPr>
           <w:ilvl w:val="2"/>
           <w:numId w:val="1"/>
@@ -15795,7 +15917,7 @@
     </w:p>
     <w:p>
       <w:pPr>
-        <w:pStyle w:val="ListParagraph"/>
+        <w:pStyle w:val="Listenabsatz"/>
         <w:numPr>
           <w:ilvl w:val="0"/>
           <w:numId w:val="1"/>
@@ -15814,7 +15936,7 @@
     </w:p>
     <w:p>
       <w:pPr>
-        <w:pStyle w:val="ListParagraph"/>
+        <w:pStyle w:val="Listenabsatz"/>
         <w:numPr>
           <w:ilvl w:val="1"/>
           <w:numId w:val="1"/>
@@ -15833,7 +15955,7 @@
     </w:p>
     <w:p>
       <w:pPr>
-        <w:pStyle w:val="ListParagraph"/>
+        <w:pStyle w:val="Listenabsatz"/>
         <w:numPr>
           <w:ilvl w:val="2"/>
           <w:numId w:val="1"/>
@@ -15852,7 +15974,7 @@
     </w:p>
     <w:p>
       <w:pPr>
-        <w:pStyle w:val="ListParagraph"/>
+        <w:pStyle w:val="Listenabsatz"/>
         <w:numPr>
           <w:ilvl w:val="2"/>
           <w:numId w:val="1"/>
@@ -15871,7 +15993,7 @@
     </w:p>
     <w:p>
       <w:pPr>
-        <w:pStyle w:val="ListParagraph"/>
+        <w:pStyle w:val="Listenabsatz"/>
         <w:numPr>
           <w:ilvl w:val="2"/>
           <w:numId w:val="1"/>
@@ -15907,7 +16029,7 @@
     </w:p>
     <w:p>
       <w:pPr>
-        <w:pStyle w:val="ListParagraph"/>
+        <w:pStyle w:val="Listenabsatz"/>
         <w:numPr>
           <w:ilvl w:val="0"/>
           <w:numId w:val="1"/>
@@ -15926,7 +16048,7 @@
     </w:p>
     <w:p>
       <w:pPr>
-        <w:pStyle w:val="ListParagraph"/>
+        <w:pStyle w:val="Listenabsatz"/>
         <w:numPr>
           <w:ilvl w:val="1"/>
           <w:numId w:val="1"/>
@@ -15945,7 +16067,7 @@
     </w:p>
     <w:p>
       <w:pPr>
-        <w:pStyle w:val="ListParagraph"/>
+        <w:pStyle w:val="Listenabsatz"/>
         <w:numPr>
           <w:ilvl w:val="2"/>
           <w:numId w:val="1"/>
@@ -15964,7 +16086,7 @@
     </w:p>
     <w:p>
       <w:pPr>
-        <w:pStyle w:val="ListParagraph"/>
+        <w:pStyle w:val="Listenabsatz"/>
         <w:numPr>
           <w:ilvl w:val="2"/>
           <w:numId w:val="1"/>
@@ -15983,7 +16105,7 @@
     </w:p>
     <w:p>
       <w:pPr>
-        <w:pStyle w:val="ListParagraph"/>
+        <w:pStyle w:val="Listenabsatz"/>
         <w:numPr>
           <w:ilvl w:val="2"/>
           <w:numId w:val="1"/>
@@ -16019,7 +16141,7 @@
     </w:p>
     <w:p>
       <w:pPr>
-        <w:pStyle w:val="ListParagraph"/>
+        <w:pStyle w:val="Listenabsatz"/>
         <w:numPr>
           <w:ilvl w:val="0"/>
           <w:numId w:val="1"/>
@@ -16038,7 +16160,7 @@
     </w:p>
     <w:p>
       <w:pPr>
-        <w:pStyle w:val="ListParagraph"/>
+        <w:pStyle w:val="Listenabsatz"/>
         <w:numPr>
           <w:ilvl w:val="1"/>
           <w:numId w:val="1"/>
@@ -16058,7 +16180,7 @@
     </w:p>
     <w:p>
       <w:pPr>
-        <w:pStyle w:val="ListParagraph"/>
+        <w:pStyle w:val="Listenabsatz"/>
         <w:numPr>
           <w:ilvl w:val="2"/>
           <w:numId w:val="1"/>
@@ -16077,7 +16199,7 @@
     </w:p>
     <w:p>
       <w:pPr>
-        <w:pStyle w:val="ListParagraph"/>
+        <w:pStyle w:val="Listenabsatz"/>
         <w:numPr>
           <w:ilvl w:val="2"/>
           <w:numId w:val="1"/>
@@ -16113,7 +16235,7 @@
     </w:p>
     <w:p>
       <w:pPr>
-        <w:pStyle w:val="ListParagraph"/>
+        <w:pStyle w:val="Listenabsatz"/>
         <w:numPr>
           <w:ilvl w:val="0"/>
           <w:numId w:val="1"/>
@@ -16132,7 +16254,7 @@
     </w:p>
     <w:p>
       <w:pPr>
-        <w:pStyle w:val="ListParagraph"/>
+        <w:pStyle w:val="Listenabsatz"/>
         <w:numPr>
           <w:ilvl w:val="1"/>
           <w:numId w:val="1"/>
@@ -16151,7 +16273,7 @@
     </w:p>
     <w:p>
       <w:pPr>
-        <w:pStyle w:val="ListParagraph"/>
+        <w:pStyle w:val="Listenabsatz"/>
         <w:numPr>
           <w:ilvl w:val="2"/>
           <w:numId w:val="1"/>
@@ -16170,7 +16292,7 @@
     </w:p>
     <w:p>
       <w:pPr>
-        <w:pStyle w:val="ListParagraph"/>
+        <w:pStyle w:val="Listenabsatz"/>
         <w:numPr>
           <w:ilvl w:val="2"/>
           <w:numId w:val="1"/>
@@ -16189,7 +16311,7 @@
     </w:p>
     <w:p>
       <w:pPr>
-        <w:pStyle w:val="ListParagraph"/>
+        <w:pStyle w:val="Listenabsatz"/>
         <w:numPr>
           <w:ilvl w:val="2"/>
           <w:numId w:val="1"/>
@@ -16208,7 +16330,7 @@
     </w:p>
     <w:p>
       <w:pPr>
-        <w:pStyle w:val="ListParagraph"/>
+        <w:pStyle w:val="Listenabsatz"/>
         <w:numPr>
           <w:ilvl w:val="2"/>
           <w:numId w:val="1"/>
@@ -16249,7 +16371,7 @@
     </w:p>
     <w:p>
       <w:pPr>
-        <w:pStyle w:val="ListParagraph"/>
+        <w:pStyle w:val="Listenabsatz"/>
         <w:numPr>
           <w:ilvl w:val="0"/>
           <w:numId w:val="1"/>
@@ -16268,7 +16390,7 @@
     </w:p>
     <w:p>
       <w:pPr>
-        <w:pStyle w:val="ListParagraph"/>
+        <w:pStyle w:val="Listenabsatz"/>
         <w:numPr>
           <w:ilvl w:val="1"/>
           <w:numId w:val="1"/>
@@ -16287,7 +16409,7 @@
     </w:p>
     <w:p>
       <w:pPr>
-        <w:pStyle w:val="ListParagraph"/>
+        <w:pStyle w:val="Listenabsatz"/>
         <w:numPr>
           <w:ilvl w:val="2"/>
           <w:numId w:val="1"/>
@@ -16337,7 +16459,7 @@
     </w:p>
     <w:p>
       <w:pPr>
-        <w:pStyle w:val="ListParagraph"/>
+        <w:pStyle w:val="Listenabsatz"/>
         <w:numPr>
           <w:ilvl w:val="0"/>
           <w:numId w:val="1"/>
@@ -16356,7 +16478,7 @@
     </w:p>
     <w:p>
       <w:pPr>
-        <w:pStyle w:val="ListParagraph"/>
+        <w:pStyle w:val="Listenabsatz"/>
         <w:numPr>
           <w:ilvl w:val="1"/>
           <w:numId w:val="1"/>
@@ -16375,7 +16497,7 @@
     </w:p>
     <w:p>
       <w:pPr>
-        <w:pStyle w:val="ListParagraph"/>
+        <w:pStyle w:val="Listenabsatz"/>
         <w:numPr>
           <w:ilvl w:val="2"/>
           <w:numId w:val="1"/>
@@ -16394,7 +16516,7 @@
     </w:p>
     <w:p>
       <w:pPr>
-        <w:pStyle w:val="ListParagraph"/>
+        <w:pStyle w:val="Listenabsatz"/>
         <w:numPr>
           <w:ilvl w:val="2"/>
           <w:numId w:val="1"/>
@@ -16436,7 +16558,7 @@
     </w:p>
     <w:p>
       <w:pPr>
-        <w:pStyle w:val="ListParagraph"/>
+        <w:pStyle w:val="Listenabsatz"/>
         <w:numPr>
           <w:ilvl w:val="0"/>
           <w:numId w:val="1"/>
@@ -16455,7 +16577,7 @@
     </w:p>
     <w:p>
       <w:pPr>
-        <w:pStyle w:val="ListParagraph"/>
+        <w:pStyle w:val="Listenabsatz"/>
         <w:numPr>
           <w:ilvl w:val="1"/>
           <w:numId w:val="1"/>
@@ -16474,7 +16596,7 @@
     </w:p>
     <w:p>
       <w:pPr>
-        <w:pStyle w:val="ListParagraph"/>
+        <w:pStyle w:val="Listenabsatz"/>
         <w:numPr>
           <w:ilvl w:val="2"/>
           <w:numId w:val="1"/>
@@ -16493,7 +16615,7 @@
     </w:p>
     <w:p>
       <w:pPr>
-        <w:pStyle w:val="ListParagraph"/>
+        <w:pStyle w:val="Listenabsatz"/>
         <w:numPr>
           <w:ilvl w:val="2"/>
           <w:numId w:val="1"/>
@@ -16534,7 +16656,7 @@
     </w:p>
     <w:p>
       <w:pPr>
-        <w:pStyle w:val="ListParagraph"/>
+        <w:pStyle w:val="Listenabsatz"/>
         <w:numPr>
           <w:ilvl w:val="0"/>
           <w:numId w:val="1"/>
@@ -16553,7 +16675,7 @@
     </w:p>
     <w:p>
       <w:pPr>
-        <w:pStyle w:val="ListParagraph"/>
+        <w:pStyle w:val="Listenabsatz"/>
         <w:numPr>
           <w:ilvl w:val="1"/>
           <w:numId w:val="1"/>
@@ -16572,7 +16694,7 @@
     </w:p>
     <w:p>
       <w:pPr>
-        <w:pStyle w:val="ListParagraph"/>
+        <w:pStyle w:val="Listenabsatz"/>
         <w:numPr>
           <w:ilvl w:val="2"/>
           <w:numId w:val="1"/>
@@ -16591,7 +16713,7 @@
     </w:p>
     <w:p>
       <w:pPr>
-        <w:pStyle w:val="ListParagraph"/>
+        <w:pStyle w:val="Listenabsatz"/>
         <w:numPr>
           <w:ilvl w:val="2"/>
           <w:numId w:val="1"/>
@@ -16610,7 +16732,7 @@
     </w:p>
     <w:p>
       <w:pPr>
-        <w:pStyle w:val="ListParagraph"/>
+        <w:pStyle w:val="Listenabsatz"/>
         <w:numPr>
           <w:ilvl w:val="2"/>
           <w:numId w:val="1"/>
@@ -16646,7 +16768,7 @@
     </w:p>
     <w:p>
       <w:pPr>
-        <w:pStyle w:val="ListParagraph"/>
+        <w:pStyle w:val="Listenabsatz"/>
         <w:numPr>
           <w:ilvl w:val="0"/>
           <w:numId w:val="16"/>
@@ -16667,7 +16789,7 @@
     </w:p>
     <w:p>
       <w:pPr>
-        <w:pStyle w:val="ListParagraph"/>
+        <w:pStyle w:val="Listenabsatz"/>
         <w:rPr>
           <w:b/>
           <w:bCs/>
@@ -16817,7 +16939,7 @@
     </w:p>
     <w:p>
       <w:pPr>
-        <w:pStyle w:val="ListParagraph"/>
+        <w:pStyle w:val="Listenabsatz"/>
         <w:ind w:left="0"/>
       </w:pPr>
       <w:r>
@@ -16826,7 +16948,7 @@
     </w:p>
     <w:p>
       <w:pPr>
-        <w:pStyle w:val="ListParagraph"/>
+        <w:pStyle w:val="Listenabsatz"/>
         <w:ind w:left="0"/>
         <w:rPr>
           <w:b/>
@@ -17026,7 +17148,7 @@
 </file>
 
 <file path=word/endnotes.xml><?xml version="1.0" encoding="utf-8"?>
-<w:endnotes xmlns:wpc="http://schemas.microsoft.com/office/word/2010/wordprocessingCanvas" xmlns:mc="http://schemas.openxmlformats.org/markup-compatibility/2006" xmlns:o="urn:schemas-microsoft-com:office:office" xmlns:r="http://schemas.openxmlformats.org/officeDocument/2006/relationships" xmlns:m="http://schemas.openxmlformats.org/officeDocument/2006/math" xmlns:v="urn:schemas-microsoft-com:vml" xmlns:wp14="http://schemas.microsoft.com/office/word/2010/wordprocessingDrawing" xmlns:wp="http://schemas.openxmlformats.org/drawingml/2006/wordprocessingDrawing" xmlns:w10="urn:schemas-microsoft-com:office:word" xmlns:w="http://schemas.openxmlformats.org/wordprocessingml/2006/main" xmlns:w14="http://schemas.microsoft.com/office/word/2010/wordml" xmlns:w15="http://schemas.microsoft.com/office/word/2012/wordml" xmlns:wpg="http://schemas.microsoft.com/office/word/2010/wordprocessingGroup" xmlns:wpi="http://schemas.microsoft.com/office/word/2010/wordprocessingInk" xmlns:wne="http://schemas.microsoft.com/office/word/2006/wordml" xmlns:wps="http://schemas.microsoft.com/office/word/2010/wordprocessingShape" mc:Ignorable="w14 w15 wp14">
+<w:endnotes xmlns:wpc="http://schemas.microsoft.com/office/word/2010/wordprocessingCanvas" xmlns:cx="http://schemas.microsoft.com/office/drawing/2014/chartex" xmlns:cx1="http://schemas.microsoft.com/office/drawing/2015/9/8/chartex" xmlns:cx2="http://schemas.microsoft.com/office/drawing/2015/10/21/chartex" xmlns:cx3="http://schemas.microsoft.com/office/drawing/2016/5/9/chartex" xmlns:cx4="http://schemas.microsoft.com/office/drawing/2016/5/10/chartex" xmlns:cx5="http://schemas.microsoft.com/office/drawing/2016/5/11/chartex" xmlns:cx6="http://schemas.microsoft.com/office/drawing/2016/5/12/chartex" xmlns:cx7="http://schemas.microsoft.com/office/drawing/2016/5/13/chartex" xmlns:cx8="http://schemas.microsoft.com/office/drawing/2016/5/14/chartex" xmlns:mc="http://schemas.openxmlformats.org/markup-compatibility/2006" xmlns:aink="http://schemas.microsoft.com/office/drawing/2016/ink" xmlns:am3d="http://schemas.microsoft.com/office/drawing/2017/model3d" xmlns:o="urn:schemas-microsoft-com:office:office" xmlns:r="http://schemas.openxmlformats.org/officeDocument/2006/relationships" xmlns:m="http://schemas.openxmlformats.org/officeDocument/2006/math" xmlns:v="urn:schemas-microsoft-com:vml" xmlns:wp14="http://schemas.microsoft.com/office/word/2010/wordprocessingDrawing" xmlns:wp="http://schemas.openxmlformats.org/drawingml/2006/wordprocessingDrawing" xmlns:w10="urn:schemas-microsoft-com:office:word" xmlns:w="http://schemas.openxmlformats.org/wordprocessingml/2006/main" xmlns:w14="http://schemas.microsoft.com/office/word/2010/wordml" xmlns:w15="http://schemas.microsoft.com/office/word/2012/wordml" xmlns:w16cid="http://schemas.microsoft.com/office/word/2016/wordml/cid" xmlns:w16se="http://schemas.microsoft.com/office/word/2015/wordml/symex" xmlns:wpg="http://schemas.microsoft.com/office/word/2010/wordprocessingGroup" xmlns:wpi="http://schemas.microsoft.com/office/word/2010/wordprocessingInk" xmlns:wne="http://schemas.microsoft.com/office/word/2006/wordml" xmlns:wps="http://schemas.microsoft.com/office/word/2010/wordprocessingShape" mc:Ignorable="w14 w15 w16se w16cid wp14">
   <w:endnote w:type="separator" w:id="-1">
     <w:p>
       <w:pPr>
@@ -17051,7 +17173,7 @@
 </file>
 
 <file path=word/footer1.xml><?xml version="1.0" encoding="utf-8"?>
-<w:ftr xmlns:wpc="http://schemas.microsoft.com/office/word/2010/wordprocessingCanvas" xmlns:mc="http://schemas.openxmlformats.org/markup-compatibility/2006" xmlns:o="urn:schemas-microsoft-com:office:office" xmlns:r="http://schemas.openxmlformats.org/officeDocument/2006/relationships" xmlns:m="http://schemas.openxmlformats.org/officeDocument/2006/math" xmlns:v="urn:schemas-microsoft-com:vml" xmlns:wp14="http://schemas.microsoft.com/office/word/2010/wordprocessingDrawing" xmlns:wp="http://schemas.openxmlformats.org/drawingml/2006/wordprocessingDrawing" xmlns:w10="urn:schemas-microsoft-com:office:word" xmlns:w="http://schemas.openxmlformats.org/wordprocessingml/2006/main" xmlns:w14="http://schemas.microsoft.com/office/word/2010/wordml" xmlns:w15="http://schemas.microsoft.com/office/word/2012/wordml" xmlns:wpg="http://schemas.microsoft.com/office/word/2010/wordprocessingGroup" xmlns:wpi="http://schemas.microsoft.com/office/word/2010/wordprocessingInk" xmlns:wne="http://schemas.microsoft.com/office/word/2006/wordml" xmlns:wps="http://schemas.microsoft.com/office/word/2010/wordprocessingShape" mc:Ignorable="w14 w15 wp14">
+<w:ftr xmlns:wpc="http://schemas.microsoft.com/office/word/2010/wordprocessingCanvas" xmlns:cx="http://schemas.microsoft.com/office/drawing/2014/chartex" xmlns:cx1="http://schemas.microsoft.com/office/drawing/2015/9/8/chartex" xmlns:cx2="http://schemas.microsoft.com/office/drawing/2015/10/21/chartex" xmlns:cx3="http://schemas.microsoft.com/office/drawing/2016/5/9/chartex" xmlns:cx4="http://schemas.microsoft.com/office/drawing/2016/5/10/chartex" xmlns:cx5="http://schemas.microsoft.com/office/drawing/2016/5/11/chartex" xmlns:cx6="http://schemas.microsoft.com/office/drawing/2016/5/12/chartex" xmlns:cx7="http://schemas.microsoft.com/office/drawing/2016/5/13/chartex" xmlns:cx8="http://schemas.microsoft.com/office/drawing/2016/5/14/chartex" xmlns:mc="http://schemas.openxmlformats.org/markup-compatibility/2006" xmlns:aink="http://schemas.microsoft.com/office/drawing/2016/ink" xmlns:am3d="http://schemas.microsoft.com/office/drawing/2017/model3d" xmlns:o="urn:schemas-microsoft-com:office:office" xmlns:r="http://schemas.openxmlformats.org/officeDocument/2006/relationships" xmlns:m="http://schemas.openxmlformats.org/officeDocument/2006/math" xmlns:v="urn:schemas-microsoft-com:vml" xmlns:wp14="http://schemas.microsoft.com/office/word/2010/wordprocessingDrawing" xmlns:wp="http://schemas.openxmlformats.org/drawingml/2006/wordprocessingDrawing" xmlns:w10="urn:schemas-microsoft-com:office:word" xmlns:w="http://schemas.openxmlformats.org/wordprocessingml/2006/main" xmlns:w14="http://schemas.microsoft.com/office/word/2010/wordml" xmlns:w15="http://schemas.microsoft.com/office/word/2012/wordml" xmlns:w16cid="http://schemas.microsoft.com/office/word/2016/wordml/cid" xmlns:w16se="http://schemas.microsoft.com/office/word/2015/wordml/symex" xmlns:wpg="http://schemas.microsoft.com/office/word/2010/wordprocessingGroup" xmlns:wpi="http://schemas.microsoft.com/office/word/2010/wordprocessingInk" xmlns:wne="http://schemas.microsoft.com/office/word/2006/wordml" xmlns:wps="http://schemas.microsoft.com/office/word/2010/wordprocessingShape" mc:Ignorable="w14 w15 w16se w16cid wp14">
   <w:sdt>
     <w:sdtPr>
       <w:id w:val="-129635421"/>
@@ -17064,7 +17186,7 @@
     <w:sdtContent>
       <w:p>
         <w:pPr>
-          <w:pStyle w:val="Footer"/>
+          <w:pStyle w:val="Fuzeile"/>
           <w:jc w:val="right"/>
         </w:pPr>
         <w:r>
@@ -17090,14 +17212,14 @@
   </w:sdt>
   <w:p>
     <w:pPr>
-      <w:pStyle w:val="Footer"/>
+      <w:pStyle w:val="Fuzeile"/>
     </w:pPr>
   </w:p>
 </w:ftr>
 </file>
 
 <file path=word/footnotes.xml><?xml version="1.0" encoding="utf-8"?>
-<w:footnotes xmlns:wpc="http://schemas.microsoft.com/office/word/2010/wordprocessingCanvas" xmlns:mc="http://schemas.openxmlformats.org/markup-compatibility/2006" xmlns:o="urn:schemas-microsoft-com:office:office" xmlns:r="http://schemas.openxmlformats.org/officeDocument/2006/relationships" xmlns:m="http://schemas.openxmlformats.org/officeDocument/2006/math" xmlns:v="urn:schemas-microsoft-com:vml" xmlns:wp14="http://schemas.microsoft.com/office/word/2010/wordprocessingDrawing" xmlns:wp="http://schemas.openxmlformats.org/drawingml/2006/wordprocessingDrawing" xmlns:w10="urn:schemas-microsoft-com:office:word" xmlns:w="http://schemas.openxmlformats.org/wordprocessingml/2006/main" xmlns:w14="http://schemas.microsoft.com/office/word/2010/wordml" xmlns:w15="http://schemas.microsoft.com/office/word/2012/wordml" xmlns:wpg="http://schemas.microsoft.com/office/word/2010/wordprocessingGroup" xmlns:wpi="http://schemas.microsoft.com/office/word/2010/wordprocessingInk" xmlns:wne="http://schemas.microsoft.com/office/word/2006/wordml" xmlns:wps="http://schemas.microsoft.com/office/word/2010/wordprocessingShape" mc:Ignorable="w14 w15 wp14">
+<w:footnotes xmlns:wpc="http://schemas.microsoft.com/office/word/2010/wordprocessingCanvas" xmlns:cx="http://schemas.microsoft.com/office/drawing/2014/chartex" xmlns:cx1="http://schemas.microsoft.com/office/drawing/2015/9/8/chartex" xmlns:cx2="http://schemas.microsoft.com/office/drawing/2015/10/21/chartex" xmlns:cx3="http://schemas.microsoft.com/office/drawing/2016/5/9/chartex" xmlns:cx4="http://schemas.microsoft.com/office/drawing/2016/5/10/chartex" xmlns:cx5="http://schemas.microsoft.com/office/drawing/2016/5/11/chartex" xmlns:cx6="http://schemas.microsoft.com/office/drawing/2016/5/12/chartex" xmlns:cx7="http://schemas.microsoft.com/office/drawing/2016/5/13/chartex" xmlns:cx8="http://schemas.microsoft.com/office/drawing/2016/5/14/chartex" xmlns:mc="http://schemas.openxmlformats.org/markup-compatibility/2006" xmlns:aink="http://schemas.microsoft.com/office/drawing/2016/ink" xmlns:am3d="http://schemas.microsoft.com/office/drawing/2017/model3d" xmlns:o="urn:schemas-microsoft-com:office:office" xmlns:r="http://schemas.openxmlformats.org/officeDocument/2006/relationships" xmlns:m="http://schemas.openxmlformats.org/officeDocument/2006/math" xmlns:v="urn:schemas-microsoft-com:vml" xmlns:wp14="http://schemas.microsoft.com/office/word/2010/wordprocessingDrawing" xmlns:wp="http://schemas.openxmlformats.org/drawingml/2006/wordprocessingDrawing" xmlns:w10="urn:schemas-microsoft-com:office:word" xmlns:w="http://schemas.openxmlformats.org/wordprocessingml/2006/main" xmlns:w14="http://schemas.microsoft.com/office/word/2010/wordml" xmlns:w15="http://schemas.microsoft.com/office/word/2012/wordml" xmlns:w16cid="http://schemas.microsoft.com/office/word/2016/wordml/cid" xmlns:w16se="http://schemas.microsoft.com/office/word/2015/wordml/symex" xmlns:wpg="http://schemas.microsoft.com/office/word/2010/wordprocessingGroup" xmlns:wpi="http://schemas.microsoft.com/office/word/2010/wordprocessingInk" xmlns:wne="http://schemas.microsoft.com/office/word/2006/wordml" xmlns:wps="http://schemas.microsoft.com/office/word/2010/wordprocessingShape" mc:Ignorable="w14 w15 w16se w16cid wp14">
   <w:footnote w:type="separator" w:id="-1">
     <w:p>
       <w:pPr>
@@ -17122,7 +17244,7 @@
 </file>
 
 <file path=word/header1.xml><?xml version="1.0" encoding="utf-8"?>
-<w:hdr xmlns:wpc="http://schemas.microsoft.com/office/word/2010/wordprocessingCanvas" xmlns:mc="http://schemas.openxmlformats.org/markup-compatibility/2006" xmlns:o="urn:schemas-microsoft-com:office:office" xmlns:r="http://schemas.openxmlformats.org/officeDocument/2006/relationships" xmlns:m="http://schemas.openxmlformats.org/officeDocument/2006/math" xmlns:v="urn:schemas-microsoft-com:vml" xmlns:wp14="http://schemas.microsoft.com/office/word/2010/wordprocessingDrawing" xmlns:wp="http://schemas.openxmlformats.org/drawingml/2006/wordprocessingDrawing" xmlns:w10="urn:schemas-microsoft-com:office:word" xmlns:w="http://schemas.openxmlformats.org/wordprocessingml/2006/main" xmlns:w14="http://schemas.microsoft.com/office/word/2010/wordml" xmlns:w15="http://schemas.microsoft.com/office/word/2012/wordml" xmlns:wpg="http://schemas.microsoft.com/office/word/2010/wordprocessingGroup" xmlns:wpi="http://schemas.microsoft.com/office/word/2010/wordprocessingInk" xmlns:wne="http://schemas.microsoft.com/office/word/2006/wordml" xmlns:wps="http://schemas.microsoft.com/office/word/2010/wordprocessingShape" mc:Ignorable="w14 w15 wp14">
+<w:hdr xmlns:wpc="http://schemas.microsoft.com/office/word/2010/wordprocessingCanvas" xmlns:cx="http://schemas.microsoft.com/office/drawing/2014/chartex" xmlns:cx1="http://schemas.microsoft.com/office/drawing/2015/9/8/chartex" xmlns:cx2="http://schemas.microsoft.com/office/drawing/2015/10/21/chartex" xmlns:cx3="http://schemas.microsoft.com/office/drawing/2016/5/9/chartex" xmlns:cx4="http://schemas.microsoft.com/office/drawing/2016/5/10/chartex" xmlns:cx5="http://schemas.microsoft.com/office/drawing/2016/5/11/chartex" xmlns:cx6="http://schemas.microsoft.com/office/drawing/2016/5/12/chartex" xmlns:cx7="http://schemas.microsoft.com/office/drawing/2016/5/13/chartex" xmlns:cx8="http://schemas.microsoft.com/office/drawing/2016/5/14/chartex" xmlns:mc="http://schemas.openxmlformats.org/markup-compatibility/2006" xmlns:aink="http://schemas.microsoft.com/office/drawing/2016/ink" xmlns:am3d="http://schemas.microsoft.com/office/drawing/2017/model3d" xmlns:o="urn:schemas-microsoft-com:office:office" xmlns:r="http://schemas.openxmlformats.org/officeDocument/2006/relationships" xmlns:m="http://schemas.openxmlformats.org/officeDocument/2006/math" xmlns:v="urn:schemas-microsoft-com:vml" xmlns:wp14="http://schemas.microsoft.com/office/word/2010/wordprocessingDrawing" xmlns:wp="http://schemas.openxmlformats.org/drawingml/2006/wordprocessingDrawing" xmlns:w10="urn:schemas-microsoft-com:office:word" xmlns:w="http://schemas.openxmlformats.org/wordprocessingml/2006/main" xmlns:w14="http://schemas.microsoft.com/office/word/2010/wordml" xmlns:w15="http://schemas.microsoft.com/office/word/2012/wordml" xmlns:w16cid="http://schemas.microsoft.com/office/word/2016/wordml/cid" xmlns:w16se="http://schemas.microsoft.com/office/word/2015/wordml/symex" xmlns:wpg="http://schemas.microsoft.com/office/word/2010/wordprocessingGroup" xmlns:wpi="http://schemas.microsoft.com/office/word/2010/wordprocessingInk" xmlns:wne="http://schemas.microsoft.com/office/word/2006/wordml" xmlns:wps="http://schemas.microsoft.com/office/word/2010/wordprocessingShape" mc:Ignorable="w14 w15 w16se w16cid wp14">
   <w:tbl>
     <w:tblPr>
       <w:tblW w:w="0" w:type="auto"/>
@@ -17141,7 +17263,7 @@
         </w:tcPr>
         <w:p>
           <w:pPr>
-            <w:pStyle w:val="Header"/>
+            <w:pStyle w:val="Kopfzeile"/>
             <w:ind w:left="-115"/>
           </w:pPr>
         </w:p>
@@ -17152,7 +17274,7 @@
         </w:tcPr>
         <w:p>
           <w:pPr>
-            <w:pStyle w:val="Header"/>
+            <w:pStyle w:val="Kopfzeile"/>
             <w:jc w:val="center"/>
           </w:pPr>
         </w:p>
@@ -17163,7 +17285,7 @@
         </w:tcPr>
         <w:p>
           <w:pPr>
-            <w:pStyle w:val="Header"/>
+            <w:pStyle w:val="Kopfzeile"/>
             <w:ind w:right="-115"/>
             <w:jc w:val="right"/>
           </w:pPr>
@@ -17173,14 +17295,14 @@
   </w:tbl>
   <w:p>
     <w:pPr>
-      <w:pStyle w:val="Header"/>
+      <w:pStyle w:val="Kopfzeile"/>
     </w:pPr>
   </w:p>
 </w:hdr>
 </file>
 
 <file path=word/numbering.xml><?xml version="1.0" encoding="utf-8"?>
-<w:numbering xmlns:wpc="http://schemas.microsoft.com/office/word/2010/wordprocessingCanvas" xmlns:mc="http://schemas.openxmlformats.org/markup-compatibility/2006" xmlns:o="urn:schemas-microsoft-com:office:office" xmlns:r="http://schemas.openxmlformats.org/officeDocument/2006/relationships" xmlns:m="http://schemas.openxmlformats.org/officeDocument/2006/math" xmlns:v="urn:schemas-microsoft-com:vml" xmlns:wp14="http://schemas.microsoft.com/office/word/2010/wordprocessingDrawing" xmlns:wp="http://schemas.openxmlformats.org/drawingml/2006/wordprocessingDrawing" xmlns:w10="urn:schemas-microsoft-com:office:word" xmlns:w="http://schemas.openxmlformats.org/wordprocessingml/2006/main" xmlns:w14="http://schemas.microsoft.com/office/word/2010/wordml" xmlns:w15="http://schemas.microsoft.com/office/word/2012/wordml" xmlns:wpg="http://schemas.microsoft.com/office/word/2010/wordprocessingGroup" xmlns:wpi="http://schemas.microsoft.com/office/word/2010/wordprocessingInk" xmlns:wne="http://schemas.microsoft.com/office/word/2006/wordml" xmlns:wps="http://schemas.microsoft.com/office/word/2010/wordprocessingShape" mc:Ignorable="w14 w15 wp14">
+<w:numbering xmlns:wpc="http://schemas.microsoft.com/office/word/2010/wordprocessingCanvas" xmlns:cx="http://schemas.microsoft.com/office/drawing/2014/chartex" xmlns:cx1="http://schemas.microsoft.com/office/drawing/2015/9/8/chartex" xmlns:cx2="http://schemas.microsoft.com/office/drawing/2015/10/21/chartex" xmlns:cx3="http://schemas.microsoft.com/office/drawing/2016/5/9/chartex" xmlns:cx4="http://schemas.microsoft.com/office/drawing/2016/5/10/chartex" xmlns:cx5="http://schemas.microsoft.com/office/drawing/2016/5/11/chartex" xmlns:cx6="http://schemas.microsoft.com/office/drawing/2016/5/12/chartex" xmlns:cx7="http://schemas.microsoft.com/office/drawing/2016/5/13/chartex" xmlns:cx8="http://schemas.microsoft.com/office/drawing/2016/5/14/chartex" xmlns:mc="http://schemas.openxmlformats.org/markup-compatibility/2006" xmlns:aink="http://schemas.microsoft.com/office/drawing/2016/ink" xmlns:am3d="http://schemas.microsoft.com/office/drawing/2017/model3d" xmlns:o="urn:schemas-microsoft-com:office:office" xmlns:r="http://schemas.openxmlformats.org/officeDocument/2006/relationships" xmlns:m="http://schemas.openxmlformats.org/officeDocument/2006/math" xmlns:v="urn:schemas-microsoft-com:vml" xmlns:wp14="http://schemas.microsoft.com/office/word/2010/wordprocessingDrawing" xmlns:wp="http://schemas.openxmlformats.org/drawingml/2006/wordprocessingDrawing" xmlns:w10="urn:schemas-microsoft-com:office:word" xmlns:w="http://schemas.openxmlformats.org/wordprocessingml/2006/main" xmlns:w14="http://schemas.microsoft.com/office/word/2010/wordml" xmlns:w15="http://schemas.microsoft.com/office/word/2012/wordml" xmlns:w16cid="http://schemas.microsoft.com/office/word/2016/wordml/cid" xmlns:w16se="http://schemas.microsoft.com/office/word/2015/wordml/symex" xmlns:wpg="http://schemas.microsoft.com/office/word/2010/wordprocessingGroup" xmlns:wpi="http://schemas.microsoft.com/office/word/2010/wordprocessingInk" xmlns:wne="http://schemas.microsoft.com/office/word/2006/wordml" xmlns:wps="http://schemas.microsoft.com/office/word/2010/wordprocessingShape" mc:Ignorable="w14 w15 w16se w16cid wp14">
   <w:abstractNum w:abstractNumId="0" w15:restartNumberingAfterBreak="0">
     <w:nsid w:val="200B74EB"/>
     <w:multiLevelType w:val="hybridMultilevel"/>
@@ -18442,7 +18564,7 @@
     <w:lvl w:ilvl="0">
       <w:start w:val="1"/>
       <w:numFmt w:val="decimal"/>
-      <w:pStyle w:val="Heading1"/>
+      <w:pStyle w:val="berschrift1"/>
       <w:lvlText w:val="%1."/>
       <w:lvlJc w:val="left"/>
       <w:pPr>
@@ -18631,7 +18753,7 @@
 </file>
 
 <file path=word/styles.xml><?xml version="1.0" encoding="utf-8"?>
-<w:styles xmlns:mc="http://schemas.openxmlformats.org/markup-compatibility/2006" xmlns:r="http://schemas.openxmlformats.org/officeDocument/2006/relationships" xmlns:w="http://schemas.openxmlformats.org/wordprocessingml/2006/main" xmlns:w14="http://schemas.microsoft.com/office/word/2010/wordml" xmlns:w15="http://schemas.microsoft.com/office/word/2012/wordml" mc:Ignorable="w14 w15">
+<w:styles xmlns:mc="http://schemas.openxmlformats.org/markup-compatibility/2006" xmlns:r="http://schemas.openxmlformats.org/officeDocument/2006/relationships" xmlns:w="http://schemas.openxmlformats.org/wordprocessingml/2006/main" xmlns:w14="http://schemas.microsoft.com/office/word/2010/wordml" xmlns:w15="http://schemas.microsoft.com/office/word/2012/wordml" xmlns:w16cid="http://schemas.microsoft.com/office/word/2016/wordml/cid" xmlns:w16se="http://schemas.microsoft.com/office/word/2015/wordml/symex" mc:Ignorable="w14 w15 w16se w16cid">
   <w:docDefaults>
     <w:rPrDefault>
       <w:rPr>
@@ -18647,7 +18769,7 @@
       </w:pPr>
     </w:pPrDefault>
   </w:docDefaults>
-  <w:latentStyles w:defLockedState="0" w:defUIPriority="99" w:defSemiHidden="0" w:defUnhideWhenUsed="0" w:defQFormat="0" w:count="371">
+  <w:latentStyles w:defLockedState="0" w:defUIPriority="99" w:defSemiHidden="0" w:defUnhideWhenUsed="0" w:defQFormat="0" w:count="375">
     <w:lsdException w:name="Normal" w:uiPriority="0" w:qFormat="1"/>
     <w:lsdException w:name="heading 1" w:uiPriority="9" w:qFormat="1"/>
     <w:lsdException w:name="heading 2" w:semiHidden="1" w:uiPriority="9" w:unhideWhenUsed="1" w:qFormat="1"/>
@@ -18753,7 +18875,6 @@
     <w:lsdException w:name="HTML Sample" w:semiHidden="1" w:unhideWhenUsed="1"/>
     <w:lsdException w:name="HTML Typewriter" w:semiHidden="1" w:unhideWhenUsed="1"/>
     <w:lsdException w:name="HTML Variable" w:semiHidden="1" w:unhideWhenUsed="1"/>
-    <w:lsdException w:name="Normal Table" w:semiHidden="1" w:unhideWhenUsed="1"/>
     <w:lsdException w:name="annotation subject" w:semiHidden="1" w:unhideWhenUsed="1"/>
     <w:lsdException w:name="No List" w:semiHidden="1" w:unhideWhenUsed="1"/>
     <w:lsdException w:name="Outline List 1" w:semiHidden="1" w:unhideWhenUsed="1"/>
@@ -18797,10 +18918,8 @@
     <w:lsdException w:name="Table Elegant" w:semiHidden="1" w:unhideWhenUsed="1"/>
     <w:lsdException w:name="Table Professional" w:semiHidden="1" w:unhideWhenUsed="1"/>
     <w:lsdException w:name="Table Subtle 1" w:semiHidden="1" w:unhideWhenUsed="1"/>
-    <w:lsdException w:name="Table Subtle 2" w:semiHidden="1" w:unhideWhenUsed="1"/>
     <w:lsdException w:name="Table Web 1" w:semiHidden="1" w:unhideWhenUsed="1"/>
     <w:lsdException w:name="Table Web 2" w:semiHidden="1" w:unhideWhenUsed="1"/>
-    <w:lsdException w:name="Table Web 3" w:semiHidden="1" w:unhideWhenUsed="1"/>
     <w:lsdException w:name="Balloon Text" w:semiHidden="1" w:unhideWhenUsed="1"/>
     <w:lsdException w:name="Table Grid" w:uiPriority="39"/>
     <w:lsdException w:name="Table Theme" w:semiHidden="1" w:unhideWhenUsed="1"/>
@@ -19019,8 +19138,12 @@
     <w:lsdException w:name="List Table 5 Dark Accent 6" w:uiPriority="50"/>
     <w:lsdException w:name="List Table 6 Colorful Accent 6" w:uiPriority="51"/>
     <w:lsdException w:name="List Table 7 Colorful Accent 6" w:uiPriority="52"/>
+    <w:lsdException w:name="Mention" w:semiHidden="1" w:unhideWhenUsed="1"/>
+    <w:lsdException w:name="Smart Hyperlink" w:semiHidden="1" w:unhideWhenUsed="1"/>
+    <w:lsdException w:name="Hashtag" w:semiHidden="1" w:unhideWhenUsed="1"/>
+    <w:lsdException w:name="Unresolved Mention" w:semiHidden="1" w:unhideWhenUsed="1"/>
   </w:latentStyles>
-  <w:style w:type="paragraph" w:default="1" w:styleId="Normal">
+  <w:style w:type="paragraph" w:default="1" w:styleId="Standard">
     <w:name w:val="Normal"/>
     <w:qFormat/>
     <w:rsid w:val="00B94ADE"/>
@@ -19032,11 +19155,11 @@
       <w:sz w:val="24"/>
     </w:rPr>
   </w:style>
-  <w:style w:type="paragraph" w:styleId="Heading1">
+  <w:style w:type="paragraph" w:styleId="berschrift1">
     <w:name w:val="heading 1"/>
-    <w:basedOn w:val="Normal"/>
-    <w:next w:val="Normal"/>
-    <w:link w:val="Heading1Char"/>
+    <w:basedOn w:val="Standard"/>
+    <w:next w:val="Standard"/>
+    <w:link w:val="berschrift1Zchn"/>
     <w:autoRedefine/>
     <w:uiPriority w:val="9"/>
     <w:qFormat/>
@@ -19056,11 +19179,11 @@
       <w:szCs w:val="32"/>
     </w:rPr>
   </w:style>
-  <w:style w:type="paragraph" w:styleId="Heading2">
+  <w:style w:type="paragraph" w:styleId="berschrift2">
     <w:name w:val="heading 2"/>
-    <w:basedOn w:val="Normal"/>
-    <w:next w:val="Normal"/>
-    <w:link w:val="Heading2Char"/>
+    <w:basedOn w:val="Standard"/>
+    <w:next w:val="Standard"/>
+    <w:link w:val="berschrift2Zchn"/>
     <w:uiPriority w:val="9"/>
     <w:unhideWhenUsed/>
     <w:qFormat/>
@@ -19078,11 +19201,11 @@
       <w:szCs w:val="26"/>
     </w:rPr>
   </w:style>
-  <w:style w:type="paragraph" w:styleId="Heading3">
+  <w:style w:type="paragraph" w:styleId="berschrift3">
     <w:name w:val="heading 3"/>
-    <w:basedOn w:val="Normal"/>
-    <w:next w:val="Normal"/>
-    <w:link w:val="Heading3Char"/>
+    <w:basedOn w:val="Standard"/>
+    <w:next w:val="Standard"/>
+    <w:link w:val="berschrift3Zchn"/>
     <w:uiPriority w:val="9"/>
     <w:unhideWhenUsed/>
     <w:qFormat/>
@@ -19099,13 +19222,13 @@
       <w:szCs w:val="24"/>
     </w:rPr>
   </w:style>
-  <w:style w:type="character" w:default="1" w:styleId="DefaultParagraphFont">
+  <w:style w:type="character" w:default="1" w:styleId="Absatz-Standardschriftart">
     <w:name w:val="Default Paragraph Font"/>
     <w:uiPriority w:val="1"/>
     <w:semiHidden/>
     <w:unhideWhenUsed/>
   </w:style>
-  <w:style w:type="table" w:default="1" w:styleId="TableNormal">
+  <w:style w:type="table" w:default="1" w:styleId="NormaleTabelle">
     <w:name w:val="Normal Table"/>
     <w:uiPriority w:val="99"/>
     <w:semiHidden/>
@@ -19120,15 +19243,15 @@
       </w:tblCellMar>
     </w:tblPr>
   </w:style>
-  <w:style w:type="numbering" w:default="1" w:styleId="NoList">
+  <w:style w:type="numbering" w:default="1" w:styleId="KeineListe">
     <w:name w:val="No List"/>
     <w:uiPriority w:val="99"/>
     <w:semiHidden/>
     <w:unhideWhenUsed/>
   </w:style>
-  <w:style w:type="table" w:styleId="TableGrid">
+  <w:style w:type="table" w:styleId="Tabellenraster">
     <w:name w:val="Table Grid"/>
-    <w:basedOn w:val="TableNormal"/>
+    <w:basedOn w:val="NormaleTabelle"/>
     <w:uiPriority w:val="59"/>
     <w:rsid w:val="00FB4123"/>
     <w:pPr>
@@ -19145,16 +19268,16 @@
       </w:tblBorders>
     </w:tblPr>
   </w:style>
-  <w:style w:type="character" w:customStyle="1" w:styleId="HeaderChar">
-    <w:name w:val="Header Char"/>
-    <w:basedOn w:val="DefaultParagraphFont"/>
-    <w:link w:val="Header"/>
+  <w:style w:type="character" w:customStyle="1" w:styleId="KopfzeileZchn">
+    <w:name w:val="Kopfzeile Zchn"/>
+    <w:basedOn w:val="Absatz-Standardschriftart"/>
+    <w:link w:val="Kopfzeile"/>
     <w:uiPriority w:val="99"/>
   </w:style>
-  <w:style w:type="paragraph" w:styleId="Header">
+  <w:style w:type="paragraph" w:styleId="Kopfzeile">
     <w:name w:val="header"/>
-    <w:basedOn w:val="Normal"/>
-    <w:link w:val="HeaderChar"/>
+    <w:basedOn w:val="Standard"/>
+    <w:link w:val="KopfzeileZchn"/>
     <w:uiPriority w:val="99"/>
     <w:unhideWhenUsed/>
     <w:pPr>
@@ -19165,16 +19288,16 @@
       <w:spacing w:after="0" w:line="240" w:lineRule="auto"/>
     </w:pPr>
   </w:style>
-  <w:style w:type="character" w:customStyle="1" w:styleId="FooterChar">
-    <w:name w:val="Footer Char"/>
-    <w:basedOn w:val="DefaultParagraphFont"/>
-    <w:link w:val="Footer"/>
+  <w:style w:type="character" w:customStyle="1" w:styleId="FuzeileZchn">
+    <w:name w:val="Fußzeile Zchn"/>
+    <w:basedOn w:val="Absatz-Standardschriftart"/>
+    <w:link w:val="Fuzeile"/>
     <w:uiPriority w:val="99"/>
   </w:style>
-  <w:style w:type="paragraph" w:styleId="Footer">
+  <w:style w:type="paragraph" w:styleId="Fuzeile">
     <w:name w:val="footer"/>
-    <w:basedOn w:val="Normal"/>
-    <w:link w:val="FooterChar"/>
+    <w:basedOn w:val="Standard"/>
+    <w:link w:val="FuzeileZchn"/>
     <w:uiPriority w:val="99"/>
     <w:unhideWhenUsed/>
     <w:pPr>
@@ -19185,9 +19308,9 @@
       <w:spacing w:after="0" w:line="240" w:lineRule="auto"/>
     </w:pPr>
   </w:style>
-  <w:style w:type="paragraph" w:styleId="ListParagraph">
+  <w:style w:type="paragraph" w:styleId="Listenabsatz">
     <w:name w:val="List Paragraph"/>
-    <w:basedOn w:val="Normal"/>
+    <w:basedOn w:val="Standard"/>
     <w:uiPriority w:val="34"/>
     <w:qFormat/>
     <w:rsid w:val="00E3722F"/>
@@ -19196,10 +19319,10 @@
       <w:contextualSpacing/>
     </w:pPr>
   </w:style>
-  <w:style w:type="character" w:customStyle="1" w:styleId="Heading1Char">
-    <w:name w:val="Heading 1 Char"/>
-    <w:basedOn w:val="DefaultParagraphFont"/>
-    <w:link w:val="Heading1"/>
+  <w:style w:type="character" w:customStyle="1" w:styleId="berschrift1Zchn">
+    <w:name w:val="Überschrift 1 Zchn"/>
+    <w:basedOn w:val="Absatz-Standardschriftart"/>
+    <w:link w:val="berschrift1"/>
     <w:uiPriority w:val="9"/>
     <w:rsid w:val="0031760D"/>
     <w:rPr>
@@ -19209,10 +19332,10 @@
       <w:szCs w:val="32"/>
     </w:rPr>
   </w:style>
-  <w:style w:type="paragraph" w:styleId="TOCHeading">
+  <w:style w:type="paragraph" w:styleId="Inhaltsverzeichnisberschrift">
     <w:name w:val="TOC Heading"/>
-    <w:basedOn w:val="Heading1"/>
-    <w:next w:val="Normal"/>
+    <w:basedOn w:val="berschrift1"/>
+    <w:next w:val="Standard"/>
     <w:uiPriority w:val="39"/>
     <w:unhideWhenUsed/>
     <w:qFormat/>
@@ -19225,10 +19348,10 @@
       <w:lang w:eastAsia="de-DE"/>
     </w:rPr>
   </w:style>
-  <w:style w:type="paragraph" w:styleId="TOC1">
+  <w:style w:type="paragraph" w:styleId="Verzeichnis1">
     <w:name w:val="toc 1"/>
-    <w:basedOn w:val="Normal"/>
-    <w:next w:val="Normal"/>
+    <w:basedOn w:val="Standard"/>
+    <w:next w:val="Standard"/>
     <w:autoRedefine/>
     <w:uiPriority w:val="39"/>
     <w:unhideWhenUsed/>
@@ -19237,10 +19360,10 @@
       <w:spacing w:after="100"/>
     </w:pPr>
   </w:style>
-  <w:style w:type="paragraph" w:styleId="TOC2">
+  <w:style w:type="paragraph" w:styleId="Verzeichnis2">
     <w:name w:val="toc 2"/>
-    <w:basedOn w:val="Normal"/>
-    <w:next w:val="Normal"/>
+    <w:basedOn w:val="Standard"/>
+    <w:next w:val="Standard"/>
     <w:autoRedefine/>
     <w:uiPriority w:val="39"/>
     <w:unhideWhenUsed/>
@@ -19252,7 +19375,7 @@
   </w:style>
   <w:style w:type="character" w:styleId="Hyperlink">
     <w:name w:val="Hyperlink"/>
-    <w:basedOn w:val="DefaultParagraphFont"/>
+    <w:basedOn w:val="Absatz-Standardschriftart"/>
     <w:uiPriority w:val="99"/>
     <w:unhideWhenUsed/>
     <w:rsid w:val="00D8602C"/>
@@ -19261,9 +19384,9 @@
       <w:u w:val="single"/>
     </w:rPr>
   </w:style>
-  <w:style w:type="character" w:styleId="IntenseReference">
+  <w:style w:type="character" w:styleId="IntensiverVerweis">
     <w:name w:val="Intense Reference"/>
-    <w:basedOn w:val="DefaultParagraphFont"/>
+    <w:basedOn w:val="Absatz-Standardschriftart"/>
     <w:uiPriority w:val="32"/>
     <w:qFormat/>
     <w:rsid w:val="00A05E98"/>
@@ -19275,9 +19398,9 @@
       <w:spacing w:val="5"/>
     </w:rPr>
   </w:style>
-  <w:style w:type="character" w:styleId="Strong">
+  <w:style w:type="character" w:styleId="Fett">
     <w:name w:val="Strong"/>
-    <w:basedOn w:val="DefaultParagraphFont"/>
+    <w:basedOn w:val="Absatz-Standardschriftart"/>
     <w:uiPriority w:val="22"/>
     <w:qFormat/>
     <w:rsid w:val="00303448"/>
@@ -19286,9 +19409,9 @@
       <w:bCs/>
     </w:rPr>
   </w:style>
-  <w:style w:type="table" w:styleId="PlainTable5">
+  <w:style w:type="table" w:styleId="EinfacheTabelle5">
     <w:name w:val="Plain Table 5"/>
-    <w:basedOn w:val="TableNormal"/>
+    <w:basedOn w:val="NormaleTabelle"/>
     <w:uiPriority w:val="45"/>
     <w:rsid w:val="00CC78E3"/>
     <w:pPr>
@@ -19406,10 +19529,10 @@
       </w:tcPr>
     </w:tblStylePr>
   </w:style>
-  <w:style w:type="paragraph" w:styleId="Caption">
+  <w:style w:type="paragraph" w:styleId="Beschriftung">
     <w:name w:val="caption"/>
-    <w:basedOn w:val="Normal"/>
-    <w:next w:val="Normal"/>
+    <w:basedOn w:val="Standard"/>
+    <w:next w:val="Standard"/>
     <w:uiPriority w:val="35"/>
     <w:unhideWhenUsed/>
     <w:qFormat/>
@@ -19425,10 +19548,10 @@
       <w:szCs w:val="18"/>
     </w:rPr>
   </w:style>
-  <w:style w:type="paragraph" w:styleId="TableofFigures">
+  <w:style w:type="paragraph" w:styleId="Abbildungsverzeichnis">
     <w:name w:val="table of figures"/>
-    <w:basedOn w:val="Normal"/>
-    <w:next w:val="Normal"/>
+    <w:basedOn w:val="Standard"/>
+    <w:next w:val="Standard"/>
     <w:uiPriority w:val="99"/>
     <w:unhideWhenUsed/>
     <w:rsid w:val="0021462C"/>
@@ -19436,10 +19559,10 @@
       <w:spacing w:after="0"/>
     </w:pPr>
   </w:style>
-  <w:style w:type="character" w:customStyle="1" w:styleId="Heading2Char">
-    <w:name w:val="Heading 2 Char"/>
-    <w:basedOn w:val="DefaultParagraphFont"/>
-    <w:link w:val="Heading2"/>
+  <w:style w:type="character" w:customStyle="1" w:styleId="berschrift2Zchn">
+    <w:name w:val="Überschrift 2 Zchn"/>
+    <w:basedOn w:val="Absatz-Standardschriftart"/>
+    <w:link w:val="berschrift2"/>
     <w:uiPriority w:val="9"/>
     <w:rsid w:val="00B76A7E"/>
     <w:rPr>
@@ -19449,10 +19572,10 @@
       <w:szCs w:val="26"/>
     </w:rPr>
   </w:style>
-  <w:style w:type="character" w:customStyle="1" w:styleId="Heading3Char">
-    <w:name w:val="Heading 3 Char"/>
-    <w:basedOn w:val="DefaultParagraphFont"/>
-    <w:link w:val="Heading3"/>
+  <w:style w:type="character" w:customStyle="1" w:styleId="berschrift3Zchn">
+    <w:name w:val="Überschrift 3 Zchn"/>
+    <w:basedOn w:val="Absatz-Standardschriftart"/>
+    <w:link w:val="berschrift3"/>
     <w:uiPriority w:val="9"/>
     <w:rsid w:val="00B579E0"/>
     <w:rPr>
@@ -19462,9 +19585,9 @@
       <w:szCs w:val="24"/>
     </w:rPr>
   </w:style>
-  <w:style w:type="paragraph" w:styleId="NormalWeb">
+  <w:style w:type="paragraph" w:styleId="StandardWeb">
     <w:name w:val="Normal (Web)"/>
-    <w:basedOn w:val="Normal"/>
+    <w:basedOn w:val="Standard"/>
     <w:uiPriority w:val="99"/>
     <w:semiHidden/>
     <w:unhideWhenUsed/>
@@ -19479,9 +19602,9 @@
       <w:lang w:eastAsia="de-DE"/>
     </w:rPr>
   </w:style>
-  <w:style w:type="table" w:styleId="GridTable2-Accent1">
+  <w:style w:type="table" w:styleId="Gitternetztabelle2Akzent1">
     <w:name w:val="Grid Table 2 Accent 1"/>
-    <w:basedOn w:val="TableNormal"/>
+    <w:basedOn w:val="NormaleTabelle"/>
     <w:uiPriority w:val="47"/>
     <w:rsid w:val="00AB1D71"/>
     <w:pPr>
@@ -19554,9 +19677,9 @@
       </w:tcPr>
     </w:tblStylePr>
   </w:style>
-  <w:style w:type="table" w:styleId="PlainTable2">
+  <w:style w:type="table" w:styleId="EinfacheTabelle2">
     <w:name w:val="Plain Table 2"/>
-    <w:basedOn w:val="TableNormal"/>
+    <w:basedOn w:val="NormaleTabelle"/>
     <w:uiPriority w:val="42"/>
     <w:rsid w:val="00AB1D71"/>
     <w:pPr>
@@ -19634,9 +19757,9 @@
       </w:tcPr>
     </w:tblStylePr>
   </w:style>
-  <w:style w:type="character" w:styleId="FootnoteReference">
+  <w:style w:type="character" w:styleId="Funotenzeichen">
     <w:name w:val="footnote reference"/>
-    <w:basedOn w:val="DefaultParagraphFont"/>
+    <w:basedOn w:val="Absatz-Standardschriftart"/>
     <w:uiPriority w:val="99"/>
     <w:semiHidden/>
     <w:unhideWhenUsed/>
@@ -19646,12 +19769,12 @@
   </w:style>
   <w:style w:type="character" w:customStyle="1" w:styleId="tlid-translation">
     <w:name w:val="tlid-translation"/>
-    <w:basedOn w:val="DefaultParagraphFont"/>
+    <w:basedOn w:val="Absatz-Standardschriftart"/>
     <w:rsid w:val="000D3CEE"/>
   </w:style>
-  <w:style w:type="character" w:customStyle="1" w:styleId="UnresolvedMention">
-    <w:name w:val="Unresolved Mention"/>
-    <w:basedOn w:val="DefaultParagraphFont"/>
+  <w:style w:type="character" w:customStyle="1" w:styleId="NichtaufgelsteErwhnung1">
+    <w:name w:val="Nicht aufgelöste Erwähnung1"/>
+    <w:basedOn w:val="Absatz-Standardschriftart"/>
     <w:uiPriority w:val="99"/>
     <w:semiHidden/>
     <w:unhideWhenUsed/>
@@ -19661,9 +19784,9 @@
       <w:shd w:val="clear" w:color="auto" w:fill="E1DFDD"/>
     </w:rPr>
   </w:style>
-  <w:style w:type="character" w:styleId="FollowedHyperlink">
+  <w:style w:type="character" w:styleId="BesuchterLink">
     <w:name w:val="FollowedHyperlink"/>
-    <w:basedOn w:val="DefaultParagraphFont"/>
+    <w:basedOn w:val="Absatz-Standardschriftart"/>
     <w:uiPriority w:val="99"/>
     <w:semiHidden/>
     <w:unhideWhenUsed/>
@@ -19976,7 +20099,7 @@
 </file>
 
 <file path=customXml/itemProps1.xml><?xml version="1.0" encoding="utf-8"?>
-<ds:datastoreItem xmlns:ds="http://schemas.openxmlformats.org/officeDocument/2006/customXml" ds:itemID="{EEA06DF8-33D7-4B1E-8FDE-9E8B7068C933}">
+<ds:datastoreItem xmlns:ds="http://schemas.openxmlformats.org/officeDocument/2006/customXml" ds:itemID="{89BEF7A3-4545-4E13-ACE6-485253EF77C3}">
   <ds:schemaRefs>
     <ds:schemaRef ds:uri="http://schemas.openxmlformats.org/officeDocument/2006/bibliography"/>
   </ds:schemaRefs>

--- a/06_Abschlussbericht/Abschlussbericht.docx
+++ b/06_Abschlussbericht/Abschlussbericht.docx
@@ -1,6 +1,6 @@
 
 <file path=word/document.xml><?xml version="1.0" encoding="utf-8"?>
-<w:document xmlns:wpc="http://schemas.microsoft.com/office/word/2010/wordprocessingCanvas" xmlns:cx="http://schemas.microsoft.com/office/drawing/2014/chartex" xmlns:cx1="http://schemas.microsoft.com/office/drawing/2015/9/8/chartex" xmlns:cx2="http://schemas.microsoft.com/office/drawing/2015/10/21/chartex" xmlns:cx3="http://schemas.microsoft.com/office/drawing/2016/5/9/chartex" xmlns:cx4="http://schemas.microsoft.com/office/drawing/2016/5/10/chartex" xmlns:cx5="http://schemas.microsoft.com/office/drawing/2016/5/11/chartex" xmlns:cx6="http://schemas.microsoft.com/office/drawing/2016/5/12/chartex" xmlns:cx7="http://schemas.microsoft.com/office/drawing/2016/5/13/chartex" xmlns:cx8="http://schemas.microsoft.com/office/drawing/2016/5/14/chartex" xmlns:mc="http://schemas.openxmlformats.org/markup-compatibility/2006" xmlns:aink="http://schemas.microsoft.com/office/drawing/2016/ink" xmlns:am3d="http://schemas.microsoft.com/office/drawing/2017/model3d" xmlns:o="urn:schemas-microsoft-com:office:office" xmlns:r="http://schemas.openxmlformats.org/officeDocument/2006/relationships" xmlns:m="http://schemas.openxmlformats.org/officeDocument/2006/math" xmlns:v="urn:schemas-microsoft-com:vml" xmlns:wp14="http://schemas.microsoft.com/office/word/2010/wordprocessingDrawing" xmlns:wp="http://schemas.openxmlformats.org/drawingml/2006/wordprocessingDrawing" xmlns:w10="urn:schemas-microsoft-com:office:word" xmlns:w="http://schemas.openxmlformats.org/wordprocessingml/2006/main" xmlns:w14="http://schemas.microsoft.com/office/word/2010/wordml" xmlns:w15="http://schemas.microsoft.com/office/word/2012/wordml" xmlns:w16cid="http://schemas.microsoft.com/office/word/2016/wordml/cid" xmlns:w16se="http://schemas.microsoft.com/office/word/2015/wordml/symex" xmlns:wpg="http://schemas.microsoft.com/office/word/2010/wordprocessingGroup" xmlns:wpi="http://schemas.microsoft.com/office/word/2010/wordprocessingInk" xmlns:wne="http://schemas.microsoft.com/office/word/2006/wordml" xmlns:wps="http://schemas.microsoft.com/office/word/2010/wordprocessingShape" mc:Ignorable="w14 w15 w16se w16cid wp14">
+<w:document xmlns:wpc="http://schemas.microsoft.com/office/word/2010/wordprocessingCanvas" xmlns:mc="http://schemas.openxmlformats.org/markup-compatibility/2006" xmlns:o="urn:schemas-microsoft-com:office:office" xmlns:r="http://schemas.openxmlformats.org/officeDocument/2006/relationships" xmlns:m="http://schemas.openxmlformats.org/officeDocument/2006/math" xmlns:v="urn:schemas-microsoft-com:vml" xmlns:wp14="http://schemas.microsoft.com/office/word/2010/wordprocessingDrawing" xmlns:wp="http://schemas.openxmlformats.org/drawingml/2006/wordprocessingDrawing" xmlns:w10="urn:schemas-microsoft-com:office:word" xmlns:w="http://schemas.openxmlformats.org/wordprocessingml/2006/main" xmlns:w14="http://schemas.microsoft.com/office/word/2010/wordml" xmlns:w15="http://schemas.microsoft.com/office/word/2012/wordml" xmlns:wpg="http://schemas.microsoft.com/office/word/2010/wordprocessingGroup" xmlns:wpi="http://schemas.microsoft.com/office/word/2010/wordprocessingInk" xmlns:wne="http://schemas.microsoft.com/office/word/2006/wordml" xmlns:wps="http://schemas.microsoft.com/office/word/2010/wordprocessingShape" mc:Ignorable="w14 w15 wp14">
   <w:body>
     <w:p>
       <w:r>
@@ -60,7 +60,7 @@
     </w:p>
     <w:p>
       <w:pPr>
-        <w:pStyle w:val="berschrift1"/>
+        <w:pStyle w:val="Heading1"/>
         <w:numPr>
           <w:ilvl w:val="0"/>
           <w:numId w:val="0"/>
@@ -145,6 +145,8 @@
           <w:sz w:val="32"/>
         </w:rPr>
       </w:pPr>
+      <w:bookmarkStart w:id="0" w:name="OLE_LINK9"/>
+      <w:bookmarkStart w:id="1" w:name="OLE_LINK10"/>
       <w:r>
         <w:rPr>
           <w:rFonts w:ascii="Bahnschrift" w:hAnsi="Bahnschrift"/>
@@ -166,6 +168,8 @@
         </w:rPr>
         <w:t>Neugestaltung des QIS-Systems</w:t>
       </w:r>
+      <w:bookmarkEnd w:id="0"/>
+      <w:bookmarkEnd w:id="1"/>
       <w:r>
         <w:rPr>
           <w:rFonts w:ascii="Bahnschrift" w:hAnsi="Bahnschrift"/>
@@ -268,13 +272,8 @@
         <w:spacing w:after="0" w:line="276" w:lineRule="auto"/>
       </w:pPr>
       <w:r>
-        <w:t xml:space="preserve">Linda </w:t>
-      </w:r>
-      <w:proofErr w:type="spellStart"/>
-      <w:r>
-        <w:t>Kuznetsova</w:t>
-      </w:r>
-      <w:proofErr w:type="spellEnd"/>
+        <w:t>Linda Kuznetsova</w:t>
+      </w:r>
       <w:r>
         <w:t>,</w:t>
       </w:r>
@@ -333,13 +332,8 @@
         <w:t>Tuan</w:t>
       </w:r>
       <w:r>
-        <w:t xml:space="preserve"> </w:t>
-      </w:r>
-      <w:proofErr w:type="spellStart"/>
-      <w:r>
-        <w:t>Cuong</w:t>
-      </w:r>
-      <w:proofErr w:type="spellEnd"/>
+        <w:t xml:space="preserve"> Cuong</w:t>
+      </w:r>
       <w:r>
         <w:t xml:space="preserve"> Do</w:t>
       </w:r>
@@ -403,7 +397,7 @@
       <w:sdtContent>
         <w:p>
           <w:pPr>
-            <w:pStyle w:val="Inhaltsverzeichnisberschrift"/>
+            <w:pStyle w:val="TOCHeading"/>
             <w:numPr>
               <w:ilvl w:val="0"/>
               <w:numId w:val="0"/>
@@ -422,7 +416,7 @@
         </w:p>
         <w:p>
           <w:pPr>
-            <w:pStyle w:val="Verzeichnis1"/>
+            <w:pStyle w:val="TOC1"/>
             <w:tabs>
               <w:tab w:val="left" w:pos="440"/>
               <w:tab w:val="right" w:leader="dot" w:pos="9736"/>
@@ -539,7 +533,7 @@
         </w:p>
         <w:p>
           <w:pPr>
-            <w:pStyle w:val="Verzeichnis1"/>
+            <w:pStyle w:val="TOC1"/>
             <w:tabs>
               <w:tab w:val="left" w:pos="440"/>
               <w:tab w:val="right" w:leader="dot" w:pos="9736"/>
@@ -635,7 +629,7 @@
         </w:p>
         <w:p>
           <w:pPr>
-            <w:pStyle w:val="Verzeichnis1"/>
+            <w:pStyle w:val="TOC1"/>
             <w:tabs>
               <w:tab w:val="left" w:pos="440"/>
               <w:tab w:val="right" w:leader="dot" w:pos="9736"/>
@@ -727,7 +721,7 @@
         </w:p>
         <w:p>
           <w:pPr>
-            <w:pStyle w:val="Verzeichnis2"/>
+            <w:pStyle w:val="TOC2"/>
             <w:tabs>
               <w:tab w:val="left" w:pos="880"/>
               <w:tab w:val="right" w:leader="dot" w:pos="9736"/>
@@ -760,6 +754,8 @@
               </w:rPr>
               <w:tab/>
             </w:r>
+            <w:bookmarkStart w:id="2" w:name="OLE_LINK13"/>
+            <w:bookmarkStart w:id="3" w:name="OLE_LINK14"/>
             <w:r>
               <w:rPr>
                 <w:rStyle w:val="Hyperlink"/>
@@ -771,6 +767,8 @@
               </w:rPr>
               <w:t>Verstehen und Festlegen des Nutzungskontexts</w:t>
             </w:r>
+            <w:bookmarkEnd w:id="2"/>
+            <w:bookmarkEnd w:id="3"/>
             <w:r>
               <w:rPr>
                 <w:noProof/>
@@ -823,7 +821,7 @@
         </w:p>
         <w:p>
           <w:pPr>
-            <w:pStyle w:val="Verzeichnis2"/>
+            <w:pStyle w:val="TOC2"/>
             <w:tabs>
               <w:tab w:val="left" w:pos="1100"/>
               <w:tab w:val="right" w:leader="dot" w:pos="9736"/>
@@ -911,7 +909,7 @@
         </w:p>
         <w:p>
           <w:pPr>
-            <w:pStyle w:val="Verzeichnis2"/>
+            <w:pStyle w:val="TOC2"/>
             <w:tabs>
               <w:tab w:val="left" w:pos="1100"/>
               <w:tab w:val="right" w:leader="dot" w:pos="9736"/>
@@ -999,7 +997,7 @@
         </w:p>
         <w:p>
           <w:pPr>
-            <w:pStyle w:val="Verzeichnis2"/>
+            <w:pStyle w:val="TOC2"/>
             <w:tabs>
               <w:tab w:val="left" w:pos="1100"/>
               <w:tab w:val="right" w:leader="dot" w:pos="9736"/>
@@ -1087,7 +1085,7 @@
         </w:p>
         <w:p>
           <w:pPr>
-            <w:pStyle w:val="Verzeichnis2"/>
+            <w:pStyle w:val="TOC2"/>
             <w:tabs>
               <w:tab w:val="left" w:pos="1320"/>
               <w:tab w:val="right" w:leader="dot" w:pos="9736"/>
@@ -1175,7 +1173,7 @@
         </w:p>
         <w:p>
           <w:pPr>
-            <w:pStyle w:val="Verzeichnis2"/>
+            <w:pStyle w:val="TOC2"/>
             <w:tabs>
               <w:tab w:val="left" w:pos="1320"/>
               <w:tab w:val="right" w:leader="dot" w:pos="9736"/>
@@ -1263,7 +1261,7 @@
         </w:p>
         <w:p>
           <w:pPr>
-            <w:pStyle w:val="Verzeichnis2"/>
+            <w:pStyle w:val="TOC2"/>
             <w:tabs>
               <w:tab w:val="left" w:pos="1320"/>
               <w:tab w:val="right" w:leader="dot" w:pos="9736"/>
@@ -1351,7 +1349,7 @@
         </w:p>
         <w:p>
           <w:pPr>
-            <w:pStyle w:val="Verzeichnis2"/>
+            <w:pStyle w:val="TOC2"/>
             <w:tabs>
               <w:tab w:val="left" w:pos="880"/>
               <w:tab w:val="right" w:leader="dot" w:pos="9736"/>
@@ -1393,7 +1391,29 @@
                 <w:noProof/>
                 <w:spacing w:val="5"/>
               </w:rPr>
-              <w:t>Festlegen der Nutzungsanforderungen</w:t>
+              <w:t>Festlegen der Nutzungsanfo</w:t>
+            </w:r>
+            <w:r>
+              <w:rPr>
+                <w:rStyle w:val="Hyperlink"/>
+                <w:b/>
+                <w:bCs/>
+                <w:smallCaps/>
+                <w:noProof/>
+                <w:spacing w:val="5"/>
+              </w:rPr>
+              <w:t>r</w:t>
+            </w:r>
+            <w:r>
+              <w:rPr>
+                <w:rStyle w:val="Hyperlink"/>
+                <w:b/>
+                <w:bCs/>
+                <w:smallCaps/>
+                <w:noProof/>
+                <w:spacing w:val="5"/>
+              </w:rPr>
+              <w:t>derungen</w:t>
             </w:r>
             <w:r>
               <w:rPr>
@@ -1447,7 +1467,7 @@
         </w:p>
         <w:p>
           <w:pPr>
-            <w:pStyle w:val="Verzeichnis2"/>
+            <w:pStyle w:val="TOC2"/>
             <w:tabs>
               <w:tab w:val="left" w:pos="880"/>
               <w:tab w:val="right" w:leader="dot" w:pos="9736"/>
@@ -1543,7 +1563,7 @@
         </w:p>
         <w:p>
           <w:pPr>
-            <w:pStyle w:val="Verzeichnis2"/>
+            <w:pStyle w:val="TOC2"/>
             <w:tabs>
               <w:tab w:val="left" w:pos="880"/>
               <w:tab w:val="right" w:leader="dot" w:pos="9736"/>
@@ -1639,7 +1659,7 @@
         </w:p>
         <w:p>
           <w:pPr>
-            <w:pStyle w:val="Verzeichnis2"/>
+            <w:pStyle w:val="TOC2"/>
             <w:tabs>
               <w:tab w:val="left" w:pos="1100"/>
               <w:tab w:val="right" w:leader="dot" w:pos="9736"/>
@@ -1727,7 +1747,7 @@
         </w:p>
         <w:p>
           <w:pPr>
-            <w:pStyle w:val="Verzeichnis2"/>
+            <w:pStyle w:val="TOC2"/>
             <w:tabs>
               <w:tab w:val="left" w:pos="1320"/>
               <w:tab w:val="right" w:leader="dot" w:pos="9736"/>
@@ -1815,7 +1835,7 @@
         </w:p>
         <w:p>
           <w:pPr>
-            <w:pStyle w:val="Verzeichnis2"/>
+            <w:pStyle w:val="TOC2"/>
             <w:tabs>
               <w:tab w:val="left" w:pos="1320"/>
               <w:tab w:val="right" w:leader="dot" w:pos="9736"/>
@@ -1903,7 +1923,7 @@
         </w:p>
         <w:p>
           <w:pPr>
-            <w:pStyle w:val="Verzeichnis2"/>
+            <w:pStyle w:val="TOC2"/>
             <w:tabs>
               <w:tab w:val="left" w:pos="1100"/>
               <w:tab w:val="right" w:leader="dot" w:pos="9736"/>
@@ -1991,7 +2011,7 @@
         </w:p>
         <w:p>
           <w:pPr>
-            <w:pStyle w:val="Verzeichnis2"/>
+            <w:pStyle w:val="TOC2"/>
             <w:tabs>
               <w:tab w:val="left" w:pos="1320"/>
               <w:tab w:val="right" w:leader="dot" w:pos="9736"/>
@@ -2079,7 +2099,7 @@
         </w:p>
         <w:p>
           <w:pPr>
-            <w:pStyle w:val="Verzeichnis2"/>
+            <w:pStyle w:val="TOC2"/>
             <w:tabs>
               <w:tab w:val="left" w:pos="1320"/>
               <w:tab w:val="right" w:leader="dot" w:pos="9736"/>
@@ -2167,7 +2187,7 @@
         </w:p>
         <w:p>
           <w:pPr>
-            <w:pStyle w:val="Verzeichnis2"/>
+            <w:pStyle w:val="TOC2"/>
             <w:tabs>
               <w:tab w:val="left" w:pos="1100"/>
               <w:tab w:val="right" w:leader="dot" w:pos="9736"/>
@@ -2255,7 +2275,7 @@
         </w:p>
         <w:p>
           <w:pPr>
-            <w:pStyle w:val="Verzeichnis1"/>
+            <w:pStyle w:val="TOC1"/>
             <w:tabs>
               <w:tab w:val="left" w:pos="440"/>
               <w:tab w:val="right" w:leader="dot" w:pos="9736"/>
@@ -2297,7 +2317,29 @@
                 <w:noProof/>
                 <w:spacing w:val="5"/>
               </w:rPr>
-              <w:t>Fazit</w:t>
+              <w:t>Fa</w:t>
+            </w:r>
+            <w:r>
+              <w:rPr>
+                <w:rStyle w:val="Hyperlink"/>
+                <w:b/>
+                <w:bCs/>
+                <w:smallCaps/>
+                <w:noProof/>
+                <w:spacing w:val="5"/>
+              </w:rPr>
+              <w:t>z</w:t>
+            </w:r>
+            <w:r>
+              <w:rPr>
+                <w:rStyle w:val="Hyperlink"/>
+                <w:b/>
+                <w:bCs/>
+                <w:smallCaps/>
+                <w:noProof/>
+                <w:spacing w:val="5"/>
+              </w:rPr>
+              <w:t>it</w:t>
             </w:r>
             <w:r>
               <w:rPr>
@@ -2351,7 +2393,7 @@
         </w:p>
         <w:p>
           <w:pPr>
-            <w:pStyle w:val="Verzeichnis1"/>
+            <w:pStyle w:val="TOC1"/>
             <w:tabs>
               <w:tab w:val="right" w:leader="dot" w:pos="9736"/>
             </w:tabs>
@@ -2465,7 +2507,7 @@
     </w:p>
     <w:p>
       <w:pPr>
-        <w:pStyle w:val="Abbildungsverzeichnis"/>
+        <w:pStyle w:val="TableofFigures"/>
         <w:tabs>
           <w:tab w:val="right" w:leader="dot" w:pos="9736"/>
         </w:tabs>
@@ -2560,7 +2602,7 @@
     </w:p>
     <w:p>
       <w:pPr>
-        <w:pStyle w:val="Abbildungsverzeichnis"/>
+        <w:pStyle w:val="TableofFigures"/>
         <w:tabs>
           <w:tab w:val="right" w:leader="dot" w:pos="9736"/>
         </w:tabs>
@@ -2631,7 +2673,7 @@
     </w:p>
     <w:p>
       <w:pPr>
-        <w:pStyle w:val="Abbildungsverzeichnis"/>
+        <w:pStyle w:val="TableofFigures"/>
         <w:tabs>
           <w:tab w:val="right" w:leader="dot" w:pos="9736"/>
         </w:tabs>
@@ -2702,7 +2744,7 @@
     </w:p>
     <w:p>
       <w:pPr>
-        <w:pStyle w:val="Abbildungsverzeichnis"/>
+        <w:pStyle w:val="TableofFigures"/>
         <w:tabs>
           <w:tab w:val="right" w:leader="dot" w:pos="9736"/>
         </w:tabs>
@@ -2773,7 +2815,7 @@
     </w:p>
     <w:p>
       <w:pPr>
-        <w:pStyle w:val="Abbildungsverzeichnis"/>
+        <w:pStyle w:val="TableofFigures"/>
         <w:tabs>
           <w:tab w:val="right" w:leader="dot" w:pos="9736"/>
         </w:tabs>
@@ -2844,7 +2886,7 @@
     </w:p>
     <w:p>
       <w:pPr>
-        <w:pStyle w:val="Abbildungsverzeichnis"/>
+        <w:pStyle w:val="TableofFigures"/>
         <w:tabs>
           <w:tab w:val="right" w:leader="dot" w:pos="9736"/>
         </w:tabs>
@@ -2915,7 +2957,7 @@
     </w:p>
     <w:p>
       <w:pPr>
-        <w:pStyle w:val="Abbildungsverzeichnis"/>
+        <w:pStyle w:val="TableofFigures"/>
         <w:tabs>
           <w:tab w:val="right" w:leader="dot" w:pos="9736"/>
         </w:tabs>
@@ -2986,7 +3028,7 @@
     </w:p>
     <w:p>
       <w:pPr>
-        <w:pStyle w:val="Abbildungsverzeichnis"/>
+        <w:pStyle w:val="TableofFigures"/>
         <w:tabs>
           <w:tab w:val="right" w:leader="dot" w:pos="9736"/>
         </w:tabs>
@@ -3057,7 +3099,7 @@
     </w:p>
     <w:p>
       <w:pPr>
-        <w:pStyle w:val="Abbildungsverzeichnis"/>
+        <w:pStyle w:val="TableofFigures"/>
         <w:tabs>
           <w:tab w:val="right" w:leader="dot" w:pos="9736"/>
         </w:tabs>
@@ -3128,7 +3170,7 @@
     </w:p>
     <w:p>
       <w:pPr>
-        <w:pStyle w:val="Abbildungsverzeichnis"/>
+        <w:pStyle w:val="TableofFigures"/>
         <w:tabs>
           <w:tab w:val="right" w:leader="dot" w:pos="9736"/>
         </w:tabs>
@@ -3199,7 +3241,7 @@
     </w:p>
     <w:p>
       <w:pPr>
-        <w:pStyle w:val="Abbildungsverzeichnis"/>
+        <w:pStyle w:val="TableofFigures"/>
         <w:tabs>
           <w:tab w:val="right" w:leader="dot" w:pos="9736"/>
         </w:tabs>
@@ -3270,7 +3312,7 @@
     </w:p>
     <w:p>
       <w:pPr>
-        <w:pStyle w:val="Abbildungsverzeichnis"/>
+        <w:pStyle w:val="TableofFigures"/>
         <w:tabs>
           <w:tab w:val="right" w:leader="dot" w:pos="9736"/>
         </w:tabs>
@@ -3341,7 +3383,7 @@
     </w:p>
     <w:p>
       <w:pPr>
-        <w:pStyle w:val="Abbildungsverzeichnis"/>
+        <w:pStyle w:val="TableofFigures"/>
         <w:tabs>
           <w:tab w:val="right" w:leader="dot" w:pos="9736"/>
         </w:tabs>
@@ -3412,7 +3454,7 @@
     </w:p>
     <w:p>
       <w:pPr>
-        <w:pStyle w:val="Abbildungsverzeichnis"/>
+        <w:pStyle w:val="TableofFigures"/>
         <w:tabs>
           <w:tab w:val="right" w:leader="dot" w:pos="9736"/>
         </w:tabs>
@@ -3483,7 +3525,7 @@
     </w:p>
     <w:p>
       <w:pPr>
-        <w:pStyle w:val="Abbildungsverzeichnis"/>
+        <w:pStyle w:val="TableofFigures"/>
         <w:tabs>
           <w:tab w:val="right" w:leader="dot" w:pos="9736"/>
         </w:tabs>
@@ -3554,7 +3596,7 @@
     </w:p>
     <w:p>
       <w:pPr>
-        <w:pStyle w:val="Abbildungsverzeichnis"/>
+        <w:pStyle w:val="TableofFigures"/>
         <w:tabs>
           <w:tab w:val="right" w:leader="dot" w:pos="9736"/>
         </w:tabs>
@@ -3625,7 +3667,7 @@
     </w:p>
     <w:p>
       <w:pPr>
-        <w:pStyle w:val="Abbildungsverzeichnis"/>
+        <w:pStyle w:val="TableofFigures"/>
         <w:tabs>
           <w:tab w:val="right" w:leader="dot" w:pos="9736"/>
         </w:tabs>
@@ -3696,7 +3738,7 @@
     </w:p>
     <w:p>
       <w:pPr>
-        <w:pStyle w:val="Abbildungsverzeichnis"/>
+        <w:pStyle w:val="TableofFigures"/>
         <w:tabs>
           <w:tab w:val="right" w:leader="dot" w:pos="9736"/>
         </w:tabs>
@@ -3767,7 +3809,7 @@
     </w:p>
     <w:p>
       <w:pPr>
-        <w:pStyle w:val="Abbildungsverzeichnis"/>
+        <w:pStyle w:val="TableofFigures"/>
         <w:tabs>
           <w:tab w:val="right" w:leader="dot" w:pos="9736"/>
         </w:tabs>
@@ -3838,7 +3880,7 @@
     </w:p>
     <w:p>
       <w:pPr>
-        <w:pStyle w:val="Abbildungsverzeichnis"/>
+        <w:pStyle w:val="TableofFigures"/>
         <w:tabs>
           <w:tab w:val="right" w:leader="dot" w:pos="9736"/>
         </w:tabs>
@@ -3909,7 +3951,7 @@
     </w:p>
     <w:p>
       <w:pPr>
-        <w:pStyle w:val="Abbildungsverzeichnis"/>
+        <w:pStyle w:val="TableofFigures"/>
         <w:tabs>
           <w:tab w:val="right" w:leader="dot" w:pos="9736"/>
         </w:tabs>
@@ -4003,22 +4045,22 @@
     </w:p>
     <w:p>
       <w:pPr>
-        <w:pStyle w:val="berschrift1"/>
-        <w:rPr>
-          <w:rStyle w:val="IntensiverVerweis"/>
-        </w:rPr>
-      </w:pPr>
-      <w:bookmarkStart w:id="0" w:name="_Ref535841825"/>
-      <w:bookmarkStart w:id="1" w:name="_Toc536601600"/>
-      <w:r>
-        <w:rPr>
-          <w:rStyle w:val="IntensiverVerweis"/>
+        <w:pStyle w:val="Heading1"/>
+        <w:rPr>
+          <w:rStyle w:val="IntenseReference"/>
+        </w:rPr>
+      </w:pPr>
+      <w:bookmarkStart w:id="4" w:name="_Ref535841825"/>
+      <w:bookmarkStart w:id="5" w:name="_Toc536601600"/>
+      <w:r>
+        <w:rPr>
+          <w:rStyle w:val="IntenseReference"/>
         </w:rPr>
         <w:lastRenderedPageBreak/>
         <w:t>Projekteinführung</w:t>
       </w:r>
-      <w:bookmarkEnd w:id="0"/>
-      <w:bookmarkEnd w:id="1"/>
+      <w:bookmarkEnd w:id="4"/>
+      <w:bookmarkEnd w:id="5"/>
     </w:p>
     <w:p>
       <w:r>
@@ -4027,19 +4069,19 @@
     </w:p>
     <w:p>
       <w:pPr>
-        <w:pStyle w:val="berschrift1"/>
-        <w:rPr>
-          <w:rStyle w:val="IntensiverVerweis"/>
-        </w:rPr>
-      </w:pPr>
-      <w:bookmarkStart w:id="2" w:name="_Toc536601601"/>
-      <w:r>
-        <w:rPr>
-          <w:rStyle w:val="IntensiverVerweis"/>
+        <w:pStyle w:val="Heading1"/>
+        <w:rPr>
+          <w:rStyle w:val="IntenseReference"/>
+        </w:rPr>
+      </w:pPr>
+      <w:bookmarkStart w:id="6" w:name="_Toc536601601"/>
+      <w:r>
+        <w:rPr>
+          <w:rStyle w:val="IntenseReference"/>
         </w:rPr>
         <w:t>Projektmanagement</w:t>
       </w:r>
-      <w:bookmarkEnd w:id="2"/>
+      <w:bookmarkEnd w:id="6"/>
     </w:p>
     <w:p>
       <w:r>
@@ -4086,13 +4128,13 @@
                         <w:txbxContent>
                           <w:p>
                             <w:pPr>
-                              <w:pStyle w:val="Beschriftung"/>
+                              <w:pStyle w:val="Caption"/>
                               <w:rPr>
                                 <w:noProof/>
                                 <w:sz w:val="32"/>
                               </w:rPr>
                             </w:pPr>
-                            <w:bookmarkStart w:id="3" w:name="_Toc536601622"/>
+                            <w:bookmarkStart w:id="7" w:name="_Toc536601622"/>
                             <w:r>
                               <w:t xml:space="preserve">Abbildung </w:t>
                             </w:r>
@@ -4129,7 +4171,7 @@
                             <w:r>
                               <w:t>: Projektplan</w:t>
                             </w:r>
-                            <w:bookmarkEnd w:id="3"/>
+                            <w:bookmarkEnd w:id="7"/>
                           </w:p>
                         </w:txbxContent>
                       </wps:txbx>
@@ -4162,13 +4204,13 @@
                   <w:txbxContent>
                     <w:p>
                       <w:pPr>
-                        <w:pStyle w:val="Beschriftung"/>
+                        <w:pStyle w:val="Caption"/>
                         <w:rPr>
                           <w:noProof/>
                           <w:sz w:val="32"/>
                         </w:rPr>
                       </w:pPr>
-                      <w:bookmarkStart w:id="4" w:name="_Toc536601622"/>
+                      <w:bookmarkStart w:id="8" w:name="_Toc536601622"/>
                       <w:r>
                         <w:t xml:space="preserve">Abbildung </w:t>
                       </w:r>
@@ -4205,7 +4247,7 @@
                       <w:r>
                         <w:t>: Projektplan</w:t>
                       </w:r>
-                      <w:bookmarkEnd w:id="4"/>
+                      <w:bookmarkEnd w:id="8"/>
                     </w:p>
                   </w:txbxContent>
                 </v:textbox>
@@ -4295,23 +4337,7 @@
         </w:drawing>
       </w:r>
       <w:r>
-        <w:t xml:space="preserve">Um das Projekt sauber durchführen zu können, war die Planung von Meilensteinen ein zentrales Element. Diese haben sich im Verlauf des Projektes teilweise noch verschoben, da unter anderem das </w:t>
-      </w:r>
-      <w:proofErr w:type="spellStart"/>
-      <w:r>
-        <w:t>Prototyping</w:t>
-      </w:r>
-      <w:proofErr w:type="spellEnd"/>
-      <w:r>
-        <w:t xml:space="preserve"> mit </w:t>
-      </w:r>
-      <w:proofErr w:type="spellStart"/>
-      <w:r>
-        <w:t>Axure</w:t>
-      </w:r>
-      <w:proofErr w:type="spellEnd"/>
-      <w:r>
-        <w:t xml:space="preserve"> mehr Zeit erforderte als erwartet. Daraus ergab sich bis zum Ende der folgende Projektplan:</w:t>
+        <w:t>Um das Projekt sauber durchführen zu können, war die Planung von Meilensteinen ein zentrales Element. Diese haben sich im Verlauf des Projektes teilweise noch verschoben, da unter anderem das Prototyping mit Axure mehr Zeit erforderte als erwartet. Daraus ergab sich bis zum Ende der folgende Projektplan:</w:t>
       </w:r>
     </w:p>
     <w:p>
@@ -4328,49 +4354,25 @@
         <w:t>mittels Interviews</w:t>
       </w:r>
       <w:r>
-        <w:t xml:space="preserve"> und </w:t>
-      </w:r>
-      <w:proofErr w:type="spellStart"/>
-      <w:r>
-        <w:t>Contextual</w:t>
-      </w:r>
-      <w:proofErr w:type="spellEnd"/>
+        <w:t xml:space="preserve"> und Contextual Inquiry befragen. Eine Woche später hatten wir genug Informationen, um wichtige Features auszuwählen, zu priorisieren und eine erste Informationsarchitektur aufzubauen</w:t>
+      </w:r>
+      <w:r>
+        <w:rPr>
+          <w:color w:val="C00000"/>
+        </w:rPr>
+        <w:t xml:space="preserve">.  </w:t>
+      </w:r>
+      <w:r>
+        <w:t>In der folgenden Woche fertigten wir</w:t>
+      </w:r>
       <w:r>
         <w:t xml:space="preserve"> </w:t>
       </w:r>
-      <w:proofErr w:type="spellStart"/>
-      <w:r>
-        <w:t>Inquiry</w:t>
-      </w:r>
-      <w:proofErr w:type="spellEnd"/>
-      <w:r>
-        <w:t xml:space="preserve"> befragen. Eine Woche später hatten wir genug Informationen, um wichtige Features auszuwählen, zu priorisieren und eine erste Informationsarchitektur aufzubauen</w:t>
-      </w:r>
-      <w:r>
-        <w:rPr>
-          <w:color w:val="C00000"/>
-        </w:rPr>
-        <w:t xml:space="preserve">.  </w:t>
-      </w:r>
-      <w:r>
-        <w:t>In der folgenden Woche fertigten wir</w:t>
-      </w:r>
-      <w:r>
-        <w:t xml:space="preserve"> </w:t>
-      </w:r>
       <w:r>
         <w:t xml:space="preserve">Sketches an, die wir gemeinsam diskutierten und bewerteten. </w:t>
       </w:r>
       <w:r>
-        <w:t xml:space="preserve">Anhand der Sketche begannen wir über die Semesterferien, die ca. 2 Wochen dauerten, in einem Axure-RP8-Teamprojekt den </w:t>
-      </w:r>
-      <w:proofErr w:type="spellStart"/>
-      <w:r>
-        <w:t>High-Fidelity</w:t>
-      </w:r>
-      <w:proofErr w:type="spellEnd"/>
-      <w:r>
-        <w:t>-Prototypen zu bauen. Mit diesem Prototyp führten wir mit jeder aktuell</w:t>
+        <w:t>Anhand der Sketche begannen wir über die Semesterferien, die ca. 2 Wochen dauerten, in einem Axure-RP8-Teamprojekt den High-Fidelity-Prototypen zu bauen. Mit diesem Prototyp führten wir mit jeder aktuell</w:t>
       </w:r>
       <w:r>
         <w:t>en</w:t>
@@ -4505,13 +4507,13 @@
                         <w:txbxContent>
                           <w:p>
                             <w:pPr>
-                              <w:pStyle w:val="Beschriftung"/>
+                              <w:pStyle w:val="Caption"/>
                               <w:rPr>
                                 <w:noProof/>
                                 <w:sz w:val="24"/>
                               </w:rPr>
                             </w:pPr>
-                            <w:bookmarkStart w:id="5" w:name="_Toc536601623"/>
+                            <w:bookmarkStart w:id="9" w:name="_Toc536601623"/>
                             <w:r>
                               <w:t xml:space="preserve">Abbildung </w:t>
                             </w:r>
@@ -4548,7 +4550,7 @@
                             <w:r>
                               <w:t>: Aufgabenverteilung nach Personen</w:t>
                             </w:r>
-                            <w:bookmarkEnd w:id="5"/>
+                            <w:bookmarkEnd w:id="9"/>
                           </w:p>
                         </w:txbxContent>
                       </wps:txbx>
@@ -4577,13 +4579,13 @@
                   <w:txbxContent>
                     <w:p>
                       <w:pPr>
-                        <w:pStyle w:val="Beschriftung"/>
+                        <w:pStyle w:val="Caption"/>
                         <w:rPr>
                           <w:noProof/>
                           <w:sz w:val="24"/>
                         </w:rPr>
                       </w:pPr>
-                      <w:bookmarkStart w:id="6" w:name="_Toc536601623"/>
+                      <w:bookmarkStart w:id="10" w:name="_Toc536601623"/>
                       <w:r>
                         <w:t xml:space="preserve">Abbildung </w:t>
                       </w:r>
@@ -4620,7 +4622,7 @@
                       <w:r>
                         <w:t>: Aufgabenverteilung nach Personen</w:t>
                       </w:r>
-                      <w:bookmarkEnd w:id="6"/>
+                      <w:bookmarkEnd w:id="10"/>
                     </w:p>
                   </w:txbxContent>
                 </v:textbox>
@@ -4636,63 +4638,63 @@
     </w:p>
     <w:p>
       <w:pPr>
-        <w:pStyle w:val="berschrift1"/>
-      </w:pPr>
-      <w:bookmarkStart w:id="7" w:name="_Toc536601602"/>
-      <w:r>
-        <w:rPr>
-          <w:rStyle w:val="IntensiverVerweis"/>
+        <w:pStyle w:val="Heading1"/>
+      </w:pPr>
+      <w:bookmarkStart w:id="11" w:name="_Toc536601602"/>
+      <w:r>
+        <w:rPr>
+          <w:rStyle w:val="IntenseReference"/>
         </w:rPr>
         <w:lastRenderedPageBreak/>
         <w:t>Projektvorgehen</w:t>
       </w:r>
-      <w:bookmarkEnd w:id="7"/>
-    </w:p>
-    <w:p>
-      <w:pPr>
-        <w:pStyle w:val="Listenabsatz"/>
+      <w:bookmarkEnd w:id="11"/>
+    </w:p>
+    <w:p>
+      <w:pPr>
+        <w:pStyle w:val="ListParagraph"/>
         <w:numPr>
           <w:ilvl w:val="1"/>
           <w:numId w:val="8"/>
         </w:numPr>
         <w:outlineLvl w:val="1"/>
         <w:rPr>
-          <w:rStyle w:val="IntensiverVerweis"/>
-        </w:rPr>
-      </w:pPr>
-      <w:bookmarkStart w:id="8" w:name="_Toc536601603"/>
-      <w:r>
-        <w:rPr>
-          <w:rStyle w:val="IntensiverVerweis"/>
+          <w:rStyle w:val="IntenseReference"/>
+        </w:rPr>
+      </w:pPr>
+      <w:bookmarkStart w:id="12" w:name="_Toc536601603"/>
+      <w:r>
+        <w:rPr>
+          <w:rStyle w:val="IntenseReference"/>
         </w:rPr>
         <w:t>Verstehen und Festlegen des Nutzungskontexts</w:t>
       </w:r>
-      <w:bookmarkEnd w:id="8"/>
-    </w:p>
-    <w:p>
-      <w:pPr>
-        <w:pStyle w:val="Listenabsatz"/>
+      <w:bookmarkEnd w:id="12"/>
+    </w:p>
+    <w:p>
+      <w:pPr>
+        <w:pStyle w:val="ListParagraph"/>
         <w:numPr>
           <w:ilvl w:val="2"/>
           <w:numId w:val="8"/>
         </w:numPr>
         <w:outlineLvl w:val="1"/>
         <w:rPr>
-          <w:rStyle w:val="Fett"/>
+          <w:rStyle w:val="Strong"/>
           <w:b w:val="0"/>
           <w:bCs w:val="0"/>
         </w:rPr>
       </w:pPr>
-      <w:bookmarkStart w:id="9" w:name="_Toc536601604"/>
-      <w:r>
-        <w:rPr>
-          <w:rStyle w:val="Fett"/>
+      <w:bookmarkStart w:id="13" w:name="_Toc536601604"/>
+      <w:r>
+        <w:rPr>
+          <w:rStyle w:val="Strong"/>
           <w:b w:val="0"/>
           <w:bCs w:val="0"/>
         </w:rPr>
         <w:t>Beschreibung des Nutzungskontexts</w:t>
       </w:r>
-      <w:bookmarkEnd w:id="9"/>
+      <w:bookmarkEnd w:id="13"/>
     </w:p>
     <w:p>
       <w:r>
@@ -4708,15 +4710,7 @@
         <w:t>n</w:t>
       </w:r>
       <w:r>
-        <w:t xml:space="preserve"> der studentischen Nutzergruppe zählen dabei die Prüfungsanmeldung, das Einsehen des Rückmeldestatus, das Ändern der persönlichen Daten, die Suche nach zugelassenen Praktikantenstellen sowie das Einsehen von Noten und der Ausdruck der Immatrikulationsbescheinigung. Professoren hingegen benutzen das QIS nur, um Noten für ihre gestellten Prüfungen einzutragen und am Ende der Korrekturphase eine Abschlussmeldung abzugeben. Zu den Aufgaben des Sekretariats zählt vor allem die Eintragung von Abschlussarbeiten der Studierenden sowie das Einsehen einzelner Daten oder Leistungen von eben diesen.  Als sekundärer Benutzer wurde der System-Betreuer Herr Michael </w:t>
-      </w:r>
-      <w:proofErr w:type="spellStart"/>
-      <w:r>
-        <w:t>Weissgerber</w:t>
-      </w:r>
-      <w:proofErr w:type="spellEnd"/>
-      <w:r>
-        <w:t>, welcher ein Mitarbeiter aus dem Rechenzentrum ist, bestimmt. Die Mitarbeiter aus dem Prüfungsamt konnten als indirekte Nutzer identifiziert werden, da sie mit dem System nicht interagieren, sondern lediglich einen Datenbankauszug erhalten. Alle Nutzer verwenden einen Desktop-Rechner, um mit QIS zu interagieren.</w:t>
+        <w:t xml:space="preserve"> der studentischen Nutzergruppe zählen dabei die Prüfungsanmeldung, das Einsehen des Rückmeldestatus, das Ändern der persönlichen Daten, die Suche nach zugelassenen Praktikantenstellen sowie das Einsehen von Noten und der Ausdruck der Immatrikulationsbescheinigung. Professoren hingegen benutzen das QIS nur, um Noten für ihre gestellten Prüfungen einzutragen und am Ende der Korrekturphase eine Abschlussmeldung abzugeben. Zu den Aufgaben des Sekretariats zählt vor allem die Eintragung von Abschlussarbeiten der Studierenden sowie das Einsehen einzelner Daten oder Leistungen von eben diesen.  Als sekundärer Benutzer wurde der System-Betreuer Herr Michael Weissgerber, welcher ein Mitarbeiter aus dem Rechenzentrum ist, bestimmt. Die Mitarbeiter aus dem Prüfungsamt konnten als indirekte Nutzer identifiziert werden, da sie mit dem System nicht interagieren, sondern lediglich einen Datenbankauszug erhalten. Alle Nutzer verwenden einen Desktop-Rechner, um mit QIS zu interagieren.</w:t>
       </w:r>
     </w:p>
     <w:p>
@@ -4728,48 +4722,32 @@
     </w:p>
     <w:p>
       <w:pPr>
-        <w:pStyle w:val="Listenabsatz"/>
+        <w:pStyle w:val="ListParagraph"/>
         <w:numPr>
           <w:ilvl w:val="2"/>
           <w:numId w:val="8"/>
         </w:numPr>
         <w:outlineLvl w:val="1"/>
         <w:rPr>
-          <w:rStyle w:val="Fett"/>
+          <w:rStyle w:val="Strong"/>
           <w:b w:val="0"/>
           <w:bCs w:val="0"/>
         </w:rPr>
       </w:pPr>
-      <w:bookmarkStart w:id="10" w:name="_Toc536601605"/>
-      <w:r>
-        <w:rPr>
-          <w:rStyle w:val="Fett"/>
+      <w:bookmarkStart w:id="14" w:name="_Toc536601605"/>
+      <w:r>
+        <w:rPr>
+          <w:rStyle w:val="Strong"/>
           <w:b w:val="0"/>
           <w:bCs w:val="0"/>
         </w:rPr>
         <w:t>Analyse des Nutzungskontexts: Interviews</w:t>
       </w:r>
-      <w:bookmarkEnd w:id="10"/>
-    </w:p>
-    <w:p>
-      <w:r>
-        <w:t xml:space="preserve">Im nächsten Schritt galt es nun die einzelnen Nutzergruppen genauer hinsichtlich ihrer Interaktion mit dem QIS-System zu befragen. Dies erfolgte in Form von Interviews bzw. von </w:t>
-      </w:r>
-      <w:proofErr w:type="spellStart"/>
-      <w:r>
-        <w:t>Contextual</w:t>
-      </w:r>
-      <w:proofErr w:type="spellEnd"/>
-      <w:r>
-        <w:t xml:space="preserve"> </w:t>
-      </w:r>
-      <w:proofErr w:type="spellStart"/>
-      <w:r>
-        <w:t>Inquiry</w:t>
-      </w:r>
-      <w:proofErr w:type="spellEnd"/>
-      <w:r>
-        <w:t>.</w:t>
+      <w:bookmarkEnd w:id="14"/>
+    </w:p>
+    <w:p>
+      <w:r>
+        <w:t>Im nächsten Schritt galt es nun die einzelnen Nutzergruppen genauer hinsichtlich ihrer Interaktion mit dem QIS-System zu befragen. Dies erfolgte in Form von Interviews bzw. von Contextual Inquiry.</w:t>
       </w:r>
     </w:p>
     <w:p>
@@ -4791,73 +4769,49 @@
     </w:p>
     <w:p>
       <w:r>
-        <w:t xml:space="preserve">Um die Arbeitsabläufe des Sekretariats besser kennenzulernen wurde hier die Analysemethode </w:t>
-      </w:r>
-      <w:proofErr w:type="spellStart"/>
-      <w:r>
-        <w:t>Contextual</w:t>
-      </w:r>
-      <w:proofErr w:type="spellEnd"/>
-      <w:r>
-        <w:t xml:space="preserve"> </w:t>
-      </w:r>
-      <w:proofErr w:type="spellStart"/>
-      <w:r>
-        <w:t>Inquiry</w:t>
-      </w:r>
-      <w:proofErr w:type="spellEnd"/>
-      <w:r>
-        <w:t xml:space="preserve"> eingesetzt. Dazu führte die interviewte Person Frau </w:t>
-      </w:r>
-      <w:proofErr w:type="spellStart"/>
-      <w:r>
-        <w:t>Litzel</w:t>
-      </w:r>
-      <w:proofErr w:type="spellEnd"/>
-      <w:r>
-        <w:t xml:space="preserve"> aus der Fakultät Informatik und Mathematik die gewohnten Funktionen vor und demonstrierte ihre Aufgaben. Gleichzeitig erklärte sie an vielen Stellen, welche Probleme und Schwierigkeiten bei ihrem Workflow auftreten und mit welcher Lösung sie leichter umgehen könnte. Hierbei kam raus, dass Tabellen teilweise unnötigerweise ellenlang dargestellt werden oder auch die Suche nach Daten unübersichtliche Ergebnisse liefert. Diese Resultate konnten im Anschluss direkt verwertet werden.</w:t>
+        <w:t>Um die Arbeitsabläufe des Sekretariats besser kennenzulernen wurde hier die Analysemethode Contextual Inquiry eingesetzt. Dazu führte die interviewte Person Frau Litzel aus der Fakultät Informatik und Mathematik die gewohnten Funktionen vor und demonstrierte ihre Aufgaben. Gleichzeitig erklärte sie an vielen Stellen, welche Probleme und Schwierigkeiten bei ihrem Workflow auftreten und mit welcher Lösung sie leichter umgehen könnte. Hierbei kam raus, dass Tabellen teilweise unnötigerweise ellenlang dargestellt werden oder auch die Suche nach Daten unübersichtliche Ergebnisse liefert. Diese Resultate konnten im Anschluss direkt verwertet werden.</w:t>
       </w:r>
     </w:p>
     <w:p/>
     <w:p>
       <w:pPr>
-        <w:pStyle w:val="Listenabsatz"/>
+        <w:pStyle w:val="ListParagraph"/>
         <w:numPr>
           <w:ilvl w:val="2"/>
           <w:numId w:val="8"/>
         </w:numPr>
         <w:outlineLvl w:val="1"/>
         <w:rPr>
-          <w:rStyle w:val="Fett"/>
+          <w:rStyle w:val="Strong"/>
           <w:b w:val="0"/>
           <w:bCs w:val="0"/>
         </w:rPr>
       </w:pPr>
-      <w:bookmarkStart w:id="11" w:name="_Toc536601606"/>
-      <w:r>
-        <w:rPr>
-          <w:rStyle w:val="Fett"/>
+      <w:bookmarkStart w:id="15" w:name="_Toc536601606"/>
+      <w:r>
+        <w:rPr>
+          <w:rStyle w:val="Strong"/>
           <w:b w:val="0"/>
           <w:bCs w:val="0"/>
         </w:rPr>
         <w:t>Spezifikation des Nutzungskontexts</w:t>
       </w:r>
-      <w:bookmarkEnd w:id="11"/>
-    </w:p>
-    <w:p>
-      <w:pPr>
-        <w:pStyle w:val="Listenabsatz"/>
+      <w:bookmarkEnd w:id="15"/>
+    </w:p>
+    <w:p>
+      <w:pPr>
+        <w:pStyle w:val="ListParagraph"/>
         <w:numPr>
           <w:ilvl w:val="3"/>
           <w:numId w:val="8"/>
         </w:numPr>
         <w:outlineLvl w:val="1"/>
       </w:pPr>
-      <w:bookmarkStart w:id="12" w:name="_Toc536601607"/>
+      <w:bookmarkStart w:id="16" w:name="_Toc536601607"/>
       <w:r>
         <w:t>Personas</w:t>
       </w:r>
-      <w:bookmarkEnd w:id="12"/>
+      <w:bookmarkEnd w:id="16"/>
       <w:r>
         <w:t xml:space="preserve"> </w:t>
       </w:r>
@@ -4914,15 +4868,7 @@
         <w:t xml:space="preserve">. Dabei wurden Bedürfnisse, Motivation, Erwartungen und Ziele berücksichtigt. Sie stehen dabei jeweils für eine der drei bereits genannten Nutzergruppen und sind fiktiv. </w:t>
       </w:r>
       <w:r>
-        <w:t xml:space="preserve">Beispielsweise vertritt die Persona Prof. Dr. Sergio </w:t>
-      </w:r>
-      <w:proofErr w:type="spellStart"/>
-      <w:r>
-        <w:t>Marquina</w:t>
-      </w:r>
-      <w:proofErr w:type="spellEnd"/>
-      <w:r>
-        <w:t xml:space="preserve"> die der Professoren. </w:t>
+        <w:t xml:space="preserve">Beispielsweise vertritt die Persona Prof. Dr. Sergio Marquina die der Professoren. </w:t>
       </w:r>
       <w:r>
         <w:t xml:space="preserve">Er wurde als ein 35-jähriger Dozent dargestellt, der in Regensburg wohnt und seit 7 Jahren an der OTH Regensburg tätig ist. Seine Motivation ist es, Noten für seine Kurse möglichst ohne Stress eintragen zu können und er erwartet eine Eingabevalidierung, eine Zusammenfassung </w:t>
@@ -4945,7 +4891,7 @@
     </w:p>
     <w:tbl>
       <w:tblPr>
-        <w:tblStyle w:val="EinfacheTabelle5"/>
+        <w:tblStyle w:val="PlainTable5"/>
         <w:tblpPr w:leftFromText="141" w:rightFromText="141" w:vertAnchor="page" w:horzAnchor="margin" w:tblpY="8368"/>
         <w:tblW w:w="9984" w:type="dxa"/>
         <w:tblLook w:val="04A0" w:firstRow="1" w:lastRow="0" w:firstColumn="1" w:lastColumn="0" w:noHBand="0" w:noVBand="1"/>
@@ -5011,17 +4957,8 @@
                 <w:sz w:val="22"/>
                 <w:lang w:val="en-US"/>
               </w:rPr>
-              <w:t xml:space="preserve">Prof. </w:t>
-            </w:r>
-            <w:proofErr w:type="spellStart"/>
-            <w:r>
-              <w:rPr>
-                <w:sz w:val="22"/>
-                <w:lang w:val="en-US"/>
-              </w:rPr>
-              <w:t>Marquina</w:t>
-            </w:r>
-            <w:proofErr w:type="spellEnd"/>
+              <w:t>Prof. Marquina</w:t>
+            </w:r>
           </w:p>
         </w:tc>
         <w:tc>
@@ -5097,21 +5034,12 @@
                 <w:lang w:val="en-US"/>
               </w:rPr>
             </w:pPr>
-            <w:proofErr w:type="spellStart"/>
             <w:r>
               <w:rPr>
                 <w:sz w:val="22"/>
                 <w:lang w:val="en-US"/>
               </w:rPr>
-              <w:t>Sekretärin</w:t>
-            </w:r>
-            <w:proofErr w:type="spellEnd"/>
-            <w:r>
-              <w:rPr>
-                <w:sz w:val="22"/>
-                <w:lang w:val="en-US"/>
-              </w:rPr>
-              <w:t xml:space="preserve"> Frau Freundlich</w:t>
+              <w:t>Sekretärin Frau Freundlich</w:t>
             </w:r>
           </w:p>
         </w:tc>
@@ -5136,31 +5064,13 @@
                 <w:lang w:val="en-US"/>
               </w:rPr>
             </w:pPr>
-            <w:proofErr w:type="spellStart"/>
             <w:r>
               <w:rPr>
                 <w:sz w:val="22"/>
                 <w:lang w:val="en-US"/>
               </w:rPr>
-              <w:t>Noteneintragung</w:t>
-            </w:r>
-            <w:proofErr w:type="spellEnd"/>
-            <w:r>
-              <w:rPr>
-                <w:sz w:val="22"/>
-                <w:lang w:val="en-US"/>
-              </w:rPr>
-              <w:t xml:space="preserve"> </w:t>
-            </w:r>
-            <w:proofErr w:type="spellStart"/>
-            <w:r>
-              <w:rPr>
-                <w:sz w:val="22"/>
-                <w:lang w:val="en-US"/>
-              </w:rPr>
-              <w:t>manuell</w:t>
-            </w:r>
-            <w:proofErr w:type="spellEnd"/>
+              <w:t>Noteneintragung manuell</w:t>
+            </w:r>
           </w:p>
         </w:tc>
         <w:tc>
@@ -5182,17 +5092,8 @@
                 <w:sz w:val="22"/>
                 <w:lang w:val="en-US"/>
               </w:rPr>
-              <w:t xml:space="preserve">2x / </w:t>
-            </w:r>
-            <w:proofErr w:type="spellStart"/>
-            <w:r>
-              <w:rPr>
-                <w:sz w:val="22"/>
-                <w:lang w:val="en-US"/>
-              </w:rPr>
-              <w:t>Jahr</w:t>
-            </w:r>
-            <w:proofErr w:type="spellEnd"/>
+              <w:t>2x / Jahr</w:t>
+            </w:r>
           </w:p>
         </w:tc>
         <w:tc>
@@ -5232,7 +5133,6 @@
                 <w:lang w:val="en-US"/>
               </w:rPr>
             </w:pPr>
-            <w:proofErr w:type="spellStart"/>
             <w:r>
               <w:rPr>
                 <w:sz w:val="22"/>
@@ -5240,7 +5140,6 @@
               </w:rPr>
               <w:t>Nie</w:t>
             </w:r>
-            <w:proofErr w:type="spellEnd"/>
           </w:p>
         </w:tc>
       </w:tr>
@@ -5263,31 +5162,13 @@
                 <w:lang w:val="en-US"/>
               </w:rPr>
             </w:pPr>
-            <w:proofErr w:type="spellStart"/>
             <w:r>
               <w:rPr>
                 <w:sz w:val="22"/>
                 <w:lang w:val="en-US"/>
               </w:rPr>
-              <w:t>Noteneintragung</w:t>
-            </w:r>
-            <w:proofErr w:type="spellEnd"/>
-            <w:r>
-              <w:rPr>
-                <w:sz w:val="22"/>
-                <w:lang w:val="en-US"/>
-              </w:rPr>
-              <w:t xml:space="preserve"> per </w:t>
-            </w:r>
-            <w:proofErr w:type="spellStart"/>
-            <w:r>
-              <w:rPr>
-                <w:sz w:val="22"/>
-                <w:lang w:val="en-US"/>
-              </w:rPr>
-              <w:t>Excelimport</w:t>
-            </w:r>
-            <w:proofErr w:type="spellEnd"/>
+              <w:t>Noteneintragung per Excelimport</w:t>
+            </w:r>
           </w:p>
         </w:tc>
         <w:tc>
@@ -5305,7 +5186,6 @@
                 <w:lang w:val="en-US"/>
               </w:rPr>
             </w:pPr>
-            <w:proofErr w:type="spellStart"/>
             <w:r>
               <w:rPr>
                 <w:sz w:val="22"/>
@@ -5313,7 +5193,6 @@
               </w:rPr>
               <w:t>Nie</w:t>
             </w:r>
-            <w:proofErr w:type="spellEnd"/>
           </w:p>
         </w:tc>
         <w:tc>
@@ -5355,7 +5234,6 @@
                 <w:lang w:val="en-US"/>
               </w:rPr>
             </w:pPr>
-            <w:proofErr w:type="spellStart"/>
             <w:r>
               <w:rPr>
                 <w:sz w:val="22"/>
@@ -5363,7 +5241,6 @@
               </w:rPr>
               <w:t>Nie</w:t>
             </w:r>
-            <w:proofErr w:type="spellEnd"/>
           </w:p>
         </w:tc>
       </w:tr>
@@ -5387,47 +5264,13 @@
                 <w:lang w:val="en-US"/>
               </w:rPr>
             </w:pPr>
-            <w:proofErr w:type="spellStart"/>
             <w:r>
               <w:rPr>
                 <w:sz w:val="22"/>
                 <w:lang w:val="en-US"/>
               </w:rPr>
-              <w:t>Zugelassene</w:t>
-            </w:r>
-            <w:proofErr w:type="spellEnd"/>
-            <w:r>
-              <w:rPr>
-                <w:sz w:val="22"/>
-                <w:lang w:val="en-US"/>
-              </w:rPr>
-              <w:t xml:space="preserve"> </w:t>
-            </w:r>
-            <w:proofErr w:type="spellStart"/>
-            <w:r>
-              <w:rPr>
-                <w:sz w:val="22"/>
-                <w:lang w:val="en-US"/>
-              </w:rPr>
-              <w:t>Praktikantenstellen</w:t>
-            </w:r>
-            <w:proofErr w:type="spellEnd"/>
-            <w:r>
-              <w:rPr>
-                <w:sz w:val="22"/>
-                <w:lang w:val="en-US"/>
-              </w:rPr>
-              <w:t xml:space="preserve"> </w:t>
-            </w:r>
-            <w:proofErr w:type="spellStart"/>
-            <w:r>
-              <w:rPr>
-                <w:sz w:val="22"/>
-                <w:lang w:val="en-US"/>
-              </w:rPr>
-              <w:t>einsehen</w:t>
-            </w:r>
-            <w:proofErr w:type="spellEnd"/>
+              <w:t>Zugelassene Praktikantenstellen einsehen</w:t>
+            </w:r>
           </w:p>
         </w:tc>
         <w:tc>
@@ -5445,7 +5288,6 @@
                 <w:lang w:val="en-US"/>
               </w:rPr>
             </w:pPr>
-            <w:proofErr w:type="spellStart"/>
             <w:r>
               <w:rPr>
                 <w:sz w:val="22"/>
@@ -5453,7 +5295,6 @@
               </w:rPr>
               <w:t>Nie</w:t>
             </w:r>
-            <w:proofErr w:type="spellEnd"/>
           </w:p>
         </w:tc>
         <w:tc>
@@ -5476,17 +5317,8 @@
                 <w:sz w:val="22"/>
                 <w:lang w:val="en-US"/>
               </w:rPr>
-              <w:t xml:space="preserve">0-1x / </w:t>
-            </w:r>
-            <w:proofErr w:type="spellStart"/>
-            <w:r>
-              <w:rPr>
-                <w:sz w:val="22"/>
-                <w:lang w:val="en-US"/>
-              </w:rPr>
-              <w:t>Studium</w:t>
-            </w:r>
-            <w:proofErr w:type="spellEnd"/>
+              <w:t>0-1x / Studium</w:t>
+            </w:r>
           </w:p>
         </w:tc>
         <w:tc>
@@ -5504,7 +5336,6 @@
                 <w:lang w:val="en-US"/>
               </w:rPr>
             </w:pPr>
-            <w:proofErr w:type="spellStart"/>
             <w:r>
               <w:rPr>
                 <w:sz w:val="22"/>
@@ -5512,7 +5343,6 @@
               </w:rPr>
               <w:t>Nie</w:t>
             </w:r>
-            <w:proofErr w:type="spellEnd"/>
           </w:p>
         </w:tc>
       </w:tr>
@@ -5536,7 +5366,6 @@
                 <w:lang w:val="en-US"/>
               </w:rPr>
             </w:pPr>
-            <w:proofErr w:type="spellStart"/>
             <w:r>
               <w:rPr>
                 <w:sz w:val="22"/>
@@ -5544,7 +5373,6 @@
               </w:rPr>
               <w:t>Hilfefunktion</w:t>
             </w:r>
-            <w:proofErr w:type="spellEnd"/>
           </w:p>
         </w:tc>
         <w:tc>
@@ -5562,7 +5390,6 @@
                 <w:lang w:val="en-US"/>
               </w:rPr>
             </w:pPr>
-            <w:proofErr w:type="spellStart"/>
             <w:r>
               <w:rPr>
                 <w:sz w:val="22"/>
@@ -5570,7 +5397,6 @@
               </w:rPr>
               <w:t>Nie</w:t>
             </w:r>
-            <w:proofErr w:type="spellEnd"/>
           </w:p>
         </w:tc>
         <w:tc>
@@ -5588,7 +5414,6 @@
                 <w:lang w:val="en-US"/>
               </w:rPr>
             </w:pPr>
-            <w:proofErr w:type="spellStart"/>
             <w:r>
               <w:rPr>
                 <w:sz w:val="22"/>
@@ -5596,7 +5421,6 @@
               </w:rPr>
               <w:t>Nie</w:t>
             </w:r>
-            <w:proofErr w:type="spellEnd"/>
           </w:p>
         </w:tc>
         <w:tc>
@@ -5614,7 +5438,6 @@
                 <w:lang w:val="en-US"/>
               </w:rPr>
             </w:pPr>
-            <w:proofErr w:type="spellStart"/>
             <w:r>
               <w:rPr>
                 <w:sz w:val="22"/>
@@ -5622,7 +5445,6 @@
               </w:rPr>
               <w:t>Nie</w:t>
             </w:r>
-            <w:proofErr w:type="spellEnd"/>
           </w:p>
         </w:tc>
       </w:tr>
@@ -5646,7 +5468,6 @@
                 <w:lang w:val="en-US"/>
               </w:rPr>
             </w:pPr>
-            <w:proofErr w:type="spellStart"/>
             <w:r>
               <w:rPr>
                 <w:sz w:val="22"/>
@@ -5654,7 +5475,6 @@
               </w:rPr>
               <w:t>Abschlussmeldung</w:t>
             </w:r>
-            <w:proofErr w:type="spellEnd"/>
           </w:p>
         </w:tc>
         <w:tc>
@@ -5717,7 +5537,6 @@
                 <w:lang w:val="en-US"/>
               </w:rPr>
             </w:pPr>
-            <w:proofErr w:type="spellStart"/>
             <w:r>
               <w:rPr>
                 <w:sz w:val="22"/>
@@ -5725,7 +5544,6 @@
               </w:rPr>
               <w:t>Nie</w:t>
             </w:r>
-            <w:proofErr w:type="spellEnd"/>
           </w:p>
         </w:tc>
       </w:tr>
@@ -5748,7 +5566,6 @@
                 <w:lang w:val="en-US"/>
               </w:rPr>
             </w:pPr>
-            <w:proofErr w:type="spellStart"/>
             <w:r>
               <w:rPr>
                 <w:sz w:val="22"/>
@@ -5756,7 +5573,6 @@
               </w:rPr>
               <w:t>Noteneinsicht</w:t>
             </w:r>
-            <w:proofErr w:type="spellEnd"/>
           </w:p>
         </w:tc>
         <w:tc>
@@ -5849,7 +5665,6 @@
                 <w:lang w:val="en-US"/>
               </w:rPr>
             </w:pPr>
-            <w:proofErr w:type="spellStart"/>
             <w:r>
               <w:rPr>
                 <w:sz w:val="22"/>
@@ -5857,7 +5672,6 @@
               </w:rPr>
               <w:t>Prüfungsanmeldung</w:t>
             </w:r>
-            <w:proofErr w:type="spellEnd"/>
           </w:p>
         </w:tc>
         <w:tc>
@@ -5949,47 +5763,13 @@
                 <w:lang w:val="en-US"/>
               </w:rPr>
             </w:pPr>
-            <w:proofErr w:type="spellStart"/>
             <w:r>
               <w:rPr>
                 <w:sz w:val="22"/>
                 <w:lang w:val="en-US"/>
               </w:rPr>
-              <w:t>Persönliche</w:t>
-            </w:r>
-            <w:proofErr w:type="spellEnd"/>
-            <w:r>
-              <w:rPr>
-                <w:sz w:val="22"/>
-                <w:lang w:val="en-US"/>
-              </w:rPr>
-              <w:t xml:space="preserve"> </w:t>
-            </w:r>
-            <w:proofErr w:type="spellStart"/>
-            <w:r>
-              <w:rPr>
-                <w:sz w:val="22"/>
-                <w:lang w:val="en-US"/>
-              </w:rPr>
-              <w:t>Daten</w:t>
-            </w:r>
-            <w:proofErr w:type="spellEnd"/>
-            <w:r>
-              <w:rPr>
-                <w:sz w:val="22"/>
-                <w:lang w:val="en-US"/>
-              </w:rPr>
-              <w:t xml:space="preserve"> </w:t>
-            </w:r>
-            <w:proofErr w:type="spellStart"/>
-            <w:r>
-              <w:rPr>
-                <w:sz w:val="22"/>
-                <w:lang w:val="en-US"/>
-              </w:rPr>
-              <w:t>ändern</w:t>
-            </w:r>
-            <w:proofErr w:type="spellEnd"/>
+              <w:t>Persönliche Daten ändern</w:t>
+            </w:r>
           </w:p>
         </w:tc>
         <w:tc>
@@ -6034,33 +5814,8 @@
                 <w:sz w:val="22"/>
                 <w:lang w:val="en-US"/>
               </w:rPr>
-              <w:t xml:space="preserve">1-2x </w:t>
-            </w:r>
-            <w:proofErr w:type="spellStart"/>
-            <w:r>
-              <w:rPr>
-                <w:sz w:val="22"/>
-                <w:lang w:val="en-US"/>
-              </w:rPr>
-              <w:t>im</w:t>
-            </w:r>
-            <w:proofErr w:type="spellEnd"/>
-            <w:r>
-              <w:rPr>
-                <w:sz w:val="22"/>
-                <w:lang w:val="en-US"/>
-              </w:rPr>
-              <w:t xml:space="preserve"> </w:t>
-            </w:r>
-            <w:proofErr w:type="spellStart"/>
-            <w:r>
-              <w:rPr>
-                <w:sz w:val="22"/>
-                <w:lang w:val="en-US"/>
-              </w:rPr>
-              <w:t>Studium</w:t>
-            </w:r>
-            <w:proofErr w:type="spellEnd"/>
+              <w:t>1-2x im Studium</w:t>
+            </w:r>
           </w:p>
         </w:tc>
         <w:tc>
@@ -6107,31 +5862,13 @@
                 <w:lang w:val="en-US"/>
               </w:rPr>
             </w:pPr>
-            <w:proofErr w:type="spellStart"/>
             <w:r>
               <w:rPr>
                 <w:sz w:val="22"/>
                 <w:lang w:val="en-US"/>
               </w:rPr>
-              <w:t>Rückmeldestatus</w:t>
-            </w:r>
-            <w:proofErr w:type="spellEnd"/>
-            <w:r>
-              <w:rPr>
-                <w:sz w:val="22"/>
-                <w:lang w:val="en-US"/>
-              </w:rPr>
-              <w:t xml:space="preserve"> </w:t>
-            </w:r>
-            <w:proofErr w:type="spellStart"/>
-            <w:r>
-              <w:rPr>
-                <w:sz w:val="22"/>
-                <w:lang w:val="en-US"/>
-              </w:rPr>
-              <w:t>einsehen</w:t>
-            </w:r>
-            <w:proofErr w:type="spellEnd"/>
+              <w:t>Rückmeldestatus einsehen</w:t>
+            </w:r>
           </w:p>
         </w:tc>
         <w:tc>
@@ -6223,31 +5960,13 @@
                 <w:lang w:val="en-US"/>
               </w:rPr>
             </w:pPr>
-            <w:proofErr w:type="spellStart"/>
             <w:r>
               <w:rPr>
                 <w:sz w:val="22"/>
                 <w:lang w:val="en-US"/>
               </w:rPr>
-              <w:t>Rückmeldevorlage</w:t>
-            </w:r>
-            <w:proofErr w:type="spellEnd"/>
-            <w:r>
-              <w:rPr>
-                <w:sz w:val="22"/>
-                <w:lang w:val="en-US"/>
-              </w:rPr>
-              <w:t xml:space="preserve"> </w:t>
-            </w:r>
-            <w:proofErr w:type="spellStart"/>
-            <w:r>
-              <w:rPr>
-                <w:sz w:val="22"/>
-                <w:lang w:val="en-US"/>
-              </w:rPr>
-              <w:t>kopieren</w:t>
-            </w:r>
-            <w:proofErr w:type="spellEnd"/>
+              <w:t>Rückmeldevorlage kopieren</w:t>
+            </w:r>
           </w:p>
         </w:tc>
         <w:tc>
@@ -6340,31 +6059,13 @@
                 <w:lang w:val="en-US"/>
               </w:rPr>
             </w:pPr>
-            <w:proofErr w:type="spellStart"/>
             <w:r>
               <w:rPr>
                 <w:sz w:val="22"/>
                 <w:lang w:val="en-US"/>
               </w:rPr>
-              <w:t>Immatrikulationsbescheinigung</w:t>
-            </w:r>
-            <w:proofErr w:type="spellEnd"/>
-            <w:r>
-              <w:rPr>
-                <w:sz w:val="22"/>
-                <w:lang w:val="en-US"/>
-              </w:rPr>
-              <w:t xml:space="preserve"> </w:t>
-            </w:r>
-            <w:proofErr w:type="spellStart"/>
-            <w:r>
-              <w:rPr>
-                <w:sz w:val="22"/>
-                <w:lang w:val="en-US"/>
-              </w:rPr>
-              <w:t>ausstellen</w:t>
-            </w:r>
-            <w:proofErr w:type="spellEnd"/>
+              <w:t>Immatrikulationsbescheinigung ausstellen</w:t>
+            </w:r>
           </w:p>
         </w:tc>
         <w:tc>
@@ -6456,7 +6157,6 @@
                 <w:lang w:val="en-US"/>
               </w:rPr>
             </w:pPr>
-            <w:proofErr w:type="spellStart"/>
             <w:r>
               <w:rPr>
                 <w:sz w:val="22"/>
@@ -6464,7 +6164,6 @@
               </w:rPr>
               <w:t>Leistungsübersicht</w:t>
             </w:r>
-            <w:proofErr w:type="spellEnd"/>
           </w:p>
         </w:tc>
         <w:tc>
@@ -6527,21 +6226,12 @@
                 <w:lang w:val="en-US"/>
               </w:rPr>
             </w:pPr>
-            <w:proofErr w:type="spellStart"/>
             <w:r>
               <w:rPr>
                 <w:sz w:val="22"/>
                 <w:lang w:val="en-US"/>
               </w:rPr>
-              <w:t>Mehrmals</w:t>
-            </w:r>
-            <w:proofErr w:type="spellEnd"/>
-            <w:r>
-              <w:rPr>
-                <w:sz w:val="22"/>
-                <w:lang w:val="en-US"/>
-              </w:rPr>
-              <w:t xml:space="preserve"> pro Semester</w:t>
+              <w:t>Mehrmals pro Semester</w:t>
             </w:r>
           </w:p>
         </w:tc>
@@ -6566,7 +6256,6 @@
                 <w:lang w:val="en-US"/>
               </w:rPr>
             </w:pPr>
-            <w:proofErr w:type="spellStart"/>
             <w:r>
               <w:rPr>
                 <w:sz w:val="22"/>
@@ -6574,7 +6263,6 @@
               </w:rPr>
               <w:t>Studierendenverlauf</w:t>
             </w:r>
-            <w:proofErr w:type="spellEnd"/>
           </w:p>
         </w:tc>
         <w:tc>
@@ -6637,21 +6325,12 @@
                 <w:lang w:val="en-US"/>
               </w:rPr>
             </w:pPr>
-            <w:proofErr w:type="spellStart"/>
             <w:r>
               <w:rPr>
                 <w:sz w:val="22"/>
                 <w:lang w:val="en-US"/>
               </w:rPr>
-              <w:t>Mehrmals</w:t>
-            </w:r>
-            <w:proofErr w:type="spellEnd"/>
-            <w:r>
-              <w:rPr>
-                <w:sz w:val="22"/>
-                <w:lang w:val="en-US"/>
-              </w:rPr>
-              <w:t xml:space="preserve"> pro Semester</w:t>
+              <w:t>Mehrmals pro Semester</w:t>
             </w:r>
           </w:p>
         </w:tc>
@@ -6675,63 +6354,13 @@
                 <w:lang w:val="en-US"/>
               </w:rPr>
             </w:pPr>
-            <w:proofErr w:type="spellStart"/>
             <w:r>
               <w:rPr>
                 <w:sz w:val="22"/>
                 <w:lang w:val="en-US"/>
               </w:rPr>
-              <w:t>Übersicht</w:t>
-            </w:r>
-            <w:proofErr w:type="spellEnd"/>
-            <w:r>
-              <w:rPr>
-                <w:sz w:val="22"/>
-                <w:lang w:val="en-US"/>
-              </w:rPr>
-              <w:t xml:space="preserve"> </w:t>
-            </w:r>
-            <w:proofErr w:type="spellStart"/>
-            <w:r>
-              <w:rPr>
-                <w:sz w:val="22"/>
-                <w:lang w:val="en-US"/>
-              </w:rPr>
-              <w:t>über</w:t>
-            </w:r>
-            <w:proofErr w:type="spellEnd"/>
-            <w:r>
-              <w:rPr>
-                <w:sz w:val="22"/>
-                <w:lang w:val="en-US"/>
-              </w:rPr>
-              <w:t xml:space="preserve"> </w:t>
-            </w:r>
-            <w:proofErr w:type="spellStart"/>
-            <w:r>
-              <w:rPr>
-                <w:sz w:val="22"/>
-                <w:lang w:val="en-US"/>
-              </w:rPr>
-              <w:t>alle</w:t>
-            </w:r>
-            <w:proofErr w:type="spellEnd"/>
-            <w:r>
-              <w:rPr>
-                <w:sz w:val="22"/>
-                <w:lang w:val="en-US"/>
-              </w:rPr>
-              <w:t xml:space="preserve"> </w:t>
-            </w:r>
-            <w:proofErr w:type="spellStart"/>
-            <w:r>
-              <w:rPr>
-                <w:sz w:val="22"/>
-                <w:lang w:val="en-US"/>
-              </w:rPr>
-              <w:t>Prüfungen</w:t>
-            </w:r>
-            <w:proofErr w:type="spellEnd"/>
+              <w:t>Übersicht über alle Prüfungen</w:t>
+            </w:r>
           </w:p>
         </w:tc>
         <w:tc>
@@ -6794,21 +6423,12 @@
                 <w:lang w:val="en-US"/>
               </w:rPr>
             </w:pPr>
-            <w:proofErr w:type="spellStart"/>
             <w:r>
               <w:rPr>
                 <w:sz w:val="22"/>
                 <w:lang w:val="en-US"/>
               </w:rPr>
-              <w:t>Mehrmals</w:t>
-            </w:r>
-            <w:proofErr w:type="spellEnd"/>
-            <w:r>
-              <w:rPr>
-                <w:sz w:val="22"/>
-                <w:lang w:val="en-US"/>
-              </w:rPr>
-              <w:t xml:space="preserve"> pro Semester</w:t>
+              <w:t>Mehrmals pro Semester</w:t>
             </w:r>
           </w:p>
         </w:tc>
@@ -6833,31 +6453,13 @@
                 <w:lang w:val="en-US"/>
               </w:rPr>
             </w:pPr>
-            <w:proofErr w:type="spellStart"/>
             <w:r>
               <w:rPr>
                 <w:sz w:val="22"/>
                 <w:lang w:val="en-US"/>
               </w:rPr>
-              <w:t>Abschlussarbeiten</w:t>
-            </w:r>
-            <w:proofErr w:type="spellEnd"/>
-            <w:r>
-              <w:rPr>
-                <w:sz w:val="22"/>
-                <w:lang w:val="en-US"/>
-              </w:rPr>
-              <w:t xml:space="preserve"> </w:t>
-            </w:r>
-            <w:proofErr w:type="spellStart"/>
-            <w:r>
-              <w:rPr>
-                <w:sz w:val="22"/>
-                <w:lang w:val="en-US"/>
-              </w:rPr>
-              <w:t>eintragen</w:t>
-            </w:r>
-            <w:proofErr w:type="spellEnd"/>
+              <w:t>Abschlussarbeiten eintragen</w:t>
+            </w:r>
           </w:p>
         </w:tc>
         <w:tc>
@@ -6921,21 +6523,12 @@
                 <w:lang w:val="en-US"/>
               </w:rPr>
             </w:pPr>
-            <w:proofErr w:type="spellStart"/>
             <w:r>
               <w:rPr>
                 <w:sz w:val="22"/>
                 <w:lang w:val="en-US"/>
               </w:rPr>
-              <w:t>Mehrmals</w:t>
-            </w:r>
-            <w:proofErr w:type="spellEnd"/>
-            <w:r>
-              <w:rPr>
-                <w:sz w:val="22"/>
-                <w:lang w:val="en-US"/>
-              </w:rPr>
-              <w:t xml:space="preserve"> pro Semester</w:t>
+              <w:t>Mehrmals pro Semester</w:t>
             </w:r>
           </w:p>
         </w:tc>
@@ -6943,7 +6536,7 @@
     </w:tbl>
     <w:p>
       <w:pPr>
-        <w:pStyle w:val="Listenabsatz"/>
+        <w:pStyle w:val="ListParagraph"/>
         <w:numPr>
           <w:ilvl w:val="3"/>
           <w:numId w:val="17"/>
@@ -6953,11 +6546,11 @@
       <w:r>
         <w:t xml:space="preserve"> </w:t>
       </w:r>
-      <w:bookmarkStart w:id="13" w:name="_Toc536601608"/>
+      <w:bookmarkStart w:id="17" w:name="_Toc536601608"/>
       <w:r>
         <w:t>Szenarien</w:t>
       </w:r>
-      <w:bookmarkEnd w:id="13"/>
+      <w:bookmarkEnd w:id="17"/>
     </w:p>
     <w:p>
       <w:r>
@@ -7008,18 +6601,18 @@
     </w:p>
     <w:p>
       <w:pPr>
-        <w:pStyle w:val="Listenabsatz"/>
+        <w:pStyle w:val="ListParagraph"/>
         <w:numPr>
           <w:ilvl w:val="3"/>
           <w:numId w:val="8"/>
         </w:numPr>
         <w:outlineLvl w:val="1"/>
       </w:pPr>
-      <w:bookmarkStart w:id="14" w:name="_Toc536601609"/>
+      <w:bookmarkStart w:id="18" w:name="_Toc536601609"/>
       <w:r>
         <w:t>User-Task-Matrix</w:t>
       </w:r>
-      <w:bookmarkEnd w:id="14"/>
+      <w:bookmarkEnd w:id="18"/>
     </w:p>
     <w:p>
       <w:r>
@@ -7040,10 +6633,10 @@
     </w:p>
     <w:p>
       <w:pPr>
-        <w:pStyle w:val="Beschriftung"/>
+        <w:pStyle w:val="Caption"/>
         <w:framePr w:w="9710" w:hSpace="141" w:wrap="around" w:vAnchor="page" w:hAnchor="page" w:x="1166" w:y="10868"/>
       </w:pPr>
-      <w:bookmarkStart w:id="15" w:name="_Toc536601624"/>
+      <w:bookmarkStart w:id="19" w:name="_Toc536601624"/>
       <w:r>
         <w:t xml:space="preserve">Abbildung </w:t>
       </w:r>
@@ -7080,33 +6673,33 @@
       <w:r>
         <w:t>: User-Task-Matrix</w:t>
       </w:r>
-      <w:bookmarkEnd w:id="15"/>
-    </w:p>
-    <w:p>
-      <w:pPr>
-        <w:pStyle w:val="Listenabsatz"/>
+      <w:bookmarkEnd w:id="19"/>
+    </w:p>
+    <w:p>
+      <w:pPr>
+        <w:pStyle w:val="ListParagraph"/>
         <w:numPr>
           <w:ilvl w:val="1"/>
           <w:numId w:val="8"/>
         </w:numPr>
         <w:outlineLvl w:val="1"/>
         <w:rPr>
-          <w:rStyle w:val="IntensiverVerweis"/>
-        </w:rPr>
-      </w:pPr>
-      <w:bookmarkStart w:id="16" w:name="_Toc536601610"/>
-      <w:r>
-        <w:rPr>
-          <w:rStyle w:val="IntensiverVerweis"/>
+          <w:rStyle w:val="IntenseReference"/>
+        </w:rPr>
+      </w:pPr>
+      <w:bookmarkStart w:id="20" w:name="_Toc536601610"/>
+      <w:r>
+        <w:rPr>
+          <w:rStyle w:val="IntenseReference"/>
         </w:rPr>
         <w:lastRenderedPageBreak/>
         <w:t>Festlegen der Nutzungsanforderungen</w:t>
       </w:r>
-      <w:bookmarkEnd w:id="16"/>
-    </w:p>
-    <w:p>
-      <w:pPr>
-        <w:pStyle w:val="Listenabsatz"/>
+      <w:bookmarkEnd w:id="20"/>
+    </w:p>
+    <w:p>
+      <w:pPr>
+        <w:pStyle w:val="ListParagraph"/>
         <w:ind w:left="0"/>
       </w:pPr>
       <w:r>
@@ -7133,31 +6726,23 @@
     </w:p>
     <w:p>
       <w:pPr>
-        <w:pStyle w:val="Listenabsatz"/>
+        <w:pStyle w:val="ListParagraph"/>
         <w:ind w:left="0"/>
       </w:pPr>
     </w:p>
     <w:p>
       <w:pPr>
-        <w:pStyle w:val="Listenabsatz"/>
+        <w:pStyle w:val="ListParagraph"/>
         <w:spacing w:after="0"/>
         <w:ind w:left="0"/>
       </w:pPr>
       <w:r>
-        <w:t xml:space="preserve">Nach der Spezifikation der Anforderungen mussten diese nach Relevanz für den Nutzer und Umsetzbarkeit unter Kosten-/Nutzenaspekten priorisiert werden. Dabei wurde nach der </w:t>
-      </w:r>
-      <w:proofErr w:type="spellStart"/>
-      <w:r>
-        <w:t>MoSCoW</w:t>
-      </w:r>
-      <w:proofErr w:type="spellEnd"/>
-      <w:r>
-        <w:t xml:space="preserve"> Skala vorgegangen. Zusätzlich wurden der Aufwand der Umsetzung, sowie das Nutzen geschätzt und mitberücksichtigt.</w:t>
-      </w:r>
-    </w:p>
-    <w:p>
-      <w:pPr>
-        <w:pStyle w:val="Listenabsatz"/>
+        <w:t>Nach der Spezifikation der Anforderungen mussten diese nach Relevanz für den Nutzer und Umsetzbarkeit unter Kosten-/Nutzenaspekten priorisiert werden. Dabei wurde nach der MoSCoW Skala vorgegangen. Zusätzlich wurden der Aufwand der Umsetzung, sowie das Nutzen geschätzt und mitberücksichtigt.</w:t>
+      </w:r>
+    </w:p>
+    <w:p>
+      <w:pPr>
+        <w:pStyle w:val="ListParagraph"/>
         <w:numPr>
           <w:ilvl w:val="0"/>
           <w:numId w:val="1"/>
@@ -7178,7 +6763,7 @@
     </w:p>
     <w:p>
       <w:pPr>
-        <w:pStyle w:val="Listenabsatz"/>
+        <w:pStyle w:val="ListParagraph"/>
         <w:numPr>
           <w:ilvl w:val="0"/>
           <w:numId w:val="1"/>
@@ -7187,21 +6772,19 @@
           <w:szCs w:val="24"/>
         </w:rPr>
       </w:pPr>
-      <w:proofErr w:type="spellStart"/>
       <w:r>
         <w:rPr>
           <w:u w:val="single"/>
         </w:rPr>
         <w:t>Should</w:t>
       </w:r>
-      <w:proofErr w:type="spellEnd"/>
       <w:r>
         <w:t>. Unter dieser Priorität wurden die Anforderungen erfasst, die zwar keine kritische Rolle für den Erfolg des gesamten Projekts spielen, konnten aber oftmals den Interviews mit mehreren Nutzern entnommen werden. Das Evaluieren des Nutzungskontexts hat ergeben, dass der Aufwand für die Umsetzung solcher Anforderungen niedrig bis mittel ist, wobei das Nutzen mittel bis hoch ist. Beispielsweise wäre es nützlich eine mobile Applikation mit dem responsiven Design zu implementieren, aber aufgrund der Zeiteinschränkungen muss diese Anforderung verschoben und vorgemerkt werden.</w:t>
       </w:r>
     </w:p>
     <w:p>
       <w:pPr>
-        <w:pStyle w:val="Listenabsatz"/>
+        <w:pStyle w:val="ListParagraph"/>
         <w:numPr>
           <w:ilvl w:val="0"/>
           <w:numId w:val="1"/>
@@ -7222,7 +6805,7 @@
     </w:p>
     <w:p>
       <w:pPr>
-        <w:pStyle w:val="Listenabsatz"/>
+        <w:pStyle w:val="ListParagraph"/>
         <w:numPr>
           <w:ilvl w:val="0"/>
           <w:numId w:val="1"/>
@@ -7231,46 +6814,14 @@
           <w:szCs w:val="24"/>
         </w:rPr>
       </w:pPr>
-      <w:proofErr w:type="spellStart"/>
       <w:r>
         <w:rPr>
           <w:u w:val="single"/>
         </w:rPr>
-        <w:t>Won’t</w:t>
-      </w:r>
-      <w:proofErr w:type="spellEnd"/>
-      <w:r>
-        <w:rPr>
-          <w:u w:val="single"/>
-        </w:rPr>
-        <w:t xml:space="preserve"> </w:t>
-      </w:r>
-      <w:proofErr w:type="spellStart"/>
-      <w:r>
-        <w:rPr>
-          <w:u w:val="single"/>
-        </w:rPr>
-        <w:t>have</w:t>
-      </w:r>
-      <w:proofErr w:type="spellEnd"/>
-      <w:r>
-        <w:t xml:space="preserve">. Die Analyse des Nutzerkontexts ergab, dass kein Benutzer für die Aufnahme folgender zwei Merkmale kämpfen muss, daher wurden sie als fachlich nicht wichtig betrachtet, nämlich die Hilfefunktion und die Jobsuche. Die durchgeführten Interviews und </w:t>
-      </w:r>
-      <w:proofErr w:type="spellStart"/>
-      <w:r>
-        <w:t>Contextual</w:t>
-      </w:r>
-      <w:proofErr w:type="spellEnd"/>
-      <w:r>
-        <w:t xml:space="preserve"> </w:t>
-      </w:r>
-      <w:proofErr w:type="spellStart"/>
-      <w:r>
-        <w:t>Inquiry</w:t>
-      </w:r>
-      <w:proofErr w:type="spellEnd"/>
-      <w:r>
-        <w:t xml:space="preserve"> Analyse erwiesen, dass keiner der Nutzer die obigen Funktionen nutzte oder kannte. </w:t>
+        <w:t>Won’t have</w:t>
+      </w:r>
+      <w:r>
+        <w:t xml:space="preserve">. Die Analyse des Nutzerkontexts ergab, dass kein Benutzer für die Aufnahme folgender zwei Merkmale kämpfen muss, daher wurden sie als fachlich nicht wichtig betrachtet, nämlich die Hilfefunktion und die Jobsuche. Die durchgeführten Interviews und Contextual Inquiry Analyse erwiesen, dass keiner der Nutzer die obigen Funktionen nutzte oder kannte. </w:t>
       </w:r>
       <w:r>
         <w:lastRenderedPageBreak/>
@@ -7317,41 +6868,36 @@
     </w:p>
     <w:p>
       <w:pPr>
-        <w:pStyle w:val="Listenabsatz"/>
+        <w:pStyle w:val="ListParagraph"/>
         <w:numPr>
           <w:ilvl w:val="1"/>
           <w:numId w:val="8"/>
         </w:numPr>
         <w:outlineLvl w:val="1"/>
         <w:rPr>
-          <w:rStyle w:val="IntensiverVerweis"/>
-        </w:rPr>
-      </w:pPr>
-      <w:bookmarkStart w:id="17" w:name="_Toc536601611"/>
-      <w:r>
-        <w:rPr>
-          <w:rStyle w:val="IntensiverVerweis"/>
+          <w:rStyle w:val="IntenseReference"/>
+        </w:rPr>
+      </w:pPr>
+      <w:bookmarkStart w:id="21" w:name="_Toc536601611"/>
+      <w:r>
+        <w:rPr>
+          <w:rStyle w:val="IntenseReference"/>
         </w:rPr>
         <w:t>Erarbeiten von Gestaltungslösungen</w:t>
       </w:r>
-      <w:bookmarkEnd w:id="17"/>
-    </w:p>
-    <w:p>
-      <w:pPr>
-        <w:pStyle w:val="Listenabsatz"/>
+      <w:bookmarkEnd w:id="21"/>
+    </w:p>
+    <w:p>
+      <w:pPr>
+        <w:pStyle w:val="ListParagraph"/>
         <w:numPr>
           <w:ilvl w:val="2"/>
           <w:numId w:val="8"/>
         </w:numPr>
       </w:pPr>
       <w:r>
-        <w:t xml:space="preserve">Card </w:t>
-      </w:r>
-      <w:proofErr w:type="spellStart"/>
-      <w:r>
-        <w:t>Sorting</w:t>
-      </w:r>
-      <w:proofErr w:type="spellEnd"/>
+        <w:t>Card Sorting</w:t>
+      </w:r>
     </w:p>
     <w:p>
       <w:r>
@@ -7361,15 +6907,7 @@
         <w:t>tels</w:t>
       </w:r>
       <w:r>
-        <w:t xml:space="preserve"> Card </w:t>
-      </w:r>
-      <w:proofErr w:type="spellStart"/>
-      <w:r>
-        <w:t>Sorting</w:t>
-      </w:r>
-      <w:proofErr w:type="spellEnd"/>
-      <w:r>
-        <w:t xml:space="preserve"> begonnen die Navigationsstruktur aufzubauen und uns für </w:t>
+        <w:t xml:space="preserve"> Card Sorting begonnen die Navigationsstruktur aufzubauen und uns für </w:t>
       </w:r>
       <w:r>
         <w:t>die</w:t>
@@ -7449,10 +6987,10 @@
     </w:p>
     <w:p>
       <w:pPr>
-        <w:pStyle w:val="Beschriftung"/>
+        <w:pStyle w:val="Caption"/>
         <w:jc w:val="center"/>
       </w:pPr>
-      <w:bookmarkStart w:id="18" w:name="_Toc536601625"/>
+      <w:bookmarkStart w:id="22" w:name="_Toc536601625"/>
       <w:r>
         <w:rPr>
           <w:noProof/>
@@ -7637,7 +7175,7 @@
       <w:r>
         <w:t>: Navigation für die Rolle Student</w:t>
       </w:r>
-      <w:bookmarkEnd w:id="18"/>
+      <w:bookmarkEnd w:id="22"/>
     </w:p>
     <w:p/>
     <w:p>
@@ -7647,10 +7185,10 @@
     </w:p>
     <w:p>
       <w:pPr>
-        <w:pStyle w:val="Beschriftung"/>
+        <w:pStyle w:val="Caption"/>
         <w:jc w:val="center"/>
       </w:pPr>
-      <w:bookmarkStart w:id="19" w:name="_Toc536601627"/>
+      <w:bookmarkStart w:id="23" w:name="_Toc536601627"/>
       <w:r>
         <w:rPr>
           <w:noProof/>
@@ -7703,14 +7241,14 @@
                         <w:txbxContent>
                           <w:p>
                             <w:pPr>
-                              <w:pStyle w:val="Beschriftung"/>
+                              <w:pStyle w:val="Caption"/>
                               <w:jc w:val="center"/>
                               <w:rPr>
                                 <w:noProof/>
                                 <w:sz w:val="24"/>
                               </w:rPr>
                             </w:pPr>
-                            <w:bookmarkStart w:id="20" w:name="_Toc536601626"/>
+                            <w:bookmarkStart w:id="24" w:name="_Toc536601626"/>
                             <w:r>
                               <w:t xml:space="preserve">Abbildung </w:t>
                             </w:r>
@@ -7747,7 +7285,7 @@
                             <w:r>
                               <w:t>: Navigation für die Rolle Sekretariat</w:t>
                             </w:r>
-                            <w:bookmarkEnd w:id="20"/>
+                            <w:bookmarkEnd w:id="24"/>
                           </w:p>
                         </w:txbxContent>
                       </wps:txbx>
@@ -7770,14 +7308,14 @@
                   <w:txbxContent>
                     <w:p>
                       <w:pPr>
-                        <w:pStyle w:val="Beschriftung"/>
+                        <w:pStyle w:val="Caption"/>
                         <w:jc w:val="center"/>
                         <w:rPr>
                           <w:noProof/>
                           <w:sz w:val="24"/>
                         </w:rPr>
                       </w:pPr>
-                      <w:bookmarkStart w:id="21" w:name="_Toc536601626"/>
+                      <w:bookmarkStart w:id="25" w:name="_Toc536601626"/>
                       <w:r>
                         <w:t xml:space="preserve">Abbildung </w:t>
                       </w:r>
@@ -7814,7 +7352,7 @@
                       <w:r>
                         <w:t>: Navigation für die Rolle Sekretariat</w:t>
                       </w:r>
-                      <w:bookmarkEnd w:id="21"/>
+                      <w:bookmarkEnd w:id="25"/>
                     </w:p>
                   </w:txbxContent>
                 </v:textbox>
@@ -7860,35 +7398,25 @@
       <w:r>
         <w:t>: Navigation für die Rolle Professor</w:t>
       </w:r>
-      <w:bookmarkEnd w:id="19"/>
+      <w:bookmarkEnd w:id="23"/>
     </w:p>
     <w:p/>
     <w:p>
       <w:pPr>
-        <w:pStyle w:val="Listenabsatz"/>
+        <w:pStyle w:val="ListParagraph"/>
         <w:numPr>
           <w:ilvl w:val="2"/>
           <w:numId w:val="8"/>
         </w:numPr>
       </w:pPr>
-      <w:proofErr w:type="spellStart"/>
       <w:r>
         <w:lastRenderedPageBreak/>
         <w:t>Sketching</w:t>
       </w:r>
-      <w:proofErr w:type="spellEnd"/>
-    </w:p>
-    <w:p>
-      <w:r>
-        <w:t xml:space="preserve">Im nächsten Schritt ging es darum, Low-Fidelity Prototypen mithilfe von </w:t>
-      </w:r>
-      <w:proofErr w:type="spellStart"/>
-      <w:r>
-        <w:t>Sketching</w:t>
-      </w:r>
-      <w:proofErr w:type="spellEnd"/>
-      <w:r>
-        <w:t xml:space="preserve"> zu erstellen. Für die Sketches wurden die im Kursraum bereitgestellten Templates verwendet. Zuerst haben wir angefangen Konzepte für die Navigation zu entwickeln. Jeder von der Gruppe hatte 5 Minuten Zeit seine Ideen aufs Papier zu bringen und dann diese zu präsentieren. Nach dem zweiten Durchgang haben wir uns für das Dropdown Menü entschieden.</w:t>
+    </w:p>
+    <w:p>
+      <w:r>
+        <w:t>Im nächsten Schritt ging es darum, Low-Fidelity Prototypen mithilfe von Sketching zu erstellen. Für die Sketches wurden die im Kursraum bereitgestellten Templates verwendet. Zuerst haben wir angefangen Konzepte für die Navigation zu entwickeln. Jeder von der Gruppe hatte 5 Minuten Zeit seine Ideen aufs Papier zu bringen und dann diese zu präsentieren. Nach dem zweiten Durchgang haben wir uns für das Dropdown Menü entschieden.</w:t>
       </w:r>
     </w:p>
     <w:p>
@@ -7926,37 +7454,19 @@
     <w:p/>
     <w:p>
       <w:pPr>
-        <w:pStyle w:val="Listenabsatz"/>
+        <w:pStyle w:val="ListParagraph"/>
         <w:numPr>
           <w:ilvl w:val="2"/>
           <w:numId w:val="8"/>
         </w:numPr>
       </w:pPr>
-      <w:proofErr w:type="spellStart"/>
-      <w:r>
-        <w:t>Prototyping</w:t>
-      </w:r>
-      <w:proofErr w:type="spellEnd"/>
-      <w:r>
-        <w:t xml:space="preserve"> mit </w:t>
-      </w:r>
-      <w:proofErr w:type="spellStart"/>
-      <w:r>
-        <w:t>Axure</w:t>
-      </w:r>
-      <w:proofErr w:type="spellEnd"/>
-    </w:p>
-    <w:p>
-      <w:r>
-        <w:t xml:space="preserve">In den zweiwöchigen Semesterferien haben wir begonnen einen interaktiven Prototyp mit </w:t>
-      </w:r>
-      <w:proofErr w:type="spellStart"/>
-      <w:r>
-        <w:t>Axure</w:t>
-      </w:r>
-      <w:proofErr w:type="spellEnd"/>
-      <w:r>
-        <w:t xml:space="preserve"> RP zu bauen.  Auf </w:t>
+      <w:r>
+        <w:t>Prototyping mit Axure</w:t>
+      </w:r>
+    </w:p>
+    <w:p>
+      <w:r>
+        <w:t xml:space="preserve">In den zweiwöchigen Semesterferien haben wir begonnen einen interaktiven Prototyp mit Axure RP zu bauen.  Auf </w:t>
       </w:r>
       <w:r>
         <w:t>„</w:t>
@@ -7968,15 +7478,7 @@
         <w:t>“</w:t>
       </w:r>
       <w:r>
-        <w:t xml:space="preserve"> wurde ein gemeinsamer Workspace errichtet, um ein gleichzeitiges Bearbeiten desselben </w:t>
-      </w:r>
-      <w:proofErr w:type="spellStart"/>
-      <w:r>
-        <w:t>Axure</w:t>
-      </w:r>
-      <w:proofErr w:type="spellEnd"/>
-      <w:r>
-        <w:t xml:space="preserve"> Projekts zu ermöglichen. Jeder von der Gruppe war für bestimmte Teile des Prototyps zuständig. Diese Zuteilung kann man aus Abbildung 2 entnehmen. Das Endprodukt beinhaltete für jede Nutzerrolle eine Weboberfläche, die unabhängig voneinander funktionierten.</w:t>
+        <w:t xml:space="preserve"> wurde ein gemeinsamer Workspace errichtet, um ein gleichzeitiges Bearbeiten desselben Axure Projekts zu ermöglichen. Jeder von der Gruppe war für bestimmte Teile des Prototyps zuständig. Diese Zuteilung kann man aus Abbildung 2 entnehmen. Das Endprodukt beinhaltete für jede Nutzerrolle eine Weboberfläche, die unabhängig voneinander funktionierten.</w:t>
       </w:r>
       <w:r>
         <w:t xml:space="preserve"> Dieses kann man unter den folgenden Links aufrufen:</w:t>
@@ -8045,54 +7547,54 @@
     <w:p/>
     <w:p>
       <w:pPr>
-        <w:pStyle w:val="Listenabsatz"/>
+        <w:pStyle w:val="ListParagraph"/>
         <w:numPr>
           <w:ilvl w:val="1"/>
           <w:numId w:val="8"/>
         </w:numPr>
         <w:outlineLvl w:val="1"/>
         <w:rPr>
-          <w:rStyle w:val="IntensiverVerweis"/>
-        </w:rPr>
-      </w:pPr>
-      <w:bookmarkStart w:id="22" w:name="_Toc536601612"/>
-      <w:r>
-        <w:rPr>
-          <w:rStyle w:val="IntensiverVerweis"/>
+          <w:rStyle w:val="IntenseReference"/>
+        </w:rPr>
+      </w:pPr>
+      <w:bookmarkStart w:id="26" w:name="_Toc536601612"/>
+      <w:r>
+        <w:rPr>
+          <w:rStyle w:val="IntenseReference"/>
         </w:rPr>
         <w:t>Evaluieren der Gestaltungslösungen</w:t>
       </w:r>
-      <w:bookmarkEnd w:id="22"/>
-    </w:p>
-    <w:p>
-      <w:pPr>
-        <w:pStyle w:val="Listenabsatz"/>
+      <w:bookmarkEnd w:id="26"/>
+    </w:p>
+    <w:p>
+      <w:pPr>
+        <w:pStyle w:val="ListParagraph"/>
         <w:numPr>
           <w:ilvl w:val="2"/>
           <w:numId w:val="8"/>
         </w:numPr>
         <w:outlineLvl w:val="1"/>
       </w:pPr>
-      <w:bookmarkStart w:id="23" w:name="_Toc536601613"/>
+      <w:bookmarkStart w:id="27" w:name="_Toc536601613"/>
       <w:r>
         <w:t>Rolle Student</w:t>
       </w:r>
-      <w:bookmarkEnd w:id="23"/>
-    </w:p>
-    <w:p>
-      <w:pPr>
-        <w:pStyle w:val="Listenabsatz"/>
+      <w:bookmarkEnd w:id="27"/>
+    </w:p>
+    <w:p>
+      <w:pPr>
+        <w:pStyle w:val="ListParagraph"/>
         <w:numPr>
           <w:ilvl w:val="3"/>
           <w:numId w:val="8"/>
         </w:numPr>
         <w:outlineLvl w:val="1"/>
       </w:pPr>
-      <w:bookmarkStart w:id="24" w:name="_Toc536601614"/>
+      <w:bookmarkStart w:id="28" w:name="_Toc536601614"/>
       <w:r>
         <w:t>Vorgehen</w:t>
       </w:r>
-      <w:bookmarkEnd w:id="24"/>
+      <w:bookmarkEnd w:id="28"/>
     </w:p>
     <w:p>
       <w:r>
@@ -8124,7 +7626,7 @@
     <w:p/>
     <w:p>
       <w:pPr>
-        <w:pStyle w:val="Listenabsatz"/>
+        <w:pStyle w:val="ListParagraph"/>
         <w:numPr>
           <w:ilvl w:val="3"/>
           <w:numId w:val="8"/>
@@ -8134,11 +7636,11 @@
       <w:r>
         <w:t xml:space="preserve"> </w:t>
       </w:r>
-      <w:bookmarkStart w:id="25" w:name="_Toc536601615"/>
+      <w:bookmarkStart w:id="29" w:name="_Toc536601615"/>
       <w:r>
         <w:t>Ergebnisse</w:t>
       </w:r>
-      <w:bookmarkEnd w:id="25"/>
+      <w:bookmarkEnd w:id="29"/>
     </w:p>
     <w:p>
       <w:r>
@@ -8151,7 +7653,7 @@
     </w:p>
     <w:p>
       <w:pPr>
-        <w:pStyle w:val="Listenabsatz"/>
+        <w:pStyle w:val="ListParagraph"/>
         <w:numPr>
           <w:ilvl w:val="0"/>
           <w:numId w:val="14"/>
@@ -8173,7 +7675,7 @@
     </w:p>
     <w:p>
       <w:pPr>
-        <w:pStyle w:val="Listenabsatz"/>
+        <w:pStyle w:val="ListParagraph"/>
         <w:numPr>
           <w:ilvl w:val="0"/>
           <w:numId w:val="14"/>
@@ -8200,7 +7702,7 @@
     </w:p>
     <w:p>
       <w:pPr>
-        <w:pStyle w:val="Listenabsatz"/>
+        <w:pStyle w:val="ListParagraph"/>
         <w:numPr>
           <w:ilvl w:val="0"/>
           <w:numId w:val="14"/>
@@ -8227,7 +7729,7 @@
     </w:p>
     <w:p>
       <w:pPr>
-        <w:pStyle w:val="Listenabsatz"/>
+        <w:pStyle w:val="ListParagraph"/>
         <w:numPr>
           <w:ilvl w:val="0"/>
           <w:numId w:val="14"/>
@@ -8249,7 +7751,7 @@
     </w:p>
     <w:p>
       <w:pPr>
-        <w:pStyle w:val="Listenabsatz"/>
+        <w:pStyle w:val="ListParagraph"/>
         <w:numPr>
           <w:ilvl w:val="0"/>
           <w:numId w:val="14"/>
@@ -8345,13 +7847,13 @@
     </w:p>
     <w:p>
       <w:pPr>
-        <w:pStyle w:val="Beschriftung"/>
+        <w:pStyle w:val="Caption"/>
         <w:jc w:val="center"/>
         <w:rPr>
           <w:noProof/>
         </w:rPr>
       </w:pPr>
-      <w:bookmarkStart w:id="26" w:name="_Toc536601628"/>
+      <w:bookmarkStart w:id="30" w:name="_Toc536601628"/>
       <w:r>
         <w:t xml:space="preserve">Abbildung </w:t>
       </w:r>
@@ -8391,7 +7893,7 @@
       <w:r>
         <w:t>Diese Startseite war für eine Testperson überflüssig.</w:t>
       </w:r>
-      <w:bookmarkEnd w:id="26"/>
+      <w:bookmarkEnd w:id="30"/>
     </w:p>
     <w:p>
       <w:pPr>
@@ -8434,8 +7936,8 @@
           <w:noProof/>
         </w:rPr>
       </w:pPr>
-      <w:bookmarkStart w:id="27" w:name="OLE_LINK11"/>
-      <w:bookmarkStart w:id="28" w:name="OLE_LINK12"/>
+      <w:bookmarkStart w:id="31" w:name="OLE_LINK11"/>
+      <w:bookmarkStart w:id="32" w:name="OLE_LINK12"/>
       <w:r>
         <w:rPr>
           <w:noProof/>
@@ -8450,8 +7952,8 @@
         <w:t>: Alle Testpersonen haben erwartet, dass die Obermenüpunkte wie auf der OTH Regensburg Webseite anklickbar wären.</w:t>
       </w:r>
     </w:p>
-    <w:bookmarkEnd w:id="27"/>
-    <w:bookmarkEnd w:id="28"/>
+    <w:bookmarkEnd w:id="31"/>
+    <w:bookmarkEnd w:id="32"/>
     <w:p>
       <w:pPr>
         <w:rPr>
@@ -8572,8 +8074,6 @@
         </w:rPr>
         <w:t>Persönliche Daten</w:t>
       </w:r>
-      <w:bookmarkStart w:id="29" w:name="_GoBack"/>
-      <w:bookmarkEnd w:id="29"/>
     </w:p>
     <w:p>
       <w:pPr>
@@ -8585,10 +8085,10 @@
     </w:p>
     <w:p>
       <w:pPr>
-        <w:pStyle w:val="Beschriftung"/>
+        <w:pStyle w:val="Caption"/>
         <w:jc w:val="center"/>
       </w:pPr>
-      <w:bookmarkStart w:id="30" w:name="_Toc536601629"/>
+      <w:bookmarkStart w:id="33" w:name="_Toc536601629"/>
       <w:r>
         <w:t xml:space="preserve">Abbildung </w:t>
       </w:r>
@@ -8628,7 +8128,7 @@
       <w:r>
         <w:t>Die Strukturierung der Inhalte wurde positiv bewertet.</w:t>
       </w:r>
-      <w:bookmarkEnd w:id="30"/>
+      <w:bookmarkEnd w:id="33"/>
     </w:p>
     <w:p>
       <w:pPr>
@@ -8727,10 +8227,10 @@
     </w:p>
     <w:p>
       <w:pPr>
-        <w:pStyle w:val="Beschriftung"/>
+        <w:pStyle w:val="Caption"/>
         <w:jc w:val="center"/>
       </w:pPr>
-      <w:bookmarkStart w:id="31" w:name="_Toc536601630"/>
+      <w:bookmarkStart w:id="34" w:name="_Toc536601630"/>
       <w:r>
         <w:t xml:space="preserve">Abbildung </w:t>
       </w:r>
@@ -8785,11 +8285,11 @@
       <w:r>
         <w:t>.</w:t>
       </w:r>
-      <w:bookmarkEnd w:id="31"/>
-    </w:p>
-    <w:p>
-      <w:bookmarkStart w:id="32" w:name="OLE_LINK1"/>
-      <w:bookmarkStart w:id="33" w:name="OLE_LINK2"/>
+      <w:bookmarkEnd w:id="34"/>
+    </w:p>
+    <w:p>
+      <w:bookmarkStart w:id="35" w:name="OLE_LINK1"/>
+      <w:bookmarkStart w:id="36" w:name="OLE_LINK2"/>
       <w:r>
         <w:rPr>
           <w:color w:val="00B050"/>
@@ -8800,8 +8300,8 @@
         <w:t>: Beim Bedienen dieser Seite traten keine Schwierigkeiten auf. Jeder Proband hatte herausgefunden, wie die Umbuchung und das Aufladen des Druckerguthabens durchzuführen sind.</w:t>
       </w:r>
     </w:p>
-    <w:bookmarkEnd w:id="32"/>
-    <w:bookmarkEnd w:id="33"/>
+    <w:bookmarkEnd w:id="35"/>
+    <w:bookmarkEnd w:id="36"/>
     <w:p>
       <w:r>
         <w:rPr>
@@ -8890,10 +8390,10 @@
     </w:p>
     <w:p>
       <w:pPr>
-        <w:pStyle w:val="Beschriftung"/>
+        <w:pStyle w:val="Caption"/>
         <w:jc w:val="center"/>
       </w:pPr>
-      <w:bookmarkStart w:id="34" w:name="_Toc536601631"/>
+      <w:bookmarkStart w:id="37" w:name="_Toc536601631"/>
       <w:r>
         <w:t xml:space="preserve">Abbildung </w:t>
       </w:r>
@@ -8939,7 +8439,7 @@
       <w:r>
         <w:t>hatte noch gefehlt.</w:t>
       </w:r>
-      <w:bookmarkEnd w:id="34"/>
+      <w:bookmarkEnd w:id="37"/>
     </w:p>
     <w:p>
       <w:r>
@@ -9037,10 +8537,10 @@
     </w:p>
     <w:p>
       <w:pPr>
-        <w:pStyle w:val="Beschriftung"/>
+        <w:pStyle w:val="Caption"/>
         <w:jc w:val="center"/>
       </w:pPr>
-      <w:bookmarkStart w:id="35" w:name="_Toc536601632"/>
+      <w:bookmarkStart w:id="38" w:name="_Toc536601632"/>
       <w:r>
         <w:t xml:space="preserve">Abbildung </w:t>
       </w:r>
@@ -9080,7 +8580,7 @@
       <w:r>
         <w:t>Die Angabe der Frist war nicht vollständig.</w:t>
       </w:r>
-      <w:bookmarkEnd w:id="35"/>
+      <w:bookmarkEnd w:id="38"/>
     </w:p>
     <w:p>
       <w:pPr>
@@ -9166,10 +8666,10 @@
     </w:p>
     <w:p>
       <w:pPr>
-        <w:pStyle w:val="Beschriftung"/>
+        <w:pStyle w:val="Caption"/>
         <w:jc w:val="center"/>
       </w:pPr>
-      <w:bookmarkStart w:id="36" w:name="_Toc536601633"/>
+      <w:bookmarkStart w:id="39" w:name="_Toc536601633"/>
       <w:r>
         <w:t xml:space="preserve">Abbildung </w:t>
       </w:r>
@@ -9236,7 +8736,7 @@
       <w:r>
         <w:t>empfunden</w:t>
       </w:r>
-      <w:bookmarkEnd w:id="36"/>
+      <w:bookmarkEnd w:id="39"/>
     </w:p>
     <w:p>
       <w:pPr>
@@ -9244,8 +8744,8 @@
           <w:color w:val="00B050"/>
         </w:rPr>
       </w:pPr>
-      <w:bookmarkStart w:id="37" w:name="OLE_LINK3"/>
-      <w:bookmarkStart w:id="38" w:name="OLE_LINK4"/>
+      <w:bookmarkStart w:id="40" w:name="OLE_LINK3"/>
+      <w:bookmarkStart w:id="41" w:name="OLE_LINK4"/>
     </w:p>
     <w:p>
       <w:r>
@@ -9295,10 +8795,10 @@
       </w:r>
     </w:p>
     <w:p>
-      <w:bookmarkStart w:id="39" w:name="OLE_LINK5"/>
-      <w:bookmarkStart w:id="40" w:name="OLE_LINK6"/>
-      <w:bookmarkEnd w:id="37"/>
-      <w:bookmarkEnd w:id="38"/>
+      <w:bookmarkStart w:id="42" w:name="OLE_LINK5"/>
+      <w:bookmarkStart w:id="43" w:name="OLE_LINK6"/>
+      <w:bookmarkEnd w:id="40"/>
+      <w:bookmarkEnd w:id="41"/>
       <w:r>
         <w:rPr>
           <w:color w:val="7030A0"/>
@@ -9351,8 +8851,8 @@
         <w:t>.</w:t>
       </w:r>
     </w:p>
-    <w:bookmarkEnd w:id="39"/>
-    <w:bookmarkEnd w:id="40"/>
+    <w:bookmarkEnd w:id="42"/>
+    <w:bookmarkEnd w:id="43"/>
     <w:p>
       <w:pPr>
         <w:jc w:val="center"/>
@@ -9522,7 +9022,7 @@
               </wp:anchor>
             </w:drawing>
           </mc:Choice>
-          <mc:Fallback>
+          <mc:Fallback xmlns:w16se="http://schemas.microsoft.com/office/word/2015/wordml/symex" xmlns:w16cid="http://schemas.microsoft.com/office/word/2016/wordml/cid" xmlns:am3d="http://schemas.microsoft.com/office/drawing/2017/model3d" xmlns:aink="http://schemas.microsoft.com/office/drawing/2016/ink" xmlns:cx8="http://schemas.microsoft.com/office/drawing/2016/5/14/chartex" xmlns:cx7="http://schemas.microsoft.com/office/drawing/2016/5/13/chartex" xmlns:cx6="http://schemas.microsoft.com/office/drawing/2016/5/12/chartex" xmlns:cx5="http://schemas.microsoft.com/office/drawing/2016/5/11/chartex" xmlns:cx4="http://schemas.microsoft.com/office/drawing/2016/5/10/chartex" xmlns:cx3="http://schemas.microsoft.com/office/drawing/2016/5/9/chartex" xmlns:cx2="http://schemas.microsoft.com/office/drawing/2015/10/21/chartex" xmlns:cx1="http://schemas.microsoft.com/office/drawing/2015/9/8/chartex" xmlns:cx="http://schemas.microsoft.com/office/drawing/2014/chartex">
             <w:pict>
               <v:group w14:anchorId="4708A55A" id="Group 36" o:spid="_x0000_s1026" style="position:absolute;margin-left:450.35pt;margin-top:190.05pt;width:30pt;height:12.75pt;z-index:251700224;mso-position-vertical-relative:page;mso-width-relative:margin;mso-height-relative:margin" coordsize="382138,163347" o:gfxdata="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">
                 <v:oval id="Oval 32" o:spid="_x0000_s1027" style="position:absolute;width:170332;height:163347;visibility:visible;mso-wrap-style:square;v-text-anchor:middle" o:gfxdata="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" filled="f" strokecolor="red" strokeweight="1pt">
@@ -9608,10 +9108,10 @@
     </w:p>
     <w:p>
       <w:pPr>
-        <w:pStyle w:val="Beschriftung"/>
+        <w:pStyle w:val="Caption"/>
         <w:jc w:val="center"/>
       </w:pPr>
-      <w:bookmarkStart w:id="41" w:name="_Toc536601634"/>
+      <w:bookmarkStart w:id="44" w:name="_Toc536601634"/>
       <w:r>
         <w:t xml:space="preserve">Abbildung </w:t>
       </w:r>
@@ -9672,7 +9172,7 @@
       <w:r>
         <w:t>platziert werden</w:t>
       </w:r>
-      <w:bookmarkEnd w:id="41"/>
+      <w:bookmarkEnd w:id="44"/>
       <w:r>
         <w:t xml:space="preserve"> </w:t>
       </w:r>
@@ -9910,7 +9410,7 @@
               </wp:anchor>
             </w:drawing>
           </mc:Choice>
-          <mc:Fallback>
+          <mc:Fallback xmlns:w16se="http://schemas.microsoft.com/office/word/2015/wordml/symex" xmlns:w16cid="http://schemas.microsoft.com/office/word/2016/wordml/cid" xmlns:am3d="http://schemas.microsoft.com/office/drawing/2017/model3d" xmlns:aink="http://schemas.microsoft.com/office/drawing/2016/ink" xmlns:cx8="http://schemas.microsoft.com/office/drawing/2016/5/14/chartex" xmlns:cx7="http://schemas.microsoft.com/office/drawing/2016/5/13/chartex" xmlns:cx6="http://schemas.microsoft.com/office/drawing/2016/5/12/chartex" xmlns:cx5="http://schemas.microsoft.com/office/drawing/2016/5/11/chartex" xmlns:cx4="http://schemas.microsoft.com/office/drawing/2016/5/10/chartex" xmlns:cx3="http://schemas.microsoft.com/office/drawing/2016/5/9/chartex" xmlns:cx2="http://schemas.microsoft.com/office/drawing/2015/10/21/chartex" xmlns:cx1="http://schemas.microsoft.com/office/drawing/2015/9/8/chartex" xmlns:cx="http://schemas.microsoft.com/office/drawing/2014/chartex">
             <w:pict>
               <v:group w14:anchorId="77B67F10" id="Group 37" o:spid="_x0000_s1026" style="position:absolute;margin-left:410.65pt;margin-top:322.45pt;width:93.5pt;height:28.45pt;z-index:251703296;mso-height-relative:margin" coordsize="11873,3613" o:gfxdata="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">
                 <v:shape id="Left Arrow 34" o:spid="_x0000_s1027" type="#_x0000_t66" style="position:absolute;left:9075;top:1023;width:2798;height:1297;visibility:visible;mso-wrap-style:square;v-text-anchor:middle" o:gfxdata="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" adj="5005" fillcolor="#4472c4 [3204]" strokecolor="#1f3763 [1604]" strokeweight="1pt"/>
@@ -9980,10 +9480,10 @@
     </w:p>
     <w:p>
       <w:pPr>
-        <w:pStyle w:val="Beschriftung"/>
+        <w:pStyle w:val="Caption"/>
         <w:jc w:val="center"/>
       </w:pPr>
-      <w:bookmarkStart w:id="42" w:name="_Toc536601635"/>
+      <w:bookmarkStart w:id="45" w:name="_Toc536601635"/>
       <w:r>
         <w:t xml:space="preserve">Abbildung </w:t>
       </w:r>
@@ -10047,7 +9547,7 @@
       <w:r>
         <w:t>benennen</w:t>
       </w:r>
-      <w:bookmarkEnd w:id="42"/>
+      <w:bookmarkEnd w:id="45"/>
       <w:r>
         <w:t xml:space="preserve"> </w:t>
       </w:r>
@@ -10105,8 +9605,8 @@
         </w:rPr>
         <w:t xml:space="preserve">: </w:t>
       </w:r>
-      <w:bookmarkStart w:id="43" w:name="OLE_LINK7"/>
-      <w:bookmarkStart w:id="44" w:name="OLE_LINK8"/>
+      <w:bookmarkStart w:id="46" w:name="OLE_LINK7"/>
+      <w:bookmarkStart w:id="47" w:name="OLE_LINK8"/>
       <w:r>
         <w:rPr>
           <w:noProof/>
@@ -10198,8 +9698,8 @@
         <w:t>Sie konnten nicht schnell den entsprechenden Button finden.</w:t>
       </w:r>
     </w:p>
-    <w:bookmarkEnd w:id="43"/>
-    <w:bookmarkEnd w:id="44"/>
+    <w:bookmarkEnd w:id="46"/>
+    <w:bookmarkEnd w:id="47"/>
     <w:p>
       <w:pPr>
         <w:rPr>
@@ -10266,34 +9766,34 @@
     </w:p>
     <w:p>
       <w:pPr>
-        <w:pStyle w:val="Listenabsatz"/>
+        <w:pStyle w:val="ListParagraph"/>
         <w:numPr>
           <w:ilvl w:val="2"/>
           <w:numId w:val="8"/>
         </w:numPr>
         <w:outlineLvl w:val="1"/>
       </w:pPr>
-      <w:bookmarkStart w:id="45" w:name="_Toc536601616"/>
+      <w:bookmarkStart w:id="48" w:name="_Toc536601616"/>
       <w:r>
         <w:lastRenderedPageBreak/>
         <w:t>Rolle Sekretariat</w:t>
       </w:r>
-      <w:bookmarkEnd w:id="45"/>
-    </w:p>
-    <w:p>
-      <w:pPr>
-        <w:pStyle w:val="Listenabsatz"/>
+      <w:bookmarkEnd w:id="48"/>
+    </w:p>
+    <w:p>
+      <w:pPr>
+        <w:pStyle w:val="ListParagraph"/>
         <w:numPr>
           <w:ilvl w:val="3"/>
           <w:numId w:val="8"/>
         </w:numPr>
         <w:outlineLvl w:val="1"/>
       </w:pPr>
-      <w:bookmarkStart w:id="46" w:name="_Toc536601617"/>
+      <w:bookmarkStart w:id="49" w:name="_Toc536601617"/>
       <w:r>
         <w:t>Vorgehen</w:t>
       </w:r>
-      <w:bookmarkEnd w:id="46"/>
+      <w:bookmarkEnd w:id="49"/>
     </w:p>
     <w:p>
       <w:r>
@@ -10335,7 +9835,7 @@
     <w:p/>
     <w:tbl>
       <w:tblPr>
-        <w:tblStyle w:val="EinfacheTabelle5"/>
+        <w:tblStyle w:val="PlainTable5"/>
         <w:tblW w:w="9646" w:type="dxa"/>
         <w:tblLook w:val="04A0" w:firstRow="1" w:lastRow="0" w:firstColumn="1" w:lastColumn="0" w:noHBand="0" w:noVBand="1"/>
       </w:tblPr>
@@ -10626,9 +10126,9 @@
     </w:tbl>
     <w:p>
       <w:pPr>
-        <w:pStyle w:val="Beschriftung"/>
-      </w:pPr>
-      <w:bookmarkStart w:id="47" w:name="_Toc536601636"/>
+        <w:pStyle w:val="Caption"/>
+      </w:pPr>
+      <w:bookmarkStart w:id="50" w:name="_Toc536601636"/>
       <w:r>
         <w:t xml:space="preserve">Abbildung </w:t>
       </w:r>
@@ -10665,7 +10165,7 @@
       <w:r>
         <w:t>: Testpersonen-Profile für den Usability-Test der Rolle Sekretariat</w:t>
       </w:r>
-      <w:bookmarkEnd w:id="47"/>
+      <w:bookmarkEnd w:id="50"/>
     </w:p>
     <w:p/>
     <w:p>
@@ -10831,7 +10331,7 @@
     </w:p>
     <w:p>
       <w:pPr>
-        <w:pStyle w:val="Listenabsatz"/>
+        <w:pStyle w:val="ListParagraph"/>
         <w:numPr>
           <w:ilvl w:val="0"/>
           <w:numId w:val="14"/>
@@ -10843,7 +10343,7 @@
     </w:p>
     <w:p>
       <w:pPr>
-        <w:pStyle w:val="Listenabsatz"/>
+        <w:pStyle w:val="ListParagraph"/>
         <w:numPr>
           <w:ilvl w:val="0"/>
           <w:numId w:val="14"/>
@@ -10855,7 +10355,7 @@
     </w:p>
     <w:p>
       <w:pPr>
-        <w:pStyle w:val="Listenabsatz"/>
+        <w:pStyle w:val="ListParagraph"/>
         <w:numPr>
           <w:ilvl w:val="0"/>
           <w:numId w:val="14"/>
@@ -10867,7 +10367,7 @@
     </w:p>
     <w:p>
       <w:pPr>
-        <w:pStyle w:val="Listenabsatz"/>
+        <w:pStyle w:val="ListParagraph"/>
         <w:numPr>
           <w:ilvl w:val="0"/>
           <w:numId w:val="14"/>
@@ -10895,7 +10395,7 @@
     </w:p>
     <w:p>
       <w:pPr>
-        <w:pStyle w:val="Listenabsatz"/>
+        <w:pStyle w:val="ListParagraph"/>
         <w:numPr>
           <w:ilvl w:val="3"/>
           <w:numId w:val="8"/>
@@ -10903,11 +10403,11 @@
         <w:spacing w:after="0"/>
         <w:outlineLvl w:val="1"/>
       </w:pPr>
-      <w:bookmarkStart w:id="48" w:name="_Toc536601618"/>
+      <w:bookmarkStart w:id="51" w:name="_Toc536601618"/>
       <w:r>
         <w:t>Ergebnisse</w:t>
       </w:r>
-      <w:bookmarkEnd w:id="48"/>
+      <w:bookmarkEnd w:id="51"/>
     </w:p>
     <w:p>
       <w:pPr>
@@ -10961,13 +10461,13 @@
                         <w:txbxContent>
                           <w:p>
                             <w:pPr>
-                              <w:pStyle w:val="Beschriftung"/>
+                              <w:pStyle w:val="Caption"/>
                               <w:rPr>
                                 <w:noProof/>
                                 <w:sz w:val="24"/>
                               </w:rPr>
                             </w:pPr>
-                            <w:bookmarkStart w:id="49" w:name="_Toc536601637"/>
+                            <w:bookmarkStart w:id="52" w:name="_Toc536601637"/>
                             <w:r>
                               <w:t xml:space="preserve">Abbildung </w:t>
                             </w:r>
@@ -11004,7 +10504,7 @@
                             <w:r>
                               <w:t>: Die Testpersonen fanden die FAQs auf Startseite zu sehen eine gute Idee</w:t>
                             </w:r>
-                            <w:bookmarkEnd w:id="49"/>
+                            <w:bookmarkEnd w:id="52"/>
                           </w:p>
                         </w:txbxContent>
                       </wps:txbx>
@@ -11027,13 +10527,13 @@
                   <w:txbxContent>
                     <w:p>
                       <w:pPr>
-                        <w:pStyle w:val="Beschriftung"/>
+                        <w:pStyle w:val="Caption"/>
                         <w:rPr>
                           <w:noProof/>
                           <w:sz w:val="24"/>
                         </w:rPr>
                       </w:pPr>
-                      <w:bookmarkStart w:id="50" w:name="_Toc536601637"/>
+                      <w:bookmarkStart w:id="53" w:name="_Toc536601637"/>
                       <w:r>
                         <w:t xml:space="preserve">Abbildung </w:t>
                       </w:r>
@@ -11070,7 +10570,7 @@
                       <w:r>
                         <w:t>: Die Testpersonen fanden die FAQs auf Startseite zu sehen eine gute Idee</w:t>
                       </w:r>
-                      <w:bookmarkEnd w:id="50"/>
+                      <w:bookmarkEnd w:id="53"/>
                     </w:p>
                   </w:txbxContent>
                 </v:textbox>
@@ -11281,13 +10781,13 @@
     </w:p>
     <w:p>
       <w:pPr>
-        <w:pStyle w:val="Beschriftung"/>
+        <w:pStyle w:val="Caption"/>
         <w:jc w:val="center"/>
         <w:rPr>
           <w:rFonts w:ascii="Calibri" w:eastAsia="Calibri" w:hAnsi="Calibri" w:cs="Calibri"/>
         </w:rPr>
       </w:pPr>
-      <w:bookmarkStart w:id="51" w:name="_Toc536601638"/>
+      <w:bookmarkStart w:id="54" w:name="_Toc536601638"/>
       <w:r>
         <w:t xml:space="preserve">Abbildung </w:t>
       </w:r>
@@ -11324,7 +10824,7 @@
       <w:r>
         <w:t>: Die Ergebnismaske trug zur Verwirrung der Probanden bei</w:t>
       </w:r>
-      <w:bookmarkEnd w:id="51"/>
+      <w:bookmarkEnd w:id="54"/>
     </w:p>
     <w:p>
       <w:pPr>
@@ -11477,14 +10977,14 @@
     </w:p>
     <w:p>
       <w:pPr>
-        <w:pStyle w:val="Beschriftung"/>
+        <w:pStyle w:val="Caption"/>
         <w:jc w:val="center"/>
         <w:rPr>
           <w:rFonts w:ascii="Calibri" w:eastAsia="Calibri" w:hAnsi="Calibri" w:cs="Calibri"/>
           <w:szCs w:val="24"/>
         </w:rPr>
       </w:pPr>
-      <w:bookmarkStart w:id="52" w:name="_Toc536601639"/>
+      <w:bookmarkStart w:id="55" w:name="_Toc536601639"/>
       <w:r>
         <w:t xml:space="preserve">Abbildung </w:t>
       </w:r>
@@ -11533,7 +11033,7 @@
       <w:r>
         <w:t xml:space="preserve"> die Zuordnung zu dem Studiengang</w:t>
       </w:r>
-      <w:bookmarkEnd w:id="52"/>
+      <w:bookmarkEnd w:id="55"/>
     </w:p>
     <w:p>
       <w:pPr>
@@ -11682,14 +11182,14 @@
     </w:p>
     <w:p>
       <w:pPr>
-        <w:pStyle w:val="Beschriftung"/>
+        <w:pStyle w:val="Caption"/>
         <w:jc w:val="center"/>
         <w:rPr>
           <w:rFonts w:ascii="Calibri" w:eastAsia="Calibri" w:hAnsi="Calibri" w:cs="Calibri"/>
           <w:szCs w:val="24"/>
         </w:rPr>
       </w:pPr>
-      <w:bookmarkStart w:id="53" w:name="_Toc536601640"/>
+      <w:bookmarkStart w:id="56" w:name="_Toc536601640"/>
       <w:r>
         <w:t xml:space="preserve">Abbildung </w:t>
       </w:r>
@@ -11726,7 +11226,7 @@
       <w:r>
         <w:t>: Das Formular verursachte Verzögerungen und Validierungsprobleme</w:t>
       </w:r>
-      <w:bookmarkEnd w:id="53"/>
+      <w:bookmarkEnd w:id="56"/>
     </w:p>
     <w:p>
       <w:pPr>
@@ -11914,7 +11414,7 @@
     </w:p>
     <w:p>
       <w:pPr>
-        <w:pStyle w:val="Listenabsatz"/>
+        <w:pStyle w:val="ListParagraph"/>
         <w:numPr>
           <w:ilvl w:val="0"/>
           <w:numId w:val="4"/>
@@ -11933,7 +11433,7 @@
     </w:p>
     <w:p>
       <w:pPr>
-        <w:pStyle w:val="Listenabsatz"/>
+        <w:pStyle w:val="ListParagraph"/>
         <w:numPr>
           <w:ilvl w:val="0"/>
           <w:numId w:val="4"/>
@@ -11948,7 +11448,7 @@
     </w:p>
     <w:p>
       <w:pPr>
-        <w:pStyle w:val="Listenabsatz"/>
+        <w:pStyle w:val="ListParagraph"/>
         <w:numPr>
           <w:ilvl w:val="0"/>
           <w:numId w:val="4"/>
@@ -12028,13 +11528,13 @@
                         <w:txbxContent>
                           <w:p>
                             <w:pPr>
-                              <w:pStyle w:val="Beschriftung"/>
+                              <w:pStyle w:val="Caption"/>
                               <w:rPr>
                                 <w:noProof/>
                                 <w:sz w:val="24"/>
                               </w:rPr>
                             </w:pPr>
-                            <w:bookmarkStart w:id="54" w:name="_Toc536601641"/>
+                            <w:bookmarkStart w:id="57" w:name="_Toc536601641"/>
                             <w:r>
                               <w:t xml:space="preserve">Abbildung </w:t>
                             </w:r>
@@ -12071,7 +11571,7 @@
                             <w:r>
                               <w:t>: Das Akkordeonpanel wurde falsch interpretiert</w:t>
                             </w:r>
-                            <w:bookmarkEnd w:id="54"/>
+                            <w:bookmarkEnd w:id="57"/>
                           </w:p>
                         </w:txbxContent>
                       </wps:txbx>
@@ -12094,13 +11594,13 @@
                   <w:txbxContent>
                     <w:p>
                       <w:pPr>
-                        <w:pStyle w:val="Beschriftung"/>
+                        <w:pStyle w:val="Caption"/>
                         <w:rPr>
                           <w:noProof/>
                           <w:sz w:val="24"/>
                         </w:rPr>
                       </w:pPr>
-                      <w:bookmarkStart w:id="55" w:name="_Toc536601641"/>
+                      <w:bookmarkStart w:id="58" w:name="_Toc536601641"/>
                       <w:r>
                         <w:t xml:space="preserve">Abbildung </w:t>
                       </w:r>
@@ -12137,7 +11637,7 @@
                       <w:r>
                         <w:t>: Das Akkordeonpanel wurde falsch interpretiert</w:t>
                       </w:r>
-                      <w:bookmarkEnd w:id="55"/>
+                      <w:bookmarkEnd w:id="58"/>
                     </w:p>
                   </w:txbxContent>
                 </v:textbox>
@@ -12311,15 +11811,15 @@
                         <w:txbxContent>
                           <w:p>
                             <w:pPr>
-                              <w:pStyle w:val="Beschriftung"/>
+                              <w:pStyle w:val="Caption"/>
                               <w:rPr>
                                 <w:noProof/>
                                 <w:sz w:val="24"/>
                               </w:rPr>
                             </w:pPr>
-                            <w:bookmarkStart w:id="56" w:name="_Ref536601418"/>
-                            <w:bookmarkStart w:id="57" w:name="_Ref536601424"/>
-                            <w:bookmarkStart w:id="58" w:name="_Toc536601642"/>
+                            <w:bookmarkStart w:id="59" w:name="_Ref536601424"/>
+                            <w:bookmarkStart w:id="60" w:name="_Ref536601418"/>
+                            <w:bookmarkStart w:id="61" w:name="_Toc536601642"/>
                             <w:r>
                               <w:t xml:space="preserve">Abbildung </w:t>
                             </w:r>
@@ -12353,12 +11853,12 @@
                               </w:rPr>
                               <w:fldChar w:fldCharType="end"/>
                             </w:r>
-                            <w:bookmarkEnd w:id="57"/>
+                            <w:bookmarkEnd w:id="59"/>
                             <w:r>
                               <w:t>: Suchmaske für die Prüfungssuche</w:t>
                             </w:r>
-                            <w:bookmarkEnd w:id="56"/>
-                            <w:bookmarkEnd w:id="58"/>
+                            <w:bookmarkEnd w:id="60"/>
+                            <w:bookmarkEnd w:id="61"/>
                           </w:p>
                         </w:txbxContent>
                       </wps:txbx>
@@ -12381,15 +11881,15 @@
                   <w:txbxContent>
                     <w:p>
                       <w:pPr>
-                        <w:pStyle w:val="Beschriftung"/>
+                        <w:pStyle w:val="Caption"/>
                         <w:rPr>
                           <w:noProof/>
                           <w:sz w:val="24"/>
                         </w:rPr>
                       </w:pPr>
-                      <w:bookmarkStart w:id="59" w:name="_Ref536601418"/>
-                      <w:bookmarkStart w:id="60" w:name="_Ref536601424"/>
-                      <w:bookmarkStart w:id="61" w:name="_Toc536601642"/>
+                      <w:bookmarkStart w:id="62" w:name="_Ref536601424"/>
+                      <w:bookmarkStart w:id="63" w:name="_Ref536601418"/>
+                      <w:bookmarkStart w:id="64" w:name="_Toc536601642"/>
                       <w:r>
                         <w:t xml:space="preserve">Abbildung </w:t>
                       </w:r>
@@ -12423,12 +11923,12 @@
                         </w:rPr>
                         <w:fldChar w:fldCharType="end"/>
                       </w:r>
-                      <w:bookmarkEnd w:id="60"/>
+                      <w:bookmarkEnd w:id="62"/>
                       <w:r>
                         <w:t>: Suchmaske für die Prüfungssuche</w:t>
                       </w:r>
-                      <w:bookmarkEnd w:id="59"/>
-                      <w:bookmarkEnd w:id="61"/>
+                      <w:bookmarkEnd w:id="63"/>
+                      <w:bookmarkEnd w:id="64"/>
                     </w:p>
                   </w:txbxContent>
                 </v:textbox>
@@ -12713,7 +12213,7 @@
     </w:p>
     <w:p>
       <w:pPr>
-        <w:pStyle w:val="Listenabsatz"/>
+        <w:pStyle w:val="ListParagraph"/>
         <w:numPr>
           <w:ilvl w:val="0"/>
           <w:numId w:val="3"/>
@@ -12733,7 +12233,7 @@
     </w:p>
     <w:p>
       <w:pPr>
-        <w:pStyle w:val="Listenabsatz"/>
+        <w:pStyle w:val="ListParagraph"/>
         <w:numPr>
           <w:ilvl w:val="0"/>
           <w:numId w:val="3"/>
@@ -12872,19 +12372,19 @@
     </w:p>
     <w:p>
       <w:pPr>
-        <w:pStyle w:val="Listenabsatz"/>
+        <w:pStyle w:val="ListParagraph"/>
         <w:numPr>
           <w:ilvl w:val="2"/>
           <w:numId w:val="8"/>
         </w:numPr>
         <w:outlineLvl w:val="1"/>
       </w:pPr>
-      <w:bookmarkStart w:id="62" w:name="_Toc536601619"/>
+      <w:bookmarkStart w:id="65" w:name="_Toc536601619"/>
       <w:r>
         <w:lastRenderedPageBreak/>
         <w:t>Rolle Professor</w:t>
       </w:r>
-      <w:bookmarkEnd w:id="62"/>
+      <w:bookmarkEnd w:id="65"/>
     </w:p>
     <w:p>
       <w:r>
@@ -12907,7 +12407,7 @@
             <wp:docPr id="7" name="Grafik 6">
               <a:extLst xmlns:a="http://schemas.openxmlformats.org/drawingml/2006/main">
                 <a:ext uri="{FF2B5EF4-FFF2-40B4-BE49-F238E27FC236}">
-                  <a16:creationId xmlns:a16="http://schemas.microsoft.com/office/drawing/2014/main" id="{0D06C1F0-B6A8-4765-AD0B-2D801F612F5C}"/>
+                  <a16:creationId xmlns:a16="http://schemas.microsoft.com/office/drawing/2014/main" xmlns:w16se="http://schemas.microsoft.com/office/word/2015/wordml/symex" xmlns:w16cid="http://schemas.microsoft.com/office/word/2016/wordml/cid" xmlns:w="http://schemas.openxmlformats.org/wordprocessingml/2006/main" xmlns:w10="urn:schemas-microsoft-com:office:word" xmlns:v="urn:schemas-microsoft-com:vml" xmlns:o="urn:schemas-microsoft-com:office:office" xmlns:am3d="http://schemas.microsoft.com/office/drawing/2017/model3d" xmlns:aink="http://schemas.microsoft.com/office/drawing/2016/ink" xmlns:cx8="http://schemas.microsoft.com/office/drawing/2016/5/14/chartex" xmlns:cx7="http://schemas.microsoft.com/office/drawing/2016/5/13/chartex" xmlns:cx6="http://schemas.microsoft.com/office/drawing/2016/5/12/chartex" xmlns:cx5="http://schemas.microsoft.com/office/drawing/2016/5/11/chartex" xmlns:cx4="http://schemas.microsoft.com/office/drawing/2016/5/10/chartex" xmlns:cx3="http://schemas.microsoft.com/office/drawing/2016/5/9/chartex" xmlns:cx2="http://schemas.microsoft.com/office/drawing/2015/10/21/chartex" xmlns:cx1="http://schemas.microsoft.com/office/drawing/2015/9/8/chartex" xmlns:cx="http://schemas.microsoft.com/office/drawing/2014/chartex" xmlns="" id="{0D06C1F0-B6A8-4765-AD0B-2D801F612F5C}"/>
                 </a:ext>
               </a:extLst>
             </wp:docPr>
@@ -12921,7 +12421,7 @@
                     <pic:cNvPr id="7" name="Grafik 6">
                       <a:extLst>
                         <a:ext uri="{FF2B5EF4-FFF2-40B4-BE49-F238E27FC236}">
-                          <a16:creationId xmlns:a16="http://schemas.microsoft.com/office/drawing/2014/main" id="{0D06C1F0-B6A8-4765-AD0B-2D801F612F5C}"/>
+                          <a16:creationId xmlns:a16="http://schemas.microsoft.com/office/drawing/2014/main" xmlns:w16se="http://schemas.microsoft.com/office/word/2015/wordml/symex" xmlns:w16cid="http://schemas.microsoft.com/office/word/2016/wordml/cid" xmlns:w="http://schemas.openxmlformats.org/wordprocessingml/2006/main" xmlns:w10="urn:schemas-microsoft-com:office:word" xmlns:v="urn:schemas-microsoft-com:vml" xmlns:o="urn:schemas-microsoft-com:office:office" xmlns:am3d="http://schemas.microsoft.com/office/drawing/2017/model3d" xmlns:aink="http://schemas.microsoft.com/office/drawing/2016/ink" xmlns:cx8="http://schemas.microsoft.com/office/drawing/2016/5/14/chartex" xmlns:cx7="http://schemas.microsoft.com/office/drawing/2016/5/13/chartex" xmlns:cx6="http://schemas.microsoft.com/office/drawing/2016/5/12/chartex" xmlns:cx5="http://schemas.microsoft.com/office/drawing/2016/5/11/chartex" xmlns:cx4="http://schemas.microsoft.com/office/drawing/2016/5/10/chartex" xmlns:cx3="http://schemas.microsoft.com/office/drawing/2016/5/9/chartex" xmlns:cx2="http://schemas.microsoft.com/office/drawing/2015/10/21/chartex" xmlns:cx1="http://schemas.microsoft.com/office/drawing/2015/9/8/chartex" xmlns:cx="http://schemas.microsoft.com/office/drawing/2014/chartex" xmlns="" id="{0D06C1F0-B6A8-4765-AD0B-2D801F612F5C}"/>
                         </a:ext>
                       </a:extLst>
                     </pic:cNvPr>
@@ -12996,7 +12496,7 @@
             <wp:docPr id="8" name="Grafik 7">
               <a:extLst xmlns:a="http://schemas.openxmlformats.org/drawingml/2006/main">
                 <a:ext uri="{FF2B5EF4-FFF2-40B4-BE49-F238E27FC236}">
-                  <a16:creationId xmlns:a16="http://schemas.microsoft.com/office/drawing/2014/main" id="{3C72CCB2-92CF-4D43-992D-BCC3455CFE82}"/>
+                  <a16:creationId xmlns:a16="http://schemas.microsoft.com/office/drawing/2014/main" xmlns:w16se="http://schemas.microsoft.com/office/word/2015/wordml/symex" xmlns:w16cid="http://schemas.microsoft.com/office/word/2016/wordml/cid" xmlns:w="http://schemas.openxmlformats.org/wordprocessingml/2006/main" xmlns:w10="urn:schemas-microsoft-com:office:word" xmlns:v="urn:schemas-microsoft-com:vml" xmlns:o="urn:schemas-microsoft-com:office:office" xmlns:am3d="http://schemas.microsoft.com/office/drawing/2017/model3d" xmlns:aink="http://schemas.microsoft.com/office/drawing/2016/ink" xmlns:cx8="http://schemas.microsoft.com/office/drawing/2016/5/14/chartex" xmlns:cx7="http://schemas.microsoft.com/office/drawing/2016/5/13/chartex" xmlns:cx6="http://schemas.microsoft.com/office/drawing/2016/5/12/chartex" xmlns:cx5="http://schemas.microsoft.com/office/drawing/2016/5/11/chartex" xmlns:cx4="http://schemas.microsoft.com/office/drawing/2016/5/10/chartex" xmlns:cx3="http://schemas.microsoft.com/office/drawing/2016/5/9/chartex" xmlns:cx2="http://schemas.microsoft.com/office/drawing/2015/10/21/chartex" xmlns:cx1="http://schemas.microsoft.com/office/drawing/2015/9/8/chartex" xmlns:cx="http://schemas.microsoft.com/office/drawing/2014/chartex" xmlns="" id="{3C72CCB2-92CF-4D43-992D-BCC3455CFE82}"/>
                 </a:ext>
               </a:extLst>
             </wp:docPr>
@@ -13010,7 +12510,7 @@
                     <pic:cNvPr id="8" name="Grafik 7">
                       <a:extLst>
                         <a:ext uri="{FF2B5EF4-FFF2-40B4-BE49-F238E27FC236}">
-                          <a16:creationId xmlns:a16="http://schemas.microsoft.com/office/drawing/2014/main" id="{3C72CCB2-92CF-4D43-992D-BCC3455CFE82}"/>
+                          <a16:creationId xmlns:a16="http://schemas.microsoft.com/office/drawing/2014/main" xmlns:w16se="http://schemas.microsoft.com/office/word/2015/wordml/symex" xmlns:w16cid="http://schemas.microsoft.com/office/word/2016/wordml/cid" xmlns:w="http://schemas.openxmlformats.org/wordprocessingml/2006/main" xmlns:w10="urn:schemas-microsoft-com:office:word" xmlns:v="urn:schemas-microsoft-com:vml" xmlns:o="urn:schemas-microsoft-com:office:office" xmlns:am3d="http://schemas.microsoft.com/office/drawing/2017/model3d" xmlns:aink="http://schemas.microsoft.com/office/drawing/2016/ink" xmlns:cx8="http://schemas.microsoft.com/office/drawing/2016/5/14/chartex" xmlns:cx7="http://schemas.microsoft.com/office/drawing/2016/5/13/chartex" xmlns:cx6="http://schemas.microsoft.com/office/drawing/2016/5/12/chartex" xmlns:cx5="http://schemas.microsoft.com/office/drawing/2016/5/11/chartex" xmlns:cx4="http://schemas.microsoft.com/office/drawing/2016/5/10/chartex" xmlns:cx3="http://schemas.microsoft.com/office/drawing/2016/5/9/chartex" xmlns:cx2="http://schemas.microsoft.com/office/drawing/2015/10/21/chartex" xmlns:cx1="http://schemas.microsoft.com/office/drawing/2015/9/8/chartex" xmlns:cx="http://schemas.microsoft.com/office/drawing/2014/chartex" xmlns="" id="{3C72CCB2-92CF-4D43-992D-BCC3455CFE82}"/>
                         </a:ext>
                       </a:extLst>
                     </pic:cNvPr>
@@ -13065,23 +12565,7 @@
         </w:drawing>
       </w:r>
       <w:r>
-        <w:t xml:space="preserve">Nach den Vorbereitungen für den </w:t>
-      </w:r>
-      <w:proofErr w:type="spellStart"/>
-      <w:r>
-        <w:t>Usabilitytest</w:t>
-      </w:r>
-      <w:proofErr w:type="spellEnd"/>
-      <w:r>
-        <w:t xml:space="preserve">, also der Erklärung des Ablaufs, der Einverständnis für die Videoaufzeichnung sowie den Protokollen und dem Einstellen der Aufnahme durchläuft der Proband acht Testszenarien. Der Testzweck war, ob sich der Proband in der Rolle Professor in dem System zurechtfindet und damit arbeiten könnte, haben wir diese acht Testszenarien zu einem kurzen Workflow zusammengebaut und den Probanden durch diesen Workflow geleitet. Daher reichte es aus, den </w:t>
-      </w:r>
-      <w:proofErr w:type="spellStart"/>
-      <w:r>
-        <w:t>Axure</w:t>
-      </w:r>
-      <w:proofErr w:type="spellEnd"/>
-      <w:r>
-        <w:t xml:space="preserve">-Prototypen relativ statisch an diesem Test auszurichten (beispielsweise funktioniert das Hinzufügen eines Studenten nur einmalig). Auch hat ein Event (die Auswahl einer CSV-Datei für den CSV-Import) nicht richtig funktioniert, da das Event ob der Inhalt geändert wurde, vor der tatsächlichen Änderung geprüft wurde. Somit musste die Datei zwei Mal ausgewählt werden. Aufgrund solcher Feinheiten mussten wir den Probanden sehr stark durch den Test leiten. Die Problematiken konnten trotzdem angesprochen werden. </w:t>
+        <w:t xml:space="preserve">Nach den Vorbereitungen für den Usabilitytest, also der Erklärung des Ablaufs, der Einverständnis für die Videoaufzeichnung sowie den Protokollen und dem Einstellen der Aufnahme durchläuft der Proband acht Testszenarien. Der Testzweck war, ob sich der Proband in der Rolle Professor in dem System zurechtfindet und damit arbeiten könnte, haben wir diese acht Testszenarien zu einem kurzen Workflow zusammengebaut und den Probanden durch diesen Workflow geleitet. Daher reichte es aus, den Axure-Prototypen relativ statisch an diesem Test auszurichten (beispielsweise funktioniert das Hinzufügen eines Studenten nur einmalig). Auch hat ein Event (die Auswahl einer CSV-Datei für den CSV-Import) nicht richtig funktioniert, da das Event ob der Inhalt geändert wurde, vor der tatsächlichen Änderung geprüft wurde. Somit musste die Datei zwei Mal ausgewählt werden. Aufgrund solcher Feinheiten mussten wir den Probanden sehr stark durch den Test leiten. Die Problematiken konnten trotzdem angesprochen werden. </w:t>
       </w:r>
     </w:p>
     <w:p>
@@ -13284,7 +12768,7 @@
     </w:p>
     <w:p>
       <w:pPr>
-        <w:pStyle w:val="Listenabsatz"/>
+        <w:pStyle w:val="ListParagraph"/>
         <w:ind w:left="1224"/>
       </w:pPr>
     </w:p>
@@ -13293,7 +12777,7 @@
         <w:spacing w:after="160" w:line="259" w:lineRule="auto"/>
         <w:jc w:val="left"/>
         <w:rPr>
-          <w:rStyle w:val="IntensiverVerweis"/>
+          <w:rStyle w:val="IntenseReference"/>
           <w:rFonts w:asciiTheme="majorHAnsi" w:eastAsiaTheme="majorEastAsia" w:hAnsiTheme="majorHAnsi" w:cstheme="majorBidi"/>
           <w:sz w:val="32"/>
           <w:szCs w:val="32"/>
@@ -13301,87 +12785,599 @@
       </w:pPr>
       <w:r>
         <w:rPr>
-          <w:rStyle w:val="IntensiverVerweis"/>
+          <w:rStyle w:val="IntenseReference"/>
         </w:rPr>
         <w:br w:type="page"/>
       </w:r>
     </w:p>
     <w:p>
       <w:pPr>
-        <w:pStyle w:val="berschrift1"/>
-        <w:rPr>
-          <w:rStyle w:val="IntensiverVerweis"/>
-        </w:rPr>
-      </w:pPr>
-      <w:bookmarkStart w:id="63" w:name="_Toc536601620"/>
-      <w:r>
-        <w:rPr>
-          <w:rStyle w:val="IntensiverVerweis"/>
+        <w:pStyle w:val="Heading1"/>
+        <w:rPr>
+          <w:rStyle w:val="IntenseReference"/>
+        </w:rPr>
+      </w:pPr>
+      <w:bookmarkStart w:id="66" w:name="_Toc536601620"/>
+      <w:r>
+        <w:rPr>
+          <w:rStyle w:val="IntenseReference"/>
         </w:rPr>
         <w:lastRenderedPageBreak/>
         <w:t>Fazit</w:t>
       </w:r>
-      <w:bookmarkEnd w:id="63"/>
-    </w:p>
-    <w:p>
-      <w:r>
-        <w:t>…</w:t>
-      </w:r>
-    </w:p>
-    <w:p>
-      <w:pPr>
-        <w:pStyle w:val="berschrift1"/>
+      <w:bookmarkEnd w:id="66"/>
+    </w:p>
+    <w:p>
+      <w:pPr>
+        <w:pStyle w:val="ListParagraph"/>
+        <w:numPr>
+          <w:ilvl w:val="0"/>
+          <w:numId w:val="19"/>
+        </w:numPr>
+      </w:pPr>
+      <w:r>
+        <w:t>Die verschiedenen Schritte des Projekts zur</w:t>
+      </w:r>
+      <w:r>
+        <w:rPr>
+          <w:lang w:val="ru-RU"/>
+        </w:rPr>
+        <w:t xml:space="preserve"> </w:t>
+      </w:r>
+      <w:r>
+        <w:t>Neugestaltung des QIS-Systems haben sich als nützlich herausgestellt.</w:t>
+      </w:r>
+    </w:p>
+    <w:p>
+      <w:pPr>
+        <w:pStyle w:val="ListParagraph"/>
+      </w:pPr>
+    </w:p>
+    <w:p>
+      <w:pPr>
+        <w:pStyle w:val="ListParagraph"/>
+        <w:numPr>
+          <w:ilvl w:val="0"/>
+          <w:numId w:val="19"/>
+        </w:numPr>
+      </w:pPr>
+      <w:r>
+        <w:t xml:space="preserve">Die </w:t>
+      </w:r>
+      <w:bookmarkStart w:id="67" w:name="OLE_LINK15"/>
+      <w:bookmarkStart w:id="68" w:name="OLE_LINK16"/>
+      <w:r>
+        <w:t xml:space="preserve">Verstehen </w:t>
+      </w:r>
+      <w:bookmarkEnd w:id="67"/>
+      <w:bookmarkEnd w:id="68"/>
+      <w:r>
+        <w:t xml:space="preserve">und Festlegen des Nutzungskontexts </w:t>
+      </w:r>
+      <w:r>
+        <w:t>am Anfang ist definitiv sinnvoll, um sich selbst einen grundlegenden Überblick über die Funktionalität der Website zu schaffen.</w:t>
+      </w:r>
+    </w:p>
+    <w:p>
+      <w:pPr>
+        <w:pStyle w:val="ListParagraph"/>
+      </w:pPr>
+    </w:p>
+    <w:p>
+      <w:pPr>
+        <w:pStyle w:val="ListParagraph"/>
+        <w:numPr>
+          <w:ilvl w:val="0"/>
+          <w:numId w:val="19"/>
+        </w:numPr>
+      </w:pPr>
+      <w:r>
+        <w:t>„</w:t>
+      </w:r>
+      <w:r>
+        <w:t>Card</w:t>
+      </w:r>
+      <w:r>
+        <w:t xml:space="preserve"> S</w:t>
+      </w:r>
+      <w:r>
+        <w:t>orting</w:t>
+      </w:r>
+      <w:r>
+        <w:t>“</w:t>
+      </w:r>
+      <w:r>
+        <w:t xml:space="preserve"> soll recht zeitnah durchgeführt werden. </w:t>
+      </w:r>
+      <w:r>
+        <w:t xml:space="preserve">Mit einem </w:t>
+      </w:r>
+      <w:r>
+        <w:t>„</w:t>
+      </w:r>
+      <w:r>
+        <w:t>Card Sorting</w:t>
+      </w:r>
+      <w:r>
+        <w:t>“</w:t>
+      </w:r>
+      <w:r>
+        <w:t xml:space="preserve"> stellen wir sicher, dass d</w:t>
+      </w:r>
+      <w:r>
+        <w:t>as</w:t>
+      </w:r>
+      <w:r>
+        <w:t xml:space="preserve"> </w:t>
+      </w:r>
+      <w:r>
+        <w:t>Navigationskonzept</w:t>
+      </w:r>
+      <w:r>
+        <w:t xml:space="preserve"> benutzerfreundlich ist und nur die Begriffe enthält, die von den Zielgruppen auch verstanden werden.</w:t>
+      </w:r>
+      <w:r>
+        <w:t xml:space="preserve"> </w:t>
+      </w:r>
+      <w:r>
+        <w:t xml:space="preserve">Das </w:t>
+      </w:r>
+      <w:bookmarkStart w:id="69" w:name="OLE_LINK17"/>
+      <w:bookmarkStart w:id="70" w:name="OLE_LINK18"/>
+      <w:r>
+        <w:t>„</w:t>
+      </w:r>
+      <w:r>
+        <w:t>Sketching</w:t>
+      </w:r>
+      <w:bookmarkEnd w:id="69"/>
+      <w:bookmarkEnd w:id="70"/>
+      <w:r>
+        <w:t>“</w:t>
+      </w:r>
+      <w:r>
+        <w:t xml:space="preserve"> sollte ebenfalls relativ zügig erfolg</w:t>
+      </w:r>
+      <w:r>
+        <w:t xml:space="preserve">en, um </w:t>
+      </w:r>
+      <w:r>
+        <w:t>den Aufbau</w:t>
+      </w:r>
+      <w:r>
+        <w:t xml:space="preserve"> unserer</w:t>
+      </w:r>
+      <w:r>
+        <w:t xml:space="preserve"> Prototypen fest</w:t>
+      </w:r>
+      <w:r>
+        <w:t>zu</w:t>
+      </w:r>
+      <w:r>
+        <w:t>leg</w:t>
+      </w:r>
+      <w:r>
+        <w:t xml:space="preserve">en. </w:t>
+      </w:r>
+    </w:p>
+    <w:p>
+      <w:pPr>
+        <w:pStyle w:val="ListParagraph"/>
+      </w:pPr>
+    </w:p>
+    <w:p>
+      <w:pPr>
+        <w:pStyle w:val="ListParagraph"/>
+        <w:numPr>
+          <w:ilvl w:val="0"/>
+          <w:numId w:val="19"/>
+        </w:numPr>
+      </w:pPr>
+      <w:r>
+        <w:t>Prototyping</w:t>
+      </w:r>
+      <w:r>
+        <w:t xml:space="preserve"> - </w:t>
+      </w:r>
+      <w:r>
+        <w:t>Phase</w:t>
+      </w:r>
+      <w:r>
+        <w:t xml:space="preserve"> ist sehr wichtig, um eine f</w:t>
+      </w:r>
+      <w:r>
+        <w:t>rühe Visualisierung einer Benutzeroberfläche</w:t>
+      </w:r>
+      <w:r>
+        <w:t xml:space="preserve"> für </w:t>
+      </w:r>
+      <w:r>
+        <w:t xml:space="preserve">die </w:t>
+      </w:r>
+      <w:r>
+        <w:t>Usability</w:t>
+      </w:r>
+      <w:r>
+        <w:t xml:space="preserve"> </w:t>
+      </w:r>
+      <w:r>
+        <w:t>Tests zu erstellen.</w:t>
+      </w:r>
+      <w:r>
+        <w:t xml:space="preserve"> </w:t>
+      </w:r>
+      <w:r>
+        <w:t xml:space="preserve">Prototyping </w:t>
+      </w:r>
+      <w:r>
+        <w:t xml:space="preserve">mit dem </w:t>
+      </w:r>
+      <w:r>
+        <w:t>i</w:t>
+      </w:r>
+      <w:r>
+        <w:t>nteraktive</w:t>
+      </w:r>
+      <w:r>
+        <w:t>n</w:t>
+      </w:r>
+      <w:r>
+        <w:t xml:space="preserve"> </w:t>
+      </w:r>
+      <w:r>
+        <w:t>„</w:t>
+      </w:r>
+      <w:r>
+        <w:t>Wireframing</w:t>
+      </w:r>
+      <w:r>
+        <w:t xml:space="preserve"> </w:t>
+      </w:r>
+      <w:r>
+        <w:t>Tool</w:t>
+      </w:r>
+      <w:r>
+        <w:t xml:space="preserve"> </w:t>
+      </w:r>
+      <w:r>
+        <w:t>Axure</w:t>
+      </w:r>
+      <w:r>
+        <w:t>“</w:t>
+      </w:r>
+      <w:r>
+        <w:t xml:space="preserve"> erwies s</w:t>
+      </w:r>
+      <w:r>
+        <w:t xml:space="preserve">ich als eine schwierige Aufgabe, da das interaktive Konzept unseres Projekts </w:t>
+      </w:r>
+      <w:r>
+        <w:t>bisschen kompliziert war</w:t>
+      </w:r>
+      <w:r>
+        <w:t>.</w:t>
+      </w:r>
+      <w:r>
+        <w:t xml:space="preserve"> Deshalb haben wir </w:t>
+      </w:r>
+      <w:r>
+        <w:t>mehrmals Axure AP</w:t>
+      </w:r>
+      <w:r>
+        <w:t>I</w:t>
+      </w:r>
+      <w:r>
+        <w:t xml:space="preserve"> mit </w:t>
+      </w:r>
+      <w:r>
+        <w:t xml:space="preserve">einem </w:t>
+      </w:r>
+      <w:r>
+        <w:t>J</w:t>
+      </w:r>
+      <w:r>
+        <w:t xml:space="preserve">ava </w:t>
+      </w:r>
+      <w:r>
+        <w:t>S</w:t>
+      </w:r>
+      <w:r>
+        <w:t>cript</w:t>
+      </w:r>
+      <w:r>
+        <w:t xml:space="preserve"> Injection verwende</w:t>
+      </w:r>
+      <w:r>
+        <w:t>t, um die Fiktionalität des Axure zu erweitern.</w:t>
+      </w:r>
+    </w:p>
+    <w:p>
+      <w:pPr>
+        <w:pStyle w:val="ListParagraph"/>
+      </w:pPr>
+    </w:p>
+    <w:p>
+      <w:pPr>
+        <w:pStyle w:val="ListParagraph"/>
+        <w:numPr>
+          <w:ilvl w:val="0"/>
+          <w:numId w:val="19"/>
+        </w:numPr>
+      </w:pPr>
+      <w:r>
+        <w:t xml:space="preserve">Die Usability Tests sollten generell mit mehr Testpersonen ausgeführt werden, um die richtige Testergebnisse </w:t>
+      </w:r>
+      <w:r>
+        <w:t xml:space="preserve">zu </w:t>
+      </w:r>
+      <w:r>
+        <w:t>bekommen. Dies war allerdings in unserem Rahmen nicht möglich.</w:t>
+      </w:r>
+      <w:r>
+        <w:t xml:space="preserve"> </w:t>
+      </w:r>
+      <w:bookmarkStart w:id="71" w:name="OLE_LINK19"/>
+      <w:bookmarkStart w:id="72" w:name="OLE_LINK20"/>
+      <w:bookmarkStart w:id="73" w:name="OLE_LINK21"/>
+      <w:bookmarkStart w:id="74" w:name="OLE_LINK22"/>
+      <w:r>
+        <w:t>Trotz</w:t>
+      </w:r>
+      <w:r>
+        <w:t>dem</w:t>
+      </w:r>
+      <w:r>
+        <w:t xml:space="preserve"> </w:t>
+      </w:r>
+      <w:bookmarkEnd w:id="71"/>
+      <w:bookmarkEnd w:id="72"/>
+      <w:r>
+        <w:t>identifizierten</w:t>
+      </w:r>
+      <w:r>
+        <w:t xml:space="preserve"> wir</w:t>
+      </w:r>
+      <w:r>
+        <w:t xml:space="preserve"> Probleme bei der Bedienung</w:t>
+      </w:r>
+      <w:r>
+        <w:t>,</w:t>
+      </w:r>
+      <w:bookmarkStart w:id="75" w:name="_GoBack"/>
+      <w:bookmarkEnd w:id="75"/>
+      <w:r>
+        <w:t xml:space="preserve"> da die</w:t>
+      </w:r>
+      <w:r>
+        <w:t>se Probleme</w:t>
+      </w:r>
+      <w:r>
+        <w:t xml:space="preserve"> bei fast alle </w:t>
+      </w:r>
+      <w:r>
+        <w:t>Probanden</w:t>
+      </w:r>
+      <w:r>
+        <w:t xml:space="preserve"> in ähnlicher Form </w:t>
+      </w:r>
+      <w:r>
+        <w:t>erschienen</w:t>
+      </w:r>
+      <w:r>
+        <w:t>.</w:t>
+      </w:r>
+    </w:p>
+    <w:p>
+      <w:pPr>
+        <w:pStyle w:val="ListParagraph"/>
+      </w:pPr>
+    </w:p>
+    <w:p>
+      <w:pPr>
+        <w:pStyle w:val="ListParagraph"/>
+        <w:numPr>
+          <w:ilvl w:val="0"/>
+          <w:numId w:val="19"/>
+        </w:numPr>
+      </w:pPr>
+      <w:bookmarkStart w:id="76" w:name="OLE_LINK23"/>
+      <w:bookmarkStart w:id="77" w:name="OLE_LINK24"/>
+      <w:r>
+        <w:t xml:space="preserve">Das neue QIS System </w:t>
+      </w:r>
+      <w:r>
+        <w:rPr>
+          <w:rFonts w:ascii="LMRoman12-Regular" w:hAnsi="LMRoman12-Regular" w:cs="LMRoman12-Regular"/>
+          <w:szCs w:val="24"/>
+        </w:rPr>
+        <w:t>hat viele</w:t>
+      </w:r>
+      <w:r>
+        <w:rPr>
+          <w:rFonts w:ascii="LMRoman12-Regular" w:hAnsi="LMRoman12-Regular" w:cs="LMRoman12-Regular"/>
+          <w:szCs w:val="24"/>
+        </w:rPr>
+        <w:t xml:space="preserve"> gute</w:t>
+      </w:r>
+      <w:r>
+        <w:rPr>
+          <w:rFonts w:ascii="LMRoman12-Regular" w:hAnsi="LMRoman12-Regular" w:cs="LMRoman12-Regular"/>
+          <w:szCs w:val="24"/>
+        </w:rPr>
+        <w:t xml:space="preserve"> innovative Features</w:t>
+      </w:r>
+      <w:r>
+        <w:rPr>
+          <w:rFonts w:ascii="LMRoman12-Regular" w:hAnsi="LMRoman12-Regular" w:cs="LMRoman12-Regular"/>
+          <w:szCs w:val="24"/>
+        </w:rPr>
+        <w:t xml:space="preserve">, </w:t>
+      </w:r>
+      <w:bookmarkEnd w:id="73"/>
+      <w:bookmarkEnd w:id="74"/>
+      <w:r>
+        <w:rPr>
+          <w:rFonts w:ascii="LMRoman12-Regular" w:hAnsi="LMRoman12-Regular" w:cs="LMRoman12-Regular"/>
+          <w:szCs w:val="24"/>
+        </w:rPr>
+        <w:t xml:space="preserve">die die Funktionalität des aktuellen QIS Systems </w:t>
+      </w:r>
+      <w:r>
+        <w:rPr>
+          <w:rFonts w:cs="LMRoman12-Regular"/>
+          <w:szCs w:val="24"/>
+        </w:rPr>
+        <w:t xml:space="preserve">wesentlich </w:t>
+      </w:r>
+      <w:r>
+        <w:rPr>
+          <w:rFonts w:ascii="LMRoman12-Regular" w:hAnsi="LMRoman12-Regular" w:cs="LMRoman12-Regular"/>
+          <w:szCs w:val="24"/>
+        </w:rPr>
+        <w:t>erweitern</w:t>
+      </w:r>
+      <w:r>
+        <w:rPr>
+          <w:rFonts w:ascii="LMRoman12-Regular" w:hAnsi="LMRoman12-Regular" w:cs="LMRoman12-Regular"/>
+          <w:szCs w:val="24"/>
+        </w:rPr>
+        <w:t>.</w:t>
+      </w:r>
+      <w:r>
+        <w:rPr>
+          <w:rFonts w:ascii="LMRoman12-Regular" w:hAnsi="LMRoman12-Regular" w:cs="LMRoman12-Regular"/>
+          <w:szCs w:val="24"/>
+        </w:rPr>
+        <w:t xml:space="preserve"> </w:t>
+      </w:r>
+      <w:r>
+        <w:rPr>
+          <w:rFonts w:ascii="LMRoman12-Regular" w:hAnsi="LMRoman12-Regular" w:cs="LMRoman12-Regular"/>
+          <w:szCs w:val="24"/>
+        </w:rPr>
+        <w:t xml:space="preserve">Alle bereits vorhandenen Funktionen wurden deutlich </w:t>
+      </w:r>
+      <w:r>
+        <w:rPr>
+          <w:rFonts w:ascii="LMRoman12-Regular" w:hAnsi="LMRoman12-Regular" w:cs="LMRoman12-Regular"/>
+          <w:szCs w:val="24"/>
+        </w:rPr>
+        <w:t>verbessert</w:t>
+      </w:r>
+      <w:r>
+        <w:rPr>
+          <w:rFonts w:cs="LMRoman12-Regular"/>
+          <w:szCs w:val="24"/>
+          <w:lang w:val="ru-RU"/>
+        </w:rPr>
+        <w:t xml:space="preserve">. </w:t>
+      </w:r>
+      <w:r>
+        <w:rPr>
+          <w:rFonts w:ascii="LMRoman12-Regular" w:hAnsi="LMRoman12-Regular" w:cs="LMRoman12-Regular"/>
+          <w:szCs w:val="24"/>
+        </w:rPr>
+        <w:t>Im Vergleich zur Konkurrenz bietet</w:t>
+      </w:r>
+      <w:r>
+        <w:rPr>
+          <w:rFonts w:ascii="LMRoman12-Regular" w:hAnsi="LMRoman12-Regular" w:cs="LMRoman12-Regular"/>
+          <w:szCs w:val="24"/>
+        </w:rPr>
+        <w:t xml:space="preserve"> die neue QIS System fast alle </w:t>
+      </w:r>
+      <w:r>
+        <w:rPr>
+          <w:rFonts w:ascii="LMRoman12-Regular" w:hAnsi="LMRoman12-Regular" w:cs="LMRoman12-Regular"/>
+          <w:szCs w:val="24"/>
+        </w:rPr>
+        <w:t>wichtigen Funktionen für Studenten</w:t>
+      </w:r>
+      <w:r>
+        <w:rPr>
+          <w:rFonts w:ascii="LMRoman12-Regular" w:hAnsi="LMRoman12-Regular" w:cs="LMRoman12-Regular"/>
+          <w:szCs w:val="24"/>
+        </w:rPr>
+        <w:t>, Professoren und</w:t>
+      </w:r>
+      <w:r>
+        <w:t xml:space="preserve"> </w:t>
+      </w:r>
+      <w:r>
+        <w:t>Sekretariat</w:t>
+      </w:r>
+      <w:r>
+        <w:rPr>
+          <w:rFonts w:cs="LMRoman12-Regular"/>
+          <w:szCs w:val="24"/>
+          <w:lang w:val="ru-RU"/>
+        </w:rPr>
+        <w:t xml:space="preserve"> </w:t>
+      </w:r>
+      <w:r>
+        <w:rPr>
+          <w:rFonts w:ascii="LMRoman12-Regular" w:hAnsi="LMRoman12-Regular" w:cs="LMRoman12-Regular"/>
+          <w:szCs w:val="24"/>
+        </w:rPr>
+        <w:t>auf einer einzigen Webseite</w:t>
+      </w:r>
+      <w:r>
+        <w:rPr>
+          <w:rFonts w:ascii="LMRoman12-Regular" w:hAnsi="LMRoman12-Regular" w:cs="LMRoman12-Regular"/>
+          <w:szCs w:val="24"/>
+        </w:rPr>
+        <w:t>.</w:t>
+      </w:r>
+      <w:bookmarkEnd w:id="76"/>
+      <w:bookmarkEnd w:id="77"/>
+    </w:p>
+    <w:p>
+      <w:pPr>
+        <w:pStyle w:val="ListParagraph"/>
+        <w:numPr>
+          <w:ilvl w:val="0"/>
+          <w:numId w:val="19"/>
+        </w:numPr>
+        <w:rPr>
+          <w:rStyle w:val="IntenseReference"/>
+          <w:b w:val="0"/>
+          <w:bCs w:val="0"/>
+          <w:smallCaps w:val="0"/>
+          <w:color w:val="auto"/>
+          <w:spacing w:val="0"/>
+        </w:rPr>
+      </w:pPr>
+      <w:r>
+        <w:rPr>
+          <w:rStyle w:val="IntenseReference"/>
+        </w:rPr>
+        <w:br w:type="page"/>
+      </w:r>
+    </w:p>
+    <w:p>
+      <w:pPr>
+        <w:pStyle w:val="Heading1"/>
         <w:numPr>
           <w:ilvl w:val="0"/>
           <w:numId w:val="0"/>
         </w:numPr>
         <w:rPr>
-          <w:rStyle w:val="IntensiverVerweis"/>
-        </w:rPr>
-      </w:pPr>
-    </w:p>
-    <w:p>
-      <w:pPr>
-        <w:spacing w:after="160" w:line="259" w:lineRule="auto"/>
-        <w:jc w:val="left"/>
-        <w:rPr>
-          <w:rStyle w:val="IntensiverVerweis"/>
-          <w:rFonts w:asciiTheme="majorHAnsi" w:eastAsiaTheme="majorEastAsia" w:hAnsiTheme="majorHAnsi" w:cstheme="majorBidi"/>
-          <w:sz w:val="32"/>
-          <w:szCs w:val="32"/>
-        </w:rPr>
-      </w:pPr>
-      <w:r>
-        <w:rPr>
-          <w:rStyle w:val="IntensiverVerweis"/>
-        </w:rPr>
-        <w:br w:type="page"/>
-      </w:r>
-    </w:p>
-    <w:p>
-      <w:pPr>
-        <w:pStyle w:val="berschrift1"/>
-        <w:numPr>
-          <w:ilvl w:val="0"/>
-          <w:numId w:val="0"/>
-        </w:numPr>
-        <w:rPr>
-          <w:rStyle w:val="IntensiverVerweis"/>
-        </w:rPr>
-      </w:pPr>
-      <w:bookmarkStart w:id="64" w:name="_Toc536601621"/>
-      <w:r>
-        <w:rPr>
-          <w:rStyle w:val="IntensiverVerweis"/>
+          <w:rStyle w:val="IntenseReference"/>
+        </w:rPr>
+      </w:pPr>
+      <w:bookmarkStart w:id="78" w:name="_Toc536601621"/>
+      <w:r>
+        <w:rPr>
+          <w:rStyle w:val="IntenseReference"/>
         </w:rPr>
         <w:lastRenderedPageBreak/>
         <w:t>Anhang</w:t>
       </w:r>
-      <w:bookmarkEnd w:id="64"/>
-    </w:p>
-    <w:p>
-      <w:pPr>
-        <w:pStyle w:val="Listenabsatz"/>
+      <w:bookmarkEnd w:id="78"/>
+    </w:p>
+    <w:p>
+      <w:pPr>
+        <w:pStyle w:val="ListParagraph"/>
         <w:numPr>
           <w:ilvl w:val="0"/>
           <w:numId w:val="16"/>
@@ -13390,7 +13386,7 @@
           <w:b/>
         </w:rPr>
       </w:pPr>
-      <w:bookmarkStart w:id="65" w:name="_Ref535841838"/>
+      <w:bookmarkStart w:id="79" w:name="_Ref535841838"/>
       <w:r>
         <w:rPr>
           <w:b/>
@@ -13539,7 +13535,7 @@
           </wp:anchor>
         </w:drawing>
       </w:r>
-      <w:bookmarkEnd w:id="65"/>
+      <w:bookmarkEnd w:id="79"/>
       <w:r>
         <w:rPr>
           <w:b/>
@@ -14074,7 +14070,7 @@
     </w:p>
     <w:p>
       <w:pPr>
-        <w:pStyle w:val="StandardWeb"/>
+        <w:pStyle w:val="NormalWeb"/>
         <w:numPr>
           <w:ilvl w:val="0"/>
           <w:numId w:val="16"/>
@@ -14085,7 +14081,7 @@
           <w:sz w:val="28"/>
         </w:rPr>
       </w:pPr>
-      <w:bookmarkStart w:id="66" w:name="_Ref535841884"/>
+      <w:bookmarkStart w:id="80" w:name="_Ref535841884"/>
       <w:r>
         <w:rPr>
           <w:rFonts w:asciiTheme="minorHAnsi" w:hAnsiTheme="minorHAnsi" w:cstheme="minorHAnsi"/>
@@ -14095,11 +14091,11 @@
         <w:lastRenderedPageBreak/>
         <w:t>Debriefing: Usability Test der Rolle Sekretariat</w:t>
       </w:r>
-      <w:bookmarkEnd w:id="66"/>
-    </w:p>
-    <w:p>
-      <w:pPr>
-        <w:pStyle w:val="StandardWeb"/>
+      <w:bookmarkEnd w:id="80"/>
+    </w:p>
+    <w:p>
+      <w:pPr>
+        <w:pStyle w:val="NormalWeb"/>
         <w:rPr>
           <w:rFonts w:asciiTheme="minorHAnsi" w:hAnsiTheme="minorHAnsi" w:cstheme="minorHAnsi"/>
           <w:sz w:val="22"/>
@@ -14129,7 +14125,7 @@
     </w:p>
     <w:p>
       <w:pPr>
-        <w:pStyle w:val="StandardWeb"/>
+        <w:pStyle w:val="NormalWeb"/>
         <w:jc w:val="both"/>
         <w:rPr>
           <w:rFonts w:asciiTheme="minorHAnsi" w:hAnsiTheme="minorHAnsi" w:cstheme="minorHAnsi"/>
@@ -14146,7 +14142,7 @@
     </w:p>
     <w:p>
       <w:pPr>
-        <w:pStyle w:val="StandardWeb"/>
+        <w:pStyle w:val="NormalWeb"/>
         <w:jc w:val="both"/>
         <w:rPr>
           <w:rFonts w:asciiTheme="minorHAnsi" w:hAnsiTheme="minorHAnsi" w:cstheme="minorBidi"/>
@@ -14165,7 +14161,7 @@
     </w:p>
     <w:p>
       <w:pPr>
-        <w:pStyle w:val="StandardWeb"/>
+        <w:pStyle w:val="NormalWeb"/>
         <w:jc w:val="both"/>
         <w:rPr>
           <w:rFonts w:asciiTheme="minorHAnsi" w:hAnsiTheme="minorHAnsi" w:cstheme="minorHAnsi"/>
@@ -14182,7 +14178,7 @@
     </w:p>
     <w:p>
       <w:pPr>
-        <w:pStyle w:val="StandardWeb"/>
+        <w:pStyle w:val="NormalWeb"/>
         <w:jc w:val="both"/>
         <w:rPr>
           <w:rFonts w:asciiTheme="minorHAnsi" w:hAnsiTheme="minorHAnsi" w:cstheme="minorHAnsi"/>
@@ -14199,7 +14195,7 @@
     </w:p>
     <w:p>
       <w:pPr>
-        <w:pStyle w:val="StandardWeb"/>
+        <w:pStyle w:val="NormalWeb"/>
         <w:jc w:val="both"/>
         <w:rPr>
           <w:rFonts w:asciiTheme="minorHAnsi" w:hAnsiTheme="minorHAnsi" w:cstheme="minorHAnsi"/>
@@ -14216,7 +14212,7 @@
     </w:p>
     <w:p>
       <w:pPr>
-        <w:pStyle w:val="StandardWeb"/>
+        <w:pStyle w:val="NormalWeb"/>
         <w:jc w:val="both"/>
         <w:rPr>
           <w:rFonts w:asciiTheme="minorHAnsi" w:hAnsiTheme="minorHAnsi" w:cstheme="minorHAnsi"/>
@@ -14233,7 +14229,7 @@
     </w:p>
     <w:p>
       <w:pPr>
-        <w:pStyle w:val="StandardWeb"/>
+        <w:pStyle w:val="NormalWeb"/>
         <w:jc w:val="both"/>
         <w:rPr>
           <w:rFonts w:asciiTheme="minorHAnsi" w:hAnsiTheme="minorHAnsi" w:cstheme="minorHAnsi"/>
@@ -14250,7 +14246,7 @@
     </w:p>
     <w:p>
       <w:pPr>
-        <w:pStyle w:val="StandardWeb"/>
+        <w:pStyle w:val="NormalWeb"/>
         <w:jc w:val="both"/>
         <w:rPr>
           <w:rFonts w:asciiTheme="minorHAnsi" w:hAnsiTheme="minorHAnsi" w:cstheme="minorHAnsi"/>
@@ -14299,7 +14295,7 @@
     </w:p>
     <w:p>
       <w:pPr>
-        <w:pStyle w:val="Listenabsatz"/>
+        <w:pStyle w:val="ListParagraph"/>
         <w:numPr>
           <w:ilvl w:val="0"/>
           <w:numId w:val="16"/>
@@ -14309,7 +14305,7 @@
           <w:sz w:val="28"/>
         </w:rPr>
       </w:pPr>
-      <w:bookmarkStart w:id="67" w:name="_Ref535841900"/>
+      <w:bookmarkStart w:id="81" w:name="_Ref535841900"/>
       <w:r>
         <w:rPr>
           <w:b/>
@@ -14318,7 +14314,7 @@
         <w:lastRenderedPageBreak/>
         <w:t>Testszenarien: Usability-Test der Rolle Sekretariat</w:t>
       </w:r>
-      <w:bookmarkEnd w:id="67"/>
+      <w:bookmarkEnd w:id="81"/>
     </w:p>
     <w:p>
       <w:pPr>
@@ -14665,7 +14661,7 @@
     </w:p>
     <w:p>
       <w:pPr>
-        <w:pStyle w:val="Listenabsatz"/>
+        <w:pStyle w:val="ListParagraph"/>
         <w:numPr>
           <w:ilvl w:val="0"/>
           <w:numId w:val="16"/>
@@ -14675,7 +14671,7 @@
           <w:sz w:val="28"/>
         </w:rPr>
       </w:pPr>
-      <w:bookmarkStart w:id="68" w:name="_Ref536006391"/>
+      <w:bookmarkStart w:id="82" w:name="_Ref536006391"/>
       <w:r>
         <w:rPr>
           <w:b/>
@@ -14685,7 +14681,7 @@
         <w:lastRenderedPageBreak/>
         <w:t>Anforderungsspezifikation</w:t>
       </w:r>
-      <w:bookmarkEnd w:id="68"/>
+      <w:bookmarkEnd w:id="82"/>
       <w:r>
         <w:rPr>
           <w:b/>
@@ -14859,7 +14855,7 @@
     </w:p>
     <w:p>
       <w:pPr>
-        <w:pStyle w:val="Listenabsatz"/>
+        <w:pStyle w:val="ListParagraph"/>
         <w:numPr>
           <w:ilvl w:val="0"/>
           <w:numId w:val="16"/>
@@ -14870,7 +14866,7 @@
           <w:sz w:val="28"/>
         </w:rPr>
       </w:pPr>
-      <w:bookmarkStart w:id="69" w:name="_Ref536006421"/>
+      <w:bookmarkStart w:id="83" w:name="_Ref536006421"/>
       <w:r>
         <w:rPr>
           <w:b/>
@@ -14879,7 +14875,7 @@
         </w:rPr>
         <w:t>Akzeptanzkriterien</w:t>
       </w:r>
-      <w:bookmarkEnd w:id="69"/>
+      <w:bookmarkEnd w:id="83"/>
     </w:p>
     <w:p>
       <w:r>
@@ -14909,7 +14905,7 @@
     </w:p>
     <w:p>
       <w:pPr>
-        <w:pStyle w:val="Listenabsatz"/>
+        <w:pStyle w:val="ListParagraph"/>
         <w:numPr>
           <w:ilvl w:val="0"/>
           <w:numId w:val="1"/>
@@ -14928,7 +14924,7 @@
     </w:p>
     <w:p>
       <w:pPr>
-        <w:pStyle w:val="Listenabsatz"/>
+        <w:pStyle w:val="ListParagraph"/>
         <w:numPr>
           <w:ilvl w:val="1"/>
           <w:numId w:val="1"/>
@@ -14947,7 +14943,7 @@
     </w:p>
     <w:p>
       <w:pPr>
-        <w:pStyle w:val="Listenabsatz"/>
+        <w:pStyle w:val="ListParagraph"/>
         <w:numPr>
           <w:ilvl w:val="2"/>
           <w:numId w:val="1"/>
@@ -14966,7 +14962,7 @@
     </w:p>
     <w:p>
       <w:pPr>
-        <w:pStyle w:val="Listenabsatz"/>
+        <w:pStyle w:val="ListParagraph"/>
         <w:numPr>
           <w:ilvl w:val="2"/>
           <w:numId w:val="1"/>
@@ -14985,7 +14981,7 @@
     </w:p>
     <w:p>
       <w:pPr>
-        <w:pStyle w:val="Listenabsatz"/>
+        <w:pStyle w:val="ListParagraph"/>
         <w:numPr>
           <w:ilvl w:val="2"/>
           <w:numId w:val="1"/>
@@ -15004,7 +15000,7 @@
     </w:p>
     <w:p>
       <w:pPr>
-        <w:pStyle w:val="Listenabsatz"/>
+        <w:pStyle w:val="ListParagraph"/>
         <w:numPr>
           <w:ilvl w:val="0"/>
           <w:numId w:val="1"/>
@@ -15023,7 +15019,7 @@
     </w:p>
     <w:p>
       <w:pPr>
-        <w:pStyle w:val="Listenabsatz"/>
+        <w:pStyle w:val="ListParagraph"/>
         <w:numPr>
           <w:ilvl w:val="1"/>
           <w:numId w:val="1"/>
@@ -15042,7 +15038,7 @@
     </w:p>
     <w:p>
       <w:pPr>
-        <w:pStyle w:val="Listenabsatz"/>
+        <w:pStyle w:val="ListParagraph"/>
         <w:numPr>
           <w:ilvl w:val="2"/>
           <w:numId w:val="1"/>
@@ -15061,7 +15057,7 @@
     </w:p>
     <w:p>
       <w:pPr>
-        <w:pStyle w:val="Listenabsatz"/>
+        <w:pStyle w:val="ListParagraph"/>
         <w:numPr>
           <w:ilvl w:val="2"/>
           <w:numId w:val="1"/>
@@ -15080,7 +15076,7 @@
     </w:p>
     <w:p>
       <w:pPr>
-        <w:pStyle w:val="Listenabsatz"/>
+        <w:pStyle w:val="ListParagraph"/>
         <w:numPr>
           <w:ilvl w:val="2"/>
           <w:numId w:val="1"/>
@@ -15099,7 +15095,7 @@
     </w:p>
     <w:p>
       <w:pPr>
-        <w:pStyle w:val="Listenabsatz"/>
+        <w:pStyle w:val="ListParagraph"/>
         <w:numPr>
           <w:ilvl w:val="0"/>
           <w:numId w:val="1"/>
@@ -15118,7 +15114,7 @@
     </w:p>
     <w:p>
       <w:pPr>
-        <w:pStyle w:val="Listenabsatz"/>
+        <w:pStyle w:val="ListParagraph"/>
         <w:numPr>
           <w:ilvl w:val="1"/>
           <w:numId w:val="1"/>
@@ -15137,7 +15133,7 @@
     </w:p>
     <w:p>
       <w:pPr>
-        <w:pStyle w:val="Listenabsatz"/>
+        <w:pStyle w:val="ListParagraph"/>
         <w:numPr>
           <w:ilvl w:val="2"/>
           <w:numId w:val="1"/>
@@ -15156,7 +15152,7 @@
     </w:p>
     <w:p>
       <w:pPr>
-        <w:pStyle w:val="Listenabsatz"/>
+        <w:pStyle w:val="ListParagraph"/>
         <w:numPr>
           <w:ilvl w:val="0"/>
           <w:numId w:val="1"/>
@@ -15175,7 +15171,7 @@
     </w:p>
     <w:p>
       <w:pPr>
-        <w:pStyle w:val="Listenabsatz"/>
+        <w:pStyle w:val="ListParagraph"/>
         <w:numPr>
           <w:ilvl w:val="1"/>
           <w:numId w:val="1"/>
@@ -15194,7 +15190,7 @@
     </w:p>
     <w:p>
       <w:pPr>
-        <w:pStyle w:val="Listenabsatz"/>
+        <w:pStyle w:val="ListParagraph"/>
         <w:numPr>
           <w:ilvl w:val="2"/>
           <w:numId w:val="1"/>
@@ -15239,7 +15235,7 @@
     </w:p>
     <w:p>
       <w:pPr>
-        <w:pStyle w:val="Listenabsatz"/>
+        <w:pStyle w:val="ListParagraph"/>
         <w:numPr>
           <w:ilvl w:val="0"/>
           <w:numId w:val="1"/>
@@ -15258,7 +15254,7 @@
     </w:p>
     <w:p>
       <w:pPr>
-        <w:pStyle w:val="Listenabsatz"/>
+        <w:pStyle w:val="ListParagraph"/>
         <w:numPr>
           <w:ilvl w:val="1"/>
           <w:numId w:val="1"/>
@@ -15277,7 +15273,7 @@
     </w:p>
     <w:p>
       <w:pPr>
-        <w:pStyle w:val="Listenabsatz"/>
+        <w:pStyle w:val="ListParagraph"/>
         <w:numPr>
           <w:ilvl w:val="2"/>
           <w:numId w:val="1"/>
@@ -15296,7 +15292,7 @@
     </w:p>
     <w:p>
       <w:pPr>
-        <w:pStyle w:val="Listenabsatz"/>
+        <w:pStyle w:val="ListParagraph"/>
         <w:numPr>
           <w:ilvl w:val="2"/>
           <w:numId w:val="1"/>
@@ -15315,7 +15311,7 @@
     </w:p>
     <w:p>
       <w:pPr>
-        <w:pStyle w:val="Listenabsatz"/>
+        <w:pStyle w:val="ListParagraph"/>
         <w:numPr>
           <w:ilvl w:val="2"/>
           <w:numId w:val="1"/>
@@ -15357,7 +15353,7 @@
     </w:p>
     <w:p>
       <w:pPr>
-        <w:pStyle w:val="Listenabsatz"/>
+        <w:pStyle w:val="ListParagraph"/>
         <w:numPr>
           <w:ilvl w:val="0"/>
           <w:numId w:val="1"/>
@@ -15376,7 +15372,7 @@
     </w:p>
     <w:p>
       <w:pPr>
-        <w:pStyle w:val="Listenabsatz"/>
+        <w:pStyle w:val="ListParagraph"/>
         <w:numPr>
           <w:ilvl w:val="1"/>
           <w:numId w:val="1"/>
@@ -15395,7 +15391,7 @@
     </w:p>
     <w:p>
       <w:pPr>
-        <w:pStyle w:val="Listenabsatz"/>
+        <w:pStyle w:val="ListParagraph"/>
         <w:numPr>
           <w:ilvl w:val="2"/>
           <w:numId w:val="1"/>
@@ -15414,7 +15410,7 @@
     </w:p>
     <w:p>
       <w:pPr>
-        <w:pStyle w:val="Listenabsatz"/>
+        <w:pStyle w:val="ListParagraph"/>
         <w:numPr>
           <w:ilvl w:val="2"/>
           <w:numId w:val="1"/>
@@ -15459,7 +15455,7 @@
     </w:p>
     <w:p>
       <w:pPr>
-        <w:pStyle w:val="Listenabsatz"/>
+        <w:pStyle w:val="ListParagraph"/>
         <w:numPr>
           <w:ilvl w:val="0"/>
           <w:numId w:val="1"/>
@@ -15478,7 +15474,7 @@
     </w:p>
     <w:p>
       <w:pPr>
-        <w:pStyle w:val="Listenabsatz"/>
+        <w:pStyle w:val="ListParagraph"/>
         <w:numPr>
           <w:ilvl w:val="1"/>
           <w:numId w:val="1"/>
@@ -15497,7 +15493,7 @@
     </w:p>
     <w:p>
       <w:pPr>
-        <w:pStyle w:val="Listenabsatz"/>
+        <w:pStyle w:val="ListParagraph"/>
         <w:numPr>
           <w:ilvl w:val="2"/>
           <w:numId w:val="1"/>
@@ -15516,7 +15512,7 @@
     </w:p>
     <w:p>
       <w:pPr>
-        <w:pStyle w:val="Listenabsatz"/>
+        <w:pStyle w:val="ListParagraph"/>
         <w:numPr>
           <w:ilvl w:val="2"/>
           <w:numId w:val="1"/>
@@ -15535,7 +15531,7 @@
     </w:p>
     <w:p>
       <w:pPr>
-        <w:pStyle w:val="Listenabsatz"/>
+        <w:pStyle w:val="ListParagraph"/>
         <w:numPr>
           <w:ilvl w:val="2"/>
           <w:numId w:val="1"/>
@@ -15554,7 +15550,7 @@
     </w:p>
     <w:p>
       <w:pPr>
-        <w:pStyle w:val="Listenabsatz"/>
+        <w:pStyle w:val="ListParagraph"/>
         <w:numPr>
           <w:ilvl w:val="2"/>
           <w:numId w:val="1"/>
@@ -15568,23 +15564,7 @@
           <w:rFonts w:ascii="Calibri" w:eastAsia="Calibri" w:hAnsi="Calibri" w:cs="Calibri"/>
           <w:szCs w:val="24"/>
         </w:rPr>
-        <w:t>Der Nutzer kann sich seine Notenbestätigungen in deutscher und englischer Sprache ausdrucken (</w:t>
-      </w:r>
-      <w:proofErr w:type="spellStart"/>
-      <w:r>
-        <w:rPr>
-          <w:rFonts w:ascii="Calibri" w:eastAsia="Calibri" w:hAnsi="Calibri" w:cs="Calibri"/>
-          <w:szCs w:val="24"/>
-        </w:rPr>
-        <w:t>TranscriptOfRecords</w:t>
-      </w:r>
-      <w:proofErr w:type="spellEnd"/>
-      <w:r>
-        <w:rPr>
-          <w:rFonts w:ascii="Calibri" w:eastAsia="Calibri" w:hAnsi="Calibri" w:cs="Calibri"/>
-          <w:szCs w:val="24"/>
-        </w:rPr>
-        <w:t>)</w:t>
+        <w:t>Der Nutzer kann sich seine Notenbestätigungen in deutscher und englischer Sprache ausdrucken (TranscriptOfRecords)</w:t>
       </w:r>
     </w:p>
     <w:p>
@@ -15606,7 +15586,7 @@
     </w:p>
     <w:p>
       <w:pPr>
-        <w:pStyle w:val="Listenabsatz"/>
+        <w:pStyle w:val="ListParagraph"/>
         <w:numPr>
           <w:ilvl w:val="0"/>
           <w:numId w:val="1"/>
@@ -15625,7 +15605,7 @@
     </w:p>
     <w:p>
       <w:pPr>
-        <w:pStyle w:val="Listenabsatz"/>
+        <w:pStyle w:val="ListParagraph"/>
         <w:numPr>
           <w:ilvl w:val="1"/>
           <w:numId w:val="1"/>
@@ -15644,7 +15624,7 @@
     </w:p>
     <w:p>
       <w:pPr>
-        <w:pStyle w:val="Listenabsatz"/>
+        <w:pStyle w:val="ListParagraph"/>
         <w:numPr>
           <w:ilvl w:val="2"/>
           <w:numId w:val="1"/>
@@ -15663,7 +15643,7 @@
     </w:p>
     <w:p>
       <w:pPr>
-        <w:pStyle w:val="Listenabsatz"/>
+        <w:pStyle w:val="ListParagraph"/>
         <w:numPr>
           <w:ilvl w:val="2"/>
           <w:numId w:val="1"/>
@@ -15682,7 +15662,7 @@
     </w:p>
     <w:p>
       <w:pPr>
-        <w:pStyle w:val="Listenabsatz"/>
+        <w:pStyle w:val="ListParagraph"/>
         <w:numPr>
           <w:ilvl w:val="2"/>
           <w:numId w:val="1"/>
@@ -15718,7 +15698,7 @@
     </w:p>
     <w:p>
       <w:pPr>
-        <w:pStyle w:val="Listenabsatz"/>
+        <w:pStyle w:val="ListParagraph"/>
         <w:numPr>
           <w:ilvl w:val="0"/>
           <w:numId w:val="1"/>
@@ -15737,7 +15717,7 @@
     </w:p>
     <w:p>
       <w:pPr>
-        <w:pStyle w:val="Listenabsatz"/>
+        <w:pStyle w:val="ListParagraph"/>
         <w:numPr>
           <w:ilvl w:val="1"/>
           <w:numId w:val="1"/>
@@ -15757,7 +15737,7 @@
     </w:p>
     <w:p>
       <w:pPr>
-        <w:pStyle w:val="Listenabsatz"/>
+        <w:pStyle w:val="ListParagraph"/>
         <w:numPr>
           <w:ilvl w:val="2"/>
           <w:numId w:val="1"/>
@@ -15786,7 +15766,7 @@
     </w:p>
     <w:p>
       <w:pPr>
-        <w:pStyle w:val="Listenabsatz"/>
+        <w:pStyle w:val="ListParagraph"/>
         <w:numPr>
           <w:ilvl w:val="0"/>
           <w:numId w:val="1"/>
@@ -15805,7 +15785,7 @@
     </w:p>
     <w:p>
       <w:pPr>
-        <w:pStyle w:val="Listenabsatz"/>
+        <w:pStyle w:val="ListParagraph"/>
         <w:numPr>
           <w:ilvl w:val="1"/>
           <w:numId w:val="1"/>
@@ -15824,7 +15804,7 @@
     </w:p>
     <w:p>
       <w:pPr>
-        <w:pStyle w:val="Listenabsatz"/>
+        <w:pStyle w:val="ListParagraph"/>
         <w:numPr>
           <w:ilvl w:val="2"/>
           <w:numId w:val="1"/>
@@ -15843,7 +15823,7 @@
     </w:p>
     <w:p>
       <w:pPr>
-        <w:pStyle w:val="Listenabsatz"/>
+        <w:pStyle w:val="ListParagraph"/>
         <w:numPr>
           <w:ilvl w:val="2"/>
           <w:numId w:val="1"/>
@@ -15862,7 +15842,7 @@
     </w:p>
     <w:p>
       <w:pPr>
-        <w:pStyle w:val="Listenabsatz"/>
+        <w:pStyle w:val="ListParagraph"/>
         <w:numPr>
           <w:ilvl w:val="2"/>
           <w:numId w:val="1"/>
@@ -15881,7 +15861,7 @@
     </w:p>
     <w:p>
       <w:pPr>
-        <w:pStyle w:val="Listenabsatz"/>
+        <w:pStyle w:val="ListParagraph"/>
         <w:numPr>
           <w:ilvl w:val="2"/>
           <w:numId w:val="1"/>
@@ -15917,7 +15897,7 @@
     </w:p>
     <w:p>
       <w:pPr>
-        <w:pStyle w:val="Listenabsatz"/>
+        <w:pStyle w:val="ListParagraph"/>
         <w:numPr>
           <w:ilvl w:val="0"/>
           <w:numId w:val="1"/>
@@ -15936,7 +15916,7 @@
     </w:p>
     <w:p>
       <w:pPr>
-        <w:pStyle w:val="Listenabsatz"/>
+        <w:pStyle w:val="ListParagraph"/>
         <w:numPr>
           <w:ilvl w:val="1"/>
           <w:numId w:val="1"/>
@@ -15955,7 +15935,7 @@
     </w:p>
     <w:p>
       <w:pPr>
-        <w:pStyle w:val="Listenabsatz"/>
+        <w:pStyle w:val="ListParagraph"/>
         <w:numPr>
           <w:ilvl w:val="2"/>
           <w:numId w:val="1"/>
@@ -15974,7 +15954,7 @@
     </w:p>
     <w:p>
       <w:pPr>
-        <w:pStyle w:val="Listenabsatz"/>
+        <w:pStyle w:val="ListParagraph"/>
         <w:numPr>
           <w:ilvl w:val="2"/>
           <w:numId w:val="1"/>
@@ -15993,7 +15973,7 @@
     </w:p>
     <w:p>
       <w:pPr>
-        <w:pStyle w:val="Listenabsatz"/>
+        <w:pStyle w:val="ListParagraph"/>
         <w:numPr>
           <w:ilvl w:val="2"/>
           <w:numId w:val="1"/>
@@ -16029,7 +16009,7 @@
     </w:p>
     <w:p>
       <w:pPr>
-        <w:pStyle w:val="Listenabsatz"/>
+        <w:pStyle w:val="ListParagraph"/>
         <w:numPr>
           <w:ilvl w:val="0"/>
           <w:numId w:val="1"/>
@@ -16048,7 +16028,7 @@
     </w:p>
     <w:p>
       <w:pPr>
-        <w:pStyle w:val="Listenabsatz"/>
+        <w:pStyle w:val="ListParagraph"/>
         <w:numPr>
           <w:ilvl w:val="1"/>
           <w:numId w:val="1"/>
@@ -16067,7 +16047,7 @@
     </w:p>
     <w:p>
       <w:pPr>
-        <w:pStyle w:val="Listenabsatz"/>
+        <w:pStyle w:val="ListParagraph"/>
         <w:numPr>
           <w:ilvl w:val="2"/>
           <w:numId w:val="1"/>
@@ -16086,7 +16066,7 @@
     </w:p>
     <w:p>
       <w:pPr>
-        <w:pStyle w:val="Listenabsatz"/>
+        <w:pStyle w:val="ListParagraph"/>
         <w:numPr>
           <w:ilvl w:val="2"/>
           <w:numId w:val="1"/>
@@ -16105,7 +16085,7 @@
     </w:p>
     <w:p>
       <w:pPr>
-        <w:pStyle w:val="Listenabsatz"/>
+        <w:pStyle w:val="ListParagraph"/>
         <w:numPr>
           <w:ilvl w:val="2"/>
           <w:numId w:val="1"/>
@@ -16141,7 +16121,7 @@
     </w:p>
     <w:p>
       <w:pPr>
-        <w:pStyle w:val="Listenabsatz"/>
+        <w:pStyle w:val="ListParagraph"/>
         <w:numPr>
           <w:ilvl w:val="0"/>
           <w:numId w:val="1"/>
@@ -16160,7 +16140,7 @@
     </w:p>
     <w:p>
       <w:pPr>
-        <w:pStyle w:val="Listenabsatz"/>
+        <w:pStyle w:val="ListParagraph"/>
         <w:numPr>
           <w:ilvl w:val="1"/>
           <w:numId w:val="1"/>
@@ -16180,7 +16160,7 @@
     </w:p>
     <w:p>
       <w:pPr>
-        <w:pStyle w:val="Listenabsatz"/>
+        <w:pStyle w:val="ListParagraph"/>
         <w:numPr>
           <w:ilvl w:val="2"/>
           <w:numId w:val="1"/>
@@ -16199,7 +16179,7 @@
     </w:p>
     <w:p>
       <w:pPr>
-        <w:pStyle w:val="Listenabsatz"/>
+        <w:pStyle w:val="ListParagraph"/>
         <w:numPr>
           <w:ilvl w:val="2"/>
           <w:numId w:val="1"/>
@@ -16235,7 +16215,7 @@
     </w:p>
     <w:p>
       <w:pPr>
-        <w:pStyle w:val="Listenabsatz"/>
+        <w:pStyle w:val="ListParagraph"/>
         <w:numPr>
           <w:ilvl w:val="0"/>
           <w:numId w:val="1"/>
@@ -16254,7 +16234,7 @@
     </w:p>
     <w:p>
       <w:pPr>
-        <w:pStyle w:val="Listenabsatz"/>
+        <w:pStyle w:val="ListParagraph"/>
         <w:numPr>
           <w:ilvl w:val="1"/>
           <w:numId w:val="1"/>
@@ -16273,7 +16253,7 @@
     </w:p>
     <w:p>
       <w:pPr>
-        <w:pStyle w:val="Listenabsatz"/>
+        <w:pStyle w:val="ListParagraph"/>
         <w:numPr>
           <w:ilvl w:val="2"/>
           <w:numId w:val="1"/>
@@ -16292,7 +16272,7 @@
     </w:p>
     <w:p>
       <w:pPr>
-        <w:pStyle w:val="Listenabsatz"/>
+        <w:pStyle w:val="ListParagraph"/>
         <w:numPr>
           <w:ilvl w:val="2"/>
           <w:numId w:val="1"/>
@@ -16311,7 +16291,7 @@
     </w:p>
     <w:p>
       <w:pPr>
-        <w:pStyle w:val="Listenabsatz"/>
+        <w:pStyle w:val="ListParagraph"/>
         <w:numPr>
           <w:ilvl w:val="2"/>
           <w:numId w:val="1"/>
@@ -16330,7 +16310,7 @@
     </w:p>
     <w:p>
       <w:pPr>
-        <w:pStyle w:val="Listenabsatz"/>
+        <w:pStyle w:val="ListParagraph"/>
         <w:numPr>
           <w:ilvl w:val="2"/>
           <w:numId w:val="1"/>
@@ -16371,7 +16351,7 @@
     </w:p>
     <w:p>
       <w:pPr>
-        <w:pStyle w:val="Listenabsatz"/>
+        <w:pStyle w:val="ListParagraph"/>
         <w:numPr>
           <w:ilvl w:val="0"/>
           <w:numId w:val="1"/>
@@ -16390,7 +16370,7 @@
     </w:p>
     <w:p>
       <w:pPr>
-        <w:pStyle w:val="Listenabsatz"/>
+        <w:pStyle w:val="ListParagraph"/>
         <w:numPr>
           <w:ilvl w:val="1"/>
           <w:numId w:val="1"/>
@@ -16409,7 +16389,7 @@
     </w:p>
     <w:p>
       <w:pPr>
-        <w:pStyle w:val="Listenabsatz"/>
+        <w:pStyle w:val="ListParagraph"/>
         <w:numPr>
           <w:ilvl w:val="2"/>
           <w:numId w:val="1"/>
@@ -16459,7 +16439,7 @@
     </w:p>
     <w:p>
       <w:pPr>
-        <w:pStyle w:val="Listenabsatz"/>
+        <w:pStyle w:val="ListParagraph"/>
         <w:numPr>
           <w:ilvl w:val="0"/>
           <w:numId w:val="1"/>
@@ -16478,7 +16458,7 @@
     </w:p>
     <w:p>
       <w:pPr>
-        <w:pStyle w:val="Listenabsatz"/>
+        <w:pStyle w:val="ListParagraph"/>
         <w:numPr>
           <w:ilvl w:val="1"/>
           <w:numId w:val="1"/>
@@ -16497,7 +16477,7 @@
     </w:p>
     <w:p>
       <w:pPr>
-        <w:pStyle w:val="Listenabsatz"/>
+        <w:pStyle w:val="ListParagraph"/>
         <w:numPr>
           <w:ilvl w:val="2"/>
           <w:numId w:val="1"/>
@@ -16516,7 +16496,7 @@
     </w:p>
     <w:p>
       <w:pPr>
-        <w:pStyle w:val="Listenabsatz"/>
+        <w:pStyle w:val="ListParagraph"/>
         <w:numPr>
           <w:ilvl w:val="2"/>
           <w:numId w:val="1"/>
@@ -16558,7 +16538,7 @@
     </w:p>
     <w:p>
       <w:pPr>
-        <w:pStyle w:val="Listenabsatz"/>
+        <w:pStyle w:val="ListParagraph"/>
         <w:numPr>
           <w:ilvl w:val="0"/>
           <w:numId w:val="1"/>
@@ -16577,7 +16557,7 @@
     </w:p>
     <w:p>
       <w:pPr>
-        <w:pStyle w:val="Listenabsatz"/>
+        <w:pStyle w:val="ListParagraph"/>
         <w:numPr>
           <w:ilvl w:val="1"/>
           <w:numId w:val="1"/>
@@ -16596,7 +16576,7 @@
     </w:p>
     <w:p>
       <w:pPr>
-        <w:pStyle w:val="Listenabsatz"/>
+        <w:pStyle w:val="ListParagraph"/>
         <w:numPr>
           <w:ilvl w:val="2"/>
           <w:numId w:val="1"/>
@@ -16615,7 +16595,7 @@
     </w:p>
     <w:p>
       <w:pPr>
-        <w:pStyle w:val="Listenabsatz"/>
+        <w:pStyle w:val="ListParagraph"/>
         <w:numPr>
           <w:ilvl w:val="2"/>
           <w:numId w:val="1"/>
@@ -16656,7 +16636,7 @@
     </w:p>
     <w:p>
       <w:pPr>
-        <w:pStyle w:val="Listenabsatz"/>
+        <w:pStyle w:val="ListParagraph"/>
         <w:numPr>
           <w:ilvl w:val="0"/>
           <w:numId w:val="1"/>
@@ -16675,7 +16655,7 @@
     </w:p>
     <w:p>
       <w:pPr>
-        <w:pStyle w:val="Listenabsatz"/>
+        <w:pStyle w:val="ListParagraph"/>
         <w:numPr>
           <w:ilvl w:val="1"/>
           <w:numId w:val="1"/>
@@ -16694,7 +16674,7 @@
     </w:p>
     <w:p>
       <w:pPr>
-        <w:pStyle w:val="Listenabsatz"/>
+        <w:pStyle w:val="ListParagraph"/>
         <w:numPr>
           <w:ilvl w:val="2"/>
           <w:numId w:val="1"/>
@@ -16713,7 +16693,7 @@
     </w:p>
     <w:p>
       <w:pPr>
-        <w:pStyle w:val="Listenabsatz"/>
+        <w:pStyle w:val="ListParagraph"/>
         <w:numPr>
           <w:ilvl w:val="2"/>
           <w:numId w:val="1"/>
@@ -16732,7 +16712,7 @@
     </w:p>
     <w:p>
       <w:pPr>
-        <w:pStyle w:val="Listenabsatz"/>
+        <w:pStyle w:val="ListParagraph"/>
         <w:numPr>
           <w:ilvl w:val="2"/>
           <w:numId w:val="1"/>
@@ -16768,7 +16748,7 @@
     </w:p>
     <w:p>
       <w:pPr>
-        <w:pStyle w:val="Listenabsatz"/>
+        <w:pStyle w:val="ListParagraph"/>
         <w:numPr>
           <w:ilvl w:val="0"/>
           <w:numId w:val="16"/>
@@ -16789,7 +16769,7 @@
     </w:p>
     <w:p>
       <w:pPr>
-        <w:pStyle w:val="Listenabsatz"/>
+        <w:pStyle w:val="ListParagraph"/>
         <w:rPr>
           <w:b/>
           <w:bCs/>
@@ -16939,7 +16919,7 @@
     </w:p>
     <w:p>
       <w:pPr>
-        <w:pStyle w:val="Listenabsatz"/>
+        <w:pStyle w:val="ListParagraph"/>
         <w:ind w:left="0"/>
       </w:pPr>
       <w:r>
@@ -16948,7 +16928,7 @@
     </w:p>
     <w:p>
       <w:pPr>
-        <w:pStyle w:val="Listenabsatz"/>
+        <w:pStyle w:val="ListParagraph"/>
         <w:ind w:left="0"/>
         <w:rPr>
           <w:b/>
@@ -17148,7 +17128,7 @@
 </file>
 
 <file path=word/endnotes.xml><?xml version="1.0" encoding="utf-8"?>
-<w:endnotes xmlns:wpc="http://schemas.microsoft.com/office/word/2010/wordprocessingCanvas" xmlns:cx="http://schemas.microsoft.com/office/drawing/2014/chartex" xmlns:cx1="http://schemas.microsoft.com/office/drawing/2015/9/8/chartex" xmlns:cx2="http://schemas.microsoft.com/office/drawing/2015/10/21/chartex" xmlns:cx3="http://schemas.microsoft.com/office/drawing/2016/5/9/chartex" xmlns:cx4="http://schemas.microsoft.com/office/drawing/2016/5/10/chartex" xmlns:cx5="http://schemas.microsoft.com/office/drawing/2016/5/11/chartex" xmlns:cx6="http://schemas.microsoft.com/office/drawing/2016/5/12/chartex" xmlns:cx7="http://schemas.microsoft.com/office/drawing/2016/5/13/chartex" xmlns:cx8="http://schemas.microsoft.com/office/drawing/2016/5/14/chartex" xmlns:mc="http://schemas.openxmlformats.org/markup-compatibility/2006" xmlns:aink="http://schemas.microsoft.com/office/drawing/2016/ink" xmlns:am3d="http://schemas.microsoft.com/office/drawing/2017/model3d" xmlns:o="urn:schemas-microsoft-com:office:office" xmlns:r="http://schemas.openxmlformats.org/officeDocument/2006/relationships" xmlns:m="http://schemas.openxmlformats.org/officeDocument/2006/math" xmlns:v="urn:schemas-microsoft-com:vml" xmlns:wp14="http://schemas.microsoft.com/office/word/2010/wordprocessingDrawing" xmlns:wp="http://schemas.openxmlformats.org/drawingml/2006/wordprocessingDrawing" xmlns:w10="urn:schemas-microsoft-com:office:word" xmlns:w="http://schemas.openxmlformats.org/wordprocessingml/2006/main" xmlns:w14="http://schemas.microsoft.com/office/word/2010/wordml" xmlns:w15="http://schemas.microsoft.com/office/word/2012/wordml" xmlns:w16cid="http://schemas.microsoft.com/office/word/2016/wordml/cid" xmlns:w16se="http://schemas.microsoft.com/office/word/2015/wordml/symex" xmlns:wpg="http://schemas.microsoft.com/office/word/2010/wordprocessingGroup" xmlns:wpi="http://schemas.microsoft.com/office/word/2010/wordprocessingInk" xmlns:wne="http://schemas.microsoft.com/office/word/2006/wordml" xmlns:wps="http://schemas.microsoft.com/office/word/2010/wordprocessingShape" mc:Ignorable="w14 w15 w16se w16cid wp14">
+<w:endnotes xmlns:wpc="http://schemas.microsoft.com/office/word/2010/wordprocessingCanvas" xmlns:mc="http://schemas.openxmlformats.org/markup-compatibility/2006" xmlns:o="urn:schemas-microsoft-com:office:office" xmlns:r="http://schemas.openxmlformats.org/officeDocument/2006/relationships" xmlns:m="http://schemas.openxmlformats.org/officeDocument/2006/math" xmlns:v="urn:schemas-microsoft-com:vml" xmlns:wp14="http://schemas.microsoft.com/office/word/2010/wordprocessingDrawing" xmlns:wp="http://schemas.openxmlformats.org/drawingml/2006/wordprocessingDrawing" xmlns:w10="urn:schemas-microsoft-com:office:word" xmlns:w="http://schemas.openxmlformats.org/wordprocessingml/2006/main" xmlns:w14="http://schemas.microsoft.com/office/word/2010/wordml" xmlns:w15="http://schemas.microsoft.com/office/word/2012/wordml" xmlns:wpg="http://schemas.microsoft.com/office/word/2010/wordprocessingGroup" xmlns:wpi="http://schemas.microsoft.com/office/word/2010/wordprocessingInk" xmlns:wne="http://schemas.microsoft.com/office/word/2006/wordml" xmlns:wps="http://schemas.microsoft.com/office/word/2010/wordprocessingShape" mc:Ignorable="w14 w15 wp14">
   <w:endnote w:type="separator" w:id="-1">
     <w:p>
       <w:pPr>
@@ -17173,7 +17153,7 @@
 </file>
 
 <file path=word/footer1.xml><?xml version="1.0" encoding="utf-8"?>
-<w:ftr xmlns:wpc="http://schemas.microsoft.com/office/word/2010/wordprocessingCanvas" xmlns:cx="http://schemas.microsoft.com/office/drawing/2014/chartex" xmlns:cx1="http://schemas.microsoft.com/office/drawing/2015/9/8/chartex" xmlns:cx2="http://schemas.microsoft.com/office/drawing/2015/10/21/chartex" xmlns:cx3="http://schemas.microsoft.com/office/drawing/2016/5/9/chartex" xmlns:cx4="http://schemas.microsoft.com/office/drawing/2016/5/10/chartex" xmlns:cx5="http://schemas.microsoft.com/office/drawing/2016/5/11/chartex" xmlns:cx6="http://schemas.microsoft.com/office/drawing/2016/5/12/chartex" xmlns:cx7="http://schemas.microsoft.com/office/drawing/2016/5/13/chartex" xmlns:cx8="http://schemas.microsoft.com/office/drawing/2016/5/14/chartex" xmlns:mc="http://schemas.openxmlformats.org/markup-compatibility/2006" xmlns:aink="http://schemas.microsoft.com/office/drawing/2016/ink" xmlns:am3d="http://schemas.microsoft.com/office/drawing/2017/model3d" xmlns:o="urn:schemas-microsoft-com:office:office" xmlns:r="http://schemas.openxmlformats.org/officeDocument/2006/relationships" xmlns:m="http://schemas.openxmlformats.org/officeDocument/2006/math" xmlns:v="urn:schemas-microsoft-com:vml" xmlns:wp14="http://schemas.microsoft.com/office/word/2010/wordprocessingDrawing" xmlns:wp="http://schemas.openxmlformats.org/drawingml/2006/wordprocessingDrawing" xmlns:w10="urn:schemas-microsoft-com:office:word" xmlns:w="http://schemas.openxmlformats.org/wordprocessingml/2006/main" xmlns:w14="http://schemas.microsoft.com/office/word/2010/wordml" xmlns:w15="http://schemas.microsoft.com/office/word/2012/wordml" xmlns:w16cid="http://schemas.microsoft.com/office/word/2016/wordml/cid" xmlns:w16se="http://schemas.microsoft.com/office/word/2015/wordml/symex" xmlns:wpg="http://schemas.microsoft.com/office/word/2010/wordprocessingGroup" xmlns:wpi="http://schemas.microsoft.com/office/word/2010/wordprocessingInk" xmlns:wne="http://schemas.microsoft.com/office/word/2006/wordml" xmlns:wps="http://schemas.microsoft.com/office/word/2010/wordprocessingShape" mc:Ignorable="w14 w15 w16se w16cid wp14">
+<w:ftr xmlns:wpc="http://schemas.microsoft.com/office/word/2010/wordprocessingCanvas" xmlns:mc="http://schemas.openxmlformats.org/markup-compatibility/2006" xmlns:o="urn:schemas-microsoft-com:office:office" xmlns:r="http://schemas.openxmlformats.org/officeDocument/2006/relationships" xmlns:m="http://schemas.openxmlformats.org/officeDocument/2006/math" xmlns:v="urn:schemas-microsoft-com:vml" xmlns:wp14="http://schemas.microsoft.com/office/word/2010/wordprocessingDrawing" xmlns:wp="http://schemas.openxmlformats.org/drawingml/2006/wordprocessingDrawing" xmlns:w10="urn:schemas-microsoft-com:office:word" xmlns:w="http://schemas.openxmlformats.org/wordprocessingml/2006/main" xmlns:w14="http://schemas.microsoft.com/office/word/2010/wordml" xmlns:w15="http://schemas.microsoft.com/office/word/2012/wordml" xmlns:wpg="http://schemas.microsoft.com/office/word/2010/wordprocessingGroup" xmlns:wpi="http://schemas.microsoft.com/office/word/2010/wordprocessingInk" xmlns:wne="http://schemas.microsoft.com/office/word/2006/wordml" xmlns:wps="http://schemas.microsoft.com/office/word/2010/wordprocessingShape" mc:Ignorable="w14 w15 wp14">
   <w:sdt>
     <w:sdtPr>
       <w:id w:val="-129635421"/>
@@ -17182,11 +17162,10 @@
         <w:docPartUnique/>
       </w:docPartObj>
     </w:sdtPr>
-    <w:sdtEndPr/>
     <w:sdtContent>
       <w:p>
         <w:pPr>
-          <w:pStyle w:val="Fuzeile"/>
+          <w:pStyle w:val="Footer"/>
           <w:jc w:val="right"/>
         </w:pPr>
         <w:r>
@@ -17202,7 +17181,7 @@
           <w:rPr>
             <w:noProof/>
           </w:rPr>
-          <w:t>19</w:t>
+          <w:t>34</w:t>
         </w:r>
         <w:r>
           <w:fldChar w:fldCharType="end"/>
@@ -17212,14 +17191,14 @@
   </w:sdt>
   <w:p>
     <w:pPr>
-      <w:pStyle w:val="Fuzeile"/>
+      <w:pStyle w:val="Footer"/>
     </w:pPr>
   </w:p>
 </w:ftr>
 </file>
 
 <file path=word/footnotes.xml><?xml version="1.0" encoding="utf-8"?>
-<w:footnotes xmlns:wpc="http://schemas.microsoft.com/office/word/2010/wordprocessingCanvas" xmlns:cx="http://schemas.microsoft.com/office/drawing/2014/chartex" xmlns:cx1="http://schemas.microsoft.com/office/drawing/2015/9/8/chartex" xmlns:cx2="http://schemas.microsoft.com/office/drawing/2015/10/21/chartex" xmlns:cx3="http://schemas.microsoft.com/office/drawing/2016/5/9/chartex" xmlns:cx4="http://schemas.microsoft.com/office/drawing/2016/5/10/chartex" xmlns:cx5="http://schemas.microsoft.com/office/drawing/2016/5/11/chartex" xmlns:cx6="http://schemas.microsoft.com/office/drawing/2016/5/12/chartex" xmlns:cx7="http://schemas.microsoft.com/office/drawing/2016/5/13/chartex" xmlns:cx8="http://schemas.microsoft.com/office/drawing/2016/5/14/chartex" xmlns:mc="http://schemas.openxmlformats.org/markup-compatibility/2006" xmlns:aink="http://schemas.microsoft.com/office/drawing/2016/ink" xmlns:am3d="http://schemas.microsoft.com/office/drawing/2017/model3d" xmlns:o="urn:schemas-microsoft-com:office:office" xmlns:r="http://schemas.openxmlformats.org/officeDocument/2006/relationships" xmlns:m="http://schemas.openxmlformats.org/officeDocument/2006/math" xmlns:v="urn:schemas-microsoft-com:vml" xmlns:wp14="http://schemas.microsoft.com/office/word/2010/wordprocessingDrawing" xmlns:wp="http://schemas.openxmlformats.org/drawingml/2006/wordprocessingDrawing" xmlns:w10="urn:schemas-microsoft-com:office:word" xmlns:w="http://schemas.openxmlformats.org/wordprocessingml/2006/main" xmlns:w14="http://schemas.microsoft.com/office/word/2010/wordml" xmlns:w15="http://schemas.microsoft.com/office/word/2012/wordml" xmlns:w16cid="http://schemas.microsoft.com/office/word/2016/wordml/cid" xmlns:w16se="http://schemas.microsoft.com/office/word/2015/wordml/symex" xmlns:wpg="http://schemas.microsoft.com/office/word/2010/wordprocessingGroup" xmlns:wpi="http://schemas.microsoft.com/office/word/2010/wordprocessingInk" xmlns:wne="http://schemas.microsoft.com/office/word/2006/wordml" xmlns:wps="http://schemas.microsoft.com/office/word/2010/wordprocessingShape" mc:Ignorable="w14 w15 w16se w16cid wp14">
+<w:footnotes xmlns:wpc="http://schemas.microsoft.com/office/word/2010/wordprocessingCanvas" xmlns:mc="http://schemas.openxmlformats.org/markup-compatibility/2006" xmlns:o="urn:schemas-microsoft-com:office:office" xmlns:r="http://schemas.openxmlformats.org/officeDocument/2006/relationships" xmlns:m="http://schemas.openxmlformats.org/officeDocument/2006/math" xmlns:v="urn:schemas-microsoft-com:vml" xmlns:wp14="http://schemas.microsoft.com/office/word/2010/wordprocessingDrawing" xmlns:wp="http://schemas.openxmlformats.org/drawingml/2006/wordprocessingDrawing" xmlns:w10="urn:schemas-microsoft-com:office:word" xmlns:w="http://schemas.openxmlformats.org/wordprocessingml/2006/main" xmlns:w14="http://schemas.microsoft.com/office/word/2010/wordml" xmlns:w15="http://schemas.microsoft.com/office/word/2012/wordml" xmlns:wpg="http://schemas.microsoft.com/office/word/2010/wordprocessingGroup" xmlns:wpi="http://schemas.microsoft.com/office/word/2010/wordprocessingInk" xmlns:wne="http://schemas.microsoft.com/office/word/2006/wordml" xmlns:wps="http://schemas.microsoft.com/office/word/2010/wordprocessingShape" mc:Ignorable="w14 w15 wp14">
   <w:footnote w:type="separator" w:id="-1">
     <w:p>
       <w:pPr>
@@ -17244,7 +17223,7 @@
 </file>
 
 <file path=word/header1.xml><?xml version="1.0" encoding="utf-8"?>
-<w:hdr xmlns:wpc="http://schemas.microsoft.com/office/word/2010/wordprocessingCanvas" xmlns:cx="http://schemas.microsoft.com/office/drawing/2014/chartex" xmlns:cx1="http://schemas.microsoft.com/office/drawing/2015/9/8/chartex" xmlns:cx2="http://schemas.microsoft.com/office/drawing/2015/10/21/chartex" xmlns:cx3="http://schemas.microsoft.com/office/drawing/2016/5/9/chartex" xmlns:cx4="http://schemas.microsoft.com/office/drawing/2016/5/10/chartex" xmlns:cx5="http://schemas.microsoft.com/office/drawing/2016/5/11/chartex" xmlns:cx6="http://schemas.microsoft.com/office/drawing/2016/5/12/chartex" xmlns:cx7="http://schemas.microsoft.com/office/drawing/2016/5/13/chartex" xmlns:cx8="http://schemas.microsoft.com/office/drawing/2016/5/14/chartex" xmlns:mc="http://schemas.openxmlformats.org/markup-compatibility/2006" xmlns:aink="http://schemas.microsoft.com/office/drawing/2016/ink" xmlns:am3d="http://schemas.microsoft.com/office/drawing/2017/model3d" xmlns:o="urn:schemas-microsoft-com:office:office" xmlns:r="http://schemas.openxmlformats.org/officeDocument/2006/relationships" xmlns:m="http://schemas.openxmlformats.org/officeDocument/2006/math" xmlns:v="urn:schemas-microsoft-com:vml" xmlns:wp14="http://schemas.microsoft.com/office/word/2010/wordprocessingDrawing" xmlns:wp="http://schemas.openxmlformats.org/drawingml/2006/wordprocessingDrawing" xmlns:w10="urn:schemas-microsoft-com:office:word" xmlns:w="http://schemas.openxmlformats.org/wordprocessingml/2006/main" xmlns:w14="http://schemas.microsoft.com/office/word/2010/wordml" xmlns:w15="http://schemas.microsoft.com/office/word/2012/wordml" xmlns:w16cid="http://schemas.microsoft.com/office/word/2016/wordml/cid" xmlns:w16se="http://schemas.microsoft.com/office/word/2015/wordml/symex" xmlns:wpg="http://schemas.microsoft.com/office/word/2010/wordprocessingGroup" xmlns:wpi="http://schemas.microsoft.com/office/word/2010/wordprocessingInk" xmlns:wne="http://schemas.microsoft.com/office/word/2006/wordml" xmlns:wps="http://schemas.microsoft.com/office/word/2010/wordprocessingShape" mc:Ignorable="w14 w15 w16se w16cid wp14">
+<w:hdr xmlns:wpc="http://schemas.microsoft.com/office/word/2010/wordprocessingCanvas" xmlns:mc="http://schemas.openxmlformats.org/markup-compatibility/2006" xmlns:o="urn:schemas-microsoft-com:office:office" xmlns:r="http://schemas.openxmlformats.org/officeDocument/2006/relationships" xmlns:m="http://schemas.openxmlformats.org/officeDocument/2006/math" xmlns:v="urn:schemas-microsoft-com:vml" xmlns:wp14="http://schemas.microsoft.com/office/word/2010/wordprocessingDrawing" xmlns:wp="http://schemas.openxmlformats.org/drawingml/2006/wordprocessingDrawing" xmlns:w10="urn:schemas-microsoft-com:office:word" xmlns:w="http://schemas.openxmlformats.org/wordprocessingml/2006/main" xmlns:w14="http://schemas.microsoft.com/office/word/2010/wordml" xmlns:w15="http://schemas.microsoft.com/office/word/2012/wordml" xmlns:wpg="http://schemas.microsoft.com/office/word/2010/wordprocessingGroup" xmlns:wpi="http://schemas.microsoft.com/office/word/2010/wordprocessingInk" xmlns:wne="http://schemas.microsoft.com/office/word/2006/wordml" xmlns:wps="http://schemas.microsoft.com/office/word/2010/wordprocessingShape" mc:Ignorable="w14 w15 wp14">
   <w:tbl>
     <w:tblPr>
       <w:tblW w:w="0" w:type="auto"/>
@@ -17263,7 +17242,7 @@
         </w:tcPr>
         <w:p>
           <w:pPr>
-            <w:pStyle w:val="Kopfzeile"/>
+            <w:pStyle w:val="Header"/>
             <w:ind w:left="-115"/>
           </w:pPr>
         </w:p>
@@ -17274,7 +17253,7 @@
         </w:tcPr>
         <w:p>
           <w:pPr>
-            <w:pStyle w:val="Kopfzeile"/>
+            <w:pStyle w:val="Header"/>
             <w:jc w:val="center"/>
           </w:pPr>
         </w:p>
@@ -17285,7 +17264,7 @@
         </w:tcPr>
         <w:p>
           <w:pPr>
-            <w:pStyle w:val="Kopfzeile"/>
+            <w:pStyle w:val="Header"/>
             <w:ind w:right="-115"/>
             <w:jc w:val="right"/>
           </w:pPr>
@@ -17295,14 +17274,14 @@
   </w:tbl>
   <w:p>
     <w:pPr>
-      <w:pStyle w:val="Kopfzeile"/>
+      <w:pStyle w:val="Header"/>
     </w:pPr>
   </w:p>
 </w:hdr>
 </file>
 
 <file path=word/numbering.xml><?xml version="1.0" encoding="utf-8"?>
-<w:numbering xmlns:wpc="http://schemas.microsoft.com/office/word/2010/wordprocessingCanvas" xmlns:cx="http://schemas.microsoft.com/office/drawing/2014/chartex" xmlns:cx1="http://schemas.microsoft.com/office/drawing/2015/9/8/chartex" xmlns:cx2="http://schemas.microsoft.com/office/drawing/2015/10/21/chartex" xmlns:cx3="http://schemas.microsoft.com/office/drawing/2016/5/9/chartex" xmlns:cx4="http://schemas.microsoft.com/office/drawing/2016/5/10/chartex" xmlns:cx5="http://schemas.microsoft.com/office/drawing/2016/5/11/chartex" xmlns:cx6="http://schemas.microsoft.com/office/drawing/2016/5/12/chartex" xmlns:cx7="http://schemas.microsoft.com/office/drawing/2016/5/13/chartex" xmlns:cx8="http://schemas.microsoft.com/office/drawing/2016/5/14/chartex" xmlns:mc="http://schemas.openxmlformats.org/markup-compatibility/2006" xmlns:aink="http://schemas.microsoft.com/office/drawing/2016/ink" xmlns:am3d="http://schemas.microsoft.com/office/drawing/2017/model3d" xmlns:o="urn:schemas-microsoft-com:office:office" xmlns:r="http://schemas.openxmlformats.org/officeDocument/2006/relationships" xmlns:m="http://schemas.openxmlformats.org/officeDocument/2006/math" xmlns:v="urn:schemas-microsoft-com:vml" xmlns:wp14="http://schemas.microsoft.com/office/word/2010/wordprocessingDrawing" xmlns:wp="http://schemas.openxmlformats.org/drawingml/2006/wordprocessingDrawing" xmlns:w10="urn:schemas-microsoft-com:office:word" xmlns:w="http://schemas.openxmlformats.org/wordprocessingml/2006/main" xmlns:w14="http://schemas.microsoft.com/office/word/2010/wordml" xmlns:w15="http://schemas.microsoft.com/office/word/2012/wordml" xmlns:w16cid="http://schemas.microsoft.com/office/word/2016/wordml/cid" xmlns:w16se="http://schemas.microsoft.com/office/word/2015/wordml/symex" xmlns:wpg="http://schemas.microsoft.com/office/word/2010/wordprocessingGroup" xmlns:wpi="http://schemas.microsoft.com/office/word/2010/wordprocessingInk" xmlns:wne="http://schemas.microsoft.com/office/word/2006/wordml" xmlns:wps="http://schemas.microsoft.com/office/word/2010/wordprocessingShape" mc:Ignorable="w14 w15 w16se w16cid wp14">
+<w:numbering xmlns:wpc="http://schemas.microsoft.com/office/word/2010/wordprocessingCanvas" xmlns:mc="http://schemas.openxmlformats.org/markup-compatibility/2006" xmlns:o="urn:schemas-microsoft-com:office:office" xmlns:r="http://schemas.openxmlformats.org/officeDocument/2006/relationships" xmlns:m="http://schemas.openxmlformats.org/officeDocument/2006/math" xmlns:v="urn:schemas-microsoft-com:vml" xmlns:wp14="http://schemas.microsoft.com/office/word/2010/wordprocessingDrawing" xmlns:wp="http://schemas.openxmlformats.org/drawingml/2006/wordprocessingDrawing" xmlns:w10="urn:schemas-microsoft-com:office:word" xmlns:w="http://schemas.openxmlformats.org/wordprocessingml/2006/main" xmlns:w14="http://schemas.microsoft.com/office/word/2010/wordml" xmlns:w15="http://schemas.microsoft.com/office/word/2012/wordml" xmlns:wpg="http://schemas.microsoft.com/office/word/2010/wordprocessingGroup" xmlns:wpi="http://schemas.microsoft.com/office/word/2010/wordprocessingInk" xmlns:wne="http://schemas.microsoft.com/office/word/2006/wordml" xmlns:wps="http://schemas.microsoft.com/office/word/2010/wordprocessingShape" mc:Ignorable="w14 w15 wp14">
   <w:abstractNum w:abstractNumId="0" w15:restartNumberingAfterBreak="0">
     <w:nsid w:val="200B74EB"/>
     <w:multiLevelType w:val="hybridMultilevel"/>
@@ -17417,6 +17396,119 @@
     </w:lvl>
   </w:abstractNum>
   <w:abstractNum w:abstractNumId="1" w15:restartNumberingAfterBreak="0">
+    <w:nsid w:val="2D683C80"/>
+    <w:multiLevelType w:val="hybridMultilevel"/>
+    <w:tmpl w:val="91B682EC"/>
+    <w:lvl w:ilvl="0" w:tplc="04070001">
+      <w:start w:val="1"/>
+      <w:numFmt w:val="bullet"/>
+      <w:lvlText w:val=""/>
+      <w:lvlJc w:val="left"/>
+      <w:pPr>
+        <w:ind w:left="720" w:hanging="360"/>
+      </w:pPr>
+      <w:rPr>
+        <w:rFonts w:ascii="Symbol" w:hAnsi="Symbol" w:hint="default"/>
+      </w:rPr>
+    </w:lvl>
+    <w:lvl w:ilvl="1" w:tplc="04070003" w:tentative="1">
+      <w:start w:val="1"/>
+      <w:numFmt w:val="bullet"/>
+      <w:lvlText w:val="o"/>
+      <w:lvlJc w:val="left"/>
+      <w:pPr>
+        <w:ind w:left="1440" w:hanging="360"/>
+      </w:pPr>
+      <w:rPr>
+        <w:rFonts w:ascii="Courier New" w:hAnsi="Courier New" w:cs="Courier New" w:hint="default"/>
+      </w:rPr>
+    </w:lvl>
+    <w:lvl w:ilvl="2" w:tplc="04070005" w:tentative="1">
+      <w:start w:val="1"/>
+      <w:numFmt w:val="bullet"/>
+      <w:lvlText w:val=""/>
+      <w:lvlJc w:val="left"/>
+      <w:pPr>
+        <w:ind w:left="2160" w:hanging="360"/>
+      </w:pPr>
+      <w:rPr>
+        <w:rFonts w:ascii="Wingdings" w:hAnsi="Wingdings" w:hint="default"/>
+      </w:rPr>
+    </w:lvl>
+    <w:lvl w:ilvl="3" w:tplc="04070001" w:tentative="1">
+      <w:start w:val="1"/>
+      <w:numFmt w:val="bullet"/>
+      <w:lvlText w:val=""/>
+      <w:lvlJc w:val="left"/>
+      <w:pPr>
+        <w:ind w:left="2880" w:hanging="360"/>
+      </w:pPr>
+      <w:rPr>
+        <w:rFonts w:ascii="Symbol" w:hAnsi="Symbol" w:hint="default"/>
+      </w:rPr>
+    </w:lvl>
+    <w:lvl w:ilvl="4" w:tplc="04070003" w:tentative="1">
+      <w:start w:val="1"/>
+      <w:numFmt w:val="bullet"/>
+      <w:lvlText w:val="o"/>
+      <w:lvlJc w:val="left"/>
+      <w:pPr>
+        <w:ind w:left="3600" w:hanging="360"/>
+      </w:pPr>
+      <w:rPr>
+        <w:rFonts w:ascii="Courier New" w:hAnsi="Courier New" w:cs="Courier New" w:hint="default"/>
+      </w:rPr>
+    </w:lvl>
+    <w:lvl w:ilvl="5" w:tplc="04070005" w:tentative="1">
+      <w:start w:val="1"/>
+      <w:numFmt w:val="bullet"/>
+      <w:lvlText w:val=""/>
+      <w:lvlJc w:val="left"/>
+      <w:pPr>
+        <w:ind w:left="4320" w:hanging="360"/>
+      </w:pPr>
+      <w:rPr>
+        <w:rFonts w:ascii="Wingdings" w:hAnsi="Wingdings" w:hint="default"/>
+      </w:rPr>
+    </w:lvl>
+    <w:lvl w:ilvl="6" w:tplc="04070001" w:tentative="1">
+      <w:start w:val="1"/>
+      <w:numFmt w:val="bullet"/>
+      <w:lvlText w:val=""/>
+      <w:lvlJc w:val="left"/>
+      <w:pPr>
+        <w:ind w:left="5040" w:hanging="360"/>
+      </w:pPr>
+      <w:rPr>
+        <w:rFonts w:ascii="Symbol" w:hAnsi="Symbol" w:hint="default"/>
+      </w:rPr>
+    </w:lvl>
+    <w:lvl w:ilvl="7" w:tplc="04070003" w:tentative="1">
+      <w:start w:val="1"/>
+      <w:numFmt w:val="bullet"/>
+      <w:lvlText w:val="o"/>
+      <w:lvlJc w:val="left"/>
+      <w:pPr>
+        <w:ind w:left="5760" w:hanging="360"/>
+      </w:pPr>
+      <w:rPr>
+        <w:rFonts w:ascii="Courier New" w:hAnsi="Courier New" w:cs="Courier New" w:hint="default"/>
+      </w:rPr>
+    </w:lvl>
+    <w:lvl w:ilvl="8" w:tplc="04070005" w:tentative="1">
+      <w:start w:val="1"/>
+      <w:numFmt w:val="bullet"/>
+      <w:lvlText w:val=""/>
+      <w:lvlJc w:val="left"/>
+      <w:pPr>
+        <w:ind w:left="6480" w:hanging="360"/>
+      </w:pPr>
+      <w:rPr>
+        <w:rFonts w:ascii="Wingdings" w:hAnsi="Wingdings" w:hint="default"/>
+      </w:rPr>
+    </w:lvl>
+  </w:abstractNum>
+  <w:abstractNum w:abstractNumId="2" w15:restartNumberingAfterBreak="0">
     <w:nsid w:val="2E7157C1"/>
     <w:multiLevelType w:val="hybridMultilevel"/>
     <w:tmpl w:val="59269944"/>
@@ -17529,7 +17621,7 @@
       </w:rPr>
     </w:lvl>
   </w:abstractNum>
-  <w:abstractNum w:abstractNumId="2" w15:restartNumberingAfterBreak="0">
+  <w:abstractNum w:abstractNumId="3" w15:restartNumberingAfterBreak="0">
     <w:nsid w:val="386370BC"/>
     <w:multiLevelType w:val="hybridMultilevel"/>
     <w:tmpl w:val="5F56F72E"/>
@@ -17618,7 +17710,7 @@
       </w:pPr>
     </w:lvl>
   </w:abstractNum>
-  <w:abstractNum w:abstractNumId="3" w15:restartNumberingAfterBreak="0">
+  <w:abstractNum w:abstractNumId="4" w15:restartNumberingAfterBreak="0">
     <w:nsid w:val="3D3B5073"/>
     <w:multiLevelType w:val="hybridMultilevel"/>
     <w:tmpl w:val="A69058C6"/>
@@ -17704,7 +17796,7 @@
       </w:pPr>
     </w:lvl>
   </w:abstractNum>
-  <w:abstractNum w:abstractNumId="4" w15:restartNumberingAfterBreak="0">
+  <w:abstractNum w:abstractNumId="5" w15:restartNumberingAfterBreak="0">
     <w:nsid w:val="46A55F51"/>
     <w:multiLevelType w:val="hybridMultilevel"/>
     <w:tmpl w:val="D00C13D8"/>
@@ -17817,7 +17909,7 @@
       </w:rPr>
     </w:lvl>
   </w:abstractNum>
-  <w:abstractNum w:abstractNumId="5" w15:restartNumberingAfterBreak="0">
+  <w:abstractNum w:abstractNumId="6" w15:restartNumberingAfterBreak="0">
     <w:nsid w:val="46DD3FBB"/>
     <w:multiLevelType w:val="hybridMultilevel"/>
     <w:tmpl w:val="FFFFFFFF"/>
@@ -17930,7 +18022,7 @@
       </w:rPr>
     </w:lvl>
   </w:abstractNum>
-  <w:abstractNum w:abstractNumId="6" w15:restartNumberingAfterBreak="0">
+  <w:abstractNum w:abstractNumId="7" w15:restartNumberingAfterBreak="0">
     <w:nsid w:val="4A394390"/>
     <w:multiLevelType w:val="hybridMultilevel"/>
     <w:tmpl w:val="7FAA05CC"/>
@@ -18016,7 +18108,7 @@
       </w:pPr>
     </w:lvl>
   </w:abstractNum>
-  <w:abstractNum w:abstractNumId="7" w15:restartNumberingAfterBreak="0">
+  <w:abstractNum w:abstractNumId="8" w15:restartNumberingAfterBreak="0">
     <w:nsid w:val="553C1832"/>
     <w:multiLevelType w:val="hybridMultilevel"/>
     <w:tmpl w:val="C55E444C"/>
@@ -18129,7 +18221,7 @@
       </w:rPr>
     </w:lvl>
   </w:abstractNum>
-  <w:abstractNum w:abstractNumId="8" w15:restartNumberingAfterBreak="0">
+  <w:abstractNum w:abstractNumId="9" w15:restartNumberingAfterBreak="0">
     <w:nsid w:val="5AB10296"/>
     <w:multiLevelType w:val="hybridMultilevel"/>
     <w:tmpl w:val="CE263FD8"/>
@@ -18242,7 +18334,7 @@
       </w:rPr>
     </w:lvl>
   </w:abstractNum>
-  <w:abstractNum w:abstractNumId="9" w15:restartNumberingAfterBreak="0">
+  <w:abstractNum w:abstractNumId="10" w15:restartNumberingAfterBreak="0">
     <w:nsid w:val="5DDA3EC0"/>
     <w:multiLevelType w:val="hybridMultilevel"/>
     <w:tmpl w:val="1084F698"/>
@@ -18355,7 +18447,7 @@
       </w:rPr>
     </w:lvl>
   </w:abstractNum>
-  <w:abstractNum w:abstractNumId="10" w15:restartNumberingAfterBreak="0">
+  <w:abstractNum w:abstractNumId="11" w15:restartNumberingAfterBreak="0">
     <w:nsid w:val="5EA766CA"/>
     <w:multiLevelType w:val="hybridMultilevel"/>
     <w:tmpl w:val="FFFFFFFF"/>
@@ -18468,7 +18560,7 @@
       </w:rPr>
     </w:lvl>
   </w:abstractNum>
-  <w:abstractNum w:abstractNumId="11" w15:restartNumberingAfterBreak="0">
+  <w:abstractNum w:abstractNumId="12" w15:restartNumberingAfterBreak="0">
     <w:nsid w:val="666E5234"/>
     <w:multiLevelType w:val="multilevel"/>
     <w:tmpl w:val="0407001F"/>
@@ -18557,14 +18649,127 @@
       </w:pPr>
     </w:lvl>
   </w:abstractNum>
-  <w:abstractNum w:abstractNumId="12" w15:restartNumberingAfterBreak="0">
+  <w:abstractNum w:abstractNumId="13" w15:restartNumberingAfterBreak="0">
+    <w:nsid w:val="73F7266B"/>
+    <w:multiLevelType w:val="hybridMultilevel"/>
+    <w:tmpl w:val="24F05C78"/>
+    <w:lvl w:ilvl="0" w:tplc="04070001">
+      <w:start w:val="1"/>
+      <w:numFmt w:val="bullet"/>
+      <w:lvlText w:val=""/>
+      <w:lvlJc w:val="left"/>
+      <w:pPr>
+        <w:ind w:left="720" w:hanging="360"/>
+      </w:pPr>
+      <w:rPr>
+        <w:rFonts w:ascii="Symbol" w:hAnsi="Symbol" w:hint="default"/>
+      </w:rPr>
+    </w:lvl>
+    <w:lvl w:ilvl="1" w:tplc="04070003" w:tentative="1">
+      <w:start w:val="1"/>
+      <w:numFmt w:val="bullet"/>
+      <w:lvlText w:val="o"/>
+      <w:lvlJc w:val="left"/>
+      <w:pPr>
+        <w:ind w:left="1440" w:hanging="360"/>
+      </w:pPr>
+      <w:rPr>
+        <w:rFonts w:ascii="Courier New" w:hAnsi="Courier New" w:cs="Courier New" w:hint="default"/>
+      </w:rPr>
+    </w:lvl>
+    <w:lvl w:ilvl="2" w:tplc="04070005" w:tentative="1">
+      <w:start w:val="1"/>
+      <w:numFmt w:val="bullet"/>
+      <w:lvlText w:val=""/>
+      <w:lvlJc w:val="left"/>
+      <w:pPr>
+        <w:ind w:left="2160" w:hanging="360"/>
+      </w:pPr>
+      <w:rPr>
+        <w:rFonts w:ascii="Wingdings" w:hAnsi="Wingdings" w:hint="default"/>
+      </w:rPr>
+    </w:lvl>
+    <w:lvl w:ilvl="3" w:tplc="04070001" w:tentative="1">
+      <w:start w:val="1"/>
+      <w:numFmt w:val="bullet"/>
+      <w:lvlText w:val=""/>
+      <w:lvlJc w:val="left"/>
+      <w:pPr>
+        <w:ind w:left="2880" w:hanging="360"/>
+      </w:pPr>
+      <w:rPr>
+        <w:rFonts w:ascii="Symbol" w:hAnsi="Symbol" w:hint="default"/>
+      </w:rPr>
+    </w:lvl>
+    <w:lvl w:ilvl="4" w:tplc="04070003" w:tentative="1">
+      <w:start w:val="1"/>
+      <w:numFmt w:val="bullet"/>
+      <w:lvlText w:val="o"/>
+      <w:lvlJc w:val="left"/>
+      <w:pPr>
+        <w:ind w:left="3600" w:hanging="360"/>
+      </w:pPr>
+      <w:rPr>
+        <w:rFonts w:ascii="Courier New" w:hAnsi="Courier New" w:cs="Courier New" w:hint="default"/>
+      </w:rPr>
+    </w:lvl>
+    <w:lvl w:ilvl="5" w:tplc="04070005" w:tentative="1">
+      <w:start w:val="1"/>
+      <w:numFmt w:val="bullet"/>
+      <w:lvlText w:val=""/>
+      <w:lvlJc w:val="left"/>
+      <w:pPr>
+        <w:ind w:left="4320" w:hanging="360"/>
+      </w:pPr>
+      <w:rPr>
+        <w:rFonts w:ascii="Wingdings" w:hAnsi="Wingdings" w:hint="default"/>
+      </w:rPr>
+    </w:lvl>
+    <w:lvl w:ilvl="6" w:tplc="04070001" w:tentative="1">
+      <w:start w:val="1"/>
+      <w:numFmt w:val="bullet"/>
+      <w:lvlText w:val=""/>
+      <w:lvlJc w:val="left"/>
+      <w:pPr>
+        <w:ind w:left="5040" w:hanging="360"/>
+      </w:pPr>
+      <w:rPr>
+        <w:rFonts w:ascii="Symbol" w:hAnsi="Symbol" w:hint="default"/>
+      </w:rPr>
+    </w:lvl>
+    <w:lvl w:ilvl="7" w:tplc="04070003" w:tentative="1">
+      <w:start w:val="1"/>
+      <w:numFmt w:val="bullet"/>
+      <w:lvlText w:val="o"/>
+      <w:lvlJc w:val="left"/>
+      <w:pPr>
+        <w:ind w:left="5760" w:hanging="360"/>
+      </w:pPr>
+      <w:rPr>
+        <w:rFonts w:ascii="Courier New" w:hAnsi="Courier New" w:cs="Courier New" w:hint="default"/>
+      </w:rPr>
+    </w:lvl>
+    <w:lvl w:ilvl="8" w:tplc="04070005" w:tentative="1">
+      <w:start w:val="1"/>
+      <w:numFmt w:val="bullet"/>
+      <w:lvlText w:val=""/>
+      <w:lvlJc w:val="left"/>
+      <w:pPr>
+        <w:ind w:left="6480" w:hanging="360"/>
+      </w:pPr>
+      <w:rPr>
+        <w:rFonts w:ascii="Wingdings" w:hAnsi="Wingdings" w:hint="default"/>
+      </w:rPr>
+    </w:lvl>
+  </w:abstractNum>
+  <w:abstractNum w:abstractNumId="14" w15:restartNumberingAfterBreak="0">
     <w:nsid w:val="75575A5F"/>
     <w:multiLevelType w:val="multilevel"/>
     <w:tmpl w:val="C512BBD6"/>
     <w:lvl w:ilvl="0">
       <w:start w:val="1"/>
       <w:numFmt w:val="decimal"/>
-      <w:pStyle w:val="berschrift1"/>
+      <w:pStyle w:val="Heading1"/>
       <w:lvlText w:val="%1."/>
       <w:lvlJc w:val="left"/>
       <w:pPr>
@@ -18645,49 +18850,49 @@
     </w:lvl>
   </w:abstractNum>
   <w:num w:numId="1">
-    <w:abstractNumId w:val="8"/>
+    <w:abstractNumId w:val="9"/>
   </w:num>
   <w:num w:numId="2">
+    <w:abstractNumId w:val="5"/>
+  </w:num>
+  <w:num w:numId="3">
+    <w:abstractNumId w:val="6"/>
+  </w:num>
+  <w:num w:numId="4">
+    <w:abstractNumId w:val="11"/>
+  </w:num>
+  <w:num w:numId="5">
+    <w:abstractNumId w:val="12"/>
+  </w:num>
+  <w:num w:numId="6">
+    <w:abstractNumId w:val="7"/>
+  </w:num>
+  <w:num w:numId="7">
     <w:abstractNumId w:val="4"/>
   </w:num>
-  <w:num w:numId="3">
-    <w:abstractNumId w:val="5"/>
-  </w:num>
-  <w:num w:numId="4">
-    <w:abstractNumId w:val="10"/>
-  </w:num>
-  <w:num w:numId="5">
-    <w:abstractNumId w:val="11"/>
-  </w:num>
-  <w:num w:numId="6">
-    <w:abstractNumId w:val="6"/>
-  </w:num>
-  <w:num w:numId="7">
-    <w:abstractNumId w:val="3"/>
-  </w:num>
   <w:num w:numId="8">
-    <w:abstractNumId w:val="12"/>
+    <w:abstractNumId w:val="14"/>
   </w:num>
   <w:num w:numId="9">
-    <w:abstractNumId w:val="12"/>
+    <w:abstractNumId w:val="14"/>
   </w:num>
   <w:num w:numId="10">
     <w:abstractNumId w:val="0"/>
   </w:num>
   <w:num w:numId="11">
-    <w:abstractNumId w:val="1"/>
+    <w:abstractNumId w:val="2"/>
   </w:num>
   <w:num w:numId="12">
-    <w:abstractNumId w:val="7"/>
+    <w:abstractNumId w:val="8"/>
   </w:num>
   <w:num w:numId="13">
-    <w:abstractNumId w:val="12"/>
+    <w:abstractNumId w:val="14"/>
   </w:num>
   <w:num w:numId="14">
-    <w:abstractNumId w:val="9"/>
+    <w:abstractNumId w:val="10"/>
   </w:num>
   <w:num w:numId="15">
-    <w:abstractNumId w:val="12"/>
+    <w:abstractNumId w:val="14"/>
     <w:lvlOverride w:ilvl="0">
       <w:startOverride w:val="1"/>
     </w:lvlOverride>
@@ -18717,10 +18922,10 @@
     </w:lvlOverride>
   </w:num>
   <w:num w:numId="16">
-    <w:abstractNumId w:val="2"/>
+    <w:abstractNumId w:val="3"/>
   </w:num>
   <w:num w:numId="17">
-    <w:abstractNumId w:val="12"/>
+    <w:abstractNumId w:val="14"/>
     <w:lvlOverride w:ilvl="0">
       <w:startOverride w:val="1"/>
     </w:lvlOverride>
@@ -18749,11 +18954,17 @@
       <w:startOverride w:val="1"/>
     </w:lvlOverride>
   </w:num>
+  <w:num w:numId="18">
+    <w:abstractNumId w:val="13"/>
+  </w:num>
+  <w:num w:numId="19">
+    <w:abstractNumId w:val="1"/>
+  </w:num>
 </w:numbering>
 </file>
 
 <file path=word/styles.xml><?xml version="1.0" encoding="utf-8"?>
-<w:styles xmlns:mc="http://schemas.openxmlformats.org/markup-compatibility/2006" xmlns:r="http://schemas.openxmlformats.org/officeDocument/2006/relationships" xmlns:w="http://schemas.openxmlformats.org/wordprocessingml/2006/main" xmlns:w14="http://schemas.microsoft.com/office/word/2010/wordml" xmlns:w15="http://schemas.microsoft.com/office/word/2012/wordml" xmlns:w16cid="http://schemas.microsoft.com/office/word/2016/wordml/cid" xmlns:w16se="http://schemas.microsoft.com/office/word/2015/wordml/symex" mc:Ignorable="w14 w15 w16se w16cid">
+<w:styles xmlns:mc="http://schemas.openxmlformats.org/markup-compatibility/2006" xmlns:r="http://schemas.openxmlformats.org/officeDocument/2006/relationships" xmlns:w="http://schemas.openxmlformats.org/wordprocessingml/2006/main" xmlns:w14="http://schemas.microsoft.com/office/word/2010/wordml" xmlns:w15="http://schemas.microsoft.com/office/word/2012/wordml" mc:Ignorable="w14 w15">
   <w:docDefaults>
     <w:rPrDefault>
       <w:rPr>
@@ -18769,7 +18980,7 @@
       </w:pPr>
     </w:pPrDefault>
   </w:docDefaults>
-  <w:latentStyles w:defLockedState="0" w:defUIPriority="99" w:defSemiHidden="0" w:defUnhideWhenUsed="0" w:defQFormat="0" w:count="375">
+  <w:latentStyles w:defLockedState="0" w:defUIPriority="99" w:defSemiHidden="0" w:defUnhideWhenUsed="0" w:defQFormat="0" w:count="371">
     <w:lsdException w:name="Normal" w:uiPriority="0" w:qFormat="1"/>
     <w:lsdException w:name="heading 1" w:uiPriority="9" w:qFormat="1"/>
     <w:lsdException w:name="heading 2" w:semiHidden="1" w:uiPriority="9" w:unhideWhenUsed="1" w:qFormat="1"/>
@@ -18875,6 +19086,7 @@
     <w:lsdException w:name="HTML Sample" w:semiHidden="1" w:unhideWhenUsed="1"/>
     <w:lsdException w:name="HTML Typewriter" w:semiHidden="1" w:unhideWhenUsed="1"/>
     <w:lsdException w:name="HTML Variable" w:semiHidden="1" w:unhideWhenUsed="1"/>
+    <w:lsdException w:name="Normal Table" w:semiHidden="1" w:unhideWhenUsed="1"/>
     <w:lsdException w:name="annotation subject" w:semiHidden="1" w:unhideWhenUsed="1"/>
     <w:lsdException w:name="No List" w:semiHidden="1" w:unhideWhenUsed="1"/>
     <w:lsdException w:name="Outline List 1" w:semiHidden="1" w:unhideWhenUsed="1"/>
@@ -18918,8 +19130,10 @@
     <w:lsdException w:name="Table Elegant" w:semiHidden="1" w:unhideWhenUsed="1"/>
     <w:lsdException w:name="Table Professional" w:semiHidden="1" w:unhideWhenUsed="1"/>
     <w:lsdException w:name="Table Subtle 1" w:semiHidden="1" w:unhideWhenUsed="1"/>
+    <w:lsdException w:name="Table Subtle 2" w:semiHidden="1" w:unhideWhenUsed="1"/>
     <w:lsdException w:name="Table Web 1" w:semiHidden="1" w:unhideWhenUsed="1"/>
     <w:lsdException w:name="Table Web 2" w:semiHidden="1" w:unhideWhenUsed="1"/>
+    <w:lsdException w:name="Table Web 3" w:semiHidden="1" w:unhideWhenUsed="1"/>
     <w:lsdException w:name="Balloon Text" w:semiHidden="1" w:unhideWhenUsed="1"/>
     <w:lsdException w:name="Table Grid" w:uiPriority="39"/>
     <w:lsdException w:name="Table Theme" w:semiHidden="1" w:unhideWhenUsed="1"/>
@@ -19138,12 +19352,8 @@
     <w:lsdException w:name="List Table 5 Dark Accent 6" w:uiPriority="50"/>
     <w:lsdException w:name="List Table 6 Colorful Accent 6" w:uiPriority="51"/>
     <w:lsdException w:name="List Table 7 Colorful Accent 6" w:uiPriority="52"/>
-    <w:lsdException w:name="Mention" w:semiHidden="1" w:unhideWhenUsed="1"/>
-    <w:lsdException w:name="Smart Hyperlink" w:semiHidden="1" w:unhideWhenUsed="1"/>
-    <w:lsdException w:name="Hashtag" w:semiHidden="1" w:unhideWhenUsed="1"/>
-    <w:lsdException w:name="Unresolved Mention" w:semiHidden="1" w:unhideWhenUsed="1"/>
   </w:latentStyles>
-  <w:style w:type="paragraph" w:default="1" w:styleId="Standard">
+  <w:style w:type="paragraph" w:default="1" w:styleId="Normal">
     <w:name w:val="Normal"/>
     <w:qFormat/>
     <w:rsid w:val="00B94ADE"/>
@@ -19155,11 +19365,11 @@
       <w:sz w:val="24"/>
     </w:rPr>
   </w:style>
-  <w:style w:type="paragraph" w:styleId="berschrift1">
+  <w:style w:type="paragraph" w:styleId="Heading1">
     <w:name w:val="heading 1"/>
-    <w:basedOn w:val="Standard"/>
-    <w:next w:val="Standard"/>
-    <w:link w:val="berschrift1Zchn"/>
+    <w:basedOn w:val="Normal"/>
+    <w:next w:val="Normal"/>
+    <w:link w:val="Heading1Char"/>
     <w:autoRedefine/>
     <w:uiPriority w:val="9"/>
     <w:qFormat/>
@@ -19179,11 +19389,11 @@
       <w:szCs w:val="32"/>
     </w:rPr>
   </w:style>
-  <w:style w:type="paragraph" w:styleId="berschrift2">
+  <w:style w:type="paragraph" w:styleId="Heading2">
     <w:name w:val="heading 2"/>
-    <w:basedOn w:val="Standard"/>
-    <w:next w:val="Standard"/>
-    <w:link w:val="berschrift2Zchn"/>
+    <w:basedOn w:val="Normal"/>
+    <w:next w:val="Normal"/>
+    <w:link w:val="Heading2Char"/>
     <w:uiPriority w:val="9"/>
     <w:unhideWhenUsed/>
     <w:qFormat/>
@@ -19201,11 +19411,11 @@
       <w:szCs w:val="26"/>
     </w:rPr>
   </w:style>
-  <w:style w:type="paragraph" w:styleId="berschrift3">
+  <w:style w:type="paragraph" w:styleId="Heading3">
     <w:name w:val="heading 3"/>
-    <w:basedOn w:val="Standard"/>
-    <w:next w:val="Standard"/>
-    <w:link w:val="berschrift3Zchn"/>
+    <w:basedOn w:val="Normal"/>
+    <w:next w:val="Normal"/>
+    <w:link w:val="Heading3Char"/>
     <w:uiPriority w:val="9"/>
     <w:unhideWhenUsed/>
     <w:qFormat/>
@@ -19222,13 +19432,12 @@
       <w:szCs w:val="24"/>
     </w:rPr>
   </w:style>
-  <w:style w:type="character" w:default="1" w:styleId="Absatz-Standardschriftart">
+  <w:style w:type="character" w:default="1" w:styleId="DefaultParagraphFont">
     <w:name w:val="Default Paragraph Font"/>
     <w:uiPriority w:val="1"/>
-    <w:semiHidden/>
     <w:unhideWhenUsed/>
   </w:style>
-  <w:style w:type="table" w:default="1" w:styleId="NormaleTabelle">
+  <w:style w:type="table" w:default="1" w:styleId="TableNormal">
     <w:name w:val="Normal Table"/>
     <w:uiPriority w:val="99"/>
     <w:semiHidden/>
@@ -19243,15 +19452,15 @@
       </w:tblCellMar>
     </w:tblPr>
   </w:style>
-  <w:style w:type="numbering" w:default="1" w:styleId="KeineListe">
+  <w:style w:type="numbering" w:default="1" w:styleId="NoList">
     <w:name w:val="No List"/>
     <w:uiPriority w:val="99"/>
     <w:semiHidden/>
     <w:unhideWhenUsed/>
   </w:style>
-  <w:style w:type="table" w:styleId="Tabellenraster">
+  <w:style w:type="table" w:styleId="TableGrid">
     <w:name w:val="Table Grid"/>
-    <w:basedOn w:val="NormaleTabelle"/>
+    <w:basedOn w:val="TableNormal"/>
     <w:uiPriority w:val="59"/>
     <w:rsid w:val="00FB4123"/>
     <w:pPr>
@@ -19268,16 +19477,16 @@
       </w:tblBorders>
     </w:tblPr>
   </w:style>
-  <w:style w:type="character" w:customStyle="1" w:styleId="KopfzeileZchn">
-    <w:name w:val="Kopfzeile Zchn"/>
-    <w:basedOn w:val="Absatz-Standardschriftart"/>
-    <w:link w:val="Kopfzeile"/>
+  <w:style w:type="character" w:customStyle="1" w:styleId="HeaderChar">
+    <w:name w:val="Header Char"/>
+    <w:basedOn w:val="DefaultParagraphFont"/>
+    <w:link w:val="Header"/>
     <w:uiPriority w:val="99"/>
   </w:style>
-  <w:style w:type="paragraph" w:styleId="Kopfzeile">
+  <w:style w:type="paragraph" w:styleId="Header">
     <w:name w:val="header"/>
-    <w:basedOn w:val="Standard"/>
-    <w:link w:val="KopfzeileZchn"/>
+    <w:basedOn w:val="Normal"/>
+    <w:link w:val="HeaderChar"/>
     <w:uiPriority w:val="99"/>
     <w:unhideWhenUsed/>
     <w:pPr>
@@ -19288,16 +19497,16 @@
       <w:spacing w:after="0" w:line="240" w:lineRule="auto"/>
     </w:pPr>
   </w:style>
-  <w:style w:type="character" w:customStyle="1" w:styleId="FuzeileZchn">
-    <w:name w:val="Fußzeile Zchn"/>
-    <w:basedOn w:val="Absatz-Standardschriftart"/>
-    <w:link w:val="Fuzeile"/>
+  <w:style w:type="character" w:customStyle="1" w:styleId="FooterChar">
+    <w:name w:val="Footer Char"/>
+    <w:basedOn w:val="DefaultParagraphFont"/>
+    <w:link w:val="Footer"/>
     <w:uiPriority w:val="99"/>
   </w:style>
-  <w:style w:type="paragraph" w:styleId="Fuzeile">
+  <w:style w:type="paragraph" w:styleId="Footer">
     <w:name w:val="footer"/>
-    <w:basedOn w:val="Standard"/>
-    <w:link w:val="FuzeileZchn"/>
+    <w:basedOn w:val="Normal"/>
+    <w:link w:val="FooterChar"/>
     <w:uiPriority w:val="99"/>
     <w:unhideWhenUsed/>
     <w:pPr>
@@ -19308,9 +19517,9 @@
       <w:spacing w:after="0" w:line="240" w:lineRule="auto"/>
     </w:pPr>
   </w:style>
-  <w:style w:type="paragraph" w:styleId="Listenabsatz">
+  <w:style w:type="paragraph" w:styleId="ListParagraph">
     <w:name w:val="List Paragraph"/>
-    <w:basedOn w:val="Standard"/>
+    <w:basedOn w:val="Normal"/>
     <w:uiPriority w:val="34"/>
     <w:qFormat/>
     <w:rsid w:val="00E3722F"/>
@@ -19319,10 +19528,10 @@
       <w:contextualSpacing/>
     </w:pPr>
   </w:style>
-  <w:style w:type="character" w:customStyle="1" w:styleId="berschrift1Zchn">
-    <w:name w:val="Überschrift 1 Zchn"/>
-    <w:basedOn w:val="Absatz-Standardschriftart"/>
-    <w:link w:val="berschrift1"/>
+  <w:style w:type="character" w:customStyle="1" w:styleId="Heading1Char">
+    <w:name w:val="Heading 1 Char"/>
+    <w:basedOn w:val="DefaultParagraphFont"/>
+    <w:link w:val="Heading1"/>
     <w:uiPriority w:val="9"/>
     <w:rsid w:val="0031760D"/>
     <w:rPr>
@@ -19332,10 +19541,10 @@
       <w:szCs w:val="32"/>
     </w:rPr>
   </w:style>
-  <w:style w:type="paragraph" w:styleId="Inhaltsverzeichnisberschrift">
+  <w:style w:type="paragraph" w:styleId="TOCHeading">
     <w:name w:val="TOC Heading"/>
-    <w:basedOn w:val="berschrift1"/>
-    <w:next w:val="Standard"/>
+    <w:basedOn w:val="Heading1"/>
+    <w:next w:val="Normal"/>
     <w:uiPriority w:val="39"/>
     <w:unhideWhenUsed/>
     <w:qFormat/>
@@ -19348,10 +19557,10 @@
       <w:lang w:eastAsia="de-DE"/>
     </w:rPr>
   </w:style>
-  <w:style w:type="paragraph" w:styleId="Verzeichnis1">
+  <w:style w:type="paragraph" w:styleId="TOC1">
     <w:name w:val="toc 1"/>
-    <w:basedOn w:val="Standard"/>
-    <w:next w:val="Standard"/>
+    <w:basedOn w:val="Normal"/>
+    <w:next w:val="Normal"/>
     <w:autoRedefine/>
     <w:uiPriority w:val="39"/>
     <w:unhideWhenUsed/>
@@ -19360,10 +19569,10 @@
       <w:spacing w:after="100"/>
     </w:pPr>
   </w:style>
-  <w:style w:type="paragraph" w:styleId="Verzeichnis2">
+  <w:style w:type="paragraph" w:styleId="TOC2">
     <w:name w:val="toc 2"/>
-    <w:basedOn w:val="Standard"/>
-    <w:next w:val="Standard"/>
+    <w:basedOn w:val="Normal"/>
+    <w:next w:val="Normal"/>
     <w:autoRedefine/>
     <w:uiPriority w:val="39"/>
     <w:unhideWhenUsed/>
@@ -19375,7 +19584,7 @@
   </w:style>
   <w:style w:type="character" w:styleId="Hyperlink">
     <w:name w:val="Hyperlink"/>
-    <w:basedOn w:val="Absatz-Standardschriftart"/>
+    <w:basedOn w:val="DefaultParagraphFont"/>
     <w:uiPriority w:val="99"/>
     <w:unhideWhenUsed/>
     <w:rsid w:val="00D8602C"/>
@@ -19384,9 +19593,9 @@
       <w:u w:val="single"/>
     </w:rPr>
   </w:style>
-  <w:style w:type="character" w:styleId="IntensiverVerweis">
+  <w:style w:type="character" w:styleId="IntenseReference">
     <w:name w:val="Intense Reference"/>
-    <w:basedOn w:val="Absatz-Standardschriftart"/>
+    <w:basedOn w:val="DefaultParagraphFont"/>
     <w:uiPriority w:val="32"/>
     <w:qFormat/>
     <w:rsid w:val="00A05E98"/>
@@ -19398,9 +19607,9 @@
       <w:spacing w:val="5"/>
     </w:rPr>
   </w:style>
-  <w:style w:type="character" w:styleId="Fett">
+  <w:style w:type="character" w:styleId="Strong">
     <w:name w:val="Strong"/>
-    <w:basedOn w:val="Absatz-Standardschriftart"/>
+    <w:basedOn w:val="DefaultParagraphFont"/>
     <w:uiPriority w:val="22"/>
     <w:qFormat/>
     <w:rsid w:val="00303448"/>
@@ -19409,9 +19618,9 @@
       <w:bCs/>
     </w:rPr>
   </w:style>
-  <w:style w:type="table" w:styleId="EinfacheTabelle5">
+  <w:style w:type="table" w:styleId="PlainTable5">
     <w:name w:val="Plain Table 5"/>
-    <w:basedOn w:val="NormaleTabelle"/>
+    <w:basedOn w:val="TableNormal"/>
     <w:uiPriority w:val="45"/>
     <w:rsid w:val="00CC78E3"/>
     <w:pPr>
@@ -19529,10 +19738,10 @@
       </w:tcPr>
     </w:tblStylePr>
   </w:style>
-  <w:style w:type="paragraph" w:styleId="Beschriftung">
+  <w:style w:type="paragraph" w:styleId="Caption">
     <w:name w:val="caption"/>
-    <w:basedOn w:val="Standard"/>
-    <w:next w:val="Standard"/>
+    <w:basedOn w:val="Normal"/>
+    <w:next w:val="Normal"/>
     <w:uiPriority w:val="35"/>
     <w:unhideWhenUsed/>
     <w:qFormat/>
@@ -19548,10 +19757,10 @@
       <w:szCs w:val="18"/>
     </w:rPr>
   </w:style>
-  <w:style w:type="paragraph" w:styleId="Abbildungsverzeichnis">
+  <w:style w:type="paragraph" w:styleId="TableofFigures">
     <w:name w:val="table of figures"/>
-    <w:basedOn w:val="Standard"/>
-    <w:next w:val="Standard"/>
+    <w:basedOn w:val="Normal"/>
+    <w:next w:val="Normal"/>
     <w:uiPriority w:val="99"/>
     <w:unhideWhenUsed/>
     <w:rsid w:val="0021462C"/>
@@ -19559,10 +19768,10 @@
       <w:spacing w:after="0"/>
     </w:pPr>
   </w:style>
-  <w:style w:type="character" w:customStyle="1" w:styleId="berschrift2Zchn">
-    <w:name w:val="Überschrift 2 Zchn"/>
-    <w:basedOn w:val="Absatz-Standardschriftart"/>
-    <w:link w:val="berschrift2"/>
+  <w:style w:type="character" w:customStyle="1" w:styleId="Heading2Char">
+    <w:name w:val="Heading 2 Char"/>
+    <w:basedOn w:val="DefaultParagraphFont"/>
+    <w:link w:val="Heading2"/>
     <w:uiPriority w:val="9"/>
     <w:rsid w:val="00B76A7E"/>
     <w:rPr>
@@ -19572,10 +19781,10 @@
       <w:szCs w:val="26"/>
     </w:rPr>
   </w:style>
-  <w:style w:type="character" w:customStyle="1" w:styleId="berschrift3Zchn">
-    <w:name w:val="Überschrift 3 Zchn"/>
-    <w:basedOn w:val="Absatz-Standardschriftart"/>
-    <w:link w:val="berschrift3"/>
+  <w:style w:type="character" w:customStyle="1" w:styleId="Heading3Char">
+    <w:name w:val="Heading 3 Char"/>
+    <w:basedOn w:val="DefaultParagraphFont"/>
+    <w:link w:val="Heading3"/>
     <w:uiPriority w:val="9"/>
     <w:rsid w:val="00B579E0"/>
     <w:rPr>
@@ -19585,9 +19794,9 @@
       <w:szCs w:val="24"/>
     </w:rPr>
   </w:style>
-  <w:style w:type="paragraph" w:styleId="StandardWeb">
+  <w:style w:type="paragraph" w:styleId="NormalWeb">
     <w:name w:val="Normal (Web)"/>
-    <w:basedOn w:val="Standard"/>
+    <w:basedOn w:val="Normal"/>
     <w:uiPriority w:val="99"/>
     <w:semiHidden/>
     <w:unhideWhenUsed/>
@@ -19602,9 +19811,9 @@
       <w:lang w:eastAsia="de-DE"/>
     </w:rPr>
   </w:style>
-  <w:style w:type="table" w:styleId="Gitternetztabelle2Akzent1">
+  <w:style w:type="table" w:styleId="GridTable2-Accent1">
     <w:name w:val="Grid Table 2 Accent 1"/>
-    <w:basedOn w:val="NormaleTabelle"/>
+    <w:basedOn w:val="TableNormal"/>
     <w:uiPriority w:val="47"/>
     <w:rsid w:val="00AB1D71"/>
     <w:pPr>
@@ -19677,9 +19886,9 @@
       </w:tcPr>
     </w:tblStylePr>
   </w:style>
-  <w:style w:type="table" w:styleId="EinfacheTabelle2">
+  <w:style w:type="table" w:styleId="PlainTable2">
     <w:name w:val="Plain Table 2"/>
-    <w:basedOn w:val="NormaleTabelle"/>
+    <w:basedOn w:val="TableNormal"/>
     <w:uiPriority w:val="42"/>
     <w:rsid w:val="00AB1D71"/>
     <w:pPr>
@@ -19757,9 +19966,9 @@
       </w:tcPr>
     </w:tblStylePr>
   </w:style>
-  <w:style w:type="character" w:styleId="Funotenzeichen">
+  <w:style w:type="character" w:styleId="FootnoteReference">
     <w:name w:val="footnote reference"/>
-    <w:basedOn w:val="Absatz-Standardschriftart"/>
+    <w:basedOn w:val="DefaultParagraphFont"/>
     <w:uiPriority w:val="99"/>
     <w:semiHidden/>
     <w:unhideWhenUsed/>
@@ -19769,12 +19978,12 @@
   </w:style>
   <w:style w:type="character" w:customStyle="1" w:styleId="tlid-translation">
     <w:name w:val="tlid-translation"/>
-    <w:basedOn w:val="Absatz-Standardschriftart"/>
+    <w:basedOn w:val="DefaultParagraphFont"/>
     <w:rsid w:val="000D3CEE"/>
   </w:style>
   <w:style w:type="character" w:customStyle="1" w:styleId="NichtaufgelsteErwhnung1">
     <w:name w:val="Nicht aufgelöste Erwähnung1"/>
-    <w:basedOn w:val="Absatz-Standardschriftart"/>
+    <w:basedOn w:val="DefaultParagraphFont"/>
     <w:uiPriority w:val="99"/>
     <w:semiHidden/>
     <w:unhideWhenUsed/>
@@ -19784,9 +19993,9 @@
       <w:shd w:val="clear" w:color="auto" w:fill="E1DFDD"/>
     </w:rPr>
   </w:style>
-  <w:style w:type="character" w:styleId="BesuchterLink">
+  <w:style w:type="character" w:styleId="FollowedHyperlink">
     <w:name w:val="FollowedHyperlink"/>
-    <w:basedOn w:val="Absatz-Standardschriftart"/>
+    <w:basedOn w:val="DefaultParagraphFont"/>
     <w:uiPriority w:val="99"/>
     <w:semiHidden/>
     <w:unhideWhenUsed/>
@@ -20099,7 +20308,7 @@
 </file>
 
 <file path=customXml/itemProps1.xml><?xml version="1.0" encoding="utf-8"?>
-<ds:datastoreItem xmlns:ds="http://schemas.openxmlformats.org/officeDocument/2006/customXml" ds:itemID="{89BEF7A3-4545-4E13-ACE6-485253EF77C3}">
+<ds:datastoreItem xmlns:ds="http://schemas.openxmlformats.org/officeDocument/2006/customXml" ds:itemID="{3D75DDD7-7771-4AF1-81E6-6BE276E76A58}">
   <ds:schemaRefs>
     <ds:schemaRef ds:uri="http://schemas.openxmlformats.org/officeDocument/2006/bibliography"/>
   </ds:schemaRefs>

--- a/06_Abschlussbericht/Abschlussbericht.docx
+++ b/06_Abschlussbericht/Abschlussbericht.docx
@@ -1,6 +1,6 @@
 
 <file path=word/document.xml><?xml version="1.0" encoding="utf-8"?>
-<w:document xmlns:wpc="http://schemas.microsoft.com/office/word/2010/wordprocessingCanvas" xmlns:mc="http://schemas.openxmlformats.org/markup-compatibility/2006" xmlns:o="urn:schemas-microsoft-com:office:office" xmlns:r="http://schemas.openxmlformats.org/officeDocument/2006/relationships" xmlns:m="http://schemas.openxmlformats.org/officeDocument/2006/math" xmlns:v="urn:schemas-microsoft-com:vml" xmlns:wp14="http://schemas.microsoft.com/office/word/2010/wordprocessingDrawing" xmlns:wp="http://schemas.openxmlformats.org/drawingml/2006/wordprocessingDrawing" xmlns:w10="urn:schemas-microsoft-com:office:word" xmlns:w="http://schemas.openxmlformats.org/wordprocessingml/2006/main" xmlns:w14="http://schemas.microsoft.com/office/word/2010/wordml" xmlns:w15="http://schemas.microsoft.com/office/word/2012/wordml" xmlns:wpg="http://schemas.microsoft.com/office/word/2010/wordprocessingGroup" xmlns:wpi="http://schemas.microsoft.com/office/word/2010/wordprocessingInk" xmlns:wne="http://schemas.microsoft.com/office/word/2006/wordml" xmlns:wps="http://schemas.microsoft.com/office/word/2010/wordprocessingShape" mc:Ignorable="w14 w15 wp14">
+<w:document xmlns:wpc="http://schemas.microsoft.com/office/word/2010/wordprocessingCanvas" xmlns:cx="http://schemas.microsoft.com/office/drawing/2014/chartex" xmlns:cx1="http://schemas.microsoft.com/office/drawing/2015/9/8/chartex" xmlns:cx2="http://schemas.microsoft.com/office/drawing/2015/10/21/chartex" xmlns:cx3="http://schemas.microsoft.com/office/drawing/2016/5/9/chartex" xmlns:cx4="http://schemas.microsoft.com/office/drawing/2016/5/10/chartex" xmlns:cx5="http://schemas.microsoft.com/office/drawing/2016/5/11/chartex" xmlns:cx6="http://schemas.microsoft.com/office/drawing/2016/5/12/chartex" xmlns:cx7="http://schemas.microsoft.com/office/drawing/2016/5/13/chartex" xmlns:cx8="http://schemas.microsoft.com/office/drawing/2016/5/14/chartex" xmlns:mc="http://schemas.openxmlformats.org/markup-compatibility/2006" xmlns:aink="http://schemas.microsoft.com/office/drawing/2016/ink" xmlns:am3d="http://schemas.microsoft.com/office/drawing/2017/model3d" xmlns:o="urn:schemas-microsoft-com:office:office" xmlns:r="http://schemas.openxmlformats.org/officeDocument/2006/relationships" xmlns:m="http://schemas.openxmlformats.org/officeDocument/2006/math" xmlns:v="urn:schemas-microsoft-com:vml" xmlns:wp14="http://schemas.microsoft.com/office/word/2010/wordprocessingDrawing" xmlns:wp="http://schemas.openxmlformats.org/drawingml/2006/wordprocessingDrawing" xmlns:w10="urn:schemas-microsoft-com:office:word" xmlns:w="http://schemas.openxmlformats.org/wordprocessingml/2006/main" xmlns:w14="http://schemas.microsoft.com/office/word/2010/wordml" xmlns:w15="http://schemas.microsoft.com/office/word/2012/wordml" xmlns:w16cid="http://schemas.microsoft.com/office/word/2016/wordml/cid" xmlns:w16se="http://schemas.microsoft.com/office/word/2015/wordml/symex" xmlns:wpg="http://schemas.microsoft.com/office/word/2010/wordprocessingGroup" xmlns:wpi="http://schemas.microsoft.com/office/word/2010/wordprocessingInk" xmlns:wne="http://schemas.microsoft.com/office/word/2006/wordml" xmlns:wps="http://schemas.microsoft.com/office/word/2010/wordprocessingShape" mc:Ignorable="w14 w15 w16se w16cid wp14">
   <w:body>
     <w:p>
       <w:r>
@@ -60,7 +60,7 @@
     </w:p>
     <w:p>
       <w:pPr>
-        <w:pStyle w:val="Heading1"/>
+        <w:pStyle w:val="berschrift1"/>
         <w:numPr>
           <w:ilvl w:val="0"/>
           <w:numId w:val="0"/>
@@ -272,13 +272,29 @@
         <w:spacing w:after="0" w:line="276" w:lineRule="auto"/>
       </w:pPr>
       <w:r>
-        <w:t>Linda Kuznetsova</w:t>
-      </w:r>
+        <w:t xml:space="preserve">Linda </w:t>
+      </w:r>
+      <w:proofErr w:type="spellStart"/>
+      <w:r>
+        <w:t>Kuznetsova</w:t>
+      </w:r>
+      <w:proofErr w:type="spellEnd"/>
       <w:r>
         <w:t>,</w:t>
       </w:r>
       <w:r>
-        <w:t xml:space="preserve"> Allgemeine Informatik, B.A.,</w:t>
+        <w:t xml:space="preserve"> Allgemeine Informatik, </w:t>
+      </w:r>
+      <w:proofErr w:type="spellStart"/>
+      <w:r>
+        <w:t>B.</w:t>
+      </w:r>
+      <w:r>
+        <w:t>Sci</w:t>
+      </w:r>
+      <w:proofErr w:type="spellEnd"/>
+      <w:r>
+        <w:t>.,</w:t>
       </w:r>
       <w:r>
         <w:t xml:space="preserve"> </w:t>
@@ -301,7 +317,18 @@
         <w:t xml:space="preserve"> </w:t>
       </w:r>
       <w:r>
-        <w:t xml:space="preserve">Allgemeine Informatik, B.A., </w:t>
+        <w:t xml:space="preserve">Allgemeine Informatik, </w:t>
+      </w:r>
+      <w:proofErr w:type="spellStart"/>
+      <w:r>
+        <w:t>B.Sci</w:t>
+      </w:r>
+      <w:proofErr w:type="spellEnd"/>
+      <w:r>
+        <w:t>.</w:t>
+      </w:r>
+      <w:r>
+        <w:t xml:space="preserve">, </w:t>
       </w:r>
       <w:r>
         <w:t>3076570</w:t>
@@ -318,7 +345,18 @@
         <w:t>,</w:t>
       </w:r>
       <w:r>
-        <w:t xml:space="preserve"> Allgemeine Informatik, B.A.,</w:t>
+        <w:t xml:space="preserve"> Allgemeine Informatik, </w:t>
+      </w:r>
+      <w:proofErr w:type="spellStart"/>
+      <w:r>
+        <w:t>B.Sci</w:t>
+      </w:r>
+      <w:proofErr w:type="spellEnd"/>
+      <w:r>
+        <w:t>.</w:t>
+      </w:r>
+      <w:r>
+        <w:t>,</w:t>
       </w:r>
       <w:r>
         <w:t xml:space="preserve"> 3076103</w:t>
@@ -332,8 +370,13 @@
         <w:t>Tuan</w:t>
       </w:r>
       <w:r>
-        <w:t xml:space="preserve"> Cuong</w:t>
-      </w:r>
+        <w:t xml:space="preserve"> </w:t>
+      </w:r>
+      <w:proofErr w:type="spellStart"/>
+      <w:r>
+        <w:t>Cuong</w:t>
+      </w:r>
+      <w:proofErr w:type="spellEnd"/>
       <w:r>
         <w:t xml:space="preserve"> Do</w:t>
       </w:r>
@@ -341,7 +384,18 @@
         <w:t>,</w:t>
       </w:r>
       <w:r>
-        <w:t xml:space="preserve"> Allgemeine Informatik, B.A.,</w:t>
+        <w:t xml:space="preserve"> Allgemeine Informatik, </w:t>
+      </w:r>
+      <w:proofErr w:type="spellStart"/>
+      <w:r>
+        <w:t>B.Sci</w:t>
+      </w:r>
+      <w:proofErr w:type="spellEnd"/>
+      <w:r>
+        <w:t>.</w:t>
+      </w:r>
+      <w:r>
+        <w:t>,</w:t>
       </w:r>
       <w:r>
         <w:t xml:space="preserve"> 3071504</w:t>
@@ -361,13 +415,26 @@
         </w:sectPr>
       </w:pPr>
       <w:r>
-        <w:t>Konstantin Kondrashov</w:t>
-      </w:r>
+        <w:t xml:space="preserve">Konstantin </w:t>
+      </w:r>
+      <w:proofErr w:type="spellStart"/>
+      <w:r>
+        <w:t>Kondrashov</w:t>
+      </w:r>
+      <w:proofErr w:type="spellEnd"/>
       <w:r>
         <w:t>,</w:t>
       </w:r>
       <w:r>
-        <w:t xml:space="preserve"> Allgemeine Informatik, B.A.,</w:t>
+        <w:t xml:space="preserve"> Allgemeine Informatik, </w:t>
+      </w:r>
+      <w:r>
+        <w:t>B.Sci.</w:t>
+      </w:r>
+      <w:bookmarkStart w:id="2" w:name="_GoBack"/>
+      <w:bookmarkEnd w:id="2"/>
+      <w:r>
+        <w:t>,</w:t>
       </w:r>
       <w:r>
         <w:t xml:space="preserve"> 2563091</w:t>
@@ -397,7 +464,7 @@
       <w:sdtContent>
         <w:p>
           <w:pPr>
-            <w:pStyle w:val="TOCHeading"/>
+            <w:pStyle w:val="Inhaltsverzeichnisberschrift"/>
             <w:numPr>
               <w:ilvl w:val="0"/>
               <w:numId w:val="0"/>
@@ -416,7 +483,7 @@
         </w:p>
         <w:p>
           <w:pPr>
-            <w:pStyle w:val="TOC1"/>
+            <w:pStyle w:val="Verzeichnis1"/>
             <w:tabs>
               <w:tab w:val="left" w:pos="440"/>
               <w:tab w:val="right" w:leader="dot" w:pos="9736"/>
@@ -533,7 +600,7 @@
         </w:p>
         <w:p>
           <w:pPr>
-            <w:pStyle w:val="TOC1"/>
+            <w:pStyle w:val="Verzeichnis1"/>
             <w:tabs>
               <w:tab w:val="left" w:pos="440"/>
               <w:tab w:val="right" w:leader="dot" w:pos="9736"/>
@@ -629,7 +696,7 @@
         </w:p>
         <w:p>
           <w:pPr>
-            <w:pStyle w:val="TOC1"/>
+            <w:pStyle w:val="Verzeichnis1"/>
             <w:tabs>
               <w:tab w:val="left" w:pos="440"/>
               <w:tab w:val="right" w:leader="dot" w:pos="9736"/>
@@ -721,7 +788,7 @@
         </w:p>
         <w:p>
           <w:pPr>
-            <w:pStyle w:val="TOC2"/>
+            <w:pStyle w:val="Verzeichnis2"/>
             <w:tabs>
               <w:tab w:val="left" w:pos="880"/>
               <w:tab w:val="right" w:leader="dot" w:pos="9736"/>
@@ -754,8 +821,8 @@
               </w:rPr>
               <w:tab/>
             </w:r>
-            <w:bookmarkStart w:id="2" w:name="OLE_LINK13"/>
-            <w:bookmarkStart w:id="3" w:name="OLE_LINK14"/>
+            <w:bookmarkStart w:id="3" w:name="OLE_LINK13"/>
+            <w:bookmarkStart w:id="4" w:name="OLE_LINK14"/>
             <w:r>
               <w:rPr>
                 <w:rStyle w:val="Hyperlink"/>
@@ -767,8 +834,8 @@
               </w:rPr>
               <w:t>Verstehen und Festlegen des Nutzungskontexts</w:t>
             </w:r>
-            <w:bookmarkEnd w:id="2"/>
             <w:bookmarkEnd w:id="3"/>
+            <w:bookmarkEnd w:id="4"/>
             <w:r>
               <w:rPr>
                 <w:noProof/>
@@ -821,7 +888,7 @@
         </w:p>
         <w:p>
           <w:pPr>
-            <w:pStyle w:val="TOC2"/>
+            <w:pStyle w:val="Verzeichnis2"/>
             <w:tabs>
               <w:tab w:val="left" w:pos="1100"/>
               <w:tab w:val="right" w:leader="dot" w:pos="9736"/>
@@ -909,7 +976,7 @@
         </w:p>
         <w:p>
           <w:pPr>
-            <w:pStyle w:val="TOC2"/>
+            <w:pStyle w:val="Verzeichnis2"/>
             <w:tabs>
               <w:tab w:val="left" w:pos="1100"/>
               <w:tab w:val="right" w:leader="dot" w:pos="9736"/>
@@ -997,7 +1064,7 @@
         </w:p>
         <w:p>
           <w:pPr>
-            <w:pStyle w:val="TOC2"/>
+            <w:pStyle w:val="Verzeichnis2"/>
             <w:tabs>
               <w:tab w:val="left" w:pos="1100"/>
               <w:tab w:val="right" w:leader="dot" w:pos="9736"/>
@@ -1085,7 +1152,7 @@
         </w:p>
         <w:p>
           <w:pPr>
-            <w:pStyle w:val="TOC2"/>
+            <w:pStyle w:val="Verzeichnis2"/>
             <w:tabs>
               <w:tab w:val="left" w:pos="1320"/>
               <w:tab w:val="right" w:leader="dot" w:pos="9736"/>
@@ -1173,7 +1240,7 @@
         </w:p>
         <w:p>
           <w:pPr>
-            <w:pStyle w:val="TOC2"/>
+            <w:pStyle w:val="Verzeichnis2"/>
             <w:tabs>
               <w:tab w:val="left" w:pos="1320"/>
               <w:tab w:val="right" w:leader="dot" w:pos="9736"/>
@@ -1261,7 +1328,7 @@
         </w:p>
         <w:p>
           <w:pPr>
-            <w:pStyle w:val="TOC2"/>
+            <w:pStyle w:val="Verzeichnis2"/>
             <w:tabs>
               <w:tab w:val="left" w:pos="1320"/>
               <w:tab w:val="right" w:leader="dot" w:pos="9736"/>
@@ -1349,7 +1416,7 @@
         </w:p>
         <w:p>
           <w:pPr>
-            <w:pStyle w:val="TOC2"/>
+            <w:pStyle w:val="Verzeichnis2"/>
             <w:tabs>
               <w:tab w:val="left" w:pos="880"/>
               <w:tab w:val="right" w:leader="dot" w:pos="9736"/>
@@ -1391,29 +1458,7 @@
                 <w:noProof/>
                 <w:spacing w:val="5"/>
               </w:rPr>
-              <w:t>Festlegen der Nutzungsanfo</w:t>
-            </w:r>
-            <w:r>
-              <w:rPr>
-                <w:rStyle w:val="Hyperlink"/>
-                <w:b/>
-                <w:bCs/>
-                <w:smallCaps/>
-                <w:noProof/>
-                <w:spacing w:val="5"/>
-              </w:rPr>
-              <w:t>r</w:t>
-            </w:r>
-            <w:r>
-              <w:rPr>
-                <w:rStyle w:val="Hyperlink"/>
-                <w:b/>
-                <w:bCs/>
-                <w:smallCaps/>
-                <w:noProof/>
-                <w:spacing w:val="5"/>
-              </w:rPr>
-              <w:t>derungen</w:t>
+              <w:t>Festlegen der Nutzungsanforderungen</w:t>
             </w:r>
             <w:r>
               <w:rPr>
@@ -1467,7 +1512,7 @@
         </w:p>
         <w:p>
           <w:pPr>
-            <w:pStyle w:val="TOC2"/>
+            <w:pStyle w:val="Verzeichnis2"/>
             <w:tabs>
               <w:tab w:val="left" w:pos="880"/>
               <w:tab w:val="right" w:leader="dot" w:pos="9736"/>
@@ -1563,7 +1608,7 @@
         </w:p>
         <w:p>
           <w:pPr>
-            <w:pStyle w:val="TOC2"/>
+            <w:pStyle w:val="Verzeichnis2"/>
             <w:tabs>
               <w:tab w:val="left" w:pos="880"/>
               <w:tab w:val="right" w:leader="dot" w:pos="9736"/>
@@ -1659,7 +1704,7 @@
         </w:p>
         <w:p>
           <w:pPr>
-            <w:pStyle w:val="TOC2"/>
+            <w:pStyle w:val="Verzeichnis2"/>
             <w:tabs>
               <w:tab w:val="left" w:pos="1100"/>
               <w:tab w:val="right" w:leader="dot" w:pos="9736"/>
@@ -1747,7 +1792,7 @@
         </w:p>
         <w:p>
           <w:pPr>
-            <w:pStyle w:val="TOC2"/>
+            <w:pStyle w:val="Verzeichnis2"/>
             <w:tabs>
               <w:tab w:val="left" w:pos="1320"/>
               <w:tab w:val="right" w:leader="dot" w:pos="9736"/>
@@ -1835,7 +1880,7 @@
         </w:p>
         <w:p>
           <w:pPr>
-            <w:pStyle w:val="TOC2"/>
+            <w:pStyle w:val="Verzeichnis2"/>
             <w:tabs>
               <w:tab w:val="left" w:pos="1320"/>
               <w:tab w:val="right" w:leader="dot" w:pos="9736"/>
@@ -1923,7 +1968,7 @@
         </w:p>
         <w:p>
           <w:pPr>
-            <w:pStyle w:val="TOC2"/>
+            <w:pStyle w:val="Verzeichnis2"/>
             <w:tabs>
               <w:tab w:val="left" w:pos="1100"/>
               <w:tab w:val="right" w:leader="dot" w:pos="9736"/>
@@ -2011,7 +2056,7 @@
         </w:p>
         <w:p>
           <w:pPr>
-            <w:pStyle w:val="TOC2"/>
+            <w:pStyle w:val="Verzeichnis2"/>
             <w:tabs>
               <w:tab w:val="left" w:pos="1320"/>
               <w:tab w:val="right" w:leader="dot" w:pos="9736"/>
@@ -2099,7 +2144,7 @@
         </w:p>
         <w:p>
           <w:pPr>
-            <w:pStyle w:val="TOC2"/>
+            <w:pStyle w:val="Verzeichnis2"/>
             <w:tabs>
               <w:tab w:val="left" w:pos="1320"/>
               <w:tab w:val="right" w:leader="dot" w:pos="9736"/>
@@ -2187,7 +2232,7 @@
         </w:p>
         <w:p>
           <w:pPr>
-            <w:pStyle w:val="TOC2"/>
+            <w:pStyle w:val="Verzeichnis2"/>
             <w:tabs>
               <w:tab w:val="left" w:pos="1100"/>
               <w:tab w:val="right" w:leader="dot" w:pos="9736"/>
@@ -2275,7 +2320,7 @@
         </w:p>
         <w:p>
           <w:pPr>
-            <w:pStyle w:val="TOC1"/>
+            <w:pStyle w:val="Verzeichnis1"/>
             <w:tabs>
               <w:tab w:val="left" w:pos="440"/>
               <w:tab w:val="right" w:leader="dot" w:pos="9736"/>
@@ -2317,29 +2362,7 @@
                 <w:noProof/>
                 <w:spacing w:val="5"/>
               </w:rPr>
-              <w:t>Fa</w:t>
-            </w:r>
-            <w:r>
-              <w:rPr>
-                <w:rStyle w:val="Hyperlink"/>
-                <w:b/>
-                <w:bCs/>
-                <w:smallCaps/>
-                <w:noProof/>
-                <w:spacing w:val="5"/>
-              </w:rPr>
-              <w:t>z</w:t>
-            </w:r>
-            <w:r>
-              <w:rPr>
-                <w:rStyle w:val="Hyperlink"/>
-                <w:b/>
-                <w:bCs/>
-                <w:smallCaps/>
-                <w:noProof/>
-                <w:spacing w:val="5"/>
-              </w:rPr>
-              <w:t>it</w:t>
+              <w:t>Fazit</w:t>
             </w:r>
             <w:r>
               <w:rPr>
@@ -2393,7 +2416,7 @@
         </w:p>
         <w:p>
           <w:pPr>
-            <w:pStyle w:val="TOC1"/>
+            <w:pStyle w:val="Verzeichnis1"/>
             <w:tabs>
               <w:tab w:val="right" w:leader="dot" w:pos="9736"/>
             </w:tabs>
@@ -2507,7 +2530,7 @@
     </w:p>
     <w:p>
       <w:pPr>
-        <w:pStyle w:val="TableofFigures"/>
+        <w:pStyle w:val="Abbildungsverzeichnis"/>
         <w:tabs>
           <w:tab w:val="right" w:leader="dot" w:pos="9736"/>
         </w:tabs>
@@ -2602,7 +2625,7 @@
     </w:p>
     <w:p>
       <w:pPr>
-        <w:pStyle w:val="TableofFigures"/>
+        <w:pStyle w:val="Abbildungsverzeichnis"/>
         <w:tabs>
           <w:tab w:val="right" w:leader="dot" w:pos="9736"/>
         </w:tabs>
@@ -2673,7 +2696,7 @@
     </w:p>
     <w:p>
       <w:pPr>
-        <w:pStyle w:val="TableofFigures"/>
+        <w:pStyle w:val="Abbildungsverzeichnis"/>
         <w:tabs>
           <w:tab w:val="right" w:leader="dot" w:pos="9736"/>
         </w:tabs>
@@ -2744,7 +2767,7 @@
     </w:p>
     <w:p>
       <w:pPr>
-        <w:pStyle w:val="TableofFigures"/>
+        <w:pStyle w:val="Abbildungsverzeichnis"/>
         <w:tabs>
           <w:tab w:val="right" w:leader="dot" w:pos="9736"/>
         </w:tabs>
@@ -2815,7 +2838,7 @@
     </w:p>
     <w:p>
       <w:pPr>
-        <w:pStyle w:val="TableofFigures"/>
+        <w:pStyle w:val="Abbildungsverzeichnis"/>
         <w:tabs>
           <w:tab w:val="right" w:leader="dot" w:pos="9736"/>
         </w:tabs>
@@ -2886,7 +2909,7 @@
     </w:p>
     <w:p>
       <w:pPr>
-        <w:pStyle w:val="TableofFigures"/>
+        <w:pStyle w:val="Abbildungsverzeichnis"/>
         <w:tabs>
           <w:tab w:val="right" w:leader="dot" w:pos="9736"/>
         </w:tabs>
@@ -2957,7 +2980,7 @@
     </w:p>
     <w:p>
       <w:pPr>
-        <w:pStyle w:val="TableofFigures"/>
+        <w:pStyle w:val="Abbildungsverzeichnis"/>
         <w:tabs>
           <w:tab w:val="right" w:leader="dot" w:pos="9736"/>
         </w:tabs>
@@ -3028,7 +3051,7 @@
     </w:p>
     <w:p>
       <w:pPr>
-        <w:pStyle w:val="TableofFigures"/>
+        <w:pStyle w:val="Abbildungsverzeichnis"/>
         <w:tabs>
           <w:tab w:val="right" w:leader="dot" w:pos="9736"/>
         </w:tabs>
@@ -3099,7 +3122,7 @@
     </w:p>
     <w:p>
       <w:pPr>
-        <w:pStyle w:val="TableofFigures"/>
+        <w:pStyle w:val="Abbildungsverzeichnis"/>
         <w:tabs>
           <w:tab w:val="right" w:leader="dot" w:pos="9736"/>
         </w:tabs>
@@ -3170,7 +3193,7 @@
     </w:p>
     <w:p>
       <w:pPr>
-        <w:pStyle w:val="TableofFigures"/>
+        <w:pStyle w:val="Abbildungsverzeichnis"/>
         <w:tabs>
           <w:tab w:val="right" w:leader="dot" w:pos="9736"/>
         </w:tabs>
@@ -3241,7 +3264,7 @@
     </w:p>
     <w:p>
       <w:pPr>
-        <w:pStyle w:val="TableofFigures"/>
+        <w:pStyle w:val="Abbildungsverzeichnis"/>
         <w:tabs>
           <w:tab w:val="right" w:leader="dot" w:pos="9736"/>
         </w:tabs>
@@ -3312,7 +3335,7 @@
     </w:p>
     <w:p>
       <w:pPr>
-        <w:pStyle w:val="TableofFigures"/>
+        <w:pStyle w:val="Abbildungsverzeichnis"/>
         <w:tabs>
           <w:tab w:val="right" w:leader="dot" w:pos="9736"/>
         </w:tabs>
@@ -3383,7 +3406,7 @@
     </w:p>
     <w:p>
       <w:pPr>
-        <w:pStyle w:val="TableofFigures"/>
+        <w:pStyle w:val="Abbildungsverzeichnis"/>
         <w:tabs>
           <w:tab w:val="right" w:leader="dot" w:pos="9736"/>
         </w:tabs>
@@ -3454,7 +3477,7 @@
     </w:p>
     <w:p>
       <w:pPr>
-        <w:pStyle w:val="TableofFigures"/>
+        <w:pStyle w:val="Abbildungsverzeichnis"/>
         <w:tabs>
           <w:tab w:val="right" w:leader="dot" w:pos="9736"/>
         </w:tabs>
@@ -3525,7 +3548,7 @@
     </w:p>
     <w:p>
       <w:pPr>
-        <w:pStyle w:val="TableofFigures"/>
+        <w:pStyle w:val="Abbildungsverzeichnis"/>
         <w:tabs>
           <w:tab w:val="right" w:leader="dot" w:pos="9736"/>
         </w:tabs>
@@ -3596,7 +3619,7 @@
     </w:p>
     <w:p>
       <w:pPr>
-        <w:pStyle w:val="TableofFigures"/>
+        <w:pStyle w:val="Abbildungsverzeichnis"/>
         <w:tabs>
           <w:tab w:val="right" w:leader="dot" w:pos="9736"/>
         </w:tabs>
@@ -3667,7 +3690,7 @@
     </w:p>
     <w:p>
       <w:pPr>
-        <w:pStyle w:val="TableofFigures"/>
+        <w:pStyle w:val="Abbildungsverzeichnis"/>
         <w:tabs>
           <w:tab w:val="right" w:leader="dot" w:pos="9736"/>
         </w:tabs>
@@ -3738,7 +3761,7 @@
     </w:p>
     <w:p>
       <w:pPr>
-        <w:pStyle w:val="TableofFigures"/>
+        <w:pStyle w:val="Abbildungsverzeichnis"/>
         <w:tabs>
           <w:tab w:val="right" w:leader="dot" w:pos="9736"/>
         </w:tabs>
@@ -3809,7 +3832,7 @@
     </w:p>
     <w:p>
       <w:pPr>
-        <w:pStyle w:val="TableofFigures"/>
+        <w:pStyle w:val="Abbildungsverzeichnis"/>
         <w:tabs>
           <w:tab w:val="right" w:leader="dot" w:pos="9736"/>
         </w:tabs>
@@ -3880,7 +3903,7 @@
     </w:p>
     <w:p>
       <w:pPr>
-        <w:pStyle w:val="TableofFigures"/>
+        <w:pStyle w:val="Abbildungsverzeichnis"/>
         <w:tabs>
           <w:tab w:val="right" w:leader="dot" w:pos="9736"/>
         </w:tabs>
@@ -3951,7 +3974,7 @@
     </w:p>
     <w:p>
       <w:pPr>
-        <w:pStyle w:val="TableofFigures"/>
+        <w:pStyle w:val="Abbildungsverzeichnis"/>
         <w:tabs>
           <w:tab w:val="right" w:leader="dot" w:pos="9736"/>
         </w:tabs>
@@ -4045,22 +4068,22 @@
     </w:p>
     <w:p>
       <w:pPr>
-        <w:pStyle w:val="Heading1"/>
-        <w:rPr>
-          <w:rStyle w:val="IntenseReference"/>
-        </w:rPr>
-      </w:pPr>
-      <w:bookmarkStart w:id="4" w:name="_Ref535841825"/>
-      <w:bookmarkStart w:id="5" w:name="_Toc536601600"/>
-      <w:r>
-        <w:rPr>
-          <w:rStyle w:val="IntenseReference"/>
+        <w:pStyle w:val="berschrift1"/>
+        <w:rPr>
+          <w:rStyle w:val="IntensiverVerweis"/>
+        </w:rPr>
+      </w:pPr>
+      <w:bookmarkStart w:id="5" w:name="_Ref535841825"/>
+      <w:bookmarkStart w:id="6" w:name="_Toc536601600"/>
+      <w:r>
+        <w:rPr>
+          <w:rStyle w:val="IntensiverVerweis"/>
         </w:rPr>
         <w:lastRenderedPageBreak/>
         <w:t>Projekteinführung</w:t>
       </w:r>
-      <w:bookmarkEnd w:id="4"/>
       <w:bookmarkEnd w:id="5"/>
+      <w:bookmarkEnd w:id="6"/>
     </w:p>
     <w:p>
       <w:r>
@@ -4069,19 +4092,19 @@
     </w:p>
     <w:p>
       <w:pPr>
-        <w:pStyle w:val="Heading1"/>
-        <w:rPr>
-          <w:rStyle w:val="IntenseReference"/>
-        </w:rPr>
-      </w:pPr>
-      <w:bookmarkStart w:id="6" w:name="_Toc536601601"/>
-      <w:r>
-        <w:rPr>
-          <w:rStyle w:val="IntenseReference"/>
+        <w:pStyle w:val="berschrift1"/>
+        <w:rPr>
+          <w:rStyle w:val="IntensiverVerweis"/>
+        </w:rPr>
+      </w:pPr>
+      <w:bookmarkStart w:id="7" w:name="_Toc536601601"/>
+      <w:r>
+        <w:rPr>
+          <w:rStyle w:val="IntensiverVerweis"/>
         </w:rPr>
         <w:t>Projektmanagement</w:t>
       </w:r>
-      <w:bookmarkEnd w:id="6"/>
+      <w:bookmarkEnd w:id="7"/>
     </w:p>
     <w:p>
       <w:r>
@@ -4128,13 +4151,13 @@
                         <w:txbxContent>
                           <w:p>
                             <w:pPr>
-                              <w:pStyle w:val="Caption"/>
+                              <w:pStyle w:val="Beschriftung"/>
                               <w:rPr>
                                 <w:noProof/>
                                 <w:sz w:val="32"/>
                               </w:rPr>
                             </w:pPr>
-                            <w:bookmarkStart w:id="7" w:name="_Toc536601622"/>
+                            <w:bookmarkStart w:id="8" w:name="_Toc536601622"/>
                             <w:r>
                               <w:t xml:space="preserve">Abbildung </w:t>
                             </w:r>
@@ -4171,7 +4194,7 @@
                             <w:r>
                               <w:t>: Projektplan</w:t>
                             </w:r>
-                            <w:bookmarkEnd w:id="7"/>
+                            <w:bookmarkEnd w:id="8"/>
                           </w:p>
                         </w:txbxContent>
                       </wps:txbx>
@@ -4337,7 +4360,23 @@
         </w:drawing>
       </w:r>
       <w:r>
-        <w:t>Um das Projekt sauber durchführen zu können, war die Planung von Meilensteinen ein zentrales Element. Diese haben sich im Verlauf des Projektes teilweise noch verschoben, da unter anderem das Prototyping mit Axure mehr Zeit erforderte als erwartet. Daraus ergab sich bis zum Ende der folgende Projektplan:</w:t>
+        <w:t xml:space="preserve">Um das Projekt sauber durchführen zu können, war die Planung von Meilensteinen ein zentrales Element. Diese haben sich im Verlauf des Projektes teilweise noch verschoben, da unter anderem das </w:t>
+      </w:r>
+      <w:proofErr w:type="spellStart"/>
+      <w:r>
+        <w:t>Prototyping</w:t>
+      </w:r>
+      <w:proofErr w:type="spellEnd"/>
+      <w:r>
+        <w:t xml:space="preserve"> mit </w:t>
+      </w:r>
+      <w:proofErr w:type="spellStart"/>
+      <w:r>
+        <w:t>Axure</w:t>
+      </w:r>
+      <w:proofErr w:type="spellEnd"/>
+      <w:r>
+        <w:t xml:space="preserve"> mehr Zeit erforderte als erwartet. Daraus ergab sich bis zum Ende der folgende Projektplan:</w:t>
       </w:r>
     </w:p>
     <w:p>
@@ -4354,7 +4393,23 @@
         <w:t>mittels Interviews</w:t>
       </w:r>
       <w:r>
-        <w:t xml:space="preserve"> und Contextual Inquiry befragen. Eine Woche später hatten wir genug Informationen, um wichtige Features auszuwählen, zu priorisieren und eine erste Informationsarchitektur aufzubauen</w:t>
+        <w:t xml:space="preserve"> und </w:t>
+      </w:r>
+      <w:proofErr w:type="spellStart"/>
+      <w:r>
+        <w:t>Contextual</w:t>
+      </w:r>
+      <w:proofErr w:type="spellEnd"/>
+      <w:r>
+        <w:t xml:space="preserve"> </w:t>
+      </w:r>
+      <w:proofErr w:type="spellStart"/>
+      <w:r>
+        <w:t>Inquiry</w:t>
+      </w:r>
+      <w:proofErr w:type="spellEnd"/>
+      <w:r>
+        <w:t xml:space="preserve"> befragen. Eine Woche später hatten wir genug Informationen, um wichtige Features auszuwählen, zu priorisieren und eine erste Informationsarchitektur aufzubauen</w:t>
       </w:r>
       <w:r>
         <w:rPr>
@@ -4372,7 +4427,15 @@
         <w:t xml:space="preserve">Sketches an, die wir gemeinsam diskutierten und bewerteten. </w:t>
       </w:r>
       <w:r>
-        <w:t>Anhand der Sketche begannen wir über die Semesterferien, die ca. 2 Wochen dauerten, in einem Axure-RP8-Teamprojekt den High-Fidelity-Prototypen zu bauen. Mit diesem Prototyp führten wir mit jeder aktuell</w:t>
+        <w:t xml:space="preserve">Anhand der Sketche begannen wir über die Semesterferien, die ca. 2 Wochen dauerten, in einem Axure-RP8-Teamprojekt den </w:t>
+      </w:r>
+      <w:proofErr w:type="spellStart"/>
+      <w:r>
+        <w:t>High-Fidelity</w:t>
+      </w:r>
+      <w:proofErr w:type="spellEnd"/>
+      <w:r>
+        <w:t>-Prototypen zu bauen. Mit diesem Prototyp führten wir mit jeder aktuell</w:t>
       </w:r>
       <w:r>
         <w:t>en</w:t>
@@ -4507,7 +4570,7 @@
                         <w:txbxContent>
                           <w:p>
                             <w:pPr>
-                              <w:pStyle w:val="Caption"/>
+                              <w:pStyle w:val="Beschriftung"/>
                               <w:rPr>
                                 <w:noProof/>
                                 <w:sz w:val="24"/>
@@ -4638,63 +4701,63 @@
     </w:p>
     <w:p>
       <w:pPr>
-        <w:pStyle w:val="Heading1"/>
-      </w:pPr>
-      <w:bookmarkStart w:id="11" w:name="_Toc536601602"/>
-      <w:r>
-        <w:rPr>
-          <w:rStyle w:val="IntenseReference"/>
+        <w:pStyle w:val="berschrift1"/>
+      </w:pPr>
+      <w:bookmarkStart w:id="10" w:name="_Toc536601602"/>
+      <w:r>
+        <w:rPr>
+          <w:rStyle w:val="IntensiverVerweis"/>
         </w:rPr>
         <w:lastRenderedPageBreak/>
         <w:t>Projektvorgehen</w:t>
       </w:r>
-      <w:bookmarkEnd w:id="11"/>
-    </w:p>
-    <w:p>
-      <w:pPr>
-        <w:pStyle w:val="ListParagraph"/>
+      <w:bookmarkEnd w:id="10"/>
+    </w:p>
+    <w:p>
+      <w:pPr>
+        <w:pStyle w:val="Listenabsatz"/>
         <w:numPr>
           <w:ilvl w:val="1"/>
           <w:numId w:val="8"/>
         </w:numPr>
         <w:outlineLvl w:val="1"/>
         <w:rPr>
-          <w:rStyle w:val="IntenseReference"/>
-        </w:rPr>
-      </w:pPr>
-      <w:bookmarkStart w:id="12" w:name="_Toc536601603"/>
-      <w:r>
-        <w:rPr>
-          <w:rStyle w:val="IntenseReference"/>
+          <w:rStyle w:val="IntensiverVerweis"/>
+        </w:rPr>
+      </w:pPr>
+      <w:bookmarkStart w:id="11" w:name="_Toc536601603"/>
+      <w:r>
+        <w:rPr>
+          <w:rStyle w:val="IntensiverVerweis"/>
         </w:rPr>
         <w:t>Verstehen und Festlegen des Nutzungskontexts</w:t>
       </w:r>
-      <w:bookmarkEnd w:id="12"/>
-    </w:p>
-    <w:p>
-      <w:pPr>
-        <w:pStyle w:val="ListParagraph"/>
+      <w:bookmarkEnd w:id="11"/>
+    </w:p>
+    <w:p>
+      <w:pPr>
+        <w:pStyle w:val="Listenabsatz"/>
         <w:numPr>
           <w:ilvl w:val="2"/>
           <w:numId w:val="8"/>
         </w:numPr>
         <w:outlineLvl w:val="1"/>
         <w:rPr>
-          <w:rStyle w:val="Strong"/>
+          <w:rStyle w:val="Fett"/>
           <w:b w:val="0"/>
           <w:bCs w:val="0"/>
         </w:rPr>
       </w:pPr>
-      <w:bookmarkStart w:id="13" w:name="_Toc536601604"/>
-      <w:r>
-        <w:rPr>
-          <w:rStyle w:val="Strong"/>
+      <w:bookmarkStart w:id="12" w:name="_Toc536601604"/>
+      <w:r>
+        <w:rPr>
+          <w:rStyle w:val="Fett"/>
           <w:b w:val="0"/>
           <w:bCs w:val="0"/>
         </w:rPr>
         <w:t>Beschreibung des Nutzungskontexts</w:t>
       </w:r>
-      <w:bookmarkEnd w:id="13"/>
+      <w:bookmarkEnd w:id="12"/>
     </w:p>
     <w:p>
       <w:r>
@@ -4710,7 +4773,15 @@
         <w:t>n</w:t>
       </w:r>
       <w:r>
-        <w:t xml:space="preserve"> der studentischen Nutzergruppe zählen dabei die Prüfungsanmeldung, das Einsehen des Rückmeldestatus, das Ändern der persönlichen Daten, die Suche nach zugelassenen Praktikantenstellen sowie das Einsehen von Noten und der Ausdruck der Immatrikulationsbescheinigung. Professoren hingegen benutzen das QIS nur, um Noten für ihre gestellten Prüfungen einzutragen und am Ende der Korrekturphase eine Abschlussmeldung abzugeben. Zu den Aufgaben des Sekretariats zählt vor allem die Eintragung von Abschlussarbeiten der Studierenden sowie das Einsehen einzelner Daten oder Leistungen von eben diesen.  Als sekundärer Benutzer wurde der System-Betreuer Herr Michael Weissgerber, welcher ein Mitarbeiter aus dem Rechenzentrum ist, bestimmt. Die Mitarbeiter aus dem Prüfungsamt konnten als indirekte Nutzer identifiziert werden, da sie mit dem System nicht interagieren, sondern lediglich einen Datenbankauszug erhalten. Alle Nutzer verwenden einen Desktop-Rechner, um mit QIS zu interagieren.</w:t>
+        <w:t xml:space="preserve"> der studentischen Nutzergruppe zählen dabei die Prüfungsanmeldung, das Einsehen des Rückmeldestatus, das Ändern der persönlichen Daten, die Suche nach zugelassenen Praktikantenstellen sowie das Einsehen von Noten und der Ausdruck der Immatrikulationsbescheinigung. Professoren hingegen benutzen das QIS nur, um Noten für ihre gestellten Prüfungen einzutragen und am Ende der Korrekturphase eine Abschlussmeldung abzugeben. Zu den Aufgaben des Sekretariats zählt vor allem die Eintragung von Abschlussarbeiten der Studierenden sowie das Einsehen einzelner Daten oder Leistungen von eben diesen.  Als sekundärer Benutzer wurde der System-Betreuer Herr Michael </w:t>
+      </w:r>
+      <w:proofErr w:type="spellStart"/>
+      <w:r>
+        <w:t>Weissgerber</w:t>
+      </w:r>
+      <w:proofErr w:type="spellEnd"/>
+      <w:r>
+        <w:t>, welcher ein Mitarbeiter aus dem Rechenzentrum ist, bestimmt. Die Mitarbeiter aus dem Prüfungsamt konnten als indirekte Nutzer identifiziert werden, da sie mit dem System nicht interagieren, sondern lediglich einen Datenbankauszug erhalten. Alle Nutzer verwenden einen Desktop-Rechner, um mit QIS zu interagieren.</w:t>
       </w:r>
     </w:p>
     <w:p>
@@ -4722,32 +4793,48 @@
     </w:p>
     <w:p>
       <w:pPr>
-        <w:pStyle w:val="ListParagraph"/>
+        <w:pStyle w:val="Listenabsatz"/>
         <w:numPr>
           <w:ilvl w:val="2"/>
           <w:numId w:val="8"/>
         </w:numPr>
         <w:outlineLvl w:val="1"/>
         <w:rPr>
-          <w:rStyle w:val="Strong"/>
+          <w:rStyle w:val="Fett"/>
           <w:b w:val="0"/>
           <w:bCs w:val="0"/>
         </w:rPr>
       </w:pPr>
-      <w:bookmarkStart w:id="14" w:name="_Toc536601605"/>
-      <w:r>
-        <w:rPr>
-          <w:rStyle w:val="Strong"/>
+      <w:bookmarkStart w:id="13" w:name="_Toc536601605"/>
+      <w:r>
+        <w:rPr>
+          <w:rStyle w:val="Fett"/>
           <w:b w:val="0"/>
           <w:bCs w:val="0"/>
         </w:rPr>
         <w:t>Analyse des Nutzungskontexts: Interviews</w:t>
       </w:r>
-      <w:bookmarkEnd w:id="14"/>
-    </w:p>
-    <w:p>
-      <w:r>
-        <w:t>Im nächsten Schritt galt es nun die einzelnen Nutzergruppen genauer hinsichtlich ihrer Interaktion mit dem QIS-System zu befragen. Dies erfolgte in Form von Interviews bzw. von Contextual Inquiry.</w:t>
+      <w:bookmarkEnd w:id="13"/>
+    </w:p>
+    <w:p>
+      <w:r>
+        <w:t xml:space="preserve">Im nächsten Schritt galt es nun die einzelnen Nutzergruppen genauer hinsichtlich ihrer Interaktion mit dem QIS-System zu befragen. Dies erfolgte in Form von Interviews bzw. von </w:t>
+      </w:r>
+      <w:proofErr w:type="spellStart"/>
+      <w:r>
+        <w:t>Contextual</w:t>
+      </w:r>
+      <w:proofErr w:type="spellEnd"/>
+      <w:r>
+        <w:t xml:space="preserve"> </w:t>
+      </w:r>
+      <w:proofErr w:type="spellStart"/>
+      <w:r>
+        <w:t>Inquiry</w:t>
+      </w:r>
+      <w:proofErr w:type="spellEnd"/>
+      <w:r>
+        <w:t>.</w:t>
       </w:r>
     </w:p>
     <w:p>
@@ -4769,49 +4856,73 @@
     </w:p>
     <w:p>
       <w:r>
-        <w:t>Um die Arbeitsabläufe des Sekretariats besser kennenzulernen wurde hier die Analysemethode Contextual Inquiry eingesetzt. Dazu führte die interviewte Person Frau Litzel aus der Fakultät Informatik und Mathematik die gewohnten Funktionen vor und demonstrierte ihre Aufgaben. Gleichzeitig erklärte sie an vielen Stellen, welche Probleme und Schwierigkeiten bei ihrem Workflow auftreten und mit welcher Lösung sie leichter umgehen könnte. Hierbei kam raus, dass Tabellen teilweise unnötigerweise ellenlang dargestellt werden oder auch die Suche nach Daten unübersichtliche Ergebnisse liefert. Diese Resultate konnten im Anschluss direkt verwertet werden.</w:t>
+        <w:t xml:space="preserve">Um die Arbeitsabläufe des Sekretariats besser kennenzulernen wurde hier die Analysemethode </w:t>
+      </w:r>
+      <w:proofErr w:type="spellStart"/>
+      <w:r>
+        <w:t>Contextual</w:t>
+      </w:r>
+      <w:proofErr w:type="spellEnd"/>
+      <w:r>
+        <w:t xml:space="preserve"> </w:t>
+      </w:r>
+      <w:proofErr w:type="spellStart"/>
+      <w:r>
+        <w:t>Inquiry</w:t>
+      </w:r>
+      <w:proofErr w:type="spellEnd"/>
+      <w:r>
+        <w:t xml:space="preserve"> eingesetzt. Dazu führte die interviewte Person Frau </w:t>
+      </w:r>
+      <w:proofErr w:type="spellStart"/>
+      <w:r>
+        <w:t>Litzel</w:t>
+      </w:r>
+      <w:proofErr w:type="spellEnd"/>
+      <w:r>
+        <w:t xml:space="preserve"> aus der Fakultät Informatik und Mathematik die gewohnten Funktionen vor und demonstrierte ihre Aufgaben. Gleichzeitig erklärte sie an vielen Stellen, welche Probleme und Schwierigkeiten bei ihrem Workflow auftreten und mit welcher Lösung sie leichter umgehen könnte. Hierbei kam raus, dass Tabellen teilweise unnötigerweise ellenlang dargestellt werden oder auch die Suche nach Daten unübersichtliche Ergebnisse liefert. Diese Resultate konnten im Anschluss direkt verwertet werden.</w:t>
       </w:r>
     </w:p>
     <w:p/>
     <w:p>
       <w:pPr>
-        <w:pStyle w:val="ListParagraph"/>
+        <w:pStyle w:val="Listenabsatz"/>
         <w:numPr>
           <w:ilvl w:val="2"/>
           <w:numId w:val="8"/>
         </w:numPr>
         <w:outlineLvl w:val="1"/>
         <w:rPr>
-          <w:rStyle w:val="Strong"/>
+          <w:rStyle w:val="Fett"/>
           <w:b w:val="0"/>
           <w:bCs w:val="0"/>
         </w:rPr>
       </w:pPr>
-      <w:bookmarkStart w:id="15" w:name="_Toc536601606"/>
-      <w:r>
-        <w:rPr>
-          <w:rStyle w:val="Strong"/>
+      <w:bookmarkStart w:id="14" w:name="_Toc536601606"/>
+      <w:r>
+        <w:rPr>
+          <w:rStyle w:val="Fett"/>
           <w:b w:val="0"/>
           <w:bCs w:val="0"/>
         </w:rPr>
         <w:t>Spezifikation des Nutzungskontexts</w:t>
       </w:r>
-      <w:bookmarkEnd w:id="15"/>
-    </w:p>
-    <w:p>
-      <w:pPr>
-        <w:pStyle w:val="ListParagraph"/>
+      <w:bookmarkEnd w:id="14"/>
+    </w:p>
+    <w:p>
+      <w:pPr>
+        <w:pStyle w:val="Listenabsatz"/>
         <w:numPr>
           <w:ilvl w:val="3"/>
           <w:numId w:val="8"/>
         </w:numPr>
         <w:outlineLvl w:val="1"/>
       </w:pPr>
-      <w:bookmarkStart w:id="16" w:name="_Toc536601607"/>
+      <w:bookmarkStart w:id="15" w:name="_Toc536601607"/>
       <w:r>
         <w:t>Personas</w:t>
       </w:r>
-      <w:bookmarkEnd w:id="16"/>
+      <w:bookmarkEnd w:id="15"/>
       <w:r>
         <w:t xml:space="preserve"> </w:t>
       </w:r>
@@ -4868,7 +4979,15 @@
         <w:t xml:space="preserve">. Dabei wurden Bedürfnisse, Motivation, Erwartungen und Ziele berücksichtigt. Sie stehen dabei jeweils für eine der drei bereits genannten Nutzergruppen und sind fiktiv. </w:t>
       </w:r>
       <w:r>
-        <w:t xml:space="preserve">Beispielsweise vertritt die Persona Prof. Dr. Sergio Marquina die der Professoren. </w:t>
+        <w:t xml:space="preserve">Beispielsweise vertritt die Persona Prof. Dr. Sergio </w:t>
+      </w:r>
+      <w:proofErr w:type="spellStart"/>
+      <w:r>
+        <w:t>Marquina</w:t>
+      </w:r>
+      <w:proofErr w:type="spellEnd"/>
+      <w:r>
+        <w:t xml:space="preserve"> die der Professoren. </w:t>
       </w:r>
       <w:r>
         <w:t xml:space="preserve">Er wurde als ein 35-jähriger Dozent dargestellt, der in Regensburg wohnt und seit 7 Jahren an der OTH Regensburg tätig ist. Seine Motivation ist es, Noten für seine Kurse möglichst ohne Stress eintragen zu können und er erwartet eine Eingabevalidierung, eine Zusammenfassung </w:t>
@@ -4883,7 +5002,15 @@
         <w:t xml:space="preserve"> </w:t>
       </w:r>
       <w:r>
-        <w:t xml:space="preserve">Im Vergleich dazu wünscht sie die 40-jährige Sachbearbeiterin Frau Freundlich mehr Unterstützung bei der Suchfunktion nach Studierenden, eine übersichtlichere </w:t>
+        <w:t xml:space="preserve">Im Vergleich dazu wünscht sie die 40-jährige Sachbearbeiterin Frau </w:t>
+      </w:r>
+      <w:proofErr w:type="gramStart"/>
+      <w:r>
+        <w:t>Freundlich</w:t>
+      </w:r>
+      <w:proofErr w:type="gramEnd"/>
+      <w:r>
+        <w:t xml:space="preserve"> mehr Unterstützung bei der Suchfunktion nach Studierenden, eine übersichtlichere </w:t>
       </w:r>
       <w:r>
         <w:t xml:space="preserve">Oberfläche, noch mehr Detail-Informationen bei den Suchergebnissen sowie eine Gruppierungsmöglichkeit nach Studienabschnitten. </w:t>
@@ -4891,7 +5018,7 @@
     </w:p>
     <w:tbl>
       <w:tblPr>
-        <w:tblStyle w:val="PlainTable5"/>
+        <w:tblStyle w:val="EinfacheTabelle5"/>
         <w:tblpPr w:leftFromText="141" w:rightFromText="141" w:vertAnchor="page" w:horzAnchor="margin" w:tblpY="8368"/>
         <w:tblW w:w="9984" w:type="dxa"/>
         <w:tblLook w:val="04A0" w:firstRow="1" w:lastRow="0" w:firstColumn="1" w:lastColumn="0" w:noHBand="0" w:noVBand="1"/>
@@ -4957,8 +5084,17 @@
                 <w:sz w:val="22"/>
                 <w:lang w:val="en-US"/>
               </w:rPr>
-              <w:t>Prof. Marquina</w:t>
-            </w:r>
+              <w:t xml:space="preserve">Prof. </w:t>
+            </w:r>
+            <w:proofErr w:type="spellStart"/>
+            <w:r>
+              <w:rPr>
+                <w:sz w:val="22"/>
+                <w:lang w:val="en-US"/>
+              </w:rPr>
+              <w:t>Marquina</w:t>
+            </w:r>
+            <w:proofErr w:type="spellEnd"/>
           </w:p>
         </w:tc>
         <w:tc>
@@ -5034,12 +5170,21 @@
                 <w:lang w:val="en-US"/>
               </w:rPr>
             </w:pPr>
+            <w:proofErr w:type="spellStart"/>
             <w:r>
               <w:rPr>
                 <w:sz w:val="22"/>
                 <w:lang w:val="en-US"/>
               </w:rPr>
-              <w:t>Sekretärin Frau Freundlich</w:t>
+              <w:t>Sekretärin</w:t>
+            </w:r>
+            <w:proofErr w:type="spellEnd"/>
+            <w:r>
+              <w:rPr>
+                <w:sz w:val="22"/>
+                <w:lang w:val="en-US"/>
+              </w:rPr>
+              <w:t xml:space="preserve"> Frau Freundlich</w:t>
             </w:r>
           </w:p>
         </w:tc>
@@ -5064,13 +5209,31 @@
                 <w:lang w:val="en-US"/>
               </w:rPr>
             </w:pPr>
+            <w:proofErr w:type="spellStart"/>
             <w:r>
               <w:rPr>
                 <w:sz w:val="22"/>
                 <w:lang w:val="en-US"/>
               </w:rPr>
-              <w:t>Noteneintragung manuell</w:t>
-            </w:r>
+              <w:t>Noteneintragung</w:t>
+            </w:r>
+            <w:proofErr w:type="spellEnd"/>
+            <w:r>
+              <w:rPr>
+                <w:sz w:val="22"/>
+                <w:lang w:val="en-US"/>
+              </w:rPr>
+              <w:t xml:space="preserve"> </w:t>
+            </w:r>
+            <w:proofErr w:type="spellStart"/>
+            <w:r>
+              <w:rPr>
+                <w:sz w:val="22"/>
+                <w:lang w:val="en-US"/>
+              </w:rPr>
+              <w:t>manuell</w:t>
+            </w:r>
+            <w:proofErr w:type="spellEnd"/>
           </w:p>
         </w:tc>
         <w:tc>
@@ -5092,8 +5255,17 @@
                 <w:sz w:val="22"/>
                 <w:lang w:val="en-US"/>
               </w:rPr>
-              <w:t>2x / Jahr</w:t>
-            </w:r>
+              <w:t xml:space="preserve">2x / </w:t>
+            </w:r>
+            <w:proofErr w:type="spellStart"/>
+            <w:r>
+              <w:rPr>
+                <w:sz w:val="22"/>
+                <w:lang w:val="en-US"/>
+              </w:rPr>
+              <w:t>Jahr</w:t>
+            </w:r>
+            <w:proofErr w:type="spellEnd"/>
           </w:p>
         </w:tc>
         <w:tc>
@@ -5133,6 +5305,7 @@
                 <w:lang w:val="en-US"/>
               </w:rPr>
             </w:pPr>
+            <w:proofErr w:type="spellStart"/>
             <w:r>
               <w:rPr>
                 <w:sz w:val="22"/>
@@ -5140,6 +5313,7 @@
               </w:rPr>
               <w:t>Nie</w:t>
             </w:r>
+            <w:proofErr w:type="spellEnd"/>
           </w:p>
         </w:tc>
       </w:tr>
@@ -5162,13 +5336,31 @@
                 <w:lang w:val="en-US"/>
               </w:rPr>
             </w:pPr>
+            <w:proofErr w:type="spellStart"/>
             <w:r>
               <w:rPr>
                 <w:sz w:val="22"/>
                 <w:lang w:val="en-US"/>
               </w:rPr>
-              <w:t>Noteneintragung per Excelimport</w:t>
-            </w:r>
+              <w:t>Noteneintragung</w:t>
+            </w:r>
+            <w:proofErr w:type="spellEnd"/>
+            <w:r>
+              <w:rPr>
+                <w:sz w:val="22"/>
+                <w:lang w:val="en-US"/>
+              </w:rPr>
+              <w:t xml:space="preserve"> per </w:t>
+            </w:r>
+            <w:proofErr w:type="spellStart"/>
+            <w:r>
+              <w:rPr>
+                <w:sz w:val="22"/>
+                <w:lang w:val="en-US"/>
+              </w:rPr>
+              <w:t>Excelimport</w:t>
+            </w:r>
+            <w:proofErr w:type="spellEnd"/>
           </w:p>
         </w:tc>
         <w:tc>
@@ -5186,6 +5378,7 @@
                 <w:lang w:val="en-US"/>
               </w:rPr>
             </w:pPr>
+            <w:proofErr w:type="spellStart"/>
             <w:r>
               <w:rPr>
                 <w:sz w:val="22"/>
@@ -5193,6 +5386,7 @@
               </w:rPr>
               <w:t>Nie</w:t>
             </w:r>
+            <w:proofErr w:type="spellEnd"/>
           </w:p>
         </w:tc>
         <w:tc>
@@ -5234,6 +5428,7 @@
                 <w:lang w:val="en-US"/>
               </w:rPr>
             </w:pPr>
+            <w:proofErr w:type="spellStart"/>
             <w:r>
               <w:rPr>
                 <w:sz w:val="22"/>
@@ -5241,6 +5436,7 @@
               </w:rPr>
               <w:t>Nie</w:t>
             </w:r>
+            <w:proofErr w:type="spellEnd"/>
           </w:p>
         </w:tc>
       </w:tr>
@@ -5264,13 +5460,47 @@
                 <w:lang w:val="en-US"/>
               </w:rPr>
             </w:pPr>
+            <w:proofErr w:type="spellStart"/>
             <w:r>
               <w:rPr>
                 <w:sz w:val="22"/>
                 <w:lang w:val="en-US"/>
               </w:rPr>
-              <w:t>Zugelassene Praktikantenstellen einsehen</w:t>
-            </w:r>
+              <w:t>Zugelassene</w:t>
+            </w:r>
+            <w:proofErr w:type="spellEnd"/>
+            <w:r>
+              <w:rPr>
+                <w:sz w:val="22"/>
+                <w:lang w:val="en-US"/>
+              </w:rPr>
+              <w:t xml:space="preserve"> </w:t>
+            </w:r>
+            <w:proofErr w:type="spellStart"/>
+            <w:r>
+              <w:rPr>
+                <w:sz w:val="22"/>
+                <w:lang w:val="en-US"/>
+              </w:rPr>
+              <w:t>Praktikantenstellen</w:t>
+            </w:r>
+            <w:proofErr w:type="spellEnd"/>
+            <w:r>
+              <w:rPr>
+                <w:sz w:val="22"/>
+                <w:lang w:val="en-US"/>
+              </w:rPr>
+              <w:t xml:space="preserve"> </w:t>
+            </w:r>
+            <w:proofErr w:type="spellStart"/>
+            <w:r>
+              <w:rPr>
+                <w:sz w:val="22"/>
+                <w:lang w:val="en-US"/>
+              </w:rPr>
+              <w:t>einsehen</w:t>
+            </w:r>
+            <w:proofErr w:type="spellEnd"/>
           </w:p>
         </w:tc>
         <w:tc>
@@ -5288,6 +5518,7 @@
                 <w:lang w:val="en-US"/>
               </w:rPr>
             </w:pPr>
+            <w:proofErr w:type="spellStart"/>
             <w:r>
               <w:rPr>
                 <w:sz w:val="22"/>
@@ -5295,6 +5526,7 @@
               </w:rPr>
               <w:t>Nie</w:t>
             </w:r>
+            <w:proofErr w:type="spellEnd"/>
           </w:p>
         </w:tc>
         <w:tc>
@@ -5317,8 +5549,17 @@
                 <w:sz w:val="22"/>
                 <w:lang w:val="en-US"/>
               </w:rPr>
-              <w:t>0-1x / Studium</w:t>
-            </w:r>
+              <w:t xml:space="preserve">0-1x / </w:t>
+            </w:r>
+            <w:proofErr w:type="spellStart"/>
+            <w:r>
+              <w:rPr>
+                <w:sz w:val="22"/>
+                <w:lang w:val="en-US"/>
+              </w:rPr>
+              <w:t>Studium</w:t>
+            </w:r>
+            <w:proofErr w:type="spellEnd"/>
           </w:p>
         </w:tc>
         <w:tc>
@@ -5336,6 +5577,7 @@
                 <w:lang w:val="en-US"/>
               </w:rPr>
             </w:pPr>
+            <w:proofErr w:type="spellStart"/>
             <w:r>
               <w:rPr>
                 <w:sz w:val="22"/>
@@ -5343,6 +5585,7 @@
               </w:rPr>
               <w:t>Nie</w:t>
             </w:r>
+            <w:proofErr w:type="spellEnd"/>
           </w:p>
         </w:tc>
       </w:tr>
@@ -5366,6 +5609,7 @@
                 <w:lang w:val="en-US"/>
               </w:rPr>
             </w:pPr>
+            <w:proofErr w:type="spellStart"/>
             <w:r>
               <w:rPr>
                 <w:sz w:val="22"/>
@@ -5373,6 +5617,7 @@
               </w:rPr>
               <w:t>Hilfefunktion</w:t>
             </w:r>
+            <w:proofErr w:type="spellEnd"/>
           </w:p>
         </w:tc>
         <w:tc>
@@ -5390,6 +5635,7 @@
                 <w:lang w:val="en-US"/>
               </w:rPr>
             </w:pPr>
+            <w:proofErr w:type="spellStart"/>
             <w:r>
               <w:rPr>
                 <w:sz w:val="22"/>
@@ -5397,6 +5643,7 @@
               </w:rPr>
               <w:t>Nie</w:t>
             </w:r>
+            <w:proofErr w:type="spellEnd"/>
           </w:p>
         </w:tc>
         <w:tc>
@@ -5414,6 +5661,7 @@
                 <w:lang w:val="en-US"/>
               </w:rPr>
             </w:pPr>
+            <w:proofErr w:type="spellStart"/>
             <w:r>
               <w:rPr>
                 <w:sz w:val="22"/>
@@ -5421,6 +5669,7 @@
               </w:rPr>
               <w:t>Nie</w:t>
             </w:r>
+            <w:proofErr w:type="spellEnd"/>
           </w:p>
         </w:tc>
         <w:tc>
@@ -5438,6 +5687,7 @@
                 <w:lang w:val="en-US"/>
               </w:rPr>
             </w:pPr>
+            <w:proofErr w:type="spellStart"/>
             <w:r>
               <w:rPr>
                 <w:sz w:val="22"/>
@@ -5445,6 +5695,7 @@
               </w:rPr>
               <w:t>Nie</w:t>
             </w:r>
+            <w:proofErr w:type="spellEnd"/>
           </w:p>
         </w:tc>
       </w:tr>
@@ -5468,6 +5719,7 @@
                 <w:lang w:val="en-US"/>
               </w:rPr>
             </w:pPr>
+            <w:proofErr w:type="spellStart"/>
             <w:r>
               <w:rPr>
                 <w:sz w:val="22"/>
@@ -5475,6 +5727,7 @@
               </w:rPr>
               <w:t>Abschlussmeldung</w:t>
             </w:r>
+            <w:proofErr w:type="spellEnd"/>
           </w:p>
         </w:tc>
         <w:tc>
@@ -5537,6 +5790,7 @@
                 <w:lang w:val="en-US"/>
               </w:rPr>
             </w:pPr>
+            <w:proofErr w:type="spellStart"/>
             <w:r>
               <w:rPr>
                 <w:sz w:val="22"/>
@@ -5544,6 +5798,7 @@
               </w:rPr>
               <w:t>Nie</w:t>
             </w:r>
+            <w:proofErr w:type="spellEnd"/>
           </w:p>
         </w:tc>
       </w:tr>
@@ -5566,6 +5821,7 @@
                 <w:lang w:val="en-US"/>
               </w:rPr>
             </w:pPr>
+            <w:proofErr w:type="spellStart"/>
             <w:r>
               <w:rPr>
                 <w:sz w:val="22"/>
@@ -5573,6 +5829,7 @@
               </w:rPr>
               <w:t>Noteneinsicht</w:t>
             </w:r>
+            <w:proofErr w:type="spellEnd"/>
           </w:p>
         </w:tc>
         <w:tc>
@@ -5665,6 +5922,7 @@
                 <w:lang w:val="en-US"/>
               </w:rPr>
             </w:pPr>
+            <w:proofErr w:type="spellStart"/>
             <w:r>
               <w:rPr>
                 <w:sz w:val="22"/>
@@ -5672,6 +5930,7 @@
               </w:rPr>
               <w:t>Prüfungsanmeldung</w:t>
             </w:r>
+            <w:proofErr w:type="spellEnd"/>
           </w:p>
         </w:tc>
         <w:tc>
@@ -5763,13 +6022,47 @@
                 <w:lang w:val="en-US"/>
               </w:rPr>
             </w:pPr>
+            <w:proofErr w:type="spellStart"/>
             <w:r>
               <w:rPr>
                 <w:sz w:val="22"/>
                 <w:lang w:val="en-US"/>
               </w:rPr>
-              <w:t>Persönliche Daten ändern</w:t>
-            </w:r>
+              <w:t>Persönliche</w:t>
+            </w:r>
+            <w:proofErr w:type="spellEnd"/>
+            <w:r>
+              <w:rPr>
+                <w:sz w:val="22"/>
+                <w:lang w:val="en-US"/>
+              </w:rPr>
+              <w:t xml:space="preserve"> </w:t>
+            </w:r>
+            <w:proofErr w:type="spellStart"/>
+            <w:r>
+              <w:rPr>
+                <w:sz w:val="22"/>
+                <w:lang w:val="en-US"/>
+              </w:rPr>
+              <w:t>Daten</w:t>
+            </w:r>
+            <w:proofErr w:type="spellEnd"/>
+            <w:r>
+              <w:rPr>
+                <w:sz w:val="22"/>
+                <w:lang w:val="en-US"/>
+              </w:rPr>
+              <w:t xml:space="preserve"> </w:t>
+            </w:r>
+            <w:proofErr w:type="spellStart"/>
+            <w:r>
+              <w:rPr>
+                <w:sz w:val="22"/>
+                <w:lang w:val="en-US"/>
+              </w:rPr>
+              <w:t>ändern</w:t>
+            </w:r>
+            <w:proofErr w:type="spellEnd"/>
           </w:p>
         </w:tc>
         <w:tc>
@@ -5814,8 +6107,33 @@
                 <w:sz w:val="22"/>
                 <w:lang w:val="en-US"/>
               </w:rPr>
-              <w:t>1-2x im Studium</w:t>
-            </w:r>
+              <w:t xml:space="preserve">1-2x </w:t>
+            </w:r>
+            <w:proofErr w:type="spellStart"/>
+            <w:r>
+              <w:rPr>
+                <w:sz w:val="22"/>
+                <w:lang w:val="en-US"/>
+              </w:rPr>
+              <w:t>im</w:t>
+            </w:r>
+ 